--- a/REPORT DOCUMENTS/Report.docx
+++ b/REPORT DOCUMENTS/Report.docx
@@ -1,6 +1,6 @@
 
 <file path=word/document.xml><?xml version="1.0" encoding="utf-8"?>
-<w:document xmlns:wpc="http://schemas.microsoft.com/office/word/2010/wordprocessingCanvas" xmlns:cx="http://schemas.microsoft.com/office/drawing/2014/chartex" xmlns:cx1="http://schemas.microsoft.com/office/drawing/2015/9/8/chartex" xmlns:cx2="http://schemas.microsoft.com/office/drawing/2015/10/21/chartex" xmlns:cx3="http://schemas.microsoft.com/office/drawing/2016/5/9/chartex" xmlns:cx4="http://schemas.microsoft.com/office/drawing/2016/5/10/chartex" xmlns:cx5="http://schemas.microsoft.com/office/drawing/2016/5/11/chartex" xmlns:cx6="http://schemas.microsoft.com/office/drawing/2016/5/12/chartex" xmlns:cx7="http://schemas.microsoft.com/office/drawing/2016/5/13/chartex" xmlns:cx8="http://schemas.microsoft.com/office/drawing/2016/5/14/chartex" xmlns:mc="http://schemas.openxmlformats.org/markup-compatibility/2006" xmlns:aink="http://schemas.microsoft.com/office/drawing/2016/ink" xmlns:am3d="http://schemas.microsoft.com/office/drawing/2017/model3d" xmlns:o="urn:schemas-microsoft-com:office:office" xmlns:r="http://schemas.openxmlformats.org/officeDocument/2006/relationships" xmlns:m="http://schemas.openxmlformats.org/officeDocument/2006/math" xmlns:v="urn:schemas-microsoft-com:vml" xmlns:wp14="http://schemas.microsoft.com/office/word/2010/wordprocessingDrawing" xmlns:wp="http://schemas.openxmlformats.org/drawingml/2006/wordprocessingDrawing" xmlns:w10="urn:schemas-microsoft-com:office:word" xmlns:w="http://schemas.openxmlformats.org/wordprocessingml/2006/main" xmlns:w14="http://schemas.microsoft.com/office/word/2010/wordml" xmlns:w15="http://schemas.microsoft.com/office/word/2012/wordml" xmlns:w16cid="http://schemas.microsoft.com/office/word/2016/wordml/cid" xmlns:w16se="http://schemas.microsoft.com/office/word/2015/wordml/symex" xmlns:wpg="http://schemas.microsoft.com/office/word/2010/wordprocessingGroup" xmlns:wpi="http://schemas.microsoft.com/office/word/2010/wordprocessingInk" xmlns:wne="http://schemas.microsoft.com/office/word/2006/wordml" xmlns:wps="http://schemas.microsoft.com/office/word/2010/wordprocessingShape" mc:Ignorable="w14 w15 w16se w16cid wp14">
+<w:document xmlns:wpc="http://schemas.microsoft.com/office/word/2010/wordprocessingCanvas" xmlns:cx="http://schemas.microsoft.com/office/drawing/2014/chartex" xmlns:cx1="http://schemas.microsoft.com/office/drawing/2015/9/8/chartex" xmlns:cx2="http://schemas.microsoft.com/office/drawing/2015/10/21/chartex" xmlns:cx3="http://schemas.microsoft.com/office/drawing/2016/5/9/chartex" xmlns:cx4="http://schemas.microsoft.com/office/drawing/2016/5/10/chartex" xmlns:cx5="http://schemas.microsoft.com/office/drawing/2016/5/11/chartex" xmlns:cx6="http://schemas.microsoft.com/office/drawing/2016/5/12/chartex" xmlns:cx7="http://schemas.microsoft.com/office/drawing/2016/5/13/chartex" xmlns:cx8="http://schemas.microsoft.com/office/drawing/2016/5/14/chartex" xmlns:mc="http://schemas.openxmlformats.org/markup-compatibility/2006" xmlns:aink="http://schemas.microsoft.com/office/drawing/2016/ink" xmlns:am3d="http://schemas.microsoft.com/office/drawing/2017/model3d" xmlns:o="urn:schemas-microsoft-com:office:office" xmlns:r="http://schemas.openxmlformats.org/officeDocument/2006/relationships" xmlns:m="http://schemas.openxmlformats.org/officeDocument/2006/math" xmlns:v="urn:schemas-microsoft-com:vml" xmlns:wp14="http://schemas.microsoft.com/office/word/2010/wordprocessingDrawing" xmlns:wp="http://schemas.openxmlformats.org/drawingml/2006/wordprocessingDrawing" xmlns:w10="urn:schemas-microsoft-com:office:word" xmlns:w="http://schemas.openxmlformats.org/wordprocessingml/2006/main" xmlns:w14="http://schemas.microsoft.com/office/word/2010/wordml" xmlns:w15="http://schemas.microsoft.com/office/word/2012/wordml" xmlns:w16se="http://schemas.microsoft.com/office/word/2015/wordml/symex" xmlns:wpg="http://schemas.microsoft.com/office/word/2010/wordprocessingGroup" xmlns:wpi="http://schemas.microsoft.com/office/word/2010/wordprocessingInk" xmlns:wne="http://schemas.microsoft.com/office/word/2006/wordml" xmlns:wps="http://schemas.microsoft.com/office/word/2010/wordprocessingShape" mc:Ignorable="w14 w15 w16se wp14">
   <w:body>
     <w:p>
       <w:pPr>
@@ -82,589 +82,987 @@
           <w:szCs w:val="24"/>
         </w:rPr>
       </w:pPr>
+    </w:p>
+    <w:p>
+      <w:pPr>
+        <w:jc w:val="center"/>
+        <w:rPr>
+          <w:rFonts w:ascii="Times New Roman" w:hAnsi="Times New Roman" w:cs="Times New Roman"/>
+          <w:b/>
+          <w:sz w:val="24"/>
+          <w:szCs w:val="24"/>
+        </w:rPr>
+      </w:pPr>
+    </w:p>
+    <w:p>
+      <w:pPr>
+        <w:jc w:val="center"/>
+        <w:rPr>
+          <w:rFonts w:ascii="Times New Roman" w:hAnsi="Times New Roman" w:cs="Times New Roman"/>
+          <w:b/>
+          <w:sz w:val="24"/>
+          <w:szCs w:val="24"/>
+        </w:rPr>
+      </w:pPr>
+      <w:r>
+        <w:rPr>
+          <w:rFonts w:ascii="Times New Roman" w:hAnsi="Times New Roman" w:cs="Times New Roman"/>
+          <w:b/>
+          <w:sz w:val="24"/>
+          <w:szCs w:val="24"/>
+        </w:rPr>
+        <w:t>CS4227</w:t>
+      </w:r>
+    </w:p>
+    <w:p>
+      <w:pPr>
+        <w:jc w:val="center"/>
+        <w:rPr>
+          <w:rFonts w:ascii="Times New Roman" w:hAnsi="Times New Roman" w:cs="Times New Roman"/>
+          <w:b/>
+          <w:sz w:val="24"/>
+          <w:szCs w:val="24"/>
+        </w:rPr>
+      </w:pPr>
+      <w:r>
+        <w:rPr>
+          <w:rFonts w:ascii="Times New Roman" w:hAnsi="Times New Roman" w:cs="Times New Roman"/>
+          <w:b/>
+          <w:sz w:val="24"/>
+          <w:szCs w:val="24"/>
+        </w:rPr>
+        <w:t>Systems Architecture and Design</w:t>
+      </w:r>
+    </w:p>
+    <w:p>
+      <w:pPr>
+        <w:jc w:val="center"/>
+        <w:rPr>
+          <w:rFonts w:ascii="Times New Roman" w:hAnsi="Times New Roman" w:cs="Times New Roman"/>
+          <w:b/>
+          <w:sz w:val="24"/>
+          <w:szCs w:val="24"/>
+        </w:rPr>
+      </w:pPr>
+    </w:p>
+    <w:p>
+      <w:pPr>
+        <w:jc w:val="center"/>
+        <w:rPr>
+          <w:rFonts w:ascii="Times New Roman" w:hAnsi="Times New Roman" w:cs="Times New Roman"/>
+          <w:sz w:val="24"/>
+          <w:szCs w:val="24"/>
+        </w:rPr>
+      </w:pPr>
+      <w:r>
+        <w:rPr>
+          <w:rFonts w:ascii="Times New Roman" w:hAnsi="Times New Roman" w:cs="Times New Roman"/>
+          <w:sz w:val="24"/>
+          <w:szCs w:val="24"/>
+        </w:rPr>
+        <w:t>Automated Testing Framework</w:t>
+      </w:r>
+    </w:p>
+    <w:p>
+      <w:pPr>
+        <w:jc w:val="center"/>
+        <w:rPr>
+          <w:rFonts w:ascii="Times New Roman" w:hAnsi="Times New Roman" w:cs="Times New Roman"/>
+          <w:sz w:val="24"/>
+          <w:szCs w:val="24"/>
+        </w:rPr>
+      </w:pPr>
+    </w:p>
+    <w:p>
+      <w:pPr>
+        <w:jc w:val="center"/>
+        <w:rPr>
+          <w:rFonts w:ascii="Times New Roman" w:hAnsi="Times New Roman" w:cs="Times New Roman"/>
+          <w:sz w:val="24"/>
+          <w:szCs w:val="24"/>
+        </w:rPr>
+      </w:pPr>
+      <w:r>
+        <w:rPr>
+          <w:rFonts w:ascii="Times New Roman" w:hAnsi="Times New Roman" w:cs="Times New Roman"/>
+          <w:i/>
+          <w:sz w:val="24"/>
+          <w:szCs w:val="24"/>
+        </w:rPr>
+        <w:t>James Reidy</w:t>
+      </w:r>
+      <w:r>
+        <w:rPr>
+          <w:rFonts w:ascii="Times New Roman" w:hAnsi="Times New Roman" w:cs="Times New Roman"/>
+          <w:sz w:val="24"/>
+          <w:szCs w:val="24"/>
+        </w:rPr>
+        <w:t xml:space="preserve">, </w:t>
+      </w:r>
+      <w:r>
+        <w:rPr>
+          <w:rFonts w:ascii="Times New Roman" w:hAnsi="Times New Roman" w:cs="Times New Roman"/>
+          <w:sz w:val="24"/>
+          <w:szCs w:val="24"/>
+        </w:rPr>
+        <w:t>14147009</w:t>
+      </w:r>
+    </w:p>
+    <w:p>
+      <w:pPr>
+        <w:jc w:val="center"/>
+        <w:rPr>
+          <w:rFonts w:ascii="Times New Roman" w:hAnsi="Times New Roman" w:cs="Times New Roman"/>
+          <w:sz w:val="24"/>
+          <w:szCs w:val="24"/>
+        </w:rPr>
+      </w:pPr>
+      <w:r>
+        <w:rPr>
+          <w:rFonts w:ascii="Times New Roman" w:hAnsi="Times New Roman" w:cs="Times New Roman"/>
+          <w:i/>
+          <w:sz w:val="24"/>
+          <w:szCs w:val="24"/>
+        </w:rPr>
+        <w:t>Aoife Watson</w:t>
+      </w:r>
+      <w:r>
+        <w:rPr>
+          <w:rFonts w:ascii="Times New Roman" w:hAnsi="Times New Roman" w:cs="Times New Roman"/>
+          <w:sz w:val="24"/>
+          <w:szCs w:val="24"/>
+        </w:rPr>
+        <w:t xml:space="preserve">, </w:t>
+      </w:r>
+      <w:r>
+        <w:rPr>
+          <w:rFonts w:ascii="Times New Roman" w:hAnsi="Times New Roman" w:cs="Times New Roman"/>
+          <w:sz w:val="24"/>
+          <w:szCs w:val="24"/>
+        </w:rPr>
+        <w:t>14159295</w:t>
+      </w:r>
+    </w:p>
+    <w:p>
+      <w:pPr>
+        <w:jc w:val="center"/>
+        <w:rPr>
+          <w:rFonts w:ascii="Times New Roman" w:hAnsi="Times New Roman" w:cs="Times New Roman"/>
+          <w:sz w:val="24"/>
+          <w:szCs w:val="24"/>
+        </w:rPr>
+      </w:pPr>
+      <w:proofErr w:type="spellStart"/>
+      <w:r>
+        <w:rPr>
+          <w:rFonts w:ascii="Times New Roman" w:hAnsi="Times New Roman" w:cs="Times New Roman"/>
+          <w:i/>
+          <w:sz w:val="24"/>
+          <w:szCs w:val="24"/>
+        </w:rPr>
+        <w:t>Jiasen</w:t>
+      </w:r>
+      <w:proofErr w:type="spellEnd"/>
+      <w:r>
+        <w:rPr>
+          <w:rFonts w:ascii="Times New Roman" w:hAnsi="Times New Roman" w:cs="Times New Roman"/>
+          <w:i/>
+          <w:sz w:val="24"/>
+          <w:szCs w:val="24"/>
+        </w:rPr>
+        <w:t xml:space="preserve"> Tian</w:t>
+      </w:r>
+      <w:r>
+        <w:rPr>
+          <w:rFonts w:ascii="Times New Roman" w:hAnsi="Times New Roman" w:cs="Times New Roman"/>
+          <w:sz w:val="24"/>
+          <w:szCs w:val="24"/>
+        </w:rPr>
+        <w:t xml:space="preserve">, </w:t>
+      </w:r>
+      <w:r>
+        <w:rPr>
+          <w:rFonts w:ascii="Times New Roman" w:hAnsi="Times New Roman" w:cs="Times New Roman"/>
+          <w:sz w:val="24"/>
+          <w:szCs w:val="24"/>
+        </w:rPr>
+        <w:t>16060245</w:t>
+      </w:r>
+    </w:p>
+    <w:p>
+      <w:pPr>
+        <w:jc w:val="center"/>
+        <w:rPr>
+          <w:rFonts w:ascii="Times New Roman" w:hAnsi="Times New Roman" w:cs="Times New Roman"/>
+          <w:sz w:val="24"/>
+          <w:szCs w:val="24"/>
+        </w:rPr>
+      </w:pPr>
+      <w:r>
+        <w:rPr>
+          <w:rFonts w:ascii="Times New Roman" w:hAnsi="Times New Roman" w:cs="Times New Roman"/>
+          <w:i/>
+          <w:sz w:val="24"/>
+          <w:szCs w:val="24"/>
+        </w:rPr>
+        <w:t>George Rickard</w:t>
+      </w:r>
+      <w:r>
+        <w:rPr>
+          <w:rFonts w:ascii="Times New Roman" w:hAnsi="Times New Roman" w:cs="Times New Roman"/>
+          <w:sz w:val="24"/>
+          <w:szCs w:val="24"/>
+        </w:rPr>
+        <w:t xml:space="preserve">, </w:t>
+      </w:r>
+      <w:r>
+        <w:rPr>
+          <w:rFonts w:ascii="Times New Roman" w:hAnsi="Times New Roman" w:cs="Times New Roman"/>
+          <w:sz w:val="24"/>
+          <w:szCs w:val="24"/>
+        </w:rPr>
+        <w:t>14118637</w:t>
+      </w:r>
+    </w:p>
+    <w:p>
+      <w:pPr>
+        <w:rPr>
+          <w:rFonts w:ascii="Times New Roman" w:hAnsi="Times New Roman" w:cs="Times New Roman"/>
+          <w:b/>
+          <w:sz w:val="24"/>
+          <w:szCs w:val="24"/>
+        </w:rPr>
+      </w:pPr>
+    </w:p>
+    <w:p>
+      <w:pPr>
+        <w:rPr>
+          <w:rFonts w:ascii="Times New Roman" w:hAnsi="Times New Roman" w:cs="Times New Roman"/>
+          <w:b/>
+          <w:sz w:val="24"/>
+          <w:szCs w:val="24"/>
+        </w:rPr>
+      </w:pPr>
+    </w:p>
+    <w:p>
+      <w:pPr>
+        <w:rPr>
+          <w:rFonts w:ascii="Times New Roman" w:hAnsi="Times New Roman" w:cs="Times New Roman"/>
+          <w:b/>
+          <w:sz w:val="24"/>
+          <w:szCs w:val="24"/>
+        </w:rPr>
+      </w:pPr>
+    </w:p>
+    <w:p>
+      <w:pPr>
+        <w:rPr>
+          <w:rFonts w:ascii="Times New Roman" w:hAnsi="Times New Roman" w:cs="Times New Roman"/>
+          <w:b/>
+          <w:sz w:val="24"/>
+          <w:szCs w:val="24"/>
+        </w:rPr>
+      </w:pPr>
+    </w:p>
+    <w:p>
+      <w:pPr>
+        <w:rPr>
+          <w:rFonts w:ascii="Times New Roman" w:hAnsi="Times New Roman" w:cs="Times New Roman"/>
+          <w:b/>
+          <w:sz w:val="24"/>
+          <w:szCs w:val="24"/>
+        </w:rPr>
+      </w:pPr>
+    </w:p>
+    <w:p>
+      <w:pPr>
+        <w:rPr>
+          <w:rFonts w:ascii="Times New Roman" w:hAnsi="Times New Roman" w:cs="Times New Roman"/>
+          <w:b/>
+          <w:sz w:val="24"/>
+          <w:szCs w:val="24"/>
+        </w:rPr>
+      </w:pPr>
+    </w:p>
+    <w:p>
+      <w:pPr>
+        <w:rPr>
+          <w:rFonts w:ascii="Times New Roman" w:hAnsi="Times New Roman" w:cs="Times New Roman"/>
+          <w:b/>
+          <w:sz w:val="24"/>
+          <w:szCs w:val="24"/>
+        </w:rPr>
+      </w:pPr>
+    </w:p>
+    <w:p>
+      <w:pPr>
+        <w:rPr>
+          <w:rFonts w:ascii="Times New Roman" w:hAnsi="Times New Roman" w:cs="Times New Roman"/>
+          <w:b/>
+          <w:sz w:val="24"/>
+          <w:szCs w:val="24"/>
+        </w:rPr>
+      </w:pPr>
+    </w:p>
+    <w:p>
+      <w:pPr>
+        <w:rPr>
+          <w:rFonts w:ascii="Times New Roman" w:hAnsi="Times New Roman" w:cs="Times New Roman"/>
+          <w:b/>
+          <w:sz w:val="24"/>
+          <w:szCs w:val="24"/>
+        </w:rPr>
+      </w:pPr>
+    </w:p>
+    <w:p>
+      <w:pPr>
+        <w:rPr>
+          <w:rFonts w:ascii="Times New Roman" w:hAnsi="Times New Roman" w:cs="Times New Roman"/>
+          <w:b/>
+          <w:sz w:val="24"/>
+          <w:szCs w:val="24"/>
+        </w:rPr>
+      </w:pPr>
+    </w:p>
+    <w:p>
+      <w:pPr>
+        <w:rPr>
+          <w:rFonts w:ascii="Times New Roman" w:hAnsi="Times New Roman" w:cs="Times New Roman"/>
+          <w:b/>
+          <w:sz w:val="24"/>
+          <w:szCs w:val="24"/>
+        </w:rPr>
+      </w:pPr>
+    </w:p>
+    <w:p>
+      <w:pPr>
+        <w:rPr>
+          <w:rFonts w:ascii="Times New Roman" w:hAnsi="Times New Roman" w:cs="Times New Roman"/>
+          <w:b/>
+          <w:sz w:val="24"/>
+          <w:szCs w:val="24"/>
+        </w:rPr>
+      </w:pPr>
+    </w:p>
+    <w:p>
+      <w:pPr>
+        <w:rPr>
+          <w:rFonts w:ascii="Times New Roman" w:hAnsi="Times New Roman" w:cs="Times New Roman"/>
+          <w:b/>
+          <w:sz w:val="24"/>
+          <w:szCs w:val="24"/>
+        </w:rPr>
+      </w:pPr>
+      <w:r>
+        <w:rPr>
+          <w:rFonts w:ascii="Times New Roman" w:hAnsi="Times New Roman" w:cs="Times New Roman"/>
+          <w:b/>
+          <w:sz w:val="24"/>
+          <w:szCs w:val="24"/>
+        </w:rPr>
+        <w:lastRenderedPageBreak/>
+        <w:t>2. Table of Contents</w:t>
+      </w:r>
+    </w:p>
+    <w:p>
+      <w:pPr>
+        <w:rPr>
+          <w:rFonts w:ascii="Times New Roman" w:hAnsi="Times New Roman" w:cs="Times New Roman"/>
+          <w:b/>
+          <w:sz w:val="24"/>
+          <w:szCs w:val="24"/>
+        </w:rPr>
+      </w:pPr>
+    </w:p>
+    <w:p>
+      <w:pPr>
+        <w:rPr>
+          <w:rFonts w:ascii="Times New Roman" w:hAnsi="Times New Roman" w:cs="Times New Roman"/>
+          <w:b/>
+          <w:sz w:val="24"/>
+          <w:szCs w:val="24"/>
+        </w:rPr>
+      </w:pPr>
+    </w:p>
+    <w:p>
+      <w:pPr>
+        <w:rPr>
+          <w:rFonts w:ascii="Times New Roman" w:hAnsi="Times New Roman" w:cs="Times New Roman"/>
+          <w:b/>
+          <w:sz w:val="24"/>
+          <w:szCs w:val="24"/>
+        </w:rPr>
+      </w:pPr>
+    </w:p>
+    <w:p>
+      <w:pPr>
+        <w:rPr>
+          <w:rFonts w:ascii="Times New Roman" w:hAnsi="Times New Roman" w:cs="Times New Roman"/>
+          <w:b/>
+          <w:sz w:val="24"/>
+          <w:szCs w:val="24"/>
+        </w:rPr>
+      </w:pPr>
+    </w:p>
+    <w:p>
+      <w:pPr>
+        <w:rPr>
+          <w:rFonts w:ascii="Times New Roman" w:hAnsi="Times New Roman" w:cs="Times New Roman"/>
+          <w:sz w:val="24"/>
+          <w:szCs w:val="24"/>
+        </w:rPr>
+      </w:pPr>
+      <w:r>
+        <w:rPr>
+          <w:rFonts w:ascii="Times New Roman" w:hAnsi="Times New Roman" w:cs="Times New Roman"/>
+          <w:sz w:val="24"/>
+          <w:szCs w:val="24"/>
+        </w:rPr>
+        <w:t>3. Requirements ...................................................................................................................... 3</w:t>
+      </w:r>
+    </w:p>
+    <w:p>
+      <w:pPr>
+        <w:rPr>
+          <w:rFonts w:ascii="Times New Roman" w:hAnsi="Times New Roman" w:cs="Times New Roman"/>
+          <w:sz w:val="24"/>
+          <w:szCs w:val="24"/>
+        </w:rPr>
+      </w:pPr>
+      <w:r>
+        <w:rPr>
+          <w:rFonts w:ascii="Times New Roman" w:hAnsi="Times New Roman" w:cs="Times New Roman"/>
+          <w:sz w:val="24"/>
+          <w:szCs w:val="24"/>
+        </w:rPr>
+        <w:tab/>
+        <w:t>Scenario Outline</w:t>
+      </w:r>
+      <w:r>
+        <w:rPr>
+          <w:rFonts w:ascii="Times New Roman" w:hAnsi="Times New Roman" w:cs="Times New Roman"/>
+          <w:sz w:val="24"/>
+          <w:szCs w:val="24"/>
+        </w:rPr>
+        <w:t xml:space="preserve"> </w:t>
+      </w:r>
+      <w:r>
+        <w:rPr>
+          <w:rFonts w:ascii="Times New Roman" w:hAnsi="Times New Roman" w:cs="Times New Roman"/>
+          <w:sz w:val="24"/>
+          <w:szCs w:val="24"/>
+        </w:rPr>
+        <w:t>.......................................................................................................</w:t>
+      </w:r>
+    </w:p>
+    <w:p>
+      <w:pPr>
+        <w:rPr>
+          <w:rFonts w:ascii="Times New Roman" w:hAnsi="Times New Roman" w:cs="Times New Roman"/>
+          <w:sz w:val="24"/>
+          <w:szCs w:val="24"/>
+        </w:rPr>
+      </w:pPr>
+      <w:r>
+        <w:rPr>
+          <w:rFonts w:ascii="Times New Roman" w:hAnsi="Times New Roman" w:cs="Times New Roman"/>
+          <w:sz w:val="24"/>
+          <w:szCs w:val="24"/>
+        </w:rPr>
+        <w:tab/>
+        <w:t xml:space="preserve">Discussion on architectural use </w:t>
+      </w:r>
+      <w:r>
+        <w:rPr>
+          <w:rFonts w:ascii="Times New Roman" w:hAnsi="Times New Roman" w:cs="Times New Roman"/>
+          <w:sz w:val="24"/>
+          <w:szCs w:val="24"/>
+        </w:rPr>
+        <w:t>c</w:t>
+      </w:r>
+      <w:r>
+        <w:rPr>
+          <w:rFonts w:ascii="Times New Roman" w:hAnsi="Times New Roman" w:cs="Times New Roman"/>
+          <w:sz w:val="24"/>
+          <w:szCs w:val="24"/>
+        </w:rPr>
+        <w:t>ases</w:t>
+      </w:r>
+      <w:r>
+        <w:rPr>
+          <w:rFonts w:ascii="Times New Roman" w:hAnsi="Times New Roman" w:cs="Times New Roman"/>
+          <w:sz w:val="24"/>
+          <w:szCs w:val="24"/>
+        </w:rPr>
+        <w:t xml:space="preserve"> </w:t>
+      </w:r>
+      <w:r>
+        <w:rPr>
+          <w:rFonts w:ascii="Times New Roman" w:hAnsi="Times New Roman" w:cs="Times New Roman"/>
+          <w:sz w:val="24"/>
+          <w:szCs w:val="24"/>
+        </w:rPr>
+        <w:t>..........................................................................</w:t>
+      </w:r>
+    </w:p>
+    <w:p>
+      <w:pPr>
+        <w:rPr>
+          <w:rFonts w:ascii="Times New Roman" w:hAnsi="Times New Roman" w:cs="Times New Roman"/>
+          <w:sz w:val="24"/>
+          <w:szCs w:val="24"/>
+        </w:rPr>
+      </w:pPr>
+      <w:r>
+        <w:rPr>
+          <w:rFonts w:ascii="Times New Roman" w:hAnsi="Times New Roman" w:cs="Times New Roman"/>
+          <w:sz w:val="24"/>
+          <w:szCs w:val="24"/>
+        </w:rPr>
+        <w:tab/>
+        <w:t>Discussion on tactics to support architectural use cases</w:t>
+      </w:r>
+      <w:r>
+        <w:rPr>
+          <w:rFonts w:ascii="Times New Roman" w:hAnsi="Times New Roman" w:cs="Times New Roman"/>
+          <w:sz w:val="24"/>
+          <w:szCs w:val="24"/>
+        </w:rPr>
+        <w:t xml:space="preserve"> </w:t>
+      </w:r>
+      <w:r>
+        <w:rPr>
+          <w:rFonts w:ascii="Times New Roman" w:hAnsi="Times New Roman" w:cs="Times New Roman"/>
+          <w:sz w:val="24"/>
+          <w:szCs w:val="24"/>
+        </w:rPr>
+        <w:t>..........................................</w:t>
+      </w:r>
+    </w:p>
+    <w:p>
+      <w:pPr>
+        <w:rPr>
+          <w:rFonts w:ascii="Times New Roman" w:hAnsi="Times New Roman" w:cs="Times New Roman"/>
+          <w:sz w:val="24"/>
+          <w:szCs w:val="24"/>
+        </w:rPr>
+      </w:pPr>
+      <w:r>
+        <w:rPr>
+          <w:rFonts w:ascii="Times New Roman" w:hAnsi="Times New Roman" w:cs="Times New Roman"/>
+          <w:sz w:val="24"/>
+          <w:szCs w:val="24"/>
+        </w:rPr>
+        <w:t>4. Discussion on Interceptor Architectural Pattern and Design Patterns</w:t>
+      </w:r>
+      <w:r>
+        <w:rPr>
+          <w:rFonts w:ascii="Times New Roman" w:hAnsi="Times New Roman" w:cs="Times New Roman"/>
+          <w:sz w:val="24"/>
+          <w:szCs w:val="24"/>
+        </w:rPr>
+        <w:t xml:space="preserve"> </w:t>
+      </w:r>
+      <w:r>
+        <w:rPr>
+          <w:rFonts w:ascii="Times New Roman" w:hAnsi="Times New Roman" w:cs="Times New Roman"/>
+          <w:sz w:val="24"/>
+          <w:szCs w:val="24"/>
+        </w:rPr>
+        <w:t>.........................</w:t>
+      </w:r>
+    </w:p>
+    <w:p>
+      <w:pPr>
+        <w:rPr>
+          <w:rFonts w:ascii="Times New Roman" w:hAnsi="Times New Roman" w:cs="Times New Roman"/>
+          <w:sz w:val="24"/>
+          <w:szCs w:val="24"/>
+        </w:rPr>
+      </w:pPr>
+      <w:r>
+        <w:rPr>
+          <w:rFonts w:ascii="Times New Roman" w:hAnsi="Times New Roman" w:cs="Times New Roman"/>
+          <w:sz w:val="24"/>
+          <w:szCs w:val="24"/>
+        </w:rPr>
+        <w:t>5. System Architecture</w:t>
+      </w:r>
+      <w:r>
+        <w:rPr>
+          <w:rFonts w:ascii="Times New Roman" w:hAnsi="Times New Roman" w:cs="Times New Roman"/>
+          <w:sz w:val="24"/>
+          <w:szCs w:val="24"/>
+        </w:rPr>
+        <w:t xml:space="preserve"> </w:t>
+      </w:r>
+      <w:r>
+        <w:rPr>
+          <w:rFonts w:ascii="Times New Roman" w:hAnsi="Times New Roman" w:cs="Times New Roman"/>
+          <w:sz w:val="24"/>
+          <w:szCs w:val="24"/>
+        </w:rPr>
+        <w:t>........................................................................................................</w:t>
+      </w:r>
+    </w:p>
+    <w:p>
+      <w:pPr>
+        <w:rPr>
+          <w:rFonts w:ascii="Times New Roman" w:hAnsi="Times New Roman" w:cs="Times New Roman"/>
+          <w:sz w:val="24"/>
+          <w:szCs w:val="24"/>
+        </w:rPr>
+      </w:pPr>
+      <w:r>
+        <w:rPr>
+          <w:rFonts w:ascii="Times New Roman" w:hAnsi="Times New Roman" w:cs="Times New Roman"/>
+          <w:sz w:val="24"/>
+          <w:szCs w:val="24"/>
+        </w:rPr>
+        <w:t>6. Diagrams</w:t>
+      </w:r>
+      <w:r>
+        <w:rPr>
+          <w:rFonts w:ascii="Times New Roman" w:hAnsi="Times New Roman" w:cs="Times New Roman"/>
+          <w:sz w:val="24"/>
+          <w:szCs w:val="24"/>
+        </w:rPr>
+        <w:t xml:space="preserve"> </w:t>
+      </w:r>
+      <w:r>
+        <w:rPr>
+          <w:rFonts w:ascii="Times New Roman" w:hAnsi="Times New Roman" w:cs="Times New Roman"/>
+          <w:sz w:val="24"/>
+          <w:szCs w:val="24"/>
+        </w:rPr>
+        <w:t>........................................................................................................</w:t>
+      </w:r>
+    </w:p>
+    <w:p>
+      <w:pPr>
+        <w:rPr>
+          <w:rFonts w:ascii="Times New Roman" w:hAnsi="Times New Roman" w:cs="Times New Roman"/>
+          <w:sz w:val="24"/>
+          <w:szCs w:val="24"/>
+        </w:rPr>
+      </w:pPr>
+      <w:r>
+        <w:rPr>
+          <w:rFonts w:ascii="Times New Roman" w:hAnsi="Times New Roman" w:cs="Times New Roman"/>
+          <w:sz w:val="24"/>
+          <w:szCs w:val="24"/>
+        </w:rPr>
+        <w:tab/>
+        <w:t>Architectural Diagram</w:t>
+      </w:r>
+      <w:r>
+        <w:rPr>
+          <w:rFonts w:ascii="Times New Roman" w:hAnsi="Times New Roman" w:cs="Times New Roman"/>
+          <w:sz w:val="24"/>
+          <w:szCs w:val="24"/>
+        </w:rPr>
+        <w:t xml:space="preserve"> </w:t>
+      </w:r>
+      <w:r>
+        <w:rPr>
+          <w:rFonts w:ascii="Times New Roman" w:hAnsi="Times New Roman" w:cs="Times New Roman"/>
+          <w:sz w:val="24"/>
+          <w:szCs w:val="24"/>
+        </w:rPr>
+        <w:t>...........................................................................................</w:t>
+      </w:r>
+    </w:p>
+    <w:p>
+      <w:pPr>
+        <w:rPr>
+          <w:rFonts w:ascii="Times New Roman" w:hAnsi="Times New Roman" w:cs="Times New Roman"/>
+          <w:sz w:val="24"/>
+          <w:szCs w:val="24"/>
+        </w:rPr>
+      </w:pPr>
+      <w:r>
+        <w:rPr>
+          <w:rFonts w:ascii="Times New Roman" w:hAnsi="Times New Roman" w:cs="Times New Roman"/>
+          <w:sz w:val="24"/>
+          <w:szCs w:val="24"/>
+        </w:rPr>
+        <w:tab/>
+        <w:t>Structural Diagram</w:t>
+      </w:r>
+      <w:r>
+        <w:rPr>
+          <w:rFonts w:ascii="Times New Roman" w:hAnsi="Times New Roman" w:cs="Times New Roman"/>
+          <w:sz w:val="24"/>
+          <w:szCs w:val="24"/>
+        </w:rPr>
+        <w:t xml:space="preserve"> </w:t>
+      </w:r>
+      <w:r>
+        <w:rPr>
+          <w:rFonts w:ascii="Times New Roman" w:hAnsi="Times New Roman" w:cs="Times New Roman"/>
+          <w:sz w:val="24"/>
+          <w:szCs w:val="24"/>
+        </w:rPr>
+        <w:t>........................................................................................................</w:t>
+      </w:r>
+    </w:p>
+    <w:p>
+      <w:pPr>
+        <w:rPr>
+          <w:rFonts w:ascii="Times New Roman" w:hAnsi="Times New Roman" w:cs="Times New Roman"/>
+          <w:sz w:val="24"/>
+          <w:szCs w:val="24"/>
+        </w:rPr>
+      </w:pPr>
+      <w:r>
+        <w:rPr>
+          <w:rFonts w:ascii="Times New Roman" w:hAnsi="Times New Roman" w:cs="Times New Roman"/>
+          <w:sz w:val="24"/>
+          <w:szCs w:val="24"/>
+        </w:rPr>
+        <w:tab/>
+        <w:t>Runtime Diagram</w:t>
+      </w:r>
+      <w:r>
+        <w:rPr>
+          <w:rFonts w:ascii="Times New Roman" w:hAnsi="Times New Roman" w:cs="Times New Roman"/>
+          <w:sz w:val="24"/>
+          <w:szCs w:val="24"/>
+        </w:rPr>
+        <w:t xml:space="preserve"> </w:t>
+      </w:r>
+      <w:r>
+        <w:rPr>
+          <w:rFonts w:ascii="Times New Roman" w:hAnsi="Times New Roman" w:cs="Times New Roman"/>
+          <w:sz w:val="24"/>
+          <w:szCs w:val="24"/>
+        </w:rPr>
+        <w:t>........................................................................................................</w:t>
+      </w:r>
+    </w:p>
+    <w:p>
+      <w:pPr>
+        <w:rPr>
+          <w:rFonts w:ascii="Times New Roman" w:hAnsi="Times New Roman" w:cs="Times New Roman"/>
+          <w:sz w:val="24"/>
+          <w:szCs w:val="24"/>
+        </w:rPr>
+      </w:pPr>
+      <w:r>
+        <w:rPr>
+          <w:rFonts w:ascii="Times New Roman" w:hAnsi="Times New Roman" w:cs="Times New Roman"/>
+          <w:sz w:val="24"/>
+          <w:szCs w:val="24"/>
+        </w:rPr>
+        <w:t xml:space="preserve">7. </w:t>
+      </w:r>
+      <w:r>
+        <w:rPr>
+          <w:rFonts w:ascii="Times New Roman" w:hAnsi="Times New Roman" w:cs="Times New Roman"/>
+          <w:sz w:val="24"/>
+          <w:szCs w:val="24"/>
+        </w:rPr>
+        <w:t>Demonstration of</w:t>
+      </w:r>
       <w:bookmarkStart w:id="0" w:name="_GoBack"/>
       <w:bookmarkEnd w:id="0"/>
-    </w:p>
-    <w:p>
-      <w:pPr>
-        <w:jc w:val="center"/>
-        <w:rPr>
-          <w:rFonts w:ascii="Times New Roman" w:hAnsi="Times New Roman" w:cs="Times New Roman"/>
-          <w:b/>
-          <w:sz w:val="24"/>
-          <w:szCs w:val="24"/>
-        </w:rPr>
-      </w:pPr>
-    </w:p>
-    <w:p>
-      <w:pPr>
-        <w:jc w:val="center"/>
-        <w:rPr>
-          <w:rFonts w:ascii="Times New Roman" w:hAnsi="Times New Roman" w:cs="Times New Roman"/>
-          <w:b/>
-          <w:sz w:val="24"/>
-          <w:szCs w:val="24"/>
-        </w:rPr>
-      </w:pPr>
-      <w:r>
-        <w:rPr>
-          <w:rFonts w:ascii="Times New Roman" w:hAnsi="Times New Roman" w:cs="Times New Roman"/>
-          <w:b/>
-          <w:sz w:val="24"/>
-          <w:szCs w:val="24"/>
-        </w:rPr>
-        <w:t>CS4227</w:t>
-      </w:r>
-    </w:p>
-    <w:p>
-      <w:pPr>
-        <w:jc w:val="center"/>
-        <w:rPr>
-          <w:rFonts w:ascii="Times New Roman" w:hAnsi="Times New Roman" w:cs="Times New Roman"/>
-          <w:b/>
-          <w:sz w:val="24"/>
-          <w:szCs w:val="24"/>
-        </w:rPr>
-      </w:pPr>
-      <w:r>
-        <w:rPr>
-          <w:rFonts w:ascii="Times New Roman" w:hAnsi="Times New Roman" w:cs="Times New Roman"/>
-          <w:b/>
-          <w:sz w:val="24"/>
-          <w:szCs w:val="24"/>
-        </w:rPr>
-        <w:t>Systems Architecture and Design</w:t>
-      </w:r>
-    </w:p>
-    <w:p>
-      <w:pPr>
-        <w:jc w:val="center"/>
-        <w:rPr>
-          <w:rFonts w:ascii="Times New Roman" w:hAnsi="Times New Roman" w:cs="Times New Roman"/>
-          <w:b/>
-          <w:sz w:val="24"/>
-          <w:szCs w:val="24"/>
-        </w:rPr>
-      </w:pPr>
-    </w:p>
-    <w:p>
-      <w:pPr>
-        <w:jc w:val="center"/>
-        <w:rPr>
-          <w:rFonts w:ascii="Times New Roman" w:hAnsi="Times New Roman" w:cs="Times New Roman"/>
-          <w:sz w:val="24"/>
-          <w:szCs w:val="24"/>
-        </w:rPr>
-      </w:pPr>
-      <w:r>
-        <w:rPr>
-          <w:rFonts w:ascii="Times New Roman" w:hAnsi="Times New Roman" w:cs="Times New Roman"/>
-          <w:sz w:val="24"/>
-          <w:szCs w:val="24"/>
-        </w:rPr>
-        <w:t>Automated Testing Framework</w:t>
-      </w:r>
-    </w:p>
-    <w:p>
-      <w:pPr>
-        <w:jc w:val="center"/>
-        <w:rPr>
-          <w:rFonts w:ascii="Times New Roman" w:hAnsi="Times New Roman" w:cs="Times New Roman"/>
-          <w:sz w:val="24"/>
-          <w:szCs w:val="24"/>
-        </w:rPr>
-      </w:pPr>
-    </w:p>
-    <w:p>
-      <w:pPr>
-        <w:jc w:val="center"/>
-        <w:rPr>
-          <w:rFonts w:ascii="Times New Roman" w:hAnsi="Times New Roman" w:cs="Times New Roman"/>
-          <w:sz w:val="24"/>
-          <w:szCs w:val="24"/>
-        </w:rPr>
-      </w:pPr>
-      <w:r>
-        <w:rPr>
-          <w:rFonts w:ascii="Times New Roman" w:hAnsi="Times New Roman" w:cs="Times New Roman"/>
-          <w:i/>
-          <w:sz w:val="24"/>
-          <w:szCs w:val="24"/>
-        </w:rPr>
-        <w:t>James Reidy</w:t>
-      </w:r>
-      <w:r>
-        <w:rPr>
-          <w:rFonts w:ascii="Times New Roman" w:hAnsi="Times New Roman" w:cs="Times New Roman"/>
-          <w:sz w:val="24"/>
-          <w:szCs w:val="24"/>
-        </w:rPr>
-        <w:t xml:space="preserve">, </w:t>
-      </w:r>
-      <w:r>
-        <w:rPr>
-          <w:rFonts w:ascii="Times New Roman" w:hAnsi="Times New Roman" w:cs="Times New Roman"/>
-          <w:sz w:val="24"/>
-          <w:szCs w:val="24"/>
-        </w:rPr>
-        <w:t>14147009</w:t>
-      </w:r>
-    </w:p>
-    <w:p>
-      <w:pPr>
-        <w:jc w:val="center"/>
-        <w:rPr>
-          <w:rFonts w:ascii="Times New Roman" w:hAnsi="Times New Roman" w:cs="Times New Roman"/>
-          <w:sz w:val="24"/>
-          <w:szCs w:val="24"/>
-        </w:rPr>
-      </w:pPr>
-      <w:r>
-        <w:rPr>
-          <w:rFonts w:ascii="Times New Roman" w:hAnsi="Times New Roman" w:cs="Times New Roman"/>
-          <w:i/>
-          <w:sz w:val="24"/>
-          <w:szCs w:val="24"/>
-        </w:rPr>
-        <w:t>Aoife Watson</w:t>
-      </w:r>
-      <w:r>
-        <w:rPr>
-          <w:rFonts w:ascii="Times New Roman" w:hAnsi="Times New Roman" w:cs="Times New Roman"/>
-          <w:sz w:val="24"/>
-          <w:szCs w:val="24"/>
-        </w:rPr>
-        <w:t xml:space="preserve">, </w:t>
-      </w:r>
-      <w:r>
-        <w:rPr>
-          <w:rFonts w:ascii="Times New Roman" w:hAnsi="Times New Roman" w:cs="Times New Roman"/>
-          <w:sz w:val="24"/>
-          <w:szCs w:val="24"/>
-        </w:rPr>
-        <w:t>14159295</w:t>
-      </w:r>
-    </w:p>
-    <w:p>
-      <w:pPr>
-        <w:jc w:val="center"/>
-        <w:rPr>
-          <w:rFonts w:ascii="Times New Roman" w:hAnsi="Times New Roman" w:cs="Times New Roman"/>
-          <w:sz w:val="24"/>
-          <w:szCs w:val="24"/>
-        </w:rPr>
-      </w:pPr>
-      <w:proofErr w:type="spellStart"/>
-      <w:r>
-        <w:rPr>
-          <w:rFonts w:ascii="Times New Roman" w:hAnsi="Times New Roman" w:cs="Times New Roman"/>
-          <w:i/>
-          <w:sz w:val="24"/>
-          <w:szCs w:val="24"/>
-        </w:rPr>
-        <w:t>Jiasen</w:t>
-      </w:r>
-      <w:proofErr w:type="spellEnd"/>
-      <w:r>
-        <w:rPr>
-          <w:rFonts w:ascii="Times New Roman" w:hAnsi="Times New Roman" w:cs="Times New Roman"/>
-          <w:i/>
-          <w:sz w:val="24"/>
-          <w:szCs w:val="24"/>
-        </w:rPr>
-        <w:t xml:space="preserve"> Tian</w:t>
-      </w:r>
-      <w:r>
-        <w:rPr>
-          <w:rFonts w:ascii="Times New Roman" w:hAnsi="Times New Roman" w:cs="Times New Roman"/>
-          <w:sz w:val="24"/>
-          <w:szCs w:val="24"/>
-        </w:rPr>
-        <w:t xml:space="preserve">, </w:t>
-      </w:r>
-      <w:r>
-        <w:rPr>
-          <w:rFonts w:ascii="Times New Roman" w:hAnsi="Times New Roman" w:cs="Times New Roman"/>
-          <w:sz w:val="24"/>
-          <w:szCs w:val="24"/>
-        </w:rPr>
-        <w:t>16060245</w:t>
-      </w:r>
-    </w:p>
-    <w:p>
-      <w:pPr>
-        <w:jc w:val="center"/>
-        <w:rPr>
-          <w:rFonts w:ascii="Times New Roman" w:hAnsi="Times New Roman" w:cs="Times New Roman"/>
-          <w:sz w:val="24"/>
-          <w:szCs w:val="24"/>
-        </w:rPr>
-      </w:pPr>
-      <w:r>
-        <w:rPr>
-          <w:rFonts w:ascii="Times New Roman" w:hAnsi="Times New Roman" w:cs="Times New Roman"/>
-          <w:i/>
-          <w:sz w:val="24"/>
-          <w:szCs w:val="24"/>
-        </w:rPr>
-        <w:t>George Rickard</w:t>
-      </w:r>
-      <w:r>
-        <w:rPr>
-          <w:rFonts w:ascii="Times New Roman" w:hAnsi="Times New Roman" w:cs="Times New Roman"/>
-          <w:sz w:val="24"/>
-          <w:szCs w:val="24"/>
-        </w:rPr>
-        <w:t xml:space="preserve">, </w:t>
-      </w:r>
-      <w:r>
-        <w:rPr>
-          <w:rFonts w:ascii="Times New Roman" w:hAnsi="Times New Roman" w:cs="Times New Roman"/>
-          <w:sz w:val="24"/>
-          <w:szCs w:val="24"/>
-        </w:rPr>
-        <w:t>14118637</w:t>
-      </w:r>
-    </w:p>
-    <w:p>
-      <w:pPr>
-        <w:rPr>
-          <w:rFonts w:ascii="Times New Roman" w:hAnsi="Times New Roman" w:cs="Times New Roman"/>
-          <w:b/>
-          <w:sz w:val="24"/>
-          <w:szCs w:val="24"/>
-        </w:rPr>
-      </w:pPr>
-    </w:p>
-    <w:p>
-      <w:pPr>
-        <w:rPr>
-          <w:rFonts w:ascii="Times New Roman" w:hAnsi="Times New Roman" w:cs="Times New Roman"/>
-          <w:b/>
-          <w:sz w:val="24"/>
-          <w:szCs w:val="24"/>
-        </w:rPr>
-      </w:pPr>
-    </w:p>
-    <w:p>
-      <w:pPr>
-        <w:rPr>
-          <w:rFonts w:ascii="Times New Roman" w:hAnsi="Times New Roman" w:cs="Times New Roman"/>
-          <w:b/>
-          <w:sz w:val="24"/>
-          <w:szCs w:val="24"/>
-        </w:rPr>
-      </w:pPr>
-    </w:p>
-    <w:p>
-      <w:pPr>
-        <w:rPr>
-          <w:rFonts w:ascii="Times New Roman" w:hAnsi="Times New Roman" w:cs="Times New Roman"/>
-          <w:b/>
-          <w:sz w:val="24"/>
-          <w:szCs w:val="24"/>
-        </w:rPr>
-      </w:pPr>
-    </w:p>
-    <w:p>
-      <w:pPr>
-        <w:rPr>
-          <w:rFonts w:ascii="Times New Roman" w:hAnsi="Times New Roman" w:cs="Times New Roman"/>
-          <w:b/>
-          <w:sz w:val="24"/>
-          <w:szCs w:val="24"/>
-        </w:rPr>
-      </w:pPr>
-    </w:p>
-    <w:p>
-      <w:pPr>
-        <w:rPr>
-          <w:rFonts w:ascii="Times New Roman" w:hAnsi="Times New Roman" w:cs="Times New Roman"/>
-          <w:b/>
-          <w:sz w:val="24"/>
-          <w:szCs w:val="24"/>
-        </w:rPr>
-      </w:pPr>
-    </w:p>
-    <w:p>
-      <w:pPr>
-        <w:rPr>
-          <w:rFonts w:ascii="Times New Roman" w:hAnsi="Times New Roman" w:cs="Times New Roman"/>
-          <w:b/>
-          <w:sz w:val="24"/>
-          <w:szCs w:val="24"/>
-        </w:rPr>
-      </w:pPr>
-    </w:p>
-    <w:p>
-      <w:pPr>
-        <w:rPr>
-          <w:rFonts w:ascii="Times New Roman" w:hAnsi="Times New Roman" w:cs="Times New Roman"/>
-          <w:b/>
-          <w:sz w:val="24"/>
-          <w:szCs w:val="24"/>
-        </w:rPr>
-      </w:pPr>
-    </w:p>
-    <w:p>
-      <w:pPr>
-        <w:rPr>
-          <w:rFonts w:ascii="Times New Roman" w:hAnsi="Times New Roman" w:cs="Times New Roman"/>
-          <w:b/>
-          <w:sz w:val="24"/>
-          <w:szCs w:val="24"/>
-        </w:rPr>
-      </w:pPr>
-    </w:p>
-    <w:p>
-      <w:pPr>
-        <w:rPr>
-          <w:rFonts w:ascii="Times New Roman" w:hAnsi="Times New Roman" w:cs="Times New Roman"/>
-          <w:b/>
-          <w:sz w:val="24"/>
-          <w:szCs w:val="24"/>
-        </w:rPr>
-      </w:pPr>
-    </w:p>
-    <w:p>
-      <w:pPr>
-        <w:rPr>
-          <w:rFonts w:ascii="Times New Roman" w:hAnsi="Times New Roman" w:cs="Times New Roman"/>
-          <w:b/>
-          <w:sz w:val="24"/>
-          <w:szCs w:val="24"/>
-        </w:rPr>
-      </w:pPr>
-    </w:p>
-    <w:p>
-      <w:pPr>
-        <w:rPr>
-          <w:rFonts w:ascii="Times New Roman" w:hAnsi="Times New Roman" w:cs="Times New Roman"/>
-          <w:b/>
-          <w:sz w:val="24"/>
-          <w:szCs w:val="24"/>
-        </w:rPr>
-      </w:pPr>
-    </w:p>
-    <w:p>
-      <w:pPr>
-        <w:rPr>
-          <w:rFonts w:ascii="Times New Roman" w:hAnsi="Times New Roman" w:cs="Times New Roman"/>
-          <w:b/>
-          <w:sz w:val="24"/>
-          <w:szCs w:val="24"/>
-        </w:rPr>
-      </w:pPr>
-      <w:r>
-        <w:rPr>
-          <w:rFonts w:ascii="Times New Roman" w:hAnsi="Times New Roman" w:cs="Times New Roman"/>
-          <w:b/>
-          <w:sz w:val="24"/>
-          <w:szCs w:val="24"/>
-        </w:rPr>
-        <w:lastRenderedPageBreak/>
-        <w:t>2. Table of Contents</w:t>
-      </w:r>
-    </w:p>
-    <w:p>
-      <w:pPr>
-        <w:rPr>
-          <w:rFonts w:ascii="Times New Roman" w:hAnsi="Times New Roman" w:cs="Times New Roman"/>
-          <w:b/>
-          <w:sz w:val="24"/>
-          <w:szCs w:val="24"/>
-        </w:rPr>
-      </w:pPr>
-    </w:p>
-    <w:p>
-      <w:pPr>
-        <w:rPr>
-          <w:rFonts w:ascii="Times New Roman" w:hAnsi="Times New Roman" w:cs="Times New Roman"/>
-          <w:b/>
-          <w:sz w:val="24"/>
-          <w:szCs w:val="24"/>
-        </w:rPr>
-      </w:pPr>
-    </w:p>
-    <w:p>
-      <w:pPr>
-        <w:rPr>
-          <w:rFonts w:ascii="Times New Roman" w:hAnsi="Times New Roman" w:cs="Times New Roman"/>
-          <w:b/>
-          <w:sz w:val="24"/>
-          <w:szCs w:val="24"/>
-        </w:rPr>
-      </w:pPr>
-    </w:p>
-    <w:p>
-      <w:pPr>
-        <w:rPr>
-          <w:rFonts w:ascii="Times New Roman" w:hAnsi="Times New Roman" w:cs="Times New Roman"/>
-          <w:b/>
-          <w:sz w:val="24"/>
-          <w:szCs w:val="24"/>
-        </w:rPr>
-      </w:pPr>
-    </w:p>
-    <w:p>
-      <w:pPr>
-        <w:rPr>
-          <w:rFonts w:ascii="Times New Roman" w:hAnsi="Times New Roman" w:cs="Times New Roman"/>
-          <w:b/>
-          <w:sz w:val="24"/>
-          <w:szCs w:val="24"/>
-        </w:rPr>
-      </w:pPr>
-    </w:p>
-    <w:p>
-      <w:pPr>
-        <w:rPr>
-          <w:rFonts w:ascii="Times New Roman" w:hAnsi="Times New Roman" w:cs="Times New Roman"/>
-          <w:b/>
-          <w:sz w:val="24"/>
-          <w:szCs w:val="24"/>
-        </w:rPr>
-      </w:pPr>
-    </w:p>
-    <w:p>
-      <w:pPr>
-        <w:rPr>
-          <w:rFonts w:ascii="Times New Roman" w:hAnsi="Times New Roman" w:cs="Times New Roman"/>
-          <w:b/>
-          <w:sz w:val="24"/>
-          <w:szCs w:val="24"/>
-        </w:rPr>
-      </w:pPr>
-    </w:p>
-    <w:p>
-      <w:pPr>
-        <w:rPr>
-          <w:rFonts w:ascii="Times New Roman" w:hAnsi="Times New Roman" w:cs="Times New Roman"/>
-          <w:b/>
-          <w:sz w:val="24"/>
-          <w:szCs w:val="24"/>
-        </w:rPr>
-      </w:pPr>
-    </w:p>
-    <w:p>
-      <w:pPr>
-        <w:rPr>
-          <w:rFonts w:ascii="Times New Roman" w:hAnsi="Times New Roman" w:cs="Times New Roman"/>
-          <w:b/>
-          <w:sz w:val="24"/>
-          <w:szCs w:val="24"/>
-        </w:rPr>
-      </w:pPr>
-    </w:p>
-    <w:p>
-      <w:pPr>
-        <w:rPr>
-          <w:rFonts w:ascii="Times New Roman" w:hAnsi="Times New Roman" w:cs="Times New Roman"/>
-          <w:b/>
-          <w:sz w:val="24"/>
-          <w:szCs w:val="24"/>
-        </w:rPr>
-      </w:pPr>
-    </w:p>
-    <w:p>
-      <w:pPr>
-        <w:rPr>
-          <w:rFonts w:ascii="Times New Roman" w:hAnsi="Times New Roman" w:cs="Times New Roman"/>
-          <w:b/>
-          <w:sz w:val="24"/>
-          <w:szCs w:val="24"/>
-        </w:rPr>
-      </w:pPr>
-    </w:p>
-    <w:p>
-      <w:pPr>
-        <w:rPr>
-          <w:rFonts w:ascii="Times New Roman" w:hAnsi="Times New Roman" w:cs="Times New Roman"/>
-          <w:b/>
-          <w:sz w:val="24"/>
-          <w:szCs w:val="24"/>
-        </w:rPr>
-      </w:pPr>
-    </w:p>
-    <w:p>
-      <w:pPr>
-        <w:rPr>
-          <w:rFonts w:ascii="Times New Roman" w:hAnsi="Times New Roman" w:cs="Times New Roman"/>
-          <w:b/>
-          <w:sz w:val="24"/>
-          <w:szCs w:val="24"/>
-        </w:rPr>
-      </w:pPr>
-    </w:p>
-    <w:p>
-      <w:pPr>
-        <w:rPr>
-          <w:rFonts w:ascii="Times New Roman" w:hAnsi="Times New Roman" w:cs="Times New Roman"/>
-          <w:b/>
-          <w:sz w:val="24"/>
-          <w:szCs w:val="24"/>
-        </w:rPr>
-      </w:pPr>
-    </w:p>
-    <w:p>
-      <w:pPr>
-        <w:rPr>
-          <w:rFonts w:ascii="Times New Roman" w:hAnsi="Times New Roman" w:cs="Times New Roman"/>
-          <w:b/>
-          <w:sz w:val="24"/>
-          <w:szCs w:val="24"/>
-        </w:rPr>
-      </w:pPr>
-    </w:p>
-    <w:p>
-      <w:pPr>
-        <w:rPr>
-          <w:rFonts w:ascii="Times New Roman" w:hAnsi="Times New Roman" w:cs="Times New Roman"/>
-          <w:b/>
-          <w:sz w:val="24"/>
-          <w:szCs w:val="24"/>
-        </w:rPr>
-      </w:pPr>
-    </w:p>
-    <w:p>
-      <w:pPr>
-        <w:rPr>
-          <w:rFonts w:ascii="Times New Roman" w:hAnsi="Times New Roman" w:cs="Times New Roman"/>
-          <w:b/>
-          <w:sz w:val="24"/>
-          <w:szCs w:val="24"/>
-        </w:rPr>
-      </w:pPr>
-    </w:p>
-    <w:p>
-      <w:pPr>
-        <w:rPr>
-          <w:rFonts w:ascii="Times New Roman" w:hAnsi="Times New Roman" w:cs="Times New Roman"/>
-          <w:b/>
-          <w:sz w:val="24"/>
-          <w:szCs w:val="24"/>
-        </w:rPr>
-      </w:pPr>
-    </w:p>
-    <w:p>
-      <w:pPr>
-        <w:rPr>
-          <w:rFonts w:ascii="Times New Roman" w:hAnsi="Times New Roman" w:cs="Times New Roman"/>
-          <w:b/>
-          <w:sz w:val="24"/>
-          <w:szCs w:val="24"/>
-        </w:rPr>
-      </w:pPr>
-    </w:p>
-    <w:p>
-      <w:pPr>
-        <w:rPr>
-          <w:rFonts w:ascii="Times New Roman" w:hAnsi="Times New Roman" w:cs="Times New Roman"/>
-          <w:b/>
-          <w:sz w:val="24"/>
-          <w:szCs w:val="24"/>
-        </w:rPr>
-      </w:pPr>
+      <w:r>
+        <w:rPr>
+          <w:rFonts w:ascii="Times New Roman" w:hAnsi="Times New Roman" w:cs="Times New Roman"/>
+          <w:sz w:val="24"/>
+          <w:szCs w:val="24"/>
+        </w:rPr>
+        <w:t xml:space="preserve"> quality attributes</w:t>
+      </w:r>
+      <w:r>
+        <w:rPr>
+          <w:rFonts w:ascii="Times New Roman" w:hAnsi="Times New Roman" w:cs="Times New Roman"/>
+          <w:sz w:val="24"/>
+          <w:szCs w:val="24"/>
+        </w:rPr>
+        <w:t xml:space="preserve"> </w:t>
+      </w:r>
+      <w:r>
+        <w:rPr>
+          <w:rFonts w:ascii="Times New Roman" w:hAnsi="Times New Roman" w:cs="Times New Roman"/>
+          <w:sz w:val="24"/>
+          <w:szCs w:val="24"/>
+        </w:rPr>
+        <w:t>........................................................................</w:t>
+      </w:r>
+    </w:p>
+    <w:p>
+      <w:pPr>
+        <w:rPr>
+          <w:rFonts w:ascii="Times New Roman" w:hAnsi="Times New Roman" w:cs="Times New Roman"/>
+          <w:sz w:val="24"/>
+          <w:szCs w:val="24"/>
+        </w:rPr>
+      </w:pPr>
+      <w:r>
+        <w:rPr>
+          <w:rFonts w:ascii="Times New Roman" w:hAnsi="Times New Roman" w:cs="Times New Roman"/>
+          <w:sz w:val="24"/>
+          <w:szCs w:val="24"/>
+        </w:rPr>
+        <w:t>8. Added Value</w:t>
+      </w:r>
+      <w:r>
+        <w:rPr>
+          <w:rFonts w:ascii="Times New Roman" w:hAnsi="Times New Roman" w:cs="Times New Roman"/>
+          <w:sz w:val="24"/>
+          <w:szCs w:val="24"/>
+        </w:rPr>
+        <w:t xml:space="preserve"> </w:t>
+      </w:r>
+      <w:r>
+        <w:rPr>
+          <w:rFonts w:ascii="Times New Roman" w:hAnsi="Times New Roman" w:cs="Times New Roman"/>
+          <w:sz w:val="24"/>
+          <w:szCs w:val="24"/>
+        </w:rPr>
+        <w:t>........................................................................................................</w:t>
+      </w:r>
+      <w:r>
+        <w:rPr>
+          <w:rFonts w:ascii="Times New Roman" w:hAnsi="Times New Roman" w:cs="Times New Roman"/>
+          <w:sz w:val="24"/>
+          <w:szCs w:val="24"/>
+        </w:rPr>
+        <w:t>...........</w:t>
+      </w:r>
+    </w:p>
+    <w:p>
+      <w:pPr>
+        <w:rPr>
+          <w:rFonts w:ascii="Times New Roman" w:hAnsi="Times New Roman" w:cs="Times New Roman"/>
+          <w:sz w:val="24"/>
+          <w:szCs w:val="24"/>
+        </w:rPr>
+      </w:pPr>
+      <w:r>
+        <w:rPr>
+          <w:rFonts w:ascii="Times New Roman" w:hAnsi="Times New Roman" w:cs="Times New Roman"/>
+          <w:sz w:val="24"/>
+          <w:szCs w:val="24"/>
+        </w:rPr>
+        <w:t>9. Testing</w:t>
+      </w:r>
+      <w:r>
+        <w:rPr>
+          <w:rFonts w:ascii="Times New Roman" w:hAnsi="Times New Roman" w:cs="Times New Roman"/>
+          <w:sz w:val="24"/>
+          <w:szCs w:val="24"/>
+        </w:rPr>
+        <w:t xml:space="preserve"> </w:t>
+      </w:r>
+      <w:r>
+        <w:rPr>
+          <w:rFonts w:ascii="Times New Roman" w:hAnsi="Times New Roman" w:cs="Times New Roman"/>
+          <w:sz w:val="24"/>
+          <w:szCs w:val="24"/>
+        </w:rPr>
+        <w:t>........................................................................................................</w:t>
+      </w:r>
+      <w:r>
+        <w:rPr>
+          <w:rFonts w:ascii="Times New Roman" w:hAnsi="Times New Roman" w:cs="Times New Roman"/>
+          <w:sz w:val="24"/>
+          <w:szCs w:val="24"/>
+        </w:rPr>
+        <w:t>.......................</w:t>
+      </w:r>
+    </w:p>
+    <w:p>
+      <w:pPr>
+        <w:rPr>
+          <w:rFonts w:ascii="Times New Roman" w:hAnsi="Times New Roman" w:cs="Times New Roman"/>
+          <w:sz w:val="24"/>
+          <w:szCs w:val="24"/>
+        </w:rPr>
+      </w:pPr>
+      <w:r>
+        <w:rPr>
+          <w:rFonts w:ascii="Times New Roman" w:hAnsi="Times New Roman" w:cs="Times New Roman"/>
+          <w:sz w:val="24"/>
+          <w:szCs w:val="24"/>
+        </w:rPr>
+        <w:t>10. Problems encountered and their solutions</w:t>
+      </w:r>
+      <w:r>
+        <w:rPr>
+          <w:rFonts w:ascii="Times New Roman" w:hAnsi="Times New Roman" w:cs="Times New Roman"/>
+          <w:sz w:val="24"/>
+          <w:szCs w:val="24"/>
+        </w:rPr>
+        <w:t xml:space="preserve"> </w:t>
+      </w:r>
+      <w:r>
+        <w:rPr>
+          <w:rFonts w:ascii="Times New Roman" w:hAnsi="Times New Roman" w:cs="Times New Roman"/>
+          <w:sz w:val="24"/>
+          <w:szCs w:val="24"/>
+        </w:rPr>
+        <w:t>...........................................................................</w:t>
+      </w:r>
+    </w:p>
+    <w:p>
+      <w:pPr>
+        <w:rPr>
+          <w:rFonts w:ascii="Times New Roman" w:hAnsi="Times New Roman" w:cs="Times New Roman"/>
+          <w:sz w:val="24"/>
+          <w:szCs w:val="24"/>
+        </w:rPr>
+      </w:pPr>
+      <w:r>
+        <w:rPr>
+          <w:rFonts w:ascii="Times New Roman" w:hAnsi="Times New Roman" w:cs="Times New Roman"/>
+          <w:sz w:val="24"/>
+          <w:szCs w:val="24"/>
+        </w:rPr>
+        <w:t>11. Evaluation and critique ........................................................................................................</w:t>
+      </w:r>
+    </w:p>
+    <w:p>
+      <w:pPr>
+        <w:rPr>
+          <w:rFonts w:ascii="Times New Roman" w:hAnsi="Times New Roman" w:cs="Times New Roman"/>
+          <w:sz w:val="24"/>
+          <w:szCs w:val="24"/>
+        </w:rPr>
+      </w:pPr>
+      <w:r>
+        <w:rPr>
+          <w:rFonts w:ascii="Times New Roman" w:hAnsi="Times New Roman" w:cs="Times New Roman"/>
+          <w:sz w:val="24"/>
+          <w:szCs w:val="24"/>
+        </w:rPr>
+        <w:t>12. References</w:t>
+      </w:r>
+      <w:r>
+        <w:rPr>
+          <w:rFonts w:ascii="Times New Roman" w:hAnsi="Times New Roman" w:cs="Times New Roman"/>
+          <w:sz w:val="24"/>
+          <w:szCs w:val="24"/>
+        </w:rPr>
+        <w:t xml:space="preserve"> </w:t>
+      </w:r>
+      <w:r>
+        <w:rPr>
+          <w:rFonts w:ascii="Times New Roman" w:hAnsi="Times New Roman" w:cs="Times New Roman"/>
+          <w:sz w:val="24"/>
+          <w:szCs w:val="24"/>
+        </w:rPr>
+        <w:t>........................................................................................................</w:t>
+      </w:r>
+      <w:r>
+        <w:rPr>
+          <w:rFonts w:ascii="Times New Roman" w:hAnsi="Times New Roman" w:cs="Times New Roman"/>
+          <w:sz w:val="24"/>
+          <w:szCs w:val="24"/>
+        </w:rPr>
+        <w:t>....................</w:t>
+      </w:r>
     </w:p>
     <w:p>
       <w:pPr>
@@ -2700,7 +3098,7 @@
                     </pic:cNvPicPr>
                   </pic:nvPicPr>
                   <pic:blipFill>
-                    <a:blip r:embed="rId5">
+                    <a:blip r:embed="rId7">
                       <a:extLst>
                         <a:ext uri="{28A0092B-C50C-407E-A947-70E740481C1C}">
                           <a14:useLocalDpi xmlns:a14="http://schemas.microsoft.com/office/drawing/2010/main" val="0"/>
@@ -3007,45 +3405,72 @@
           <w:szCs w:val="24"/>
         </w:rPr>
       </w:pPr>
-    </w:p>
-    <w:p>
-      <w:pPr>
-        <w:rPr>
-          <w:rFonts w:ascii="Times New Roman" w:hAnsi="Times New Roman" w:cs="Times New Roman"/>
-          <w:b/>
-          <w:sz w:val="24"/>
-          <w:szCs w:val="24"/>
-        </w:rPr>
-      </w:pPr>
-      <w:r>
-        <w:rPr>
-          <w:rFonts w:ascii="Times New Roman" w:hAnsi="Times New Roman" w:cs="Times New Roman"/>
-          <w:b/>
-          <w:sz w:val="24"/>
-          <w:szCs w:val="24"/>
-        </w:rPr>
+      <w:r>
+        <w:rPr>
+          <w:rFonts w:ascii="Times New Roman" w:hAnsi="Times New Roman" w:cs="Times New Roman"/>
+          <w:b/>
+          <w:sz w:val="24"/>
+          <w:szCs w:val="24"/>
+        </w:rPr>
+        <w:lastRenderedPageBreak/>
         <w:t>Discussion on Architectural Use Cases</w:t>
       </w:r>
     </w:p>
     <w:p>
-      <w:pPr>
-        <w:rPr>
-          <w:rFonts w:ascii="Times New Roman" w:hAnsi="Times New Roman" w:cs="Times New Roman"/>
-          <w:b/>
-          <w:sz w:val="24"/>
-          <w:szCs w:val="24"/>
-        </w:rPr>
-      </w:pPr>
-    </w:p>
-    <w:p>
-      <w:pPr>
-        <w:rPr>
-          <w:rFonts w:ascii="Times New Roman" w:hAnsi="Times New Roman" w:cs="Times New Roman"/>
-          <w:b/>
-          <w:sz w:val="24"/>
-          <w:szCs w:val="24"/>
-        </w:rPr>
-      </w:pPr>
+      <w:r>
+        <w:t>1.</w:t>
+      </w:r>
+      <w:r>
+        <w:tab/>
+        <w:t>Parsing a web page</w:t>
+      </w:r>
+    </w:p>
+    <w:p>
+      <w:r>
+        <w:t xml:space="preserve">Users must be able to parse a web page of their choosing. The parsed webpage elements can be saved in either XML or JSON format. </w:t>
+      </w:r>
+    </w:p>
+    <w:p>
+      <w:r>
+        <w:t>2.</w:t>
+      </w:r>
+      <w:r>
+        <w:tab/>
+        <w:t>Creating a Test</w:t>
+      </w:r>
+    </w:p>
+    <w:p>
+      <w:r>
+        <w:t xml:space="preserve">All elements from the parsed web pages are displayed in a table. Users can pick elements from this table to add to a test, or insert their own. All tests must have a unique name and tests with duplicate names will not be saved. </w:t>
+      </w:r>
+    </w:p>
+    <w:p>
+      <w:r>
+        <w:t>3.</w:t>
+      </w:r>
+      <w:r>
+        <w:tab/>
+        <w:t>Running a test</w:t>
+      </w:r>
+    </w:p>
+    <w:p>
+      <w:r>
+        <w:t>All saved tests appear in a list. The user picks one and clicks the run test button.</w:t>
+      </w:r>
+    </w:p>
+    <w:p>
+      <w:r>
+        <w:t>4.</w:t>
+      </w:r>
+      <w:r>
+        <w:tab/>
+        <w:t>Log messages saving to the log file</w:t>
+      </w:r>
+    </w:p>
+    <w:p>
+      <w:r>
+        <w:t xml:space="preserve">Running a test returns a success or fail string. The logger takes this string and saved it to the log.txt, along with the date, and the test name. For tests containing multiple elements, a success or fail note is included for each element. </w:t>
+      </w:r>
     </w:p>
     <w:p>
       <w:pPr>
@@ -3079,269 +3504,124 @@
     <w:p>
       <w:pPr>
         <w:rPr>
-          <w:rFonts w:ascii="Times New Roman" w:hAnsi="Times New Roman" w:cs="Times New Roman"/>
-          <w:b/>
-          <w:sz w:val="24"/>
-          <w:szCs w:val="24"/>
-        </w:rPr>
-      </w:pPr>
-    </w:p>
-    <w:p>
-      <w:pPr>
-        <w:rPr>
-          <w:rFonts w:ascii="Times New Roman" w:hAnsi="Times New Roman" w:cs="Times New Roman"/>
-          <w:b/>
-          <w:sz w:val="24"/>
-          <w:szCs w:val="24"/>
-        </w:rPr>
-      </w:pPr>
-    </w:p>
-    <w:p>
-      <w:pPr>
-        <w:rPr>
-          <w:rFonts w:ascii="Times New Roman" w:hAnsi="Times New Roman" w:cs="Times New Roman"/>
-          <w:b/>
-          <w:sz w:val="24"/>
-          <w:szCs w:val="24"/>
-        </w:rPr>
-      </w:pPr>
-    </w:p>
-    <w:p>
-      <w:pPr>
-        <w:rPr>
-          <w:rFonts w:ascii="Times New Roman" w:hAnsi="Times New Roman" w:cs="Times New Roman"/>
-          <w:b/>
-          <w:sz w:val="24"/>
-          <w:szCs w:val="24"/>
-        </w:rPr>
-      </w:pPr>
-    </w:p>
-    <w:p>
-      <w:pPr>
-        <w:rPr>
-          <w:rFonts w:ascii="Times New Roman" w:hAnsi="Times New Roman" w:cs="Times New Roman"/>
-          <w:b/>
-          <w:sz w:val="24"/>
-          <w:szCs w:val="24"/>
-        </w:rPr>
-      </w:pPr>
-    </w:p>
-    <w:p>
-      <w:pPr>
-        <w:rPr>
-          <w:rFonts w:ascii="Times New Roman" w:hAnsi="Times New Roman" w:cs="Times New Roman"/>
-          <w:b/>
-          <w:sz w:val="24"/>
-          <w:szCs w:val="24"/>
-        </w:rPr>
-      </w:pPr>
-    </w:p>
-    <w:p>
-      <w:pPr>
-        <w:rPr>
-          <w:rFonts w:ascii="Times New Roman" w:hAnsi="Times New Roman" w:cs="Times New Roman"/>
-          <w:b/>
-          <w:sz w:val="24"/>
-          <w:szCs w:val="24"/>
-        </w:rPr>
-      </w:pPr>
-    </w:p>
-    <w:p>
-      <w:pPr>
-        <w:rPr>
-          <w:rFonts w:ascii="Times New Roman" w:hAnsi="Times New Roman" w:cs="Times New Roman"/>
-          <w:b/>
-          <w:sz w:val="24"/>
-          <w:szCs w:val="24"/>
-        </w:rPr>
-      </w:pPr>
-    </w:p>
-    <w:p>
-      <w:pPr>
-        <w:rPr>
-          <w:rFonts w:ascii="Times New Roman" w:hAnsi="Times New Roman" w:cs="Times New Roman"/>
-          <w:b/>
-          <w:sz w:val="24"/>
-          <w:szCs w:val="24"/>
-        </w:rPr>
-      </w:pPr>
-    </w:p>
-    <w:p>
-      <w:pPr>
-        <w:rPr>
-          <w:rFonts w:ascii="Times New Roman" w:hAnsi="Times New Roman" w:cs="Times New Roman"/>
-          <w:b/>
-          <w:sz w:val="24"/>
-          <w:szCs w:val="24"/>
-        </w:rPr>
-      </w:pPr>
-    </w:p>
-    <w:p>
-      <w:pPr>
-        <w:rPr>
-          <w:rFonts w:ascii="Times New Roman" w:hAnsi="Times New Roman" w:cs="Times New Roman"/>
-          <w:b/>
-          <w:sz w:val="24"/>
-          <w:szCs w:val="24"/>
-        </w:rPr>
-      </w:pPr>
-    </w:p>
-    <w:p>
-      <w:pPr>
-        <w:rPr>
-          <w:rFonts w:ascii="Times New Roman" w:hAnsi="Times New Roman" w:cs="Times New Roman"/>
-          <w:b/>
-          <w:sz w:val="24"/>
-          <w:szCs w:val="24"/>
-        </w:rPr>
-      </w:pPr>
-    </w:p>
-    <w:p>
-      <w:pPr>
-        <w:rPr>
-          <w:rFonts w:ascii="Times New Roman" w:hAnsi="Times New Roman" w:cs="Times New Roman"/>
-          <w:b/>
-          <w:sz w:val="24"/>
-          <w:szCs w:val="24"/>
-        </w:rPr>
-      </w:pPr>
-    </w:p>
-    <w:p>
-      <w:pPr>
-        <w:rPr>
-          <w:rFonts w:ascii="Times New Roman" w:hAnsi="Times New Roman" w:cs="Times New Roman"/>
-          <w:b/>
-          <w:sz w:val="24"/>
-          <w:szCs w:val="24"/>
-        </w:rPr>
-      </w:pPr>
-    </w:p>
-    <w:p>
-      <w:pPr>
-        <w:rPr>
-          <w:rFonts w:ascii="Times New Roman" w:hAnsi="Times New Roman" w:cs="Times New Roman"/>
-          <w:b/>
-          <w:sz w:val="24"/>
-          <w:szCs w:val="24"/>
-        </w:rPr>
-      </w:pPr>
-    </w:p>
-    <w:p>
-      <w:pPr>
-        <w:rPr>
-          <w:rFonts w:ascii="Times New Roman" w:hAnsi="Times New Roman" w:cs="Times New Roman"/>
-          <w:b/>
-          <w:sz w:val="24"/>
-          <w:szCs w:val="24"/>
-        </w:rPr>
-      </w:pPr>
-    </w:p>
-    <w:p>
-      <w:pPr>
-        <w:rPr>
-          <w:rFonts w:ascii="Times New Roman" w:hAnsi="Times New Roman" w:cs="Times New Roman"/>
-          <w:b/>
-          <w:sz w:val="24"/>
-          <w:szCs w:val="24"/>
-        </w:rPr>
-      </w:pPr>
-    </w:p>
-    <w:p>
-      <w:pPr>
-        <w:rPr>
-          <w:rFonts w:ascii="Times New Roman" w:hAnsi="Times New Roman" w:cs="Times New Roman"/>
-          <w:b/>
-          <w:sz w:val="24"/>
-          <w:szCs w:val="24"/>
-        </w:rPr>
-      </w:pPr>
-    </w:p>
-    <w:p>
-      <w:pPr>
-        <w:rPr>
-          <w:rFonts w:ascii="Times New Roman" w:hAnsi="Times New Roman" w:cs="Times New Roman"/>
-          <w:b/>
-          <w:sz w:val="24"/>
-          <w:szCs w:val="24"/>
-        </w:rPr>
-      </w:pPr>
-    </w:p>
-    <w:p>
-      <w:pPr>
-        <w:rPr>
-          <w:rFonts w:ascii="Times New Roman" w:hAnsi="Times New Roman" w:cs="Times New Roman"/>
-          <w:b/>
-          <w:sz w:val="24"/>
-          <w:szCs w:val="24"/>
-        </w:rPr>
-      </w:pPr>
-    </w:p>
-    <w:p>
-      <w:pPr>
-        <w:rPr>
-          <w:rFonts w:ascii="Times New Roman" w:hAnsi="Times New Roman" w:cs="Times New Roman"/>
-          <w:b/>
-          <w:sz w:val="24"/>
-          <w:szCs w:val="24"/>
-        </w:rPr>
-      </w:pPr>
-    </w:p>
-    <w:p>
-      <w:pPr>
-        <w:rPr>
-          <w:rFonts w:ascii="Times New Roman" w:hAnsi="Times New Roman" w:cs="Times New Roman"/>
-          <w:b/>
-          <w:sz w:val="24"/>
-          <w:szCs w:val="24"/>
-        </w:rPr>
-      </w:pPr>
-    </w:p>
-    <w:p>
-      <w:pPr>
-        <w:rPr>
-          <w:rFonts w:ascii="Times New Roman" w:hAnsi="Times New Roman" w:cs="Times New Roman"/>
-          <w:b/>
-          <w:sz w:val="24"/>
-          <w:szCs w:val="24"/>
-        </w:rPr>
-      </w:pPr>
-    </w:p>
-    <w:p>
-      <w:pPr>
-        <w:rPr>
-          <w:rFonts w:ascii="Times New Roman" w:hAnsi="Times New Roman" w:cs="Times New Roman"/>
-          <w:b/>
-          <w:sz w:val="24"/>
-          <w:szCs w:val="24"/>
-        </w:rPr>
-      </w:pPr>
-    </w:p>
-    <w:p>
-      <w:pPr>
-        <w:rPr>
-          <w:rFonts w:ascii="Times New Roman" w:hAnsi="Times New Roman" w:cs="Times New Roman"/>
-          <w:b/>
-          <w:sz w:val="24"/>
-          <w:szCs w:val="24"/>
-        </w:rPr>
-      </w:pPr>
-    </w:p>
-    <w:p>
-      <w:pPr>
-        <w:rPr>
-          <w:rFonts w:ascii="Times New Roman" w:hAnsi="Times New Roman" w:cs="Times New Roman"/>
-          <w:b/>
-          <w:sz w:val="24"/>
-          <w:szCs w:val="24"/>
-        </w:rPr>
-      </w:pPr>
-      <w:r>
-        <w:rPr>
-          <w:rFonts w:ascii="Times New Roman" w:hAnsi="Times New Roman" w:cs="Times New Roman"/>
-          <w:b/>
-          <w:sz w:val="24"/>
-          <w:szCs w:val="24"/>
-        </w:rPr>
+          <w:b/>
+        </w:rPr>
+      </w:pPr>
+      <w:r>
+        <w:rPr>
+          <w:b/>
+        </w:rPr>
+        <w:t>Portability</w:t>
+      </w:r>
+    </w:p>
+    <w:p>
+      <w:r>
+        <w:t xml:space="preserve">We supported portability through our choice of programming language java. Java is a highly portable language, as it can run on practically any platform. Additionally, all of our team members are proficient in java so this also contributed to our decision to use java. </w:t>
+      </w:r>
+    </w:p>
+    <w:p>
+      <w:pPr>
+        <w:rPr>
+          <w:b/>
+        </w:rPr>
+      </w:pPr>
+      <w:r>
+        <w:rPr>
+          <w:b/>
+        </w:rPr>
+        <w:t>Extensibility</w:t>
+      </w:r>
+    </w:p>
+    <w:p>
+      <w:r>
+        <w:t>Our extensive use of design pattern creates lots of opportunities for extensions in our application. One such opportunity is creating JSON tests. When parsing a webpage, the element can be saved in XML or JSON. At the moment, tests are automatically created in XML format. However, to create tests in JSON, an additional class – a JSON parser equivalent to our XML parser class – is necessary, along with an option create the test in JSON or XML on the create test menu.</w:t>
+      </w:r>
+    </w:p>
+    <w:p>
+      <w:pPr>
+        <w:rPr>
+          <w:b/>
+        </w:rPr>
+      </w:pPr>
+      <w:r>
+        <w:rPr>
+          <w:b/>
+        </w:rPr>
+        <w:t>Performance</w:t>
+      </w:r>
+    </w:p>
+    <w:p>
+      <w:r>
+        <w:t xml:space="preserve">We support performance through our use of a QueryBuilder. The QueryBuilder was used to extract information from a text file. Statements are easy to prepare using the QueryBuilder. Statements can be prepared in advance, with execution occurring at a later stage. This improved performance as we were not executing any unnecessary file manipulation. </w:t>
+      </w:r>
+    </w:p>
+    <w:p>
+      <w:pPr>
+        <w:rPr>
+          <w:rFonts w:ascii="Times New Roman" w:hAnsi="Times New Roman" w:cs="Times New Roman"/>
+          <w:b/>
+          <w:sz w:val="24"/>
+          <w:szCs w:val="24"/>
+        </w:rPr>
+      </w:pPr>
+    </w:p>
+    <w:p>
+      <w:pPr>
+        <w:rPr>
+          <w:rFonts w:ascii="Times New Roman" w:hAnsi="Times New Roman" w:cs="Times New Roman"/>
+          <w:b/>
+          <w:sz w:val="24"/>
+          <w:szCs w:val="24"/>
+        </w:rPr>
+      </w:pPr>
+    </w:p>
+    <w:p>
+      <w:pPr>
+        <w:rPr>
+          <w:rFonts w:ascii="Times New Roman" w:hAnsi="Times New Roman" w:cs="Times New Roman"/>
+          <w:b/>
+          <w:sz w:val="24"/>
+          <w:szCs w:val="24"/>
+        </w:rPr>
+      </w:pPr>
+    </w:p>
+    <w:p>
+      <w:pPr>
+        <w:rPr>
+          <w:rFonts w:ascii="Times New Roman" w:hAnsi="Times New Roman" w:cs="Times New Roman"/>
+          <w:b/>
+          <w:sz w:val="24"/>
+          <w:szCs w:val="24"/>
+        </w:rPr>
+      </w:pPr>
+    </w:p>
+    <w:p>
+      <w:pPr>
+        <w:rPr>
+          <w:rFonts w:ascii="Times New Roman" w:hAnsi="Times New Roman" w:cs="Times New Roman"/>
+          <w:b/>
+          <w:sz w:val="24"/>
+          <w:szCs w:val="24"/>
+        </w:rPr>
+      </w:pPr>
+    </w:p>
+    <w:p>
+      <w:pPr>
+        <w:rPr>
+          <w:rFonts w:ascii="Times New Roman" w:hAnsi="Times New Roman" w:cs="Times New Roman"/>
+          <w:b/>
+          <w:sz w:val="24"/>
+          <w:szCs w:val="24"/>
+        </w:rPr>
+      </w:pPr>
+      <w:r>
+        <w:rPr>
+          <w:rFonts w:ascii="Times New Roman" w:hAnsi="Times New Roman" w:cs="Times New Roman"/>
+          <w:b/>
+          <w:sz w:val="24"/>
+          <w:szCs w:val="24"/>
+        </w:rPr>
+        <w:lastRenderedPageBreak/>
         <w:t>4.</w:t>
       </w:r>
       <w:r>
@@ -3428,6 +3708,302 @@
           <w:rFonts w:ascii="Times New Roman" w:hAnsi="Times New Roman" w:cs="Times New Roman"/>
           <w:b/>
           <w:sz w:val="24"/>
+        </w:rPr>
+      </w:pPr>
+      <w:r>
+        <w:rPr>
+          <w:rFonts w:ascii="Times New Roman" w:hAnsi="Times New Roman" w:cs="Times New Roman"/>
+          <w:b/>
+          <w:sz w:val="24"/>
+        </w:rPr>
+        <w:t>Interceptor design pattern</w:t>
+      </w:r>
+    </w:p>
+    <w:p>
+      <w:pPr>
+        <w:rPr>
+          <w:rFonts w:ascii="Times New Roman" w:hAnsi="Times New Roman" w:cs="Times New Roman"/>
+          <w:sz w:val="24"/>
+        </w:rPr>
+      </w:pPr>
+      <w:r>
+        <w:rPr>
+          <w:rFonts w:ascii="Times New Roman" w:hAnsi="Times New Roman" w:cs="Times New Roman"/>
+          <w:sz w:val="24"/>
+        </w:rPr>
+        <w:t xml:space="preserve">In our project, we use Interceptor design pattern to implement logger operation in our project, there are three different interceptors - </w:t>
+      </w:r>
+      <w:proofErr w:type="spellStart"/>
+      <w:r>
+        <w:rPr>
+          <w:rFonts w:ascii="Times New Roman" w:hAnsi="Times New Roman" w:cs="Times New Roman"/>
+          <w:sz w:val="24"/>
+        </w:rPr>
+        <w:t>DateInterceptor</w:t>
+      </w:r>
+      <w:proofErr w:type="spellEnd"/>
+      <w:r>
+        <w:rPr>
+          <w:rFonts w:ascii="Times New Roman" w:hAnsi="Times New Roman" w:cs="Times New Roman"/>
+          <w:sz w:val="24"/>
+        </w:rPr>
+        <w:t xml:space="preserve"> (Automatic create log time), </w:t>
+      </w:r>
+      <w:proofErr w:type="spellStart"/>
+      <w:r>
+        <w:rPr>
+          <w:rFonts w:ascii="Times New Roman" w:hAnsi="Times New Roman" w:cs="Times New Roman"/>
+          <w:sz w:val="24"/>
+        </w:rPr>
+        <w:t>DatabaseTestingLineInterceptor</w:t>
+      </w:r>
+      <w:proofErr w:type="spellEnd"/>
+      <w:r>
+        <w:rPr>
+          <w:rFonts w:ascii="Times New Roman" w:hAnsi="Times New Roman" w:cs="Times New Roman"/>
+          <w:sz w:val="24"/>
+        </w:rPr>
+        <w:t xml:space="preserve"> (Check validity of Testing line) and </w:t>
+      </w:r>
+      <w:proofErr w:type="spellStart"/>
+      <w:r>
+        <w:rPr>
+          <w:rFonts w:ascii="Times New Roman" w:hAnsi="Times New Roman" w:cs="Times New Roman"/>
+          <w:sz w:val="24"/>
+        </w:rPr>
+        <w:t>TestingStatementInterceptor</w:t>
+      </w:r>
+      <w:proofErr w:type="spellEnd"/>
+      <w:r>
+        <w:rPr>
+          <w:rFonts w:ascii="Times New Roman" w:hAnsi="Times New Roman" w:cs="Times New Roman"/>
+          <w:sz w:val="24"/>
+        </w:rPr>
+        <w:t xml:space="preserve"> (Check validity of Testing result), these interceptors will be added in dispatcher as specific out-of-band services and they will use context object (action) to control the concrete framework.</w:t>
+      </w:r>
+    </w:p>
+    <w:p>
+      <w:pPr>
+        <w:rPr>
+          <w:sz w:val="21"/>
+        </w:rPr>
+      </w:pPr>
+      <w:r>
+        <w:rPr>
+          <w:noProof/>
+        </w:rPr>
+        <w:drawing>
+          <wp:inline distT="0" distB="0" distL="0" distR="0" wp14:anchorId="155B6D9B" wp14:editId="60E6F230">
+            <wp:extent cx="5276850" cy="1400175"/>
+            <wp:effectExtent l="0" t="0" r="0" b="9525"/>
+            <wp:docPr id="6" name="Picture 6"/>
+            <wp:cNvGraphicFramePr>
+              <a:graphicFrameLocks xmlns:a="http://schemas.openxmlformats.org/drawingml/2006/main" noChangeAspect="1"/>
+            </wp:cNvGraphicFramePr>
+            <a:graphic xmlns:a="http://schemas.openxmlformats.org/drawingml/2006/main">
+              <a:graphicData uri="http://schemas.openxmlformats.org/drawingml/2006/picture">
+                <pic:pic xmlns:pic="http://schemas.openxmlformats.org/drawingml/2006/picture">
+                  <pic:nvPicPr>
+                    <pic:cNvPr id="0" name="图片 1"/>
+                    <pic:cNvPicPr>
+                      <a:picLocks noChangeAspect="1" noChangeArrowheads="1"/>
+                    </pic:cNvPicPr>
+                  </pic:nvPicPr>
+                  <pic:blipFill>
+                    <a:blip r:embed="rId8">
+                      <a:extLst>
+                        <a:ext uri="{28A0092B-C50C-407E-A947-70E740481C1C}">
+                          <a14:useLocalDpi xmlns:a14="http://schemas.microsoft.com/office/drawing/2010/main" val="0"/>
+                        </a:ext>
+                      </a:extLst>
+                    </a:blip>
+                    <a:srcRect/>
+                    <a:stretch>
+                      <a:fillRect/>
+                    </a:stretch>
+                  </pic:blipFill>
+                  <pic:spPr bwMode="auto">
+                    <a:xfrm>
+                      <a:off x="0" y="0"/>
+                      <a:ext cx="5276850" cy="1400175"/>
+                    </a:xfrm>
+                    <a:prstGeom prst="rect">
+                      <a:avLst/>
+                    </a:prstGeom>
+                    <a:noFill/>
+                    <a:ln>
+                      <a:noFill/>
+                    </a:ln>
+                  </pic:spPr>
+                </pic:pic>
+              </a:graphicData>
+            </a:graphic>
+          </wp:inline>
+        </w:drawing>
+      </w:r>
+    </w:p>
+    <w:p/>
+    <w:p>
+      <w:pPr>
+        <w:rPr>
+          <w:rFonts w:ascii="Times New Roman" w:hAnsi="Times New Roman" w:cs="Times New Roman"/>
+          <w:sz w:val="24"/>
+        </w:rPr>
+      </w:pPr>
+      <w:bookmarkStart w:id="2" w:name="OLE_LINK1"/>
+      <w:proofErr w:type="spellStart"/>
+      <w:r>
+        <w:rPr>
+          <w:rFonts w:ascii="Times New Roman" w:hAnsi="Times New Roman" w:cs="Times New Roman"/>
+          <w:sz w:val="24"/>
+        </w:rPr>
+        <w:t>InterceptorDispatcher</w:t>
+      </w:r>
+      <w:bookmarkEnd w:id="2"/>
+      <w:proofErr w:type="spellEnd"/>
+      <w:r>
+        <w:rPr>
+          <w:rFonts w:ascii="Times New Roman" w:hAnsi="Times New Roman" w:cs="Times New Roman"/>
+          <w:sz w:val="24"/>
+        </w:rPr>
+        <w:t xml:space="preserve">, which allows applications to register and remove concrete interceptor. </w:t>
+      </w:r>
+      <w:proofErr w:type="spellStart"/>
+      <w:r>
+        <w:rPr>
+          <w:rFonts w:ascii="Times New Roman" w:hAnsi="Times New Roman" w:cs="Times New Roman"/>
+          <w:sz w:val="24"/>
+        </w:rPr>
+        <w:t>InterceptorDispatcher</w:t>
+      </w:r>
+      <w:proofErr w:type="spellEnd"/>
+      <w:r>
+        <w:rPr>
+          <w:rFonts w:ascii="Times New Roman" w:hAnsi="Times New Roman" w:cs="Times New Roman"/>
+          <w:sz w:val="24"/>
+        </w:rPr>
+        <w:t xml:space="preserve"> use priority call back strategy - each interceptor </w:t>
+      </w:r>
+      <w:proofErr w:type="gramStart"/>
+      <w:r>
+        <w:rPr>
+          <w:rFonts w:ascii="Times New Roman" w:hAnsi="Times New Roman" w:cs="Times New Roman"/>
+          <w:sz w:val="24"/>
+        </w:rPr>
+        <w:t>have</w:t>
+      </w:r>
+      <w:proofErr w:type="gramEnd"/>
+      <w:r>
+        <w:rPr>
+          <w:rFonts w:ascii="Times New Roman" w:hAnsi="Times New Roman" w:cs="Times New Roman"/>
+          <w:sz w:val="24"/>
+        </w:rPr>
+        <w:t xml:space="preserve"> its own priority number. The dispatcher always </w:t>
+      </w:r>
+      <w:proofErr w:type="gramStart"/>
+      <w:r>
+        <w:rPr>
+          <w:rFonts w:ascii="Times New Roman" w:hAnsi="Times New Roman" w:cs="Times New Roman"/>
+          <w:sz w:val="24"/>
+        </w:rPr>
+        <w:t>invoke</w:t>
+      </w:r>
+      <w:proofErr w:type="gramEnd"/>
+      <w:r>
+        <w:rPr>
+          <w:rFonts w:ascii="Times New Roman" w:hAnsi="Times New Roman" w:cs="Times New Roman"/>
+          <w:sz w:val="24"/>
+        </w:rPr>
+        <w:t xml:space="preserve"> the interceptor firstly who has the max priority number.</w:t>
+      </w:r>
+    </w:p>
+    <w:p>
+      <w:pPr>
+        <w:rPr>
+          <w:sz w:val="21"/>
+        </w:rPr>
+      </w:pPr>
+      <w:r>
+        <w:rPr>
+          <w:noProof/>
+        </w:rPr>
+        <w:drawing>
+          <wp:inline distT="0" distB="0" distL="0" distR="0" wp14:anchorId="6F8897CA" wp14:editId="7801085A">
+            <wp:extent cx="6019800" cy="2495550"/>
+            <wp:effectExtent l="0" t="0" r="0" b="0"/>
+            <wp:docPr id="5" name="Picture 5"/>
+            <wp:cNvGraphicFramePr>
+              <a:graphicFrameLocks xmlns:a="http://schemas.openxmlformats.org/drawingml/2006/main" noChangeAspect="1"/>
+            </wp:cNvGraphicFramePr>
+            <a:graphic xmlns:a="http://schemas.openxmlformats.org/drawingml/2006/main">
+              <a:graphicData uri="http://schemas.openxmlformats.org/drawingml/2006/picture">
+                <pic:pic xmlns:pic="http://schemas.openxmlformats.org/drawingml/2006/picture">
+                  <pic:nvPicPr>
+                    <pic:cNvPr id="0" name="图片 2"/>
+                    <pic:cNvPicPr>
+                      <a:picLocks noChangeAspect="1" noChangeArrowheads="1"/>
+                    </pic:cNvPicPr>
+                  </pic:nvPicPr>
+                  <pic:blipFill>
+                    <a:blip r:embed="rId9">
+                      <a:extLst>
+                        <a:ext uri="{28A0092B-C50C-407E-A947-70E740481C1C}">
+                          <a14:useLocalDpi xmlns:a14="http://schemas.microsoft.com/office/drawing/2010/main" val="0"/>
+                        </a:ext>
+                      </a:extLst>
+                    </a:blip>
+                    <a:srcRect/>
+                    <a:stretch>
+                      <a:fillRect/>
+                    </a:stretch>
+                  </pic:blipFill>
+                  <pic:spPr bwMode="auto">
+                    <a:xfrm>
+                      <a:off x="0" y="0"/>
+                      <a:ext cx="6019800" cy="2495550"/>
+                    </a:xfrm>
+                    <a:prstGeom prst="rect">
+                      <a:avLst/>
+                    </a:prstGeom>
+                    <a:noFill/>
+                    <a:ln>
+                      <a:noFill/>
+                    </a:ln>
+                  </pic:spPr>
+                </pic:pic>
+              </a:graphicData>
+            </a:graphic>
+          </wp:inline>
+        </w:drawing>
+      </w:r>
+    </w:p>
+    <w:p/>
+    <w:p>
+      <w:pPr>
+        <w:rPr>
+          <w:rFonts w:ascii="Times New Roman" w:hAnsi="Times New Roman" w:cs="Times New Roman"/>
+          <w:b/>
+          <w:sz w:val="24"/>
+          <w:szCs w:val="24"/>
+        </w:rPr>
+      </w:pPr>
+    </w:p>
+    <w:p>
+      <w:pPr>
+        <w:rPr>
+          <w:rFonts w:ascii="Times New Roman" w:hAnsi="Times New Roman" w:cs="Times New Roman"/>
+          <w:b/>
+          <w:sz w:val="24"/>
+          <w:szCs w:val="24"/>
+        </w:rPr>
+      </w:pPr>
+    </w:p>
+    <w:p>
+      <w:pPr>
+        <w:rPr>
+          <w:rFonts w:ascii="Times New Roman" w:hAnsi="Times New Roman" w:cs="Times New Roman"/>
+          <w:b/>
+          <w:sz w:val="24"/>
           <w:szCs w:val="24"/>
         </w:rPr>
       </w:pPr>
@@ -3484,99 +4060,508 @@
     <w:p>
       <w:pPr>
         <w:rPr>
-          <w:rFonts w:ascii="Times New Roman" w:hAnsi="Times New Roman" w:cs="Times New Roman"/>
-          <w:b/>
-          <w:sz w:val="24"/>
-          <w:szCs w:val="24"/>
-        </w:rPr>
-      </w:pPr>
-      <w:r>
-        <w:rPr>
-          <w:rFonts w:ascii="Times New Roman" w:hAnsi="Times New Roman" w:cs="Times New Roman"/>
-          <w:b/>
-          <w:sz w:val="24"/>
-          <w:szCs w:val="24"/>
-        </w:rPr>
-        <w:t xml:space="preserve">Factory </w:t>
-      </w:r>
-    </w:p>
-    <w:p>
-      <w:pPr>
-        <w:rPr>
-          <w:rFonts w:ascii="Times New Roman" w:hAnsi="Times New Roman" w:cs="Times New Roman"/>
-          <w:b/>
-          <w:sz w:val="24"/>
-          <w:szCs w:val="24"/>
-        </w:rPr>
-      </w:pPr>
-    </w:p>
-    <w:p>
-      <w:pPr>
-        <w:rPr>
-          <w:rFonts w:ascii="Times New Roman" w:hAnsi="Times New Roman" w:cs="Times New Roman"/>
-          <w:b/>
-          <w:sz w:val="24"/>
-          <w:szCs w:val="24"/>
-        </w:rPr>
-      </w:pPr>
-    </w:p>
-    <w:p>
-      <w:pPr>
-        <w:rPr>
-          <w:rFonts w:ascii="Times New Roman" w:hAnsi="Times New Roman" w:cs="Times New Roman"/>
-          <w:b/>
-          <w:sz w:val="24"/>
-          <w:szCs w:val="24"/>
-        </w:rPr>
-      </w:pPr>
-      <w:r>
-        <w:rPr>
-          <w:rFonts w:ascii="Times New Roman" w:hAnsi="Times New Roman" w:cs="Times New Roman"/>
-          <w:b/>
-          <w:sz w:val="24"/>
-          <w:szCs w:val="24"/>
-        </w:rPr>
-        <w:t>Command</w:t>
-      </w:r>
-    </w:p>
-    <w:p>
-      <w:pPr>
-        <w:rPr>
-          <w:rFonts w:ascii="Times New Roman" w:hAnsi="Times New Roman" w:cs="Times New Roman"/>
-          <w:b/>
-          <w:sz w:val="24"/>
-          <w:szCs w:val="24"/>
-        </w:rPr>
-      </w:pPr>
-    </w:p>
-    <w:p>
-      <w:pPr>
-        <w:rPr>
-          <w:rFonts w:ascii="Times New Roman" w:hAnsi="Times New Roman" w:cs="Times New Roman"/>
-          <w:b/>
-          <w:sz w:val="24"/>
-          <w:szCs w:val="24"/>
-        </w:rPr>
-      </w:pPr>
-    </w:p>
-    <w:p>
-      <w:pPr>
-        <w:rPr>
-          <w:rFonts w:ascii="Times New Roman" w:hAnsi="Times New Roman" w:cs="Times New Roman"/>
-          <w:b/>
-          <w:sz w:val="24"/>
-          <w:szCs w:val="24"/>
-        </w:rPr>
-      </w:pPr>
-      <w:r>
-        <w:rPr>
-          <w:rFonts w:ascii="Times New Roman" w:hAnsi="Times New Roman" w:cs="Times New Roman"/>
-          <w:b/>
-          <w:sz w:val="24"/>
-          <w:szCs w:val="24"/>
-        </w:rPr>
-        <w:t>Memento</w:t>
-      </w:r>
+          <w:b/>
+        </w:rPr>
+      </w:pPr>
+      <w:r>
+        <w:rPr>
+          <w:b/>
+        </w:rPr>
+        <w:t>Command Design Pattern</w:t>
+      </w:r>
+    </w:p>
+    <w:p>
+      <w:pPr>
+        <w:ind w:firstLine="720"/>
+      </w:pPr>
+      <w:r>
+        <w:t xml:space="preserve">The command design pattern was implemented in two classes in our project. In the first instance, the command design pattern was used in conjunction with the factory design pattern to create the UI controller classes. This supports extensibility as adding another controller class to the factory method requires only one line of code in the </w:t>
+      </w:r>
+      <w:proofErr w:type="spellStart"/>
+      <w:r>
+        <w:rPr>
+          <w:i/>
+        </w:rPr>
+        <w:t>createControllers</w:t>
+      </w:r>
+      <w:proofErr w:type="spellEnd"/>
+      <w:r>
+        <w:t xml:space="preserve"> method. </w:t>
+      </w:r>
+    </w:p>
+    <w:p>
+      <w:pPr>
+        <w:ind w:firstLine="720"/>
+      </w:pPr>
+      <w:r>
+        <w:t xml:space="preserve">The command pattern was also used to encapsulate test commands. Each type of element requires a different testing mechanism. We put in place the command pattern to create a handler for each type of test. This also extends extensibility as adding a new element handler to this scenario requires the addition of one line of code. </w:t>
+      </w:r>
+    </w:p>
+    <w:p>
+      <w:pPr>
+        <w:rPr>
+          <w:b/>
+        </w:rPr>
+      </w:pPr>
+    </w:p>
+    <w:p>
+      <w:pPr>
+        <w:rPr>
+          <w:b/>
+        </w:rPr>
+      </w:pPr>
+      <w:r>
+        <w:rPr>
+          <w:b/>
+        </w:rPr>
+        <w:t>Factory Design Pattern</w:t>
+      </w:r>
+    </w:p>
+    <w:p>
+      <w:r>
+        <w:tab/>
+        <w:t xml:space="preserve">We used the Factory Method Design pattern to create the UI controllers in our application. We did this to capture controller creation in one class. This was used with the command pattern as previously discussed. This has the additional benefit of ensuring the controllers are only created once, they are instantiated when they are added to a data structure as per the command design pattern and called from there. </w:t>
+      </w:r>
+    </w:p>
+    <w:p>
+      <w:pPr>
+        <w:rPr>
+          <w:rFonts w:ascii="Times New Roman" w:hAnsi="Times New Roman" w:cs="Times New Roman"/>
+          <w:b/>
+          <w:sz w:val="24"/>
+          <w:szCs w:val="24"/>
+        </w:rPr>
+      </w:pPr>
+    </w:p>
+    <w:p>
+      <w:pPr>
+        <w:rPr>
+          <w:rFonts w:ascii="Times New Roman" w:hAnsi="Times New Roman" w:cs="Times New Roman"/>
+          <w:b/>
+          <w:sz w:val="24"/>
+        </w:rPr>
+      </w:pPr>
+      <w:r>
+        <w:rPr>
+          <w:rFonts w:ascii="Times New Roman" w:hAnsi="Times New Roman" w:cs="Times New Roman"/>
+          <w:b/>
+          <w:sz w:val="24"/>
+        </w:rPr>
+        <w:t>Memento design pattern</w:t>
+      </w:r>
+    </w:p>
+    <w:p>
+      <w:pPr>
+        <w:rPr>
+          <w:rFonts w:ascii="Times New Roman" w:hAnsi="Times New Roman" w:cs="Times New Roman"/>
+          <w:sz w:val="24"/>
+        </w:rPr>
+      </w:pPr>
+      <w:r>
+        <w:rPr>
+          <w:rFonts w:ascii="Times New Roman" w:hAnsi="Times New Roman" w:cs="Times New Roman"/>
+          <w:sz w:val="24"/>
+        </w:rPr>
+        <w:t>Memento design pattern can capture and externalise an object’s internal state so that the object can be restored to this state later without any violating encapsulation. In our project, the memento design pattern was used in undo operation in select XML/</w:t>
+      </w:r>
+      <w:proofErr w:type="spellStart"/>
+      <w:r>
+        <w:rPr>
+          <w:rFonts w:ascii="Times New Roman" w:hAnsi="Times New Roman" w:cs="Times New Roman"/>
+          <w:sz w:val="24"/>
+        </w:rPr>
+        <w:t>Json</w:t>
+      </w:r>
+      <w:proofErr w:type="spellEnd"/>
+      <w:r>
+        <w:rPr>
+          <w:rFonts w:ascii="Times New Roman" w:hAnsi="Times New Roman" w:cs="Times New Roman"/>
+          <w:sz w:val="24"/>
+        </w:rPr>
+        <w:t xml:space="preserve"> elements which be chosen as a test case of running test. This operation allow the user to ‘back out’ and recover form error </w:t>
+      </w:r>
+      <w:proofErr w:type="spellStart"/>
+      <w:proofErr w:type="gramStart"/>
+      <w:r>
+        <w:rPr>
+          <w:rFonts w:ascii="Times New Roman" w:hAnsi="Times New Roman" w:cs="Times New Roman"/>
+          <w:sz w:val="24"/>
+        </w:rPr>
+        <w:t>operations.There</w:t>
+      </w:r>
+      <w:proofErr w:type="spellEnd"/>
+      <w:proofErr w:type="gramEnd"/>
+      <w:r>
+        <w:rPr>
+          <w:rFonts w:ascii="Times New Roman" w:hAnsi="Times New Roman" w:cs="Times New Roman"/>
+          <w:sz w:val="24"/>
+        </w:rPr>
+        <w:t xml:space="preserve"> are three important parts of memento design pattern in our project - </w:t>
+      </w:r>
+      <w:proofErr w:type="spellStart"/>
+      <w:r>
+        <w:rPr>
+          <w:rFonts w:ascii="Times New Roman" w:hAnsi="Times New Roman" w:cs="Times New Roman"/>
+          <w:sz w:val="24"/>
+        </w:rPr>
+        <w:t>DataOriginator</w:t>
+      </w:r>
+      <w:proofErr w:type="spellEnd"/>
+      <w:r>
+        <w:rPr>
+          <w:rFonts w:ascii="Times New Roman" w:hAnsi="Times New Roman" w:cs="Times New Roman"/>
+          <w:sz w:val="24"/>
+        </w:rPr>
+        <w:t xml:space="preserve"> (The ‘thing’ that ‘changes’), Caretaker (The ‘thing’ that changes the originator) and memento(The state of the originator before the change)</w:t>
+      </w:r>
+    </w:p>
+    <w:p>
+      <w:pPr>
+        <w:rPr>
+          <w:sz w:val="21"/>
+        </w:rPr>
+      </w:pPr>
+    </w:p>
+    <w:p>
+      <w:r>
+        <w:t xml:space="preserve">In </w:t>
+      </w:r>
+      <w:proofErr w:type="spellStart"/>
+      <w:r>
+        <w:t>DataOriginator</w:t>
+      </w:r>
+      <w:proofErr w:type="spellEnd"/>
+      <w:r>
+        <w:t>, the restore method will get the previous state of Originator.</w:t>
+      </w:r>
+    </w:p>
+    <w:p>
+      <w:pPr>
+        <w:rPr>
+          <w:rFonts w:ascii="Times New Roman" w:hAnsi="Times New Roman" w:cs="Times New Roman"/>
+          <w:sz w:val="24"/>
+        </w:rPr>
+      </w:pPr>
+      <w:r>
+        <w:rPr>
+          <w:noProof/>
+        </w:rPr>
+        <w:lastRenderedPageBreak/>
+        <w:drawing>
+          <wp:inline distT="0" distB="0" distL="0" distR="0" wp14:anchorId="2B77ED73" wp14:editId="05E037CF">
+            <wp:extent cx="4591050" cy="1133475"/>
+            <wp:effectExtent l="0" t="0" r="0" b="9525"/>
+            <wp:docPr id="16" name="Picture 16"/>
+            <wp:cNvGraphicFramePr>
+              <a:graphicFrameLocks xmlns:a="http://schemas.openxmlformats.org/drawingml/2006/main" noChangeAspect="1"/>
+            </wp:cNvGraphicFramePr>
+            <a:graphic xmlns:a="http://schemas.openxmlformats.org/drawingml/2006/main">
+              <a:graphicData uri="http://schemas.openxmlformats.org/drawingml/2006/picture">
+                <pic:pic xmlns:pic="http://schemas.openxmlformats.org/drawingml/2006/picture">
+                  <pic:nvPicPr>
+                    <pic:cNvPr id="0" name="图片 3"/>
+                    <pic:cNvPicPr>
+                      <a:picLocks noChangeAspect="1" noChangeArrowheads="1"/>
+                    </pic:cNvPicPr>
+                  </pic:nvPicPr>
+                  <pic:blipFill>
+                    <a:blip r:embed="rId10">
+                      <a:extLst>
+                        <a:ext uri="{28A0092B-C50C-407E-A947-70E740481C1C}">
+                          <a14:useLocalDpi xmlns:a14="http://schemas.microsoft.com/office/drawing/2010/main" val="0"/>
+                        </a:ext>
+                      </a:extLst>
+                    </a:blip>
+                    <a:srcRect/>
+                    <a:stretch>
+                      <a:fillRect/>
+                    </a:stretch>
+                  </pic:blipFill>
+                  <pic:spPr bwMode="auto">
+                    <a:xfrm>
+                      <a:off x="0" y="0"/>
+                      <a:ext cx="4591050" cy="1133475"/>
+                    </a:xfrm>
+                    <a:prstGeom prst="rect">
+                      <a:avLst/>
+                    </a:prstGeom>
+                    <a:noFill/>
+                    <a:ln>
+                      <a:noFill/>
+                    </a:ln>
+                  </pic:spPr>
+                </pic:pic>
+              </a:graphicData>
+            </a:graphic>
+          </wp:inline>
+        </w:drawing>
+      </w:r>
+      <w:r>
+        <w:rPr>
+          <w:rFonts w:ascii="Times New Roman" w:hAnsi="Times New Roman" w:cs="Times New Roman"/>
+          <w:sz w:val="24"/>
+        </w:rPr>
+        <w:t xml:space="preserve">  </w:t>
+      </w:r>
+    </w:p>
+    <w:p>
+      <w:pPr>
+        <w:rPr>
+          <w:rFonts w:ascii="Times New Roman" w:hAnsi="Times New Roman" w:cs="Times New Roman"/>
+          <w:b/>
+          <w:sz w:val="24"/>
+        </w:rPr>
+      </w:pPr>
+      <w:r>
+        <w:rPr>
+          <w:rFonts w:ascii="Times New Roman" w:hAnsi="Times New Roman" w:cs="Times New Roman"/>
+          <w:b/>
+          <w:sz w:val="24"/>
+        </w:rPr>
+        <w:t xml:space="preserve"> </w:t>
+      </w:r>
+    </w:p>
+    <w:p>
+      <w:pPr>
+        <w:rPr>
+          <w:sz w:val="21"/>
+        </w:rPr>
+      </w:pPr>
+      <w:r>
+        <w:t xml:space="preserve">In Memento, it can store the state of selection operation. </w:t>
+      </w:r>
+    </w:p>
+    <w:p>
+      <w:r>
+        <w:rPr>
+          <w:noProof/>
+        </w:rPr>
+        <w:drawing>
+          <wp:inline distT="0" distB="0" distL="0" distR="0" wp14:anchorId="32DD1C26" wp14:editId="179EAB9D">
+            <wp:extent cx="5267325" cy="1524000"/>
+            <wp:effectExtent l="0" t="0" r="9525" b="0"/>
+            <wp:docPr id="15" name="Picture 15"/>
+            <wp:cNvGraphicFramePr>
+              <a:graphicFrameLocks xmlns:a="http://schemas.openxmlformats.org/drawingml/2006/main" noChangeAspect="1"/>
+            </wp:cNvGraphicFramePr>
+            <a:graphic xmlns:a="http://schemas.openxmlformats.org/drawingml/2006/main">
+              <a:graphicData uri="http://schemas.openxmlformats.org/drawingml/2006/picture">
+                <pic:pic xmlns:pic="http://schemas.openxmlformats.org/drawingml/2006/picture">
+                  <pic:nvPicPr>
+                    <pic:cNvPr id="0" name="图片 4"/>
+                    <pic:cNvPicPr>
+                      <a:picLocks noChangeAspect="1" noChangeArrowheads="1"/>
+                    </pic:cNvPicPr>
+                  </pic:nvPicPr>
+                  <pic:blipFill>
+                    <a:blip r:embed="rId11">
+                      <a:extLst>
+                        <a:ext uri="{28A0092B-C50C-407E-A947-70E740481C1C}">
+                          <a14:useLocalDpi xmlns:a14="http://schemas.microsoft.com/office/drawing/2010/main" val="0"/>
+                        </a:ext>
+                      </a:extLst>
+                    </a:blip>
+                    <a:srcRect/>
+                    <a:stretch>
+                      <a:fillRect/>
+                    </a:stretch>
+                  </pic:blipFill>
+                  <pic:spPr bwMode="auto">
+                    <a:xfrm>
+                      <a:off x="0" y="0"/>
+                      <a:ext cx="5267325" cy="1524000"/>
+                    </a:xfrm>
+                    <a:prstGeom prst="rect">
+                      <a:avLst/>
+                    </a:prstGeom>
+                    <a:noFill/>
+                    <a:ln>
+                      <a:noFill/>
+                    </a:ln>
+                  </pic:spPr>
+                </pic:pic>
+              </a:graphicData>
+            </a:graphic>
+          </wp:inline>
+        </w:drawing>
+      </w:r>
+    </w:p>
+    <w:p/>
+    <w:p>
+      <w:r>
+        <w:t xml:space="preserve">In Caretaker, there are two important methods: </w:t>
+      </w:r>
+      <w:proofErr w:type="spellStart"/>
+      <w:proofErr w:type="gramStart"/>
+      <w:r>
+        <w:t>undoOperation</w:t>
+      </w:r>
+      <w:proofErr w:type="spellEnd"/>
+      <w:r>
+        <w:t>(</w:t>
+      </w:r>
+      <w:proofErr w:type="gramEnd"/>
+      <w:r>
+        <w:t xml:space="preserve">) and </w:t>
+      </w:r>
+      <w:proofErr w:type="spellStart"/>
+      <w:r>
+        <w:t>setOriginatorValue</w:t>
+      </w:r>
+      <w:proofErr w:type="spellEnd"/>
+      <w:r>
+        <w:t>().</w:t>
+      </w:r>
+    </w:p>
+    <w:p>
+      <w:proofErr w:type="spellStart"/>
+      <w:r>
+        <w:t>undoOperation</w:t>
+      </w:r>
+      <w:proofErr w:type="spellEnd"/>
+      <w:r>
+        <w:t xml:space="preserve"> will get a previous state from stack and restore it which will make originator return to previous state. </w:t>
+      </w:r>
+    </w:p>
+    <w:p>
+      <w:r>
+        <w:rPr>
+          <w:noProof/>
+        </w:rPr>
+        <w:drawing>
+          <wp:inline distT="0" distB="0" distL="0" distR="0" wp14:anchorId="678DA4F2" wp14:editId="505FF6D5">
+            <wp:extent cx="5019675" cy="952500"/>
+            <wp:effectExtent l="0" t="0" r="9525" b="0"/>
+            <wp:docPr id="14" name="Picture 14"/>
+            <wp:cNvGraphicFramePr>
+              <a:graphicFrameLocks xmlns:a="http://schemas.openxmlformats.org/drawingml/2006/main" noChangeAspect="1"/>
+            </wp:cNvGraphicFramePr>
+            <a:graphic xmlns:a="http://schemas.openxmlformats.org/drawingml/2006/main">
+              <a:graphicData uri="http://schemas.openxmlformats.org/drawingml/2006/picture">
+                <pic:pic xmlns:pic="http://schemas.openxmlformats.org/drawingml/2006/picture">
+                  <pic:nvPicPr>
+                    <pic:cNvPr id="0" name="图片 5"/>
+                    <pic:cNvPicPr>
+                      <a:picLocks noChangeAspect="1" noChangeArrowheads="1"/>
+                    </pic:cNvPicPr>
+                  </pic:nvPicPr>
+                  <pic:blipFill>
+                    <a:blip r:embed="rId12">
+                      <a:extLst>
+                        <a:ext uri="{28A0092B-C50C-407E-A947-70E740481C1C}">
+                          <a14:useLocalDpi xmlns:a14="http://schemas.microsoft.com/office/drawing/2010/main" val="0"/>
+                        </a:ext>
+                      </a:extLst>
+                    </a:blip>
+                    <a:srcRect/>
+                    <a:stretch>
+                      <a:fillRect/>
+                    </a:stretch>
+                  </pic:blipFill>
+                  <pic:spPr bwMode="auto">
+                    <a:xfrm>
+                      <a:off x="0" y="0"/>
+                      <a:ext cx="5019675" cy="952500"/>
+                    </a:xfrm>
+                    <a:prstGeom prst="rect">
+                      <a:avLst/>
+                    </a:prstGeom>
+                    <a:noFill/>
+                    <a:ln>
+                      <a:noFill/>
+                    </a:ln>
+                  </pic:spPr>
+                </pic:pic>
+              </a:graphicData>
+            </a:graphic>
+          </wp:inline>
+        </w:drawing>
+      </w:r>
+    </w:p>
+    <w:p/>
+    <w:p>
+      <w:r>
+        <w:t xml:space="preserve">In </w:t>
+      </w:r>
+      <w:proofErr w:type="spellStart"/>
+      <w:proofErr w:type="gramStart"/>
+      <w:r>
+        <w:t>setOriginatorValue</w:t>
+      </w:r>
+      <w:proofErr w:type="spellEnd"/>
+      <w:r>
+        <w:t>(</w:t>
+      </w:r>
+      <w:proofErr w:type="gramEnd"/>
+      <w:r>
+        <w:t xml:space="preserve">), the caretaker will create new memento to store the current state and push it into stack. </w:t>
+      </w:r>
+    </w:p>
+    <w:p>
+      <w:r>
+        <w:rPr>
+          <w:noProof/>
+        </w:rPr>
+        <w:drawing>
+          <wp:inline distT="0" distB="0" distL="0" distR="0" wp14:anchorId="3FFDD6E1" wp14:editId="4D0820A6">
+            <wp:extent cx="4762500" cy="1057275"/>
+            <wp:effectExtent l="0" t="0" r="0" b="9525"/>
+            <wp:docPr id="13" name="Picture 13"/>
+            <wp:cNvGraphicFramePr>
+              <a:graphicFrameLocks xmlns:a="http://schemas.openxmlformats.org/drawingml/2006/main" noChangeAspect="1"/>
+            </wp:cNvGraphicFramePr>
+            <a:graphic xmlns:a="http://schemas.openxmlformats.org/drawingml/2006/main">
+              <a:graphicData uri="http://schemas.openxmlformats.org/drawingml/2006/picture">
+                <pic:pic xmlns:pic="http://schemas.openxmlformats.org/drawingml/2006/picture">
+                  <pic:nvPicPr>
+                    <pic:cNvPr id="0" name="图片 6"/>
+                    <pic:cNvPicPr>
+                      <a:picLocks noChangeAspect="1" noChangeArrowheads="1"/>
+                    </pic:cNvPicPr>
+                  </pic:nvPicPr>
+                  <pic:blipFill>
+                    <a:blip r:embed="rId13">
+                      <a:extLst>
+                        <a:ext uri="{28A0092B-C50C-407E-A947-70E740481C1C}">
+                          <a14:useLocalDpi xmlns:a14="http://schemas.microsoft.com/office/drawing/2010/main" val="0"/>
+                        </a:ext>
+                      </a:extLst>
+                    </a:blip>
+                    <a:srcRect/>
+                    <a:stretch>
+                      <a:fillRect/>
+                    </a:stretch>
+                  </pic:blipFill>
+                  <pic:spPr bwMode="auto">
+                    <a:xfrm>
+                      <a:off x="0" y="0"/>
+                      <a:ext cx="4762500" cy="1057275"/>
+                    </a:xfrm>
+                    <a:prstGeom prst="rect">
+                      <a:avLst/>
+                    </a:prstGeom>
+                    <a:noFill/>
+                    <a:ln>
+                      <a:noFill/>
+                    </a:ln>
+                  </pic:spPr>
+                </pic:pic>
+              </a:graphicData>
+            </a:graphic>
+          </wp:inline>
+        </w:drawing>
+      </w:r>
+    </w:p>
+    <w:p/>
+    <w:p>
+      <w:pPr>
+        <w:rPr>
+          <w:rFonts w:ascii="Times New Roman" w:hAnsi="Times New Roman" w:cs="Times New Roman"/>
+          <w:b/>
+          <w:sz w:val="24"/>
+          <w:szCs w:val="24"/>
+        </w:rPr>
+      </w:pPr>
     </w:p>
     <w:p>
       <w:pPr>
@@ -3631,43 +4616,16 @@
           <w:sz w:val="24"/>
           <w:szCs w:val="24"/>
         </w:rPr>
-        <w:t xml:space="preserve">Our implementation of the Builder was used in the </w:t>
-      </w:r>
-      <w:proofErr w:type="spellStart"/>
-      <w:r>
-        <w:rPr>
-          <w:rFonts w:ascii="Times New Roman" w:hAnsi="Times New Roman" w:cs="Times New Roman"/>
-          <w:sz w:val="24"/>
-          <w:szCs w:val="24"/>
-        </w:rPr>
-        <w:t>QueryBuilder</w:t>
-      </w:r>
-      <w:proofErr w:type="spellEnd"/>
-      <w:r>
-        <w:rPr>
-          <w:rFonts w:ascii="Times New Roman" w:hAnsi="Times New Roman" w:cs="Times New Roman"/>
-          <w:sz w:val="24"/>
-          <w:szCs w:val="24"/>
-        </w:rPr>
-        <w:t xml:space="preserve"> system in our application. </w:t>
-      </w:r>
-      <w:proofErr w:type="spellStart"/>
-      <w:r>
-        <w:rPr>
-          <w:rFonts w:ascii="Times New Roman" w:hAnsi="Times New Roman" w:cs="Times New Roman"/>
-          <w:sz w:val="24"/>
-          <w:szCs w:val="24"/>
-        </w:rPr>
-        <w:t>QueryBuilder</w:t>
-      </w:r>
-      <w:proofErr w:type="spellEnd"/>
-      <w:r>
-        <w:rPr>
-          <w:rFonts w:ascii="Times New Roman" w:hAnsi="Times New Roman" w:cs="Times New Roman"/>
-          <w:sz w:val="24"/>
-          <w:szCs w:val="24"/>
-        </w:rPr>
-        <w:t xml:space="preserve"> constructs simple “Queries” to be performed on CSV files in an SQL-like fashion.</w:t>
+        <w:lastRenderedPageBreak/>
+        <w:t xml:space="preserve">Our implementation of the Builder was used in the QueryBuilder system in our application. </w:t>
+      </w:r>
+      <w:r>
+        <w:rPr>
+          <w:rFonts w:ascii="Times New Roman" w:hAnsi="Times New Roman" w:cs="Times New Roman"/>
+          <w:sz w:val="24"/>
+          <w:szCs w:val="24"/>
+        </w:rPr>
+        <w:t>QueryBuilder constructs simple “Queries” to be performed on CSV files in an SQL-like fashion.</w:t>
       </w:r>
     </w:p>
     <w:p>
@@ -3698,7 +4656,7 @@
                     <pic:cNvPicPr/>
                   </pic:nvPicPr>
                   <pic:blipFill>
-                    <a:blip r:embed="rId6"/>
+                    <a:blip r:embed="rId14"/>
                     <a:stretch>
                       <a:fillRect/>
                     </a:stretch>
@@ -3734,7 +4692,6 @@
           <w:sz w:val="24"/>
           <w:szCs w:val="24"/>
         </w:rPr>
-        <w:lastRenderedPageBreak/>
         <w:t>SelectOperation</w:t>
       </w:r>
       <w:proofErr w:type="spellEnd"/>
@@ -3911,7 +4868,7 @@
                     <pic:cNvPicPr/>
                   </pic:nvPicPr>
                   <pic:blipFill>
-                    <a:blip r:embed="rId7"/>
+                    <a:blip r:embed="rId15"/>
                     <a:stretch>
                       <a:fillRect/>
                     </a:stretch>
@@ -3977,7 +4934,7 @@
                     <pic:cNvPicPr/>
                   </pic:nvPicPr>
                   <pic:blipFill>
-                    <a:blip r:embed="rId8"/>
+                    <a:blip r:embed="rId16"/>
                     <a:stretch>
                       <a:fillRect/>
                     </a:stretch>
@@ -4081,122 +5038,306 @@
           <w:sz w:val="24"/>
           <w:szCs w:val="24"/>
         </w:rPr>
-        <w:t xml:space="preserve"> Discussion of</w:t>
-      </w:r>
-      <w:r>
-        <w:rPr>
-          <w:rFonts w:ascii="Times New Roman" w:hAnsi="Times New Roman" w:cs="Times New Roman"/>
-          <w:b/>
-          <w:sz w:val="24"/>
-          <w:szCs w:val="24"/>
-        </w:rPr>
-        <w:t xml:space="preserve"> System Architecture</w:t>
-      </w:r>
-    </w:p>
-    <w:p>
-      <w:pPr>
-        <w:rPr>
-          <w:rFonts w:ascii="Times New Roman" w:hAnsi="Times New Roman" w:cs="Times New Roman"/>
-          <w:b/>
-          <w:sz w:val="24"/>
-          <w:szCs w:val="24"/>
-        </w:rPr>
-      </w:pPr>
-      <w:r>
-        <w:rPr>
-          <w:rFonts w:ascii="Times New Roman" w:hAnsi="Times New Roman" w:cs="Times New Roman"/>
-          <w:b/>
-          <w:sz w:val="24"/>
-          <w:szCs w:val="24"/>
-        </w:rPr>
-        <w:t>One or more diagrams</w:t>
-      </w:r>
-    </w:p>
-    <w:p>
-      <w:pPr>
-        <w:rPr>
-          <w:rFonts w:ascii="Times New Roman" w:hAnsi="Times New Roman" w:cs="Times New Roman"/>
-          <w:b/>
-          <w:sz w:val="24"/>
-          <w:szCs w:val="24"/>
-        </w:rPr>
-      </w:pPr>
-    </w:p>
-    <w:p>
-      <w:pPr>
-        <w:rPr>
-          <w:rFonts w:ascii="Times New Roman" w:hAnsi="Times New Roman" w:cs="Times New Roman"/>
-          <w:b/>
-          <w:sz w:val="24"/>
-          <w:szCs w:val="24"/>
-        </w:rPr>
-      </w:pPr>
-      <w:r>
-        <w:rPr>
-          <w:rFonts w:ascii="Times New Roman" w:hAnsi="Times New Roman" w:cs="Times New Roman"/>
-          <w:b/>
-          <w:sz w:val="24"/>
-          <w:szCs w:val="24"/>
-        </w:rPr>
-        <w:t>Model View Controller</w:t>
-      </w:r>
-    </w:p>
-    <w:p>
-      <w:pPr>
-        <w:rPr>
-          <w:rFonts w:ascii="Times New Roman" w:hAnsi="Times New Roman" w:cs="Times New Roman"/>
-          <w:b/>
-          <w:sz w:val="24"/>
-          <w:szCs w:val="24"/>
-        </w:rPr>
-      </w:pPr>
-    </w:p>
-    <w:p>
-      <w:pPr>
-        <w:rPr>
-          <w:rFonts w:ascii="Times New Roman" w:hAnsi="Times New Roman" w:cs="Times New Roman"/>
-          <w:b/>
-          <w:sz w:val="24"/>
-          <w:szCs w:val="24"/>
-        </w:rPr>
-      </w:pPr>
-    </w:p>
-    <w:p>
-      <w:pPr>
-        <w:rPr>
-          <w:rFonts w:ascii="Times New Roman" w:hAnsi="Times New Roman" w:cs="Times New Roman"/>
-          <w:b/>
-          <w:sz w:val="24"/>
-          <w:szCs w:val="24"/>
-        </w:rPr>
-      </w:pPr>
-    </w:p>
-    <w:p>
-      <w:pPr>
-        <w:rPr>
-          <w:rFonts w:ascii="Times New Roman" w:hAnsi="Times New Roman" w:cs="Times New Roman"/>
-          <w:b/>
-          <w:sz w:val="24"/>
-          <w:szCs w:val="24"/>
-        </w:rPr>
-      </w:pPr>
-    </w:p>
-    <w:p>
-      <w:pPr>
-        <w:rPr>
-          <w:rFonts w:ascii="Times New Roman" w:hAnsi="Times New Roman" w:cs="Times New Roman"/>
-          <w:b/>
-          <w:sz w:val="24"/>
-          <w:szCs w:val="24"/>
-        </w:rPr>
-      </w:pPr>
-      <w:r>
-        <w:rPr>
-          <w:rFonts w:ascii="Times New Roman" w:hAnsi="Times New Roman" w:cs="Times New Roman"/>
-          <w:b/>
-          <w:sz w:val="24"/>
-          <w:szCs w:val="24"/>
-        </w:rPr>
+        <w:t xml:space="preserve"> Discussion of System Architecture</w:t>
+      </w:r>
+    </w:p>
+    <w:p>
+      <w:pPr>
+        <w:ind w:firstLine="720"/>
+      </w:pPr>
+      <w:r>
+        <w:t xml:space="preserve">Our system is structured using an Model-View-Controller architectural pattern. In our application, as we are using JavaFX for the user interface (UI), the FXML files take the place of any view java files that would typically exist. </w:t>
+      </w:r>
+    </w:p>
+    <w:p>
+      <w:pPr>
+        <w:ind w:firstLine="720"/>
+      </w:pPr>
+      <w:r>
+        <w:t xml:space="preserve">We have two types of controllers in our application – UI controllers and model controllers. The UI controllers only interact with the FXML files, and delegate out any other responsibility to the </w:t>
+      </w:r>
+      <w:r>
+        <w:lastRenderedPageBreak/>
+        <w:t xml:space="preserve">model controllers. We have one model controller in our application as we have only one model class. The UI controllers and model controller are kept completely separate, with minimal dependencies. Only </w:t>
+      </w:r>
+      <w:proofErr w:type="spellStart"/>
+      <w:r>
+        <w:rPr>
+          <w:i/>
+        </w:rPr>
+        <w:t>TestSelectionController</w:t>
+      </w:r>
+      <w:proofErr w:type="spellEnd"/>
+      <w:r>
+        <w:t xml:space="preserve"> and </w:t>
+      </w:r>
+      <w:proofErr w:type="spellStart"/>
+      <w:r>
+        <w:rPr>
+          <w:i/>
+        </w:rPr>
+        <w:t>CreateTestController</w:t>
+      </w:r>
+      <w:proofErr w:type="spellEnd"/>
+      <w:r>
+        <w:t xml:space="preserve"> have a dependency on the model controller, as they need to delegate actions to it. </w:t>
+      </w:r>
+    </w:p>
+    <w:p>
+      <w:pPr>
+        <w:ind w:firstLine="720"/>
+      </w:pPr>
+      <w:r>
+        <w:t>The model class in our application simulates an entity class from a database. It encapsulates the data in the TEST_CASES.txt file. In this class, the QueryBuilder is used extensively to select, update and insert data to and from the text file. The model class is situated in the models package in our business logic layer (</w:t>
+      </w:r>
+      <w:proofErr w:type="spellStart"/>
+      <w:r>
+        <w:t>bll</w:t>
+      </w:r>
+      <w:proofErr w:type="spellEnd"/>
+      <w:r>
+        <w:t xml:space="preserve">). </w:t>
+      </w:r>
+    </w:p>
+    <w:p>
+      <w:r>
+        <w:tab/>
+        <w:t xml:space="preserve">We also have a data access (dal) layer to our application. This packages contains the implementation of the QueryBuilder, and its related operations. </w:t>
+      </w:r>
+    </w:p>
+    <w:p>
+      <w:r>
+        <w:tab/>
+        <w:t xml:space="preserve">We have included a properties text file with our application. This file contains values for various external variables in our application. The advantage of using a properties file is that the values of these variables can be altered with necessitating recompilation. </w:t>
+      </w:r>
+    </w:p>
+    <w:p>
+      <w:pPr>
+        <w:rPr>
+          <w:rFonts w:ascii="Times New Roman" w:hAnsi="Times New Roman" w:cs="Times New Roman"/>
+          <w:b/>
+          <w:sz w:val="24"/>
+          <w:szCs w:val="24"/>
+        </w:rPr>
+      </w:pPr>
+    </w:p>
+    <w:p>
+      <w:pPr>
+        <w:rPr>
+          <w:rFonts w:ascii="Times New Roman" w:hAnsi="Times New Roman" w:cs="Times New Roman"/>
+          <w:b/>
+          <w:sz w:val="24"/>
+          <w:szCs w:val="24"/>
+        </w:rPr>
+      </w:pPr>
+    </w:p>
+    <w:p>
+      <w:pPr>
+        <w:rPr>
+          <w:rFonts w:ascii="Times New Roman" w:hAnsi="Times New Roman" w:cs="Times New Roman"/>
+          <w:b/>
+          <w:sz w:val="24"/>
+          <w:szCs w:val="24"/>
+        </w:rPr>
+      </w:pPr>
+    </w:p>
+    <w:p>
+      <w:pPr>
+        <w:rPr>
+          <w:rFonts w:ascii="Times New Roman" w:hAnsi="Times New Roman" w:cs="Times New Roman"/>
+          <w:b/>
+          <w:sz w:val="24"/>
+          <w:szCs w:val="24"/>
+        </w:rPr>
+      </w:pPr>
+    </w:p>
+    <w:p>
+      <w:pPr>
+        <w:rPr>
+          <w:rFonts w:ascii="Times New Roman" w:hAnsi="Times New Roman" w:cs="Times New Roman"/>
+          <w:b/>
+          <w:sz w:val="24"/>
+          <w:szCs w:val="24"/>
+        </w:rPr>
+      </w:pPr>
+    </w:p>
+    <w:p>
+      <w:pPr>
+        <w:rPr>
+          <w:rFonts w:ascii="Times New Roman" w:hAnsi="Times New Roman" w:cs="Times New Roman"/>
+          <w:b/>
+          <w:sz w:val="24"/>
+          <w:szCs w:val="24"/>
+        </w:rPr>
+      </w:pPr>
+    </w:p>
+    <w:p>
+      <w:pPr>
+        <w:rPr>
+          <w:rFonts w:ascii="Times New Roman" w:hAnsi="Times New Roman" w:cs="Times New Roman"/>
+          <w:b/>
+          <w:sz w:val="24"/>
+          <w:szCs w:val="24"/>
+        </w:rPr>
+      </w:pPr>
+    </w:p>
+    <w:p>
+      <w:pPr>
+        <w:rPr>
+          <w:rFonts w:ascii="Times New Roman" w:hAnsi="Times New Roman" w:cs="Times New Roman"/>
+          <w:b/>
+          <w:sz w:val="24"/>
+          <w:szCs w:val="24"/>
+        </w:rPr>
+      </w:pPr>
+    </w:p>
+    <w:p>
+      <w:pPr>
+        <w:rPr>
+          <w:rFonts w:ascii="Times New Roman" w:hAnsi="Times New Roman" w:cs="Times New Roman"/>
+          <w:b/>
+          <w:sz w:val="24"/>
+          <w:szCs w:val="24"/>
+        </w:rPr>
+      </w:pPr>
+    </w:p>
+    <w:p>
+      <w:pPr>
+        <w:rPr>
+          <w:rFonts w:ascii="Times New Roman" w:hAnsi="Times New Roman" w:cs="Times New Roman"/>
+          <w:b/>
+          <w:sz w:val="24"/>
+          <w:szCs w:val="24"/>
+        </w:rPr>
+      </w:pPr>
+    </w:p>
+    <w:p>
+      <w:pPr>
+        <w:rPr>
+          <w:rFonts w:ascii="Times New Roman" w:hAnsi="Times New Roman" w:cs="Times New Roman"/>
+          <w:b/>
+          <w:sz w:val="24"/>
+          <w:szCs w:val="24"/>
+        </w:rPr>
+      </w:pPr>
+    </w:p>
+    <w:p>
+      <w:pPr>
+        <w:rPr>
+          <w:rFonts w:ascii="Times New Roman" w:hAnsi="Times New Roman" w:cs="Times New Roman"/>
+          <w:b/>
+          <w:sz w:val="24"/>
+          <w:szCs w:val="24"/>
+        </w:rPr>
+      </w:pPr>
+    </w:p>
+    <w:p>
+      <w:pPr>
+        <w:rPr>
+          <w:rFonts w:ascii="Times New Roman" w:hAnsi="Times New Roman" w:cs="Times New Roman"/>
+          <w:b/>
+          <w:sz w:val="24"/>
+          <w:szCs w:val="24"/>
+        </w:rPr>
+      </w:pPr>
+    </w:p>
+    <w:p>
+      <w:pPr>
+        <w:rPr>
+          <w:rFonts w:ascii="Times New Roman" w:hAnsi="Times New Roman" w:cs="Times New Roman"/>
+          <w:b/>
+          <w:sz w:val="24"/>
+          <w:szCs w:val="24"/>
+        </w:rPr>
+      </w:pPr>
+    </w:p>
+    <w:p>
+      <w:pPr>
+        <w:rPr>
+          <w:rFonts w:ascii="Times New Roman" w:hAnsi="Times New Roman" w:cs="Times New Roman"/>
+          <w:b/>
+          <w:sz w:val="24"/>
+          <w:szCs w:val="24"/>
+        </w:rPr>
+      </w:pPr>
+    </w:p>
+    <w:p>
+      <w:pPr>
+        <w:rPr>
+          <w:rFonts w:ascii="Times New Roman" w:hAnsi="Times New Roman" w:cs="Times New Roman"/>
+          <w:b/>
+          <w:sz w:val="24"/>
+          <w:szCs w:val="24"/>
+        </w:rPr>
+      </w:pPr>
+    </w:p>
+    <w:p>
+      <w:pPr>
+        <w:rPr>
+          <w:rFonts w:ascii="Times New Roman" w:hAnsi="Times New Roman" w:cs="Times New Roman"/>
+          <w:b/>
+          <w:sz w:val="24"/>
+          <w:szCs w:val="24"/>
+        </w:rPr>
+      </w:pPr>
+    </w:p>
+    <w:p>
+      <w:pPr>
+        <w:rPr>
+          <w:rFonts w:ascii="Times New Roman" w:hAnsi="Times New Roman" w:cs="Times New Roman"/>
+          <w:b/>
+          <w:sz w:val="24"/>
+          <w:szCs w:val="24"/>
+        </w:rPr>
+      </w:pPr>
+    </w:p>
+    <w:p>
+      <w:pPr>
+        <w:rPr>
+          <w:rFonts w:ascii="Times New Roman" w:hAnsi="Times New Roman" w:cs="Times New Roman"/>
+          <w:b/>
+          <w:sz w:val="24"/>
+          <w:szCs w:val="24"/>
+        </w:rPr>
+      </w:pPr>
+    </w:p>
+    <w:p>
+      <w:pPr>
+        <w:rPr>
+          <w:rFonts w:ascii="Times New Roman" w:hAnsi="Times New Roman" w:cs="Times New Roman"/>
+          <w:b/>
+          <w:sz w:val="24"/>
+          <w:szCs w:val="24"/>
+        </w:rPr>
+      </w:pPr>
+    </w:p>
+    <w:p>
+      <w:pPr>
+        <w:rPr>
+          <w:rFonts w:ascii="Times New Roman" w:hAnsi="Times New Roman" w:cs="Times New Roman"/>
+          <w:b/>
+          <w:sz w:val="24"/>
+          <w:szCs w:val="24"/>
+        </w:rPr>
+      </w:pPr>
+    </w:p>
+    <w:p>
+      <w:pPr>
+        <w:rPr>
+          <w:rFonts w:ascii="Times New Roman" w:hAnsi="Times New Roman" w:cs="Times New Roman"/>
+          <w:b/>
+          <w:sz w:val="24"/>
+          <w:szCs w:val="24"/>
+        </w:rPr>
+      </w:pPr>
+      <w:r>
+        <w:rPr>
+          <w:rFonts w:ascii="Times New Roman" w:hAnsi="Times New Roman" w:cs="Times New Roman"/>
+          <w:b/>
+          <w:sz w:val="24"/>
+          <w:szCs w:val="24"/>
+        </w:rPr>
+        <w:lastRenderedPageBreak/>
         <w:t>6. Structural</w:t>
       </w:r>
       <w:r>
@@ -4262,8 +5403,918 @@
           <w:sz w:val="24"/>
           <w:szCs w:val="24"/>
         </w:rPr>
-        <w:t>Structure</w:t>
-      </w:r>
+        <w:t xml:space="preserve">Structural </w:t>
+      </w:r>
+      <w:proofErr w:type="gramStart"/>
+      <w:r>
+        <w:rPr>
+          <w:rFonts w:ascii="Times New Roman" w:hAnsi="Times New Roman" w:cs="Times New Roman"/>
+          <w:b/>
+          <w:sz w:val="24"/>
+          <w:szCs w:val="24"/>
+        </w:rPr>
+        <w:t>Diagram :</w:t>
+      </w:r>
+      <w:proofErr w:type="gramEnd"/>
+      <w:r>
+        <w:rPr>
+          <w:rFonts w:ascii="Times New Roman" w:hAnsi="Times New Roman" w:cs="Times New Roman"/>
+          <w:b/>
+          <w:sz w:val="24"/>
+          <w:szCs w:val="24"/>
+        </w:rPr>
+        <w:t xml:space="preserve"> Class Diagram</w:t>
+      </w:r>
+    </w:p>
+    <w:p>
+      <w:pPr>
+        <w:rPr>
+          <w:noProof/>
+        </w:rPr>
+      </w:pPr>
+      <w:r>
+        <w:rPr>
+          <w:noProof/>
+        </w:rPr>
+        <w:t>Package diagram for package src</w:t>
+      </w:r>
+    </w:p>
+    <w:p>
+      <w:pPr>
+        <w:rPr>
+          <w:noProof/>
+        </w:rPr>
+      </w:pPr>
+      <w:r>
+        <w:rPr>
+          <w:noProof/>
+        </w:rPr>
+        <mc:AlternateContent>
+          <mc:Choice Requires="wps">
+            <w:drawing>
+              <wp:anchor distT="0" distB="0" distL="114300" distR="114300" simplePos="0" relativeHeight="251663360" behindDoc="0" locked="0" layoutInCell="1" allowOverlap="1" wp14:anchorId="693B2788" wp14:editId="512FF6D7">
+                <wp:simplePos x="0" y="0"/>
+                <wp:positionH relativeFrom="column">
+                  <wp:posOffset>2667000</wp:posOffset>
+                </wp:positionH>
+                <wp:positionV relativeFrom="paragraph">
+                  <wp:posOffset>2655570</wp:posOffset>
+                </wp:positionV>
+                <wp:extent cx="876300" cy="424815"/>
+                <wp:effectExtent l="0" t="0" r="19050" b="13335"/>
+                <wp:wrapNone/>
+                <wp:docPr id="39" name="Oval 39"/>
+                <wp:cNvGraphicFramePr/>
+                <a:graphic xmlns:a="http://schemas.openxmlformats.org/drawingml/2006/main">
+                  <a:graphicData uri="http://schemas.microsoft.com/office/word/2010/wordprocessingShape">
+                    <wps:wsp>
+                      <wps:cNvSpPr/>
+                      <wps:spPr>
+                        <a:xfrm>
+                          <a:off x="0" y="0"/>
+                          <a:ext cx="876300" cy="424815"/>
+                        </a:xfrm>
+                        <a:prstGeom prst="ellipse">
+                          <a:avLst/>
+                        </a:prstGeom>
+                        <a:noFill/>
+                        <a:ln>
+                          <a:solidFill>
+                            <a:srgbClr val="FF0000"/>
+                          </a:solidFill>
+                        </a:ln>
+                      </wps:spPr>
+                      <wps:style>
+                        <a:lnRef idx="2">
+                          <a:schemeClr val="accent1">
+                            <a:shade val="50000"/>
+                          </a:schemeClr>
+                        </a:lnRef>
+                        <a:fillRef idx="1">
+                          <a:schemeClr val="accent1"/>
+                        </a:fillRef>
+                        <a:effectRef idx="0">
+                          <a:schemeClr val="accent1"/>
+                        </a:effectRef>
+                        <a:fontRef idx="minor">
+                          <a:schemeClr val="lt1"/>
+                        </a:fontRef>
+                      </wps:style>
+                      <wps:bodyPr rot="0" spcFirstLastPara="0" vertOverflow="overflow" horzOverflow="overflow" vert="horz" wrap="square" lIns="91440" tIns="45720" rIns="91440" bIns="45720" numCol="1" spcCol="0" rtlCol="0" fromWordArt="0" anchor="ctr" anchorCtr="0" forceAA="0" compatLnSpc="1">
+                        <a:prstTxWarp prst="textNoShape">
+                          <a:avLst/>
+                        </a:prstTxWarp>
+                        <a:noAutofit/>
+                      </wps:bodyPr>
+                    </wps:wsp>
+                  </a:graphicData>
+                </a:graphic>
+                <wp14:sizeRelH relativeFrom="page">
+                  <wp14:pctWidth>0</wp14:pctWidth>
+                </wp14:sizeRelH>
+                <wp14:sizeRelV relativeFrom="page">
+                  <wp14:pctHeight>0</wp14:pctHeight>
+                </wp14:sizeRelV>
+              </wp:anchor>
+            </w:drawing>
+          </mc:Choice>
+          <mc:Fallback>
+            <w:pict>
+              <v:oval w14:anchorId="10130FEE" id="Oval 39" o:spid="_x0000_s1026" style="position:absolute;margin-left:210pt;margin-top:209.1pt;width:69pt;height:33.45pt;z-index:251663360;visibility:visible;mso-wrap-style:square;mso-width-percent:0;mso-height-percent:0;mso-wrap-distance-left:9pt;mso-wrap-distance-top:0;mso-wrap-distance-right:9pt;mso-wrap-distance-bottom:0;mso-position-horizontal:absolute;mso-position-horizontal-relative:text;mso-position-vertical:absolute;mso-position-vertical-relative:text;mso-width-percent:0;mso-height-percent:0;mso-width-relative:page;mso-height-relative:page;v-text-anchor:middle" o:gfxdata="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" filled="f" strokecolor="red" strokeweight="1pt">
+                <v:stroke joinstyle="miter"/>
+              </v:oval>
+            </w:pict>
+          </mc:Fallback>
+        </mc:AlternateContent>
+      </w:r>
+      <w:r>
+        <w:rPr>
+          <w:noProof/>
+        </w:rPr>
+        <mc:AlternateContent>
+          <mc:Choice Requires="wps">
+            <w:drawing>
+              <wp:anchor distT="0" distB="0" distL="114300" distR="114300" simplePos="0" relativeHeight="251664384" behindDoc="0" locked="0" layoutInCell="1" allowOverlap="1" wp14:anchorId="1D68899D" wp14:editId="4EC2E5B0">
+                <wp:simplePos x="0" y="0"/>
+                <wp:positionH relativeFrom="column">
+                  <wp:posOffset>1866900</wp:posOffset>
+                </wp:positionH>
+                <wp:positionV relativeFrom="paragraph">
+                  <wp:posOffset>2655570</wp:posOffset>
+                </wp:positionV>
+                <wp:extent cx="876300" cy="424815"/>
+                <wp:effectExtent l="0" t="0" r="19050" b="13335"/>
+                <wp:wrapNone/>
+                <wp:docPr id="38" name="Oval 38"/>
+                <wp:cNvGraphicFramePr/>
+                <a:graphic xmlns:a="http://schemas.openxmlformats.org/drawingml/2006/main">
+                  <a:graphicData uri="http://schemas.microsoft.com/office/word/2010/wordprocessingShape">
+                    <wps:wsp>
+                      <wps:cNvSpPr/>
+                      <wps:spPr>
+                        <a:xfrm>
+                          <a:off x="0" y="0"/>
+                          <a:ext cx="876300" cy="424815"/>
+                        </a:xfrm>
+                        <a:prstGeom prst="ellipse">
+                          <a:avLst/>
+                        </a:prstGeom>
+                        <a:noFill/>
+                        <a:ln>
+                          <a:solidFill>
+                            <a:srgbClr val="FF0000"/>
+                          </a:solidFill>
+                        </a:ln>
+                      </wps:spPr>
+                      <wps:style>
+                        <a:lnRef idx="2">
+                          <a:schemeClr val="accent1">
+                            <a:shade val="50000"/>
+                          </a:schemeClr>
+                        </a:lnRef>
+                        <a:fillRef idx="1">
+                          <a:schemeClr val="accent1"/>
+                        </a:fillRef>
+                        <a:effectRef idx="0">
+                          <a:schemeClr val="accent1"/>
+                        </a:effectRef>
+                        <a:fontRef idx="minor">
+                          <a:schemeClr val="lt1"/>
+                        </a:fontRef>
+                      </wps:style>
+                      <wps:bodyPr rot="0" spcFirstLastPara="0" vertOverflow="overflow" horzOverflow="overflow" vert="horz" wrap="square" lIns="91440" tIns="45720" rIns="91440" bIns="45720" numCol="1" spcCol="0" rtlCol="0" fromWordArt="0" anchor="ctr" anchorCtr="0" forceAA="0" compatLnSpc="1">
+                        <a:prstTxWarp prst="textNoShape">
+                          <a:avLst/>
+                        </a:prstTxWarp>
+                        <a:noAutofit/>
+                      </wps:bodyPr>
+                    </wps:wsp>
+                  </a:graphicData>
+                </a:graphic>
+                <wp14:sizeRelH relativeFrom="page">
+                  <wp14:pctWidth>0</wp14:pctWidth>
+                </wp14:sizeRelH>
+                <wp14:sizeRelV relativeFrom="page">
+                  <wp14:pctHeight>0</wp14:pctHeight>
+                </wp14:sizeRelV>
+              </wp:anchor>
+            </w:drawing>
+          </mc:Choice>
+          <mc:Fallback>
+            <w:pict>
+              <v:oval w14:anchorId="71DAA8B4" id="Oval 38" o:spid="_x0000_s1026" style="position:absolute;margin-left:147pt;margin-top:209.1pt;width:69pt;height:33.45pt;z-index:251664384;visibility:visible;mso-wrap-style:square;mso-width-percent:0;mso-height-percent:0;mso-wrap-distance-left:9pt;mso-wrap-distance-top:0;mso-wrap-distance-right:9pt;mso-wrap-distance-bottom:0;mso-position-horizontal:absolute;mso-position-horizontal-relative:text;mso-position-vertical:absolute;mso-position-vertical-relative:text;mso-width-percent:0;mso-height-percent:0;mso-width-relative:page;mso-height-relative:page;v-text-anchor:middle" o:gfxdata="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" filled="f" strokecolor="red" strokeweight="1pt">
+                <v:stroke joinstyle="miter"/>
+              </v:oval>
+            </w:pict>
+          </mc:Fallback>
+        </mc:AlternateContent>
+      </w:r>
+      <w:r>
+        <w:rPr>
+          <w:noProof/>
+        </w:rPr>
+        <mc:AlternateContent>
+          <mc:Choice Requires="wps">
+            <w:drawing>
+              <wp:anchor distT="0" distB="0" distL="114300" distR="114300" simplePos="0" relativeHeight="251662336" behindDoc="0" locked="0" layoutInCell="1" allowOverlap="1" wp14:anchorId="4E741384" wp14:editId="23EE0FF4">
+                <wp:simplePos x="0" y="0"/>
+                <wp:positionH relativeFrom="column">
+                  <wp:posOffset>342900</wp:posOffset>
+                </wp:positionH>
+                <wp:positionV relativeFrom="paragraph">
+                  <wp:posOffset>2655570</wp:posOffset>
+                </wp:positionV>
+                <wp:extent cx="876300" cy="424815"/>
+                <wp:effectExtent l="0" t="0" r="19050" b="13335"/>
+                <wp:wrapNone/>
+                <wp:docPr id="37" name="Oval 37"/>
+                <wp:cNvGraphicFramePr/>
+                <a:graphic xmlns:a="http://schemas.openxmlformats.org/drawingml/2006/main">
+                  <a:graphicData uri="http://schemas.microsoft.com/office/word/2010/wordprocessingShape">
+                    <wps:wsp>
+                      <wps:cNvSpPr/>
+                      <wps:spPr>
+                        <a:xfrm>
+                          <a:off x="0" y="0"/>
+                          <a:ext cx="876300" cy="424815"/>
+                        </a:xfrm>
+                        <a:prstGeom prst="ellipse">
+                          <a:avLst/>
+                        </a:prstGeom>
+                        <a:noFill/>
+                        <a:ln>
+                          <a:solidFill>
+                            <a:srgbClr val="FF0000"/>
+                          </a:solidFill>
+                        </a:ln>
+                      </wps:spPr>
+                      <wps:style>
+                        <a:lnRef idx="2">
+                          <a:schemeClr val="accent1">
+                            <a:shade val="50000"/>
+                          </a:schemeClr>
+                        </a:lnRef>
+                        <a:fillRef idx="1">
+                          <a:schemeClr val="accent1"/>
+                        </a:fillRef>
+                        <a:effectRef idx="0">
+                          <a:schemeClr val="accent1"/>
+                        </a:effectRef>
+                        <a:fontRef idx="minor">
+                          <a:schemeClr val="lt1"/>
+                        </a:fontRef>
+                      </wps:style>
+                      <wps:bodyPr rot="0" spcFirstLastPara="0" vertOverflow="overflow" horzOverflow="overflow" vert="horz" wrap="square" lIns="91440" tIns="45720" rIns="91440" bIns="45720" numCol="1" spcCol="0" rtlCol="0" fromWordArt="0" anchor="ctr" anchorCtr="0" forceAA="0" compatLnSpc="1">
+                        <a:prstTxWarp prst="textNoShape">
+                          <a:avLst/>
+                        </a:prstTxWarp>
+                        <a:noAutofit/>
+                      </wps:bodyPr>
+                    </wps:wsp>
+                  </a:graphicData>
+                </a:graphic>
+                <wp14:sizeRelH relativeFrom="page">
+                  <wp14:pctWidth>0</wp14:pctWidth>
+                </wp14:sizeRelH>
+                <wp14:sizeRelV relativeFrom="page">
+                  <wp14:pctHeight>0</wp14:pctHeight>
+                </wp14:sizeRelV>
+              </wp:anchor>
+            </w:drawing>
+          </mc:Choice>
+          <mc:Fallback>
+            <w:pict>
+              <v:oval w14:anchorId="36B06C6E" id="Oval 37" o:spid="_x0000_s1026" style="position:absolute;margin-left:27pt;margin-top:209.1pt;width:69pt;height:33.45pt;z-index:251662336;visibility:visible;mso-wrap-style:square;mso-width-percent:0;mso-height-percent:0;mso-wrap-distance-left:9pt;mso-wrap-distance-top:0;mso-wrap-distance-right:9pt;mso-wrap-distance-bottom:0;mso-position-horizontal:absolute;mso-position-horizontal-relative:text;mso-position-vertical:absolute;mso-position-vertical-relative:text;mso-width-percent:0;mso-height-percent:0;mso-width-relative:page;mso-height-relative:page;v-text-anchor:middle" o:gfxdata="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" filled="f" strokecolor="red" strokeweight="1pt">
+                <v:stroke joinstyle="miter"/>
+              </v:oval>
+            </w:pict>
+          </mc:Fallback>
+        </mc:AlternateContent>
+      </w:r>
+      <w:r>
+        <w:rPr>
+          <w:noProof/>
+        </w:rPr>
+        <w:drawing>
+          <wp:inline distT="0" distB="0" distL="0" distR="0" wp14:anchorId="561D93BB" wp14:editId="021C837F">
+            <wp:extent cx="4105275" cy="3076575"/>
+            <wp:effectExtent l="0" t="0" r="9525" b="9525"/>
+            <wp:docPr id="36" name="Picture 36"/>
+            <wp:cNvGraphicFramePr>
+              <a:graphicFrameLocks xmlns:a="http://schemas.openxmlformats.org/drawingml/2006/main" noChangeAspect="1"/>
+            </wp:cNvGraphicFramePr>
+            <a:graphic xmlns:a="http://schemas.openxmlformats.org/drawingml/2006/main">
+              <a:graphicData uri="http://schemas.openxmlformats.org/drawingml/2006/picture">
+                <pic:pic xmlns:pic="http://schemas.openxmlformats.org/drawingml/2006/picture">
+                  <pic:nvPicPr>
+                    <pic:cNvPr id="0" name="Picture 14"/>
+                    <pic:cNvPicPr>
+                      <a:picLocks noChangeAspect="1" noChangeArrowheads="1"/>
+                    </pic:cNvPicPr>
+                  </pic:nvPicPr>
+                  <pic:blipFill>
+                    <a:blip r:embed="rId17">
+                      <a:extLst>
+                        <a:ext uri="{28A0092B-C50C-407E-A947-70E740481C1C}">
+                          <a14:useLocalDpi xmlns:a14="http://schemas.microsoft.com/office/drawing/2010/main" val="0"/>
+                        </a:ext>
+                      </a:extLst>
+                    </a:blip>
+                    <a:srcRect/>
+                    <a:stretch>
+                      <a:fillRect/>
+                    </a:stretch>
+                  </pic:blipFill>
+                  <pic:spPr bwMode="auto">
+                    <a:xfrm>
+                      <a:off x="0" y="0"/>
+                      <a:ext cx="4105275" cy="3076575"/>
+                    </a:xfrm>
+                    <a:prstGeom prst="rect">
+                      <a:avLst/>
+                    </a:prstGeom>
+                    <a:noFill/>
+                    <a:ln>
+                      <a:noFill/>
+                    </a:ln>
+                  </pic:spPr>
+                </pic:pic>
+              </a:graphicData>
+            </a:graphic>
+          </wp:inline>
+        </w:drawing>
+      </w:r>
+    </w:p>
+    <w:p>
+      <w:pPr>
+        <w:rPr>
+          <w:noProof/>
+        </w:rPr>
+      </w:pPr>
+    </w:p>
+    <w:p>
+      <w:r>
+        <w:rPr>
+          <w:noProof/>
+        </w:rPr>
+        <w:drawing>
+          <wp:inline distT="0" distB="0" distL="0" distR="0" wp14:anchorId="47B95289" wp14:editId="3078D9B6">
+            <wp:extent cx="6391275" cy="3790950"/>
+            <wp:effectExtent l="0" t="0" r="9525" b="0"/>
+            <wp:docPr id="35" name="Picture 35"/>
+            <wp:cNvGraphicFramePr>
+              <a:graphicFrameLocks xmlns:a="http://schemas.openxmlformats.org/drawingml/2006/main" noChangeAspect="1"/>
+            </wp:cNvGraphicFramePr>
+            <a:graphic xmlns:a="http://schemas.openxmlformats.org/drawingml/2006/main">
+              <a:graphicData uri="http://schemas.openxmlformats.org/drawingml/2006/picture">
+                <pic:pic xmlns:pic="http://schemas.openxmlformats.org/drawingml/2006/picture">
+                  <pic:nvPicPr>
+                    <pic:cNvPr id="0" name="Picture 1"/>
+                    <pic:cNvPicPr>
+                      <a:picLocks noChangeAspect="1" noChangeArrowheads="1"/>
+                    </pic:cNvPicPr>
+                  </pic:nvPicPr>
+                  <pic:blipFill>
+                    <a:blip r:embed="rId18">
+                      <a:extLst>
+                        <a:ext uri="{28A0092B-C50C-407E-A947-70E740481C1C}">
+                          <a14:useLocalDpi xmlns:a14="http://schemas.microsoft.com/office/drawing/2010/main" val="0"/>
+                        </a:ext>
+                      </a:extLst>
+                    </a:blip>
+                    <a:srcRect r="17572"/>
+                    <a:stretch>
+                      <a:fillRect/>
+                    </a:stretch>
+                  </pic:blipFill>
+                  <pic:spPr bwMode="auto">
+                    <a:xfrm>
+                      <a:off x="0" y="0"/>
+                      <a:ext cx="6391275" cy="3790950"/>
+                    </a:xfrm>
+                    <a:prstGeom prst="rect">
+                      <a:avLst/>
+                    </a:prstGeom>
+                    <a:noFill/>
+                    <a:ln>
+                      <a:noFill/>
+                    </a:ln>
+                  </pic:spPr>
+                </pic:pic>
+              </a:graphicData>
+            </a:graphic>
+          </wp:inline>
+        </w:drawing>
+      </w:r>
+    </w:p>
+    <w:p/>
+    <w:p>
+      <w:r>
+        <w:rPr>
+          <w:noProof/>
+        </w:rPr>
+        <w:lastRenderedPageBreak/>
+        <w:drawing>
+          <wp:inline distT="0" distB="0" distL="0" distR="0" wp14:anchorId="2BA0374D" wp14:editId="19DCA77E">
+            <wp:extent cx="5734050" cy="4200525"/>
+            <wp:effectExtent l="0" t="0" r="0" b="9525"/>
+            <wp:docPr id="34" name="Picture 34"/>
+            <wp:cNvGraphicFramePr>
+              <a:graphicFrameLocks xmlns:a="http://schemas.openxmlformats.org/drawingml/2006/main" noChangeAspect="1"/>
+            </wp:cNvGraphicFramePr>
+            <a:graphic xmlns:a="http://schemas.openxmlformats.org/drawingml/2006/main">
+              <a:graphicData uri="http://schemas.openxmlformats.org/drawingml/2006/picture">
+                <pic:pic xmlns:pic="http://schemas.openxmlformats.org/drawingml/2006/picture">
+                  <pic:nvPicPr>
+                    <pic:cNvPr id="0" name="Picture 3"/>
+                    <pic:cNvPicPr>
+                      <a:picLocks noChangeAspect="1" noChangeArrowheads="1"/>
+                    </pic:cNvPicPr>
+                  </pic:nvPicPr>
+                  <pic:blipFill>
+                    <a:blip r:embed="rId19">
+                      <a:extLst>
+                        <a:ext uri="{28A0092B-C50C-407E-A947-70E740481C1C}">
+                          <a14:useLocalDpi xmlns:a14="http://schemas.microsoft.com/office/drawing/2010/main" val="0"/>
+                        </a:ext>
+                      </a:extLst>
+                    </a:blip>
+                    <a:srcRect/>
+                    <a:stretch>
+                      <a:fillRect/>
+                    </a:stretch>
+                  </pic:blipFill>
+                  <pic:spPr bwMode="auto">
+                    <a:xfrm>
+                      <a:off x="0" y="0"/>
+                      <a:ext cx="5734050" cy="4200525"/>
+                    </a:xfrm>
+                    <a:prstGeom prst="rect">
+                      <a:avLst/>
+                    </a:prstGeom>
+                    <a:noFill/>
+                    <a:ln>
+                      <a:noFill/>
+                    </a:ln>
+                  </pic:spPr>
+                </pic:pic>
+              </a:graphicData>
+            </a:graphic>
+          </wp:inline>
+        </w:drawing>
+      </w:r>
+    </w:p>
+    <w:p>
+      <w:r>
+        <w:rPr>
+          <w:noProof/>
+        </w:rPr>
+        <w:drawing>
+          <wp:inline distT="0" distB="0" distL="0" distR="0" wp14:anchorId="3C763D2B" wp14:editId="3B29E011">
+            <wp:extent cx="5734050" cy="3600450"/>
+            <wp:effectExtent l="0" t="0" r="0" b="0"/>
+            <wp:docPr id="33" name="Picture 33"/>
+            <wp:cNvGraphicFramePr>
+              <a:graphicFrameLocks xmlns:a="http://schemas.openxmlformats.org/drawingml/2006/main" noChangeAspect="1"/>
+            </wp:cNvGraphicFramePr>
+            <a:graphic xmlns:a="http://schemas.openxmlformats.org/drawingml/2006/main">
+              <a:graphicData uri="http://schemas.openxmlformats.org/drawingml/2006/picture">
+                <pic:pic xmlns:pic="http://schemas.openxmlformats.org/drawingml/2006/picture">
+                  <pic:nvPicPr>
+                    <pic:cNvPr id="0" name="Picture 4"/>
+                    <pic:cNvPicPr>
+                      <a:picLocks noChangeAspect="1" noChangeArrowheads="1"/>
+                    </pic:cNvPicPr>
+                  </pic:nvPicPr>
+                  <pic:blipFill>
+                    <a:blip r:embed="rId20">
+                      <a:extLst>
+                        <a:ext uri="{28A0092B-C50C-407E-A947-70E740481C1C}">
+                          <a14:useLocalDpi xmlns:a14="http://schemas.microsoft.com/office/drawing/2010/main" val="0"/>
+                        </a:ext>
+                      </a:extLst>
+                    </a:blip>
+                    <a:srcRect/>
+                    <a:stretch>
+                      <a:fillRect/>
+                    </a:stretch>
+                  </pic:blipFill>
+                  <pic:spPr bwMode="auto">
+                    <a:xfrm>
+                      <a:off x="0" y="0"/>
+                      <a:ext cx="5734050" cy="3600450"/>
+                    </a:xfrm>
+                    <a:prstGeom prst="rect">
+                      <a:avLst/>
+                    </a:prstGeom>
+                    <a:noFill/>
+                    <a:ln>
+                      <a:noFill/>
+                    </a:ln>
+                  </pic:spPr>
+                </pic:pic>
+              </a:graphicData>
+            </a:graphic>
+          </wp:inline>
+        </w:drawing>
+      </w:r>
+    </w:p>
+    <w:p>
+      <w:r>
+        <w:rPr>
+          <w:noProof/>
+        </w:rPr>
+        <w:lastRenderedPageBreak/>
+        <w:drawing>
+          <wp:inline distT="0" distB="0" distL="0" distR="0" wp14:anchorId="1F157D4E" wp14:editId="0380F944">
+            <wp:extent cx="5734050" cy="4191000"/>
+            <wp:effectExtent l="0" t="0" r="0" b="0"/>
+            <wp:docPr id="32" name="Picture 32"/>
+            <wp:cNvGraphicFramePr>
+              <a:graphicFrameLocks xmlns:a="http://schemas.openxmlformats.org/drawingml/2006/main" noChangeAspect="1"/>
+            </wp:cNvGraphicFramePr>
+            <a:graphic xmlns:a="http://schemas.openxmlformats.org/drawingml/2006/main">
+              <a:graphicData uri="http://schemas.openxmlformats.org/drawingml/2006/picture">
+                <pic:pic xmlns:pic="http://schemas.openxmlformats.org/drawingml/2006/picture">
+                  <pic:nvPicPr>
+                    <pic:cNvPr id="0" name="Picture 5"/>
+                    <pic:cNvPicPr>
+                      <a:picLocks noChangeAspect="1" noChangeArrowheads="1"/>
+                    </pic:cNvPicPr>
+                  </pic:nvPicPr>
+                  <pic:blipFill>
+                    <a:blip r:embed="rId21">
+                      <a:extLst>
+                        <a:ext uri="{28A0092B-C50C-407E-A947-70E740481C1C}">
+                          <a14:useLocalDpi xmlns:a14="http://schemas.microsoft.com/office/drawing/2010/main" val="0"/>
+                        </a:ext>
+                      </a:extLst>
+                    </a:blip>
+                    <a:srcRect/>
+                    <a:stretch>
+                      <a:fillRect/>
+                    </a:stretch>
+                  </pic:blipFill>
+                  <pic:spPr bwMode="auto">
+                    <a:xfrm>
+                      <a:off x="0" y="0"/>
+                      <a:ext cx="5734050" cy="4191000"/>
+                    </a:xfrm>
+                    <a:prstGeom prst="rect">
+                      <a:avLst/>
+                    </a:prstGeom>
+                    <a:noFill/>
+                    <a:ln>
+                      <a:noFill/>
+                    </a:ln>
+                  </pic:spPr>
+                </pic:pic>
+              </a:graphicData>
+            </a:graphic>
+          </wp:inline>
+        </w:drawing>
+      </w:r>
+    </w:p>
+    <w:p/>
+    <w:p>
+      <w:r>
+        <w:rPr>
+          <w:noProof/>
+        </w:rPr>
+        <w:drawing>
+          <wp:inline distT="0" distB="0" distL="0" distR="0" wp14:anchorId="1674D548" wp14:editId="323A91C9">
+            <wp:extent cx="6724650" cy="2095500"/>
+            <wp:effectExtent l="0" t="0" r="0" b="0"/>
+            <wp:docPr id="31" name="Picture 31"/>
+            <wp:cNvGraphicFramePr>
+              <a:graphicFrameLocks xmlns:a="http://schemas.openxmlformats.org/drawingml/2006/main" noChangeAspect="1"/>
+            </wp:cNvGraphicFramePr>
+            <a:graphic xmlns:a="http://schemas.openxmlformats.org/drawingml/2006/main">
+              <a:graphicData uri="http://schemas.openxmlformats.org/drawingml/2006/picture">
+                <pic:pic xmlns:pic="http://schemas.openxmlformats.org/drawingml/2006/picture">
+                  <pic:nvPicPr>
+                    <pic:cNvPr id="0" name="Picture 13"/>
+                    <pic:cNvPicPr>
+                      <a:picLocks noChangeAspect="1" noChangeArrowheads="1"/>
+                    </pic:cNvPicPr>
+                  </pic:nvPicPr>
+                  <pic:blipFill>
+                    <a:blip r:embed="rId22">
+                      <a:extLst>
+                        <a:ext uri="{28A0092B-C50C-407E-A947-70E740481C1C}">
+                          <a14:useLocalDpi xmlns:a14="http://schemas.microsoft.com/office/drawing/2010/main" val="0"/>
+                        </a:ext>
+                      </a:extLst>
+                    </a:blip>
+                    <a:srcRect l="15788" r="17073" b="13422"/>
+                    <a:stretch>
+                      <a:fillRect/>
+                    </a:stretch>
+                  </pic:blipFill>
+                  <pic:spPr bwMode="auto">
+                    <a:xfrm>
+                      <a:off x="0" y="0"/>
+                      <a:ext cx="6724650" cy="2095500"/>
+                    </a:xfrm>
+                    <a:prstGeom prst="rect">
+                      <a:avLst/>
+                    </a:prstGeom>
+                    <a:noFill/>
+                    <a:ln>
+                      <a:noFill/>
+                    </a:ln>
+                  </pic:spPr>
+                </pic:pic>
+              </a:graphicData>
+            </a:graphic>
+          </wp:inline>
+        </w:drawing>
+      </w:r>
+    </w:p>
+    <w:p/>
+    <w:p>
+      <w:r>
+        <w:rPr>
+          <w:noProof/>
+        </w:rPr>
+        <w:drawing>
+          <wp:inline distT="0" distB="0" distL="0" distR="0" wp14:anchorId="1B26EAA0" wp14:editId="60DCF9C8">
+            <wp:extent cx="4191000" cy="1647825"/>
+            <wp:effectExtent l="0" t="0" r="0" b="9525"/>
+            <wp:docPr id="30" name="Picture 30"/>
+            <wp:cNvGraphicFramePr>
+              <a:graphicFrameLocks xmlns:a="http://schemas.openxmlformats.org/drawingml/2006/main" noChangeAspect="1"/>
+            </wp:cNvGraphicFramePr>
+            <a:graphic xmlns:a="http://schemas.openxmlformats.org/drawingml/2006/main">
+              <a:graphicData uri="http://schemas.openxmlformats.org/drawingml/2006/picture">
+                <pic:pic xmlns:pic="http://schemas.openxmlformats.org/drawingml/2006/picture">
+                  <pic:nvPicPr>
+                    <pic:cNvPr id="0" name="Picture 19"/>
+                    <pic:cNvPicPr>
+                      <a:picLocks noChangeAspect="1" noChangeArrowheads="1"/>
+                    </pic:cNvPicPr>
+                  </pic:nvPicPr>
+                  <pic:blipFill>
+                    <a:blip r:embed="rId23">
+                      <a:extLst>
+                        <a:ext uri="{28A0092B-C50C-407E-A947-70E740481C1C}">
+                          <a14:useLocalDpi xmlns:a14="http://schemas.microsoft.com/office/drawing/2010/main" val="0"/>
+                        </a:ext>
+                      </a:extLst>
+                    </a:blip>
+                    <a:srcRect/>
+                    <a:stretch>
+                      <a:fillRect/>
+                    </a:stretch>
+                  </pic:blipFill>
+                  <pic:spPr bwMode="auto">
+                    <a:xfrm>
+                      <a:off x="0" y="0"/>
+                      <a:ext cx="4191000" cy="1647825"/>
+                    </a:xfrm>
+                    <a:prstGeom prst="rect">
+                      <a:avLst/>
+                    </a:prstGeom>
+                    <a:noFill/>
+                    <a:ln>
+                      <a:noFill/>
+                    </a:ln>
+                  </pic:spPr>
+                </pic:pic>
+              </a:graphicData>
+            </a:graphic>
+          </wp:inline>
+        </w:drawing>
+      </w:r>
+    </w:p>
+    <w:p>
+      <w:r>
+        <w:rPr>
+          <w:noProof/>
+        </w:rPr>
+        <w:lastRenderedPageBreak/>
+        <w:drawing>
+          <wp:inline distT="0" distB="0" distL="0" distR="0" wp14:anchorId="3F03A9D5" wp14:editId="510E4BF3">
+            <wp:extent cx="6315075" cy="3333750"/>
+            <wp:effectExtent l="0" t="0" r="9525" b="0"/>
+            <wp:docPr id="29" name="Picture 29"/>
+            <wp:cNvGraphicFramePr>
+              <a:graphicFrameLocks xmlns:a="http://schemas.openxmlformats.org/drawingml/2006/main" noChangeAspect="1"/>
+            </wp:cNvGraphicFramePr>
+            <a:graphic xmlns:a="http://schemas.openxmlformats.org/drawingml/2006/main">
+              <a:graphicData uri="http://schemas.openxmlformats.org/drawingml/2006/picture">
+                <pic:pic xmlns:pic="http://schemas.openxmlformats.org/drawingml/2006/picture">
+                  <pic:nvPicPr>
+                    <pic:cNvPr id="0" name="Picture 20"/>
+                    <pic:cNvPicPr>
+                      <a:picLocks noChangeAspect="1" noChangeArrowheads="1"/>
+                    </pic:cNvPicPr>
+                  </pic:nvPicPr>
+                  <pic:blipFill>
+                    <a:blip r:embed="rId24">
+                      <a:extLst>
+                        <a:ext uri="{28A0092B-C50C-407E-A947-70E740481C1C}">
+                          <a14:useLocalDpi xmlns:a14="http://schemas.microsoft.com/office/drawing/2010/main" val="0"/>
+                        </a:ext>
+                      </a:extLst>
+                    </a:blip>
+                    <a:srcRect/>
+                    <a:stretch>
+                      <a:fillRect/>
+                    </a:stretch>
+                  </pic:blipFill>
+                  <pic:spPr bwMode="auto">
+                    <a:xfrm>
+                      <a:off x="0" y="0"/>
+                      <a:ext cx="6315075" cy="3333750"/>
+                    </a:xfrm>
+                    <a:prstGeom prst="rect">
+                      <a:avLst/>
+                    </a:prstGeom>
+                    <a:noFill/>
+                    <a:ln>
+                      <a:noFill/>
+                    </a:ln>
+                  </pic:spPr>
+                </pic:pic>
+              </a:graphicData>
+            </a:graphic>
+          </wp:inline>
+        </w:drawing>
+      </w:r>
+    </w:p>
+    <w:p>
+      <w:r>
+        <w:rPr>
+          <w:noProof/>
+        </w:rPr>
+        <w:drawing>
+          <wp:inline distT="0" distB="0" distL="0" distR="0" wp14:anchorId="0A972294" wp14:editId="66C0EEDF">
+            <wp:extent cx="2314575" cy="2571750"/>
+            <wp:effectExtent l="0" t="0" r="9525" b="0"/>
+            <wp:docPr id="28" name="Picture 28"/>
+            <wp:cNvGraphicFramePr>
+              <a:graphicFrameLocks xmlns:a="http://schemas.openxmlformats.org/drawingml/2006/main" noChangeAspect="1"/>
+            </wp:cNvGraphicFramePr>
+            <a:graphic xmlns:a="http://schemas.openxmlformats.org/drawingml/2006/main">
+              <a:graphicData uri="http://schemas.openxmlformats.org/drawingml/2006/picture">
+                <pic:pic xmlns:pic="http://schemas.openxmlformats.org/drawingml/2006/picture">
+                  <pic:nvPicPr>
+                    <pic:cNvPr id="0" name="Picture 7"/>
+                    <pic:cNvPicPr>
+                      <a:picLocks noChangeAspect="1" noChangeArrowheads="1"/>
+                    </pic:cNvPicPr>
+                  </pic:nvPicPr>
+                  <pic:blipFill>
+                    <a:blip r:embed="rId25">
+                      <a:extLst>
+                        <a:ext uri="{28A0092B-C50C-407E-A947-70E740481C1C}">
+                          <a14:useLocalDpi xmlns:a14="http://schemas.microsoft.com/office/drawing/2010/main" val="0"/>
+                        </a:ext>
+                      </a:extLst>
+                    </a:blip>
+                    <a:srcRect/>
+                    <a:stretch>
+                      <a:fillRect/>
+                    </a:stretch>
+                  </pic:blipFill>
+                  <pic:spPr bwMode="auto">
+                    <a:xfrm>
+                      <a:off x="0" y="0"/>
+                      <a:ext cx="2314575" cy="2571750"/>
+                    </a:xfrm>
+                    <a:prstGeom prst="rect">
+                      <a:avLst/>
+                    </a:prstGeom>
+                    <a:noFill/>
+                    <a:ln>
+                      <a:noFill/>
+                    </a:ln>
+                  </pic:spPr>
+                </pic:pic>
+              </a:graphicData>
+            </a:graphic>
+          </wp:inline>
+        </w:drawing>
+      </w:r>
+      <w:r>
+        <w:rPr>
+          <w:noProof/>
+        </w:rPr>
+        <w:drawing>
+          <wp:inline distT="0" distB="0" distL="0" distR="0" wp14:anchorId="63164534" wp14:editId="019FA4BA">
+            <wp:extent cx="2009775" cy="1543050"/>
+            <wp:effectExtent l="0" t="0" r="9525" b="0"/>
+            <wp:docPr id="27" name="Picture 27"/>
+            <wp:cNvGraphicFramePr>
+              <a:graphicFrameLocks xmlns:a="http://schemas.openxmlformats.org/drawingml/2006/main" noChangeAspect="1"/>
+            </wp:cNvGraphicFramePr>
+            <a:graphic xmlns:a="http://schemas.openxmlformats.org/drawingml/2006/main">
+              <a:graphicData uri="http://schemas.openxmlformats.org/drawingml/2006/picture">
+                <pic:pic xmlns:pic="http://schemas.openxmlformats.org/drawingml/2006/picture">
+                  <pic:nvPicPr>
+                    <pic:cNvPr id="0" name="Picture 12"/>
+                    <pic:cNvPicPr>
+                      <a:picLocks noChangeAspect="1" noChangeArrowheads="1"/>
+                    </pic:cNvPicPr>
+                  </pic:nvPicPr>
+                  <pic:blipFill>
+                    <a:blip r:embed="rId26">
+                      <a:extLst>
+                        <a:ext uri="{28A0092B-C50C-407E-A947-70E740481C1C}">
+                          <a14:useLocalDpi xmlns:a14="http://schemas.microsoft.com/office/drawing/2010/main" val="0"/>
+                        </a:ext>
+                      </a:extLst>
+                    </a:blip>
+                    <a:srcRect/>
+                    <a:stretch>
+                      <a:fillRect/>
+                    </a:stretch>
+                  </pic:blipFill>
+                  <pic:spPr bwMode="auto">
+                    <a:xfrm>
+                      <a:off x="0" y="0"/>
+                      <a:ext cx="2009775" cy="1543050"/>
+                    </a:xfrm>
+                    <a:prstGeom prst="rect">
+                      <a:avLst/>
+                    </a:prstGeom>
+                    <a:noFill/>
+                    <a:ln>
+                      <a:noFill/>
+                    </a:ln>
+                  </pic:spPr>
+                </pic:pic>
+              </a:graphicData>
+            </a:graphic>
+          </wp:inline>
+        </w:drawing>
+      </w:r>
+    </w:p>
+    <w:p>
+      <w:r>
+        <w:rPr>
+          <w:noProof/>
+        </w:rPr>
+        <w:drawing>
+          <wp:inline distT="0" distB="0" distL="0" distR="0" wp14:anchorId="6869D9FE" wp14:editId="1734D4B4">
+            <wp:extent cx="4267200" cy="1924050"/>
+            <wp:effectExtent l="0" t="0" r="0" b="0"/>
+            <wp:docPr id="26" name="Picture 26"/>
+            <wp:cNvGraphicFramePr>
+              <a:graphicFrameLocks xmlns:a="http://schemas.openxmlformats.org/drawingml/2006/main" noChangeAspect="1"/>
+            </wp:cNvGraphicFramePr>
+            <a:graphic xmlns:a="http://schemas.openxmlformats.org/drawingml/2006/main">
+              <a:graphicData uri="http://schemas.openxmlformats.org/drawingml/2006/picture">
+                <pic:pic xmlns:pic="http://schemas.openxmlformats.org/drawingml/2006/picture">
+                  <pic:nvPicPr>
+                    <pic:cNvPr id="0" name="Picture 8"/>
+                    <pic:cNvPicPr>
+                      <a:picLocks noChangeAspect="1" noChangeArrowheads="1"/>
+                    </pic:cNvPicPr>
+                  </pic:nvPicPr>
+                  <pic:blipFill>
+                    <a:blip r:embed="rId27">
+                      <a:extLst>
+                        <a:ext uri="{28A0092B-C50C-407E-A947-70E740481C1C}">
+                          <a14:useLocalDpi xmlns:a14="http://schemas.microsoft.com/office/drawing/2010/main" val="0"/>
+                        </a:ext>
+                      </a:extLst>
+                    </a:blip>
+                    <a:srcRect r="25549" b="41415"/>
+                    <a:stretch>
+                      <a:fillRect/>
+                    </a:stretch>
+                  </pic:blipFill>
+                  <pic:spPr bwMode="auto">
+                    <a:xfrm>
+                      <a:off x="0" y="0"/>
+                      <a:ext cx="4267200" cy="1924050"/>
+                    </a:xfrm>
+                    <a:prstGeom prst="rect">
+                      <a:avLst/>
+                    </a:prstGeom>
+                    <a:noFill/>
+                    <a:ln>
+                      <a:noFill/>
+                    </a:ln>
+                  </pic:spPr>
+                </pic:pic>
+              </a:graphicData>
+            </a:graphic>
+          </wp:inline>
+        </w:drawing>
+      </w:r>
+    </w:p>
+    <w:p>
+      <w:pPr>
+        <w:rPr>
+          <w:rFonts w:ascii="Times New Roman" w:hAnsi="Times New Roman" w:cs="Times New Roman"/>
+          <w:b/>
+          <w:sz w:val="24"/>
+          <w:szCs w:val="24"/>
+        </w:rPr>
+      </w:pPr>
     </w:p>
     <w:p>
       <w:pPr>
@@ -4294,33 +6345,246 @@
         <w:lastRenderedPageBreak/>
         <w:t>Runtime</w:t>
       </w:r>
-    </w:p>
-    <w:p>
-      <w:pPr>
-        <w:rPr>
-          <w:rFonts w:ascii="Times New Roman" w:hAnsi="Times New Roman" w:cs="Times New Roman"/>
-          <w:b/>
-          <w:sz w:val="24"/>
-          <w:szCs w:val="24"/>
-        </w:rPr>
-      </w:pPr>
-    </w:p>
-    <w:p>
-      <w:pPr>
-        <w:rPr>
-          <w:rFonts w:ascii="Times New Roman" w:hAnsi="Times New Roman" w:cs="Times New Roman"/>
-          <w:b/>
-          <w:sz w:val="24"/>
-          <w:szCs w:val="24"/>
-        </w:rPr>
-      </w:pPr>
-      <w:r>
-        <w:rPr>
-          <w:rFonts w:ascii="Times New Roman" w:hAnsi="Times New Roman" w:cs="Times New Roman"/>
-          <w:b/>
-          <w:sz w:val="24"/>
-          <w:szCs w:val="24"/>
-        </w:rPr>
+      <w:r>
+        <w:rPr>
+          <w:rFonts w:ascii="Times New Roman" w:hAnsi="Times New Roman" w:cs="Times New Roman"/>
+          <w:b/>
+          <w:sz w:val="24"/>
+          <w:szCs w:val="24"/>
+        </w:rPr>
+        <w:t xml:space="preserve"> </w:t>
+      </w:r>
+      <w:proofErr w:type="gramStart"/>
+      <w:r>
+        <w:rPr>
+          <w:rFonts w:ascii="Times New Roman" w:hAnsi="Times New Roman" w:cs="Times New Roman"/>
+          <w:b/>
+          <w:sz w:val="24"/>
+          <w:szCs w:val="24"/>
+        </w:rPr>
+        <w:t>Diagram :</w:t>
+      </w:r>
+      <w:proofErr w:type="gramEnd"/>
+      <w:r>
+        <w:rPr>
+          <w:rFonts w:ascii="Times New Roman" w:hAnsi="Times New Roman" w:cs="Times New Roman"/>
+          <w:b/>
+          <w:sz w:val="24"/>
+          <w:szCs w:val="24"/>
+        </w:rPr>
+        <w:t xml:space="preserve"> Sequence Diagram</w:t>
+      </w:r>
+    </w:p>
+    <w:p>
+      <w:pPr>
+        <w:rPr>
+          <w:rFonts w:ascii="Times New Roman" w:hAnsi="Times New Roman" w:cs="Times New Roman"/>
+          <w:sz w:val="24"/>
+          <w:szCs w:val="24"/>
+        </w:rPr>
+      </w:pPr>
+      <w:r>
+        <w:rPr>
+          <w:rFonts w:ascii="Times New Roman" w:hAnsi="Times New Roman" w:cs="Times New Roman"/>
+          <w:sz w:val="24"/>
+          <w:szCs w:val="24"/>
+        </w:rPr>
+        <w:t>Scenario is parsing a webpage</w:t>
+      </w:r>
+      <w:r>
+        <w:rPr>
+          <w:rFonts w:ascii="Times New Roman" w:hAnsi="Times New Roman" w:cs="Times New Roman"/>
+          <w:sz w:val="24"/>
+          <w:szCs w:val="24"/>
+        </w:rPr>
+        <w:t xml:space="preserve"> into XML</w:t>
+      </w:r>
+    </w:p>
+    <w:p>
+      <w:pPr>
+        <w:rPr>
+          <w:rFonts w:ascii="Times New Roman" w:hAnsi="Times New Roman" w:cs="Times New Roman"/>
+          <w:b/>
+          <w:sz w:val="24"/>
+          <w:szCs w:val="24"/>
+        </w:rPr>
+      </w:pPr>
+    </w:p>
+    <w:p>
+      <w:pPr>
+        <w:rPr>
+          <w:rFonts w:ascii="Times New Roman" w:hAnsi="Times New Roman" w:cs="Times New Roman"/>
+          <w:b/>
+          <w:sz w:val="24"/>
+          <w:szCs w:val="24"/>
+        </w:rPr>
+      </w:pPr>
+      <w:r>
+        <w:drawing>
+          <wp:inline distT="0" distB="0" distL="0" distR="0" wp14:anchorId="34835512" wp14:editId="7006A1C2">
+            <wp:extent cx="6524377" cy="1666875"/>
+            <wp:effectExtent l="0" t="0" r="0" b="0"/>
+            <wp:docPr id="40" name="Picture 40"/>
+            <wp:cNvGraphicFramePr>
+              <a:graphicFrameLocks xmlns:a="http://schemas.openxmlformats.org/drawingml/2006/main" noChangeAspect="1"/>
+            </wp:cNvGraphicFramePr>
+            <a:graphic xmlns:a="http://schemas.openxmlformats.org/drawingml/2006/main">
+              <a:graphicData uri="http://schemas.openxmlformats.org/drawingml/2006/picture">
+                <pic:pic xmlns:pic="http://schemas.openxmlformats.org/drawingml/2006/picture">
+                  <pic:nvPicPr>
+                    <pic:cNvPr id="1" name=""/>
+                    <pic:cNvPicPr/>
+                  </pic:nvPicPr>
+                  <pic:blipFill>
+                    <a:blip r:embed="rId28"/>
+                    <a:stretch>
+                      <a:fillRect/>
+                    </a:stretch>
+                  </pic:blipFill>
+                  <pic:spPr>
+                    <a:xfrm>
+                      <a:off x="0" y="0"/>
+                      <a:ext cx="6538489" cy="1670480"/>
+                    </a:xfrm>
+                    <a:prstGeom prst="rect">
+                      <a:avLst/>
+                    </a:prstGeom>
+                  </pic:spPr>
+                </pic:pic>
+              </a:graphicData>
+            </a:graphic>
+          </wp:inline>
+        </w:drawing>
+      </w:r>
+    </w:p>
+    <w:p>
+      <w:pPr>
+        <w:rPr>
+          <w:rFonts w:ascii="Times New Roman" w:hAnsi="Times New Roman" w:cs="Times New Roman"/>
+          <w:b/>
+          <w:sz w:val="24"/>
+          <w:szCs w:val="24"/>
+        </w:rPr>
+      </w:pPr>
+    </w:p>
+    <w:p>
+      <w:pPr>
+        <w:rPr>
+          <w:rFonts w:ascii="Times New Roman" w:hAnsi="Times New Roman" w:cs="Times New Roman"/>
+          <w:b/>
+          <w:sz w:val="24"/>
+          <w:szCs w:val="24"/>
+        </w:rPr>
+      </w:pPr>
+      <w:r>
+        <w:rPr>
+          <w:rFonts w:ascii="Times New Roman" w:hAnsi="Times New Roman" w:cs="Times New Roman"/>
+          <w:b/>
+          <w:sz w:val="24"/>
+          <w:szCs w:val="24"/>
+        </w:rPr>
+        <w:t>Architecture</w:t>
+      </w:r>
+      <w:r>
+        <w:rPr>
+          <w:rFonts w:ascii="Times New Roman" w:hAnsi="Times New Roman" w:cs="Times New Roman"/>
+          <w:b/>
+          <w:sz w:val="24"/>
+          <w:szCs w:val="24"/>
+        </w:rPr>
+        <w:t xml:space="preserve"> Diagram</w:t>
+      </w:r>
+    </w:p>
+    <w:p>
+      <w:pPr>
+        <w:rPr>
+          <w:rFonts w:ascii="Times New Roman" w:hAnsi="Times New Roman" w:cs="Times New Roman"/>
+          <w:b/>
+          <w:sz w:val="24"/>
+          <w:szCs w:val="24"/>
+        </w:rPr>
+      </w:pPr>
+      <w:r>
+        <w:rPr>
+          <w:noProof/>
+        </w:rPr>
+        <w:drawing>
+          <wp:inline distT="0" distB="0" distL="0" distR="0" wp14:anchorId="275E8327" wp14:editId="479DFBFF">
+            <wp:extent cx="5731510" cy="5244872"/>
+            <wp:effectExtent l="0" t="0" r="2540" b="0"/>
+            <wp:docPr id="25" name="Picture 25" descr="C:\Users\aoife_000\AppData\Local\Microsoft\Windows\INetCache\Content.Word\ArchitecturalDiagram1.png"/>
+            <wp:cNvGraphicFramePr>
+              <a:graphicFrameLocks xmlns:a="http://schemas.openxmlformats.org/drawingml/2006/main" noChangeAspect="1"/>
+            </wp:cNvGraphicFramePr>
+            <a:graphic xmlns:a="http://schemas.openxmlformats.org/drawingml/2006/main">
+              <a:graphicData uri="http://schemas.openxmlformats.org/drawingml/2006/picture">
+                <pic:pic xmlns:pic="http://schemas.openxmlformats.org/drawingml/2006/picture">
+                  <pic:nvPicPr>
+                    <pic:cNvPr id="0" name="Picture 29" descr="C:\Users\aoife_000\AppData\Local\Microsoft\Windows\INetCache\Content.Word\ArchitecturalDiagram1.png"/>
+                    <pic:cNvPicPr>
+                      <a:picLocks noChangeAspect="1" noChangeArrowheads="1"/>
+                    </pic:cNvPicPr>
+                  </pic:nvPicPr>
+                  <pic:blipFill>
+                    <a:blip r:embed="rId29">
+                      <a:extLst>
+                        <a:ext uri="{28A0092B-C50C-407E-A947-70E740481C1C}">
+                          <a14:useLocalDpi xmlns:a14="http://schemas.microsoft.com/office/drawing/2010/main" val="0"/>
+                        </a:ext>
+                      </a:extLst>
+                    </a:blip>
+                    <a:srcRect/>
+                    <a:stretch>
+                      <a:fillRect/>
+                    </a:stretch>
+                  </pic:blipFill>
+                  <pic:spPr bwMode="auto">
+                    <a:xfrm>
+                      <a:off x="0" y="0"/>
+                      <a:ext cx="5731510" cy="5244872"/>
+                    </a:xfrm>
+                    <a:prstGeom prst="rect">
+                      <a:avLst/>
+                    </a:prstGeom>
+                    <a:noFill/>
+                    <a:ln>
+                      <a:noFill/>
+                    </a:ln>
+                  </pic:spPr>
+                </pic:pic>
+              </a:graphicData>
+            </a:graphic>
+          </wp:inline>
+        </w:drawing>
+      </w:r>
+    </w:p>
+    <w:p>
+      <w:pPr>
+        <w:rPr>
+          <w:rFonts w:ascii="Times New Roman" w:hAnsi="Times New Roman" w:cs="Times New Roman"/>
+          <w:b/>
+          <w:sz w:val="24"/>
+          <w:szCs w:val="24"/>
+        </w:rPr>
+      </w:pPr>
+    </w:p>
+    <w:p>
+      <w:pPr>
+        <w:rPr>
+          <w:rFonts w:ascii="Times New Roman" w:hAnsi="Times New Roman" w:cs="Times New Roman"/>
+          <w:b/>
+          <w:sz w:val="24"/>
+          <w:szCs w:val="24"/>
+        </w:rPr>
+      </w:pPr>
+      <w:r>
+        <w:rPr>
+          <w:rFonts w:ascii="Times New Roman" w:hAnsi="Times New Roman" w:cs="Times New Roman"/>
+          <w:b/>
+          <w:sz w:val="24"/>
+          <w:szCs w:val="24"/>
+        </w:rPr>
+        <w:lastRenderedPageBreak/>
         <w:t>7</w:t>
       </w:r>
       <w:r>
@@ -4339,16 +6603,16 @@
           <w:sz w:val="24"/>
           <w:szCs w:val="24"/>
         </w:rPr>
-        <w:t xml:space="preserve"> </w:t>
-      </w:r>
-      <w:r>
-        <w:rPr>
-          <w:rFonts w:ascii="Times New Roman" w:hAnsi="Times New Roman" w:cs="Times New Roman"/>
-          <w:b/>
-          <w:sz w:val="24"/>
-          <w:szCs w:val="24"/>
-        </w:rPr>
-        <w:t>Demonstration of Extensibility</w:t>
+        <w:t xml:space="preserve"> Demonstration of </w:t>
+      </w:r>
+      <w:r>
+        <w:rPr>
+          <w:rFonts w:ascii="Times New Roman" w:hAnsi="Times New Roman" w:cs="Times New Roman"/>
+          <w:b/>
+          <w:sz w:val="24"/>
+          <w:szCs w:val="24"/>
+        </w:rPr>
+        <w:t>Quality Attributes</w:t>
       </w:r>
     </w:p>
     <w:p>
@@ -4505,7 +6769,6 @@
           <w:szCs w:val="24"/>
         </w:rPr>
       </w:pPr>
-      <w:proofErr w:type="spellStart"/>
       <w:r>
         <w:rPr>
           <w:rFonts w:ascii="Times New Roman" w:hAnsi="Times New Roman" w:cs="Times New Roman"/>
@@ -4515,41 +6778,22 @@
         </w:rPr>
         <w:t>QueryBuilder</w:t>
       </w:r>
-      <w:proofErr w:type="spellEnd"/>
-    </w:p>
-    <w:p>
-      <w:pPr>
-        <w:rPr>
-          <w:rFonts w:ascii="Times New Roman" w:hAnsi="Times New Roman" w:cs="Times New Roman"/>
-          <w:sz w:val="24"/>
-          <w:szCs w:val="24"/>
-        </w:rPr>
-      </w:pPr>
-      <w:r>
-        <w:rPr>
-          <w:rFonts w:ascii="Times New Roman" w:hAnsi="Times New Roman" w:cs="Times New Roman"/>
-          <w:sz w:val="24"/>
-          <w:szCs w:val="24"/>
-        </w:rPr>
-        <w:t xml:space="preserve">As discussed earlier in this report, </w:t>
-      </w:r>
-      <w:proofErr w:type="spellStart"/>
-      <w:r>
-        <w:rPr>
-          <w:rFonts w:ascii="Times New Roman" w:hAnsi="Times New Roman" w:cs="Times New Roman"/>
-          <w:sz w:val="24"/>
-          <w:szCs w:val="24"/>
-        </w:rPr>
-        <w:t>QueryBuilder</w:t>
-      </w:r>
-      <w:proofErr w:type="spellEnd"/>
-      <w:r>
-        <w:rPr>
-          <w:rFonts w:ascii="Times New Roman" w:hAnsi="Times New Roman" w:cs="Times New Roman"/>
-          <w:sz w:val="24"/>
-          <w:szCs w:val="24"/>
-        </w:rPr>
-        <w:t xml:space="preserve"> is an attempt to model CSV files as if they were tables in an SQL database by allowing the user to perform select, update, insert and delete operations on it and passing in where clauses when needed. Its creation was </w:t>
+    </w:p>
+    <w:p>
+      <w:pPr>
+        <w:rPr>
+          <w:rFonts w:ascii="Times New Roman" w:hAnsi="Times New Roman" w:cs="Times New Roman"/>
+          <w:sz w:val="24"/>
+          <w:szCs w:val="24"/>
+        </w:rPr>
+      </w:pPr>
+      <w:r>
+        <w:rPr>
+          <w:rFonts w:ascii="Times New Roman" w:hAnsi="Times New Roman" w:cs="Times New Roman"/>
+          <w:sz w:val="24"/>
+          <w:szCs w:val="24"/>
+        </w:rPr>
+        <w:t xml:space="preserve">As discussed earlier in this report, QueryBuilder is an attempt to model CSV files as if they were tables in an SQL database by allowing the user to perform select, update, insert and delete operations on it and passing in where clauses when needed. Its creation was </w:t>
       </w:r>
       <w:r>
         <w:rPr>
@@ -4614,7 +6858,7 @@
                     <pic:cNvPicPr/>
                   </pic:nvPicPr>
                   <pic:blipFill>
-                    <a:blip r:embed="rId9"/>
+                    <a:blip r:embed="rId30"/>
                     <a:stretch>
                       <a:fillRect/>
                     </a:stretch>
@@ -4663,7 +6907,7 @@
                     <pic:cNvPicPr/>
                   </pic:nvPicPr>
                   <pic:blipFill>
-                    <a:blip r:embed="rId10"/>
+                    <a:blip r:embed="rId31"/>
                     <a:stretch>
                       <a:fillRect/>
                     </a:stretch>
@@ -4780,63 +7024,63 @@
           <w:sz w:val="24"/>
           <w:szCs w:val="24"/>
         </w:rPr>
+        <w:t>Crea</w:t>
+      </w:r>
+      <w:r>
+        <w:rPr>
+          <w:rFonts w:ascii="Times New Roman" w:hAnsi="Times New Roman" w:cs="Times New Roman"/>
+          <w:sz w:val="24"/>
+          <w:szCs w:val="24"/>
+        </w:rPr>
+        <w:t>teTestView.fxml</w:t>
+      </w:r>
+      <w:proofErr w:type="spellEnd"/>
+      <w:r>
+        <w:rPr>
+          <w:rFonts w:ascii="Times New Roman" w:hAnsi="Times New Roman" w:cs="Times New Roman"/>
+          <w:sz w:val="24"/>
+          <w:szCs w:val="24"/>
+        </w:rPr>
+        <w:t>. Along the left-</w:t>
+      </w:r>
+      <w:r>
+        <w:rPr>
+          <w:rFonts w:ascii="Times New Roman" w:hAnsi="Times New Roman" w:cs="Times New Roman"/>
+          <w:sz w:val="24"/>
+          <w:szCs w:val="24"/>
+        </w:rPr>
+        <w:t>hand side are ava</w:t>
+      </w:r>
+      <w:r>
+        <w:rPr>
+          <w:rFonts w:ascii="Times New Roman" w:hAnsi="Times New Roman" w:cs="Times New Roman"/>
+          <w:sz w:val="24"/>
+          <w:szCs w:val="24"/>
+        </w:rPr>
+        <w:t>ilable widgets, while the right-</w:t>
+      </w:r>
+      <w:r>
+        <w:rPr>
+          <w:rFonts w:ascii="Times New Roman" w:hAnsi="Times New Roman" w:cs="Times New Roman"/>
+          <w:sz w:val="24"/>
+          <w:szCs w:val="24"/>
+        </w:rPr>
+        <w:t xml:space="preserve">hand side contains information about the selected widget, such as ID and handler. </w:t>
+      </w:r>
+    </w:p>
+    <w:p>
+      <w:pPr>
+        <w:rPr>
+          <w:rFonts w:ascii="Times New Roman" w:hAnsi="Times New Roman" w:cs="Times New Roman"/>
+          <w:sz w:val="24"/>
+          <w:szCs w:val="24"/>
+        </w:rPr>
+      </w:pPr>
+      <w:r>
+        <w:rPr>
+          <w:noProof/>
+        </w:rPr>
         <w:lastRenderedPageBreak/>
-        <w:t>Crea</w:t>
-      </w:r>
-      <w:r>
-        <w:rPr>
-          <w:rFonts w:ascii="Times New Roman" w:hAnsi="Times New Roman" w:cs="Times New Roman"/>
-          <w:sz w:val="24"/>
-          <w:szCs w:val="24"/>
-        </w:rPr>
-        <w:t>teTestView.fxml</w:t>
-      </w:r>
-      <w:proofErr w:type="spellEnd"/>
-      <w:r>
-        <w:rPr>
-          <w:rFonts w:ascii="Times New Roman" w:hAnsi="Times New Roman" w:cs="Times New Roman"/>
-          <w:sz w:val="24"/>
-          <w:szCs w:val="24"/>
-        </w:rPr>
-        <w:t>. Along the left-</w:t>
-      </w:r>
-      <w:r>
-        <w:rPr>
-          <w:rFonts w:ascii="Times New Roman" w:hAnsi="Times New Roman" w:cs="Times New Roman"/>
-          <w:sz w:val="24"/>
-          <w:szCs w:val="24"/>
-        </w:rPr>
-        <w:t>hand side are ava</w:t>
-      </w:r>
-      <w:r>
-        <w:rPr>
-          <w:rFonts w:ascii="Times New Roman" w:hAnsi="Times New Roman" w:cs="Times New Roman"/>
-          <w:sz w:val="24"/>
-          <w:szCs w:val="24"/>
-        </w:rPr>
-        <w:t>ilable widgets, while the right-</w:t>
-      </w:r>
-      <w:r>
-        <w:rPr>
-          <w:rFonts w:ascii="Times New Roman" w:hAnsi="Times New Roman" w:cs="Times New Roman"/>
-          <w:sz w:val="24"/>
-          <w:szCs w:val="24"/>
-        </w:rPr>
-        <w:t xml:space="preserve">hand side contains information about the selected widget, such as ID and handler. </w:t>
-      </w:r>
-    </w:p>
-    <w:p>
-      <w:pPr>
-        <w:rPr>
-          <w:rFonts w:ascii="Times New Roman" w:hAnsi="Times New Roman" w:cs="Times New Roman"/>
-          <w:sz w:val="24"/>
-          <w:szCs w:val="24"/>
-        </w:rPr>
-      </w:pPr>
-      <w:r>
-        <w:rPr>
-          <w:noProof/>
-        </w:rPr>
         <w:drawing>
           <wp:inline distT="0" distB="0" distL="0" distR="0" wp14:anchorId="10A3A4BA" wp14:editId="55072478">
             <wp:extent cx="5731510" cy="3223895"/>
@@ -4853,7 +7097,7 @@
                     <pic:cNvPicPr/>
                   </pic:nvPicPr>
                   <pic:blipFill>
-                    <a:blip r:embed="rId11"/>
+                    <a:blip r:embed="rId32"/>
                     <a:stretch>
                       <a:fillRect/>
                     </a:stretch>
@@ -4918,7 +7162,7 @@
                     <pic:cNvPicPr/>
                   </pic:nvPicPr>
                   <pic:blipFill>
-                    <a:blip r:embed="rId12">
+                    <a:blip r:embed="rId33">
                       <a:extLst>
                         <a:ext uri="{28A0092B-C50C-407E-A947-70E740481C1C}">
                           <a14:useLocalDpi xmlns:a14="http://schemas.microsoft.com/office/drawing/2010/main" val="0"/>
@@ -5003,7 +7247,7 @@
                     <pic:cNvPicPr/>
                   </pic:nvPicPr>
                   <pic:blipFill>
-                    <a:blip r:embed="rId13">
+                    <a:blip r:embed="rId34">
                       <a:extLst>
                         <a:ext uri="{28A0092B-C50C-407E-A947-70E740481C1C}">
                           <a14:useLocalDpi xmlns:a14="http://schemas.microsoft.com/office/drawing/2010/main" val="0"/>
@@ -5097,86 +7341,801 @@
           <w:rFonts w:ascii="Times New Roman" w:hAnsi="Times New Roman" w:cs="Times New Roman"/>
           <w:b/>
           <w:sz w:val="24"/>
-          <w:szCs w:val="24"/>
-        </w:rPr>
-      </w:pPr>
-      <w:r>
-        <w:rPr>
-          <w:rFonts w:ascii="Times New Roman" w:hAnsi="Times New Roman" w:cs="Times New Roman"/>
-          <w:b/>
-          <w:sz w:val="24"/>
-          <w:szCs w:val="24"/>
-        </w:rPr>
-        <w:t>9. Evidence of Testing</w:t>
-      </w:r>
-    </w:p>
-    <w:p>
-      <w:pPr>
-        <w:rPr>
-          <w:rFonts w:ascii="Times New Roman" w:hAnsi="Times New Roman" w:cs="Times New Roman"/>
-          <w:b/>
-          <w:sz w:val="24"/>
-          <w:szCs w:val="24"/>
-        </w:rPr>
-      </w:pPr>
-    </w:p>
-    <w:p>
-      <w:pPr>
-        <w:rPr>
-          <w:rFonts w:ascii="Times New Roman" w:hAnsi="Times New Roman" w:cs="Times New Roman"/>
-          <w:b/>
-          <w:sz w:val="24"/>
-          <w:szCs w:val="24"/>
-        </w:rPr>
-      </w:pPr>
-    </w:p>
-    <w:p>
-      <w:pPr>
-        <w:rPr>
-          <w:rFonts w:ascii="Times New Roman" w:hAnsi="Times New Roman" w:cs="Times New Roman"/>
-          <w:b/>
-          <w:sz w:val="24"/>
-          <w:szCs w:val="24"/>
-        </w:rPr>
-      </w:pPr>
-    </w:p>
-    <w:p>
-      <w:pPr>
-        <w:rPr>
-          <w:rFonts w:ascii="Times New Roman" w:hAnsi="Times New Roman" w:cs="Times New Roman"/>
-          <w:b/>
-          <w:sz w:val="24"/>
-          <w:szCs w:val="24"/>
-        </w:rPr>
-      </w:pPr>
-    </w:p>
-    <w:p>
-      <w:pPr>
-        <w:rPr>
-          <w:rFonts w:ascii="Times New Roman" w:hAnsi="Times New Roman" w:cs="Times New Roman"/>
-          <w:b/>
-          <w:sz w:val="24"/>
-          <w:szCs w:val="24"/>
-        </w:rPr>
-      </w:pPr>
-    </w:p>
-    <w:p>
-      <w:pPr>
-        <w:rPr>
-          <w:rFonts w:ascii="Times New Roman" w:hAnsi="Times New Roman" w:cs="Times New Roman"/>
-          <w:b/>
-          <w:sz w:val="24"/>
-          <w:szCs w:val="24"/>
-        </w:rPr>
-      </w:pPr>
-      <w:r>
-        <w:rPr>
-          <w:rFonts w:ascii="Times New Roman" w:hAnsi="Times New Roman" w:cs="Times New Roman"/>
-          <w:b/>
-          <w:sz w:val="24"/>
-          <w:szCs w:val="24"/>
-        </w:rPr>
+        </w:rPr>
+      </w:pPr>
+      <w:r>
+        <w:rPr>
+          <w:rFonts w:ascii="Times New Roman" w:hAnsi="Times New Roman" w:cs="Times New Roman"/>
+          <w:b/>
+          <w:sz w:val="24"/>
+          <w:szCs w:val="24"/>
+        </w:rPr>
+        <w:t xml:space="preserve">9. </w:t>
+      </w:r>
+      <w:r>
+        <w:rPr>
+          <w:rFonts w:ascii="Times New Roman" w:hAnsi="Times New Roman" w:cs="Times New Roman"/>
+          <w:b/>
+          <w:sz w:val="24"/>
+        </w:rPr>
+        <w:t>Evidence of Testing</w:t>
+      </w:r>
+    </w:p>
+    <w:p>
+      <w:pPr>
+        <w:rPr>
+          <w:sz w:val="21"/>
+        </w:rPr>
+      </w:pPr>
+      <w:r>
+        <w:t xml:space="preserve">For this project, we implemented a Test Primer which runs 2 Test Suits. First one is </w:t>
+      </w:r>
+      <w:proofErr w:type="spellStart"/>
+      <w:r>
+        <w:t>DatabaseOperationTest</w:t>
+      </w:r>
+      <w:proofErr w:type="spellEnd"/>
+      <w:r>
+        <w:t xml:space="preserve">: JUnit testing for </w:t>
+      </w:r>
+      <w:proofErr w:type="spellStart"/>
+      <w:r>
+        <w:t>TestAddData</w:t>
+      </w:r>
+      <w:proofErr w:type="spellEnd"/>
+      <w:r>
+        <w:t xml:space="preserve">, </w:t>
+      </w:r>
+      <w:proofErr w:type="gramStart"/>
+      <w:r>
+        <w:t>Second</w:t>
+      </w:r>
+      <w:proofErr w:type="gramEnd"/>
+      <w:r>
+        <w:t xml:space="preserve"> one is </w:t>
+      </w:r>
+      <w:proofErr w:type="spellStart"/>
+      <w:r>
+        <w:t>InterceptorDispatcherTest</w:t>
+      </w:r>
+      <w:proofErr w:type="spellEnd"/>
+      <w:r>
+        <w:t xml:space="preserve">: JUnit testing for </w:t>
+      </w:r>
+      <w:proofErr w:type="spellStart"/>
+      <w:r>
+        <w:t>TestInvoke</w:t>
+      </w:r>
+      <w:proofErr w:type="spellEnd"/>
+      <w:r>
+        <w:t xml:space="preserve"> and </w:t>
+      </w:r>
+      <w:proofErr w:type="spellStart"/>
+      <w:r>
+        <w:t>TestLoggerResultForm</w:t>
+      </w:r>
+      <w:proofErr w:type="spellEnd"/>
+      <w:r>
+        <w:t xml:space="preserve">. There tests would tell us whether our database access </w:t>
+      </w:r>
+      <w:proofErr w:type="gramStart"/>
+      <w:r>
+        <w:t>method(</w:t>
+      </w:r>
+      <w:proofErr w:type="gramEnd"/>
+      <w:r>
+        <w:t xml:space="preserve">text file operation) were working as we intend and whether dispatcher will work as we designed. </w:t>
+      </w:r>
+    </w:p>
+    <w:p/>
+    <w:p>
+      <w:r>
+        <w:t xml:space="preserve">For </w:t>
+      </w:r>
+      <w:proofErr w:type="spellStart"/>
+      <w:r>
+        <w:t>DatabaseOperationTest</w:t>
+      </w:r>
+      <w:proofErr w:type="spellEnd"/>
+      <w:r>
+        <w:t xml:space="preserve">: Testing of </w:t>
+      </w:r>
+      <w:proofErr w:type="spellStart"/>
+      <w:r>
+        <w:t>AddData</w:t>
+      </w:r>
+      <w:proofErr w:type="spellEnd"/>
+      <w:r>
+        <w:t xml:space="preserve">, </w:t>
+      </w:r>
+      <w:proofErr w:type="spellStart"/>
+      <w:r>
+        <w:t>addData</w:t>
+      </w:r>
+      <w:proofErr w:type="spellEnd"/>
+      <w:r>
+        <w:t xml:space="preserve"> is a txt file operation method, which will get a new String type of testing result and write it into text file. In this JUnit test, test will pass once the new line is successfully added in and found as the last line.</w:t>
+      </w:r>
+    </w:p>
+    <w:p>
+      <w:r>
         <w:lastRenderedPageBreak/>
+        <w:t xml:space="preserve"> </w:t>
+      </w:r>
+      <w:r>
+        <w:rPr>
+          <w:noProof/>
+        </w:rPr>
+        <w:drawing>
+          <wp:inline distT="0" distB="0" distL="0" distR="0" wp14:anchorId="41CCA642" wp14:editId="3E0C59D1">
+            <wp:extent cx="4210050" cy="561975"/>
+            <wp:effectExtent l="0" t="0" r="0" b="9525"/>
+            <wp:docPr id="24" name="Picture 24"/>
+            <wp:cNvGraphicFramePr>
+              <a:graphicFrameLocks xmlns:a="http://schemas.openxmlformats.org/drawingml/2006/main" noChangeAspect="1"/>
+            </wp:cNvGraphicFramePr>
+            <a:graphic xmlns:a="http://schemas.openxmlformats.org/drawingml/2006/main">
+              <a:graphicData uri="http://schemas.openxmlformats.org/drawingml/2006/picture">
+                <pic:pic xmlns:pic="http://schemas.openxmlformats.org/drawingml/2006/picture">
+                  <pic:nvPicPr>
+                    <pic:cNvPr id="0" name="图片 7"/>
+                    <pic:cNvPicPr>
+                      <a:picLocks noChangeAspect="1" noChangeArrowheads="1"/>
+                    </pic:cNvPicPr>
+                  </pic:nvPicPr>
+                  <pic:blipFill>
+                    <a:blip r:embed="rId35">
+                      <a:extLst>
+                        <a:ext uri="{28A0092B-C50C-407E-A947-70E740481C1C}">
+                          <a14:useLocalDpi xmlns:a14="http://schemas.microsoft.com/office/drawing/2010/main" val="0"/>
+                        </a:ext>
+                      </a:extLst>
+                    </a:blip>
+                    <a:srcRect/>
+                    <a:stretch>
+                      <a:fillRect/>
+                    </a:stretch>
+                  </pic:blipFill>
+                  <pic:spPr bwMode="auto">
+                    <a:xfrm>
+                      <a:off x="0" y="0"/>
+                      <a:ext cx="4210050" cy="561975"/>
+                    </a:xfrm>
+                    <a:prstGeom prst="rect">
+                      <a:avLst/>
+                    </a:prstGeom>
+                    <a:noFill/>
+                    <a:ln>
+                      <a:noFill/>
+                    </a:ln>
+                  </pic:spPr>
+                </pic:pic>
+              </a:graphicData>
+            </a:graphic>
+          </wp:inline>
+        </w:drawing>
+      </w:r>
+    </w:p>
+    <w:p>
+      <w:r>
+        <w:rPr>
+          <w:noProof/>
+        </w:rPr>
+        <w:drawing>
+          <wp:inline distT="0" distB="0" distL="0" distR="0" wp14:anchorId="6313157B" wp14:editId="043E00A5">
+            <wp:extent cx="5267325" cy="923925"/>
+            <wp:effectExtent l="0" t="0" r="9525" b="9525"/>
+            <wp:docPr id="23" name="Picture 23"/>
+            <wp:cNvGraphicFramePr>
+              <a:graphicFrameLocks xmlns:a="http://schemas.openxmlformats.org/drawingml/2006/main" noChangeAspect="1"/>
+            </wp:cNvGraphicFramePr>
+            <a:graphic xmlns:a="http://schemas.openxmlformats.org/drawingml/2006/main">
+              <a:graphicData uri="http://schemas.openxmlformats.org/drawingml/2006/picture">
+                <pic:pic xmlns:pic="http://schemas.openxmlformats.org/drawingml/2006/picture">
+                  <pic:nvPicPr>
+                    <pic:cNvPr id="0" name="图片 8"/>
+                    <pic:cNvPicPr>
+                      <a:picLocks noChangeAspect="1" noChangeArrowheads="1"/>
+                    </pic:cNvPicPr>
+                  </pic:nvPicPr>
+                  <pic:blipFill>
+                    <a:blip r:embed="rId36">
+                      <a:extLst>
+                        <a:ext uri="{28A0092B-C50C-407E-A947-70E740481C1C}">
+                          <a14:useLocalDpi xmlns:a14="http://schemas.microsoft.com/office/drawing/2010/main" val="0"/>
+                        </a:ext>
+                      </a:extLst>
+                    </a:blip>
+                    <a:srcRect/>
+                    <a:stretch>
+                      <a:fillRect/>
+                    </a:stretch>
+                  </pic:blipFill>
+                  <pic:spPr bwMode="auto">
+                    <a:xfrm>
+                      <a:off x="0" y="0"/>
+                      <a:ext cx="5267325" cy="923925"/>
+                    </a:xfrm>
+                    <a:prstGeom prst="rect">
+                      <a:avLst/>
+                    </a:prstGeom>
+                    <a:noFill/>
+                    <a:ln>
+                      <a:noFill/>
+                    </a:ln>
+                  </pic:spPr>
+                </pic:pic>
+              </a:graphicData>
+            </a:graphic>
+          </wp:inline>
+        </w:drawing>
+      </w:r>
+    </w:p>
+    <w:p/>
+    <w:p>
+      <w:r>
+        <w:t xml:space="preserve">For </w:t>
+      </w:r>
+      <w:proofErr w:type="spellStart"/>
+      <w:r>
+        <w:t>InterceptorDispatcherTest</w:t>
+      </w:r>
+      <w:proofErr w:type="spellEnd"/>
+      <w:r>
+        <w:t xml:space="preserve">: </w:t>
+      </w:r>
+      <w:proofErr w:type="spellStart"/>
+      <w:r>
+        <w:t>TestInvoke</w:t>
+      </w:r>
+      <w:proofErr w:type="spellEnd"/>
+      <w:r>
+        <w:t xml:space="preserve"> and </w:t>
+      </w:r>
+      <w:proofErr w:type="spellStart"/>
+      <w:r>
+        <w:t>TestLoggerResultForm</w:t>
+      </w:r>
+      <w:proofErr w:type="spellEnd"/>
+      <w:r>
+        <w:t>, both of these methods are JUnit testing for Dispatcher.</w:t>
+      </w:r>
+    </w:p>
+    <w:p>
+      <w:pPr>
+        <w:rPr>
+          <w:rFonts w:ascii="Times New Roman" w:hAnsi="Times New Roman" w:cs="Times New Roman"/>
+          <w:sz w:val="24"/>
+        </w:rPr>
+      </w:pPr>
+      <w:r>
+        <w:t xml:space="preserve">For </w:t>
+      </w:r>
+      <w:proofErr w:type="spellStart"/>
+      <w:r>
+        <w:t>TestInvoke</w:t>
+      </w:r>
+      <w:proofErr w:type="spellEnd"/>
+      <w:r>
+        <w:t xml:space="preserve">, it is a method which can check whether dispatcher will </w:t>
+      </w:r>
+      <w:proofErr w:type="spellStart"/>
+      <w:r>
+        <w:t>callback</w:t>
+      </w:r>
+      <w:proofErr w:type="spellEnd"/>
+      <w:r>
+        <w:t xml:space="preserve"> interceptors by priority </w:t>
+      </w:r>
+      <w:r>
+        <w:rPr>
+          <w:rFonts w:ascii="Times New Roman" w:hAnsi="Times New Roman" w:cs="Times New Roman"/>
+          <w:sz w:val="24"/>
+        </w:rPr>
+        <w:t>strategy. As our project designed, each interceptor has its own priority, and the dispatcher will always invoke the interceptor who has the most large priority number currently. In this method, there different interceptors will be registered in dispatch in random ordering.</w:t>
+      </w:r>
+    </w:p>
+    <w:p>
+      <w:pPr>
+        <w:rPr>
+          <w:sz w:val="21"/>
+        </w:rPr>
+      </w:pPr>
+      <w:r>
+        <w:rPr>
+          <w:noProof/>
+        </w:rPr>
+        <w:drawing>
+          <wp:inline distT="0" distB="0" distL="0" distR="0" wp14:anchorId="6E2BF1E9" wp14:editId="7E5DF557">
+            <wp:extent cx="5267325" cy="714375"/>
+            <wp:effectExtent l="0" t="0" r="9525" b="9525"/>
+            <wp:docPr id="22" name="Picture 22"/>
+            <wp:cNvGraphicFramePr>
+              <a:graphicFrameLocks xmlns:a="http://schemas.openxmlformats.org/drawingml/2006/main" noChangeAspect="1"/>
+            </wp:cNvGraphicFramePr>
+            <a:graphic xmlns:a="http://schemas.openxmlformats.org/drawingml/2006/main">
+              <a:graphicData uri="http://schemas.openxmlformats.org/drawingml/2006/picture">
+                <pic:pic xmlns:pic="http://schemas.openxmlformats.org/drawingml/2006/picture">
+                  <pic:nvPicPr>
+                    <pic:cNvPr id="0" name="图片 11"/>
+                    <pic:cNvPicPr>
+                      <a:picLocks noChangeAspect="1" noChangeArrowheads="1"/>
+                    </pic:cNvPicPr>
+                  </pic:nvPicPr>
+                  <pic:blipFill>
+                    <a:blip r:embed="rId37">
+                      <a:extLst>
+                        <a:ext uri="{28A0092B-C50C-407E-A947-70E740481C1C}">
+                          <a14:useLocalDpi xmlns:a14="http://schemas.microsoft.com/office/drawing/2010/main" val="0"/>
+                        </a:ext>
+                      </a:extLst>
+                    </a:blip>
+                    <a:srcRect/>
+                    <a:stretch>
+                      <a:fillRect/>
+                    </a:stretch>
+                  </pic:blipFill>
+                  <pic:spPr bwMode="auto">
+                    <a:xfrm>
+                      <a:off x="0" y="0"/>
+                      <a:ext cx="5267325" cy="714375"/>
+                    </a:xfrm>
+                    <a:prstGeom prst="rect">
+                      <a:avLst/>
+                    </a:prstGeom>
+                    <a:noFill/>
+                    <a:ln>
+                      <a:noFill/>
+                    </a:ln>
+                  </pic:spPr>
+                </pic:pic>
+              </a:graphicData>
+            </a:graphic>
+          </wp:inline>
+        </w:drawing>
+      </w:r>
+    </w:p>
+    <w:p>
+      <w:r>
+        <w:t xml:space="preserve">And it will check the </w:t>
+      </w:r>
+      <w:proofErr w:type="spellStart"/>
+      <w:r>
+        <w:t>callback</w:t>
+      </w:r>
+      <w:proofErr w:type="spellEnd"/>
+      <w:r>
+        <w:t xml:space="preserve"> ordering of three interceptors and theirs own priority.</w:t>
+      </w:r>
+    </w:p>
+    <w:p>
+      <w:r>
+        <w:rPr>
+          <w:noProof/>
+        </w:rPr>
+        <w:drawing>
+          <wp:inline distT="0" distB="0" distL="0" distR="0" wp14:anchorId="26EC7CDE" wp14:editId="473BA0D9">
+            <wp:extent cx="5267325" cy="952500"/>
+            <wp:effectExtent l="0" t="0" r="9525" b="0"/>
+            <wp:docPr id="21" name="Picture 21"/>
+            <wp:cNvGraphicFramePr>
+              <a:graphicFrameLocks xmlns:a="http://schemas.openxmlformats.org/drawingml/2006/main" noChangeAspect="1"/>
+            </wp:cNvGraphicFramePr>
+            <a:graphic xmlns:a="http://schemas.openxmlformats.org/drawingml/2006/main">
+              <a:graphicData uri="http://schemas.openxmlformats.org/drawingml/2006/picture">
+                <pic:pic xmlns:pic="http://schemas.openxmlformats.org/drawingml/2006/picture">
+                  <pic:nvPicPr>
+                    <pic:cNvPr id="0" name="图片 12"/>
+                    <pic:cNvPicPr>
+                      <a:picLocks noChangeAspect="1" noChangeArrowheads="1"/>
+                    </pic:cNvPicPr>
+                  </pic:nvPicPr>
+                  <pic:blipFill>
+                    <a:blip r:embed="rId38">
+                      <a:extLst>
+                        <a:ext uri="{28A0092B-C50C-407E-A947-70E740481C1C}">
+                          <a14:useLocalDpi xmlns:a14="http://schemas.microsoft.com/office/drawing/2010/main" val="0"/>
+                        </a:ext>
+                      </a:extLst>
+                    </a:blip>
+                    <a:srcRect/>
+                    <a:stretch>
+                      <a:fillRect/>
+                    </a:stretch>
+                  </pic:blipFill>
+                  <pic:spPr bwMode="auto">
+                    <a:xfrm>
+                      <a:off x="0" y="0"/>
+                      <a:ext cx="5267325" cy="952500"/>
+                    </a:xfrm>
+                    <a:prstGeom prst="rect">
+                      <a:avLst/>
+                    </a:prstGeom>
+                    <a:noFill/>
+                    <a:ln>
+                      <a:noFill/>
+                    </a:ln>
+                  </pic:spPr>
+                </pic:pic>
+              </a:graphicData>
+            </a:graphic>
+          </wp:inline>
+        </w:drawing>
+      </w:r>
+    </w:p>
+    <w:p/>
+    <w:p>
+      <w:r>
+        <w:t xml:space="preserve">This JUnit testing will pass if the </w:t>
+      </w:r>
+      <w:proofErr w:type="spellStart"/>
+      <w:r>
+        <w:t>callback</w:t>
+      </w:r>
+      <w:proofErr w:type="spellEnd"/>
+      <w:r>
+        <w:t xml:space="preserve"> ordering is correct.</w:t>
+      </w:r>
+    </w:p>
+    <w:p>
+      <w:r>
+        <w:t xml:space="preserve">In this case, the correct result order is:  </w:t>
+      </w:r>
+      <w:proofErr w:type="gramStart"/>
+      <w:r>
+        <w:t>1.DateInterceptor</w:t>
+      </w:r>
+      <w:proofErr w:type="gramEnd"/>
+      <w:r>
+        <w:t xml:space="preserve"> 2. </w:t>
+      </w:r>
+      <w:proofErr w:type="spellStart"/>
+      <w:r>
+        <w:t>DatabaseInterceptor</w:t>
+      </w:r>
+      <w:proofErr w:type="spellEnd"/>
+      <w:r>
+        <w:t xml:space="preserve"> </w:t>
+      </w:r>
+      <w:proofErr w:type="gramStart"/>
+      <w:r>
+        <w:t>3.StatementInterceptor</w:t>
+      </w:r>
+      <w:proofErr w:type="gramEnd"/>
+      <w:r>
+        <w:t xml:space="preserve">.  </w:t>
+      </w:r>
+    </w:p>
+    <w:p>
+      <w:r>
+        <w:rPr>
+          <w:noProof/>
+        </w:rPr>
+        <w:drawing>
+          <wp:inline distT="0" distB="0" distL="0" distR="0" wp14:anchorId="597F28FD" wp14:editId="55C828AC">
+            <wp:extent cx="5267325" cy="914400"/>
+            <wp:effectExtent l="0" t="0" r="9525" b="0"/>
+            <wp:docPr id="20" name="Picture 20"/>
+            <wp:cNvGraphicFramePr>
+              <a:graphicFrameLocks xmlns:a="http://schemas.openxmlformats.org/drawingml/2006/main" noChangeAspect="1"/>
+            </wp:cNvGraphicFramePr>
+            <a:graphic xmlns:a="http://schemas.openxmlformats.org/drawingml/2006/main">
+              <a:graphicData uri="http://schemas.openxmlformats.org/drawingml/2006/picture">
+                <pic:pic xmlns:pic="http://schemas.openxmlformats.org/drawingml/2006/picture">
+                  <pic:nvPicPr>
+                    <pic:cNvPr id="0" name="图片 13"/>
+                    <pic:cNvPicPr>
+                      <a:picLocks noChangeAspect="1" noChangeArrowheads="1"/>
+                    </pic:cNvPicPr>
+                  </pic:nvPicPr>
+                  <pic:blipFill>
+                    <a:blip r:embed="rId39">
+                      <a:extLst>
+                        <a:ext uri="{28A0092B-C50C-407E-A947-70E740481C1C}">
+                          <a14:useLocalDpi xmlns:a14="http://schemas.microsoft.com/office/drawing/2010/main" val="0"/>
+                        </a:ext>
+                      </a:extLst>
+                    </a:blip>
+                    <a:srcRect/>
+                    <a:stretch>
+                      <a:fillRect/>
+                    </a:stretch>
+                  </pic:blipFill>
+                  <pic:spPr bwMode="auto">
+                    <a:xfrm>
+                      <a:off x="0" y="0"/>
+                      <a:ext cx="5267325" cy="914400"/>
+                    </a:xfrm>
+                    <a:prstGeom prst="rect">
+                      <a:avLst/>
+                    </a:prstGeom>
+                    <a:noFill/>
+                    <a:ln>
+                      <a:noFill/>
+                    </a:ln>
+                  </pic:spPr>
+                </pic:pic>
+              </a:graphicData>
+            </a:graphic>
+          </wp:inline>
+        </w:drawing>
+      </w:r>
+    </w:p>
+    <w:p/>
+    <w:p>
+      <w:r>
+        <w:t xml:space="preserve">For </w:t>
+      </w:r>
+      <w:proofErr w:type="spellStart"/>
+      <w:r>
+        <w:t>TestLoggerResultForm</w:t>
+      </w:r>
+      <w:proofErr w:type="spellEnd"/>
+      <w:r>
+        <w:t xml:space="preserve">, this method is designed to check whether dispatcher will return a right result </w:t>
+      </w:r>
+      <w:proofErr w:type="spellStart"/>
+      <w:r>
+        <w:t>form</w:t>
+      </w:r>
+      <w:proofErr w:type="spellEnd"/>
+      <w:r>
+        <w:t xml:space="preserve"> which will be written in log.txt. The JUnit testing will pass once the created form is “Date” + “Testing line” + “Testing Result”.</w:t>
+      </w:r>
+    </w:p>
+    <w:p>
+      <w:r>
+        <w:rPr>
+          <w:noProof/>
+        </w:rPr>
+        <w:lastRenderedPageBreak/>
+        <w:drawing>
+          <wp:inline distT="0" distB="0" distL="0" distR="0" wp14:anchorId="7E5451AA" wp14:editId="5E81F6B4">
+            <wp:extent cx="5267325" cy="1362075"/>
+            <wp:effectExtent l="0" t="0" r="9525" b="9525"/>
+            <wp:docPr id="19" name="Picture 19"/>
+            <wp:cNvGraphicFramePr>
+              <a:graphicFrameLocks xmlns:a="http://schemas.openxmlformats.org/drawingml/2006/main" noChangeAspect="1"/>
+            </wp:cNvGraphicFramePr>
+            <a:graphic xmlns:a="http://schemas.openxmlformats.org/drawingml/2006/main">
+              <a:graphicData uri="http://schemas.openxmlformats.org/drawingml/2006/picture">
+                <pic:pic xmlns:pic="http://schemas.openxmlformats.org/drawingml/2006/picture">
+                  <pic:nvPicPr>
+                    <pic:cNvPr id="0" name="图片 14"/>
+                    <pic:cNvPicPr>
+                      <a:picLocks noChangeAspect="1" noChangeArrowheads="1"/>
+                    </pic:cNvPicPr>
+                  </pic:nvPicPr>
+                  <pic:blipFill>
+                    <a:blip r:embed="rId40">
+                      <a:extLst>
+                        <a:ext uri="{28A0092B-C50C-407E-A947-70E740481C1C}">
+                          <a14:useLocalDpi xmlns:a14="http://schemas.microsoft.com/office/drawing/2010/main" val="0"/>
+                        </a:ext>
+                      </a:extLst>
+                    </a:blip>
+                    <a:srcRect/>
+                    <a:stretch>
+                      <a:fillRect/>
+                    </a:stretch>
+                  </pic:blipFill>
+                  <pic:spPr bwMode="auto">
+                    <a:xfrm>
+                      <a:off x="0" y="0"/>
+                      <a:ext cx="5267325" cy="1362075"/>
+                    </a:xfrm>
+                    <a:prstGeom prst="rect">
+                      <a:avLst/>
+                    </a:prstGeom>
+                    <a:noFill/>
+                    <a:ln>
+                      <a:noFill/>
+                    </a:ln>
+                  </pic:spPr>
+                </pic:pic>
+              </a:graphicData>
+            </a:graphic>
+          </wp:inline>
+        </w:drawing>
+      </w:r>
+    </w:p>
+    <w:p>
+      <w:r>
+        <w:rPr>
+          <w:noProof/>
+        </w:rPr>
+        <w:drawing>
+          <wp:inline distT="0" distB="0" distL="0" distR="0" wp14:anchorId="03CDEC36" wp14:editId="7ECE4913">
+            <wp:extent cx="5267325" cy="142875"/>
+            <wp:effectExtent l="0" t="0" r="9525" b="9525"/>
+            <wp:docPr id="18" name="Picture 18"/>
+            <wp:cNvGraphicFramePr>
+              <a:graphicFrameLocks xmlns:a="http://schemas.openxmlformats.org/drawingml/2006/main" noChangeAspect="1"/>
+            </wp:cNvGraphicFramePr>
+            <a:graphic xmlns:a="http://schemas.openxmlformats.org/drawingml/2006/main">
+              <a:graphicData uri="http://schemas.openxmlformats.org/drawingml/2006/picture">
+                <pic:pic xmlns:pic="http://schemas.openxmlformats.org/drawingml/2006/picture">
+                  <pic:nvPicPr>
+                    <pic:cNvPr id="0" name="图片 15"/>
+                    <pic:cNvPicPr>
+                      <a:picLocks noChangeAspect="1" noChangeArrowheads="1"/>
+                    </pic:cNvPicPr>
+                  </pic:nvPicPr>
+                  <pic:blipFill>
+                    <a:blip r:embed="rId41">
+                      <a:extLst>
+                        <a:ext uri="{28A0092B-C50C-407E-A947-70E740481C1C}">
+                          <a14:useLocalDpi xmlns:a14="http://schemas.microsoft.com/office/drawing/2010/main" val="0"/>
+                        </a:ext>
+                      </a:extLst>
+                    </a:blip>
+                    <a:srcRect/>
+                    <a:stretch>
+                      <a:fillRect/>
+                    </a:stretch>
+                  </pic:blipFill>
+                  <pic:spPr bwMode="auto">
+                    <a:xfrm>
+                      <a:off x="0" y="0"/>
+                      <a:ext cx="5267325" cy="142875"/>
+                    </a:xfrm>
+                    <a:prstGeom prst="rect">
+                      <a:avLst/>
+                    </a:prstGeom>
+                    <a:noFill/>
+                    <a:ln>
+                      <a:noFill/>
+                    </a:ln>
+                  </pic:spPr>
+                </pic:pic>
+              </a:graphicData>
+            </a:graphic>
+          </wp:inline>
+        </w:drawing>
+      </w:r>
+    </w:p>
+    <w:p/>
+    <w:p>
+      <w:r>
+        <w:t>The test result as picture shows below. All 3 tests passed.</w:t>
+      </w:r>
+    </w:p>
+    <w:p>
+      <w:r>
+        <w:rPr>
+          <w:noProof/>
+        </w:rPr>
+        <w:drawing>
+          <wp:inline distT="0" distB="0" distL="0" distR="0" wp14:anchorId="0DEB7411" wp14:editId="21EFAD84">
+            <wp:extent cx="5267325" cy="3305175"/>
+            <wp:effectExtent l="0" t="0" r="9525" b="9525"/>
+            <wp:docPr id="17" name="Picture 17"/>
+            <wp:cNvGraphicFramePr>
+              <a:graphicFrameLocks xmlns:a="http://schemas.openxmlformats.org/drawingml/2006/main" noChangeAspect="1"/>
+            </wp:cNvGraphicFramePr>
+            <a:graphic xmlns:a="http://schemas.openxmlformats.org/drawingml/2006/main">
+              <a:graphicData uri="http://schemas.openxmlformats.org/drawingml/2006/picture">
+                <pic:pic xmlns:pic="http://schemas.openxmlformats.org/drawingml/2006/picture">
+                  <pic:nvPicPr>
+                    <pic:cNvPr id="0" name="图片 10"/>
+                    <pic:cNvPicPr>
+                      <a:picLocks noChangeAspect="1" noChangeArrowheads="1"/>
+                    </pic:cNvPicPr>
+                  </pic:nvPicPr>
+                  <pic:blipFill>
+                    <a:blip r:embed="rId42">
+                      <a:extLst>
+                        <a:ext uri="{28A0092B-C50C-407E-A947-70E740481C1C}">
+                          <a14:useLocalDpi xmlns:a14="http://schemas.microsoft.com/office/drawing/2010/main" val="0"/>
+                        </a:ext>
+                      </a:extLst>
+                    </a:blip>
+                    <a:srcRect/>
+                    <a:stretch>
+                      <a:fillRect/>
+                    </a:stretch>
+                  </pic:blipFill>
+                  <pic:spPr bwMode="auto">
+                    <a:xfrm>
+                      <a:off x="0" y="0"/>
+                      <a:ext cx="5267325" cy="3305175"/>
+                    </a:xfrm>
+                    <a:prstGeom prst="rect">
+                      <a:avLst/>
+                    </a:prstGeom>
+                    <a:noFill/>
+                    <a:ln>
+                      <a:noFill/>
+                    </a:ln>
+                  </pic:spPr>
+                </pic:pic>
+              </a:graphicData>
+            </a:graphic>
+          </wp:inline>
+        </w:drawing>
+      </w:r>
+    </w:p>
+    <w:p>
+      <w:r>
+        <w:t xml:space="preserve">  </w:t>
+      </w:r>
+    </w:p>
+    <w:p>
+      <w:pPr>
+        <w:rPr>
+          <w:rFonts w:ascii="Times New Roman" w:hAnsi="Times New Roman" w:cs="Times New Roman"/>
+          <w:b/>
+          <w:sz w:val="24"/>
+          <w:szCs w:val="24"/>
+        </w:rPr>
+      </w:pPr>
+    </w:p>
+    <w:p>
+      <w:pPr>
+        <w:rPr>
+          <w:rFonts w:ascii="Times New Roman" w:hAnsi="Times New Roman" w:cs="Times New Roman"/>
+          <w:b/>
+          <w:sz w:val="24"/>
+          <w:szCs w:val="24"/>
+        </w:rPr>
+      </w:pPr>
+    </w:p>
+    <w:p>
+      <w:pPr>
+        <w:rPr>
+          <w:rFonts w:ascii="Times New Roman" w:hAnsi="Times New Roman" w:cs="Times New Roman"/>
+          <w:b/>
+          <w:sz w:val="24"/>
+          <w:szCs w:val="24"/>
+        </w:rPr>
+      </w:pPr>
+    </w:p>
+    <w:p>
+      <w:pPr>
+        <w:rPr>
+          <w:rFonts w:ascii="Times New Roman" w:hAnsi="Times New Roman" w:cs="Times New Roman"/>
+          <w:b/>
+          <w:sz w:val="24"/>
+          <w:szCs w:val="24"/>
+        </w:rPr>
+      </w:pPr>
+    </w:p>
+    <w:p>
+      <w:pPr>
+        <w:rPr>
+          <w:rFonts w:ascii="Times New Roman" w:hAnsi="Times New Roman" w:cs="Times New Roman"/>
+          <w:b/>
+          <w:sz w:val="24"/>
+          <w:szCs w:val="24"/>
+        </w:rPr>
+      </w:pPr>
+    </w:p>
+    <w:p>
+      <w:pPr>
+        <w:rPr>
+          <w:rFonts w:ascii="Times New Roman" w:hAnsi="Times New Roman" w:cs="Times New Roman"/>
+          <w:b/>
+          <w:sz w:val="24"/>
+          <w:szCs w:val="24"/>
+        </w:rPr>
+      </w:pPr>
+    </w:p>
+    <w:p>
+      <w:pPr>
+        <w:rPr>
+          <w:rFonts w:ascii="Times New Roman" w:hAnsi="Times New Roman" w:cs="Times New Roman"/>
+          <w:b/>
+          <w:sz w:val="24"/>
+          <w:szCs w:val="24"/>
+        </w:rPr>
+      </w:pPr>
+      <w:r>
+        <w:rPr>
+          <w:rFonts w:ascii="Times New Roman" w:hAnsi="Times New Roman" w:cs="Times New Roman"/>
+          <w:b/>
+          <w:sz w:val="24"/>
+          <w:szCs w:val="24"/>
+        </w:rPr>
         <w:t>10. Discussion of Problems Encountered</w:t>
       </w:r>
     </w:p>
@@ -5255,6 +8214,7 @@
           <w:sz w:val="24"/>
           <w:szCs w:val="24"/>
         </w:rPr>
+        <w:lastRenderedPageBreak/>
         <w:t xml:space="preserve">Early on in implementation we experienced issues with Git. Code was failing to compile due to configuration issues within the IDE we were using, IntelliJ. The root of these issues was the misconfiguration of </w:t>
       </w:r>
       <w:proofErr w:type="spellStart"/>
@@ -5304,7 +8264,7 @@
                     <pic:cNvPicPr/>
                   </pic:nvPicPr>
                   <pic:blipFill>
-                    <a:blip r:embed="rId14"/>
+                    <a:blip r:embed="rId43"/>
                     <a:stretch>
                       <a:fillRect/>
                     </a:stretch>
@@ -5618,7 +8578,6 @@
           <w:sz w:val="24"/>
           <w:szCs w:val="24"/>
         </w:rPr>
-        <w:lastRenderedPageBreak/>
         <w:t xml:space="preserve">Few screenshots from </w:t>
       </w:r>
       <w:proofErr w:type="spellStart"/>
@@ -5653,6 +8612,7 @@
       </w:pPr>
     </w:p>
     <w:sectPr>
+      <w:footerReference w:type="default" r:id="rId44"/>
       <w:type w:val="continuous"/>
       <w:pgSz w:w="11906" w:h="16838"/>
       <w:pgMar w:top="1440" w:right="1440" w:bottom="1440" w:left="1440" w:header="708" w:footer="708" w:gutter="0"/>
@@ -5663,8 +8623,136 @@
 </w:document>
 </file>
 
+<file path=word/endnotes.xml><?xml version="1.0" encoding="utf-8"?>
+<w:endnotes xmlns:wpc="http://schemas.microsoft.com/office/word/2010/wordprocessingCanvas" xmlns:cx="http://schemas.microsoft.com/office/drawing/2014/chartex" xmlns:cx1="http://schemas.microsoft.com/office/drawing/2015/9/8/chartex" xmlns:cx2="http://schemas.microsoft.com/office/drawing/2015/10/21/chartex" xmlns:cx3="http://schemas.microsoft.com/office/drawing/2016/5/9/chartex" xmlns:cx4="http://schemas.microsoft.com/office/drawing/2016/5/10/chartex" xmlns:cx5="http://schemas.microsoft.com/office/drawing/2016/5/11/chartex" xmlns:cx6="http://schemas.microsoft.com/office/drawing/2016/5/12/chartex" xmlns:cx7="http://schemas.microsoft.com/office/drawing/2016/5/13/chartex" xmlns:cx8="http://schemas.microsoft.com/office/drawing/2016/5/14/chartex" xmlns:mc="http://schemas.openxmlformats.org/markup-compatibility/2006" xmlns:aink="http://schemas.microsoft.com/office/drawing/2016/ink" xmlns:am3d="http://schemas.microsoft.com/office/drawing/2017/model3d" xmlns:o="urn:schemas-microsoft-com:office:office" xmlns:r="http://schemas.openxmlformats.org/officeDocument/2006/relationships" xmlns:m="http://schemas.openxmlformats.org/officeDocument/2006/math" xmlns:v="urn:schemas-microsoft-com:vml" xmlns:wp14="http://schemas.microsoft.com/office/word/2010/wordprocessingDrawing" xmlns:wp="http://schemas.openxmlformats.org/drawingml/2006/wordprocessingDrawing" xmlns:w10="urn:schemas-microsoft-com:office:word" xmlns:w="http://schemas.openxmlformats.org/wordprocessingml/2006/main" xmlns:w14="http://schemas.microsoft.com/office/word/2010/wordml" xmlns:w15="http://schemas.microsoft.com/office/word/2012/wordml" xmlns:w16se="http://schemas.microsoft.com/office/word/2015/wordml/symex" xmlns:wpg="http://schemas.microsoft.com/office/word/2010/wordprocessingGroup" xmlns:wpi="http://schemas.microsoft.com/office/word/2010/wordprocessingInk" xmlns:wne="http://schemas.microsoft.com/office/word/2006/wordml" xmlns:wps="http://schemas.microsoft.com/office/word/2010/wordprocessingShape" mc:Ignorable="w14 w15 w16se wp14">
+  <w:endnote w:type="separator" w:id="-1">
+    <w:p>
+      <w:pPr>
+        <w:spacing w:after="0" w:line="240" w:lineRule="auto"/>
+      </w:pPr>
+      <w:r>
+        <w:separator/>
+      </w:r>
+    </w:p>
+  </w:endnote>
+  <w:endnote w:type="continuationSeparator" w:id="0">
+    <w:p>
+      <w:pPr>
+        <w:spacing w:after="0" w:line="240" w:lineRule="auto"/>
+      </w:pPr>
+      <w:r>
+        <w:continuationSeparator/>
+      </w:r>
+    </w:p>
+  </w:endnote>
+</w:endnotes>
+</file>
+
+<file path=word/footer1.xml><?xml version="1.0" encoding="utf-8"?>
+<w:ftr xmlns:wpc="http://schemas.microsoft.com/office/word/2010/wordprocessingCanvas" xmlns:cx="http://schemas.microsoft.com/office/drawing/2014/chartex" xmlns:cx1="http://schemas.microsoft.com/office/drawing/2015/9/8/chartex" xmlns:cx2="http://schemas.microsoft.com/office/drawing/2015/10/21/chartex" xmlns:cx3="http://schemas.microsoft.com/office/drawing/2016/5/9/chartex" xmlns:cx4="http://schemas.microsoft.com/office/drawing/2016/5/10/chartex" xmlns:cx5="http://schemas.microsoft.com/office/drawing/2016/5/11/chartex" xmlns:cx6="http://schemas.microsoft.com/office/drawing/2016/5/12/chartex" xmlns:cx7="http://schemas.microsoft.com/office/drawing/2016/5/13/chartex" xmlns:cx8="http://schemas.microsoft.com/office/drawing/2016/5/14/chartex" xmlns:mc="http://schemas.openxmlformats.org/markup-compatibility/2006" xmlns:aink="http://schemas.microsoft.com/office/drawing/2016/ink" xmlns:am3d="http://schemas.microsoft.com/office/drawing/2017/model3d" xmlns:o="urn:schemas-microsoft-com:office:office" xmlns:r="http://schemas.openxmlformats.org/officeDocument/2006/relationships" xmlns:m="http://schemas.openxmlformats.org/officeDocument/2006/math" xmlns:v="urn:schemas-microsoft-com:vml" xmlns:wp14="http://schemas.microsoft.com/office/word/2010/wordprocessingDrawing" xmlns:wp="http://schemas.openxmlformats.org/drawingml/2006/wordprocessingDrawing" xmlns:w10="urn:schemas-microsoft-com:office:word" xmlns:w="http://schemas.openxmlformats.org/wordprocessingml/2006/main" xmlns:w14="http://schemas.microsoft.com/office/word/2010/wordml" xmlns:w15="http://schemas.microsoft.com/office/word/2012/wordml" xmlns:w16se="http://schemas.microsoft.com/office/word/2015/wordml/symex" xmlns:wpg="http://schemas.microsoft.com/office/word/2010/wordprocessingGroup" xmlns:wpi="http://schemas.microsoft.com/office/word/2010/wordprocessingInk" xmlns:wne="http://schemas.microsoft.com/office/word/2006/wordml" xmlns:wps="http://schemas.microsoft.com/office/word/2010/wordprocessingShape" mc:Ignorable="w14 w15 w16se wp14">
+  <w:sdt>
+    <w:sdtPr>
+      <w:id w:val="1199433973"/>
+      <w:docPartObj>
+        <w:docPartGallery w:val="Page Numbers (Bottom of Page)"/>
+        <w:docPartUnique/>
+      </w:docPartObj>
+    </w:sdtPr>
+    <w:sdtEndPr>
+      <w:rPr>
+        <w:color w:val="7F7F7F" w:themeColor="background1" w:themeShade="7F"/>
+        <w:spacing w:val="60"/>
+      </w:rPr>
+    </w:sdtEndPr>
+    <w:sdtContent>
+      <w:p>
+        <w:pPr>
+          <w:pStyle w:val="Footer"/>
+          <w:pBdr>
+            <w:top w:val="single" w:sz="4" w:space="1" w:color="D9D9D9" w:themeColor="background1" w:themeShade="D9"/>
+          </w:pBdr>
+          <w:rPr>
+            <w:b/>
+            <w:bCs/>
+          </w:rPr>
+        </w:pPr>
+        <w:r>
+          <w:fldChar w:fldCharType="begin"/>
+        </w:r>
+        <w:r>
+          <w:instrText xml:space="preserve"> PAGE   \* MERGEFORMAT </w:instrText>
+        </w:r>
+        <w:r>
+          <w:fldChar w:fldCharType="separate"/>
+        </w:r>
+        <w:r>
+          <w:rPr>
+            <w:b/>
+            <w:bCs/>
+            <w:noProof/>
+          </w:rPr>
+          <w:t>21</w:t>
+        </w:r>
+        <w:r>
+          <w:rPr>
+            <w:b/>
+            <w:bCs/>
+            <w:noProof/>
+          </w:rPr>
+          <w:fldChar w:fldCharType="end"/>
+        </w:r>
+        <w:r>
+          <w:rPr>
+            <w:b/>
+            <w:bCs/>
+          </w:rPr>
+          <w:t xml:space="preserve"> | </w:t>
+        </w:r>
+        <w:r>
+          <w:rPr>
+            <w:color w:val="7F7F7F" w:themeColor="background1" w:themeShade="7F"/>
+            <w:spacing w:val="60"/>
+          </w:rPr>
+          <w:t>Page</w:t>
+        </w:r>
+      </w:p>
+    </w:sdtContent>
+  </w:sdt>
+  <w:p>
+    <w:pPr>
+      <w:pStyle w:val="Footer"/>
+    </w:pPr>
+  </w:p>
+</w:ftr>
+</file>
+
+<file path=word/footnotes.xml><?xml version="1.0" encoding="utf-8"?>
+<w:footnotes xmlns:wpc="http://schemas.microsoft.com/office/word/2010/wordprocessingCanvas" xmlns:cx="http://schemas.microsoft.com/office/drawing/2014/chartex" xmlns:cx1="http://schemas.microsoft.com/office/drawing/2015/9/8/chartex" xmlns:cx2="http://schemas.microsoft.com/office/drawing/2015/10/21/chartex" xmlns:cx3="http://schemas.microsoft.com/office/drawing/2016/5/9/chartex" xmlns:cx4="http://schemas.microsoft.com/office/drawing/2016/5/10/chartex" xmlns:cx5="http://schemas.microsoft.com/office/drawing/2016/5/11/chartex" xmlns:cx6="http://schemas.microsoft.com/office/drawing/2016/5/12/chartex" xmlns:cx7="http://schemas.microsoft.com/office/drawing/2016/5/13/chartex" xmlns:cx8="http://schemas.microsoft.com/office/drawing/2016/5/14/chartex" xmlns:mc="http://schemas.openxmlformats.org/markup-compatibility/2006" xmlns:aink="http://schemas.microsoft.com/office/drawing/2016/ink" xmlns:am3d="http://schemas.microsoft.com/office/drawing/2017/model3d" xmlns:o="urn:schemas-microsoft-com:office:office" xmlns:r="http://schemas.openxmlformats.org/officeDocument/2006/relationships" xmlns:m="http://schemas.openxmlformats.org/officeDocument/2006/math" xmlns:v="urn:schemas-microsoft-com:vml" xmlns:wp14="http://schemas.microsoft.com/office/word/2010/wordprocessingDrawing" xmlns:wp="http://schemas.openxmlformats.org/drawingml/2006/wordprocessingDrawing" xmlns:w10="urn:schemas-microsoft-com:office:word" xmlns:w="http://schemas.openxmlformats.org/wordprocessingml/2006/main" xmlns:w14="http://schemas.microsoft.com/office/word/2010/wordml" xmlns:w15="http://schemas.microsoft.com/office/word/2012/wordml" xmlns:w16se="http://schemas.microsoft.com/office/word/2015/wordml/symex" xmlns:wpg="http://schemas.microsoft.com/office/word/2010/wordprocessingGroup" xmlns:wpi="http://schemas.microsoft.com/office/word/2010/wordprocessingInk" xmlns:wne="http://schemas.microsoft.com/office/word/2006/wordml" xmlns:wps="http://schemas.microsoft.com/office/word/2010/wordprocessingShape" mc:Ignorable="w14 w15 w16se wp14">
+  <w:footnote w:type="separator" w:id="-1">
+    <w:p>
+      <w:pPr>
+        <w:spacing w:after="0" w:line="240" w:lineRule="auto"/>
+      </w:pPr>
+      <w:r>
+        <w:separator/>
+      </w:r>
+    </w:p>
+  </w:footnote>
+  <w:footnote w:type="continuationSeparator" w:id="0">
+    <w:p>
+      <w:pPr>
+        <w:spacing w:after="0" w:line="240" w:lineRule="auto"/>
+      </w:pPr>
+      <w:r>
+        <w:continuationSeparator/>
+      </w:r>
+    </w:p>
+  </w:footnote>
+</w:footnotes>
+</file>
+
 <file path=word/numbering.xml><?xml version="1.0" encoding="utf-8"?>
-<w:numbering xmlns:wpc="http://schemas.microsoft.com/office/word/2010/wordprocessingCanvas" xmlns:cx="http://schemas.microsoft.com/office/drawing/2014/chartex" xmlns:cx1="http://schemas.microsoft.com/office/drawing/2015/9/8/chartex" xmlns:cx2="http://schemas.microsoft.com/office/drawing/2015/10/21/chartex" xmlns:cx3="http://schemas.microsoft.com/office/drawing/2016/5/9/chartex" xmlns:cx4="http://schemas.microsoft.com/office/drawing/2016/5/10/chartex" xmlns:cx5="http://schemas.microsoft.com/office/drawing/2016/5/11/chartex" xmlns:cx6="http://schemas.microsoft.com/office/drawing/2016/5/12/chartex" xmlns:cx7="http://schemas.microsoft.com/office/drawing/2016/5/13/chartex" xmlns:cx8="http://schemas.microsoft.com/office/drawing/2016/5/14/chartex" xmlns:mc="http://schemas.openxmlformats.org/markup-compatibility/2006" xmlns:aink="http://schemas.microsoft.com/office/drawing/2016/ink" xmlns:am3d="http://schemas.microsoft.com/office/drawing/2017/model3d" xmlns:o="urn:schemas-microsoft-com:office:office" xmlns:r="http://schemas.openxmlformats.org/officeDocument/2006/relationships" xmlns:m="http://schemas.openxmlformats.org/officeDocument/2006/math" xmlns:v="urn:schemas-microsoft-com:vml" xmlns:wp14="http://schemas.microsoft.com/office/word/2010/wordprocessingDrawing" xmlns:wp="http://schemas.openxmlformats.org/drawingml/2006/wordprocessingDrawing" xmlns:w10="urn:schemas-microsoft-com:office:word" xmlns:w="http://schemas.openxmlformats.org/wordprocessingml/2006/main" xmlns:w14="http://schemas.microsoft.com/office/word/2010/wordml" xmlns:w15="http://schemas.microsoft.com/office/word/2012/wordml" xmlns:w16cid="http://schemas.microsoft.com/office/word/2016/wordml/cid" xmlns:w16se="http://schemas.microsoft.com/office/word/2015/wordml/symex" xmlns:wpg="http://schemas.microsoft.com/office/word/2010/wordprocessingGroup" xmlns:wpi="http://schemas.microsoft.com/office/word/2010/wordprocessingInk" xmlns:wne="http://schemas.microsoft.com/office/word/2006/wordml" xmlns:wps="http://schemas.microsoft.com/office/word/2010/wordprocessingShape" mc:Ignorable="w14 w15 w16se w16cid wp14">
+<w:numbering xmlns:wpc="http://schemas.microsoft.com/office/word/2010/wordprocessingCanvas" xmlns:cx="http://schemas.microsoft.com/office/drawing/2014/chartex" xmlns:cx1="http://schemas.microsoft.com/office/drawing/2015/9/8/chartex" xmlns:cx2="http://schemas.microsoft.com/office/drawing/2015/10/21/chartex" xmlns:cx3="http://schemas.microsoft.com/office/drawing/2016/5/9/chartex" xmlns:cx4="http://schemas.microsoft.com/office/drawing/2016/5/10/chartex" xmlns:cx5="http://schemas.microsoft.com/office/drawing/2016/5/11/chartex" xmlns:cx6="http://schemas.microsoft.com/office/drawing/2016/5/12/chartex" xmlns:cx7="http://schemas.microsoft.com/office/drawing/2016/5/13/chartex" xmlns:cx8="http://schemas.microsoft.com/office/drawing/2016/5/14/chartex" xmlns:mc="http://schemas.openxmlformats.org/markup-compatibility/2006" xmlns:aink="http://schemas.microsoft.com/office/drawing/2016/ink" xmlns:am3d="http://schemas.microsoft.com/office/drawing/2017/model3d" xmlns:o="urn:schemas-microsoft-com:office:office" xmlns:r="http://schemas.openxmlformats.org/officeDocument/2006/relationships" xmlns:m="http://schemas.openxmlformats.org/officeDocument/2006/math" xmlns:v="urn:schemas-microsoft-com:vml" xmlns:wp14="http://schemas.microsoft.com/office/word/2010/wordprocessingDrawing" xmlns:wp="http://schemas.openxmlformats.org/drawingml/2006/wordprocessingDrawing" xmlns:w10="urn:schemas-microsoft-com:office:word" xmlns:w="http://schemas.openxmlformats.org/wordprocessingml/2006/main" xmlns:w14="http://schemas.microsoft.com/office/word/2010/wordml" xmlns:w15="http://schemas.microsoft.com/office/word/2012/wordml" xmlns:w16se="http://schemas.microsoft.com/office/word/2015/wordml/symex" xmlns:wpg="http://schemas.microsoft.com/office/word/2010/wordprocessingGroup" xmlns:wpi="http://schemas.microsoft.com/office/word/2010/wordprocessingInk" xmlns:wne="http://schemas.microsoft.com/office/word/2006/wordml" xmlns:wps="http://schemas.microsoft.com/office/word/2010/wordprocessingShape" mc:Ignorable="w14 w15 w16se wp14">
   <w:abstractNum w:abstractNumId="0" w15:restartNumberingAfterBreak="0">
     <w:nsid w:val="088F7556"/>
     <w:multiLevelType w:val="hybridMultilevel"/>
@@ -7396,7 +10484,7 @@
 </file>
 
 <file path=word/styles.xml><?xml version="1.0" encoding="utf-8"?>
-<w:styles xmlns:mc="http://schemas.openxmlformats.org/markup-compatibility/2006" xmlns:r="http://schemas.openxmlformats.org/officeDocument/2006/relationships" xmlns:w="http://schemas.openxmlformats.org/wordprocessingml/2006/main" xmlns:w14="http://schemas.microsoft.com/office/word/2010/wordml" xmlns:w15="http://schemas.microsoft.com/office/word/2012/wordml" xmlns:w16cid="http://schemas.microsoft.com/office/word/2016/wordml/cid" xmlns:w16se="http://schemas.microsoft.com/office/word/2015/wordml/symex" mc:Ignorable="w14 w15 w16se w16cid">
+<w:styles xmlns:mc="http://schemas.openxmlformats.org/markup-compatibility/2006" xmlns:r="http://schemas.openxmlformats.org/officeDocument/2006/relationships" xmlns:w="http://schemas.openxmlformats.org/wordprocessingml/2006/main" xmlns:w14="http://schemas.microsoft.com/office/word/2010/wordml" xmlns:w15="http://schemas.microsoft.com/office/word/2012/wordml" xmlns:w16se="http://schemas.microsoft.com/office/word/2015/wordml/symex" mc:Ignorable="w14 w15 w16se">
   <w:docDefaults>
     <w:rPrDefault>
       <w:rPr>
@@ -7994,6 +11082,50 @@
       </w:tblBorders>
     </w:tblPr>
   </w:style>
+  <w:style w:type="paragraph" w:styleId="Header">
+    <w:name w:val="header"/>
+    <w:basedOn w:val="Normal"/>
+    <w:link w:val="HeaderChar"/>
+    <w:uiPriority w:val="99"/>
+    <w:unhideWhenUsed/>
+    <w:rsid w:val="00986C09"/>
+    <w:pPr>
+      <w:tabs>
+        <w:tab w:val="center" w:pos="4513"/>
+        <w:tab w:val="right" w:pos="9026"/>
+      </w:tabs>
+      <w:spacing w:after="0" w:line="240" w:lineRule="auto"/>
+    </w:pPr>
+  </w:style>
+  <w:style w:type="character" w:customStyle="1" w:styleId="HeaderChar">
+    <w:name w:val="Header Char"/>
+    <w:basedOn w:val="DefaultParagraphFont"/>
+    <w:link w:val="Header"/>
+    <w:uiPriority w:val="99"/>
+    <w:rsid w:val="00986C09"/>
+  </w:style>
+  <w:style w:type="paragraph" w:styleId="Footer">
+    <w:name w:val="footer"/>
+    <w:basedOn w:val="Normal"/>
+    <w:link w:val="FooterChar"/>
+    <w:uiPriority w:val="99"/>
+    <w:unhideWhenUsed/>
+    <w:rsid w:val="00986C09"/>
+    <w:pPr>
+      <w:tabs>
+        <w:tab w:val="center" w:pos="4513"/>
+        <w:tab w:val="right" w:pos="9026"/>
+      </w:tabs>
+      <w:spacing w:after="0" w:line="240" w:lineRule="auto"/>
+    </w:pPr>
+  </w:style>
+  <w:style w:type="character" w:customStyle="1" w:styleId="FooterChar">
+    <w:name w:val="Footer Char"/>
+    <w:basedOn w:val="DefaultParagraphFont"/>
+    <w:link w:val="Footer"/>
+    <w:uiPriority w:val="99"/>
+    <w:rsid w:val="00986C09"/>
+  </w:style>
 </w:styles>
 </file>
 

--- a/REPORT DOCUMENTS/Report.docx
+++ b/REPORT DOCUMENTS/Report.docx
@@ -1,6 +1,6 @@
 
 <file path=word/document.xml><?xml version="1.0" encoding="utf-8"?>
-<w:document xmlns:wpc="http://schemas.microsoft.com/office/word/2010/wordprocessingCanvas" xmlns:cx="http://schemas.microsoft.com/office/drawing/2014/chartex" xmlns:cx1="http://schemas.microsoft.com/office/drawing/2015/9/8/chartex" xmlns:cx2="http://schemas.microsoft.com/office/drawing/2015/10/21/chartex" xmlns:cx3="http://schemas.microsoft.com/office/drawing/2016/5/9/chartex" xmlns:cx4="http://schemas.microsoft.com/office/drawing/2016/5/10/chartex" xmlns:cx5="http://schemas.microsoft.com/office/drawing/2016/5/11/chartex" xmlns:cx6="http://schemas.microsoft.com/office/drawing/2016/5/12/chartex" xmlns:cx7="http://schemas.microsoft.com/office/drawing/2016/5/13/chartex" xmlns:cx8="http://schemas.microsoft.com/office/drawing/2016/5/14/chartex" xmlns:mc="http://schemas.openxmlformats.org/markup-compatibility/2006" xmlns:aink="http://schemas.microsoft.com/office/drawing/2016/ink" xmlns:am3d="http://schemas.microsoft.com/office/drawing/2017/model3d" xmlns:o="urn:schemas-microsoft-com:office:office" xmlns:r="http://schemas.openxmlformats.org/officeDocument/2006/relationships" xmlns:m="http://schemas.openxmlformats.org/officeDocument/2006/math" xmlns:v="urn:schemas-microsoft-com:vml" xmlns:wp14="http://schemas.microsoft.com/office/word/2010/wordprocessingDrawing" xmlns:wp="http://schemas.openxmlformats.org/drawingml/2006/wordprocessingDrawing" xmlns:w10="urn:schemas-microsoft-com:office:word" xmlns:w="http://schemas.openxmlformats.org/wordprocessingml/2006/main" xmlns:w14="http://schemas.microsoft.com/office/word/2010/wordml" xmlns:w15="http://schemas.microsoft.com/office/word/2012/wordml" xmlns:w16se="http://schemas.microsoft.com/office/word/2015/wordml/symex" xmlns:wpg="http://schemas.microsoft.com/office/word/2010/wordprocessingGroup" xmlns:wpi="http://schemas.microsoft.com/office/word/2010/wordprocessingInk" xmlns:wne="http://schemas.microsoft.com/office/word/2006/wordml" xmlns:wps="http://schemas.microsoft.com/office/word/2010/wordprocessingShape" mc:Ignorable="w14 w15 w16se wp14">
+<w:document xmlns:wpc="http://schemas.microsoft.com/office/word/2010/wordprocessingCanvas" xmlns:cx="http://schemas.microsoft.com/office/drawing/2014/chartex" xmlns:cx1="http://schemas.microsoft.com/office/drawing/2015/9/8/chartex" xmlns:cx2="http://schemas.microsoft.com/office/drawing/2015/10/21/chartex" xmlns:cx3="http://schemas.microsoft.com/office/drawing/2016/5/9/chartex" xmlns:cx4="http://schemas.microsoft.com/office/drawing/2016/5/10/chartex" xmlns:cx5="http://schemas.microsoft.com/office/drawing/2016/5/11/chartex" xmlns:cx6="http://schemas.microsoft.com/office/drawing/2016/5/12/chartex" xmlns:cx7="http://schemas.microsoft.com/office/drawing/2016/5/13/chartex" xmlns:cx8="http://schemas.microsoft.com/office/drawing/2016/5/14/chartex" xmlns:mc="http://schemas.openxmlformats.org/markup-compatibility/2006" xmlns:aink="http://schemas.microsoft.com/office/drawing/2016/ink" xmlns:am3d="http://schemas.microsoft.com/office/drawing/2017/model3d" xmlns:o="urn:schemas-microsoft-com:office:office" xmlns:r="http://schemas.openxmlformats.org/officeDocument/2006/relationships" xmlns:m="http://schemas.openxmlformats.org/officeDocument/2006/math" xmlns:v="urn:schemas-microsoft-com:vml" xmlns:wp14="http://schemas.microsoft.com/office/word/2010/wordprocessingDrawing" xmlns:wp="http://schemas.openxmlformats.org/drawingml/2006/wordprocessingDrawing" xmlns:w10="urn:schemas-microsoft-com:office:word" xmlns:w="http://schemas.openxmlformats.org/wordprocessingml/2006/main" xmlns:w14="http://schemas.microsoft.com/office/word/2010/wordml" xmlns:w15="http://schemas.microsoft.com/office/word/2012/wordml" xmlns:w16cid="http://schemas.microsoft.com/office/word/2016/wordml/cid" xmlns:w16se="http://schemas.microsoft.com/office/word/2015/wordml/symex" xmlns:wpg="http://schemas.microsoft.com/office/word/2010/wordprocessingGroup" xmlns:wpi="http://schemas.microsoft.com/office/word/2010/wordprocessingInk" xmlns:wne="http://schemas.microsoft.com/office/word/2006/wordml" xmlns:wps="http://schemas.microsoft.com/office/word/2010/wordprocessingShape" mc:Ignorable="w14 w15 w16se w16cid wp14">
   <w:body>
     <w:p>
       <w:pPr>
@@ -236,7 +236,6 @@
           <w:szCs w:val="24"/>
         </w:rPr>
       </w:pPr>
-      <w:proofErr w:type="spellStart"/>
       <w:r>
         <w:rPr>
           <w:rFonts w:cstheme="minorHAnsi"/>
@@ -244,17 +243,7 @@
           <w:sz w:val="24"/>
           <w:szCs w:val="24"/>
         </w:rPr>
-        <w:t>Jiasen</w:t>
-      </w:r>
-      <w:proofErr w:type="spellEnd"/>
-      <w:r>
-        <w:rPr>
-          <w:rFonts w:cstheme="minorHAnsi"/>
-          <w:i/>
-          <w:sz w:val="24"/>
-          <w:szCs w:val="24"/>
-        </w:rPr>
-        <w:t xml:space="preserve"> Tian</w:t>
+        <w:t>Jiasen Tian</w:t>
       </w:r>
       <w:r>
         <w:rPr>
@@ -3603,55 +3592,7 @@
           <w:rFonts w:cstheme="minorHAnsi"/>
           <w:sz w:val="24"/>
         </w:rPr>
-        <w:t xml:space="preserve">In our project, we use Interceptor design pattern to implement logger operation in our project, there are three different interceptors - </w:t>
-      </w:r>
-      <w:proofErr w:type="spellStart"/>
-      <w:r>
-        <w:rPr>
-          <w:rFonts w:cstheme="minorHAnsi"/>
-          <w:sz w:val="24"/>
-        </w:rPr>
-        <w:t>DateInterceptor</w:t>
-      </w:r>
-      <w:proofErr w:type="spellEnd"/>
-      <w:r>
-        <w:rPr>
-          <w:rFonts w:cstheme="minorHAnsi"/>
-          <w:sz w:val="24"/>
-        </w:rPr>
-        <w:t xml:space="preserve"> (Automatic create log time), </w:t>
-      </w:r>
-      <w:proofErr w:type="spellStart"/>
-      <w:r>
-        <w:rPr>
-          <w:rFonts w:cstheme="minorHAnsi"/>
-          <w:sz w:val="24"/>
-        </w:rPr>
-        <w:t>DatabaseTestingLineInterceptor</w:t>
-      </w:r>
-      <w:proofErr w:type="spellEnd"/>
-      <w:r>
-        <w:rPr>
-          <w:rFonts w:cstheme="minorHAnsi"/>
-          <w:sz w:val="24"/>
-        </w:rPr>
-        <w:t xml:space="preserve"> (Check validity of Testing line) and </w:t>
-      </w:r>
-      <w:proofErr w:type="spellStart"/>
-      <w:r>
-        <w:rPr>
-          <w:rFonts w:cstheme="minorHAnsi"/>
-          <w:sz w:val="24"/>
-        </w:rPr>
-        <w:t>TestingStatementInterceptor</w:t>
-      </w:r>
-      <w:proofErr w:type="spellEnd"/>
-      <w:r>
-        <w:rPr>
-          <w:rFonts w:cstheme="minorHAnsi"/>
-          <w:sz w:val="24"/>
-        </w:rPr>
-        <w:t xml:space="preserve"> (Check validity of Testing result), these interceptors will be added in dispatcher as specific out-of-band services and they will use context object (action) to control the concrete framework.</w:t>
+        <w:t>In our project, we use Interceptor design pattern to implement logger operation in our project, there are three different interceptors - DateInterceptor (Automatic create log time), DatabaseTestingLineInterceptor (Check validity of Testing line) and TestingStatementInterceptor (Check validity of Testing result), these interceptors will be added in dispatcher as specific out-of-band services and they will use context object (action) to control the concrete framework.</w:t>
       </w:r>
     </w:p>
     <w:p>
@@ -3731,7 +3672,6 @@
         </w:rPr>
       </w:pPr>
       <w:bookmarkStart w:id="1" w:name="OLE_LINK1"/>
-      <w:proofErr w:type="spellStart"/>
       <w:r>
         <w:rPr>
           <w:rFonts w:cstheme="minorHAnsi"/>
@@ -3740,61 +3680,12 @@
         <w:t>InterceptorDispatcher</w:t>
       </w:r>
       <w:bookmarkEnd w:id="1"/>
-      <w:proofErr w:type="spellEnd"/>
-      <w:r>
-        <w:rPr>
-          <w:rFonts w:cstheme="minorHAnsi"/>
-          <w:sz w:val="24"/>
-        </w:rPr>
-        <w:t xml:space="preserve">, which allows applications to register and remove concrete interceptor. </w:t>
-      </w:r>
-      <w:proofErr w:type="spellStart"/>
-      <w:r>
-        <w:rPr>
-          <w:rFonts w:cstheme="minorHAnsi"/>
-          <w:sz w:val="24"/>
-        </w:rPr>
-        <w:t>InterceptorDispatcher</w:t>
-      </w:r>
-      <w:proofErr w:type="spellEnd"/>
-      <w:r>
-        <w:rPr>
-          <w:rFonts w:cstheme="minorHAnsi"/>
-          <w:sz w:val="24"/>
-        </w:rPr>
-        <w:t xml:space="preserve"> use priority call back strategy - each interceptor </w:t>
-      </w:r>
-      <w:proofErr w:type="gramStart"/>
-      <w:r>
-        <w:rPr>
-          <w:rFonts w:cstheme="minorHAnsi"/>
-          <w:sz w:val="24"/>
-        </w:rPr>
-        <w:t>have</w:t>
-      </w:r>
-      <w:proofErr w:type="gramEnd"/>
-      <w:r>
-        <w:rPr>
-          <w:rFonts w:cstheme="minorHAnsi"/>
-          <w:sz w:val="24"/>
-        </w:rPr>
-        <w:t xml:space="preserve"> its own priority number. The dispatcher always </w:t>
-      </w:r>
-      <w:proofErr w:type="gramStart"/>
-      <w:r>
-        <w:rPr>
-          <w:rFonts w:cstheme="minorHAnsi"/>
-          <w:sz w:val="24"/>
-        </w:rPr>
-        <w:t>invoke</w:t>
-      </w:r>
-      <w:proofErr w:type="gramEnd"/>
-      <w:r>
-        <w:rPr>
-          <w:rFonts w:cstheme="minorHAnsi"/>
-          <w:sz w:val="24"/>
-        </w:rPr>
-        <w:t xml:space="preserve"> the interceptor firstly who has the max priority number.</w:t>
+      <w:r>
+        <w:rPr>
+          <w:rFonts w:cstheme="minorHAnsi"/>
+          <w:sz w:val="24"/>
+        </w:rPr>
+        <w:t>, which allows applications to register and remove concrete interceptor. InterceptorDispatcher use priority call back strategy - each interceptor have its own priority number. The dispatcher always invoke the interceptor firstly who has the max priority number.</w:t>
       </w:r>
     </w:p>
     <w:p>
@@ -3974,7 +3865,6 @@
         </w:rPr>
         <w:t xml:space="preserve">The command design pattern was implemented in two classes in our project. In the first instance, the command design pattern was used in conjunction with the factory design pattern to create the UI controller classes. This supports extensibility as adding another controller class to the factory method requires only one line of code in the </w:t>
       </w:r>
-      <w:proofErr w:type="spellStart"/>
       <w:r>
         <w:rPr>
           <w:rFonts w:cstheme="minorHAnsi"/>
@@ -3982,7 +3872,6 @@
         </w:rPr>
         <w:t>setHandlers</w:t>
       </w:r>
-      <w:proofErr w:type="spellEnd"/>
       <w:r>
         <w:rPr>
           <w:rFonts w:cstheme="minorHAnsi"/>
@@ -4110,7 +3999,6 @@
         </w:rPr>
         <w:t xml:space="preserve">no change to the </w:t>
       </w:r>
-      <w:proofErr w:type="spellStart"/>
       <w:r>
         <w:rPr>
           <w:rFonts w:cstheme="minorHAnsi"/>
@@ -4118,14 +4006,12 @@
         </w:rPr>
         <w:t>runTest</w:t>
       </w:r>
-      <w:proofErr w:type="spellEnd"/>
       <w:r>
         <w:rPr>
           <w:rFonts w:cstheme="minorHAnsi"/>
         </w:rPr>
         <w:t xml:space="preserve"> method in the </w:t>
       </w:r>
-      <w:proofErr w:type="spellStart"/>
       <w:r>
         <w:rPr>
           <w:rFonts w:cstheme="minorHAnsi"/>
@@ -4133,7 +4019,6 @@
         </w:rPr>
         <w:t>TestCase</w:t>
       </w:r>
-      <w:proofErr w:type="spellEnd"/>
       <w:r>
         <w:rPr>
           <w:rFonts w:cstheme="minorHAnsi"/>
@@ -4281,64 +4166,51 @@
         </w:rPr>
         <w:t xml:space="preserve">The singleton design pattern was used to ensure only one instance of the </w:t>
       </w:r>
-      <w:proofErr w:type="spellStart"/>
       <w:r>
         <w:rPr>
           <w:rFonts w:cstheme="minorHAnsi"/>
           <w:i/>
         </w:rPr>
+        <w:t xml:space="preserve">ControllerFactory </w:t>
+      </w:r>
+      <w:r>
+        <w:rPr>
+          <w:rFonts w:cstheme="minorHAnsi"/>
+        </w:rPr>
+        <w:t>was instantiated. This had</w:t>
+      </w:r>
+      <w:r>
+        <w:rPr>
+          <w:rFonts w:cstheme="minorHAnsi"/>
+        </w:rPr>
+        <w:t xml:space="preserve"> the additional benefit of ensuring the controllers are only created once, they are instantiated </w:t>
+      </w:r>
+      <w:r>
+        <w:rPr>
+          <w:rFonts w:cstheme="minorHAnsi"/>
+        </w:rPr>
+        <w:t xml:space="preserve">in the </w:t>
+      </w:r>
+      <w:r>
+        <w:rPr>
+          <w:rFonts w:cstheme="minorHAnsi"/>
+          <w:i/>
+        </w:rPr>
+        <w:t>setHandlers</w:t>
+      </w:r>
+      <w:r>
+        <w:rPr>
+          <w:rFonts w:cstheme="minorHAnsi"/>
+        </w:rPr>
+        <w:t xml:space="preserve"> method, which only called once in the </w:t>
+      </w:r>
+      <w:r>
+        <w:rPr>
+          <w:rFonts w:cstheme="minorHAnsi"/>
+          <w:i/>
+        </w:rPr>
         <w:t>ControllerFactory</w:t>
       </w:r>
-      <w:proofErr w:type="spellEnd"/>
-      <w:r>
-        <w:rPr>
-          <w:rFonts w:cstheme="minorHAnsi"/>
-          <w:i/>
-        </w:rPr>
-        <w:t xml:space="preserve"> </w:t>
-      </w:r>
-      <w:r>
-        <w:rPr>
-          <w:rFonts w:cstheme="minorHAnsi"/>
-        </w:rPr>
-        <w:t>was instantiated. This had</w:t>
-      </w:r>
-      <w:r>
-        <w:rPr>
-          <w:rFonts w:cstheme="minorHAnsi"/>
-        </w:rPr>
-        <w:t xml:space="preserve"> the additional benefit of ensuring the controllers are only created once, they are instantiated </w:t>
-      </w:r>
-      <w:r>
-        <w:rPr>
-          <w:rFonts w:cstheme="minorHAnsi"/>
-        </w:rPr>
-        <w:t xml:space="preserve">in the </w:t>
-      </w:r>
-      <w:proofErr w:type="spellStart"/>
-      <w:r>
-        <w:rPr>
-          <w:rFonts w:cstheme="minorHAnsi"/>
-          <w:i/>
-        </w:rPr>
-        <w:t>setHandlers</w:t>
-      </w:r>
-      <w:proofErr w:type="spellEnd"/>
-      <w:r>
-        <w:rPr>
-          <w:rFonts w:cstheme="minorHAnsi"/>
-        </w:rPr>
-        <w:t xml:space="preserve"> method, which only called once in the </w:t>
-      </w:r>
-      <w:proofErr w:type="spellStart"/>
-      <w:r>
-        <w:rPr>
-          <w:rFonts w:cstheme="minorHAnsi"/>
-          <w:i/>
-        </w:rPr>
-        <w:t>ControllerFactory</w:t>
-      </w:r>
-      <w:proofErr w:type="spellEnd"/>
       <w:r>
         <w:rPr>
           <w:rFonts w:cstheme="minorHAnsi"/>
@@ -4524,57 +4396,23 @@
           <w:rFonts w:cstheme="minorHAnsi"/>
           <w:sz w:val="24"/>
         </w:rPr>
-        <w:t>Memento design pattern can capture and externalise an object’s internal state so that the object can be restored to this state later without any violating encapsulation. In our project, the memento design pattern was used in undo operation in select XML/</w:t>
-      </w:r>
-      <w:proofErr w:type="spellStart"/>
-      <w:r>
-        <w:rPr>
-          <w:rFonts w:cstheme="minorHAnsi"/>
-          <w:sz w:val="24"/>
-        </w:rPr>
-        <w:t>Json</w:t>
-      </w:r>
-      <w:proofErr w:type="spellEnd"/>
-      <w:r>
-        <w:rPr>
-          <w:rFonts w:cstheme="minorHAnsi"/>
-          <w:sz w:val="24"/>
-        </w:rPr>
-        <w:t xml:space="preserve"> elements which be chosen as a test case of running test. This operation allow the user to ‘back out’ and recover form error </w:t>
-      </w:r>
-      <w:proofErr w:type="spellStart"/>
-      <w:proofErr w:type="gramStart"/>
-      <w:r>
-        <w:rPr>
-          <w:rFonts w:cstheme="minorHAnsi"/>
-          <w:sz w:val="24"/>
-        </w:rPr>
-        <w:t>operations.There</w:t>
-      </w:r>
-      <w:proofErr w:type="spellEnd"/>
-      <w:proofErr w:type="gramEnd"/>
-      <w:r>
-        <w:rPr>
-          <w:rFonts w:cstheme="minorHAnsi"/>
-          <w:sz w:val="24"/>
-        </w:rPr>
-        <w:t xml:space="preserve"> are three important parts of memento design pattern in our project - </w:t>
-      </w:r>
-      <w:proofErr w:type="spellStart"/>
-      <w:r>
-        <w:rPr>
-          <w:rFonts w:cstheme="minorHAnsi"/>
-          <w:sz w:val="24"/>
-        </w:rPr>
-        <w:t>DataOriginator</w:t>
-      </w:r>
-      <w:proofErr w:type="spellEnd"/>
-      <w:r>
-        <w:rPr>
-          <w:rFonts w:cstheme="minorHAnsi"/>
-          <w:sz w:val="24"/>
-        </w:rPr>
-        <w:t xml:space="preserve"> (The ‘thing’ that ‘changes’), Caretaker (The ‘thing’ that changes the originator) and memento(The state of the originator before the change)</w:t>
+        <w:t>Memento design pattern can capture and externalise an object’s internal state so that the object can be restored to this state later without any violating encapsulation. In our project, the memento design pattern was used in undo operation in select XML/J</w:t>
+      </w:r>
+      <w:r>
+        <w:rPr>
+          <w:rFonts w:cstheme="minorHAnsi"/>
+          <w:sz w:val="24"/>
+        </w:rPr>
+        <w:t>SON</w:t>
+      </w:r>
+      <w:bookmarkStart w:id="2" w:name="_GoBack"/>
+      <w:bookmarkEnd w:id="2"/>
+      <w:r>
+        <w:rPr>
+          <w:rFonts w:cstheme="minorHAnsi"/>
+          <w:sz w:val="24"/>
+        </w:rPr>
+        <w:t xml:space="preserve"> elements which be chosen as a test case of running test. This operation allow the user to ‘back out’ and recover form error operations.There are three important parts of memento design pattern in our project - DataOriginator (The ‘thing’ that ‘changes’), Caretaker (The ‘thing’ that changes the originator) and memento(The state of the originator before the change)</w:t>
       </w:r>
     </w:p>
     <w:p>
@@ -4595,21 +4433,7 @@
         <w:rPr>
           <w:rFonts w:cstheme="minorHAnsi"/>
         </w:rPr>
-        <w:t xml:space="preserve">In </w:t>
-      </w:r>
-      <w:proofErr w:type="spellStart"/>
-      <w:r>
-        <w:rPr>
-          <w:rFonts w:cstheme="minorHAnsi"/>
-        </w:rPr>
-        <w:t>DataOriginator</w:t>
-      </w:r>
-      <w:proofErr w:type="spellEnd"/>
-      <w:r>
-        <w:rPr>
-          <w:rFonts w:cstheme="minorHAnsi"/>
-        </w:rPr>
-        <w:t>, the restore method will get the previous state of Originator.</w:t>
+        <w:t>In DataOriginator, the restore method will get the previous state of Originator.</w:t>
       </w:r>
     </w:p>
     <w:p>
@@ -4790,64 +4614,20 @@
         <w:rPr>
           <w:rFonts w:cstheme="minorHAnsi"/>
         </w:rPr>
-        <w:t xml:space="preserve">In Caretaker, there are two important methods: </w:t>
-      </w:r>
-      <w:proofErr w:type="spellStart"/>
-      <w:proofErr w:type="gramStart"/>
-      <w:r>
-        <w:rPr>
-          <w:rFonts w:cstheme="minorHAnsi"/>
-        </w:rPr>
-        <w:t>undoOperation</w:t>
-      </w:r>
-      <w:proofErr w:type="spellEnd"/>
-      <w:r>
-        <w:rPr>
-          <w:rFonts w:cstheme="minorHAnsi"/>
-        </w:rPr>
-        <w:t>(</w:t>
-      </w:r>
-      <w:proofErr w:type="gramEnd"/>
-      <w:r>
-        <w:rPr>
-          <w:rFonts w:cstheme="minorHAnsi"/>
-        </w:rPr>
-        <w:t xml:space="preserve">) and </w:t>
-      </w:r>
-      <w:proofErr w:type="spellStart"/>
-      <w:r>
-        <w:rPr>
-          <w:rFonts w:cstheme="minorHAnsi"/>
-        </w:rPr>
-        <w:t>setOriginatorValue</w:t>
-      </w:r>
-      <w:proofErr w:type="spellEnd"/>
-      <w:r>
-        <w:rPr>
-          <w:rFonts w:cstheme="minorHAnsi"/>
-        </w:rPr>
-        <w:t>().</w:t>
-      </w:r>
-    </w:p>
-    <w:p>
-      <w:pPr>
-        <w:rPr>
-          <w:rFonts w:cstheme="minorHAnsi"/>
-        </w:rPr>
-      </w:pPr>
-      <w:proofErr w:type="spellStart"/>
-      <w:r>
-        <w:rPr>
-          <w:rFonts w:cstheme="minorHAnsi"/>
-        </w:rPr>
-        <w:t>undoOperation</w:t>
-      </w:r>
-      <w:proofErr w:type="spellEnd"/>
-      <w:r>
-        <w:rPr>
-          <w:rFonts w:cstheme="minorHAnsi"/>
-        </w:rPr>
-        <w:t xml:space="preserve"> will get a previous state from stack and restore it which will make originator return to previous state. </w:t>
+        <w:t>In Caretaker, there are two important methods: undoOperation() and setOriginatorValue().</w:t>
+      </w:r>
+    </w:p>
+    <w:p>
+      <w:pPr>
+        <w:rPr>
+          <w:rFonts w:cstheme="minorHAnsi"/>
+        </w:rPr>
+      </w:pPr>
+      <w:r>
+        <w:rPr>
+          <w:rFonts w:cstheme="minorHAnsi"/>
+        </w:rPr>
+        <w:t xml:space="preserve">undoOperation will get a previous state from stack and restore it which will make originator return to previous state. </w:t>
       </w:r>
     </w:p>
     <w:p>
@@ -4928,29 +4708,7 @@
         <w:rPr>
           <w:rFonts w:cstheme="minorHAnsi"/>
         </w:rPr>
-        <w:t xml:space="preserve">In </w:t>
-      </w:r>
-      <w:proofErr w:type="spellStart"/>
-      <w:proofErr w:type="gramStart"/>
-      <w:r>
-        <w:rPr>
-          <w:rFonts w:cstheme="minorHAnsi"/>
-        </w:rPr>
-        <w:t>setOriginatorValue</w:t>
-      </w:r>
-      <w:proofErr w:type="spellEnd"/>
-      <w:r>
-        <w:rPr>
-          <w:rFonts w:cstheme="minorHAnsi"/>
-        </w:rPr>
-        <w:t>(</w:t>
-      </w:r>
-      <w:proofErr w:type="gramEnd"/>
-      <w:r>
-        <w:rPr>
-          <w:rFonts w:cstheme="minorHAnsi"/>
-        </w:rPr>
-        <w:t xml:space="preserve">), the caretaker will create new memento to store the current state and push it into stack. </w:t>
+        <w:t xml:space="preserve">In setOriginatorValue(), the caretaker will create new memento to store the current state and push it into stack. </w:t>
       </w:r>
     </w:p>
     <w:p>
@@ -5154,77 +4912,21 @@
           <w:szCs w:val="24"/>
         </w:rPr>
       </w:pPr>
-      <w:proofErr w:type="spellStart"/>
-      <w:r>
-        <w:rPr>
-          <w:rFonts w:cstheme="minorHAnsi"/>
-          <w:sz w:val="24"/>
-          <w:szCs w:val="24"/>
-        </w:rPr>
-        <w:t>SelectOperation</w:t>
-      </w:r>
-      <w:proofErr w:type="spellEnd"/>
-      <w:r>
-        <w:rPr>
-          <w:rFonts w:cstheme="minorHAnsi"/>
-          <w:sz w:val="24"/>
-          <w:szCs w:val="24"/>
-        </w:rPr>
-        <w:t xml:space="preserve"> in the example shown takes in the columns to be selected, </w:t>
-      </w:r>
-      <w:proofErr w:type="spellStart"/>
-      <w:r>
-        <w:rPr>
-          <w:rFonts w:cstheme="minorHAnsi"/>
-          <w:sz w:val="24"/>
-          <w:szCs w:val="24"/>
-        </w:rPr>
-        <w:t>TableTestCases</w:t>
-      </w:r>
-      <w:proofErr w:type="spellEnd"/>
-      <w:r>
-        <w:rPr>
-          <w:rFonts w:cstheme="minorHAnsi"/>
-          <w:sz w:val="24"/>
-          <w:szCs w:val="24"/>
-        </w:rPr>
-        <w:t xml:space="preserve"> acts as a wrapper for the path to the text file containing the data, and </w:t>
-      </w:r>
-      <w:proofErr w:type="spellStart"/>
-      <w:r>
-        <w:rPr>
-          <w:rFonts w:cstheme="minorHAnsi"/>
-          <w:sz w:val="24"/>
-          <w:szCs w:val="24"/>
-        </w:rPr>
-        <w:t>WhereClause</w:t>
-      </w:r>
-      <w:proofErr w:type="spellEnd"/>
-      <w:r>
-        <w:rPr>
-          <w:rFonts w:cstheme="minorHAnsi"/>
-          <w:sz w:val="24"/>
-          <w:szCs w:val="24"/>
-        </w:rPr>
-        <w:t xml:space="preserve"> narrows the data down as the user desires. The SQL equivalent to the example shown would be “SELECT name FROM </w:t>
-      </w:r>
-      <w:proofErr w:type="spellStart"/>
-      <w:r>
-        <w:rPr>
-          <w:rFonts w:cstheme="minorHAnsi"/>
-          <w:sz w:val="24"/>
-          <w:szCs w:val="24"/>
-        </w:rPr>
-        <w:t>TestCases</w:t>
-      </w:r>
-      <w:proofErr w:type="spellEnd"/>
-      <w:r>
-        <w:rPr>
-          <w:rFonts w:cstheme="minorHAnsi"/>
-          <w:sz w:val="24"/>
-          <w:szCs w:val="24"/>
-        </w:rPr>
-        <w:t xml:space="preserve"> WHERE name = n”.</w:t>
+      <w:r>
+        <w:rPr>
+          <w:rFonts w:cstheme="minorHAnsi"/>
+          <w:sz w:val="24"/>
+          <w:szCs w:val="24"/>
+        </w:rPr>
+        <w:t xml:space="preserve">SelectOperation in the example shown takes in the columns to be selected, TableTestCases acts as a wrapper for the path to the text file containing the data, and WhereClause narrows the data down as the user desires. The SQL equivalent to the example shown would be “SELECT name FROM </w:t>
+      </w:r>
+      <w:r>
+        <w:rPr>
+          <w:rFonts w:cstheme="minorHAnsi"/>
+          <w:sz w:val="24"/>
+          <w:szCs w:val="24"/>
+        </w:rPr>
+        <w:t>TestCases WHERE name = n”.</w:t>
       </w:r>
     </w:p>
     <w:p>
@@ -5270,43 +4972,7 @@
           <w:sz w:val="24"/>
           <w:szCs w:val="24"/>
         </w:rPr>
-        <w:t xml:space="preserve">As well as incorporating the Builder design pattern, the concrete Query it constructs utilizes the Visitor design patter to perform an action depending on the </w:t>
-      </w:r>
-      <w:proofErr w:type="spellStart"/>
-      <w:r>
-        <w:rPr>
-          <w:rFonts w:cstheme="minorHAnsi"/>
-          <w:sz w:val="24"/>
-          <w:szCs w:val="24"/>
-        </w:rPr>
-        <w:t>DataOperation</w:t>
-      </w:r>
-      <w:proofErr w:type="spellEnd"/>
-      <w:r>
-        <w:rPr>
-          <w:rFonts w:cstheme="minorHAnsi"/>
-          <w:sz w:val="24"/>
-          <w:szCs w:val="24"/>
-        </w:rPr>
-        <w:t xml:space="preserve"> being performed. Shown below is the visitor being passed into the </w:t>
-      </w:r>
-      <w:proofErr w:type="spellStart"/>
-      <w:r>
-        <w:rPr>
-          <w:rFonts w:cstheme="minorHAnsi"/>
-          <w:sz w:val="24"/>
-          <w:szCs w:val="24"/>
-        </w:rPr>
-        <w:t>dataOperation</w:t>
-      </w:r>
-      <w:proofErr w:type="spellEnd"/>
-      <w:r>
-        <w:rPr>
-          <w:rFonts w:cstheme="minorHAnsi"/>
-          <w:sz w:val="24"/>
-          <w:szCs w:val="24"/>
-        </w:rPr>
-        <w:t>.</w:t>
+        <w:t>As well as incorporating the Builder design pattern, the concrete Query it constructs utilizes the Visitor design patter to perform an action depending on the DataOperation being performed. Shown below is the visitor being passed into the dataOperation.</w:t>
       </w:r>
     </w:p>
     <w:p>
@@ -5595,14 +5261,27 @@
       <w:r>
         <w:t xml:space="preserve">Figure </w:t>
       </w:r>
-      <w:fldSimple w:instr=" SEQ Figure \* ARABIC ">
-        <w:r>
-          <w:rPr>
-            <w:noProof/>
-          </w:rPr>
-          <w:t>1</w:t>
-        </w:r>
-      </w:fldSimple>
+      <w:r>
+        <w:fldChar w:fldCharType="begin"/>
+      </w:r>
+      <w:r>
+        <w:instrText xml:space="preserve"> SEQ Figure \* ARABIC </w:instrText>
+      </w:r>
+      <w:r>
+        <w:fldChar w:fldCharType="separate"/>
+      </w:r>
+      <w:r>
+        <w:rPr>
+          <w:noProof/>
+        </w:rPr>
+        <w:t>1</w:t>
+      </w:r>
+      <w:r>
+        <w:rPr>
+          <w:noProof/>
+        </w:rPr>
+        <w:fldChar w:fldCharType="end"/>
+      </w:r>
       <w:r>
         <w:t xml:space="preserve">. Adapted from </w:t>
       </w:r>
@@ -5629,7 +5308,6 @@
         </w:rPr>
         <w:t xml:space="preserve">We have two types of controllers in our application – UI controllers and model controllers. The UI controllers only interact with the FXML files, and delegate out any other responsibility to the model controllers. We have one model controller in our application as we have only one model class. The UI controllers and model controller are kept completely separate, with minimal dependencies. Only </w:t>
       </w:r>
-      <w:proofErr w:type="spellStart"/>
       <w:r>
         <w:rPr>
           <w:rFonts w:cstheme="minorHAnsi"/>
@@ -5637,14 +5315,12 @@
         </w:rPr>
         <w:t>TestSelectionController</w:t>
       </w:r>
-      <w:proofErr w:type="spellEnd"/>
       <w:r>
         <w:rPr>
           <w:rFonts w:cstheme="minorHAnsi"/>
         </w:rPr>
         <w:t xml:space="preserve"> and </w:t>
       </w:r>
-      <w:proofErr w:type="spellStart"/>
       <w:r>
         <w:rPr>
           <w:rFonts w:cstheme="minorHAnsi"/>
@@ -5652,7 +5328,6 @@
         </w:rPr>
         <w:t>CreateTestController</w:t>
       </w:r>
-      <w:proofErr w:type="spellEnd"/>
       <w:r>
         <w:rPr>
           <w:rFonts w:cstheme="minorHAnsi"/>
@@ -5671,21 +5346,7 @@
         <w:rPr>
           <w:rFonts w:cstheme="minorHAnsi"/>
         </w:rPr>
-        <w:t>The model class in our application simulates an entity class from a database. It encapsulates the data in the TEST_CASES.txt file. In this class, the QueryBuilder is used extensively to select, update and insert data to and from the text file. The model class is situated in the models package in our business logic layer (</w:t>
-      </w:r>
-      <w:proofErr w:type="spellStart"/>
-      <w:r>
-        <w:rPr>
-          <w:rFonts w:cstheme="minorHAnsi"/>
-        </w:rPr>
-        <w:t>bll</w:t>
-      </w:r>
-      <w:proofErr w:type="spellEnd"/>
-      <w:r>
-        <w:rPr>
-          <w:rFonts w:cstheme="minorHAnsi"/>
-        </w:rPr>
-        <w:t xml:space="preserve">). </w:t>
+        <w:t xml:space="preserve">The model class in our application simulates an entity class from a database. It encapsulates the data in the TEST_CASES.txt file. In this class, the QueryBuilder is used extensively to select, update and insert data to and from the text file. The model class is situated in the models package in our business logic layer (bll). </w:t>
       </w:r>
     </w:p>
     <w:p>
@@ -5808,27 +5469,7 @@
           <w:sz w:val="24"/>
           <w:szCs w:val="24"/>
         </w:rPr>
-        <w:t xml:space="preserve">Structural </w:t>
-      </w:r>
-      <w:proofErr w:type="gramStart"/>
-      <w:r>
-        <w:rPr>
-          <w:rFonts w:cstheme="minorHAnsi"/>
-          <w:b/>
-          <w:sz w:val="24"/>
-          <w:szCs w:val="24"/>
-        </w:rPr>
-        <w:t>Diagram :</w:t>
-      </w:r>
-      <w:proofErr w:type="gramEnd"/>
-      <w:r>
-        <w:rPr>
-          <w:rFonts w:cstheme="minorHAnsi"/>
-          <w:b/>
-          <w:sz w:val="24"/>
-          <w:szCs w:val="24"/>
-        </w:rPr>
-        <w:t xml:space="preserve"> Class Diagram</w:t>
+        <w:t>Structural Diagram : Class Diagram</w:t>
       </w:r>
     </w:p>
     <w:p>
@@ -6838,27 +6479,7 @@
           <w:sz w:val="24"/>
           <w:szCs w:val="24"/>
         </w:rPr>
-        <w:t xml:space="preserve"> </w:t>
-      </w:r>
-      <w:proofErr w:type="gramStart"/>
-      <w:r>
-        <w:rPr>
-          <w:rFonts w:cstheme="minorHAnsi"/>
-          <w:b/>
-          <w:sz w:val="24"/>
-          <w:szCs w:val="24"/>
-        </w:rPr>
-        <w:t>Diagram :</w:t>
-      </w:r>
-      <w:proofErr w:type="gramEnd"/>
-      <w:r>
-        <w:rPr>
-          <w:rFonts w:cstheme="minorHAnsi"/>
-          <w:b/>
-          <w:sz w:val="24"/>
-          <w:szCs w:val="24"/>
-        </w:rPr>
-        <w:t xml:space="preserve"> Sequence Diagram</w:t>
+        <w:t xml:space="preserve"> Diagram : Sequence Diagram</w:t>
       </w:r>
     </w:p>
     <w:p>
@@ -6900,6 +6521,7 @@
       <w:r>
         <w:rPr>
           <w:rFonts w:cstheme="minorHAnsi"/>
+          <w:noProof/>
         </w:rPr>
         <w:drawing>
           <wp:inline distT="0" distB="0" distL="0" distR="0" wp14:anchorId="34835512" wp14:editId="7006A1C2">
@@ -7144,13 +6766,7 @@
         <w:rPr>
           <w:rFonts w:cstheme="minorHAnsi"/>
         </w:rPr>
-        <w:t xml:space="preserve">an additional class – a JSON parser equivalent to our XML parser class – is necessary, along with an option create the test in JSON </w:t>
-      </w:r>
-      <w:r>
-        <w:rPr>
-          <w:rFonts w:cstheme="minorHAnsi"/>
-        </w:rPr>
-        <w:t>or XML on the create test menu.</w:t>
+        <w:t>an additional class – a JSON parser equivalent to our XML parser class – is necessary, along with an option create the test in JSON or XML on the create test menu.</w:t>
       </w:r>
       <w:r>
         <w:rPr>
@@ -7341,25 +6957,7 @@
           <w:sz w:val="24"/>
           <w:szCs w:val="24"/>
         </w:rPr>
-        <w:t xml:space="preserve">Below is the format of the text file required and a </w:t>
-      </w:r>
-      <w:proofErr w:type="spellStart"/>
-      <w:r>
-        <w:rPr>
-          <w:rFonts w:cstheme="minorHAnsi"/>
-          <w:sz w:val="24"/>
-          <w:szCs w:val="24"/>
-        </w:rPr>
-        <w:t>SelectOperation</w:t>
-      </w:r>
-      <w:proofErr w:type="spellEnd"/>
-      <w:r>
-        <w:rPr>
-          <w:rFonts w:cstheme="minorHAnsi"/>
-          <w:sz w:val="24"/>
-          <w:szCs w:val="24"/>
-        </w:rPr>
-        <w:t xml:space="preserve"> being performed on this file.</w:t>
+        <w:t>Below is the format of the text file required and a SelectOperation being performed on this file.</w:t>
       </w:r>
     </w:p>
     <w:p>
@@ -7523,59 +7121,23 @@
           <w:sz w:val="24"/>
           <w:szCs w:val="24"/>
         </w:rPr>
-        <w:t xml:space="preserve">JavaFX is Oracle’s latest set of tools for developing GUIs. We used it in our project for two reasons; ease of use thanks to Scene Builder, and to gain experience with newer technologies instead of working with old, soon-to-be deprecated </w:t>
-      </w:r>
-      <w:proofErr w:type="spellStart"/>
-      <w:r>
-        <w:rPr>
-          <w:rFonts w:cstheme="minorHAnsi"/>
-          <w:sz w:val="24"/>
-          <w:szCs w:val="24"/>
-        </w:rPr>
-        <w:t>JPanels</w:t>
-      </w:r>
-      <w:proofErr w:type="spellEnd"/>
-      <w:r>
-        <w:rPr>
-          <w:rFonts w:cstheme="minorHAnsi"/>
-          <w:sz w:val="24"/>
-          <w:szCs w:val="24"/>
-        </w:rPr>
-        <w:t xml:space="preserve">. It allows for drag and drop capabilities of different widgets and editing different parameters all from the same window. This information is then stored on an FXML file. Shown below is </w:t>
-      </w:r>
-      <w:r>
-        <w:rPr>
-          <w:rFonts w:cstheme="minorHAnsi"/>
-          <w:sz w:val="24"/>
-          <w:szCs w:val="24"/>
-        </w:rPr>
-        <w:t xml:space="preserve">Scene Builder in action on </w:t>
-      </w:r>
-      <w:proofErr w:type="spellStart"/>
-      <w:r>
-        <w:rPr>
-          <w:rFonts w:cstheme="minorHAnsi"/>
-          <w:sz w:val="24"/>
-          <w:szCs w:val="24"/>
-        </w:rPr>
-        <w:t>Crea</w:t>
-      </w:r>
-      <w:r>
-        <w:rPr>
-          <w:rFonts w:cstheme="minorHAnsi"/>
-          <w:sz w:val="24"/>
-          <w:szCs w:val="24"/>
-        </w:rPr>
-        <w:t>teTestView.fxml</w:t>
-      </w:r>
-      <w:proofErr w:type="spellEnd"/>
-      <w:r>
-        <w:rPr>
-          <w:rFonts w:cstheme="minorHAnsi"/>
-          <w:sz w:val="24"/>
-          <w:szCs w:val="24"/>
-        </w:rPr>
-        <w:t>. Along the left-</w:t>
+        <w:t xml:space="preserve">JavaFX is Oracle’s latest set of tools for developing GUIs. We used it in our project for two reasons; ease of use thanks to Scene Builder, and to gain experience with newer technologies instead of working with old, soon-to-be deprecated JPanels. It allows for drag and drop capabilities of different widgets and editing different parameters all from the same window. This information is then stored on an FXML file. Shown below is </w:t>
+      </w:r>
+      <w:r>
+        <w:rPr>
+          <w:rFonts w:cstheme="minorHAnsi"/>
+          <w:sz w:val="24"/>
+          <w:szCs w:val="24"/>
+        </w:rPr>
+        <w:t>Scene Builder in action on Crea</w:t>
+      </w:r>
+      <w:r>
+        <w:rPr>
+          <w:rFonts w:cstheme="minorHAnsi"/>
+          <w:sz w:val="24"/>
+          <w:szCs w:val="24"/>
+        </w:rPr>
+        <w:t>teTestView.fxml. Along the left-</w:t>
       </w:r>
       <w:r>
         <w:rPr>
@@ -7909,105 +7471,7 @@
         <w:rPr>
           <w:rFonts w:cstheme="minorHAnsi"/>
         </w:rPr>
-        <w:t xml:space="preserve">For this project, we implemented a Test Primer which runs 2 Test Suits. First one is </w:t>
-      </w:r>
-      <w:proofErr w:type="spellStart"/>
-      <w:r>
-        <w:rPr>
-          <w:rFonts w:cstheme="minorHAnsi"/>
-        </w:rPr>
-        <w:t>DatabaseOperationTest</w:t>
-      </w:r>
-      <w:proofErr w:type="spellEnd"/>
-      <w:r>
-        <w:rPr>
-          <w:rFonts w:cstheme="minorHAnsi"/>
-        </w:rPr>
-        <w:t xml:space="preserve">: JUnit testing for </w:t>
-      </w:r>
-      <w:proofErr w:type="spellStart"/>
-      <w:r>
-        <w:rPr>
-          <w:rFonts w:cstheme="minorHAnsi"/>
-        </w:rPr>
-        <w:t>TestAddData</w:t>
-      </w:r>
-      <w:proofErr w:type="spellEnd"/>
-      <w:r>
-        <w:rPr>
-          <w:rFonts w:cstheme="minorHAnsi"/>
-        </w:rPr>
-        <w:t xml:space="preserve">, </w:t>
-      </w:r>
-      <w:proofErr w:type="gramStart"/>
-      <w:r>
-        <w:rPr>
-          <w:rFonts w:cstheme="minorHAnsi"/>
-        </w:rPr>
-        <w:t>Second</w:t>
-      </w:r>
-      <w:proofErr w:type="gramEnd"/>
-      <w:r>
-        <w:rPr>
-          <w:rFonts w:cstheme="minorHAnsi"/>
-        </w:rPr>
-        <w:t xml:space="preserve"> one is </w:t>
-      </w:r>
-      <w:proofErr w:type="spellStart"/>
-      <w:r>
-        <w:rPr>
-          <w:rFonts w:cstheme="minorHAnsi"/>
-        </w:rPr>
-        <w:t>InterceptorDispatcherTest</w:t>
-      </w:r>
-      <w:proofErr w:type="spellEnd"/>
-      <w:r>
-        <w:rPr>
-          <w:rFonts w:cstheme="minorHAnsi"/>
-        </w:rPr>
-        <w:t xml:space="preserve">: JUnit testing for </w:t>
-      </w:r>
-      <w:proofErr w:type="spellStart"/>
-      <w:r>
-        <w:rPr>
-          <w:rFonts w:cstheme="minorHAnsi"/>
-        </w:rPr>
-        <w:t>TestInvoke</w:t>
-      </w:r>
-      <w:proofErr w:type="spellEnd"/>
-      <w:r>
-        <w:rPr>
-          <w:rFonts w:cstheme="minorHAnsi"/>
-        </w:rPr>
-        <w:t xml:space="preserve"> and </w:t>
-      </w:r>
-      <w:proofErr w:type="spellStart"/>
-      <w:r>
-        <w:rPr>
-          <w:rFonts w:cstheme="minorHAnsi"/>
-        </w:rPr>
-        <w:t>TestLoggerResultForm</w:t>
-      </w:r>
-      <w:proofErr w:type="spellEnd"/>
-      <w:r>
-        <w:rPr>
-          <w:rFonts w:cstheme="minorHAnsi"/>
-        </w:rPr>
-        <w:t xml:space="preserve">. There tests would tell us whether our database access </w:t>
-      </w:r>
-      <w:proofErr w:type="gramStart"/>
-      <w:r>
-        <w:rPr>
-          <w:rFonts w:cstheme="minorHAnsi"/>
-        </w:rPr>
-        <w:t>method(</w:t>
-      </w:r>
-      <w:proofErr w:type="gramEnd"/>
-      <w:r>
-        <w:rPr>
-          <w:rFonts w:cstheme="minorHAnsi"/>
-        </w:rPr>
-        <w:t xml:space="preserve">text file operation) were working as we intend and whether dispatcher will work as we designed. </w:t>
+        <w:t xml:space="preserve">For this project, we implemented a Test Primer which runs 2 Test Suits. First one is DatabaseOperationTest: JUnit testing for TestAddData, Second one is InterceptorDispatcherTest: JUnit testing for TestInvoke and TestLoggerResultForm. There tests would tell us whether our database access method(text file operation) were working as we intend and whether dispatcher will work as we designed. </w:t>
       </w:r>
     </w:p>
     <w:p>
@@ -8028,49 +7492,7 @@
           <w:rFonts w:cstheme="minorHAnsi"/>
         </w:rPr>
         <w:lastRenderedPageBreak/>
-        <w:t xml:space="preserve">For </w:t>
-      </w:r>
-      <w:proofErr w:type="spellStart"/>
-      <w:r>
-        <w:rPr>
-          <w:rFonts w:cstheme="minorHAnsi"/>
-        </w:rPr>
-        <w:t>DatabaseOperationTest</w:t>
-      </w:r>
-      <w:proofErr w:type="spellEnd"/>
-      <w:r>
-        <w:rPr>
-          <w:rFonts w:cstheme="minorHAnsi"/>
-        </w:rPr>
-        <w:t xml:space="preserve">: Testing of </w:t>
-      </w:r>
-      <w:proofErr w:type="spellStart"/>
-      <w:r>
-        <w:rPr>
-          <w:rFonts w:cstheme="minorHAnsi"/>
-        </w:rPr>
-        <w:t>AddData</w:t>
-      </w:r>
-      <w:proofErr w:type="spellEnd"/>
-      <w:r>
-        <w:rPr>
-          <w:rFonts w:cstheme="minorHAnsi"/>
-        </w:rPr>
-        <w:t xml:space="preserve">, </w:t>
-      </w:r>
-      <w:proofErr w:type="spellStart"/>
-      <w:r>
-        <w:rPr>
-          <w:rFonts w:cstheme="minorHAnsi"/>
-        </w:rPr>
-        <w:t>addData</w:t>
-      </w:r>
-      <w:proofErr w:type="spellEnd"/>
-      <w:r>
-        <w:rPr>
-          <w:rFonts w:cstheme="minorHAnsi"/>
-        </w:rPr>
-        <w:t xml:space="preserve"> is a txt file operation method, which will get a new String type of testing result and write it into text file. In this JUnit test, test will pass once the new line is successfully added in and found as the last line.</w:t>
+        <w:t>For DatabaseOperationTest: Testing of AddData, addData is a txt file operation method, which will get a new String type of testing result and write it into text file. In this JUnit test, test will pass once the new line is successfully added in and found as the last line.</w:t>
       </w:r>
     </w:p>
     <w:p>
@@ -8218,91 +7640,21 @@
         <w:rPr>
           <w:rFonts w:cstheme="minorHAnsi"/>
         </w:rPr>
-        <w:t xml:space="preserve">For </w:t>
-      </w:r>
-      <w:proofErr w:type="spellStart"/>
-      <w:r>
-        <w:rPr>
-          <w:rFonts w:cstheme="minorHAnsi"/>
-        </w:rPr>
-        <w:t>InterceptorDispatcherTest</w:t>
-      </w:r>
-      <w:proofErr w:type="spellEnd"/>
-      <w:r>
-        <w:rPr>
-          <w:rFonts w:cstheme="minorHAnsi"/>
-        </w:rPr>
-        <w:t xml:space="preserve">: </w:t>
-      </w:r>
-      <w:proofErr w:type="spellStart"/>
-      <w:r>
-        <w:rPr>
-          <w:rFonts w:cstheme="minorHAnsi"/>
-        </w:rPr>
-        <w:t>TestInvoke</w:t>
-      </w:r>
-      <w:proofErr w:type="spellEnd"/>
-      <w:r>
-        <w:rPr>
-          <w:rFonts w:cstheme="minorHAnsi"/>
-        </w:rPr>
-        <w:t xml:space="preserve"> and </w:t>
-      </w:r>
-      <w:proofErr w:type="spellStart"/>
-      <w:r>
-        <w:rPr>
-          <w:rFonts w:cstheme="minorHAnsi"/>
-        </w:rPr>
-        <w:t>TestLoggerResultForm</w:t>
-      </w:r>
-      <w:proofErr w:type="spellEnd"/>
-      <w:r>
-        <w:rPr>
-          <w:rFonts w:cstheme="minorHAnsi"/>
-        </w:rPr>
-        <w:t>, both of these methods are JUnit testing for Dispatcher.</w:t>
-      </w:r>
-    </w:p>
-    <w:p>
-      <w:pPr>
-        <w:rPr>
-          <w:rFonts w:cstheme="minorHAnsi"/>
-          <w:sz w:val="24"/>
-        </w:rPr>
-      </w:pPr>
-      <w:r>
-        <w:rPr>
-          <w:rFonts w:cstheme="minorHAnsi"/>
-        </w:rPr>
-        <w:t xml:space="preserve">For </w:t>
-      </w:r>
-      <w:proofErr w:type="spellStart"/>
-      <w:r>
-        <w:rPr>
-          <w:rFonts w:cstheme="minorHAnsi"/>
-        </w:rPr>
-        <w:t>TestInvoke</w:t>
-      </w:r>
-      <w:proofErr w:type="spellEnd"/>
-      <w:r>
-        <w:rPr>
-          <w:rFonts w:cstheme="minorHAnsi"/>
-        </w:rPr>
-        <w:t xml:space="preserve">, it is a method which can check whether dispatcher will </w:t>
-      </w:r>
-      <w:proofErr w:type="spellStart"/>
-      <w:r>
-        <w:rPr>
-          <w:rFonts w:cstheme="minorHAnsi"/>
-        </w:rPr>
-        <w:t>callback</w:t>
-      </w:r>
-      <w:proofErr w:type="spellEnd"/>
-      <w:r>
-        <w:rPr>
-          <w:rFonts w:cstheme="minorHAnsi"/>
-        </w:rPr>
-        <w:t xml:space="preserve"> interceptors by priority </w:t>
+        <w:t>For InterceptorDispatcherTest: TestInvoke and TestLoggerResultForm, both of these methods are JUnit testing for Dispatcher.</w:t>
+      </w:r>
+    </w:p>
+    <w:p>
+      <w:pPr>
+        <w:rPr>
+          <w:rFonts w:cstheme="minorHAnsi"/>
+          <w:sz w:val="24"/>
+        </w:rPr>
+      </w:pPr>
+      <w:r>
+        <w:rPr>
+          <w:rFonts w:cstheme="minorHAnsi"/>
+        </w:rPr>
+        <w:t xml:space="preserve">For TestInvoke, it is a method which can check whether dispatcher will callback interceptors by priority </w:t>
       </w:r>
       <w:r>
         <w:rPr>
@@ -8384,21 +7736,7 @@
         <w:rPr>
           <w:rFonts w:cstheme="minorHAnsi"/>
         </w:rPr>
-        <w:t xml:space="preserve">And it will check the </w:t>
-      </w:r>
-      <w:proofErr w:type="spellStart"/>
-      <w:r>
-        <w:rPr>
-          <w:rFonts w:cstheme="minorHAnsi"/>
-        </w:rPr>
-        <w:t>callback</w:t>
-      </w:r>
-      <w:proofErr w:type="spellEnd"/>
-      <w:r>
-        <w:rPr>
-          <w:rFonts w:cstheme="minorHAnsi"/>
-        </w:rPr>
-        <w:t xml:space="preserve"> ordering of three interceptors and theirs own priority.</w:t>
+        <w:t>And it will check the callback ordering of three interceptors and theirs own priority.</w:t>
       </w:r>
     </w:p>
     <w:p>
@@ -8479,76 +7817,20 @@
         <w:rPr>
           <w:rFonts w:cstheme="minorHAnsi"/>
         </w:rPr>
-        <w:t xml:space="preserve">This JUnit testing will pass if the </w:t>
-      </w:r>
-      <w:proofErr w:type="spellStart"/>
-      <w:r>
-        <w:rPr>
-          <w:rFonts w:cstheme="minorHAnsi"/>
-        </w:rPr>
-        <w:t>callback</w:t>
-      </w:r>
-      <w:proofErr w:type="spellEnd"/>
-      <w:r>
-        <w:rPr>
-          <w:rFonts w:cstheme="minorHAnsi"/>
-        </w:rPr>
-        <w:t xml:space="preserve"> ordering is correct.</w:t>
-      </w:r>
-    </w:p>
-    <w:p>
-      <w:pPr>
-        <w:rPr>
-          <w:rFonts w:cstheme="minorHAnsi"/>
-        </w:rPr>
-      </w:pPr>
-      <w:r>
-        <w:rPr>
-          <w:rFonts w:cstheme="minorHAnsi"/>
-        </w:rPr>
-        <w:t xml:space="preserve">In this case, the correct result order is:  </w:t>
-      </w:r>
-      <w:proofErr w:type="gramStart"/>
-      <w:r>
-        <w:rPr>
-          <w:rFonts w:cstheme="minorHAnsi"/>
-        </w:rPr>
-        <w:t>1.DateInterceptor</w:t>
-      </w:r>
-      <w:proofErr w:type="gramEnd"/>
-      <w:r>
-        <w:rPr>
-          <w:rFonts w:cstheme="minorHAnsi"/>
-        </w:rPr>
-        <w:t xml:space="preserve"> 2. </w:t>
-      </w:r>
-      <w:proofErr w:type="spellStart"/>
-      <w:r>
-        <w:rPr>
-          <w:rFonts w:cstheme="minorHAnsi"/>
-        </w:rPr>
-        <w:t>DatabaseInterceptor</w:t>
-      </w:r>
-      <w:proofErr w:type="spellEnd"/>
-      <w:r>
-        <w:rPr>
-          <w:rFonts w:cstheme="minorHAnsi"/>
-        </w:rPr>
-        <w:t xml:space="preserve"> </w:t>
-      </w:r>
-      <w:proofErr w:type="gramStart"/>
-      <w:r>
-        <w:rPr>
-          <w:rFonts w:cstheme="minorHAnsi"/>
-        </w:rPr>
-        <w:t>3.StatementInterceptor</w:t>
-      </w:r>
-      <w:proofErr w:type="gramEnd"/>
-      <w:r>
-        <w:rPr>
-          <w:rFonts w:cstheme="minorHAnsi"/>
-        </w:rPr>
-        <w:t xml:space="preserve">.  </w:t>
+        <w:t>This JUnit testing will pass if the callback ordering is correct.</w:t>
+      </w:r>
+    </w:p>
+    <w:p>
+      <w:pPr>
+        <w:rPr>
+          <w:rFonts w:cstheme="minorHAnsi"/>
+        </w:rPr>
+      </w:pPr>
+      <w:r>
+        <w:rPr>
+          <w:rFonts w:cstheme="minorHAnsi"/>
+        </w:rPr>
+        <w:t xml:space="preserve">In this case, the correct result order is:  1.DateInterceptor 2. DatabaseInterceptor 3.StatementInterceptor.  </w:t>
       </w:r>
     </w:p>
     <w:p>
@@ -8630,35 +7912,7 @@
           <w:rFonts w:cstheme="minorHAnsi"/>
         </w:rPr>
         <w:lastRenderedPageBreak/>
-        <w:t xml:space="preserve">For </w:t>
-      </w:r>
-      <w:proofErr w:type="spellStart"/>
-      <w:r>
-        <w:rPr>
-          <w:rFonts w:cstheme="minorHAnsi"/>
-        </w:rPr>
-        <w:t>TestLoggerResultForm</w:t>
-      </w:r>
-      <w:proofErr w:type="spellEnd"/>
-      <w:r>
-        <w:rPr>
-          <w:rFonts w:cstheme="minorHAnsi"/>
-        </w:rPr>
-        <w:t xml:space="preserve">, this method is designed to check whether dispatcher will return a right result </w:t>
-      </w:r>
-      <w:proofErr w:type="spellStart"/>
-      <w:r>
-        <w:rPr>
-          <w:rFonts w:cstheme="minorHAnsi"/>
-        </w:rPr>
-        <w:t>form</w:t>
-      </w:r>
-      <w:proofErr w:type="spellEnd"/>
-      <w:r>
-        <w:rPr>
-          <w:rFonts w:cstheme="minorHAnsi"/>
-        </w:rPr>
-        <w:t xml:space="preserve"> which will be written in log.txt. The JUnit testing will pass once the created form is “Date” + “Testing line” + “Testing Result”.</w:t>
+        <w:t>For TestLoggerResultForm, this method is designed to check whether dispatcher will return a right result form which will be written in log.txt. The JUnit testing will pass once the created form is “Date” + “Testing line” + “Testing Result”.</w:t>
       </w:r>
     </w:p>
     <w:p>
@@ -8995,62 +8249,31 @@
           <w:szCs w:val="24"/>
         </w:rPr>
       </w:pPr>
-      <w:proofErr w:type="gramStart"/>
-      <w:r>
-        <w:rPr>
-          <w:rFonts w:cstheme="minorHAnsi"/>
-          <w:b/>
-          <w:sz w:val="24"/>
-          <w:szCs w:val="24"/>
-        </w:rPr>
-        <w:t>.</w:t>
-      </w:r>
-      <w:proofErr w:type="spellStart"/>
-      <w:r>
-        <w:rPr>
-          <w:rFonts w:cstheme="minorHAnsi"/>
-          <w:b/>
-          <w:sz w:val="24"/>
-          <w:szCs w:val="24"/>
-        </w:rPr>
-        <w:t>gitignore</w:t>
-      </w:r>
-      <w:proofErr w:type="spellEnd"/>
-      <w:proofErr w:type="gramEnd"/>
-    </w:p>
-    <w:p>
-      <w:pPr>
-        <w:rPr>
-          <w:rFonts w:cstheme="minorHAnsi"/>
-          <w:sz w:val="24"/>
-          <w:szCs w:val="24"/>
-        </w:rPr>
-      </w:pPr>
-      <w:r>
-        <w:rPr>
-          <w:rFonts w:cstheme="minorHAnsi"/>
-          <w:sz w:val="24"/>
-          <w:szCs w:val="24"/>
-        </w:rPr>
-        <w:t xml:space="preserve">Early on in implementation we experienced issues with Git. Code was failing to compile due to configuration issues within the IDE we were using, IntelliJ. The root of these issues was the misconfiguration of </w:t>
-      </w:r>
-      <w:proofErr w:type="spellStart"/>
-      <w:r>
-        <w:rPr>
-          <w:rFonts w:cstheme="minorHAnsi"/>
-          <w:sz w:val="24"/>
-          <w:szCs w:val="24"/>
-        </w:rPr>
-        <w:t>gitignore</w:t>
-      </w:r>
-      <w:proofErr w:type="spellEnd"/>
-      <w:r>
-        <w:rPr>
-          <w:rFonts w:cstheme="minorHAnsi"/>
-          <w:sz w:val="24"/>
-          <w:szCs w:val="24"/>
-        </w:rPr>
-        <w:t>, which contains a list of files and/or file types to be ignore by Git. These include configuration files specific to each machine. Displayed below is an early repository with workspace.xml included in Git.</w:t>
+      <w:r>
+        <w:rPr>
+          <w:rFonts w:cstheme="minorHAnsi"/>
+          <w:b/>
+          <w:sz w:val="24"/>
+          <w:szCs w:val="24"/>
+        </w:rPr>
+        <w:t>.gitignore</w:t>
+      </w:r>
+    </w:p>
+    <w:p>
+      <w:pPr>
+        <w:rPr>
+          <w:rFonts w:cstheme="minorHAnsi"/>
+          <w:sz w:val="24"/>
+          <w:szCs w:val="24"/>
+        </w:rPr>
+      </w:pPr>
+      <w:r>
+        <w:rPr>
+          <w:rFonts w:cstheme="minorHAnsi"/>
+          <w:sz w:val="24"/>
+          <w:szCs w:val="24"/>
+        </w:rPr>
+        <w:t>Early on in implementation we experienced issues with Git. Code was failing to compile due to configuration issues within the IDE we were using, IntelliJ. The root of these issues was the misconfiguration of gitignore, which contains a list of files and/or file types to be ignore by Git. These include configuration files specific to each machine. Displayed below is an early repository with workspace.xml included in Git.</w:t>
       </w:r>
     </w:p>
     <w:p>
@@ -9117,35 +8340,7 @@
           <w:sz w:val="24"/>
           <w:szCs w:val="24"/>
         </w:rPr>
-        <w:t xml:space="preserve">The issue was resolved by creating a new repository for the project with </w:t>
-      </w:r>
-      <w:proofErr w:type="gramStart"/>
-      <w:r>
-        <w:rPr>
-          <w:rFonts w:cstheme="minorHAnsi"/>
-          <w:sz w:val="24"/>
-          <w:szCs w:val="24"/>
-        </w:rPr>
-        <w:t>a .</w:t>
-      </w:r>
-      <w:proofErr w:type="spellStart"/>
-      <w:r>
-        <w:rPr>
-          <w:rFonts w:cstheme="minorHAnsi"/>
-          <w:sz w:val="24"/>
-          <w:szCs w:val="24"/>
-        </w:rPr>
-        <w:t>gitignore</w:t>
-      </w:r>
-      <w:proofErr w:type="spellEnd"/>
-      <w:proofErr w:type="gramEnd"/>
-      <w:r>
-        <w:rPr>
-          <w:rFonts w:cstheme="minorHAnsi"/>
-          <w:sz w:val="24"/>
-          <w:szCs w:val="24"/>
-        </w:rPr>
-        <w:t xml:space="preserve"> file that had been created specifically for IntelliJ.</w:t>
+        <w:t>The issue was resolved by creating a new repository for the project with a .gitignore file that had been created specifically for IntelliJ.</w:t>
       </w:r>
     </w:p>
     <w:p>
@@ -9406,17 +8601,7 @@
           <w:sz w:val="24"/>
           <w:szCs w:val="24"/>
         </w:rPr>
-        <w:t xml:space="preserve">JavaFX - </w:t>
-      </w:r>
-      <w:bookmarkStart w:id="2" w:name="_GoBack"/>
-      <w:bookmarkEnd w:id="2"/>
-      <w:r>
-        <w:rPr>
-          <w:rFonts w:cstheme="minorHAnsi"/>
-          <w:sz w:val="24"/>
-          <w:szCs w:val="24"/>
-        </w:rPr>
-        <w:t xml:space="preserve"> </w:t>
+        <w:t xml:space="preserve">JavaFX -  </w:t>
       </w:r>
       <w:hyperlink r:id="rId53" w:history="1">
         <w:r>
@@ -9566,7 +8751,7 @@
 </file>
 
 <file path=word/endnotes.xml><?xml version="1.0" encoding="utf-8"?>
-<w:endnotes xmlns:wpc="http://schemas.microsoft.com/office/word/2010/wordprocessingCanvas" xmlns:cx="http://schemas.microsoft.com/office/drawing/2014/chartex" xmlns:cx1="http://schemas.microsoft.com/office/drawing/2015/9/8/chartex" xmlns:cx2="http://schemas.microsoft.com/office/drawing/2015/10/21/chartex" xmlns:cx3="http://schemas.microsoft.com/office/drawing/2016/5/9/chartex" xmlns:cx4="http://schemas.microsoft.com/office/drawing/2016/5/10/chartex" xmlns:cx5="http://schemas.microsoft.com/office/drawing/2016/5/11/chartex" xmlns:cx6="http://schemas.microsoft.com/office/drawing/2016/5/12/chartex" xmlns:cx7="http://schemas.microsoft.com/office/drawing/2016/5/13/chartex" xmlns:cx8="http://schemas.microsoft.com/office/drawing/2016/5/14/chartex" xmlns:mc="http://schemas.openxmlformats.org/markup-compatibility/2006" xmlns:aink="http://schemas.microsoft.com/office/drawing/2016/ink" xmlns:am3d="http://schemas.microsoft.com/office/drawing/2017/model3d" xmlns:o="urn:schemas-microsoft-com:office:office" xmlns:r="http://schemas.openxmlformats.org/officeDocument/2006/relationships" xmlns:m="http://schemas.openxmlformats.org/officeDocument/2006/math" xmlns:v="urn:schemas-microsoft-com:vml" xmlns:wp14="http://schemas.microsoft.com/office/word/2010/wordprocessingDrawing" xmlns:wp="http://schemas.openxmlformats.org/drawingml/2006/wordprocessingDrawing" xmlns:w10="urn:schemas-microsoft-com:office:word" xmlns:w="http://schemas.openxmlformats.org/wordprocessingml/2006/main" xmlns:w14="http://schemas.microsoft.com/office/word/2010/wordml" xmlns:w15="http://schemas.microsoft.com/office/word/2012/wordml" xmlns:w16se="http://schemas.microsoft.com/office/word/2015/wordml/symex" xmlns:wpg="http://schemas.microsoft.com/office/word/2010/wordprocessingGroup" xmlns:wpi="http://schemas.microsoft.com/office/word/2010/wordprocessingInk" xmlns:wne="http://schemas.microsoft.com/office/word/2006/wordml" xmlns:wps="http://schemas.microsoft.com/office/word/2010/wordprocessingShape" mc:Ignorable="w14 w15 w16se wp14">
+<w:endnotes xmlns:wpc="http://schemas.microsoft.com/office/word/2010/wordprocessingCanvas" xmlns:cx="http://schemas.microsoft.com/office/drawing/2014/chartex" xmlns:cx1="http://schemas.microsoft.com/office/drawing/2015/9/8/chartex" xmlns:cx2="http://schemas.microsoft.com/office/drawing/2015/10/21/chartex" xmlns:cx3="http://schemas.microsoft.com/office/drawing/2016/5/9/chartex" xmlns:cx4="http://schemas.microsoft.com/office/drawing/2016/5/10/chartex" xmlns:cx5="http://schemas.microsoft.com/office/drawing/2016/5/11/chartex" xmlns:cx6="http://schemas.microsoft.com/office/drawing/2016/5/12/chartex" xmlns:cx7="http://schemas.microsoft.com/office/drawing/2016/5/13/chartex" xmlns:cx8="http://schemas.microsoft.com/office/drawing/2016/5/14/chartex" xmlns:mc="http://schemas.openxmlformats.org/markup-compatibility/2006" xmlns:aink="http://schemas.microsoft.com/office/drawing/2016/ink" xmlns:am3d="http://schemas.microsoft.com/office/drawing/2017/model3d" xmlns:o="urn:schemas-microsoft-com:office:office" xmlns:r="http://schemas.openxmlformats.org/officeDocument/2006/relationships" xmlns:m="http://schemas.openxmlformats.org/officeDocument/2006/math" xmlns:v="urn:schemas-microsoft-com:vml" xmlns:wp14="http://schemas.microsoft.com/office/word/2010/wordprocessingDrawing" xmlns:wp="http://schemas.openxmlformats.org/drawingml/2006/wordprocessingDrawing" xmlns:w10="urn:schemas-microsoft-com:office:word" xmlns:w="http://schemas.openxmlformats.org/wordprocessingml/2006/main" xmlns:w14="http://schemas.microsoft.com/office/word/2010/wordml" xmlns:w15="http://schemas.microsoft.com/office/word/2012/wordml" xmlns:w16cid="http://schemas.microsoft.com/office/word/2016/wordml/cid" xmlns:w16se="http://schemas.microsoft.com/office/word/2015/wordml/symex" xmlns:wpg="http://schemas.microsoft.com/office/word/2010/wordprocessingGroup" xmlns:wpi="http://schemas.microsoft.com/office/word/2010/wordprocessingInk" xmlns:wne="http://schemas.microsoft.com/office/word/2006/wordml" xmlns:wps="http://schemas.microsoft.com/office/word/2010/wordprocessingShape" mc:Ignorable="w14 w15 w16se w16cid wp14">
   <w:endnote w:type="separator" w:id="-1">
     <w:p>
       <w:pPr>
@@ -9591,7 +8776,7 @@
 </file>
 
 <file path=word/footer1.xml><?xml version="1.0" encoding="utf-8"?>
-<w:ftr xmlns:wpc="http://schemas.microsoft.com/office/word/2010/wordprocessingCanvas" xmlns:cx="http://schemas.microsoft.com/office/drawing/2014/chartex" xmlns:cx1="http://schemas.microsoft.com/office/drawing/2015/9/8/chartex" xmlns:cx2="http://schemas.microsoft.com/office/drawing/2015/10/21/chartex" xmlns:cx3="http://schemas.microsoft.com/office/drawing/2016/5/9/chartex" xmlns:cx4="http://schemas.microsoft.com/office/drawing/2016/5/10/chartex" xmlns:cx5="http://schemas.microsoft.com/office/drawing/2016/5/11/chartex" xmlns:cx6="http://schemas.microsoft.com/office/drawing/2016/5/12/chartex" xmlns:cx7="http://schemas.microsoft.com/office/drawing/2016/5/13/chartex" xmlns:cx8="http://schemas.microsoft.com/office/drawing/2016/5/14/chartex" xmlns:mc="http://schemas.openxmlformats.org/markup-compatibility/2006" xmlns:aink="http://schemas.microsoft.com/office/drawing/2016/ink" xmlns:am3d="http://schemas.microsoft.com/office/drawing/2017/model3d" xmlns:o="urn:schemas-microsoft-com:office:office" xmlns:r="http://schemas.openxmlformats.org/officeDocument/2006/relationships" xmlns:m="http://schemas.openxmlformats.org/officeDocument/2006/math" xmlns:v="urn:schemas-microsoft-com:vml" xmlns:wp14="http://schemas.microsoft.com/office/word/2010/wordprocessingDrawing" xmlns:wp="http://schemas.openxmlformats.org/drawingml/2006/wordprocessingDrawing" xmlns:w10="urn:schemas-microsoft-com:office:word" xmlns:w="http://schemas.openxmlformats.org/wordprocessingml/2006/main" xmlns:w14="http://schemas.microsoft.com/office/word/2010/wordml" xmlns:w15="http://schemas.microsoft.com/office/word/2012/wordml" xmlns:w16se="http://schemas.microsoft.com/office/word/2015/wordml/symex" xmlns:wpg="http://schemas.microsoft.com/office/word/2010/wordprocessingGroup" xmlns:wpi="http://schemas.microsoft.com/office/word/2010/wordprocessingInk" xmlns:wne="http://schemas.microsoft.com/office/word/2006/wordml" xmlns:wps="http://schemas.microsoft.com/office/word/2010/wordprocessingShape" mc:Ignorable="w14 w15 w16se wp14">
+<w:ftr xmlns:wpc="http://schemas.microsoft.com/office/word/2010/wordprocessingCanvas" xmlns:cx="http://schemas.microsoft.com/office/drawing/2014/chartex" xmlns:cx1="http://schemas.microsoft.com/office/drawing/2015/9/8/chartex" xmlns:cx2="http://schemas.microsoft.com/office/drawing/2015/10/21/chartex" xmlns:cx3="http://schemas.microsoft.com/office/drawing/2016/5/9/chartex" xmlns:cx4="http://schemas.microsoft.com/office/drawing/2016/5/10/chartex" xmlns:cx5="http://schemas.microsoft.com/office/drawing/2016/5/11/chartex" xmlns:cx6="http://schemas.microsoft.com/office/drawing/2016/5/12/chartex" xmlns:cx7="http://schemas.microsoft.com/office/drawing/2016/5/13/chartex" xmlns:cx8="http://schemas.microsoft.com/office/drawing/2016/5/14/chartex" xmlns:mc="http://schemas.openxmlformats.org/markup-compatibility/2006" xmlns:aink="http://schemas.microsoft.com/office/drawing/2016/ink" xmlns:am3d="http://schemas.microsoft.com/office/drawing/2017/model3d" xmlns:o="urn:schemas-microsoft-com:office:office" xmlns:r="http://schemas.openxmlformats.org/officeDocument/2006/relationships" xmlns:m="http://schemas.openxmlformats.org/officeDocument/2006/math" xmlns:v="urn:schemas-microsoft-com:vml" xmlns:wp14="http://schemas.microsoft.com/office/word/2010/wordprocessingDrawing" xmlns:wp="http://schemas.openxmlformats.org/drawingml/2006/wordprocessingDrawing" xmlns:w10="urn:schemas-microsoft-com:office:word" xmlns:w="http://schemas.openxmlformats.org/wordprocessingml/2006/main" xmlns:w14="http://schemas.microsoft.com/office/word/2010/wordml" xmlns:w15="http://schemas.microsoft.com/office/word/2012/wordml" xmlns:w16cid="http://schemas.microsoft.com/office/word/2016/wordml/cid" xmlns:w16se="http://schemas.microsoft.com/office/word/2015/wordml/symex" xmlns:wpg="http://schemas.microsoft.com/office/word/2010/wordprocessingGroup" xmlns:wpi="http://schemas.microsoft.com/office/word/2010/wordprocessingInk" xmlns:wne="http://schemas.microsoft.com/office/word/2006/wordml" xmlns:wps="http://schemas.microsoft.com/office/word/2010/wordprocessingShape" mc:Ignorable="w14 w15 w16se w16cid wp14">
   <w:sdt>
     <w:sdtPr>
       <w:id w:val="1199433973"/>
@@ -9633,7 +8818,7 @@
             <w:bCs/>
             <w:noProof/>
           </w:rPr>
-          <w:t>22</w:t>
+          <w:t>10</w:t>
         </w:r>
         <w:r>
           <w:rPr>
@@ -9669,7 +8854,7 @@
 </file>
 
 <file path=word/footnotes.xml><?xml version="1.0" encoding="utf-8"?>
-<w:footnotes xmlns:wpc="http://schemas.microsoft.com/office/word/2010/wordprocessingCanvas" xmlns:cx="http://schemas.microsoft.com/office/drawing/2014/chartex" xmlns:cx1="http://schemas.microsoft.com/office/drawing/2015/9/8/chartex" xmlns:cx2="http://schemas.microsoft.com/office/drawing/2015/10/21/chartex" xmlns:cx3="http://schemas.microsoft.com/office/drawing/2016/5/9/chartex" xmlns:cx4="http://schemas.microsoft.com/office/drawing/2016/5/10/chartex" xmlns:cx5="http://schemas.microsoft.com/office/drawing/2016/5/11/chartex" xmlns:cx6="http://schemas.microsoft.com/office/drawing/2016/5/12/chartex" xmlns:cx7="http://schemas.microsoft.com/office/drawing/2016/5/13/chartex" xmlns:cx8="http://schemas.microsoft.com/office/drawing/2016/5/14/chartex" xmlns:mc="http://schemas.openxmlformats.org/markup-compatibility/2006" xmlns:aink="http://schemas.microsoft.com/office/drawing/2016/ink" xmlns:am3d="http://schemas.microsoft.com/office/drawing/2017/model3d" xmlns:o="urn:schemas-microsoft-com:office:office" xmlns:r="http://schemas.openxmlformats.org/officeDocument/2006/relationships" xmlns:m="http://schemas.openxmlformats.org/officeDocument/2006/math" xmlns:v="urn:schemas-microsoft-com:vml" xmlns:wp14="http://schemas.microsoft.com/office/word/2010/wordprocessingDrawing" xmlns:wp="http://schemas.openxmlformats.org/drawingml/2006/wordprocessingDrawing" xmlns:w10="urn:schemas-microsoft-com:office:word" xmlns:w="http://schemas.openxmlformats.org/wordprocessingml/2006/main" xmlns:w14="http://schemas.microsoft.com/office/word/2010/wordml" xmlns:w15="http://schemas.microsoft.com/office/word/2012/wordml" xmlns:w16se="http://schemas.microsoft.com/office/word/2015/wordml/symex" xmlns:wpg="http://schemas.microsoft.com/office/word/2010/wordprocessingGroup" xmlns:wpi="http://schemas.microsoft.com/office/word/2010/wordprocessingInk" xmlns:wne="http://schemas.microsoft.com/office/word/2006/wordml" xmlns:wps="http://schemas.microsoft.com/office/word/2010/wordprocessingShape" mc:Ignorable="w14 w15 w16se wp14">
+<w:footnotes xmlns:wpc="http://schemas.microsoft.com/office/word/2010/wordprocessingCanvas" xmlns:cx="http://schemas.microsoft.com/office/drawing/2014/chartex" xmlns:cx1="http://schemas.microsoft.com/office/drawing/2015/9/8/chartex" xmlns:cx2="http://schemas.microsoft.com/office/drawing/2015/10/21/chartex" xmlns:cx3="http://schemas.microsoft.com/office/drawing/2016/5/9/chartex" xmlns:cx4="http://schemas.microsoft.com/office/drawing/2016/5/10/chartex" xmlns:cx5="http://schemas.microsoft.com/office/drawing/2016/5/11/chartex" xmlns:cx6="http://schemas.microsoft.com/office/drawing/2016/5/12/chartex" xmlns:cx7="http://schemas.microsoft.com/office/drawing/2016/5/13/chartex" xmlns:cx8="http://schemas.microsoft.com/office/drawing/2016/5/14/chartex" xmlns:mc="http://schemas.openxmlformats.org/markup-compatibility/2006" xmlns:aink="http://schemas.microsoft.com/office/drawing/2016/ink" xmlns:am3d="http://schemas.microsoft.com/office/drawing/2017/model3d" xmlns:o="urn:schemas-microsoft-com:office:office" xmlns:r="http://schemas.openxmlformats.org/officeDocument/2006/relationships" xmlns:m="http://schemas.openxmlformats.org/officeDocument/2006/math" xmlns:v="urn:schemas-microsoft-com:vml" xmlns:wp14="http://schemas.microsoft.com/office/word/2010/wordprocessingDrawing" xmlns:wp="http://schemas.openxmlformats.org/drawingml/2006/wordprocessingDrawing" xmlns:w10="urn:schemas-microsoft-com:office:word" xmlns:w="http://schemas.openxmlformats.org/wordprocessingml/2006/main" xmlns:w14="http://schemas.microsoft.com/office/word/2010/wordml" xmlns:w15="http://schemas.microsoft.com/office/word/2012/wordml" xmlns:w16cid="http://schemas.microsoft.com/office/word/2016/wordml/cid" xmlns:w16se="http://schemas.microsoft.com/office/word/2015/wordml/symex" xmlns:wpg="http://schemas.microsoft.com/office/word/2010/wordprocessingGroup" xmlns:wpi="http://schemas.microsoft.com/office/word/2010/wordprocessingInk" xmlns:wne="http://schemas.microsoft.com/office/word/2006/wordml" xmlns:wps="http://schemas.microsoft.com/office/word/2010/wordprocessingShape" mc:Ignorable="w14 w15 w16se w16cid wp14">
   <w:footnote w:type="separator" w:id="-1">
     <w:p>
       <w:pPr>
@@ -9694,7 +8879,7 @@
 </file>
 
 <file path=word/numbering.xml><?xml version="1.0" encoding="utf-8"?>
-<w:numbering xmlns:wpc="http://schemas.microsoft.com/office/word/2010/wordprocessingCanvas" xmlns:cx="http://schemas.microsoft.com/office/drawing/2014/chartex" xmlns:cx1="http://schemas.microsoft.com/office/drawing/2015/9/8/chartex" xmlns:cx2="http://schemas.microsoft.com/office/drawing/2015/10/21/chartex" xmlns:cx3="http://schemas.microsoft.com/office/drawing/2016/5/9/chartex" xmlns:cx4="http://schemas.microsoft.com/office/drawing/2016/5/10/chartex" xmlns:cx5="http://schemas.microsoft.com/office/drawing/2016/5/11/chartex" xmlns:cx6="http://schemas.microsoft.com/office/drawing/2016/5/12/chartex" xmlns:cx7="http://schemas.microsoft.com/office/drawing/2016/5/13/chartex" xmlns:cx8="http://schemas.microsoft.com/office/drawing/2016/5/14/chartex" xmlns:mc="http://schemas.openxmlformats.org/markup-compatibility/2006" xmlns:aink="http://schemas.microsoft.com/office/drawing/2016/ink" xmlns:am3d="http://schemas.microsoft.com/office/drawing/2017/model3d" xmlns:o="urn:schemas-microsoft-com:office:office" xmlns:r="http://schemas.openxmlformats.org/officeDocument/2006/relationships" xmlns:m="http://schemas.openxmlformats.org/officeDocument/2006/math" xmlns:v="urn:schemas-microsoft-com:vml" xmlns:wp14="http://schemas.microsoft.com/office/word/2010/wordprocessingDrawing" xmlns:wp="http://schemas.openxmlformats.org/drawingml/2006/wordprocessingDrawing" xmlns:w10="urn:schemas-microsoft-com:office:word" xmlns:w="http://schemas.openxmlformats.org/wordprocessingml/2006/main" xmlns:w14="http://schemas.microsoft.com/office/word/2010/wordml" xmlns:w15="http://schemas.microsoft.com/office/word/2012/wordml" xmlns:w16se="http://schemas.microsoft.com/office/word/2015/wordml/symex" xmlns:wpg="http://schemas.microsoft.com/office/word/2010/wordprocessingGroup" xmlns:wpi="http://schemas.microsoft.com/office/word/2010/wordprocessingInk" xmlns:wne="http://schemas.microsoft.com/office/word/2006/wordml" xmlns:wps="http://schemas.microsoft.com/office/word/2010/wordprocessingShape" mc:Ignorable="w14 w15 w16se wp14">
+<w:numbering xmlns:wpc="http://schemas.microsoft.com/office/word/2010/wordprocessingCanvas" xmlns:cx="http://schemas.microsoft.com/office/drawing/2014/chartex" xmlns:cx1="http://schemas.microsoft.com/office/drawing/2015/9/8/chartex" xmlns:cx2="http://schemas.microsoft.com/office/drawing/2015/10/21/chartex" xmlns:cx3="http://schemas.microsoft.com/office/drawing/2016/5/9/chartex" xmlns:cx4="http://schemas.microsoft.com/office/drawing/2016/5/10/chartex" xmlns:cx5="http://schemas.microsoft.com/office/drawing/2016/5/11/chartex" xmlns:cx6="http://schemas.microsoft.com/office/drawing/2016/5/12/chartex" xmlns:cx7="http://schemas.microsoft.com/office/drawing/2016/5/13/chartex" xmlns:cx8="http://schemas.microsoft.com/office/drawing/2016/5/14/chartex" xmlns:mc="http://schemas.openxmlformats.org/markup-compatibility/2006" xmlns:aink="http://schemas.microsoft.com/office/drawing/2016/ink" xmlns:am3d="http://schemas.microsoft.com/office/drawing/2017/model3d" xmlns:o="urn:schemas-microsoft-com:office:office" xmlns:r="http://schemas.openxmlformats.org/officeDocument/2006/relationships" xmlns:m="http://schemas.openxmlformats.org/officeDocument/2006/math" xmlns:v="urn:schemas-microsoft-com:vml" xmlns:wp14="http://schemas.microsoft.com/office/word/2010/wordprocessingDrawing" xmlns:wp="http://schemas.openxmlformats.org/drawingml/2006/wordprocessingDrawing" xmlns:w10="urn:schemas-microsoft-com:office:word" xmlns:w="http://schemas.openxmlformats.org/wordprocessingml/2006/main" xmlns:w14="http://schemas.microsoft.com/office/word/2010/wordml" xmlns:w15="http://schemas.microsoft.com/office/word/2012/wordml" xmlns:w16cid="http://schemas.microsoft.com/office/word/2016/wordml/cid" xmlns:w16se="http://schemas.microsoft.com/office/word/2015/wordml/symex" xmlns:wpg="http://schemas.microsoft.com/office/word/2010/wordprocessingGroup" xmlns:wpi="http://schemas.microsoft.com/office/word/2010/wordprocessingInk" xmlns:wne="http://schemas.microsoft.com/office/word/2006/wordml" xmlns:wps="http://schemas.microsoft.com/office/word/2010/wordprocessingShape" mc:Ignorable="w14 w15 w16se w16cid wp14">
   <w:abstractNum w:abstractNumId="0" w15:restartNumberingAfterBreak="0">
     <w:nsid w:val="088F7556"/>
     <w:multiLevelType w:val="hybridMultilevel"/>
@@ -11542,7 +10727,7 @@
 </file>
 
 <file path=word/styles.xml><?xml version="1.0" encoding="utf-8"?>
-<w:styles xmlns:mc="http://schemas.openxmlformats.org/markup-compatibility/2006" xmlns:r="http://schemas.openxmlformats.org/officeDocument/2006/relationships" xmlns:w="http://schemas.openxmlformats.org/wordprocessingml/2006/main" xmlns:w14="http://schemas.microsoft.com/office/word/2010/wordml" xmlns:w15="http://schemas.microsoft.com/office/word/2012/wordml" xmlns:w16se="http://schemas.microsoft.com/office/word/2015/wordml/symex" mc:Ignorable="w14 w15 w16se">
+<w:styles xmlns:mc="http://schemas.openxmlformats.org/markup-compatibility/2006" xmlns:r="http://schemas.openxmlformats.org/officeDocument/2006/relationships" xmlns:w="http://schemas.openxmlformats.org/wordprocessingml/2006/main" xmlns:w14="http://schemas.microsoft.com/office/word/2010/wordml" xmlns:w15="http://schemas.microsoft.com/office/word/2012/wordml" xmlns:w16cid="http://schemas.microsoft.com/office/word/2016/wordml/cid" xmlns:w16se="http://schemas.microsoft.com/office/word/2015/wordml/symex" mc:Ignorable="w14 w15 w16se w16cid">
   <w:docDefaults>
     <w:rPrDefault>
       <w:rPr>

--- a/REPORT DOCUMENTS/Report.docx
+++ b/REPORT DOCUMENTS/Report.docx
@@ -1,6 +1,6 @@
 
 <file path=word/document.xml><?xml version="1.0" encoding="utf-8"?>
-<w:document xmlns:wpc="http://schemas.microsoft.com/office/word/2010/wordprocessingCanvas" xmlns:cx="http://schemas.microsoft.com/office/drawing/2014/chartex" xmlns:cx1="http://schemas.microsoft.com/office/drawing/2015/9/8/chartex" xmlns:cx2="http://schemas.microsoft.com/office/drawing/2015/10/21/chartex" xmlns:cx3="http://schemas.microsoft.com/office/drawing/2016/5/9/chartex" xmlns:cx4="http://schemas.microsoft.com/office/drawing/2016/5/10/chartex" xmlns:cx5="http://schemas.microsoft.com/office/drawing/2016/5/11/chartex" xmlns:cx6="http://schemas.microsoft.com/office/drawing/2016/5/12/chartex" xmlns:cx7="http://schemas.microsoft.com/office/drawing/2016/5/13/chartex" xmlns:cx8="http://schemas.microsoft.com/office/drawing/2016/5/14/chartex" xmlns:mc="http://schemas.openxmlformats.org/markup-compatibility/2006" xmlns:aink="http://schemas.microsoft.com/office/drawing/2016/ink" xmlns:am3d="http://schemas.microsoft.com/office/drawing/2017/model3d" xmlns:o="urn:schemas-microsoft-com:office:office" xmlns:r="http://schemas.openxmlformats.org/officeDocument/2006/relationships" xmlns:m="http://schemas.openxmlformats.org/officeDocument/2006/math" xmlns:v="urn:schemas-microsoft-com:vml" xmlns:wp14="http://schemas.microsoft.com/office/word/2010/wordprocessingDrawing" xmlns:wp="http://schemas.openxmlformats.org/drawingml/2006/wordprocessingDrawing" xmlns:w10="urn:schemas-microsoft-com:office:word" xmlns:w="http://schemas.openxmlformats.org/wordprocessingml/2006/main" xmlns:w14="http://schemas.microsoft.com/office/word/2010/wordml" xmlns:w15="http://schemas.microsoft.com/office/word/2012/wordml" xmlns:w16se="http://schemas.microsoft.com/office/word/2015/wordml/symex" xmlns:wpg="http://schemas.microsoft.com/office/word/2010/wordprocessingGroup" xmlns:wpi="http://schemas.microsoft.com/office/word/2010/wordprocessingInk" xmlns:wne="http://schemas.microsoft.com/office/word/2006/wordml" xmlns:wps="http://schemas.microsoft.com/office/word/2010/wordprocessingShape" mc:Ignorable="w14 w15 w16se wp14">
+<w:document xmlns:wpc="http://schemas.microsoft.com/office/word/2010/wordprocessingCanvas" xmlns:cx="http://schemas.microsoft.com/office/drawing/2014/chartex" xmlns:cx1="http://schemas.microsoft.com/office/drawing/2015/9/8/chartex" xmlns:cx2="http://schemas.microsoft.com/office/drawing/2015/10/21/chartex" xmlns:cx3="http://schemas.microsoft.com/office/drawing/2016/5/9/chartex" xmlns:cx4="http://schemas.microsoft.com/office/drawing/2016/5/10/chartex" xmlns:cx5="http://schemas.microsoft.com/office/drawing/2016/5/11/chartex" xmlns:cx6="http://schemas.microsoft.com/office/drawing/2016/5/12/chartex" xmlns:cx7="http://schemas.microsoft.com/office/drawing/2016/5/13/chartex" xmlns:cx8="http://schemas.microsoft.com/office/drawing/2016/5/14/chartex" xmlns:mc="http://schemas.openxmlformats.org/markup-compatibility/2006" xmlns:aink="http://schemas.microsoft.com/office/drawing/2016/ink" xmlns:am3d="http://schemas.microsoft.com/office/drawing/2017/model3d" xmlns:o="urn:schemas-microsoft-com:office:office" xmlns:r="http://schemas.openxmlformats.org/officeDocument/2006/relationships" xmlns:m="http://schemas.openxmlformats.org/officeDocument/2006/math" xmlns:v="urn:schemas-microsoft-com:vml" xmlns:wp14="http://schemas.microsoft.com/office/word/2010/wordprocessingDrawing" xmlns:wp="http://schemas.openxmlformats.org/drawingml/2006/wordprocessingDrawing" xmlns:w10="urn:schemas-microsoft-com:office:word" xmlns:w="http://schemas.openxmlformats.org/wordprocessingml/2006/main" xmlns:w14="http://schemas.microsoft.com/office/word/2010/wordml" xmlns:w15="http://schemas.microsoft.com/office/word/2012/wordml" xmlns:w16cid="http://schemas.microsoft.com/office/word/2016/wordml/cid" xmlns:w16se="http://schemas.microsoft.com/office/word/2015/wordml/symex" xmlns:wpg="http://schemas.microsoft.com/office/word/2010/wordprocessingGroup" xmlns:wpi="http://schemas.microsoft.com/office/word/2010/wordprocessingInk" xmlns:wne="http://schemas.microsoft.com/office/word/2006/wordml" xmlns:wps="http://schemas.microsoft.com/office/word/2010/wordprocessingShape" mc:Ignorable="w14 w15 w16se w16cid wp14">
   <w:body>
     <w:p>
       <w:pPr>
@@ -868,23 +868,7 @@
           <w:sz w:val="24"/>
           <w:szCs w:val="24"/>
         </w:rPr>
-        <w:t>13. Contribution .</w:t>
-      </w:r>
-      <w:r>
-        <w:rPr>
-          <w:rFonts w:ascii="Times New Roman" w:hAnsi="Times New Roman" w:cs="Times New Roman"/>
-          <w:sz w:val="24"/>
-          <w:szCs w:val="24"/>
-        </w:rPr>
-        <w:t>....................................................................................</w:t>
-      </w:r>
-      <w:r>
-        <w:rPr>
-          <w:rFonts w:ascii="Times New Roman" w:hAnsi="Times New Roman" w:cs="Times New Roman"/>
-          <w:sz w:val="24"/>
-          <w:szCs w:val="24"/>
-        </w:rPr>
-        <w:t>...............................</w:t>
+        <w:t>13. Contribution ....................................................................................................................</w:t>
       </w:r>
     </w:p>
     <w:p>
@@ -1308,8 +1292,6 @@
           <w:szCs w:val="24"/>
         </w:rPr>
       </w:pPr>
-      <w:bookmarkStart w:id="1" w:name="_GoBack"/>
-      <w:bookmarkEnd w:id="1"/>
       <w:r>
         <w:rPr>
           <w:rFonts w:ascii="Times New Roman" w:hAnsi="Times New Roman" w:cs="Times New Roman"/>
@@ -1345,7 +1327,7 @@
                 <w:szCs w:val="24"/>
               </w:rPr>
             </w:pPr>
-            <w:bookmarkStart w:id="2" w:name="_Hlk498033516"/>
+            <w:bookmarkStart w:id="1" w:name="_Hlk498033516"/>
             <w:r>
               <w:rPr>
                 <w:rFonts w:ascii="Times New Roman" w:hAnsi="Times New Roman" w:cs="Times New Roman"/>
@@ -1587,7 +1569,7 @@
           </w:p>
         </w:tc>
       </w:tr>
-      <w:bookmarkEnd w:id="2"/>
+      <w:bookmarkEnd w:id="1"/>
     </w:tbl>
     <w:p>
       <w:pPr>
@@ -3785,7 +3767,7 @@
           <w:sz w:val="24"/>
         </w:rPr>
       </w:pPr>
-      <w:bookmarkStart w:id="3" w:name="OLE_LINK1"/>
+      <w:bookmarkStart w:id="2" w:name="OLE_LINK1"/>
       <w:proofErr w:type="spellStart"/>
       <w:r>
         <w:rPr>
@@ -3794,7 +3776,7 @@
         </w:rPr>
         <w:t>InterceptorDispatcher</w:t>
       </w:r>
-      <w:bookmarkEnd w:id="3"/>
+      <w:bookmarkEnd w:id="2"/>
       <w:proofErr w:type="spellEnd"/>
       <w:r>
         <w:rPr>
@@ -6363,7 +6345,7 @@
               </wp:anchor>
             </w:drawing>
           </mc:Choice>
-          <mc:Fallback xmlns:w16cid="http://schemas.microsoft.com/office/word/2016/wordml/cid">
+          <mc:Fallback>
             <w:pict>
               <v:oval w14:anchorId="350F16D8" id="Oval 39" o:spid="_x0000_s1026" style="position:absolute;margin-left:210pt;margin-top:209.1pt;width:69pt;height:33.45pt;z-index:251663360;visibility:visible;mso-wrap-style:square;mso-width-percent:0;mso-height-percent:0;mso-wrap-distance-left:9pt;mso-wrap-distance-top:0;mso-wrap-distance-right:9pt;mso-wrap-distance-bottom:0;mso-position-horizontal:absolute;mso-position-horizontal-relative:text;mso-position-vertical:absolute;mso-position-vertical-relative:text;mso-width-percent:0;mso-height-percent:0;mso-width-relative:page;mso-height-relative:page;v-text-anchor:middle" o:gfxdata="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" filled="f" strokecolor="red" strokeweight="1pt">
                 <v:stroke joinstyle="miter"/>
@@ -6446,7 +6428,7 @@
               </wp:anchor>
             </w:drawing>
           </mc:Choice>
-          <mc:Fallback xmlns:w16cid="http://schemas.microsoft.com/office/word/2016/wordml/cid">
+          <mc:Fallback>
             <w:pict>
               <v:oval w14:anchorId="2FB4735B" id="Oval 38" o:spid="_x0000_s1026" style="position:absolute;margin-left:147pt;margin-top:209.1pt;width:69pt;height:33.45pt;z-index:251664384;visibility:visible;mso-wrap-style:square;mso-width-percent:0;mso-height-percent:0;mso-wrap-distance-left:9pt;mso-wrap-distance-top:0;mso-wrap-distance-right:9pt;mso-wrap-distance-bottom:0;mso-position-horizontal:absolute;mso-position-horizontal-relative:text;mso-position-vertical:absolute;mso-position-vertical-relative:text;mso-width-percent:0;mso-height-percent:0;mso-width-relative:page;mso-height-relative:page;v-text-anchor:middle" o:gfxdata="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" filled="f" strokecolor="red" strokeweight="1pt">
                 <v:stroke joinstyle="miter"/>
@@ -6529,7 +6511,7 @@
               </wp:anchor>
             </w:drawing>
           </mc:Choice>
-          <mc:Fallback xmlns:w16cid="http://schemas.microsoft.com/office/word/2016/wordml/cid">
+          <mc:Fallback>
             <w:pict>
               <v:oval w14:anchorId="2F49FCD8" id="Oval 37" o:spid="_x0000_s1026" style="position:absolute;margin-left:27pt;margin-top:209.1pt;width:69pt;height:33.45pt;z-index:251662336;visibility:visible;mso-wrap-style:square;mso-width-percent:0;mso-height-percent:0;mso-wrap-distance-left:9pt;mso-wrap-distance-top:0;mso-wrap-distance-right:9pt;mso-wrap-distance-bottom:0;mso-position-horizontal:absolute;mso-position-horizontal-relative:text;mso-position-vertical:absolute;mso-position-vertical-relative:text;mso-width-percent:0;mso-height-percent:0;mso-width-relative:page;mso-height-relative:page;v-text-anchor:middle" o:gfxdata="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" filled="f" strokecolor="red" strokeweight="1pt">
                 <v:stroke joinstyle="miter"/>
@@ -7707,7 +7689,43 @@
           <w:sz w:val="24"/>
           <w:szCs w:val="24"/>
         </w:rPr>
-        <w:t>A web automation tool with a rich API that is used to automate and control web browsers. It has many different bindings in other programming languages such as Java, C#, Perl, Python, Ruby, and PHP. Selenium works by mimicking a user that navigates a webpage by select different element types based on given attribute. It can simulate button clicks, enter input, and select dropdowns and much more. This is a very popular tool used for web crawling and widely used in the industry for testing web applications.</w:t>
+        <w:t xml:space="preserve">A web automation tool with a rich API that is used to automate and control web browsers. It has many different bindings in other programming languages such as Java, C#, Perl, Python, Ruby, and PHP. Selenium works by mimicking a user that navigates a webpage by select different element types based on given attribute. It can simulate button clicks, enter input, and select dropdowns and much more. This is a very popular tool used for web crawling and widely used in the industry for testing web applications. To use selenium, it needs to make use of a web driver. That’s is passed to it, there are different types of drivers for different web browsers but the most supported is the </w:t>
+      </w:r>
+      <w:proofErr w:type="spellStart"/>
+      <w:r>
+        <w:rPr>
+          <w:rFonts w:ascii="Times New Roman" w:hAnsi="Times New Roman" w:cs="Times New Roman"/>
+          <w:sz w:val="24"/>
+          <w:szCs w:val="24"/>
+        </w:rPr>
+        <w:t>geckodriver</w:t>
+      </w:r>
+      <w:proofErr w:type="spellEnd"/>
+      <w:r>
+        <w:rPr>
+          <w:rFonts w:ascii="Times New Roman" w:hAnsi="Times New Roman" w:cs="Times New Roman"/>
+          <w:sz w:val="24"/>
+          <w:szCs w:val="24"/>
+        </w:rPr>
+        <w:t xml:space="preserve"> that used by </w:t>
+      </w:r>
+      <w:proofErr w:type="spellStart"/>
+      <w:r>
+        <w:rPr>
+          <w:rFonts w:ascii="Times New Roman" w:hAnsi="Times New Roman" w:cs="Times New Roman"/>
+          <w:sz w:val="24"/>
+          <w:szCs w:val="24"/>
+        </w:rPr>
+        <w:t>FireFox</w:t>
+      </w:r>
+      <w:proofErr w:type="spellEnd"/>
+      <w:r>
+        <w:rPr>
+          <w:rFonts w:ascii="Times New Roman" w:hAnsi="Times New Roman" w:cs="Times New Roman"/>
+          <w:sz w:val="24"/>
+          <w:szCs w:val="24"/>
+        </w:rPr>
+        <w:t xml:space="preserve"> which is an executable that can be used from any programming language. </w:t>
       </w:r>
     </w:p>
     <w:p>
@@ -7771,15 +7789,7 @@
           <w:sz w:val="24"/>
           <w:szCs w:val="24"/>
         </w:rPr>
-        <w:t xml:space="preserve"> which gives the program more flexibility rather than hardcoding file paths and as well changing speed of selenium navigation time between elements. This is much better for configuration management</w:t>
-      </w:r>
-      <w:r>
-        <w:rPr>
-          <w:rFonts w:ascii="Times New Roman" w:hAnsi="Times New Roman" w:cs="Times New Roman"/>
-          <w:sz w:val="24"/>
-          <w:szCs w:val="24"/>
-        </w:rPr>
-        <w:t>.</w:t>
+        <w:t xml:space="preserve"> which gives the program more flexibility rather than hardcoding file paths and as well changing speed of selenium navigation time between elements. This is much better for configuration management and avoids recompilation of the whole system which saves time and money.</w:t>
       </w:r>
     </w:p>
     <w:p>
@@ -7794,76 +7804,7 @@
     </w:p>
     <w:p>
       <w:pPr>
-        <w:rPr>
-          <w:rFonts w:ascii="Times New Roman" w:hAnsi="Times New Roman" w:cs="Times New Roman"/>
-          <w:b/>
-          <w:sz w:val="24"/>
-          <w:szCs w:val="24"/>
-        </w:rPr>
-      </w:pPr>
-      <w:r>
-        <w:rPr>
-          <w:rFonts w:ascii="Times New Roman" w:hAnsi="Times New Roman" w:cs="Times New Roman"/>
-          <w:b/>
-          <w:sz w:val="24"/>
-          <w:szCs w:val="24"/>
-        </w:rPr>
-        <w:t>QueryBuilder</w:t>
-      </w:r>
-    </w:p>
-    <w:p>
-      <w:pPr>
-        <w:rPr>
-          <w:rFonts w:ascii="Times New Roman" w:hAnsi="Times New Roman" w:cs="Times New Roman"/>
-          <w:sz w:val="24"/>
-          <w:szCs w:val="24"/>
-        </w:rPr>
-      </w:pPr>
-      <w:r>
-        <w:rPr>
-          <w:rFonts w:ascii="Times New Roman" w:hAnsi="Times New Roman" w:cs="Times New Roman"/>
-          <w:sz w:val="24"/>
-          <w:szCs w:val="24"/>
-        </w:rPr>
-        <w:t xml:space="preserve">As discussed earlier in this report, QueryBuilder is an attempt to model CSV files as if they were tables in an SQL database by allowing the user to perform select, update, insert and delete operations on it and passing in where clauses when needed. Its creation was </w:t>
-      </w:r>
-      <w:r>
-        <w:rPr>
-          <w:rFonts w:ascii="Times New Roman" w:hAnsi="Times New Roman" w:cs="Times New Roman"/>
-          <w:sz w:val="24"/>
-          <w:szCs w:val="24"/>
-        </w:rPr>
-        <w:t xml:space="preserve">motivated from a project done last semester that also made use of CSV files. Information was pulled from a single class and team members created members to pull very specific information, which became messy, convoluted and posed a security concern. Thus, attempting to model an industry standard in its most basic form felt like a fitting solution to this problem. </w:t>
-      </w:r>
-      <w:r>
-        <w:rPr>
-          <w:rFonts w:ascii="Times New Roman" w:hAnsi="Times New Roman" w:cs="Times New Roman"/>
-          <w:sz w:val="24"/>
-          <w:szCs w:val="24"/>
-        </w:rPr>
-        <w:t xml:space="preserve">Below is the format of the text file required and a </w:t>
-      </w:r>
-      <w:proofErr w:type="spellStart"/>
-      <w:r>
-        <w:rPr>
-          <w:rFonts w:ascii="Times New Roman" w:hAnsi="Times New Roman" w:cs="Times New Roman"/>
-          <w:sz w:val="24"/>
-          <w:szCs w:val="24"/>
-        </w:rPr>
-        <w:t>SelectOperation</w:t>
-      </w:r>
-      <w:proofErr w:type="spellEnd"/>
-      <w:r>
-        <w:rPr>
-          <w:rFonts w:ascii="Times New Roman" w:hAnsi="Times New Roman" w:cs="Times New Roman"/>
-          <w:sz w:val="24"/>
-          <w:szCs w:val="24"/>
-        </w:rPr>
-        <w:t xml:space="preserve"> being performed on this file.</w:t>
-      </w:r>
-    </w:p>
-    <w:p>
-      <w:pPr>
+        <w:jc w:val="center"/>
         <w:rPr>
           <w:rFonts w:ascii="Times New Roman" w:hAnsi="Times New Roman" w:cs="Times New Roman"/>
           <w:sz w:val="24"/>
@@ -7874,12 +7815,14 @@
         <w:rPr>
           <w:rFonts w:ascii="Times New Roman" w:hAnsi="Times New Roman" w:cs="Times New Roman"/>
           <w:noProof/>
+          <w:sz w:val="24"/>
+          <w:szCs w:val="24"/>
         </w:rPr>
         <w:drawing>
-          <wp:inline distT="0" distB="0" distL="0" distR="0" wp14:anchorId="44D7761D" wp14:editId="4F955FCF">
-            <wp:extent cx="2694339" cy="395170"/>
-            <wp:effectExtent l="0" t="0" r="0" b="5080"/>
-            <wp:docPr id="10" name="Picture 10"/>
+          <wp:inline distT="0" distB="0" distL="0" distR="0" wp14:anchorId="12A43BC0" wp14:editId="4194EBE6">
+            <wp:extent cx="2926080" cy="1716820"/>
+            <wp:effectExtent l="0" t="0" r="7620" b="0"/>
+            <wp:docPr id="49" name="Picture 49"/>
             <wp:cNvGraphicFramePr>
               <a:graphicFrameLocks xmlns:a="http://schemas.openxmlformats.org/drawingml/2006/main" noChangeAspect="1"/>
             </wp:cNvGraphicFramePr>
@@ -7887,23 +7830,36 @@
               <a:graphicData uri="http://schemas.openxmlformats.org/drawingml/2006/picture">
                 <pic:pic xmlns:pic="http://schemas.openxmlformats.org/drawingml/2006/picture">
                   <pic:nvPicPr>
-                    <pic:cNvPr id="1" name=""/>
-                    <pic:cNvPicPr/>
+                    <pic:cNvPr id="0" name="Picture 1"/>
+                    <pic:cNvPicPr>
+                      <a:picLocks noChangeAspect="1" noChangeArrowheads="1"/>
+                    </pic:cNvPicPr>
                   </pic:nvPicPr>
                   <pic:blipFill>
-                    <a:blip r:embed="rId39"/>
+                    <a:blip r:embed="rId39" cstate="print">
+                      <a:extLst>
+                        <a:ext uri="{28A0092B-C50C-407E-A947-70E740481C1C}">
+                          <a14:useLocalDpi xmlns:a14="http://schemas.microsoft.com/office/drawing/2010/main" val="0"/>
+                        </a:ext>
+                      </a:extLst>
+                    </a:blip>
+                    <a:srcRect/>
                     <a:stretch>
                       <a:fillRect/>
                     </a:stretch>
                   </pic:blipFill>
-                  <pic:spPr>
+                  <pic:spPr bwMode="auto">
                     <a:xfrm>
                       <a:off x="0" y="0"/>
-                      <a:ext cx="2852737" cy="418402"/>
+                      <a:ext cx="2979405" cy="1748108"/>
                     </a:xfrm>
                     <a:prstGeom prst="rect">
                       <a:avLst/>
                     </a:prstGeom>
+                    <a:noFill/>
+                    <a:ln>
+                      <a:noFill/>
+                    </a:ln>
                   </pic:spPr>
                 </pic:pic>
               </a:graphicData>
@@ -7914,6 +7870,143 @@
     </w:p>
     <w:p>
       <w:pPr>
+        <w:jc w:val="center"/>
+        <w:rPr>
+          <w:rFonts w:ascii="Times New Roman" w:hAnsi="Times New Roman" w:cs="Times New Roman"/>
+          <w:sz w:val="24"/>
+          <w:szCs w:val="24"/>
+        </w:rPr>
+      </w:pPr>
+    </w:p>
+    <w:p>
+      <w:pPr>
+        <w:spacing w:after="0"/>
+        <w:rPr>
+          <w:rFonts w:ascii="Times New Roman" w:hAnsi="Times New Roman" w:cs="Times New Roman"/>
+          <w:sz w:val="24"/>
+          <w:szCs w:val="24"/>
+        </w:rPr>
+      </w:pPr>
+      <w:r>
+        <w:rPr>
+          <w:rFonts w:ascii="Times New Roman" w:hAnsi="Times New Roman" w:cs="Times New Roman"/>
+          <w:sz w:val="24"/>
+          <w:szCs w:val="24"/>
+        </w:rPr>
+        <w:t>This is done using key value pairs and changing the value will not affect the system code.</w:t>
+      </w:r>
+    </w:p>
+    <w:p>
+      <w:pPr>
+        <w:spacing w:after="0"/>
+        <w:rPr>
+          <w:rFonts w:ascii="Times New Roman" w:hAnsi="Times New Roman" w:cs="Times New Roman"/>
+          <w:sz w:val="24"/>
+          <w:szCs w:val="24"/>
+        </w:rPr>
+      </w:pPr>
+      <w:r>
+        <w:rPr>
+          <w:rFonts w:ascii="Times New Roman" w:hAnsi="Times New Roman" w:cs="Times New Roman"/>
+          <w:sz w:val="24"/>
+          <w:szCs w:val="24"/>
+        </w:rPr>
+        <w:t>Above example shows the file paths that can be changed without hassle.</w:t>
+      </w:r>
+    </w:p>
+    <w:p>
+      <w:pPr>
+        <w:jc w:val="both"/>
+        <w:rPr>
+          <w:rFonts w:ascii="Times New Roman" w:hAnsi="Times New Roman" w:cs="Times New Roman"/>
+          <w:sz w:val="24"/>
+          <w:szCs w:val="24"/>
+        </w:rPr>
+      </w:pPr>
+      <w:bookmarkStart w:id="3" w:name="_GoBack"/>
+      <w:bookmarkEnd w:id="3"/>
+    </w:p>
+    <w:p>
+      <w:pPr>
+        <w:rPr>
+          <w:rFonts w:ascii="Times New Roman" w:hAnsi="Times New Roman" w:cs="Times New Roman"/>
+          <w:b/>
+          <w:sz w:val="24"/>
+          <w:szCs w:val="24"/>
+        </w:rPr>
+      </w:pPr>
+      <w:r>
+        <w:rPr>
+          <w:rFonts w:ascii="Times New Roman" w:hAnsi="Times New Roman" w:cs="Times New Roman"/>
+          <w:b/>
+          <w:sz w:val="24"/>
+          <w:szCs w:val="24"/>
+        </w:rPr>
+        <w:t>QueryBuilder</w:t>
+      </w:r>
+    </w:p>
+    <w:p>
+      <w:pPr>
+        <w:rPr>
+          <w:rFonts w:ascii="Times New Roman" w:hAnsi="Times New Roman" w:cs="Times New Roman"/>
+          <w:sz w:val="24"/>
+          <w:szCs w:val="24"/>
+        </w:rPr>
+      </w:pPr>
+      <w:r>
+        <w:rPr>
+          <w:rFonts w:ascii="Times New Roman" w:hAnsi="Times New Roman" w:cs="Times New Roman"/>
+          <w:sz w:val="24"/>
+          <w:szCs w:val="24"/>
+        </w:rPr>
+        <w:t xml:space="preserve">As discussed earlier in this report, QueryBuilder is an attempt to model CSV files as if they were tables in an SQL database by allowing the user to perform select, update, insert and delete operations on it and passing in where clauses when needed. Its creation was </w:t>
+      </w:r>
+      <w:r>
+        <w:rPr>
+          <w:rFonts w:ascii="Times New Roman" w:hAnsi="Times New Roman" w:cs="Times New Roman"/>
+          <w:sz w:val="24"/>
+          <w:szCs w:val="24"/>
+        </w:rPr>
+        <w:t xml:space="preserve">motivated </w:t>
+      </w:r>
+      <w:r>
+        <w:rPr>
+          <w:rFonts w:ascii="Times New Roman" w:hAnsi="Times New Roman" w:cs="Times New Roman"/>
+          <w:sz w:val="24"/>
+          <w:szCs w:val="24"/>
+        </w:rPr>
+        <w:lastRenderedPageBreak/>
+        <w:t xml:space="preserve">from a project done last semester that also made use of CSV files. Information was pulled from a single class and team members created members to pull very specific information, which became messy, convoluted and posed a security concern. Thus, attempting to model an industry standard in its most basic form felt like a fitting solution to this problem. </w:t>
+      </w:r>
+      <w:r>
+        <w:rPr>
+          <w:rFonts w:ascii="Times New Roman" w:hAnsi="Times New Roman" w:cs="Times New Roman"/>
+          <w:sz w:val="24"/>
+          <w:szCs w:val="24"/>
+        </w:rPr>
+        <w:t xml:space="preserve">Below is the format of the text file required and a </w:t>
+      </w:r>
+      <w:proofErr w:type="spellStart"/>
+      <w:r>
+        <w:rPr>
+          <w:rFonts w:ascii="Times New Roman" w:hAnsi="Times New Roman" w:cs="Times New Roman"/>
+          <w:sz w:val="24"/>
+          <w:szCs w:val="24"/>
+        </w:rPr>
+        <w:t>SelectOperation</w:t>
+      </w:r>
+      <w:proofErr w:type="spellEnd"/>
+      <w:r>
+        <w:rPr>
+          <w:rFonts w:ascii="Times New Roman" w:hAnsi="Times New Roman" w:cs="Times New Roman"/>
+          <w:sz w:val="24"/>
+          <w:szCs w:val="24"/>
+        </w:rPr>
+        <w:t xml:space="preserve"> being performed on this file.</w:t>
+      </w:r>
+    </w:p>
+    <w:p>
+      <w:pPr>
         <w:rPr>
           <w:rFonts w:ascii="Times New Roman" w:hAnsi="Times New Roman" w:cs="Times New Roman"/>
           <w:sz w:val="24"/>
@@ -7926,10 +8019,10 @@
           <w:noProof/>
         </w:rPr>
         <w:drawing>
-          <wp:inline distT="0" distB="0" distL="0" distR="0" wp14:anchorId="43E6F5A0" wp14:editId="486A07F1">
-            <wp:extent cx="4195072" cy="954186"/>
-            <wp:effectExtent l="0" t="0" r="0" b="0"/>
-            <wp:docPr id="11" name="Picture 11"/>
+          <wp:inline distT="0" distB="0" distL="0" distR="0" wp14:anchorId="44D7761D" wp14:editId="4F955FCF">
+            <wp:extent cx="2694339" cy="395170"/>
+            <wp:effectExtent l="0" t="0" r="0" b="5080"/>
+            <wp:docPr id="10" name="Picture 10"/>
             <wp:cNvGraphicFramePr>
               <a:graphicFrameLocks xmlns:a="http://schemas.openxmlformats.org/drawingml/2006/main" noChangeAspect="1"/>
             </wp:cNvGraphicFramePr>
@@ -7949,6 +8042,56 @@
                   <pic:spPr>
                     <a:xfrm>
                       <a:off x="0" y="0"/>
+                      <a:ext cx="2852737" cy="418402"/>
+                    </a:xfrm>
+                    <a:prstGeom prst="rect">
+                      <a:avLst/>
+                    </a:prstGeom>
+                  </pic:spPr>
+                </pic:pic>
+              </a:graphicData>
+            </a:graphic>
+          </wp:inline>
+        </w:drawing>
+      </w:r>
+    </w:p>
+    <w:p>
+      <w:pPr>
+        <w:rPr>
+          <w:rFonts w:ascii="Times New Roman" w:hAnsi="Times New Roman" w:cs="Times New Roman"/>
+          <w:sz w:val="24"/>
+          <w:szCs w:val="24"/>
+        </w:rPr>
+      </w:pPr>
+      <w:r>
+        <w:rPr>
+          <w:rFonts w:ascii="Times New Roman" w:hAnsi="Times New Roman" w:cs="Times New Roman"/>
+          <w:noProof/>
+        </w:rPr>
+        <w:drawing>
+          <wp:inline distT="0" distB="0" distL="0" distR="0" wp14:anchorId="43E6F5A0" wp14:editId="486A07F1">
+            <wp:extent cx="4195072" cy="954186"/>
+            <wp:effectExtent l="0" t="0" r="0" b="0"/>
+            <wp:docPr id="11" name="Picture 11"/>
+            <wp:cNvGraphicFramePr>
+              <a:graphicFrameLocks xmlns:a="http://schemas.openxmlformats.org/drawingml/2006/main" noChangeAspect="1"/>
+            </wp:cNvGraphicFramePr>
+            <a:graphic xmlns:a="http://schemas.openxmlformats.org/drawingml/2006/main">
+              <a:graphicData uri="http://schemas.openxmlformats.org/drawingml/2006/picture">
+                <pic:pic xmlns:pic="http://schemas.openxmlformats.org/drawingml/2006/picture">
+                  <pic:nvPicPr>
+                    <pic:cNvPr id="1" name=""/>
+                    <pic:cNvPicPr/>
+                  </pic:nvPicPr>
+                  <pic:blipFill>
+                    <a:blip r:embed="rId41"/>
+                    <a:stretch>
+                      <a:fillRect/>
+                    </a:stretch>
+                  </pic:blipFill>
+                  <pic:spPr>
+                    <a:xfrm>
+                      <a:off x="0" y="0"/>
                       <a:ext cx="4294414" cy="976782"/>
                     </a:xfrm>
                     <a:prstGeom prst="rect">
@@ -8023,16 +8166,7 @@
           <w:sz w:val="24"/>
           <w:szCs w:val="24"/>
         </w:rPr>
-        <w:t xml:space="preserve">JavaFX is Oracle’s latest set of tools for developing GUIs. We used it in our project for two reasons; ease of use thanks to Scene Builder, and to gain experience with newer technologies </w:t>
-      </w:r>
-      <w:r>
-        <w:rPr>
-          <w:rFonts w:ascii="Times New Roman" w:hAnsi="Times New Roman" w:cs="Times New Roman"/>
-          <w:sz w:val="24"/>
-          <w:szCs w:val="24"/>
-        </w:rPr>
-        <w:lastRenderedPageBreak/>
-        <w:t xml:space="preserve">instead of working with old, soon-to-be deprecated </w:t>
+        <w:t xml:space="preserve">JavaFX is Oracle’s latest set of tools for developing GUIs. We used it in our project for two reasons; ease of use thanks to Scene Builder, and to gain experience with newer technologies instead of working with old, soon-to-be deprecated </w:t>
       </w:r>
       <w:proofErr w:type="spellStart"/>
       <w:r>
@@ -8140,7 +8274,7 @@
                     <pic:cNvPicPr/>
                   </pic:nvPicPr>
                   <pic:blipFill>
-                    <a:blip r:embed="rId41"/>
+                    <a:blip r:embed="rId42"/>
                     <a:stretch>
                       <a:fillRect/>
                     </a:stretch>
@@ -8206,7 +8340,7 @@
                     <pic:cNvPicPr/>
                   </pic:nvPicPr>
                   <pic:blipFill>
-                    <a:blip r:embed="rId42">
+                    <a:blip r:embed="rId43">
                       <a:extLst>
                         <a:ext uri="{28A0092B-C50C-407E-A947-70E740481C1C}">
                           <a14:useLocalDpi xmlns:a14="http://schemas.microsoft.com/office/drawing/2010/main" val="0"/>
@@ -8244,7 +8378,16 @@
           <w:sz w:val="24"/>
           <w:szCs w:val="24"/>
         </w:rPr>
-        <w:t>Controllers use the @FXML annotation for objects to create the link between the controller and the view. The first line of code shown below is the FXML for the “Main Menu” button on the upper left-hand corner of the window above. The next line is the corresponding controller calling that instance of that button.</w:t>
+        <w:t xml:space="preserve">Controllers use the @FXML annotation for objects to create the link between the controller and the view. The first line of code shown below is the FXML for the “Main Menu” button </w:t>
+      </w:r>
+      <w:r>
+        <w:rPr>
+          <w:rFonts w:ascii="Times New Roman" w:hAnsi="Times New Roman" w:cs="Times New Roman"/>
+          <w:sz w:val="24"/>
+          <w:szCs w:val="24"/>
+        </w:rPr>
+        <w:lastRenderedPageBreak/>
+        <w:t>on the upper left-hand corner of the window above. The next line is the corresponding controller calling that instance of that button.</w:t>
       </w:r>
     </w:p>
     <w:p>
@@ -8292,7 +8435,7 @@
                     <pic:cNvPicPr/>
                   </pic:nvPicPr>
                   <pic:blipFill>
-                    <a:blip r:embed="rId43">
+                    <a:blip r:embed="rId44">
                       <a:extLst>
                         <a:ext uri="{28A0092B-C50C-407E-A947-70E740481C1C}">
                           <a14:useLocalDpi xmlns:a14="http://schemas.microsoft.com/office/drawing/2010/main" val="0"/>
@@ -8385,25 +8528,7 @@
           <w:sz w:val="24"/>
           <w:szCs w:val="24"/>
         </w:rPr>
-        <w:t xml:space="preserve">, </w:t>
-      </w:r>
-      <w:proofErr w:type="spellStart"/>
-      <w:r>
-        <w:rPr>
-          <w:rFonts w:ascii="Times New Roman" w:hAnsi="Times New Roman" w:cs="Times New Roman"/>
-          <w:sz w:val="24"/>
-          <w:szCs w:val="24"/>
-        </w:rPr>
-        <w:t>GitLab</w:t>
-      </w:r>
-      <w:proofErr w:type="spellEnd"/>
-      <w:r>
-        <w:rPr>
-          <w:rFonts w:ascii="Times New Roman" w:hAnsi="Times New Roman" w:cs="Times New Roman"/>
-          <w:sz w:val="24"/>
-          <w:szCs w:val="24"/>
-        </w:rPr>
-        <w:t>, we went with GitHub since it what we were most familiar with. Using version control allowed us to seamlessly make changes to code without having to worry too much about breaking or accidentally removing work by other team members.</w:t>
+        <w:t>, GitLab, we went with GitHub since it what we were most familiar with. Using version control allowed us to seamlessly make changes to code without having to worry too much about breaking or accidentally removing work by other team members.</w:t>
       </w:r>
     </w:p>
     <w:p>
@@ -8651,7 +8776,7 @@
                     </pic:cNvPicPr>
                   </pic:nvPicPr>
                   <pic:blipFill>
-                    <a:blip r:embed="rId44">
+                    <a:blip r:embed="rId45">
                       <a:extLst>
                         <a:ext uri="{28A0092B-C50C-407E-A947-70E740481C1C}">
                           <a14:useLocalDpi xmlns:a14="http://schemas.microsoft.com/office/drawing/2010/main" val="0"/>
@@ -8712,7 +8837,7 @@
                     </pic:cNvPicPr>
                   </pic:nvPicPr>
                   <pic:blipFill>
-                    <a:blip r:embed="rId45">
+                    <a:blip r:embed="rId46">
                       <a:extLst>
                         <a:ext uri="{28A0092B-C50C-407E-A947-70E740481C1C}">
                           <a14:useLocalDpi xmlns:a14="http://schemas.microsoft.com/office/drawing/2010/main" val="0"/>
@@ -8867,6 +8992,7 @@
           <w:rFonts w:ascii="Times New Roman" w:hAnsi="Times New Roman" w:cs="Times New Roman"/>
           <w:noProof/>
         </w:rPr>
+        <w:lastRenderedPageBreak/>
         <w:drawing>
           <wp:inline distT="0" distB="0" distL="0" distR="0" wp14:anchorId="6E2BF1E9" wp14:editId="7E5DF557">
             <wp:extent cx="5267325" cy="714375"/>
@@ -8885,7 +9011,7 @@
                     </pic:cNvPicPr>
                   </pic:nvPicPr>
                   <pic:blipFill>
-                    <a:blip r:embed="rId46">
+                    <a:blip r:embed="rId47">
                       <a:extLst>
                         <a:ext uri="{28A0092B-C50C-407E-A947-70E740481C1C}">
                           <a14:useLocalDpi xmlns:a14="http://schemas.microsoft.com/office/drawing/2010/main" val="0"/>
@@ -8973,7 +9099,7 @@
                     </pic:cNvPicPr>
                   </pic:nvPicPr>
                   <pic:blipFill>
-                    <a:blip r:embed="rId47">
+                    <a:blip r:embed="rId48">
                       <a:extLst>
                         <a:ext uri="{28A0092B-C50C-407E-A947-70E740481C1C}">
                           <a14:useLocalDpi xmlns:a14="http://schemas.microsoft.com/office/drawing/2010/main" val="0"/>
@@ -9123,7 +9249,7 @@
                     </pic:cNvPicPr>
                   </pic:nvPicPr>
                   <pic:blipFill>
-                    <a:blip r:embed="rId48">
+                    <a:blip r:embed="rId49">
                       <a:extLst>
                         <a:ext uri="{28A0092B-C50C-407E-A947-70E740481C1C}">
                           <a14:useLocalDpi xmlns:a14="http://schemas.microsoft.com/office/drawing/2010/main" val="0"/>
@@ -9172,7 +9298,6 @@
         <w:rPr>
           <w:rFonts w:ascii="Times New Roman" w:hAnsi="Times New Roman" w:cs="Times New Roman"/>
         </w:rPr>
-        <w:lastRenderedPageBreak/>
         <w:t xml:space="preserve">For </w:t>
       </w:r>
       <w:proofErr w:type="spellStart"/>
@@ -9233,7 +9358,7 @@
                     </pic:cNvPicPr>
                   </pic:nvPicPr>
                   <pic:blipFill>
-                    <a:blip r:embed="rId49">
+                    <a:blip r:embed="rId50">
                       <a:extLst>
                         <a:ext uri="{28A0092B-C50C-407E-A947-70E740481C1C}">
                           <a14:useLocalDpi xmlns:a14="http://schemas.microsoft.com/office/drawing/2010/main" val="0"/>
@@ -9294,7 +9419,7 @@
                     </pic:cNvPicPr>
                   </pic:nvPicPr>
                   <pic:blipFill>
-                    <a:blip r:embed="rId50">
+                    <a:blip r:embed="rId51">
                       <a:extLst>
                         <a:ext uri="{28A0092B-C50C-407E-A947-70E740481C1C}">
                           <a14:useLocalDpi xmlns:a14="http://schemas.microsoft.com/office/drawing/2010/main" val="0"/>
@@ -9357,6 +9482,7 @@
           <w:rFonts w:ascii="Times New Roman" w:hAnsi="Times New Roman" w:cs="Times New Roman"/>
           <w:noProof/>
         </w:rPr>
+        <w:lastRenderedPageBreak/>
         <w:drawing>
           <wp:inline distT="0" distB="0" distL="0" distR="0" wp14:anchorId="0DEB7411" wp14:editId="21EFAD84">
             <wp:extent cx="5267325" cy="3305175"/>
@@ -9375,7 +9501,7 @@
                     </pic:cNvPicPr>
                   </pic:nvPicPr>
                   <pic:blipFill>
-                    <a:blip r:embed="rId51">
+                    <a:blip r:embed="rId52">
                       <a:extLst>
                         <a:ext uri="{28A0092B-C50C-407E-A947-70E740481C1C}">
                           <a14:useLocalDpi xmlns:a14="http://schemas.microsoft.com/office/drawing/2010/main" val="0"/>
@@ -9516,7 +9642,6 @@
           <w:sz w:val="24"/>
           <w:szCs w:val="24"/>
         </w:rPr>
-        <w:lastRenderedPageBreak/>
         <w:t>10. Discussion of Problems Encountered</w:t>
       </w:r>
     </w:p>
@@ -9610,6 +9735,7 @@
           <w:rFonts w:ascii="Times New Roman" w:hAnsi="Times New Roman" w:cs="Times New Roman"/>
           <w:noProof/>
         </w:rPr>
+        <w:lastRenderedPageBreak/>
         <w:drawing>
           <wp:inline distT="0" distB="0" distL="0" distR="0" wp14:anchorId="5EC75755" wp14:editId="5389C925">
             <wp:extent cx="5486062" cy="1761423"/>
@@ -9626,7 +9752,7 @@
                     <pic:cNvPicPr/>
                   </pic:nvPicPr>
                   <pic:blipFill>
-                    <a:blip r:embed="rId52"/>
+                    <a:blip r:embed="rId53"/>
                     <a:stretch>
                       <a:fillRect/>
                     </a:stretch>
@@ -9902,7 +10028,7 @@
         </w:rPr>
         <w:t xml:space="preserve">Adapted from </w:t>
       </w:r>
-      <w:hyperlink r:id="rId53" w:history="1">
+      <w:hyperlink r:id="rId54" w:history="1">
         <w:r>
           <w:rPr>
             <w:rStyle w:val="Hyperlink"/>
@@ -9938,7 +10064,7 @@
         </w:rPr>
         <w:t xml:space="preserve"> -  </w:t>
       </w:r>
-      <w:hyperlink r:id="rId54" w:history="1">
+      <w:hyperlink r:id="rId55" w:history="1">
         <w:r>
           <w:rPr>
             <w:rStyle w:val="Hyperlink"/>
@@ -9966,7 +10092,7 @@
         </w:rPr>
         <w:t xml:space="preserve">JavaFX -  </w:t>
       </w:r>
-      <w:hyperlink r:id="rId55" w:history="1">
+      <w:hyperlink r:id="rId56" w:history="1">
         <w:r>
           <w:rPr>
             <w:rStyle w:val="Hyperlink"/>
@@ -10029,6 +10155,7 @@
           <w:rFonts w:ascii="Times New Roman" w:hAnsi="Times New Roman" w:cs="Times New Roman"/>
           <w:noProof/>
         </w:rPr>
+        <w:lastRenderedPageBreak/>
         <w:drawing>
           <wp:inline distT="0" distB="0" distL="0" distR="0" wp14:anchorId="442361D3" wp14:editId="4636A3E0">
             <wp:extent cx="6091541" cy="3146961"/>
@@ -10045,7 +10172,7 @@
                     <pic:cNvPicPr/>
                   </pic:nvPicPr>
                   <pic:blipFill rotWithShape="1">
-                    <a:blip r:embed="rId56"/>
+                    <a:blip r:embed="rId57"/>
                     <a:srcRect l="30255" t="43157" r="11109"/>
                     <a:stretch/>
                   </pic:blipFill>
@@ -10074,7 +10201,7 @@
       </w:r>
     </w:p>
     <w:sectPr>
-      <w:footerReference w:type="default" r:id="rId57"/>
+      <w:footerReference w:type="default" r:id="rId58"/>
       <w:type w:val="continuous"/>
       <w:pgSz w:w="11906" w:h="16838"/>
       <w:pgMar w:top="1440" w:right="1440" w:bottom="1440" w:left="1440" w:header="708" w:footer="708" w:gutter="0"/>
@@ -10086,7 +10213,7 @@
 </file>
 
 <file path=word/endnotes.xml><?xml version="1.0" encoding="utf-8"?>
-<w:endnotes xmlns:wpc="http://schemas.microsoft.com/office/word/2010/wordprocessingCanvas" xmlns:cx="http://schemas.microsoft.com/office/drawing/2014/chartex" xmlns:cx1="http://schemas.microsoft.com/office/drawing/2015/9/8/chartex" xmlns:cx2="http://schemas.microsoft.com/office/drawing/2015/10/21/chartex" xmlns:cx3="http://schemas.microsoft.com/office/drawing/2016/5/9/chartex" xmlns:cx4="http://schemas.microsoft.com/office/drawing/2016/5/10/chartex" xmlns:cx5="http://schemas.microsoft.com/office/drawing/2016/5/11/chartex" xmlns:cx6="http://schemas.microsoft.com/office/drawing/2016/5/12/chartex" xmlns:cx7="http://schemas.microsoft.com/office/drawing/2016/5/13/chartex" xmlns:cx8="http://schemas.microsoft.com/office/drawing/2016/5/14/chartex" xmlns:mc="http://schemas.openxmlformats.org/markup-compatibility/2006" xmlns:aink="http://schemas.microsoft.com/office/drawing/2016/ink" xmlns:am3d="http://schemas.microsoft.com/office/drawing/2017/model3d" xmlns:o="urn:schemas-microsoft-com:office:office" xmlns:r="http://schemas.openxmlformats.org/officeDocument/2006/relationships" xmlns:m="http://schemas.openxmlformats.org/officeDocument/2006/math" xmlns:v="urn:schemas-microsoft-com:vml" xmlns:wp14="http://schemas.microsoft.com/office/word/2010/wordprocessingDrawing" xmlns:wp="http://schemas.openxmlformats.org/drawingml/2006/wordprocessingDrawing" xmlns:w10="urn:schemas-microsoft-com:office:word" xmlns:w="http://schemas.openxmlformats.org/wordprocessingml/2006/main" xmlns:w14="http://schemas.microsoft.com/office/word/2010/wordml" xmlns:w15="http://schemas.microsoft.com/office/word/2012/wordml" xmlns:w16se="http://schemas.microsoft.com/office/word/2015/wordml/symex" xmlns:wpg="http://schemas.microsoft.com/office/word/2010/wordprocessingGroup" xmlns:wpi="http://schemas.microsoft.com/office/word/2010/wordprocessingInk" xmlns:wne="http://schemas.microsoft.com/office/word/2006/wordml" xmlns:wps="http://schemas.microsoft.com/office/word/2010/wordprocessingShape" mc:Ignorable="w14 w15 w16se wp14">
+<w:endnotes xmlns:wpc="http://schemas.microsoft.com/office/word/2010/wordprocessingCanvas" xmlns:cx="http://schemas.microsoft.com/office/drawing/2014/chartex" xmlns:cx1="http://schemas.microsoft.com/office/drawing/2015/9/8/chartex" xmlns:cx2="http://schemas.microsoft.com/office/drawing/2015/10/21/chartex" xmlns:cx3="http://schemas.microsoft.com/office/drawing/2016/5/9/chartex" xmlns:cx4="http://schemas.microsoft.com/office/drawing/2016/5/10/chartex" xmlns:cx5="http://schemas.microsoft.com/office/drawing/2016/5/11/chartex" xmlns:cx6="http://schemas.microsoft.com/office/drawing/2016/5/12/chartex" xmlns:cx7="http://schemas.microsoft.com/office/drawing/2016/5/13/chartex" xmlns:cx8="http://schemas.microsoft.com/office/drawing/2016/5/14/chartex" xmlns:mc="http://schemas.openxmlformats.org/markup-compatibility/2006" xmlns:aink="http://schemas.microsoft.com/office/drawing/2016/ink" xmlns:am3d="http://schemas.microsoft.com/office/drawing/2017/model3d" xmlns:o="urn:schemas-microsoft-com:office:office" xmlns:r="http://schemas.openxmlformats.org/officeDocument/2006/relationships" xmlns:m="http://schemas.openxmlformats.org/officeDocument/2006/math" xmlns:v="urn:schemas-microsoft-com:vml" xmlns:wp14="http://schemas.microsoft.com/office/word/2010/wordprocessingDrawing" xmlns:wp="http://schemas.openxmlformats.org/drawingml/2006/wordprocessingDrawing" xmlns:w10="urn:schemas-microsoft-com:office:word" xmlns:w="http://schemas.openxmlformats.org/wordprocessingml/2006/main" xmlns:w14="http://schemas.microsoft.com/office/word/2010/wordml" xmlns:w15="http://schemas.microsoft.com/office/word/2012/wordml" xmlns:w16cid="http://schemas.microsoft.com/office/word/2016/wordml/cid" xmlns:w16se="http://schemas.microsoft.com/office/word/2015/wordml/symex" xmlns:wpg="http://schemas.microsoft.com/office/word/2010/wordprocessingGroup" xmlns:wpi="http://schemas.microsoft.com/office/word/2010/wordprocessingInk" xmlns:wne="http://schemas.microsoft.com/office/word/2006/wordml" xmlns:wps="http://schemas.microsoft.com/office/word/2010/wordprocessingShape" mc:Ignorable="w14 w15 w16se w16cid wp14">
   <w:endnote w:type="separator" w:id="-1">
     <w:p>
       <w:pPr>
@@ -10111,7 +10238,7 @@
 </file>
 
 <file path=word/footer1.xml><?xml version="1.0" encoding="utf-8"?>
-<w:ftr xmlns:wpc="http://schemas.microsoft.com/office/word/2010/wordprocessingCanvas" xmlns:cx="http://schemas.microsoft.com/office/drawing/2014/chartex" xmlns:cx1="http://schemas.microsoft.com/office/drawing/2015/9/8/chartex" xmlns:cx2="http://schemas.microsoft.com/office/drawing/2015/10/21/chartex" xmlns:cx3="http://schemas.microsoft.com/office/drawing/2016/5/9/chartex" xmlns:cx4="http://schemas.microsoft.com/office/drawing/2016/5/10/chartex" xmlns:cx5="http://schemas.microsoft.com/office/drawing/2016/5/11/chartex" xmlns:cx6="http://schemas.microsoft.com/office/drawing/2016/5/12/chartex" xmlns:cx7="http://schemas.microsoft.com/office/drawing/2016/5/13/chartex" xmlns:cx8="http://schemas.microsoft.com/office/drawing/2016/5/14/chartex" xmlns:mc="http://schemas.openxmlformats.org/markup-compatibility/2006" xmlns:aink="http://schemas.microsoft.com/office/drawing/2016/ink" xmlns:am3d="http://schemas.microsoft.com/office/drawing/2017/model3d" xmlns:o="urn:schemas-microsoft-com:office:office" xmlns:r="http://schemas.openxmlformats.org/officeDocument/2006/relationships" xmlns:m="http://schemas.openxmlformats.org/officeDocument/2006/math" xmlns:v="urn:schemas-microsoft-com:vml" xmlns:wp14="http://schemas.microsoft.com/office/word/2010/wordprocessingDrawing" xmlns:wp="http://schemas.openxmlformats.org/drawingml/2006/wordprocessingDrawing" xmlns:w10="urn:schemas-microsoft-com:office:word" xmlns:w="http://schemas.openxmlformats.org/wordprocessingml/2006/main" xmlns:w14="http://schemas.microsoft.com/office/word/2010/wordml" xmlns:w15="http://schemas.microsoft.com/office/word/2012/wordml" xmlns:w16se="http://schemas.microsoft.com/office/word/2015/wordml/symex" xmlns:wpg="http://schemas.microsoft.com/office/word/2010/wordprocessingGroup" xmlns:wpi="http://schemas.microsoft.com/office/word/2010/wordprocessingInk" xmlns:wne="http://schemas.microsoft.com/office/word/2006/wordml" xmlns:wps="http://schemas.microsoft.com/office/word/2010/wordprocessingShape" mc:Ignorable="w14 w15 w16se wp14">
+<w:ftr xmlns:wpc="http://schemas.microsoft.com/office/word/2010/wordprocessingCanvas" xmlns:cx="http://schemas.microsoft.com/office/drawing/2014/chartex" xmlns:cx1="http://schemas.microsoft.com/office/drawing/2015/9/8/chartex" xmlns:cx2="http://schemas.microsoft.com/office/drawing/2015/10/21/chartex" xmlns:cx3="http://schemas.microsoft.com/office/drawing/2016/5/9/chartex" xmlns:cx4="http://schemas.microsoft.com/office/drawing/2016/5/10/chartex" xmlns:cx5="http://schemas.microsoft.com/office/drawing/2016/5/11/chartex" xmlns:cx6="http://schemas.microsoft.com/office/drawing/2016/5/12/chartex" xmlns:cx7="http://schemas.microsoft.com/office/drawing/2016/5/13/chartex" xmlns:cx8="http://schemas.microsoft.com/office/drawing/2016/5/14/chartex" xmlns:mc="http://schemas.openxmlformats.org/markup-compatibility/2006" xmlns:aink="http://schemas.microsoft.com/office/drawing/2016/ink" xmlns:am3d="http://schemas.microsoft.com/office/drawing/2017/model3d" xmlns:o="urn:schemas-microsoft-com:office:office" xmlns:r="http://schemas.openxmlformats.org/officeDocument/2006/relationships" xmlns:m="http://schemas.openxmlformats.org/officeDocument/2006/math" xmlns:v="urn:schemas-microsoft-com:vml" xmlns:wp14="http://schemas.microsoft.com/office/word/2010/wordprocessingDrawing" xmlns:wp="http://schemas.openxmlformats.org/drawingml/2006/wordprocessingDrawing" xmlns:w10="urn:schemas-microsoft-com:office:word" xmlns:w="http://schemas.openxmlformats.org/wordprocessingml/2006/main" xmlns:w14="http://schemas.microsoft.com/office/word/2010/wordml" xmlns:w15="http://schemas.microsoft.com/office/word/2012/wordml" xmlns:w16cid="http://schemas.microsoft.com/office/word/2016/wordml/cid" xmlns:w16se="http://schemas.microsoft.com/office/word/2015/wordml/symex" xmlns:wpg="http://schemas.microsoft.com/office/word/2010/wordprocessingGroup" xmlns:wpi="http://schemas.microsoft.com/office/word/2010/wordprocessingInk" xmlns:wne="http://schemas.microsoft.com/office/word/2006/wordml" xmlns:wps="http://schemas.microsoft.com/office/word/2010/wordprocessingShape" mc:Ignorable="w14 w15 w16se w16cid wp14">
   <w:sdt>
     <w:sdtPr>
       <w:id w:val="1199433973"/>
@@ -10153,7 +10280,7 @@
             <w:bCs/>
             <w:noProof/>
           </w:rPr>
-          <w:t>20</w:t>
+          <w:t>23</w:t>
         </w:r>
         <w:r>
           <w:rPr>
@@ -10189,7 +10316,7 @@
 </file>
 
 <file path=word/footnotes.xml><?xml version="1.0" encoding="utf-8"?>
-<w:footnotes xmlns:wpc="http://schemas.microsoft.com/office/word/2010/wordprocessingCanvas" xmlns:cx="http://schemas.microsoft.com/office/drawing/2014/chartex" xmlns:cx1="http://schemas.microsoft.com/office/drawing/2015/9/8/chartex" xmlns:cx2="http://schemas.microsoft.com/office/drawing/2015/10/21/chartex" xmlns:cx3="http://schemas.microsoft.com/office/drawing/2016/5/9/chartex" xmlns:cx4="http://schemas.microsoft.com/office/drawing/2016/5/10/chartex" xmlns:cx5="http://schemas.microsoft.com/office/drawing/2016/5/11/chartex" xmlns:cx6="http://schemas.microsoft.com/office/drawing/2016/5/12/chartex" xmlns:cx7="http://schemas.microsoft.com/office/drawing/2016/5/13/chartex" xmlns:cx8="http://schemas.microsoft.com/office/drawing/2016/5/14/chartex" xmlns:mc="http://schemas.openxmlformats.org/markup-compatibility/2006" xmlns:aink="http://schemas.microsoft.com/office/drawing/2016/ink" xmlns:am3d="http://schemas.microsoft.com/office/drawing/2017/model3d" xmlns:o="urn:schemas-microsoft-com:office:office" xmlns:r="http://schemas.openxmlformats.org/officeDocument/2006/relationships" xmlns:m="http://schemas.openxmlformats.org/officeDocument/2006/math" xmlns:v="urn:schemas-microsoft-com:vml" xmlns:wp14="http://schemas.microsoft.com/office/word/2010/wordprocessingDrawing" xmlns:wp="http://schemas.openxmlformats.org/drawingml/2006/wordprocessingDrawing" xmlns:w10="urn:schemas-microsoft-com:office:word" xmlns:w="http://schemas.openxmlformats.org/wordprocessingml/2006/main" xmlns:w14="http://schemas.microsoft.com/office/word/2010/wordml" xmlns:w15="http://schemas.microsoft.com/office/word/2012/wordml" xmlns:w16se="http://schemas.microsoft.com/office/word/2015/wordml/symex" xmlns:wpg="http://schemas.microsoft.com/office/word/2010/wordprocessingGroup" xmlns:wpi="http://schemas.microsoft.com/office/word/2010/wordprocessingInk" xmlns:wne="http://schemas.microsoft.com/office/word/2006/wordml" xmlns:wps="http://schemas.microsoft.com/office/word/2010/wordprocessingShape" mc:Ignorable="w14 w15 w16se wp14">
+<w:footnotes xmlns:wpc="http://schemas.microsoft.com/office/word/2010/wordprocessingCanvas" xmlns:cx="http://schemas.microsoft.com/office/drawing/2014/chartex" xmlns:cx1="http://schemas.microsoft.com/office/drawing/2015/9/8/chartex" xmlns:cx2="http://schemas.microsoft.com/office/drawing/2015/10/21/chartex" xmlns:cx3="http://schemas.microsoft.com/office/drawing/2016/5/9/chartex" xmlns:cx4="http://schemas.microsoft.com/office/drawing/2016/5/10/chartex" xmlns:cx5="http://schemas.microsoft.com/office/drawing/2016/5/11/chartex" xmlns:cx6="http://schemas.microsoft.com/office/drawing/2016/5/12/chartex" xmlns:cx7="http://schemas.microsoft.com/office/drawing/2016/5/13/chartex" xmlns:cx8="http://schemas.microsoft.com/office/drawing/2016/5/14/chartex" xmlns:mc="http://schemas.openxmlformats.org/markup-compatibility/2006" xmlns:aink="http://schemas.microsoft.com/office/drawing/2016/ink" xmlns:am3d="http://schemas.microsoft.com/office/drawing/2017/model3d" xmlns:o="urn:schemas-microsoft-com:office:office" xmlns:r="http://schemas.openxmlformats.org/officeDocument/2006/relationships" xmlns:m="http://schemas.openxmlformats.org/officeDocument/2006/math" xmlns:v="urn:schemas-microsoft-com:vml" xmlns:wp14="http://schemas.microsoft.com/office/word/2010/wordprocessingDrawing" xmlns:wp="http://schemas.openxmlformats.org/drawingml/2006/wordprocessingDrawing" xmlns:w10="urn:schemas-microsoft-com:office:word" xmlns:w="http://schemas.openxmlformats.org/wordprocessingml/2006/main" xmlns:w14="http://schemas.microsoft.com/office/word/2010/wordml" xmlns:w15="http://schemas.microsoft.com/office/word/2012/wordml" xmlns:w16cid="http://schemas.microsoft.com/office/word/2016/wordml/cid" xmlns:w16se="http://schemas.microsoft.com/office/word/2015/wordml/symex" xmlns:wpg="http://schemas.microsoft.com/office/word/2010/wordprocessingGroup" xmlns:wpi="http://schemas.microsoft.com/office/word/2010/wordprocessingInk" xmlns:wne="http://schemas.microsoft.com/office/word/2006/wordml" xmlns:wps="http://schemas.microsoft.com/office/word/2010/wordprocessingShape" mc:Ignorable="w14 w15 w16se w16cid wp14">
   <w:footnote w:type="separator" w:id="-1">
     <w:p>
       <w:pPr>
@@ -10214,7 +10341,7 @@
 </file>
 
 <file path=word/numbering.xml><?xml version="1.0" encoding="utf-8"?>
-<w:numbering xmlns:wpc="http://schemas.microsoft.com/office/word/2010/wordprocessingCanvas" xmlns:cx="http://schemas.microsoft.com/office/drawing/2014/chartex" xmlns:cx1="http://schemas.microsoft.com/office/drawing/2015/9/8/chartex" xmlns:cx2="http://schemas.microsoft.com/office/drawing/2015/10/21/chartex" xmlns:cx3="http://schemas.microsoft.com/office/drawing/2016/5/9/chartex" xmlns:cx4="http://schemas.microsoft.com/office/drawing/2016/5/10/chartex" xmlns:cx5="http://schemas.microsoft.com/office/drawing/2016/5/11/chartex" xmlns:cx6="http://schemas.microsoft.com/office/drawing/2016/5/12/chartex" xmlns:cx7="http://schemas.microsoft.com/office/drawing/2016/5/13/chartex" xmlns:cx8="http://schemas.microsoft.com/office/drawing/2016/5/14/chartex" xmlns:mc="http://schemas.openxmlformats.org/markup-compatibility/2006" xmlns:aink="http://schemas.microsoft.com/office/drawing/2016/ink" xmlns:am3d="http://schemas.microsoft.com/office/drawing/2017/model3d" xmlns:o="urn:schemas-microsoft-com:office:office" xmlns:r="http://schemas.openxmlformats.org/officeDocument/2006/relationships" xmlns:m="http://schemas.openxmlformats.org/officeDocument/2006/math" xmlns:v="urn:schemas-microsoft-com:vml" xmlns:wp14="http://schemas.microsoft.com/office/word/2010/wordprocessingDrawing" xmlns:wp="http://schemas.openxmlformats.org/drawingml/2006/wordprocessingDrawing" xmlns:w10="urn:schemas-microsoft-com:office:word" xmlns:w="http://schemas.openxmlformats.org/wordprocessingml/2006/main" xmlns:w14="http://schemas.microsoft.com/office/word/2010/wordml" xmlns:w15="http://schemas.microsoft.com/office/word/2012/wordml" xmlns:w16se="http://schemas.microsoft.com/office/word/2015/wordml/symex" xmlns:wpg="http://schemas.microsoft.com/office/word/2010/wordprocessingGroup" xmlns:wpi="http://schemas.microsoft.com/office/word/2010/wordprocessingInk" xmlns:wne="http://schemas.microsoft.com/office/word/2006/wordml" xmlns:wps="http://schemas.microsoft.com/office/word/2010/wordprocessingShape" mc:Ignorable="w14 w15 w16se wp14">
+<w:numbering xmlns:wpc="http://schemas.microsoft.com/office/word/2010/wordprocessingCanvas" xmlns:cx="http://schemas.microsoft.com/office/drawing/2014/chartex" xmlns:cx1="http://schemas.microsoft.com/office/drawing/2015/9/8/chartex" xmlns:cx2="http://schemas.microsoft.com/office/drawing/2015/10/21/chartex" xmlns:cx3="http://schemas.microsoft.com/office/drawing/2016/5/9/chartex" xmlns:cx4="http://schemas.microsoft.com/office/drawing/2016/5/10/chartex" xmlns:cx5="http://schemas.microsoft.com/office/drawing/2016/5/11/chartex" xmlns:cx6="http://schemas.microsoft.com/office/drawing/2016/5/12/chartex" xmlns:cx7="http://schemas.microsoft.com/office/drawing/2016/5/13/chartex" xmlns:cx8="http://schemas.microsoft.com/office/drawing/2016/5/14/chartex" xmlns:mc="http://schemas.openxmlformats.org/markup-compatibility/2006" xmlns:aink="http://schemas.microsoft.com/office/drawing/2016/ink" xmlns:am3d="http://schemas.microsoft.com/office/drawing/2017/model3d" xmlns:o="urn:schemas-microsoft-com:office:office" xmlns:r="http://schemas.openxmlformats.org/officeDocument/2006/relationships" xmlns:m="http://schemas.openxmlformats.org/officeDocument/2006/math" xmlns:v="urn:schemas-microsoft-com:vml" xmlns:wp14="http://schemas.microsoft.com/office/word/2010/wordprocessingDrawing" xmlns:wp="http://schemas.openxmlformats.org/drawingml/2006/wordprocessingDrawing" xmlns:w10="urn:schemas-microsoft-com:office:word" xmlns:w="http://schemas.openxmlformats.org/wordprocessingml/2006/main" xmlns:w14="http://schemas.microsoft.com/office/word/2010/wordml" xmlns:w15="http://schemas.microsoft.com/office/word/2012/wordml" xmlns:w16cid="http://schemas.microsoft.com/office/word/2016/wordml/cid" xmlns:w16se="http://schemas.microsoft.com/office/word/2015/wordml/symex" xmlns:wpg="http://schemas.microsoft.com/office/word/2010/wordprocessingGroup" xmlns:wpi="http://schemas.microsoft.com/office/word/2010/wordprocessingInk" xmlns:wne="http://schemas.microsoft.com/office/word/2006/wordml" xmlns:wps="http://schemas.microsoft.com/office/word/2010/wordprocessingShape" mc:Ignorable="w14 w15 w16se w16cid wp14">
   <w:abstractNum w:abstractNumId="0" w15:restartNumberingAfterBreak="0">
     <w:nsid w:val="088F7556"/>
     <w:multiLevelType w:val="hybridMultilevel"/>
@@ -12062,7 +12189,7 @@
 </file>
 
 <file path=word/styles.xml><?xml version="1.0" encoding="utf-8"?>
-<w:styles xmlns:mc="http://schemas.openxmlformats.org/markup-compatibility/2006" xmlns:r="http://schemas.openxmlformats.org/officeDocument/2006/relationships" xmlns:w="http://schemas.openxmlformats.org/wordprocessingml/2006/main" xmlns:w14="http://schemas.microsoft.com/office/word/2010/wordml" xmlns:w15="http://schemas.microsoft.com/office/word/2012/wordml" xmlns:w16se="http://schemas.microsoft.com/office/word/2015/wordml/symex" mc:Ignorable="w14 w15 w16se">
+<w:styles xmlns:mc="http://schemas.openxmlformats.org/markup-compatibility/2006" xmlns:r="http://schemas.openxmlformats.org/officeDocument/2006/relationships" xmlns:w="http://schemas.openxmlformats.org/wordprocessingml/2006/main" xmlns:w14="http://schemas.microsoft.com/office/word/2010/wordml" xmlns:w15="http://schemas.microsoft.com/office/word/2012/wordml" xmlns:w16cid="http://schemas.microsoft.com/office/word/2016/wordml/cid" xmlns:w16se="http://schemas.microsoft.com/office/word/2015/wordml/symex" mc:Ignorable="w14 w15 w16se w16cid">
   <w:docDefaults>
     <w:rPrDefault>
       <w:rPr>

--- a/REPORT DOCUMENTS/Report.docx
+++ b/REPORT DOCUMENTS/Report.docx
@@ -1,6 +1,6 @@
 
 <file path=word/document.xml><?xml version="1.0" encoding="utf-8"?>
-<w:document xmlns:wpc="http://schemas.microsoft.com/office/word/2010/wordprocessingCanvas" xmlns:cx="http://schemas.microsoft.com/office/drawing/2014/chartex" xmlns:cx1="http://schemas.microsoft.com/office/drawing/2015/9/8/chartex" xmlns:cx2="http://schemas.microsoft.com/office/drawing/2015/10/21/chartex" xmlns:cx3="http://schemas.microsoft.com/office/drawing/2016/5/9/chartex" xmlns:cx4="http://schemas.microsoft.com/office/drawing/2016/5/10/chartex" xmlns:cx5="http://schemas.microsoft.com/office/drawing/2016/5/11/chartex" xmlns:cx6="http://schemas.microsoft.com/office/drawing/2016/5/12/chartex" xmlns:cx7="http://schemas.microsoft.com/office/drawing/2016/5/13/chartex" xmlns:cx8="http://schemas.microsoft.com/office/drawing/2016/5/14/chartex" xmlns:mc="http://schemas.openxmlformats.org/markup-compatibility/2006" xmlns:aink="http://schemas.microsoft.com/office/drawing/2016/ink" xmlns:am3d="http://schemas.microsoft.com/office/drawing/2017/model3d" xmlns:o="urn:schemas-microsoft-com:office:office" xmlns:r="http://schemas.openxmlformats.org/officeDocument/2006/relationships" xmlns:m="http://schemas.openxmlformats.org/officeDocument/2006/math" xmlns:v="urn:schemas-microsoft-com:vml" xmlns:wp14="http://schemas.microsoft.com/office/word/2010/wordprocessingDrawing" xmlns:wp="http://schemas.openxmlformats.org/drawingml/2006/wordprocessingDrawing" xmlns:w10="urn:schemas-microsoft-com:office:word" xmlns:w="http://schemas.openxmlformats.org/wordprocessingml/2006/main" xmlns:w14="http://schemas.microsoft.com/office/word/2010/wordml" xmlns:w15="http://schemas.microsoft.com/office/word/2012/wordml" xmlns:w16se="http://schemas.microsoft.com/office/word/2015/wordml/symex" xmlns:wpg="http://schemas.microsoft.com/office/word/2010/wordprocessingGroup" xmlns:wpi="http://schemas.microsoft.com/office/word/2010/wordprocessingInk" xmlns:wne="http://schemas.microsoft.com/office/word/2006/wordml" xmlns:wps="http://schemas.microsoft.com/office/word/2010/wordprocessingShape" mc:Ignorable="w14 w15 w16se wp14">
+<w:document xmlns:wpc="http://schemas.microsoft.com/office/word/2010/wordprocessingCanvas" xmlns:cx="http://schemas.microsoft.com/office/drawing/2014/chartex" xmlns:cx1="http://schemas.microsoft.com/office/drawing/2015/9/8/chartex" xmlns:cx2="http://schemas.microsoft.com/office/drawing/2015/10/21/chartex" xmlns:cx3="http://schemas.microsoft.com/office/drawing/2016/5/9/chartex" xmlns:cx4="http://schemas.microsoft.com/office/drawing/2016/5/10/chartex" xmlns:cx5="http://schemas.microsoft.com/office/drawing/2016/5/11/chartex" xmlns:cx6="http://schemas.microsoft.com/office/drawing/2016/5/12/chartex" xmlns:cx7="http://schemas.microsoft.com/office/drawing/2016/5/13/chartex" xmlns:cx8="http://schemas.microsoft.com/office/drawing/2016/5/14/chartex" xmlns:mc="http://schemas.openxmlformats.org/markup-compatibility/2006" xmlns:aink="http://schemas.microsoft.com/office/drawing/2016/ink" xmlns:am3d="http://schemas.microsoft.com/office/drawing/2017/model3d" xmlns:o="urn:schemas-microsoft-com:office:office" xmlns:r="http://schemas.openxmlformats.org/officeDocument/2006/relationships" xmlns:m="http://schemas.openxmlformats.org/officeDocument/2006/math" xmlns:v="urn:schemas-microsoft-com:vml" xmlns:wp14="http://schemas.microsoft.com/office/word/2010/wordprocessingDrawing" xmlns:wp="http://schemas.openxmlformats.org/drawingml/2006/wordprocessingDrawing" xmlns:w10="urn:schemas-microsoft-com:office:word" xmlns:w="http://schemas.openxmlformats.org/wordprocessingml/2006/main" xmlns:w14="http://schemas.microsoft.com/office/word/2010/wordml" xmlns:w15="http://schemas.microsoft.com/office/word/2012/wordml" xmlns:w16cid="http://schemas.microsoft.com/office/word/2016/wordml/cid" xmlns:w16se="http://schemas.microsoft.com/office/word/2015/wordml/symex" xmlns:wpg="http://schemas.microsoft.com/office/word/2010/wordprocessingGroup" xmlns:wpi="http://schemas.microsoft.com/office/word/2010/wordprocessingInk" xmlns:wne="http://schemas.microsoft.com/office/word/2006/wordml" xmlns:wps="http://schemas.microsoft.com/office/word/2010/wordprocessingShape" mc:Ignorable="w14 w15 w16se w16cid wp14">
   <w:body>
     <w:p>
       <w:pPr>
@@ -260,7 +260,6 @@
           <w:szCs w:val="28"/>
         </w:rPr>
       </w:pPr>
-      <w:proofErr w:type="spellStart"/>
       <w:r>
         <w:rPr>
           <w:rFonts w:ascii="Times New Roman" w:hAnsi="Times New Roman" w:cs="Times New Roman"/>
@@ -268,9 +267,42 @@
           <w:sz w:val="28"/>
           <w:szCs w:val="28"/>
         </w:rPr>
-        <w:t>Jiasen</w:t>
-      </w:r>
-      <w:proofErr w:type="spellEnd"/>
+        <w:t>Jiasen Tian</w:t>
+      </w:r>
+      <w:r>
+        <w:rPr>
+          <w:rFonts w:ascii="Times New Roman" w:hAnsi="Times New Roman" w:cs="Times New Roman"/>
+          <w:sz w:val="28"/>
+          <w:szCs w:val="28"/>
+        </w:rPr>
+        <w:tab/>
+      </w:r>
+      <w:r>
+        <w:rPr>
+          <w:rFonts w:ascii="Times New Roman" w:hAnsi="Times New Roman" w:cs="Times New Roman"/>
+          <w:sz w:val="28"/>
+          <w:szCs w:val="28"/>
+        </w:rPr>
+        <w:tab/>
+      </w:r>
+      <w:r>
+        <w:rPr>
+          <w:rFonts w:ascii="Times New Roman" w:hAnsi="Times New Roman" w:cs="Times New Roman"/>
+          <w:sz w:val="28"/>
+          <w:szCs w:val="28"/>
+        </w:rPr>
+        <w:t>16060245</w:t>
+      </w:r>
+    </w:p>
+    <w:p>
+      <w:pPr>
+        <w:jc w:val="center"/>
+        <w:rPr>
+          <w:rFonts w:ascii="Times New Roman" w:hAnsi="Times New Roman" w:cs="Times New Roman"/>
+          <w:sz w:val="28"/>
+          <w:szCs w:val="28"/>
+        </w:rPr>
+      </w:pPr>
       <w:r>
         <w:rPr>
           <w:rFonts w:ascii="Times New Roman" w:hAnsi="Times New Roman" w:cs="Times New Roman"/>
@@ -278,7 +310,7 @@
           <w:sz w:val="28"/>
           <w:szCs w:val="28"/>
         </w:rPr>
-        <w:t xml:space="preserve"> Tian</w:t>
+        <w:t>George Rickard</w:t>
       </w:r>
       <w:r>
         <w:rPr>
@@ -294,262 +326,334 @@
           <w:sz w:val="28"/>
           <w:szCs w:val="28"/>
         </w:rPr>
+        <w:t>14118637</w:t>
+      </w:r>
+    </w:p>
+    <w:p>
+      <w:pPr>
+        <w:rPr>
+          <w:rFonts w:ascii="Times New Roman" w:hAnsi="Times New Roman" w:cs="Times New Roman"/>
+          <w:b/>
+          <w:sz w:val="24"/>
+          <w:szCs w:val="24"/>
+        </w:rPr>
+      </w:pPr>
+    </w:p>
+    <w:p>
+      <w:pPr>
+        <w:rPr>
+          <w:rFonts w:ascii="Times New Roman" w:hAnsi="Times New Roman" w:cs="Times New Roman"/>
+          <w:b/>
+          <w:sz w:val="24"/>
+          <w:szCs w:val="24"/>
+        </w:rPr>
+      </w:pPr>
+    </w:p>
+    <w:p>
+      <w:pPr>
+        <w:rPr>
+          <w:rFonts w:ascii="Times New Roman" w:hAnsi="Times New Roman" w:cs="Times New Roman"/>
+          <w:b/>
+          <w:sz w:val="24"/>
+          <w:szCs w:val="24"/>
+        </w:rPr>
+      </w:pPr>
+    </w:p>
+    <w:p>
+      <w:pPr>
+        <w:rPr>
+          <w:rFonts w:ascii="Times New Roman" w:hAnsi="Times New Roman" w:cs="Times New Roman"/>
+          <w:b/>
+          <w:sz w:val="24"/>
+          <w:szCs w:val="24"/>
+        </w:rPr>
+      </w:pPr>
+    </w:p>
+    <w:p>
+      <w:pPr>
+        <w:rPr>
+          <w:rFonts w:ascii="Times New Roman" w:hAnsi="Times New Roman" w:cs="Times New Roman"/>
+          <w:b/>
+          <w:sz w:val="24"/>
+          <w:szCs w:val="24"/>
+        </w:rPr>
+      </w:pPr>
+    </w:p>
+    <w:p>
+      <w:pPr>
+        <w:rPr>
+          <w:rFonts w:ascii="Times New Roman" w:hAnsi="Times New Roman" w:cs="Times New Roman"/>
+          <w:b/>
+          <w:sz w:val="24"/>
+          <w:szCs w:val="24"/>
+        </w:rPr>
+      </w:pPr>
+    </w:p>
+    <w:p>
+      <w:pPr>
+        <w:rPr>
+          <w:rFonts w:ascii="Times New Roman" w:hAnsi="Times New Roman" w:cs="Times New Roman"/>
+          <w:b/>
+          <w:sz w:val="24"/>
+          <w:szCs w:val="24"/>
+        </w:rPr>
+      </w:pPr>
+    </w:p>
+    <w:p>
+      <w:pPr>
+        <w:rPr>
+          <w:rFonts w:ascii="Times New Roman" w:hAnsi="Times New Roman" w:cs="Times New Roman"/>
+          <w:b/>
+          <w:sz w:val="24"/>
+          <w:szCs w:val="24"/>
+        </w:rPr>
+      </w:pPr>
+    </w:p>
+    <w:p>
+      <w:pPr>
+        <w:rPr>
+          <w:rFonts w:ascii="Times New Roman" w:hAnsi="Times New Roman" w:cs="Times New Roman"/>
+          <w:b/>
+          <w:sz w:val="24"/>
+          <w:szCs w:val="24"/>
+        </w:rPr>
+      </w:pPr>
+    </w:p>
+    <w:p>
+      <w:pPr>
+        <w:rPr>
+          <w:rFonts w:ascii="Times New Roman" w:hAnsi="Times New Roman" w:cs="Times New Roman"/>
+          <w:b/>
+          <w:sz w:val="24"/>
+          <w:szCs w:val="24"/>
+        </w:rPr>
+      </w:pPr>
+    </w:p>
+    <w:p>
+      <w:pPr>
+        <w:rPr>
+          <w:rFonts w:ascii="Times New Roman" w:hAnsi="Times New Roman" w:cs="Times New Roman"/>
+          <w:b/>
+          <w:sz w:val="24"/>
+          <w:szCs w:val="24"/>
+        </w:rPr>
+      </w:pPr>
+    </w:p>
+    <w:p>
+      <w:pPr>
+        <w:rPr>
+          <w:rFonts w:ascii="Times New Roman" w:hAnsi="Times New Roman" w:cs="Times New Roman"/>
+          <w:b/>
+          <w:sz w:val="24"/>
+          <w:szCs w:val="24"/>
+        </w:rPr>
+      </w:pPr>
+    </w:p>
+    <w:p>
+      <w:pPr>
+        <w:rPr>
+          <w:rFonts w:ascii="Times New Roman" w:hAnsi="Times New Roman" w:cs="Times New Roman"/>
+          <w:b/>
+          <w:sz w:val="24"/>
+          <w:szCs w:val="24"/>
+        </w:rPr>
+      </w:pPr>
+      <w:r>
+        <w:rPr>
+          <w:rFonts w:ascii="Times New Roman" w:hAnsi="Times New Roman" w:cs="Times New Roman"/>
+          <w:b/>
+          <w:sz w:val="24"/>
+          <w:szCs w:val="24"/>
+        </w:rPr>
+        <w:t>2. Table of Contents</w:t>
+      </w:r>
+    </w:p>
+    <w:p>
+      <w:pPr>
+        <w:rPr>
+          <w:rFonts w:ascii="Times New Roman" w:hAnsi="Times New Roman" w:cs="Times New Roman"/>
+          <w:b/>
+          <w:sz w:val="24"/>
+          <w:szCs w:val="24"/>
+        </w:rPr>
+      </w:pPr>
+    </w:p>
+    <w:p>
+      <w:pPr>
+        <w:rPr>
+          <w:rFonts w:ascii="Times New Roman" w:hAnsi="Times New Roman" w:cs="Times New Roman"/>
+          <w:b/>
+          <w:sz w:val="24"/>
+          <w:szCs w:val="24"/>
+        </w:rPr>
+      </w:pPr>
+    </w:p>
+    <w:p>
+      <w:pPr>
+        <w:rPr>
+          <w:rFonts w:ascii="Times New Roman" w:hAnsi="Times New Roman" w:cs="Times New Roman"/>
+          <w:b/>
+          <w:sz w:val="24"/>
+          <w:szCs w:val="24"/>
+        </w:rPr>
+      </w:pPr>
+    </w:p>
+    <w:p>
+      <w:pPr>
+        <w:rPr>
+          <w:rFonts w:ascii="Times New Roman" w:hAnsi="Times New Roman" w:cs="Times New Roman"/>
+          <w:b/>
+          <w:sz w:val="24"/>
+          <w:szCs w:val="24"/>
+        </w:rPr>
+      </w:pPr>
+    </w:p>
+    <w:p>
+      <w:pPr>
+        <w:rPr>
+          <w:rFonts w:ascii="Times New Roman" w:hAnsi="Times New Roman" w:cs="Times New Roman"/>
+          <w:sz w:val="24"/>
+          <w:szCs w:val="24"/>
+        </w:rPr>
+      </w:pPr>
+      <w:r>
+        <w:rPr>
+          <w:rFonts w:ascii="Times New Roman" w:hAnsi="Times New Roman" w:cs="Times New Roman"/>
+          <w:sz w:val="24"/>
+          <w:szCs w:val="24"/>
+        </w:rPr>
+        <w:t>3. Requirements ............................................................................................................</w:t>
+      </w:r>
+      <w:r>
+        <w:rPr>
+          <w:rFonts w:ascii="Times New Roman" w:hAnsi="Times New Roman" w:cs="Times New Roman"/>
+          <w:sz w:val="24"/>
+          <w:szCs w:val="24"/>
+        </w:rPr>
+        <w:t>..........</w:t>
+      </w:r>
+      <w:r>
+        <w:rPr>
+          <w:rFonts w:ascii="Times New Roman" w:hAnsi="Times New Roman" w:cs="Times New Roman"/>
+          <w:sz w:val="24"/>
+          <w:szCs w:val="24"/>
+        </w:rPr>
+        <w:t>..........</w:t>
+      </w:r>
+      <w:r>
+        <w:rPr>
+          <w:rFonts w:ascii="Times New Roman" w:hAnsi="Times New Roman" w:cs="Times New Roman"/>
+          <w:sz w:val="24"/>
+          <w:szCs w:val="24"/>
+        </w:rPr>
+        <w:t>3</w:t>
+      </w:r>
+      <w:r>
+        <w:rPr>
+          <w:rFonts w:ascii="Times New Roman" w:hAnsi="Times New Roman" w:cs="Times New Roman"/>
+          <w:sz w:val="24"/>
+          <w:szCs w:val="24"/>
+        </w:rPr>
+        <w:t xml:space="preserve"> </w:t>
+      </w:r>
+    </w:p>
+    <w:p>
+      <w:pPr>
+        <w:rPr>
+          <w:rFonts w:ascii="Times New Roman" w:hAnsi="Times New Roman" w:cs="Times New Roman"/>
+          <w:sz w:val="24"/>
+          <w:szCs w:val="24"/>
+        </w:rPr>
+      </w:pPr>
+      <w:r>
+        <w:rPr>
+          <w:rFonts w:ascii="Times New Roman" w:hAnsi="Times New Roman" w:cs="Times New Roman"/>
+          <w:sz w:val="24"/>
+          <w:szCs w:val="24"/>
+        </w:rPr>
         <w:tab/>
       </w:r>
       <w:r>
         <w:rPr>
           <w:rFonts w:ascii="Times New Roman" w:hAnsi="Times New Roman" w:cs="Times New Roman"/>
-          <w:sz w:val="28"/>
-          <w:szCs w:val="28"/>
-        </w:rPr>
-        <w:t>16060245</w:t>
-      </w:r>
-    </w:p>
-    <w:p>
-      <w:pPr>
-        <w:jc w:val="center"/>
-        <w:rPr>
-          <w:rFonts w:ascii="Times New Roman" w:hAnsi="Times New Roman" w:cs="Times New Roman"/>
-          <w:sz w:val="28"/>
-          <w:szCs w:val="28"/>
-        </w:rPr>
-      </w:pPr>
-      <w:r>
-        <w:rPr>
-          <w:rFonts w:ascii="Times New Roman" w:hAnsi="Times New Roman" w:cs="Times New Roman"/>
-          <w:i/>
-          <w:sz w:val="28"/>
-          <w:szCs w:val="28"/>
-        </w:rPr>
-        <w:t>George Rickard</w:t>
-      </w:r>
-      <w:r>
-        <w:rPr>
-          <w:rFonts w:ascii="Times New Roman" w:hAnsi="Times New Roman" w:cs="Times New Roman"/>
-          <w:sz w:val="28"/>
-          <w:szCs w:val="28"/>
+          <w:sz w:val="24"/>
+          <w:szCs w:val="24"/>
+        </w:rPr>
+        <w:t xml:space="preserve">3.1 </w:t>
+      </w:r>
+      <w:r>
+        <w:rPr>
+          <w:rFonts w:ascii="Times New Roman" w:hAnsi="Times New Roman" w:cs="Times New Roman"/>
+          <w:sz w:val="24"/>
+          <w:szCs w:val="24"/>
+        </w:rPr>
+        <w:t>Scenario Outline</w:t>
+      </w:r>
+      <w:r>
+        <w:rPr>
+          <w:rFonts w:ascii="Times New Roman" w:hAnsi="Times New Roman" w:cs="Times New Roman"/>
+          <w:sz w:val="24"/>
+          <w:szCs w:val="24"/>
+        </w:rPr>
+        <w:t xml:space="preserve"> .......................................................................</w:t>
+      </w:r>
+      <w:r>
+        <w:rPr>
+          <w:rFonts w:ascii="Times New Roman" w:hAnsi="Times New Roman" w:cs="Times New Roman"/>
+          <w:sz w:val="24"/>
+          <w:szCs w:val="24"/>
+        </w:rPr>
+        <w:t>.......</w:t>
+      </w:r>
+      <w:r>
+        <w:rPr>
+          <w:rFonts w:ascii="Times New Roman" w:hAnsi="Times New Roman" w:cs="Times New Roman"/>
+          <w:sz w:val="24"/>
+          <w:szCs w:val="24"/>
+        </w:rPr>
+        <w:t>...............................</w:t>
+      </w:r>
+      <w:r>
+        <w:rPr>
+          <w:rFonts w:ascii="Times New Roman" w:hAnsi="Times New Roman" w:cs="Times New Roman"/>
+          <w:sz w:val="24"/>
+          <w:szCs w:val="24"/>
+        </w:rPr>
+        <w:t>3</w:t>
+      </w:r>
+    </w:p>
+    <w:p>
+      <w:pPr>
+        <w:rPr>
+          <w:rFonts w:ascii="Times New Roman" w:hAnsi="Times New Roman" w:cs="Times New Roman"/>
+          <w:sz w:val="24"/>
+          <w:szCs w:val="24"/>
+        </w:rPr>
+      </w:pPr>
+      <w:r>
+        <w:rPr>
+          <w:rFonts w:ascii="Times New Roman" w:hAnsi="Times New Roman" w:cs="Times New Roman"/>
+          <w:sz w:val="24"/>
+          <w:szCs w:val="24"/>
         </w:rPr>
         <w:tab/>
-      </w:r>
-      <w:r>
-        <w:rPr>
-          <w:rFonts w:ascii="Times New Roman" w:hAnsi="Times New Roman" w:cs="Times New Roman"/>
-          <w:sz w:val="28"/>
-          <w:szCs w:val="28"/>
-        </w:rPr>
-        <w:t>14118637</w:t>
-      </w:r>
-    </w:p>
-    <w:p>
-      <w:pPr>
-        <w:rPr>
-          <w:rFonts w:ascii="Times New Roman" w:hAnsi="Times New Roman" w:cs="Times New Roman"/>
-          <w:b/>
-          <w:sz w:val="24"/>
-          <w:szCs w:val="24"/>
-        </w:rPr>
-      </w:pPr>
-    </w:p>
-    <w:p>
-      <w:pPr>
-        <w:rPr>
-          <w:rFonts w:ascii="Times New Roman" w:hAnsi="Times New Roman" w:cs="Times New Roman"/>
-          <w:b/>
-          <w:sz w:val="24"/>
-          <w:szCs w:val="24"/>
-        </w:rPr>
-      </w:pPr>
-    </w:p>
-    <w:p>
-      <w:pPr>
-        <w:rPr>
-          <w:rFonts w:ascii="Times New Roman" w:hAnsi="Times New Roman" w:cs="Times New Roman"/>
-          <w:b/>
-          <w:sz w:val="24"/>
-          <w:szCs w:val="24"/>
-        </w:rPr>
-      </w:pPr>
-    </w:p>
-    <w:p>
-      <w:pPr>
-        <w:rPr>
-          <w:rFonts w:ascii="Times New Roman" w:hAnsi="Times New Roman" w:cs="Times New Roman"/>
-          <w:b/>
-          <w:sz w:val="24"/>
-          <w:szCs w:val="24"/>
-        </w:rPr>
-      </w:pPr>
-    </w:p>
-    <w:p>
-      <w:pPr>
-        <w:rPr>
-          <w:rFonts w:ascii="Times New Roman" w:hAnsi="Times New Roman" w:cs="Times New Roman"/>
-          <w:b/>
-          <w:sz w:val="24"/>
-          <w:szCs w:val="24"/>
-        </w:rPr>
-      </w:pPr>
-    </w:p>
-    <w:p>
-      <w:pPr>
-        <w:rPr>
-          <w:rFonts w:ascii="Times New Roman" w:hAnsi="Times New Roman" w:cs="Times New Roman"/>
-          <w:b/>
-          <w:sz w:val="24"/>
-          <w:szCs w:val="24"/>
-        </w:rPr>
-      </w:pPr>
-    </w:p>
-    <w:p>
-      <w:pPr>
-        <w:rPr>
-          <w:rFonts w:ascii="Times New Roman" w:hAnsi="Times New Roman" w:cs="Times New Roman"/>
-          <w:b/>
-          <w:sz w:val="24"/>
-          <w:szCs w:val="24"/>
-        </w:rPr>
-      </w:pPr>
-    </w:p>
-    <w:p>
-      <w:pPr>
-        <w:rPr>
-          <w:rFonts w:ascii="Times New Roman" w:hAnsi="Times New Roman" w:cs="Times New Roman"/>
-          <w:b/>
-          <w:sz w:val="24"/>
-          <w:szCs w:val="24"/>
-        </w:rPr>
-      </w:pPr>
-    </w:p>
-    <w:p>
-      <w:pPr>
-        <w:rPr>
-          <w:rFonts w:ascii="Times New Roman" w:hAnsi="Times New Roman" w:cs="Times New Roman"/>
-          <w:b/>
-          <w:sz w:val="24"/>
-          <w:szCs w:val="24"/>
-        </w:rPr>
-      </w:pPr>
-    </w:p>
-    <w:p>
-      <w:pPr>
-        <w:rPr>
-          <w:rFonts w:ascii="Times New Roman" w:hAnsi="Times New Roman" w:cs="Times New Roman"/>
-          <w:b/>
-          <w:sz w:val="24"/>
-          <w:szCs w:val="24"/>
-        </w:rPr>
-      </w:pPr>
-    </w:p>
-    <w:p>
-      <w:pPr>
-        <w:rPr>
-          <w:rFonts w:ascii="Times New Roman" w:hAnsi="Times New Roman" w:cs="Times New Roman"/>
-          <w:b/>
-          <w:sz w:val="24"/>
-          <w:szCs w:val="24"/>
-        </w:rPr>
-      </w:pPr>
-    </w:p>
-    <w:p>
-      <w:pPr>
-        <w:rPr>
-          <w:rFonts w:ascii="Times New Roman" w:hAnsi="Times New Roman" w:cs="Times New Roman"/>
-          <w:b/>
-          <w:sz w:val="24"/>
-          <w:szCs w:val="24"/>
-        </w:rPr>
-      </w:pPr>
-    </w:p>
-    <w:p>
-      <w:pPr>
-        <w:rPr>
-          <w:rFonts w:ascii="Times New Roman" w:hAnsi="Times New Roman" w:cs="Times New Roman"/>
-          <w:b/>
-          <w:sz w:val="24"/>
-          <w:szCs w:val="24"/>
-        </w:rPr>
-      </w:pPr>
-      <w:r>
-        <w:rPr>
-          <w:rFonts w:ascii="Times New Roman" w:hAnsi="Times New Roman" w:cs="Times New Roman"/>
-          <w:b/>
-          <w:sz w:val="24"/>
-          <w:szCs w:val="24"/>
-        </w:rPr>
-        <w:t>2. Table of Contents</w:t>
-      </w:r>
-    </w:p>
-    <w:p>
-      <w:pPr>
-        <w:rPr>
-          <w:rFonts w:ascii="Times New Roman" w:hAnsi="Times New Roman" w:cs="Times New Roman"/>
-          <w:b/>
-          <w:sz w:val="24"/>
-          <w:szCs w:val="24"/>
-        </w:rPr>
-      </w:pPr>
-    </w:p>
-    <w:p>
-      <w:pPr>
-        <w:rPr>
-          <w:rFonts w:ascii="Times New Roman" w:hAnsi="Times New Roman" w:cs="Times New Roman"/>
-          <w:b/>
-          <w:sz w:val="24"/>
-          <w:szCs w:val="24"/>
-        </w:rPr>
-      </w:pPr>
-    </w:p>
-    <w:p>
-      <w:pPr>
-        <w:rPr>
-          <w:rFonts w:ascii="Times New Roman" w:hAnsi="Times New Roman" w:cs="Times New Roman"/>
-          <w:b/>
-          <w:sz w:val="24"/>
-          <w:szCs w:val="24"/>
-        </w:rPr>
-      </w:pPr>
-    </w:p>
-    <w:p>
-      <w:pPr>
-        <w:rPr>
-          <w:rFonts w:ascii="Times New Roman" w:hAnsi="Times New Roman" w:cs="Times New Roman"/>
-          <w:b/>
-          <w:sz w:val="24"/>
-          <w:szCs w:val="24"/>
-        </w:rPr>
-      </w:pPr>
-    </w:p>
-    <w:p>
-      <w:pPr>
-        <w:rPr>
-          <w:rFonts w:ascii="Times New Roman" w:hAnsi="Times New Roman" w:cs="Times New Roman"/>
-          <w:sz w:val="24"/>
-          <w:szCs w:val="24"/>
-        </w:rPr>
-      </w:pPr>
-      <w:r>
-        <w:rPr>
-          <w:rFonts w:ascii="Times New Roman" w:hAnsi="Times New Roman" w:cs="Times New Roman"/>
-          <w:sz w:val="24"/>
-          <w:szCs w:val="24"/>
-        </w:rPr>
-        <w:t>3. Requirements ............................................................................................................</w:t>
-      </w:r>
-      <w:r>
-        <w:rPr>
-          <w:rFonts w:ascii="Times New Roman" w:hAnsi="Times New Roman" w:cs="Times New Roman"/>
-          <w:sz w:val="24"/>
-          <w:szCs w:val="24"/>
-        </w:rPr>
-        <w:t>..........</w:t>
-      </w:r>
-      <w:r>
-        <w:rPr>
-          <w:rFonts w:ascii="Times New Roman" w:hAnsi="Times New Roman" w:cs="Times New Roman"/>
-          <w:sz w:val="24"/>
-          <w:szCs w:val="24"/>
-        </w:rPr>
-        <w:t xml:space="preserve">.......... </w:t>
+        <w:t xml:space="preserve">3.2 Use Case Descriptions </w:t>
+      </w:r>
+      <w:r>
+        <w:rPr>
+          <w:rFonts w:ascii="Times New Roman" w:hAnsi="Times New Roman" w:cs="Times New Roman"/>
+          <w:sz w:val="24"/>
+          <w:szCs w:val="24"/>
+        </w:rPr>
+        <w:t>..............................................................................</w:t>
+      </w:r>
+      <w:r>
+        <w:rPr>
+          <w:rFonts w:ascii="Times New Roman" w:hAnsi="Times New Roman" w:cs="Times New Roman"/>
+          <w:sz w:val="24"/>
+          <w:szCs w:val="24"/>
+        </w:rPr>
+        <w:t>......................3</w:t>
       </w:r>
     </w:p>
     <w:p>
@@ -574,741 +678,859 @@
           <w:sz w:val="24"/>
           <w:szCs w:val="24"/>
         </w:rPr>
+        <w:t>3.3</w:t>
+      </w:r>
+      <w:r>
+        <w:rPr>
+          <w:rFonts w:ascii="Times New Roman" w:hAnsi="Times New Roman" w:cs="Times New Roman"/>
+          <w:sz w:val="24"/>
+          <w:szCs w:val="24"/>
+        </w:rPr>
+        <w:t xml:space="preserve"> </w:t>
+      </w:r>
+      <w:r>
+        <w:rPr>
+          <w:rFonts w:ascii="Times New Roman" w:hAnsi="Times New Roman" w:cs="Times New Roman"/>
+          <w:sz w:val="24"/>
+          <w:szCs w:val="24"/>
+        </w:rPr>
+        <w:t xml:space="preserve">Discussion on architectural use </w:t>
+      </w:r>
+      <w:r>
+        <w:rPr>
+          <w:rFonts w:ascii="Times New Roman" w:hAnsi="Times New Roman" w:cs="Times New Roman"/>
+          <w:sz w:val="24"/>
+          <w:szCs w:val="24"/>
+        </w:rPr>
+        <w:t>c</w:t>
+      </w:r>
+      <w:r>
+        <w:rPr>
+          <w:rFonts w:ascii="Times New Roman" w:hAnsi="Times New Roman" w:cs="Times New Roman"/>
+          <w:sz w:val="24"/>
+          <w:szCs w:val="24"/>
+        </w:rPr>
+        <w:t>ases</w:t>
+      </w:r>
+      <w:r>
+        <w:rPr>
+          <w:rFonts w:ascii="Times New Roman" w:hAnsi="Times New Roman" w:cs="Times New Roman"/>
+          <w:sz w:val="24"/>
+          <w:szCs w:val="24"/>
+        </w:rPr>
+        <w:t xml:space="preserve"> ...........................................................</w:t>
+      </w:r>
+      <w:r>
+        <w:rPr>
+          <w:rFonts w:ascii="Times New Roman" w:hAnsi="Times New Roman" w:cs="Times New Roman"/>
+          <w:sz w:val="24"/>
+          <w:szCs w:val="24"/>
+        </w:rPr>
+        <w:t>.............</w:t>
+      </w:r>
+      <w:r>
+        <w:rPr>
+          <w:rFonts w:ascii="Times New Roman" w:hAnsi="Times New Roman" w:cs="Times New Roman"/>
+          <w:sz w:val="24"/>
+          <w:szCs w:val="24"/>
+        </w:rPr>
+        <w:t>...</w:t>
+      </w:r>
+      <w:r>
+        <w:rPr>
+          <w:rFonts w:ascii="Times New Roman" w:hAnsi="Times New Roman" w:cs="Times New Roman"/>
+          <w:sz w:val="24"/>
+          <w:szCs w:val="24"/>
+        </w:rPr>
+        <w:t>..</w:t>
+      </w:r>
+      <w:r>
+        <w:rPr>
+          <w:rFonts w:ascii="Times New Roman" w:hAnsi="Times New Roman" w:cs="Times New Roman"/>
+          <w:sz w:val="24"/>
+          <w:szCs w:val="24"/>
+        </w:rPr>
+        <w:t>4</w:t>
+      </w:r>
+    </w:p>
+    <w:p>
+      <w:pPr>
+        <w:rPr>
+          <w:rFonts w:ascii="Times New Roman" w:hAnsi="Times New Roman" w:cs="Times New Roman"/>
+          <w:sz w:val="24"/>
+          <w:szCs w:val="24"/>
+        </w:rPr>
+      </w:pPr>
+      <w:r>
+        <w:rPr>
+          <w:rFonts w:ascii="Times New Roman" w:hAnsi="Times New Roman" w:cs="Times New Roman"/>
+          <w:sz w:val="24"/>
+          <w:szCs w:val="24"/>
+        </w:rPr>
+        <w:tab/>
+      </w:r>
+      <w:r>
+        <w:rPr>
+          <w:rFonts w:ascii="Times New Roman" w:hAnsi="Times New Roman" w:cs="Times New Roman"/>
+          <w:sz w:val="24"/>
+          <w:szCs w:val="24"/>
+        </w:rPr>
+        <w:t>3.4</w:t>
+      </w:r>
+      <w:r>
+        <w:rPr>
+          <w:rFonts w:ascii="Times New Roman" w:hAnsi="Times New Roman" w:cs="Times New Roman"/>
+          <w:sz w:val="24"/>
+          <w:szCs w:val="24"/>
+        </w:rPr>
+        <w:t xml:space="preserve"> </w:t>
+      </w:r>
+      <w:r>
+        <w:rPr>
+          <w:rFonts w:ascii="Times New Roman" w:hAnsi="Times New Roman" w:cs="Times New Roman"/>
+          <w:sz w:val="24"/>
+          <w:szCs w:val="24"/>
+        </w:rPr>
+        <w:t>Discussion on tactics to support architectural use cases</w:t>
+      </w:r>
+      <w:r>
+        <w:rPr>
+          <w:rFonts w:ascii="Times New Roman" w:hAnsi="Times New Roman" w:cs="Times New Roman"/>
+          <w:sz w:val="24"/>
+          <w:szCs w:val="24"/>
+        </w:rPr>
+        <w:t xml:space="preserve"> .............</w:t>
+      </w:r>
+      <w:r>
+        <w:rPr>
+          <w:rFonts w:ascii="Times New Roman" w:hAnsi="Times New Roman" w:cs="Times New Roman"/>
+          <w:sz w:val="24"/>
+          <w:szCs w:val="24"/>
+        </w:rPr>
+        <w:t>......</w:t>
+      </w:r>
+      <w:r>
+        <w:rPr>
+          <w:rFonts w:ascii="Times New Roman" w:hAnsi="Times New Roman" w:cs="Times New Roman"/>
+          <w:sz w:val="24"/>
+          <w:szCs w:val="24"/>
+        </w:rPr>
+        <w:t>.............................</w:t>
+      </w:r>
+      <w:r>
+        <w:rPr>
+          <w:rFonts w:ascii="Times New Roman" w:hAnsi="Times New Roman" w:cs="Times New Roman"/>
+          <w:sz w:val="24"/>
+          <w:szCs w:val="24"/>
+        </w:rPr>
+        <w:t>.</w:t>
+      </w:r>
+      <w:r>
+        <w:rPr>
+          <w:rFonts w:ascii="Times New Roman" w:hAnsi="Times New Roman" w:cs="Times New Roman"/>
+          <w:sz w:val="24"/>
+          <w:szCs w:val="24"/>
+        </w:rPr>
+        <w:t>5</w:t>
+      </w:r>
+    </w:p>
+    <w:p>
+      <w:pPr>
+        <w:rPr>
+          <w:rFonts w:ascii="Times New Roman" w:hAnsi="Times New Roman" w:cs="Times New Roman"/>
+          <w:sz w:val="24"/>
+          <w:szCs w:val="24"/>
+        </w:rPr>
+      </w:pPr>
+      <w:r>
+        <w:rPr>
+          <w:rFonts w:ascii="Times New Roman" w:hAnsi="Times New Roman" w:cs="Times New Roman"/>
+          <w:sz w:val="24"/>
+          <w:szCs w:val="24"/>
+        </w:rPr>
+        <w:t>4. Discussion on Interceptor Architectural Pattern and Design Patterns</w:t>
+      </w:r>
+      <w:r>
+        <w:rPr>
+          <w:rFonts w:ascii="Times New Roman" w:hAnsi="Times New Roman" w:cs="Times New Roman"/>
+          <w:sz w:val="24"/>
+          <w:szCs w:val="24"/>
+        </w:rPr>
+        <w:t xml:space="preserve"> ...............</w:t>
+      </w:r>
+      <w:r>
+        <w:rPr>
+          <w:rFonts w:ascii="Times New Roman" w:hAnsi="Times New Roman" w:cs="Times New Roman"/>
+          <w:sz w:val="24"/>
+          <w:szCs w:val="24"/>
+        </w:rPr>
+        <w:t>................</w:t>
+      </w:r>
+      <w:r>
+        <w:rPr>
+          <w:rFonts w:ascii="Times New Roman" w:hAnsi="Times New Roman" w:cs="Times New Roman"/>
+          <w:sz w:val="24"/>
+          <w:szCs w:val="24"/>
+        </w:rPr>
+        <w:t>.........</w:t>
+      </w:r>
+      <w:bookmarkStart w:id="0" w:name="_Hlk498299587"/>
+      <w:r>
+        <w:rPr>
+          <w:rFonts w:ascii="Times New Roman" w:hAnsi="Times New Roman" w:cs="Times New Roman"/>
+          <w:sz w:val="24"/>
+          <w:szCs w:val="24"/>
+        </w:rPr>
+        <w:t>.</w:t>
+      </w:r>
+      <w:bookmarkEnd w:id="0"/>
+      <w:r>
+        <w:rPr>
+          <w:rFonts w:ascii="Times New Roman" w:hAnsi="Times New Roman" w:cs="Times New Roman"/>
+          <w:sz w:val="24"/>
+          <w:szCs w:val="24"/>
+        </w:rPr>
+        <w:t>.</w:t>
+      </w:r>
+      <w:r>
+        <w:rPr>
+          <w:rFonts w:ascii="Times New Roman" w:hAnsi="Times New Roman" w:cs="Times New Roman"/>
+          <w:sz w:val="24"/>
+          <w:szCs w:val="24"/>
+        </w:rPr>
+        <w:t>5</w:t>
+      </w:r>
+    </w:p>
+    <w:p>
+      <w:pPr>
+        <w:rPr>
+          <w:rFonts w:ascii="Times New Roman" w:hAnsi="Times New Roman" w:cs="Times New Roman"/>
+          <w:sz w:val="24"/>
+          <w:szCs w:val="24"/>
+        </w:rPr>
+      </w:pPr>
+      <w:r>
+        <w:rPr>
+          <w:rFonts w:ascii="Times New Roman" w:hAnsi="Times New Roman" w:cs="Times New Roman"/>
+          <w:sz w:val="24"/>
+          <w:szCs w:val="24"/>
+        </w:rPr>
+        <w:t>5. System Architecture</w:t>
+      </w:r>
+      <w:r>
+        <w:rPr>
+          <w:rFonts w:ascii="Times New Roman" w:hAnsi="Times New Roman" w:cs="Times New Roman"/>
+          <w:sz w:val="24"/>
+          <w:szCs w:val="24"/>
+        </w:rPr>
+        <w:t xml:space="preserve"> ...................................................................................................</w:t>
+      </w:r>
+      <w:r>
+        <w:rPr>
+          <w:rFonts w:ascii="Times New Roman" w:hAnsi="Times New Roman" w:cs="Times New Roman"/>
+          <w:sz w:val="24"/>
+          <w:szCs w:val="24"/>
+        </w:rPr>
+        <w:t>.............</w:t>
+      </w:r>
+      <w:r>
+        <w:rPr>
+          <w:rFonts w:ascii="Times New Roman" w:hAnsi="Times New Roman" w:cs="Times New Roman"/>
+          <w:sz w:val="24"/>
+          <w:szCs w:val="24"/>
+        </w:rPr>
+        <w:t>......8</w:t>
+      </w:r>
+    </w:p>
+    <w:p>
+      <w:pPr>
+        <w:rPr>
+          <w:rFonts w:ascii="Times New Roman" w:hAnsi="Times New Roman" w:cs="Times New Roman"/>
+          <w:sz w:val="24"/>
+          <w:szCs w:val="24"/>
+        </w:rPr>
+      </w:pPr>
+      <w:r>
+        <w:rPr>
+          <w:rFonts w:ascii="Times New Roman" w:hAnsi="Times New Roman" w:cs="Times New Roman"/>
+          <w:sz w:val="24"/>
+          <w:szCs w:val="24"/>
+        </w:rPr>
+        <w:t>6. Diagrams</w:t>
+      </w:r>
+      <w:r>
+        <w:rPr>
+          <w:rFonts w:ascii="Times New Roman" w:hAnsi="Times New Roman" w:cs="Times New Roman"/>
+          <w:sz w:val="24"/>
+          <w:szCs w:val="24"/>
+        </w:rPr>
+        <w:t xml:space="preserve"> ........................................................................................................</w:t>
+      </w:r>
+      <w:r>
+        <w:rPr>
+          <w:rFonts w:ascii="Times New Roman" w:hAnsi="Times New Roman" w:cs="Times New Roman"/>
+          <w:sz w:val="24"/>
+          <w:szCs w:val="24"/>
+        </w:rPr>
+        <w:t>..............................</w:t>
+      </w:r>
+      <w:r>
+        <w:rPr>
+          <w:rFonts w:ascii="Times New Roman" w:hAnsi="Times New Roman" w:cs="Times New Roman"/>
+          <w:sz w:val="24"/>
+          <w:szCs w:val="24"/>
+        </w:rPr>
+        <w:t>.9</w:t>
+      </w:r>
+    </w:p>
+    <w:p>
+      <w:pPr>
+        <w:rPr>
+          <w:rFonts w:ascii="Times New Roman" w:hAnsi="Times New Roman" w:cs="Times New Roman"/>
+          <w:sz w:val="24"/>
+          <w:szCs w:val="24"/>
+        </w:rPr>
+      </w:pPr>
+      <w:r>
+        <w:rPr>
+          <w:rFonts w:ascii="Times New Roman" w:hAnsi="Times New Roman" w:cs="Times New Roman"/>
+          <w:sz w:val="24"/>
+          <w:szCs w:val="24"/>
+        </w:rPr>
+        <w:tab/>
+      </w:r>
+      <w:r>
+        <w:rPr>
+          <w:rFonts w:ascii="Times New Roman" w:hAnsi="Times New Roman" w:cs="Times New Roman"/>
+          <w:sz w:val="24"/>
+          <w:szCs w:val="24"/>
+        </w:rPr>
+        <w:t xml:space="preserve">6.1 </w:t>
+      </w:r>
+      <w:r>
+        <w:rPr>
+          <w:rFonts w:ascii="Times New Roman" w:hAnsi="Times New Roman" w:cs="Times New Roman"/>
+          <w:sz w:val="24"/>
+          <w:szCs w:val="24"/>
+        </w:rPr>
+        <w:t>Architectural Diagram</w:t>
+      </w:r>
+      <w:r>
+        <w:rPr>
+          <w:rFonts w:ascii="Times New Roman" w:hAnsi="Times New Roman" w:cs="Times New Roman"/>
+          <w:sz w:val="24"/>
+          <w:szCs w:val="24"/>
+        </w:rPr>
+        <w:t xml:space="preserve"> ...........................................................................................</w:t>
+      </w:r>
+      <w:r>
+        <w:rPr>
+          <w:rFonts w:ascii="Times New Roman" w:hAnsi="Times New Roman" w:cs="Times New Roman"/>
+          <w:sz w:val="24"/>
+          <w:szCs w:val="24"/>
+        </w:rPr>
+        <w:t>.........9</w:t>
+      </w:r>
+    </w:p>
+    <w:p>
+      <w:pPr>
+        <w:rPr>
+          <w:rFonts w:ascii="Times New Roman" w:hAnsi="Times New Roman" w:cs="Times New Roman"/>
+          <w:sz w:val="24"/>
+          <w:szCs w:val="24"/>
+        </w:rPr>
+      </w:pPr>
+      <w:r>
+        <w:rPr>
+          <w:rFonts w:ascii="Times New Roman" w:hAnsi="Times New Roman" w:cs="Times New Roman"/>
+          <w:sz w:val="24"/>
+          <w:szCs w:val="24"/>
+        </w:rPr>
+        <w:tab/>
+      </w:r>
+      <w:r>
+        <w:rPr>
+          <w:rFonts w:ascii="Times New Roman" w:hAnsi="Times New Roman" w:cs="Times New Roman"/>
+          <w:sz w:val="24"/>
+          <w:szCs w:val="24"/>
+        </w:rPr>
+        <w:t xml:space="preserve">6.2 </w:t>
+      </w:r>
+      <w:r>
+        <w:rPr>
+          <w:rFonts w:ascii="Times New Roman" w:hAnsi="Times New Roman" w:cs="Times New Roman"/>
+          <w:sz w:val="24"/>
+          <w:szCs w:val="24"/>
+        </w:rPr>
+        <w:t>Structural Diagram</w:t>
+      </w:r>
+      <w:r>
+        <w:rPr>
+          <w:rFonts w:ascii="Times New Roman" w:hAnsi="Times New Roman" w:cs="Times New Roman"/>
+          <w:sz w:val="24"/>
+          <w:szCs w:val="24"/>
+        </w:rPr>
+        <w:t xml:space="preserve"> ......</w:t>
+      </w:r>
+      <w:r>
+        <w:rPr>
+          <w:rFonts w:ascii="Times New Roman" w:hAnsi="Times New Roman" w:cs="Times New Roman"/>
+          <w:sz w:val="24"/>
+          <w:szCs w:val="24"/>
+        </w:rPr>
+        <w:t>...........</w:t>
+      </w:r>
+      <w:r>
+        <w:rPr>
+          <w:rFonts w:ascii="Times New Roman" w:hAnsi="Times New Roman" w:cs="Times New Roman"/>
+          <w:sz w:val="24"/>
+          <w:szCs w:val="24"/>
+        </w:rPr>
+        <w:t>....................................................................................</w:t>
+      </w:r>
+      <w:r>
+        <w:rPr>
+          <w:rFonts w:ascii="Times New Roman" w:hAnsi="Times New Roman" w:cs="Times New Roman"/>
+          <w:sz w:val="24"/>
+          <w:szCs w:val="24"/>
+        </w:rPr>
+        <w:t>...</w:t>
+      </w:r>
+      <w:r>
+        <w:rPr>
+          <w:rFonts w:ascii="Times New Roman" w:hAnsi="Times New Roman" w:cs="Times New Roman"/>
+          <w:sz w:val="24"/>
+          <w:szCs w:val="24"/>
+        </w:rPr>
+        <w:t>.</w:t>
+      </w:r>
+      <w:r>
+        <w:rPr>
+          <w:rFonts w:ascii="Times New Roman" w:hAnsi="Times New Roman" w:cs="Times New Roman"/>
+          <w:sz w:val="24"/>
+          <w:szCs w:val="24"/>
+        </w:rPr>
+        <w:t>14</w:t>
+      </w:r>
+    </w:p>
+    <w:p>
+      <w:pPr>
+        <w:rPr>
+          <w:rFonts w:ascii="Times New Roman" w:hAnsi="Times New Roman" w:cs="Times New Roman"/>
+          <w:sz w:val="24"/>
+          <w:szCs w:val="24"/>
+        </w:rPr>
+      </w:pPr>
+      <w:r>
+        <w:rPr>
+          <w:rFonts w:ascii="Times New Roman" w:hAnsi="Times New Roman" w:cs="Times New Roman"/>
+          <w:sz w:val="24"/>
+          <w:szCs w:val="24"/>
+        </w:rPr>
+        <w:tab/>
+      </w:r>
+      <w:r>
+        <w:rPr>
+          <w:rFonts w:ascii="Times New Roman" w:hAnsi="Times New Roman" w:cs="Times New Roman"/>
+          <w:sz w:val="24"/>
+          <w:szCs w:val="24"/>
+        </w:rPr>
+        <w:t xml:space="preserve">6.3 </w:t>
+      </w:r>
+      <w:r>
+        <w:rPr>
+          <w:rFonts w:ascii="Times New Roman" w:hAnsi="Times New Roman" w:cs="Times New Roman"/>
+          <w:sz w:val="24"/>
+          <w:szCs w:val="24"/>
+        </w:rPr>
+        <w:t>Runtime Diagram</w:t>
+      </w:r>
+      <w:r>
+        <w:rPr>
+          <w:rFonts w:ascii="Times New Roman" w:hAnsi="Times New Roman" w:cs="Times New Roman"/>
+          <w:sz w:val="24"/>
+          <w:szCs w:val="24"/>
+        </w:rPr>
+        <w:t xml:space="preserve"> ............</w:t>
+      </w:r>
+      <w:r>
+        <w:rPr>
+          <w:rFonts w:ascii="Times New Roman" w:hAnsi="Times New Roman" w:cs="Times New Roman"/>
+          <w:sz w:val="24"/>
+          <w:szCs w:val="24"/>
+        </w:rPr>
+        <w:t>......................................................................................</w:t>
+      </w:r>
+      <w:r>
+        <w:rPr>
+          <w:rFonts w:ascii="Times New Roman" w:hAnsi="Times New Roman" w:cs="Times New Roman"/>
+          <w:sz w:val="24"/>
+          <w:szCs w:val="24"/>
+        </w:rPr>
+        <w:t>.........14</w:t>
+      </w:r>
+    </w:p>
+    <w:p>
+      <w:pPr>
+        <w:rPr>
+          <w:rFonts w:ascii="Times New Roman" w:hAnsi="Times New Roman" w:cs="Times New Roman"/>
+          <w:sz w:val="24"/>
+          <w:szCs w:val="24"/>
+        </w:rPr>
+      </w:pPr>
+      <w:r>
+        <w:rPr>
+          <w:rFonts w:ascii="Times New Roman" w:hAnsi="Times New Roman" w:cs="Times New Roman"/>
+          <w:sz w:val="24"/>
+          <w:szCs w:val="24"/>
+        </w:rPr>
+        <w:t xml:space="preserve">7. </w:t>
+      </w:r>
+      <w:r>
+        <w:rPr>
+          <w:rFonts w:ascii="Times New Roman" w:hAnsi="Times New Roman" w:cs="Times New Roman"/>
+          <w:sz w:val="24"/>
+          <w:szCs w:val="24"/>
+        </w:rPr>
+        <w:t>Demonstration of</w:t>
+      </w:r>
+      <w:r>
+        <w:rPr>
+          <w:rFonts w:ascii="Times New Roman" w:hAnsi="Times New Roman" w:cs="Times New Roman"/>
+          <w:sz w:val="24"/>
+          <w:szCs w:val="24"/>
+        </w:rPr>
+        <w:t xml:space="preserve"> quality attributes ........................................................................</w:t>
+      </w:r>
+      <w:r>
+        <w:rPr>
+          <w:rFonts w:ascii="Times New Roman" w:hAnsi="Times New Roman" w:cs="Times New Roman"/>
+          <w:sz w:val="24"/>
+          <w:szCs w:val="24"/>
+        </w:rPr>
+        <w:t>......................15</w:t>
+      </w:r>
+    </w:p>
+    <w:p>
+      <w:pPr>
+        <w:rPr>
+          <w:rFonts w:ascii="Times New Roman" w:hAnsi="Times New Roman" w:cs="Times New Roman"/>
+          <w:sz w:val="24"/>
+          <w:szCs w:val="24"/>
+        </w:rPr>
+      </w:pPr>
+      <w:r>
+        <w:rPr>
+          <w:rFonts w:ascii="Times New Roman" w:hAnsi="Times New Roman" w:cs="Times New Roman"/>
+          <w:sz w:val="24"/>
+          <w:szCs w:val="24"/>
+        </w:rPr>
+        <w:t>8. Added Value ...................................................................................................................</w:t>
+      </w:r>
+      <w:r>
+        <w:rPr>
+          <w:rFonts w:ascii="Times New Roman" w:hAnsi="Times New Roman" w:cs="Times New Roman"/>
+          <w:sz w:val="24"/>
+          <w:szCs w:val="24"/>
+        </w:rPr>
+        <w:t>....</w:t>
+      </w:r>
+      <w:r>
+        <w:rPr>
+          <w:rFonts w:ascii="Times New Roman" w:hAnsi="Times New Roman" w:cs="Times New Roman"/>
+          <w:sz w:val="24"/>
+          <w:szCs w:val="24"/>
+        </w:rPr>
+        <w:t>..........16</w:t>
+      </w:r>
+    </w:p>
+    <w:p>
+      <w:pPr>
+        <w:rPr>
+          <w:rFonts w:ascii="Times New Roman" w:hAnsi="Times New Roman" w:cs="Times New Roman"/>
+          <w:sz w:val="24"/>
+          <w:szCs w:val="24"/>
+        </w:rPr>
+      </w:pPr>
+      <w:r>
+        <w:rPr>
+          <w:rFonts w:ascii="Times New Roman" w:hAnsi="Times New Roman" w:cs="Times New Roman"/>
+          <w:sz w:val="24"/>
+          <w:szCs w:val="24"/>
+        </w:rPr>
+        <w:t>9. Testing ...............................................................................................................................</w:t>
+      </w:r>
+      <w:r>
+        <w:rPr>
+          <w:rFonts w:ascii="Times New Roman" w:hAnsi="Times New Roman" w:cs="Times New Roman"/>
+          <w:sz w:val="24"/>
+          <w:szCs w:val="24"/>
+        </w:rPr>
+        <w:t>.........</w:t>
+      </w:r>
+      <w:r>
+        <w:rPr>
+          <w:rFonts w:ascii="Times New Roman" w:hAnsi="Times New Roman" w:cs="Times New Roman"/>
+          <w:sz w:val="24"/>
+          <w:szCs w:val="24"/>
+        </w:rPr>
+        <w:t>..</w:t>
+      </w:r>
+      <w:r>
+        <w:rPr>
+          <w:rFonts w:ascii="Times New Roman" w:hAnsi="Times New Roman" w:cs="Times New Roman"/>
+          <w:sz w:val="24"/>
+          <w:szCs w:val="24"/>
+        </w:rPr>
+        <w:t>18</w:t>
+      </w:r>
+    </w:p>
+    <w:p>
+      <w:pPr>
+        <w:rPr>
+          <w:rFonts w:ascii="Times New Roman" w:hAnsi="Times New Roman" w:cs="Times New Roman"/>
+          <w:sz w:val="24"/>
+          <w:szCs w:val="24"/>
+        </w:rPr>
+      </w:pPr>
+      <w:r>
+        <w:rPr>
+          <w:rFonts w:ascii="Times New Roman" w:hAnsi="Times New Roman" w:cs="Times New Roman"/>
+          <w:sz w:val="24"/>
+          <w:szCs w:val="24"/>
+        </w:rPr>
+        <w:t>10. Problems encountered and their solutions ...........................................................................</w:t>
+      </w:r>
+      <w:r>
+        <w:rPr>
+          <w:rFonts w:ascii="Times New Roman" w:hAnsi="Times New Roman" w:cs="Times New Roman"/>
+          <w:sz w:val="24"/>
+          <w:szCs w:val="24"/>
+        </w:rPr>
+        <w:t>.......20</w:t>
+      </w:r>
+    </w:p>
+    <w:p>
+      <w:pPr>
+        <w:rPr>
+          <w:rFonts w:ascii="Times New Roman" w:hAnsi="Times New Roman" w:cs="Times New Roman"/>
+          <w:sz w:val="24"/>
+          <w:szCs w:val="24"/>
+        </w:rPr>
+      </w:pPr>
+      <w:r>
+        <w:rPr>
+          <w:rFonts w:ascii="Times New Roman" w:hAnsi="Times New Roman" w:cs="Times New Roman"/>
+          <w:sz w:val="24"/>
+          <w:szCs w:val="24"/>
+        </w:rPr>
+        <w:t>11. Evaluation and critique ........................................................................................................</w:t>
+      </w:r>
+      <w:r>
+        <w:rPr>
+          <w:rFonts w:ascii="Times New Roman" w:hAnsi="Times New Roman" w:cs="Times New Roman"/>
+          <w:sz w:val="24"/>
+          <w:szCs w:val="24"/>
+        </w:rPr>
+        <w:t>.......21</w:t>
+      </w:r>
+    </w:p>
+    <w:p>
+      <w:pPr>
+        <w:rPr>
+          <w:rFonts w:ascii="Times New Roman" w:hAnsi="Times New Roman" w:cs="Times New Roman"/>
+          <w:sz w:val="24"/>
+          <w:szCs w:val="24"/>
+        </w:rPr>
+      </w:pPr>
+      <w:r>
+        <w:rPr>
+          <w:rFonts w:ascii="Times New Roman" w:hAnsi="Times New Roman" w:cs="Times New Roman"/>
+          <w:sz w:val="24"/>
+          <w:szCs w:val="24"/>
+        </w:rPr>
+        <w:t>12. References ............................................................................................................................</w:t>
+      </w:r>
+      <w:r>
+        <w:rPr>
+          <w:rFonts w:ascii="Times New Roman" w:hAnsi="Times New Roman" w:cs="Times New Roman"/>
+          <w:sz w:val="24"/>
+          <w:szCs w:val="24"/>
+        </w:rPr>
+        <w:t>......</w:t>
+      </w:r>
+      <w:bookmarkStart w:id="1" w:name="_GoBack"/>
+      <w:bookmarkEnd w:id="1"/>
+      <w:r>
+        <w:rPr>
+          <w:rFonts w:ascii="Times New Roman" w:hAnsi="Times New Roman" w:cs="Times New Roman"/>
+          <w:sz w:val="24"/>
+          <w:szCs w:val="24"/>
+        </w:rPr>
+        <w:t>.21</w:t>
+      </w:r>
+    </w:p>
+    <w:p>
+      <w:pPr>
+        <w:rPr>
+          <w:rFonts w:ascii="Times New Roman" w:hAnsi="Times New Roman" w:cs="Times New Roman"/>
+          <w:sz w:val="24"/>
+          <w:szCs w:val="24"/>
+        </w:rPr>
+      </w:pPr>
+      <w:r>
+        <w:rPr>
+          <w:rFonts w:ascii="Times New Roman" w:hAnsi="Times New Roman" w:cs="Times New Roman"/>
+          <w:sz w:val="24"/>
+          <w:szCs w:val="24"/>
+        </w:rPr>
+        <w:t>13. Contribution ....................................................................................................................</w:t>
+      </w:r>
+      <w:r>
+        <w:rPr>
+          <w:rFonts w:ascii="Times New Roman" w:hAnsi="Times New Roman" w:cs="Times New Roman"/>
+          <w:sz w:val="24"/>
+          <w:szCs w:val="24"/>
+        </w:rPr>
+        <w:t>............22</w:t>
+      </w:r>
+    </w:p>
+    <w:p>
+      <w:pPr>
+        <w:rPr>
+          <w:rFonts w:ascii="Times New Roman" w:hAnsi="Times New Roman" w:cs="Times New Roman"/>
+          <w:b/>
+          <w:sz w:val="24"/>
+          <w:szCs w:val="24"/>
+        </w:rPr>
+      </w:pPr>
+    </w:p>
+    <w:p>
+      <w:pPr>
+        <w:rPr>
+          <w:rFonts w:ascii="Times New Roman" w:hAnsi="Times New Roman" w:cs="Times New Roman"/>
+          <w:b/>
+          <w:sz w:val="24"/>
+          <w:szCs w:val="24"/>
+        </w:rPr>
+      </w:pPr>
+    </w:p>
+    <w:p>
+      <w:pPr>
+        <w:rPr>
+          <w:rFonts w:ascii="Times New Roman" w:hAnsi="Times New Roman" w:cs="Times New Roman"/>
+          <w:b/>
+          <w:sz w:val="24"/>
+          <w:szCs w:val="24"/>
+        </w:rPr>
+      </w:pPr>
+    </w:p>
+    <w:p>
+      <w:pPr>
+        <w:rPr>
+          <w:rFonts w:ascii="Times New Roman" w:hAnsi="Times New Roman" w:cs="Times New Roman"/>
+          <w:b/>
+          <w:sz w:val="24"/>
+          <w:szCs w:val="24"/>
+        </w:rPr>
+      </w:pPr>
+    </w:p>
+    <w:p>
+      <w:pPr>
+        <w:rPr>
+          <w:rFonts w:ascii="Times New Roman" w:hAnsi="Times New Roman" w:cs="Times New Roman"/>
+          <w:b/>
+          <w:sz w:val="24"/>
+          <w:szCs w:val="24"/>
+        </w:rPr>
+      </w:pPr>
+    </w:p>
+    <w:p>
+      <w:pPr>
+        <w:rPr>
+          <w:rFonts w:ascii="Times New Roman" w:hAnsi="Times New Roman" w:cs="Times New Roman"/>
+          <w:b/>
+          <w:sz w:val="24"/>
+          <w:szCs w:val="24"/>
+        </w:rPr>
+      </w:pPr>
+    </w:p>
+    <w:p>
+      <w:pPr>
+        <w:rPr>
+          <w:rFonts w:ascii="Times New Roman" w:hAnsi="Times New Roman" w:cs="Times New Roman"/>
+          <w:b/>
+          <w:sz w:val="24"/>
+          <w:szCs w:val="24"/>
+        </w:rPr>
+      </w:pPr>
+    </w:p>
+    <w:p>
+      <w:pPr>
+        <w:rPr>
+          <w:rFonts w:ascii="Times New Roman" w:hAnsi="Times New Roman" w:cs="Times New Roman"/>
+          <w:b/>
+          <w:sz w:val="24"/>
+          <w:szCs w:val="24"/>
+        </w:rPr>
+      </w:pPr>
+    </w:p>
+    <w:p>
+      <w:pPr>
+        <w:rPr>
+          <w:rFonts w:ascii="Times New Roman" w:hAnsi="Times New Roman" w:cs="Times New Roman"/>
+          <w:b/>
+          <w:sz w:val="24"/>
+          <w:szCs w:val="24"/>
+        </w:rPr>
+      </w:pPr>
+      <w:r>
+        <w:rPr>
+          <w:rFonts w:ascii="Times New Roman" w:hAnsi="Times New Roman" w:cs="Times New Roman"/>
+          <w:b/>
+          <w:sz w:val="24"/>
+          <w:szCs w:val="24"/>
+        </w:rPr>
+        <w:t>3. Requirements</w:t>
+      </w:r>
+    </w:p>
+    <w:p>
+      <w:pPr>
+        <w:rPr>
+          <w:rFonts w:ascii="Times New Roman" w:hAnsi="Times New Roman" w:cs="Times New Roman"/>
+          <w:b/>
+          <w:sz w:val="24"/>
+          <w:szCs w:val="24"/>
+        </w:rPr>
+      </w:pPr>
+    </w:p>
+    <w:p>
+      <w:pPr>
+        <w:rPr>
+          <w:rFonts w:ascii="Times New Roman" w:hAnsi="Times New Roman" w:cs="Times New Roman"/>
+          <w:b/>
+          <w:sz w:val="24"/>
+          <w:szCs w:val="24"/>
+        </w:rPr>
+      </w:pPr>
+      <w:r>
+        <w:rPr>
+          <w:rFonts w:ascii="Times New Roman" w:hAnsi="Times New Roman" w:cs="Times New Roman"/>
+          <w:b/>
+          <w:sz w:val="24"/>
+          <w:szCs w:val="24"/>
+        </w:rPr>
         <w:t xml:space="preserve">3.1 </w:t>
       </w:r>
       <w:r>
         <w:rPr>
           <w:rFonts w:ascii="Times New Roman" w:hAnsi="Times New Roman" w:cs="Times New Roman"/>
+          <w:b/>
           <w:sz w:val="24"/>
           <w:szCs w:val="24"/>
         </w:rPr>
         <w:t>Scenario Outline</w:t>
       </w:r>
-      <w:r>
-        <w:rPr>
-          <w:rFonts w:ascii="Times New Roman" w:hAnsi="Times New Roman" w:cs="Times New Roman"/>
-          <w:sz w:val="24"/>
-          <w:szCs w:val="24"/>
-        </w:rPr>
-        <w:t xml:space="preserve"> .......................................................................</w:t>
-      </w:r>
-      <w:r>
-        <w:rPr>
-          <w:rFonts w:ascii="Times New Roman" w:hAnsi="Times New Roman" w:cs="Times New Roman"/>
-          <w:sz w:val="24"/>
-          <w:szCs w:val="24"/>
-        </w:rPr>
-        <w:t xml:space="preserve">...................................... </w:t>
-      </w:r>
-    </w:p>
-    <w:p>
-      <w:pPr>
-        <w:rPr>
-          <w:rFonts w:ascii="Times New Roman" w:hAnsi="Times New Roman" w:cs="Times New Roman"/>
-          <w:sz w:val="24"/>
-          <w:szCs w:val="24"/>
-        </w:rPr>
-      </w:pPr>
-      <w:r>
-        <w:rPr>
-          <w:rFonts w:ascii="Times New Roman" w:hAnsi="Times New Roman" w:cs="Times New Roman"/>
-          <w:sz w:val="24"/>
-          <w:szCs w:val="24"/>
-        </w:rPr>
-        <w:tab/>
-      </w:r>
-      <w:r>
-        <w:rPr>
-          <w:rFonts w:ascii="Times New Roman" w:hAnsi="Times New Roman" w:cs="Times New Roman"/>
-          <w:sz w:val="24"/>
-          <w:szCs w:val="24"/>
-        </w:rPr>
-        <w:t xml:space="preserve">3.2 </w:t>
-      </w:r>
-      <w:r>
-        <w:rPr>
-          <w:rFonts w:ascii="Times New Roman" w:hAnsi="Times New Roman" w:cs="Times New Roman"/>
-          <w:sz w:val="24"/>
-          <w:szCs w:val="24"/>
-        </w:rPr>
-        <w:t xml:space="preserve">Discussion on architectural use </w:t>
-      </w:r>
-      <w:r>
-        <w:rPr>
-          <w:rFonts w:ascii="Times New Roman" w:hAnsi="Times New Roman" w:cs="Times New Roman"/>
-          <w:sz w:val="24"/>
-          <w:szCs w:val="24"/>
-        </w:rPr>
-        <w:t>c</w:t>
-      </w:r>
-      <w:r>
-        <w:rPr>
-          <w:rFonts w:ascii="Times New Roman" w:hAnsi="Times New Roman" w:cs="Times New Roman"/>
-          <w:sz w:val="24"/>
-          <w:szCs w:val="24"/>
-        </w:rPr>
-        <w:t>ases</w:t>
-      </w:r>
-      <w:r>
-        <w:rPr>
-          <w:rFonts w:ascii="Times New Roman" w:hAnsi="Times New Roman" w:cs="Times New Roman"/>
-          <w:sz w:val="24"/>
-          <w:szCs w:val="24"/>
-        </w:rPr>
-        <w:t xml:space="preserve"> ...........................................................</w:t>
-      </w:r>
-      <w:r>
-        <w:rPr>
-          <w:rFonts w:ascii="Times New Roman" w:hAnsi="Times New Roman" w:cs="Times New Roman"/>
-          <w:sz w:val="24"/>
-          <w:szCs w:val="24"/>
-        </w:rPr>
-        <w:t>.............</w:t>
-      </w:r>
-      <w:r>
-        <w:rPr>
-          <w:rFonts w:ascii="Times New Roman" w:hAnsi="Times New Roman" w:cs="Times New Roman"/>
-          <w:sz w:val="24"/>
-          <w:szCs w:val="24"/>
-        </w:rPr>
-        <w:t>....</w:t>
-      </w:r>
-      <w:r>
-        <w:rPr>
-          <w:rFonts w:ascii="Times New Roman" w:hAnsi="Times New Roman" w:cs="Times New Roman"/>
-          <w:sz w:val="24"/>
-          <w:szCs w:val="24"/>
-        </w:rPr>
-        <w:t xml:space="preserve"> </w:t>
-      </w:r>
-    </w:p>
-    <w:p>
-      <w:pPr>
-        <w:rPr>
-          <w:rFonts w:ascii="Times New Roman" w:hAnsi="Times New Roman" w:cs="Times New Roman"/>
-          <w:sz w:val="24"/>
-          <w:szCs w:val="24"/>
-        </w:rPr>
-      </w:pPr>
-      <w:r>
-        <w:rPr>
-          <w:rFonts w:ascii="Times New Roman" w:hAnsi="Times New Roman" w:cs="Times New Roman"/>
-          <w:sz w:val="24"/>
-          <w:szCs w:val="24"/>
-        </w:rPr>
-        <w:tab/>
-      </w:r>
-      <w:r>
-        <w:rPr>
-          <w:rFonts w:ascii="Times New Roman" w:hAnsi="Times New Roman" w:cs="Times New Roman"/>
-          <w:sz w:val="24"/>
-          <w:szCs w:val="24"/>
-        </w:rPr>
-        <w:t xml:space="preserve">3.2 </w:t>
-      </w:r>
-      <w:r>
-        <w:rPr>
-          <w:rFonts w:ascii="Times New Roman" w:hAnsi="Times New Roman" w:cs="Times New Roman"/>
-          <w:sz w:val="24"/>
-          <w:szCs w:val="24"/>
-        </w:rPr>
-        <w:t>Discussion on tactics to support architectural use cases</w:t>
-      </w:r>
-      <w:r>
-        <w:rPr>
-          <w:rFonts w:ascii="Times New Roman" w:hAnsi="Times New Roman" w:cs="Times New Roman"/>
-          <w:sz w:val="24"/>
-          <w:szCs w:val="24"/>
-        </w:rPr>
-        <w:t xml:space="preserve"> .............</w:t>
-      </w:r>
-      <w:r>
-        <w:rPr>
-          <w:rFonts w:ascii="Times New Roman" w:hAnsi="Times New Roman" w:cs="Times New Roman"/>
-          <w:sz w:val="24"/>
-          <w:szCs w:val="24"/>
-        </w:rPr>
-        <w:t>......</w:t>
-      </w:r>
-      <w:r>
-        <w:rPr>
-          <w:rFonts w:ascii="Times New Roman" w:hAnsi="Times New Roman" w:cs="Times New Roman"/>
-          <w:sz w:val="24"/>
-          <w:szCs w:val="24"/>
-        </w:rPr>
-        <w:t>.............................</w:t>
-      </w:r>
-      <w:r>
-        <w:rPr>
-          <w:rFonts w:ascii="Times New Roman" w:hAnsi="Times New Roman" w:cs="Times New Roman"/>
-          <w:sz w:val="24"/>
-          <w:szCs w:val="24"/>
-        </w:rPr>
-        <w:t xml:space="preserve"> </w:t>
-      </w:r>
-    </w:p>
-    <w:p>
-      <w:pPr>
-        <w:rPr>
-          <w:rFonts w:ascii="Times New Roman" w:hAnsi="Times New Roman" w:cs="Times New Roman"/>
-          <w:sz w:val="24"/>
-          <w:szCs w:val="24"/>
-        </w:rPr>
-      </w:pPr>
-      <w:r>
-        <w:rPr>
-          <w:rFonts w:ascii="Times New Roman" w:hAnsi="Times New Roman" w:cs="Times New Roman"/>
-          <w:sz w:val="24"/>
-          <w:szCs w:val="24"/>
-        </w:rPr>
-        <w:t>4. Discussion on Interceptor Architectural Pattern and Design Patterns</w:t>
-      </w:r>
-      <w:r>
-        <w:rPr>
-          <w:rFonts w:ascii="Times New Roman" w:hAnsi="Times New Roman" w:cs="Times New Roman"/>
-          <w:sz w:val="24"/>
-          <w:szCs w:val="24"/>
-        </w:rPr>
-        <w:t xml:space="preserve"> ...............</w:t>
-      </w:r>
-      <w:r>
-        <w:rPr>
-          <w:rFonts w:ascii="Times New Roman" w:hAnsi="Times New Roman" w:cs="Times New Roman"/>
-          <w:sz w:val="24"/>
-          <w:szCs w:val="24"/>
-        </w:rPr>
-        <w:t>................</w:t>
-      </w:r>
-      <w:r>
-        <w:rPr>
-          <w:rFonts w:ascii="Times New Roman" w:hAnsi="Times New Roman" w:cs="Times New Roman"/>
-          <w:sz w:val="24"/>
-          <w:szCs w:val="24"/>
-        </w:rPr>
-        <w:t>..........</w:t>
-      </w:r>
-      <w:r>
-        <w:rPr>
-          <w:rFonts w:ascii="Times New Roman" w:hAnsi="Times New Roman" w:cs="Times New Roman"/>
-          <w:sz w:val="24"/>
-          <w:szCs w:val="24"/>
-        </w:rPr>
-        <w:t xml:space="preserve"> </w:t>
-      </w:r>
-    </w:p>
-    <w:p>
-      <w:pPr>
-        <w:rPr>
-          <w:rFonts w:ascii="Times New Roman" w:hAnsi="Times New Roman" w:cs="Times New Roman"/>
-          <w:sz w:val="24"/>
-          <w:szCs w:val="24"/>
-        </w:rPr>
-      </w:pPr>
-      <w:r>
-        <w:rPr>
-          <w:rFonts w:ascii="Times New Roman" w:hAnsi="Times New Roman" w:cs="Times New Roman"/>
-          <w:sz w:val="24"/>
-          <w:szCs w:val="24"/>
-        </w:rPr>
-        <w:t>5. System Architecture</w:t>
-      </w:r>
-      <w:r>
-        <w:rPr>
-          <w:rFonts w:ascii="Times New Roman" w:hAnsi="Times New Roman" w:cs="Times New Roman"/>
-          <w:sz w:val="24"/>
-          <w:szCs w:val="24"/>
-        </w:rPr>
-        <w:t xml:space="preserve"> ...................................................................................................</w:t>
-      </w:r>
-      <w:r>
-        <w:rPr>
-          <w:rFonts w:ascii="Times New Roman" w:hAnsi="Times New Roman" w:cs="Times New Roman"/>
-          <w:sz w:val="24"/>
-          <w:szCs w:val="24"/>
-        </w:rPr>
-        <w:t>.............</w:t>
-      </w:r>
-      <w:r>
-        <w:rPr>
-          <w:rFonts w:ascii="Times New Roman" w:hAnsi="Times New Roman" w:cs="Times New Roman"/>
-          <w:sz w:val="24"/>
-          <w:szCs w:val="24"/>
-        </w:rPr>
-        <w:t>.....</w:t>
-      </w:r>
-      <w:r>
-        <w:rPr>
-          <w:rFonts w:ascii="Times New Roman" w:hAnsi="Times New Roman" w:cs="Times New Roman"/>
-          <w:sz w:val="24"/>
-          <w:szCs w:val="24"/>
-        </w:rPr>
-        <w:t xml:space="preserve"> </w:t>
-      </w:r>
-    </w:p>
-    <w:p>
-      <w:pPr>
-        <w:rPr>
-          <w:rFonts w:ascii="Times New Roman" w:hAnsi="Times New Roman" w:cs="Times New Roman"/>
-          <w:sz w:val="24"/>
-          <w:szCs w:val="24"/>
-        </w:rPr>
-      </w:pPr>
-      <w:r>
-        <w:rPr>
-          <w:rFonts w:ascii="Times New Roman" w:hAnsi="Times New Roman" w:cs="Times New Roman"/>
-          <w:sz w:val="24"/>
-          <w:szCs w:val="24"/>
-        </w:rPr>
-        <w:t>6. Diagrams</w:t>
-      </w:r>
-      <w:r>
-        <w:rPr>
-          <w:rFonts w:ascii="Times New Roman" w:hAnsi="Times New Roman" w:cs="Times New Roman"/>
-          <w:sz w:val="24"/>
-          <w:szCs w:val="24"/>
-        </w:rPr>
-        <w:t xml:space="preserve"> ........................................................................................................</w:t>
-      </w:r>
-      <w:r>
-        <w:rPr>
-          <w:rFonts w:ascii="Times New Roman" w:hAnsi="Times New Roman" w:cs="Times New Roman"/>
-          <w:sz w:val="24"/>
-          <w:szCs w:val="24"/>
-        </w:rPr>
-        <w:t>..............................</w:t>
-      </w:r>
-    </w:p>
-    <w:p>
-      <w:pPr>
-        <w:rPr>
-          <w:rFonts w:ascii="Times New Roman" w:hAnsi="Times New Roman" w:cs="Times New Roman"/>
-          <w:sz w:val="24"/>
-          <w:szCs w:val="24"/>
-        </w:rPr>
-      </w:pPr>
-      <w:r>
-        <w:rPr>
-          <w:rFonts w:ascii="Times New Roman" w:hAnsi="Times New Roman" w:cs="Times New Roman"/>
-          <w:sz w:val="24"/>
-          <w:szCs w:val="24"/>
-        </w:rPr>
-        <w:tab/>
-        <w:t>Architectural Diagram</w:t>
-      </w:r>
-      <w:r>
-        <w:rPr>
-          <w:rFonts w:ascii="Times New Roman" w:hAnsi="Times New Roman" w:cs="Times New Roman"/>
-          <w:sz w:val="24"/>
-          <w:szCs w:val="24"/>
-        </w:rPr>
-        <w:t xml:space="preserve"> ...........................................................................................</w:t>
-      </w:r>
-      <w:r>
-        <w:rPr>
-          <w:rFonts w:ascii="Times New Roman" w:hAnsi="Times New Roman" w:cs="Times New Roman"/>
-          <w:sz w:val="24"/>
-          <w:szCs w:val="24"/>
-        </w:rPr>
-        <w:t>..............</w:t>
-      </w:r>
-    </w:p>
-    <w:p>
-      <w:pPr>
-        <w:rPr>
-          <w:rFonts w:ascii="Times New Roman" w:hAnsi="Times New Roman" w:cs="Times New Roman"/>
-          <w:sz w:val="24"/>
-          <w:szCs w:val="24"/>
-        </w:rPr>
-      </w:pPr>
-      <w:r>
-        <w:rPr>
-          <w:rFonts w:ascii="Times New Roman" w:hAnsi="Times New Roman" w:cs="Times New Roman"/>
-          <w:sz w:val="24"/>
-          <w:szCs w:val="24"/>
-        </w:rPr>
-        <w:tab/>
-        <w:t>Structural Diagram</w:t>
-      </w:r>
-      <w:r>
-        <w:rPr>
-          <w:rFonts w:ascii="Times New Roman" w:hAnsi="Times New Roman" w:cs="Times New Roman"/>
-          <w:sz w:val="24"/>
-          <w:szCs w:val="24"/>
-        </w:rPr>
-        <w:t xml:space="preserve"> ........................................................................................................</w:t>
-      </w:r>
-      <w:r>
-        <w:rPr>
-          <w:rFonts w:ascii="Times New Roman" w:hAnsi="Times New Roman" w:cs="Times New Roman"/>
-          <w:sz w:val="24"/>
-          <w:szCs w:val="24"/>
-        </w:rPr>
-        <w:t>........</w:t>
-      </w:r>
-    </w:p>
-    <w:p>
-      <w:pPr>
-        <w:rPr>
-          <w:rFonts w:ascii="Times New Roman" w:hAnsi="Times New Roman" w:cs="Times New Roman"/>
-          <w:sz w:val="24"/>
-          <w:szCs w:val="24"/>
-        </w:rPr>
-      </w:pPr>
-      <w:r>
-        <w:rPr>
-          <w:rFonts w:ascii="Times New Roman" w:hAnsi="Times New Roman" w:cs="Times New Roman"/>
-          <w:sz w:val="24"/>
-          <w:szCs w:val="24"/>
-        </w:rPr>
-        <w:tab/>
-        <w:t>Runtime Diagram</w:t>
-      </w:r>
-      <w:r>
-        <w:rPr>
-          <w:rFonts w:ascii="Times New Roman" w:hAnsi="Times New Roman" w:cs="Times New Roman"/>
-          <w:sz w:val="24"/>
-          <w:szCs w:val="24"/>
-        </w:rPr>
-        <w:t xml:space="preserve"> ........................................................................................................</w:t>
-      </w:r>
-      <w:r>
-        <w:rPr>
-          <w:rFonts w:ascii="Times New Roman" w:hAnsi="Times New Roman" w:cs="Times New Roman"/>
-          <w:sz w:val="24"/>
-          <w:szCs w:val="24"/>
-        </w:rPr>
-        <w:t>............</w:t>
-      </w:r>
-      <w:bookmarkStart w:id="0" w:name="_GoBack"/>
-      <w:bookmarkEnd w:id="0"/>
-    </w:p>
-    <w:p>
-      <w:pPr>
-        <w:rPr>
-          <w:rFonts w:ascii="Times New Roman" w:hAnsi="Times New Roman" w:cs="Times New Roman"/>
-          <w:sz w:val="24"/>
-          <w:szCs w:val="24"/>
-        </w:rPr>
-      </w:pPr>
-      <w:r>
-        <w:rPr>
-          <w:rFonts w:ascii="Times New Roman" w:hAnsi="Times New Roman" w:cs="Times New Roman"/>
-          <w:sz w:val="24"/>
-          <w:szCs w:val="24"/>
-        </w:rPr>
-        <w:t xml:space="preserve">7. </w:t>
-      </w:r>
-      <w:r>
-        <w:rPr>
-          <w:rFonts w:ascii="Times New Roman" w:hAnsi="Times New Roman" w:cs="Times New Roman"/>
-          <w:sz w:val="24"/>
-          <w:szCs w:val="24"/>
-        </w:rPr>
-        <w:t>Demonstration of</w:t>
-      </w:r>
-      <w:r>
-        <w:rPr>
-          <w:rFonts w:ascii="Times New Roman" w:hAnsi="Times New Roman" w:cs="Times New Roman"/>
-          <w:sz w:val="24"/>
-          <w:szCs w:val="24"/>
-        </w:rPr>
-        <w:t xml:space="preserve"> quality attributes ........................................................................</w:t>
-      </w:r>
-      <w:r>
-        <w:rPr>
-          <w:rFonts w:ascii="Times New Roman" w:hAnsi="Times New Roman" w:cs="Times New Roman"/>
-          <w:sz w:val="24"/>
-          <w:szCs w:val="24"/>
-        </w:rPr>
-        <w:t>.........................</w:t>
-      </w:r>
-    </w:p>
-    <w:p>
-      <w:pPr>
-        <w:rPr>
-          <w:rFonts w:ascii="Times New Roman" w:hAnsi="Times New Roman" w:cs="Times New Roman"/>
-          <w:sz w:val="24"/>
-          <w:szCs w:val="24"/>
-        </w:rPr>
-      </w:pPr>
-      <w:r>
-        <w:rPr>
-          <w:rFonts w:ascii="Times New Roman" w:hAnsi="Times New Roman" w:cs="Times New Roman"/>
-          <w:sz w:val="24"/>
-          <w:szCs w:val="24"/>
-        </w:rPr>
-        <w:t>8. Added Value ...................................................................................................................</w:t>
-      </w:r>
-      <w:r>
-        <w:rPr>
-          <w:rFonts w:ascii="Times New Roman" w:hAnsi="Times New Roman" w:cs="Times New Roman"/>
-          <w:sz w:val="24"/>
-          <w:szCs w:val="24"/>
-        </w:rPr>
-        <w:t>.................</w:t>
-      </w:r>
-    </w:p>
-    <w:p>
-      <w:pPr>
-        <w:rPr>
-          <w:rFonts w:ascii="Times New Roman" w:hAnsi="Times New Roman" w:cs="Times New Roman"/>
-          <w:sz w:val="24"/>
-          <w:szCs w:val="24"/>
-        </w:rPr>
-      </w:pPr>
-      <w:r>
-        <w:rPr>
-          <w:rFonts w:ascii="Times New Roman" w:hAnsi="Times New Roman" w:cs="Times New Roman"/>
-          <w:sz w:val="24"/>
-          <w:szCs w:val="24"/>
-        </w:rPr>
-        <w:t>9. Testing ...............................................................................................................................</w:t>
-      </w:r>
-      <w:r>
-        <w:rPr>
-          <w:rFonts w:ascii="Times New Roman" w:hAnsi="Times New Roman" w:cs="Times New Roman"/>
-          <w:sz w:val="24"/>
-          <w:szCs w:val="24"/>
-        </w:rPr>
-        <w:t>...............</w:t>
-      </w:r>
-    </w:p>
-    <w:p>
-      <w:pPr>
-        <w:rPr>
-          <w:rFonts w:ascii="Times New Roman" w:hAnsi="Times New Roman" w:cs="Times New Roman"/>
-          <w:sz w:val="24"/>
-          <w:szCs w:val="24"/>
-        </w:rPr>
-      </w:pPr>
-      <w:r>
-        <w:rPr>
-          <w:rFonts w:ascii="Times New Roman" w:hAnsi="Times New Roman" w:cs="Times New Roman"/>
-          <w:sz w:val="24"/>
-          <w:szCs w:val="24"/>
-        </w:rPr>
-        <w:t>10. Problems encountered and their solutions ...........................................................................</w:t>
-      </w:r>
-      <w:r>
-        <w:rPr>
-          <w:rFonts w:ascii="Times New Roman" w:hAnsi="Times New Roman" w:cs="Times New Roman"/>
-          <w:sz w:val="24"/>
-          <w:szCs w:val="24"/>
-        </w:rPr>
-        <w:t>..........</w:t>
-      </w:r>
-    </w:p>
-    <w:p>
-      <w:pPr>
-        <w:rPr>
-          <w:rFonts w:ascii="Times New Roman" w:hAnsi="Times New Roman" w:cs="Times New Roman"/>
-          <w:sz w:val="24"/>
-          <w:szCs w:val="24"/>
-        </w:rPr>
-      </w:pPr>
-      <w:r>
-        <w:rPr>
-          <w:rFonts w:ascii="Times New Roman" w:hAnsi="Times New Roman" w:cs="Times New Roman"/>
-          <w:sz w:val="24"/>
-          <w:szCs w:val="24"/>
-        </w:rPr>
-        <w:t>11. Evaluation and critique ........................................................................................................</w:t>
-      </w:r>
-      <w:r>
-        <w:rPr>
-          <w:rFonts w:ascii="Times New Roman" w:hAnsi="Times New Roman" w:cs="Times New Roman"/>
-          <w:sz w:val="24"/>
-          <w:szCs w:val="24"/>
-        </w:rPr>
-        <w:t>..........</w:t>
-      </w:r>
-    </w:p>
-    <w:p>
-      <w:pPr>
-        <w:rPr>
-          <w:rFonts w:ascii="Times New Roman" w:hAnsi="Times New Roman" w:cs="Times New Roman"/>
-          <w:sz w:val="24"/>
-          <w:szCs w:val="24"/>
-        </w:rPr>
-      </w:pPr>
-      <w:r>
-        <w:rPr>
-          <w:rFonts w:ascii="Times New Roman" w:hAnsi="Times New Roman" w:cs="Times New Roman"/>
-          <w:sz w:val="24"/>
-          <w:szCs w:val="24"/>
-        </w:rPr>
-        <w:t>12. References ............................................................................................................................</w:t>
-      </w:r>
-      <w:r>
-        <w:rPr>
-          <w:rFonts w:ascii="Times New Roman" w:hAnsi="Times New Roman" w:cs="Times New Roman"/>
-          <w:sz w:val="24"/>
-          <w:szCs w:val="24"/>
-        </w:rPr>
-        <w:t>.........</w:t>
-      </w:r>
-    </w:p>
-    <w:p>
-      <w:pPr>
-        <w:rPr>
-          <w:rFonts w:ascii="Times New Roman" w:hAnsi="Times New Roman" w:cs="Times New Roman"/>
-          <w:sz w:val="24"/>
-          <w:szCs w:val="24"/>
-        </w:rPr>
-      </w:pPr>
-      <w:r>
-        <w:rPr>
-          <w:rFonts w:ascii="Times New Roman" w:hAnsi="Times New Roman" w:cs="Times New Roman"/>
-          <w:sz w:val="24"/>
-          <w:szCs w:val="24"/>
-        </w:rPr>
-        <w:t>13. Contribution ....................................................................................................................</w:t>
-      </w:r>
-      <w:r>
-        <w:rPr>
-          <w:rFonts w:ascii="Times New Roman" w:hAnsi="Times New Roman" w:cs="Times New Roman"/>
-          <w:sz w:val="24"/>
-          <w:szCs w:val="24"/>
-        </w:rPr>
-        <w:t>...............</w:t>
-      </w:r>
-    </w:p>
-    <w:p>
-      <w:pPr>
-        <w:rPr>
-          <w:rFonts w:ascii="Times New Roman" w:hAnsi="Times New Roman" w:cs="Times New Roman"/>
-          <w:b/>
-          <w:sz w:val="24"/>
-          <w:szCs w:val="24"/>
-        </w:rPr>
-      </w:pPr>
-    </w:p>
-    <w:p>
-      <w:pPr>
-        <w:rPr>
-          <w:rFonts w:ascii="Times New Roman" w:hAnsi="Times New Roman" w:cs="Times New Roman"/>
-          <w:b/>
-          <w:sz w:val="24"/>
-          <w:szCs w:val="24"/>
-        </w:rPr>
-      </w:pPr>
-    </w:p>
-    <w:p>
-      <w:pPr>
-        <w:rPr>
-          <w:rFonts w:ascii="Times New Roman" w:hAnsi="Times New Roman" w:cs="Times New Roman"/>
-          <w:b/>
-          <w:sz w:val="24"/>
-          <w:szCs w:val="24"/>
-        </w:rPr>
-      </w:pPr>
-    </w:p>
-    <w:p>
-      <w:pPr>
-        <w:rPr>
-          <w:rFonts w:ascii="Times New Roman" w:hAnsi="Times New Roman" w:cs="Times New Roman"/>
-          <w:b/>
-          <w:sz w:val="24"/>
-          <w:szCs w:val="24"/>
-        </w:rPr>
-      </w:pPr>
-    </w:p>
-    <w:p>
-      <w:pPr>
-        <w:rPr>
-          <w:rFonts w:ascii="Times New Roman" w:hAnsi="Times New Roman" w:cs="Times New Roman"/>
-          <w:b/>
-          <w:sz w:val="24"/>
-          <w:szCs w:val="24"/>
-        </w:rPr>
-      </w:pPr>
-    </w:p>
-    <w:p>
-      <w:pPr>
-        <w:rPr>
-          <w:rFonts w:ascii="Times New Roman" w:hAnsi="Times New Roman" w:cs="Times New Roman"/>
-          <w:b/>
-          <w:sz w:val="24"/>
-          <w:szCs w:val="24"/>
-        </w:rPr>
-      </w:pPr>
-    </w:p>
-    <w:p>
-      <w:pPr>
-        <w:rPr>
-          <w:rFonts w:ascii="Times New Roman" w:hAnsi="Times New Roman" w:cs="Times New Roman"/>
-          <w:b/>
-          <w:sz w:val="24"/>
-          <w:szCs w:val="24"/>
-        </w:rPr>
-      </w:pPr>
-    </w:p>
-    <w:p>
-      <w:pPr>
-        <w:rPr>
-          <w:rFonts w:ascii="Times New Roman" w:hAnsi="Times New Roman" w:cs="Times New Roman"/>
-          <w:b/>
-          <w:sz w:val="24"/>
-          <w:szCs w:val="24"/>
-        </w:rPr>
-      </w:pPr>
-    </w:p>
-    <w:p>
-      <w:pPr>
-        <w:rPr>
-          <w:rFonts w:ascii="Times New Roman" w:hAnsi="Times New Roman" w:cs="Times New Roman"/>
-          <w:b/>
-          <w:sz w:val="24"/>
-          <w:szCs w:val="24"/>
-        </w:rPr>
-      </w:pPr>
-      <w:r>
-        <w:rPr>
-          <w:rFonts w:ascii="Times New Roman" w:hAnsi="Times New Roman" w:cs="Times New Roman"/>
-          <w:b/>
-          <w:sz w:val="24"/>
-          <w:szCs w:val="24"/>
-        </w:rPr>
-        <w:t>3. Requirements</w:t>
-      </w:r>
-    </w:p>
-    <w:p>
-      <w:pPr>
-        <w:rPr>
-          <w:rFonts w:ascii="Times New Roman" w:hAnsi="Times New Roman" w:cs="Times New Roman"/>
-          <w:b/>
-          <w:sz w:val="24"/>
-          <w:szCs w:val="24"/>
-        </w:rPr>
-      </w:pPr>
-    </w:p>
-    <w:p>
-      <w:pPr>
-        <w:rPr>
-          <w:rFonts w:ascii="Times New Roman" w:hAnsi="Times New Roman" w:cs="Times New Roman"/>
-          <w:b/>
-          <w:sz w:val="24"/>
-          <w:szCs w:val="24"/>
-        </w:rPr>
-      </w:pPr>
-      <w:r>
-        <w:rPr>
-          <w:rFonts w:ascii="Times New Roman" w:hAnsi="Times New Roman" w:cs="Times New Roman"/>
-          <w:b/>
-          <w:sz w:val="24"/>
-          <w:szCs w:val="24"/>
-        </w:rPr>
-        <w:t xml:space="preserve">3.1 </w:t>
-      </w:r>
-      <w:r>
-        <w:rPr>
-          <w:rFonts w:ascii="Times New Roman" w:hAnsi="Times New Roman" w:cs="Times New Roman"/>
-          <w:b/>
-          <w:sz w:val="24"/>
-          <w:szCs w:val="24"/>
-        </w:rPr>
-        <w:t>Scenario Outline</w:t>
-      </w:r>
     </w:p>
     <w:p>
       <w:pPr>
@@ -1365,25 +1587,7 @@
           <w:sz w:val="24"/>
           <w:szCs w:val="24"/>
         </w:rPr>
-        <w:t xml:space="preserve"> party APIs such as </w:t>
-      </w:r>
-      <w:proofErr w:type="spellStart"/>
-      <w:r>
-        <w:rPr>
-          <w:rFonts w:ascii="Times New Roman" w:hAnsi="Times New Roman" w:cs="Times New Roman"/>
-          <w:sz w:val="24"/>
-          <w:szCs w:val="24"/>
-        </w:rPr>
-        <w:t>JSoup</w:t>
-      </w:r>
-      <w:proofErr w:type="spellEnd"/>
-      <w:r>
-        <w:rPr>
-          <w:rFonts w:ascii="Times New Roman" w:hAnsi="Times New Roman" w:cs="Times New Roman"/>
-          <w:sz w:val="24"/>
-          <w:szCs w:val="24"/>
-        </w:rPr>
-        <w:t xml:space="preserve"> for scanning and extracting web elements from websites</w:t>
+        <w:t xml:space="preserve"> party APIs such as JSoup for scanning and extracting web elements from websites</w:t>
       </w:r>
       <w:r>
         <w:rPr>
@@ -1479,7 +1683,7 @@
                 <w:szCs w:val="24"/>
               </w:rPr>
             </w:pPr>
-            <w:bookmarkStart w:id="1" w:name="_Hlk498033516"/>
+            <w:bookmarkStart w:id="2" w:name="_Hlk498033516"/>
             <w:r>
               <w:rPr>
                 <w:rFonts w:ascii="Times New Roman" w:hAnsi="Times New Roman" w:cs="Times New Roman"/>
@@ -1721,7 +1925,7 @@
           </w:p>
         </w:tc>
       </w:tr>
-      <w:bookmarkEnd w:id="1"/>
+      <w:bookmarkEnd w:id="2"/>
     </w:tbl>
     <w:p>
       <w:pPr>
@@ -2151,15 +2355,6 @@
         </w:tc>
       </w:tr>
     </w:tbl>
-    <w:p>
-      <w:pPr>
-        <w:rPr>
-          <w:rFonts w:ascii="Times New Roman" w:hAnsi="Times New Roman" w:cs="Times New Roman"/>
-          <w:sz w:val="24"/>
-          <w:szCs w:val="24"/>
-        </w:rPr>
-      </w:pPr>
-    </w:p>
     <w:p>
       <w:pPr>
         <w:rPr>
@@ -2971,6 +3166,149 @@
       </w:pPr>
       <w:r>
         <w:rPr>
+          <w:noProof/>
+        </w:rPr>
+        <mc:AlternateContent>
+          <mc:Choice Requires="wps">
+            <w:drawing>
+              <wp:anchor distT="0" distB="0" distL="114300" distR="114300" simplePos="0" relativeHeight="251667456" behindDoc="1" locked="0" layoutInCell="1" allowOverlap="1" wp14:anchorId="6F576074" wp14:editId="6E5D1C1F">
+                <wp:simplePos x="0" y="0"/>
+                <wp:positionH relativeFrom="column">
+                  <wp:posOffset>640715</wp:posOffset>
+                </wp:positionH>
+                <wp:positionV relativeFrom="paragraph">
+                  <wp:posOffset>3644900</wp:posOffset>
+                </wp:positionV>
+                <wp:extent cx="4143375" cy="635"/>
+                <wp:effectExtent l="0" t="0" r="0" b="0"/>
+                <wp:wrapNone/>
+                <wp:docPr id="1" name="Text Box 1"/>
+                <wp:cNvGraphicFramePr/>
+                <a:graphic xmlns:a="http://schemas.openxmlformats.org/drawingml/2006/main">
+                  <a:graphicData uri="http://schemas.microsoft.com/office/word/2010/wordprocessingShape">
+                    <wps:wsp>
+                      <wps:cNvSpPr txBox="1"/>
+                      <wps:spPr>
+                        <a:xfrm>
+                          <a:off x="0" y="0"/>
+                          <a:ext cx="4143375" cy="635"/>
+                        </a:xfrm>
+                        <a:prstGeom prst="rect">
+                          <a:avLst/>
+                        </a:prstGeom>
+                        <a:solidFill>
+                          <a:prstClr val="white"/>
+                        </a:solidFill>
+                        <a:ln>
+                          <a:noFill/>
+                        </a:ln>
+                      </wps:spPr>
+                      <wps:txbx>
+                        <w:txbxContent>
+                          <w:p>
+                            <w:pPr>
+                              <w:pStyle w:val="Caption"/>
+                              <w:rPr>
+                                <w:rFonts w:ascii="Times New Roman" w:hAnsi="Times New Roman" w:cs="Times New Roman"/>
+                                <w:b/>
+                                <w:noProof/>
+                                <w:sz w:val="24"/>
+                                <w:szCs w:val="24"/>
+                              </w:rPr>
+                            </w:pPr>
+                            <w:r>
+                              <w:t xml:space="preserve">Figure </w:t>
+                            </w:r>
+                            <w:r>
+                              <w:fldChar w:fldCharType="begin"/>
+                            </w:r>
+                            <w:r>
+                              <w:instrText xml:space="preserve"> SEQ Figure \* ARABIC </w:instrText>
+                            </w:r>
+                            <w:r>
+                              <w:fldChar w:fldCharType="separate"/>
+                            </w:r>
+                            <w:r>
+                              <w:rPr>
+                                <w:noProof/>
+                              </w:rPr>
+                              <w:t>1</w:t>
+                            </w:r>
+                            <w:r>
+                              <w:fldChar w:fldCharType="end"/>
+                            </w:r>
+                            <w:r>
+                              <w:t xml:space="preserve"> Adapted from draw.io</w:t>
+                            </w:r>
+                          </w:p>
+                        </w:txbxContent>
+                      </wps:txbx>
+                      <wps:bodyPr rot="0" spcFirstLastPara="0" vertOverflow="overflow" horzOverflow="overflow" vert="horz" wrap="square" lIns="0" tIns="0" rIns="0" bIns="0" numCol="1" spcCol="0" rtlCol="0" fromWordArt="0" anchor="t" anchorCtr="0" forceAA="0" compatLnSpc="1">
+                        <a:prstTxWarp prst="textNoShape">
+                          <a:avLst/>
+                        </a:prstTxWarp>
+                        <a:spAutoFit/>
+                      </wps:bodyPr>
+                    </wps:wsp>
+                  </a:graphicData>
+                </a:graphic>
+              </wp:anchor>
+            </w:drawing>
+          </mc:Choice>
+          <mc:Fallback>
+            <w:pict>
+              <v:shapetype w14:anchorId="6F576074" id="_x0000_t202" coordsize="21600,21600" o:spt="202" path="m,l,21600r21600,l21600,xe">
+                <v:stroke joinstyle="miter"/>
+                <v:path gradientshapeok="t" o:connecttype="rect"/>
+              </v:shapetype>
+              <v:shape id="Text Box 1" o:spid="_x0000_s1026" type="#_x0000_t202" style="position:absolute;margin-left:50.45pt;margin-top:287pt;width:326.25pt;height:.05pt;z-index:-251649024;visibility:visible;mso-wrap-style:square;mso-wrap-distance-left:9pt;mso-wrap-distance-top:0;mso-wrap-distance-right:9pt;mso-wrap-distance-bottom:0;mso-position-horizontal:absolute;mso-position-horizontal-relative:text;mso-position-vertical:absolute;mso-position-vertical-relative:text;v-text-anchor:top" o:gfxdata="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" stroked="f">
+                <v:textbox style="mso-fit-shape-to-text:t" inset="0,0,0,0">
+                  <w:txbxContent>
+                    <w:p>
+                      <w:pPr>
+                        <w:pStyle w:val="Caption"/>
+                        <w:rPr>
+                          <w:rFonts w:ascii="Times New Roman" w:hAnsi="Times New Roman" w:cs="Times New Roman"/>
+                          <w:b/>
+                          <w:noProof/>
+                          <w:sz w:val="24"/>
+                          <w:szCs w:val="24"/>
+                        </w:rPr>
+                      </w:pPr>
+                      <w:r>
+                        <w:t xml:space="preserve">Figure </w:t>
+                      </w:r>
+                      <w:r>
+                        <w:fldChar w:fldCharType="begin"/>
+                      </w:r>
+                      <w:r>
+                        <w:instrText xml:space="preserve"> SEQ Figure \* ARABIC </w:instrText>
+                      </w:r>
+                      <w:r>
+                        <w:fldChar w:fldCharType="separate"/>
+                      </w:r>
+                      <w:r>
+                        <w:rPr>
+                          <w:noProof/>
+                        </w:rPr>
+                        <w:t>1</w:t>
+                      </w:r>
+                      <w:r>
+                        <w:fldChar w:fldCharType="end"/>
+                      </w:r>
+                      <w:r>
+                        <w:t xml:space="preserve"> Adapted from draw.io</w:t>
+                      </w:r>
+                    </w:p>
+                  </w:txbxContent>
+                </v:textbox>
+              </v:shape>
+            </w:pict>
+          </mc:Fallback>
+        </mc:AlternateContent>
+      </w:r>
+      <w:r>
+        <w:rPr>
           <w:rFonts w:ascii="Times New Roman" w:hAnsi="Times New Roman" w:cs="Times New Roman"/>
           <w:b/>
           <w:noProof/>
@@ -3003,7 +3341,7 @@
                     </pic:cNvPicPr>
                   </pic:nvPicPr>
                   <pic:blipFill>
-                    <a:blip r:embed="rId7">
+                    <a:blip r:embed="rId8">
                       <a:extLst>
                         <a:ext uri="{28A0092B-C50C-407E-A947-70E740481C1C}">
                           <a14:useLocalDpi xmlns:a14="http://schemas.microsoft.com/office/drawing/2010/main" val="0"/>
@@ -3180,6 +3518,16 @@
           <w:szCs w:val="24"/>
         </w:rPr>
       </w:pPr>
+    </w:p>
+    <w:p>
+      <w:pPr>
+        <w:rPr>
+          <w:rFonts w:ascii="Times New Roman" w:hAnsi="Times New Roman" w:cs="Times New Roman"/>
+          <w:b/>
+          <w:sz w:val="24"/>
+          <w:szCs w:val="24"/>
+        </w:rPr>
+      </w:pPr>
       <w:r>
         <w:rPr>
           <w:rFonts w:ascii="Times New Roman" w:hAnsi="Times New Roman" w:cs="Times New Roman"/>
@@ -3325,6 +3673,7 @@
           <w:sz w:val="24"/>
           <w:szCs w:val="24"/>
         </w:rPr>
+        <w:lastRenderedPageBreak/>
         <w:t>All saved tests appear in a list. The user picks one and clicks the run test button.</w:t>
       </w:r>
     </w:p>
@@ -3342,7 +3691,6 @@
           <w:sz w:val="24"/>
           <w:szCs w:val="24"/>
         </w:rPr>
-        <w:lastRenderedPageBreak/>
         <w:t>4.</w:t>
       </w:r>
       <w:r>
@@ -3728,7 +4076,6 @@
         </w:rPr>
         <w:t xml:space="preserve">here are three different interceptors - </w:t>
       </w:r>
-      <w:proofErr w:type="spellStart"/>
       <w:r>
         <w:rPr>
           <w:rFonts w:ascii="Times New Roman" w:hAnsi="Times New Roman" w:cs="Times New Roman"/>
@@ -3738,7 +4085,6 @@
         </w:rPr>
         <w:t>DateInterceptor</w:t>
       </w:r>
-      <w:proofErr w:type="spellEnd"/>
       <w:r>
         <w:rPr>
           <w:rFonts w:ascii="Times New Roman" w:hAnsi="Times New Roman" w:cs="Times New Roman"/>
@@ -3763,7 +4109,6 @@
         </w:rPr>
         <w:t xml:space="preserve">), </w:t>
       </w:r>
-      <w:proofErr w:type="spellStart"/>
       <w:r>
         <w:rPr>
           <w:rFonts w:ascii="Times New Roman" w:hAnsi="Times New Roman" w:cs="Times New Roman"/>
@@ -3773,7 +4118,6 @@
         </w:rPr>
         <w:t>DatabaseTestingLineInterceptor</w:t>
       </w:r>
-      <w:proofErr w:type="spellEnd"/>
       <w:r>
         <w:rPr>
           <w:rFonts w:ascii="Times New Roman" w:hAnsi="Times New Roman" w:cs="Times New Roman"/>
@@ -3798,7 +4142,6 @@
         </w:rPr>
         <w:t xml:space="preserve">) and </w:t>
       </w:r>
-      <w:proofErr w:type="spellStart"/>
       <w:r>
         <w:rPr>
           <w:rFonts w:ascii="Times New Roman" w:hAnsi="Times New Roman" w:cs="Times New Roman"/>
@@ -3808,7 +4151,6 @@
         </w:rPr>
         <w:t>TestingStatementInterceptor</w:t>
       </w:r>
-      <w:proofErr w:type="spellEnd"/>
       <w:r>
         <w:rPr>
           <w:rFonts w:ascii="Times New Roman" w:hAnsi="Times New Roman" w:cs="Times New Roman"/>
@@ -3930,7 +4272,7 @@
                     </pic:cNvPicPr>
                   </pic:nvPicPr>
                   <pic:blipFill>
-                    <a:blip r:embed="rId8"/>
+                    <a:blip r:embed="rId9"/>
                     <a:stretch>
                       <a:fillRect/>
                     </a:stretch>
@@ -4007,7 +4349,6 @@
         </w:rPr>
         <w:t xml:space="preserve"> is called </w:t>
       </w:r>
-      <w:proofErr w:type="spellStart"/>
       <w:r>
         <w:rPr>
           <w:rFonts w:ascii="Times New Roman" w:hAnsi="Times New Roman" w:cs="Times New Roman"/>
@@ -4018,7 +4359,6 @@
         </w:rPr>
         <w:t>TestingAction</w:t>
       </w:r>
-      <w:proofErr w:type="spellEnd"/>
       <w:r>
         <w:rPr>
           <w:rFonts w:ascii="Times New Roman" w:hAnsi="Times New Roman" w:cs="Times New Roman" w:hint="eastAsia"/>
@@ -4028,7 +4368,6 @@
         </w:rPr>
         <w:t xml:space="preserve">. </w:t>
       </w:r>
-      <w:proofErr w:type="spellStart"/>
       <w:r>
         <w:rPr>
           <w:rFonts w:ascii="Times New Roman" w:hAnsi="Times New Roman" w:cs="Times New Roman" w:hint="eastAsia"/>
@@ -4039,7 +4378,6 @@
         </w:rPr>
         <w:t>TestingAction</w:t>
       </w:r>
-      <w:proofErr w:type="spellEnd"/>
       <w:r>
         <w:rPr>
           <w:rFonts w:ascii="Times New Roman" w:hAnsi="Times New Roman" w:cs="Times New Roman" w:hint="eastAsia"/>
@@ -4112,7 +4450,6 @@
         </w:rPr>
         <w:t xml:space="preserve"> internal state. For instance, a </w:t>
       </w:r>
-      <w:proofErr w:type="spellStart"/>
       <w:r>
         <w:rPr>
           <w:rFonts w:ascii="Times New Roman" w:hAnsi="Times New Roman" w:cs="Times New Roman" w:hint="eastAsia"/>
@@ -4123,7 +4460,6 @@
         </w:rPr>
         <w:t>TestingAction</w:t>
       </w:r>
-      <w:proofErr w:type="spellEnd"/>
       <w:r>
         <w:rPr>
           <w:rFonts w:ascii="Times New Roman" w:hAnsi="Times New Roman" w:cs="Times New Roman" w:hint="eastAsia"/>
@@ -4164,7 +4500,7 @@
                     </pic:cNvPicPr>
                   </pic:nvPicPr>
                   <pic:blipFill>
-                    <a:blip r:embed="rId9"/>
+                    <a:blip r:embed="rId10"/>
                     <a:stretch>
                       <a:fillRect/>
                     </a:stretch>
@@ -4197,7 +4533,7 @@
           <w:szCs w:val="24"/>
         </w:rPr>
       </w:pPr>
-      <w:bookmarkStart w:id="2" w:name="OLE_LINK1"/>
+      <w:bookmarkStart w:id="3" w:name="OLE_LINK1"/>
       <w:r>
         <w:rPr>
           <w:rFonts w:ascii="Times New Roman" w:hAnsi="Times New Roman" w:cs="Times New Roman"/>
@@ -4215,7 +4551,6 @@
         </w:rPr>
         <w:t xml:space="preserve"> </w:t>
       </w:r>
-      <w:proofErr w:type="spellStart"/>
       <w:r>
         <w:rPr>
           <w:rFonts w:ascii="Times New Roman" w:hAnsi="Times New Roman" w:cs="Times New Roman"/>
@@ -4225,8 +4560,7 @@
         </w:rPr>
         <w:t>InterceptorDispatcher</w:t>
       </w:r>
-      <w:bookmarkEnd w:id="2"/>
-      <w:proofErr w:type="spellEnd"/>
+      <w:bookmarkEnd w:id="3"/>
       <w:r>
         <w:rPr>
           <w:rFonts w:ascii="Times New Roman" w:hAnsi="Times New Roman" w:cs="Times New Roman"/>
@@ -4418,7 +4752,7 @@
                     </pic:cNvPicPr>
                   </pic:nvPicPr>
                   <pic:blipFill>
-                    <a:blip r:embed="rId10"/>
+                    <a:blip r:embed="rId11"/>
                     <a:stretch>
                       <a:fillRect/>
                     </a:stretch>
@@ -4529,7 +4863,6 @@
         </w:rPr>
         <w:t xml:space="preserve"> using a </w:t>
       </w:r>
-      <w:proofErr w:type="spellStart"/>
       <w:r>
         <w:rPr>
           <w:rFonts w:ascii="Times New Roman" w:hAnsi="Times New Roman" w:cs="Times New Roman"/>
@@ -4539,7 +4872,6 @@
         </w:rPr>
         <w:t>I_DataFormatter</w:t>
       </w:r>
-      <w:proofErr w:type="spellEnd"/>
       <w:r>
         <w:rPr>
           <w:rFonts w:ascii="Times New Roman" w:hAnsi="Times New Roman" w:cs="Times New Roman"/>
@@ -4548,7 +4880,6 @@
         </w:rPr>
         <w:t xml:space="preserve"> interface for </w:t>
       </w:r>
-      <w:proofErr w:type="spellStart"/>
       <w:r>
         <w:rPr>
           <w:rFonts w:ascii="Times New Roman" w:hAnsi="Times New Roman" w:cs="Times New Roman"/>
@@ -4558,7 +4889,6 @@
         </w:rPr>
         <w:t>XMLFormatter</w:t>
       </w:r>
-      <w:proofErr w:type="spellEnd"/>
       <w:r>
         <w:rPr>
           <w:rFonts w:ascii="Times New Roman" w:hAnsi="Times New Roman" w:cs="Times New Roman"/>
@@ -4567,7 +4897,6 @@
         </w:rPr>
         <w:t xml:space="preserve"> and </w:t>
       </w:r>
-      <w:proofErr w:type="spellStart"/>
       <w:r>
         <w:rPr>
           <w:rFonts w:ascii="Times New Roman" w:hAnsi="Times New Roman" w:cs="Times New Roman"/>
@@ -4577,7 +4906,6 @@
         </w:rPr>
         <w:t>JSONFormatter</w:t>
       </w:r>
-      <w:proofErr w:type="spellEnd"/>
       <w:r>
         <w:rPr>
           <w:rFonts w:ascii="Times New Roman" w:hAnsi="Times New Roman" w:cs="Times New Roman"/>
@@ -4602,7 +4930,6 @@
         </w:rPr>
         <w:t xml:space="preserve">he </w:t>
       </w:r>
-      <w:proofErr w:type="spellStart"/>
       <w:r>
         <w:rPr>
           <w:rFonts w:ascii="Times New Roman" w:hAnsi="Times New Roman" w:cs="Times New Roman"/>
@@ -4612,7 +4939,6 @@
         </w:rPr>
         <w:t>ParsePageController</w:t>
       </w:r>
-      <w:proofErr w:type="spellEnd"/>
       <w:r>
         <w:rPr>
           <w:rFonts w:ascii="Times New Roman" w:hAnsi="Times New Roman" w:cs="Times New Roman"/>
@@ -4637,7 +4963,6 @@
         </w:rPr>
         <w:t xml:space="preserve">nterface and the </w:t>
       </w:r>
-      <w:proofErr w:type="spellStart"/>
       <w:r>
         <w:rPr>
           <w:rFonts w:ascii="Times New Roman" w:hAnsi="Times New Roman" w:cs="Times New Roman"/>
@@ -4647,7 +4972,6 @@
         </w:rPr>
         <w:t>WebParser</w:t>
       </w:r>
-      <w:proofErr w:type="spellEnd"/>
       <w:r>
         <w:rPr>
           <w:rFonts w:ascii="Times New Roman" w:hAnsi="Times New Roman" w:cs="Times New Roman"/>
@@ -4691,7 +5015,7 @@
                     </pic:cNvPicPr>
                   </pic:nvPicPr>
                   <pic:blipFill>
-                    <a:blip r:embed="rId11">
+                    <a:blip r:embed="rId12">
                       <a:extLst>
                         <a:ext uri="{28A0092B-C50C-407E-A947-70E740481C1C}">
                           <a14:useLocalDpi xmlns:a14="http://schemas.microsoft.com/office/drawing/2010/main" val="0"/>
@@ -4739,7 +5063,6 @@
         </w:rPr>
         <w:t xml:space="preserve">The </w:t>
       </w:r>
-      <w:proofErr w:type="spellStart"/>
       <w:r>
         <w:rPr>
           <w:rFonts w:ascii="Times New Roman" w:hAnsi="Times New Roman" w:cs="Times New Roman"/>
@@ -4749,7 +5072,6 @@
         </w:rPr>
         <w:t>ParsePageController</w:t>
       </w:r>
-      <w:proofErr w:type="spellEnd"/>
       <w:r>
         <w:rPr>
           <w:rFonts w:ascii="Times New Roman" w:hAnsi="Times New Roman" w:cs="Times New Roman"/>
@@ -4758,7 +5080,6 @@
         </w:rPr>
         <w:t xml:space="preserve"> has a </w:t>
       </w:r>
-      <w:proofErr w:type="spellStart"/>
       <w:r>
         <w:rPr>
           <w:rFonts w:ascii="Times New Roman" w:hAnsi="Times New Roman" w:cs="Times New Roman"/>
@@ -4768,7 +5089,6 @@
         </w:rPr>
         <w:t>WebParser</w:t>
       </w:r>
-      <w:proofErr w:type="spellEnd"/>
       <w:r>
         <w:rPr>
           <w:rFonts w:ascii="Times New Roman" w:hAnsi="Times New Roman" w:cs="Times New Roman"/>
@@ -4777,7 +5097,6 @@
         </w:rPr>
         <w:t xml:space="preserve"> and an </w:t>
       </w:r>
-      <w:proofErr w:type="spellStart"/>
       <w:r>
         <w:rPr>
           <w:rFonts w:ascii="Times New Roman" w:hAnsi="Times New Roman" w:cs="Times New Roman"/>
@@ -4787,7 +5106,6 @@
         </w:rPr>
         <w:t>I_DataFormatter</w:t>
       </w:r>
-      <w:proofErr w:type="spellEnd"/>
       <w:r>
         <w:rPr>
           <w:rFonts w:ascii="Times New Roman" w:hAnsi="Times New Roman" w:cs="Times New Roman"/>
@@ -4796,7 +5114,6 @@
         </w:rPr>
         <w:t xml:space="preserve">. When a user selects one of the options XML or JSON, the </w:t>
       </w:r>
-      <w:proofErr w:type="spellStart"/>
       <w:r>
         <w:rPr>
           <w:rFonts w:ascii="Times New Roman" w:hAnsi="Times New Roman" w:cs="Times New Roman"/>
@@ -4806,7 +5123,6 @@
         </w:rPr>
         <w:t>changeFormat</w:t>
       </w:r>
-      <w:proofErr w:type="spellEnd"/>
       <w:r>
         <w:rPr>
           <w:rFonts w:ascii="Times New Roman" w:hAnsi="Times New Roman" w:cs="Times New Roman"/>
@@ -4871,7 +5187,6 @@
         </w:rPr>
         <w:t xml:space="preserve"> </w:t>
       </w:r>
-      <w:proofErr w:type="spellStart"/>
       <w:r>
         <w:rPr>
           <w:rFonts w:ascii="Times New Roman" w:hAnsi="Times New Roman" w:cs="Times New Roman"/>
@@ -4881,7 +5196,6 @@
         </w:rPr>
         <w:t>setFileFormat</w:t>
       </w:r>
-      <w:proofErr w:type="spellEnd"/>
       <w:r>
         <w:rPr>
           <w:rFonts w:ascii="Times New Roman" w:hAnsi="Times New Roman" w:cs="Times New Roman"/>
@@ -4906,7 +5220,6 @@
         </w:rPr>
         <w:t xml:space="preserve">in </w:t>
       </w:r>
-      <w:proofErr w:type="spellStart"/>
       <w:r>
         <w:rPr>
           <w:rFonts w:ascii="Times New Roman" w:hAnsi="Times New Roman" w:cs="Times New Roman"/>
@@ -4916,7 +5229,6 @@
         </w:rPr>
         <w:t>WebParser</w:t>
       </w:r>
-      <w:proofErr w:type="spellEnd"/>
       <w:r>
         <w:rPr>
           <w:rFonts w:ascii="Times New Roman" w:hAnsi="Times New Roman" w:cs="Times New Roman"/>
@@ -4925,7 +5237,6 @@
         </w:rPr>
         <w:t xml:space="preserve"> which has a different </w:t>
       </w:r>
-      <w:proofErr w:type="spellStart"/>
       <w:r>
         <w:rPr>
           <w:rFonts w:ascii="Times New Roman" w:hAnsi="Times New Roman" w:cs="Times New Roman"/>
@@ -4935,7 +5246,6 @@
         </w:rPr>
         <w:t>convertFile</w:t>
       </w:r>
-      <w:proofErr w:type="spellEnd"/>
       <w:r>
         <w:rPr>
           <w:rFonts w:ascii="Times New Roman" w:hAnsi="Times New Roman" w:cs="Times New Roman"/>
@@ -4978,7 +5288,7 @@
                     </pic:cNvPicPr>
                   </pic:nvPicPr>
                   <pic:blipFill>
-                    <a:blip r:embed="rId12">
+                    <a:blip r:embed="rId13">
                       <a:extLst>
                         <a:ext uri="{28A0092B-C50C-407E-A947-70E740481C1C}">
                           <a14:useLocalDpi xmlns:a14="http://schemas.microsoft.com/office/drawing/2010/main" val="0"/>
@@ -5066,7 +5376,6 @@
         </w:rPr>
         <w:t xml:space="preserve">The command design pattern was implemented in two classes in our project. In the first instance, the command design pattern was used in conjunction with the factory design pattern to create the UI controller classes. This supports extensibility as adding another controller class to the factory method requires only one line of code in the </w:t>
       </w:r>
-      <w:proofErr w:type="spellStart"/>
       <w:r>
         <w:rPr>
           <w:rFonts w:ascii="Times New Roman" w:hAnsi="Times New Roman" w:cs="Times New Roman"/>
@@ -5076,7 +5385,6 @@
         </w:rPr>
         <w:t>setHandlers</w:t>
       </w:r>
-      <w:proofErr w:type="spellEnd"/>
       <w:r>
         <w:rPr>
           <w:rFonts w:ascii="Times New Roman" w:hAnsi="Times New Roman" w:cs="Times New Roman"/>
@@ -5157,43 +5465,7 @@
           <w:sz w:val="24"/>
           <w:szCs w:val="24"/>
         </w:rPr>
-        <w:t xml:space="preserve">no change to the </w:t>
-      </w:r>
-      <w:proofErr w:type="spellStart"/>
-      <w:r>
-        <w:rPr>
-          <w:rFonts w:ascii="Times New Roman" w:hAnsi="Times New Roman" w:cs="Times New Roman"/>
-          <w:sz w:val="24"/>
-          <w:szCs w:val="24"/>
-        </w:rPr>
-        <w:t>runTest</w:t>
-      </w:r>
-      <w:proofErr w:type="spellEnd"/>
-      <w:r>
-        <w:rPr>
-          <w:rFonts w:ascii="Times New Roman" w:hAnsi="Times New Roman" w:cs="Times New Roman"/>
-          <w:sz w:val="24"/>
-          <w:szCs w:val="24"/>
-        </w:rPr>
-        <w:t xml:space="preserve"> method in the </w:t>
-      </w:r>
-      <w:proofErr w:type="spellStart"/>
-      <w:r>
-        <w:rPr>
-          <w:rFonts w:ascii="Times New Roman" w:hAnsi="Times New Roman" w:cs="Times New Roman"/>
-          <w:sz w:val="24"/>
-          <w:szCs w:val="24"/>
-        </w:rPr>
-        <w:t>TestCase</w:t>
-      </w:r>
-      <w:proofErr w:type="spellEnd"/>
-      <w:r>
-        <w:rPr>
-          <w:rFonts w:ascii="Times New Roman" w:hAnsi="Times New Roman" w:cs="Times New Roman"/>
-          <w:sz w:val="24"/>
-          <w:szCs w:val="24"/>
-        </w:rPr>
-        <w:t xml:space="preserve"> class, as seen below.</w:t>
+        <w:t>no change to the runTest method in the TestCase class, as seen below.</w:t>
       </w:r>
     </w:p>
     <w:p>
@@ -5298,7 +5570,6 @@
         <w:lastRenderedPageBreak/>
         <w:t xml:space="preserve">was used to ensure only one instance of the </w:t>
       </w:r>
-      <w:proofErr w:type="spellStart"/>
       <w:r>
         <w:rPr>
           <w:rFonts w:ascii="Times New Roman" w:hAnsi="Times New Roman" w:cs="Times New Roman"/>
@@ -5306,9 +5577,278 @@
           <w:sz w:val="24"/>
           <w:szCs w:val="24"/>
         </w:rPr>
+        <w:t xml:space="preserve">ControllerFactory </w:t>
+      </w:r>
+      <w:r>
+        <w:rPr>
+          <w:rFonts w:ascii="Times New Roman" w:hAnsi="Times New Roman" w:cs="Times New Roman"/>
+          <w:sz w:val="24"/>
+          <w:szCs w:val="24"/>
+        </w:rPr>
+        <w:t>was instantiated. This had</w:t>
+      </w:r>
+      <w:r>
+        <w:rPr>
+          <w:rFonts w:ascii="Times New Roman" w:hAnsi="Times New Roman" w:cs="Times New Roman"/>
+          <w:sz w:val="24"/>
+          <w:szCs w:val="24"/>
+        </w:rPr>
+        <w:t xml:space="preserve"> the additional benefit of ensuring the controllers are only created once, they are instantiated </w:t>
+      </w:r>
+      <w:r>
+        <w:rPr>
+          <w:rFonts w:ascii="Times New Roman" w:hAnsi="Times New Roman" w:cs="Times New Roman"/>
+          <w:sz w:val="24"/>
+          <w:szCs w:val="24"/>
+        </w:rPr>
+        <w:t xml:space="preserve">in the </w:t>
+      </w:r>
+      <w:r>
+        <w:rPr>
+          <w:rFonts w:ascii="Times New Roman" w:hAnsi="Times New Roman" w:cs="Times New Roman"/>
+          <w:i/>
+          <w:sz w:val="24"/>
+          <w:szCs w:val="24"/>
+        </w:rPr>
+        <w:t>setHandlers</w:t>
+      </w:r>
+      <w:r>
+        <w:rPr>
+          <w:rFonts w:ascii="Times New Roman" w:hAnsi="Times New Roman" w:cs="Times New Roman"/>
+          <w:sz w:val="24"/>
+          <w:szCs w:val="24"/>
+        </w:rPr>
+        <w:t xml:space="preserve"> method, which only called once in the </w:t>
+      </w:r>
+      <w:r>
+        <w:rPr>
+          <w:rFonts w:ascii="Times New Roman" w:hAnsi="Times New Roman" w:cs="Times New Roman"/>
+          <w:i/>
+          <w:sz w:val="24"/>
+          <w:szCs w:val="24"/>
+        </w:rPr>
         <w:t>ControllerFactory</w:t>
       </w:r>
-      <w:proofErr w:type="spellEnd"/>
+      <w:r>
+        <w:rPr>
+          <w:rFonts w:ascii="Times New Roman" w:hAnsi="Times New Roman" w:cs="Times New Roman"/>
+          <w:sz w:val="24"/>
+          <w:szCs w:val="24"/>
+        </w:rPr>
+        <w:t xml:space="preserve"> constructor.</w:t>
+      </w:r>
+    </w:p>
+    <w:p>
+      <w:pPr>
+        <w:rPr>
+          <w:rFonts w:ascii="Times New Roman" w:hAnsi="Times New Roman" w:cs="Times New Roman"/>
+          <w:b/>
+          <w:sz w:val="24"/>
+          <w:szCs w:val="24"/>
+        </w:rPr>
+      </w:pPr>
+      <w:r>
+        <w:rPr>
+          <w:rFonts w:ascii="Times New Roman" w:hAnsi="Times New Roman" w:cs="Times New Roman"/>
+          <w:b/>
+          <w:sz w:val="24"/>
+          <w:szCs w:val="24"/>
+        </w:rPr>
+        <w:t>Memento design pattern</w:t>
+      </w:r>
+    </w:p>
+    <w:p>
+      <w:pPr>
+        <w:rPr>
+          <w:rFonts w:ascii="Times New Roman" w:hAnsi="Times New Roman" w:cs="Times New Roman"/>
+          <w:sz w:val="24"/>
+          <w:szCs w:val="24"/>
+        </w:rPr>
+      </w:pPr>
+      <w:r>
+        <w:rPr>
+          <w:rFonts w:ascii="Times New Roman" w:hAnsi="Times New Roman" w:cs="Times New Roman"/>
+          <w:sz w:val="24"/>
+          <w:szCs w:val="24"/>
+        </w:rPr>
+        <w:t>Memento design pattern can capture and externalise an object’s internal state so that the object can be restored to this state later</w:t>
+      </w:r>
+      <w:r>
+        <w:rPr>
+          <w:rFonts w:ascii="Times New Roman" w:hAnsi="Times New Roman" w:cs="Times New Roman"/>
+          <w:sz w:val="24"/>
+          <w:szCs w:val="24"/>
+        </w:rPr>
+        <w:t>, in such a way that does not</w:t>
+      </w:r>
+      <w:r>
+        <w:rPr>
+          <w:rFonts w:ascii="Times New Roman" w:hAnsi="Times New Roman" w:cs="Times New Roman"/>
+          <w:sz w:val="24"/>
+          <w:szCs w:val="24"/>
+        </w:rPr>
+        <w:t xml:space="preserve"> </w:t>
+      </w:r>
+      <w:r>
+        <w:rPr>
+          <w:rFonts w:ascii="Times New Roman" w:hAnsi="Times New Roman" w:cs="Times New Roman"/>
+          <w:sz w:val="24"/>
+          <w:szCs w:val="24"/>
+        </w:rPr>
+        <w:t>violate</w:t>
+      </w:r>
+      <w:r>
+        <w:rPr>
+          <w:rFonts w:ascii="Times New Roman" w:hAnsi="Times New Roman" w:cs="Times New Roman"/>
+          <w:sz w:val="24"/>
+          <w:szCs w:val="24"/>
+        </w:rPr>
+        <w:t xml:space="preserve"> encapsulation. In our project, the memento design pattern was used in </w:t>
+      </w:r>
+      <w:r>
+        <w:rPr>
+          <w:rFonts w:ascii="Times New Roman" w:hAnsi="Times New Roman" w:cs="Times New Roman"/>
+          <w:sz w:val="24"/>
+          <w:szCs w:val="24"/>
+        </w:rPr>
+        <w:t xml:space="preserve">an </w:t>
+      </w:r>
+      <w:r>
+        <w:rPr>
+          <w:rFonts w:ascii="Times New Roman" w:hAnsi="Times New Roman" w:cs="Times New Roman"/>
+          <w:sz w:val="24"/>
+          <w:szCs w:val="24"/>
+        </w:rPr>
+        <w:t>undo operation in select XML/J</w:t>
+      </w:r>
+      <w:r>
+        <w:rPr>
+          <w:rFonts w:ascii="Times New Roman" w:hAnsi="Times New Roman" w:cs="Times New Roman"/>
+          <w:sz w:val="24"/>
+          <w:szCs w:val="24"/>
+        </w:rPr>
+        <w:t>SON</w:t>
+      </w:r>
+      <w:r>
+        <w:rPr>
+          <w:rFonts w:ascii="Times New Roman" w:hAnsi="Times New Roman" w:cs="Times New Roman"/>
+          <w:sz w:val="24"/>
+          <w:szCs w:val="24"/>
+        </w:rPr>
+        <w:t xml:space="preserve"> elements which be chosen as a test case of running test. This operation allow</w:t>
+      </w:r>
+      <w:r>
+        <w:rPr>
+          <w:rFonts w:ascii="Times New Roman" w:hAnsi="Times New Roman" w:cs="Times New Roman"/>
+          <w:sz w:val="24"/>
+          <w:szCs w:val="24"/>
+        </w:rPr>
+        <w:t>s</w:t>
+      </w:r>
+      <w:r>
+        <w:rPr>
+          <w:rFonts w:ascii="Times New Roman" w:hAnsi="Times New Roman" w:cs="Times New Roman"/>
+          <w:sz w:val="24"/>
+          <w:szCs w:val="24"/>
+        </w:rPr>
+        <w:t xml:space="preserve"> the us</w:t>
+      </w:r>
+      <w:r>
+        <w:rPr>
+          <w:rFonts w:ascii="Times New Roman" w:hAnsi="Times New Roman" w:cs="Times New Roman"/>
+          <w:sz w:val="24"/>
+          <w:szCs w:val="24"/>
+        </w:rPr>
+        <w:t>er to ‘back out’ and recover from erroneous</w:t>
+      </w:r>
+      <w:r>
+        <w:rPr>
+          <w:rFonts w:ascii="Times New Roman" w:hAnsi="Times New Roman" w:cs="Times New Roman"/>
+          <w:sz w:val="24"/>
+          <w:szCs w:val="24"/>
+        </w:rPr>
+        <w:t xml:space="preserve"> operations.</w:t>
+      </w:r>
+      <w:r>
+        <w:rPr>
+          <w:rFonts w:ascii="Times New Roman" w:hAnsi="Times New Roman" w:cs="Times New Roman"/>
+          <w:sz w:val="24"/>
+          <w:szCs w:val="24"/>
+        </w:rPr>
+        <w:t xml:space="preserve"> </w:t>
+      </w:r>
+      <w:r>
+        <w:rPr>
+          <w:rFonts w:ascii="Times New Roman" w:hAnsi="Times New Roman" w:cs="Times New Roman"/>
+          <w:sz w:val="24"/>
+          <w:szCs w:val="24"/>
+        </w:rPr>
+        <w:t xml:space="preserve">There are three important </w:t>
+      </w:r>
+      <w:r>
+        <w:rPr>
+          <w:rFonts w:ascii="Times New Roman" w:hAnsi="Times New Roman" w:cs="Times New Roman"/>
+          <w:sz w:val="24"/>
+          <w:szCs w:val="24"/>
+        </w:rPr>
+        <w:t>aspect</w:t>
+      </w:r>
+      <w:r>
+        <w:rPr>
+          <w:rFonts w:ascii="Times New Roman" w:hAnsi="Times New Roman" w:cs="Times New Roman"/>
+          <w:sz w:val="24"/>
+          <w:szCs w:val="24"/>
+        </w:rPr>
+        <w:t>s</w:t>
+      </w:r>
+      <w:r>
+        <w:rPr>
+          <w:rFonts w:ascii="Times New Roman" w:hAnsi="Times New Roman" w:cs="Times New Roman"/>
+          <w:sz w:val="24"/>
+          <w:szCs w:val="24"/>
+        </w:rPr>
+        <w:t xml:space="preserve"> to the</w:t>
+      </w:r>
+      <w:r>
+        <w:rPr>
+          <w:rFonts w:ascii="Times New Roman" w:hAnsi="Times New Roman" w:cs="Times New Roman"/>
+          <w:sz w:val="24"/>
+          <w:szCs w:val="24"/>
+        </w:rPr>
+        <w:t xml:space="preserve"> memento design pattern </w:t>
+      </w:r>
+      <w:r>
+        <w:rPr>
+          <w:rFonts w:ascii="Times New Roman" w:hAnsi="Times New Roman" w:cs="Times New Roman"/>
+          <w:sz w:val="24"/>
+          <w:szCs w:val="24"/>
+        </w:rPr>
+        <w:t>-</w:t>
+      </w:r>
+      <w:r>
+        <w:rPr>
+          <w:rFonts w:ascii="Times New Roman" w:hAnsi="Times New Roman" w:cs="Times New Roman"/>
+          <w:sz w:val="24"/>
+          <w:szCs w:val="24"/>
+        </w:rPr>
+        <w:t xml:space="preserve"> </w:t>
+      </w:r>
+      <w:r>
+        <w:rPr>
+          <w:rFonts w:ascii="Times New Roman" w:hAnsi="Times New Roman" w:cs="Times New Roman"/>
+          <w:sz w:val="24"/>
+          <w:szCs w:val="24"/>
+        </w:rPr>
+        <w:t>the</w:t>
+      </w:r>
+      <w:r>
+        <w:rPr>
+          <w:rFonts w:ascii="Times New Roman" w:hAnsi="Times New Roman" w:cs="Times New Roman"/>
+          <w:sz w:val="24"/>
+          <w:szCs w:val="24"/>
+        </w:rPr>
+        <w:t xml:space="preserve"> </w:t>
+      </w:r>
       <w:r>
         <w:rPr>
           <w:rFonts w:ascii="Times New Roman" w:hAnsi="Times New Roman" w:cs="Times New Roman"/>
@@ -5316,52 +5856,97 @@
           <w:sz w:val="24"/>
           <w:szCs w:val="24"/>
         </w:rPr>
+        <w:t>DataOriginator</w:t>
+      </w:r>
+      <w:r>
+        <w:rPr>
+          <w:rFonts w:ascii="Times New Roman" w:hAnsi="Times New Roman" w:cs="Times New Roman"/>
+          <w:sz w:val="24"/>
+          <w:szCs w:val="24"/>
+        </w:rPr>
+        <w:t xml:space="preserve"> (</w:t>
+      </w:r>
+      <w:r>
+        <w:rPr>
+          <w:rFonts w:ascii="Times New Roman" w:hAnsi="Times New Roman" w:cs="Times New Roman"/>
+          <w:sz w:val="24"/>
+          <w:szCs w:val="24"/>
+        </w:rPr>
+        <w:t>object whose state changes</w:t>
+      </w:r>
+      <w:r>
+        <w:rPr>
+          <w:rFonts w:ascii="Times New Roman" w:hAnsi="Times New Roman" w:cs="Times New Roman"/>
+          <w:sz w:val="24"/>
+          <w:szCs w:val="24"/>
+        </w:rPr>
+        <w:t>),</w:t>
+      </w:r>
+      <w:r>
+        <w:rPr>
+          <w:rFonts w:ascii="Times New Roman" w:hAnsi="Times New Roman" w:cs="Times New Roman"/>
+          <w:sz w:val="24"/>
+          <w:szCs w:val="24"/>
+        </w:rPr>
+        <w:t xml:space="preserve"> the</w:t>
+      </w:r>
+      <w:r>
+        <w:rPr>
+          <w:rFonts w:ascii="Times New Roman" w:hAnsi="Times New Roman" w:cs="Times New Roman"/>
+          <w:sz w:val="24"/>
+          <w:szCs w:val="24"/>
+        </w:rPr>
         <w:t xml:space="preserve"> </w:t>
       </w:r>
       <w:r>
         <w:rPr>
           <w:rFonts w:ascii="Times New Roman" w:hAnsi="Times New Roman" w:cs="Times New Roman"/>
-          <w:sz w:val="24"/>
-          <w:szCs w:val="24"/>
-        </w:rPr>
-        <w:t>was instantiated. This had</w:t>
-      </w:r>
-      <w:r>
-        <w:rPr>
-          <w:rFonts w:ascii="Times New Roman" w:hAnsi="Times New Roman" w:cs="Times New Roman"/>
-          <w:sz w:val="24"/>
-          <w:szCs w:val="24"/>
-        </w:rPr>
-        <w:t xml:space="preserve"> the additional benefit of ensuring the controllers are only created once, they are instantiated </w:t>
-      </w:r>
-      <w:r>
-        <w:rPr>
-          <w:rFonts w:ascii="Times New Roman" w:hAnsi="Times New Roman" w:cs="Times New Roman"/>
-          <w:sz w:val="24"/>
-          <w:szCs w:val="24"/>
-        </w:rPr>
-        <w:t xml:space="preserve">in the </w:t>
-      </w:r>
-      <w:proofErr w:type="spellStart"/>
-      <w:r>
-        <w:rPr>
-          <w:rFonts w:ascii="Times New Roman" w:hAnsi="Times New Roman" w:cs="Times New Roman"/>
           <w:i/>
           <w:sz w:val="24"/>
           <w:szCs w:val="24"/>
         </w:rPr>
-        <w:t>setHandlers</w:t>
-      </w:r>
-      <w:proofErr w:type="spellEnd"/>
-      <w:r>
-        <w:rPr>
-          <w:rFonts w:ascii="Times New Roman" w:hAnsi="Times New Roman" w:cs="Times New Roman"/>
-          <w:sz w:val="24"/>
-          <w:szCs w:val="24"/>
-        </w:rPr>
-        <w:t xml:space="preserve"> method, which only called once in the </w:t>
-      </w:r>
-      <w:proofErr w:type="spellStart"/>
+        <w:t>Caretaker</w:t>
+      </w:r>
+      <w:r>
+        <w:rPr>
+          <w:rFonts w:ascii="Times New Roman" w:hAnsi="Times New Roman" w:cs="Times New Roman"/>
+          <w:sz w:val="24"/>
+          <w:szCs w:val="24"/>
+        </w:rPr>
+        <w:t xml:space="preserve"> (</w:t>
+      </w:r>
+      <w:r>
+        <w:rPr>
+          <w:rFonts w:ascii="Times New Roman" w:hAnsi="Times New Roman" w:cs="Times New Roman"/>
+          <w:sz w:val="24"/>
+          <w:szCs w:val="24"/>
+        </w:rPr>
+        <w:t xml:space="preserve">object who </w:t>
+      </w:r>
+      <w:r>
+        <w:rPr>
+          <w:rFonts w:ascii="Times New Roman" w:hAnsi="Times New Roman" w:cs="Times New Roman"/>
+          <w:sz w:val="24"/>
+          <w:szCs w:val="24"/>
+        </w:rPr>
+        <w:t>changes the originator) and</w:t>
+      </w:r>
+      <w:r>
+        <w:rPr>
+          <w:rFonts w:ascii="Times New Roman" w:hAnsi="Times New Roman" w:cs="Times New Roman"/>
+          <w:sz w:val="24"/>
+          <w:szCs w:val="24"/>
+        </w:rPr>
+        <w:t xml:space="preserve"> the</w:t>
+      </w:r>
+      <w:r>
+        <w:rPr>
+          <w:rFonts w:ascii="Times New Roman" w:hAnsi="Times New Roman" w:cs="Times New Roman"/>
+          <w:sz w:val="24"/>
+          <w:szCs w:val="24"/>
+        </w:rPr>
+        <w:t xml:space="preserve"> </w:t>
+      </w:r>
       <w:r>
         <w:rPr>
           <w:rFonts w:ascii="Times New Roman" w:hAnsi="Times New Roman" w:cs="Times New Roman"/>
@@ -5369,64 +5954,21 @@
           <w:sz w:val="24"/>
           <w:szCs w:val="24"/>
         </w:rPr>
-        <w:t>ControllerFactory</w:t>
-      </w:r>
-      <w:proofErr w:type="spellEnd"/>
-      <w:r>
-        <w:rPr>
-          <w:rFonts w:ascii="Times New Roman" w:hAnsi="Times New Roman" w:cs="Times New Roman"/>
-          <w:sz w:val="24"/>
-          <w:szCs w:val="24"/>
-        </w:rPr>
-        <w:t xml:space="preserve"> constructor.</w:t>
-      </w:r>
-    </w:p>
-    <w:p>
-      <w:pPr>
-        <w:rPr>
-          <w:rFonts w:ascii="Times New Roman" w:hAnsi="Times New Roman" w:cs="Times New Roman"/>
-          <w:b/>
-          <w:sz w:val="24"/>
-          <w:szCs w:val="24"/>
-        </w:rPr>
-      </w:pPr>
-      <w:r>
-        <w:rPr>
-          <w:rFonts w:ascii="Times New Roman" w:hAnsi="Times New Roman" w:cs="Times New Roman"/>
-          <w:b/>
-          <w:sz w:val="24"/>
-          <w:szCs w:val="24"/>
-        </w:rPr>
-        <w:t>Memento design pattern</w:t>
-      </w:r>
-    </w:p>
-    <w:p>
-      <w:pPr>
-        <w:rPr>
-          <w:rFonts w:ascii="Times New Roman" w:hAnsi="Times New Roman" w:cs="Times New Roman"/>
-          <w:sz w:val="24"/>
-          <w:szCs w:val="24"/>
-        </w:rPr>
-      </w:pPr>
-      <w:r>
-        <w:rPr>
-          <w:rFonts w:ascii="Times New Roman" w:hAnsi="Times New Roman" w:cs="Times New Roman"/>
-          <w:sz w:val="24"/>
-          <w:szCs w:val="24"/>
-        </w:rPr>
-        <w:t>Memento design pattern can capture and externalise an object’s internal state so that the object can be restored to this state later</w:t>
-      </w:r>
-      <w:r>
-        <w:rPr>
-          <w:rFonts w:ascii="Times New Roman" w:hAnsi="Times New Roman" w:cs="Times New Roman"/>
-          <w:sz w:val="24"/>
-          <w:szCs w:val="24"/>
-        </w:rPr>
-        <w:t>, in such a way that does not</w:t>
-      </w:r>
-      <w:r>
-        <w:rPr>
-          <w:rFonts w:ascii="Times New Roman" w:hAnsi="Times New Roman" w:cs="Times New Roman"/>
+        <w:t>M</w:t>
+      </w:r>
+      <w:r>
+        <w:rPr>
+          <w:rFonts w:ascii="Times New Roman" w:hAnsi="Times New Roman" w:cs="Times New Roman"/>
+          <w:i/>
+          <w:sz w:val="24"/>
+          <w:szCs w:val="24"/>
+        </w:rPr>
+        <w:t>emento</w:t>
+      </w:r>
+      <w:r>
+        <w:rPr>
+          <w:rFonts w:ascii="Times New Roman" w:hAnsi="Times New Roman" w:cs="Times New Roman"/>
+          <w:i/>
           <w:sz w:val="24"/>
           <w:szCs w:val="24"/>
         </w:rPr>
@@ -5438,47 +5980,157 @@
           <w:sz w:val="24"/>
           <w:szCs w:val="24"/>
         </w:rPr>
-        <w:t>violate</w:t>
-      </w:r>
-      <w:r>
-        <w:rPr>
-          <w:rFonts w:ascii="Times New Roman" w:hAnsi="Times New Roman" w:cs="Times New Roman"/>
-          <w:sz w:val="24"/>
-          <w:szCs w:val="24"/>
-        </w:rPr>
-        <w:t xml:space="preserve"> encapsulation. In our project, the memento design pattern was used in </w:t>
-      </w:r>
-      <w:r>
-        <w:rPr>
-          <w:rFonts w:ascii="Times New Roman" w:hAnsi="Times New Roman" w:cs="Times New Roman"/>
-          <w:sz w:val="24"/>
-          <w:szCs w:val="24"/>
-        </w:rPr>
-        <w:t xml:space="preserve">an </w:t>
-      </w:r>
-      <w:r>
-        <w:rPr>
-          <w:rFonts w:ascii="Times New Roman" w:hAnsi="Times New Roman" w:cs="Times New Roman"/>
-          <w:sz w:val="24"/>
-          <w:szCs w:val="24"/>
-        </w:rPr>
-        <w:t>undo operation in select XML/J</w:t>
-      </w:r>
-      <w:r>
-        <w:rPr>
-          <w:rFonts w:ascii="Times New Roman" w:hAnsi="Times New Roman" w:cs="Times New Roman"/>
-          <w:sz w:val="24"/>
-          <w:szCs w:val="24"/>
-        </w:rPr>
-        <w:t>SON</w:t>
-      </w:r>
-      <w:r>
-        <w:rPr>
-          <w:rFonts w:ascii="Times New Roman" w:hAnsi="Times New Roman" w:cs="Times New Roman"/>
-          <w:sz w:val="24"/>
-          <w:szCs w:val="24"/>
-        </w:rPr>
-        <w:t xml:space="preserve"> elements which be chosen as a test case of running test. This operation allow</w:t>
+        <w:t>(previous state of the originator</w:t>
+      </w:r>
+      <w:r>
+        <w:rPr>
+          <w:rFonts w:ascii="Times New Roman" w:hAnsi="Times New Roman" w:cs="Times New Roman"/>
+          <w:sz w:val="24"/>
+          <w:szCs w:val="24"/>
+        </w:rPr>
+        <w:t>)</w:t>
+      </w:r>
+      <w:r>
+        <w:rPr>
+          <w:rFonts w:ascii="Times New Roman" w:hAnsi="Times New Roman" w:cs="Times New Roman"/>
+          <w:sz w:val="24"/>
+          <w:szCs w:val="24"/>
+        </w:rPr>
+        <w:t>.</w:t>
+      </w:r>
+    </w:p>
+    <w:p>
+      <w:pPr>
+        <w:rPr>
+          <w:rFonts w:ascii="Times New Roman" w:hAnsi="Times New Roman" w:cs="Times New Roman"/>
+          <w:sz w:val="24"/>
+          <w:szCs w:val="24"/>
+        </w:rPr>
+      </w:pPr>
+      <w:r>
+        <w:rPr>
+          <w:rFonts w:ascii="Times New Roman" w:hAnsi="Times New Roman" w:cs="Times New Roman"/>
+          <w:sz w:val="24"/>
+          <w:szCs w:val="24"/>
+        </w:rPr>
+        <w:t xml:space="preserve">In </w:t>
+      </w:r>
+      <w:r>
+        <w:rPr>
+          <w:rFonts w:ascii="Times New Roman" w:hAnsi="Times New Roman" w:cs="Times New Roman"/>
+          <w:sz w:val="24"/>
+          <w:szCs w:val="24"/>
+        </w:rPr>
+        <w:t xml:space="preserve">the </w:t>
+      </w:r>
+      <w:r>
+        <w:rPr>
+          <w:rFonts w:ascii="Times New Roman" w:hAnsi="Times New Roman" w:cs="Times New Roman"/>
+          <w:i/>
+          <w:sz w:val="24"/>
+          <w:szCs w:val="24"/>
+        </w:rPr>
+        <w:t>DataOriginator</w:t>
+      </w:r>
+      <w:r>
+        <w:rPr>
+          <w:rFonts w:ascii="Times New Roman" w:hAnsi="Times New Roman" w:cs="Times New Roman"/>
+          <w:sz w:val="24"/>
+          <w:szCs w:val="24"/>
+        </w:rPr>
+        <w:t>, the restore method will get the previous state of Originator.</w:t>
+      </w:r>
+      <w:r>
+        <w:rPr>
+          <w:rFonts w:ascii="Times New Roman" w:hAnsi="Times New Roman" w:cs="Times New Roman"/>
+          <w:sz w:val="24"/>
+          <w:szCs w:val="24"/>
+        </w:rPr>
+        <w:t xml:space="preserve"> </w:t>
+      </w:r>
+      <w:r>
+        <w:rPr>
+          <w:rFonts w:ascii="Times New Roman" w:hAnsi="Times New Roman" w:cs="Times New Roman"/>
+          <w:sz w:val="24"/>
+          <w:szCs w:val="24"/>
+        </w:rPr>
+        <w:t xml:space="preserve">In </w:t>
+      </w:r>
+      <w:r>
+        <w:rPr>
+          <w:rFonts w:ascii="Times New Roman" w:hAnsi="Times New Roman" w:cs="Times New Roman"/>
+          <w:sz w:val="24"/>
+          <w:szCs w:val="24"/>
+        </w:rPr>
+        <w:t xml:space="preserve">the </w:t>
+      </w:r>
+      <w:r>
+        <w:rPr>
+          <w:rFonts w:ascii="Times New Roman" w:hAnsi="Times New Roman" w:cs="Times New Roman"/>
+          <w:i/>
+          <w:sz w:val="24"/>
+          <w:szCs w:val="24"/>
+        </w:rPr>
+        <w:t>Memento</w:t>
+      </w:r>
+      <w:r>
+        <w:rPr>
+          <w:rFonts w:ascii="Times New Roman" w:hAnsi="Times New Roman" w:cs="Times New Roman"/>
+          <w:sz w:val="24"/>
+          <w:szCs w:val="24"/>
+        </w:rPr>
+        <w:t xml:space="preserve">, it can store the state of selection operation. In Caretaker, there are two important methods: </w:t>
+      </w:r>
+      <w:r>
+        <w:rPr>
+          <w:rFonts w:ascii="Times New Roman" w:hAnsi="Times New Roman" w:cs="Times New Roman"/>
+          <w:i/>
+          <w:sz w:val="24"/>
+          <w:szCs w:val="24"/>
+        </w:rPr>
+        <w:t>undoOperation</w:t>
+      </w:r>
+      <w:r>
+        <w:rPr>
+          <w:rFonts w:ascii="Times New Roman" w:hAnsi="Times New Roman" w:cs="Times New Roman"/>
+          <w:sz w:val="24"/>
+          <w:szCs w:val="24"/>
+        </w:rPr>
+        <w:t xml:space="preserve"> and </w:t>
+      </w:r>
+      <w:r>
+        <w:rPr>
+          <w:rFonts w:ascii="Times New Roman" w:hAnsi="Times New Roman" w:cs="Times New Roman"/>
+          <w:i/>
+          <w:sz w:val="24"/>
+          <w:szCs w:val="24"/>
+        </w:rPr>
+        <w:t>setOriginatorValue.</w:t>
+      </w:r>
+      <w:r>
+        <w:rPr>
+          <w:rFonts w:ascii="Times New Roman" w:hAnsi="Times New Roman" w:cs="Times New Roman"/>
+          <w:sz w:val="24"/>
+          <w:szCs w:val="24"/>
+        </w:rPr>
+        <w:t xml:space="preserve"> </w:t>
+      </w:r>
+      <w:r>
+        <w:rPr>
+          <w:rFonts w:ascii="Times New Roman" w:hAnsi="Times New Roman" w:cs="Times New Roman"/>
+          <w:i/>
+          <w:sz w:val="24"/>
+          <w:szCs w:val="24"/>
+        </w:rPr>
+        <w:t>undoOperation</w:t>
+      </w:r>
+      <w:r>
+        <w:rPr>
+          <w:rFonts w:ascii="Times New Roman" w:hAnsi="Times New Roman" w:cs="Times New Roman"/>
+          <w:sz w:val="24"/>
+          <w:szCs w:val="24"/>
+        </w:rPr>
+        <w:t xml:space="preserve"> get</w:t>
       </w:r>
       <w:r>
         <w:rPr>
@@ -5494,23 +6146,222 @@
           <w:sz w:val="24"/>
           <w:szCs w:val="24"/>
         </w:rPr>
-        <w:t xml:space="preserve"> the us</w:t>
-      </w:r>
-      <w:r>
-        <w:rPr>
-          <w:rFonts w:ascii="Times New Roman" w:hAnsi="Times New Roman" w:cs="Times New Roman"/>
-          <w:sz w:val="24"/>
-          <w:szCs w:val="24"/>
-        </w:rPr>
-        <w:t>er to ‘back out’ and recover from erroneous</w:t>
-      </w:r>
-      <w:r>
-        <w:rPr>
-          <w:rFonts w:ascii="Times New Roman" w:hAnsi="Times New Roman" w:cs="Times New Roman"/>
-          <w:sz w:val="24"/>
-          <w:szCs w:val="24"/>
-        </w:rPr>
-        <w:t xml:space="preserve"> operations.</w:t>
+        <w:t xml:space="preserve"> a previous state from stack and restore it which will make originator return to previous state. In </w:t>
+      </w:r>
+      <w:r>
+        <w:rPr>
+          <w:rFonts w:ascii="Times New Roman" w:hAnsi="Times New Roman" w:cs="Times New Roman"/>
+          <w:i/>
+          <w:sz w:val="24"/>
+          <w:szCs w:val="24"/>
+        </w:rPr>
+        <w:t>setOriginatorValue</w:t>
+      </w:r>
+      <w:r>
+        <w:rPr>
+          <w:rFonts w:ascii="Times New Roman" w:hAnsi="Times New Roman" w:cs="Times New Roman"/>
+          <w:i/>
+          <w:sz w:val="24"/>
+          <w:szCs w:val="24"/>
+        </w:rPr>
+        <w:t>,</w:t>
+      </w:r>
+      <w:r>
+        <w:rPr>
+          <w:rFonts w:ascii="Times New Roman" w:hAnsi="Times New Roman" w:cs="Times New Roman"/>
+          <w:sz w:val="24"/>
+          <w:szCs w:val="24"/>
+        </w:rPr>
+        <w:t xml:space="preserve"> the caretaker will create new memento to store the curren</w:t>
+      </w:r>
+      <w:r>
+        <w:rPr>
+          <w:rFonts w:ascii="Times New Roman" w:hAnsi="Times New Roman" w:cs="Times New Roman"/>
+          <w:sz w:val="24"/>
+          <w:szCs w:val="24"/>
+        </w:rPr>
+        <w:t>t state and push it into stack.</w:t>
+      </w:r>
+    </w:p>
+    <w:p>
+      <w:pPr>
+        <w:rPr>
+          <w:rFonts w:ascii="Times New Roman" w:hAnsi="Times New Roman" w:cs="Times New Roman"/>
+          <w:b/>
+          <w:sz w:val="24"/>
+          <w:szCs w:val="24"/>
+        </w:rPr>
+      </w:pPr>
+      <w:r>
+        <w:rPr>
+          <w:rFonts w:ascii="Times New Roman" w:hAnsi="Times New Roman" w:cs="Times New Roman"/>
+          <w:b/>
+          <w:sz w:val="24"/>
+          <w:szCs w:val="24"/>
+        </w:rPr>
+        <w:t>Builder</w:t>
+      </w:r>
+    </w:p>
+    <w:p>
+      <w:pPr>
+        <w:rPr>
+          <w:rFonts w:ascii="Times New Roman" w:hAnsi="Times New Roman" w:cs="Times New Roman"/>
+          <w:sz w:val="24"/>
+          <w:szCs w:val="24"/>
+        </w:rPr>
+      </w:pPr>
+      <w:r>
+        <w:rPr>
+          <w:rFonts w:ascii="Times New Roman" w:hAnsi="Times New Roman" w:cs="Times New Roman"/>
+          <w:sz w:val="24"/>
+          <w:szCs w:val="24"/>
+        </w:rPr>
+        <w:t>The</w:t>
+      </w:r>
+      <w:r>
+        <w:rPr>
+          <w:rFonts w:ascii="Times New Roman" w:hAnsi="Times New Roman" w:cs="Times New Roman"/>
+          <w:sz w:val="24"/>
+          <w:szCs w:val="24"/>
+        </w:rPr>
+        <w:t xml:space="preserve"> Builder was </w:t>
+      </w:r>
+      <w:r>
+        <w:rPr>
+          <w:rFonts w:ascii="Times New Roman" w:hAnsi="Times New Roman" w:cs="Times New Roman"/>
+          <w:sz w:val="24"/>
+          <w:szCs w:val="24"/>
+        </w:rPr>
+        <w:t>implemented</w:t>
+      </w:r>
+      <w:r>
+        <w:rPr>
+          <w:rFonts w:ascii="Times New Roman" w:hAnsi="Times New Roman" w:cs="Times New Roman"/>
+          <w:sz w:val="24"/>
+          <w:szCs w:val="24"/>
+        </w:rPr>
+        <w:t xml:space="preserve"> in the QueryBuilder system in our application. </w:t>
+      </w:r>
+      <w:r>
+        <w:rPr>
+          <w:rFonts w:ascii="Times New Roman" w:hAnsi="Times New Roman" w:cs="Times New Roman"/>
+          <w:sz w:val="24"/>
+          <w:szCs w:val="24"/>
+        </w:rPr>
+        <w:t>QueryBuilder constructs simple “Queries” to be performed on CSV files in an SQL-like fashion.</w:t>
+      </w:r>
+    </w:p>
+    <w:p>
+      <w:pPr>
+        <w:rPr>
+          <w:rFonts w:ascii="Times New Roman" w:hAnsi="Times New Roman" w:cs="Times New Roman"/>
+          <w:sz w:val="24"/>
+          <w:szCs w:val="24"/>
+        </w:rPr>
+      </w:pPr>
+      <w:r>
+        <w:rPr>
+          <w:rFonts w:ascii="Times New Roman" w:hAnsi="Times New Roman" w:cs="Times New Roman"/>
+          <w:i/>
+          <w:sz w:val="24"/>
+          <w:szCs w:val="24"/>
+        </w:rPr>
+        <w:t>SelectOperation</w:t>
+      </w:r>
+      <w:r>
+        <w:rPr>
+          <w:rFonts w:ascii="Times New Roman" w:hAnsi="Times New Roman" w:cs="Times New Roman"/>
+          <w:sz w:val="24"/>
+          <w:szCs w:val="24"/>
+        </w:rPr>
+        <w:t xml:space="preserve"> in the example shown takes in the columns to be selected, </w:t>
+      </w:r>
+      <w:r>
+        <w:rPr>
+          <w:rFonts w:ascii="Times New Roman" w:hAnsi="Times New Roman" w:cs="Times New Roman"/>
+          <w:i/>
+          <w:sz w:val="24"/>
+          <w:szCs w:val="24"/>
+        </w:rPr>
+        <w:t>TableTestCases</w:t>
+      </w:r>
+      <w:r>
+        <w:rPr>
+          <w:rFonts w:ascii="Times New Roman" w:hAnsi="Times New Roman" w:cs="Times New Roman"/>
+          <w:sz w:val="24"/>
+          <w:szCs w:val="24"/>
+        </w:rPr>
+        <w:t xml:space="preserve"> acts as a wrapper for the path to the text file containing the data, and </w:t>
+      </w:r>
+      <w:r>
+        <w:rPr>
+          <w:rFonts w:ascii="Times New Roman" w:hAnsi="Times New Roman" w:cs="Times New Roman"/>
+          <w:i/>
+          <w:sz w:val="24"/>
+          <w:szCs w:val="24"/>
+        </w:rPr>
+        <w:t>WhereClause</w:t>
+      </w:r>
+      <w:r>
+        <w:rPr>
+          <w:rFonts w:ascii="Times New Roman" w:hAnsi="Times New Roman" w:cs="Times New Roman"/>
+          <w:sz w:val="24"/>
+          <w:szCs w:val="24"/>
+        </w:rPr>
+        <w:t xml:space="preserve"> narrows the data down as the user desires. The SQL equivalent to the example shown would be “SELECT name FROM </w:t>
+      </w:r>
+      <w:r>
+        <w:rPr>
+          <w:rFonts w:ascii="Times New Roman" w:hAnsi="Times New Roman" w:cs="Times New Roman"/>
+          <w:sz w:val="24"/>
+          <w:szCs w:val="24"/>
+        </w:rPr>
+        <w:t>TestCases WHERE name = n”.</w:t>
+      </w:r>
+    </w:p>
+    <w:p>
+      <w:pPr>
+        <w:rPr>
+          <w:rFonts w:ascii="Times New Roman" w:hAnsi="Times New Roman" w:cs="Times New Roman"/>
+          <w:b/>
+          <w:sz w:val="24"/>
+          <w:szCs w:val="24"/>
+        </w:rPr>
+      </w:pPr>
+      <w:r>
+        <w:rPr>
+          <w:rFonts w:ascii="Times New Roman" w:hAnsi="Times New Roman" w:cs="Times New Roman"/>
+          <w:b/>
+          <w:sz w:val="24"/>
+          <w:szCs w:val="24"/>
+        </w:rPr>
+        <w:t>Visitor</w:t>
+      </w:r>
+    </w:p>
+    <w:p>
+      <w:pPr>
+        <w:rPr>
+          <w:rFonts w:ascii="Times New Roman" w:hAnsi="Times New Roman" w:cs="Times New Roman"/>
+          <w:sz w:val="24"/>
+          <w:szCs w:val="24"/>
+        </w:rPr>
+      </w:pPr>
+      <w:r>
+        <w:rPr>
+          <w:rFonts w:ascii="Times New Roman" w:hAnsi="Times New Roman" w:cs="Times New Roman"/>
+          <w:sz w:val="24"/>
+          <w:szCs w:val="24"/>
+        </w:rPr>
+        <w:t xml:space="preserve">As well as incorporating the Builder design pattern, the concrete </w:t>
+      </w:r>
+      <w:r>
+        <w:rPr>
+          <w:rFonts w:ascii="Times New Roman" w:hAnsi="Times New Roman" w:cs="Times New Roman"/>
+          <w:i/>
+          <w:sz w:val="24"/>
+          <w:szCs w:val="24"/>
+        </w:rPr>
+        <w:t>Query</w:t>
       </w:r>
       <w:r>
         <w:rPr>
@@ -5526,47 +6377,82 @@
           <w:sz w:val="24"/>
           <w:szCs w:val="24"/>
         </w:rPr>
-        <w:t xml:space="preserve">There are three important </w:t>
-      </w:r>
-      <w:r>
-        <w:rPr>
-          <w:rFonts w:ascii="Times New Roman" w:hAnsi="Times New Roman" w:cs="Times New Roman"/>
-          <w:sz w:val="24"/>
-          <w:szCs w:val="24"/>
-        </w:rPr>
-        <w:t>aspect</w:t>
-      </w:r>
-      <w:r>
-        <w:rPr>
-          <w:rFonts w:ascii="Times New Roman" w:hAnsi="Times New Roman" w:cs="Times New Roman"/>
-          <w:sz w:val="24"/>
-          <w:szCs w:val="24"/>
-        </w:rPr>
-        <w:t>s</w:t>
-      </w:r>
-      <w:r>
-        <w:rPr>
-          <w:rFonts w:ascii="Times New Roman" w:hAnsi="Times New Roman" w:cs="Times New Roman"/>
-          <w:sz w:val="24"/>
-          <w:szCs w:val="24"/>
-        </w:rPr>
-        <w:t xml:space="preserve"> to the</w:t>
-      </w:r>
-      <w:r>
-        <w:rPr>
-          <w:rFonts w:ascii="Times New Roman" w:hAnsi="Times New Roman" w:cs="Times New Roman"/>
-          <w:sz w:val="24"/>
-          <w:szCs w:val="24"/>
-        </w:rPr>
-        <w:t xml:space="preserve"> memento design pattern </w:t>
-      </w:r>
-      <w:r>
-        <w:rPr>
-          <w:rFonts w:ascii="Times New Roman" w:hAnsi="Times New Roman" w:cs="Times New Roman"/>
-          <w:sz w:val="24"/>
-          <w:szCs w:val="24"/>
-        </w:rPr>
-        <w:t>-</w:t>
+        <w:t xml:space="preserve">the </w:t>
+      </w:r>
+      <w:r>
+        <w:rPr>
+          <w:rFonts w:ascii="Times New Roman" w:hAnsi="Times New Roman" w:cs="Times New Roman"/>
+          <w:i/>
+          <w:sz w:val="24"/>
+          <w:szCs w:val="24"/>
+        </w:rPr>
+        <w:t>QueryBuilder</w:t>
+      </w:r>
+      <w:r>
+        <w:rPr>
+          <w:rFonts w:ascii="Times New Roman" w:hAnsi="Times New Roman" w:cs="Times New Roman"/>
+          <w:sz w:val="24"/>
+          <w:szCs w:val="24"/>
+        </w:rPr>
+        <w:t xml:space="preserve"> constructs utilizes the v</w:t>
+      </w:r>
+      <w:r>
+        <w:rPr>
+          <w:rFonts w:ascii="Times New Roman" w:hAnsi="Times New Roman" w:cs="Times New Roman"/>
+          <w:sz w:val="24"/>
+          <w:szCs w:val="24"/>
+        </w:rPr>
+        <w:t>isitor des</w:t>
+      </w:r>
+      <w:r>
+        <w:rPr>
+          <w:rFonts w:ascii="Times New Roman" w:hAnsi="Times New Roman" w:cs="Times New Roman"/>
+          <w:sz w:val="24"/>
+          <w:szCs w:val="24"/>
+        </w:rPr>
+        <w:t>ign patter to perform an action. This depends on</w:t>
+      </w:r>
+      <w:r>
+        <w:rPr>
+          <w:rFonts w:ascii="Times New Roman" w:hAnsi="Times New Roman" w:cs="Times New Roman"/>
+          <w:sz w:val="24"/>
+          <w:szCs w:val="24"/>
+        </w:rPr>
+        <w:t xml:space="preserve">the </w:t>
+      </w:r>
+      <w:r>
+        <w:rPr>
+          <w:rFonts w:ascii="Times New Roman" w:hAnsi="Times New Roman" w:cs="Times New Roman"/>
+          <w:i/>
+          <w:sz w:val="24"/>
+          <w:szCs w:val="24"/>
+        </w:rPr>
+        <w:t>DataOperation</w:t>
+      </w:r>
+      <w:r>
+        <w:rPr>
+          <w:rFonts w:ascii="Times New Roman" w:hAnsi="Times New Roman" w:cs="Times New Roman"/>
+          <w:sz w:val="24"/>
+          <w:szCs w:val="24"/>
+        </w:rPr>
+        <w:t xml:space="preserve"> being performed. Shown below is the visitor being passed into the </w:t>
+      </w:r>
+      <w:r>
+        <w:rPr>
+          <w:rFonts w:ascii="Times New Roman" w:hAnsi="Times New Roman" w:cs="Times New Roman"/>
+          <w:i/>
+          <w:sz w:val="24"/>
+          <w:szCs w:val="24"/>
+        </w:rPr>
+        <w:t>dataOperation</w:t>
+      </w:r>
+      <w:r>
+        <w:rPr>
+          <w:rFonts w:ascii="Times New Roman" w:hAnsi="Times New Roman" w:cs="Times New Roman"/>
+          <w:sz w:val="24"/>
+          <w:szCs w:val="24"/>
+        </w:rPr>
+        <w:t>.</w:t>
       </w:r>
       <w:r>
         <w:rPr>
@@ -5582,17 +6468,52 @@
           <w:sz w:val="24"/>
           <w:szCs w:val="24"/>
         </w:rPr>
-        <w:t>the</w:t>
-      </w:r>
-      <w:r>
-        <w:rPr>
-          <w:rFonts w:ascii="Times New Roman" w:hAnsi="Times New Roman" w:cs="Times New Roman"/>
-          <w:sz w:val="24"/>
-          <w:szCs w:val="24"/>
-        </w:rPr>
-        <w:t xml:space="preserve"> </w:t>
-      </w:r>
-      <w:proofErr w:type="spellStart"/>
+        <w:t xml:space="preserve">Once the visitor is passed in it performs the necessary action based on its type; select, </w:t>
+      </w:r>
+      <w:r>
+        <w:rPr>
+          <w:rFonts w:ascii="Times New Roman" w:hAnsi="Times New Roman" w:cs="Times New Roman"/>
+          <w:sz w:val="24"/>
+          <w:szCs w:val="24"/>
+        </w:rPr>
+        <w:t>delete, insert or update.</w:t>
+      </w:r>
+    </w:p>
+    <w:p>
+      <w:pPr>
+        <w:rPr>
+          <w:rFonts w:ascii="Times New Roman" w:hAnsi="Times New Roman" w:cs="Times New Roman"/>
+          <w:b/>
+          <w:sz w:val="24"/>
+          <w:szCs w:val="24"/>
+        </w:rPr>
+      </w:pPr>
+      <w:r>
+        <w:rPr>
+          <w:rFonts w:ascii="Times New Roman" w:hAnsi="Times New Roman" w:cs="Times New Roman"/>
+          <w:b/>
+          <w:sz w:val="24"/>
+          <w:szCs w:val="24"/>
+        </w:rPr>
+        <w:t>Singleton</w:t>
+      </w:r>
+    </w:p>
+    <w:p>
+      <w:pPr>
+        <w:rPr>
+          <w:rFonts w:ascii="Times New Roman" w:hAnsi="Times New Roman" w:cs="Times New Roman"/>
+          <w:sz w:val="24"/>
+          <w:szCs w:val="24"/>
+        </w:rPr>
+      </w:pPr>
+      <w:r>
+        <w:rPr>
+          <w:rFonts w:ascii="Times New Roman" w:hAnsi="Times New Roman" w:cs="Times New Roman"/>
+          <w:sz w:val="24"/>
+          <w:szCs w:val="24"/>
+        </w:rPr>
+        <w:t xml:space="preserve">The singleton design pattern was implemented for both the </w:t>
+      </w:r>
       <w:r>
         <w:rPr>
           <w:rFonts w:ascii="Times New Roman" w:hAnsi="Times New Roman" w:cs="Times New Roman"/>
@@ -5600,48 +6521,15 @@
           <w:sz w:val="24"/>
           <w:szCs w:val="24"/>
         </w:rPr>
-        <w:t>DataOriginator</w:t>
-      </w:r>
-      <w:proofErr w:type="spellEnd"/>
-      <w:r>
-        <w:rPr>
-          <w:rFonts w:ascii="Times New Roman" w:hAnsi="Times New Roman" w:cs="Times New Roman"/>
-          <w:sz w:val="24"/>
-          <w:szCs w:val="24"/>
-        </w:rPr>
-        <w:t xml:space="preserve"> (</w:t>
-      </w:r>
-      <w:r>
-        <w:rPr>
-          <w:rFonts w:ascii="Times New Roman" w:hAnsi="Times New Roman" w:cs="Times New Roman"/>
-          <w:sz w:val="24"/>
-          <w:szCs w:val="24"/>
-        </w:rPr>
-        <w:t>object whose state changes</w:t>
-      </w:r>
-      <w:r>
-        <w:rPr>
-          <w:rFonts w:ascii="Times New Roman" w:hAnsi="Times New Roman" w:cs="Times New Roman"/>
-          <w:sz w:val="24"/>
-          <w:szCs w:val="24"/>
-        </w:rPr>
-        <w:t>),</w:t>
-      </w:r>
-      <w:r>
-        <w:rPr>
-          <w:rFonts w:ascii="Times New Roman" w:hAnsi="Times New Roman" w:cs="Times New Roman"/>
-          <w:sz w:val="24"/>
-          <w:szCs w:val="24"/>
-        </w:rPr>
-        <w:t xml:space="preserve"> the</w:t>
-      </w:r>
-      <w:r>
-        <w:rPr>
-          <w:rFonts w:ascii="Times New Roman" w:hAnsi="Times New Roman" w:cs="Times New Roman"/>
-          <w:sz w:val="24"/>
-          <w:szCs w:val="24"/>
-        </w:rPr>
-        <w:t xml:space="preserve"> </w:t>
+        <w:t>FactoryController</w:t>
+      </w:r>
+      <w:r>
+        <w:rPr>
+          <w:rFonts w:ascii="Times New Roman" w:hAnsi="Times New Roman" w:cs="Times New Roman"/>
+          <w:sz w:val="24"/>
+          <w:szCs w:val="24"/>
+        </w:rPr>
+        <w:t xml:space="preserve"> and the </w:t>
       </w:r>
       <w:r>
         <w:rPr>
@@ -5650,47 +6538,23 @@
           <w:sz w:val="24"/>
           <w:szCs w:val="24"/>
         </w:rPr>
-        <w:t>Caretaker</w:t>
-      </w:r>
-      <w:r>
-        <w:rPr>
-          <w:rFonts w:ascii="Times New Roman" w:hAnsi="Times New Roman" w:cs="Times New Roman"/>
-          <w:sz w:val="24"/>
-          <w:szCs w:val="24"/>
-        </w:rPr>
-        <w:t xml:space="preserve"> (</w:t>
-      </w:r>
-      <w:r>
-        <w:rPr>
-          <w:rFonts w:ascii="Times New Roman" w:hAnsi="Times New Roman" w:cs="Times New Roman"/>
-          <w:sz w:val="24"/>
-          <w:szCs w:val="24"/>
-        </w:rPr>
-        <w:t xml:space="preserve">object who </w:t>
-      </w:r>
-      <w:r>
-        <w:rPr>
-          <w:rFonts w:ascii="Times New Roman" w:hAnsi="Times New Roman" w:cs="Times New Roman"/>
-          <w:sz w:val="24"/>
-          <w:szCs w:val="24"/>
-        </w:rPr>
-        <w:t>changes the originator) and</w:t>
-      </w:r>
-      <w:r>
-        <w:rPr>
-          <w:rFonts w:ascii="Times New Roman" w:hAnsi="Times New Roman" w:cs="Times New Roman"/>
-          <w:sz w:val="24"/>
-          <w:szCs w:val="24"/>
-        </w:rPr>
-        <w:t xml:space="preserve"> the</w:t>
-      </w:r>
-      <w:r>
-        <w:rPr>
-          <w:rFonts w:ascii="Times New Roman" w:hAnsi="Times New Roman" w:cs="Times New Roman"/>
-          <w:sz w:val="24"/>
-          <w:szCs w:val="24"/>
-        </w:rPr>
-        <w:t xml:space="preserve"> </w:t>
+        <w:t>TestController</w:t>
+      </w:r>
+      <w:r>
+        <w:rPr>
+          <w:rFonts w:ascii="Times New Roman" w:hAnsi="Times New Roman" w:cs="Times New Roman"/>
+          <w:sz w:val="24"/>
+          <w:szCs w:val="24"/>
+        </w:rPr>
+        <w:t xml:space="preserve">. This was because both of these classes needed to be instantiated only once. </w:t>
+      </w:r>
+      <w:r>
+        <w:rPr>
+          <w:rFonts w:ascii="Times New Roman" w:hAnsi="Times New Roman" w:cs="Times New Roman"/>
+          <w:sz w:val="24"/>
+          <w:szCs w:val="24"/>
+        </w:rPr>
+        <w:t xml:space="preserve">A </w:t>
       </w:r>
       <w:r>
         <w:rPr>
@@ -5699,680 +6563,8 @@
           <w:sz w:val="24"/>
           <w:szCs w:val="24"/>
         </w:rPr>
-        <w:t>M</w:t>
-      </w:r>
-      <w:r>
-        <w:rPr>
-          <w:rFonts w:ascii="Times New Roman" w:hAnsi="Times New Roman" w:cs="Times New Roman"/>
-          <w:i/>
-          <w:sz w:val="24"/>
-          <w:szCs w:val="24"/>
-        </w:rPr>
-        <w:t>emento</w:t>
-      </w:r>
-      <w:r>
-        <w:rPr>
-          <w:rFonts w:ascii="Times New Roman" w:hAnsi="Times New Roman" w:cs="Times New Roman"/>
-          <w:i/>
-          <w:sz w:val="24"/>
-          <w:szCs w:val="24"/>
-        </w:rPr>
-        <w:t xml:space="preserve"> </w:t>
-      </w:r>
-      <w:r>
-        <w:rPr>
-          <w:rFonts w:ascii="Times New Roman" w:hAnsi="Times New Roman" w:cs="Times New Roman"/>
-          <w:sz w:val="24"/>
-          <w:szCs w:val="24"/>
-        </w:rPr>
-        <w:t>(previous state of the originator</w:t>
-      </w:r>
-      <w:r>
-        <w:rPr>
-          <w:rFonts w:ascii="Times New Roman" w:hAnsi="Times New Roman" w:cs="Times New Roman"/>
-          <w:sz w:val="24"/>
-          <w:szCs w:val="24"/>
-        </w:rPr>
-        <w:t>)</w:t>
-      </w:r>
-      <w:r>
-        <w:rPr>
-          <w:rFonts w:ascii="Times New Roman" w:hAnsi="Times New Roman" w:cs="Times New Roman"/>
-          <w:sz w:val="24"/>
-          <w:szCs w:val="24"/>
-        </w:rPr>
-        <w:t>.</w:t>
-      </w:r>
-    </w:p>
-    <w:p>
-      <w:pPr>
-        <w:rPr>
-          <w:rFonts w:ascii="Times New Roman" w:hAnsi="Times New Roman" w:cs="Times New Roman"/>
-          <w:sz w:val="24"/>
-          <w:szCs w:val="24"/>
-        </w:rPr>
-      </w:pPr>
-      <w:r>
-        <w:rPr>
-          <w:rFonts w:ascii="Times New Roman" w:hAnsi="Times New Roman" w:cs="Times New Roman"/>
-          <w:sz w:val="24"/>
-          <w:szCs w:val="24"/>
-        </w:rPr>
-        <w:t xml:space="preserve">In </w:t>
-      </w:r>
-      <w:r>
-        <w:rPr>
-          <w:rFonts w:ascii="Times New Roman" w:hAnsi="Times New Roman" w:cs="Times New Roman"/>
-          <w:sz w:val="24"/>
-          <w:szCs w:val="24"/>
-        </w:rPr>
-        <w:t xml:space="preserve">the </w:t>
-      </w:r>
-      <w:proofErr w:type="spellStart"/>
-      <w:r>
-        <w:rPr>
-          <w:rFonts w:ascii="Times New Roman" w:hAnsi="Times New Roman" w:cs="Times New Roman"/>
-          <w:i/>
-          <w:sz w:val="24"/>
-          <w:szCs w:val="24"/>
-        </w:rPr>
-        <w:t>DataOriginator</w:t>
-      </w:r>
-      <w:proofErr w:type="spellEnd"/>
-      <w:r>
-        <w:rPr>
-          <w:rFonts w:ascii="Times New Roman" w:hAnsi="Times New Roman" w:cs="Times New Roman"/>
-          <w:sz w:val="24"/>
-          <w:szCs w:val="24"/>
-        </w:rPr>
-        <w:t>, the restore method will get the previous state of Originator.</w:t>
-      </w:r>
-      <w:r>
-        <w:rPr>
-          <w:rFonts w:ascii="Times New Roman" w:hAnsi="Times New Roman" w:cs="Times New Roman"/>
-          <w:sz w:val="24"/>
-          <w:szCs w:val="24"/>
-        </w:rPr>
-        <w:t xml:space="preserve"> </w:t>
-      </w:r>
-      <w:r>
-        <w:rPr>
-          <w:rFonts w:ascii="Times New Roman" w:hAnsi="Times New Roman" w:cs="Times New Roman"/>
-          <w:sz w:val="24"/>
-          <w:szCs w:val="24"/>
-        </w:rPr>
-        <w:t xml:space="preserve">In </w:t>
-      </w:r>
-      <w:r>
-        <w:rPr>
-          <w:rFonts w:ascii="Times New Roman" w:hAnsi="Times New Roman" w:cs="Times New Roman"/>
-          <w:sz w:val="24"/>
-          <w:szCs w:val="24"/>
-        </w:rPr>
-        <w:t xml:space="preserve">the </w:t>
-      </w:r>
-      <w:r>
-        <w:rPr>
-          <w:rFonts w:ascii="Times New Roman" w:hAnsi="Times New Roman" w:cs="Times New Roman"/>
-          <w:i/>
-          <w:sz w:val="24"/>
-          <w:szCs w:val="24"/>
-        </w:rPr>
-        <w:t>Memento</w:t>
-      </w:r>
-      <w:r>
-        <w:rPr>
-          <w:rFonts w:ascii="Times New Roman" w:hAnsi="Times New Roman" w:cs="Times New Roman"/>
-          <w:sz w:val="24"/>
-          <w:szCs w:val="24"/>
-        </w:rPr>
-        <w:t xml:space="preserve">, it can store the state of selection operation. In Caretaker, there are two important methods: </w:t>
-      </w:r>
-      <w:proofErr w:type="spellStart"/>
-      <w:r>
-        <w:rPr>
-          <w:rFonts w:ascii="Times New Roman" w:hAnsi="Times New Roman" w:cs="Times New Roman"/>
-          <w:i/>
-          <w:sz w:val="24"/>
-          <w:szCs w:val="24"/>
-        </w:rPr>
-        <w:t>undoOperation</w:t>
-      </w:r>
-      <w:proofErr w:type="spellEnd"/>
-      <w:r>
-        <w:rPr>
-          <w:rFonts w:ascii="Times New Roman" w:hAnsi="Times New Roman" w:cs="Times New Roman"/>
-          <w:sz w:val="24"/>
-          <w:szCs w:val="24"/>
-        </w:rPr>
-        <w:t xml:space="preserve"> and </w:t>
-      </w:r>
-      <w:proofErr w:type="spellStart"/>
-      <w:r>
-        <w:rPr>
-          <w:rFonts w:ascii="Times New Roman" w:hAnsi="Times New Roman" w:cs="Times New Roman"/>
-          <w:i/>
-          <w:sz w:val="24"/>
-          <w:szCs w:val="24"/>
-        </w:rPr>
-        <w:t>setOriginatorValue</w:t>
-      </w:r>
-      <w:proofErr w:type="spellEnd"/>
-      <w:r>
-        <w:rPr>
-          <w:rFonts w:ascii="Times New Roman" w:hAnsi="Times New Roman" w:cs="Times New Roman"/>
-          <w:i/>
-          <w:sz w:val="24"/>
-          <w:szCs w:val="24"/>
-        </w:rPr>
-        <w:t>.</w:t>
-      </w:r>
-      <w:r>
-        <w:rPr>
-          <w:rFonts w:ascii="Times New Roman" w:hAnsi="Times New Roman" w:cs="Times New Roman"/>
-          <w:sz w:val="24"/>
-          <w:szCs w:val="24"/>
-        </w:rPr>
-        <w:t xml:space="preserve"> </w:t>
-      </w:r>
-      <w:proofErr w:type="spellStart"/>
-      <w:r>
-        <w:rPr>
-          <w:rFonts w:ascii="Times New Roman" w:hAnsi="Times New Roman" w:cs="Times New Roman"/>
-          <w:i/>
-          <w:sz w:val="24"/>
-          <w:szCs w:val="24"/>
-        </w:rPr>
-        <w:t>undoOperation</w:t>
-      </w:r>
-      <w:proofErr w:type="spellEnd"/>
-      <w:r>
-        <w:rPr>
-          <w:rFonts w:ascii="Times New Roman" w:hAnsi="Times New Roman" w:cs="Times New Roman"/>
-          <w:sz w:val="24"/>
-          <w:szCs w:val="24"/>
-        </w:rPr>
-        <w:t xml:space="preserve"> get</w:t>
-      </w:r>
-      <w:r>
-        <w:rPr>
-          <w:rFonts w:ascii="Times New Roman" w:hAnsi="Times New Roman" w:cs="Times New Roman"/>
-          <w:sz w:val="24"/>
-          <w:szCs w:val="24"/>
-        </w:rPr>
-        <w:t>s</w:t>
-      </w:r>
-      <w:r>
-        <w:rPr>
-          <w:rFonts w:ascii="Times New Roman" w:hAnsi="Times New Roman" w:cs="Times New Roman"/>
-          <w:sz w:val="24"/>
-          <w:szCs w:val="24"/>
-        </w:rPr>
-        <w:t xml:space="preserve"> a previous state from stack and restore it which will make originator return to previous state. In </w:t>
-      </w:r>
-      <w:proofErr w:type="spellStart"/>
-      <w:r>
-        <w:rPr>
-          <w:rFonts w:ascii="Times New Roman" w:hAnsi="Times New Roman" w:cs="Times New Roman"/>
-          <w:i/>
-          <w:sz w:val="24"/>
-          <w:szCs w:val="24"/>
-        </w:rPr>
-        <w:t>setOriginatorValue</w:t>
-      </w:r>
-      <w:proofErr w:type="spellEnd"/>
-      <w:r>
-        <w:rPr>
-          <w:rFonts w:ascii="Times New Roman" w:hAnsi="Times New Roman" w:cs="Times New Roman"/>
-          <w:i/>
-          <w:sz w:val="24"/>
-          <w:szCs w:val="24"/>
-        </w:rPr>
-        <w:t>,</w:t>
-      </w:r>
-      <w:r>
-        <w:rPr>
-          <w:rFonts w:ascii="Times New Roman" w:hAnsi="Times New Roman" w:cs="Times New Roman"/>
-          <w:sz w:val="24"/>
-          <w:szCs w:val="24"/>
-        </w:rPr>
-        <w:t xml:space="preserve"> the caretaker will create new memento to store the curren</w:t>
-      </w:r>
-      <w:r>
-        <w:rPr>
-          <w:rFonts w:ascii="Times New Roman" w:hAnsi="Times New Roman" w:cs="Times New Roman"/>
-          <w:sz w:val="24"/>
-          <w:szCs w:val="24"/>
-        </w:rPr>
-        <w:t>t state and push it into stack.</w:t>
-      </w:r>
-    </w:p>
-    <w:p>
-      <w:pPr>
-        <w:rPr>
-          <w:rFonts w:ascii="Times New Roman" w:hAnsi="Times New Roman" w:cs="Times New Roman"/>
-          <w:b/>
-          <w:sz w:val="24"/>
-          <w:szCs w:val="24"/>
-        </w:rPr>
-      </w:pPr>
-      <w:r>
-        <w:rPr>
-          <w:rFonts w:ascii="Times New Roman" w:hAnsi="Times New Roman" w:cs="Times New Roman"/>
-          <w:b/>
-          <w:sz w:val="24"/>
-          <w:szCs w:val="24"/>
-        </w:rPr>
-        <w:t>Builder</w:t>
-      </w:r>
-    </w:p>
-    <w:p>
-      <w:pPr>
-        <w:rPr>
-          <w:rFonts w:ascii="Times New Roman" w:hAnsi="Times New Roman" w:cs="Times New Roman"/>
-          <w:sz w:val="24"/>
-          <w:szCs w:val="24"/>
-        </w:rPr>
-      </w:pPr>
-      <w:r>
-        <w:rPr>
-          <w:rFonts w:ascii="Times New Roman" w:hAnsi="Times New Roman" w:cs="Times New Roman"/>
-          <w:sz w:val="24"/>
-          <w:szCs w:val="24"/>
-        </w:rPr>
-        <w:t>The</w:t>
-      </w:r>
-      <w:r>
-        <w:rPr>
-          <w:rFonts w:ascii="Times New Roman" w:hAnsi="Times New Roman" w:cs="Times New Roman"/>
-          <w:sz w:val="24"/>
-          <w:szCs w:val="24"/>
-        </w:rPr>
-        <w:t xml:space="preserve"> Builder was </w:t>
-      </w:r>
-      <w:r>
-        <w:rPr>
-          <w:rFonts w:ascii="Times New Roman" w:hAnsi="Times New Roman" w:cs="Times New Roman"/>
-          <w:sz w:val="24"/>
-          <w:szCs w:val="24"/>
-        </w:rPr>
-        <w:t>implemented</w:t>
-      </w:r>
-      <w:r>
-        <w:rPr>
-          <w:rFonts w:ascii="Times New Roman" w:hAnsi="Times New Roman" w:cs="Times New Roman"/>
-          <w:sz w:val="24"/>
-          <w:szCs w:val="24"/>
-        </w:rPr>
-        <w:t xml:space="preserve"> in the QueryBuilder system in our application. </w:t>
-      </w:r>
-      <w:r>
-        <w:rPr>
-          <w:rFonts w:ascii="Times New Roman" w:hAnsi="Times New Roman" w:cs="Times New Roman"/>
-          <w:sz w:val="24"/>
-          <w:szCs w:val="24"/>
-        </w:rPr>
-        <w:t>QueryBuilder constructs simple “Queries” to be performed on CSV files in an SQL-like fashion.</w:t>
-      </w:r>
-    </w:p>
-    <w:p>
-      <w:pPr>
-        <w:rPr>
-          <w:rFonts w:ascii="Times New Roman" w:hAnsi="Times New Roman" w:cs="Times New Roman"/>
-          <w:sz w:val="24"/>
-          <w:szCs w:val="24"/>
-        </w:rPr>
-      </w:pPr>
-      <w:proofErr w:type="spellStart"/>
-      <w:r>
-        <w:rPr>
-          <w:rFonts w:ascii="Times New Roman" w:hAnsi="Times New Roman" w:cs="Times New Roman"/>
-          <w:i/>
-          <w:sz w:val="24"/>
-          <w:szCs w:val="24"/>
-        </w:rPr>
-        <w:t>SelectOperation</w:t>
-      </w:r>
-      <w:proofErr w:type="spellEnd"/>
-      <w:r>
-        <w:rPr>
-          <w:rFonts w:ascii="Times New Roman" w:hAnsi="Times New Roman" w:cs="Times New Roman"/>
-          <w:sz w:val="24"/>
-          <w:szCs w:val="24"/>
-        </w:rPr>
-        <w:t xml:space="preserve"> in the example shown takes in the columns to be selected, </w:t>
-      </w:r>
-      <w:proofErr w:type="spellStart"/>
-      <w:r>
-        <w:rPr>
-          <w:rFonts w:ascii="Times New Roman" w:hAnsi="Times New Roman" w:cs="Times New Roman"/>
-          <w:i/>
-          <w:sz w:val="24"/>
-          <w:szCs w:val="24"/>
-        </w:rPr>
-        <w:t>TableTestCases</w:t>
-      </w:r>
-      <w:proofErr w:type="spellEnd"/>
-      <w:r>
-        <w:rPr>
-          <w:rFonts w:ascii="Times New Roman" w:hAnsi="Times New Roman" w:cs="Times New Roman"/>
-          <w:sz w:val="24"/>
-          <w:szCs w:val="24"/>
-        </w:rPr>
-        <w:t xml:space="preserve"> acts as a wrapper for the path to the text file containing the data, and </w:t>
-      </w:r>
-      <w:proofErr w:type="spellStart"/>
-      <w:r>
-        <w:rPr>
-          <w:rFonts w:ascii="Times New Roman" w:hAnsi="Times New Roman" w:cs="Times New Roman"/>
-          <w:i/>
-          <w:sz w:val="24"/>
-          <w:szCs w:val="24"/>
-        </w:rPr>
-        <w:t>WhereClause</w:t>
-      </w:r>
-      <w:proofErr w:type="spellEnd"/>
-      <w:r>
-        <w:rPr>
-          <w:rFonts w:ascii="Times New Roman" w:hAnsi="Times New Roman" w:cs="Times New Roman"/>
-          <w:sz w:val="24"/>
-          <w:szCs w:val="24"/>
-        </w:rPr>
-        <w:t xml:space="preserve"> narrows the data down as the user desires. The SQL equivalent to the example shown would be “SELECT name FROM </w:t>
-      </w:r>
-      <w:proofErr w:type="spellStart"/>
-      <w:r>
-        <w:rPr>
-          <w:rFonts w:ascii="Times New Roman" w:hAnsi="Times New Roman" w:cs="Times New Roman"/>
-          <w:sz w:val="24"/>
-          <w:szCs w:val="24"/>
-        </w:rPr>
-        <w:t>TestCases</w:t>
-      </w:r>
-      <w:proofErr w:type="spellEnd"/>
-      <w:r>
-        <w:rPr>
-          <w:rFonts w:ascii="Times New Roman" w:hAnsi="Times New Roman" w:cs="Times New Roman"/>
-          <w:sz w:val="24"/>
-          <w:szCs w:val="24"/>
-        </w:rPr>
-        <w:t xml:space="preserve"> WHERE name = n”.</w:t>
-      </w:r>
-    </w:p>
-    <w:p>
-      <w:pPr>
-        <w:rPr>
-          <w:rFonts w:ascii="Times New Roman" w:hAnsi="Times New Roman" w:cs="Times New Roman"/>
-          <w:b/>
-          <w:sz w:val="24"/>
-          <w:szCs w:val="24"/>
-        </w:rPr>
-      </w:pPr>
-      <w:r>
-        <w:rPr>
-          <w:rFonts w:ascii="Times New Roman" w:hAnsi="Times New Roman" w:cs="Times New Roman"/>
-          <w:b/>
-          <w:sz w:val="24"/>
-          <w:szCs w:val="24"/>
-        </w:rPr>
-        <w:t>Visitor</w:t>
-      </w:r>
-    </w:p>
-    <w:p>
-      <w:pPr>
-        <w:rPr>
-          <w:rFonts w:ascii="Times New Roman" w:hAnsi="Times New Roman" w:cs="Times New Roman"/>
-          <w:sz w:val="24"/>
-          <w:szCs w:val="24"/>
-        </w:rPr>
-      </w:pPr>
-      <w:r>
-        <w:rPr>
-          <w:rFonts w:ascii="Times New Roman" w:hAnsi="Times New Roman" w:cs="Times New Roman"/>
-          <w:sz w:val="24"/>
-          <w:szCs w:val="24"/>
-        </w:rPr>
-        <w:t xml:space="preserve">As well as incorporating the Builder design pattern, the concrete </w:t>
-      </w:r>
-      <w:r>
-        <w:rPr>
-          <w:rFonts w:ascii="Times New Roman" w:hAnsi="Times New Roman" w:cs="Times New Roman"/>
-          <w:i/>
-          <w:sz w:val="24"/>
-          <w:szCs w:val="24"/>
-        </w:rPr>
-        <w:t>Query</w:t>
-      </w:r>
-      <w:r>
-        <w:rPr>
-          <w:rFonts w:ascii="Times New Roman" w:hAnsi="Times New Roman" w:cs="Times New Roman"/>
-          <w:sz w:val="24"/>
-          <w:szCs w:val="24"/>
-        </w:rPr>
-        <w:t xml:space="preserve"> </w:t>
-      </w:r>
-      <w:r>
-        <w:rPr>
-          <w:rFonts w:ascii="Times New Roman" w:hAnsi="Times New Roman" w:cs="Times New Roman"/>
-          <w:sz w:val="24"/>
-          <w:szCs w:val="24"/>
-        </w:rPr>
-        <w:t xml:space="preserve">the </w:t>
-      </w:r>
-      <w:r>
-        <w:rPr>
-          <w:rFonts w:ascii="Times New Roman" w:hAnsi="Times New Roman" w:cs="Times New Roman"/>
-          <w:i/>
-          <w:sz w:val="24"/>
-          <w:szCs w:val="24"/>
-        </w:rPr>
-        <w:t>QueryBuilder</w:t>
-      </w:r>
-      <w:r>
-        <w:rPr>
-          <w:rFonts w:ascii="Times New Roman" w:hAnsi="Times New Roman" w:cs="Times New Roman"/>
-          <w:sz w:val="24"/>
-          <w:szCs w:val="24"/>
-        </w:rPr>
-        <w:t xml:space="preserve"> constructs utilizes the v</w:t>
-      </w:r>
-      <w:r>
-        <w:rPr>
-          <w:rFonts w:ascii="Times New Roman" w:hAnsi="Times New Roman" w:cs="Times New Roman"/>
-          <w:sz w:val="24"/>
-          <w:szCs w:val="24"/>
-        </w:rPr>
-        <w:t>isitor des</w:t>
-      </w:r>
-      <w:r>
-        <w:rPr>
-          <w:rFonts w:ascii="Times New Roman" w:hAnsi="Times New Roman" w:cs="Times New Roman"/>
-          <w:sz w:val="24"/>
-          <w:szCs w:val="24"/>
-        </w:rPr>
-        <w:t xml:space="preserve">ign patter to perform an action. This depends </w:t>
-      </w:r>
-      <w:proofErr w:type="spellStart"/>
-      <w:r>
-        <w:rPr>
-          <w:rFonts w:ascii="Times New Roman" w:hAnsi="Times New Roman" w:cs="Times New Roman"/>
-          <w:sz w:val="24"/>
-          <w:szCs w:val="24"/>
-        </w:rPr>
-        <w:t>on</w:t>
-      </w:r>
-      <w:r>
-        <w:rPr>
-          <w:rFonts w:ascii="Times New Roman" w:hAnsi="Times New Roman" w:cs="Times New Roman"/>
-          <w:sz w:val="24"/>
-          <w:szCs w:val="24"/>
-        </w:rPr>
-        <w:t>the</w:t>
-      </w:r>
-      <w:proofErr w:type="spellEnd"/>
-      <w:r>
-        <w:rPr>
-          <w:rFonts w:ascii="Times New Roman" w:hAnsi="Times New Roman" w:cs="Times New Roman"/>
-          <w:sz w:val="24"/>
-          <w:szCs w:val="24"/>
-        </w:rPr>
-        <w:t xml:space="preserve"> </w:t>
-      </w:r>
-      <w:proofErr w:type="spellStart"/>
-      <w:r>
-        <w:rPr>
-          <w:rFonts w:ascii="Times New Roman" w:hAnsi="Times New Roman" w:cs="Times New Roman"/>
-          <w:i/>
-          <w:sz w:val="24"/>
-          <w:szCs w:val="24"/>
-        </w:rPr>
-        <w:t>DataOperation</w:t>
-      </w:r>
-      <w:proofErr w:type="spellEnd"/>
-      <w:r>
-        <w:rPr>
-          <w:rFonts w:ascii="Times New Roman" w:hAnsi="Times New Roman" w:cs="Times New Roman"/>
-          <w:sz w:val="24"/>
-          <w:szCs w:val="24"/>
-        </w:rPr>
-        <w:t xml:space="preserve"> being performed. Shown below is the visitor being passed into the </w:t>
-      </w:r>
-      <w:proofErr w:type="spellStart"/>
-      <w:r>
-        <w:rPr>
-          <w:rFonts w:ascii="Times New Roman" w:hAnsi="Times New Roman" w:cs="Times New Roman"/>
-          <w:i/>
-          <w:sz w:val="24"/>
-          <w:szCs w:val="24"/>
-        </w:rPr>
-        <w:t>dataOperation</w:t>
-      </w:r>
-      <w:proofErr w:type="spellEnd"/>
-      <w:r>
-        <w:rPr>
-          <w:rFonts w:ascii="Times New Roman" w:hAnsi="Times New Roman" w:cs="Times New Roman"/>
-          <w:sz w:val="24"/>
-          <w:szCs w:val="24"/>
-        </w:rPr>
-        <w:t>.</w:t>
-      </w:r>
-      <w:r>
-        <w:rPr>
-          <w:rFonts w:ascii="Times New Roman" w:hAnsi="Times New Roman" w:cs="Times New Roman"/>
-          <w:sz w:val="24"/>
-          <w:szCs w:val="24"/>
-        </w:rPr>
-        <w:t xml:space="preserve"> </w:t>
-      </w:r>
-      <w:r>
-        <w:rPr>
-          <w:rFonts w:ascii="Times New Roman" w:hAnsi="Times New Roman" w:cs="Times New Roman"/>
-          <w:sz w:val="24"/>
-          <w:szCs w:val="24"/>
-        </w:rPr>
-        <w:t xml:space="preserve">Once the visitor is passed in it performs the necessary action based on its type; select, </w:t>
-      </w:r>
-      <w:r>
-        <w:rPr>
-          <w:rFonts w:ascii="Times New Roman" w:hAnsi="Times New Roman" w:cs="Times New Roman"/>
-          <w:sz w:val="24"/>
-          <w:szCs w:val="24"/>
-        </w:rPr>
-        <w:t>delete, insert or update.</w:t>
-      </w:r>
-    </w:p>
-    <w:p>
-      <w:pPr>
-        <w:rPr>
-          <w:rFonts w:ascii="Times New Roman" w:hAnsi="Times New Roman" w:cs="Times New Roman"/>
-          <w:b/>
-          <w:sz w:val="24"/>
-          <w:szCs w:val="24"/>
-        </w:rPr>
-      </w:pPr>
-      <w:r>
-        <w:rPr>
-          <w:rFonts w:ascii="Times New Roman" w:hAnsi="Times New Roman" w:cs="Times New Roman"/>
-          <w:b/>
-          <w:sz w:val="24"/>
-          <w:szCs w:val="24"/>
-        </w:rPr>
-        <w:t>Singleton</w:t>
-      </w:r>
-    </w:p>
-    <w:p>
-      <w:pPr>
-        <w:rPr>
-          <w:rFonts w:ascii="Times New Roman" w:hAnsi="Times New Roman" w:cs="Times New Roman"/>
-          <w:sz w:val="24"/>
-          <w:szCs w:val="24"/>
-        </w:rPr>
-      </w:pPr>
-      <w:r>
-        <w:rPr>
-          <w:rFonts w:ascii="Times New Roman" w:hAnsi="Times New Roman" w:cs="Times New Roman"/>
-          <w:sz w:val="24"/>
-          <w:szCs w:val="24"/>
-        </w:rPr>
-        <w:t xml:space="preserve">The singleton design pattern was implemented for both the </w:t>
-      </w:r>
-      <w:proofErr w:type="spellStart"/>
-      <w:r>
-        <w:rPr>
-          <w:rFonts w:ascii="Times New Roman" w:hAnsi="Times New Roman" w:cs="Times New Roman"/>
-          <w:i/>
-          <w:sz w:val="24"/>
-          <w:szCs w:val="24"/>
-        </w:rPr>
-        <w:t>FactoryController</w:t>
-      </w:r>
-      <w:proofErr w:type="spellEnd"/>
-      <w:r>
-        <w:rPr>
-          <w:rFonts w:ascii="Times New Roman" w:hAnsi="Times New Roman" w:cs="Times New Roman"/>
-          <w:sz w:val="24"/>
-          <w:szCs w:val="24"/>
-        </w:rPr>
-        <w:t xml:space="preserve"> and the </w:t>
-      </w:r>
-      <w:proofErr w:type="spellStart"/>
-      <w:r>
-        <w:rPr>
-          <w:rFonts w:ascii="Times New Roman" w:hAnsi="Times New Roman" w:cs="Times New Roman"/>
-          <w:i/>
-          <w:sz w:val="24"/>
-          <w:szCs w:val="24"/>
-        </w:rPr>
-        <w:t>TestController</w:t>
-      </w:r>
-      <w:proofErr w:type="spellEnd"/>
-      <w:r>
-        <w:rPr>
-          <w:rFonts w:ascii="Times New Roman" w:hAnsi="Times New Roman" w:cs="Times New Roman"/>
-          <w:sz w:val="24"/>
-          <w:szCs w:val="24"/>
-        </w:rPr>
-        <w:t xml:space="preserve">. This was because both of these classes needed to be instantiated only once. </w:t>
-      </w:r>
-      <w:r>
-        <w:rPr>
-          <w:rFonts w:ascii="Times New Roman" w:hAnsi="Times New Roman" w:cs="Times New Roman"/>
-          <w:sz w:val="24"/>
-          <w:szCs w:val="24"/>
-        </w:rPr>
-        <w:t xml:space="preserve">A </w:t>
-      </w:r>
-      <w:proofErr w:type="spellStart"/>
-      <w:r>
-        <w:rPr>
-          <w:rFonts w:ascii="Times New Roman" w:hAnsi="Times New Roman" w:cs="Times New Roman"/>
-          <w:i/>
-          <w:sz w:val="24"/>
-          <w:szCs w:val="24"/>
-        </w:rPr>
         <w:t>getInstance</w:t>
       </w:r>
-      <w:proofErr w:type="spellEnd"/>
       <w:r>
         <w:rPr>
           <w:rFonts w:ascii="Times New Roman" w:hAnsi="Times New Roman" w:cs="Times New Roman"/>
@@ -6432,11 +6624,6 @@
       <w:pPr>
         <w:keepNext/>
         <w:ind w:firstLine="720"/>
-        <w:rPr>
-          <w:rFonts w:ascii="Times New Roman" w:hAnsi="Times New Roman" w:cs="Times New Roman"/>
-          <w:sz w:val="24"/>
-          <w:szCs w:val="24"/>
-        </w:rPr>
       </w:pPr>
       <w:r>
         <w:rPr>
@@ -6464,7 +6651,7 @@
                     </pic:cNvPicPr>
                   </pic:nvPicPr>
                   <pic:blipFill>
-                    <a:blip r:embed="rId13">
+                    <a:blip r:embed="rId14">
                       <a:extLst>
                         <a:ext uri="{28A0092B-C50C-407E-A947-70E740481C1C}">
                           <a14:useLocalDpi xmlns:a14="http://schemas.microsoft.com/office/drawing/2010/main" val="0"/>
@@ -6526,74 +6713,29 @@
         </w:rPr>
       </w:pPr>
       <w:r>
-        <w:rPr>
-          <w:rFonts w:ascii="Times New Roman" w:hAnsi="Times New Roman" w:cs="Times New Roman"/>
-          <w:sz w:val="24"/>
-          <w:szCs w:val="24"/>
-        </w:rPr>
         <w:t xml:space="preserve">Figure </w:t>
       </w:r>
       <w:r>
-        <w:rPr>
-          <w:rFonts w:ascii="Times New Roman" w:hAnsi="Times New Roman" w:cs="Times New Roman"/>
-          <w:sz w:val="24"/>
-          <w:szCs w:val="24"/>
-        </w:rPr>
         <w:fldChar w:fldCharType="begin"/>
       </w:r>
       <w:r>
-        <w:rPr>
-          <w:rFonts w:ascii="Times New Roman" w:hAnsi="Times New Roman" w:cs="Times New Roman"/>
-          <w:sz w:val="24"/>
-          <w:szCs w:val="24"/>
-        </w:rPr>
         <w:instrText xml:space="preserve"> SEQ Figure \* ARABIC </w:instrText>
       </w:r>
       <w:r>
-        <w:rPr>
-          <w:rFonts w:ascii="Times New Roman" w:hAnsi="Times New Roman" w:cs="Times New Roman"/>
-          <w:sz w:val="24"/>
-          <w:szCs w:val="24"/>
-        </w:rPr>
         <w:fldChar w:fldCharType="separate"/>
       </w:r>
       <w:r>
         <w:rPr>
-          <w:rFonts w:ascii="Times New Roman" w:hAnsi="Times New Roman" w:cs="Times New Roman"/>
           <w:noProof/>
-          <w:sz w:val="24"/>
-          <w:szCs w:val="24"/>
-        </w:rPr>
-        <w:t>1</w:t>
-      </w:r>
-      <w:r>
-        <w:rPr>
-          <w:rFonts w:ascii="Times New Roman" w:hAnsi="Times New Roman" w:cs="Times New Roman"/>
-          <w:noProof/>
-          <w:sz w:val="24"/>
-          <w:szCs w:val="24"/>
-        </w:rPr>
+        </w:rPr>
+        <w:t>2</w:t>
+      </w:r>
+      <w:r>
         <w:fldChar w:fldCharType="end"/>
       </w:r>
       <w:r>
-        <w:rPr>
-          <w:rFonts w:ascii="Times New Roman" w:hAnsi="Times New Roman" w:cs="Times New Roman"/>
-          <w:sz w:val="24"/>
-          <w:szCs w:val="24"/>
-        </w:rPr>
-        <w:t xml:space="preserve">. Adapted from </w:t>
-      </w:r>
-      <w:hyperlink r:id="rId14" w:history="1">
-        <w:r>
-          <w:rPr>
-            <w:rStyle w:val="Hyperlink"/>
-            <w:rFonts w:ascii="Times New Roman" w:hAnsi="Times New Roman" w:cs="Times New Roman"/>
-            <w:sz w:val="24"/>
-            <w:szCs w:val="24"/>
-          </w:rPr>
-          <w:t>www.code.tutsplus.com</w:t>
-        </w:r>
-      </w:hyperlink>
+        <w:t xml:space="preserve"> Adapted from www.code.tutsplus.com</w:t>
+      </w:r>
     </w:p>
     <w:p>
       <w:pPr>
@@ -6604,6 +6746,16 @@
           <w:szCs w:val="24"/>
         </w:rPr>
       </w:pPr>
+    </w:p>
+    <w:p>
+      <w:pPr>
+        <w:ind w:firstLine="720"/>
+        <w:rPr>
+          <w:rFonts w:ascii="Times New Roman" w:hAnsi="Times New Roman" w:cs="Times New Roman"/>
+          <w:sz w:val="24"/>
+          <w:szCs w:val="24"/>
+        </w:rPr>
+      </w:pPr>
       <w:r>
         <w:rPr>
           <w:rFonts w:ascii="Times New Roman" w:hAnsi="Times New Roman" w:cs="Times New Roman"/>
@@ -6612,7 +6764,6 @@
         </w:rPr>
         <w:t xml:space="preserve">We have two types of controllers in our application – UI controllers and model controllers. The UI controllers only interact with the FXML files, and delegate out any other responsibility to the model controllers. We have one model controller in our application as we have only one model class. The UI controllers and model controller are kept completely separate, with minimal dependencies. Only </w:t>
       </w:r>
-      <w:proofErr w:type="spellStart"/>
       <w:r>
         <w:rPr>
           <w:rFonts w:ascii="Times New Roman" w:hAnsi="Times New Roman" w:cs="Times New Roman"/>
@@ -6622,7 +6773,6 @@
         </w:rPr>
         <w:t>TestSelectionController</w:t>
       </w:r>
-      <w:proofErr w:type="spellEnd"/>
       <w:r>
         <w:rPr>
           <w:rFonts w:ascii="Times New Roman" w:hAnsi="Times New Roman" w:cs="Times New Roman"/>
@@ -6631,7 +6781,6 @@
         </w:rPr>
         <w:t xml:space="preserve"> and </w:t>
       </w:r>
-      <w:proofErr w:type="spellStart"/>
       <w:r>
         <w:rPr>
           <w:rFonts w:ascii="Times New Roman" w:hAnsi="Times New Roman" w:cs="Times New Roman"/>
@@ -6641,7 +6790,6 @@
         </w:rPr>
         <w:t>CreateTestController</w:t>
       </w:r>
-      <w:proofErr w:type="spellEnd"/>
       <w:r>
         <w:rPr>
           <w:rFonts w:ascii="Times New Roman" w:hAnsi="Times New Roman" w:cs="Times New Roman"/>
@@ -6666,25 +6814,7 @@
           <w:sz w:val="24"/>
           <w:szCs w:val="24"/>
         </w:rPr>
-        <w:t>The model class in our application simulates an entity class from a database. It encapsulates the data in the TEST_CASES.txt file. In this class, the QueryBuilder is used extensively to select, update and insert data to and from the text file. The model class is situated in the models package in our business logic layer (</w:t>
-      </w:r>
-      <w:proofErr w:type="spellStart"/>
-      <w:r>
-        <w:rPr>
-          <w:rFonts w:ascii="Times New Roman" w:hAnsi="Times New Roman" w:cs="Times New Roman"/>
-          <w:sz w:val="24"/>
-          <w:szCs w:val="24"/>
-        </w:rPr>
-        <w:t>bll</w:t>
-      </w:r>
-      <w:proofErr w:type="spellEnd"/>
-      <w:r>
-        <w:rPr>
-          <w:rFonts w:ascii="Times New Roman" w:hAnsi="Times New Roman" w:cs="Times New Roman"/>
-          <w:sz w:val="24"/>
-          <w:szCs w:val="24"/>
-        </w:rPr>
-        <w:t xml:space="preserve">). </w:t>
+        <w:t xml:space="preserve">The model class in our application simulates an entity class from a database. It encapsulates the data in the TEST_CASES.txt file. In this class, the QueryBuilder is used extensively to select, update and insert data to and from the text file. The model class is situated in the models package in our business logic layer (bll). </w:t>
       </w:r>
     </w:p>
     <w:p>
@@ -6830,27 +6960,16 @@
           <w:sz w:val="24"/>
           <w:szCs w:val="24"/>
         </w:rPr>
-        <w:t xml:space="preserve">Structural </w:t>
-      </w:r>
-      <w:proofErr w:type="gramStart"/>
-      <w:r>
-        <w:rPr>
-          <w:rFonts w:ascii="Times New Roman" w:hAnsi="Times New Roman" w:cs="Times New Roman"/>
-          <w:b/>
-          <w:sz w:val="24"/>
-          <w:szCs w:val="24"/>
-        </w:rPr>
-        <w:t>Diagram :</w:t>
-      </w:r>
-      <w:proofErr w:type="gramEnd"/>
-      <w:r>
-        <w:rPr>
-          <w:rFonts w:ascii="Times New Roman" w:hAnsi="Times New Roman" w:cs="Times New Roman"/>
-          <w:b/>
-          <w:sz w:val="24"/>
-          <w:szCs w:val="24"/>
-        </w:rPr>
-        <w:t xml:space="preserve"> Class Diagram</w:t>
+        <w:t xml:space="preserve">6.1 </w:t>
+      </w:r>
+      <w:r>
+        <w:rPr>
+          <w:rFonts w:ascii="Times New Roman" w:hAnsi="Times New Roman" w:cs="Times New Roman"/>
+          <w:b/>
+          <w:sz w:val="24"/>
+          <w:szCs w:val="24"/>
+        </w:rPr>
+        <w:t>Structural Diagram : Class Diagram</w:t>
       </w:r>
     </w:p>
     <w:p>
@@ -6977,7 +7096,7 @@
               </wp:anchor>
             </w:drawing>
           </mc:Choice>
-          <mc:Fallback xmlns:w16cid="http://schemas.microsoft.com/office/word/2016/wordml/cid">
+          <mc:Fallback>
             <w:pict>
               <v:oval w14:anchorId="350F16D8" id="Oval 39" o:spid="_x0000_s1026" style="position:absolute;margin-left:210pt;margin-top:209.1pt;width:69pt;height:33.45pt;z-index:251663360;visibility:visible;mso-wrap-style:square;mso-width-percent:0;mso-height-percent:0;mso-wrap-distance-left:9pt;mso-wrap-distance-top:0;mso-wrap-distance-right:9pt;mso-wrap-distance-bottom:0;mso-position-horizontal:absolute;mso-position-horizontal-relative:text;mso-position-vertical:absolute;mso-position-vertical-relative:text;mso-width-percent:0;mso-height-percent:0;mso-width-relative:page;mso-height-relative:page;v-text-anchor:middle" o:gfxdata="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" filled="f" strokecolor="red" strokeweight="1pt">
                 <v:stroke joinstyle="miter"/>
@@ -7062,7 +7181,7 @@
               </wp:anchor>
             </w:drawing>
           </mc:Choice>
-          <mc:Fallback xmlns:w16cid="http://schemas.microsoft.com/office/word/2016/wordml/cid">
+          <mc:Fallback>
             <w:pict>
               <v:oval w14:anchorId="2FB4735B" id="Oval 38" o:spid="_x0000_s1026" style="position:absolute;margin-left:147pt;margin-top:209.1pt;width:69pt;height:33.45pt;z-index:251664384;visibility:visible;mso-wrap-style:square;mso-width-percent:0;mso-height-percent:0;mso-wrap-distance-left:9pt;mso-wrap-distance-top:0;mso-wrap-distance-right:9pt;mso-wrap-distance-bottom:0;mso-position-horizontal:absolute;mso-position-horizontal-relative:text;mso-position-vertical:absolute;mso-position-vertical-relative:text;mso-width-percent:0;mso-height-percent:0;mso-width-relative:page;mso-height-relative:page;v-text-anchor:middle" o:gfxdata="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" filled="f" strokecolor="red" strokeweight="1pt">
                 <v:stroke joinstyle="miter"/>
@@ -7147,7 +7266,7 @@
               </wp:anchor>
             </w:drawing>
           </mc:Choice>
-          <mc:Fallback xmlns:w16cid="http://schemas.microsoft.com/office/word/2016/wordml/cid">
+          <mc:Fallback>
             <w:pict>
               <v:oval w14:anchorId="2F49FCD8" id="Oval 37" o:spid="_x0000_s1026" style="position:absolute;margin-left:27pt;margin-top:209.1pt;width:69pt;height:33.45pt;z-index:251662336;visibility:visible;mso-wrap-style:square;mso-width-percent:0;mso-height-percent:0;mso-wrap-distance-left:9pt;mso-wrap-distance-top:0;mso-wrap-distance-right:9pt;mso-wrap-distance-bottom:0;mso-position-horizontal:absolute;mso-position-horizontal-relative:text;mso-position-vertical:absolute;mso-position-vertical-relative:text;mso-width-percent:0;mso-height-percent:0;mso-width-relative:page;mso-height-relative:page;v-text-anchor:middle" o:gfxdata="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" filled="f" strokecolor="red" strokeweight="1pt">
                 <v:stroke joinstyle="miter"/>
@@ -7225,11 +7344,7 @@
     </w:p>
     <w:p>
       <w:pPr>
-        <w:rPr>
-          <w:rFonts w:ascii="Times New Roman" w:hAnsi="Times New Roman" w:cs="Times New Roman"/>
-          <w:sz w:val="24"/>
-          <w:szCs w:val="24"/>
-        </w:rPr>
+        <w:keepNext/>
       </w:pPr>
       <w:r>
         <w:rPr>
@@ -7286,6 +7401,40 @@
             </a:graphic>
           </wp:inline>
         </w:drawing>
+      </w:r>
+    </w:p>
+    <w:p>
+      <w:pPr>
+        <w:pStyle w:val="Caption"/>
+        <w:rPr>
+          <w:rFonts w:ascii="Times New Roman" w:hAnsi="Times New Roman" w:cs="Times New Roman"/>
+          <w:sz w:val="24"/>
+          <w:szCs w:val="24"/>
+        </w:rPr>
+      </w:pPr>
+      <w:r>
+        <w:t xml:space="preserve">Figure </w:t>
+      </w:r>
+      <w:r>
+        <w:fldChar w:fldCharType="begin"/>
+      </w:r>
+      <w:r>
+        <w:instrText xml:space="preserve"> SEQ Figure \* ARABIC </w:instrText>
+      </w:r>
+      <w:r>
+        <w:fldChar w:fldCharType="separate"/>
+      </w:r>
+      <w:r>
+        <w:rPr>
+          <w:noProof/>
+        </w:rPr>
+        <w:t>3</w:t>
+      </w:r>
+      <w:r>
+        <w:fldChar w:fldCharType="end"/>
+      </w:r>
+      <w:r>
+        <w:t xml:space="preserve"> Adapted from IntelliJ IDEA</w:t>
       </w:r>
     </w:p>
     <w:p>
@@ -7365,11 +7514,7 @@
     </w:p>
     <w:p>
       <w:pPr>
-        <w:rPr>
-          <w:rFonts w:ascii="Times New Roman" w:hAnsi="Times New Roman" w:cs="Times New Roman"/>
-          <w:sz w:val="24"/>
-          <w:szCs w:val="24"/>
-        </w:rPr>
+        <w:keepNext/>
       </w:pPr>
       <w:r>
         <w:rPr>
@@ -7426,6 +7571,40 @@
             </a:graphic>
           </wp:inline>
         </w:drawing>
+      </w:r>
+    </w:p>
+    <w:p>
+      <w:pPr>
+        <w:pStyle w:val="Caption"/>
+        <w:rPr>
+          <w:rFonts w:ascii="Times New Roman" w:hAnsi="Times New Roman" w:cs="Times New Roman"/>
+          <w:sz w:val="24"/>
+          <w:szCs w:val="24"/>
+        </w:rPr>
+      </w:pPr>
+      <w:r>
+        <w:t xml:space="preserve">Figure </w:t>
+      </w:r>
+      <w:r>
+        <w:fldChar w:fldCharType="begin"/>
+      </w:r>
+      <w:r>
+        <w:instrText xml:space="preserve"> SEQ Figure \* ARABIC </w:instrText>
+      </w:r>
+      <w:r>
+        <w:fldChar w:fldCharType="separate"/>
+      </w:r>
+      <w:r>
+        <w:rPr>
+          <w:noProof/>
+        </w:rPr>
+        <w:t>4</w:t>
+      </w:r>
+      <w:r>
+        <w:fldChar w:fldCharType="end"/>
+      </w:r>
+      <w:r>
+        <w:t xml:space="preserve"> Adapted from IntelliJ IDEA</w:t>
       </w:r>
     </w:p>
     <w:p>
@@ -7576,26 +7755,162 @@
           <w:szCs w:val="24"/>
         </w:rPr>
       </w:pPr>
-    </w:p>
-    <w:p>
-      <w:pPr>
-        <w:rPr>
-          <w:rFonts w:ascii="Times New Roman" w:hAnsi="Times New Roman" w:cs="Times New Roman"/>
-          <w:sz w:val="24"/>
-          <w:szCs w:val="24"/>
-        </w:rPr>
-      </w:pPr>
-      <w:r>
-        <w:rPr>
-          <w:rFonts w:ascii="Times New Roman" w:hAnsi="Times New Roman" w:cs="Times New Roman"/>
+      <w:r>
+        <w:rPr>
           <w:noProof/>
+        </w:rPr>
+        <mc:AlternateContent>
+          <mc:Choice Requires="wps">
+            <w:drawing>
+              <wp:anchor distT="0" distB="0" distL="114300" distR="114300" simplePos="0" relativeHeight="251670528" behindDoc="1" locked="0" layoutInCell="1" allowOverlap="1" wp14:anchorId="7BE8FF61" wp14:editId="45B8B80A">
+                <wp:simplePos x="0" y="0"/>
+                <wp:positionH relativeFrom="column">
+                  <wp:posOffset>0</wp:posOffset>
+                </wp:positionH>
+                <wp:positionV relativeFrom="paragraph">
+                  <wp:posOffset>1716405</wp:posOffset>
+                </wp:positionV>
+                <wp:extent cx="4191000" cy="635"/>
+                <wp:effectExtent l="0" t="0" r="0" b="0"/>
+                <wp:wrapNone/>
+                <wp:docPr id="4" name="Text Box 4"/>
+                <wp:cNvGraphicFramePr/>
+                <a:graphic xmlns:a="http://schemas.openxmlformats.org/drawingml/2006/main">
+                  <a:graphicData uri="http://schemas.microsoft.com/office/word/2010/wordprocessingShape">
+                    <wps:wsp>
+                      <wps:cNvSpPr txBox="1"/>
+                      <wps:spPr>
+                        <a:xfrm>
+                          <a:off x="0" y="0"/>
+                          <a:ext cx="4191000" cy="635"/>
+                        </a:xfrm>
+                        <a:prstGeom prst="rect">
+                          <a:avLst/>
+                        </a:prstGeom>
+                        <a:solidFill>
+                          <a:prstClr val="white"/>
+                        </a:solidFill>
+                        <a:ln>
+                          <a:noFill/>
+                        </a:ln>
+                      </wps:spPr>
+                      <wps:txbx>
+                        <w:txbxContent>
+                          <w:p>
+                            <w:pPr>
+                              <w:pStyle w:val="Caption"/>
+                              <w:rPr>
+                                <w:rFonts w:ascii="Times New Roman" w:hAnsi="Times New Roman" w:cs="Times New Roman"/>
+                                <w:noProof/>
+                                <w:sz w:val="24"/>
+                                <w:szCs w:val="24"/>
+                              </w:rPr>
+                            </w:pPr>
+                            <w:r>
+                              <w:t xml:space="preserve">Figure </w:t>
+                            </w:r>
+                            <w:r>
+                              <w:fldChar w:fldCharType="begin"/>
+                            </w:r>
+                            <w:r>
+                              <w:instrText xml:space="preserve"> SEQ Figure \* ARABIC </w:instrText>
+                            </w:r>
+                            <w:r>
+                              <w:fldChar w:fldCharType="separate"/>
+                            </w:r>
+                            <w:r>
+                              <w:rPr>
+                                <w:noProof/>
+                              </w:rPr>
+                              <w:t>5</w:t>
+                            </w:r>
+                            <w:r>
+                              <w:fldChar w:fldCharType="end"/>
+                            </w:r>
+                            <w:r>
+                              <w:t xml:space="preserve"> Adapted from IntelliJ IDEA</w:t>
+                            </w:r>
+                          </w:p>
+                        </w:txbxContent>
+                      </wps:txbx>
+                      <wps:bodyPr rot="0" spcFirstLastPara="0" vertOverflow="overflow" horzOverflow="overflow" vert="horz" wrap="square" lIns="0" tIns="0" rIns="0" bIns="0" numCol="1" spcCol="0" rtlCol="0" fromWordArt="0" anchor="t" anchorCtr="0" forceAA="0" compatLnSpc="1">
+                        <a:prstTxWarp prst="textNoShape">
+                          <a:avLst/>
+                        </a:prstTxWarp>
+                        <a:spAutoFit/>
+                      </wps:bodyPr>
+                    </wps:wsp>
+                  </a:graphicData>
+                </a:graphic>
+              </wp:anchor>
+            </w:drawing>
+          </mc:Choice>
+          <mc:Fallback>
+            <w:pict>
+              <v:shape w14:anchorId="7BE8FF61" id="Text Box 4" o:spid="_x0000_s1027" type="#_x0000_t202" style="position:absolute;margin-left:0;margin-top:135.15pt;width:330pt;height:.05pt;z-index:-251645952;visibility:visible;mso-wrap-style:square;mso-wrap-distance-left:9pt;mso-wrap-distance-top:0;mso-wrap-distance-right:9pt;mso-wrap-distance-bottom:0;mso-position-horizontal:absolute;mso-position-horizontal-relative:text;mso-position-vertical:absolute;mso-position-vertical-relative:text;v-text-anchor:top" o:gfxdata="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" stroked="f">
+                <v:textbox style="mso-fit-shape-to-text:t" inset="0,0,0,0">
+                  <w:txbxContent>
+                    <w:p>
+                      <w:pPr>
+                        <w:pStyle w:val="Caption"/>
+                        <w:rPr>
+                          <w:rFonts w:ascii="Times New Roman" w:hAnsi="Times New Roman" w:cs="Times New Roman"/>
+                          <w:noProof/>
+                          <w:sz w:val="24"/>
+                          <w:szCs w:val="24"/>
+                        </w:rPr>
+                      </w:pPr>
+                      <w:r>
+                        <w:t xml:space="preserve">Figure </w:t>
+                      </w:r>
+                      <w:r>
+                        <w:fldChar w:fldCharType="begin"/>
+                      </w:r>
+                      <w:r>
+                        <w:instrText xml:space="preserve"> SEQ Figure \* ARABIC </w:instrText>
+                      </w:r>
+                      <w:r>
+                        <w:fldChar w:fldCharType="separate"/>
+                      </w:r>
+                      <w:r>
+                        <w:rPr>
+                          <w:noProof/>
+                        </w:rPr>
+                        <w:t>5</w:t>
+                      </w:r>
+                      <w:r>
+                        <w:fldChar w:fldCharType="end"/>
+                      </w:r>
+                      <w:r>
+                        <w:t xml:space="preserve"> Adapted from IntelliJ IDEA</w:t>
+                      </w:r>
+                    </w:p>
+                  </w:txbxContent>
+                </v:textbox>
+              </v:shape>
+            </w:pict>
+          </mc:Fallback>
+        </mc:AlternateContent>
+      </w:r>
+      <w:r>
+        <w:rPr>
+          <w:rFonts w:ascii="Times New Roman" w:hAnsi="Times New Roman" w:cs="Times New Roman"/>
+          <w:noProof/>
           <w:sz w:val="24"/>
           <w:szCs w:val="24"/>
         </w:rPr>
         <w:drawing>
-          <wp:inline distT="0" distB="0" distL="0" distR="0" wp14:anchorId="1B26EAA0" wp14:editId="60DCF9C8">
+          <wp:anchor distT="0" distB="0" distL="114300" distR="114300" simplePos="0" relativeHeight="251668480" behindDoc="1" locked="0" layoutInCell="1" allowOverlap="1" wp14:anchorId="1B26EAA0" wp14:editId="5412E5ED">
+            <wp:simplePos x="0" y="0"/>
+            <wp:positionH relativeFrom="margin">
+              <wp:align>left</wp:align>
+            </wp:positionH>
+            <wp:positionV relativeFrom="paragraph">
+              <wp:posOffset>11430</wp:posOffset>
+            </wp:positionV>
             <wp:extent cx="4191000" cy="1647825"/>
             <wp:effectExtent l="0" t="0" r="0" b="9525"/>
+            <wp:wrapNone/>
             <wp:docPr id="30" name="Picture 30"/>
             <wp:cNvGraphicFramePr>
               <a:graphicFrameLocks xmlns:a="http://schemas.openxmlformats.org/drawingml/2006/main" noChangeAspect="1"/>
@@ -7638,9 +7953,18 @@
                 </pic:pic>
               </a:graphicData>
             </a:graphic>
-          </wp:inline>
+          </wp:anchor>
         </w:drawing>
       </w:r>
+    </w:p>
+    <w:p>
+      <w:pPr>
+        <w:rPr>
+          <w:rFonts w:ascii="Times New Roman" w:hAnsi="Times New Roman" w:cs="Times New Roman"/>
+          <w:sz w:val="24"/>
+          <w:szCs w:val="24"/>
+        </w:rPr>
+      </w:pPr>
     </w:p>
     <w:p>
       <w:pPr>
@@ -7831,11 +8155,7 @@
     </w:p>
     <w:p>
       <w:pPr>
-        <w:rPr>
-          <w:rFonts w:ascii="Times New Roman" w:hAnsi="Times New Roman" w:cs="Times New Roman"/>
-          <w:sz w:val="24"/>
-          <w:szCs w:val="24"/>
-        </w:rPr>
+        <w:keepNext/>
       </w:pPr>
       <w:r>
         <w:rPr>
@@ -7896,43 +8216,86 @@
     </w:p>
     <w:p>
       <w:pPr>
-        <w:rPr>
-          <w:rFonts w:ascii="Times New Roman" w:hAnsi="Times New Roman" w:cs="Times New Roman"/>
-          <w:b/>
-          <w:sz w:val="24"/>
-          <w:szCs w:val="24"/>
-        </w:rPr>
-      </w:pPr>
-    </w:p>
-    <w:p>
-      <w:pPr>
-        <w:rPr>
-          <w:rFonts w:ascii="Times New Roman" w:hAnsi="Times New Roman" w:cs="Times New Roman"/>
-          <w:b/>
-          <w:sz w:val="24"/>
-          <w:szCs w:val="24"/>
-        </w:rPr>
-      </w:pPr>
-    </w:p>
-    <w:p>
-      <w:pPr>
-        <w:rPr>
-          <w:rFonts w:ascii="Times New Roman" w:hAnsi="Times New Roman" w:cs="Times New Roman"/>
-          <w:b/>
-          <w:sz w:val="24"/>
-          <w:szCs w:val="24"/>
-        </w:rPr>
-      </w:pPr>
-    </w:p>
-    <w:p>
-      <w:pPr>
-        <w:rPr>
-          <w:rFonts w:ascii="Times New Roman" w:hAnsi="Times New Roman" w:cs="Times New Roman"/>
-          <w:b/>
-          <w:sz w:val="24"/>
-          <w:szCs w:val="24"/>
-        </w:rPr>
-      </w:pPr>
+        <w:pStyle w:val="Caption"/>
+        <w:rPr>
+          <w:rFonts w:ascii="Times New Roman" w:hAnsi="Times New Roman" w:cs="Times New Roman"/>
+          <w:sz w:val="24"/>
+          <w:szCs w:val="24"/>
+        </w:rPr>
+      </w:pPr>
+      <w:r>
+        <w:t xml:space="preserve">Figure </w:t>
+      </w:r>
+      <w:r>
+        <w:fldChar w:fldCharType="begin"/>
+      </w:r>
+      <w:r>
+        <w:instrText xml:space="preserve"> SEQ Figure \* ARABIC </w:instrText>
+      </w:r>
+      <w:r>
+        <w:fldChar w:fldCharType="separate"/>
+      </w:r>
+      <w:r>
+        <w:rPr>
+          <w:noProof/>
+        </w:rPr>
+        <w:t>6</w:t>
+      </w:r>
+      <w:r>
+        <w:fldChar w:fldCharType="end"/>
+      </w:r>
+      <w:r>
+        <w:t xml:space="preserve"> Adapted from IntelliJ IDEA</w:t>
+      </w:r>
+    </w:p>
+    <w:p>
+      <w:pPr>
+        <w:rPr>
+          <w:rFonts w:ascii="Times New Roman" w:hAnsi="Times New Roman" w:cs="Times New Roman"/>
+          <w:b/>
+          <w:sz w:val="24"/>
+          <w:szCs w:val="24"/>
+        </w:rPr>
+      </w:pPr>
+    </w:p>
+    <w:p>
+      <w:pPr>
+        <w:rPr>
+          <w:rFonts w:ascii="Times New Roman" w:hAnsi="Times New Roman" w:cs="Times New Roman"/>
+          <w:b/>
+          <w:sz w:val="24"/>
+          <w:szCs w:val="24"/>
+        </w:rPr>
+      </w:pPr>
+    </w:p>
+    <w:p>
+      <w:pPr>
+        <w:rPr>
+          <w:rFonts w:ascii="Times New Roman" w:hAnsi="Times New Roman" w:cs="Times New Roman"/>
+          <w:b/>
+          <w:sz w:val="24"/>
+          <w:szCs w:val="24"/>
+        </w:rPr>
+      </w:pPr>
+    </w:p>
+    <w:p>
+      <w:pPr>
+        <w:rPr>
+          <w:rFonts w:ascii="Times New Roman" w:hAnsi="Times New Roman" w:cs="Times New Roman"/>
+          <w:b/>
+          <w:sz w:val="24"/>
+          <w:szCs w:val="24"/>
+        </w:rPr>
+      </w:pPr>
+      <w:r>
+        <w:rPr>
+          <w:rFonts w:ascii="Times New Roman" w:hAnsi="Times New Roman" w:cs="Times New Roman"/>
+          <w:b/>
+          <w:sz w:val="24"/>
+          <w:szCs w:val="24"/>
+        </w:rPr>
+        <w:t xml:space="preserve">6.2 </w:t>
+      </w:r>
       <w:r>
         <w:rPr>
           <w:rFonts w:ascii="Times New Roman" w:hAnsi="Times New Roman" w:cs="Times New Roman"/>
@@ -7949,27 +8312,7 @@
           <w:sz w:val="24"/>
           <w:szCs w:val="24"/>
         </w:rPr>
-        <w:t xml:space="preserve"> </w:t>
-      </w:r>
-      <w:proofErr w:type="gramStart"/>
-      <w:r>
-        <w:rPr>
-          <w:rFonts w:ascii="Times New Roman" w:hAnsi="Times New Roman" w:cs="Times New Roman"/>
-          <w:b/>
-          <w:sz w:val="24"/>
-          <w:szCs w:val="24"/>
-        </w:rPr>
-        <w:t>Diagram :</w:t>
-      </w:r>
-      <w:proofErr w:type="gramEnd"/>
-      <w:r>
-        <w:rPr>
-          <w:rFonts w:ascii="Times New Roman" w:hAnsi="Times New Roman" w:cs="Times New Roman"/>
-          <w:b/>
-          <w:sz w:val="24"/>
-          <w:szCs w:val="24"/>
-        </w:rPr>
-        <w:t xml:space="preserve"> Sequence Diagram</w:t>
+        <w:t xml:space="preserve"> Diagram : Sequence Diagram</w:t>
       </w:r>
     </w:p>
     <w:p>
@@ -8016,7 +8359,7 @@
           <w:szCs w:val="24"/>
         </w:rPr>
         <w:drawing>
-          <wp:inline distT="0" distB="0" distL="0" distR="0" wp14:anchorId="34835512" wp14:editId="789565F9">
+          <wp:inline distT="0" distB="0" distL="0" distR="0" wp14:anchorId="34835512" wp14:editId="0B452412">
             <wp:extent cx="6822633" cy="1743075"/>
             <wp:effectExtent l="0" t="0" r="0" b="0"/>
             <wp:docPr id="40" name="Picture 40"/>
@@ -8071,16 +8414,15 @@
           <w:szCs w:val="24"/>
         </w:rPr>
       </w:pPr>
-    </w:p>
-    <w:p>
-      <w:pPr>
-        <w:rPr>
-          <w:rFonts w:ascii="Times New Roman" w:hAnsi="Times New Roman" w:cs="Times New Roman"/>
-          <w:b/>
-          <w:sz w:val="24"/>
-          <w:szCs w:val="24"/>
-        </w:rPr>
-      </w:pPr>
+      <w:r>
+        <w:rPr>
+          <w:rFonts w:ascii="Times New Roman" w:hAnsi="Times New Roman" w:cs="Times New Roman"/>
+          <w:b/>
+          <w:sz w:val="24"/>
+          <w:szCs w:val="24"/>
+        </w:rPr>
+        <w:t xml:space="preserve">6.3 </w:t>
+      </w:r>
       <w:r>
         <w:rPr>
           <w:rFonts w:ascii="Times New Roman" w:hAnsi="Times New Roman" w:cs="Times New Roman"/>
@@ -8098,6 +8440,243 @@
           <w:szCs w:val="24"/>
         </w:rPr>
         <w:t xml:space="preserve"> Diagram</w:t>
+      </w:r>
+      <w:r>
+        <w:rPr>
+          <w:rFonts w:ascii="Times New Roman" w:hAnsi="Times New Roman" w:cs="Times New Roman"/>
+          <w:b/>
+          <w:sz w:val="24"/>
+          <w:szCs w:val="24"/>
+        </w:rPr>
+        <w:t>s</w:t>
+      </w:r>
+    </w:p>
+    <w:p>
+      <w:pPr>
+        <w:rPr>
+          <w:rFonts w:ascii="Times New Roman" w:hAnsi="Times New Roman" w:cs="Times New Roman"/>
+          <w:b/>
+          <w:sz w:val="24"/>
+          <w:szCs w:val="24"/>
+        </w:rPr>
+      </w:pPr>
+      <w:r>
+        <w:rPr>
+          <w:rFonts w:ascii="Times New Roman" w:hAnsi="Times New Roman" w:cs="Times New Roman"/>
+          <w:b/>
+          <w:noProof/>
+          <w:sz w:val="24"/>
+          <w:szCs w:val="24"/>
+        </w:rPr>
+        <w:drawing>
+          <wp:anchor distT="0" distB="0" distL="114300" distR="114300" simplePos="0" relativeHeight="251665408" behindDoc="1" locked="0" layoutInCell="1" allowOverlap="1" wp14:anchorId="14079757" wp14:editId="6CF66A9A">
+            <wp:simplePos x="0" y="0"/>
+            <wp:positionH relativeFrom="column">
+              <wp:posOffset>162349</wp:posOffset>
+            </wp:positionH>
+            <wp:positionV relativeFrom="paragraph">
+              <wp:posOffset>13546</wp:posOffset>
+            </wp:positionV>
+            <wp:extent cx="6096000" cy="5207000"/>
+            <wp:effectExtent l="0" t="0" r="0" b="0"/>
+            <wp:wrapNone/>
+            <wp:docPr id="3" name="Picture 3"/>
+            <wp:cNvGraphicFramePr>
+              <a:graphicFrameLocks xmlns:a="http://schemas.openxmlformats.org/drawingml/2006/main" noChangeAspect="1"/>
+            </wp:cNvGraphicFramePr>
+            <a:graphic xmlns:a="http://schemas.openxmlformats.org/drawingml/2006/main">
+              <a:graphicData uri="http://schemas.openxmlformats.org/drawingml/2006/picture">
+                <pic:pic xmlns:pic="http://schemas.openxmlformats.org/drawingml/2006/picture">
+                  <pic:nvPicPr>
+                    <pic:cNvPr id="0" name="Picture 2"/>
+                    <pic:cNvPicPr>
+                      <a:picLocks noChangeAspect="1" noChangeArrowheads="1"/>
+                    </pic:cNvPicPr>
+                  </pic:nvPicPr>
+                  <pic:blipFill>
+                    <a:blip r:embed="rId27">
+                      <a:extLst>
+                        <a:ext uri="{28A0092B-C50C-407E-A947-70E740481C1C}">
+                          <a14:useLocalDpi xmlns:a14="http://schemas.microsoft.com/office/drawing/2010/main" val="0"/>
+                        </a:ext>
+                      </a:extLst>
+                    </a:blip>
+                    <a:srcRect/>
+                    <a:stretch>
+                      <a:fillRect/>
+                    </a:stretch>
+                  </pic:blipFill>
+                  <pic:spPr bwMode="auto">
+                    <a:xfrm>
+                      <a:off x="0" y="0"/>
+                      <a:ext cx="6096000" cy="5207000"/>
+                    </a:xfrm>
+                    <a:prstGeom prst="rect">
+                      <a:avLst/>
+                    </a:prstGeom>
+                    <a:noFill/>
+                    <a:ln>
+                      <a:noFill/>
+                    </a:ln>
+                  </pic:spPr>
+                </pic:pic>
+              </a:graphicData>
+            </a:graphic>
+          </wp:anchor>
+        </w:drawing>
+      </w:r>
+    </w:p>
+    <w:p>
+      <w:pPr>
+        <w:rPr>
+          <w:rFonts w:ascii="Times New Roman" w:hAnsi="Times New Roman" w:cs="Times New Roman"/>
+          <w:b/>
+          <w:sz w:val="24"/>
+          <w:szCs w:val="24"/>
+        </w:rPr>
+      </w:pPr>
+      <w:r>
+        <w:rPr>
+          <w:noProof/>
+        </w:rPr>
+        <mc:AlternateContent>
+          <mc:Choice Requires="wps">
+            <w:drawing>
+              <wp:anchor distT="0" distB="0" distL="114300" distR="114300" simplePos="0" relativeHeight="251672576" behindDoc="1" locked="0" layoutInCell="1" allowOverlap="1" wp14:anchorId="20C5919E" wp14:editId="3D1BC2E4">
+                <wp:simplePos x="0" y="0"/>
+                <wp:positionH relativeFrom="page">
+                  <wp:posOffset>734291</wp:posOffset>
+                </wp:positionH>
+                <wp:positionV relativeFrom="paragraph">
+                  <wp:posOffset>4391949</wp:posOffset>
+                </wp:positionV>
+                <wp:extent cx="1856509" cy="635"/>
+                <wp:effectExtent l="0" t="0" r="0" b="0"/>
+                <wp:wrapNone/>
+                <wp:docPr id="5" name="Text Box 5"/>
+                <wp:cNvGraphicFramePr/>
+                <a:graphic xmlns:a="http://schemas.openxmlformats.org/drawingml/2006/main">
+                  <a:graphicData uri="http://schemas.microsoft.com/office/word/2010/wordprocessingShape">
+                    <wps:wsp>
+                      <wps:cNvSpPr txBox="1"/>
+                      <wps:spPr>
+                        <a:xfrm>
+                          <a:off x="0" y="0"/>
+                          <a:ext cx="1856509" cy="635"/>
+                        </a:xfrm>
+                        <a:prstGeom prst="rect">
+                          <a:avLst/>
+                        </a:prstGeom>
+                        <a:solidFill>
+                          <a:prstClr val="white"/>
+                        </a:solidFill>
+                        <a:ln>
+                          <a:noFill/>
+                        </a:ln>
+                      </wps:spPr>
+                      <wps:txbx>
+                        <w:txbxContent>
+                          <w:p>
+                            <w:pPr>
+                              <w:pStyle w:val="Caption"/>
+                              <w:rPr>
+                                <w:rFonts w:ascii="Times New Roman" w:hAnsi="Times New Roman" w:cs="Times New Roman"/>
+                                <w:b/>
+                                <w:noProof/>
+                                <w:sz w:val="24"/>
+                                <w:szCs w:val="24"/>
+                              </w:rPr>
+                            </w:pPr>
+                            <w:r>
+                              <w:t xml:space="preserve">Figure </w:t>
+                            </w:r>
+                            <w:r>
+                              <w:fldChar w:fldCharType="begin"/>
+                            </w:r>
+                            <w:r>
+                              <w:instrText xml:space="preserve"> SEQ Figure \* ARABIC </w:instrText>
+                            </w:r>
+                            <w:r>
+                              <w:fldChar w:fldCharType="separate"/>
+                            </w:r>
+                            <w:r>
+                              <w:rPr>
+                                <w:noProof/>
+                              </w:rPr>
+                              <w:t>7</w:t>
+                            </w:r>
+                            <w:r>
+                              <w:fldChar w:fldCharType="end"/>
+                            </w:r>
+                            <w:r>
+                              <w:t xml:space="preserve"> Adapted from draw.io</w:t>
+                            </w:r>
+                          </w:p>
+                        </w:txbxContent>
+                      </wps:txbx>
+                      <wps:bodyPr rot="0" spcFirstLastPara="0" vertOverflow="overflow" horzOverflow="overflow" vert="horz" wrap="square" lIns="0" tIns="0" rIns="0" bIns="0" numCol="1" spcCol="0" rtlCol="0" fromWordArt="0" anchor="t" anchorCtr="0" forceAA="0" compatLnSpc="1">
+                        <a:prstTxWarp prst="textNoShape">
+                          <a:avLst/>
+                        </a:prstTxWarp>
+                        <a:spAutoFit/>
+                      </wps:bodyPr>
+                    </wps:wsp>
+                  </a:graphicData>
+                </a:graphic>
+                <wp14:sizeRelH relativeFrom="margin">
+                  <wp14:pctWidth>0</wp14:pctWidth>
+                </wp14:sizeRelH>
+              </wp:anchor>
+            </w:drawing>
+          </mc:Choice>
+          <mc:Fallback>
+            <w:pict>
+              <v:shape w14:anchorId="20C5919E" id="Text Box 5" o:spid="_x0000_s1028" type="#_x0000_t202" style="position:absolute;margin-left:57.8pt;margin-top:345.8pt;width:146.2pt;height:.05pt;z-index:-251643904;visibility:visible;mso-wrap-style:square;mso-width-percent:0;mso-wrap-distance-left:9pt;mso-wrap-distance-top:0;mso-wrap-distance-right:9pt;mso-wrap-distance-bottom:0;mso-position-horizontal:absolute;mso-position-horizontal-relative:page;mso-position-vertical:absolute;mso-position-vertical-relative:text;mso-width-percent:0;mso-width-relative:margin;v-text-anchor:top" o:gfxdata="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" stroked="f">
+                <v:textbox style="mso-fit-shape-to-text:t" inset="0,0,0,0">
+                  <w:txbxContent>
+                    <w:p>
+                      <w:pPr>
+                        <w:pStyle w:val="Caption"/>
+                        <w:rPr>
+                          <w:rFonts w:ascii="Times New Roman" w:hAnsi="Times New Roman" w:cs="Times New Roman"/>
+                          <w:b/>
+                          <w:noProof/>
+                          <w:sz w:val="24"/>
+                          <w:szCs w:val="24"/>
+                        </w:rPr>
+                      </w:pPr>
+                      <w:r>
+                        <w:t xml:space="preserve">Figure </w:t>
+                      </w:r>
+                      <w:r>
+                        <w:fldChar w:fldCharType="begin"/>
+                      </w:r>
+                      <w:r>
+                        <w:instrText xml:space="preserve"> SEQ Figure \* ARABIC </w:instrText>
+                      </w:r>
+                      <w:r>
+                        <w:fldChar w:fldCharType="separate"/>
+                      </w:r>
+                      <w:r>
+                        <w:rPr>
+                          <w:noProof/>
+                        </w:rPr>
+                        <w:t>7</w:t>
+                      </w:r>
+                      <w:r>
+                        <w:fldChar w:fldCharType="end"/>
+                      </w:r>
+                      <w:r>
+                        <w:t xml:space="preserve"> Adapted from draw.io</w:t>
+                      </w:r>
+                    </w:p>
+                  </w:txbxContent>
+                </v:textbox>
+                <w10:wrap anchorx="page"/>
+              </v:shape>
+            </w:pict>
+          </mc:Fallback>
+        </mc:AlternateContent>
       </w:r>
     </w:p>
     <w:p>
@@ -8135,7 +8714,7 @@
                     </pic:cNvPicPr>
                   </pic:nvPicPr>
                   <pic:blipFill>
-                    <a:blip r:embed="rId27">
+                    <a:blip r:embed="rId28">
                       <a:extLst>
                         <a:ext uri="{28A0092B-C50C-407E-A947-70E740481C1C}">
                           <a14:useLocalDpi xmlns:a14="http://schemas.microsoft.com/office/drawing/2010/main" val="0"/>
@@ -8463,7 +9042,6 @@
         </w:rPr>
         <w:t xml:space="preserve"> priority currently in the list.  For example, the priority number of </w:t>
       </w:r>
-      <w:proofErr w:type="spellStart"/>
       <w:r>
         <w:rPr>
           <w:rFonts w:ascii="Times New Roman" w:hAnsi="Times New Roman" w:cs="Times New Roman"/>
@@ -8473,7 +9051,6 @@
         </w:rPr>
         <w:t>DateInterceptor</w:t>
       </w:r>
-      <w:proofErr w:type="spellEnd"/>
       <w:r>
         <w:rPr>
           <w:rFonts w:ascii="Times New Roman" w:hAnsi="Times New Roman" w:cs="Times New Roman"/>
@@ -8482,7 +9059,6 @@
         </w:rPr>
         <w:t xml:space="preserve"> is 3, if </w:t>
       </w:r>
-      <w:proofErr w:type="spellStart"/>
       <w:r>
         <w:rPr>
           <w:rFonts w:ascii="Times New Roman" w:hAnsi="Times New Roman" w:cs="Times New Roman"/>
@@ -8492,7 +9068,6 @@
         </w:rPr>
         <w:t>DateInterceptor</w:t>
       </w:r>
-      <w:proofErr w:type="spellEnd"/>
       <w:r>
         <w:rPr>
           <w:rFonts w:ascii="Times New Roman" w:hAnsi="Times New Roman" w:cs="Times New Roman"/>
@@ -8621,7 +9196,7 @@
                     <pic:cNvPicPr/>
                   </pic:nvPicPr>
                   <pic:blipFill>
-                    <a:blip r:embed="rId28"/>
+                    <a:blip r:embed="rId29"/>
                     <a:stretch>
                       <a:fillRect/>
                     </a:stretch>
@@ -8688,43 +9263,7 @@
           <w:sz w:val="24"/>
           <w:szCs w:val="24"/>
         </w:rPr>
-        <w:t xml:space="preserve">A web automation tool with a rich API that is used to automate and control web browsers. It has many different bindings in other programming languages such as Java, C#, Perl, Python, Ruby, and PHP. Selenium works by mimicking a user that navigates a webpage by select different element types based on given attribute. It can simulate button clicks, enter input, and select dropdowns and much more. This is a very popular tool used for web crawling and widely used in the industry for testing web applications. To use selenium, it needs to make use of a web driver. That’s is passed to it, there are different types of drivers for different web browsers but the most supported is the </w:t>
-      </w:r>
-      <w:proofErr w:type="spellStart"/>
-      <w:r>
-        <w:rPr>
-          <w:rFonts w:ascii="Times New Roman" w:hAnsi="Times New Roman" w:cs="Times New Roman"/>
-          <w:sz w:val="24"/>
-          <w:szCs w:val="24"/>
-        </w:rPr>
-        <w:t>geckodriver</w:t>
-      </w:r>
-      <w:proofErr w:type="spellEnd"/>
-      <w:r>
-        <w:rPr>
-          <w:rFonts w:ascii="Times New Roman" w:hAnsi="Times New Roman" w:cs="Times New Roman"/>
-          <w:sz w:val="24"/>
-          <w:szCs w:val="24"/>
-        </w:rPr>
-        <w:t xml:space="preserve"> that used by </w:t>
-      </w:r>
-      <w:proofErr w:type="spellStart"/>
-      <w:r>
-        <w:rPr>
-          <w:rFonts w:ascii="Times New Roman" w:hAnsi="Times New Roman" w:cs="Times New Roman"/>
-          <w:sz w:val="24"/>
-          <w:szCs w:val="24"/>
-        </w:rPr>
-        <w:t>FireFox</w:t>
-      </w:r>
-      <w:proofErr w:type="spellEnd"/>
-      <w:r>
-        <w:rPr>
-          <w:rFonts w:ascii="Times New Roman" w:hAnsi="Times New Roman" w:cs="Times New Roman"/>
-          <w:sz w:val="24"/>
-          <w:szCs w:val="24"/>
-        </w:rPr>
-        <w:t xml:space="preserve"> which is an executable that can be used from any programming language. </w:t>
+        <w:t xml:space="preserve">A web automation tool with a rich API that is used to automate and control web browsers. It has many different bindings in other programming languages such as Java, C#, Perl, Python, Ruby, and PHP. Selenium works by mimicking a user that navigates a webpage by select different element types based on given attribute. It can simulate button clicks, enter input, and select dropdowns and much more. This is a very popular tool used for web crawling and widely used in the industry for testing web applications. To use selenium, it needs to make use of a web driver. That’s is passed to it, there are different types of drivers for different web browsers but the most supported is the geckodriver that used by FireFox which is an executable that can be used from any programming language. </w:t>
       </w:r>
     </w:p>
     <w:p>
@@ -8770,25 +9309,7 @@
           <w:sz w:val="24"/>
           <w:szCs w:val="24"/>
         </w:rPr>
-        <w:t xml:space="preserve">The properties file main purpose was used to read and write to different file paths read in from </w:t>
-      </w:r>
-      <w:proofErr w:type="spellStart"/>
-      <w:r>
-        <w:rPr>
-          <w:rFonts w:ascii="Times New Roman" w:hAnsi="Times New Roman" w:cs="Times New Roman"/>
-          <w:sz w:val="24"/>
-          <w:szCs w:val="24"/>
-        </w:rPr>
-        <w:t>dataConfig.properties</w:t>
-      </w:r>
-      <w:proofErr w:type="spellEnd"/>
-      <w:r>
-        <w:rPr>
-          <w:rFonts w:ascii="Times New Roman" w:hAnsi="Times New Roman" w:cs="Times New Roman"/>
-          <w:sz w:val="24"/>
-          <w:szCs w:val="24"/>
-        </w:rPr>
-        <w:t xml:space="preserve"> which gives the program more flexibility rather than hardcoding file paths and as well changing speed of selenium navigation time between elements. This is much better for configuration management and avoids recompilation of the whole system which saves time and money.</w:t>
+        <w:t>The properties file main purpose was used to read and write to different file paths read in from dataConfig.properties which gives the program more flexibility rather than hardcoding file paths and as well changing speed of selenium navigation time between elements. This is much better for configuration management and avoids recompilation of the whole system which saves time and money.</w:t>
       </w:r>
     </w:p>
     <w:p>
@@ -8836,7 +9357,7 @@
                     </pic:cNvPicPr>
                   </pic:nvPicPr>
                   <pic:blipFill>
-                    <a:blip r:embed="rId29" cstate="print">
+                    <a:blip r:embed="rId30" cstate="print">
                       <a:extLst>
                         <a:ext uri="{28A0092B-C50C-407E-A947-70E740481C1C}">
                           <a14:useLocalDpi xmlns:a14="http://schemas.microsoft.com/office/drawing/2010/main" val="0"/>
@@ -9035,7 +9556,6 @@
         </w:rPr>
         <w:t xml:space="preserve">Below is the format of the text file required and a </w:t>
       </w:r>
-      <w:proofErr w:type="spellStart"/>
       <w:r>
         <w:rPr>
           <w:rFonts w:ascii="Times New Roman" w:hAnsi="Times New Roman" w:cs="Times New Roman"/>
@@ -9045,7 +9565,6 @@
         </w:rPr>
         <w:t>SelectOperation</w:t>
       </w:r>
-      <w:proofErr w:type="spellEnd"/>
       <w:r>
         <w:rPr>
           <w:rFonts w:ascii="Times New Roman" w:hAnsi="Times New Roman" w:cs="Times New Roman"/>
@@ -9065,68 +9584,13 @@
       </w:pPr>
       <w:r>
         <w:rPr>
-          <w:rFonts w:ascii="Times New Roman" w:hAnsi="Times New Roman" w:cs="Times New Roman"/>
           <w:noProof/>
-          <w:sz w:val="24"/>
-          <w:szCs w:val="24"/>
         </w:rPr>
         <w:drawing>
-          <wp:inline distT="0" distB="0" distL="0" distR="0" wp14:anchorId="44D7761D" wp14:editId="4F955FCF">
-            <wp:extent cx="2694339" cy="395170"/>
-            <wp:effectExtent l="0" t="0" r="0" b="5080"/>
-            <wp:docPr id="10" name="Picture 10"/>
-            <wp:cNvGraphicFramePr>
-              <a:graphicFrameLocks xmlns:a="http://schemas.openxmlformats.org/drawingml/2006/main" noChangeAspect="1"/>
-            </wp:cNvGraphicFramePr>
-            <a:graphic xmlns:a="http://schemas.openxmlformats.org/drawingml/2006/main">
-              <a:graphicData uri="http://schemas.openxmlformats.org/drawingml/2006/picture">
-                <pic:pic xmlns:pic="http://schemas.openxmlformats.org/drawingml/2006/picture">
-                  <pic:nvPicPr>
-                    <pic:cNvPr id="1" name=""/>
-                    <pic:cNvPicPr/>
-                  </pic:nvPicPr>
-                  <pic:blipFill>
-                    <a:blip r:embed="rId30"/>
-                    <a:stretch>
-                      <a:fillRect/>
-                    </a:stretch>
-                  </pic:blipFill>
-                  <pic:spPr>
-                    <a:xfrm>
-                      <a:off x="0" y="0"/>
-                      <a:ext cx="2852737" cy="418402"/>
-                    </a:xfrm>
-                    <a:prstGeom prst="rect">
-                      <a:avLst/>
-                    </a:prstGeom>
-                  </pic:spPr>
-                </pic:pic>
-              </a:graphicData>
-            </a:graphic>
-          </wp:inline>
-        </w:drawing>
-      </w:r>
-    </w:p>
-    <w:p>
-      <w:pPr>
-        <w:rPr>
-          <w:rFonts w:ascii="Times New Roman" w:hAnsi="Times New Roman" w:cs="Times New Roman"/>
-          <w:sz w:val="24"/>
-          <w:szCs w:val="24"/>
-        </w:rPr>
-      </w:pPr>
-      <w:r>
-        <w:rPr>
-          <w:rFonts w:ascii="Times New Roman" w:hAnsi="Times New Roman" w:cs="Times New Roman"/>
-          <w:noProof/>
-          <w:sz w:val="24"/>
-          <w:szCs w:val="24"/>
-        </w:rPr>
-        <w:drawing>
-          <wp:inline distT="0" distB="0" distL="0" distR="0" wp14:anchorId="43E6F5A0" wp14:editId="486A07F1">
-            <wp:extent cx="4195072" cy="954186"/>
-            <wp:effectExtent l="0" t="0" r="0" b="0"/>
-            <wp:docPr id="11" name="Picture 11"/>
+          <wp:inline distT="0" distB="0" distL="0" distR="0" wp14:anchorId="303EA241" wp14:editId="752A9A33">
+            <wp:extent cx="2909455" cy="450449"/>
+            <wp:effectExtent l="0" t="0" r="5715" b="6985"/>
+            <wp:docPr id="6" name="Picture 6"/>
             <wp:cNvGraphicFramePr>
               <a:graphicFrameLocks xmlns:a="http://schemas.openxmlformats.org/drawingml/2006/main" noChangeAspect="1"/>
             </wp:cNvGraphicFramePr>
@@ -9146,7 +9610,7 @@
                   <pic:spPr>
                     <a:xfrm>
                       <a:off x="0" y="0"/>
-                      <a:ext cx="4294414" cy="976782"/>
+                      <a:ext cx="3165862" cy="490147"/>
                     </a:xfrm>
                     <a:prstGeom prst="rect">
                       <a:avLst/>
@@ -9163,163 +9627,19 @@
       <w:pPr>
         <w:rPr>
           <w:rFonts w:ascii="Times New Roman" w:hAnsi="Times New Roman" w:cs="Times New Roman"/>
-          <w:b/>
-          <w:sz w:val="24"/>
-          <w:szCs w:val="24"/>
-        </w:rPr>
-      </w:pPr>
-    </w:p>
-    <w:p>
-      <w:pPr>
-        <w:rPr>
-          <w:rFonts w:ascii="Times New Roman" w:hAnsi="Times New Roman" w:cs="Times New Roman"/>
-          <w:b/>
-          <w:sz w:val="24"/>
-          <w:szCs w:val="24"/>
-        </w:rPr>
-      </w:pPr>
-      <w:r>
-        <w:rPr>
-          <w:rFonts w:ascii="Times New Roman" w:hAnsi="Times New Roman" w:cs="Times New Roman"/>
-          <w:b/>
-          <w:sz w:val="24"/>
-          <w:szCs w:val="24"/>
-        </w:rPr>
-        <w:t xml:space="preserve">JavaFX and </w:t>
-      </w:r>
-      <w:r>
-        <w:rPr>
-          <w:rFonts w:ascii="Times New Roman" w:hAnsi="Times New Roman" w:cs="Times New Roman"/>
-          <w:b/>
-          <w:sz w:val="24"/>
-          <w:szCs w:val="24"/>
-        </w:rPr>
-        <w:t>Scene B</w:t>
-      </w:r>
-      <w:r>
-        <w:rPr>
-          <w:rFonts w:ascii="Times New Roman" w:hAnsi="Times New Roman" w:cs="Times New Roman"/>
-          <w:b/>
-          <w:sz w:val="24"/>
-          <w:szCs w:val="24"/>
-        </w:rPr>
-        <w:t>uilder</w:t>
-      </w:r>
-    </w:p>
-    <w:p>
-      <w:pPr>
-        <w:rPr>
-          <w:rFonts w:ascii="Times New Roman" w:hAnsi="Times New Roman" w:cs="Times New Roman"/>
-          <w:sz w:val="24"/>
-          <w:szCs w:val="24"/>
-        </w:rPr>
-      </w:pPr>
-      <w:r>
-        <w:rPr>
-          <w:rFonts w:ascii="Times New Roman" w:hAnsi="Times New Roman" w:cs="Times New Roman"/>
-          <w:sz w:val="24"/>
-          <w:szCs w:val="24"/>
-        </w:rPr>
-        <w:t xml:space="preserve">JavaFX is Oracle’s latest set of tools for developing GUIs. We used it in our project for two reasons; ease of use thanks to Scene Builder, and to gain experience with newer technologies instead of working with old, soon-to-be deprecated </w:t>
-      </w:r>
-      <w:proofErr w:type="spellStart"/>
-      <w:r>
-        <w:rPr>
-          <w:rFonts w:ascii="Times New Roman" w:hAnsi="Times New Roman" w:cs="Times New Roman"/>
-          <w:sz w:val="24"/>
-          <w:szCs w:val="24"/>
-        </w:rPr>
-        <w:t>JPanels</w:t>
-      </w:r>
-      <w:proofErr w:type="spellEnd"/>
-      <w:r>
-        <w:rPr>
-          <w:rFonts w:ascii="Times New Roman" w:hAnsi="Times New Roman" w:cs="Times New Roman"/>
-          <w:sz w:val="24"/>
-          <w:szCs w:val="24"/>
-        </w:rPr>
-        <w:t xml:space="preserve">. It allows for drag and drop capabilities of different widgets and editing different parameters all from the same window. This information is then stored on an FXML file. Shown below is </w:t>
-      </w:r>
-      <w:r>
-        <w:rPr>
-          <w:rFonts w:ascii="Times New Roman" w:hAnsi="Times New Roman" w:cs="Times New Roman"/>
-          <w:sz w:val="24"/>
-          <w:szCs w:val="24"/>
-        </w:rPr>
-        <w:t xml:space="preserve">Scene Builder in action on </w:t>
-      </w:r>
-      <w:proofErr w:type="spellStart"/>
-      <w:r>
-        <w:rPr>
-          <w:rFonts w:ascii="Times New Roman" w:hAnsi="Times New Roman" w:cs="Times New Roman"/>
-          <w:sz w:val="24"/>
-          <w:szCs w:val="24"/>
-        </w:rPr>
-        <w:t>Crea</w:t>
-      </w:r>
-      <w:r>
-        <w:rPr>
-          <w:rFonts w:ascii="Times New Roman" w:hAnsi="Times New Roman" w:cs="Times New Roman"/>
-          <w:sz w:val="24"/>
-          <w:szCs w:val="24"/>
-        </w:rPr>
-        <w:t>teTestView.fxml</w:t>
-      </w:r>
-      <w:proofErr w:type="spellEnd"/>
-      <w:r>
-        <w:rPr>
-          <w:rFonts w:ascii="Times New Roman" w:hAnsi="Times New Roman" w:cs="Times New Roman"/>
-          <w:sz w:val="24"/>
-          <w:szCs w:val="24"/>
-        </w:rPr>
-        <w:t>. Along the left-</w:t>
-      </w:r>
-      <w:r>
-        <w:rPr>
-          <w:rFonts w:ascii="Times New Roman" w:hAnsi="Times New Roman" w:cs="Times New Roman"/>
-          <w:sz w:val="24"/>
-          <w:szCs w:val="24"/>
-        </w:rPr>
-        <w:t>hand side are ava</w:t>
-      </w:r>
-      <w:r>
-        <w:rPr>
-          <w:rFonts w:ascii="Times New Roman" w:hAnsi="Times New Roman" w:cs="Times New Roman"/>
-          <w:sz w:val="24"/>
-          <w:szCs w:val="24"/>
-        </w:rPr>
-        <w:t>ilable widgets, while the right-</w:t>
-      </w:r>
-      <w:r>
-        <w:rPr>
-          <w:rFonts w:ascii="Times New Roman" w:hAnsi="Times New Roman" w:cs="Times New Roman"/>
-          <w:sz w:val="24"/>
-          <w:szCs w:val="24"/>
-        </w:rPr>
-        <w:t xml:space="preserve">hand side contains information about the selected widget, such as ID and handler. </w:t>
-      </w:r>
-    </w:p>
-    <w:p>
-      <w:pPr>
-        <w:rPr>
-          <w:rFonts w:ascii="Times New Roman" w:hAnsi="Times New Roman" w:cs="Times New Roman"/>
-          <w:sz w:val="24"/>
-          <w:szCs w:val="24"/>
-        </w:rPr>
-      </w:pPr>
-      <w:r>
-        <w:rPr>
-          <w:rFonts w:ascii="Times New Roman" w:hAnsi="Times New Roman" w:cs="Times New Roman"/>
+          <w:sz w:val="24"/>
+          <w:szCs w:val="24"/>
+        </w:rPr>
+      </w:pPr>
+      <w:r>
+        <w:rPr>
           <w:noProof/>
-          <w:sz w:val="24"/>
-          <w:szCs w:val="24"/>
-        </w:rPr>
-        <w:lastRenderedPageBreak/>
+        </w:rPr>
         <w:drawing>
-          <wp:inline distT="0" distB="0" distL="0" distR="0" wp14:anchorId="10A3A4BA" wp14:editId="55072478">
-            <wp:extent cx="5731510" cy="3223895"/>
-            <wp:effectExtent l="0" t="0" r="2540" b="0"/>
-            <wp:docPr id="7" name="Picture 7"/>
+          <wp:inline distT="0" distB="0" distL="0" distR="0" wp14:anchorId="6B50ED19" wp14:editId="5D8D8021">
+            <wp:extent cx="4563533" cy="1755643"/>
+            <wp:effectExtent l="0" t="0" r="0" b="0"/>
+            <wp:docPr id="13" name="Picture 13"/>
             <wp:cNvGraphicFramePr>
               <a:graphicFrameLocks xmlns:a="http://schemas.openxmlformats.org/drawingml/2006/main" noChangeAspect="1"/>
             </wp:cNvGraphicFramePr>
@@ -9339,6 +9659,163 @@
                   <pic:spPr>
                     <a:xfrm>
                       <a:off x="0" y="0"/>
+                      <a:ext cx="4625561" cy="1779506"/>
+                    </a:xfrm>
+                    <a:prstGeom prst="rect">
+                      <a:avLst/>
+                    </a:prstGeom>
+                  </pic:spPr>
+                </pic:pic>
+              </a:graphicData>
+            </a:graphic>
+          </wp:inline>
+        </w:drawing>
+      </w:r>
+    </w:p>
+    <w:p>
+      <w:pPr>
+        <w:rPr>
+          <w:rFonts w:ascii="Times New Roman" w:hAnsi="Times New Roman" w:cs="Times New Roman"/>
+          <w:b/>
+          <w:sz w:val="24"/>
+          <w:szCs w:val="24"/>
+        </w:rPr>
+      </w:pPr>
+    </w:p>
+    <w:p>
+      <w:pPr>
+        <w:rPr>
+          <w:rFonts w:ascii="Times New Roman" w:hAnsi="Times New Roman" w:cs="Times New Roman"/>
+          <w:b/>
+          <w:sz w:val="24"/>
+          <w:szCs w:val="24"/>
+        </w:rPr>
+      </w:pPr>
+      <w:r>
+        <w:rPr>
+          <w:rFonts w:ascii="Times New Roman" w:hAnsi="Times New Roman" w:cs="Times New Roman"/>
+          <w:b/>
+          <w:sz w:val="24"/>
+          <w:szCs w:val="24"/>
+        </w:rPr>
+        <w:t xml:space="preserve">JavaFX and </w:t>
+      </w:r>
+      <w:r>
+        <w:rPr>
+          <w:rFonts w:ascii="Times New Roman" w:hAnsi="Times New Roman" w:cs="Times New Roman"/>
+          <w:b/>
+          <w:sz w:val="24"/>
+          <w:szCs w:val="24"/>
+        </w:rPr>
+        <w:t>Scene B</w:t>
+      </w:r>
+      <w:r>
+        <w:rPr>
+          <w:rFonts w:ascii="Times New Roman" w:hAnsi="Times New Roman" w:cs="Times New Roman"/>
+          <w:b/>
+          <w:sz w:val="24"/>
+          <w:szCs w:val="24"/>
+        </w:rPr>
+        <w:t>uilder</w:t>
+      </w:r>
+    </w:p>
+    <w:p>
+      <w:pPr>
+        <w:rPr>
+          <w:rFonts w:ascii="Times New Roman" w:hAnsi="Times New Roman" w:cs="Times New Roman"/>
+          <w:sz w:val="24"/>
+          <w:szCs w:val="24"/>
+        </w:rPr>
+      </w:pPr>
+      <w:r>
+        <w:rPr>
+          <w:rFonts w:ascii="Times New Roman" w:hAnsi="Times New Roman" w:cs="Times New Roman"/>
+          <w:sz w:val="24"/>
+          <w:szCs w:val="24"/>
+        </w:rPr>
+        <w:t xml:space="preserve">JavaFX is Oracle’s latest set of tools for developing GUIs. We used it in our project for two reasons; ease of use thanks to Scene Builder, and to gain experience with newer technologies instead of working with old, soon-to-be deprecated JPanels. It allows for drag and drop capabilities of different widgets and editing different parameters all from the same window. This information is then stored on an FXML file. Shown below is </w:t>
+      </w:r>
+      <w:r>
+        <w:rPr>
+          <w:rFonts w:ascii="Times New Roman" w:hAnsi="Times New Roman" w:cs="Times New Roman"/>
+          <w:sz w:val="24"/>
+          <w:szCs w:val="24"/>
+        </w:rPr>
+        <w:t>Scene Builder in action on Crea</w:t>
+      </w:r>
+      <w:r>
+        <w:rPr>
+          <w:rFonts w:ascii="Times New Roman" w:hAnsi="Times New Roman" w:cs="Times New Roman"/>
+          <w:sz w:val="24"/>
+          <w:szCs w:val="24"/>
+        </w:rPr>
+        <w:t>teTestView.fxml. Along the left-</w:t>
+      </w:r>
+      <w:r>
+        <w:rPr>
+          <w:rFonts w:ascii="Times New Roman" w:hAnsi="Times New Roman" w:cs="Times New Roman"/>
+          <w:sz w:val="24"/>
+          <w:szCs w:val="24"/>
+        </w:rPr>
+        <w:t>hand side are ava</w:t>
+      </w:r>
+      <w:r>
+        <w:rPr>
+          <w:rFonts w:ascii="Times New Roman" w:hAnsi="Times New Roman" w:cs="Times New Roman"/>
+          <w:sz w:val="24"/>
+          <w:szCs w:val="24"/>
+        </w:rPr>
+        <w:t>ilable widgets, while the right-</w:t>
+      </w:r>
+      <w:r>
+        <w:rPr>
+          <w:rFonts w:ascii="Times New Roman" w:hAnsi="Times New Roman" w:cs="Times New Roman"/>
+          <w:sz w:val="24"/>
+          <w:szCs w:val="24"/>
+        </w:rPr>
+        <w:t xml:space="preserve">hand side contains information about the selected widget, such as ID and handler. </w:t>
+      </w:r>
+    </w:p>
+    <w:p>
+      <w:pPr>
+        <w:rPr>
+          <w:rFonts w:ascii="Times New Roman" w:hAnsi="Times New Roman" w:cs="Times New Roman"/>
+          <w:sz w:val="24"/>
+          <w:szCs w:val="24"/>
+        </w:rPr>
+      </w:pPr>
+      <w:r>
+        <w:rPr>
+          <w:rFonts w:ascii="Times New Roman" w:hAnsi="Times New Roman" w:cs="Times New Roman"/>
+          <w:noProof/>
+          <w:sz w:val="24"/>
+          <w:szCs w:val="24"/>
+        </w:rPr>
+        <w:lastRenderedPageBreak/>
+        <w:drawing>
+          <wp:inline distT="0" distB="0" distL="0" distR="0" wp14:anchorId="10A3A4BA" wp14:editId="55072478">
+            <wp:extent cx="5731510" cy="3223895"/>
+            <wp:effectExtent l="0" t="0" r="2540" b="0"/>
+            <wp:docPr id="7" name="Picture 7"/>
+            <wp:cNvGraphicFramePr>
+              <a:graphicFrameLocks xmlns:a="http://schemas.openxmlformats.org/drawingml/2006/main" noChangeAspect="1"/>
+            </wp:cNvGraphicFramePr>
+            <a:graphic xmlns:a="http://schemas.openxmlformats.org/drawingml/2006/main">
+              <a:graphicData uri="http://schemas.openxmlformats.org/drawingml/2006/picture">
+                <pic:pic xmlns:pic="http://schemas.openxmlformats.org/drawingml/2006/picture">
+                  <pic:nvPicPr>
+                    <pic:cNvPr id="1" name=""/>
+                    <pic:cNvPicPr/>
+                  </pic:nvPicPr>
+                  <pic:blipFill>
+                    <a:blip r:embed="rId33"/>
+                    <a:stretch>
+                      <a:fillRect/>
+                    </a:stretch>
+                  </pic:blipFill>
+                  <pic:spPr>
+                    <a:xfrm>
+                      <a:off x="0" y="0"/>
                       <a:ext cx="5731510" cy="3223895"/>
                     </a:xfrm>
                     <a:prstGeom prst="rect">
@@ -9363,119 +9840,37 @@
       <w:r>
         <w:rPr>
           <w:rFonts w:ascii="Times New Roman" w:hAnsi="Times New Roman" w:cs="Times New Roman"/>
+          <w:sz w:val="24"/>
+          <w:szCs w:val="24"/>
+        </w:rPr>
+        <w:t>Controllers use the @FXML annotation for objects to create the link between the controller and the view. The first line of code shown below is the FXML for the “Main Menu” button on the upper left-hand corner of the window above. The next line is the corresponding controller calling that instance of that button.</w:t>
+      </w:r>
+    </w:p>
+    <w:p>
+      <w:pPr>
+        <w:rPr>
+          <w:rFonts w:ascii="Times New Roman" w:hAnsi="Times New Roman" w:cs="Times New Roman"/>
+          <w:sz w:val="24"/>
+          <w:szCs w:val="24"/>
+        </w:rPr>
+      </w:pPr>
+      <w:r>
+        <w:rPr>
           <w:noProof/>
-          <w:sz w:val="24"/>
-          <w:szCs w:val="24"/>
         </w:rPr>
         <w:drawing>
-          <wp:anchor distT="0" distB="0" distL="114300" distR="114300" simplePos="0" relativeHeight="251660288" behindDoc="1" locked="0" layoutInCell="1" allowOverlap="1" wp14:anchorId="6705CDC3" wp14:editId="45504FF6">
-            <wp:simplePos x="0" y="0"/>
-            <wp:positionH relativeFrom="margin">
-              <wp:align>right</wp:align>
-            </wp:positionH>
-            <wp:positionV relativeFrom="paragraph">
-              <wp:posOffset>778423</wp:posOffset>
-            </wp:positionV>
-            <wp:extent cx="5731510" cy="161925"/>
-            <wp:effectExtent l="0" t="0" r="2540" b="9525"/>
-            <wp:wrapThrough wrapText="bothSides">
-              <wp:wrapPolygon edited="0">
-                <wp:start x="0" y="0"/>
-                <wp:lineTo x="0" y="20329"/>
-                <wp:lineTo x="21538" y="20329"/>
-                <wp:lineTo x="21538" y="0"/>
-                <wp:lineTo x="0" y="0"/>
-              </wp:wrapPolygon>
-            </wp:wrapThrough>
-            <wp:docPr id="8" name="Picture 8"/>
-            <wp:cNvGraphicFramePr>
-              <a:graphicFrameLocks xmlns:a="http://schemas.openxmlformats.org/drawingml/2006/main" noChangeAspect="1"/>
-            </wp:cNvGraphicFramePr>
-            <a:graphic xmlns:a="http://schemas.openxmlformats.org/drawingml/2006/main">
-              <a:graphicData uri="http://schemas.openxmlformats.org/drawingml/2006/picture">
-                <pic:pic xmlns:pic="http://schemas.openxmlformats.org/drawingml/2006/picture">
-                  <pic:nvPicPr>
-                    <pic:cNvPr id="1" name=""/>
-                    <pic:cNvPicPr/>
-                  </pic:nvPicPr>
-                  <pic:blipFill>
-                    <a:blip r:embed="rId33">
-                      <a:extLst>
-                        <a:ext uri="{28A0092B-C50C-407E-A947-70E740481C1C}">
-                          <a14:useLocalDpi xmlns:a14="http://schemas.microsoft.com/office/drawing/2010/main" val="0"/>
-                        </a:ext>
-                      </a:extLst>
-                    </a:blip>
-                    <a:stretch>
-                      <a:fillRect/>
-                    </a:stretch>
-                  </pic:blipFill>
-                  <pic:spPr>
-                    <a:xfrm>
-                      <a:off x="0" y="0"/>
-                      <a:ext cx="5731510" cy="161925"/>
-                    </a:xfrm>
-                    <a:prstGeom prst="rect">
-                      <a:avLst/>
-                    </a:prstGeom>
-                  </pic:spPr>
-                </pic:pic>
-              </a:graphicData>
-            </a:graphic>
-            <wp14:sizeRelH relativeFrom="page">
-              <wp14:pctWidth>0</wp14:pctWidth>
-            </wp14:sizeRelH>
-            <wp14:sizeRelV relativeFrom="page">
-              <wp14:pctHeight>0</wp14:pctHeight>
-            </wp14:sizeRelV>
-          </wp:anchor>
-        </w:drawing>
-      </w:r>
-      <w:r>
-        <w:rPr>
-          <w:rFonts w:ascii="Times New Roman" w:hAnsi="Times New Roman" w:cs="Times New Roman"/>
-          <w:sz w:val="24"/>
-          <w:szCs w:val="24"/>
-        </w:rPr>
-        <w:t>Controllers use the @FXML annotation for objects to create the link between the controller and the view. The first line of code shown below is the FXML for the “Main Menu” button on the upper left-hand corner of the window above. The next line is the corresponding controller calling that instance of that button.</w:t>
-      </w:r>
-    </w:p>
-    <w:p>
-      <w:pPr>
-        <w:rPr>
-          <w:rFonts w:ascii="Times New Roman" w:hAnsi="Times New Roman" w:cs="Times New Roman"/>
-          <w:sz w:val="24"/>
-          <w:szCs w:val="24"/>
-        </w:rPr>
-      </w:pPr>
-      <w:r>
-        <w:rPr>
-          <w:rFonts w:ascii="Times New Roman" w:hAnsi="Times New Roman" w:cs="Times New Roman"/>
-          <w:noProof/>
-          <w:sz w:val="24"/>
-          <w:szCs w:val="24"/>
-        </w:rPr>
-        <w:drawing>
-          <wp:anchor distT="0" distB="0" distL="114300" distR="114300" simplePos="0" relativeHeight="251659264" behindDoc="1" locked="0" layoutInCell="1" allowOverlap="1" wp14:anchorId="10EF8415" wp14:editId="351868A2">
+          <wp:anchor distT="0" distB="0" distL="114300" distR="114300" simplePos="0" relativeHeight="251673600" behindDoc="1" locked="0" layoutInCell="1" allowOverlap="1" wp14:anchorId="1EF28B74" wp14:editId="4A8B7B1A">
             <wp:simplePos x="0" y="0"/>
             <wp:positionH relativeFrom="margin">
               <wp:align>left</wp:align>
             </wp:positionH>
-            <wp:positionV relativeFrom="paragraph">
-              <wp:posOffset>166224</wp:posOffset>
+            <wp:positionV relativeFrom="page">
+              <wp:posOffset>5122333</wp:posOffset>
             </wp:positionV>
-            <wp:extent cx="1961423" cy="151364"/>
-            <wp:effectExtent l="0" t="0" r="1270" b="1270"/>
-            <wp:wrapThrough wrapText="bothSides">
-              <wp:wrapPolygon edited="0">
-                <wp:start x="0" y="0"/>
-                <wp:lineTo x="0" y="19059"/>
-                <wp:lineTo x="21404" y="19059"/>
-                <wp:lineTo x="21404" y="0"/>
-                <wp:lineTo x="0" y="0"/>
-              </wp:wrapPolygon>
-            </wp:wrapThrough>
-            <wp:docPr id="9" name="Picture 9"/>
+            <wp:extent cx="6105525" cy="145415"/>
+            <wp:effectExtent l="0" t="0" r="9525" b="6985"/>
+            <wp:wrapNone/>
+            <wp:docPr id="14" name="Picture 14"/>
             <wp:cNvGraphicFramePr>
               <a:graphicFrameLocks xmlns:a="http://schemas.openxmlformats.org/drawingml/2006/main" noChangeAspect="1"/>
             </wp:cNvGraphicFramePr>
@@ -9501,7 +9896,7 @@
                   <pic:spPr>
                     <a:xfrm>
                       <a:off x="0" y="0"/>
-                      <a:ext cx="1961423" cy="151364"/>
+                      <a:ext cx="6105525" cy="145415"/>
                     </a:xfrm>
                     <a:prstGeom prst="rect">
                       <a:avLst/>
@@ -9510,12 +9905,6 @@
                 </pic:pic>
               </a:graphicData>
             </a:graphic>
-            <wp14:sizeRelH relativeFrom="page">
-              <wp14:pctWidth>0</wp14:pctWidth>
-            </wp14:sizeRelH>
-            <wp14:sizeRelV relativeFrom="page">
-              <wp14:pctHeight>0</wp14:pctHeight>
-            </wp14:sizeRelV>
           </wp:anchor>
         </w:drawing>
       </w:r>
@@ -9528,6 +9917,55 @@
           <w:szCs w:val="24"/>
         </w:rPr>
       </w:pPr>
+      <w:r>
+        <w:rPr>
+          <w:noProof/>
+        </w:rPr>
+        <w:drawing>
+          <wp:inline distT="0" distB="0" distL="0" distR="0" wp14:anchorId="36BB294D" wp14:editId="4A360F63">
+            <wp:extent cx="2446866" cy="170712"/>
+            <wp:effectExtent l="0" t="0" r="0" b="1270"/>
+            <wp:docPr id="17" name="Picture 17"/>
+            <wp:cNvGraphicFramePr>
+              <a:graphicFrameLocks xmlns:a="http://schemas.openxmlformats.org/drawingml/2006/main" noChangeAspect="1"/>
+            </wp:cNvGraphicFramePr>
+            <a:graphic xmlns:a="http://schemas.openxmlformats.org/drawingml/2006/main">
+              <a:graphicData uri="http://schemas.openxmlformats.org/drawingml/2006/picture">
+                <pic:pic xmlns:pic="http://schemas.openxmlformats.org/drawingml/2006/picture">
+                  <pic:nvPicPr>
+                    <pic:cNvPr id="1" name=""/>
+                    <pic:cNvPicPr/>
+                  </pic:nvPicPr>
+                  <pic:blipFill>
+                    <a:blip r:embed="rId35"/>
+                    <a:stretch>
+                      <a:fillRect/>
+                    </a:stretch>
+                  </pic:blipFill>
+                  <pic:spPr>
+                    <a:xfrm>
+                      <a:off x="0" y="0"/>
+                      <a:ext cx="2652272" cy="185043"/>
+                    </a:xfrm>
+                    <a:prstGeom prst="rect">
+                      <a:avLst/>
+                    </a:prstGeom>
+                  </pic:spPr>
+                </pic:pic>
+              </a:graphicData>
+            </a:graphic>
+          </wp:inline>
+        </w:drawing>
+      </w:r>
+    </w:p>
+    <w:p>
+      <w:pPr>
+        <w:rPr>
+          <w:rFonts w:ascii="Times New Roman" w:hAnsi="Times New Roman" w:cs="Times New Roman"/>
+          <w:sz w:val="24"/>
+          <w:szCs w:val="24"/>
+        </w:rPr>
+      </w:pPr>
     </w:p>
     <w:p>
       <w:pPr>
@@ -9562,43 +10000,7 @@
           <w:sz w:val="24"/>
           <w:szCs w:val="24"/>
         </w:rPr>
-        <w:t xml:space="preserve">Git was our version control system of choice for this project. While there are many platforms that utilize git i.e. </w:t>
-      </w:r>
-      <w:proofErr w:type="spellStart"/>
-      <w:r>
-        <w:rPr>
-          <w:rFonts w:ascii="Times New Roman" w:hAnsi="Times New Roman" w:cs="Times New Roman"/>
-          <w:sz w:val="24"/>
-          <w:szCs w:val="24"/>
-        </w:rPr>
-        <w:t>BitBucket</w:t>
-      </w:r>
-      <w:proofErr w:type="spellEnd"/>
-      <w:r>
-        <w:rPr>
-          <w:rFonts w:ascii="Times New Roman" w:hAnsi="Times New Roman" w:cs="Times New Roman"/>
-          <w:sz w:val="24"/>
-          <w:szCs w:val="24"/>
-        </w:rPr>
-        <w:t xml:space="preserve">, </w:t>
-      </w:r>
-      <w:proofErr w:type="spellStart"/>
-      <w:r>
-        <w:rPr>
-          <w:rFonts w:ascii="Times New Roman" w:hAnsi="Times New Roman" w:cs="Times New Roman"/>
-          <w:sz w:val="24"/>
-          <w:szCs w:val="24"/>
-        </w:rPr>
-        <w:t>GitLab</w:t>
-      </w:r>
-      <w:proofErr w:type="spellEnd"/>
-      <w:r>
-        <w:rPr>
-          <w:rFonts w:ascii="Times New Roman" w:hAnsi="Times New Roman" w:cs="Times New Roman"/>
-          <w:sz w:val="24"/>
-          <w:szCs w:val="24"/>
-        </w:rPr>
-        <w:t>, we went with GitHub since it what we were most familiar with. Using version control allowed us to seamlessly make changes to code without having to worry too much about breaking or accidentally removing work by other team members.</w:t>
+        <w:t>Git was our version control system of choice for this project. While there are many platforms that utilize git i.e. BitBucket, GitLab, we went with GitHub since it what we were most familiar with. Using version control allowed us to seamlessly make changes to code without having to worry too much about breaking or accidentally removing work by other team members.</w:t>
       </w:r>
       <w:r>
         <w:rPr>
@@ -9685,20 +10087,80 @@
           <w:sz w:val="24"/>
           <w:szCs w:val="24"/>
         </w:rPr>
-        <w:t xml:space="preserve">two test </w:t>
-      </w:r>
-      <w:proofErr w:type="spellStart"/>
-      <w:proofErr w:type="gramStart"/>
-      <w:r>
-        <w:rPr>
-          <w:rFonts w:ascii="Times New Roman" w:hAnsi="Times New Roman" w:cs="Times New Roman"/>
-          <w:sz w:val="24"/>
-          <w:szCs w:val="24"/>
-        </w:rPr>
-        <w:t>suites.The</w:t>
-      </w:r>
-      <w:proofErr w:type="spellEnd"/>
-      <w:proofErr w:type="gramEnd"/>
+        <w:t>two test suites.The fi</w:t>
+      </w:r>
+      <w:r>
+        <w:rPr>
+          <w:rFonts w:ascii="Times New Roman" w:hAnsi="Times New Roman" w:cs="Times New Roman"/>
+          <w:sz w:val="24"/>
+          <w:szCs w:val="24"/>
+        </w:rPr>
+        <w:t>irs</w:t>
+      </w:r>
+      <w:r>
+        <w:rPr>
+          <w:rFonts w:ascii="Times New Roman" w:hAnsi="Times New Roman" w:cs="Times New Roman"/>
+          <w:sz w:val="24"/>
+          <w:szCs w:val="24"/>
+        </w:rPr>
+        <w:t xml:space="preserve">t one is DatabaseOperationTest: which is </w:t>
+      </w:r>
+      <w:r>
+        <w:rPr>
+          <w:rFonts w:ascii="Times New Roman" w:hAnsi="Times New Roman" w:cs="Times New Roman"/>
+          <w:sz w:val="24"/>
+          <w:szCs w:val="24"/>
+        </w:rPr>
+        <w:t>JUnit testing for TestAddData, Second one is InterceptorDisp</w:t>
+      </w:r>
+      <w:r>
+        <w:rPr>
+          <w:rFonts w:ascii="Times New Roman" w:hAnsi="Times New Roman" w:cs="Times New Roman"/>
+          <w:sz w:val="24"/>
+          <w:szCs w:val="24"/>
+        </w:rPr>
+        <w:t xml:space="preserve">atcherTest which is also a </w:t>
+      </w:r>
+      <w:r>
+        <w:rPr>
+          <w:rFonts w:ascii="Times New Roman" w:hAnsi="Times New Roman" w:cs="Times New Roman"/>
+          <w:sz w:val="24"/>
+          <w:szCs w:val="24"/>
+        </w:rPr>
+        <w:t>JUnit test for TestInvok</w:t>
+      </w:r>
+      <w:r>
+        <w:rPr>
+          <w:rFonts w:ascii="Times New Roman" w:hAnsi="Times New Roman" w:cs="Times New Roman"/>
+          <w:sz w:val="24"/>
+          <w:szCs w:val="24"/>
+        </w:rPr>
+        <w:t>e and TestLoggerResultForm. Thes</w:t>
+      </w:r>
+      <w:r>
+        <w:rPr>
+          <w:rFonts w:ascii="Times New Roman" w:hAnsi="Times New Roman" w:cs="Times New Roman"/>
+          <w:sz w:val="24"/>
+          <w:szCs w:val="24"/>
+        </w:rPr>
+        <w:t xml:space="preserve">e tests </w:t>
+      </w:r>
+      <w:r>
+        <w:rPr>
+          <w:rFonts w:ascii="Times New Roman" w:hAnsi="Times New Roman" w:cs="Times New Roman"/>
+          <w:sz w:val="24"/>
+          <w:szCs w:val="24"/>
+        </w:rPr>
+        <w:t>told</w:t>
+      </w:r>
+      <w:r>
+        <w:rPr>
+          <w:rFonts w:ascii="Times New Roman" w:hAnsi="Times New Roman" w:cs="Times New Roman"/>
+          <w:sz w:val="24"/>
+          <w:szCs w:val="24"/>
+        </w:rPr>
+        <w:t xml:space="preserve"> us whether our database access method</w:t>
+      </w:r>
       <w:r>
         <w:rPr>
           <w:rFonts w:ascii="Times New Roman" w:hAnsi="Times New Roman" w:cs="Times New Roman"/>
@@ -9707,194 +10169,6 @@
         </w:rPr>
         <w:t xml:space="preserve"> </w:t>
       </w:r>
-      <w:proofErr w:type="spellStart"/>
-      <w:r>
-        <w:rPr>
-          <w:rFonts w:ascii="Times New Roman" w:hAnsi="Times New Roman" w:cs="Times New Roman"/>
-          <w:sz w:val="24"/>
-          <w:szCs w:val="24"/>
-        </w:rPr>
-        <w:t>fi</w:t>
-      </w:r>
-      <w:r>
-        <w:rPr>
-          <w:rFonts w:ascii="Times New Roman" w:hAnsi="Times New Roman" w:cs="Times New Roman"/>
-          <w:sz w:val="24"/>
-          <w:szCs w:val="24"/>
-        </w:rPr>
-        <w:t>irs</w:t>
-      </w:r>
-      <w:r>
-        <w:rPr>
-          <w:rFonts w:ascii="Times New Roman" w:hAnsi="Times New Roman" w:cs="Times New Roman"/>
-          <w:sz w:val="24"/>
-          <w:szCs w:val="24"/>
-        </w:rPr>
-        <w:t>t</w:t>
-      </w:r>
-      <w:proofErr w:type="spellEnd"/>
-      <w:r>
-        <w:rPr>
-          <w:rFonts w:ascii="Times New Roman" w:hAnsi="Times New Roman" w:cs="Times New Roman"/>
-          <w:sz w:val="24"/>
-          <w:szCs w:val="24"/>
-        </w:rPr>
-        <w:t xml:space="preserve"> one is </w:t>
-      </w:r>
-      <w:proofErr w:type="spellStart"/>
-      <w:r>
-        <w:rPr>
-          <w:rFonts w:ascii="Times New Roman" w:hAnsi="Times New Roman" w:cs="Times New Roman"/>
-          <w:sz w:val="24"/>
-          <w:szCs w:val="24"/>
-        </w:rPr>
-        <w:t>DatabaseOperationTest</w:t>
-      </w:r>
-      <w:proofErr w:type="spellEnd"/>
-      <w:r>
-        <w:rPr>
-          <w:rFonts w:ascii="Times New Roman" w:hAnsi="Times New Roman" w:cs="Times New Roman"/>
-          <w:sz w:val="24"/>
-          <w:szCs w:val="24"/>
-        </w:rPr>
-        <w:t xml:space="preserve">: which is </w:t>
-      </w:r>
-      <w:r>
-        <w:rPr>
-          <w:rFonts w:ascii="Times New Roman" w:hAnsi="Times New Roman" w:cs="Times New Roman"/>
-          <w:sz w:val="24"/>
-          <w:szCs w:val="24"/>
-        </w:rPr>
-        <w:t xml:space="preserve">JUnit testing for </w:t>
-      </w:r>
-      <w:proofErr w:type="spellStart"/>
-      <w:r>
-        <w:rPr>
-          <w:rFonts w:ascii="Times New Roman" w:hAnsi="Times New Roman" w:cs="Times New Roman"/>
-          <w:sz w:val="24"/>
-          <w:szCs w:val="24"/>
-        </w:rPr>
-        <w:t>TestAddData</w:t>
-      </w:r>
-      <w:proofErr w:type="spellEnd"/>
-      <w:r>
-        <w:rPr>
-          <w:rFonts w:ascii="Times New Roman" w:hAnsi="Times New Roman" w:cs="Times New Roman"/>
-          <w:sz w:val="24"/>
-          <w:szCs w:val="24"/>
-        </w:rPr>
-        <w:t xml:space="preserve">, Second one is </w:t>
-      </w:r>
-      <w:proofErr w:type="spellStart"/>
-      <w:r>
-        <w:rPr>
-          <w:rFonts w:ascii="Times New Roman" w:hAnsi="Times New Roman" w:cs="Times New Roman"/>
-          <w:sz w:val="24"/>
-          <w:szCs w:val="24"/>
-        </w:rPr>
-        <w:t>InterceptorDisp</w:t>
-      </w:r>
-      <w:r>
-        <w:rPr>
-          <w:rFonts w:ascii="Times New Roman" w:hAnsi="Times New Roman" w:cs="Times New Roman"/>
-          <w:sz w:val="24"/>
-          <w:szCs w:val="24"/>
-        </w:rPr>
-        <w:t>atcherTest</w:t>
-      </w:r>
-      <w:proofErr w:type="spellEnd"/>
-      <w:r>
-        <w:rPr>
-          <w:rFonts w:ascii="Times New Roman" w:hAnsi="Times New Roman" w:cs="Times New Roman"/>
-          <w:sz w:val="24"/>
-          <w:szCs w:val="24"/>
-        </w:rPr>
-        <w:t xml:space="preserve"> which is also a </w:t>
-      </w:r>
-      <w:r>
-        <w:rPr>
-          <w:rFonts w:ascii="Times New Roman" w:hAnsi="Times New Roman" w:cs="Times New Roman"/>
-          <w:sz w:val="24"/>
-          <w:szCs w:val="24"/>
-        </w:rPr>
-        <w:t xml:space="preserve">JUnit test for </w:t>
-      </w:r>
-      <w:proofErr w:type="spellStart"/>
-      <w:r>
-        <w:rPr>
-          <w:rFonts w:ascii="Times New Roman" w:hAnsi="Times New Roman" w:cs="Times New Roman"/>
-          <w:sz w:val="24"/>
-          <w:szCs w:val="24"/>
-        </w:rPr>
-        <w:t>TestInvok</w:t>
-      </w:r>
-      <w:r>
-        <w:rPr>
-          <w:rFonts w:ascii="Times New Roman" w:hAnsi="Times New Roman" w:cs="Times New Roman"/>
-          <w:sz w:val="24"/>
-          <w:szCs w:val="24"/>
-        </w:rPr>
-        <w:t>e</w:t>
-      </w:r>
-      <w:proofErr w:type="spellEnd"/>
-      <w:r>
-        <w:rPr>
-          <w:rFonts w:ascii="Times New Roman" w:hAnsi="Times New Roman" w:cs="Times New Roman"/>
-          <w:sz w:val="24"/>
-          <w:szCs w:val="24"/>
-        </w:rPr>
-        <w:t xml:space="preserve"> and </w:t>
-      </w:r>
-      <w:proofErr w:type="spellStart"/>
-      <w:r>
-        <w:rPr>
-          <w:rFonts w:ascii="Times New Roman" w:hAnsi="Times New Roman" w:cs="Times New Roman"/>
-          <w:sz w:val="24"/>
-          <w:szCs w:val="24"/>
-        </w:rPr>
-        <w:t>TestLoggerResultForm</w:t>
-      </w:r>
-      <w:proofErr w:type="spellEnd"/>
-      <w:r>
-        <w:rPr>
-          <w:rFonts w:ascii="Times New Roman" w:hAnsi="Times New Roman" w:cs="Times New Roman"/>
-          <w:sz w:val="24"/>
-          <w:szCs w:val="24"/>
-        </w:rPr>
-        <w:t>. Thes</w:t>
-      </w:r>
-      <w:r>
-        <w:rPr>
-          <w:rFonts w:ascii="Times New Roman" w:hAnsi="Times New Roman" w:cs="Times New Roman"/>
-          <w:sz w:val="24"/>
-          <w:szCs w:val="24"/>
-        </w:rPr>
-        <w:t xml:space="preserve">e tests </w:t>
-      </w:r>
-      <w:r>
-        <w:rPr>
-          <w:rFonts w:ascii="Times New Roman" w:hAnsi="Times New Roman" w:cs="Times New Roman"/>
-          <w:sz w:val="24"/>
-          <w:szCs w:val="24"/>
-        </w:rPr>
-        <w:t>told</w:t>
-      </w:r>
-      <w:r>
-        <w:rPr>
-          <w:rFonts w:ascii="Times New Roman" w:hAnsi="Times New Roman" w:cs="Times New Roman"/>
-          <w:sz w:val="24"/>
-          <w:szCs w:val="24"/>
-        </w:rPr>
-        <w:t xml:space="preserve"> us whether our database access method</w:t>
-      </w:r>
-      <w:r>
-        <w:rPr>
-          <w:rFonts w:ascii="Times New Roman" w:hAnsi="Times New Roman" w:cs="Times New Roman"/>
-          <w:sz w:val="24"/>
-          <w:szCs w:val="24"/>
-        </w:rPr>
-        <w:t xml:space="preserve"> </w:t>
-      </w:r>
       <w:r>
         <w:rPr>
           <w:rFonts w:ascii="Times New Roman" w:hAnsi="Times New Roman" w:cs="Times New Roman"/>
@@ -9974,61 +10248,7 @@
           <w:sz w:val="24"/>
           <w:szCs w:val="24"/>
         </w:rPr>
-        <w:t xml:space="preserve">For </w:t>
-      </w:r>
-      <w:proofErr w:type="spellStart"/>
-      <w:r>
-        <w:rPr>
-          <w:rFonts w:ascii="Times New Roman" w:hAnsi="Times New Roman" w:cs="Times New Roman"/>
-          <w:sz w:val="24"/>
-          <w:szCs w:val="24"/>
-        </w:rPr>
-        <w:t>DatabaseOperationTest</w:t>
-      </w:r>
-      <w:proofErr w:type="spellEnd"/>
-      <w:r>
-        <w:rPr>
-          <w:rFonts w:ascii="Times New Roman" w:hAnsi="Times New Roman" w:cs="Times New Roman"/>
-          <w:sz w:val="24"/>
-          <w:szCs w:val="24"/>
-        </w:rPr>
-        <w:t xml:space="preserve">: Testing of </w:t>
-      </w:r>
-      <w:proofErr w:type="spellStart"/>
-      <w:r>
-        <w:rPr>
-          <w:rFonts w:ascii="Times New Roman" w:hAnsi="Times New Roman" w:cs="Times New Roman"/>
-          <w:sz w:val="24"/>
-          <w:szCs w:val="24"/>
-        </w:rPr>
-        <w:t>AddData</w:t>
-      </w:r>
-      <w:proofErr w:type="spellEnd"/>
-      <w:r>
-        <w:rPr>
-          <w:rFonts w:ascii="Times New Roman" w:hAnsi="Times New Roman" w:cs="Times New Roman"/>
-          <w:sz w:val="24"/>
-          <w:szCs w:val="24"/>
-        </w:rPr>
-        <w:t xml:space="preserve">, </w:t>
-      </w:r>
-      <w:proofErr w:type="spellStart"/>
-      <w:r>
-        <w:rPr>
-          <w:rFonts w:ascii="Times New Roman" w:hAnsi="Times New Roman" w:cs="Times New Roman"/>
-          <w:sz w:val="24"/>
-          <w:szCs w:val="24"/>
-        </w:rPr>
-        <w:t>addData</w:t>
-      </w:r>
-      <w:proofErr w:type="spellEnd"/>
-      <w:r>
-        <w:rPr>
-          <w:rFonts w:ascii="Times New Roman" w:hAnsi="Times New Roman" w:cs="Times New Roman"/>
-          <w:sz w:val="24"/>
-          <w:szCs w:val="24"/>
-        </w:rPr>
-        <w:t xml:space="preserve"> is a t</w:t>
+        <w:t>For DatabaseOperationTest: Testing of AddData, addData is a t</w:t>
       </w:r>
       <w:r>
         <w:rPr>
@@ -10150,7 +10370,7 @@
                     </pic:cNvPicPr>
                   </pic:nvPicPr>
                   <pic:blipFill>
-                    <a:blip r:embed="rId35"/>
+                    <a:blip r:embed="rId36"/>
                     <a:stretch>
                       <a:fillRect/>
                     </a:stretch>
@@ -10205,7 +10425,7 @@
                     </pic:cNvPicPr>
                   </pic:nvPicPr>
                   <pic:blipFill>
-                    <a:blip r:embed="rId36"/>
+                    <a:blip r:embed="rId37"/>
                     <a:stretch>
                       <a:fillRect/>
                     </a:stretch>
@@ -10256,7 +10476,6 @@
         </w:rPr>
         <w:t xml:space="preserve">For </w:t>
       </w:r>
-      <w:proofErr w:type="spellStart"/>
       <w:r>
         <w:rPr>
           <w:rFonts w:ascii="Times New Roman" w:hAnsi="Times New Roman" w:cs="Times New Roman"/>
@@ -10266,7 +10485,6 @@
         </w:rPr>
         <w:t>InterceptorDispatcherTest</w:t>
       </w:r>
-      <w:proofErr w:type="spellEnd"/>
       <w:r>
         <w:rPr>
           <w:rFonts w:ascii="Times New Roman" w:hAnsi="Times New Roman" w:cs="Times New Roman"/>
@@ -10275,7 +10493,6 @@
         </w:rPr>
         <w:t xml:space="preserve">: </w:t>
       </w:r>
-      <w:proofErr w:type="spellStart"/>
       <w:r>
         <w:rPr>
           <w:rFonts w:ascii="Times New Roman" w:hAnsi="Times New Roman" w:cs="Times New Roman"/>
@@ -10285,7 +10502,6 @@
         </w:rPr>
         <w:t>TestInvoke</w:t>
       </w:r>
-      <w:proofErr w:type="spellEnd"/>
       <w:r>
         <w:rPr>
           <w:rFonts w:ascii="Times New Roman" w:hAnsi="Times New Roman" w:cs="Times New Roman"/>
@@ -10294,7 +10510,6 @@
         </w:rPr>
         <w:t xml:space="preserve"> and </w:t>
       </w:r>
-      <w:proofErr w:type="spellStart"/>
       <w:r>
         <w:rPr>
           <w:rFonts w:ascii="Times New Roman" w:hAnsi="Times New Roman" w:cs="Times New Roman"/>
@@ -10304,7 +10519,6 @@
         </w:rPr>
         <w:t>TestLoggerResultForm</w:t>
       </w:r>
-      <w:proofErr w:type="spellEnd"/>
       <w:r>
         <w:rPr>
           <w:rFonts w:ascii="Times New Roman" w:hAnsi="Times New Roman" w:cs="Times New Roman"/>
@@ -10354,7 +10568,6 @@
           <w:szCs w:val="24"/>
         </w:rPr>
       </w:pPr>
-      <w:proofErr w:type="spellStart"/>
       <w:r>
         <w:rPr>
           <w:rFonts w:ascii="Times New Roman" w:hAnsi="Times New Roman" w:cs="Times New Roman"/>
@@ -10364,7 +10577,6 @@
         </w:rPr>
         <w:t>TestInvoke</w:t>
       </w:r>
-      <w:proofErr w:type="spellEnd"/>
       <w:r>
         <w:rPr>
           <w:rFonts w:ascii="Times New Roman" w:hAnsi="Times New Roman" w:cs="Times New Roman"/>
@@ -10437,23 +10649,13 @@
         </w:rPr>
         <w:t xml:space="preserve"> priority number. </w:t>
       </w:r>
-      <w:proofErr w:type="spellStart"/>
-      <w:r>
-        <w:rPr>
-          <w:rFonts w:ascii="Times New Roman" w:hAnsi="Times New Roman" w:cs="Times New Roman"/>
-          <w:sz w:val="24"/>
-          <w:szCs w:val="24"/>
-        </w:rPr>
-        <w:t>Inorder</w:t>
-      </w:r>
-      <w:proofErr w:type="spellEnd"/>
-      <w:r>
-        <w:rPr>
-          <w:rFonts w:ascii="Times New Roman" w:hAnsi="Times New Roman" w:cs="Times New Roman"/>
-          <w:sz w:val="24"/>
-          <w:szCs w:val="24"/>
-        </w:rPr>
-        <w:t xml:space="preserve"> to test this, the</w:t>
+      <w:r>
+        <w:rPr>
+          <w:rFonts w:ascii="Times New Roman" w:hAnsi="Times New Roman" w:cs="Times New Roman"/>
+          <w:sz w:val="24"/>
+          <w:szCs w:val="24"/>
+        </w:rPr>
+        <w:t>Inorder to test this, the</w:t>
       </w:r>
       <w:r>
         <w:rPr>
@@ -10542,7 +10744,7 @@
                     </pic:cNvPicPr>
                   </pic:nvPicPr>
                   <pic:blipFill>
-                    <a:blip r:embed="rId37"/>
+                    <a:blip r:embed="rId38"/>
                     <a:stretch>
                       <a:fillRect/>
                     </a:stretch>
@@ -10614,7 +10816,7 @@
                     </pic:cNvPicPr>
                   </pic:nvPicPr>
                   <pic:blipFill>
-                    <a:blip r:embed="rId38"/>
+                    <a:blip r:embed="rId39"/>
                     <a:stretch>
                       <a:fillRect/>
                     </a:stretch>
@@ -10721,7 +10923,6 @@
         </w:rPr>
         <w:t xml:space="preserve"> </w:t>
       </w:r>
-      <w:proofErr w:type="spellStart"/>
       <w:r>
         <w:rPr>
           <w:rFonts w:ascii="Times New Roman" w:hAnsi="Times New Roman" w:cs="Times New Roman"/>
@@ -10731,7 +10932,6 @@
         </w:rPr>
         <w:t>DateInterceptor</w:t>
       </w:r>
-      <w:proofErr w:type="spellEnd"/>
     </w:p>
     <w:p>
       <w:pPr>
@@ -10750,7 +10950,6 @@
         </w:rPr>
         <w:t xml:space="preserve">2. </w:t>
       </w:r>
-      <w:proofErr w:type="spellStart"/>
       <w:r>
         <w:rPr>
           <w:rFonts w:ascii="Times New Roman" w:hAnsi="Times New Roman" w:cs="Times New Roman"/>
@@ -10760,7 +10959,6 @@
         </w:rPr>
         <w:t>DatabaseInterceptor</w:t>
       </w:r>
-      <w:proofErr w:type="spellEnd"/>
     </w:p>
     <w:p>
       <w:pPr>
@@ -10786,7 +10984,6 @@
         </w:rPr>
         <w:t xml:space="preserve"> </w:t>
       </w:r>
-      <w:proofErr w:type="spellStart"/>
       <w:r>
         <w:rPr>
           <w:rFonts w:ascii="Times New Roman" w:hAnsi="Times New Roman" w:cs="Times New Roman"/>
@@ -10796,7 +10993,6 @@
         </w:rPr>
         <w:t>StatementInterceptor</w:t>
       </w:r>
-      <w:proofErr w:type="spellEnd"/>
       <w:r>
         <w:rPr>
           <w:rFonts w:ascii="Times New Roman" w:hAnsi="Times New Roman" w:cs="Times New Roman"/>
@@ -10836,7 +11032,7 @@
                     </pic:cNvPicPr>
                   </pic:nvPicPr>
                   <pic:blipFill>
-                    <a:blip r:embed="rId39"/>
+                    <a:blip r:embed="rId40"/>
                     <a:stretch>
                       <a:fillRect/>
                     </a:stretch>
@@ -10885,7 +11081,6 @@
         </w:rPr>
         <w:t xml:space="preserve"> </w:t>
       </w:r>
-      <w:proofErr w:type="spellStart"/>
       <w:r>
         <w:rPr>
           <w:rFonts w:ascii="Times New Roman" w:hAnsi="Times New Roman" w:cs="Times New Roman"/>
@@ -10895,7 +11090,6 @@
         </w:rPr>
         <w:t>TestLoggerResultForm</w:t>
       </w:r>
-      <w:proofErr w:type="spellEnd"/>
       <w:r>
         <w:rPr>
           <w:rFonts w:ascii="Times New Roman" w:hAnsi="Times New Roman" w:cs="Times New Roman"/>
@@ -10968,7 +11162,7 @@
                     </pic:cNvPicPr>
                   </pic:nvPicPr>
                   <pic:blipFill>
-                    <a:blip r:embed="rId40"/>
+                    <a:blip r:embed="rId41"/>
                     <a:stretch>
                       <a:fillRect/>
                     </a:stretch>
@@ -11023,7 +11217,7 @@
                     </pic:cNvPicPr>
                   </pic:nvPicPr>
                   <pic:blipFill>
-                    <a:blip r:embed="rId41"/>
+                    <a:blip r:embed="rId42"/>
                     <a:stretch>
                       <a:fillRect/>
                     </a:stretch>
@@ -11095,7 +11289,7 @@
                     </pic:cNvPicPr>
                   </pic:nvPicPr>
                   <pic:blipFill>
-                    <a:blip r:embed="rId42"/>
+                    <a:blip r:embed="rId43"/>
                     <a:stretch>
                       <a:fillRect/>
                     </a:stretch>
@@ -11174,28 +11368,15 @@
           <w:szCs w:val="24"/>
         </w:rPr>
       </w:pPr>
-      <w:proofErr w:type="gramStart"/>
-      <w:r>
-        <w:rPr>
-          <w:rFonts w:ascii="Times New Roman" w:hAnsi="Times New Roman" w:cs="Times New Roman"/>
-          <w:b/>
-          <w:sz w:val="24"/>
-          <w:szCs w:val="24"/>
-        </w:rPr>
-        <w:t>.</w:t>
-      </w:r>
-      <w:proofErr w:type="spellStart"/>
-      <w:r>
-        <w:rPr>
-          <w:rFonts w:ascii="Times New Roman" w:hAnsi="Times New Roman" w:cs="Times New Roman"/>
-          <w:b/>
-          <w:sz w:val="24"/>
-          <w:szCs w:val="24"/>
-        </w:rPr>
-        <w:t>gitignore</w:t>
-      </w:r>
-      <w:proofErr w:type="spellEnd"/>
-      <w:proofErr w:type="gramEnd"/>
+      <w:r>
+        <w:rPr>
+          <w:rFonts w:ascii="Times New Roman" w:hAnsi="Times New Roman" w:cs="Times New Roman"/>
+          <w:b/>
+          <w:sz w:val="24"/>
+          <w:szCs w:val="24"/>
+        </w:rPr>
+        <w:t>.gitignore</w:t>
+      </w:r>
     </w:p>
     <w:p>
       <w:pPr>
@@ -11219,34 +11400,12 @@
           <w:sz w:val="24"/>
           <w:szCs w:val="24"/>
         </w:rPr>
-        <w:t xml:space="preserve"> we experienced issues with Git. Code was failing to compile due to configuration issues within the IDE we were using, IntelliJ. The root of these issues was the misconfiguration of </w:t>
-      </w:r>
-      <w:proofErr w:type="spellStart"/>
-      <w:r>
-        <w:rPr>
-          <w:rFonts w:ascii="Times New Roman" w:hAnsi="Times New Roman" w:cs="Times New Roman"/>
-          <w:sz w:val="24"/>
-          <w:szCs w:val="24"/>
-        </w:rPr>
-        <w:t>gitignore</w:t>
-      </w:r>
-      <w:proofErr w:type="spellEnd"/>
-      <w:r>
-        <w:rPr>
-          <w:rFonts w:ascii="Times New Roman" w:hAnsi="Times New Roman" w:cs="Times New Roman"/>
-          <w:sz w:val="24"/>
-          <w:szCs w:val="24"/>
-        </w:rPr>
-        <w:t>, which contains a list of files and/or file types to be ignore by Git. These include configuration files specific to each machine. Displayed below is an early repository with workspace.xml included in Git.</w:t>
-      </w:r>
-    </w:p>
-    <w:p>
-      <w:pPr>
-        <w:rPr>
-          <w:rFonts w:ascii="Times New Roman" w:hAnsi="Times New Roman" w:cs="Times New Roman"/>
-          <w:sz w:val="24"/>
-          <w:szCs w:val="24"/>
-        </w:rPr>
+        <w:t xml:space="preserve"> we experienced issues with Git. Code was failing to compile due to configuration issues within the IDE we were using, IntelliJ. The root of these issues was the misconfiguration of gitignore, which contains a list of files and/or file types to be ignore by Git. These include configuration files specific to each machine. Displayed below is an early repository with workspace.xml included in Git.</w:t>
+      </w:r>
+    </w:p>
+    <w:p>
+      <w:pPr>
+        <w:keepNext/>
       </w:pPr>
       <w:r>
         <w:rPr>
@@ -11272,7 +11431,7 @@
                     <pic:cNvPicPr/>
                   </pic:nvPicPr>
                   <pic:blipFill>
-                    <a:blip r:embed="rId43"/>
+                    <a:blip r:embed="rId44"/>
                     <a:stretch>
                       <a:fillRect/>
                     </a:stretch>
@@ -11295,47 +11454,53 @@
     </w:p>
     <w:p>
       <w:pPr>
-        <w:rPr>
-          <w:rFonts w:ascii="Times New Roman" w:hAnsi="Times New Roman" w:cs="Times New Roman"/>
-          <w:sz w:val="24"/>
-          <w:szCs w:val="24"/>
-        </w:rPr>
-      </w:pPr>
-      <w:r>
-        <w:rPr>
-          <w:rFonts w:ascii="Times New Roman" w:hAnsi="Times New Roman" w:cs="Times New Roman"/>
-          <w:sz w:val="24"/>
-          <w:szCs w:val="24"/>
-        </w:rPr>
-        <w:t xml:space="preserve">The issue was resolved by creating a new repository for the project with </w:t>
-      </w:r>
-      <w:proofErr w:type="gramStart"/>
-      <w:r>
-        <w:rPr>
-          <w:rFonts w:ascii="Times New Roman" w:hAnsi="Times New Roman" w:cs="Times New Roman"/>
-          <w:sz w:val="24"/>
-          <w:szCs w:val="24"/>
-        </w:rPr>
-        <w:t>a .</w:t>
-      </w:r>
-      <w:proofErr w:type="spellStart"/>
-      <w:r>
-        <w:rPr>
-          <w:rFonts w:ascii="Times New Roman" w:hAnsi="Times New Roman" w:cs="Times New Roman"/>
-          <w:sz w:val="24"/>
-          <w:szCs w:val="24"/>
-        </w:rPr>
-        <w:t>gitignore</w:t>
-      </w:r>
-      <w:proofErr w:type="spellEnd"/>
-      <w:proofErr w:type="gramEnd"/>
-      <w:r>
-        <w:rPr>
-          <w:rFonts w:ascii="Times New Roman" w:hAnsi="Times New Roman" w:cs="Times New Roman"/>
-          <w:sz w:val="24"/>
-          <w:szCs w:val="24"/>
-        </w:rPr>
-        <w:t xml:space="preserve"> file that had been created specifically for IntelliJ.</w:t>
+        <w:pStyle w:val="Caption"/>
+        <w:rPr>
+          <w:rFonts w:ascii="Times New Roman" w:hAnsi="Times New Roman" w:cs="Times New Roman"/>
+          <w:sz w:val="24"/>
+          <w:szCs w:val="24"/>
+        </w:rPr>
+      </w:pPr>
+      <w:r>
+        <w:t xml:space="preserve">Figure </w:t>
+      </w:r>
+      <w:r>
+        <w:fldChar w:fldCharType="begin"/>
+      </w:r>
+      <w:r>
+        <w:instrText xml:space="preserve"> SEQ Figure \* ARABIC </w:instrText>
+      </w:r>
+      <w:r>
+        <w:fldChar w:fldCharType="separate"/>
+      </w:r>
+      <w:r>
+        <w:rPr>
+          <w:noProof/>
+        </w:rPr>
+        <w:t>8</w:t>
+      </w:r>
+      <w:r>
+        <w:fldChar w:fldCharType="end"/>
+      </w:r>
+      <w:r>
+        <w:t xml:space="preserve"> Adapted from GitHub.com</w:t>
+      </w:r>
+    </w:p>
+    <w:p>
+      <w:pPr>
+        <w:rPr>
+          <w:rFonts w:ascii="Times New Roman" w:hAnsi="Times New Roman" w:cs="Times New Roman"/>
+          <w:sz w:val="24"/>
+          <w:szCs w:val="24"/>
+        </w:rPr>
+      </w:pPr>
+      <w:r>
+        <w:rPr>
+          <w:rFonts w:ascii="Times New Roman" w:hAnsi="Times New Roman" w:cs="Times New Roman"/>
+          <w:sz w:val="24"/>
+          <w:szCs w:val="24"/>
+        </w:rPr>
+        <w:t>The issue was resolved by creating a new repository for the project with a .gitignore file that had been created specifically for IntelliJ.</w:t>
       </w:r>
     </w:p>
     <w:p>
@@ -11505,15 +11670,44 @@
           <w:sz w:val="24"/>
           <w:szCs w:val="24"/>
         </w:rPr>
-        <w:t>Figure 1</w:t>
-      </w:r>
-      <w:r>
-        <w:rPr>
-          <w:rFonts w:ascii="Times New Roman" w:hAnsi="Times New Roman" w:cs="Times New Roman"/>
-          <w:sz w:val="24"/>
-          <w:szCs w:val="24"/>
-        </w:rPr>
-        <w:t xml:space="preserve"> - </w:t>
+        <w:t xml:space="preserve">Figures 1, 7 – Adapted from </w:t>
+      </w:r>
+      <w:hyperlink r:id="rId45" w:history="1">
+        <w:r>
+          <w:rPr>
+            <w:rStyle w:val="Hyperlink"/>
+            <w:rFonts w:ascii="Times New Roman" w:hAnsi="Times New Roman" w:cs="Times New Roman"/>
+            <w:sz w:val="24"/>
+            <w:szCs w:val="24"/>
+          </w:rPr>
+          <w:t>https://www.draw.io</w:t>
+        </w:r>
+      </w:hyperlink>
+    </w:p>
+    <w:p>
+      <w:pPr>
+        <w:rPr>
+          <w:rStyle w:val="Hyperlink"/>
+          <w:rFonts w:ascii="Times New Roman" w:hAnsi="Times New Roman" w:cs="Times New Roman"/>
+          <w:sz w:val="24"/>
+          <w:szCs w:val="24"/>
+        </w:rPr>
+      </w:pPr>
+      <w:r>
+        <w:rPr>
+          <w:rFonts w:ascii="Times New Roman" w:hAnsi="Times New Roman" w:cs="Times New Roman"/>
+          <w:sz w:val="24"/>
+          <w:szCs w:val="24"/>
+        </w:rPr>
+        <w:t>Figure 2 –</w:t>
+      </w:r>
+      <w:r>
+        <w:rPr>
+          <w:rFonts w:ascii="Times New Roman" w:hAnsi="Times New Roman" w:cs="Times New Roman"/>
+          <w:sz w:val="24"/>
+          <w:szCs w:val="24"/>
+        </w:rPr>
+        <w:t xml:space="preserve"> </w:t>
       </w:r>
       <w:r>
         <w:rPr>
@@ -11523,7 +11717,7 @@
         </w:rPr>
         <w:t xml:space="preserve">Adapted from </w:t>
       </w:r>
-      <w:hyperlink r:id="rId44" w:history="1">
+      <w:hyperlink r:id="rId46" w:history="1">
         <w:r>
           <w:rPr>
             <w:rStyle w:val="Hyperlink"/>
@@ -11538,6 +11732,187 @@
     <w:p>
       <w:pPr>
         <w:rPr>
+          <w:rStyle w:val="Hyperlink"/>
+          <w:rFonts w:ascii="Times New Roman" w:hAnsi="Times New Roman" w:cs="Times New Roman"/>
+          <w:color w:val="000000" w:themeColor="text1"/>
+          <w:sz w:val="24"/>
+          <w:szCs w:val="24"/>
+          <w:u w:val="none"/>
+        </w:rPr>
+      </w:pPr>
+      <w:r>
+        <w:rPr>
+          <w:rStyle w:val="Hyperlink"/>
+          <w:rFonts w:ascii="Times New Roman" w:hAnsi="Times New Roman" w:cs="Times New Roman"/>
+          <w:color w:val="000000" w:themeColor="text1"/>
+          <w:sz w:val="24"/>
+          <w:szCs w:val="24"/>
+          <w:u w:val="none"/>
+        </w:rPr>
+        <w:t>Figures 3-6 – Adapted from IntelliJ IDEA</w:t>
+      </w:r>
+    </w:p>
+    <w:p>
+      <w:pPr>
+        <w:rPr>
+          <w:rStyle w:val="Hyperlink"/>
+          <w:rFonts w:ascii="Times New Roman" w:hAnsi="Times New Roman" w:cs="Times New Roman"/>
+          <w:color w:val="000000" w:themeColor="text1"/>
+          <w:sz w:val="24"/>
+          <w:szCs w:val="24"/>
+          <w:u w:val="none"/>
+        </w:rPr>
+      </w:pPr>
+      <w:r>
+        <w:rPr>
+          <w:rStyle w:val="Hyperlink"/>
+          <w:rFonts w:ascii="Times New Roman" w:hAnsi="Times New Roman" w:cs="Times New Roman"/>
+          <w:color w:val="000000" w:themeColor="text1"/>
+          <w:sz w:val="24"/>
+          <w:szCs w:val="24"/>
+          <w:u w:val="none"/>
+        </w:rPr>
+        <w:t xml:space="preserve">Figures </w:t>
+      </w:r>
+      <w:r>
+        <w:rPr>
+          <w:rStyle w:val="Hyperlink"/>
+          <w:rFonts w:ascii="Times New Roman" w:hAnsi="Times New Roman" w:cs="Times New Roman"/>
+          <w:color w:val="000000" w:themeColor="text1"/>
+          <w:sz w:val="24"/>
+          <w:szCs w:val="24"/>
+          <w:u w:val="none"/>
+        </w:rPr>
+        <w:t>8</w:t>
+      </w:r>
+      <w:r>
+        <w:rPr>
+          <w:rStyle w:val="Hyperlink"/>
+          <w:rFonts w:ascii="Times New Roman" w:hAnsi="Times New Roman" w:cs="Times New Roman"/>
+          <w:color w:val="000000" w:themeColor="text1"/>
+          <w:sz w:val="24"/>
+          <w:szCs w:val="24"/>
+          <w:u w:val="none"/>
+        </w:rPr>
+        <w:t xml:space="preserve">, </w:t>
+      </w:r>
+      <w:r>
+        <w:rPr>
+          <w:rStyle w:val="Hyperlink"/>
+          <w:rFonts w:ascii="Times New Roman" w:hAnsi="Times New Roman" w:cs="Times New Roman"/>
+          <w:color w:val="000000" w:themeColor="text1"/>
+          <w:sz w:val="24"/>
+          <w:szCs w:val="24"/>
+          <w:u w:val="none"/>
+        </w:rPr>
+        <w:t>9</w:t>
+      </w:r>
+      <w:r>
+        <w:rPr>
+          <w:rStyle w:val="Hyperlink"/>
+          <w:rFonts w:ascii="Times New Roman" w:hAnsi="Times New Roman" w:cs="Times New Roman"/>
+          <w:color w:val="000000" w:themeColor="text1"/>
+          <w:sz w:val="24"/>
+          <w:szCs w:val="24"/>
+          <w:u w:val="none"/>
+        </w:rPr>
+        <w:t xml:space="preserve"> – Adapted from GitHub</w:t>
+      </w:r>
+    </w:p>
+    <w:p>
+      <w:pPr>
+        <w:rPr>
+          <w:rStyle w:val="Hyperlink"/>
+          <w:rFonts w:ascii="Times New Roman" w:hAnsi="Times New Roman" w:cs="Times New Roman"/>
+          <w:color w:val="000000" w:themeColor="text1"/>
+          <w:sz w:val="24"/>
+          <w:szCs w:val="24"/>
+          <w:u w:val="none"/>
+        </w:rPr>
+      </w:pPr>
+      <w:r>
+        <w:rPr>
+          <w:rStyle w:val="Hyperlink"/>
+          <w:rFonts w:ascii="Times New Roman" w:hAnsi="Times New Roman" w:cs="Times New Roman"/>
+          <w:color w:val="000000" w:themeColor="text1"/>
+          <w:sz w:val="24"/>
+          <w:szCs w:val="24"/>
+          <w:u w:val="none"/>
+        </w:rPr>
+        <w:t xml:space="preserve">GitHub </w:t>
+      </w:r>
+      <w:r>
+        <w:rPr>
+          <w:rFonts w:ascii="Times New Roman" w:hAnsi="Times New Roman" w:cs="Times New Roman"/>
+          <w:sz w:val="24"/>
+          <w:szCs w:val="24"/>
+        </w:rPr>
+        <w:t xml:space="preserve">– </w:t>
+      </w:r>
+      <w:hyperlink r:id="rId47" w:history="1">
+        <w:r>
+          <w:rPr>
+            <w:rStyle w:val="Hyperlink"/>
+            <w:rFonts w:ascii="Times New Roman" w:hAnsi="Times New Roman" w:cs="Times New Roman"/>
+            <w:sz w:val="24"/>
+            <w:szCs w:val="24"/>
+          </w:rPr>
+          <w:t>https://github.c</w:t>
+        </w:r>
+        <w:r>
+          <w:rPr>
+            <w:rStyle w:val="Hyperlink"/>
+            <w:rFonts w:ascii="Times New Roman" w:hAnsi="Times New Roman" w:cs="Times New Roman"/>
+            <w:sz w:val="24"/>
+            <w:szCs w:val="24"/>
+          </w:rPr>
+          <w:t>o</w:t>
+        </w:r>
+        <w:r>
+          <w:rPr>
+            <w:rStyle w:val="Hyperlink"/>
+            <w:rFonts w:ascii="Times New Roman" w:hAnsi="Times New Roman" w:cs="Times New Roman"/>
+            <w:sz w:val="24"/>
+            <w:szCs w:val="24"/>
+          </w:rPr>
+          <w:t>m</w:t>
+        </w:r>
+      </w:hyperlink>
+    </w:p>
+    <w:p>
+      <w:pPr>
+        <w:tabs>
+          <w:tab w:val="left" w:pos="3640"/>
+        </w:tabs>
+        <w:rPr>
+          <w:rFonts w:ascii="Times New Roman" w:hAnsi="Times New Roman" w:cs="Times New Roman"/>
+          <w:sz w:val="24"/>
+          <w:szCs w:val="24"/>
+        </w:rPr>
+      </w:pPr>
+      <w:r>
+        <w:rPr>
+          <w:rFonts w:ascii="Times New Roman" w:hAnsi="Times New Roman" w:cs="Times New Roman"/>
+          <w:sz w:val="24"/>
+          <w:szCs w:val="24"/>
+        </w:rPr>
+        <w:t xml:space="preserve">IntelliJ IDEA – </w:t>
+      </w:r>
+      <w:hyperlink r:id="rId48" w:history="1">
+        <w:r>
+          <w:rPr>
+            <w:rStyle w:val="Hyperlink"/>
+            <w:rFonts w:ascii="Times New Roman" w:hAnsi="Times New Roman" w:cs="Times New Roman"/>
+            <w:sz w:val="24"/>
+            <w:szCs w:val="24"/>
+          </w:rPr>
+          <w:t>https://www.jetbrains.com/idea/</w:t>
+        </w:r>
+      </w:hyperlink>
+    </w:p>
+    <w:p>
+      <w:pPr>
+        <w:rPr>
           <w:rFonts w:ascii="Times New Roman" w:hAnsi="Times New Roman" w:cs="Times New Roman"/>
           <w:sz w:val="24"/>
           <w:szCs w:val="24"/>
@@ -11557,9 +11932,9 @@
           <w:sz w:val="24"/>
           <w:szCs w:val="24"/>
         </w:rPr>
-        <w:t xml:space="preserve"> -  </w:t>
-      </w:r>
-      <w:hyperlink r:id="rId45" w:history="1">
+        <w:t xml:space="preserve"> – </w:t>
+      </w:r>
+      <w:hyperlink r:id="rId49" w:history="1">
         <w:r>
           <w:rPr>
             <w:rStyle w:val="Hyperlink"/>
@@ -11585,9 +11960,25 @@
           <w:sz w:val="24"/>
           <w:szCs w:val="24"/>
         </w:rPr>
-        <w:t xml:space="preserve">JavaFX -  </w:t>
-      </w:r>
-      <w:hyperlink r:id="rId46" w:history="1">
+        <w:t xml:space="preserve">JavaFX </w:t>
+      </w:r>
+      <w:r>
+        <w:rPr>
+          <w:rFonts w:ascii="Times New Roman" w:hAnsi="Times New Roman" w:cs="Times New Roman"/>
+          <w:sz w:val="24"/>
+          <w:szCs w:val="24"/>
+        </w:rPr>
+        <w:t>–</w:t>
+      </w:r>
+      <w:r>
+        <w:rPr>
+          <w:rFonts w:ascii="Times New Roman" w:hAnsi="Times New Roman" w:cs="Times New Roman"/>
+          <w:sz w:val="24"/>
+          <w:szCs w:val="24"/>
+        </w:rPr>
+        <w:t xml:space="preserve"> </w:t>
+      </w:r>
+      <w:hyperlink r:id="rId50" w:history="1">
         <w:r>
           <w:rPr>
             <w:rStyle w:val="Hyperlink"/>
@@ -11611,80 +12002,249 @@
       <w:pPr>
         <w:rPr>
           <w:rFonts w:ascii="Times New Roman" w:hAnsi="Times New Roman" w:cs="Times New Roman"/>
-          <w:b/>
-          <w:sz w:val="24"/>
-          <w:szCs w:val="24"/>
-        </w:rPr>
-      </w:pPr>
-    </w:p>
-    <w:p>
-      <w:pPr>
-        <w:rPr>
-          <w:rFonts w:ascii="Times New Roman" w:hAnsi="Times New Roman" w:cs="Times New Roman"/>
-          <w:b/>
-          <w:sz w:val="24"/>
-          <w:szCs w:val="24"/>
-        </w:rPr>
-      </w:pPr>
-    </w:p>
-    <w:p>
-      <w:pPr>
-        <w:rPr>
-          <w:rFonts w:ascii="Times New Roman" w:hAnsi="Times New Roman" w:cs="Times New Roman"/>
-          <w:b/>
-          <w:sz w:val="24"/>
-          <w:szCs w:val="24"/>
-        </w:rPr>
-      </w:pPr>
-    </w:p>
-    <w:p>
-      <w:pPr>
-        <w:rPr>
-          <w:rFonts w:ascii="Times New Roman" w:hAnsi="Times New Roman" w:cs="Times New Roman"/>
-          <w:b/>
-          <w:sz w:val="24"/>
-          <w:szCs w:val="24"/>
-        </w:rPr>
-      </w:pPr>
-    </w:p>
-    <w:p>
-      <w:pPr>
-        <w:rPr>
-          <w:rFonts w:ascii="Times New Roman" w:hAnsi="Times New Roman" w:cs="Times New Roman"/>
-          <w:b/>
-          <w:sz w:val="24"/>
-          <w:szCs w:val="24"/>
-        </w:rPr>
-      </w:pPr>
-    </w:p>
-    <w:p>
-      <w:pPr>
-        <w:rPr>
-          <w:rFonts w:ascii="Times New Roman" w:hAnsi="Times New Roman" w:cs="Times New Roman"/>
-          <w:b/>
-          <w:sz w:val="24"/>
-          <w:szCs w:val="24"/>
-        </w:rPr>
-      </w:pPr>
-      <w:r>
-        <w:rPr>
-          <w:rFonts w:ascii="Times New Roman" w:hAnsi="Times New Roman" w:cs="Times New Roman"/>
-          <w:b/>
+          <w:sz w:val="24"/>
+          <w:szCs w:val="24"/>
+        </w:rPr>
+      </w:pPr>
+      <w:r>
+        <w:rPr>
+          <w:rFonts w:ascii="Times New Roman" w:hAnsi="Times New Roman" w:cs="Times New Roman"/>
           <w:sz w:val="24"/>
           <w:szCs w:val="24"/>
         </w:rPr>
         <w:lastRenderedPageBreak/>
+        <w:t xml:space="preserve">Gluon Scene Builder – </w:t>
+      </w:r>
+      <w:hyperlink r:id="rId51" w:history="1">
+        <w:r>
+          <w:rPr>
+            <w:rStyle w:val="Hyperlink"/>
+            <w:rFonts w:ascii="Times New Roman" w:hAnsi="Times New Roman" w:cs="Times New Roman"/>
+            <w:sz w:val="24"/>
+            <w:szCs w:val="24"/>
+          </w:rPr>
+          <w:t>gluonhq.com/products/scene-builder/</w:t>
+        </w:r>
+      </w:hyperlink>
+    </w:p>
+    <w:p>
+      <w:pPr>
+        <w:rPr>
+          <w:rFonts w:ascii="Times New Roman" w:hAnsi="Times New Roman" w:cs="Times New Roman"/>
+          <w:sz w:val="24"/>
+          <w:szCs w:val="24"/>
+        </w:rPr>
+      </w:pPr>
+      <w:r>
+        <w:rPr>
+          <w:rFonts w:ascii="Times New Roman" w:hAnsi="Times New Roman" w:cs="Times New Roman"/>
+          <w:sz w:val="24"/>
+          <w:szCs w:val="24"/>
+        </w:rPr>
+        <w:t xml:space="preserve">Hamcrest – </w:t>
+      </w:r>
+      <w:hyperlink r:id="rId52" w:history="1">
+        <w:r>
+          <w:rPr>
+            <w:rStyle w:val="Hyperlink"/>
+            <w:rFonts w:ascii="Times New Roman" w:hAnsi="Times New Roman" w:cs="Times New Roman"/>
+            <w:sz w:val="24"/>
+            <w:szCs w:val="24"/>
+          </w:rPr>
+          <w:t>http://hamcrest.org/JavaHamcrest/</w:t>
+        </w:r>
+      </w:hyperlink>
+    </w:p>
+    <w:p>
+      <w:pPr>
+        <w:rPr>
+          <w:rFonts w:ascii="Times New Roman" w:hAnsi="Times New Roman" w:cs="Times New Roman"/>
+          <w:sz w:val="24"/>
+          <w:szCs w:val="24"/>
+        </w:rPr>
+      </w:pPr>
+      <w:r>
+        <w:rPr>
+          <w:rFonts w:ascii="Times New Roman" w:hAnsi="Times New Roman" w:cs="Times New Roman"/>
+          <w:sz w:val="24"/>
+          <w:szCs w:val="24"/>
+        </w:rPr>
+        <w:t xml:space="preserve">JDOM – </w:t>
+      </w:r>
+      <w:hyperlink r:id="rId53" w:history="1">
+        <w:r>
+          <w:rPr>
+            <w:rStyle w:val="Hyperlink"/>
+            <w:rFonts w:ascii="Times New Roman" w:hAnsi="Times New Roman" w:cs="Times New Roman"/>
+            <w:sz w:val="24"/>
+            <w:szCs w:val="24"/>
+          </w:rPr>
+          <w:t>http://www.jdom.org/</w:t>
+        </w:r>
+      </w:hyperlink>
+    </w:p>
+    <w:p>
+      <w:pPr>
+        <w:rPr>
+          <w:rFonts w:ascii="Times New Roman" w:hAnsi="Times New Roman" w:cs="Times New Roman"/>
+          <w:sz w:val="24"/>
+          <w:szCs w:val="24"/>
+        </w:rPr>
+      </w:pPr>
+      <w:r>
+        <w:rPr>
+          <w:rFonts w:ascii="Times New Roman" w:hAnsi="Times New Roman" w:cs="Times New Roman"/>
+          <w:sz w:val="24"/>
+          <w:szCs w:val="24"/>
+        </w:rPr>
+        <w:t>jso</w:t>
+      </w:r>
+      <w:r>
+        <w:rPr>
+          <w:rFonts w:ascii="Times New Roman" w:hAnsi="Times New Roman" w:cs="Times New Roman"/>
+          <w:sz w:val="24"/>
+          <w:szCs w:val="24"/>
+        </w:rPr>
+        <w:t>n</w:t>
+      </w:r>
+      <w:r>
+        <w:rPr>
+          <w:rFonts w:ascii="Times New Roman" w:hAnsi="Times New Roman" w:cs="Times New Roman"/>
+          <w:sz w:val="24"/>
+          <w:szCs w:val="24"/>
+        </w:rPr>
+        <w:t xml:space="preserve">-simple – </w:t>
+      </w:r>
+      <w:hyperlink r:id="rId54" w:history="1">
+        <w:r>
+          <w:rPr>
+            <w:rStyle w:val="Hyperlink"/>
+            <w:rFonts w:ascii="Times New Roman" w:hAnsi="Times New Roman" w:cs="Times New Roman"/>
+            <w:sz w:val="24"/>
+            <w:szCs w:val="24"/>
+          </w:rPr>
+          <w:t>https://code.google.com/archive/p/json-simple/</w:t>
+        </w:r>
+      </w:hyperlink>
+    </w:p>
+    <w:p>
+      <w:pPr>
+        <w:rPr>
+          <w:rFonts w:ascii="Times New Roman" w:hAnsi="Times New Roman" w:cs="Times New Roman"/>
+          <w:sz w:val="24"/>
+          <w:szCs w:val="24"/>
+        </w:rPr>
+      </w:pPr>
+      <w:r>
+        <w:rPr>
+          <w:rFonts w:ascii="Times New Roman" w:hAnsi="Times New Roman" w:cs="Times New Roman"/>
+          <w:sz w:val="24"/>
+          <w:szCs w:val="24"/>
+        </w:rPr>
+        <w:t xml:space="preserve">JSoup – </w:t>
+      </w:r>
+      <w:hyperlink r:id="rId55" w:history="1">
+        <w:r>
+          <w:rPr>
+            <w:rStyle w:val="Hyperlink"/>
+            <w:rFonts w:ascii="Times New Roman" w:hAnsi="Times New Roman" w:cs="Times New Roman"/>
+            <w:sz w:val="24"/>
+            <w:szCs w:val="24"/>
+          </w:rPr>
+          <w:t>https://jsoup.org/</w:t>
+        </w:r>
+      </w:hyperlink>
+    </w:p>
+    <w:p>
+      <w:pPr>
+        <w:rPr>
+          <w:rFonts w:ascii="Times New Roman" w:hAnsi="Times New Roman" w:cs="Times New Roman"/>
+          <w:sz w:val="24"/>
+          <w:szCs w:val="24"/>
+        </w:rPr>
+      </w:pPr>
+      <w:r>
+        <w:rPr>
+          <w:rFonts w:ascii="Times New Roman" w:hAnsi="Times New Roman" w:cs="Times New Roman"/>
+          <w:sz w:val="24"/>
+          <w:szCs w:val="24"/>
+        </w:rPr>
+        <w:t xml:space="preserve">JUnit – </w:t>
+      </w:r>
+      <w:hyperlink r:id="rId56" w:history="1">
+        <w:r>
+          <w:rPr>
+            <w:rStyle w:val="Hyperlink"/>
+            <w:rFonts w:ascii="Times New Roman" w:hAnsi="Times New Roman" w:cs="Times New Roman"/>
+            <w:sz w:val="24"/>
+            <w:szCs w:val="24"/>
+          </w:rPr>
+          <w:t>http://junit.org/junit5/</w:t>
+        </w:r>
+      </w:hyperlink>
+    </w:p>
+    <w:p>
+      <w:pPr>
+        <w:rPr>
+          <w:rFonts w:ascii="Times New Roman" w:hAnsi="Times New Roman" w:cs="Times New Roman"/>
+          <w:b/>
+          <w:sz w:val="24"/>
+          <w:szCs w:val="24"/>
+        </w:rPr>
+      </w:pPr>
+    </w:p>
+    <w:p>
+      <w:pPr>
+        <w:rPr>
+          <w:rFonts w:ascii="Times New Roman" w:hAnsi="Times New Roman" w:cs="Times New Roman"/>
+          <w:b/>
+          <w:sz w:val="24"/>
+          <w:szCs w:val="24"/>
+        </w:rPr>
+      </w:pPr>
+    </w:p>
+    <w:p>
+      <w:pPr>
+        <w:rPr>
+          <w:rFonts w:ascii="Times New Roman" w:hAnsi="Times New Roman" w:cs="Times New Roman"/>
+          <w:b/>
+          <w:sz w:val="24"/>
+          <w:szCs w:val="24"/>
+        </w:rPr>
+      </w:pPr>
+    </w:p>
+    <w:p>
+      <w:pPr>
+        <w:rPr>
+          <w:rFonts w:ascii="Times New Roman" w:hAnsi="Times New Roman" w:cs="Times New Roman"/>
+          <w:b/>
+          <w:sz w:val="24"/>
+          <w:szCs w:val="24"/>
+        </w:rPr>
+      </w:pPr>
+    </w:p>
+    <w:p>
+      <w:pPr>
+        <w:rPr>
+          <w:rFonts w:ascii="Times New Roman" w:hAnsi="Times New Roman" w:cs="Times New Roman"/>
+          <w:b/>
+          <w:sz w:val="24"/>
+          <w:szCs w:val="24"/>
+        </w:rPr>
+      </w:pPr>
+      <w:r>
+        <w:rPr>
+          <w:rFonts w:ascii="Times New Roman" w:hAnsi="Times New Roman" w:cs="Times New Roman"/>
+          <w:b/>
+          <w:sz w:val="24"/>
+          <w:szCs w:val="24"/>
+        </w:rPr>
         <w:t>13. Contributions</w:t>
       </w:r>
     </w:p>
     <w:p>
       <w:pPr>
-        <w:rPr>
-          <w:rFonts w:ascii="Times New Roman" w:hAnsi="Times New Roman" w:cs="Times New Roman"/>
-          <w:b/>
-          <w:sz w:val="24"/>
-          <w:szCs w:val="24"/>
-        </w:rPr>
+        <w:keepNext/>
       </w:pPr>
       <w:r>
         <w:rPr>
@@ -11707,7 +12267,7 @@
                     <pic:cNvPicPr/>
                   </pic:nvPicPr>
                   <pic:blipFill rotWithShape="1">
-                    <a:blip r:embed="rId47"/>
+                    <a:blip r:embed="rId57"/>
                     <a:srcRect l="30255" t="43157" r="11109"/>
                     <a:stretch/>
                   </pic:blipFill>
@@ -11735,8 +12295,43 @@
         </w:drawing>
       </w:r>
     </w:p>
+    <w:p>
+      <w:pPr>
+        <w:pStyle w:val="Caption"/>
+        <w:rPr>
+          <w:rFonts w:ascii="Times New Roman" w:hAnsi="Times New Roman" w:cs="Times New Roman"/>
+          <w:b/>
+          <w:sz w:val="24"/>
+          <w:szCs w:val="24"/>
+        </w:rPr>
+      </w:pPr>
+      <w:r>
+        <w:t xml:space="preserve">Figure </w:t>
+      </w:r>
+      <w:r>
+        <w:fldChar w:fldCharType="begin"/>
+      </w:r>
+      <w:r>
+        <w:instrText xml:space="preserve"> SEQ Figure \* ARABIC </w:instrText>
+      </w:r>
+      <w:r>
+        <w:fldChar w:fldCharType="separate"/>
+      </w:r>
+      <w:r>
+        <w:rPr>
+          <w:noProof/>
+        </w:rPr>
+        <w:t>9</w:t>
+      </w:r>
+      <w:r>
+        <w:fldChar w:fldCharType="end"/>
+      </w:r>
+      <w:r>
+        <w:t xml:space="preserve"> Adapted from GitHub.com</w:t>
+      </w:r>
+    </w:p>
     <w:sectPr>
-      <w:footerReference w:type="default" r:id="rId48"/>
+      <w:footerReference w:type="default" r:id="rId58"/>
       <w:type w:val="continuous"/>
       <w:pgSz w:w="11906" w:h="16838"/>
       <w:pgMar w:top="1440" w:right="1440" w:bottom="1440" w:left="851" w:header="708" w:footer="708" w:gutter="0"/>
@@ -11748,7 +12343,7 @@
 </file>
 
 <file path=word/endnotes.xml><?xml version="1.0" encoding="utf-8"?>
-<w:endnotes xmlns:wpc="http://schemas.microsoft.com/office/word/2010/wordprocessingCanvas" xmlns:cx="http://schemas.microsoft.com/office/drawing/2014/chartex" xmlns:cx1="http://schemas.microsoft.com/office/drawing/2015/9/8/chartex" xmlns:cx2="http://schemas.microsoft.com/office/drawing/2015/10/21/chartex" xmlns:cx3="http://schemas.microsoft.com/office/drawing/2016/5/9/chartex" xmlns:cx4="http://schemas.microsoft.com/office/drawing/2016/5/10/chartex" xmlns:cx5="http://schemas.microsoft.com/office/drawing/2016/5/11/chartex" xmlns:cx6="http://schemas.microsoft.com/office/drawing/2016/5/12/chartex" xmlns:cx7="http://schemas.microsoft.com/office/drawing/2016/5/13/chartex" xmlns:cx8="http://schemas.microsoft.com/office/drawing/2016/5/14/chartex" xmlns:mc="http://schemas.openxmlformats.org/markup-compatibility/2006" xmlns:aink="http://schemas.microsoft.com/office/drawing/2016/ink" xmlns:am3d="http://schemas.microsoft.com/office/drawing/2017/model3d" xmlns:o="urn:schemas-microsoft-com:office:office" xmlns:r="http://schemas.openxmlformats.org/officeDocument/2006/relationships" xmlns:m="http://schemas.openxmlformats.org/officeDocument/2006/math" xmlns:v="urn:schemas-microsoft-com:vml" xmlns:wp14="http://schemas.microsoft.com/office/word/2010/wordprocessingDrawing" xmlns:wp="http://schemas.openxmlformats.org/drawingml/2006/wordprocessingDrawing" xmlns:w10="urn:schemas-microsoft-com:office:word" xmlns:w="http://schemas.openxmlformats.org/wordprocessingml/2006/main" xmlns:w14="http://schemas.microsoft.com/office/word/2010/wordml" xmlns:w15="http://schemas.microsoft.com/office/word/2012/wordml" xmlns:w16se="http://schemas.microsoft.com/office/word/2015/wordml/symex" xmlns:wpg="http://schemas.microsoft.com/office/word/2010/wordprocessingGroup" xmlns:wpi="http://schemas.microsoft.com/office/word/2010/wordprocessingInk" xmlns:wne="http://schemas.microsoft.com/office/word/2006/wordml" xmlns:wps="http://schemas.microsoft.com/office/word/2010/wordprocessingShape" mc:Ignorable="w14 w15 w16se wp14">
+<w:endnotes xmlns:wpc="http://schemas.microsoft.com/office/word/2010/wordprocessingCanvas" xmlns:cx="http://schemas.microsoft.com/office/drawing/2014/chartex" xmlns:cx1="http://schemas.microsoft.com/office/drawing/2015/9/8/chartex" xmlns:cx2="http://schemas.microsoft.com/office/drawing/2015/10/21/chartex" xmlns:cx3="http://schemas.microsoft.com/office/drawing/2016/5/9/chartex" xmlns:cx4="http://schemas.microsoft.com/office/drawing/2016/5/10/chartex" xmlns:cx5="http://schemas.microsoft.com/office/drawing/2016/5/11/chartex" xmlns:cx6="http://schemas.microsoft.com/office/drawing/2016/5/12/chartex" xmlns:cx7="http://schemas.microsoft.com/office/drawing/2016/5/13/chartex" xmlns:cx8="http://schemas.microsoft.com/office/drawing/2016/5/14/chartex" xmlns:mc="http://schemas.openxmlformats.org/markup-compatibility/2006" xmlns:aink="http://schemas.microsoft.com/office/drawing/2016/ink" xmlns:am3d="http://schemas.microsoft.com/office/drawing/2017/model3d" xmlns:o="urn:schemas-microsoft-com:office:office" xmlns:r="http://schemas.openxmlformats.org/officeDocument/2006/relationships" xmlns:m="http://schemas.openxmlformats.org/officeDocument/2006/math" xmlns:v="urn:schemas-microsoft-com:vml" xmlns:wp14="http://schemas.microsoft.com/office/word/2010/wordprocessingDrawing" xmlns:wp="http://schemas.openxmlformats.org/drawingml/2006/wordprocessingDrawing" xmlns:w10="urn:schemas-microsoft-com:office:word" xmlns:w="http://schemas.openxmlformats.org/wordprocessingml/2006/main" xmlns:w14="http://schemas.microsoft.com/office/word/2010/wordml" xmlns:w15="http://schemas.microsoft.com/office/word/2012/wordml" xmlns:w16cid="http://schemas.microsoft.com/office/word/2016/wordml/cid" xmlns:w16se="http://schemas.microsoft.com/office/word/2015/wordml/symex" xmlns:wpg="http://schemas.microsoft.com/office/word/2010/wordprocessingGroup" xmlns:wpi="http://schemas.microsoft.com/office/word/2010/wordprocessingInk" xmlns:wne="http://schemas.microsoft.com/office/word/2006/wordml" xmlns:wps="http://schemas.microsoft.com/office/word/2010/wordprocessingShape" mc:Ignorable="w14 w15 w16se w16cid wp14">
   <w:endnote w:type="separator" w:id="-1">
     <w:p>
       <w:pPr>
@@ -11773,7 +12368,7 @@
 </file>
 
 <file path=word/footer1.xml><?xml version="1.0" encoding="utf-8"?>
-<w:ftr xmlns:wpc="http://schemas.microsoft.com/office/word/2010/wordprocessingCanvas" xmlns:cx="http://schemas.microsoft.com/office/drawing/2014/chartex" xmlns:cx1="http://schemas.microsoft.com/office/drawing/2015/9/8/chartex" xmlns:cx2="http://schemas.microsoft.com/office/drawing/2015/10/21/chartex" xmlns:cx3="http://schemas.microsoft.com/office/drawing/2016/5/9/chartex" xmlns:cx4="http://schemas.microsoft.com/office/drawing/2016/5/10/chartex" xmlns:cx5="http://schemas.microsoft.com/office/drawing/2016/5/11/chartex" xmlns:cx6="http://schemas.microsoft.com/office/drawing/2016/5/12/chartex" xmlns:cx7="http://schemas.microsoft.com/office/drawing/2016/5/13/chartex" xmlns:cx8="http://schemas.microsoft.com/office/drawing/2016/5/14/chartex" xmlns:mc="http://schemas.openxmlformats.org/markup-compatibility/2006" xmlns:aink="http://schemas.microsoft.com/office/drawing/2016/ink" xmlns:am3d="http://schemas.microsoft.com/office/drawing/2017/model3d" xmlns:o="urn:schemas-microsoft-com:office:office" xmlns:r="http://schemas.openxmlformats.org/officeDocument/2006/relationships" xmlns:m="http://schemas.openxmlformats.org/officeDocument/2006/math" xmlns:v="urn:schemas-microsoft-com:vml" xmlns:wp14="http://schemas.microsoft.com/office/word/2010/wordprocessingDrawing" xmlns:wp="http://schemas.openxmlformats.org/drawingml/2006/wordprocessingDrawing" xmlns:w10="urn:schemas-microsoft-com:office:word" xmlns:w="http://schemas.openxmlformats.org/wordprocessingml/2006/main" xmlns:w14="http://schemas.microsoft.com/office/word/2010/wordml" xmlns:w15="http://schemas.microsoft.com/office/word/2012/wordml" xmlns:w16se="http://schemas.microsoft.com/office/word/2015/wordml/symex" xmlns:wpg="http://schemas.microsoft.com/office/word/2010/wordprocessingGroup" xmlns:wpi="http://schemas.microsoft.com/office/word/2010/wordprocessingInk" xmlns:wne="http://schemas.microsoft.com/office/word/2006/wordml" xmlns:wps="http://schemas.microsoft.com/office/word/2010/wordprocessingShape" mc:Ignorable="w14 w15 w16se wp14">
+<w:ftr xmlns:wpc="http://schemas.microsoft.com/office/word/2010/wordprocessingCanvas" xmlns:cx="http://schemas.microsoft.com/office/drawing/2014/chartex" xmlns:cx1="http://schemas.microsoft.com/office/drawing/2015/9/8/chartex" xmlns:cx2="http://schemas.microsoft.com/office/drawing/2015/10/21/chartex" xmlns:cx3="http://schemas.microsoft.com/office/drawing/2016/5/9/chartex" xmlns:cx4="http://schemas.microsoft.com/office/drawing/2016/5/10/chartex" xmlns:cx5="http://schemas.microsoft.com/office/drawing/2016/5/11/chartex" xmlns:cx6="http://schemas.microsoft.com/office/drawing/2016/5/12/chartex" xmlns:cx7="http://schemas.microsoft.com/office/drawing/2016/5/13/chartex" xmlns:cx8="http://schemas.microsoft.com/office/drawing/2016/5/14/chartex" xmlns:mc="http://schemas.openxmlformats.org/markup-compatibility/2006" xmlns:aink="http://schemas.microsoft.com/office/drawing/2016/ink" xmlns:am3d="http://schemas.microsoft.com/office/drawing/2017/model3d" xmlns:o="urn:schemas-microsoft-com:office:office" xmlns:r="http://schemas.openxmlformats.org/officeDocument/2006/relationships" xmlns:m="http://schemas.openxmlformats.org/officeDocument/2006/math" xmlns:v="urn:schemas-microsoft-com:vml" xmlns:wp14="http://schemas.microsoft.com/office/word/2010/wordprocessingDrawing" xmlns:wp="http://schemas.openxmlformats.org/drawingml/2006/wordprocessingDrawing" xmlns:w10="urn:schemas-microsoft-com:office:word" xmlns:w="http://schemas.openxmlformats.org/wordprocessingml/2006/main" xmlns:w14="http://schemas.microsoft.com/office/word/2010/wordml" xmlns:w15="http://schemas.microsoft.com/office/word/2012/wordml" xmlns:w16cid="http://schemas.microsoft.com/office/word/2016/wordml/cid" xmlns:w16se="http://schemas.microsoft.com/office/word/2015/wordml/symex" xmlns:wpg="http://schemas.microsoft.com/office/word/2010/wordprocessingGroup" xmlns:wpi="http://schemas.microsoft.com/office/word/2010/wordprocessingInk" xmlns:wne="http://schemas.microsoft.com/office/word/2006/wordml" xmlns:wps="http://schemas.microsoft.com/office/word/2010/wordprocessingShape" mc:Ignorable="w14 w15 w16se w16cid wp14">
   <w:sdt>
     <w:sdtPr>
       <w:id w:val="1199433973"/>
@@ -11815,7 +12410,7 @@
             <w:bCs/>
             <w:noProof/>
           </w:rPr>
-          <w:t>21</w:t>
+          <w:t>2</w:t>
         </w:r>
         <w:r>
           <w:rPr>
@@ -11851,7 +12446,7 @@
 </file>
 
 <file path=word/footnotes.xml><?xml version="1.0" encoding="utf-8"?>
-<w:footnotes xmlns:wpc="http://schemas.microsoft.com/office/word/2010/wordprocessingCanvas" xmlns:cx="http://schemas.microsoft.com/office/drawing/2014/chartex" xmlns:cx1="http://schemas.microsoft.com/office/drawing/2015/9/8/chartex" xmlns:cx2="http://schemas.microsoft.com/office/drawing/2015/10/21/chartex" xmlns:cx3="http://schemas.microsoft.com/office/drawing/2016/5/9/chartex" xmlns:cx4="http://schemas.microsoft.com/office/drawing/2016/5/10/chartex" xmlns:cx5="http://schemas.microsoft.com/office/drawing/2016/5/11/chartex" xmlns:cx6="http://schemas.microsoft.com/office/drawing/2016/5/12/chartex" xmlns:cx7="http://schemas.microsoft.com/office/drawing/2016/5/13/chartex" xmlns:cx8="http://schemas.microsoft.com/office/drawing/2016/5/14/chartex" xmlns:mc="http://schemas.openxmlformats.org/markup-compatibility/2006" xmlns:aink="http://schemas.microsoft.com/office/drawing/2016/ink" xmlns:am3d="http://schemas.microsoft.com/office/drawing/2017/model3d" xmlns:o="urn:schemas-microsoft-com:office:office" xmlns:r="http://schemas.openxmlformats.org/officeDocument/2006/relationships" xmlns:m="http://schemas.openxmlformats.org/officeDocument/2006/math" xmlns:v="urn:schemas-microsoft-com:vml" xmlns:wp14="http://schemas.microsoft.com/office/word/2010/wordprocessingDrawing" xmlns:wp="http://schemas.openxmlformats.org/drawingml/2006/wordprocessingDrawing" xmlns:w10="urn:schemas-microsoft-com:office:word" xmlns:w="http://schemas.openxmlformats.org/wordprocessingml/2006/main" xmlns:w14="http://schemas.microsoft.com/office/word/2010/wordml" xmlns:w15="http://schemas.microsoft.com/office/word/2012/wordml" xmlns:w16se="http://schemas.microsoft.com/office/word/2015/wordml/symex" xmlns:wpg="http://schemas.microsoft.com/office/word/2010/wordprocessingGroup" xmlns:wpi="http://schemas.microsoft.com/office/word/2010/wordprocessingInk" xmlns:wne="http://schemas.microsoft.com/office/word/2006/wordml" xmlns:wps="http://schemas.microsoft.com/office/word/2010/wordprocessingShape" mc:Ignorable="w14 w15 w16se wp14">
+<w:footnotes xmlns:wpc="http://schemas.microsoft.com/office/word/2010/wordprocessingCanvas" xmlns:cx="http://schemas.microsoft.com/office/drawing/2014/chartex" xmlns:cx1="http://schemas.microsoft.com/office/drawing/2015/9/8/chartex" xmlns:cx2="http://schemas.microsoft.com/office/drawing/2015/10/21/chartex" xmlns:cx3="http://schemas.microsoft.com/office/drawing/2016/5/9/chartex" xmlns:cx4="http://schemas.microsoft.com/office/drawing/2016/5/10/chartex" xmlns:cx5="http://schemas.microsoft.com/office/drawing/2016/5/11/chartex" xmlns:cx6="http://schemas.microsoft.com/office/drawing/2016/5/12/chartex" xmlns:cx7="http://schemas.microsoft.com/office/drawing/2016/5/13/chartex" xmlns:cx8="http://schemas.microsoft.com/office/drawing/2016/5/14/chartex" xmlns:mc="http://schemas.openxmlformats.org/markup-compatibility/2006" xmlns:aink="http://schemas.microsoft.com/office/drawing/2016/ink" xmlns:am3d="http://schemas.microsoft.com/office/drawing/2017/model3d" xmlns:o="urn:schemas-microsoft-com:office:office" xmlns:r="http://schemas.openxmlformats.org/officeDocument/2006/relationships" xmlns:m="http://schemas.openxmlformats.org/officeDocument/2006/math" xmlns:v="urn:schemas-microsoft-com:vml" xmlns:wp14="http://schemas.microsoft.com/office/word/2010/wordprocessingDrawing" xmlns:wp="http://schemas.openxmlformats.org/drawingml/2006/wordprocessingDrawing" xmlns:w10="urn:schemas-microsoft-com:office:word" xmlns:w="http://schemas.openxmlformats.org/wordprocessingml/2006/main" xmlns:w14="http://schemas.microsoft.com/office/word/2010/wordml" xmlns:w15="http://schemas.microsoft.com/office/word/2012/wordml" xmlns:w16cid="http://schemas.microsoft.com/office/word/2016/wordml/cid" xmlns:w16se="http://schemas.microsoft.com/office/word/2015/wordml/symex" xmlns:wpg="http://schemas.microsoft.com/office/word/2010/wordprocessingGroup" xmlns:wpi="http://schemas.microsoft.com/office/word/2010/wordprocessingInk" xmlns:wne="http://schemas.microsoft.com/office/word/2006/wordml" xmlns:wps="http://schemas.microsoft.com/office/word/2010/wordprocessingShape" mc:Ignorable="w14 w15 w16se w16cid wp14">
   <w:footnote w:type="separator" w:id="-1">
     <w:p>
       <w:pPr>
@@ -11876,7 +12471,7 @@
 </file>
 
 <file path=word/numbering.xml><?xml version="1.0" encoding="utf-8"?>
-<w:numbering xmlns:wpc="http://schemas.microsoft.com/office/word/2010/wordprocessingCanvas" xmlns:cx="http://schemas.microsoft.com/office/drawing/2014/chartex" xmlns:cx1="http://schemas.microsoft.com/office/drawing/2015/9/8/chartex" xmlns:cx2="http://schemas.microsoft.com/office/drawing/2015/10/21/chartex" xmlns:cx3="http://schemas.microsoft.com/office/drawing/2016/5/9/chartex" xmlns:cx4="http://schemas.microsoft.com/office/drawing/2016/5/10/chartex" xmlns:cx5="http://schemas.microsoft.com/office/drawing/2016/5/11/chartex" xmlns:cx6="http://schemas.microsoft.com/office/drawing/2016/5/12/chartex" xmlns:cx7="http://schemas.microsoft.com/office/drawing/2016/5/13/chartex" xmlns:cx8="http://schemas.microsoft.com/office/drawing/2016/5/14/chartex" xmlns:mc="http://schemas.openxmlformats.org/markup-compatibility/2006" xmlns:aink="http://schemas.microsoft.com/office/drawing/2016/ink" xmlns:am3d="http://schemas.microsoft.com/office/drawing/2017/model3d" xmlns:o="urn:schemas-microsoft-com:office:office" xmlns:r="http://schemas.openxmlformats.org/officeDocument/2006/relationships" xmlns:m="http://schemas.openxmlformats.org/officeDocument/2006/math" xmlns:v="urn:schemas-microsoft-com:vml" xmlns:wp14="http://schemas.microsoft.com/office/word/2010/wordprocessingDrawing" xmlns:wp="http://schemas.openxmlformats.org/drawingml/2006/wordprocessingDrawing" xmlns:w10="urn:schemas-microsoft-com:office:word" xmlns:w="http://schemas.openxmlformats.org/wordprocessingml/2006/main" xmlns:w14="http://schemas.microsoft.com/office/word/2010/wordml" xmlns:w15="http://schemas.microsoft.com/office/word/2012/wordml" xmlns:w16se="http://schemas.microsoft.com/office/word/2015/wordml/symex" xmlns:wpg="http://schemas.microsoft.com/office/word/2010/wordprocessingGroup" xmlns:wpi="http://schemas.microsoft.com/office/word/2010/wordprocessingInk" xmlns:wne="http://schemas.microsoft.com/office/word/2006/wordml" xmlns:wps="http://schemas.microsoft.com/office/word/2010/wordprocessingShape" mc:Ignorable="w14 w15 w16se wp14">
+<w:numbering xmlns:wpc="http://schemas.microsoft.com/office/word/2010/wordprocessingCanvas" xmlns:cx="http://schemas.microsoft.com/office/drawing/2014/chartex" xmlns:cx1="http://schemas.microsoft.com/office/drawing/2015/9/8/chartex" xmlns:cx2="http://schemas.microsoft.com/office/drawing/2015/10/21/chartex" xmlns:cx3="http://schemas.microsoft.com/office/drawing/2016/5/9/chartex" xmlns:cx4="http://schemas.microsoft.com/office/drawing/2016/5/10/chartex" xmlns:cx5="http://schemas.microsoft.com/office/drawing/2016/5/11/chartex" xmlns:cx6="http://schemas.microsoft.com/office/drawing/2016/5/12/chartex" xmlns:cx7="http://schemas.microsoft.com/office/drawing/2016/5/13/chartex" xmlns:cx8="http://schemas.microsoft.com/office/drawing/2016/5/14/chartex" xmlns:mc="http://schemas.openxmlformats.org/markup-compatibility/2006" xmlns:aink="http://schemas.microsoft.com/office/drawing/2016/ink" xmlns:am3d="http://schemas.microsoft.com/office/drawing/2017/model3d" xmlns:o="urn:schemas-microsoft-com:office:office" xmlns:r="http://schemas.openxmlformats.org/officeDocument/2006/relationships" xmlns:m="http://schemas.openxmlformats.org/officeDocument/2006/math" xmlns:v="urn:schemas-microsoft-com:vml" xmlns:wp14="http://schemas.microsoft.com/office/word/2010/wordprocessingDrawing" xmlns:wp="http://schemas.openxmlformats.org/drawingml/2006/wordprocessingDrawing" xmlns:w10="urn:schemas-microsoft-com:office:word" xmlns:w="http://schemas.openxmlformats.org/wordprocessingml/2006/main" xmlns:w14="http://schemas.microsoft.com/office/word/2010/wordml" xmlns:w15="http://schemas.microsoft.com/office/word/2012/wordml" xmlns:w16cid="http://schemas.microsoft.com/office/word/2016/wordml/cid" xmlns:w16se="http://schemas.microsoft.com/office/word/2015/wordml/symex" xmlns:wpg="http://schemas.microsoft.com/office/word/2010/wordprocessingGroup" xmlns:wpi="http://schemas.microsoft.com/office/word/2010/wordprocessingInk" xmlns:wne="http://schemas.microsoft.com/office/word/2006/wordml" xmlns:wps="http://schemas.microsoft.com/office/word/2010/wordprocessingShape" mc:Ignorable="w14 w15 w16se w16cid wp14">
   <w:abstractNum w:abstractNumId="0" w15:restartNumberingAfterBreak="0">
     <w:nsid w:val="088F7556"/>
     <w:multiLevelType w:val="hybridMultilevel"/>
@@ -13956,7 +14551,7 @@
 </file>
 
 <file path=word/styles.xml><?xml version="1.0" encoding="utf-8"?>
-<w:styles xmlns:mc="http://schemas.openxmlformats.org/markup-compatibility/2006" xmlns:r="http://schemas.openxmlformats.org/officeDocument/2006/relationships" xmlns:w="http://schemas.openxmlformats.org/wordprocessingml/2006/main" xmlns:w14="http://schemas.microsoft.com/office/word/2010/wordml" xmlns:w15="http://schemas.microsoft.com/office/word/2012/wordml" xmlns:w16se="http://schemas.microsoft.com/office/word/2015/wordml/symex" mc:Ignorable="w14 w15 w16se">
+<w:styles xmlns:mc="http://schemas.openxmlformats.org/markup-compatibility/2006" xmlns:r="http://schemas.openxmlformats.org/officeDocument/2006/relationships" xmlns:w="http://schemas.openxmlformats.org/wordprocessingml/2006/main" xmlns:w14="http://schemas.microsoft.com/office/word/2010/wordml" xmlns:w15="http://schemas.microsoft.com/office/word/2012/wordml" xmlns:w16cid="http://schemas.microsoft.com/office/word/2016/wordml/cid" xmlns:w16se="http://schemas.microsoft.com/office/word/2015/wordml/symex" mc:Ignorable="w14 w15 w16se w16cid">
   <w:docDefaults>
     <w:rPrDefault>
       <w:rPr>
@@ -14354,6 +14949,27 @@
     <w:qFormat/>
     <w:rsid w:val="003D7D32"/>
   </w:style>
+  <w:style w:type="paragraph" w:styleId="Heading1">
+    <w:name w:val="heading 1"/>
+    <w:basedOn w:val="Normal"/>
+    <w:next w:val="Normal"/>
+    <w:link w:val="Heading1Char"/>
+    <w:uiPriority w:val="9"/>
+    <w:qFormat/>
+    <w:rsid w:val="00BE1D34"/>
+    <w:pPr>
+      <w:keepNext/>
+      <w:keepLines/>
+      <w:spacing w:before="240" w:after="0"/>
+      <w:outlineLvl w:val="0"/>
+    </w:pPr>
+    <w:rPr>
+      <w:rFonts w:asciiTheme="majorHAnsi" w:eastAsiaTheme="majorEastAsia" w:hAnsiTheme="majorHAnsi" w:cstheme="majorBidi"/>
+      <w:color w:val="2F5496" w:themeColor="accent1" w:themeShade="BF"/>
+      <w:sz w:val="32"/>
+      <w:szCs w:val="32"/>
+    </w:rPr>
+  </w:style>
   <w:style w:type="character" w:default="1" w:styleId="DefaultParagraphFont">
     <w:name w:val="Default Paragraph Font"/>
     <w:uiPriority w:val="1"/>
@@ -14644,6 +15260,46 @@
     <w:name w:val="_3oh-"/>
     <w:basedOn w:val="DefaultParagraphFont"/>
     <w:rsid w:val="003831D1"/>
+  </w:style>
+  <w:style w:type="character" w:styleId="FollowedHyperlink">
+    <w:name w:val="FollowedHyperlink"/>
+    <w:basedOn w:val="DefaultParagraphFont"/>
+    <w:uiPriority w:val="99"/>
+    <w:semiHidden/>
+    <w:unhideWhenUsed/>
+    <w:rsid w:val="00A10936"/>
+    <w:rPr>
+      <w:color w:val="954F72" w:themeColor="followedHyperlink"/>
+      <w:u w:val="single"/>
+    </w:rPr>
+  </w:style>
+  <w:style w:type="character" w:customStyle="1" w:styleId="Heading1Char">
+    <w:name w:val="Heading 1 Char"/>
+    <w:basedOn w:val="DefaultParagraphFont"/>
+    <w:link w:val="Heading1"/>
+    <w:uiPriority w:val="9"/>
+    <w:rsid w:val="00BE1D34"/>
+    <w:rPr>
+      <w:rFonts w:asciiTheme="majorHAnsi" w:eastAsiaTheme="majorEastAsia" w:hAnsiTheme="majorHAnsi" w:cstheme="majorBidi"/>
+      <w:color w:val="2F5496" w:themeColor="accent1" w:themeShade="BF"/>
+      <w:sz w:val="32"/>
+      <w:szCs w:val="32"/>
+    </w:rPr>
+  </w:style>
+  <w:style w:type="paragraph" w:styleId="TOCHeading">
+    <w:name w:val="TOC Heading"/>
+    <w:basedOn w:val="Heading1"/>
+    <w:next w:val="Normal"/>
+    <w:uiPriority w:val="39"/>
+    <w:unhideWhenUsed/>
+    <w:qFormat/>
+    <w:rsid w:val="00BE1D34"/>
+    <w:pPr>
+      <w:outlineLvl w:val="9"/>
+    </w:pPr>
+    <w:rPr>
+      <w:lang w:val="en-US"/>
+    </w:rPr>
   </w:style>
 </w:styles>
 </file>
@@ -14941,4 +15597,16 @@
     </a:ext>
   </a:extLst>
 </a:theme>
+</file>
+
+<file path=customXml/item1.xml><?xml version="1.0" encoding="utf-8"?>
+<b:Sources xmlns:b="http://schemas.openxmlformats.org/officeDocument/2006/bibliography" xmlns="http://schemas.openxmlformats.org/officeDocument/2006/bibliography" SelectedStyle="\APASixthEditionOfficeOnline.xsl" StyleName="APA" Version="6"/>
+</file>
+
+<file path=customXml/itemProps1.xml><?xml version="1.0" encoding="utf-8"?>
+<ds:datastoreItem xmlns:ds="http://schemas.openxmlformats.org/officeDocument/2006/customXml" ds:itemID="{0E2E0569-4171-432F-9AEC-8851CC80345C}">
+  <ds:schemaRefs>
+    <ds:schemaRef ds:uri="http://schemas.openxmlformats.org/officeDocument/2006/bibliography"/>
+  </ds:schemaRefs>
+</ds:datastoreItem>
 </file>
--- a/REPORT DOCUMENTS/Report.docx
+++ b/REPORT DOCUMENTS/Report.docx
@@ -260,6 +260,7 @@
           <w:szCs w:val="28"/>
         </w:rPr>
       </w:pPr>
+      <w:proofErr w:type="spellStart"/>
       <w:r>
         <w:rPr>
           <w:rFonts w:ascii="Times New Roman" w:hAnsi="Times New Roman" w:cs="Times New Roman"/>
@@ -267,42 +268,9 @@
           <w:sz w:val="28"/>
           <w:szCs w:val="28"/>
         </w:rPr>
-        <w:t>Jiasen Tian</w:t>
-      </w:r>
-      <w:r>
-        <w:rPr>
-          <w:rFonts w:ascii="Times New Roman" w:hAnsi="Times New Roman" w:cs="Times New Roman"/>
-          <w:sz w:val="28"/>
-          <w:szCs w:val="28"/>
-        </w:rPr>
-        <w:tab/>
-      </w:r>
-      <w:r>
-        <w:rPr>
-          <w:rFonts w:ascii="Times New Roman" w:hAnsi="Times New Roman" w:cs="Times New Roman"/>
-          <w:sz w:val="28"/>
-          <w:szCs w:val="28"/>
-        </w:rPr>
-        <w:tab/>
-      </w:r>
-      <w:r>
-        <w:rPr>
-          <w:rFonts w:ascii="Times New Roman" w:hAnsi="Times New Roman" w:cs="Times New Roman"/>
-          <w:sz w:val="28"/>
-          <w:szCs w:val="28"/>
-        </w:rPr>
-        <w:t>16060245</w:t>
-      </w:r>
-    </w:p>
-    <w:p>
-      <w:pPr>
-        <w:jc w:val="center"/>
-        <w:rPr>
-          <w:rFonts w:ascii="Times New Roman" w:hAnsi="Times New Roman" w:cs="Times New Roman"/>
-          <w:sz w:val="28"/>
-          <w:szCs w:val="28"/>
-        </w:rPr>
-      </w:pPr>
+        <w:t>Jiasen</w:t>
+      </w:r>
+      <w:proofErr w:type="spellEnd"/>
       <w:r>
         <w:rPr>
           <w:rFonts w:ascii="Times New Roman" w:hAnsi="Times New Roman" w:cs="Times New Roman"/>
@@ -310,7 +278,7 @@
           <w:sz w:val="28"/>
           <w:szCs w:val="28"/>
         </w:rPr>
-        <w:t>George Rickard</w:t>
+        <w:t xml:space="preserve"> Tian</w:t>
       </w:r>
       <w:r>
         <w:rPr>
@@ -326,6 +294,49 @@
           <w:sz w:val="28"/>
           <w:szCs w:val="28"/>
         </w:rPr>
+        <w:tab/>
+      </w:r>
+      <w:r>
+        <w:rPr>
+          <w:rFonts w:ascii="Times New Roman" w:hAnsi="Times New Roman" w:cs="Times New Roman"/>
+          <w:sz w:val="28"/>
+          <w:szCs w:val="28"/>
+        </w:rPr>
+        <w:t>16060245</w:t>
+      </w:r>
+    </w:p>
+    <w:p>
+      <w:pPr>
+        <w:jc w:val="center"/>
+        <w:rPr>
+          <w:rFonts w:ascii="Times New Roman" w:hAnsi="Times New Roman" w:cs="Times New Roman"/>
+          <w:sz w:val="28"/>
+          <w:szCs w:val="28"/>
+        </w:rPr>
+      </w:pPr>
+      <w:r>
+        <w:rPr>
+          <w:rFonts w:ascii="Times New Roman" w:hAnsi="Times New Roman" w:cs="Times New Roman"/>
+          <w:i/>
+          <w:sz w:val="28"/>
+          <w:szCs w:val="28"/>
+        </w:rPr>
+        <w:t>George Rickard</w:t>
+      </w:r>
+      <w:r>
+        <w:rPr>
+          <w:rFonts w:ascii="Times New Roman" w:hAnsi="Times New Roman" w:cs="Times New Roman"/>
+          <w:sz w:val="28"/>
+          <w:szCs w:val="28"/>
+        </w:rPr>
+        <w:tab/>
+      </w:r>
+      <w:r>
+        <w:rPr>
+          <w:rFonts w:ascii="Times New Roman" w:hAnsi="Times New Roman" w:cs="Times New Roman"/>
+          <w:sz w:val="28"/>
+          <w:szCs w:val="28"/>
+        </w:rPr>
         <w:t>14118637</w:t>
       </w:r>
     </w:p>
@@ -1357,17 +1368,7 @@
           <w:sz w:val="24"/>
           <w:szCs w:val="24"/>
         </w:rPr>
-        <w:t>......</w:t>
-      </w:r>
-      <w:bookmarkStart w:id="1" w:name="_GoBack"/>
-      <w:bookmarkEnd w:id="1"/>
-      <w:r>
-        <w:rPr>
-          <w:rFonts w:ascii="Times New Roman" w:hAnsi="Times New Roman" w:cs="Times New Roman"/>
-          <w:sz w:val="24"/>
-          <w:szCs w:val="24"/>
-        </w:rPr>
-        <w:t>.21</w:t>
+        <w:t>.......21</w:t>
       </w:r>
     </w:p>
     <w:p>
@@ -1587,7 +1588,25 @@
           <w:sz w:val="24"/>
           <w:szCs w:val="24"/>
         </w:rPr>
-        <w:t xml:space="preserve"> party APIs such as JSoup for scanning and extracting web elements from websites</w:t>
+        <w:t xml:space="preserve"> party APIs such as </w:t>
+      </w:r>
+      <w:proofErr w:type="spellStart"/>
+      <w:r>
+        <w:rPr>
+          <w:rFonts w:ascii="Times New Roman" w:hAnsi="Times New Roman" w:cs="Times New Roman"/>
+          <w:sz w:val="24"/>
+          <w:szCs w:val="24"/>
+        </w:rPr>
+        <w:t>JSoup</w:t>
+      </w:r>
+      <w:proofErr w:type="spellEnd"/>
+      <w:r>
+        <w:rPr>
+          <w:rFonts w:ascii="Times New Roman" w:hAnsi="Times New Roman" w:cs="Times New Roman"/>
+          <w:sz w:val="24"/>
+          <w:szCs w:val="24"/>
+        </w:rPr>
+        <w:t xml:space="preserve"> for scanning and extracting web elements from websites</w:t>
       </w:r>
       <w:r>
         <w:rPr>
@@ -1683,7 +1702,7 @@
                 <w:szCs w:val="24"/>
               </w:rPr>
             </w:pPr>
-            <w:bookmarkStart w:id="2" w:name="_Hlk498033516"/>
+            <w:bookmarkStart w:id="1" w:name="_Hlk498033516"/>
             <w:r>
               <w:rPr>
                 <w:rFonts w:ascii="Times New Roman" w:hAnsi="Times New Roman" w:cs="Times New Roman"/>
@@ -1925,7 +1944,7 @@
           </w:p>
         </w:tc>
       </w:tr>
-      <w:bookmarkEnd w:id="2"/>
+      <w:bookmarkEnd w:id="1"/>
     </w:tbl>
     <w:p>
       <w:pPr>
@@ -3219,24 +3238,14 @@
                             <w:r>
                               <w:t xml:space="preserve">Figure </w:t>
                             </w:r>
-                            <w:r>
-                              <w:fldChar w:fldCharType="begin"/>
-                            </w:r>
-                            <w:r>
-                              <w:instrText xml:space="preserve"> SEQ Figure \* ARABIC </w:instrText>
-                            </w:r>
-                            <w:r>
-                              <w:fldChar w:fldCharType="separate"/>
-                            </w:r>
-                            <w:r>
-                              <w:rPr>
-                                <w:noProof/>
-                              </w:rPr>
-                              <w:t>1</w:t>
-                            </w:r>
-                            <w:r>
-                              <w:fldChar w:fldCharType="end"/>
-                            </w:r>
+                            <w:fldSimple w:instr=" SEQ Figure \* ARABIC ">
+                              <w:r>
+                                <w:rPr>
+                                  <w:noProof/>
+                                </w:rPr>
+                                <w:t>1</w:t>
+                              </w:r>
+                            </w:fldSimple>
                             <w:r>
                               <w:t xml:space="preserve"> Adapted from draw.io</w:t>
                             </w:r>
@@ -3278,24 +3287,14 @@
                       <w:r>
                         <w:t xml:space="preserve">Figure </w:t>
                       </w:r>
-                      <w:r>
-                        <w:fldChar w:fldCharType="begin"/>
-                      </w:r>
-                      <w:r>
-                        <w:instrText xml:space="preserve"> SEQ Figure \* ARABIC </w:instrText>
-                      </w:r>
-                      <w:r>
-                        <w:fldChar w:fldCharType="separate"/>
-                      </w:r>
-                      <w:r>
-                        <w:rPr>
-                          <w:noProof/>
-                        </w:rPr>
-                        <w:t>1</w:t>
-                      </w:r>
-                      <w:r>
-                        <w:fldChar w:fldCharType="end"/>
-                      </w:r>
+                      <w:fldSimple w:instr=" SEQ Figure \* ARABIC ">
+                        <w:r>
+                          <w:rPr>
+                            <w:noProof/>
+                          </w:rPr>
+                          <w:t>1</w:t>
+                        </w:r>
+                      </w:fldSimple>
                       <w:r>
                         <w:t xml:space="preserve"> Adapted from draw.io</w:t>
                       </w:r>
@@ -3791,7 +3790,61 @@
           <w:sz w:val="24"/>
           <w:szCs w:val="24"/>
         </w:rPr>
-        <w:t xml:space="preserve">We support performance through our use of a QueryBuilder. The QueryBuilder was used to extract information from a text file. Statements are easy to prepare using the QueryBuilder. Statements can be prepared in advance, with execution occurring at a later stage. This improved performance as we were not executing any unnecessary file manipulation. </w:t>
+        <w:t xml:space="preserve">We support performance through our use of a </w:t>
+      </w:r>
+      <w:proofErr w:type="spellStart"/>
+      <w:r>
+        <w:rPr>
+          <w:rFonts w:ascii="Times New Roman" w:hAnsi="Times New Roman" w:cs="Times New Roman"/>
+          <w:sz w:val="24"/>
+          <w:szCs w:val="24"/>
+        </w:rPr>
+        <w:t>QueryBuilder</w:t>
+      </w:r>
+      <w:proofErr w:type="spellEnd"/>
+      <w:r>
+        <w:rPr>
+          <w:rFonts w:ascii="Times New Roman" w:hAnsi="Times New Roman" w:cs="Times New Roman"/>
+          <w:sz w:val="24"/>
+          <w:szCs w:val="24"/>
+        </w:rPr>
+        <w:t xml:space="preserve">. The </w:t>
+      </w:r>
+      <w:proofErr w:type="spellStart"/>
+      <w:r>
+        <w:rPr>
+          <w:rFonts w:ascii="Times New Roman" w:hAnsi="Times New Roman" w:cs="Times New Roman"/>
+          <w:sz w:val="24"/>
+          <w:szCs w:val="24"/>
+        </w:rPr>
+        <w:t>QueryBuilder</w:t>
+      </w:r>
+      <w:proofErr w:type="spellEnd"/>
+      <w:r>
+        <w:rPr>
+          <w:rFonts w:ascii="Times New Roman" w:hAnsi="Times New Roman" w:cs="Times New Roman"/>
+          <w:sz w:val="24"/>
+          <w:szCs w:val="24"/>
+        </w:rPr>
+        <w:t xml:space="preserve"> was used to extract information from a text file. Statements are easy to prepare using the </w:t>
+      </w:r>
+      <w:proofErr w:type="spellStart"/>
+      <w:r>
+        <w:rPr>
+          <w:rFonts w:ascii="Times New Roman" w:hAnsi="Times New Roman" w:cs="Times New Roman"/>
+          <w:sz w:val="24"/>
+          <w:szCs w:val="24"/>
+        </w:rPr>
+        <w:t>QueryBuilder</w:t>
+      </w:r>
+      <w:proofErr w:type="spellEnd"/>
+      <w:r>
+        <w:rPr>
+          <w:rFonts w:ascii="Times New Roman" w:hAnsi="Times New Roman" w:cs="Times New Roman"/>
+          <w:sz w:val="24"/>
+          <w:szCs w:val="24"/>
+        </w:rPr>
+        <w:t xml:space="preserve">. Statements can be prepared in advance, with execution occurring at a later stage. This improved performance as we were not executing any unnecessary file manipulation. </w:t>
       </w:r>
     </w:p>
     <w:p>
@@ -3837,7 +3890,25 @@
           <w:sz w:val="24"/>
           <w:szCs w:val="24"/>
         </w:rPr>
-        <w:t xml:space="preserve">Usability is supported via two methods in our application. One method is the inclusion of an undo method when creating a test. An user can add an element to test, click the undo button and the element will be removed from the test. </w:t>
+        <w:t xml:space="preserve">Usability is supported via two methods in our application. One method is the inclusion of an undo method when creating a test. </w:t>
+      </w:r>
+      <w:proofErr w:type="gramStart"/>
+      <w:r>
+        <w:rPr>
+          <w:rFonts w:ascii="Times New Roman" w:hAnsi="Times New Roman" w:cs="Times New Roman"/>
+          <w:sz w:val="24"/>
+          <w:szCs w:val="24"/>
+        </w:rPr>
+        <w:t>An</w:t>
+      </w:r>
+      <w:proofErr w:type="gramEnd"/>
+      <w:r>
+        <w:rPr>
+          <w:rFonts w:ascii="Times New Roman" w:hAnsi="Times New Roman" w:cs="Times New Roman"/>
+          <w:sz w:val="24"/>
+          <w:szCs w:val="24"/>
+        </w:rPr>
+        <w:t xml:space="preserve"> user can add an element to test, click the undo button and the element will be removed from the test. </w:t>
       </w:r>
     </w:p>
     <w:p>
@@ -3993,7 +4064,47 @@
           <w:szCs w:val="24"/>
           <w:lang w:val="en-US" w:eastAsia="zh-CN"/>
         </w:rPr>
-        <w:t>Key aspects of the pattern are that the change is transparent and used automatically. In essence, the rest of the system does not have to know something has been added or changed and can keep working as before. To facilitate this, a predefined interface for extension has to be implemented, some kind of dispatching mechanism is required where interceptors are registered and context objects are provided, which allow access to the framework's internal state.</w:t>
+        <w:t xml:space="preserve">Key aspects of the pattern are that the change is transparent and used automatically. </w:t>
+      </w:r>
+      <w:proofErr w:type="gramStart"/>
+      <w:r>
+        <w:rPr>
+          <w:rFonts w:ascii="Times New Roman" w:hAnsi="Times New Roman" w:cs="Times New Roman" w:hint="eastAsia"/>
+          <w:sz w:val="24"/>
+          <w:szCs w:val="24"/>
+          <w:lang w:val="en-US" w:eastAsia="zh-CN"/>
+        </w:rPr>
+        <w:t>In essence, the</w:t>
+      </w:r>
+      <w:proofErr w:type="gramEnd"/>
+      <w:r>
+        <w:rPr>
+          <w:rFonts w:ascii="Times New Roman" w:hAnsi="Times New Roman" w:cs="Times New Roman" w:hint="eastAsia"/>
+          <w:sz w:val="24"/>
+          <w:szCs w:val="24"/>
+          <w:lang w:val="en-US" w:eastAsia="zh-CN"/>
+        </w:rPr>
+        <w:t xml:space="preserve"> rest of the system does not have to know something has been added or changed and can keep working as before. To facilitate this, a predefined interface for extension has to be implemented, some kind of dispatching mechanism is required where interceptors are </w:t>
+      </w:r>
+      <w:proofErr w:type="gramStart"/>
+      <w:r>
+        <w:rPr>
+          <w:rFonts w:ascii="Times New Roman" w:hAnsi="Times New Roman" w:cs="Times New Roman" w:hint="eastAsia"/>
+          <w:sz w:val="24"/>
+          <w:szCs w:val="24"/>
+          <w:lang w:val="en-US" w:eastAsia="zh-CN"/>
+        </w:rPr>
+        <w:t>registered</w:t>
+      </w:r>
+      <w:proofErr w:type="gramEnd"/>
+      <w:r>
+        <w:rPr>
+          <w:rFonts w:ascii="Times New Roman" w:hAnsi="Times New Roman" w:cs="Times New Roman" w:hint="eastAsia"/>
+          <w:sz w:val="24"/>
+          <w:szCs w:val="24"/>
+          <w:lang w:val="en-US" w:eastAsia="zh-CN"/>
+        </w:rPr>
+        <w:t xml:space="preserve"> and context objects are provided, which allow access to the framework's internal state.</w:t>
       </w:r>
     </w:p>
     <w:p>
@@ -4076,6 +4187,7 @@
         </w:rPr>
         <w:t xml:space="preserve">here are three different interceptors - </w:t>
       </w:r>
+      <w:proofErr w:type="spellStart"/>
       <w:r>
         <w:rPr>
           <w:rFonts w:ascii="Times New Roman" w:hAnsi="Times New Roman" w:cs="Times New Roman"/>
@@ -4085,6 +4197,7 @@
         </w:rPr>
         <w:t>DateInterceptor</w:t>
       </w:r>
+      <w:proofErr w:type="spellEnd"/>
       <w:r>
         <w:rPr>
           <w:rFonts w:ascii="Times New Roman" w:hAnsi="Times New Roman" w:cs="Times New Roman"/>
@@ -4109,6 +4222,7 @@
         </w:rPr>
         <w:t xml:space="preserve">), </w:t>
       </w:r>
+      <w:proofErr w:type="spellStart"/>
       <w:r>
         <w:rPr>
           <w:rFonts w:ascii="Times New Roman" w:hAnsi="Times New Roman" w:cs="Times New Roman"/>
@@ -4118,6 +4232,7 @@
         </w:rPr>
         <w:t>DatabaseTestingLineInterceptor</w:t>
       </w:r>
+      <w:proofErr w:type="spellEnd"/>
       <w:r>
         <w:rPr>
           <w:rFonts w:ascii="Times New Roman" w:hAnsi="Times New Roman" w:cs="Times New Roman"/>
@@ -4142,6 +4257,7 @@
         </w:rPr>
         <w:t xml:space="preserve">) and </w:t>
       </w:r>
+      <w:proofErr w:type="spellStart"/>
       <w:r>
         <w:rPr>
           <w:rFonts w:ascii="Times New Roman" w:hAnsi="Times New Roman" w:cs="Times New Roman"/>
@@ -4151,6 +4267,7 @@
         </w:rPr>
         <w:t>TestingStatementInterceptor</w:t>
       </w:r>
+      <w:proofErr w:type="spellEnd"/>
       <w:r>
         <w:rPr>
           <w:rFonts w:ascii="Times New Roman" w:hAnsi="Times New Roman" w:cs="Times New Roman"/>
@@ -4349,6 +4466,7 @@
         </w:rPr>
         <w:t xml:space="preserve"> is called </w:t>
       </w:r>
+      <w:proofErr w:type="spellStart"/>
       <w:r>
         <w:rPr>
           <w:rFonts w:ascii="Times New Roman" w:hAnsi="Times New Roman" w:cs="Times New Roman"/>
@@ -4359,6 +4477,7 @@
         </w:rPr>
         <w:t>TestingAction</w:t>
       </w:r>
+      <w:proofErr w:type="spellEnd"/>
       <w:r>
         <w:rPr>
           <w:rFonts w:ascii="Times New Roman" w:hAnsi="Times New Roman" w:cs="Times New Roman" w:hint="eastAsia"/>
@@ -4368,6 +4487,7 @@
         </w:rPr>
         <w:t xml:space="preserve">. </w:t>
       </w:r>
+      <w:proofErr w:type="spellStart"/>
       <w:r>
         <w:rPr>
           <w:rFonts w:ascii="Times New Roman" w:hAnsi="Times New Roman" w:cs="Times New Roman" w:hint="eastAsia"/>
@@ -4378,6 +4498,7 @@
         </w:rPr>
         <w:t>TestingAction</w:t>
       </w:r>
+      <w:proofErr w:type="spellEnd"/>
       <w:r>
         <w:rPr>
           <w:rFonts w:ascii="Times New Roman" w:hAnsi="Times New Roman" w:cs="Times New Roman" w:hint="eastAsia"/>
@@ -4450,6 +4571,7 @@
         </w:rPr>
         <w:t xml:space="preserve"> internal state. For instance, a </w:t>
       </w:r>
+      <w:proofErr w:type="spellStart"/>
       <w:r>
         <w:rPr>
           <w:rFonts w:ascii="Times New Roman" w:hAnsi="Times New Roman" w:cs="Times New Roman" w:hint="eastAsia"/>
@@ -4460,6 +4582,7 @@
         </w:rPr>
         <w:t>TestingAction</w:t>
       </w:r>
+      <w:proofErr w:type="spellEnd"/>
       <w:r>
         <w:rPr>
           <w:rFonts w:ascii="Times New Roman" w:hAnsi="Times New Roman" w:cs="Times New Roman" w:hint="eastAsia"/>
@@ -4533,7 +4656,7 @@
           <w:szCs w:val="24"/>
         </w:rPr>
       </w:pPr>
-      <w:bookmarkStart w:id="3" w:name="OLE_LINK1"/>
+      <w:bookmarkStart w:id="2" w:name="OLE_LINK1"/>
       <w:r>
         <w:rPr>
           <w:rFonts w:ascii="Times New Roman" w:hAnsi="Times New Roman" w:cs="Times New Roman"/>
@@ -4551,6 +4674,7 @@
         </w:rPr>
         <w:t xml:space="preserve"> </w:t>
       </w:r>
+      <w:proofErr w:type="spellStart"/>
       <w:r>
         <w:rPr>
           <w:rFonts w:ascii="Times New Roman" w:hAnsi="Times New Roman" w:cs="Times New Roman"/>
@@ -4560,7 +4684,8 @@
         </w:rPr>
         <w:t>InterceptorDispatcher</w:t>
       </w:r>
-      <w:bookmarkEnd w:id="3"/>
+      <w:bookmarkEnd w:id="2"/>
+      <w:proofErr w:type="spellEnd"/>
       <w:r>
         <w:rPr>
           <w:rFonts w:ascii="Times New Roman" w:hAnsi="Times New Roman" w:cs="Times New Roman"/>
@@ -4633,6 +4758,7 @@
         </w:rPr>
         <w:t xml:space="preserve">priority </w:t>
       </w:r>
+      <w:proofErr w:type="spellStart"/>
       <w:r>
         <w:rPr>
           <w:rFonts w:ascii="Times New Roman" w:hAnsi="Times New Roman" w:cs="Times New Roman"/>
@@ -4649,6 +4775,7 @@
         </w:rPr>
         <w:t>back</w:t>
       </w:r>
+      <w:proofErr w:type="spellEnd"/>
       <w:r>
         <w:rPr>
           <w:rFonts w:ascii="Times New Roman" w:hAnsi="Times New Roman" w:cs="Times New Roman"/>
@@ -4863,6 +4990,7 @@
         </w:rPr>
         <w:t xml:space="preserve"> using a </w:t>
       </w:r>
+      <w:proofErr w:type="spellStart"/>
       <w:r>
         <w:rPr>
           <w:rFonts w:ascii="Times New Roman" w:hAnsi="Times New Roman" w:cs="Times New Roman"/>
@@ -4872,6 +5000,7 @@
         </w:rPr>
         <w:t>I_DataFormatter</w:t>
       </w:r>
+      <w:proofErr w:type="spellEnd"/>
       <w:r>
         <w:rPr>
           <w:rFonts w:ascii="Times New Roman" w:hAnsi="Times New Roman" w:cs="Times New Roman"/>
@@ -4880,6 +5009,7 @@
         </w:rPr>
         <w:t xml:space="preserve"> interface for </w:t>
       </w:r>
+      <w:proofErr w:type="spellStart"/>
       <w:r>
         <w:rPr>
           <w:rFonts w:ascii="Times New Roman" w:hAnsi="Times New Roman" w:cs="Times New Roman"/>
@@ -4889,6 +5019,7 @@
         </w:rPr>
         <w:t>XMLFormatter</w:t>
       </w:r>
+      <w:proofErr w:type="spellEnd"/>
       <w:r>
         <w:rPr>
           <w:rFonts w:ascii="Times New Roman" w:hAnsi="Times New Roman" w:cs="Times New Roman"/>
@@ -4897,6 +5028,7 @@
         </w:rPr>
         <w:t xml:space="preserve"> and </w:t>
       </w:r>
+      <w:proofErr w:type="spellStart"/>
       <w:r>
         <w:rPr>
           <w:rFonts w:ascii="Times New Roman" w:hAnsi="Times New Roman" w:cs="Times New Roman"/>
@@ -4906,6 +5038,7 @@
         </w:rPr>
         <w:t>JSONFormatter</w:t>
       </w:r>
+      <w:proofErr w:type="spellEnd"/>
       <w:r>
         <w:rPr>
           <w:rFonts w:ascii="Times New Roman" w:hAnsi="Times New Roman" w:cs="Times New Roman"/>
@@ -4930,6 +5063,7 @@
         </w:rPr>
         <w:t xml:space="preserve">he </w:t>
       </w:r>
+      <w:proofErr w:type="spellStart"/>
       <w:r>
         <w:rPr>
           <w:rFonts w:ascii="Times New Roman" w:hAnsi="Times New Roman" w:cs="Times New Roman"/>
@@ -4939,6 +5073,7 @@
         </w:rPr>
         <w:t>ParsePageController</w:t>
       </w:r>
+      <w:proofErr w:type="spellEnd"/>
       <w:r>
         <w:rPr>
           <w:rFonts w:ascii="Times New Roman" w:hAnsi="Times New Roman" w:cs="Times New Roman"/>
@@ -4963,6 +5098,7 @@
         </w:rPr>
         <w:t xml:space="preserve">nterface and the </w:t>
       </w:r>
+      <w:proofErr w:type="spellStart"/>
       <w:r>
         <w:rPr>
           <w:rFonts w:ascii="Times New Roman" w:hAnsi="Times New Roman" w:cs="Times New Roman"/>
@@ -4972,6 +5108,7 @@
         </w:rPr>
         <w:t>WebParser</w:t>
       </w:r>
+      <w:proofErr w:type="spellEnd"/>
       <w:r>
         <w:rPr>
           <w:rFonts w:ascii="Times New Roman" w:hAnsi="Times New Roman" w:cs="Times New Roman"/>
@@ -5063,6 +5200,7 @@
         </w:rPr>
         <w:t xml:space="preserve">The </w:t>
       </w:r>
+      <w:proofErr w:type="spellStart"/>
       <w:r>
         <w:rPr>
           <w:rFonts w:ascii="Times New Roman" w:hAnsi="Times New Roman" w:cs="Times New Roman"/>
@@ -5072,6 +5210,7 @@
         </w:rPr>
         <w:t>ParsePageController</w:t>
       </w:r>
+      <w:proofErr w:type="spellEnd"/>
       <w:r>
         <w:rPr>
           <w:rFonts w:ascii="Times New Roman" w:hAnsi="Times New Roman" w:cs="Times New Roman"/>
@@ -5080,6 +5219,7 @@
         </w:rPr>
         <w:t xml:space="preserve"> has a </w:t>
       </w:r>
+      <w:proofErr w:type="spellStart"/>
       <w:r>
         <w:rPr>
           <w:rFonts w:ascii="Times New Roman" w:hAnsi="Times New Roman" w:cs="Times New Roman"/>
@@ -5089,6 +5229,7 @@
         </w:rPr>
         <w:t>WebParser</w:t>
       </w:r>
+      <w:proofErr w:type="spellEnd"/>
       <w:r>
         <w:rPr>
           <w:rFonts w:ascii="Times New Roman" w:hAnsi="Times New Roman" w:cs="Times New Roman"/>
@@ -5097,6 +5238,7 @@
         </w:rPr>
         <w:t xml:space="preserve"> and an </w:t>
       </w:r>
+      <w:proofErr w:type="spellStart"/>
       <w:r>
         <w:rPr>
           <w:rFonts w:ascii="Times New Roman" w:hAnsi="Times New Roman" w:cs="Times New Roman"/>
@@ -5106,6 +5248,7 @@
         </w:rPr>
         <w:t>I_DataFormatter</w:t>
       </w:r>
+      <w:proofErr w:type="spellEnd"/>
       <w:r>
         <w:rPr>
           <w:rFonts w:ascii="Times New Roman" w:hAnsi="Times New Roman" w:cs="Times New Roman"/>
@@ -5114,6 +5257,7 @@
         </w:rPr>
         <w:t xml:space="preserve">. When a user selects one of the options XML or JSON, the </w:t>
       </w:r>
+      <w:proofErr w:type="spellStart"/>
       <w:r>
         <w:rPr>
           <w:rFonts w:ascii="Times New Roman" w:hAnsi="Times New Roman" w:cs="Times New Roman"/>
@@ -5123,6 +5267,7 @@
         </w:rPr>
         <w:t>changeFormat</w:t>
       </w:r>
+      <w:proofErr w:type="spellEnd"/>
       <w:r>
         <w:rPr>
           <w:rFonts w:ascii="Times New Roman" w:hAnsi="Times New Roman" w:cs="Times New Roman"/>
@@ -5187,6 +5332,7 @@
         </w:rPr>
         <w:t xml:space="preserve"> </w:t>
       </w:r>
+      <w:proofErr w:type="spellStart"/>
       <w:r>
         <w:rPr>
           <w:rFonts w:ascii="Times New Roman" w:hAnsi="Times New Roman" w:cs="Times New Roman"/>
@@ -5196,6 +5342,7 @@
         </w:rPr>
         <w:t>setFileFormat</w:t>
       </w:r>
+      <w:proofErr w:type="spellEnd"/>
       <w:r>
         <w:rPr>
           <w:rFonts w:ascii="Times New Roman" w:hAnsi="Times New Roman" w:cs="Times New Roman"/>
@@ -5220,6 +5367,7 @@
         </w:rPr>
         <w:t xml:space="preserve">in </w:t>
       </w:r>
+      <w:proofErr w:type="spellStart"/>
       <w:r>
         <w:rPr>
           <w:rFonts w:ascii="Times New Roman" w:hAnsi="Times New Roman" w:cs="Times New Roman"/>
@@ -5229,6 +5377,7 @@
         </w:rPr>
         <w:t>WebParser</w:t>
       </w:r>
+      <w:proofErr w:type="spellEnd"/>
       <w:r>
         <w:rPr>
           <w:rFonts w:ascii="Times New Roman" w:hAnsi="Times New Roman" w:cs="Times New Roman"/>
@@ -5237,6 +5386,7 @@
         </w:rPr>
         <w:t xml:space="preserve"> which has a different </w:t>
       </w:r>
+      <w:proofErr w:type="spellStart"/>
       <w:r>
         <w:rPr>
           <w:rFonts w:ascii="Times New Roman" w:hAnsi="Times New Roman" w:cs="Times New Roman"/>
@@ -5246,6 +5396,7 @@
         </w:rPr>
         <w:t>convertFile</w:t>
       </w:r>
+      <w:proofErr w:type="spellEnd"/>
       <w:r>
         <w:rPr>
           <w:rFonts w:ascii="Times New Roman" w:hAnsi="Times New Roman" w:cs="Times New Roman"/>
@@ -5376,6 +5527,7 @@
         </w:rPr>
         <w:t xml:space="preserve">The command design pattern was implemented in two classes in our project. In the first instance, the command design pattern was used in conjunction with the factory design pattern to create the UI controller classes. This supports extensibility as adding another controller class to the factory method requires only one line of code in the </w:t>
       </w:r>
+      <w:proofErr w:type="spellStart"/>
       <w:r>
         <w:rPr>
           <w:rFonts w:ascii="Times New Roman" w:hAnsi="Times New Roman" w:cs="Times New Roman"/>
@@ -5385,6 +5537,7 @@
         </w:rPr>
         <w:t>setHandlers</w:t>
       </w:r>
+      <w:proofErr w:type="spellEnd"/>
       <w:r>
         <w:rPr>
           <w:rFonts w:ascii="Times New Roman" w:hAnsi="Times New Roman" w:cs="Times New Roman"/>
@@ -5465,7 +5618,43 @@
           <w:sz w:val="24"/>
           <w:szCs w:val="24"/>
         </w:rPr>
-        <w:t>no change to the runTest method in the TestCase class, as seen below.</w:t>
+        <w:t xml:space="preserve">no change to the </w:t>
+      </w:r>
+      <w:proofErr w:type="spellStart"/>
+      <w:r>
+        <w:rPr>
+          <w:rFonts w:ascii="Times New Roman" w:hAnsi="Times New Roman" w:cs="Times New Roman"/>
+          <w:sz w:val="24"/>
+          <w:szCs w:val="24"/>
+        </w:rPr>
+        <w:t>runTest</w:t>
+      </w:r>
+      <w:proofErr w:type="spellEnd"/>
+      <w:r>
+        <w:rPr>
+          <w:rFonts w:ascii="Times New Roman" w:hAnsi="Times New Roman" w:cs="Times New Roman"/>
+          <w:sz w:val="24"/>
+          <w:szCs w:val="24"/>
+        </w:rPr>
+        <w:t xml:space="preserve"> method in the </w:t>
+      </w:r>
+      <w:proofErr w:type="spellStart"/>
+      <w:r>
+        <w:rPr>
+          <w:rFonts w:ascii="Times New Roman" w:hAnsi="Times New Roman" w:cs="Times New Roman"/>
+          <w:sz w:val="24"/>
+          <w:szCs w:val="24"/>
+        </w:rPr>
+        <w:t>TestCase</w:t>
+      </w:r>
+      <w:proofErr w:type="spellEnd"/>
+      <w:r>
+        <w:rPr>
+          <w:rFonts w:ascii="Times New Roman" w:hAnsi="Times New Roman" w:cs="Times New Roman"/>
+          <w:sz w:val="24"/>
+          <w:szCs w:val="24"/>
+        </w:rPr>
+        <w:t xml:space="preserve"> class, as seen below.</w:t>
       </w:r>
     </w:p>
     <w:p>
@@ -5570,6 +5759,7 @@
         <w:lastRenderedPageBreak/>
         <w:t xml:space="preserve">was used to ensure only one instance of the </w:t>
       </w:r>
+      <w:proofErr w:type="spellStart"/>
       <w:r>
         <w:rPr>
           <w:rFonts w:ascii="Times New Roman" w:hAnsi="Times New Roman" w:cs="Times New Roman"/>
@@ -5577,7 +5767,17 @@
           <w:sz w:val="24"/>
           <w:szCs w:val="24"/>
         </w:rPr>
-        <w:t xml:space="preserve">ControllerFactory </w:t>
+        <w:t>ControllerFactory</w:t>
+      </w:r>
+      <w:proofErr w:type="spellEnd"/>
+      <w:r>
+        <w:rPr>
+          <w:rFonts w:ascii="Times New Roman" w:hAnsi="Times New Roman" w:cs="Times New Roman"/>
+          <w:i/>
+          <w:sz w:val="24"/>
+          <w:szCs w:val="24"/>
+        </w:rPr>
+        <w:t xml:space="preserve"> </w:t>
       </w:r>
       <w:r>
         <w:rPr>
@@ -5603,6 +5803,7 @@
         </w:rPr>
         <w:t xml:space="preserve">in the </w:t>
       </w:r>
+      <w:proofErr w:type="spellStart"/>
       <w:r>
         <w:rPr>
           <w:rFonts w:ascii="Times New Roman" w:hAnsi="Times New Roman" w:cs="Times New Roman"/>
@@ -5612,6 +5813,7 @@
         </w:rPr>
         <w:t>setHandlers</w:t>
       </w:r>
+      <w:proofErr w:type="spellEnd"/>
       <w:r>
         <w:rPr>
           <w:rFonts w:ascii="Times New Roman" w:hAnsi="Times New Roman" w:cs="Times New Roman"/>
@@ -5620,6 +5822,7 @@
         </w:rPr>
         <w:t xml:space="preserve"> method, which only called once in the </w:t>
       </w:r>
+      <w:proofErr w:type="spellStart"/>
       <w:r>
         <w:rPr>
           <w:rFonts w:ascii="Times New Roman" w:hAnsi="Times New Roman" w:cs="Times New Roman"/>
@@ -5629,6 +5832,7 @@
         </w:rPr>
         <w:t>ControllerFactory</w:t>
       </w:r>
+      <w:proofErr w:type="spellEnd"/>
       <w:r>
         <w:rPr>
           <w:rFonts w:ascii="Times New Roman" w:hAnsi="Times New Roman" w:cs="Times New Roman"/>
@@ -5849,6 +6053,7 @@
         </w:rPr>
         <w:t xml:space="preserve"> </w:t>
       </w:r>
+      <w:proofErr w:type="spellStart"/>
       <w:r>
         <w:rPr>
           <w:rFonts w:ascii="Times New Roman" w:hAnsi="Times New Roman" w:cs="Times New Roman"/>
@@ -5858,6 +6063,7 @@
         </w:rPr>
         <w:t>DataOriginator</w:t>
       </w:r>
+      <w:proofErr w:type="spellEnd"/>
       <w:r>
         <w:rPr>
           <w:rFonts w:ascii="Times New Roman" w:hAnsi="Times New Roman" w:cs="Times New Roman"/>
@@ -6023,6 +6229,7 @@
         </w:rPr>
         <w:t xml:space="preserve">the </w:t>
       </w:r>
+      <w:proofErr w:type="spellStart"/>
       <w:r>
         <w:rPr>
           <w:rFonts w:ascii="Times New Roman" w:hAnsi="Times New Roman" w:cs="Times New Roman"/>
@@ -6032,6 +6239,7 @@
         </w:rPr>
         <w:t>DataOriginator</w:t>
       </w:r>
+      <w:proofErr w:type="spellEnd"/>
       <w:r>
         <w:rPr>
           <w:rFonts w:ascii="Times New Roman" w:hAnsi="Times New Roman" w:cs="Times New Roman"/>
@@ -6081,6 +6289,7 @@
         </w:rPr>
         <w:t xml:space="preserve">, it can store the state of selection operation. In Caretaker, there are two important methods: </w:t>
       </w:r>
+      <w:proofErr w:type="spellStart"/>
       <w:r>
         <w:rPr>
           <w:rFonts w:ascii="Times New Roman" w:hAnsi="Times New Roman" w:cs="Times New Roman"/>
@@ -6090,6 +6299,7 @@
         </w:rPr>
         <w:t>undoOperation</w:t>
       </w:r>
+      <w:proofErr w:type="spellEnd"/>
       <w:r>
         <w:rPr>
           <w:rFonts w:ascii="Times New Roman" w:hAnsi="Times New Roman" w:cs="Times New Roman"/>
@@ -6098,6 +6308,7 @@
         </w:rPr>
         <w:t xml:space="preserve"> and </w:t>
       </w:r>
+      <w:proofErr w:type="spellStart"/>
       <w:r>
         <w:rPr>
           <w:rFonts w:ascii="Times New Roman" w:hAnsi="Times New Roman" w:cs="Times New Roman"/>
@@ -6105,7 +6316,17 @@
           <w:sz w:val="24"/>
           <w:szCs w:val="24"/>
         </w:rPr>
-        <w:t>setOriginatorValue.</w:t>
+        <w:t>setOriginatorValue</w:t>
+      </w:r>
+      <w:proofErr w:type="spellEnd"/>
+      <w:r>
+        <w:rPr>
+          <w:rFonts w:ascii="Times New Roman" w:hAnsi="Times New Roman" w:cs="Times New Roman"/>
+          <w:i/>
+          <w:sz w:val="24"/>
+          <w:szCs w:val="24"/>
+        </w:rPr>
+        <w:t>.</w:t>
       </w:r>
       <w:r>
         <w:rPr>
@@ -6115,6 +6336,7 @@
         </w:rPr>
         <w:t xml:space="preserve"> </w:t>
       </w:r>
+      <w:proofErr w:type="spellStart"/>
       <w:r>
         <w:rPr>
           <w:rFonts w:ascii="Times New Roman" w:hAnsi="Times New Roman" w:cs="Times New Roman"/>
@@ -6124,6 +6346,7 @@
         </w:rPr>
         <w:t>undoOperation</w:t>
       </w:r>
+      <w:proofErr w:type="spellEnd"/>
       <w:r>
         <w:rPr>
           <w:rFonts w:ascii="Times New Roman" w:hAnsi="Times New Roman" w:cs="Times New Roman"/>
@@ -6148,6 +6371,7 @@
         </w:rPr>
         <w:t xml:space="preserve"> a previous state from stack and restore it which will make originator return to previous state. In </w:t>
       </w:r>
+      <w:proofErr w:type="spellStart"/>
       <w:r>
         <w:rPr>
           <w:rFonts w:ascii="Times New Roman" w:hAnsi="Times New Roman" w:cs="Times New Roman"/>
@@ -6157,6 +6381,7 @@
         </w:rPr>
         <w:t>setOriginatorValue</w:t>
       </w:r>
+      <w:proofErr w:type="spellEnd"/>
       <w:r>
         <w:rPr>
           <w:rFonts w:ascii="Times New Roman" w:hAnsi="Times New Roman" w:cs="Times New Roman"/>
@@ -6240,25 +6465,54 @@
           <w:sz w:val="24"/>
           <w:szCs w:val="24"/>
         </w:rPr>
-        <w:t xml:space="preserve"> in the QueryBuilder system in our application. </w:t>
-      </w:r>
-      <w:r>
-        <w:rPr>
-          <w:rFonts w:ascii="Times New Roman" w:hAnsi="Times New Roman" w:cs="Times New Roman"/>
-          <w:sz w:val="24"/>
-          <w:szCs w:val="24"/>
-        </w:rPr>
-        <w:t>QueryBuilder constructs simple “Queries” to be performed on CSV files in an SQL-like fashion.</w:t>
-      </w:r>
-    </w:p>
-    <w:p>
-      <w:pPr>
-        <w:rPr>
-          <w:rFonts w:ascii="Times New Roman" w:hAnsi="Times New Roman" w:cs="Times New Roman"/>
-          <w:sz w:val="24"/>
-          <w:szCs w:val="24"/>
-        </w:rPr>
-      </w:pPr>
+        <w:t xml:space="preserve"> in the </w:t>
+      </w:r>
+      <w:proofErr w:type="spellStart"/>
+      <w:r>
+        <w:rPr>
+          <w:rFonts w:ascii="Times New Roman" w:hAnsi="Times New Roman" w:cs="Times New Roman"/>
+          <w:sz w:val="24"/>
+          <w:szCs w:val="24"/>
+        </w:rPr>
+        <w:t>QueryBuilder</w:t>
+      </w:r>
+      <w:proofErr w:type="spellEnd"/>
+      <w:r>
+        <w:rPr>
+          <w:rFonts w:ascii="Times New Roman" w:hAnsi="Times New Roman" w:cs="Times New Roman"/>
+          <w:sz w:val="24"/>
+          <w:szCs w:val="24"/>
+        </w:rPr>
+        <w:t xml:space="preserve"> system in our application. </w:t>
+      </w:r>
+      <w:proofErr w:type="spellStart"/>
+      <w:r>
+        <w:rPr>
+          <w:rFonts w:ascii="Times New Roman" w:hAnsi="Times New Roman" w:cs="Times New Roman"/>
+          <w:sz w:val="24"/>
+          <w:szCs w:val="24"/>
+        </w:rPr>
+        <w:t>QueryBuilder</w:t>
+      </w:r>
+      <w:proofErr w:type="spellEnd"/>
+      <w:r>
+        <w:rPr>
+          <w:rFonts w:ascii="Times New Roman" w:hAnsi="Times New Roman" w:cs="Times New Roman"/>
+          <w:sz w:val="24"/>
+          <w:szCs w:val="24"/>
+        </w:rPr>
+        <w:t xml:space="preserve"> constructs simple “Queries” to be performed on CSV files in an SQL-like fashion.</w:t>
+      </w:r>
+    </w:p>
+    <w:p>
+      <w:pPr>
+        <w:rPr>
+          <w:rFonts w:ascii="Times New Roman" w:hAnsi="Times New Roman" w:cs="Times New Roman"/>
+          <w:sz w:val="24"/>
+          <w:szCs w:val="24"/>
+        </w:rPr>
+      </w:pPr>
+      <w:proofErr w:type="spellStart"/>
       <w:r>
         <w:rPr>
           <w:rFonts w:ascii="Times New Roman" w:hAnsi="Times New Roman" w:cs="Times New Roman"/>
@@ -6268,6 +6522,7 @@
         </w:rPr>
         <w:t>SelectOperation</w:t>
       </w:r>
+      <w:proofErr w:type="spellEnd"/>
       <w:r>
         <w:rPr>
           <w:rFonts w:ascii="Times New Roman" w:hAnsi="Times New Roman" w:cs="Times New Roman"/>
@@ -6276,6 +6531,7 @@
         </w:rPr>
         <w:t xml:space="preserve"> in the example shown takes in the columns to be selected, </w:t>
       </w:r>
+      <w:proofErr w:type="spellStart"/>
       <w:r>
         <w:rPr>
           <w:rFonts w:ascii="Times New Roman" w:hAnsi="Times New Roman" w:cs="Times New Roman"/>
@@ -6285,6 +6541,7 @@
         </w:rPr>
         <w:t>TableTestCases</w:t>
       </w:r>
+      <w:proofErr w:type="spellEnd"/>
       <w:r>
         <w:rPr>
           <w:rFonts w:ascii="Times New Roman" w:hAnsi="Times New Roman" w:cs="Times New Roman"/>
@@ -6293,6 +6550,7 @@
         </w:rPr>
         <w:t xml:space="preserve"> acts as a wrapper for the path to the text file containing the data, and </w:t>
       </w:r>
+      <w:proofErr w:type="spellStart"/>
       <w:r>
         <w:rPr>
           <w:rFonts w:ascii="Times New Roman" w:hAnsi="Times New Roman" w:cs="Times New Roman"/>
@@ -6302,6 +6560,7 @@
         </w:rPr>
         <w:t>WhereClause</w:t>
       </w:r>
+      <w:proofErr w:type="spellEnd"/>
       <w:r>
         <w:rPr>
           <w:rFonts w:ascii="Times New Roman" w:hAnsi="Times New Roman" w:cs="Times New Roman"/>
@@ -6310,13 +6569,23 @@
         </w:rPr>
         <w:t xml:space="preserve"> narrows the data down as the user desires. The SQL equivalent to the example shown would be “SELECT name FROM </w:t>
       </w:r>
-      <w:r>
-        <w:rPr>
-          <w:rFonts w:ascii="Times New Roman" w:hAnsi="Times New Roman" w:cs="Times New Roman"/>
-          <w:sz w:val="24"/>
-          <w:szCs w:val="24"/>
-        </w:rPr>
-        <w:t>TestCases WHERE name = n”.</w:t>
+      <w:proofErr w:type="spellStart"/>
+      <w:r>
+        <w:rPr>
+          <w:rFonts w:ascii="Times New Roman" w:hAnsi="Times New Roman" w:cs="Times New Roman"/>
+          <w:sz w:val="24"/>
+          <w:szCs w:val="24"/>
+        </w:rPr>
+        <w:t>TestCases</w:t>
+      </w:r>
+      <w:proofErr w:type="spellEnd"/>
+      <w:r>
+        <w:rPr>
+          <w:rFonts w:ascii="Times New Roman" w:hAnsi="Times New Roman" w:cs="Times New Roman"/>
+          <w:sz w:val="24"/>
+          <w:szCs w:val="24"/>
+        </w:rPr>
+        <w:t xml:space="preserve"> WHERE name = n”.</w:t>
       </w:r>
     </w:p>
     <w:p>
@@ -6379,6 +6648,7 @@
         </w:rPr>
         <w:t xml:space="preserve">the </w:t>
       </w:r>
+      <w:proofErr w:type="spellStart"/>
       <w:r>
         <w:rPr>
           <w:rFonts w:ascii="Times New Roman" w:hAnsi="Times New Roman" w:cs="Times New Roman"/>
@@ -6388,6 +6658,7 @@
         </w:rPr>
         <w:t>QueryBuilder</w:t>
       </w:r>
+      <w:proofErr w:type="spellEnd"/>
       <w:r>
         <w:rPr>
           <w:rFonts w:ascii="Times New Roman" w:hAnsi="Times New Roman" w:cs="Times New Roman"/>
@@ -6410,16 +6681,35 @@
           <w:sz w:val="24"/>
           <w:szCs w:val="24"/>
         </w:rPr>
-        <w:t>ign patter to perform an action. This depends on</w:t>
-      </w:r>
-      <w:r>
-        <w:rPr>
-          <w:rFonts w:ascii="Times New Roman" w:hAnsi="Times New Roman" w:cs="Times New Roman"/>
-          <w:sz w:val="24"/>
-          <w:szCs w:val="24"/>
-        </w:rPr>
-        <w:t xml:space="preserve">the </w:t>
-      </w:r>
+        <w:t xml:space="preserve">ign patter to perform an action. This depends </w:t>
+      </w:r>
+      <w:proofErr w:type="spellStart"/>
+      <w:r>
+        <w:rPr>
+          <w:rFonts w:ascii="Times New Roman" w:hAnsi="Times New Roman" w:cs="Times New Roman"/>
+          <w:sz w:val="24"/>
+          <w:szCs w:val="24"/>
+        </w:rPr>
+        <w:t>on</w:t>
+      </w:r>
+      <w:r>
+        <w:rPr>
+          <w:rFonts w:ascii="Times New Roman" w:hAnsi="Times New Roman" w:cs="Times New Roman"/>
+          <w:sz w:val="24"/>
+          <w:szCs w:val="24"/>
+        </w:rPr>
+        <w:t>the</w:t>
+      </w:r>
+      <w:proofErr w:type="spellEnd"/>
+      <w:r>
+        <w:rPr>
+          <w:rFonts w:ascii="Times New Roman" w:hAnsi="Times New Roman" w:cs="Times New Roman"/>
+          <w:sz w:val="24"/>
+          <w:szCs w:val="24"/>
+        </w:rPr>
+        <w:t xml:space="preserve"> </w:t>
+      </w:r>
+      <w:proofErr w:type="spellStart"/>
       <w:r>
         <w:rPr>
           <w:rFonts w:ascii="Times New Roman" w:hAnsi="Times New Roman" w:cs="Times New Roman"/>
@@ -6429,6 +6719,7 @@
         </w:rPr>
         <w:t>DataOperation</w:t>
       </w:r>
+      <w:proofErr w:type="spellEnd"/>
       <w:r>
         <w:rPr>
           <w:rFonts w:ascii="Times New Roman" w:hAnsi="Times New Roman" w:cs="Times New Roman"/>
@@ -6437,6 +6728,7 @@
         </w:rPr>
         <w:t xml:space="preserve"> being performed. Shown below is the visitor being passed into the </w:t>
       </w:r>
+      <w:proofErr w:type="spellStart"/>
       <w:r>
         <w:rPr>
           <w:rFonts w:ascii="Times New Roman" w:hAnsi="Times New Roman" w:cs="Times New Roman"/>
@@ -6446,6 +6738,7 @@
         </w:rPr>
         <w:t>dataOperation</w:t>
       </w:r>
+      <w:proofErr w:type="spellEnd"/>
       <w:r>
         <w:rPr>
           <w:rFonts w:ascii="Times New Roman" w:hAnsi="Times New Roman" w:cs="Times New Roman"/>
@@ -6514,6 +6807,7 @@
         </w:rPr>
         <w:t xml:space="preserve">The singleton design pattern was implemented for both the </w:t>
       </w:r>
+      <w:proofErr w:type="spellStart"/>
       <w:r>
         <w:rPr>
           <w:rFonts w:ascii="Times New Roman" w:hAnsi="Times New Roman" w:cs="Times New Roman"/>
@@ -6523,6 +6817,7 @@
         </w:rPr>
         <w:t>FactoryController</w:t>
       </w:r>
+      <w:proofErr w:type="spellEnd"/>
       <w:r>
         <w:rPr>
           <w:rFonts w:ascii="Times New Roman" w:hAnsi="Times New Roman" w:cs="Times New Roman"/>
@@ -6531,6 +6826,7 @@
         </w:rPr>
         <w:t xml:space="preserve"> and the </w:t>
       </w:r>
+      <w:proofErr w:type="spellStart"/>
       <w:r>
         <w:rPr>
           <w:rFonts w:ascii="Times New Roman" w:hAnsi="Times New Roman" w:cs="Times New Roman"/>
@@ -6540,13 +6836,32 @@
         </w:rPr>
         <w:t>TestController</w:t>
       </w:r>
-      <w:r>
-        <w:rPr>
-          <w:rFonts w:ascii="Times New Roman" w:hAnsi="Times New Roman" w:cs="Times New Roman"/>
-          <w:sz w:val="24"/>
-          <w:szCs w:val="24"/>
-        </w:rPr>
-        <w:t xml:space="preserve">. This was because both of these classes needed to be instantiated only once. </w:t>
+      <w:proofErr w:type="spellEnd"/>
+      <w:r>
+        <w:rPr>
+          <w:rFonts w:ascii="Times New Roman" w:hAnsi="Times New Roman" w:cs="Times New Roman"/>
+          <w:sz w:val="24"/>
+          <w:szCs w:val="24"/>
+        </w:rPr>
+        <w:t xml:space="preserve">. This was because </w:t>
+      </w:r>
+      <w:proofErr w:type="gramStart"/>
+      <w:r>
+        <w:rPr>
+          <w:rFonts w:ascii="Times New Roman" w:hAnsi="Times New Roman" w:cs="Times New Roman"/>
+          <w:sz w:val="24"/>
+          <w:szCs w:val="24"/>
+        </w:rPr>
+        <w:t>both of these</w:t>
+      </w:r>
+      <w:proofErr w:type="gramEnd"/>
+      <w:r>
+        <w:rPr>
+          <w:rFonts w:ascii="Times New Roman" w:hAnsi="Times New Roman" w:cs="Times New Roman"/>
+          <w:sz w:val="24"/>
+          <w:szCs w:val="24"/>
+        </w:rPr>
+        <w:t xml:space="preserve"> classes needed to be instantiated only once. </w:t>
       </w:r>
       <w:r>
         <w:rPr>
@@ -6556,6 +6871,7 @@
         </w:rPr>
         <w:t xml:space="preserve">A </w:t>
       </w:r>
+      <w:proofErr w:type="spellStart"/>
       <w:r>
         <w:rPr>
           <w:rFonts w:ascii="Times New Roman" w:hAnsi="Times New Roman" w:cs="Times New Roman"/>
@@ -6565,6 +6881,7 @@
         </w:rPr>
         <w:t>getInstance</w:t>
       </w:r>
+      <w:proofErr w:type="spellEnd"/>
       <w:r>
         <w:rPr>
           <w:rFonts w:ascii="Times New Roman" w:hAnsi="Times New Roman" w:cs="Times New Roman"/>
@@ -6617,7 +6934,25 @@
           <w:sz w:val="24"/>
           <w:szCs w:val="24"/>
         </w:rPr>
-        <w:t xml:space="preserve">Our system is structured using an Model-View-Controller architectural pattern. In our application, as we are using JavaFX for the user interface (UI), the FXML files take the place of any view java files that would typically exist. </w:t>
+        <w:t xml:space="preserve">Our system is structured using </w:t>
+      </w:r>
+      <w:proofErr w:type="gramStart"/>
+      <w:r>
+        <w:rPr>
+          <w:rFonts w:ascii="Times New Roman" w:hAnsi="Times New Roman" w:cs="Times New Roman"/>
+          <w:sz w:val="24"/>
+          <w:szCs w:val="24"/>
+        </w:rPr>
+        <w:t>an</w:t>
+      </w:r>
+      <w:proofErr w:type="gramEnd"/>
+      <w:r>
+        <w:rPr>
+          <w:rFonts w:ascii="Times New Roman" w:hAnsi="Times New Roman" w:cs="Times New Roman"/>
+          <w:sz w:val="24"/>
+          <w:szCs w:val="24"/>
+        </w:rPr>
+        <w:t xml:space="preserve"> Model-View-Controller architectural pattern. In our application, as we are using JavaFX for the user interface (UI), the FXML files take the place of any view java files that would typically exist. </w:t>
       </w:r>
     </w:p>
     <w:p>
@@ -6715,24 +7050,14 @@
       <w:r>
         <w:t xml:space="preserve">Figure </w:t>
       </w:r>
-      <w:r>
-        <w:fldChar w:fldCharType="begin"/>
-      </w:r>
-      <w:r>
-        <w:instrText xml:space="preserve"> SEQ Figure \* ARABIC </w:instrText>
-      </w:r>
-      <w:r>
-        <w:fldChar w:fldCharType="separate"/>
-      </w:r>
-      <w:r>
-        <w:rPr>
-          <w:noProof/>
-        </w:rPr>
-        <w:t>2</w:t>
-      </w:r>
-      <w:r>
-        <w:fldChar w:fldCharType="end"/>
-      </w:r>
+      <w:fldSimple w:instr=" SEQ Figure \* ARABIC ">
+        <w:r>
+          <w:rPr>
+            <w:noProof/>
+          </w:rPr>
+          <w:t>2</w:t>
+        </w:r>
+      </w:fldSimple>
       <w:r>
         <w:t xml:space="preserve"> Adapted from www.code.tutsplus.com</w:t>
       </w:r>
@@ -6762,8 +7087,27 @@
           <w:sz w:val="24"/>
           <w:szCs w:val="24"/>
         </w:rPr>
-        <w:t xml:space="preserve">We have two types of controllers in our application – UI controllers and model controllers. The UI controllers only interact with the FXML files, and delegate out any other responsibility to the model controllers. We have one model controller in our application as we have only one model class. The UI controllers and model controller are kept completely separate, with minimal dependencies. Only </w:t>
-      </w:r>
+        <w:t xml:space="preserve">We have two types of controllers in our application – UI controllers and model controllers. The UI controllers only interact with the FXML files, and delegate out any other responsibility to the model controllers. We have one model controller in our application as we have only one model class. The UI controllers and model controller are kept </w:t>
+      </w:r>
+      <w:proofErr w:type="gramStart"/>
+      <w:r>
+        <w:rPr>
+          <w:rFonts w:ascii="Times New Roman" w:hAnsi="Times New Roman" w:cs="Times New Roman"/>
+          <w:sz w:val="24"/>
+          <w:szCs w:val="24"/>
+        </w:rPr>
+        <w:t>completely separate</w:t>
+      </w:r>
+      <w:proofErr w:type="gramEnd"/>
+      <w:r>
+        <w:rPr>
+          <w:rFonts w:ascii="Times New Roman" w:hAnsi="Times New Roman" w:cs="Times New Roman"/>
+          <w:sz w:val="24"/>
+          <w:szCs w:val="24"/>
+        </w:rPr>
+        <w:t xml:space="preserve">, with minimal dependencies. Only </w:t>
+      </w:r>
+      <w:proofErr w:type="spellStart"/>
       <w:r>
         <w:rPr>
           <w:rFonts w:ascii="Times New Roman" w:hAnsi="Times New Roman" w:cs="Times New Roman"/>
@@ -6773,6 +7117,7 @@
         </w:rPr>
         <w:t>TestSelectionController</w:t>
       </w:r>
+      <w:proofErr w:type="spellEnd"/>
       <w:r>
         <w:rPr>
           <w:rFonts w:ascii="Times New Roman" w:hAnsi="Times New Roman" w:cs="Times New Roman"/>
@@ -6781,6 +7126,7 @@
         </w:rPr>
         <w:t xml:space="preserve"> and </w:t>
       </w:r>
+      <w:proofErr w:type="spellStart"/>
       <w:r>
         <w:rPr>
           <w:rFonts w:ascii="Times New Roman" w:hAnsi="Times New Roman" w:cs="Times New Roman"/>
@@ -6790,6 +7136,7 @@
         </w:rPr>
         <w:t>CreateTestController</w:t>
       </w:r>
+      <w:proofErr w:type="spellEnd"/>
       <w:r>
         <w:rPr>
           <w:rFonts w:ascii="Times New Roman" w:hAnsi="Times New Roman" w:cs="Times New Roman"/>
@@ -6814,7 +7161,61 @@
           <w:sz w:val="24"/>
           <w:szCs w:val="24"/>
         </w:rPr>
-        <w:t xml:space="preserve">The model class in our application simulates an entity class from a database. It encapsulates the data in the TEST_CASES.txt file. In this class, the QueryBuilder is used extensively to select, update and insert data to and from the text file. The model class is situated in the models package in our business logic layer (bll). </w:t>
+        <w:t xml:space="preserve">The model class in our application simulates an entity class from a database. It encapsulates the data in the TEST_CASES.txt file. In this class, the </w:t>
+      </w:r>
+      <w:proofErr w:type="spellStart"/>
+      <w:r>
+        <w:rPr>
+          <w:rFonts w:ascii="Times New Roman" w:hAnsi="Times New Roman" w:cs="Times New Roman"/>
+          <w:sz w:val="24"/>
+          <w:szCs w:val="24"/>
+        </w:rPr>
+        <w:t>QueryBuilder</w:t>
+      </w:r>
+      <w:proofErr w:type="spellEnd"/>
+      <w:r>
+        <w:rPr>
+          <w:rFonts w:ascii="Times New Roman" w:hAnsi="Times New Roman" w:cs="Times New Roman"/>
+          <w:sz w:val="24"/>
+          <w:szCs w:val="24"/>
+        </w:rPr>
+        <w:t xml:space="preserve"> is used extensively to select, update and insert data to and from the text file. The model class is situated in the </w:t>
+      </w:r>
+      <w:proofErr w:type="gramStart"/>
+      <w:r>
+        <w:rPr>
+          <w:rFonts w:ascii="Times New Roman" w:hAnsi="Times New Roman" w:cs="Times New Roman"/>
+          <w:sz w:val="24"/>
+          <w:szCs w:val="24"/>
+        </w:rPr>
+        <w:t>models</w:t>
+      </w:r>
+      <w:proofErr w:type="gramEnd"/>
+      <w:r>
+        <w:rPr>
+          <w:rFonts w:ascii="Times New Roman" w:hAnsi="Times New Roman" w:cs="Times New Roman"/>
+          <w:sz w:val="24"/>
+          <w:szCs w:val="24"/>
+        </w:rPr>
+        <w:t xml:space="preserve"> package in our business logic layer (</w:t>
+      </w:r>
+      <w:proofErr w:type="spellStart"/>
+      <w:r>
+        <w:rPr>
+          <w:rFonts w:ascii="Times New Roman" w:hAnsi="Times New Roman" w:cs="Times New Roman"/>
+          <w:sz w:val="24"/>
+          <w:szCs w:val="24"/>
+        </w:rPr>
+        <w:t>bll</w:t>
+      </w:r>
+      <w:proofErr w:type="spellEnd"/>
+      <w:r>
+        <w:rPr>
+          <w:rFonts w:ascii="Times New Roman" w:hAnsi="Times New Roman" w:cs="Times New Roman"/>
+          <w:sz w:val="24"/>
+          <w:szCs w:val="24"/>
+        </w:rPr>
+        <w:t xml:space="preserve">). </w:t>
       </w:r>
     </w:p>
     <w:p>
@@ -6832,7 +7233,43 @@
           <w:szCs w:val="24"/>
         </w:rPr>
         <w:tab/>
-        <w:t xml:space="preserve">We also have a data access (dal) layer to our application. This packages contains the implementation of the QueryBuilder, and its related operations. </w:t>
+        <w:t xml:space="preserve">We also have a data access (dal) layer to our application. </w:t>
+      </w:r>
+      <w:proofErr w:type="gramStart"/>
+      <w:r>
+        <w:rPr>
+          <w:rFonts w:ascii="Times New Roman" w:hAnsi="Times New Roman" w:cs="Times New Roman"/>
+          <w:sz w:val="24"/>
+          <w:szCs w:val="24"/>
+        </w:rPr>
+        <w:t>This packages</w:t>
+      </w:r>
+      <w:proofErr w:type="gramEnd"/>
+      <w:r>
+        <w:rPr>
+          <w:rFonts w:ascii="Times New Roman" w:hAnsi="Times New Roman" w:cs="Times New Roman"/>
+          <w:sz w:val="24"/>
+          <w:szCs w:val="24"/>
+        </w:rPr>
+        <w:t xml:space="preserve"> contains the implementation of the </w:t>
+      </w:r>
+      <w:proofErr w:type="spellStart"/>
+      <w:r>
+        <w:rPr>
+          <w:rFonts w:ascii="Times New Roman" w:hAnsi="Times New Roman" w:cs="Times New Roman"/>
+          <w:sz w:val="24"/>
+          <w:szCs w:val="24"/>
+        </w:rPr>
+        <w:t>QueryBuilder</w:t>
+      </w:r>
+      <w:proofErr w:type="spellEnd"/>
+      <w:r>
+        <w:rPr>
+          <w:rFonts w:ascii="Times New Roman" w:hAnsi="Times New Roman" w:cs="Times New Roman"/>
+          <w:sz w:val="24"/>
+          <w:szCs w:val="24"/>
+        </w:rPr>
+        <w:t xml:space="preserve">, and its related operations. </w:t>
       </w:r>
     </w:p>
     <w:p>
@@ -6969,7 +7406,27 @@
           <w:sz w:val="24"/>
           <w:szCs w:val="24"/>
         </w:rPr>
-        <w:t>Structural Diagram : Class Diagram</w:t>
+        <w:t xml:space="preserve">Structural </w:t>
+      </w:r>
+      <w:proofErr w:type="gramStart"/>
+      <w:r>
+        <w:rPr>
+          <w:rFonts w:ascii="Times New Roman" w:hAnsi="Times New Roman" w:cs="Times New Roman"/>
+          <w:b/>
+          <w:sz w:val="24"/>
+          <w:szCs w:val="24"/>
+        </w:rPr>
+        <w:t>Diagram :</w:t>
+      </w:r>
+      <w:proofErr w:type="gramEnd"/>
+      <w:r>
+        <w:rPr>
+          <w:rFonts w:ascii="Times New Roman" w:hAnsi="Times New Roman" w:cs="Times New Roman"/>
+          <w:b/>
+          <w:sz w:val="24"/>
+          <w:szCs w:val="24"/>
+        </w:rPr>
+        <w:t xml:space="preserve"> Class Diagram</w:t>
       </w:r>
     </w:p>
     <w:p>
@@ -7415,24 +7872,14 @@
       <w:r>
         <w:t xml:space="preserve">Figure </w:t>
       </w:r>
-      <w:r>
-        <w:fldChar w:fldCharType="begin"/>
-      </w:r>
-      <w:r>
-        <w:instrText xml:space="preserve"> SEQ Figure \* ARABIC </w:instrText>
-      </w:r>
-      <w:r>
-        <w:fldChar w:fldCharType="separate"/>
-      </w:r>
-      <w:r>
-        <w:rPr>
-          <w:noProof/>
-        </w:rPr>
-        <w:t>3</w:t>
-      </w:r>
-      <w:r>
-        <w:fldChar w:fldCharType="end"/>
-      </w:r>
+      <w:fldSimple w:instr=" SEQ Figure \* ARABIC ">
+        <w:r>
+          <w:rPr>
+            <w:noProof/>
+          </w:rPr>
+          <w:t>3</w:t>
+        </w:r>
+      </w:fldSimple>
       <w:r>
         <w:t xml:space="preserve"> Adapted from IntelliJ IDEA</w:t>
       </w:r>
@@ -7585,24 +8032,14 @@
       <w:r>
         <w:t xml:space="preserve">Figure </w:t>
       </w:r>
-      <w:r>
-        <w:fldChar w:fldCharType="begin"/>
-      </w:r>
-      <w:r>
-        <w:instrText xml:space="preserve"> SEQ Figure \* ARABIC </w:instrText>
-      </w:r>
-      <w:r>
-        <w:fldChar w:fldCharType="separate"/>
-      </w:r>
-      <w:r>
-        <w:rPr>
-          <w:noProof/>
-        </w:rPr>
-        <w:t>4</w:t>
-      </w:r>
-      <w:r>
-        <w:fldChar w:fldCharType="end"/>
-      </w:r>
+      <w:fldSimple w:instr=" SEQ Figure \* ARABIC ">
+        <w:r>
+          <w:rPr>
+            <w:noProof/>
+          </w:rPr>
+          <w:t>4</w:t>
+        </w:r>
+      </w:fldSimple>
       <w:r>
         <w:t xml:space="preserve"> Adapted from IntelliJ IDEA</w:t>
       </w:r>
@@ -7809,24 +8246,14 @@
                             <w:r>
                               <w:t xml:space="preserve">Figure </w:t>
                             </w:r>
-                            <w:r>
-                              <w:fldChar w:fldCharType="begin"/>
-                            </w:r>
-                            <w:r>
-                              <w:instrText xml:space="preserve"> SEQ Figure \* ARABIC </w:instrText>
-                            </w:r>
-                            <w:r>
-                              <w:fldChar w:fldCharType="separate"/>
-                            </w:r>
-                            <w:r>
-                              <w:rPr>
-                                <w:noProof/>
-                              </w:rPr>
-                              <w:t>5</w:t>
-                            </w:r>
-                            <w:r>
-                              <w:fldChar w:fldCharType="end"/>
-                            </w:r>
+                            <w:fldSimple w:instr=" SEQ Figure \* ARABIC ">
+                              <w:r>
+                                <w:rPr>
+                                  <w:noProof/>
+                                </w:rPr>
+                                <w:t>5</w:t>
+                              </w:r>
+                            </w:fldSimple>
                             <w:r>
                               <w:t xml:space="preserve"> Adapted from IntelliJ IDEA</w:t>
                             </w:r>
@@ -7863,24 +8290,14 @@
                       <w:r>
                         <w:t xml:space="preserve">Figure </w:t>
                       </w:r>
-                      <w:r>
-                        <w:fldChar w:fldCharType="begin"/>
-                      </w:r>
-                      <w:r>
-                        <w:instrText xml:space="preserve"> SEQ Figure \* ARABIC </w:instrText>
-                      </w:r>
-                      <w:r>
-                        <w:fldChar w:fldCharType="separate"/>
-                      </w:r>
-                      <w:r>
-                        <w:rPr>
-                          <w:noProof/>
-                        </w:rPr>
-                        <w:t>5</w:t>
-                      </w:r>
-                      <w:r>
-                        <w:fldChar w:fldCharType="end"/>
-                      </w:r>
+                      <w:fldSimple w:instr=" SEQ Figure \* ARABIC ">
+                        <w:r>
+                          <w:rPr>
+                            <w:noProof/>
+                          </w:rPr>
+                          <w:t>5</w:t>
+                        </w:r>
+                      </w:fldSimple>
                       <w:r>
                         <w:t xml:space="preserve"> Adapted from IntelliJ IDEA</w:t>
                       </w:r>
@@ -8226,24 +8643,14 @@
       <w:r>
         <w:t xml:space="preserve">Figure </w:t>
       </w:r>
-      <w:r>
-        <w:fldChar w:fldCharType="begin"/>
-      </w:r>
-      <w:r>
-        <w:instrText xml:space="preserve"> SEQ Figure \* ARABIC </w:instrText>
-      </w:r>
-      <w:r>
-        <w:fldChar w:fldCharType="separate"/>
-      </w:r>
-      <w:r>
-        <w:rPr>
-          <w:noProof/>
-        </w:rPr>
-        <w:t>6</w:t>
-      </w:r>
-      <w:r>
-        <w:fldChar w:fldCharType="end"/>
-      </w:r>
+      <w:fldSimple w:instr=" SEQ Figure \* ARABIC ">
+        <w:r>
+          <w:rPr>
+            <w:noProof/>
+          </w:rPr>
+          <w:t>6</w:t>
+        </w:r>
+      </w:fldSimple>
       <w:r>
         <w:t xml:space="preserve"> Adapted from IntelliJ IDEA</w:t>
       </w:r>
@@ -8312,7 +8719,27 @@
           <w:sz w:val="24"/>
           <w:szCs w:val="24"/>
         </w:rPr>
-        <w:t xml:space="preserve"> Diagram : Sequence Diagram</w:t>
+        <w:t xml:space="preserve"> </w:t>
+      </w:r>
+      <w:proofErr w:type="gramStart"/>
+      <w:r>
+        <w:rPr>
+          <w:rFonts w:ascii="Times New Roman" w:hAnsi="Times New Roman" w:cs="Times New Roman"/>
+          <w:b/>
+          <w:sz w:val="24"/>
+          <w:szCs w:val="24"/>
+        </w:rPr>
+        <w:t>Diagram :</w:t>
+      </w:r>
+      <w:proofErr w:type="gramEnd"/>
+      <w:r>
+        <w:rPr>
+          <w:rFonts w:ascii="Times New Roman" w:hAnsi="Times New Roman" w:cs="Times New Roman"/>
+          <w:b/>
+          <w:sz w:val="24"/>
+          <w:szCs w:val="24"/>
+        </w:rPr>
+        <w:t xml:space="preserve"> Sequence Diagram</w:t>
       </w:r>
     </w:p>
     <w:p>
@@ -8590,24 +9017,14 @@
                             <w:r>
                               <w:t xml:space="preserve">Figure </w:t>
                             </w:r>
-                            <w:r>
-                              <w:fldChar w:fldCharType="begin"/>
-                            </w:r>
-                            <w:r>
-                              <w:instrText xml:space="preserve"> SEQ Figure \* ARABIC </w:instrText>
-                            </w:r>
-                            <w:r>
-                              <w:fldChar w:fldCharType="separate"/>
-                            </w:r>
-                            <w:r>
-                              <w:rPr>
-                                <w:noProof/>
-                              </w:rPr>
-                              <w:t>7</w:t>
-                            </w:r>
-                            <w:r>
-                              <w:fldChar w:fldCharType="end"/>
-                            </w:r>
+                            <w:fldSimple w:instr=" SEQ Figure \* ARABIC ">
+                              <w:r>
+                                <w:rPr>
+                                  <w:noProof/>
+                                </w:rPr>
+                                <w:t>7</w:t>
+                              </w:r>
+                            </w:fldSimple>
                             <w:r>
                               <w:t xml:space="preserve"> Adapted from draw.io</w:t>
                             </w:r>
@@ -8648,24 +9065,14 @@
                       <w:r>
                         <w:t xml:space="preserve">Figure </w:t>
                       </w:r>
-                      <w:r>
-                        <w:fldChar w:fldCharType="begin"/>
-                      </w:r>
-                      <w:r>
-                        <w:instrText xml:space="preserve"> SEQ Figure \* ARABIC </w:instrText>
-                      </w:r>
-                      <w:r>
-                        <w:fldChar w:fldCharType="separate"/>
-                      </w:r>
-                      <w:r>
-                        <w:rPr>
-                          <w:noProof/>
-                        </w:rPr>
-                        <w:t>7</w:t>
-                      </w:r>
-                      <w:r>
-                        <w:fldChar w:fldCharType="end"/>
-                      </w:r>
+                      <w:fldSimple w:instr=" SEQ Figure \* ARABIC ">
+                        <w:r>
+                          <w:rPr>
+                            <w:noProof/>
+                          </w:rPr>
+                          <w:t>7</w:t>
+                        </w:r>
+                      </w:fldSimple>
                       <w:r>
                         <w:t xml:space="preserve"> Adapted from draw.io</w:t>
                       </w:r>
@@ -8817,7 +9224,25 @@
           <w:sz w:val="24"/>
           <w:szCs w:val="24"/>
         </w:rPr>
-        <w:t xml:space="preserve">We supported portability through our choice of programming language java. Java is a highly portable language, as it can run on any platform. Additionally, all of our team members are proficient in java so this also contributed to our decision to use java. </w:t>
+        <w:t xml:space="preserve">We supported portability through our choice of programming language java. Java is a highly portable language, as it can run on any platform. Additionally, all of our team members are proficient in </w:t>
+      </w:r>
+      <w:proofErr w:type="gramStart"/>
+      <w:r>
+        <w:rPr>
+          <w:rFonts w:ascii="Times New Roman" w:hAnsi="Times New Roman" w:cs="Times New Roman"/>
+          <w:sz w:val="24"/>
+          <w:szCs w:val="24"/>
+        </w:rPr>
+        <w:t>java</w:t>
+      </w:r>
+      <w:proofErr w:type="gramEnd"/>
+      <w:r>
+        <w:rPr>
+          <w:rFonts w:ascii="Times New Roman" w:hAnsi="Times New Roman" w:cs="Times New Roman"/>
+          <w:sz w:val="24"/>
+          <w:szCs w:val="24"/>
+        </w:rPr>
+        <w:t xml:space="preserve"> so this also contributed to our decision to use java. </w:t>
       </w:r>
     </w:p>
     <w:p>
@@ -8853,7 +9278,25 @@
           <w:sz w:val="24"/>
           <w:szCs w:val="24"/>
         </w:rPr>
-        <w:t xml:space="preserve">Our extensive use of design pattern creates lots of opportunities for extensions in our application. One such opportunity is creating JSON tests. When parsing a webpage, the element can be saved in XML or JSON. At the moment, tests are automatically created in XML format. However, to create tests in JSON, </w:t>
+        <w:t xml:space="preserve">Our extensive use of design pattern creates lots of opportunities for extensions in our application. One such opportunity is creating JSON tests. When parsing a webpage, the element can be saved in XML or JSON. </w:t>
+      </w:r>
+      <w:proofErr w:type="gramStart"/>
+      <w:r>
+        <w:rPr>
+          <w:rFonts w:ascii="Times New Roman" w:hAnsi="Times New Roman" w:cs="Times New Roman"/>
+          <w:sz w:val="24"/>
+          <w:szCs w:val="24"/>
+        </w:rPr>
+        <w:t>At the moment</w:t>
+      </w:r>
+      <w:proofErr w:type="gramEnd"/>
+      <w:r>
+        <w:rPr>
+          <w:rFonts w:ascii="Times New Roman" w:hAnsi="Times New Roman" w:cs="Times New Roman"/>
+          <w:sz w:val="24"/>
+          <w:szCs w:val="24"/>
+        </w:rPr>
+        <w:t xml:space="preserve">, tests are automatically created in XML format. However, to create tests in JSON, </w:t>
       </w:r>
       <w:r>
         <w:rPr>
@@ -9002,13 +9445,23 @@
         </w:rPr>
         <w:t xml:space="preserve">a </w:t>
       </w:r>
-      <w:r>
-        <w:rPr>
-          <w:rFonts w:ascii="Times New Roman" w:hAnsi="Times New Roman" w:cs="Times New Roman"/>
-          <w:sz w:val="24"/>
-          <w:szCs w:val="24"/>
-        </w:rPr>
-        <w:t xml:space="preserve">callback strategy. </w:t>
+      <w:proofErr w:type="spellStart"/>
+      <w:r>
+        <w:rPr>
+          <w:rFonts w:ascii="Times New Roman" w:hAnsi="Times New Roman" w:cs="Times New Roman"/>
+          <w:sz w:val="24"/>
+          <w:szCs w:val="24"/>
+        </w:rPr>
+        <w:t>callback</w:t>
+      </w:r>
+      <w:proofErr w:type="spellEnd"/>
+      <w:r>
+        <w:rPr>
+          <w:rFonts w:ascii="Times New Roman" w:hAnsi="Times New Roman" w:cs="Times New Roman"/>
+          <w:sz w:val="24"/>
+          <w:szCs w:val="24"/>
+        </w:rPr>
+        <w:t xml:space="preserve"> strategy. </w:t>
       </w:r>
       <w:r>
         <w:rPr>
@@ -9042,6 +9495,7 @@
         </w:rPr>
         <w:t xml:space="preserve"> priority currently in the list.  For example, the priority number of </w:t>
       </w:r>
+      <w:proofErr w:type="spellStart"/>
       <w:r>
         <w:rPr>
           <w:rFonts w:ascii="Times New Roman" w:hAnsi="Times New Roman" w:cs="Times New Roman"/>
@@ -9051,6 +9505,7 @@
         </w:rPr>
         <w:t>DateInterceptor</w:t>
       </w:r>
+      <w:proofErr w:type="spellEnd"/>
       <w:r>
         <w:rPr>
           <w:rFonts w:ascii="Times New Roman" w:hAnsi="Times New Roman" w:cs="Times New Roman"/>
@@ -9059,6 +9514,7 @@
         </w:rPr>
         <w:t xml:space="preserve"> is 3, if </w:t>
       </w:r>
+      <w:proofErr w:type="spellStart"/>
       <w:r>
         <w:rPr>
           <w:rFonts w:ascii="Times New Roman" w:hAnsi="Times New Roman" w:cs="Times New Roman"/>
@@ -9068,6 +9524,7 @@
         </w:rPr>
         <w:t>DateInterceptor</w:t>
       </w:r>
+      <w:proofErr w:type="spellEnd"/>
       <w:r>
         <w:rPr>
           <w:rFonts w:ascii="Times New Roman" w:hAnsi="Times New Roman" w:cs="Times New Roman"/>
@@ -9148,13 +9605,23 @@
         </w:rPr>
         <w:t xml:space="preserve">after the </w:t>
       </w:r>
-      <w:r>
-        <w:rPr>
-          <w:rFonts w:ascii="Times New Roman" w:hAnsi="Times New Roman" w:cs="Times New Roman"/>
-          <w:sz w:val="24"/>
-          <w:szCs w:val="24"/>
-        </w:rPr>
-        <w:t xml:space="preserve">callback operation.  </w:t>
+      <w:proofErr w:type="spellStart"/>
+      <w:r>
+        <w:rPr>
+          <w:rFonts w:ascii="Times New Roman" w:hAnsi="Times New Roman" w:cs="Times New Roman"/>
+          <w:sz w:val="24"/>
+          <w:szCs w:val="24"/>
+        </w:rPr>
+        <w:t>callback</w:t>
+      </w:r>
+      <w:proofErr w:type="spellEnd"/>
+      <w:r>
+        <w:rPr>
+          <w:rFonts w:ascii="Times New Roman" w:hAnsi="Times New Roman" w:cs="Times New Roman"/>
+          <w:sz w:val="24"/>
+          <w:szCs w:val="24"/>
+        </w:rPr>
+        <w:t xml:space="preserve"> operation.  </w:t>
       </w:r>
     </w:p>
     <w:p>
@@ -9263,7 +9730,77 @@
           <w:sz w:val="24"/>
           <w:szCs w:val="24"/>
         </w:rPr>
-        <w:t xml:space="preserve">A web automation tool with a rich API that is used to automate and control web browsers. It has many different bindings in other programming languages such as Java, C#, Perl, Python, Ruby, and PHP. Selenium works by mimicking a user that navigates a webpage by select different element types based on given attribute. It can simulate button clicks, enter input, and select dropdowns and much more. This is a very popular tool used for web crawling and widely used in the industry for testing web applications. To use selenium, it needs to make use of a web driver. That’s is passed to it, there are different types of drivers for different web browsers but the most supported is the geckodriver that used by FireFox which is an executable that can be used from any programming language. </w:t>
+        <w:t xml:space="preserve">A web automation tool with a rich API that is used to automate and control web browsers. It has many different bindings in other programming languages such as Java, C#, Perl, Python, Ruby, and PHP. Selenium works by mimicking a user that navigates a webpage by select different element types based on given attribute. It can simulate button clicks, enter input, and select dropdowns and much more. This is a very popular tool used for web crawling and widely used in the industry for testing web applications. </w:t>
+      </w:r>
+      <w:r>
+        <w:rPr>
+          <w:rFonts w:ascii="Times New Roman" w:hAnsi="Times New Roman" w:cs="Times New Roman"/>
+          <w:sz w:val="24"/>
+          <w:szCs w:val="24"/>
+        </w:rPr>
+        <w:t>Selenium makes use of a web driver</w:t>
+      </w:r>
+      <w:r>
+        <w:rPr>
+          <w:rFonts w:ascii="Times New Roman" w:hAnsi="Times New Roman" w:cs="Times New Roman"/>
+          <w:sz w:val="24"/>
+          <w:szCs w:val="24"/>
+        </w:rPr>
+        <w:t xml:space="preserve">. </w:t>
+      </w:r>
+      <w:r>
+        <w:rPr>
+          <w:rFonts w:ascii="Times New Roman" w:hAnsi="Times New Roman" w:cs="Times New Roman"/>
+          <w:sz w:val="24"/>
+          <w:szCs w:val="24"/>
+        </w:rPr>
+        <w:t>There</w:t>
+      </w:r>
+      <w:bookmarkStart w:id="3" w:name="_GoBack"/>
+      <w:bookmarkEnd w:id="3"/>
+      <w:r>
+        <w:rPr>
+          <w:rFonts w:ascii="Times New Roman" w:hAnsi="Times New Roman" w:cs="Times New Roman"/>
+          <w:sz w:val="24"/>
+          <w:szCs w:val="24"/>
+        </w:rPr>
+        <w:t xml:space="preserve"> are different types of drivers for different web browsers but the most supported is the </w:t>
+      </w:r>
+      <w:proofErr w:type="spellStart"/>
+      <w:r>
+        <w:rPr>
+          <w:rFonts w:ascii="Times New Roman" w:hAnsi="Times New Roman" w:cs="Times New Roman"/>
+          <w:sz w:val="24"/>
+          <w:szCs w:val="24"/>
+        </w:rPr>
+        <w:t>geckodriver</w:t>
+      </w:r>
+      <w:proofErr w:type="spellEnd"/>
+      <w:r>
+        <w:rPr>
+          <w:rFonts w:ascii="Times New Roman" w:hAnsi="Times New Roman" w:cs="Times New Roman"/>
+          <w:sz w:val="24"/>
+          <w:szCs w:val="24"/>
+        </w:rPr>
+        <w:t xml:space="preserve"> that used by </w:t>
+      </w:r>
+      <w:proofErr w:type="spellStart"/>
+      <w:r>
+        <w:rPr>
+          <w:rFonts w:ascii="Times New Roman" w:hAnsi="Times New Roman" w:cs="Times New Roman"/>
+          <w:sz w:val="24"/>
+          <w:szCs w:val="24"/>
+        </w:rPr>
+        <w:t>FireFox</w:t>
+      </w:r>
+      <w:proofErr w:type="spellEnd"/>
+      <w:r>
+        <w:rPr>
+          <w:rFonts w:ascii="Times New Roman" w:hAnsi="Times New Roman" w:cs="Times New Roman"/>
+          <w:sz w:val="24"/>
+          <w:szCs w:val="24"/>
+        </w:rPr>
+        <w:t xml:space="preserve"> which is an executable that can be used from any programming language. </w:t>
       </w:r>
     </w:p>
     <w:p>
@@ -9309,7 +9846,25 @@
           <w:sz w:val="24"/>
           <w:szCs w:val="24"/>
         </w:rPr>
-        <w:t>The properties file main purpose was used to read and write to different file paths read in from dataConfig.properties which gives the program more flexibility rather than hardcoding file paths and as well changing speed of selenium navigation time between elements. This is much better for configuration management and avoids recompilation of the whole system which saves time and money.</w:t>
+        <w:t xml:space="preserve">The properties file main purpose was used to read and write to different file paths read in from </w:t>
+      </w:r>
+      <w:proofErr w:type="spellStart"/>
+      <w:r>
+        <w:rPr>
+          <w:rFonts w:ascii="Times New Roman" w:hAnsi="Times New Roman" w:cs="Times New Roman"/>
+          <w:sz w:val="24"/>
+          <w:szCs w:val="24"/>
+        </w:rPr>
+        <w:t>dataConfig.properties</w:t>
+      </w:r>
+      <w:proofErr w:type="spellEnd"/>
+      <w:r>
+        <w:rPr>
+          <w:rFonts w:ascii="Times New Roman" w:hAnsi="Times New Roman" w:cs="Times New Roman"/>
+          <w:sz w:val="24"/>
+          <w:szCs w:val="24"/>
+        </w:rPr>
+        <w:t xml:space="preserve"> which gives the program more flexibility rather than hardcoding file paths and as well changing speed of selenium navigation time between elements. This is much better for configuration management and avoids recompilation of the whole system which saves time and money.</w:t>
       </w:r>
     </w:p>
     <w:p>
@@ -9466,6 +10021,7 @@
           <w:szCs w:val="24"/>
         </w:rPr>
       </w:pPr>
+      <w:proofErr w:type="spellStart"/>
       <w:r>
         <w:rPr>
           <w:rFonts w:ascii="Times New Roman" w:hAnsi="Times New Roman" w:cs="Times New Roman"/>
@@ -9475,22 +10031,41 @@
         </w:rPr>
         <w:t>QueryBuilder</w:t>
       </w:r>
-    </w:p>
-    <w:p>
-      <w:pPr>
-        <w:rPr>
-          <w:rFonts w:ascii="Times New Roman" w:hAnsi="Times New Roman" w:cs="Times New Roman"/>
-          <w:sz w:val="24"/>
-          <w:szCs w:val="24"/>
-        </w:rPr>
-      </w:pPr>
-      <w:r>
-        <w:rPr>
-          <w:rFonts w:ascii="Times New Roman" w:hAnsi="Times New Roman" w:cs="Times New Roman"/>
-          <w:sz w:val="24"/>
-          <w:szCs w:val="24"/>
-        </w:rPr>
-        <w:t>As discussed earlier in this report, QueryBuilder is an attempt to model CSV files as if they were tables in an SQL database</w:t>
+      <w:proofErr w:type="spellEnd"/>
+    </w:p>
+    <w:p>
+      <w:pPr>
+        <w:rPr>
+          <w:rFonts w:ascii="Times New Roman" w:hAnsi="Times New Roman" w:cs="Times New Roman"/>
+          <w:sz w:val="24"/>
+          <w:szCs w:val="24"/>
+        </w:rPr>
+      </w:pPr>
+      <w:r>
+        <w:rPr>
+          <w:rFonts w:ascii="Times New Roman" w:hAnsi="Times New Roman" w:cs="Times New Roman"/>
+          <w:sz w:val="24"/>
+          <w:szCs w:val="24"/>
+        </w:rPr>
+        <w:t xml:space="preserve">As discussed earlier in this report, </w:t>
+      </w:r>
+      <w:proofErr w:type="spellStart"/>
+      <w:r>
+        <w:rPr>
+          <w:rFonts w:ascii="Times New Roman" w:hAnsi="Times New Roman" w:cs="Times New Roman"/>
+          <w:sz w:val="24"/>
+          <w:szCs w:val="24"/>
+        </w:rPr>
+        <w:t>QueryBuilder</w:t>
+      </w:r>
+      <w:proofErr w:type="spellEnd"/>
+      <w:r>
+        <w:rPr>
+          <w:rFonts w:ascii="Times New Roman" w:hAnsi="Times New Roman" w:cs="Times New Roman"/>
+          <w:sz w:val="24"/>
+          <w:szCs w:val="24"/>
+        </w:rPr>
+        <w:t xml:space="preserve"> is an attempt to model CSV files as if they were tables in an SQL database</w:t>
       </w:r>
       <w:r>
         <w:rPr>
@@ -9556,6 +10131,7 @@
         </w:rPr>
         <w:t xml:space="preserve">Below is the format of the text file required and a </w:t>
       </w:r>
+      <w:proofErr w:type="spellStart"/>
       <w:r>
         <w:rPr>
           <w:rFonts w:ascii="Times New Roman" w:hAnsi="Times New Roman" w:cs="Times New Roman"/>
@@ -9565,6 +10141,7 @@
         </w:rPr>
         <w:t>SelectOperation</w:t>
       </w:r>
+      <w:proofErr w:type="spellEnd"/>
       <w:r>
         <w:rPr>
           <w:rFonts w:ascii="Times New Roman" w:hAnsi="Times New Roman" w:cs="Times New Roman"/>
@@ -9733,23 +10310,59 @@
           <w:sz w:val="24"/>
           <w:szCs w:val="24"/>
         </w:rPr>
-        <w:t xml:space="preserve">JavaFX is Oracle’s latest set of tools for developing GUIs. We used it in our project for two reasons; ease of use thanks to Scene Builder, and to gain experience with newer technologies instead of working with old, soon-to-be deprecated JPanels. It allows for drag and drop capabilities of different widgets and editing different parameters all from the same window. This information is then stored on an FXML file. Shown below is </w:t>
-      </w:r>
-      <w:r>
-        <w:rPr>
-          <w:rFonts w:ascii="Times New Roman" w:hAnsi="Times New Roman" w:cs="Times New Roman"/>
-          <w:sz w:val="24"/>
-          <w:szCs w:val="24"/>
-        </w:rPr>
-        <w:t>Scene Builder in action on Crea</w:t>
-      </w:r>
-      <w:r>
-        <w:rPr>
-          <w:rFonts w:ascii="Times New Roman" w:hAnsi="Times New Roman" w:cs="Times New Roman"/>
-          <w:sz w:val="24"/>
-          <w:szCs w:val="24"/>
-        </w:rPr>
-        <w:t>teTestView.fxml. Along the left-</w:t>
+        <w:t xml:space="preserve">JavaFX is Oracle’s latest set of tools for developing GUIs. We used it in our project for two reasons; ease of use thanks to Scene Builder, and to gain experience with newer technologies instead of working with old, soon-to-be deprecated </w:t>
+      </w:r>
+      <w:proofErr w:type="spellStart"/>
+      <w:r>
+        <w:rPr>
+          <w:rFonts w:ascii="Times New Roman" w:hAnsi="Times New Roman" w:cs="Times New Roman"/>
+          <w:sz w:val="24"/>
+          <w:szCs w:val="24"/>
+        </w:rPr>
+        <w:t>JPanels</w:t>
+      </w:r>
+      <w:proofErr w:type="spellEnd"/>
+      <w:r>
+        <w:rPr>
+          <w:rFonts w:ascii="Times New Roman" w:hAnsi="Times New Roman" w:cs="Times New Roman"/>
+          <w:sz w:val="24"/>
+          <w:szCs w:val="24"/>
+        </w:rPr>
+        <w:t xml:space="preserve">. It allows for drag and drop capabilities of different widgets and editing different parameters all from the same window. This information is then stored on an FXML file. Shown below is </w:t>
+      </w:r>
+      <w:r>
+        <w:rPr>
+          <w:rFonts w:ascii="Times New Roman" w:hAnsi="Times New Roman" w:cs="Times New Roman"/>
+          <w:sz w:val="24"/>
+          <w:szCs w:val="24"/>
+        </w:rPr>
+        <w:t xml:space="preserve">Scene Builder in action on </w:t>
+      </w:r>
+      <w:proofErr w:type="spellStart"/>
+      <w:r>
+        <w:rPr>
+          <w:rFonts w:ascii="Times New Roman" w:hAnsi="Times New Roman" w:cs="Times New Roman"/>
+          <w:sz w:val="24"/>
+          <w:szCs w:val="24"/>
+        </w:rPr>
+        <w:t>Crea</w:t>
+      </w:r>
+      <w:r>
+        <w:rPr>
+          <w:rFonts w:ascii="Times New Roman" w:hAnsi="Times New Roman" w:cs="Times New Roman"/>
+          <w:sz w:val="24"/>
+          <w:szCs w:val="24"/>
+        </w:rPr>
+        <w:t>teTestView.fxml</w:t>
+      </w:r>
+      <w:proofErr w:type="spellEnd"/>
+      <w:r>
+        <w:rPr>
+          <w:rFonts w:ascii="Times New Roman" w:hAnsi="Times New Roman" w:cs="Times New Roman"/>
+          <w:sz w:val="24"/>
+          <w:szCs w:val="24"/>
+        </w:rPr>
+        <w:t>. Along the left-</w:t>
       </w:r>
       <w:r>
         <w:rPr>
@@ -10087,7 +10700,36 @@
           <w:sz w:val="24"/>
           <w:szCs w:val="24"/>
         </w:rPr>
-        <w:t>two test suites.The fi</w:t>
+        <w:t xml:space="preserve">two test </w:t>
+      </w:r>
+      <w:proofErr w:type="spellStart"/>
+      <w:proofErr w:type="gramStart"/>
+      <w:r>
+        <w:rPr>
+          <w:rFonts w:ascii="Times New Roman" w:hAnsi="Times New Roman" w:cs="Times New Roman"/>
+          <w:sz w:val="24"/>
+          <w:szCs w:val="24"/>
+        </w:rPr>
+        <w:t>suites.The</w:t>
+      </w:r>
+      <w:proofErr w:type="spellEnd"/>
+      <w:proofErr w:type="gramEnd"/>
+      <w:r>
+        <w:rPr>
+          <w:rFonts w:ascii="Times New Roman" w:hAnsi="Times New Roman" w:cs="Times New Roman"/>
+          <w:sz w:val="24"/>
+          <w:szCs w:val="24"/>
+        </w:rPr>
+        <w:t xml:space="preserve"> </w:t>
+      </w:r>
+      <w:proofErr w:type="spellStart"/>
+      <w:r>
+        <w:rPr>
+          <w:rFonts w:ascii="Times New Roman" w:hAnsi="Times New Roman" w:cs="Times New Roman"/>
+          <w:sz w:val="24"/>
+          <w:szCs w:val="24"/>
+        </w:rPr>
+        <w:t>fi</w:t>
       </w:r>
       <w:r>
         <w:rPr>
@@ -10103,39 +10745,138 @@
           <w:sz w:val="24"/>
           <w:szCs w:val="24"/>
         </w:rPr>
-        <w:t xml:space="preserve">t one is DatabaseOperationTest: which is </w:t>
-      </w:r>
-      <w:r>
-        <w:rPr>
-          <w:rFonts w:ascii="Times New Roman" w:hAnsi="Times New Roman" w:cs="Times New Roman"/>
-          <w:sz w:val="24"/>
-          <w:szCs w:val="24"/>
-        </w:rPr>
-        <w:t>JUnit testing for TestAddData, Second one is InterceptorDisp</w:t>
-      </w:r>
-      <w:r>
-        <w:rPr>
-          <w:rFonts w:ascii="Times New Roman" w:hAnsi="Times New Roman" w:cs="Times New Roman"/>
-          <w:sz w:val="24"/>
-          <w:szCs w:val="24"/>
-        </w:rPr>
-        <w:t xml:space="preserve">atcherTest which is also a </w:t>
-      </w:r>
-      <w:r>
-        <w:rPr>
-          <w:rFonts w:ascii="Times New Roman" w:hAnsi="Times New Roman" w:cs="Times New Roman"/>
-          <w:sz w:val="24"/>
-          <w:szCs w:val="24"/>
-        </w:rPr>
-        <w:t>JUnit test for TestInvok</w:t>
-      </w:r>
-      <w:r>
-        <w:rPr>
-          <w:rFonts w:ascii="Times New Roman" w:hAnsi="Times New Roman" w:cs="Times New Roman"/>
-          <w:sz w:val="24"/>
-          <w:szCs w:val="24"/>
-        </w:rPr>
-        <w:t>e and TestLoggerResultForm. Thes</w:t>
+        <w:t>t</w:t>
+      </w:r>
+      <w:proofErr w:type="spellEnd"/>
+      <w:r>
+        <w:rPr>
+          <w:rFonts w:ascii="Times New Roman" w:hAnsi="Times New Roman" w:cs="Times New Roman"/>
+          <w:sz w:val="24"/>
+          <w:szCs w:val="24"/>
+        </w:rPr>
+        <w:t xml:space="preserve"> one is </w:t>
+      </w:r>
+      <w:proofErr w:type="spellStart"/>
+      <w:r>
+        <w:rPr>
+          <w:rFonts w:ascii="Times New Roman" w:hAnsi="Times New Roman" w:cs="Times New Roman"/>
+          <w:sz w:val="24"/>
+          <w:szCs w:val="24"/>
+        </w:rPr>
+        <w:t>DatabaseOperationTest</w:t>
+      </w:r>
+      <w:proofErr w:type="spellEnd"/>
+      <w:r>
+        <w:rPr>
+          <w:rFonts w:ascii="Times New Roman" w:hAnsi="Times New Roman" w:cs="Times New Roman"/>
+          <w:sz w:val="24"/>
+          <w:szCs w:val="24"/>
+        </w:rPr>
+        <w:t xml:space="preserve">: which is </w:t>
+      </w:r>
+      <w:r>
+        <w:rPr>
+          <w:rFonts w:ascii="Times New Roman" w:hAnsi="Times New Roman" w:cs="Times New Roman"/>
+          <w:sz w:val="24"/>
+          <w:szCs w:val="24"/>
+        </w:rPr>
+        <w:t xml:space="preserve">JUnit testing for </w:t>
+      </w:r>
+      <w:proofErr w:type="spellStart"/>
+      <w:r>
+        <w:rPr>
+          <w:rFonts w:ascii="Times New Roman" w:hAnsi="Times New Roman" w:cs="Times New Roman"/>
+          <w:sz w:val="24"/>
+          <w:szCs w:val="24"/>
+        </w:rPr>
+        <w:t>TestAddData</w:t>
+      </w:r>
+      <w:proofErr w:type="spellEnd"/>
+      <w:r>
+        <w:rPr>
+          <w:rFonts w:ascii="Times New Roman" w:hAnsi="Times New Roman" w:cs="Times New Roman"/>
+          <w:sz w:val="24"/>
+          <w:szCs w:val="24"/>
+        </w:rPr>
+        <w:t xml:space="preserve">, Second one is </w:t>
+      </w:r>
+      <w:proofErr w:type="spellStart"/>
+      <w:r>
+        <w:rPr>
+          <w:rFonts w:ascii="Times New Roman" w:hAnsi="Times New Roman" w:cs="Times New Roman"/>
+          <w:sz w:val="24"/>
+          <w:szCs w:val="24"/>
+        </w:rPr>
+        <w:t>InterceptorDisp</w:t>
+      </w:r>
+      <w:r>
+        <w:rPr>
+          <w:rFonts w:ascii="Times New Roman" w:hAnsi="Times New Roman" w:cs="Times New Roman"/>
+          <w:sz w:val="24"/>
+          <w:szCs w:val="24"/>
+        </w:rPr>
+        <w:t>atcherTest</w:t>
+      </w:r>
+      <w:proofErr w:type="spellEnd"/>
+      <w:r>
+        <w:rPr>
+          <w:rFonts w:ascii="Times New Roman" w:hAnsi="Times New Roman" w:cs="Times New Roman"/>
+          <w:sz w:val="24"/>
+          <w:szCs w:val="24"/>
+        </w:rPr>
+        <w:t xml:space="preserve"> which is also a </w:t>
+      </w:r>
+      <w:r>
+        <w:rPr>
+          <w:rFonts w:ascii="Times New Roman" w:hAnsi="Times New Roman" w:cs="Times New Roman"/>
+          <w:sz w:val="24"/>
+          <w:szCs w:val="24"/>
+        </w:rPr>
+        <w:t xml:space="preserve">JUnit test for </w:t>
+      </w:r>
+      <w:proofErr w:type="spellStart"/>
+      <w:r>
+        <w:rPr>
+          <w:rFonts w:ascii="Times New Roman" w:hAnsi="Times New Roman" w:cs="Times New Roman"/>
+          <w:sz w:val="24"/>
+          <w:szCs w:val="24"/>
+        </w:rPr>
+        <w:t>TestInvok</w:t>
+      </w:r>
+      <w:r>
+        <w:rPr>
+          <w:rFonts w:ascii="Times New Roman" w:hAnsi="Times New Roman" w:cs="Times New Roman"/>
+          <w:sz w:val="24"/>
+          <w:szCs w:val="24"/>
+        </w:rPr>
+        <w:t>e</w:t>
+      </w:r>
+      <w:proofErr w:type="spellEnd"/>
+      <w:r>
+        <w:rPr>
+          <w:rFonts w:ascii="Times New Roman" w:hAnsi="Times New Roman" w:cs="Times New Roman"/>
+          <w:sz w:val="24"/>
+          <w:szCs w:val="24"/>
+        </w:rPr>
+        <w:t xml:space="preserve"> and </w:t>
+      </w:r>
+      <w:proofErr w:type="spellStart"/>
+      <w:r>
+        <w:rPr>
+          <w:rFonts w:ascii="Times New Roman" w:hAnsi="Times New Roman" w:cs="Times New Roman"/>
+          <w:sz w:val="24"/>
+          <w:szCs w:val="24"/>
+        </w:rPr>
+        <w:t>TestLoggerResultForm</w:t>
+      </w:r>
+      <w:proofErr w:type="spellEnd"/>
+      <w:r>
+        <w:rPr>
+          <w:rFonts w:ascii="Times New Roman" w:hAnsi="Times New Roman" w:cs="Times New Roman"/>
+          <w:sz w:val="24"/>
+          <w:szCs w:val="24"/>
+        </w:rPr>
+        <w:t>. Thes</w:t>
       </w:r>
       <w:r>
         <w:rPr>
@@ -10248,7 +10989,61 @@
           <w:sz w:val="24"/>
           <w:szCs w:val="24"/>
         </w:rPr>
-        <w:t>For DatabaseOperationTest: Testing of AddData, addData is a t</w:t>
+        <w:t xml:space="preserve">For </w:t>
+      </w:r>
+      <w:proofErr w:type="spellStart"/>
+      <w:r>
+        <w:rPr>
+          <w:rFonts w:ascii="Times New Roman" w:hAnsi="Times New Roman" w:cs="Times New Roman"/>
+          <w:sz w:val="24"/>
+          <w:szCs w:val="24"/>
+        </w:rPr>
+        <w:t>DatabaseOperationTest</w:t>
+      </w:r>
+      <w:proofErr w:type="spellEnd"/>
+      <w:r>
+        <w:rPr>
+          <w:rFonts w:ascii="Times New Roman" w:hAnsi="Times New Roman" w:cs="Times New Roman"/>
+          <w:sz w:val="24"/>
+          <w:szCs w:val="24"/>
+        </w:rPr>
+        <w:t xml:space="preserve">: Testing of </w:t>
+      </w:r>
+      <w:proofErr w:type="spellStart"/>
+      <w:r>
+        <w:rPr>
+          <w:rFonts w:ascii="Times New Roman" w:hAnsi="Times New Roman" w:cs="Times New Roman"/>
+          <w:sz w:val="24"/>
+          <w:szCs w:val="24"/>
+        </w:rPr>
+        <w:t>AddData</w:t>
+      </w:r>
+      <w:proofErr w:type="spellEnd"/>
+      <w:r>
+        <w:rPr>
+          <w:rFonts w:ascii="Times New Roman" w:hAnsi="Times New Roman" w:cs="Times New Roman"/>
+          <w:sz w:val="24"/>
+          <w:szCs w:val="24"/>
+        </w:rPr>
+        <w:t xml:space="preserve">, </w:t>
+      </w:r>
+      <w:proofErr w:type="spellStart"/>
+      <w:r>
+        <w:rPr>
+          <w:rFonts w:ascii="Times New Roman" w:hAnsi="Times New Roman" w:cs="Times New Roman"/>
+          <w:sz w:val="24"/>
+          <w:szCs w:val="24"/>
+        </w:rPr>
+        <w:t>addData</w:t>
+      </w:r>
+      <w:proofErr w:type="spellEnd"/>
+      <w:r>
+        <w:rPr>
+          <w:rFonts w:ascii="Times New Roman" w:hAnsi="Times New Roman" w:cs="Times New Roman"/>
+          <w:sz w:val="24"/>
+          <w:szCs w:val="24"/>
+        </w:rPr>
+        <w:t xml:space="preserve"> is a t</w:t>
       </w:r>
       <w:r>
         <w:rPr>
@@ -10476,6 +11271,7 @@
         </w:rPr>
         <w:t xml:space="preserve">For </w:t>
       </w:r>
+      <w:proofErr w:type="spellStart"/>
       <w:r>
         <w:rPr>
           <w:rFonts w:ascii="Times New Roman" w:hAnsi="Times New Roman" w:cs="Times New Roman"/>
@@ -10485,6 +11281,7 @@
         </w:rPr>
         <w:t>InterceptorDispatcherTest</w:t>
       </w:r>
+      <w:proofErr w:type="spellEnd"/>
       <w:r>
         <w:rPr>
           <w:rFonts w:ascii="Times New Roman" w:hAnsi="Times New Roman" w:cs="Times New Roman"/>
@@ -10493,6 +11290,7 @@
         </w:rPr>
         <w:t xml:space="preserve">: </w:t>
       </w:r>
+      <w:proofErr w:type="spellStart"/>
       <w:r>
         <w:rPr>
           <w:rFonts w:ascii="Times New Roman" w:hAnsi="Times New Roman" w:cs="Times New Roman"/>
@@ -10502,6 +11300,7 @@
         </w:rPr>
         <w:t>TestInvoke</w:t>
       </w:r>
+      <w:proofErr w:type="spellEnd"/>
       <w:r>
         <w:rPr>
           <w:rFonts w:ascii="Times New Roman" w:hAnsi="Times New Roman" w:cs="Times New Roman"/>
@@ -10510,6 +11309,7 @@
         </w:rPr>
         <w:t xml:space="preserve"> and </w:t>
       </w:r>
+      <w:proofErr w:type="spellStart"/>
       <w:r>
         <w:rPr>
           <w:rFonts w:ascii="Times New Roman" w:hAnsi="Times New Roman" w:cs="Times New Roman"/>
@@ -10519,13 +11319,32 @@
         </w:rPr>
         <w:t>TestLoggerResultForm</w:t>
       </w:r>
-      <w:r>
-        <w:rPr>
-          <w:rFonts w:ascii="Times New Roman" w:hAnsi="Times New Roman" w:cs="Times New Roman"/>
-          <w:sz w:val="24"/>
-          <w:szCs w:val="24"/>
-        </w:rPr>
-        <w:t>, both of these methods are JUnit test</w:t>
+      <w:proofErr w:type="spellEnd"/>
+      <w:r>
+        <w:rPr>
+          <w:rFonts w:ascii="Times New Roman" w:hAnsi="Times New Roman" w:cs="Times New Roman"/>
+          <w:sz w:val="24"/>
+          <w:szCs w:val="24"/>
+        </w:rPr>
+        <w:t xml:space="preserve">, </w:t>
+      </w:r>
+      <w:proofErr w:type="gramStart"/>
+      <w:r>
+        <w:rPr>
+          <w:rFonts w:ascii="Times New Roman" w:hAnsi="Times New Roman" w:cs="Times New Roman"/>
+          <w:sz w:val="24"/>
+          <w:szCs w:val="24"/>
+        </w:rPr>
+        <w:t>both of these</w:t>
+      </w:r>
+      <w:proofErr w:type="gramEnd"/>
+      <w:r>
+        <w:rPr>
+          <w:rFonts w:ascii="Times New Roman" w:hAnsi="Times New Roman" w:cs="Times New Roman"/>
+          <w:sz w:val="24"/>
+          <w:szCs w:val="24"/>
+        </w:rPr>
+        <w:t xml:space="preserve"> methods are JUnit test</w:t>
       </w:r>
       <w:r>
         <w:rPr>
@@ -10568,6 +11387,7 @@
           <w:szCs w:val="24"/>
         </w:rPr>
       </w:pPr>
+      <w:proofErr w:type="spellStart"/>
       <w:r>
         <w:rPr>
           <w:rFonts w:ascii="Times New Roman" w:hAnsi="Times New Roman" w:cs="Times New Roman"/>
@@ -10577,6 +11397,7 @@
         </w:rPr>
         <w:t>TestInvoke</w:t>
       </w:r>
+      <w:proofErr w:type="spellEnd"/>
       <w:r>
         <w:rPr>
           <w:rFonts w:ascii="Times New Roman" w:hAnsi="Times New Roman" w:cs="Times New Roman"/>
@@ -10649,13 +11470,23 @@
         </w:rPr>
         <w:t xml:space="preserve"> priority number. </w:t>
       </w:r>
-      <w:r>
-        <w:rPr>
-          <w:rFonts w:ascii="Times New Roman" w:hAnsi="Times New Roman" w:cs="Times New Roman"/>
-          <w:sz w:val="24"/>
-          <w:szCs w:val="24"/>
-        </w:rPr>
-        <w:t>Inorder to test this, the</w:t>
+      <w:proofErr w:type="spellStart"/>
+      <w:r>
+        <w:rPr>
+          <w:rFonts w:ascii="Times New Roman" w:hAnsi="Times New Roman" w:cs="Times New Roman"/>
+          <w:sz w:val="24"/>
+          <w:szCs w:val="24"/>
+        </w:rPr>
+        <w:t>Inorder</w:t>
+      </w:r>
+      <w:proofErr w:type="spellEnd"/>
+      <w:r>
+        <w:rPr>
+          <w:rFonts w:ascii="Times New Roman" w:hAnsi="Times New Roman" w:cs="Times New Roman"/>
+          <w:sz w:val="24"/>
+          <w:szCs w:val="24"/>
+        </w:rPr>
+        <w:t xml:space="preserve"> to test this, the</w:t>
       </w:r>
       <w:r>
         <w:rPr>
@@ -10783,7 +11614,43 @@
           <w:sz w:val="24"/>
           <w:szCs w:val="24"/>
         </w:rPr>
-        <w:t>And it will check the callback ordering of three interceptors and theirs own priority.</w:t>
+        <w:t xml:space="preserve">And it will check the </w:t>
+      </w:r>
+      <w:proofErr w:type="spellStart"/>
+      <w:r>
+        <w:rPr>
+          <w:rFonts w:ascii="Times New Roman" w:hAnsi="Times New Roman" w:cs="Times New Roman"/>
+          <w:sz w:val="24"/>
+          <w:szCs w:val="24"/>
+        </w:rPr>
+        <w:t>callback</w:t>
+      </w:r>
+      <w:proofErr w:type="spellEnd"/>
+      <w:r>
+        <w:rPr>
+          <w:rFonts w:ascii="Times New Roman" w:hAnsi="Times New Roman" w:cs="Times New Roman"/>
+          <w:sz w:val="24"/>
+          <w:szCs w:val="24"/>
+        </w:rPr>
+        <w:t xml:space="preserve"> ordering of three interceptors and </w:t>
+      </w:r>
+      <w:proofErr w:type="gramStart"/>
+      <w:r>
+        <w:rPr>
+          <w:rFonts w:ascii="Times New Roman" w:hAnsi="Times New Roman" w:cs="Times New Roman"/>
+          <w:sz w:val="24"/>
+          <w:szCs w:val="24"/>
+        </w:rPr>
+        <w:t>theirs</w:t>
+      </w:r>
+      <w:proofErr w:type="gramEnd"/>
+      <w:r>
+        <w:rPr>
+          <w:rFonts w:ascii="Times New Roman" w:hAnsi="Times New Roman" w:cs="Times New Roman"/>
+          <w:sz w:val="24"/>
+          <w:szCs w:val="24"/>
+        </w:rPr>
+        <w:t xml:space="preserve"> own priority.</w:t>
       </w:r>
     </w:p>
     <w:p>
@@ -10880,7 +11747,25 @@
           <w:sz w:val="24"/>
           <w:szCs w:val="24"/>
         </w:rPr>
-        <w:t xml:space="preserve"> will pass if the callback ordering is correct.</w:t>
+        <w:t xml:space="preserve"> will pass if the </w:t>
+      </w:r>
+      <w:proofErr w:type="spellStart"/>
+      <w:r>
+        <w:rPr>
+          <w:rFonts w:ascii="Times New Roman" w:hAnsi="Times New Roman" w:cs="Times New Roman"/>
+          <w:sz w:val="24"/>
+          <w:szCs w:val="24"/>
+        </w:rPr>
+        <w:t>callback</w:t>
+      </w:r>
+      <w:proofErr w:type="spellEnd"/>
+      <w:r>
+        <w:rPr>
+          <w:rFonts w:ascii="Times New Roman" w:hAnsi="Times New Roman" w:cs="Times New Roman"/>
+          <w:sz w:val="24"/>
+          <w:szCs w:val="24"/>
+        </w:rPr>
+        <w:t xml:space="preserve"> ordering is correct.</w:t>
       </w:r>
       <w:r>
         <w:rPr>
@@ -10923,6 +11808,7 @@
         </w:rPr>
         <w:t xml:space="preserve"> </w:t>
       </w:r>
+      <w:proofErr w:type="spellStart"/>
       <w:r>
         <w:rPr>
           <w:rFonts w:ascii="Times New Roman" w:hAnsi="Times New Roman" w:cs="Times New Roman"/>
@@ -10932,6 +11818,7 @@
         </w:rPr>
         <w:t>DateInterceptor</w:t>
       </w:r>
+      <w:proofErr w:type="spellEnd"/>
     </w:p>
     <w:p>
       <w:pPr>
@@ -10950,6 +11837,7 @@
         </w:rPr>
         <w:t xml:space="preserve">2. </w:t>
       </w:r>
+      <w:proofErr w:type="spellStart"/>
       <w:r>
         <w:rPr>
           <w:rFonts w:ascii="Times New Roman" w:hAnsi="Times New Roman" w:cs="Times New Roman"/>
@@ -10959,6 +11847,7 @@
         </w:rPr>
         <w:t>DatabaseInterceptor</w:t>
       </w:r>
+      <w:proofErr w:type="spellEnd"/>
     </w:p>
     <w:p>
       <w:pPr>
@@ -10984,6 +11873,7 @@
         </w:rPr>
         <w:t xml:space="preserve"> </w:t>
       </w:r>
+      <w:proofErr w:type="spellStart"/>
       <w:r>
         <w:rPr>
           <w:rFonts w:ascii="Times New Roman" w:hAnsi="Times New Roman" w:cs="Times New Roman"/>
@@ -10993,6 +11883,7 @@
         </w:rPr>
         <w:t>StatementInterceptor</w:t>
       </w:r>
+      <w:proofErr w:type="spellEnd"/>
       <w:r>
         <w:rPr>
           <w:rFonts w:ascii="Times New Roman" w:hAnsi="Times New Roman" w:cs="Times New Roman"/>
@@ -11081,6 +11972,7 @@
         </w:rPr>
         <w:t xml:space="preserve"> </w:t>
       </w:r>
+      <w:proofErr w:type="spellStart"/>
       <w:r>
         <w:rPr>
           <w:rFonts w:ascii="Times New Roman" w:hAnsi="Times New Roman" w:cs="Times New Roman"/>
@@ -11090,6 +11982,7 @@
         </w:rPr>
         <w:t>TestLoggerResultForm</w:t>
       </w:r>
+      <w:proofErr w:type="spellEnd"/>
       <w:r>
         <w:rPr>
           <w:rFonts w:ascii="Times New Roman" w:hAnsi="Times New Roman" w:cs="Times New Roman"/>
@@ -11368,15 +12261,28 @@
           <w:szCs w:val="24"/>
         </w:rPr>
       </w:pPr>
-      <w:r>
-        <w:rPr>
-          <w:rFonts w:ascii="Times New Roman" w:hAnsi="Times New Roman" w:cs="Times New Roman"/>
-          <w:b/>
-          <w:sz w:val="24"/>
-          <w:szCs w:val="24"/>
-        </w:rPr>
-        <w:t>.gitignore</w:t>
-      </w:r>
+      <w:proofErr w:type="gramStart"/>
+      <w:r>
+        <w:rPr>
+          <w:rFonts w:ascii="Times New Roman" w:hAnsi="Times New Roman" w:cs="Times New Roman"/>
+          <w:b/>
+          <w:sz w:val="24"/>
+          <w:szCs w:val="24"/>
+        </w:rPr>
+        <w:t>.</w:t>
+      </w:r>
+      <w:proofErr w:type="spellStart"/>
+      <w:r>
+        <w:rPr>
+          <w:rFonts w:ascii="Times New Roman" w:hAnsi="Times New Roman" w:cs="Times New Roman"/>
+          <w:b/>
+          <w:sz w:val="24"/>
+          <w:szCs w:val="24"/>
+        </w:rPr>
+        <w:t>gitignore</w:t>
+      </w:r>
+      <w:proofErr w:type="spellEnd"/>
+      <w:proofErr w:type="gramEnd"/>
     </w:p>
     <w:p>
       <w:pPr>
@@ -11400,7 +12306,25 @@
           <w:sz w:val="24"/>
           <w:szCs w:val="24"/>
         </w:rPr>
-        <w:t xml:space="preserve"> we experienced issues with Git. Code was failing to compile due to configuration issues within the IDE we were using, IntelliJ. The root of these issues was the misconfiguration of gitignore, which contains a list of files and/or file types to be ignore by Git. These include configuration files specific to each machine. Displayed below is an early repository with workspace.xml included in Git.</w:t>
+        <w:t xml:space="preserve"> we experienced issues with Git. Code was failing to compile due to configuration issues within the IDE we were using, IntelliJ. The root of these issues was the misconfiguration of </w:t>
+      </w:r>
+      <w:proofErr w:type="spellStart"/>
+      <w:r>
+        <w:rPr>
+          <w:rFonts w:ascii="Times New Roman" w:hAnsi="Times New Roman" w:cs="Times New Roman"/>
+          <w:sz w:val="24"/>
+          <w:szCs w:val="24"/>
+        </w:rPr>
+        <w:t>gitignore</w:t>
+      </w:r>
+      <w:proofErr w:type="spellEnd"/>
+      <w:r>
+        <w:rPr>
+          <w:rFonts w:ascii="Times New Roman" w:hAnsi="Times New Roman" w:cs="Times New Roman"/>
+          <w:sz w:val="24"/>
+          <w:szCs w:val="24"/>
+        </w:rPr>
+        <w:t>, which contains a list of files and/or file types to be ignore by Git. These include configuration files specific to each machine. Displayed below is an early repository with workspace.xml included in Git.</w:t>
       </w:r>
     </w:p>
     <w:p>
@@ -11464,24 +12388,14 @@
       <w:r>
         <w:t xml:space="preserve">Figure </w:t>
       </w:r>
-      <w:r>
-        <w:fldChar w:fldCharType="begin"/>
-      </w:r>
-      <w:r>
-        <w:instrText xml:space="preserve"> SEQ Figure \* ARABIC </w:instrText>
-      </w:r>
-      <w:r>
-        <w:fldChar w:fldCharType="separate"/>
-      </w:r>
-      <w:r>
-        <w:rPr>
-          <w:noProof/>
-        </w:rPr>
-        <w:t>8</w:t>
-      </w:r>
-      <w:r>
-        <w:fldChar w:fldCharType="end"/>
-      </w:r>
+      <w:fldSimple w:instr=" SEQ Figure \* ARABIC ">
+        <w:r>
+          <w:rPr>
+            <w:noProof/>
+          </w:rPr>
+          <w:t>8</w:t>
+        </w:r>
+      </w:fldSimple>
       <w:r>
         <w:t xml:space="preserve"> Adapted from GitHub.com</w:t>
       </w:r>
@@ -11500,7 +12414,35 @@
           <w:sz w:val="24"/>
           <w:szCs w:val="24"/>
         </w:rPr>
-        <w:t>The issue was resolved by creating a new repository for the project with a .gitignore file that had been created specifically for IntelliJ.</w:t>
+        <w:t xml:space="preserve">The issue was resolved by creating a new repository for the project with </w:t>
+      </w:r>
+      <w:proofErr w:type="gramStart"/>
+      <w:r>
+        <w:rPr>
+          <w:rFonts w:ascii="Times New Roman" w:hAnsi="Times New Roman" w:cs="Times New Roman"/>
+          <w:sz w:val="24"/>
+          <w:szCs w:val="24"/>
+        </w:rPr>
+        <w:t>a .</w:t>
+      </w:r>
+      <w:proofErr w:type="spellStart"/>
+      <w:r>
+        <w:rPr>
+          <w:rFonts w:ascii="Times New Roman" w:hAnsi="Times New Roman" w:cs="Times New Roman"/>
+          <w:sz w:val="24"/>
+          <w:szCs w:val="24"/>
+        </w:rPr>
+        <w:t>gitignore</w:t>
+      </w:r>
+      <w:proofErr w:type="spellEnd"/>
+      <w:proofErr w:type="gramEnd"/>
+      <w:r>
+        <w:rPr>
+          <w:rFonts w:ascii="Times New Roman" w:hAnsi="Times New Roman" w:cs="Times New Roman"/>
+          <w:sz w:val="24"/>
+          <w:szCs w:val="24"/>
+        </w:rPr>
+        <w:t xml:space="preserve"> file that had been created specifically for IntelliJ.</w:t>
       </w:r>
     </w:p>
     <w:p>
@@ -11582,7 +12524,25 @@
           <w:sz w:val="24"/>
           <w:szCs w:val="24"/>
         </w:rPr>
-        <w:t>Running tests and mentioned about under the command design pattern already. This is very easy to extend and add extensibility with little or no modification. Where uses can add in new element types and create a handler for that type of element and perform different commands. This also makes use of the QueryBuilder which is efficient as it performs commands in advance before they run.</w:t>
+        <w:t xml:space="preserve">Running tests and mentioned about under the command design pattern already. This is very easy to extend and add extensibility with little or no modification. Where uses can add in new element types and create a handler for that type of element and perform different commands. This also makes use of the </w:t>
+      </w:r>
+      <w:proofErr w:type="spellStart"/>
+      <w:r>
+        <w:rPr>
+          <w:rFonts w:ascii="Times New Roman" w:hAnsi="Times New Roman" w:cs="Times New Roman"/>
+          <w:sz w:val="24"/>
+          <w:szCs w:val="24"/>
+        </w:rPr>
+        <w:t>QueryBuilder</w:t>
+      </w:r>
+      <w:proofErr w:type="spellEnd"/>
+      <w:r>
+        <w:rPr>
+          <w:rFonts w:ascii="Times New Roman" w:hAnsi="Times New Roman" w:cs="Times New Roman"/>
+          <w:sz w:val="24"/>
+          <w:szCs w:val="24"/>
+        </w:rPr>
+        <w:t xml:space="preserve"> which is efficient as it performs commands in advance before they run.</w:t>
       </w:r>
     </w:p>
     <w:p>
@@ -11857,25 +12817,7 @@
             <w:sz w:val="24"/>
             <w:szCs w:val="24"/>
           </w:rPr>
-          <w:t>https://github.c</w:t>
-        </w:r>
-        <w:r>
-          <w:rPr>
-            <w:rStyle w:val="Hyperlink"/>
-            <w:rFonts w:ascii="Times New Roman" w:hAnsi="Times New Roman" w:cs="Times New Roman"/>
-            <w:sz w:val="24"/>
-            <w:szCs w:val="24"/>
-          </w:rPr>
-          <w:t>o</w:t>
-        </w:r>
-        <w:r>
-          <w:rPr>
-            <w:rStyle w:val="Hyperlink"/>
-            <w:rFonts w:ascii="Times New Roman" w:hAnsi="Times New Roman" w:cs="Times New Roman"/>
-            <w:sz w:val="24"/>
-            <w:szCs w:val="24"/>
-          </w:rPr>
-          <w:t>m</w:t>
+          <w:t>https://github.com</w:t>
         </w:r>
       </w:hyperlink>
     </w:p>
@@ -12035,13 +12977,23 @@
           <w:szCs w:val="24"/>
         </w:rPr>
       </w:pPr>
-      <w:r>
-        <w:rPr>
-          <w:rFonts w:ascii="Times New Roman" w:hAnsi="Times New Roman" w:cs="Times New Roman"/>
-          <w:sz w:val="24"/>
-          <w:szCs w:val="24"/>
-        </w:rPr>
-        <w:t xml:space="preserve">Hamcrest – </w:t>
+      <w:proofErr w:type="spellStart"/>
+      <w:r>
+        <w:rPr>
+          <w:rFonts w:ascii="Times New Roman" w:hAnsi="Times New Roman" w:cs="Times New Roman"/>
+          <w:sz w:val="24"/>
+          <w:szCs w:val="24"/>
+        </w:rPr>
+        <w:t>Hamcrest</w:t>
+      </w:r>
+      <w:proofErr w:type="spellEnd"/>
+      <w:r>
+        <w:rPr>
+          <w:rFonts w:ascii="Times New Roman" w:hAnsi="Times New Roman" w:cs="Times New Roman"/>
+          <w:sz w:val="24"/>
+          <w:szCs w:val="24"/>
+        </w:rPr>
+        <w:t xml:space="preserve"> – </w:t>
       </w:r>
       <w:hyperlink r:id="rId52" w:history="1">
         <w:r>
@@ -12091,6 +13043,7 @@
           <w:szCs w:val="24"/>
         </w:rPr>
       </w:pPr>
+      <w:proofErr w:type="spellStart"/>
       <w:r>
         <w:rPr>
           <w:rFonts w:ascii="Times New Roman" w:hAnsi="Times New Roman" w:cs="Times New Roman"/>
@@ -12107,6 +13060,7 @@
         </w:rPr>
         <w:t>n</w:t>
       </w:r>
+      <w:proofErr w:type="spellEnd"/>
       <w:r>
         <w:rPr>
           <w:rFonts w:ascii="Times New Roman" w:hAnsi="Times New Roman" w:cs="Times New Roman"/>
@@ -12135,13 +13089,23 @@
           <w:szCs w:val="24"/>
         </w:rPr>
       </w:pPr>
-      <w:r>
-        <w:rPr>
-          <w:rFonts w:ascii="Times New Roman" w:hAnsi="Times New Roman" w:cs="Times New Roman"/>
-          <w:sz w:val="24"/>
-          <w:szCs w:val="24"/>
-        </w:rPr>
-        <w:t xml:space="preserve">JSoup – </w:t>
+      <w:proofErr w:type="spellStart"/>
+      <w:r>
+        <w:rPr>
+          <w:rFonts w:ascii="Times New Roman" w:hAnsi="Times New Roman" w:cs="Times New Roman"/>
+          <w:sz w:val="24"/>
+          <w:szCs w:val="24"/>
+        </w:rPr>
+        <w:t>JSoup</w:t>
+      </w:r>
+      <w:proofErr w:type="spellEnd"/>
+      <w:r>
+        <w:rPr>
+          <w:rFonts w:ascii="Times New Roman" w:hAnsi="Times New Roman" w:cs="Times New Roman"/>
+          <w:sz w:val="24"/>
+          <w:szCs w:val="24"/>
+        </w:rPr>
+        <w:t xml:space="preserve"> – </w:t>
       </w:r>
       <w:hyperlink r:id="rId55" w:history="1">
         <w:r>
@@ -12308,24 +13272,14 @@
       <w:r>
         <w:t xml:space="preserve">Figure </w:t>
       </w:r>
-      <w:r>
-        <w:fldChar w:fldCharType="begin"/>
-      </w:r>
-      <w:r>
-        <w:instrText xml:space="preserve"> SEQ Figure \* ARABIC </w:instrText>
-      </w:r>
-      <w:r>
-        <w:fldChar w:fldCharType="separate"/>
-      </w:r>
-      <w:r>
-        <w:rPr>
-          <w:noProof/>
-        </w:rPr>
-        <w:t>9</w:t>
-      </w:r>
-      <w:r>
-        <w:fldChar w:fldCharType="end"/>
-      </w:r>
+      <w:fldSimple w:instr=" SEQ Figure \* ARABIC ">
+        <w:r>
+          <w:rPr>
+            <w:noProof/>
+          </w:rPr>
+          <w:t>9</w:t>
+        </w:r>
+      </w:fldSimple>
       <w:r>
         <w:t xml:space="preserve"> Adapted from GitHub.com</w:t>
       </w:r>
@@ -12410,7 +13364,7 @@
             <w:bCs/>
             <w:noProof/>
           </w:rPr>
-          <w:t>2</w:t>
+          <w:t>18</w:t>
         </w:r>
         <w:r>
           <w:rPr>
@@ -15604,7 +16558,7 @@
 </file>
 
 <file path=customXml/itemProps1.xml><?xml version="1.0" encoding="utf-8"?>
-<ds:datastoreItem xmlns:ds="http://schemas.openxmlformats.org/officeDocument/2006/customXml" ds:itemID="{0E2E0569-4171-432F-9AEC-8851CC80345C}">
+<ds:datastoreItem xmlns:ds="http://schemas.openxmlformats.org/officeDocument/2006/customXml" ds:itemID="{4EA27CC4-4C5E-4537-85A9-7E4633DDBC4F}">
   <ds:schemaRefs>
     <ds:schemaRef ds:uri="http://schemas.openxmlformats.org/officeDocument/2006/bibliography"/>
   </ds:schemaRefs>

--- a/REPORT DOCUMENTS/Report.docx
+++ b/REPORT DOCUMENTS/Report.docx
@@ -1,6 +1,6 @@
 
 <file path=word/document.xml><?xml version="1.0" encoding="utf-8"?>
-<w:document xmlns:wpc="http://schemas.microsoft.com/office/word/2010/wordprocessingCanvas" xmlns:cx="http://schemas.microsoft.com/office/drawing/2014/chartex" xmlns:cx1="http://schemas.microsoft.com/office/drawing/2015/9/8/chartex" xmlns:cx2="http://schemas.microsoft.com/office/drawing/2015/10/21/chartex" xmlns:cx3="http://schemas.microsoft.com/office/drawing/2016/5/9/chartex" xmlns:cx4="http://schemas.microsoft.com/office/drawing/2016/5/10/chartex" xmlns:cx5="http://schemas.microsoft.com/office/drawing/2016/5/11/chartex" xmlns:cx6="http://schemas.microsoft.com/office/drawing/2016/5/12/chartex" xmlns:cx7="http://schemas.microsoft.com/office/drawing/2016/5/13/chartex" xmlns:cx8="http://schemas.microsoft.com/office/drawing/2016/5/14/chartex" xmlns:mc="http://schemas.openxmlformats.org/markup-compatibility/2006" xmlns:aink="http://schemas.microsoft.com/office/drawing/2016/ink" xmlns:am3d="http://schemas.microsoft.com/office/drawing/2017/model3d" xmlns:o="urn:schemas-microsoft-com:office:office" xmlns:r="http://schemas.openxmlformats.org/officeDocument/2006/relationships" xmlns:m="http://schemas.openxmlformats.org/officeDocument/2006/math" xmlns:v="urn:schemas-microsoft-com:vml" xmlns:wp14="http://schemas.microsoft.com/office/word/2010/wordprocessingDrawing" xmlns:wp="http://schemas.openxmlformats.org/drawingml/2006/wordprocessingDrawing" xmlns:w10="urn:schemas-microsoft-com:office:word" xmlns:w="http://schemas.openxmlformats.org/wordprocessingml/2006/main" xmlns:w14="http://schemas.microsoft.com/office/word/2010/wordml" xmlns:w15="http://schemas.microsoft.com/office/word/2012/wordml" xmlns:w16se="http://schemas.microsoft.com/office/word/2015/wordml/symex" xmlns:wpg="http://schemas.microsoft.com/office/word/2010/wordprocessingGroup" xmlns:wpi="http://schemas.microsoft.com/office/word/2010/wordprocessingInk" xmlns:wne="http://schemas.microsoft.com/office/word/2006/wordml" xmlns:wps="http://schemas.microsoft.com/office/word/2010/wordprocessingShape" mc:Ignorable="w14 w15 w16se wp14">
+<w:document xmlns:wpc="http://schemas.microsoft.com/office/word/2010/wordprocessingCanvas" xmlns:cx="http://schemas.microsoft.com/office/drawing/2014/chartex" xmlns:cx1="http://schemas.microsoft.com/office/drawing/2015/9/8/chartex" xmlns:cx2="http://schemas.microsoft.com/office/drawing/2015/10/21/chartex" xmlns:cx3="http://schemas.microsoft.com/office/drawing/2016/5/9/chartex" xmlns:cx4="http://schemas.microsoft.com/office/drawing/2016/5/10/chartex" xmlns:cx5="http://schemas.microsoft.com/office/drawing/2016/5/11/chartex" xmlns:cx6="http://schemas.microsoft.com/office/drawing/2016/5/12/chartex" xmlns:cx7="http://schemas.microsoft.com/office/drawing/2016/5/13/chartex" xmlns:cx8="http://schemas.microsoft.com/office/drawing/2016/5/14/chartex" xmlns:mc="http://schemas.openxmlformats.org/markup-compatibility/2006" xmlns:aink="http://schemas.microsoft.com/office/drawing/2016/ink" xmlns:am3d="http://schemas.microsoft.com/office/drawing/2017/model3d" xmlns:o="urn:schemas-microsoft-com:office:office" xmlns:r="http://schemas.openxmlformats.org/officeDocument/2006/relationships" xmlns:m="http://schemas.openxmlformats.org/officeDocument/2006/math" xmlns:v="urn:schemas-microsoft-com:vml" xmlns:wp14="http://schemas.microsoft.com/office/word/2010/wordprocessingDrawing" xmlns:wp="http://schemas.openxmlformats.org/drawingml/2006/wordprocessingDrawing" xmlns:w10="urn:schemas-microsoft-com:office:word" xmlns:w="http://schemas.openxmlformats.org/wordprocessingml/2006/main" xmlns:w14="http://schemas.microsoft.com/office/word/2010/wordml" xmlns:w15="http://schemas.microsoft.com/office/word/2012/wordml" xmlns:w16cid="http://schemas.microsoft.com/office/word/2016/wordml/cid" xmlns:w16se="http://schemas.microsoft.com/office/word/2015/wordml/symex" xmlns:wpg="http://schemas.microsoft.com/office/word/2010/wordprocessingGroup" xmlns:wpi="http://schemas.microsoft.com/office/word/2010/wordprocessingInk" xmlns:wne="http://schemas.microsoft.com/office/word/2006/wordml" xmlns:wps="http://schemas.microsoft.com/office/word/2010/wordprocessingShape" mc:Ignorable="w14 w15 w16se w16cid wp14">
   <w:body>
     <w:p>
       <w:pPr>
@@ -82,6 +82,8 @@
           <w:szCs w:val="24"/>
         </w:rPr>
       </w:pPr>
+      <w:bookmarkStart w:id="0" w:name="_GoBack"/>
+      <w:bookmarkEnd w:id="0"/>
     </w:p>
     <w:p>
       <w:pPr>
@@ -260,6 +262,7 @@
           <w:szCs w:val="28"/>
         </w:rPr>
       </w:pPr>
+      <w:proofErr w:type="spellStart"/>
       <w:r>
         <w:rPr>
           <w:rFonts w:ascii="Times New Roman" w:hAnsi="Times New Roman" w:cs="Times New Roman"/>
@@ -267,42 +270,9 @@
           <w:sz w:val="28"/>
           <w:szCs w:val="28"/>
         </w:rPr>
-        <w:t>Jiasen Tian</w:t>
-      </w:r>
-      <w:r>
-        <w:rPr>
-          <w:rFonts w:ascii="Times New Roman" w:hAnsi="Times New Roman" w:cs="Times New Roman"/>
-          <w:sz w:val="28"/>
-          <w:szCs w:val="28"/>
-        </w:rPr>
-        <w:tab/>
-      </w:r>
-      <w:r>
-        <w:rPr>
-          <w:rFonts w:ascii="Times New Roman" w:hAnsi="Times New Roman" w:cs="Times New Roman"/>
-          <w:sz w:val="28"/>
-          <w:szCs w:val="28"/>
-        </w:rPr>
-        <w:tab/>
-      </w:r>
-      <w:r>
-        <w:rPr>
-          <w:rFonts w:ascii="Times New Roman" w:hAnsi="Times New Roman" w:cs="Times New Roman"/>
-          <w:sz w:val="28"/>
-          <w:szCs w:val="28"/>
-        </w:rPr>
-        <w:t>16060245</w:t>
-      </w:r>
-    </w:p>
-    <w:p>
-      <w:pPr>
-        <w:jc w:val="center"/>
-        <w:rPr>
-          <w:rFonts w:ascii="Times New Roman" w:hAnsi="Times New Roman" w:cs="Times New Roman"/>
-          <w:sz w:val="28"/>
-          <w:szCs w:val="28"/>
-        </w:rPr>
-      </w:pPr>
+        <w:t>Jiasen</w:t>
+      </w:r>
+      <w:proofErr w:type="spellEnd"/>
       <w:r>
         <w:rPr>
           <w:rFonts w:ascii="Times New Roman" w:hAnsi="Times New Roman" w:cs="Times New Roman"/>
@@ -310,7 +280,7 @@
           <w:sz w:val="28"/>
           <w:szCs w:val="28"/>
         </w:rPr>
-        <w:t>George Rickard</w:t>
+        <w:t xml:space="preserve"> Tian</w:t>
       </w:r>
       <w:r>
         <w:rPr>
@@ -326,6 +296,49 @@
           <w:sz w:val="28"/>
           <w:szCs w:val="28"/>
         </w:rPr>
+        <w:tab/>
+      </w:r>
+      <w:r>
+        <w:rPr>
+          <w:rFonts w:ascii="Times New Roman" w:hAnsi="Times New Roman" w:cs="Times New Roman"/>
+          <w:sz w:val="28"/>
+          <w:szCs w:val="28"/>
+        </w:rPr>
+        <w:t>16060245</w:t>
+      </w:r>
+    </w:p>
+    <w:p>
+      <w:pPr>
+        <w:jc w:val="center"/>
+        <w:rPr>
+          <w:rFonts w:ascii="Times New Roman" w:hAnsi="Times New Roman" w:cs="Times New Roman"/>
+          <w:sz w:val="28"/>
+          <w:szCs w:val="28"/>
+        </w:rPr>
+      </w:pPr>
+      <w:r>
+        <w:rPr>
+          <w:rFonts w:ascii="Times New Roman" w:hAnsi="Times New Roman" w:cs="Times New Roman"/>
+          <w:i/>
+          <w:sz w:val="28"/>
+          <w:szCs w:val="28"/>
+        </w:rPr>
+        <w:t>George Rickard</w:t>
+      </w:r>
+      <w:r>
+        <w:rPr>
+          <w:rFonts w:ascii="Times New Roman" w:hAnsi="Times New Roman" w:cs="Times New Roman"/>
+          <w:sz w:val="28"/>
+          <w:szCs w:val="28"/>
+        </w:rPr>
+        <w:tab/>
+      </w:r>
+      <w:r>
+        <w:rPr>
+          <w:rFonts w:ascii="Times New Roman" w:hAnsi="Times New Roman" w:cs="Times New Roman"/>
+          <w:sz w:val="28"/>
+          <w:szCs w:val="28"/>
+        </w:rPr>
         <w:t>14118637</w:t>
       </w:r>
     </w:p>
@@ -578,7 +591,7 @@
           <w:sz w:val="24"/>
           <w:szCs w:val="24"/>
         </w:rPr>
-        <w:t>3</w:t>
+        <w:t>5</w:t>
       </w:r>
       <w:r>
         <w:rPr>
@@ -914,7 +927,7 @@
         </w:rPr>
         <w:t>.........</w:t>
       </w:r>
-      <w:bookmarkStart w:id="0" w:name="_Hlk498299587"/>
+      <w:bookmarkStart w:id="1" w:name="_Hlk498299587"/>
       <w:r>
         <w:rPr>
           <w:rFonts w:ascii="Times New Roman" w:hAnsi="Times New Roman" w:cs="Times New Roman"/>
@@ -923,7 +936,7 @@
         </w:rPr>
         <w:t>.</w:t>
       </w:r>
-      <w:bookmarkEnd w:id="0"/>
+      <w:bookmarkEnd w:id="1"/>
       <w:r>
         <w:rPr>
           <w:rFonts w:ascii="Times New Roman" w:hAnsi="Times New Roman" w:cs="Times New Roman"/>
@@ -1657,7 +1670,6 @@
         <w:tblCellMar>
           <w:top w:w="7" w:type="dxa"/>
           <w:left w:w="106" w:type="dxa"/>
-          <w:bottom w:w="0" w:type="dxa"/>
           <w:right w:w="53" w:type="dxa"/>
         </w:tblCellMar>
         <w:tblLook w:val="04A0" w:firstRow="1" w:lastRow="0" w:firstColumn="1" w:lastColumn="0" w:noHBand="0" w:noVBand="1"/>
@@ -1870,7 +1882,25 @@
                 <w:sz w:val="24"/>
                 <w:szCs w:val="24"/>
               </w:rPr>
-              <w:t>Name 3:  Jiasen Tian</w:t>
+              <w:t xml:space="preserve">Name 3:  </w:t>
+            </w:r>
+            <w:proofErr w:type="spellStart"/>
+            <w:r>
+              <w:rPr>
+                <w:rFonts w:ascii="Times New Roman" w:hAnsi="Times New Roman" w:cs="Times New Roman"/>
+                <w:sz w:val="24"/>
+                <w:szCs w:val="24"/>
+              </w:rPr>
+              <w:t>Jiasen</w:t>
+            </w:r>
+            <w:proofErr w:type="spellEnd"/>
+            <w:r>
+              <w:rPr>
+                <w:rFonts w:ascii="Times New Roman" w:hAnsi="Times New Roman" w:cs="Times New Roman"/>
+                <w:sz w:val="24"/>
+                <w:szCs w:val="24"/>
+              </w:rPr>
+              <w:t xml:space="preserve"> Tian</w:t>
             </w:r>
           </w:p>
           <w:p>
@@ -1926,15 +1956,7 @@
                 <w:sz w:val="24"/>
                 <w:szCs w:val="24"/>
               </w:rPr>
-              <w:t xml:space="preserve"> </w:t>
-            </w:r>
-            <w:r>
-              <w:rPr>
-                <w:rFonts w:ascii="Times New Roman" w:hAnsi="Times New Roman" w:cs="Times New Roman"/>
-                <w:sz w:val="24"/>
-                <w:szCs w:val="24"/>
-              </w:rPr>
-              <w:t>14147009</w:t>
+              <w:t xml:space="preserve"> 14147009</w:t>
             </w:r>
           </w:p>
           <w:p>
@@ -1985,15 +2007,7 @@
                 <w:sz w:val="24"/>
                 <w:szCs w:val="24"/>
               </w:rPr>
-              <w:t xml:space="preserve"> </w:t>
-            </w:r>
-            <w:r>
-              <w:rPr>
-                <w:rFonts w:ascii="Times New Roman" w:hAnsi="Times New Roman" w:cs="Times New Roman"/>
-                <w:sz w:val="24"/>
-                <w:szCs w:val="24"/>
-              </w:rPr>
-              <w:t>16060245</w:t>
+              <w:t xml:space="preserve"> 16060245</w:t>
             </w:r>
           </w:p>
           <w:p>
@@ -2026,15 +2040,7 @@
                 <w:sz w:val="24"/>
                 <w:szCs w:val="24"/>
               </w:rPr>
-              <w:t xml:space="preserve"> </w:t>
-            </w:r>
-            <w:r>
-              <w:rPr>
-                <w:rFonts w:ascii="Times New Roman" w:hAnsi="Times New Roman" w:cs="Times New Roman"/>
-                <w:sz w:val="24"/>
-                <w:szCs w:val="24"/>
-              </w:rPr>
-              <w:t>14118637</w:t>
+              <w:t xml:space="preserve"> 14118637</w:t>
             </w:r>
           </w:p>
         </w:tc>
@@ -2511,7 +2517,25 @@
                 <w:sz w:val="24"/>
                 <w:szCs w:val="24"/>
               </w:rPr>
-              <w:t xml:space="preserve">Adherence to guidelines i.e front cover sheet, blank marking scheme, table of contents </w:t>
+              <w:t xml:space="preserve">Adherence to guidelines </w:t>
+            </w:r>
+            <w:proofErr w:type="spellStart"/>
+            <w:r>
+              <w:rPr>
+                <w:rFonts w:ascii="Times New Roman" w:hAnsi="Times New Roman" w:cs="Times New Roman"/>
+                <w:sz w:val="24"/>
+                <w:szCs w:val="24"/>
+              </w:rPr>
+              <w:t>i.e</w:t>
+            </w:r>
+            <w:proofErr w:type="spellEnd"/>
+            <w:r>
+              <w:rPr>
+                <w:rFonts w:ascii="Times New Roman" w:hAnsi="Times New Roman" w:cs="Times New Roman"/>
+                <w:sz w:val="24"/>
+                <w:szCs w:val="24"/>
+              </w:rPr>
+              <w:t xml:space="preserve"> front cover sheet, blank marking scheme, table of contents </w:t>
             </w:r>
           </w:p>
         </w:tc>
@@ -2781,7 +2805,25 @@
                 <w:sz w:val="24"/>
                 <w:szCs w:val="24"/>
               </w:rPr>
-              <w:t xml:space="preserve">Discussion on NFRs with a focus on  architectural use cases (quality attributes) </w:t>
+              <w:t xml:space="preserve">Discussion on NFRs with a focus </w:t>
+            </w:r>
+            <w:proofErr w:type="gramStart"/>
+            <w:r>
+              <w:rPr>
+                <w:rFonts w:ascii="Times New Roman" w:hAnsi="Times New Roman" w:cs="Times New Roman"/>
+                <w:sz w:val="24"/>
+                <w:szCs w:val="24"/>
+              </w:rPr>
+              <w:t>on  architectural</w:t>
+            </w:r>
+            <w:proofErr w:type="gramEnd"/>
+            <w:r>
+              <w:rPr>
+                <w:rFonts w:ascii="Times New Roman" w:hAnsi="Times New Roman" w:cs="Times New Roman"/>
+                <w:sz w:val="24"/>
+                <w:szCs w:val="24"/>
+              </w:rPr>
+              <w:t xml:space="preserve"> use cases (quality attributes) </w:t>
             </w:r>
           </w:p>
         </w:tc>
@@ -5770,7 +5812,6 @@
         <w:tblCellMar>
           <w:top w:w="7" w:type="dxa"/>
           <w:left w:w="106" w:type="dxa"/>
-          <w:bottom w:w="0" w:type="dxa"/>
           <w:right w:w="108" w:type="dxa"/>
         </w:tblCellMar>
         <w:tblLook w:val="04A0" w:firstRow="1" w:lastRow="0" w:firstColumn="1" w:lastColumn="0" w:noHBand="0" w:noVBand="1"/>
@@ -6784,8 +6825,6 @@
         <w:tblInd w:w="2036" w:type="dxa"/>
         <w:tblCellMar>
           <w:top w:w="7" w:type="dxa"/>
-          <w:left w:w="0" w:type="dxa"/>
-          <w:bottom w:w="0" w:type="dxa"/>
           <w:right w:w="36" w:type="dxa"/>
         </w:tblCellMar>
         <w:tblLook w:val="04A0" w:firstRow="1" w:lastRow="0" w:firstColumn="1" w:lastColumn="0" w:noHBand="0" w:noVBand="1"/>
@@ -7261,7 +7300,25 @@
           <w:sz w:val="24"/>
           <w:szCs w:val="24"/>
         </w:rPr>
-        <w:t xml:space="preserve"> party APIs such as JSoup for scanning and extracting web elements from websites</w:t>
+        <w:t xml:space="preserve"> party APIs such as </w:t>
+      </w:r>
+      <w:proofErr w:type="spellStart"/>
+      <w:r>
+        <w:rPr>
+          <w:rFonts w:ascii="Times New Roman" w:hAnsi="Times New Roman" w:cs="Times New Roman"/>
+          <w:sz w:val="24"/>
+          <w:szCs w:val="24"/>
+        </w:rPr>
+        <w:t>JSoup</w:t>
+      </w:r>
+      <w:proofErr w:type="spellEnd"/>
+      <w:r>
+        <w:rPr>
+          <w:rFonts w:ascii="Times New Roman" w:hAnsi="Times New Roman" w:cs="Times New Roman"/>
+          <w:sz w:val="24"/>
+          <w:szCs w:val="24"/>
+        </w:rPr>
+        <w:t xml:space="preserve"> for scanning and extracting web elements from websites</w:t>
       </w:r>
       <w:r>
         <w:rPr>
@@ -7357,7 +7414,7 @@
                 <w:szCs w:val="24"/>
               </w:rPr>
             </w:pPr>
-            <w:bookmarkStart w:id="1" w:name="_Hlk498033516"/>
+            <w:bookmarkStart w:id="2" w:name="_Hlk498033516"/>
             <w:r>
               <w:rPr>
                 <w:rFonts w:ascii="Times New Roman" w:hAnsi="Times New Roman" w:cs="Times New Roman"/>
@@ -7599,7 +7656,7 @@
           </w:p>
         </w:tc>
       </w:tr>
-      <w:bookmarkEnd w:id="1"/>
+      <w:bookmarkEnd w:id="2"/>
     </w:tbl>
     <w:p>
       <w:pPr>
@@ -9445,7 +9502,95 @@
           <w:sz w:val="24"/>
           <w:szCs w:val="24"/>
         </w:rPr>
-        <w:t xml:space="preserve">We support performance through our use of a QueryBuilder. The QueryBuilder was used to extract information from a text file. Statements are easy to prepare using the QueryBuilder. Statements can be prepared in advance, with execution occurring at a later stage. This improved performance as we were not executing any unnecessary file manipulation. </w:t>
+        <w:t xml:space="preserve">We support performance through our use of a </w:t>
+      </w:r>
+      <w:proofErr w:type="spellStart"/>
+      <w:r>
+        <w:rPr>
+          <w:rFonts w:ascii="Times New Roman" w:hAnsi="Times New Roman" w:cs="Times New Roman"/>
+          <w:sz w:val="24"/>
+          <w:szCs w:val="24"/>
+        </w:rPr>
+        <w:t>QueryBuilder</w:t>
+      </w:r>
+      <w:proofErr w:type="spellEnd"/>
+      <w:r>
+        <w:rPr>
+          <w:rFonts w:ascii="Times New Roman" w:hAnsi="Times New Roman" w:cs="Times New Roman"/>
+          <w:sz w:val="24"/>
+          <w:szCs w:val="24"/>
+        </w:rPr>
+        <w:t xml:space="preserve">. The </w:t>
+      </w:r>
+      <w:proofErr w:type="spellStart"/>
+      <w:r>
+        <w:rPr>
+          <w:rFonts w:ascii="Times New Roman" w:hAnsi="Times New Roman" w:cs="Times New Roman"/>
+          <w:sz w:val="24"/>
+          <w:szCs w:val="24"/>
+        </w:rPr>
+        <w:t>QueryBuilder</w:t>
+      </w:r>
+      <w:proofErr w:type="spellEnd"/>
+      <w:r>
+        <w:rPr>
+          <w:rFonts w:ascii="Times New Roman" w:hAnsi="Times New Roman" w:cs="Times New Roman"/>
+          <w:sz w:val="24"/>
+          <w:szCs w:val="24"/>
+        </w:rPr>
+        <w:t xml:space="preserve"> was used to extract information from a text file. Statements are easy to prepare using the </w:t>
+      </w:r>
+      <w:proofErr w:type="spellStart"/>
+      <w:r>
+        <w:rPr>
+          <w:rFonts w:ascii="Times New Roman" w:hAnsi="Times New Roman" w:cs="Times New Roman"/>
+          <w:sz w:val="24"/>
+          <w:szCs w:val="24"/>
+        </w:rPr>
+        <w:t>QueryBuilder</w:t>
+      </w:r>
+      <w:proofErr w:type="spellEnd"/>
+      <w:r>
+        <w:rPr>
+          <w:rFonts w:ascii="Times New Roman" w:hAnsi="Times New Roman" w:cs="Times New Roman"/>
+          <w:sz w:val="24"/>
+          <w:szCs w:val="24"/>
+        </w:rPr>
+        <w:t>. Statements can be prepared in advance, with execution occurring at a later stage.</w:t>
+      </w:r>
+      <w:r>
+        <w:rPr>
+          <w:rFonts w:ascii="Times New Roman" w:hAnsi="Times New Roman" w:cs="Times New Roman"/>
+          <w:sz w:val="24"/>
+          <w:szCs w:val="24"/>
+        </w:rPr>
+        <w:t xml:space="preserve"> Data is read from file only upon creation of the table class (</w:t>
+      </w:r>
+      <w:proofErr w:type="spellStart"/>
+      <w:r>
+        <w:rPr>
+          <w:rFonts w:ascii="Times New Roman" w:hAnsi="Times New Roman" w:cs="Times New Roman"/>
+          <w:sz w:val="24"/>
+          <w:szCs w:val="24"/>
+        </w:rPr>
+        <w:t>TableTestCases</w:t>
+      </w:r>
+      <w:proofErr w:type="spellEnd"/>
+      <w:r>
+        <w:rPr>
+          <w:rFonts w:ascii="Times New Roman" w:hAnsi="Times New Roman" w:cs="Times New Roman"/>
+          <w:sz w:val="24"/>
+          <w:szCs w:val="24"/>
+        </w:rPr>
+        <w:t>) and is written to file when data is changed.</w:t>
+      </w:r>
+      <w:r>
+        <w:rPr>
+          <w:rFonts w:ascii="Times New Roman" w:hAnsi="Times New Roman" w:cs="Times New Roman"/>
+          <w:sz w:val="24"/>
+          <w:szCs w:val="24"/>
+        </w:rPr>
+        <w:t xml:space="preserve"> This improved performance as we were not executing any unnecessary file manipulation. </w:t>
       </w:r>
     </w:p>
     <w:p>
@@ -9491,7 +9636,23 @@
           <w:sz w:val="24"/>
           <w:szCs w:val="24"/>
         </w:rPr>
-        <w:t xml:space="preserve">Usability is supported via two methods in our application. One method is the inclusion of an undo method when creating a test. An user can add an element to test, click the undo button and the element will be removed from the test. </w:t>
+        <w:t>Usability is supported via two methods in our application. One method is the inclusion of an undo</w:t>
+      </w:r>
+      <w:r>
+        <w:rPr>
+          <w:rFonts w:ascii="Times New Roman" w:hAnsi="Times New Roman" w:cs="Times New Roman"/>
+          <w:sz w:val="24"/>
+          <w:szCs w:val="24"/>
+        </w:rPr>
+        <w:t xml:space="preserve"> method when creating a test. A</w:t>
+      </w:r>
+      <w:r>
+        <w:rPr>
+          <w:rFonts w:ascii="Times New Roman" w:hAnsi="Times New Roman" w:cs="Times New Roman"/>
+          <w:sz w:val="24"/>
+          <w:szCs w:val="24"/>
+        </w:rPr>
+        <w:t xml:space="preserve"> user can add an element to test, click the undo button and the element will be removed from the test. </w:t>
       </w:r>
     </w:p>
     <w:p>
@@ -9647,7 +9808,47 @@
           <w:szCs w:val="24"/>
           <w:lang w:val="en-US" w:eastAsia="zh-CN"/>
         </w:rPr>
-        <w:t>Key aspects of the pattern are that the change is transparent and used automatically. In essence, the rest of the system does not have to know something has been added or changed and can keep working as before. To facilitate this, a predefined interface for extension has to be implemented, some kind of dispatching mechanism is required where interceptors are registered and context objects are provided, which allow access to the framework's internal state.</w:t>
+        <w:t xml:space="preserve">Key aspects of the pattern are that the change is transparent and used automatically. </w:t>
+      </w:r>
+      <w:proofErr w:type="gramStart"/>
+      <w:r>
+        <w:rPr>
+          <w:rFonts w:ascii="Times New Roman" w:hAnsi="Times New Roman" w:cs="Times New Roman" w:hint="eastAsia"/>
+          <w:sz w:val="24"/>
+          <w:szCs w:val="24"/>
+          <w:lang w:val="en-US" w:eastAsia="zh-CN"/>
+        </w:rPr>
+        <w:t>In essence, the</w:t>
+      </w:r>
+      <w:proofErr w:type="gramEnd"/>
+      <w:r>
+        <w:rPr>
+          <w:rFonts w:ascii="Times New Roman" w:hAnsi="Times New Roman" w:cs="Times New Roman" w:hint="eastAsia"/>
+          <w:sz w:val="24"/>
+          <w:szCs w:val="24"/>
+          <w:lang w:val="en-US" w:eastAsia="zh-CN"/>
+        </w:rPr>
+        <w:t xml:space="preserve"> rest of the system does not have to know something has been added or changed and can keep working as before. To facilitate this, a predefined interface for extension has to be implemented, some kind of dispatching mechanism is required where interceptors are </w:t>
+      </w:r>
+      <w:proofErr w:type="gramStart"/>
+      <w:r>
+        <w:rPr>
+          <w:rFonts w:ascii="Times New Roman" w:hAnsi="Times New Roman" w:cs="Times New Roman" w:hint="eastAsia"/>
+          <w:sz w:val="24"/>
+          <w:szCs w:val="24"/>
+          <w:lang w:val="en-US" w:eastAsia="zh-CN"/>
+        </w:rPr>
+        <w:t>registered</w:t>
+      </w:r>
+      <w:proofErr w:type="gramEnd"/>
+      <w:r>
+        <w:rPr>
+          <w:rFonts w:ascii="Times New Roman" w:hAnsi="Times New Roman" w:cs="Times New Roman" w:hint="eastAsia"/>
+          <w:sz w:val="24"/>
+          <w:szCs w:val="24"/>
+          <w:lang w:val="en-US" w:eastAsia="zh-CN"/>
+        </w:rPr>
+        <w:t xml:space="preserve"> and context objects are provided, which allow access to the framework's internal state.</w:t>
       </w:r>
     </w:p>
     <w:p>
@@ -9730,6 +9931,7 @@
         </w:rPr>
         <w:t xml:space="preserve">here are three different interceptors - </w:t>
       </w:r>
+      <w:proofErr w:type="spellStart"/>
       <w:r>
         <w:rPr>
           <w:rFonts w:ascii="Times New Roman" w:hAnsi="Times New Roman" w:cs="Times New Roman"/>
@@ -9739,6 +9941,7 @@
         </w:rPr>
         <w:t>DateInterceptor</w:t>
       </w:r>
+      <w:proofErr w:type="spellEnd"/>
       <w:r>
         <w:rPr>
           <w:rFonts w:ascii="Times New Roman" w:hAnsi="Times New Roman" w:cs="Times New Roman"/>
@@ -9763,6 +9966,7 @@
         </w:rPr>
         <w:t xml:space="preserve">), </w:t>
       </w:r>
+      <w:proofErr w:type="spellStart"/>
       <w:r>
         <w:rPr>
           <w:rFonts w:ascii="Times New Roman" w:hAnsi="Times New Roman" w:cs="Times New Roman"/>
@@ -9772,6 +9976,7 @@
         </w:rPr>
         <w:t>DatabaseTestingLineInterceptor</w:t>
       </w:r>
+      <w:proofErr w:type="spellEnd"/>
       <w:r>
         <w:rPr>
           <w:rFonts w:ascii="Times New Roman" w:hAnsi="Times New Roman" w:cs="Times New Roman"/>
@@ -9796,6 +10001,7 @@
         </w:rPr>
         <w:t xml:space="preserve">) and </w:t>
       </w:r>
+      <w:proofErr w:type="spellStart"/>
       <w:r>
         <w:rPr>
           <w:rFonts w:ascii="Times New Roman" w:hAnsi="Times New Roman" w:cs="Times New Roman"/>
@@ -9805,6 +10011,7 @@
         </w:rPr>
         <w:t>TestingStatementInterceptor</w:t>
       </w:r>
+      <w:proofErr w:type="spellEnd"/>
       <w:r>
         <w:rPr>
           <w:rFonts w:ascii="Times New Roman" w:hAnsi="Times New Roman" w:cs="Times New Roman"/>
@@ -10003,6 +10210,7 @@
         </w:rPr>
         <w:t xml:space="preserve"> is called </w:t>
       </w:r>
+      <w:proofErr w:type="spellStart"/>
       <w:r>
         <w:rPr>
           <w:rFonts w:ascii="Times New Roman" w:hAnsi="Times New Roman" w:cs="Times New Roman"/>
@@ -10013,6 +10221,7 @@
         </w:rPr>
         <w:t>TestingAction</w:t>
       </w:r>
+      <w:proofErr w:type="spellEnd"/>
       <w:r>
         <w:rPr>
           <w:rFonts w:ascii="Times New Roman" w:hAnsi="Times New Roman" w:cs="Times New Roman" w:hint="eastAsia"/>
@@ -10022,6 +10231,7 @@
         </w:rPr>
         <w:t xml:space="preserve">. </w:t>
       </w:r>
+      <w:proofErr w:type="spellStart"/>
       <w:r>
         <w:rPr>
           <w:rFonts w:ascii="Times New Roman" w:hAnsi="Times New Roman" w:cs="Times New Roman" w:hint="eastAsia"/>
@@ -10032,6 +10242,7 @@
         </w:rPr>
         <w:t>TestingAction</w:t>
       </w:r>
+      <w:proofErr w:type="spellEnd"/>
       <w:r>
         <w:rPr>
           <w:rFonts w:ascii="Times New Roman" w:hAnsi="Times New Roman" w:cs="Times New Roman" w:hint="eastAsia"/>
@@ -10104,6 +10315,7 @@
         </w:rPr>
         <w:t xml:space="preserve"> internal state. For instance, a </w:t>
       </w:r>
+      <w:proofErr w:type="spellStart"/>
       <w:r>
         <w:rPr>
           <w:rFonts w:ascii="Times New Roman" w:hAnsi="Times New Roman" w:cs="Times New Roman" w:hint="eastAsia"/>
@@ -10114,6 +10326,7 @@
         </w:rPr>
         <w:t>TestingAction</w:t>
       </w:r>
+      <w:proofErr w:type="spellEnd"/>
       <w:r>
         <w:rPr>
           <w:rFonts w:ascii="Times New Roman" w:hAnsi="Times New Roman" w:cs="Times New Roman" w:hint="eastAsia"/>
@@ -10187,7 +10400,7 @@
           <w:szCs w:val="24"/>
         </w:rPr>
       </w:pPr>
-      <w:bookmarkStart w:id="2" w:name="OLE_LINK1"/>
+      <w:bookmarkStart w:id="3" w:name="OLE_LINK1"/>
       <w:r>
         <w:rPr>
           <w:rFonts w:ascii="Times New Roman" w:hAnsi="Times New Roman" w:cs="Times New Roman"/>
@@ -10205,6 +10418,7 @@
         </w:rPr>
         <w:t xml:space="preserve"> </w:t>
       </w:r>
+      <w:proofErr w:type="spellStart"/>
       <w:r>
         <w:rPr>
           <w:rFonts w:ascii="Times New Roman" w:hAnsi="Times New Roman" w:cs="Times New Roman"/>
@@ -10214,7 +10428,8 @@
         </w:rPr>
         <w:t>InterceptorDispatcher</w:t>
       </w:r>
-      <w:bookmarkEnd w:id="2"/>
+      <w:bookmarkEnd w:id="3"/>
+      <w:proofErr w:type="spellEnd"/>
       <w:r>
         <w:rPr>
           <w:rFonts w:ascii="Times New Roman" w:hAnsi="Times New Roman" w:cs="Times New Roman"/>
@@ -10287,6 +10502,7 @@
         </w:rPr>
         <w:t xml:space="preserve">priority </w:t>
       </w:r>
+      <w:proofErr w:type="spellStart"/>
       <w:r>
         <w:rPr>
           <w:rFonts w:ascii="Times New Roman" w:hAnsi="Times New Roman" w:cs="Times New Roman"/>
@@ -10303,6 +10519,7 @@
         </w:rPr>
         <w:t>back</w:t>
       </w:r>
+      <w:proofErr w:type="spellEnd"/>
       <w:r>
         <w:rPr>
           <w:rFonts w:ascii="Times New Roman" w:hAnsi="Times New Roman" w:cs="Times New Roman"/>
@@ -10517,6 +10734,7 @@
         </w:rPr>
         <w:t xml:space="preserve"> using a </w:t>
       </w:r>
+      <w:proofErr w:type="spellStart"/>
       <w:r>
         <w:rPr>
           <w:rFonts w:ascii="Times New Roman" w:hAnsi="Times New Roman" w:cs="Times New Roman"/>
@@ -10526,6 +10744,7 @@
         </w:rPr>
         <w:t>I_DataFormatter</w:t>
       </w:r>
+      <w:proofErr w:type="spellEnd"/>
       <w:r>
         <w:rPr>
           <w:rFonts w:ascii="Times New Roman" w:hAnsi="Times New Roman" w:cs="Times New Roman"/>
@@ -10534,6 +10753,7 @@
         </w:rPr>
         <w:t xml:space="preserve"> interface for </w:t>
       </w:r>
+      <w:proofErr w:type="spellStart"/>
       <w:r>
         <w:rPr>
           <w:rFonts w:ascii="Times New Roman" w:hAnsi="Times New Roman" w:cs="Times New Roman"/>
@@ -10543,6 +10763,7 @@
         </w:rPr>
         <w:t>XMLFormatter</w:t>
       </w:r>
+      <w:proofErr w:type="spellEnd"/>
       <w:r>
         <w:rPr>
           <w:rFonts w:ascii="Times New Roman" w:hAnsi="Times New Roman" w:cs="Times New Roman"/>
@@ -10551,6 +10772,7 @@
         </w:rPr>
         <w:t xml:space="preserve"> and </w:t>
       </w:r>
+      <w:proofErr w:type="spellStart"/>
       <w:r>
         <w:rPr>
           <w:rFonts w:ascii="Times New Roman" w:hAnsi="Times New Roman" w:cs="Times New Roman"/>
@@ -10560,6 +10782,7 @@
         </w:rPr>
         <w:t>JSONFormatter</w:t>
       </w:r>
+      <w:proofErr w:type="spellEnd"/>
       <w:r>
         <w:rPr>
           <w:rFonts w:ascii="Times New Roman" w:hAnsi="Times New Roman" w:cs="Times New Roman"/>
@@ -10584,6 +10807,7 @@
         </w:rPr>
         <w:t xml:space="preserve">he </w:t>
       </w:r>
+      <w:proofErr w:type="spellStart"/>
       <w:r>
         <w:rPr>
           <w:rFonts w:ascii="Times New Roman" w:hAnsi="Times New Roman" w:cs="Times New Roman"/>
@@ -10593,6 +10817,7 @@
         </w:rPr>
         <w:t>ParsePageController</w:t>
       </w:r>
+      <w:proofErr w:type="spellEnd"/>
       <w:r>
         <w:rPr>
           <w:rFonts w:ascii="Times New Roman" w:hAnsi="Times New Roman" w:cs="Times New Roman"/>
@@ -10617,6 +10842,7 @@
         </w:rPr>
         <w:t xml:space="preserve">nterface and the </w:t>
       </w:r>
+      <w:proofErr w:type="spellStart"/>
       <w:r>
         <w:rPr>
           <w:rFonts w:ascii="Times New Roman" w:hAnsi="Times New Roman" w:cs="Times New Roman"/>
@@ -10626,6 +10852,7 @@
         </w:rPr>
         <w:t>WebParser</w:t>
       </w:r>
+      <w:proofErr w:type="spellEnd"/>
       <w:r>
         <w:rPr>
           <w:rFonts w:ascii="Times New Roman" w:hAnsi="Times New Roman" w:cs="Times New Roman"/>
@@ -10717,6 +10944,7 @@
         </w:rPr>
         <w:t xml:space="preserve">The </w:t>
       </w:r>
+      <w:proofErr w:type="spellStart"/>
       <w:r>
         <w:rPr>
           <w:rFonts w:ascii="Times New Roman" w:hAnsi="Times New Roman" w:cs="Times New Roman"/>
@@ -10726,6 +10954,7 @@
         </w:rPr>
         <w:t>ParsePageController</w:t>
       </w:r>
+      <w:proofErr w:type="spellEnd"/>
       <w:r>
         <w:rPr>
           <w:rFonts w:ascii="Times New Roman" w:hAnsi="Times New Roman" w:cs="Times New Roman"/>
@@ -10734,6 +10963,7 @@
         </w:rPr>
         <w:t xml:space="preserve"> has a </w:t>
       </w:r>
+      <w:proofErr w:type="spellStart"/>
       <w:r>
         <w:rPr>
           <w:rFonts w:ascii="Times New Roman" w:hAnsi="Times New Roman" w:cs="Times New Roman"/>
@@ -10743,6 +10973,7 @@
         </w:rPr>
         <w:t>WebParser</w:t>
       </w:r>
+      <w:proofErr w:type="spellEnd"/>
       <w:r>
         <w:rPr>
           <w:rFonts w:ascii="Times New Roman" w:hAnsi="Times New Roman" w:cs="Times New Roman"/>
@@ -10751,6 +10982,7 @@
         </w:rPr>
         <w:t xml:space="preserve"> and an </w:t>
       </w:r>
+      <w:proofErr w:type="spellStart"/>
       <w:r>
         <w:rPr>
           <w:rFonts w:ascii="Times New Roman" w:hAnsi="Times New Roman" w:cs="Times New Roman"/>
@@ -10760,6 +10992,7 @@
         </w:rPr>
         <w:t>I_DataFormatter</w:t>
       </w:r>
+      <w:proofErr w:type="spellEnd"/>
       <w:r>
         <w:rPr>
           <w:rFonts w:ascii="Times New Roman" w:hAnsi="Times New Roman" w:cs="Times New Roman"/>
@@ -10768,6 +11001,7 @@
         </w:rPr>
         <w:t xml:space="preserve">. When a user selects one of the options XML or JSON, the </w:t>
       </w:r>
+      <w:proofErr w:type="spellStart"/>
       <w:r>
         <w:rPr>
           <w:rFonts w:ascii="Times New Roman" w:hAnsi="Times New Roman" w:cs="Times New Roman"/>
@@ -10777,6 +11011,7 @@
         </w:rPr>
         <w:t>changeFormat</w:t>
       </w:r>
+      <w:proofErr w:type="spellEnd"/>
       <w:r>
         <w:rPr>
           <w:rFonts w:ascii="Times New Roman" w:hAnsi="Times New Roman" w:cs="Times New Roman"/>
@@ -10841,6 +11076,7 @@
         </w:rPr>
         <w:t xml:space="preserve"> </w:t>
       </w:r>
+      <w:proofErr w:type="spellStart"/>
       <w:r>
         <w:rPr>
           <w:rFonts w:ascii="Times New Roman" w:hAnsi="Times New Roman" w:cs="Times New Roman"/>
@@ -10850,6 +11086,7 @@
         </w:rPr>
         <w:t>setFileFormat</w:t>
       </w:r>
+      <w:proofErr w:type="spellEnd"/>
       <w:r>
         <w:rPr>
           <w:rFonts w:ascii="Times New Roman" w:hAnsi="Times New Roman" w:cs="Times New Roman"/>
@@ -10874,6 +11111,7 @@
         </w:rPr>
         <w:t xml:space="preserve">in </w:t>
       </w:r>
+      <w:proofErr w:type="spellStart"/>
       <w:r>
         <w:rPr>
           <w:rFonts w:ascii="Times New Roman" w:hAnsi="Times New Roman" w:cs="Times New Roman"/>
@@ -10883,6 +11121,7 @@
         </w:rPr>
         <w:t>WebParser</w:t>
       </w:r>
+      <w:proofErr w:type="spellEnd"/>
       <w:r>
         <w:rPr>
           <w:rFonts w:ascii="Times New Roman" w:hAnsi="Times New Roman" w:cs="Times New Roman"/>
@@ -10891,6 +11130,7 @@
         </w:rPr>
         <w:t xml:space="preserve"> which has a different </w:t>
       </w:r>
+      <w:proofErr w:type="spellStart"/>
       <w:r>
         <w:rPr>
           <w:rFonts w:ascii="Times New Roman" w:hAnsi="Times New Roman" w:cs="Times New Roman"/>
@@ -10900,6 +11140,7 @@
         </w:rPr>
         <w:t>convertFile</w:t>
       </w:r>
+      <w:proofErr w:type="spellEnd"/>
       <w:r>
         <w:rPr>
           <w:rFonts w:ascii="Times New Roman" w:hAnsi="Times New Roman" w:cs="Times New Roman"/>
@@ -11015,6 +11256,42 @@
     </w:p>
     <w:p>
       <w:pPr>
+        <w:rPr>
+          <w:rFonts w:ascii="Times New Roman" w:hAnsi="Times New Roman" w:cs="Times New Roman"/>
+          <w:sz w:val="24"/>
+          <w:szCs w:val="24"/>
+        </w:rPr>
+      </w:pPr>
+      <w:r>
+        <w:rPr>
+          <w:rFonts w:ascii="Times New Roman" w:hAnsi="Times New Roman" w:cs="Times New Roman"/>
+          <w:sz w:val="24"/>
+          <w:szCs w:val="24"/>
+        </w:rPr>
+        <w:t xml:space="preserve">The command design pattern was implemented in two classes in our project. In the first instance, the command design pattern was used in conjunction with the factory design pattern to create the UI controller classes. This supports extensibility as adding another controller class to the factory method requires only one line of code in the </w:t>
+      </w:r>
+      <w:proofErr w:type="spellStart"/>
+      <w:r>
+        <w:rPr>
+          <w:rFonts w:ascii="Times New Roman" w:hAnsi="Times New Roman" w:cs="Times New Roman"/>
+          <w:i/>
+          <w:sz w:val="24"/>
+          <w:szCs w:val="24"/>
+        </w:rPr>
+        <w:t>setHandlers</w:t>
+      </w:r>
+      <w:proofErr w:type="spellEnd"/>
+      <w:r>
+        <w:rPr>
+          <w:rFonts w:ascii="Times New Roman" w:hAnsi="Times New Roman" w:cs="Times New Roman"/>
+          <w:sz w:val="24"/>
+          <w:szCs w:val="24"/>
+        </w:rPr>
+        <w:t xml:space="preserve"> method. </w:t>
+      </w:r>
+    </w:p>
+    <w:p>
+      <w:pPr>
         <w:ind w:firstLine="720"/>
         <w:rPr>
           <w:rFonts w:ascii="Times New Roman" w:hAnsi="Times New Roman" w:cs="Times New Roman"/>
@@ -11028,8 +11305,203 @@
           <w:sz w:val="24"/>
           <w:szCs w:val="24"/>
         </w:rPr>
-        <w:t xml:space="preserve">The command design pattern was implemented in two classes in our project. In the first instance, the command design pattern was used in conjunction with the factory design pattern to create the UI controller classes. This supports extensibility as adding another controller class to the factory method requires only one line of code in the </w:t>
-      </w:r>
+        <w:t>The command patte</w:t>
+      </w:r>
+      <w:r>
+        <w:rPr>
+          <w:rFonts w:ascii="Times New Roman" w:hAnsi="Times New Roman" w:cs="Times New Roman"/>
+          <w:sz w:val="24"/>
+          <w:szCs w:val="24"/>
+        </w:rPr>
+        <w:t>rn was also used to encapsulate</w:t>
+      </w:r>
+      <w:r>
+        <w:rPr>
+          <w:rFonts w:ascii="Times New Roman" w:hAnsi="Times New Roman" w:cs="Times New Roman"/>
+          <w:sz w:val="24"/>
+          <w:szCs w:val="24"/>
+        </w:rPr>
+        <w:t xml:space="preserve"> commands</w:t>
+      </w:r>
+      <w:r>
+        <w:rPr>
+          <w:rFonts w:ascii="Times New Roman" w:hAnsi="Times New Roman" w:cs="Times New Roman"/>
+          <w:sz w:val="24"/>
+          <w:szCs w:val="24"/>
+        </w:rPr>
+        <w:t xml:space="preserve"> for testing elements</w:t>
+      </w:r>
+      <w:r>
+        <w:rPr>
+          <w:rFonts w:ascii="Times New Roman" w:hAnsi="Times New Roman" w:cs="Times New Roman"/>
+          <w:sz w:val="24"/>
+          <w:szCs w:val="24"/>
+        </w:rPr>
+        <w:t xml:space="preserve">. Each type of element requires a different testing </w:t>
+      </w:r>
+      <w:r>
+        <w:rPr>
+          <w:rFonts w:ascii="Times New Roman" w:hAnsi="Times New Roman" w:cs="Times New Roman"/>
+          <w:sz w:val="24"/>
+          <w:szCs w:val="24"/>
+        </w:rPr>
+        <w:t>procedure</w:t>
+      </w:r>
+      <w:r>
+        <w:rPr>
+          <w:rFonts w:ascii="Times New Roman" w:hAnsi="Times New Roman" w:cs="Times New Roman"/>
+          <w:sz w:val="24"/>
+          <w:szCs w:val="24"/>
+        </w:rPr>
+        <w:t xml:space="preserve">. We put in place the command pattern to create a handler for each type of test. This also extends extensibility as adding a new element handler to this scenario requires </w:t>
+      </w:r>
+      <w:r>
+        <w:rPr>
+          <w:rFonts w:ascii="Times New Roman" w:hAnsi="Times New Roman" w:cs="Times New Roman"/>
+          <w:sz w:val="24"/>
+          <w:szCs w:val="24"/>
+        </w:rPr>
+        <w:t xml:space="preserve">no change to the </w:t>
+      </w:r>
+      <w:proofErr w:type="spellStart"/>
+      <w:r>
+        <w:rPr>
+          <w:rFonts w:ascii="Times New Roman" w:hAnsi="Times New Roman" w:cs="Times New Roman"/>
+          <w:sz w:val="24"/>
+          <w:szCs w:val="24"/>
+        </w:rPr>
+        <w:t>runTest</w:t>
+      </w:r>
+      <w:proofErr w:type="spellEnd"/>
+      <w:r>
+        <w:rPr>
+          <w:rFonts w:ascii="Times New Roman" w:hAnsi="Times New Roman" w:cs="Times New Roman"/>
+          <w:sz w:val="24"/>
+          <w:szCs w:val="24"/>
+        </w:rPr>
+        <w:t xml:space="preserve"> method in the </w:t>
+      </w:r>
+      <w:proofErr w:type="spellStart"/>
+      <w:r>
+        <w:rPr>
+          <w:rFonts w:ascii="Times New Roman" w:hAnsi="Times New Roman" w:cs="Times New Roman"/>
+          <w:sz w:val="24"/>
+          <w:szCs w:val="24"/>
+        </w:rPr>
+        <w:t>TestCase</w:t>
+      </w:r>
+      <w:proofErr w:type="spellEnd"/>
+      <w:r>
+        <w:rPr>
+          <w:rFonts w:ascii="Times New Roman" w:hAnsi="Times New Roman" w:cs="Times New Roman"/>
+          <w:sz w:val="24"/>
+          <w:szCs w:val="24"/>
+        </w:rPr>
+        <w:t xml:space="preserve"> class, as seen below.</w:t>
+      </w:r>
+    </w:p>
+    <w:p>
+      <w:pPr>
+        <w:rPr>
+          <w:rFonts w:ascii="Times New Roman" w:hAnsi="Times New Roman" w:cs="Times New Roman"/>
+          <w:b/>
+          <w:sz w:val="24"/>
+          <w:szCs w:val="24"/>
+        </w:rPr>
+      </w:pPr>
+      <w:r>
+        <w:rPr>
+          <w:rFonts w:ascii="Times New Roman" w:hAnsi="Times New Roman" w:cs="Times New Roman"/>
+          <w:b/>
+          <w:sz w:val="24"/>
+          <w:szCs w:val="24"/>
+        </w:rPr>
+        <w:t>Factory Design Pattern</w:t>
+      </w:r>
+    </w:p>
+    <w:p>
+      <w:pPr>
+        <w:rPr>
+          <w:rFonts w:ascii="Times New Roman" w:hAnsi="Times New Roman" w:cs="Times New Roman"/>
+          <w:b/>
+          <w:sz w:val="24"/>
+          <w:szCs w:val="24"/>
+        </w:rPr>
+      </w:pPr>
+      <w:r>
+        <w:rPr>
+          <w:rFonts w:ascii="Times New Roman" w:hAnsi="Times New Roman" w:cs="Times New Roman"/>
+          <w:sz w:val="24"/>
+          <w:szCs w:val="24"/>
+        </w:rPr>
+        <w:t>We used the Factory Method Design pattern to create the UI controllers i</w:t>
+      </w:r>
+      <w:r>
+        <w:rPr>
+          <w:rFonts w:ascii="Times New Roman" w:hAnsi="Times New Roman" w:cs="Times New Roman"/>
+          <w:sz w:val="24"/>
+          <w:szCs w:val="24"/>
+        </w:rPr>
+        <w:t>n our application. We did this as to</w:t>
+      </w:r>
+      <w:r>
+        <w:rPr>
+          <w:rFonts w:ascii="Times New Roman" w:hAnsi="Times New Roman" w:cs="Times New Roman"/>
+          <w:sz w:val="24"/>
+          <w:szCs w:val="24"/>
+        </w:rPr>
+        <w:t xml:space="preserve"> capture </w:t>
+      </w:r>
+      <w:r>
+        <w:rPr>
+          <w:rFonts w:ascii="Times New Roman" w:hAnsi="Times New Roman" w:cs="Times New Roman"/>
+          <w:sz w:val="24"/>
+          <w:szCs w:val="24"/>
+        </w:rPr>
+        <w:t xml:space="preserve">all </w:t>
+      </w:r>
+      <w:r>
+        <w:rPr>
+          <w:rFonts w:ascii="Times New Roman" w:hAnsi="Times New Roman" w:cs="Times New Roman"/>
+          <w:sz w:val="24"/>
+          <w:szCs w:val="24"/>
+        </w:rPr>
+        <w:t>controller creation in one class. This was used with the command pattern as previously discussed</w:t>
+      </w:r>
+      <w:r>
+        <w:rPr>
+          <w:rFonts w:ascii="Times New Roman" w:hAnsi="Times New Roman" w:cs="Times New Roman"/>
+          <w:sz w:val="24"/>
+          <w:szCs w:val="24"/>
+        </w:rPr>
+        <w:t>, and with the Singleton design pattern</w:t>
+      </w:r>
+      <w:r>
+        <w:rPr>
+          <w:rFonts w:ascii="Times New Roman" w:hAnsi="Times New Roman" w:cs="Times New Roman"/>
+          <w:sz w:val="24"/>
+          <w:szCs w:val="24"/>
+        </w:rPr>
+        <w:t xml:space="preserve">. </w:t>
+      </w:r>
+      <w:r>
+        <w:rPr>
+          <w:rFonts w:ascii="Times New Roman" w:hAnsi="Times New Roman" w:cs="Times New Roman"/>
+          <w:sz w:val="24"/>
+          <w:szCs w:val="24"/>
+        </w:rPr>
+        <w:t xml:space="preserve">The singleton design pattern was used </w:t>
+      </w:r>
+      <w:r>
+        <w:rPr>
+          <w:rFonts w:ascii="Times New Roman" w:hAnsi="Times New Roman" w:cs="Times New Roman"/>
+          <w:sz w:val="24"/>
+          <w:szCs w:val="24"/>
+        </w:rPr>
+        <w:lastRenderedPageBreak/>
+        <w:t xml:space="preserve">to ensure only one instance of the </w:t>
+      </w:r>
+      <w:proofErr w:type="spellStart"/>
       <w:r>
         <w:rPr>
           <w:rFonts w:ascii="Times New Roman" w:hAnsi="Times New Roman" w:cs="Times New Roman"/>
@@ -11037,89 +11509,79 @@
           <w:sz w:val="24"/>
           <w:szCs w:val="24"/>
         </w:rPr>
+        <w:t>ControllerFactory</w:t>
+      </w:r>
+      <w:proofErr w:type="spellEnd"/>
+      <w:r>
+        <w:rPr>
+          <w:rFonts w:ascii="Times New Roman" w:hAnsi="Times New Roman" w:cs="Times New Roman"/>
+          <w:i/>
+          <w:sz w:val="24"/>
+          <w:szCs w:val="24"/>
+        </w:rPr>
+        <w:t xml:space="preserve"> </w:t>
+      </w:r>
+      <w:r>
+        <w:rPr>
+          <w:rFonts w:ascii="Times New Roman" w:hAnsi="Times New Roman" w:cs="Times New Roman"/>
+          <w:sz w:val="24"/>
+          <w:szCs w:val="24"/>
+        </w:rPr>
+        <w:t>was instantiated. This had</w:t>
+      </w:r>
+      <w:r>
+        <w:rPr>
+          <w:rFonts w:ascii="Times New Roman" w:hAnsi="Times New Roman" w:cs="Times New Roman"/>
+          <w:sz w:val="24"/>
+          <w:szCs w:val="24"/>
+        </w:rPr>
+        <w:t xml:space="preserve"> the additional benefit of ensuring the controllers are only created once, they are instantiated </w:t>
+      </w:r>
+      <w:r>
+        <w:rPr>
+          <w:rFonts w:ascii="Times New Roman" w:hAnsi="Times New Roman" w:cs="Times New Roman"/>
+          <w:sz w:val="24"/>
+          <w:szCs w:val="24"/>
+        </w:rPr>
+        <w:t xml:space="preserve">in the </w:t>
+      </w:r>
+      <w:proofErr w:type="spellStart"/>
+      <w:r>
+        <w:rPr>
+          <w:rFonts w:ascii="Times New Roman" w:hAnsi="Times New Roman" w:cs="Times New Roman"/>
+          <w:i/>
+          <w:sz w:val="24"/>
+          <w:szCs w:val="24"/>
+        </w:rPr>
         <w:t>setHandlers</w:t>
       </w:r>
-      <w:r>
-        <w:rPr>
-          <w:rFonts w:ascii="Times New Roman" w:hAnsi="Times New Roman" w:cs="Times New Roman"/>
-          <w:sz w:val="24"/>
-          <w:szCs w:val="24"/>
-        </w:rPr>
-        <w:t xml:space="preserve"> method. </w:t>
-      </w:r>
-    </w:p>
-    <w:p>
-      <w:pPr>
-        <w:ind w:firstLine="720"/>
-        <w:rPr>
-          <w:rFonts w:ascii="Times New Roman" w:hAnsi="Times New Roman" w:cs="Times New Roman"/>
-          <w:sz w:val="24"/>
-          <w:szCs w:val="24"/>
-        </w:rPr>
-      </w:pPr>
-      <w:r>
-        <w:rPr>
-          <w:rFonts w:ascii="Times New Roman" w:hAnsi="Times New Roman" w:cs="Times New Roman"/>
-          <w:sz w:val="24"/>
-          <w:szCs w:val="24"/>
-        </w:rPr>
-        <w:t>The command patte</w:t>
-      </w:r>
-      <w:r>
-        <w:rPr>
-          <w:rFonts w:ascii="Times New Roman" w:hAnsi="Times New Roman" w:cs="Times New Roman"/>
-          <w:sz w:val="24"/>
-          <w:szCs w:val="24"/>
-        </w:rPr>
-        <w:t>rn was also used to encapsulate</w:t>
-      </w:r>
-      <w:r>
-        <w:rPr>
-          <w:rFonts w:ascii="Times New Roman" w:hAnsi="Times New Roman" w:cs="Times New Roman"/>
-          <w:sz w:val="24"/>
-          <w:szCs w:val="24"/>
-        </w:rPr>
-        <w:t xml:space="preserve"> commands</w:t>
-      </w:r>
-      <w:r>
-        <w:rPr>
-          <w:rFonts w:ascii="Times New Roman" w:hAnsi="Times New Roman" w:cs="Times New Roman"/>
-          <w:sz w:val="24"/>
-          <w:szCs w:val="24"/>
-        </w:rPr>
-        <w:t xml:space="preserve"> for testing elements</w:t>
-      </w:r>
-      <w:r>
-        <w:rPr>
-          <w:rFonts w:ascii="Times New Roman" w:hAnsi="Times New Roman" w:cs="Times New Roman"/>
-          <w:sz w:val="24"/>
-          <w:szCs w:val="24"/>
-        </w:rPr>
-        <w:t xml:space="preserve">. Each type of element requires a different testing </w:t>
-      </w:r>
-      <w:r>
-        <w:rPr>
-          <w:rFonts w:ascii="Times New Roman" w:hAnsi="Times New Roman" w:cs="Times New Roman"/>
-          <w:sz w:val="24"/>
-          <w:szCs w:val="24"/>
-        </w:rPr>
-        <w:t>procedure</w:t>
-      </w:r>
-      <w:r>
-        <w:rPr>
-          <w:rFonts w:ascii="Times New Roman" w:hAnsi="Times New Roman" w:cs="Times New Roman"/>
-          <w:sz w:val="24"/>
-          <w:szCs w:val="24"/>
-        </w:rPr>
-        <w:t xml:space="preserve">. We put in place the command pattern to create a handler for each type of test. This also extends extensibility as adding a new element handler to this scenario requires </w:t>
-      </w:r>
-      <w:r>
-        <w:rPr>
-          <w:rFonts w:ascii="Times New Roman" w:hAnsi="Times New Roman" w:cs="Times New Roman"/>
-          <w:sz w:val="24"/>
-          <w:szCs w:val="24"/>
-        </w:rPr>
-        <w:t>no change to the runTest method in the TestCase class, as seen below.</w:t>
+      <w:proofErr w:type="spellEnd"/>
+      <w:r>
+        <w:rPr>
+          <w:rFonts w:ascii="Times New Roman" w:hAnsi="Times New Roman" w:cs="Times New Roman"/>
+          <w:sz w:val="24"/>
+          <w:szCs w:val="24"/>
+        </w:rPr>
+        <w:t xml:space="preserve"> method, which only called once in the </w:t>
+      </w:r>
+      <w:proofErr w:type="spellStart"/>
+      <w:r>
+        <w:rPr>
+          <w:rFonts w:ascii="Times New Roman" w:hAnsi="Times New Roman" w:cs="Times New Roman"/>
+          <w:i/>
+          <w:sz w:val="24"/>
+          <w:szCs w:val="24"/>
+        </w:rPr>
+        <w:t>ControllerFactory</w:t>
+      </w:r>
+      <w:proofErr w:type="spellEnd"/>
+      <w:r>
+        <w:rPr>
+          <w:rFonts w:ascii="Times New Roman" w:hAnsi="Times New Roman" w:cs="Times New Roman"/>
+          <w:sz w:val="24"/>
+          <w:szCs w:val="24"/>
+        </w:rPr>
+        <w:t xml:space="preserve"> constructor.</w:t>
       </w:r>
     </w:p>
     <w:p>
@@ -11138,92 +11600,211 @@
           <w:sz w:val="24"/>
           <w:szCs w:val="24"/>
         </w:rPr>
-        <w:t>Factory Design Pattern</w:t>
-      </w:r>
-    </w:p>
-    <w:p>
-      <w:pPr>
+        <w:t xml:space="preserve">Memento </w:t>
+      </w:r>
+      <w:r>
         <w:rPr>
           <w:rFonts w:ascii="Times New Roman" w:hAnsi="Times New Roman" w:cs="Times New Roman"/>
           <w:b/>
           <w:sz w:val="24"/>
           <w:szCs w:val="24"/>
         </w:rPr>
-      </w:pPr>
-      <w:r>
-        <w:rPr>
-          <w:rFonts w:ascii="Times New Roman" w:hAnsi="Times New Roman" w:cs="Times New Roman"/>
-          <w:sz w:val="24"/>
-          <w:szCs w:val="24"/>
-        </w:rPr>
-        <w:tab/>
-        <w:t>We used the Factory Method Design pattern to create the UI controllers i</w:t>
-      </w:r>
-      <w:r>
-        <w:rPr>
-          <w:rFonts w:ascii="Times New Roman" w:hAnsi="Times New Roman" w:cs="Times New Roman"/>
-          <w:sz w:val="24"/>
-          <w:szCs w:val="24"/>
-        </w:rPr>
-        <w:t>n our application. We did this as to</w:t>
-      </w:r>
-      <w:r>
-        <w:rPr>
-          <w:rFonts w:ascii="Times New Roman" w:hAnsi="Times New Roman" w:cs="Times New Roman"/>
-          <w:sz w:val="24"/>
-          <w:szCs w:val="24"/>
-        </w:rPr>
-        <w:t xml:space="preserve"> capture </w:t>
-      </w:r>
-      <w:r>
-        <w:rPr>
-          <w:rFonts w:ascii="Times New Roman" w:hAnsi="Times New Roman" w:cs="Times New Roman"/>
-          <w:sz w:val="24"/>
-          <w:szCs w:val="24"/>
-        </w:rPr>
-        <w:t xml:space="preserve">all </w:t>
-      </w:r>
-      <w:r>
-        <w:rPr>
-          <w:rFonts w:ascii="Times New Roman" w:hAnsi="Times New Roman" w:cs="Times New Roman"/>
-          <w:sz w:val="24"/>
-          <w:szCs w:val="24"/>
-        </w:rPr>
-        <w:t>controller creation in one class. This was used with the command pattern as previously discussed</w:t>
-      </w:r>
-      <w:r>
-        <w:rPr>
-          <w:rFonts w:ascii="Times New Roman" w:hAnsi="Times New Roman" w:cs="Times New Roman"/>
-          <w:sz w:val="24"/>
-          <w:szCs w:val="24"/>
-        </w:rPr>
-        <w:t>, and with the Singleton design pattern</w:t>
-      </w:r>
-      <w:r>
-        <w:rPr>
-          <w:rFonts w:ascii="Times New Roman" w:hAnsi="Times New Roman" w:cs="Times New Roman"/>
-          <w:sz w:val="24"/>
-          <w:szCs w:val="24"/>
-        </w:rPr>
-        <w:t xml:space="preserve">. </w:t>
-      </w:r>
-      <w:r>
-        <w:rPr>
-          <w:rFonts w:ascii="Times New Roman" w:hAnsi="Times New Roman" w:cs="Times New Roman"/>
-          <w:sz w:val="24"/>
-          <w:szCs w:val="24"/>
-        </w:rPr>
-        <w:t xml:space="preserve">The singleton design pattern </w:t>
-      </w:r>
-      <w:r>
-        <w:rPr>
-          <w:rFonts w:ascii="Times New Roman" w:hAnsi="Times New Roman" w:cs="Times New Roman"/>
-          <w:sz w:val="24"/>
-          <w:szCs w:val="24"/>
-        </w:rPr>
-        <w:lastRenderedPageBreak/>
-        <w:t xml:space="preserve">was used to ensure only one instance of the </w:t>
-      </w:r>
+        <w:t>Design Pattern</w:t>
+      </w:r>
+    </w:p>
+    <w:p>
+      <w:pPr>
+        <w:rPr>
+          <w:rFonts w:ascii="Times New Roman" w:hAnsi="Times New Roman" w:cs="Times New Roman"/>
+          <w:sz w:val="24"/>
+          <w:szCs w:val="24"/>
+        </w:rPr>
+      </w:pPr>
+      <w:r>
+        <w:rPr>
+          <w:rFonts w:ascii="Times New Roman" w:hAnsi="Times New Roman" w:cs="Times New Roman"/>
+          <w:sz w:val="24"/>
+          <w:szCs w:val="24"/>
+        </w:rPr>
+        <w:t>Memento design pattern can capture and externalise an object’s internal state so that the object can be restored to this state later</w:t>
+      </w:r>
+      <w:r>
+        <w:rPr>
+          <w:rFonts w:ascii="Times New Roman" w:hAnsi="Times New Roman" w:cs="Times New Roman"/>
+          <w:sz w:val="24"/>
+          <w:szCs w:val="24"/>
+        </w:rPr>
+        <w:t>, in such a way that does not</w:t>
+      </w:r>
+      <w:r>
+        <w:rPr>
+          <w:rFonts w:ascii="Times New Roman" w:hAnsi="Times New Roman" w:cs="Times New Roman"/>
+          <w:sz w:val="24"/>
+          <w:szCs w:val="24"/>
+        </w:rPr>
+        <w:t xml:space="preserve"> </w:t>
+      </w:r>
+      <w:r>
+        <w:rPr>
+          <w:rFonts w:ascii="Times New Roman" w:hAnsi="Times New Roman" w:cs="Times New Roman"/>
+          <w:sz w:val="24"/>
+          <w:szCs w:val="24"/>
+        </w:rPr>
+        <w:t>violate</w:t>
+      </w:r>
+      <w:r>
+        <w:rPr>
+          <w:rFonts w:ascii="Times New Roman" w:hAnsi="Times New Roman" w:cs="Times New Roman"/>
+          <w:sz w:val="24"/>
+          <w:szCs w:val="24"/>
+        </w:rPr>
+        <w:t xml:space="preserve"> encapsulation. In our project, the memento design pattern was used in </w:t>
+      </w:r>
+      <w:r>
+        <w:rPr>
+          <w:rFonts w:ascii="Times New Roman" w:hAnsi="Times New Roman" w:cs="Times New Roman"/>
+          <w:sz w:val="24"/>
+          <w:szCs w:val="24"/>
+        </w:rPr>
+        <w:t xml:space="preserve">an </w:t>
+      </w:r>
+      <w:r>
+        <w:rPr>
+          <w:rFonts w:ascii="Times New Roman" w:hAnsi="Times New Roman" w:cs="Times New Roman"/>
+          <w:sz w:val="24"/>
+          <w:szCs w:val="24"/>
+        </w:rPr>
+        <w:t>undo operation in select XML/J</w:t>
+      </w:r>
+      <w:r>
+        <w:rPr>
+          <w:rFonts w:ascii="Times New Roman" w:hAnsi="Times New Roman" w:cs="Times New Roman"/>
+          <w:sz w:val="24"/>
+          <w:szCs w:val="24"/>
+        </w:rPr>
+        <w:t>SON</w:t>
+      </w:r>
+      <w:r>
+        <w:rPr>
+          <w:rFonts w:ascii="Times New Roman" w:hAnsi="Times New Roman" w:cs="Times New Roman"/>
+          <w:sz w:val="24"/>
+          <w:szCs w:val="24"/>
+        </w:rPr>
+        <w:t xml:space="preserve"> elements which be chosen as a test case of running test. This operation allow</w:t>
+      </w:r>
+      <w:r>
+        <w:rPr>
+          <w:rFonts w:ascii="Times New Roman" w:hAnsi="Times New Roman" w:cs="Times New Roman"/>
+          <w:sz w:val="24"/>
+          <w:szCs w:val="24"/>
+        </w:rPr>
+        <w:t>s</w:t>
+      </w:r>
+      <w:r>
+        <w:rPr>
+          <w:rFonts w:ascii="Times New Roman" w:hAnsi="Times New Roman" w:cs="Times New Roman"/>
+          <w:sz w:val="24"/>
+          <w:szCs w:val="24"/>
+        </w:rPr>
+        <w:t xml:space="preserve"> the us</w:t>
+      </w:r>
+      <w:r>
+        <w:rPr>
+          <w:rFonts w:ascii="Times New Roman" w:hAnsi="Times New Roman" w:cs="Times New Roman"/>
+          <w:sz w:val="24"/>
+          <w:szCs w:val="24"/>
+        </w:rPr>
+        <w:t>er to ‘back out’ and recover from erroneous</w:t>
+      </w:r>
+      <w:r>
+        <w:rPr>
+          <w:rFonts w:ascii="Times New Roman" w:hAnsi="Times New Roman" w:cs="Times New Roman"/>
+          <w:sz w:val="24"/>
+          <w:szCs w:val="24"/>
+        </w:rPr>
+        <w:t xml:space="preserve"> operations.</w:t>
+      </w:r>
+      <w:r>
+        <w:rPr>
+          <w:rFonts w:ascii="Times New Roman" w:hAnsi="Times New Roman" w:cs="Times New Roman"/>
+          <w:sz w:val="24"/>
+          <w:szCs w:val="24"/>
+        </w:rPr>
+        <w:t xml:space="preserve"> </w:t>
+      </w:r>
+      <w:r>
+        <w:rPr>
+          <w:rFonts w:ascii="Times New Roman" w:hAnsi="Times New Roman" w:cs="Times New Roman"/>
+          <w:sz w:val="24"/>
+          <w:szCs w:val="24"/>
+        </w:rPr>
+        <w:t xml:space="preserve">There are three important </w:t>
+      </w:r>
+      <w:r>
+        <w:rPr>
+          <w:rFonts w:ascii="Times New Roman" w:hAnsi="Times New Roman" w:cs="Times New Roman"/>
+          <w:sz w:val="24"/>
+          <w:szCs w:val="24"/>
+        </w:rPr>
+        <w:t>aspect</w:t>
+      </w:r>
+      <w:r>
+        <w:rPr>
+          <w:rFonts w:ascii="Times New Roman" w:hAnsi="Times New Roman" w:cs="Times New Roman"/>
+          <w:sz w:val="24"/>
+          <w:szCs w:val="24"/>
+        </w:rPr>
+        <w:t>s</w:t>
+      </w:r>
+      <w:r>
+        <w:rPr>
+          <w:rFonts w:ascii="Times New Roman" w:hAnsi="Times New Roman" w:cs="Times New Roman"/>
+          <w:sz w:val="24"/>
+          <w:szCs w:val="24"/>
+        </w:rPr>
+        <w:t xml:space="preserve"> to the</w:t>
+      </w:r>
+      <w:r>
+        <w:rPr>
+          <w:rFonts w:ascii="Times New Roman" w:hAnsi="Times New Roman" w:cs="Times New Roman"/>
+          <w:sz w:val="24"/>
+          <w:szCs w:val="24"/>
+        </w:rPr>
+        <w:t xml:space="preserve"> memento design pattern </w:t>
+      </w:r>
+      <w:r>
+        <w:rPr>
+          <w:rFonts w:ascii="Times New Roman" w:hAnsi="Times New Roman" w:cs="Times New Roman"/>
+          <w:sz w:val="24"/>
+          <w:szCs w:val="24"/>
+        </w:rPr>
+        <w:t>-</w:t>
+      </w:r>
+      <w:r>
+        <w:rPr>
+          <w:rFonts w:ascii="Times New Roman" w:hAnsi="Times New Roman" w:cs="Times New Roman"/>
+          <w:sz w:val="24"/>
+          <w:szCs w:val="24"/>
+        </w:rPr>
+        <w:t xml:space="preserve"> </w:t>
+      </w:r>
+      <w:r>
+        <w:rPr>
+          <w:rFonts w:ascii="Times New Roman" w:hAnsi="Times New Roman" w:cs="Times New Roman"/>
+          <w:sz w:val="24"/>
+          <w:szCs w:val="24"/>
+        </w:rPr>
+        <w:t>the</w:t>
+      </w:r>
+      <w:r>
+        <w:rPr>
+          <w:rFonts w:ascii="Times New Roman" w:hAnsi="Times New Roman" w:cs="Times New Roman"/>
+          <w:sz w:val="24"/>
+          <w:szCs w:val="24"/>
+        </w:rPr>
+        <w:t xml:space="preserve"> </w:t>
+      </w:r>
+      <w:proofErr w:type="spellStart"/>
       <w:r>
         <w:rPr>
           <w:rFonts w:ascii="Times New Roman" w:hAnsi="Times New Roman" w:cs="Times New Roman"/>
@@ -11231,31 +11812,48 @@
           <w:sz w:val="24"/>
           <w:szCs w:val="24"/>
         </w:rPr>
-        <w:t xml:space="preserve">ControllerFactory </w:t>
-      </w:r>
-      <w:r>
-        <w:rPr>
-          <w:rFonts w:ascii="Times New Roman" w:hAnsi="Times New Roman" w:cs="Times New Roman"/>
-          <w:sz w:val="24"/>
-          <w:szCs w:val="24"/>
-        </w:rPr>
-        <w:t>was instantiated. This had</w:t>
-      </w:r>
-      <w:r>
-        <w:rPr>
-          <w:rFonts w:ascii="Times New Roman" w:hAnsi="Times New Roman" w:cs="Times New Roman"/>
-          <w:sz w:val="24"/>
-          <w:szCs w:val="24"/>
-        </w:rPr>
-        <w:t xml:space="preserve"> the additional benefit of ensuring the controllers are only created once, they are instantiated </w:t>
-      </w:r>
-      <w:r>
-        <w:rPr>
-          <w:rFonts w:ascii="Times New Roman" w:hAnsi="Times New Roman" w:cs="Times New Roman"/>
-          <w:sz w:val="24"/>
-          <w:szCs w:val="24"/>
-        </w:rPr>
-        <w:t xml:space="preserve">in the </w:t>
+        <w:t>DataOriginator</w:t>
+      </w:r>
+      <w:proofErr w:type="spellEnd"/>
+      <w:r>
+        <w:rPr>
+          <w:rFonts w:ascii="Times New Roman" w:hAnsi="Times New Roman" w:cs="Times New Roman"/>
+          <w:sz w:val="24"/>
+          <w:szCs w:val="24"/>
+        </w:rPr>
+        <w:t xml:space="preserve"> (</w:t>
+      </w:r>
+      <w:r>
+        <w:rPr>
+          <w:rFonts w:ascii="Times New Roman" w:hAnsi="Times New Roman" w:cs="Times New Roman"/>
+          <w:sz w:val="24"/>
+          <w:szCs w:val="24"/>
+        </w:rPr>
+        <w:t>object whose state changes</w:t>
+      </w:r>
+      <w:r>
+        <w:rPr>
+          <w:rFonts w:ascii="Times New Roman" w:hAnsi="Times New Roman" w:cs="Times New Roman"/>
+          <w:sz w:val="24"/>
+          <w:szCs w:val="24"/>
+        </w:rPr>
+        <w:t>),</w:t>
+      </w:r>
+      <w:r>
+        <w:rPr>
+          <w:rFonts w:ascii="Times New Roman" w:hAnsi="Times New Roman" w:cs="Times New Roman"/>
+          <w:sz w:val="24"/>
+          <w:szCs w:val="24"/>
+        </w:rPr>
+        <w:t xml:space="preserve"> the</w:t>
+      </w:r>
+      <w:r>
+        <w:rPr>
+          <w:rFonts w:ascii="Times New Roman" w:hAnsi="Times New Roman" w:cs="Times New Roman"/>
+          <w:sz w:val="24"/>
+          <w:szCs w:val="24"/>
+        </w:rPr>
+        <w:t xml:space="preserve"> </w:t>
       </w:r>
       <w:r>
         <w:rPr>
@@ -11264,15 +11862,47 @@
           <w:sz w:val="24"/>
           <w:szCs w:val="24"/>
         </w:rPr>
-        <w:t>setHandlers</w:t>
-      </w:r>
-      <w:r>
-        <w:rPr>
-          <w:rFonts w:ascii="Times New Roman" w:hAnsi="Times New Roman" w:cs="Times New Roman"/>
-          <w:sz w:val="24"/>
-          <w:szCs w:val="24"/>
-        </w:rPr>
-        <w:t xml:space="preserve"> method, which only called once in the </w:t>
+        <w:t>Caretaker</w:t>
+      </w:r>
+      <w:r>
+        <w:rPr>
+          <w:rFonts w:ascii="Times New Roman" w:hAnsi="Times New Roman" w:cs="Times New Roman"/>
+          <w:sz w:val="24"/>
+          <w:szCs w:val="24"/>
+        </w:rPr>
+        <w:t xml:space="preserve"> (</w:t>
+      </w:r>
+      <w:r>
+        <w:rPr>
+          <w:rFonts w:ascii="Times New Roman" w:hAnsi="Times New Roman" w:cs="Times New Roman"/>
+          <w:sz w:val="24"/>
+          <w:szCs w:val="24"/>
+        </w:rPr>
+        <w:t xml:space="preserve">object who </w:t>
+      </w:r>
+      <w:r>
+        <w:rPr>
+          <w:rFonts w:ascii="Times New Roman" w:hAnsi="Times New Roman" w:cs="Times New Roman"/>
+          <w:sz w:val="24"/>
+          <w:szCs w:val="24"/>
+        </w:rPr>
+        <w:t>changes the originator) and</w:t>
+      </w:r>
+      <w:r>
+        <w:rPr>
+          <w:rFonts w:ascii="Times New Roman" w:hAnsi="Times New Roman" w:cs="Times New Roman"/>
+          <w:sz w:val="24"/>
+          <w:szCs w:val="24"/>
+        </w:rPr>
+        <w:t xml:space="preserve"> the</w:t>
+      </w:r>
+      <w:r>
+        <w:rPr>
+          <w:rFonts w:ascii="Times New Roman" w:hAnsi="Times New Roman" w:cs="Times New Roman"/>
+          <w:sz w:val="24"/>
+          <w:szCs w:val="24"/>
+        </w:rPr>
+        <w:t xml:space="preserve"> </w:t>
       </w:r>
       <w:r>
         <w:rPr>
@@ -11281,15 +11911,316 @@
           <w:sz w:val="24"/>
           <w:szCs w:val="24"/>
         </w:rPr>
-        <w:t>ControllerFactory</w:t>
-      </w:r>
-      <w:r>
-        <w:rPr>
-          <w:rFonts w:ascii="Times New Roman" w:hAnsi="Times New Roman" w:cs="Times New Roman"/>
-          <w:sz w:val="24"/>
-          <w:szCs w:val="24"/>
-        </w:rPr>
-        <w:t xml:space="preserve"> constructor.</w:t>
+        <w:t>M</w:t>
+      </w:r>
+      <w:r>
+        <w:rPr>
+          <w:rFonts w:ascii="Times New Roman" w:hAnsi="Times New Roman" w:cs="Times New Roman"/>
+          <w:i/>
+          <w:sz w:val="24"/>
+          <w:szCs w:val="24"/>
+        </w:rPr>
+        <w:t>emento</w:t>
+      </w:r>
+      <w:r>
+        <w:rPr>
+          <w:rFonts w:ascii="Times New Roman" w:hAnsi="Times New Roman" w:cs="Times New Roman"/>
+          <w:i/>
+          <w:sz w:val="24"/>
+          <w:szCs w:val="24"/>
+        </w:rPr>
+        <w:t xml:space="preserve"> </w:t>
+      </w:r>
+      <w:r>
+        <w:rPr>
+          <w:rFonts w:ascii="Times New Roman" w:hAnsi="Times New Roman" w:cs="Times New Roman"/>
+          <w:sz w:val="24"/>
+          <w:szCs w:val="24"/>
+        </w:rPr>
+        <w:t>(previous state of the originator</w:t>
+      </w:r>
+      <w:r>
+        <w:rPr>
+          <w:rFonts w:ascii="Times New Roman" w:hAnsi="Times New Roman" w:cs="Times New Roman"/>
+          <w:sz w:val="24"/>
+          <w:szCs w:val="24"/>
+        </w:rPr>
+        <w:t>)</w:t>
+      </w:r>
+      <w:r>
+        <w:rPr>
+          <w:rFonts w:ascii="Times New Roman" w:hAnsi="Times New Roman" w:cs="Times New Roman"/>
+          <w:sz w:val="24"/>
+          <w:szCs w:val="24"/>
+        </w:rPr>
+        <w:t>.</w:t>
+      </w:r>
+    </w:p>
+    <w:p>
+      <w:pPr>
+        <w:rPr>
+          <w:rFonts w:ascii="Times New Roman" w:hAnsi="Times New Roman" w:cs="Times New Roman"/>
+          <w:sz w:val="24"/>
+          <w:szCs w:val="24"/>
+        </w:rPr>
+      </w:pPr>
+      <w:r>
+        <w:rPr>
+          <w:rFonts w:ascii="Times New Roman" w:hAnsi="Times New Roman" w:cs="Times New Roman"/>
+          <w:sz w:val="24"/>
+          <w:szCs w:val="24"/>
+        </w:rPr>
+        <w:t xml:space="preserve">In </w:t>
+      </w:r>
+      <w:r>
+        <w:rPr>
+          <w:rFonts w:ascii="Times New Roman" w:hAnsi="Times New Roman" w:cs="Times New Roman"/>
+          <w:sz w:val="24"/>
+          <w:szCs w:val="24"/>
+        </w:rPr>
+        <w:t xml:space="preserve">the </w:t>
+      </w:r>
+      <w:proofErr w:type="spellStart"/>
+      <w:r>
+        <w:rPr>
+          <w:rFonts w:ascii="Times New Roman" w:hAnsi="Times New Roman" w:cs="Times New Roman"/>
+          <w:i/>
+          <w:sz w:val="24"/>
+          <w:szCs w:val="24"/>
+        </w:rPr>
+        <w:t>DataOriginator</w:t>
+      </w:r>
+      <w:proofErr w:type="spellEnd"/>
+      <w:r>
+        <w:rPr>
+          <w:rFonts w:ascii="Times New Roman" w:hAnsi="Times New Roman" w:cs="Times New Roman"/>
+          <w:sz w:val="24"/>
+          <w:szCs w:val="24"/>
+        </w:rPr>
+        <w:t>, the restore method will get the previous state of Originator.</w:t>
+      </w:r>
+      <w:r>
+        <w:rPr>
+          <w:rFonts w:ascii="Times New Roman" w:hAnsi="Times New Roman" w:cs="Times New Roman"/>
+          <w:sz w:val="24"/>
+          <w:szCs w:val="24"/>
+        </w:rPr>
+        <w:t xml:space="preserve"> </w:t>
+      </w:r>
+      <w:r>
+        <w:rPr>
+          <w:rFonts w:ascii="Times New Roman" w:hAnsi="Times New Roman" w:cs="Times New Roman"/>
+          <w:sz w:val="24"/>
+          <w:szCs w:val="24"/>
+        </w:rPr>
+        <w:t>The</w:t>
+      </w:r>
+      <w:r>
+        <w:rPr>
+          <w:rFonts w:ascii="Times New Roman" w:hAnsi="Times New Roman" w:cs="Times New Roman"/>
+          <w:sz w:val="24"/>
+          <w:szCs w:val="24"/>
+        </w:rPr>
+        <w:t xml:space="preserve"> </w:t>
+      </w:r>
+      <w:r>
+        <w:rPr>
+          <w:rFonts w:ascii="Times New Roman" w:hAnsi="Times New Roman" w:cs="Times New Roman"/>
+          <w:i/>
+          <w:sz w:val="24"/>
+          <w:szCs w:val="24"/>
+        </w:rPr>
+        <w:t xml:space="preserve">Memento </w:t>
+      </w:r>
+      <w:r>
+        <w:rPr>
+          <w:rFonts w:ascii="Times New Roman" w:hAnsi="Times New Roman" w:cs="Times New Roman"/>
+          <w:sz w:val="24"/>
+          <w:szCs w:val="24"/>
+        </w:rPr>
+        <w:t xml:space="preserve">can store the state of selection operation. In Caretaker, there are two important methods: </w:t>
+      </w:r>
+      <w:proofErr w:type="spellStart"/>
+      <w:r>
+        <w:rPr>
+          <w:rFonts w:ascii="Times New Roman" w:hAnsi="Times New Roman" w:cs="Times New Roman"/>
+          <w:i/>
+          <w:sz w:val="24"/>
+          <w:szCs w:val="24"/>
+        </w:rPr>
+        <w:t>undoOperation</w:t>
+      </w:r>
+      <w:proofErr w:type="spellEnd"/>
+      <w:r>
+        <w:rPr>
+          <w:rFonts w:ascii="Times New Roman" w:hAnsi="Times New Roman" w:cs="Times New Roman"/>
+          <w:sz w:val="24"/>
+          <w:szCs w:val="24"/>
+        </w:rPr>
+        <w:t xml:space="preserve"> and </w:t>
+      </w:r>
+      <w:proofErr w:type="spellStart"/>
+      <w:r>
+        <w:rPr>
+          <w:rFonts w:ascii="Times New Roman" w:hAnsi="Times New Roman" w:cs="Times New Roman"/>
+          <w:i/>
+          <w:sz w:val="24"/>
+          <w:szCs w:val="24"/>
+        </w:rPr>
+        <w:t>setOriginatorValue</w:t>
+      </w:r>
+      <w:proofErr w:type="spellEnd"/>
+      <w:r>
+        <w:rPr>
+          <w:rFonts w:ascii="Times New Roman" w:hAnsi="Times New Roman" w:cs="Times New Roman"/>
+          <w:i/>
+          <w:sz w:val="24"/>
+          <w:szCs w:val="24"/>
+        </w:rPr>
+        <w:t>.</w:t>
+      </w:r>
+      <w:r>
+        <w:rPr>
+          <w:rFonts w:ascii="Times New Roman" w:hAnsi="Times New Roman" w:cs="Times New Roman"/>
+          <w:sz w:val="24"/>
+          <w:szCs w:val="24"/>
+        </w:rPr>
+        <w:t xml:space="preserve"> </w:t>
+      </w:r>
+      <w:proofErr w:type="spellStart"/>
+      <w:r>
+        <w:rPr>
+          <w:rFonts w:ascii="Times New Roman" w:hAnsi="Times New Roman" w:cs="Times New Roman"/>
+          <w:i/>
+          <w:sz w:val="24"/>
+          <w:szCs w:val="24"/>
+        </w:rPr>
+        <w:t>undoOperation</w:t>
+      </w:r>
+      <w:proofErr w:type="spellEnd"/>
+      <w:r>
+        <w:rPr>
+          <w:rFonts w:ascii="Times New Roman" w:hAnsi="Times New Roman" w:cs="Times New Roman"/>
+          <w:sz w:val="24"/>
+          <w:szCs w:val="24"/>
+        </w:rPr>
+        <w:t xml:space="preserve"> get</w:t>
+      </w:r>
+      <w:r>
+        <w:rPr>
+          <w:rFonts w:ascii="Times New Roman" w:hAnsi="Times New Roman" w:cs="Times New Roman"/>
+          <w:sz w:val="24"/>
+          <w:szCs w:val="24"/>
+        </w:rPr>
+        <w:t>s</w:t>
+      </w:r>
+      <w:r>
+        <w:rPr>
+          <w:rFonts w:ascii="Times New Roman" w:hAnsi="Times New Roman" w:cs="Times New Roman"/>
+          <w:sz w:val="24"/>
+          <w:szCs w:val="24"/>
+        </w:rPr>
+        <w:t xml:space="preserve"> a previous state from stack and restore</w:t>
+      </w:r>
+      <w:r>
+        <w:rPr>
+          <w:rFonts w:ascii="Times New Roman" w:hAnsi="Times New Roman" w:cs="Times New Roman"/>
+          <w:sz w:val="24"/>
+          <w:szCs w:val="24"/>
+        </w:rPr>
+        <w:t>s</w:t>
+      </w:r>
+      <w:r>
+        <w:rPr>
+          <w:rFonts w:ascii="Times New Roman" w:hAnsi="Times New Roman" w:cs="Times New Roman"/>
+          <w:sz w:val="24"/>
+          <w:szCs w:val="24"/>
+        </w:rPr>
+        <w:t xml:space="preserve"> it </w:t>
+      </w:r>
+      <w:r>
+        <w:rPr>
+          <w:rFonts w:ascii="Times New Roman" w:hAnsi="Times New Roman" w:cs="Times New Roman"/>
+          <w:sz w:val="24"/>
+          <w:szCs w:val="24"/>
+        </w:rPr>
+        <w:t xml:space="preserve">- </w:t>
+      </w:r>
+      <w:r>
+        <w:rPr>
+          <w:rFonts w:ascii="Times New Roman" w:hAnsi="Times New Roman" w:cs="Times New Roman"/>
+          <w:sz w:val="24"/>
+          <w:szCs w:val="24"/>
+        </w:rPr>
+        <w:t xml:space="preserve"> originator return</w:t>
+      </w:r>
+      <w:r>
+        <w:rPr>
+          <w:rFonts w:ascii="Times New Roman" w:hAnsi="Times New Roman" w:cs="Times New Roman"/>
+          <w:sz w:val="24"/>
+          <w:szCs w:val="24"/>
+        </w:rPr>
+        <w:t>s</w:t>
+      </w:r>
+      <w:r>
+        <w:rPr>
+          <w:rFonts w:ascii="Times New Roman" w:hAnsi="Times New Roman" w:cs="Times New Roman"/>
+          <w:sz w:val="24"/>
+          <w:szCs w:val="24"/>
+        </w:rPr>
+        <w:t xml:space="preserve"> to previous state. In </w:t>
+      </w:r>
+      <w:proofErr w:type="spellStart"/>
+      <w:r>
+        <w:rPr>
+          <w:rFonts w:ascii="Times New Roman" w:hAnsi="Times New Roman" w:cs="Times New Roman"/>
+          <w:i/>
+          <w:sz w:val="24"/>
+          <w:szCs w:val="24"/>
+        </w:rPr>
+        <w:t>setOriginatorValue</w:t>
+      </w:r>
+      <w:proofErr w:type="spellEnd"/>
+      <w:r>
+        <w:rPr>
+          <w:rFonts w:ascii="Times New Roman" w:hAnsi="Times New Roman" w:cs="Times New Roman"/>
+          <w:i/>
+          <w:sz w:val="24"/>
+          <w:szCs w:val="24"/>
+        </w:rPr>
+        <w:t>,</w:t>
+      </w:r>
+      <w:r>
+        <w:rPr>
+          <w:rFonts w:ascii="Times New Roman" w:hAnsi="Times New Roman" w:cs="Times New Roman"/>
+          <w:sz w:val="24"/>
+          <w:szCs w:val="24"/>
+        </w:rPr>
+        <w:t xml:space="preserve"> the caretaker will create </w:t>
+      </w:r>
+      <w:r>
+        <w:rPr>
+          <w:rFonts w:ascii="Times New Roman" w:hAnsi="Times New Roman" w:cs="Times New Roman"/>
+          <w:sz w:val="24"/>
+          <w:szCs w:val="24"/>
+        </w:rPr>
+        <w:t xml:space="preserve">a </w:t>
+      </w:r>
+      <w:r>
+        <w:rPr>
+          <w:rFonts w:ascii="Times New Roman" w:hAnsi="Times New Roman" w:cs="Times New Roman"/>
+          <w:sz w:val="24"/>
+          <w:szCs w:val="24"/>
+        </w:rPr>
+        <w:t>new memento to store the curren</w:t>
+      </w:r>
+      <w:r>
+        <w:rPr>
+          <w:rFonts w:ascii="Times New Roman" w:hAnsi="Times New Roman" w:cs="Times New Roman"/>
+          <w:sz w:val="24"/>
+          <w:szCs w:val="24"/>
+        </w:rPr>
+        <w:t>t state and push it into stack.</w:t>
       </w:r>
     </w:p>
     <w:p>
@@ -11308,32 +12239,299 @@
           <w:sz w:val="24"/>
           <w:szCs w:val="24"/>
         </w:rPr>
-        <w:t>Memento design pattern</w:t>
-      </w:r>
-    </w:p>
-    <w:p>
-      <w:pPr>
-        <w:rPr>
-          <w:rFonts w:ascii="Times New Roman" w:hAnsi="Times New Roman" w:cs="Times New Roman"/>
-          <w:sz w:val="24"/>
-          <w:szCs w:val="24"/>
-        </w:rPr>
-      </w:pPr>
-      <w:r>
-        <w:rPr>
-          <w:rFonts w:ascii="Times New Roman" w:hAnsi="Times New Roman" w:cs="Times New Roman"/>
-          <w:sz w:val="24"/>
-          <w:szCs w:val="24"/>
-        </w:rPr>
-        <w:t>Memento design pattern can capture and externalise an object’s internal state so that the object can be restored to this state later</w:t>
-      </w:r>
-      <w:r>
-        <w:rPr>
-          <w:rFonts w:ascii="Times New Roman" w:hAnsi="Times New Roman" w:cs="Times New Roman"/>
-          <w:sz w:val="24"/>
-          <w:szCs w:val="24"/>
-        </w:rPr>
-        <w:t>, in such a way that does not</w:t>
+        <w:t>Builder</w:t>
+      </w:r>
+      <w:r>
+        <w:rPr>
+          <w:rFonts w:ascii="Times New Roman" w:hAnsi="Times New Roman" w:cs="Times New Roman"/>
+          <w:b/>
+          <w:sz w:val="24"/>
+          <w:szCs w:val="24"/>
+        </w:rPr>
+        <w:t xml:space="preserve"> Design Pattern</w:t>
+      </w:r>
+    </w:p>
+    <w:p>
+      <w:pPr>
+        <w:rPr>
+          <w:rFonts w:ascii="Times New Roman" w:hAnsi="Times New Roman" w:cs="Times New Roman"/>
+          <w:sz w:val="24"/>
+          <w:szCs w:val="24"/>
+        </w:rPr>
+      </w:pPr>
+      <w:r>
+        <w:rPr>
+          <w:rFonts w:ascii="Times New Roman" w:hAnsi="Times New Roman" w:cs="Times New Roman"/>
+          <w:sz w:val="24"/>
+          <w:szCs w:val="24"/>
+        </w:rPr>
+        <w:t>The</w:t>
+      </w:r>
+      <w:r>
+        <w:rPr>
+          <w:rFonts w:ascii="Times New Roman" w:hAnsi="Times New Roman" w:cs="Times New Roman"/>
+          <w:sz w:val="24"/>
+          <w:szCs w:val="24"/>
+        </w:rPr>
+        <w:t xml:space="preserve"> Builder was </w:t>
+      </w:r>
+      <w:r>
+        <w:rPr>
+          <w:rFonts w:ascii="Times New Roman" w:hAnsi="Times New Roman" w:cs="Times New Roman"/>
+          <w:sz w:val="24"/>
+          <w:szCs w:val="24"/>
+        </w:rPr>
+        <w:t>implemented</w:t>
+      </w:r>
+      <w:r>
+        <w:rPr>
+          <w:rFonts w:ascii="Times New Roman" w:hAnsi="Times New Roman" w:cs="Times New Roman"/>
+          <w:sz w:val="24"/>
+          <w:szCs w:val="24"/>
+        </w:rPr>
+        <w:t xml:space="preserve"> in the </w:t>
+      </w:r>
+      <w:proofErr w:type="spellStart"/>
+      <w:r>
+        <w:rPr>
+          <w:rFonts w:ascii="Times New Roman" w:hAnsi="Times New Roman" w:cs="Times New Roman"/>
+          <w:sz w:val="24"/>
+          <w:szCs w:val="24"/>
+        </w:rPr>
+        <w:t>QueryBuilder</w:t>
+      </w:r>
+      <w:proofErr w:type="spellEnd"/>
+      <w:r>
+        <w:rPr>
+          <w:rFonts w:ascii="Times New Roman" w:hAnsi="Times New Roman" w:cs="Times New Roman"/>
+          <w:sz w:val="24"/>
+          <w:szCs w:val="24"/>
+        </w:rPr>
+        <w:t xml:space="preserve"> system in our application. </w:t>
+      </w:r>
+      <w:proofErr w:type="spellStart"/>
+      <w:r>
+        <w:rPr>
+          <w:rFonts w:ascii="Times New Roman" w:hAnsi="Times New Roman" w:cs="Times New Roman"/>
+          <w:sz w:val="24"/>
+          <w:szCs w:val="24"/>
+        </w:rPr>
+        <w:t>QueryBuilder</w:t>
+      </w:r>
+      <w:proofErr w:type="spellEnd"/>
+      <w:r>
+        <w:rPr>
+          <w:rFonts w:ascii="Times New Roman" w:hAnsi="Times New Roman" w:cs="Times New Roman"/>
+          <w:sz w:val="24"/>
+          <w:szCs w:val="24"/>
+        </w:rPr>
+        <w:t xml:space="preserve"> constructs simple “Queries” to be performed on CSV files in an SQL-like fashion.</w:t>
+      </w:r>
+    </w:p>
+    <w:p>
+      <w:pPr>
+        <w:rPr>
+          <w:rFonts w:ascii="Times New Roman" w:hAnsi="Times New Roman" w:cs="Times New Roman"/>
+          <w:sz w:val="24"/>
+          <w:szCs w:val="24"/>
+        </w:rPr>
+      </w:pPr>
+      <w:r>
+        <w:rPr>
+          <w:rFonts w:ascii="Times New Roman" w:hAnsi="Times New Roman" w:cs="Times New Roman"/>
+          <w:sz w:val="24"/>
+          <w:szCs w:val="24"/>
+        </w:rPr>
+        <w:t xml:space="preserve">For example, </w:t>
+      </w:r>
+      <w:proofErr w:type="spellStart"/>
+      <w:r>
+        <w:rPr>
+          <w:rFonts w:ascii="Times New Roman" w:hAnsi="Times New Roman" w:cs="Times New Roman"/>
+          <w:i/>
+          <w:sz w:val="24"/>
+          <w:szCs w:val="24"/>
+        </w:rPr>
+        <w:t>SelectOperation</w:t>
+      </w:r>
+      <w:proofErr w:type="spellEnd"/>
+      <w:r>
+        <w:rPr>
+          <w:rFonts w:ascii="Times New Roman" w:hAnsi="Times New Roman" w:cs="Times New Roman"/>
+          <w:sz w:val="24"/>
+          <w:szCs w:val="24"/>
+        </w:rPr>
+        <w:t xml:space="preserve"> takes in the columns to be selected, </w:t>
+      </w:r>
+      <w:proofErr w:type="spellStart"/>
+      <w:r>
+        <w:rPr>
+          <w:rFonts w:ascii="Times New Roman" w:hAnsi="Times New Roman" w:cs="Times New Roman"/>
+          <w:i/>
+          <w:sz w:val="24"/>
+          <w:szCs w:val="24"/>
+        </w:rPr>
+        <w:t>TableTestCases</w:t>
+      </w:r>
+      <w:proofErr w:type="spellEnd"/>
+      <w:r>
+        <w:rPr>
+          <w:rFonts w:ascii="Times New Roman" w:hAnsi="Times New Roman" w:cs="Times New Roman"/>
+          <w:sz w:val="24"/>
+          <w:szCs w:val="24"/>
+        </w:rPr>
+        <w:t xml:space="preserve"> acts as a wrapper for the path to the text file containing the data, and </w:t>
+      </w:r>
+      <w:proofErr w:type="spellStart"/>
+      <w:r>
+        <w:rPr>
+          <w:rFonts w:ascii="Times New Roman" w:hAnsi="Times New Roman" w:cs="Times New Roman"/>
+          <w:i/>
+          <w:sz w:val="24"/>
+          <w:szCs w:val="24"/>
+        </w:rPr>
+        <w:t>WhereClause</w:t>
+      </w:r>
+      <w:proofErr w:type="spellEnd"/>
+      <w:r>
+        <w:rPr>
+          <w:rFonts w:ascii="Times New Roman" w:hAnsi="Times New Roman" w:cs="Times New Roman"/>
+          <w:sz w:val="24"/>
+          <w:szCs w:val="24"/>
+        </w:rPr>
+        <w:t xml:space="preserve"> narrows the data down as the user desires. The SQL equivalent to </w:t>
+      </w:r>
+      <w:r>
+        <w:rPr>
+          <w:rFonts w:ascii="Times New Roman" w:hAnsi="Times New Roman" w:cs="Times New Roman"/>
+          <w:sz w:val="24"/>
+          <w:szCs w:val="24"/>
+        </w:rPr>
+        <w:t xml:space="preserve">this </w:t>
+      </w:r>
+      <w:r>
+        <w:rPr>
+          <w:rFonts w:ascii="Times New Roman" w:hAnsi="Times New Roman" w:cs="Times New Roman"/>
+          <w:sz w:val="24"/>
+          <w:szCs w:val="24"/>
+        </w:rPr>
+        <w:t xml:space="preserve">would be “SELECT </w:t>
+      </w:r>
+      <w:proofErr w:type="spellStart"/>
+      <w:r>
+        <w:rPr>
+          <w:rFonts w:ascii="Times New Roman" w:hAnsi="Times New Roman" w:cs="Times New Roman"/>
+          <w:sz w:val="24"/>
+          <w:szCs w:val="24"/>
+        </w:rPr>
+        <w:t>columnN</w:t>
+      </w:r>
+      <w:r>
+        <w:rPr>
+          <w:rFonts w:ascii="Times New Roman" w:hAnsi="Times New Roman" w:cs="Times New Roman"/>
+          <w:sz w:val="24"/>
+          <w:szCs w:val="24"/>
+        </w:rPr>
+        <w:t>ame</w:t>
+      </w:r>
+      <w:proofErr w:type="spellEnd"/>
+      <w:r>
+        <w:rPr>
+          <w:rFonts w:ascii="Times New Roman" w:hAnsi="Times New Roman" w:cs="Times New Roman"/>
+          <w:sz w:val="24"/>
+          <w:szCs w:val="24"/>
+        </w:rPr>
+        <w:t xml:space="preserve"> FROM </w:t>
+      </w:r>
+      <w:proofErr w:type="spellStart"/>
+      <w:r>
+        <w:rPr>
+          <w:rFonts w:ascii="Times New Roman" w:hAnsi="Times New Roman" w:cs="Times New Roman"/>
+          <w:sz w:val="24"/>
+          <w:szCs w:val="24"/>
+        </w:rPr>
+        <w:t>TestCases</w:t>
+      </w:r>
+      <w:proofErr w:type="spellEnd"/>
+      <w:r>
+        <w:rPr>
+          <w:rFonts w:ascii="Times New Roman" w:hAnsi="Times New Roman" w:cs="Times New Roman"/>
+          <w:sz w:val="24"/>
+          <w:szCs w:val="24"/>
+        </w:rPr>
+        <w:t xml:space="preserve"> WHERE </w:t>
+      </w:r>
+      <w:proofErr w:type="spellStart"/>
+      <w:r>
+        <w:rPr>
+          <w:rFonts w:ascii="Times New Roman" w:hAnsi="Times New Roman" w:cs="Times New Roman"/>
+          <w:sz w:val="24"/>
+          <w:szCs w:val="24"/>
+        </w:rPr>
+        <w:t>whereParameter</w:t>
+      </w:r>
+      <w:proofErr w:type="spellEnd"/>
+      <w:r>
+        <w:rPr>
+          <w:rFonts w:ascii="Times New Roman" w:hAnsi="Times New Roman" w:cs="Times New Roman"/>
+          <w:sz w:val="24"/>
+          <w:szCs w:val="24"/>
+        </w:rPr>
+        <w:t xml:space="preserve"> = n”.</w:t>
+      </w:r>
+    </w:p>
+    <w:p>
+      <w:pPr>
+        <w:rPr>
+          <w:rFonts w:ascii="Times New Roman" w:hAnsi="Times New Roman" w:cs="Times New Roman"/>
+          <w:b/>
+          <w:sz w:val="24"/>
+          <w:szCs w:val="24"/>
+        </w:rPr>
+      </w:pPr>
+      <w:r>
+        <w:rPr>
+          <w:rFonts w:ascii="Times New Roman" w:hAnsi="Times New Roman" w:cs="Times New Roman"/>
+          <w:b/>
+          <w:sz w:val="24"/>
+          <w:szCs w:val="24"/>
+        </w:rPr>
+        <w:t>Visitor</w:t>
+      </w:r>
+      <w:r>
+        <w:rPr>
+          <w:rFonts w:ascii="Times New Roman" w:hAnsi="Times New Roman" w:cs="Times New Roman"/>
+          <w:b/>
+          <w:sz w:val="24"/>
+          <w:szCs w:val="24"/>
+        </w:rPr>
+        <w:t xml:space="preserve"> Design Pattern</w:t>
+      </w:r>
+    </w:p>
+    <w:p>
+      <w:pPr>
+        <w:rPr>
+          <w:rFonts w:ascii="Times New Roman" w:hAnsi="Times New Roman" w:cs="Times New Roman"/>
+          <w:sz w:val="24"/>
+          <w:szCs w:val="24"/>
+        </w:rPr>
+      </w:pPr>
+      <w:r>
+        <w:rPr>
+          <w:rFonts w:ascii="Times New Roman" w:hAnsi="Times New Roman" w:cs="Times New Roman"/>
+          <w:sz w:val="24"/>
+          <w:szCs w:val="24"/>
+        </w:rPr>
+        <w:t xml:space="preserve">As well as incorporating the Builder design pattern, the concrete </w:t>
+      </w:r>
+      <w:r>
+        <w:rPr>
+          <w:rFonts w:ascii="Times New Roman" w:hAnsi="Times New Roman" w:cs="Times New Roman"/>
+          <w:i/>
+          <w:sz w:val="24"/>
+          <w:szCs w:val="24"/>
+        </w:rPr>
+        <w:t>Query</w:t>
       </w:r>
       <w:r>
         <w:rPr>
@@ -11349,79 +12547,50 @@
           <w:sz w:val="24"/>
           <w:szCs w:val="24"/>
         </w:rPr>
-        <w:t>violate</w:t>
-      </w:r>
-      <w:r>
-        <w:rPr>
-          <w:rFonts w:ascii="Times New Roman" w:hAnsi="Times New Roman" w:cs="Times New Roman"/>
-          <w:sz w:val="24"/>
-          <w:szCs w:val="24"/>
-        </w:rPr>
-        <w:t xml:space="preserve"> encapsulation. In our project, the memento design pattern was used in </w:t>
-      </w:r>
-      <w:r>
-        <w:rPr>
-          <w:rFonts w:ascii="Times New Roman" w:hAnsi="Times New Roman" w:cs="Times New Roman"/>
-          <w:sz w:val="24"/>
-          <w:szCs w:val="24"/>
-        </w:rPr>
-        <w:t xml:space="preserve">an </w:t>
-      </w:r>
-      <w:r>
-        <w:rPr>
-          <w:rFonts w:ascii="Times New Roman" w:hAnsi="Times New Roman" w:cs="Times New Roman"/>
-          <w:sz w:val="24"/>
-          <w:szCs w:val="24"/>
-        </w:rPr>
-        <w:t>undo operation in select XML/J</w:t>
-      </w:r>
-      <w:r>
-        <w:rPr>
-          <w:rFonts w:ascii="Times New Roman" w:hAnsi="Times New Roman" w:cs="Times New Roman"/>
-          <w:sz w:val="24"/>
-          <w:szCs w:val="24"/>
-        </w:rPr>
-        <w:t>SON</w:t>
-      </w:r>
-      <w:r>
-        <w:rPr>
-          <w:rFonts w:ascii="Times New Roman" w:hAnsi="Times New Roman" w:cs="Times New Roman"/>
-          <w:sz w:val="24"/>
-          <w:szCs w:val="24"/>
-        </w:rPr>
-        <w:t xml:space="preserve"> elements which be chosen as a test case of running test. This operation allow</w:t>
-      </w:r>
-      <w:r>
-        <w:rPr>
-          <w:rFonts w:ascii="Times New Roman" w:hAnsi="Times New Roman" w:cs="Times New Roman"/>
-          <w:sz w:val="24"/>
-          <w:szCs w:val="24"/>
-        </w:rPr>
-        <w:t>s</w:t>
-      </w:r>
-      <w:r>
-        <w:rPr>
-          <w:rFonts w:ascii="Times New Roman" w:hAnsi="Times New Roman" w:cs="Times New Roman"/>
-          <w:sz w:val="24"/>
-          <w:szCs w:val="24"/>
-        </w:rPr>
-        <w:t xml:space="preserve"> the us</w:t>
-      </w:r>
-      <w:r>
-        <w:rPr>
-          <w:rFonts w:ascii="Times New Roman" w:hAnsi="Times New Roman" w:cs="Times New Roman"/>
-          <w:sz w:val="24"/>
-          <w:szCs w:val="24"/>
-        </w:rPr>
-        <w:t>er to ‘back out’ and recover from erroneous</w:t>
-      </w:r>
-      <w:r>
-        <w:rPr>
-          <w:rFonts w:ascii="Times New Roman" w:hAnsi="Times New Roman" w:cs="Times New Roman"/>
-          <w:sz w:val="24"/>
-          <w:szCs w:val="24"/>
-        </w:rPr>
-        <w:t xml:space="preserve"> operations.</w:t>
+        <w:t xml:space="preserve">that </w:t>
+      </w:r>
+      <w:r>
+        <w:rPr>
+          <w:rFonts w:ascii="Times New Roman" w:hAnsi="Times New Roman" w:cs="Times New Roman"/>
+          <w:sz w:val="24"/>
+          <w:szCs w:val="24"/>
+        </w:rPr>
+        <w:t xml:space="preserve">the </w:t>
+      </w:r>
+      <w:proofErr w:type="spellStart"/>
+      <w:r>
+        <w:rPr>
+          <w:rFonts w:ascii="Times New Roman" w:hAnsi="Times New Roman" w:cs="Times New Roman"/>
+          <w:i/>
+          <w:sz w:val="24"/>
+          <w:szCs w:val="24"/>
+        </w:rPr>
+        <w:t>QueryBuilder</w:t>
+      </w:r>
+      <w:proofErr w:type="spellEnd"/>
+      <w:r>
+        <w:rPr>
+          <w:rFonts w:ascii="Times New Roman" w:hAnsi="Times New Roman" w:cs="Times New Roman"/>
+          <w:sz w:val="24"/>
+          <w:szCs w:val="24"/>
+        </w:rPr>
+        <w:t xml:space="preserve"> constructs utilizes the v</w:t>
+      </w:r>
+      <w:r>
+        <w:rPr>
+          <w:rFonts w:ascii="Times New Roman" w:hAnsi="Times New Roman" w:cs="Times New Roman"/>
+          <w:sz w:val="24"/>
+          <w:szCs w:val="24"/>
+        </w:rPr>
+        <w:t>isitor des</w:t>
+      </w:r>
+      <w:r>
+        <w:rPr>
+          <w:rFonts w:ascii="Times New Roman" w:hAnsi="Times New Roman" w:cs="Times New Roman"/>
+          <w:sz w:val="24"/>
+          <w:szCs w:val="24"/>
+        </w:rPr>
+        <w:t>ign patter to perform an action. This depends on</w:t>
       </w:r>
       <w:r>
         <w:rPr>
@@ -11437,51 +12606,70 @@
           <w:sz w:val="24"/>
           <w:szCs w:val="24"/>
         </w:rPr>
-        <w:t xml:space="preserve">There are three important </w:t>
-      </w:r>
-      <w:r>
-        <w:rPr>
-          <w:rFonts w:ascii="Times New Roman" w:hAnsi="Times New Roman" w:cs="Times New Roman"/>
-          <w:sz w:val="24"/>
-          <w:szCs w:val="24"/>
-        </w:rPr>
-        <w:t>aspect</w:t>
-      </w:r>
-      <w:r>
-        <w:rPr>
-          <w:rFonts w:ascii="Times New Roman" w:hAnsi="Times New Roman" w:cs="Times New Roman"/>
-          <w:sz w:val="24"/>
-          <w:szCs w:val="24"/>
-        </w:rPr>
-        <w:t>s</w:t>
-      </w:r>
-      <w:r>
-        <w:rPr>
-          <w:rFonts w:ascii="Times New Roman" w:hAnsi="Times New Roman" w:cs="Times New Roman"/>
-          <w:sz w:val="24"/>
-          <w:szCs w:val="24"/>
-        </w:rPr>
-        <w:t xml:space="preserve"> to the</w:t>
-      </w:r>
-      <w:r>
-        <w:rPr>
-          <w:rFonts w:ascii="Times New Roman" w:hAnsi="Times New Roman" w:cs="Times New Roman"/>
-          <w:sz w:val="24"/>
-          <w:szCs w:val="24"/>
-        </w:rPr>
-        <w:t xml:space="preserve"> memento design pattern </w:t>
-      </w:r>
-      <w:r>
-        <w:rPr>
-          <w:rFonts w:ascii="Times New Roman" w:hAnsi="Times New Roman" w:cs="Times New Roman"/>
-          <w:sz w:val="24"/>
-          <w:szCs w:val="24"/>
-        </w:rPr>
-        <w:t>-</w:t>
-      </w:r>
-      <w:r>
-        <w:rPr>
-          <w:rFonts w:ascii="Times New Roman" w:hAnsi="Times New Roman" w:cs="Times New Roman"/>
+        <w:t xml:space="preserve">the </w:t>
+      </w:r>
+      <w:proofErr w:type="spellStart"/>
+      <w:r>
+        <w:rPr>
+          <w:rFonts w:ascii="Times New Roman" w:hAnsi="Times New Roman" w:cs="Times New Roman"/>
+          <w:i/>
+          <w:sz w:val="24"/>
+          <w:szCs w:val="24"/>
+        </w:rPr>
+        <w:t>DataOperation</w:t>
+      </w:r>
+      <w:proofErr w:type="spellEnd"/>
+      <w:r>
+        <w:rPr>
+          <w:rFonts w:ascii="Times New Roman" w:hAnsi="Times New Roman" w:cs="Times New Roman"/>
+          <w:sz w:val="24"/>
+          <w:szCs w:val="24"/>
+        </w:rPr>
+        <w:t xml:space="preserve"> being performed. </w:t>
+      </w:r>
+      <w:r>
+        <w:rPr>
+          <w:rFonts w:ascii="Times New Roman" w:hAnsi="Times New Roman" w:cs="Times New Roman"/>
+          <w:sz w:val="24"/>
+          <w:szCs w:val="24"/>
+        </w:rPr>
+        <w:t xml:space="preserve">Objects passed into the visitor can be of type </w:t>
+      </w:r>
+      <w:proofErr w:type="spellStart"/>
+      <w:r>
+        <w:rPr>
+          <w:rFonts w:ascii="Times New Roman" w:hAnsi="Times New Roman" w:cs="Times New Roman"/>
+          <w:i/>
+          <w:sz w:val="24"/>
+          <w:szCs w:val="24"/>
+        </w:rPr>
+        <w:t>SelectOperation</w:t>
+      </w:r>
+      <w:proofErr w:type="spellEnd"/>
+      <w:r>
+        <w:rPr>
+          <w:rFonts w:ascii="Times New Roman" w:hAnsi="Times New Roman" w:cs="Times New Roman"/>
+          <w:i/>
+          <w:sz w:val="24"/>
+          <w:szCs w:val="24"/>
+        </w:rPr>
+        <w:t xml:space="preserve">, Insert Operation, </w:t>
+      </w:r>
+      <w:proofErr w:type="spellStart"/>
+      <w:r>
+        <w:rPr>
+          <w:rFonts w:ascii="Times New Roman" w:hAnsi="Times New Roman" w:cs="Times New Roman"/>
+          <w:i/>
+          <w:sz w:val="24"/>
+          <w:szCs w:val="24"/>
+        </w:rPr>
+        <w:t>UpdateOperation</w:t>
+      </w:r>
+      <w:proofErr w:type="spellEnd"/>
+      <w:r>
+        <w:rPr>
+          <w:rFonts w:ascii="Times New Roman" w:hAnsi="Times New Roman" w:cs="Times New Roman"/>
+          <w:i/>
           <w:sz w:val="24"/>
           <w:szCs w:val="24"/>
         </w:rPr>
@@ -11493,7 +12681,27 @@
           <w:sz w:val="24"/>
           <w:szCs w:val="24"/>
         </w:rPr>
-        <w:t>the</w:t>
+        <w:t xml:space="preserve">or </w:t>
+      </w:r>
+      <w:proofErr w:type="spellStart"/>
+      <w:r>
+        <w:rPr>
+          <w:rFonts w:ascii="Times New Roman" w:hAnsi="Times New Roman" w:cs="Times New Roman"/>
+          <w:i/>
+          <w:sz w:val="24"/>
+          <w:szCs w:val="24"/>
+        </w:rPr>
+        <w:t>DeleteOperation</w:t>
+      </w:r>
+      <w:proofErr w:type="spellEnd"/>
+      <w:r>
+        <w:rPr>
+          <w:rFonts w:ascii="Times New Roman" w:hAnsi="Times New Roman" w:cs="Times New Roman"/>
+          <w:i/>
+          <w:sz w:val="24"/>
+          <w:szCs w:val="24"/>
+        </w:rPr>
+        <w:t>.</w:t>
       </w:r>
       <w:r>
         <w:rPr>
@@ -11503,6 +12711,52 @@
         </w:rPr>
         <w:t xml:space="preserve"> </w:t>
       </w:r>
+    </w:p>
+    <w:p>
+      <w:pPr>
+        <w:rPr>
+          <w:rFonts w:ascii="Times New Roman" w:hAnsi="Times New Roman" w:cs="Times New Roman"/>
+          <w:b/>
+          <w:sz w:val="24"/>
+          <w:szCs w:val="24"/>
+        </w:rPr>
+      </w:pPr>
+      <w:r>
+        <w:rPr>
+          <w:rFonts w:ascii="Times New Roman" w:hAnsi="Times New Roman" w:cs="Times New Roman"/>
+          <w:b/>
+          <w:sz w:val="24"/>
+          <w:szCs w:val="24"/>
+        </w:rPr>
+        <w:t>Singleton</w:t>
+      </w:r>
+      <w:r>
+        <w:rPr>
+          <w:rFonts w:ascii="Times New Roman" w:hAnsi="Times New Roman" w:cs="Times New Roman"/>
+          <w:b/>
+          <w:sz w:val="24"/>
+          <w:szCs w:val="24"/>
+        </w:rPr>
+        <w:t xml:space="preserve"> Design Pattern</w:t>
+      </w:r>
+    </w:p>
+    <w:p>
+      <w:pPr>
+        <w:rPr>
+          <w:rFonts w:ascii="Times New Roman" w:hAnsi="Times New Roman" w:cs="Times New Roman"/>
+          <w:sz w:val="24"/>
+          <w:szCs w:val="24"/>
+        </w:rPr>
+      </w:pPr>
+      <w:r>
+        <w:rPr>
+          <w:rFonts w:ascii="Times New Roman" w:hAnsi="Times New Roman" w:cs="Times New Roman"/>
+          <w:sz w:val="24"/>
+          <w:szCs w:val="24"/>
+        </w:rPr>
+        <w:t xml:space="preserve">The singleton design pattern was implemented for both the </w:t>
+      </w:r>
+      <w:proofErr w:type="spellStart"/>
       <w:r>
         <w:rPr>
           <w:rFonts w:ascii="Times New Roman" w:hAnsi="Times New Roman" w:cs="Times New Roman"/>
@@ -11510,48 +12764,18 @@
           <w:sz w:val="24"/>
           <w:szCs w:val="24"/>
         </w:rPr>
-        <w:t>DataOriginator</w:t>
-      </w:r>
-      <w:r>
-        <w:rPr>
-          <w:rFonts w:ascii="Times New Roman" w:hAnsi="Times New Roman" w:cs="Times New Roman"/>
-          <w:sz w:val="24"/>
-          <w:szCs w:val="24"/>
-        </w:rPr>
-        <w:t xml:space="preserve"> (</w:t>
-      </w:r>
-      <w:r>
-        <w:rPr>
-          <w:rFonts w:ascii="Times New Roman" w:hAnsi="Times New Roman" w:cs="Times New Roman"/>
-          <w:sz w:val="24"/>
-          <w:szCs w:val="24"/>
-        </w:rPr>
-        <w:t>object whose state changes</w:t>
-      </w:r>
-      <w:r>
-        <w:rPr>
-          <w:rFonts w:ascii="Times New Roman" w:hAnsi="Times New Roman" w:cs="Times New Roman"/>
-          <w:sz w:val="24"/>
-          <w:szCs w:val="24"/>
-        </w:rPr>
-        <w:t>),</w:t>
-      </w:r>
-      <w:r>
-        <w:rPr>
-          <w:rFonts w:ascii="Times New Roman" w:hAnsi="Times New Roman" w:cs="Times New Roman"/>
-          <w:sz w:val="24"/>
-          <w:szCs w:val="24"/>
-        </w:rPr>
-        <w:t xml:space="preserve"> the</w:t>
-      </w:r>
-      <w:r>
-        <w:rPr>
-          <w:rFonts w:ascii="Times New Roman" w:hAnsi="Times New Roman" w:cs="Times New Roman"/>
-          <w:sz w:val="24"/>
-          <w:szCs w:val="24"/>
-        </w:rPr>
-        <w:t xml:space="preserve"> </w:t>
-      </w:r>
+        <w:t>FactoryController</w:t>
+      </w:r>
+      <w:proofErr w:type="spellEnd"/>
+      <w:r>
+        <w:rPr>
+          <w:rFonts w:ascii="Times New Roman" w:hAnsi="Times New Roman" w:cs="Times New Roman"/>
+          <w:sz w:val="24"/>
+          <w:szCs w:val="24"/>
+        </w:rPr>
+        <w:t xml:space="preserve"> and the </w:t>
+      </w:r>
+      <w:proofErr w:type="spellStart"/>
       <w:r>
         <w:rPr>
           <w:rFonts w:ascii="Times New Roman" w:hAnsi="Times New Roman" w:cs="Times New Roman"/>
@@ -11559,48 +12783,44 @@
           <w:sz w:val="24"/>
           <w:szCs w:val="24"/>
         </w:rPr>
-        <w:t>Caretaker</w:t>
-      </w:r>
-      <w:r>
-        <w:rPr>
-          <w:rFonts w:ascii="Times New Roman" w:hAnsi="Times New Roman" w:cs="Times New Roman"/>
-          <w:sz w:val="24"/>
-          <w:szCs w:val="24"/>
-        </w:rPr>
-        <w:t xml:space="preserve"> (</w:t>
-      </w:r>
-      <w:r>
-        <w:rPr>
-          <w:rFonts w:ascii="Times New Roman" w:hAnsi="Times New Roman" w:cs="Times New Roman"/>
-          <w:sz w:val="24"/>
-          <w:szCs w:val="24"/>
-        </w:rPr>
-        <w:t xml:space="preserve">object who </w:t>
-      </w:r>
-      <w:r>
-        <w:rPr>
-          <w:rFonts w:ascii="Times New Roman" w:hAnsi="Times New Roman" w:cs="Times New Roman"/>
-          <w:sz w:val="24"/>
-          <w:szCs w:val="24"/>
-        </w:rPr>
-        <w:t>changes the originator) and</w:t>
-      </w:r>
-      <w:r>
-        <w:rPr>
-          <w:rFonts w:ascii="Times New Roman" w:hAnsi="Times New Roman" w:cs="Times New Roman"/>
-          <w:sz w:val="24"/>
-          <w:szCs w:val="24"/>
-        </w:rPr>
-        <w:t xml:space="preserve"> the</w:t>
-      </w:r>
-      <w:r>
-        <w:rPr>
-          <w:rFonts w:ascii="Times New Roman" w:hAnsi="Times New Roman" w:cs="Times New Roman"/>
-          <w:sz w:val="24"/>
-          <w:szCs w:val="24"/>
-        </w:rPr>
-        <w:t xml:space="preserve"> </w:t>
-      </w:r>
+        <w:t>TestController</w:t>
+      </w:r>
+      <w:proofErr w:type="spellEnd"/>
+      <w:r>
+        <w:rPr>
+          <w:rFonts w:ascii="Times New Roman" w:hAnsi="Times New Roman" w:cs="Times New Roman"/>
+          <w:sz w:val="24"/>
+          <w:szCs w:val="24"/>
+        </w:rPr>
+        <w:t xml:space="preserve">. This was because </w:t>
+      </w:r>
+      <w:proofErr w:type="gramStart"/>
+      <w:r>
+        <w:rPr>
+          <w:rFonts w:ascii="Times New Roman" w:hAnsi="Times New Roman" w:cs="Times New Roman"/>
+          <w:sz w:val="24"/>
+          <w:szCs w:val="24"/>
+        </w:rPr>
+        <w:t>both of these</w:t>
+      </w:r>
+      <w:proofErr w:type="gramEnd"/>
+      <w:r>
+        <w:rPr>
+          <w:rFonts w:ascii="Times New Roman" w:hAnsi="Times New Roman" w:cs="Times New Roman"/>
+          <w:sz w:val="24"/>
+          <w:szCs w:val="24"/>
+        </w:rPr>
+        <w:t xml:space="preserve"> classes needed to be instantiated only once. </w:t>
+      </w:r>
+      <w:r>
+        <w:rPr>
+          <w:rFonts w:ascii="Times New Roman" w:hAnsi="Times New Roman" w:cs="Times New Roman"/>
+          <w:sz w:val="24"/>
+          <w:szCs w:val="24"/>
+        </w:rPr>
+        <w:t xml:space="preserve">A </w:t>
+      </w:r>
+      <w:proofErr w:type="spellStart"/>
       <w:r>
         <w:rPr>
           <w:rFonts w:ascii="Times New Roman" w:hAnsi="Times New Roman" w:cs="Times New Roman"/>
@@ -11608,298 +12828,34 @@
           <w:sz w:val="24"/>
           <w:szCs w:val="24"/>
         </w:rPr>
-        <w:t>M</w:t>
-      </w:r>
-      <w:r>
-        <w:rPr>
-          <w:rFonts w:ascii="Times New Roman" w:hAnsi="Times New Roman" w:cs="Times New Roman"/>
-          <w:i/>
-          <w:sz w:val="24"/>
-          <w:szCs w:val="24"/>
-        </w:rPr>
-        <w:t>emento</w:t>
-      </w:r>
-      <w:r>
-        <w:rPr>
-          <w:rFonts w:ascii="Times New Roman" w:hAnsi="Times New Roman" w:cs="Times New Roman"/>
-          <w:i/>
-          <w:sz w:val="24"/>
-          <w:szCs w:val="24"/>
-        </w:rPr>
-        <w:t xml:space="preserve"> </w:t>
-      </w:r>
-      <w:r>
-        <w:rPr>
-          <w:rFonts w:ascii="Times New Roman" w:hAnsi="Times New Roman" w:cs="Times New Roman"/>
-          <w:sz w:val="24"/>
-          <w:szCs w:val="24"/>
-        </w:rPr>
-        <w:t>(previous state of the originator</w:t>
-      </w:r>
-      <w:r>
-        <w:rPr>
-          <w:rFonts w:ascii="Times New Roman" w:hAnsi="Times New Roman" w:cs="Times New Roman"/>
-          <w:sz w:val="24"/>
-          <w:szCs w:val="24"/>
-        </w:rPr>
-        <w:t>)</w:t>
-      </w:r>
-      <w:r>
-        <w:rPr>
-          <w:rFonts w:ascii="Times New Roman" w:hAnsi="Times New Roman" w:cs="Times New Roman"/>
-          <w:sz w:val="24"/>
-          <w:szCs w:val="24"/>
-        </w:rPr>
-        <w:t>.</w:t>
-      </w:r>
-    </w:p>
-    <w:p>
-      <w:pPr>
-        <w:rPr>
-          <w:rFonts w:ascii="Times New Roman" w:hAnsi="Times New Roman" w:cs="Times New Roman"/>
-          <w:sz w:val="24"/>
-          <w:szCs w:val="24"/>
-        </w:rPr>
-      </w:pPr>
-      <w:r>
-        <w:rPr>
-          <w:rFonts w:ascii="Times New Roman" w:hAnsi="Times New Roman" w:cs="Times New Roman"/>
-          <w:sz w:val="24"/>
-          <w:szCs w:val="24"/>
-        </w:rPr>
-        <w:t xml:space="preserve">In </w:t>
-      </w:r>
-      <w:r>
-        <w:rPr>
-          <w:rFonts w:ascii="Times New Roman" w:hAnsi="Times New Roman" w:cs="Times New Roman"/>
-          <w:sz w:val="24"/>
-          <w:szCs w:val="24"/>
-        </w:rPr>
-        <w:t xml:space="preserve">the </w:t>
-      </w:r>
-      <w:r>
-        <w:rPr>
-          <w:rFonts w:ascii="Times New Roman" w:hAnsi="Times New Roman" w:cs="Times New Roman"/>
-          <w:i/>
-          <w:sz w:val="24"/>
-          <w:szCs w:val="24"/>
-        </w:rPr>
-        <w:t>DataOriginator</w:t>
-      </w:r>
-      <w:r>
-        <w:rPr>
-          <w:rFonts w:ascii="Times New Roman" w:hAnsi="Times New Roman" w:cs="Times New Roman"/>
-          <w:sz w:val="24"/>
-          <w:szCs w:val="24"/>
-        </w:rPr>
-        <w:t>, the restore method will get the previous state of Originator.</w:t>
-      </w:r>
-      <w:r>
-        <w:rPr>
-          <w:rFonts w:ascii="Times New Roman" w:hAnsi="Times New Roman" w:cs="Times New Roman"/>
-          <w:sz w:val="24"/>
-          <w:szCs w:val="24"/>
-        </w:rPr>
-        <w:t xml:space="preserve"> </w:t>
-      </w:r>
-      <w:r>
-        <w:rPr>
-          <w:rFonts w:ascii="Times New Roman" w:hAnsi="Times New Roman" w:cs="Times New Roman"/>
-          <w:sz w:val="24"/>
-          <w:szCs w:val="24"/>
-        </w:rPr>
-        <w:t>The</w:t>
-      </w:r>
-      <w:r>
-        <w:rPr>
-          <w:rFonts w:ascii="Times New Roman" w:hAnsi="Times New Roman" w:cs="Times New Roman"/>
-          <w:sz w:val="24"/>
-          <w:szCs w:val="24"/>
-        </w:rPr>
-        <w:t xml:space="preserve"> </w:t>
-      </w:r>
-      <w:r>
-        <w:rPr>
-          <w:rFonts w:ascii="Times New Roman" w:hAnsi="Times New Roman" w:cs="Times New Roman"/>
-          <w:i/>
-          <w:sz w:val="24"/>
-          <w:szCs w:val="24"/>
-        </w:rPr>
-        <w:t xml:space="preserve">Memento </w:t>
-      </w:r>
-      <w:r>
-        <w:rPr>
-          <w:rFonts w:ascii="Times New Roman" w:hAnsi="Times New Roman" w:cs="Times New Roman"/>
-          <w:sz w:val="24"/>
-          <w:szCs w:val="24"/>
-        </w:rPr>
-        <w:t xml:space="preserve">can store the state of selection operation. In Caretaker, there are two important methods: </w:t>
-      </w:r>
-      <w:r>
-        <w:rPr>
-          <w:rFonts w:ascii="Times New Roman" w:hAnsi="Times New Roman" w:cs="Times New Roman"/>
-          <w:i/>
-          <w:sz w:val="24"/>
-          <w:szCs w:val="24"/>
-        </w:rPr>
-        <w:t>undoOperation</w:t>
-      </w:r>
-      <w:r>
-        <w:rPr>
-          <w:rFonts w:ascii="Times New Roman" w:hAnsi="Times New Roman" w:cs="Times New Roman"/>
-          <w:sz w:val="24"/>
-          <w:szCs w:val="24"/>
-        </w:rPr>
-        <w:t xml:space="preserve"> and </w:t>
-      </w:r>
-      <w:r>
-        <w:rPr>
-          <w:rFonts w:ascii="Times New Roman" w:hAnsi="Times New Roman" w:cs="Times New Roman"/>
-          <w:i/>
-          <w:sz w:val="24"/>
-          <w:szCs w:val="24"/>
-        </w:rPr>
-        <w:t>setOriginatorValue.</w:t>
-      </w:r>
-      <w:r>
-        <w:rPr>
-          <w:rFonts w:ascii="Times New Roman" w:hAnsi="Times New Roman" w:cs="Times New Roman"/>
-          <w:sz w:val="24"/>
-          <w:szCs w:val="24"/>
-        </w:rPr>
-        <w:t xml:space="preserve"> </w:t>
-      </w:r>
-      <w:r>
-        <w:rPr>
-          <w:rFonts w:ascii="Times New Roman" w:hAnsi="Times New Roman" w:cs="Times New Roman"/>
-          <w:i/>
-          <w:sz w:val="24"/>
-          <w:szCs w:val="24"/>
-        </w:rPr>
-        <w:t>undoOperation</w:t>
-      </w:r>
-      <w:r>
-        <w:rPr>
-          <w:rFonts w:ascii="Times New Roman" w:hAnsi="Times New Roman" w:cs="Times New Roman"/>
-          <w:sz w:val="24"/>
-          <w:szCs w:val="24"/>
-        </w:rPr>
-        <w:t xml:space="preserve"> get</w:t>
-      </w:r>
-      <w:r>
-        <w:rPr>
-          <w:rFonts w:ascii="Times New Roman" w:hAnsi="Times New Roman" w:cs="Times New Roman"/>
-          <w:sz w:val="24"/>
-          <w:szCs w:val="24"/>
-        </w:rPr>
-        <w:t>s</w:t>
-      </w:r>
-      <w:r>
-        <w:rPr>
-          <w:rFonts w:ascii="Times New Roman" w:hAnsi="Times New Roman" w:cs="Times New Roman"/>
-          <w:sz w:val="24"/>
-          <w:szCs w:val="24"/>
-        </w:rPr>
-        <w:t xml:space="preserve"> a previous state from stack and restore</w:t>
-      </w:r>
-      <w:r>
-        <w:rPr>
-          <w:rFonts w:ascii="Times New Roman" w:hAnsi="Times New Roman" w:cs="Times New Roman"/>
-          <w:sz w:val="24"/>
-          <w:szCs w:val="24"/>
-        </w:rPr>
-        <w:t>s</w:t>
-      </w:r>
-      <w:r>
-        <w:rPr>
-          <w:rFonts w:ascii="Times New Roman" w:hAnsi="Times New Roman" w:cs="Times New Roman"/>
-          <w:sz w:val="24"/>
-          <w:szCs w:val="24"/>
-        </w:rPr>
-        <w:t xml:space="preserve"> it </w:t>
-      </w:r>
-      <w:r>
-        <w:rPr>
-          <w:rFonts w:ascii="Times New Roman" w:hAnsi="Times New Roman" w:cs="Times New Roman"/>
-          <w:sz w:val="24"/>
-          <w:szCs w:val="24"/>
-        </w:rPr>
-        <w:t xml:space="preserve">- </w:t>
-      </w:r>
-      <w:r>
-        <w:rPr>
-          <w:rFonts w:ascii="Times New Roman" w:hAnsi="Times New Roman" w:cs="Times New Roman"/>
-          <w:sz w:val="24"/>
-          <w:szCs w:val="24"/>
-        </w:rPr>
-        <w:t xml:space="preserve"> originator return</w:t>
-      </w:r>
-      <w:r>
-        <w:rPr>
-          <w:rFonts w:ascii="Times New Roman" w:hAnsi="Times New Roman" w:cs="Times New Roman"/>
-          <w:sz w:val="24"/>
-          <w:szCs w:val="24"/>
-        </w:rPr>
-        <w:t>s</w:t>
-      </w:r>
-      <w:r>
-        <w:rPr>
-          <w:rFonts w:ascii="Times New Roman" w:hAnsi="Times New Roman" w:cs="Times New Roman"/>
-          <w:sz w:val="24"/>
-          <w:szCs w:val="24"/>
-        </w:rPr>
-        <w:t xml:space="preserve"> to previous state. In </w:t>
-      </w:r>
-      <w:r>
-        <w:rPr>
-          <w:rFonts w:ascii="Times New Roman" w:hAnsi="Times New Roman" w:cs="Times New Roman"/>
-          <w:i/>
-          <w:sz w:val="24"/>
-          <w:szCs w:val="24"/>
-        </w:rPr>
-        <w:t>setOriginatorValue</w:t>
-      </w:r>
-      <w:r>
-        <w:rPr>
-          <w:rFonts w:ascii="Times New Roman" w:hAnsi="Times New Roman" w:cs="Times New Roman"/>
-          <w:i/>
-          <w:sz w:val="24"/>
-          <w:szCs w:val="24"/>
-        </w:rPr>
-        <w:t>,</w:t>
-      </w:r>
-      <w:r>
-        <w:rPr>
-          <w:rFonts w:ascii="Times New Roman" w:hAnsi="Times New Roman" w:cs="Times New Roman"/>
-          <w:sz w:val="24"/>
-          <w:szCs w:val="24"/>
-        </w:rPr>
-        <w:t xml:space="preserve"> the caretaker will create </w:t>
-      </w:r>
-      <w:r>
-        <w:rPr>
-          <w:rFonts w:ascii="Times New Roman" w:hAnsi="Times New Roman" w:cs="Times New Roman"/>
-          <w:sz w:val="24"/>
-          <w:szCs w:val="24"/>
-        </w:rPr>
-        <w:t xml:space="preserve">a </w:t>
-      </w:r>
-      <w:r>
-        <w:rPr>
-          <w:rFonts w:ascii="Times New Roman" w:hAnsi="Times New Roman" w:cs="Times New Roman"/>
-          <w:sz w:val="24"/>
-          <w:szCs w:val="24"/>
-        </w:rPr>
-        <w:t>new memento to store the curren</w:t>
-      </w:r>
-      <w:r>
-        <w:rPr>
-          <w:rFonts w:ascii="Times New Roman" w:hAnsi="Times New Roman" w:cs="Times New Roman"/>
-          <w:sz w:val="24"/>
-          <w:szCs w:val="24"/>
-        </w:rPr>
-        <w:t>t state and push it into stack.</w:t>
-      </w:r>
+        <w:t>getInstance</w:t>
+      </w:r>
+      <w:proofErr w:type="spellEnd"/>
+      <w:r>
+        <w:rPr>
+          <w:rFonts w:ascii="Times New Roman" w:hAnsi="Times New Roman" w:cs="Times New Roman"/>
+          <w:sz w:val="24"/>
+          <w:szCs w:val="24"/>
+        </w:rPr>
+        <w:t xml:space="preserve"> method was invoked when any object needed to access eithe</w:t>
+      </w:r>
+      <w:r>
+        <w:rPr>
+          <w:rFonts w:ascii="Times New Roman" w:hAnsi="Times New Roman" w:cs="Times New Roman"/>
+          <w:sz w:val="24"/>
+          <w:szCs w:val="24"/>
+        </w:rPr>
+        <w:t>r of these controllers.</w:t>
+      </w:r>
+    </w:p>
+    <w:p>
+      <w:pPr>
+        <w:rPr>
+          <w:rFonts w:ascii="Times New Roman" w:hAnsi="Times New Roman" w:cs="Times New Roman"/>
+          <w:sz w:val="24"/>
+          <w:szCs w:val="24"/>
+        </w:rPr>
+      </w:pPr>
     </w:p>
     <w:p>
       <w:pPr>
@@ -11917,435 +12873,56 @@
           <w:sz w:val="24"/>
           <w:szCs w:val="24"/>
         </w:rPr>
-        <w:t>Builder</w:t>
-      </w:r>
-    </w:p>
-    <w:p>
-      <w:pPr>
-        <w:rPr>
-          <w:rFonts w:ascii="Times New Roman" w:hAnsi="Times New Roman" w:cs="Times New Roman"/>
-          <w:sz w:val="24"/>
-          <w:szCs w:val="24"/>
-        </w:rPr>
-      </w:pPr>
-      <w:r>
-        <w:rPr>
-          <w:rFonts w:ascii="Times New Roman" w:hAnsi="Times New Roman" w:cs="Times New Roman"/>
-          <w:sz w:val="24"/>
-          <w:szCs w:val="24"/>
-        </w:rPr>
-        <w:t>The</w:t>
-      </w:r>
-      <w:r>
-        <w:rPr>
-          <w:rFonts w:ascii="Times New Roman" w:hAnsi="Times New Roman" w:cs="Times New Roman"/>
-          <w:sz w:val="24"/>
-          <w:szCs w:val="24"/>
-        </w:rPr>
-        <w:t xml:space="preserve"> Builder was </w:t>
-      </w:r>
-      <w:r>
-        <w:rPr>
-          <w:rFonts w:ascii="Times New Roman" w:hAnsi="Times New Roman" w:cs="Times New Roman"/>
-          <w:sz w:val="24"/>
-          <w:szCs w:val="24"/>
-        </w:rPr>
-        <w:t>implemented</w:t>
-      </w:r>
-      <w:r>
-        <w:rPr>
-          <w:rFonts w:ascii="Times New Roman" w:hAnsi="Times New Roman" w:cs="Times New Roman"/>
-          <w:sz w:val="24"/>
-          <w:szCs w:val="24"/>
-        </w:rPr>
-        <w:t xml:space="preserve"> in the QueryBuilder system in our application. </w:t>
-      </w:r>
-      <w:r>
-        <w:rPr>
-          <w:rFonts w:ascii="Times New Roman" w:hAnsi="Times New Roman" w:cs="Times New Roman"/>
-          <w:sz w:val="24"/>
-          <w:szCs w:val="24"/>
-        </w:rPr>
-        <w:t>QueryBuilder constructs simple “Queries” to be performed on CSV files in an SQL-like fashion.</w:t>
-      </w:r>
-    </w:p>
-    <w:p>
-      <w:pPr>
-        <w:rPr>
-          <w:rFonts w:ascii="Times New Roman" w:hAnsi="Times New Roman" w:cs="Times New Roman"/>
-          <w:sz w:val="24"/>
-          <w:szCs w:val="24"/>
-        </w:rPr>
-      </w:pPr>
-      <w:r>
-        <w:rPr>
-          <w:rFonts w:ascii="Times New Roman" w:hAnsi="Times New Roman" w:cs="Times New Roman"/>
-          <w:i/>
-          <w:sz w:val="24"/>
-          <w:szCs w:val="24"/>
-        </w:rPr>
-        <w:t>SelectOperation</w:t>
-      </w:r>
-      <w:r>
-        <w:rPr>
-          <w:rFonts w:ascii="Times New Roman" w:hAnsi="Times New Roman" w:cs="Times New Roman"/>
-          <w:sz w:val="24"/>
-          <w:szCs w:val="24"/>
-        </w:rPr>
-        <w:t xml:space="preserve"> takes in the columns to be selected, </w:t>
-      </w:r>
-      <w:r>
-        <w:rPr>
-          <w:rFonts w:ascii="Times New Roman" w:hAnsi="Times New Roman" w:cs="Times New Roman"/>
-          <w:i/>
-          <w:sz w:val="24"/>
-          <w:szCs w:val="24"/>
-        </w:rPr>
-        <w:t>TableTestCases</w:t>
-      </w:r>
-      <w:r>
-        <w:rPr>
-          <w:rFonts w:ascii="Times New Roman" w:hAnsi="Times New Roman" w:cs="Times New Roman"/>
-          <w:sz w:val="24"/>
-          <w:szCs w:val="24"/>
-        </w:rPr>
-        <w:t xml:space="preserve"> acts as a wrapper for the path to the text file containing the data, and </w:t>
-      </w:r>
-      <w:r>
-        <w:rPr>
-          <w:rFonts w:ascii="Times New Roman" w:hAnsi="Times New Roman" w:cs="Times New Roman"/>
-          <w:i/>
-          <w:sz w:val="24"/>
-          <w:szCs w:val="24"/>
-        </w:rPr>
-        <w:t>WhereClause</w:t>
-      </w:r>
-      <w:r>
-        <w:rPr>
-          <w:rFonts w:ascii="Times New Roman" w:hAnsi="Times New Roman" w:cs="Times New Roman"/>
-          <w:sz w:val="24"/>
-          <w:szCs w:val="24"/>
-        </w:rPr>
-        <w:t xml:space="preserve"> narrows the data down as the user desires. The SQL equivalent to the example shown would be “SELECT name FROM </w:t>
-      </w:r>
-      <w:r>
-        <w:rPr>
-          <w:rFonts w:ascii="Times New Roman" w:hAnsi="Times New Roman" w:cs="Times New Roman"/>
-          <w:sz w:val="24"/>
-          <w:szCs w:val="24"/>
-        </w:rPr>
-        <w:t>TestCases WHERE name = n”.</w:t>
-      </w:r>
-    </w:p>
-    <w:p>
-      <w:pPr>
-        <w:rPr>
-          <w:rFonts w:ascii="Times New Roman" w:hAnsi="Times New Roman" w:cs="Times New Roman"/>
-          <w:b/>
-          <w:sz w:val="24"/>
-          <w:szCs w:val="24"/>
-        </w:rPr>
-      </w:pPr>
-      <w:r>
-        <w:rPr>
-          <w:rFonts w:ascii="Times New Roman" w:hAnsi="Times New Roman" w:cs="Times New Roman"/>
-          <w:b/>
-          <w:sz w:val="24"/>
-          <w:szCs w:val="24"/>
-        </w:rPr>
-        <w:t>Visitor</w:t>
-      </w:r>
-    </w:p>
-    <w:p>
-      <w:pPr>
-        <w:rPr>
-          <w:rFonts w:ascii="Times New Roman" w:hAnsi="Times New Roman" w:cs="Times New Roman"/>
-          <w:sz w:val="24"/>
-          <w:szCs w:val="24"/>
-        </w:rPr>
-      </w:pPr>
-      <w:r>
-        <w:rPr>
-          <w:rFonts w:ascii="Times New Roman" w:hAnsi="Times New Roman" w:cs="Times New Roman"/>
-          <w:sz w:val="24"/>
-          <w:szCs w:val="24"/>
-        </w:rPr>
-        <w:t xml:space="preserve">As well as incorporating the Builder design pattern, the concrete </w:t>
-      </w:r>
-      <w:r>
-        <w:rPr>
-          <w:rFonts w:ascii="Times New Roman" w:hAnsi="Times New Roman" w:cs="Times New Roman"/>
-          <w:i/>
-          <w:sz w:val="24"/>
-          <w:szCs w:val="24"/>
-        </w:rPr>
-        <w:t>Query</w:t>
-      </w:r>
-      <w:r>
-        <w:rPr>
-          <w:rFonts w:ascii="Times New Roman" w:hAnsi="Times New Roman" w:cs="Times New Roman"/>
-          <w:sz w:val="24"/>
-          <w:szCs w:val="24"/>
-        </w:rPr>
-        <w:t xml:space="preserve"> </w:t>
-      </w:r>
-      <w:r>
-        <w:rPr>
-          <w:rFonts w:ascii="Times New Roman" w:hAnsi="Times New Roman" w:cs="Times New Roman"/>
-          <w:sz w:val="24"/>
-          <w:szCs w:val="24"/>
-        </w:rPr>
-        <w:t xml:space="preserve">the </w:t>
-      </w:r>
-      <w:r>
-        <w:rPr>
-          <w:rFonts w:ascii="Times New Roman" w:hAnsi="Times New Roman" w:cs="Times New Roman"/>
-          <w:i/>
-          <w:sz w:val="24"/>
-          <w:szCs w:val="24"/>
-        </w:rPr>
-        <w:t>QueryBuilder</w:t>
-      </w:r>
-      <w:r>
-        <w:rPr>
-          <w:rFonts w:ascii="Times New Roman" w:hAnsi="Times New Roman" w:cs="Times New Roman"/>
-          <w:sz w:val="24"/>
-          <w:szCs w:val="24"/>
-        </w:rPr>
-        <w:t xml:space="preserve"> constructs utilizes the v</w:t>
-      </w:r>
-      <w:r>
-        <w:rPr>
-          <w:rFonts w:ascii="Times New Roman" w:hAnsi="Times New Roman" w:cs="Times New Roman"/>
-          <w:sz w:val="24"/>
-          <w:szCs w:val="24"/>
-        </w:rPr>
-        <w:t>isitor des</w:t>
-      </w:r>
-      <w:r>
-        <w:rPr>
-          <w:rFonts w:ascii="Times New Roman" w:hAnsi="Times New Roman" w:cs="Times New Roman"/>
-          <w:sz w:val="24"/>
-          <w:szCs w:val="24"/>
-        </w:rPr>
-        <w:t>ign patter to perform an action. This depends on</w:t>
-      </w:r>
-      <w:r>
-        <w:rPr>
-          <w:rFonts w:ascii="Times New Roman" w:hAnsi="Times New Roman" w:cs="Times New Roman"/>
-          <w:sz w:val="24"/>
-          <w:szCs w:val="24"/>
-        </w:rPr>
-        <w:t xml:space="preserve">the </w:t>
-      </w:r>
-      <w:r>
-        <w:rPr>
-          <w:rFonts w:ascii="Times New Roman" w:hAnsi="Times New Roman" w:cs="Times New Roman"/>
-          <w:i/>
-          <w:sz w:val="24"/>
-          <w:szCs w:val="24"/>
-        </w:rPr>
-        <w:t>DataOperation</w:t>
-      </w:r>
-      <w:r>
-        <w:rPr>
-          <w:rFonts w:ascii="Times New Roman" w:hAnsi="Times New Roman" w:cs="Times New Roman"/>
-          <w:sz w:val="24"/>
-          <w:szCs w:val="24"/>
-        </w:rPr>
-        <w:t xml:space="preserve"> being performed. Shown below is the visitor being passed into the </w:t>
-      </w:r>
-      <w:r>
-        <w:rPr>
-          <w:rFonts w:ascii="Times New Roman" w:hAnsi="Times New Roman" w:cs="Times New Roman"/>
-          <w:i/>
-          <w:sz w:val="24"/>
-          <w:szCs w:val="24"/>
-        </w:rPr>
-        <w:t>dataOperation</w:t>
-      </w:r>
-      <w:r>
-        <w:rPr>
-          <w:rFonts w:ascii="Times New Roman" w:hAnsi="Times New Roman" w:cs="Times New Roman"/>
-          <w:sz w:val="24"/>
-          <w:szCs w:val="24"/>
-        </w:rPr>
-        <w:t>.</w:t>
-      </w:r>
-      <w:r>
-        <w:rPr>
-          <w:rFonts w:ascii="Times New Roman" w:hAnsi="Times New Roman" w:cs="Times New Roman"/>
-          <w:sz w:val="24"/>
-          <w:szCs w:val="24"/>
-        </w:rPr>
-        <w:t xml:space="preserve"> </w:t>
-      </w:r>
-      <w:r>
-        <w:rPr>
-          <w:rFonts w:ascii="Times New Roman" w:hAnsi="Times New Roman" w:cs="Times New Roman"/>
-          <w:sz w:val="24"/>
-          <w:szCs w:val="24"/>
-        </w:rPr>
-        <w:t xml:space="preserve">Once the visitor is passed in it performs the necessary action based on its type; select, </w:t>
-      </w:r>
-      <w:r>
-        <w:rPr>
-          <w:rFonts w:ascii="Times New Roman" w:hAnsi="Times New Roman" w:cs="Times New Roman"/>
-          <w:sz w:val="24"/>
-          <w:szCs w:val="24"/>
-        </w:rPr>
-        <w:t>delete, insert or update.</w:t>
-      </w:r>
-    </w:p>
-    <w:p>
-      <w:pPr>
-        <w:rPr>
-          <w:rFonts w:ascii="Times New Roman" w:hAnsi="Times New Roman" w:cs="Times New Roman"/>
-          <w:b/>
-          <w:sz w:val="24"/>
-          <w:szCs w:val="24"/>
-        </w:rPr>
-      </w:pPr>
-      <w:r>
-        <w:rPr>
-          <w:rFonts w:ascii="Times New Roman" w:hAnsi="Times New Roman" w:cs="Times New Roman"/>
-          <w:b/>
-          <w:sz w:val="24"/>
-          <w:szCs w:val="24"/>
-        </w:rPr>
-        <w:t>Singleton</w:t>
-      </w:r>
-    </w:p>
-    <w:p>
-      <w:pPr>
-        <w:rPr>
-          <w:rFonts w:ascii="Times New Roman" w:hAnsi="Times New Roman" w:cs="Times New Roman"/>
-          <w:sz w:val="24"/>
-          <w:szCs w:val="24"/>
-        </w:rPr>
-      </w:pPr>
-      <w:r>
-        <w:rPr>
-          <w:rFonts w:ascii="Times New Roman" w:hAnsi="Times New Roman" w:cs="Times New Roman"/>
-          <w:sz w:val="24"/>
-          <w:szCs w:val="24"/>
-        </w:rPr>
-        <w:t xml:space="preserve">The singleton design pattern was implemented for both the </w:t>
-      </w:r>
-      <w:r>
-        <w:rPr>
-          <w:rFonts w:ascii="Times New Roman" w:hAnsi="Times New Roman" w:cs="Times New Roman"/>
-          <w:i/>
-          <w:sz w:val="24"/>
-          <w:szCs w:val="24"/>
-        </w:rPr>
-        <w:t>FactoryController</w:t>
-      </w:r>
-      <w:r>
-        <w:rPr>
-          <w:rFonts w:ascii="Times New Roman" w:hAnsi="Times New Roman" w:cs="Times New Roman"/>
-          <w:sz w:val="24"/>
-          <w:szCs w:val="24"/>
-        </w:rPr>
-        <w:t xml:space="preserve"> and the </w:t>
-      </w:r>
-      <w:r>
-        <w:rPr>
-          <w:rFonts w:ascii="Times New Roman" w:hAnsi="Times New Roman" w:cs="Times New Roman"/>
-          <w:i/>
-          <w:sz w:val="24"/>
-          <w:szCs w:val="24"/>
-        </w:rPr>
-        <w:t>TestController</w:t>
-      </w:r>
-      <w:r>
-        <w:rPr>
-          <w:rFonts w:ascii="Times New Roman" w:hAnsi="Times New Roman" w:cs="Times New Roman"/>
-          <w:sz w:val="24"/>
-          <w:szCs w:val="24"/>
-        </w:rPr>
-        <w:t xml:space="preserve">. This was because both of these classes needed to be instantiated only once. </w:t>
-      </w:r>
-      <w:r>
-        <w:rPr>
-          <w:rFonts w:ascii="Times New Roman" w:hAnsi="Times New Roman" w:cs="Times New Roman"/>
-          <w:sz w:val="24"/>
-          <w:szCs w:val="24"/>
-        </w:rPr>
-        <w:t xml:space="preserve">A </w:t>
-      </w:r>
-      <w:r>
-        <w:rPr>
-          <w:rFonts w:ascii="Times New Roman" w:hAnsi="Times New Roman" w:cs="Times New Roman"/>
-          <w:i/>
-          <w:sz w:val="24"/>
-          <w:szCs w:val="24"/>
-        </w:rPr>
-        <w:t>getInstance</w:t>
-      </w:r>
-      <w:r>
-        <w:rPr>
-          <w:rFonts w:ascii="Times New Roman" w:hAnsi="Times New Roman" w:cs="Times New Roman"/>
-          <w:sz w:val="24"/>
-          <w:szCs w:val="24"/>
-        </w:rPr>
-        <w:t xml:space="preserve"> method was invoked when any object needed to access eithe</w:t>
-      </w:r>
-      <w:r>
-        <w:rPr>
-          <w:rFonts w:ascii="Times New Roman" w:hAnsi="Times New Roman" w:cs="Times New Roman"/>
-          <w:sz w:val="24"/>
-          <w:szCs w:val="24"/>
-        </w:rPr>
-        <w:t>r of these controllers.</w:t>
-      </w:r>
-      <w:bookmarkStart w:id="3" w:name="_GoBack"/>
-      <w:bookmarkEnd w:id="3"/>
-    </w:p>
-    <w:p>
-      <w:pPr>
-        <w:rPr>
-          <w:rFonts w:ascii="Times New Roman" w:hAnsi="Times New Roman" w:cs="Times New Roman"/>
-          <w:sz w:val="24"/>
-          <w:szCs w:val="24"/>
-        </w:rPr>
-      </w:pPr>
-    </w:p>
-    <w:p>
-      <w:pPr>
-        <w:rPr>
-          <w:rFonts w:ascii="Times New Roman" w:hAnsi="Times New Roman" w:cs="Times New Roman"/>
-          <w:b/>
-          <w:sz w:val="24"/>
-          <w:szCs w:val="24"/>
-        </w:rPr>
-      </w:pPr>
-      <w:r>
-        <w:rPr>
-          <w:rFonts w:ascii="Times New Roman" w:hAnsi="Times New Roman" w:cs="Times New Roman"/>
-          <w:b/>
-          <w:sz w:val="24"/>
-          <w:szCs w:val="24"/>
-        </w:rPr>
         <w:t>5. Discussion of System Architecture</w:t>
       </w:r>
     </w:p>
     <w:p>
       <w:pPr>
-        <w:ind w:firstLine="720"/>
-        <w:rPr>
-          <w:rFonts w:ascii="Times New Roman" w:hAnsi="Times New Roman" w:cs="Times New Roman"/>
-          <w:sz w:val="24"/>
-          <w:szCs w:val="24"/>
-        </w:rPr>
-      </w:pPr>
-      <w:r>
-        <w:rPr>
-          <w:rFonts w:ascii="Times New Roman" w:hAnsi="Times New Roman" w:cs="Times New Roman"/>
-          <w:sz w:val="24"/>
-          <w:szCs w:val="24"/>
-        </w:rPr>
-        <w:t xml:space="preserve">Our system is structured using an Model-View-Controller architectural pattern. In our application, as we are using JavaFX for the user interface (UI), the FXML files take the place of any view java files that would typically exist. </w:t>
+        <w:rPr>
+          <w:rFonts w:ascii="Times New Roman" w:hAnsi="Times New Roman" w:cs="Times New Roman"/>
+          <w:sz w:val="24"/>
+          <w:szCs w:val="24"/>
+        </w:rPr>
+      </w:pPr>
+      <w:r>
+        <w:rPr>
+          <w:rFonts w:ascii="Times New Roman" w:hAnsi="Times New Roman" w:cs="Times New Roman"/>
+          <w:sz w:val="24"/>
+          <w:szCs w:val="24"/>
+        </w:rPr>
+        <w:t>O</w:t>
+      </w:r>
+      <w:r>
+        <w:rPr>
+          <w:rFonts w:ascii="Times New Roman" w:hAnsi="Times New Roman" w:cs="Times New Roman"/>
+          <w:sz w:val="24"/>
+          <w:szCs w:val="24"/>
+        </w:rPr>
+        <w:t>ur system is structured using a</w:t>
+      </w:r>
+      <w:r>
+        <w:rPr>
+          <w:rFonts w:ascii="Times New Roman" w:hAnsi="Times New Roman" w:cs="Times New Roman"/>
+          <w:sz w:val="24"/>
+          <w:szCs w:val="24"/>
+        </w:rPr>
+        <w:t xml:space="preserve"> Model-View-Controller architectural pattern. In our application, as we are using JavaFX for the user interface (UI), the FXML files take the place of a</w:t>
+      </w:r>
+      <w:r>
+        <w:rPr>
+          <w:rFonts w:ascii="Times New Roman" w:hAnsi="Times New Roman" w:cs="Times New Roman"/>
+          <w:sz w:val="24"/>
+          <w:szCs w:val="24"/>
+        </w:rPr>
+        <w:t>ny view J</w:t>
+      </w:r>
+      <w:r>
+        <w:rPr>
+          <w:rFonts w:ascii="Times New Roman" w:hAnsi="Times New Roman" w:cs="Times New Roman"/>
+          <w:sz w:val="24"/>
+          <w:szCs w:val="24"/>
+        </w:rPr>
+        <w:t xml:space="preserve">ava files that would typically exist. </w:t>
       </w:r>
     </w:p>
     <w:p>
@@ -12480,8 +13057,27 @@
           <w:sz w:val="24"/>
           <w:szCs w:val="24"/>
         </w:rPr>
-        <w:t xml:space="preserve">We have two types of controllers in our application – UI controllers and model controllers. The UI controllers only interact with the FXML files, and delegate out any other responsibility to the model controllers. We have one model controller in our application as we have only one model class. The UI controllers and model controller are kept completely separate, with minimal dependencies. Only </w:t>
-      </w:r>
+        <w:t xml:space="preserve">We have two types of controllers in our application – UI controllers and model controllers. The UI controllers only interact with the FXML files, and delegate out any other responsibility to the model controllers. We have one model controller in our application as we have only one model class. The UI controllers and model controller are kept </w:t>
+      </w:r>
+      <w:proofErr w:type="gramStart"/>
+      <w:r>
+        <w:rPr>
+          <w:rFonts w:ascii="Times New Roman" w:hAnsi="Times New Roman" w:cs="Times New Roman"/>
+          <w:sz w:val="24"/>
+          <w:szCs w:val="24"/>
+        </w:rPr>
+        <w:t>completely separate</w:t>
+      </w:r>
+      <w:proofErr w:type="gramEnd"/>
+      <w:r>
+        <w:rPr>
+          <w:rFonts w:ascii="Times New Roman" w:hAnsi="Times New Roman" w:cs="Times New Roman"/>
+          <w:sz w:val="24"/>
+          <w:szCs w:val="24"/>
+        </w:rPr>
+        <w:t xml:space="preserve">, with minimal dependencies. Only </w:t>
+      </w:r>
+      <w:proofErr w:type="spellStart"/>
       <w:r>
         <w:rPr>
           <w:rFonts w:ascii="Times New Roman" w:hAnsi="Times New Roman" w:cs="Times New Roman"/>
@@ -12491,6 +13087,7 @@
         </w:rPr>
         <w:t>TestSelectionController</w:t>
       </w:r>
+      <w:proofErr w:type="spellEnd"/>
       <w:r>
         <w:rPr>
           <w:rFonts w:ascii="Times New Roman" w:hAnsi="Times New Roman" w:cs="Times New Roman"/>
@@ -12499,6 +13096,7 @@
         </w:rPr>
         <w:t xml:space="preserve"> and </w:t>
       </w:r>
+      <w:proofErr w:type="spellStart"/>
       <w:r>
         <w:rPr>
           <w:rFonts w:ascii="Times New Roman" w:hAnsi="Times New Roman" w:cs="Times New Roman"/>
@@ -12508,6 +13106,7 @@
         </w:rPr>
         <w:t>CreateTestController</w:t>
       </w:r>
+      <w:proofErr w:type="spellEnd"/>
       <w:r>
         <w:rPr>
           <w:rFonts w:ascii="Times New Roman" w:hAnsi="Times New Roman" w:cs="Times New Roman"/>
@@ -12532,7 +13131,61 @@
           <w:sz w:val="24"/>
           <w:szCs w:val="24"/>
         </w:rPr>
-        <w:t xml:space="preserve">The model class in our application simulates an entity class from a database. It encapsulates the data in the TEST_CASES.txt file. In this class, the QueryBuilder is used extensively to select, update and insert data to and from the text file. The model class is situated in the models package in our business logic layer (bll). </w:t>
+        <w:t xml:space="preserve">The model class in our application simulates an entity class from a database. It encapsulates the data in the TEST_CASES.txt file. In this class, the </w:t>
+      </w:r>
+      <w:proofErr w:type="spellStart"/>
+      <w:r>
+        <w:rPr>
+          <w:rFonts w:ascii="Times New Roman" w:hAnsi="Times New Roman" w:cs="Times New Roman"/>
+          <w:sz w:val="24"/>
+          <w:szCs w:val="24"/>
+        </w:rPr>
+        <w:t>QueryBuilder</w:t>
+      </w:r>
+      <w:proofErr w:type="spellEnd"/>
+      <w:r>
+        <w:rPr>
+          <w:rFonts w:ascii="Times New Roman" w:hAnsi="Times New Roman" w:cs="Times New Roman"/>
+          <w:sz w:val="24"/>
+          <w:szCs w:val="24"/>
+        </w:rPr>
+        <w:t xml:space="preserve"> is used extensively to select, update and insert data to and from the text file. The model class is situated in the </w:t>
+      </w:r>
+      <w:proofErr w:type="gramStart"/>
+      <w:r>
+        <w:rPr>
+          <w:rFonts w:ascii="Times New Roman" w:hAnsi="Times New Roman" w:cs="Times New Roman"/>
+          <w:sz w:val="24"/>
+          <w:szCs w:val="24"/>
+        </w:rPr>
+        <w:t>models</w:t>
+      </w:r>
+      <w:proofErr w:type="gramEnd"/>
+      <w:r>
+        <w:rPr>
+          <w:rFonts w:ascii="Times New Roman" w:hAnsi="Times New Roman" w:cs="Times New Roman"/>
+          <w:sz w:val="24"/>
+          <w:szCs w:val="24"/>
+        </w:rPr>
+        <w:t xml:space="preserve"> package in our business logic layer (</w:t>
+      </w:r>
+      <w:proofErr w:type="spellStart"/>
+      <w:r>
+        <w:rPr>
+          <w:rFonts w:ascii="Times New Roman" w:hAnsi="Times New Roman" w:cs="Times New Roman"/>
+          <w:sz w:val="24"/>
+          <w:szCs w:val="24"/>
+        </w:rPr>
+        <w:t>bll</w:t>
+      </w:r>
+      <w:proofErr w:type="spellEnd"/>
+      <w:r>
+        <w:rPr>
+          <w:rFonts w:ascii="Times New Roman" w:hAnsi="Times New Roman" w:cs="Times New Roman"/>
+          <w:sz w:val="24"/>
+          <w:szCs w:val="24"/>
+        </w:rPr>
+        <w:t xml:space="preserve">). </w:t>
       </w:r>
     </w:p>
     <w:p>
@@ -12550,7 +13203,57 @@
           <w:szCs w:val="24"/>
         </w:rPr>
         <w:tab/>
-        <w:t xml:space="preserve">We also have a data access (dal) layer to our application. This packages contains the implementation of the QueryBuilder, and its related operations. </w:t>
+        <w:t xml:space="preserve">We also have a data access layer </w:t>
+      </w:r>
+      <w:r>
+        <w:rPr>
+          <w:rFonts w:ascii="Times New Roman" w:hAnsi="Times New Roman" w:cs="Times New Roman"/>
+          <w:sz w:val="24"/>
+          <w:szCs w:val="24"/>
+        </w:rPr>
+        <w:t xml:space="preserve">(dal) </w:t>
+      </w:r>
+      <w:r>
+        <w:rPr>
+          <w:rFonts w:ascii="Times New Roman" w:hAnsi="Times New Roman" w:cs="Times New Roman"/>
+          <w:sz w:val="24"/>
+          <w:szCs w:val="24"/>
+        </w:rPr>
+        <w:t>to o</w:t>
+      </w:r>
+      <w:r>
+        <w:rPr>
+          <w:rFonts w:ascii="Times New Roman" w:hAnsi="Times New Roman" w:cs="Times New Roman"/>
+          <w:sz w:val="24"/>
+          <w:szCs w:val="24"/>
+        </w:rPr>
+        <w:t>ur application. This package</w:t>
+      </w:r>
+      <w:r>
+        <w:rPr>
+          <w:rFonts w:ascii="Times New Roman" w:hAnsi="Times New Roman" w:cs="Times New Roman"/>
+          <w:sz w:val="24"/>
+          <w:szCs w:val="24"/>
+        </w:rPr>
+        <w:t xml:space="preserve"> contains the implementation of the </w:t>
+      </w:r>
+      <w:proofErr w:type="spellStart"/>
+      <w:r>
+        <w:rPr>
+          <w:rFonts w:ascii="Times New Roman" w:hAnsi="Times New Roman" w:cs="Times New Roman"/>
+          <w:sz w:val="24"/>
+          <w:szCs w:val="24"/>
+        </w:rPr>
+        <w:t>QueryBuilder</w:t>
+      </w:r>
+      <w:proofErr w:type="spellEnd"/>
+      <w:r>
+        <w:rPr>
+          <w:rFonts w:ascii="Times New Roman" w:hAnsi="Times New Roman" w:cs="Times New Roman"/>
+          <w:sz w:val="24"/>
+          <w:szCs w:val="24"/>
+        </w:rPr>
+        <w:t xml:space="preserve">, and its related operations. </w:t>
       </w:r>
     </w:p>
     <w:p>
@@ -12748,7 +13451,27 @@
           <w:sz w:val="24"/>
           <w:szCs w:val="24"/>
         </w:rPr>
-        <w:t>Structural Diagram : Class Diagram</w:t>
+        <w:t xml:space="preserve">Structural </w:t>
+      </w:r>
+      <w:proofErr w:type="gramStart"/>
+      <w:r>
+        <w:rPr>
+          <w:rFonts w:ascii="Times New Roman" w:hAnsi="Times New Roman" w:cs="Times New Roman"/>
+          <w:b/>
+          <w:sz w:val="24"/>
+          <w:szCs w:val="24"/>
+        </w:rPr>
+        <w:t>Diagram :</w:t>
+      </w:r>
+      <w:proofErr w:type="gramEnd"/>
+      <w:r>
+        <w:rPr>
+          <w:rFonts w:ascii="Times New Roman" w:hAnsi="Times New Roman" w:cs="Times New Roman"/>
+          <w:b/>
+          <w:sz w:val="24"/>
+          <w:szCs w:val="24"/>
+        </w:rPr>
+        <w:t xml:space="preserve"> Class Diagram</w:t>
       </w:r>
     </w:p>
     <w:p>
@@ -12874,7 +13597,7 @@
               </wp:anchor>
             </w:drawing>
           </mc:Choice>
-          <mc:Fallback xmlns:w16cid="http://schemas.microsoft.com/office/word/2016/wordml/cid">
+          <mc:Fallback>
             <w:pict>
               <v:oval w14:anchorId="350F16D8" id="Oval 39" o:spid="_x0000_s1026" style="position:absolute;margin-left:210pt;margin-top:209.1pt;width:69pt;height:33.45pt;z-index:251663360;visibility:visible;mso-wrap-style:square;mso-width-percent:0;mso-height-percent:0;mso-wrap-distance-left:9pt;mso-wrap-distance-top:0;mso-wrap-distance-right:9pt;mso-wrap-distance-bottom:0;mso-position-horizontal:absolute;mso-position-horizontal-relative:text;mso-position-vertical:absolute;mso-position-vertical-relative:text;mso-width-percent:0;mso-height-percent:0;mso-width-relative:page;mso-height-relative:page;v-text-anchor:middle" o:gfxdata="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" filled="f" strokecolor="red" strokeweight="1pt">
                 <v:stroke joinstyle="miter"/>
@@ -12959,7 +13682,7 @@
               </wp:anchor>
             </w:drawing>
           </mc:Choice>
-          <mc:Fallback xmlns:w16cid="http://schemas.microsoft.com/office/word/2016/wordml/cid">
+          <mc:Fallback>
             <w:pict>
               <v:oval w14:anchorId="2FB4735B" id="Oval 38" o:spid="_x0000_s1026" style="position:absolute;margin-left:147pt;margin-top:209.1pt;width:69pt;height:33.45pt;z-index:251664384;visibility:visible;mso-wrap-style:square;mso-width-percent:0;mso-height-percent:0;mso-wrap-distance-left:9pt;mso-wrap-distance-top:0;mso-wrap-distance-right:9pt;mso-wrap-distance-bottom:0;mso-position-horizontal:absolute;mso-position-horizontal-relative:text;mso-position-vertical:absolute;mso-position-vertical-relative:text;mso-width-percent:0;mso-height-percent:0;mso-width-relative:page;mso-height-relative:page;v-text-anchor:middle" o:gfxdata="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" filled="f" strokecolor="red" strokeweight="1pt">
                 <v:stroke joinstyle="miter"/>
@@ -13044,7 +13767,7 @@
               </wp:anchor>
             </w:drawing>
           </mc:Choice>
-          <mc:Fallback xmlns:w16cid="http://schemas.microsoft.com/office/word/2016/wordml/cid">
+          <mc:Fallback>
             <w:pict>
               <v:oval w14:anchorId="2F49FCD8" id="Oval 37" o:spid="_x0000_s1026" style="position:absolute;margin-left:27pt;margin-top:209.1pt;width:69pt;height:33.45pt;z-index:251662336;visibility:visible;mso-wrap-style:square;mso-width-percent:0;mso-height-percent:0;mso-wrap-distance-left:9pt;mso-wrap-distance-top:0;mso-wrap-distance-right:9pt;mso-wrap-distance-bottom:0;mso-position-horizontal:absolute;mso-position-horizontal-relative:text;mso-position-vertical:absolute;mso-position-vertical-relative:text;mso-width-percent:0;mso-height-percent:0;mso-width-relative:page;mso-height-relative:page;v-text-anchor:middle" o:gfxdata="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" filled="f" strokecolor="red" strokeweight="1pt">
                 <v:stroke joinstyle="miter"/>
@@ -13994,26 +14717,25 @@
           <w:szCs w:val="24"/>
         </w:rPr>
       </w:pPr>
-    </w:p>
-    <w:p>
-      <w:pPr>
+      <w:r>
         <w:rPr>
           <w:rFonts w:ascii="Times New Roman" w:hAnsi="Times New Roman" w:cs="Times New Roman"/>
           <w:b/>
           <w:sz w:val="24"/>
           <w:szCs w:val="24"/>
         </w:rPr>
-      </w:pPr>
-    </w:p>
-    <w:p>
-      <w:pPr>
+        <w:lastRenderedPageBreak/>
+        <w:t xml:space="preserve">6.2 </w:t>
+      </w:r>
+      <w:r>
         <w:rPr>
           <w:rFonts w:ascii="Times New Roman" w:hAnsi="Times New Roman" w:cs="Times New Roman"/>
           <w:b/>
           <w:sz w:val="24"/>
           <w:szCs w:val="24"/>
         </w:rPr>
-      </w:pPr>
+        <w:t>Runtime</w:t>
+      </w:r>
       <w:r>
         <w:rPr>
           <w:rFonts w:ascii="Times New Roman" w:hAnsi="Times New Roman" w:cs="Times New Roman"/>
@@ -14021,8 +14743,9 @@
           <w:sz w:val="24"/>
           <w:szCs w:val="24"/>
         </w:rPr>
-        <w:t xml:space="preserve">6.2 </w:t>
-      </w:r>
+        <w:t xml:space="preserve"> </w:t>
+      </w:r>
+      <w:proofErr w:type="gramStart"/>
       <w:r>
         <w:rPr>
           <w:rFonts w:ascii="Times New Roman" w:hAnsi="Times New Roman" w:cs="Times New Roman"/>
@@ -14030,8 +14753,9 @@
           <w:sz w:val="24"/>
           <w:szCs w:val="24"/>
         </w:rPr>
-        <w:t>Runtime</w:t>
-      </w:r>
+        <w:t>Diagram :</w:t>
+      </w:r>
+      <w:proofErr w:type="gramEnd"/>
       <w:r>
         <w:rPr>
           <w:rFonts w:ascii="Times New Roman" w:hAnsi="Times New Roman" w:cs="Times New Roman"/>
@@ -14039,7 +14763,7 @@
           <w:sz w:val="24"/>
           <w:szCs w:val="24"/>
         </w:rPr>
-        <w:t xml:space="preserve"> Diagram : Sequence Diagram</w:t>
+        <w:t xml:space="preserve"> Sequence Diagram</w:t>
       </w:r>
     </w:p>
     <w:p>
@@ -14545,6 +15269,26 @@
           <w:szCs w:val="24"/>
         </w:rPr>
       </w:pPr>
+    </w:p>
+    <w:p>
+      <w:pPr>
+        <w:rPr>
+          <w:rFonts w:ascii="Times New Roman" w:hAnsi="Times New Roman" w:cs="Times New Roman"/>
+          <w:b/>
+          <w:sz w:val="24"/>
+          <w:szCs w:val="24"/>
+        </w:rPr>
+      </w:pPr>
+    </w:p>
+    <w:p>
+      <w:pPr>
+        <w:rPr>
+          <w:rFonts w:ascii="Times New Roman" w:hAnsi="Times New Roman" w:cs="Times New Roman"/>
+          <w:b/>
+          <w:sz w:val="24"/>
+          <w:szCs w:val="24"/>
+        </w:rPr>
+      </w:pPr>
       <w:r>
         <w:rPr>
           <w:rFonts w:ascii="Times New Roman" w:hAnsi="Times New Roman" w:cs="Times New Roman"/>
@@ -14598,7 +15342,49 @@
           <w:sz w:val="24"/>
           <w:szCs w:val="24"/>
         </w:rPr>
-        <w:t xml:space="preserve">We supported portability through our choice of programming language java. Java is a highly portable language, as it can run on any platform. Additionally, all of our team members are proficient in java so this also contributed to our decision to use java. </w:t>
+        <w:t xml:space="preserve">We supported portability through our choice of programming language java. Java is a highly portable language, as it can run on any platform. Additionally, all of our </w:t>
+      </w:r>
+      <w:r>
+        <w:rPr>
+          <w:rFonts w:ascii="Times New Roman" w:hAnsi="Times New Roman" w:cs="Times New Roman"/>
+          <w:sz w:val="24"/>
+          <w:szCs w:val="24"/>
+        </w:rPr>
+        <w:t xml:space="preserve">team members are proficient in </w:t>
+      </w:r>
+      <w:proofErr w:type="gramStart"/>
+      <w:r>
+        <w:rPr>
+          <w:rFonts w:ascii="Times New Roman" w:hAnsi="Times New Roman" w:cs="Times New Roman"/>
+          <w:sz w:val="24"/>
+          <w:szCs w:val="24"/>
+        </w:rPr>
+        <w:t>J</w:t>
+      </w:r>
+      <w:r>
+        <w:rPr>
+          <w:rFonts w:ascii="Times New Roman" w:hAnsi="Times New Roman" w:cs="Times New Roman"/>
+          <w:sz w:val="24"/>
+          <w:szCs w:val="24"/>
+        </w:rPr>
+        <w:t>ava</w:t>
+      </w:r>
+      <w:proofErr w:type="gramEnd"/>
+      <w:r>
+        <w:rPr>
+          <w:rFonts w:ascii="Times New Roman" w:hAnsi="Times New Roman" w:cs="Times New Roman"/>
+          <w:sz w:val="24"/>
+          <w:szCs w:val="24"/>
+        </w:rPr>
+        <w:t xml:space="preserve"> so this a</w:t>
+      </w:r>
+      <w:r>
+        <w:rPr>
+          <w:rFonts w:ascii="Times New Roman" w:hAnsi="Times New Roman" w:cs="Times New Roman"/>
+          <w:sz w:val="24"/>
+          <w:szCs w:val="24"/>
+        </w:rPr>
+        <w:t>lso contributed to our decision.</w:t>
       </w:r>
     </w:p>
     <w:p>
@@ -14634,7 +15420,67 @@
           <w:sz w:val="24"/>
           <w:szCs w:val="24"/>
         </w:rPr>
-        <w:t xml:space="preserve">Our extensive use of design pattern creates lots of opportunities for extensions in our application. One such opportunity is creating JSON tests. When parsing a webpage, the element can be saved in XML or JSON. At the moment, tests are automatically created in XML format. However, to create tests in JSON, </w:t>
+        <w:t>Our extensive use of design pattern</w:t>
+      </w:r>
+      <w:r>
+        <w:rPr>
+          <w:rFonts w:ascii="Times New Roman" w:hAnsi="Times New Roman" w:cs="Times New Roman"/>
+          <w:sz w:val="24"/>
+          <w:szCs w:val="24"/>
+        </w:rPr>
+        <w:t>s</w:t>
+      </w:r>
+      <w:r>
+        <w:rPr>
+          <w:rFonts w:ascii="Times New Roman" w:hAnsi="Times New Roman" w:cs="Times New Roman"/>
+          <w:sz w:val="24"/>
+          <w:szCs w:val="24"/>
+        </w:rPr>
+        <w:t xml:space="preserve"> creates </w:t>
+      </w:r>
+      <w:proofErr w:type="gramStart"/>
+      <w:r>
+        <w:rPr>
+          <w:rFonts w:ascii="Times New Roman" w:hAnsi="Times New Roman" w:cs="Times New Roman"/>
+          <w:sz w:val="24"/>
+          <w:szCs w:val="24"/>
+        </w:rPr>
+        <w:t>a number</w:t>
+      </w:r>
+      <w:r>
+        <w:rPr>
+          <w:rFonts w:ascii="Times New Roman" w:hAnsi="Times New Roman" w:cs="Times New Roman"/>
+          <w:sz w:val="24"/>
+          <w:szCs w:val="24"/>
+        </w:rPr>
+        <w:t xml:space="preserve"> of</w:t>
+      </w:r>
+      <w:proofErr w:type="gramEnd"/>
+      <w:r>
+        <w:rPr>
+          <w:rFonts w:ascii="Times New Roman" w:hAnsi="Times New Roman" w:cs="Times New Roman"/>
+          <w:sz w:val="24"/>
+          <w:szCs w:val="24"/>
+        </w:rPr>
+        <w:t xml:space="preserve"> opportunities for extensions in our application. One such opportunity is creating JSON tests. When parsing a webpage, the element can be saved in XML or JSON. </w:t>
+      </w:r>
+      <w:proofErr w:type="gramStart"/>
+      <w:r>
+        <w:rPr>
+          <w:rFonts w:ascii="Times New Roman" w:hAnsi="Times New Roman" w:cs="Times New Roman"/>
+          <w:sz w:val="24"/>
+          <w:szCs w:val="24"/>
+        </w:rPr>
+        <w:t>At the moment</w:t>
+      </w:r>
+      <w:proofErr w:type="gramEnd"/>
+      <w:r>
+        <w:rPr>
+          <w:rFonts w:ascii="Times New Roman" w:hAnsi="Times New Roman" w:cs="Times New Roman"/>
+          <w:sz w:val="24"/>
+          <w:szCs w:val="24"/>
+        </w:rPr>
+        <w:t xml:space="preserve">, tests are automatically created in XML format. However, to create tests in JSON, </w:t>
       </w:r>
       <w:r>
         <w:rPr>
@@ -14782,13 +15628,23 @@
         </w:rPr>
         <w:t xml:space="preserve">a </w:t>
       </w:r>
-      <w:r>
-        <w:rPr>
-          <w:rFonts w:ascii="Times New Roman" w:hAnsi="Times New Roman" w:cs="Times New Roman"/>
-          <w:sz w:val="24"/>
-          <w:szCs w:val="24"/>
-        </w:rPr>
-        <w:t xml:space="preserve">callback strategy. </w:t>
+      <w:proofErr w:type="spellStart"/>
+      <w:r>
+        <w:rPr>
+          <w:rFonts w:ascii="Times New Roman" w:hAnsi="Times New Roman" w:cs="Times New Roman"/>
+          <w:sz w:val="24"/>
+          <w:szCs w:val="24"/>
+        </w:rPr>
+        <w:t>callback</w:t>
+      </w:r>
+      <w:proofErr w:type="spellEnd"/>
+      <w:r>
+        <w:rPr>
+          <w:rFonts w:ascii="Times New Roman" w:hAnsi="Times New Roman" w:cs="Times New Roman"/>
+          <w:sz w:val="24"/>
+          <w:szCs w:val="24"/>
+        </w:rPr>
+        <w:t xml:space="preserve"> strategy. </w:t>
       </w:r>
       <w:r>
         <w:rPr>
@@ -14822,6 +15678,7 @@
         </w:rPr>
         <w:t xml:space="preserve"> priority currently in the list.  For example, the priority number of </w:t>
       </w:r>
+      <w:proofErr w:type="spellStart"/>
       <w:r>
         <w:rPr>
           <w:rFonts w:ascii="Times New Roman" w:hAnsi="Times New Roman" w:cs="Times New Roman"/>
@@ -14831,6 +15688,7 @@
         </w:rPr>
         <w:t>DateInterceptor</w:t>
       </w:r>
+      <w:proofErr w:type="spellEnd"/>
       <w:r>
         <w:rPr>
           <w:rFonts w:ascii="Times New Roman" w:hAnsi="Times New Roman" w:cs="Times New Roman"/>
@@ -14839,6 +15697,7 @@
         </w:rPr>
         <w:t xml:space="preserve"> is 3, if </w:t>
       </w:r>
+      <w:proofErr w:type="spellStart"/>
       <w:r>
         <w:rPr>
           <w:rFonts w:ascii="Times New Roman" w:hAnsi="Times New Roman" w:cs="Times New Roman"/>
@@ -14848,6 +15707,7 @@
         </w:rPr>
         <w:t>DateInterceptor</w:t>
       </w:r>
+      <w:proofErr w:type="spellEnd"/>
       <w:r>
         <w:rPr>
           <w:rFonts w:ascii="Times New Roman" w:hAnsi="Times New Roman" w:cs="Times New Roman"/>
@@ -14928,13 +15788,23 @@
         </w:rPr>
         <w:t xml:space="preserve">after the </w:t>
       </w:r>
-      <w:r>
-        <w:rPr>
-          <w:rFonts w:ascii="Times New Roman" w:hAnsi="Times New Roman" w:cs="Times New Roman"/>
-          <w:sz w:val="24"/>
-          <w:szCs w:val="24"/>
-        </w:rPr>
-        <w:t xml:space="preserve">callback operation.  </w:t>
+      <w:proofErr w:type="spellStart"/>
+      <w:r>
+        <w:rPr>
+          <w:rFonts w:ascii="Times New Roman" w:hAnsi="Times New Roman" w:cs="Times New Roman"/>
+          <w:sz w:val="24"/>
+          <w:szCs w:val="24"/>
+        </w:rPr>
+        <w:t>callback</w:t>
+      </w:r>
+      <w:proofErr w:type="spellEnd"/>
+      <w:r>
+        <w:rPr>
+          <w:rFonts w:ascii="Times New Roman" w:hAnsi="Times New Roman" w:cs="Times New Roman"/>
+          <w:sz w:val="24"/>
+          <w:szCs w:val="24"/>
+        </w:rPr>
+        <w:t xml:space="preserve"> operation.  </w:t>
       </w:r>
     </w:p>
     <w:p>
@@ -15075,7 +15945,43 @@
           <w:sz w:val="24"/>
           <w:szCs w:val="24"/>
         </w:rPr>
-        <w:t xml:space="preserve"> are different types of drivers for different web browsers but the most supported is the geckodriver that used by FireFox which is an executable that can be used from any programming language. </w:t>
+        <w:t xml:space="preserve"> are different types of drivers for different web browsers but the most supported is the </w:t>
+      </w:r>
+      <w:proofErr w:type="spellStart"/>
+      <w:r>
+        <w:rPr>
+          <w:rFonts w:ascii="Times New Roman" w:hAnsi="Times New Roman" w:cs="Times New Roman"/>
+          <w:sz w:val="24"/>
+          <w:szCs w:val="24"/>
+        </w:rPr>
+        <w:t>geckodriver</w:t>
+      </w:r>
+      <w:proofErr w:type="spellEnd"/>
+      <w:r>
+        <w:rPr>
+          <w:rFonts w:ascii="Times New Roman" w:hAnsi="Times New Roman" w:cs="Times New Roman"/>
+          <w:sz w:val="24"/>
+          <w:szCs w:val="24"/>
+        </w:rPr>
+        <w:t xml:space="preserve"> that used by </w:t>
+      </w:r>
+      <w:proofErr w:type="spellStart"/>
+      <w:r>
+        <w:rPr>
+          <w:rFonts w:ascii="Times New Roman" w:hAnsi="Times New Roman" w:cs="Times New Roman"/>
+          <w:sz w:val="24"/>
+          <w:szCs w:val="24"/>
+        </w:rPr>
+        <w:t>FireFox</w:t>
+      </w:r>
+      <w:proofErr w:type="spellEnd"/>
+      <w:r>
+        <w:rPr>
+          <w:rFonts w:ascii="Times New Roman" w:hAnsi="Times New Roman" w:cs="Times New Roman"/>
+          <w:sz w:val="24"/>
+          <w:szCs w:val="24"/>
+        </w:rPr>
+        <w:t xml:space="preserve"> which is an executable that can be used from any programming language. </w:t>
       </w:r>
     </w:p>
     <w:p>
@@ -15122,7 +16028,89 @@
           <w:sz w:val="24"/>
           <w:szCs w:val="24"/>
         </w:rPr>
-        <w:t>The properties file main purpose was used to read and write to different file paths read in from dataConfig.properties which gives the program more flexibility rather than hardcoding file paths and as well changing speed of selenium navigation time between elements. This is much better for configuration management and avoids recompilation of the whole system which saves time and money.</w:t>
+        <w:t>The properties file</w:t>
+      </w:r>
+      <w:r>
+        <w:rPr>
+          <w:rFonts w:ascii="Times New Roman" w:hAnsi="Times New Roman" w:cs="Times New Roman"/>
+          <w:sz w:val="24"/>
+          <w:szCs w:val="24"/>
+        </w:rPr>
+        <w:t>’s</w:t>
+      </w:r>
+      <w:r>
+        <w:rPr>
+          <w:rFonts w:ascii="Times New Roman" w:hAnsi="Times New Roman" w:cs="Times New Roman"/>
+          <w:sz w:val="24"/>
+          <w:szCs w:val="24"/>
+        </w:rPr>
+        <w:t xml:space="preserve"> main purpose </w:t>
+      </w:r>
+      <w:r>
+        <w:rPr>
+          <w:rFonts w:ascii="Times New Roman" w:hAnsi="Times New Roman" w:cs="Times New Roman"/>
+          <w:sz w:val="24"/>
+          <w:szCs w:val="24"/>
+        </w:rPr>
+        <w:t>was</w:t>
+      </w:r>
+      <w:r>
+        <w:rPr>
+          <w:rFonts w:ascii="Times New Roman" w:hAnsi="Times New Roman" w:cs="Times New Roman"/>
+          <w:sz w:val="24"/>
+          <w:szCs w:val="24"/>
+        </w:rPr>
+        <w:t xml:space="preserve"> to read and write to different file paths read in from </w:t>
+      </w:r>
+      <w:proofErr w:type="spellStart"/>
+      <w:r>
+        <w:rPr>
+          <w:rFonts w:ascii="Times New Roman" w:hAnsi="Times New Roman" w:cs="Times New Roman"/>
+          <w:sz w:val="24"/>
+          <w:szCs w:val="24"/>
+        </w:rPr>
+        <w:t>dataConfig.properties</w:t>
+      </w:r>
+      <w:proofErr w:type="spellEnd"/>
+      <w:r>
+        <w:rPr>
+          <w:rFonts w:ascii="Times New Roman" w:hAnsi="Times New Roman" w:cs="Times New Roman"/>
+          <w:sz w:val="24"/>
+          <w:szCs w:val="24"/>
+        </w:rPr>
+        <w:t xml:space="preserve"> which gives the program more flexibility rather than hardcoding file paths and </w:t>
+      </w:r>
+      <w:r>
+        <w:rPr>
+          <w:rFonts w:ascii="Times New Roman" w:hAnsi="Times New Roman" w:cs="Times New Roman"/>
+          <w:sz w:val="24"/>
+          <w:szCs w:val="24"/>
+        </w:rPr>
+        <w:t>as well changing speed of S</w:t>
+      </w:r>
+      <w:r>
+        <w:rPr>
+          <w:rFonts w:ascii="Times New Roman" w:hAnsi="Times New Roman" w:cs="Times New Roman"/>
+          <w:sz w:val="24"/>
+          <w:szCs w:val="24"/>
+        </w:rPr>
+        <w:t>elenium navigation time between elements. This is much better for configuration management and avoids recompilation of the whole system which saves time and</w:t>
+      </w:r>
+      <w:r>
+        <w:rPr>
+          <w:rFonts w:ascii="Times New Roman" w:hAnsi="Times New Roman" w:cs="Times New Roman"/>
+          <w:sz w:val="24"/>
+          <w:szCs w:val="24"/>
+        </w:rPr>
+        <w:t>, in a business setting,</w:t>
+      </w:r>
+      <w:r>
+        <w:rPr>
+          <w:rFonts w:ascii="Times New Roman" w:hAnsi="Times New Roman" w:cs="Times New Roman"/>
+          <w:sz w:val="24"/>
+          <w:szCs w:val="24"/>
+        </w:rPr>
+        <w:t xml:space="preserve"> money.</w:t>
       </w:r>
     </w:p>
     <w:p>
@@ -15278,6 +16266,7 @@
           <w:szCs w:val="24"/>
         </w:rPr>
       </w:pPr>
+      <w:proofErr w:type="spellStart"/>
       <w:r>
         <w:rPr>
           <w:rFonts w:ascii="Times New Roman" w:hAnsi="Times New Roman" w:cs="Times New Roman"/>
@@ -15287,22 +16276,41 @@
         </w:rPr>
         <w:t>QueryBuilder</w:t>
       </w:r>
-    </w:p>
-    <w:p>
-      <w:pPr>
-        <w:rPr>
-          <w:rFonts w:ascii="Times New Roman" w:hAnsi="Times New Roman" w:cs="Times New Roman"/>
-          <w:sz w:val="24"/>
-          <w:szCs w:val="24"/>
-        </w:rPr>
-      </w:pPr>
-      <w:r>
-        <w:rPr>
-          <w:rFonts w:ascii="Times New Roman" w:hAnsi="Times New Roman" w:cs="Times New Roman"/>
-          <w:sz w:val="24"/>
-          <w:szCs w:val="24"/>
-        </w:rPr>
-        <w:t>As discussed earlier in this report, QueryBuilder is an attempt to model CSV files as if they were tables in an SQL database</w:t>
+      <w:proofErr w:type="spellEnd"/>
+    </w:p>
+    <w:p>
+      <w:pPr>
+        <w:rPr>
+          <w:rFonts w:ascii="Times New Roman" w:hAnsi="Times New Roman" w:cs="Times New Roman"/>
+          <w:sz w:val="24"/>
+          <w:szCs w:val="24"/>
+        </w:rPr>
+      </w:pPr>
+      <w:r>
+        <w:rPr>
+          <w:rFonts w:ascii="Times New Roman" w:hAnsi="Times New Roman" w:cs="Times New Roman"/>
+          <w:sz w:val="24"/>
+          <w:szCs w:val="24"/>
+        </w:rPr>
+        <w:t xml:space="preserve">As discussed earlier in this report, </w:t>
+      </w:r>
+      <w:proofErr w:type="spellStart"/>
+      <w:r>
+        <w:rPr>
+          <w:rFonts w:ascii="Times New Roman" w:hAnsi="Times New Roman" w:cs="Times New Roman"/>
+          <w:sz w:val="24"/>
+          <w:szCs w:val="24"/>
+        </w:rPr>
+        <w:t>QueryBuilder</w:t>
+      </w:r>
+      <w:proofErr w:type="spellEnd"/>
+      <w:r>
+        <w:rPr>
+          <w:rFonts w:ascii="Times New Roman" w:hAnsi="Times New Roman" w:cs="Times New Roman"/>
+          <w:sz w:val="24"/>
+          <w:szCs w:val="24"/>
+        </w:rPr>
+        <w:t xml:space="preserve"> is an attempt to model CSV files as if they were tables in an SQL database</w:t>
       </w:r>
       <w:r>
         <w:rPr>
@@ -15358,7 +16366,71 @@
           <w:sz w:val="24"/>
           <w:szCs w:val="24"/>
         </w:rPr>
-        <w:t xml:space="preserve"> last semester that also made use of CSV files. Information was pulled from a single class and team members created members to pull very specific information, which became messy, convoluted and posed a security concern. Thus, attempting to model an industry standard in its most basic form felt like a fitting solution to this problem. </w:t>
+        <w:t xml:space="preserve"> last semester that made </w:t>
+      </w:r>
+      <w:r>
+        <w:rPr>
+          <w:rFonts w:ascii="Times New Roman" w:hAnsi="Times New Roman" w:cs="Times New Roman"/>
+          <w:sz w:val="24"/>
+          <w:szCs w:val="24"/>
+        </w:rPr>
+        <w:t xml:space="preserve">heavy </w:t>
+      </w:r>
+      <w:r>
+        <w:rPr>
+          <w:rFonts w:ascii="Times New Roman" w:hAnsi="Times New Roman" w:cs="Times New Roman"/>
+          <w:sz w:val="24"/>
+          <w:szCs w:val="24"/>
+        </w:rPr>
+        <w:t xml:space="preserve">use of CSV files. Information was pulled from a single class and team members created </w:t>
+      </w:r>
+      <w:r>
+        <w:rPr>
+          <w:rFonts w:ascii="Times New Roman" w:hAnsi="Times New Roman" w:cs="Times New Roman"/>
+          <w:sz w:val="24"/>
+          <w:szCs w:val="24"/>
+        </w:rPr>
+        <w:t>methods</w:t>
+      </w:r>
+      <w:r>
+        <w:rPr>
+          <w:rFonts w:ascii="Times New Roman" w:hAnsi="Times New Roman" w:cs="Times New Roman"/>
+          <w:sz w:val="24"/>
+          <w:szCs w:val="24"/>
+        </w:rPr>
+        <w:t xml:space="preserve"> to pull very specific information, which becam</w:t>
+      </w:r>
+      <w:r>
+        <w:rPr>
+          <w:rFonts w:ascii="Times New Roman" w:hAnsi="Times New Roman" w:cs="Times New Roman"/>
+          <w:sz w:val="24"/>
+          <w:szCs w:val="24"/>
+        </w:rPr>
+        <w:t xml:space="preserve">e messy, convoluted and posed </w:t>
+      </w:r>
+      <w:r>
+        <w:rPr>
+          <w:rFonts w:ascii="Times New Roman" w:hAnsi="Times New Roman" w:cs="Times New Roman"/>
+          <w:sz w:val="24"/>
+          <w:szCs w:val="24"/>
+        </w:rPr>
+        <w:t>security concern</w:t>
+      </w:r>
+      <w:r>
+        <w:rPr>
+          <w:rFonts w:ascii="Times New Roman" w:hAnsi="Times New Roman" w:cs="Times New Roman"/>
+          <w:sz w:val="24"/>
+          <w:szCs w:val="24"/>
+        </w:rPr>
+        <w:t>s</w:t>
+      </w:r>
+      <w:r>
+        <w:rPr>
+          <w:rFonts w:ascii="Times New Roman" w:hAnsi="Times New Roman" w:cs="Times New Roman"/>
+          <w:sz w:val="24"/>
+          <w:szCs w:val="24"/>
+        </w:rPr>
+        <w:t xml:space="preserve">. Thus, attempting to model an industry standard in its most basic form felt like a fitting solution to this problem. </w:t>
       </w:r>
       <w:r>
         <w:rPr>
@@ -15368,6 +16440,7 @@
         </w:rPr>
         <w:t xml:space="preserve">Below is the format of the text file required and a </w:t>
       </w:r>
+      <w:proofErr w:type="spellStart"/>
       <w:r>
         <w:rPr>
           <w:rFonts w:ascii="Times New Roman" w:hAnsi="Times New Roman" w:cs="Times New Roman"/>
@@ -15377,6 +16450,7 @@
         </w:rPr>
         <w:t>SelectOperation</w:t>
       </w:r>
+      <w:proofErr w:type="spellEnd"/>
       <w:r>
         <w:rPr>
           <w:rFonts w:ascii="Times New Roman" w:hAnsi="Times New Roman" w:cs="Times New Roman"/>
@@ -15546,23 +16620,57 @@
           <w:sz w:val="24"/>
           <w:szCs w:val="24"/>
         </w:rPr>
-        <w:t xml:space="preserve">JavaFX is Oracle’s latest set of tools for developing GUIs. We used it in our project for two reasons; ease of use thanks to Scene Builder, and to gain experience with newer technologies instead of working with old, soon-to-be deprecated JPanels. It allows for drag and drop capabilities of different widgets and editing different parameters all from the same window. This information is then stored on an FXML file. Shown below is </w:t>
-      </w:r>
-      <w:r>
-        <w:rPr>
-          <w:rFonts w:ascii="Times New Roman" w:hAnsi="Times New Roman" w:cs="Times New Roman"/>
-          <w:sz w:val="24"/>
-          <w:szCs w:val="24"/>
-        </w:rPr>
-        <w:t>Scene Builder in action on Crea</w:t>
-      </w:r>
-      <w:r>
-        <w:rPr>
-          <w:rFonts w:ascii="Times New Roman" w:hAnsi="Times New Roman" w:cs="Times New Roman"/>
-          <w:sz w:val="24"/>
-          <w:szCs w:val="24"/>
-        </w:rPr>
-        <w:t>teTestView.fxml. Along the left-</w:t>
+        <w:t xml:space="preserve">JavaFX is Oracle’s latest set of tools for developing GUIs. We used it in our project for two reasons; ease of use thanks to Scene Builder, and to gain experience with newer technologies instead of working with old, soon-to-be deprecated </w:t>
+      </w:r>
+      <w:r>
+        <w:rPr>
+          <w:rFonts w:ascii="Times New Roman" w:hAnsi="Times New Roman" w:cs="Times New Roman"/>
+          <w:sz w:val="24"/>
+          <w:szCs w:val="24"/>
+        </w:rPr>
+        <w:t>Swing components</w:t>
+      </w:r>
+      <w:r>
+        <w:rPr>
+          <w:rFonts w:ascii="Times New Roman" w:hAnsi="Times New Roman" w:cs="Times New Roman"/>
+          <w:sz w:val="24"/>
+          <w:szCs w:val="24"/>
+        </w:rPr>
+        <w:t xml:space="preserve">. It allows for drag and drop capabilities of different widgets and editing different parameters all from the same window. This information is then stored on an FXML file. Shown below is </w:t>
+      </w:r>
+      <w:r>
+        <w:rPr>
+          <w:rFonts w:ascii="Times New Roman" w:hAnsi="Times New Roman" w:cs="Times New Roman"/>
+          <w:sz w:val="24"/>
+          <w:szCs w:val="24"/>
+        </w:rPr>
+        <w:t xml:space="preserve">Scene Builder in action on </w:t>
+      </w:r>
+      <w:proofErr w:type="spellStart"/>
+      <w:r>
+        <w:rPr>
+          <w:rFonts w:ascii="Times New Roman" w:hAnsi="Times New Roman" w:cs="Times New Roman"/>
+          <w:sz w:val="24"/>
+          <w:szCs w:val="24"/>
+        </w:rPr>
+        <w:t>Crea</w:t>
+      </w:r>
+      <w:r>
+        <w:rPr>
+          <w:rFonts w:ascii="Times New Roman" w:hAnsi="Times New Roman" w:cs="Times New Roman"/>
+          <w:sz w:val="24"/>
+          <w:szCs w:val="24"/>
+        </w:rPr>
+        <w:t>teTestView.fxml</w:t>
+      </w:r>
+      <w:proofErr w:type="spellEnd"/>
+      <w:r>
+        <w:rPr>
+          <w:rFonts w:ascii="Times New Roman" w:hAnsi="Times New Roman" w:cs="Times New Roman"/>
+          <w:sz w:val="24"/>
+          <w:szCs w:val="24"/>
+        </w:rPr>
+        <w:t>. Along the left-</w:t>
       </w:r>
       <w:r>
         <w:rPr>
@@ -15671,6 +16779,46 @@
           <w:noProof/>
         </w:rPr>
         <w:drawing>
+          <wp:inline distT="0" distB="0" distL="0" distR="0" wp14:anchorId="07CD1D42" wp14:editId="254D4ADD">
+            <wp:extent cx="6105525" cy="151765"/>
+            <wp:effectExtent l="0" t="0" r="9525" b="635"/>
+            <wp:docPr id="8" name="Picture 8"/>
+            <wp:cNvGraphicFramePr>
+              <a:graphicFrameLocks xmlns:a="http://schemas.openxmlformats.org/drawingml/2006/main" noChangeAspect="1"/>
+            </wp:cNvGraphicFramePr>
+            <a:graphic xmlns:a="http://schemas.openxmlformats.org/drawingml/2006/main">
+              <a:graphicData uri="http://schemas.openxmlformats.org/drawingml/2006/picture">
+                <pic:pic xmlns:pic="http://schemas.openxmlformats.org/drawingml/2006/picture">
+                  <pic:nvPicPr>
+                    <pic:cNvPr id="1" name=""/>
+                    <pic:cNvPicPr/>
+                  </pic:nvPicPr>
+                  <pic:blipFill>
+                    <a:blip r:embed="rId33"/>
+                    <a:stretch>
+                      <a:fillRect/>
+                    </a:stretch>
+                  </pic:blipFill>
+                  <pic:spPr>
+                    <a:xfrm>
+                      <a:off x="0" y="0"/>
+                      <a:ext cx="6105525" cy="151765"/>
+                    </a:xfrm>
+                    <a:prstGeom prst="rect">
+                      <a:avLst/>
+                    </a:prstGeom>
+                  </pic:spPr>
+                </pic:pic>
+              </a:graphicData>
+            </a:graphic>
+          </wp:inline>
+        </w:drawing>
+      </w:r>
+      <w:r>
+        <w:rPr>
+          <w:noProof/>
+        </w:rPr>
+        <w:drawing>
           <wp:anchor distT="0" distB="0" distL="114300" distR="114300" simplePos="0" relativeHeight="251673600" behindDoc="1" locked="0" layoutInCell="1" allowOverlap="1" wp14:anchorId="1EF28B74" wp14:editId="4A8B7B1A">
             <wp:simplePos x="0" y="0"/>
             <wp:positionH relativeFrom="margin">
@@ -15694,7 +16842,7 @@
                     <pic:cNvPicPr/>
                   </pic:nvPicPr>
                   <pic:blipFill>
-                    <a:blip r:embed="rId33">
+                    <a:blip r:embed="rId34">
                       <a:extLst>
                         <a:ext uri="{28A0092B-C50C-407E-A947-70E740481C1C}">
                           <a14:useLocalDpi xmlns:a14="http://schemas.microsoft.com/office/drawing/2010/main" val="0"/>
@@ -15749,7 +16897,7 @@
                     <pic:cNvPicPr/>
                   </pic:nvPicPr>
                   <pic:blipFill>
-                    <a:blip r:embed="rId34"/>
+                    <a:blip r:embed="rId35"/>
                     <a:stretch>
                       <a:fillRect/>
                     </a:stretch>
@@ -15910,55 +17058,177 @@
           <w:sz w:val="24"/>
           <w:szCs w:val="24"/>
         </w:rPr>
-        <w:t>two test suites.The fi</w:t>
-      </w:r>
-      <w:r>
-        <w:rPr>
-          <w:rFonts w:ascii="Times New Roman" w:hAnsi="Times New Roman" w:cs="Times New Roman"/>
-          <w:sz w:val="24"/>
-          <w:szCs w:val="24"/>
-        </w:rPr>
-        <w:t>irs</w:t>
-      </w:r>
-      <w:r>
-        <w:rPr>
-          <w:rFonts w:ascii="Times New Roman" w:hAnsi="Times New Roman" w:cs="Times New Roman"/>
-          <w:sz w:val="24"/>
-          <w:szCs w:val="24"/>
-        </w:rPr>
-        <w:t xml:space="preserve">t one is DatabaseOperationTest: which is </w:t>
-      </w:r>
-      <w:r>
-        <w:rPr>
-          <w:rFonts w:ascii="Times New Roman" w:hAnsi="Times New Roman" w:cs="Times New Roman"/>
-          <w:sz w:val="24"/>
-          <w:szCs w:val="24"/>
-        </w:rPr>
-        <w:t>JUnit testing for TestAddData, Second one is InterceptorDisp</w:t>
-      </w:r>
-      <w:r>
-        <w:rPr>
-          <w:rFonts w:ascii="Times New Roman" w:hAnsi="Times New Roman" w:cs="Times New Roman"/>
-          <w:sz w:val="24"/>
-          <w:szCs w:val="24"/>
-        </w:rPr>
-        <w:t xml:space="preserve">atcherTest which is also a </w:t>
-      </w:r>
-      <w:r>
-        <w:rPr>
-          <w:rFonts w:ascii="Times New Roman" w:hAnsi="Times New Roman" w:cs="Times New Roman"/>
-          <w:sz w:val="24"/>
-          <w:szCs w:val="24"/>
-        </w:rPr>
-        <w:t>JUnit test for TestInvok</w:t>
-      </w:r>
-      <w:r>
-        <w:rPr>
-          <w:rFonts w:ascii="Times New Roman" w:hAnsi="Times New Roman" w:cs="Times New Roman"/>
-          <w:sz w:val="24"/>
-          <w:szCs w:val="24"/>
-        </w:rPr>
-        <w:t>e and TestLoggerResultForm. Thes</w:t>
+        <w:t>two test suites.</w:t>
+      </w:r>
+      <w:r>
+        <w:rPr>
+          <w:rFonts w:ascii="Times New Roman" w:hAnsi="Times New Roman" w:cs="Times New Roman"/>
+          <w:sz w:val="24"/>
+          <w:szCs w:val="24"/>
+        </w:rPr>
+        <w:t xml:space="preserve"> </w:t>
+      </w:r>
+      <w:r>
+        <w:rPr>
+          <w:rFonts w:ascii="Times New Roman" w:hAnsi="Times New Roman" w:cs="Times New Roman"/>
+          <w:sz w:val="24"/>
+          <w:szCs w:val="24"/>
+        </w:rPr>
+        <w:t>The fi</w:t>
+      </w:r>
+      <w:r>
+        <w:rPr>
+          <w:rFonts w:ascii="Times New Roman" w:hAnsi="Times New Roman" w:cs="Times New Roman"/>
+          <w:sz w:val="24"/>
+          <w:szCs w:val="24"/>
+        </w:rPr>
+        <w:t>rs</w:t>
+      </w:r>
+      <w:r>
+        <w:rPr>
+          <w:rFonts w:ascii="Times New Roman" w:hAnsi="Times New Roman" w:cs="Times New Roman"/>
+          <w:sz w:val="24"/>
+          <w:szCs w:val="24"/>
+        </w:rPr>
+        <w:t xml:space="preserve">t one is </w:t>
+      </w:r>
+      <w:proofErr w:type="spellStart"/>
+      <w:r>
+        <w:rPr>
+          <w:rFonts w:ascii="Times New Roman" w:hAnsi="Times New Roman" w:cs="Times New Roman"/>
+          <w:sz w:val="24"/>
+          <w:szCs w:val="24"/>
+        </w:rPr>
+        <w:t>DatabaseOperationTest</w:t>
+      </w:r>
+      <w:proofErr w:type="spellEnd"/>
+      <w:r>
+        <w:rPr>
+          <w:rFonts w:ascii="Times New Roman" w:hAnsi="Times New Roman" w:cs="Times New Roman"/>
+          <w:sz w:val="24"/>
+          <w:szCs w:val="24"/>
+        </w:rPr>
+        <w:t>,</w:t>
+      </w:r>
+      <w:r>
+        <w:rPr>
+          <w:rFonts w:ascii="Times New Roman" w:hAnsi="Times New Roman" w:cs="Times New Roman"/>
+          <w:sz w:val="24"/>
+          <w:szCs w:val="24"/>
+        </w:rPr>
+        <w:t xml:space="preserve"> which is </w:t>
+      </w:r>
+      <w:r>
+        <w:rPr>
+          <w:rFonts w:ascii="Times New Roman" w:hAnsi="Times New Roman" w:cs="Times New Roman"/>
+          <w:sz w:val="24"/>
+          <w:szCs w:val="24"/>
+        </w:rPr>
+        <w:t xml:space="preserve">JUnit testing for </w:t>
+      </w:r>
+      <w:proofErr w:type="spellStart"/>
+      <w:r>
+        <w:rPr>
+          <w:rFonts w:ascii="Times New Roman" w:hAnsi="Times New Roman" w:cs="Times New Roman"/>
+          <w:sz w:val="24"/>
+          <w:szCs w:val="24"/>
+        </w:rPr>
+        <w:t>TestAddData</w:t>
+      </w:r>
+      <w:proofErr w:type="spellEnd"/>
+      <w:r>
+        <w:rPr>
+          <w:rFonts w:ascii="Times New Roman" w:hAnsi="Times New Roman" w:cs="Times New Roman"/>
+          <w:sz w:val="24"/>
+          <w:szCs w:val="24"/>
+        </w:rPr>
+        <w:t>.</w:t>
+      </w:r>
+      <w:r>
+        <w:rPr>
+          <w:rFonts w:ascii="Times New Roman" w:hAnsi="Times New Roman" w:cs="Times New Roman"/>
+          <w:sz w:val="24"/>
+          <w:szCs w:val="24"/>
+        </w:rPr>
+        <w:t xml:space="preserve"> Second is </w:t>
+      </w:r>
+      <w:proofErr w:type="spellStart"/>
+      <w:r>
+        <w:rPr>
+          <w:rFonts w:ascii="Times New Roman" w:hAnsi="Times New Roman" w:cs="Times New Roman"/>
+          <w:sz w:val="24"/>
+          <w:szCs w:val="24"/>
+        </w:rPr>
+        <w:t>InterceptorDisp</w:t>
+      </w:r>
+      <w:r>
+        <w:rPr>
+          <w:rFonts w:ascii="Times New Roman" w:hAnsi="Times New Roman" w:cs="Times New Roman"/>
+          <w:sz w:val="24"/>
+          <w:szCs w:val="24"/>
+        </w:rPr>
+        <w:t>atcherTest</w:t>
+      </w:r>
+      <w:proofErr w:type="spellEnd"/>
+      <w:r>
+        <w:rPr>
+          <w:rFonts w:ascii="Times New Roman" w:hAnsi="Times New Roman" w:cs="Times New Roman"/>
+          <w:sz w:val="24"/>
+          <w:szCs w:val="24"/>
+        </w:rPr>
+        <w:t xml:space="preserve"> which is a </w:t>
+      </w:r>
+      <w:r>
+        <w:rPr>
+          <w:rFonts w:ascii="Times New Roman" w:hAnsi="Times New Roman" w:cs="Times New Roman"/>
+          <w:sz w:val="24"/>
+          <w:szCs w:val="24"/>
+        </w:rPr>
+        <w:t xml:space="preserve">JUnit test for </w:t>
+      </w:r>
+      <w:proofErr w:type="spellStart"/>
+      <w:r>
+        <w:rPr>
+          <w:rFonts w:ascii="Times New Roman" w:hAnsi="Times New Roman" w:cs="Times New Roman"/>
+          <w:sz w:val="24"/>
+          <w:szCs w:val="24"/>
+        </w:rPr>
+        <w:t>TestInvok</w:t>
+      </w:r>
+      <w:r>
+        <w:rPr>
+          <w:rFonts w:ascii="Times New Roman" w:hAnsi="Times New Roman" w:cs="Times New Roman"/>
+          <w:sz w:val="24"/>
+          <w:szCs w:val="24"/>
+        </w:rPr>
+        <w:t>e</w:t>
+      </w:r>
+      <w:proofErr w:type="spellEnd"/>
+      <w:r>
+        <w:rPr>
+          <w:rFonts w:ascii="Times New Roman" w:hAnsi="Times New Roman" w:cs="Times New Roman"/>
+          <w:sz w:val="24"/>
+          <w:szCs w:val="24"/>
+        </w:rPr>
+        <w:t xml:space="preserve"> and </w:t>
+      </w:r>
+      <w:proofErr w:type="spellStart"/>
+      <w:r>
+        <w:rPr>
+          <w:rFonts w:ascii="Times New Roman" w:hAnsi="Times New Roman" w:cs="Times New Roman"/>
+          <w:sz w:val="24"/>
+          <w:szCs w:val="24"/>
+        </w:rPr>
+        <w:t>TestLoggerResultForm</w:t>
+      </w:r>
+      <w:proofErr w:type="spellEnd"/>
+      <w:r>
+        <w:rPr>
+          <w:rFonts w:ascii="Times New Roman" w:hAnsi="Times New Roman" w:cs="Times New Roman"/>
+          <w:sz w:val="24"/>
+          <w:szCs w:val="24"/>
+        </w:rPr>
+        <w:t>. Thes</w:t>
       </w:r>
       <w:r>
         <w:rPr>
@@ -16071,7 +17341,61 @@
           <w:sz w:val="24"/>
           <w:szCs w:val="24"/>
         </w:rPr>
-        <w:t>For DatabaseOperationTest: Testing of AddData, addData is a t</w:t>
+        <w:t xml:space="preserve">For </w:t>
+      </w:r>
+      <w:proofErr w:type="spellStart"/>
+      <w:r>
+        <w:rPr>
+          <w:rFonts w:ascii="Times New Roman" w:hAnsi="Times New Roman" w:cs="Times New Roman"/>
+          <w:sz w:val="24"/>
+          <w:szCs w:val="24"/>
+        </w:rPr>
+        <w:t>DatabaseOperationTest</w:t>
+      </w:r>
+      <w:proofErr w:type="spellEnd"/>
+      <w:r>
+        <w:rPr>
+          <w:rFonts w:ascii="Times New Roman" w:hAnsi="Times New Roman" w:cs="Times New Roman"/>
+          <w:sz w:val="24"/>
+          <w:szCs w:val="24"/>
+        </w:rPr>
+        <w:t xml:space="preserve">: Testing of </w:t>
+      </w:r>
+      <w:proofErr w:type="spellStart"/>
+      <w:r>
+        <w:rPr>
+          <w:rFonts w:ascii="Times New Roman" w:hAnsi="Times New Roman" w:cs="Times New Roman"/>
+          <w:sz w:val="24"/>
+          <w:szCs w:val="24"/>
+        </w:rPr>
+        <w:t>AddData</w:t>
+      </w:r>
+      <w:proofErr w:type="spellEnd"/>
+      <w:r>
+        <w:rPr>
+          <w:rFonts w:ascii="Times New Roman" w:hAnsi="Times New Roman" w:cs="Times New Roman"/>
+          <w:sz w:val="24"/>
+          <w:szCs w:val="24"/>
+        </w:rPr>
+        <w:t xml:space="preserve">, </w:t>
+      </w:r>
+      <w:proofErr w:type="spellStart"/>
+      <w:r>
+        <w:rPr>
+          <w:rFonts w:ascii="Times New Roman" w:hAnsi="Times New Roman" w:cs="Times New Roman"/>
+          <w:sz w:val="24"/>
+          <w:szCs w:val="24"/>
+        </w:rPr>
+        <w:t>addData</w:t>
+      </w:r>
+      <w:proofErr w:type="spellEnd"/>
+      <w:r>
+        <w:rPr>
+          <w:rFonts w:ascii="Times New Roman" w:hAnsi="Times New Roman" w:cs="Times New Roman"/>
+          <w:sz w:val="24"/>
+          <w:szCs w:val="24"/>
+        </w:rPr>
+        <w:t xml:space="preserve"> is a t</w:t>
       </w:r>
       <w:r>
         <w:rPr>
@@ -16087,7 +17411,23 @@
           <w:sz w:val="24"/>
           <w:szCs w:val="24"/>
         </w:rPr>
-        <w:t>xt file operation method, which will get a new String type of testing result and write it into text file. In this JUnit test,</w:t>
+        <w:t>xt file operation method, which will get a new String type of testing result and write it into</w:t>
+      </w:r>
+      <w:r>
+        <w:rPr>
+          <w:rFonts w:ascii="Times New Roman" w:hAnsi="Times New Roman" w:cs="Times New Roman"/>
+          <w:sz w:val="24"/>
+          <w:szCs w:val="24"/>
+        </w:rPr>
+        <w:t xml:space="preserve"> the</w:t>
+      </w:r>
+      <w:r>
+        <w:rPr>
+          <w:rFonts w:ascii="Times New Roman" w:hAnsi="Times New Roman" w:cs="Times New Roman"/>
+          <w:sz w:val="24"/>
+          <w:szCs w:val="24"/>
+        </w:rPr>
+        <w:t xml:space="preserve"> text file. In this JUnit test,</w:t>
       </w:r>
       <w:r>
         <w:rPr>
@@ -16192,7 +17532,7 @@
                     </pic:cNvPicPr>
                   </pic:nvPicPr>
                   <pic:blipFill>
-                    <a:blip r:embed="rId35"/>
+                    <a:blip r:embed="rId36"/>
                     <a:stretch>
                       <a:fillRect/>
                     </a:stretch>
@@ -16247,7 +17587,7 @@
                     </pic:cNvPicPr>
                   </pic:nvPicPr>
                   <pic:blipFill>
-                    <a:blip r:embed="rId36"/>
+                    <a:blip r:embed="rId37"/>
                     <a:stretch>
                       <a:fillRect/>
                     </a:stretch>
@@ -16298,6 +17638,7 @@
         </w:rPr>
         <w:t xml:space="preserve">For </w:t>
       </w:r>
+      <w:proofErr w:type="spellStart"/>
       <w:r>
         <w:rPr>
           <w:rFonts w:ascii="Times New Roman" w:hAnsi="Times New Roman" w:cs="Times New Roman"/>
@@ -16307,6 +17648,7 @@
         </w:rPr>
         <w:t>InterceptorDispatcherTest</w:t>
       </w:r>
+      <w:proofErr w:type="spellEnd"/>
       <w:r>
         <w:rPr>
           <w:rFonts w:ascii="Times New Roman" w:hAnsi="Times New Roman" w:cs="Times New Roman"/>
@@ -16315,6 +17657,7 @@
         </w:rPr>
         <w:t xml:space="preserve">: </w:t>
       </w:r>
+      <w:proofErr w:type="spellStart"/>
       <w:r>
         <w:rPr>
           <w:rFonts w:ascii="Times New Roman" w:hAnsi="Times New Roman" w:cs="Times New Roman"/>
@@ -16324,6 +17667,7 @@
         </w:rPr>
         <w:t>TestInvoke</w:t>
       </w:r>
+      <w:proofErr w:type="spellEnd"/>
       <w:r>
         <w:rPr>
           <w:rFonts w:ascii="Times New Roman" w:hAnsi="Times New Roman" w:cs="Times New Roman"/>
@@ -16332,6 +17676,7 @@
         </w:rPr>
         <w:t xml:space="preserve"> and </w:t>
       </w:r>
+      <w:proofErr w:type="spellStart"/>
       <w:r>
         <w:rPr>
           <w:rFonts w:ascii="Times New Roman" w:hAnsi="Times New Roman" w:cs="Times New Roman"/>
@@ -16341,13 +17686,22 @@
         </w:rPr>
         <w:t>TestLoggerResultForm</w:t>
       </w:r>
-      <w:r>
-        <w:rPr>
-          <w:rFonts w:ascii="Times New Roman" w:hAnsi="Times New Roman" w:cs="Times New Roman"/>
-          <w:sz w:val="24"/>
-          <w:szCs w:val="24"/>
-        </w:rPr>
-        <w:t>, both of these methods are JUnit test</w:t>
+      <w:proofErr w:type="spellEnd"/>
+      <w:r>
+        <w:rPr>
+          <w:rFonts w:ascii="Times New Roman" w:hAnsi="Times New Roman" w:cs="Times New Roman"/>
+          <w:sz w:val="24"/>
+          <w:szCs w:val="24"/>
+        </w:rPr>
+        <w:t>, both</w:t>
+      </w:r>
+      <w:r>
+        <w:rPr>
+          <w:rFonts w:ascii="Times New Roman" w:hAnsi="Times New Roman" w:cs="Times New Roman"/>
+          <w:sz w:val="24"/>
+          <w:szCs w:val="24"/>
+        </w:rPr>
+        <w:t xml:space="preserve"> methods are JUnit test</w:t>
       </w:r>
       <w:r>
         <w:rPr>
@@ -16390,6 +17744,7 @@
           <w:szCs w:val="24"/>
         </w:rPr>
       </w:pPr>
+      <w:proofErr w:type="spellStart"/>
       <w:r>
         <w:rPr>
           <w:rFonts w:ascii="Times New Roman" w:hAnsi="Times New Roman" w:cs="Times New Roman"/>
@@ -16399,6 +17754,7 @@
         </w:rPr>
         <w:t>TestInvoke</w:t>
       </w:r>
+      <w:proofErr w:type="spellEnd"/>
       <w:r>
         <w:rPr>
           <w:rFonts w:ascii="Times New Roman" w:hAnsi="Times New Roman" w:cs="Times New Roman"/>
@@ -16471,13 +17827,39 @@
         </w:rPr>
         <w:t xml:space="preserve"> priority number. </w:t>
       </w:r>
-      <w:r>
-        <w:rPr>
-          <w:rFonts w:ascii="Times New Roman" w:hAnsi="Times New Roman" w:cs="Times New Roman"/>
-          <w:sz w:val="24"/>
-          <w:szCs w:val="24"/>
-        </w:rPr>
-        <w:t>Inorder to test this, the</w:t>
+      <w:proofErr w:type="gramStart"/>
+      <w:r>
+        <w:rPr>
+          <w:rFonts w:ascii="Times New Roman" w:hAnsi="Times New Roman" w:cs="Times New Roman"/>
+          <w:sz w:val="24"/>
+          <w:szCs w:val="24"/>
+        </w:rPr>
+        <w:t>In</w:t>
+      </w:r>
+      <w:r>
+        <w:rPr>
+          <w:rFonts w:ascii="Times New Roman" w:hAnsi="Times New Roman" w:cs="Times New Roman"/>
+          <w:sz w:val="24"/>
+          <w:szCs w:val="24"/>
+        </w:rPr>
+        <w:t xml:space="preserve"> </w:t>
+      </w:r>
+      <w:r>
+        <w:rPr>
+          <w:rFonts w:ascii="Times New Roman" w:hAnsi="Times New Roman" w:cs="Times New Roman"/>
+          <w:sz w:val="24"/>
+          <w:szCs w:val="24"/>
+        </w:rPr>
+        <w:t>order to</w:t>
+      </w:r>
+      <w:proofErr w:type="gramEnd"/>
+      <w:r>
+        <w:rPr>
+          <w:rFonts w:ascii="Times New Roman" w:hAnsi="Times New Roman" w:cs="Times New Roman"/>
+          <w:sz w:val="24"/>
+          <w:szCs w:val="24"/>
+        </w:rPr>
+        <w:t xml:space="preserve"> test this, the</w:t>
       </w:r>
       <w:r>
         <w:rPr>
@@ -16566,7 +17948,7 @@
                     </pic:cNvPicPr>
                   </pic:nvPicPr>
                   <pic:blipFill>
-                    <a:blip r:embed="rId37"/>
+                    <a:blip r:embed="rId38"/>
                     <a:stretch>
                       <a:fillRect/>
                     </a:stretch>
@@ -16605,7 +17987,51 @@
           <w:sz w:val="24"/>
           <w:szCs w:val="24"/>
         </w:rPr>
-        <w:t>And it will check the callback ordering of three interceptors and theirs own priority.</w:t>
+        <w:t>I</w:t>
+      </w:r>
+      <w:r>
+        <w:rPr>
+          <w:rFonts w:ascii="Times New Roman" w:hAnsi="Times New Roman" w:cs="Times New Roman"/>
+          <w:sz w:val="24"/>
+          <w:szCs w:val="24"/>
+        </w:rPr>
+        <w:t xml:space="preserve">t will check the </w:t>
+      </w:r>
+      <w:proofErr w:type="spellStart"/>
+      <w:r>
+        <w:rPr>
+          <w:rFonts w:ascii="Times New Roman" w:hAnsi="Times New Roman" w:cs="Times New Roman"/>
+          <w:sz w:val="24"/>
+          <w:szCs w:val="24"/>
+        </w:rPr>
+        <w:t>callback</w:t>
+      </w:r>
+      <w:proofErr w:type="spellEnd"/>
+      <w:r>
+        <w:rPr>
+          <w:rFonts w:ascii="Times New Roman" w:hAnsi="Times New Roman" w:cs="Times New Roman"/>
+          <w:sz w:val="24"/>
+          <w:szCs w:val="24"/>
+        </w:rPr>
+        <w:t xml:space="preserve"> ordering of three interceptors and </w:t>
+      </w:r>
+      <w:proofErr w:type="gramStart"/>
+      <w:r>
+        <w:rPr>
+          <w:rFonts w:ascii="Times New Roman" w:hAnsi="Times New Roman" w:cs="Times New Roman"/>
+          <w:sz w:val="24"/>
+          <w:szCs w:val="24"/>
+        </w:rPr>
+        <w:t>theirs</w:t>
+      </w:r>
+      <w:proofErr w:type="gramEnd"/>
+      <w:r>
+        <w:rPr>
+          <w:rFonts w:ascii="Times New Roman" w:hAnsi="Times New Roman" w:cs="Times New Roman"/>
+          <w:sz w:val="24"/>
+          <w:szCs w:val="24"/>
+        </w:rPr>
+        <w:t xml:space="preserve"> own priority.</w:t>
       </w:r>
     </w:p>
     <w:p>
@@ -16638,7 +18064,7 @@
                     </pic:cNvPicPr>
                   </pic:nvPicPr>
                   <pic:blipFill>
-                    <a:blip r:embed="rId38"/>
+                    <a:blip r:embed="rId39"/>
                     <a:stretch>
                       <a:fillRect/>
                     </a:stretch>
@@ -16693,7 +18119,25 @@
           <w:sz w:val="24"/>
           <w:szCs w:val="24"/>
         </w:rPr>
-        <w:t xml:space="preserve"> will pass if the callback ordering is correct.</w:t>
+        <w:t xml:space="preserve"> will pass if the </w:t>
+      </w:r>
+      <w:proofErr w:type="spellStart"/>
+      <w:r>
+        <w:rPr>
+          <w:rFonts w:ascii="Times New Roman" w:hAnsi="Times New Roman" w:cs="Times New Roman"/>
+          <w:sz w:val="24"/>
+          <w:szCs w:val="24"/>
+        </w:rPr>
+        <w:t>callback</w:t>
+      </w:r>
+      <w:proofErr w:type="spellEnd"/>
+      <w:r>
+        <w:rPr>
+          <w:rFonts w:ascii="Times New Roman" w:hAnsi="Times New Roman" w:cs="Times New Roman"/>
+          <w:sz w:val="24"/>
+          <w:szCs w:val="24"/>
+        </w:rPr>
+        <w:t xml:space="preserve"> ordering is correct.</w:t>
       </w:r>
       <w:r>
         <w:rPr>
@@ -16736,6 +18180,7 @@
         </w:rPr>
         <w:t xml:space="preserve"> </w:t>
       </w:r>
+      <w:proofErr w:type="spellStart"/>
       <w:r>
         <w:rPr>
           <w:rFonts w:ascii="Times New Roman" w:hAnsi="Times New Roman" w:cs="Times New Roman"/>
@@ -16745,6 +18190,7 @@
         </w:rPr>
         <w:t>DateInterceptor</w:t>
       </w:r>
+      <w:proofErr w:type="spellEnd"/>
     </w:p>
     <w:p>
       <w:pPr>
@@ -16763,6 +18209,7 @@
         </w:rPr>
         <w:t xml:space="preserve">2. </w:t>
       </w:r>
+      <w:proofErr w:type="spellStart"/>
       <w:r>
         <w:rPr>
           <w:rFonts w:ascii="Times New Roman" w:hAnsi="Times New Roman" w:cs="Times New Roman"/>
@@ -16772,6 +18219,7 @@
         </w:rPr>
         <w:t>DatabaseInterceptor</w:t>
       </w:r>
+      <w:proofErr w:type="spellEnd"/>
     </w:p>
     <w:p>
       <w:pPr>
@@ -16797,6 +18245,7 @@
         </w:rPr>
         <w:t xml:space="preserve"> </w:t>
       </w:r>
+      <w:proofErr w:type="spellStart"/>
       <w:r>
         <w:rPr>
           <w:rFonts w:ascii="Times New Roman" w:hAnsi="Times New Roman" w:cs="Times New Roman"/>
@@ -16806,6 +18255,7 @@
         </w:rPr>
         <w:t>StatementInterceptor</w:t>
       </w:r>
+      <w:proofErr w:type="spellEnd"/>
       <w:r>
         <w:rPr>
           <w:rFonts w:ascii="Times New Roman" w:hAnsi="Times New Roman" w:cs="Times New Roman"/>
@@ -16846,7 +18296,7 @@
                     </pic:cNvPicPr>
                   </pic:nvPicPr>
                   <pic:blipFill>
-                    <a:blip r:embed="rId39"/>
+                    <a:blip r:embed="rId40"/>
                     <a:stretch>
                       <a:fillRect/>
                     </a:stretch>
@@ -16895,6 +18345,7 @@
         </w:rPr>
         <w:t xml:space="preserve"> </w:t>
       </w:r>
+      <w:proofErr w:type="spellStart"/>
       <w:r>
         <w:rPr>
           <w:rFonts w:ascii="Times New Roman" w:hAnsi="Times New Roman" w:cs="Times New Roman"/>
@@ -16904,6 +18355,7 @@
         </w:rPr>
         <w:t>TestLoggerResultForm</w:t>
       </w:r>
+      <w:proofErr w:type="spellEnd"/>
       <w:r>
         <w:rPr>
           <w:rFonts w:ascii="Times New Roman" w:hAnsi="Times New Roman" w:cs="Times New Roman"/>
@@ -16975,7 +18427,7 @@
                     </pic:cNvPicPr>
                   </pic:nvPicPr>
                   <pic:blipFill>
-                    <a:blip r:embed="rId40"/>
+                    <a:blip r:embed="rId41"/>
                     <a:stretch>
                       <a:fillRect/>
                     </a:stretch>
@@ -17030,7 +18482,7 @@
                     </pic:cNvPicPr>
                   </pic:nvPicPr>
                   <pic:blipFill>
-                    <a:blip r:embed="rId41"/>
+                    <a:blip r:embed="rId42"/>
                     <a:stretch>
                       <a:fillRect/>
                     </a:stretch>
@@ -17069,7 +18521,33 @@
           <w:sz w:val="24"/>
           <w:szCs w:val="24"/>
         </w:rPr>
-        <w:t>The test result as picture shows below. All 3 tests passed.</w:t>
+        <w:t xml:space="preserve">The test result </w:t>
+      </w:r>
+      <w:proofErr w:type="gramStart"/>
+      <w:r>
+        <w:rPr>
+          <w:rFonts w:ascii="Times New Roman" w:hAnsi="Times New Roman" w:cs="Times New Roman"/>
+          <w:sz w:val="24"/>
+          <w:szCs w:val="24"/>
+        </w:rPr>
+        <w:t>are</w:t>
+      </w:r>
+      <w:proofErr w:type="gramEnd"/>
+      <w:r>
+        <w:rPr>
+          <w:rFonts w:ascii="Times New Roman" w:hAnsi="Times New Roman" w:cs="Times New Roman"/>
+          <w:sz w:val="24"/>
+          <w:szCs w:val="24"/>
+        </w:rPr>
+        <w:t xml:space="preserve"> shown</w:t>
+      </w:r>
+      <w:r>
+        <w:rPr>
+          <w:rFonts w:ascii="Times New Roman" w:hAnsi="Times New Roman" w:cs="Times New Roman"/>
+          <w:sz w:val="24"/>
+          <w:szCs w:val="24"/>
+        </w:rPr>
+        <w:t xml:space="preserve"> below. All 3 tests passed.</w:t>
       </w:r>
     </w:p>
     <w:p>
@@ -17102,7 +18580,7 @@
                     </pic:cNvPicPr>
                   </pic:nvPicPr>
                   <pic:blipFill>
-                    <a:blip r:embed="rId42"/>
+                    <a:blip r:embed="rId43"/>
                     <a:stretch>
                       <a:fillRect/>
                     </a:stretch>
@@ -17181,6 +18659,7 @@
           <w:szCs w:val="24"/>
         </w:rPr>
       </w:pPr>
+      <w:proofErr w:type="gramStart"/>
       <w:r>
         <w:rPr>
           <w:rFonts w:ascii="Times New Roman" w:hAnsi="Times New Roman" w:cs="Times New Roman"/>
@@ -17188,8 +18667,20 @@
           <w:sz w:val="24"/>
           <w:szCs w:val="24"/>
         </w:rPr>
-        <w:t>.gitignore</w:t>
-      </w:r>
+        <w:t>.</w:t>
+      </w:r>
+      <w:proofErr w:type="spellStart"/>
+      <w:r>
+        <w:rPr>
+          <w:rFonts w:ascii="Times New Roman" w:hAnsi="Times New Roman" w:cs="Times New Roman"/>
+          <w:b/>
+          <w:sz w:val="24"/>
+          <w:szCs w:val="24"/>
+        </w:rPr>
+        <w:t>gitignore</w:t>
+      </w:r>
+      <w:proofErr w:type="spellEnd"/>
+      <w:proofErr w:type="gramEnd"/>
     </w:p>
     <w:p>
       <w:pPr>
@@ -17222,7 +18713,25 @@
           <w:szCs w:val="24"/>
         </w:rPr>
         <w:lastRenderedPageBreak/>
-        <w:t>misconfiguration of gitignore, which contains a list of files and/or file types to be ignore by Git. These include configuration files specific to each machine. Displayed below is an early repository with workspace.xml included in Git.</w:t>
+        <w:t xml:space="preserve">misconfiguration of </w:t>
+      </w:r>
+      <w:proofErr w:type="spellStart"/>
+      <w:r>
+        <w:rPr>
+          <w:rFonts w:ascii="Times New Roman" w:hAnsi="Times New Roman" w:cs="Times New Roman"/>
+          <w:sz w:val="24"/>
+          <w:szCs w:val="24"/>
+        </w:rPr>
+        <w:t>gitignore</w:t>
+      </w:r>
+      <w:proofErr w:type="spellEnd"/>
+      <w:r>
+        <w:rPr>
+          <w:rFonts w:ascii="Times New Roman" w:hAnsi="Times New Roman" w:cs="Times New Roman"/>
+          <w:sz w:val="24"/>
+          <w:szCs w:val="24"/>
+        </w:rPr>
+        <w:t>, which contains a list of files and/or file types to be ignore by Git. These include configuration files specific to each machine. Displayed below is an early repository with workspace.xml included in Git.</w:t>
       </w:r>
     </w:p>
     <w:p>
@@ -17252,7 +18761,7 @@
                     <pic:cNvPicPr/>
                   </pic:nvPicPr>
                   <pic:blipFill>
-                    <a:blip r:embed="rId43"/>
+                    <a:blip r:embed="rId44"/>
                     <a:stretch>
                       <a:fillRect/>
                     </a:stretch>
@@ -17311,7 +18820,35 @@
           <w:sz w:val="24"/>
           <w:szCs w:val="24"/>
         </w:rPr>
-        <w:t>The issue was resolved by creating a new repository for the project with a .gitignore file that had been created specifically for IntelliJ.</w:t>
+        <w:t xml:space="preserve">The issue was resolved by creating a new repository for the project with </w:t>
+      </w:r>
+      <w:proofErr w:type="gramStart"/>
+      <w:r>
+        <w:rPr>
+          <w:rFonts w:ascii="Times New Roman" w:hAnsi="Times New Roman" w:cs="Times New Roman"/>
+          <w:sz w:val="24"/>
+          <w:szCs w:val="24"/>
+        </w:rPr>
+        <w:t>a .</w:t>
+      </w:r>
+      <w:proofErr w:type="spellStart"/>
+      <w:r>
+        <w:rPr>
+          <w:rFonts w:ascii="Times New Roman" w:hAnsi="Times New Roman" w:cs="Times New Roman"/>
+          <w:sz w:val="24"/>
+          <w:szCs w:val="24"/>
+        </w:rPr>
+        <w:t>gitignore</w:t>
+      </w:r>
+      <w:proofErr w:type="spellEnd"/>
+      <w:proofErr w:type="gramEnd"/>
+      <w:r>
+        <w:rPr>
+          <w:rFonts w:ascii="Times New Roman" w:hAnsi="Times New Roman" w:cs="Times New Roman"/>
+          <w:sz w:val="24"/>
+          <w:szCs w:val="24"/>
+        </w:rPr>
+        <w:t xml:space="preserve"> file that had been created specifically for IntelliJ.</w:t>
       </w:r>
     </w:p>
     <w:p>
@@ -17393,7 +18930,25 @@
           <w:sz w:val="24"/>
           <w:szCs w:val="24"/>
         </w:rPr>
-        <w:t>Running tests and mentioned about under the command design pattern already. This is very easy to extend and add extensibility with little or no modification. Where uses can add in new element types and create a handler for that type of element and perform different commands. This also makes use of the QueryBuilder which is efficient as it performs commands in advance before they run.</w:t>
+        <w:t xml:space="preserve">Running tests and mentioned about under the command design pattern already. This is very easy to extend and add extensibility with little or no modification. Where uses can add in new element types and create a handler for that type of element and perform different commands. This also makes use of the </w:t>
+      </w:r>
+      <w:proofErr w:type="spellStart"/>
+      <w:r>
+        <w:rPr>
+          <w:rFonts w:ascii="Times New Roman" w:hAnsi="Times New Roman" w:cs="Times New Roman"/>
+          <w:sz w:val="24"/>
+          <w:szCs w:val="24"/>
+        </w:rPr>
+        <w:t>QueryBuilder</w:t>
+      </w:r>
+      <w:proofErr w:type="spellEnd"/>
+      <w:r>
+        <w:rPr>
+          <w:rFonts w:ascii="Times New Roman" w:hAnsi="Times New Roman" w:cs="Times New Roman"/>
+          <w:sz w:val="24"/>
+          <w:szCs w:val="24"/>
+        </w:rPr>
+        <w:t xml:space="preserve"> which is efficient as it performs commands in advance before they run.</w:t>
       </w:r>
     </w:p>
     <w:p>
@@ -17483,7 +19038,7 @@
         </w:rPr>
         <w:t xml:space="preserve">Figures 1, 7 – Adapted from </w:t>
       </w:r>
-      <w:hyperlink r:id="rId44" w:history="1">
+      <w:hyperlink r:id="rId45" w:history="1">
         <w:r>
           <w:rPr>
             <w:rStyle w:val="Hyperlink"/>
@@ -17528,7 +19083,7 @@
         </w:rPr>
         <w:t xml:space="preserve">Adapted from </w:t>
       </w:r>
-      <w:hyperlink r:id="rId45" w:history="1">
+      <w:hyperlink r:id="rId46" w:history="1">
         <w:r>
           <w:rPr>
             <w:rStyle w:val="Hyperlink"/>
@@ -17660,7 +19215,7 @@
         </w:rPr>
         <w:t xml:space="preserve">– </w:t>
       </w:r>
-      <w:hyperlink r:id="rId46" w:history="1">
+      <w:hyperlink r:id="rId47" w:history="1">
         <w:r>
           <w:rPr>
             <w:rStyle w:val="Hyperlink"/>
@@ -17692,7 +19247,7 @@
         <w:lastRenderedPageBreak/>
         <w:t xml:space="preserve">IntelliJ IDEA – </w:t>
       </w:r>
-      <w:hyperlink r:id="rId47" w:history="1">
+      <w:hyperlink r:id="rId48" w:history="1">
         <w:r>
           <w:rPr>
             <w:rStyle w:val="Hyperlink"/>
@@ -17728,7 +19283,7 @@
         </w:rPr>
         <w:t xml:space="preserve"> – </w:t>
       </w:r>
-      <w:hyperlink r:id="rId48" w:history="1">
+      <w:hyperlink r:id="rId49" w:history="1">
         <w:r>
           <w:rPr>
             <w:rStyle w:val="Hyperlink"/>
@@ -17772,7 +19327,7 @@
         </w:rPr>
         <w:t xml:space="preserve"> </w:t>
       </w:r>
-      <w:hyperlink r:id="rId49" w:history="1">
+      <w:hyperlink r:id="rId50" w:history="1">
         <w:r>
           <w:rPr>
             <w:rStyle w:val="Hyperlink"/>
@@ -17808,7 +19363,7 @@
         </w:rPr>
         <w:t xml:space="preserve">Gluon Scene Builder – </w:t>
       </w:r>
-      <w:hyperlink r:id="rId50" w:history="1">
+      <w:hyperlink r:id="rId51" w:history="1">
         <w:r>
           <w:rPr>
             <w:rStyle w:val="Hyperlink"/>
@@ -17828,15 +19383,25 @@
           <w:szCs w:val="24"/>
         </w:rPr>
       </w:pPr>
-      <w:r>
-        <w:rPr>
-          <w:rFonts w:ascii="Times New Roman" w:hAnsi="Times New Roman" w:cs="Times New Roman"/>
-          <w:sz w:val="24"/>
-          <w:szCs w:val="24"/>
-        </w:rPr>
-        <w:t xml:space="preserve">Hamcrest – </w:t>
-      </w:r>
-      <w:hyperlink r:id="rId51" w:history="1">
+      <w:proofErr w:type="spellStart"/>
+      <w:r>
+        <w:rPr>
+          <w:rFonts w:ascii="Times New Roman" w:hAnsi="Times New Roman" w:cs="Times New Roman"/>
+          <w:sz w:val="24"/>
+          <w:szCs w:val="24"/>
+        </w:rPr>
+        <w:t>Hamcrest</w:t>
+      </w:r>
+      <w:proofErr w:type="spellEnd"/>
+      <w:r>
+        <w:rPr>
+          <w:rFonts w:ascii="Times New Roman" w:hAnsi="Times New Roman" w:cs="Times New Roman"/>
+          <w:sz w:val="24"/>
+          <w:szCs w:val="24"/>
+        </w:rPr>
+        <w:t xml:space="preserve"> – </w:t>
+      </w:r>
+      <w:hyperlink r:id="rId52" w:history="1">
         <w:r>
           <w:rPr>
             <w:rStyle w:val="Hyperlink"/>
@@ -17864,7 +19429,7 @@
         </w:rPr>
         <w:t xml:space="preserve">JDOM – </w:t>
       </w:r>
-      <w:hyperlink r:id="rId52" w:history="1">
+      <w:hyperlink r:id="rId53" w:history="1">
         <w:r>
           <w:rPr>
             <w:rStyle w:val="Hyperlink"/>
@@ -17884,6 +19449,7 @@
           <w:szCs w:val="24"/>
         </w:rPr>
       </w:pPr>
+      <w:proofErr w:type="spellStart"/>
       <w:r>
         <w:rPr>
           <w:rFonts w:ascii="Times New Roman" w:hAnsi="Times New Roman" w:cs="Times New Roman"/>
@@ -17900,6 +19466,7 @@
         </w:rPr>
         <w:t>n</w:t>
       </w:r>
+      <w:proofErr w:type="spellEnd"/>
       <w:r>
         <w:rPr>
           <w:rFonts w:ascii="Times New Roman" w:hAnsi="Times New Roman" w:cs="Times New Roman"/>
@@ -17908,7 +19475,7 @@
         </w:rPr>
         <w:t xml:space="preserve">-simple – </w:t>
       </w:r>
-      <w:hyperlink r:id="rId53" w:history="1">
+      <w:hyperlink r:id="rId54" w:history="1">
         <w:r>
           <w:rPr>
             <w:rStyle w:val="Hyperlink"/>
@@ -17928,15 +19495,25 @@
           <w:szCs w:val="24"/>
         </w:rPr>
       </w:pPr>
-      <w:r>
-        <w:rPr>
-          <w:rFonts w:ascii="Times New Roman" w:hAnsi="Times New Roman" w:cs="Times New Roman"/>
-          <w:sz w:val="24"/>
-          <w:szCs w:val="24"/>
-        </w:rPr>
-        <w:t xml:space="preserve">JSoup – </w:t>
-      </w:r>
-      <w:hyperlink r:id="rId54" w:history="1">
+      <w:proofErr w:type="spellStart"/>
+      <w:r>
+        <w:rPr>
+          <w:rFonts w:ascii="Times New Roman" w:hAnsi="Times New Roman" w:cs="Times New Roman"/>
+          <w:sz w:val="24"/>
+          <w:szCs w:val="24"/>
+        </w:rPr>
+        <w:t>JSoup</w:t>
+      </w:r>
+      <w:proofErr w:type="spellEnd"/>
+      <w:r>
+        <w:rPr>
+          <w:rFonts w:ascii="Times New Roman" w:hAnsi="Times New Roman" w:cs="Times New Roman"/>
+          <w:sz w:val="24"/>
+          <w:szCs w:val="24"/>
+        </w:rPr>
+        <w:t xml:space="preserve"> – </w:t>
+      </w:r>
+      <w:hyperlink r:id="rId55" w:history="1">
         <w:r>
           <w:rPr>
             <w:rStyle w:val="Hyperlink"/>
@@ -17964,7 +19541,7 @@
         </w:rPr>
         <w:t xml:space="preserve">JUnit – </w:t>
       </w:r>
-      <w:hyperlink r:id="rId55" w:history="1">
+      <w:hyperlink r:id="rId56" w:history="1">
         <w:r>
           <w:rPr>
             <w:rStyle w:val="Hyperlink"/>
@@ -18060,7 +19637,7 @@
                     <pic:cNvPicPr/>
                   </pic:nvPicPr>
                   <pic:blipFill rotWithShape="1">
-                    <a:blip r:embed="rId56"/>
+                    <a:blip r:embed="rId57"/>
                     <a:srcRect l="30255" t="43157" r="11109"/>
                     <a:stretch/>
                   </pic:blipFill>
@@ -18114,7 +19691,7 @@
       </w:r>
     </w:p>
     <w:sectPr>
-      <w:footerReference w:type="default" r:id="rId57"/>
+      <w:footerReference w:type="default" r:id="rId58"/>
       <w:type w:val="continuous"/>
       <w:pgSz w:w="11906" w:h="16838"/>
       <w:pgMar w:top="1440" w:right="1440" w:bottom="1440" w:left="851" w:header="708" w:footer="708" w:gutter="0"/>
@@ -18126,7 +19703,7 @@
 </file>
 
 <file path=word/endnotes.xml><?xml version="1.0" encoding="utf-8"?>
-<w:endnotes xmlns:wpc="http://schemas.microsoft.com/office/word/2010/wordprocessingCanvas" xmlns:cx="http://schemas.microsoft.com/office/drawing/2014/chartex" xmlns:cx1="http://schemas.microsoft.com/office/drawing/2015/9/8/chartex" xmlns:cx2="http://schemas.microsoft.com/office/drawing/2015/10/21/chartex" xmlns:cx3="http://schemas.microsoft.com/office/drawing/2016/5/9/chartex" xmlns:cx4="http://schemas.microsoft.com/office/drawing/2016/5/10/chartex" xmlns:cx5="http://schemas.microsoft.com/office/drawing/2016/5/11/chartex" xmlns:cx6="http://schemas.microsoft.com/office/drawing/2016/5/12/chartex" xmlns:cx7="http://schemas.microsoft.com/office/drawing/2016/5/13/chartex" xmlns:cx8="http://schemas.microsoft.com/office/drawing/2016/5/14/chartex" xmlns:mc="http://schemas.openxmlformats.org/markup-compatibility/2006" xmlns:aink="http://schemas.microsoft.com/office/drawing/2016/ink" xmlns:am3d="http://schemas.microsoft.com/office/drawing/2017/model3d" xmlns:o="urn:schemas-microsoft-com:office:office" xmlns:r="http://schemas.openxmlformats.org/officeDocument/2006/relationships" xmlns:m="http://schemas.openxmlformats.org/officeDocument/2006/math" xmlns:v="urn:schemas-microsoft-com:vml" xmlns:wp14="http://schemas.microsoft.com/office/word/2010/wordprocessingDrawing" xmlns:wp="http://schemas.openxmlformats.org/drawingml/2006/wordprocessingDrawing" xmlns:w10="urn:schemas-microsoft-com:office:word" xmlns:w="http://schemas.openxmlformats.org/wordprocessingml/2006/main" xmlns:w14="http://schemas.microsoft.com/office/word/2010/wordml" xmlns:w15="http://schemas.microsoft.com/office/word/2012/wordml" xmlns:w16se="http://schemas.microsoft.com/office/word/2015/wordml/symex" xmlns:wpg="http://schemas.microsoft.com/office/word/2010/wordprocessingGroup" xmlns:wpi="http://schemas.microsoft.com/office/word/2010/wordprocessingInk" xmlns:wne="http://schemas.microsoft.com/office/word/2006/wordml" xmlns:wps="http://schemas.microsoft.com/office/word/2010/wordprocessingShape" mc:Ignorable="w14 w15 w16se wp14">
+<w:endnotes xmlns:wpc="http://schemas.microsoft.com/office/word/2010/wordprocessingCanvas" xmlns:cx="http://schemas.microsoft.com/office/drawing/2014/chartex" xmlns:cx1="http://schemas.microsoft.com/office/drawing/2015/9/8/chartex" xmlns:cx2="http://schemas.microsoft.com/office/drawing/2015/10/21/chartex" xmlns:cx3="http://schemas.microsoft.com/office/drawing/2016/5/9/chartex" xmlns:cx4="http://schemas.microsoft.com/office/drawing/2016/5/10/chartex" xmlns:cx5="http://schemas.microsoft.com/office/drawing/2016/5/11/chartex" xmlns:cx6="http://schemas.microsoft.com/office/drawing/2016/5/12/chartex" xmlns:cx7="http://schemas.microsoft.com/office/drawing/2016/5/13/chartex" xmlns:cx8="http://schemas.microsoft.com/office/drawing/2016/5/14/chartex" xmlns:mc="http://schemas.openxmlformats.org/markup-compatibility/2006" xmlns:aink="http://schemas.microsoft.com/office/drawing/2016/ink" xmlns:am3d="http://schemas.microsoft.com/office/drawing/2017/model3d" xmlns:o="urn:schemas-microsoft-com:office:office" xmlns:r="http://schemas.openxmlformats.org/officeDocument/2006/relationships" xmlns:m="http://schemas.openxmlformats.org/officeDocument/2006/math" xmlns:v="urn:schemas-microsoft-com:vml" xmlns:wp14="http://schemas.microsoft.com/office/word/2010/wordprocessingDrawing" xmlns:wp="http://schemas.openxmlformats.org/drawingml/2006/wordprocessingDrawing" xmlns:w10="urn:schemas-microsoft-com:office:word" xmlns:w="http://schemas.openxmlformats.org/wordprocessingml/2006/main" xmlns:w14="http://schemas.microsoft.com/office/word/2010/wordml" xmlns:w15="http://schemas.microsoft.com/office/word/2012/wordml" xmlns:w16cid="http://schemas.microsoft.com/office/word/2016/wordml/cid" xmlns:w16se="http://schemas.microsoft.com/office/word/2015/wordml/symex" xmlns:wpg="http://schemas.microsoft.com/office/word/2010/wordprocessingGroup" xmlns:wpi="http://schemas.microsoft.com/office/word/2010/wordprocessingInk" xmlns:wne="http://schemas.microsoft.com/office/word/2006/wordml" xmlns:wps="http://schemas.microsoft.com/office/word/2010/wordprocessingShape" mc:Ignorable="w14 w15 w16se w16cid wp14">
   <w:endnote w:type="separator" w:id="-1">
     <w:p>
       <w:pPr>
@@ -18151,7 +19728,7 @@
 </file>
 
 <file path=word/footer1.xml><?xml version="1.0" encoding="utf-8"?>
-<w:ftr xmlns:wpc="http://schemas.microsoft.com/office/word/2010/wordprocessingCanvas" xmlns:cx="http://schemas.microsoft.com/office/drawing/2014/chartex" xmlns:cx1="http://schemas.microsoft.com/office/drawing/2015/9/8/chartex" xmlns:cx2="http://schemas.microsoft.com/office/drawing/2015/10/21/chartex" xmlns:cx3="http://schemas.microsoft.com/office/drawing/2016/5/9/chartex" xmlns:cx4="http://schemas.microsoft.com/office/drawing/2016/5/10/chartex" xmlns:cx5="http://schemas.microsoft.com/office/drawing/2016/5/11/chartex" xmlns:cx6="http://schemas.microsoft.com/office/drawing/2016/5/12/chartex" xmlns:cx7="http://schemas.microsoft.com/office/drawing/2016/5/13/chartex" xmlns:cx8="http://schemas.microsoft.com/office/drawing/2016/5/14/chartex" xmlns:mc="http://schemas.openxmlformats.org/markup-compatibility/2006" xmlns:aink="http://schemas.microsoft.com/office/drawing/2016/ink" xmlns:am3d="http://schemas.microsoft.com/office/drawing/2017/model3d" xmlns:o="urn:schemas-microsoft-com:office:office" xmlns:r="http://schemas.openxmlformats.org/officeDocument/2006/relationships" xmlns:m="http://schemas.openxmlformats.org/officeDocument/2006/math" xmlns:v="urn:schemas-microsoft-com:vml" xmlns:wp14="http://schemas.microsoft.com/office/word/2010/wordprocessingDrawing" xmlns:wp="http://schemas.openxmlformats.org/drawingml/2006/wordprocessingDrawing" xmlns:w10="urn:schemas-microsoft-com:office:word" xmlns:w="http://schemas.openxmlformats.org/wordprocessingml/2006/main" xmlns:w14="http://schemas.microsoft.com/office/word/2010/wordml" xmlns:w15="http://schemas.microsoft.com/office/word/2012/wordml" xmlns:w16se="http://schemas.microsoft.com/office/word/2015/wordml/symex" xmlns:wpg="http://schemas.microsoft.com/office/word/2010/wordprocessingGroup" xmlns:wpi="http://schemas.microsoft.com/office/word/2010/wordprocessingInk" xmlns:wne="http://schemas.microsoft.com/office/word/2006/wordml" xmlns:wps="http://schemas.microsoft.com/office/word/2010/wordprocessingShape" mc:Ignorable="w14 w15 w16se wp14">
+<w:ftr xmlns:wpc="http://schemas.microsoft.com/office/word/2010/wordprocessingCanvas" xmlns:cx="http://schemas.microsoft.com/office/drawing/2014/chartex" xmlns:cx1="http://schemas.microsoft.com/office/drawing/2015/9/8/chartex" xmlns:cx2="http://schemas.microsoft.com/office/drawing/2015/10/21/chartex" xmlns:cx3="http://schemas.microsoft.com/office/drawing/2016/5/9/chartex" xmlns:cx4="http://schemas.microsoft.com/office/drawing/2016/5/10/chartex" xmlns:cx5="http://schemas.microsoft.com/office/drawing/2016/5/11/chartex" xmlns:cx6="http://schemas.microsoft.com/office/drawing/2016/5/12/chartex" xmlns:cx7="http://schemas.microsoft.com/office/drawing/2016/5/13/chartex" xmlns:cx8="http://schemas.microsoft.com/office/drawing/2016/5/14/chartex" xmlns:mc="http://schemas.openxmlformats.org/markup-compatibility/2006" xmlns:aink="http://schemas.microsoft.com/office/drawing/2016/ink" xmlns:am3d="http://schemas.microsoft.com/office/drawing/2017/model3d" xmlns:o="urn:schemas-microsoft-com:office:office" xmlns:r="http://schemas.openxmlformats.org/officeDocument/2006/relationships" xmlns:m="http://schemas.openxmlformats.org/officeDocument/2006/math" xmlns:v="urn:schemas-microsoft-com:vml" xmlns:wp14="http://schemas.microsoft.com/office/word/2010/wordprocessingDrawing" xmlns:wp="http://schemas.openxmlformats.org/drawingml/2006/wordprocessingDrawing" xmlns:w10="urn:schemas-microsoft-com:office:word" xmlns:w="http://schemas.openxmlformats.org/wordprocessingml/2006/main" xmlns:w14="http://schemas.microsoft.com/office/word/2010/wordml" xmlns:w15="http://schemas.microsoft.com/office/word/2012/wordml" xmlns:w16cid="http://schemas.microsoft.com/office/word/2016/wordml/cid" xmlns:w16se="http://schemas.microsoft.com/office/word/2015/wordml/symex" xmlns:wpg="http://schemas.microsoft.com/office/word/2010/wordprocessingGroup" xmlns:wpi="http://schemas.microsoft.com/office/word/2010/wordprocessingInk" xmlns:wne="http://schemas.microsoft.com/office/word/2006/wordml" xmlns:wps="http://schemas.microsoft.com/office/word/2010/wordprocessingShape" mc:Ignorable="w14 w15 w16se w16cid wp14">
   <w:sdt>
     <w:sdtPr>
       <w:id w:val="1199433973"/>
@@ -18193,7 +19770,7 @@
             <w:bCs/>
             <w:noProof/>
           </w:rPr>
-          <w:t>12</w:t>
+          <w:t>22</w:t>
         </w:r>
         <w:r>
           <w:rPr>
@@ -18229,7 +19806,7 @@
 </file>
 
 <file path=word/footnotes.xml><?xml version="1.0" encoding="utf-8"?>
-<w:footnotes xmlns:wpc="http://schemas.microsoft.com/office/word/2010/wordprocessingCanvas" xmlns:cx="http://schemas.microsoft.com/office/drawing/2014/chartex" xmlns:cx1="http://schemas.microsoft.com/office/drawing/2015/9/8/chartex" xmlns:cx2="http://schemas.microsoft.com/office/drawing/2015/10/21/chartex" xmlns:cx3="http://schemas.microsoft.com/office/drawing/2016/5/9/chartex" xmlns:cx4="http://schemas.microsoft.com/office/drawing/2016/5/10/chartex" xmlns:cx5="http://schemas.microsoft.com/office/drawing/2016/5/11/chartex" xmlns:cx6="http://schemas.microsoft.com/office/drawing/2016/5/12/chartex" xmlns:cx7="http://schemas.microsoft.com/office/drawing/2016/5/13/chartex" xmlns:cx8="http://schemas.microsoft.com/office/drawing/2016/5/14/chartex" xmlns:mc="http://schemas.openxmlformats.org/markup-compatibility/2006" xmlns:aink="http://schemas.microsoft.com/office/drawing/2016/ink" xmlns:am3d="http://schemas.microsoft.com/office/drawing/2017/model3d" xmlns:o="urn:schemas-microsoft-com:office:office" xmlns:r="http://schemas.openxmlformats.org/officeDocument/2006/relationships" xmlns:m="http://schemas.openxmlformats.org/officeDocument/2006/math" xmlns:v="urn:schemas-microsoft-com:vml" xmlns:wp14="http://schemas.microsoft.com/office/word/2010/wordprocessingDrawing" xmlns:wp="http://schemas.openxmlformats.org/drawingml/2006/wordprocessingDrawing" xmlns:w10="urn:schemas-microsoft-com:office:word" xmlns:w="http://schemas.openxmlformats.org/wordprocessingml/2006/main" xmlns:w14="http://schemas.microsoft.com/office/word/2010/wordml" xmlns:w15="http://schemas.microsoft.com/office/word/2012/wordml" xmlns:w16se="http://schemas.microsoft.com/office/word/2015/wordml/symex" xmlns:wpg="http://schemas.microsoft.com/office/word/2010/wordprocessingGroup" xmlns:wpi="http://schemas.microsoft.com/office/word/2010/wordprocessingInk" xmlns:wne="http://schemas.microsoft.com/office/word/2006/wordml" xmlns:wps="http://schemas.microsoft.com/office/word/2010/wordprocessingShape" mc:Ignorable="w14 w15 w16se wp14">
+<w:footnotes xmlns:wpc="http://schemas.microsoft.com/office/word/2010/wordprocessingCanvas" xmlns:cx="http://schemas.microsoft.com/office/drawing/2014/chartex" xmlns:cx1="http://schemas.microsoft.com/office/drawing/2015/9/8/chartex" xmlns:cx2="http://schemas.microsoft.com/office/drawing/2015/10/21/chartex" xmlns:cx3="http://schemas.microsoft.com/office/drawing/2016/5/9/chartex" xmlns:cx4="http://schemas.microsoft.com/office/drawing/2016/5/10/chartex" xmlns:cx5="http://schemas.microsoft.com/office/drawing/2016/5/11/chartex" xmlns:cx6="http://schemas.microsoft.com/office/drawing/2016/5/12/chartex" xmlns:cx7="http://schemas.microsoft.com/office/drawing/2016/5/13/chartex" xmlns:cx8="http://schemas.microsoft.com/office/drawing/2016/5/14/chartex" xmlns:mc="http://schemas.openxmlformats.org/markup-compatibility/2006" xmlns:aink="http://schemas.microsoft.com/office/drawing/2016/ink" xmlns:am3d="http://schemas.microsoft.com/office/drawing/2017/model3d" xmlns:o="urn:schemas-microsoft-com:office:office" xmlns:r="http://schemas.openxmlformats.org/officeDocument/2006/relationships" xmlns:m="http://schemas.openxmlformats.org/officeDocument/2006/math" xmlns:v="urn:schemas-microsoft-com:vml" xmlns:wp14="http://schemas.microsoft.com/office/word/2010/wordprocessingDrawing" xmlns:wp="http://schemas.openxmlformats.org/drawingml/2006/wordprocessingDrawing" xmlns:w10="urn:schemas-microsoft-com:office:word" xmlns:w="http://schemas.openxmlformats.org/wordprocessingml/2006/main" xmlns:w14="http://schemas.microsoft.com/office/word/2010/wordml" xmlns:w15="http://schemas.microsoft.com/office/word/2012/wordml" xmlns:w16cid="http://schemas.microsoft.com/office/word/2016/wordml/cid" xmlns:w16se="http://schemas.microsoft.com/office/word/2015/wordml/symex" xmlns:wpg="http://schemas.microsoft.com/office/word/2010/wordprocessingGroup" xmlns:wpi="http://schemas.microsoft.com/office/word/2010/wordprocessingInk" xmlns:wne="http://schemas.microsoft.com/office/word/2006/wordml" xmlns:wps="http://schemas.microsoft.com/office/word/2010/wordprocessingShape" mc:Ignorable="w14 w15 w16se w16cid wp14">
   <w:footnote w:type="separator" w:id="-1">
     <w:p>
       <w:pPr>
@@ -18254,7 +19831,7 @@
 </file>
 
 <file path=word/numbering.xml><?xml version="1.0" encoding="utf-8"?>
-<w:numbering xmlns:wpc="http://schemas.microsoft.com/office/word/2010/wordprocessingCanvas" xmlns:cx="http://schemas.microsoft.com/office/drawing/2014/chartex" xmlns:cx1="http://schemas.microsoft.com/office/drawing/2015/9/8/chartex" xmlns:cx2="http://schemas.microsoft.com/office/drawing/2015/10/21/chartex" xmlns:cx3="http://schemas.microsoft.com/office/drawing/2016/5/9/chartex" xmlns:cx4="http://schemas.microsoft.com/office/drawing/2016/5/10/chartex" xmlns:cx5="http://schemas.microsoft.com/office/drawing/2016/5/11/chartex" xmlns:cx6="http://schemas.microsoft.com/office/drawing/2016/5/12/chartex" xmlns:cx7="http://schemas.microsoft.com/office/drawing/2016/5/13/chartex" xmlns:cx8="http://schemas.microsoft.com/office/drawing/2016/5/14/chartex" xmlns:mc="http://schemas.openxmlformats.org/markup-compatibility/2006" xmlns:aink="http://schemas.microsoft.com/office/drawing/2016/ink" xmlns:am3d="http://schemas.microsoft.com/office/drawing/2017/model3d" xmlns:o="urn:schemas-microsoft-com:office:office" xmlns:r="http://schemas.openxmlformats.org/officeDocument/2006/relationships" xmlns:m="http://schemas.openxmlformats.org/officeDocument/2006/math" xmlns:v="urn:schemas-microsoft-com:vml" xmlns:wp14="http://schemas.microsoft.com/office/word/2010/wordprocessingDrawing" xmlns:wp="http://schemas.openxmlformats.org/drawingml/2006/wordprocessingDrawing" xmlns:w10="urn:schemas-microsoft-com:office:word" xmlns:w="http://schemas.openxmlformats.org/wordprocessingml/2006/main" xmlns:w14="http://schemas.microsoft.com/office/word/2010/wordml" xmlns:w15="http://schemas.microsoft.com/office/word/2012/wordml" xmlns:w16se="http://schemas.microsoft.com/office/word/2015/wordml/symex" xmlns:wpg="http://schemas.microsoft.com/office/word/2010/wordprocessingGroup" xmlns:wpi="http://schemas.microsoft.com/office/word/2010/wordprocessingInk" xmlns:wne="http://schemas.microsoft.com/office/word/2006/wordml" xmlns:wps="http://schemas.microsoft.com/office/word/2010/wordprocessingShape" mc:Ignorable="w14 w15 w16se wp14">
+<w:numbering xmlns:wpc="http://schemas.microsoft.com/office/word/2010/wordprocessingCanvas" xmlns:cx="http://schemas.microsoft.com/office/drawing/2014/chartex" xmlns:cx1="http://schemas.microsoft.com/office/drawing/2015/9/8/chartex" xmlns:cx2="http://schemas.microsoft.com/office/drawing/2015/10/21/chartex" xmlns:cx3="http://schemas.microsoft.com/office/drawing/2016/5/9/chartex" xmlns:cx4="http://schemas.microsoft.com/office/drawing/2016/5/10/chartex" xmlns:cx5="http://schemas.microsoft.com/office/drawing/2016/5/11/chartex" xmlns:cx6="http://schemas.microsoft.com/office/drawing/2016/5/12/chartex" xmlns:cx7="http://schemas.microsoft.com/office/drawing/2016/5/13/chartex" xmlns:cx8="http://schemas.microsoft.com/office/drawing/2016/5/14/chartex" xmlns:mc="http://schemas.openxmlformats.org/markup-compatibility/2006" xmlns:aink="http://schemas.microsoft.com/office/drawing/2016/ink" xmlns:am3d="http://schemas.microsoft.com/office/drawing/2017/model3d" xmlns:o="urn:schemas-microsoft-com:office:office" xmlns:r="http://schemas.openxmlformats.org/officeDocument/2006/relationships" xmlns:m="http://schemas.openxmlformats.org/officeDocument/2006/math" xmlns:v="urn:schemas-microsoft-com:vml" xmlns:wp14="http://schemas.microsoft.com/office/word/2010/wordprocessingDrawing" xmlns:wp="http://schemas.openxmlformats.org/drawingml/2006/wordprocessingDrawing" xmlns:w10="urn:schemas-microsoft-com:office:word" xmlns:w="http://schemas.openxmlformats.org/wordprocessingml/2006/main" xmlns:w14="http://schemas.microsoft.com/office/word/2010/wordml" xmlns:w15="http://schemas.microsoft.com/office/word/2012/wordml" xmlns:w16cid="http://schemas.microsoft.com/office/word/2016/wordml/cid" xmlns:w16se="http://schemas.microsoft.com/office/word/2015/wordml/symex" xmlns:wpg="http://schemas.microsoft.com/office/word/2010/wordprocessingGroup" xmlns:wpi="http://schemas.microsoft.com/office/word/2010/wordprocessingInk" xmlns:wne="http://schemas.microsoft.com/office/word/2006/wordml" xmlns:wps="http://schemas.microsoft.com/office/word/2010/wordprocessingShape" mc:Ignorable="w14 w15 w16se w16cid wp14">
   <w:abstractNum w:abstractNumId="0" w15:restartNumberingAfterBreak="0">
     <w:nsid w:val="088F7556"/>
     <w:multiLevelType w:val="hybridMultilevel"/>
@@ -21839,7 +23416,7 @@
 </file>
 
 <file path=word/styles.xml><?xml version="1.0" encoding="utf-8"?>
-<w:styles xmlns:mc="http://schemas.openxmlformats.org/markup-compatibility/2006" xmlns:r="http://schemas.openxmlformats.org/officeDocument/2006/relationships" xmlns:w="http://schemas.openxmlformats.org/wordprocessingml/2006/main" xmlns:w14="http://schemas.microsoft.com/office/word/2010/wordml" xmlns:w15="http://schemas.microsoft.com/office/word/2012/wordml" xmlns:w16se="http://schemas.microsoft.com/office/word/2015/wordml/symex" mc:Ignorable="w14 w15 w16se">
+<w:styles xmlns:mc="http://schemas.openxmlformats.org/markup-compatibility/2006" xmlns:r="http://schemas.openxmlformats.org/officeDocument/2006/relationships" xmlns:w="http://schemas.openxmlformats.org/wordprocessingml/2006/main" xmlns:w14="http://schemas.microsoft.com/office/word/2010/wordml" xmlns:w15="http://schemas.microsoft.com/office/word/2012/wordml" xmlns:w16cid="http://schemas.microsoft.com/office/word/2016/wordml/cid" xmlns:w16se="http://schemas.microsoft.com/office/word/2015/wordml/symex" mc:Ignorable="w14 w15 w16se w16cid">
   <w:docDefaults>
     <w:rPrDefault>
       <w:rPr>
@@ -22911,7 +24488,7 @@
 </file>
 
 <file path=customXml/itemProps1.xml><?xml version="1.0" encoding="utf-8"?>
-<ds:datastoreItem xmlns:ds="http://schemas.openxmlformats.org/officeDocument/2006/customXml" ds:itemID="{9F9B55D1-93F2-4FB9-A2E3-C3D422071348}">
+<ds:datastoreItem xmlns:ds="http://schemas.openxmlformats.org/officeDocument/2006/customXml" ds:itemID="{94623E05-D25A-4356-924D-D9C2A9DA74BE}">
   <ds:schemaRefs>
     <ds:schemaRef ds:uri="http://schemas.openxmlformats.org/officeDocument/2006/bibliography"/>
   </ds:schemaRefs>

--- a/REPORT DOCUMENTS/Report.docx
+++ b/REPORT DOCUMENTS/Report.docx
@@ -82,8 +82,6 @@
           <w:szCs w:val="24"/>
         </w:rPr>
       </w:pPr>
-      <w:bookmarkStart w:id="0" w:name="_GoBack"/>
-      <w:bookmarkEnd w:id="0"/>
     </w:p>
     <w:p>
       <w:pPr>
@@ -927,7 +925,7 @@
         </w:rPr>
         <w:t>.........</w:t>
       </w:r>
-      <w:bookmarkStart w:id="1" w:name="_Hlk498299587"/>
+      <w:bookmarkStart w:id="0" w:name="_Hlk498299587"/>
       <w:r>
         <w:rPr>
           <w:rFonts w:ascii="Times New Roman" w:hAnsi="Times New Roman" w:cs="Times New Roman"/>
@@ -936,7 +934,7 @@
         </w:rPr>
         <w:t>.</w:t>
       </w:r>
-      <w:bookmarkEnd w:id="1"/>
+      <w:bookmarkEnd w:id="0"/>
       <w:r>
         <w:rPr>
           <w:rFonts w:ascii="Times New Roman" w:hAnsi="Times New Roman" w:cs="Times New Roman"/>
@@ -7414,7 +7412,7 @@
                 <w:szCs w:val="24"/>
               </w:rPr>
             </w:pPr>
-            <w:bookmarkStart w:id="2" w:name="_Hlk498033516"/>
+            <w:bookmarkStart w:id="1" w:name="_Hlk498033516"/>
             <w:r>
               <w:rPr>
                 <w:rFonts w:ascii="Times New Roman" w:hAnsi="Times New Roman" w:cs="Times New Roman"/>
@@ -7656,7 +7654,7 @@
           </w:p>
         </w:tc>
       </w:tr>
-      <w:bookmarkEnd w:id="2"/>
+      <w:bookmarkEnd w:id="1"/>
     </w:tbl>
     <w:p>
       <w:pPr>
@@ -8950,14 +8948,27 @@
                             <w:r>
                               <w:t xml:space="preserve">Figure </w:t>
                             </w:r>
-                            <w:fldSimple w:instr=" SEQ Figure \* ARABIC ">
-                              <w:r>
-                                <w:rPr>
-                                  <w:noProof/>
-                                </w:rPr>
-                                <w:t>1</w:t>
-                              </w:r>
-                            </w:fldSimple>
+                            <w:r>
+                              <w:fldChar w:fldCharType="begin"/>
+                            </w:r>
+                            <w:r>
+                              <w:instrText xml:space="preserve"> SEQ Figure \* ARABIC </w:instrText>
+                            </w:r>
+                            <w:r>
+                              <w:fldChar w:fldCharType="separate"/>
+                            </w:r>
+                            <w:r>
+                              <w:rPr>
+                                <w:noProof/>
+                              </w:rPr>
+                              <w:t>1</w:t>
+                            </w:r>
+                            <w:r>
+                              <w:rPr>
+                                <w:noProof/>
+                              </w:rPr>
+                              <w:fldChar w:fldCharType="end"/>
+                            </w:r>
                             <w:r>
                               <w:t xml:space="preserve"> Adapted from draw.io</w:t>
                             </w:r>
@@ -8999,14 +9010,27 @@
                       <w:r>
                         <w:t xml:space="preserve">Figure </w:t>
                       </w:r>
-                      <w:fldSimple w:instr=" SEQ Figure \* ARABIC ">
-                        <w:r>
-                          <w:rPr>
-                            <w:noProof/>
-                          </w:rPr>
-                          <w:t>1</w:t>
-                        </w:r>
-                      </w:fldSimple>
+                      <w:r>
+                        <w:fldChar w:fldCharType="begin"/>
+                      </w:r>
+                      <w:r>
+                        <w:instrText xml:space="preserve"> SEQ Figure \* ARABIC </w:instrText>
+                      </w:r>
+                      <w:r>
+                        <w:fldChar w:fldCharType="separate"/>
+                      </w:r>
+                      <w:r>
+                        <w:rPr>
+                          <w:noProof/>
+                        </w:rPr>
+                        <w:t>1</w:t>
+                      </w:r>
+                      <w:r>
+                        <w:rPr>
+                          <w:noProof/>
+                        </w:rPr>
+                        <w:fldChar w:fldCharType="end"/>
+                      </w:r>
                       <w:r>
                         <w:t xml:space="preserve"> Adapted from draw.io</w:t>
                       </w:r>
@@ -10400,7 +10424,7 @@
           <w:szCs w:val="24"/>
         </w:rPr>
       </w:pPr>
-      <w:bookmarkStart w:id="3" w:name="OLE_LINK1"/>
+      <w:bookmarkStart w:id="2" w:name="OLE_LINK1"/>
       <w:r>
         <w:rPr>
           <w:rFonts w:ascii="Times New Roman" w:hAnsi="Times New Roman" w:cs="Times New Roman"/>
@@ -10428,7 +10452,7 @@
         </w:rPr>
         <w:t>InterceptorDispatcher</w:t>
       </w:r>
-      <w:bookmarkEnd w:id="3"/>
+      <w:bookmarkEnd w:id="2"/>
       <w:proofErr w:type="spellEnd"/>
       <w:r>
         <w:rPr>
@@ -12007,6 +12031,70 @@
         </w:rPr>
         <w:t xml:space="preserve"> </w:t>
       </w:r>
+    </w:p>
+    <w:p>
+      <w:pPr>
+        <w:rPr>
+          <w:rFonts w:ascii="Times New Roman" w:hAnsi="Times New Roman" w:cs="Times New Roman"/>
+          <w:sz w:val="24"/>
+          <w:szCs w:val="24"/>
+        </w:rPr>
+      </w:pPr>
+      <w:r>
+        <w:rPr>
+          <w:noProof/>
+        </w:rPr>
+        <w:drawing>
+          <wp:inline distT="0" distB="0" distL="114300" distR="114300" wp14:anchorId="2A4E8D38" wp14:editId="228C5E15">
+            <wp:extent cx="4857115" cy="1314450"/>
+            <wp:effectExtent l="0" t="0" r="635" b="0"/>
+            <wp:docPr id="20" name="图片 4"/>
+            <wp:cNvGraphicFramePr>
+              <a:graphicFrameLocks xmlns:a="http://schemas.openxmlformats.org/drawingml/2006/main" noChangeAspect="1"/>
+            </wp:cNvGraphicFramePr>
+            <a:graphic xmlns:a="http://schemas.openxmlformats.org/drawingml/2006/main">
+              <a:graphicData uri="http://schemas.openxmlformats.org/drawingml/2006/picture">
+                <pic:pic xmlns:pic="http://schemas.openxmlformats.org/drawingml/2006/picture">
+                  <pic:nvPicPr>
+                    <pic:cNvPr id="18" name="图片 4"/>
+                    <pic:cNvPicPr>
+                      <a:picLocks noChangeAspect="1"/>
+                    </pic:cNvPicPr>
+                  </pic:nvPicPr>
+                  <pic:blipFill>
+                    <a:blip r:embed="rId14"/>
+                    <a:stretch>
+                      <a:fillRect/>
+                    </a:stretch>
+                  </pic:blipFill>
+                  <pic:spPr>
+                    <a:xfrm>
+                      <a:off x="0" y="0"/>
+                      <a:ext cx="4857115" cy="1314450"/>
+                    </a:xfrm>
+                    <a:prstGeom prst="rect">
+                      <a:avLst/>
+                    </a:prstGeom>
+                    <a:noFill/>
+                    <a:ln w="9525">
+                      <a:noFill/>
+                    </a:ln>
+                  </pic:spPr>
+                </pic:pic>
+              </a:graphicData>
+            </a:graphic>
+          </wp:inline>
+        </w:drawing>
+      </w:r>
+    </w:p>
+    <w:p>
+      <w:pPr>
+        <w:rPr>
+          <w:rFonts w:ascii="Times New Roman" w:hAnsi="Times New Roman" w:cs="Times New Roman"/>
+          <w:sz w:val="24"/>
+          <w:szCs w:val="24"/>
+        </w:rPr>
+      </w:pPr>
       <w:r>
         <w:rPr>
           <w:rFonts w:ascii="Times New Roman" w:hAnsi="Times New Roman" w:cs="Times New Roman"/>
@@ -12038,7 +12126,87 @@
           <w:sz w:val="24"/>
           <w:szCs w:val="24"/>
         </w:rPr>
-        <w:t xml:space="preserve">can store the state of selection operation. In Caretaker, there are two important methods: </w:t>
+        <w:t>can store th</w:t>
+      </w:r>
+      <w:r>
+        <w:rPr>
+          <w:rFonts w:ascii="Times New Roman" w:hAnsi="Times New Roman" w:cs="Times New Roman"/>
+          <w:sz w:val="24"/>
+          <w:szCs w:val="24"/>
+        </w:rPr>
+        <w:t>e state of selection operation.</w:t>
+      </w:r>
+    </w:p>
+    <w:p>
+      <w:pPr>
+        <w:rPr>
+          <w:rFonts w:ascii="Times New Roman" w:hAnsi="Times New Roman" w:cs="Times New Roman"/>
+          <w:sz w:val="24"/>
+          <w:szCs w:val="24"/>
+        </w:rPr>
+      </w:pPr>
+      <w:r>
+        <w:rPr>
+          <w:noProof/>
+        </w:rPr>
+        <w:drawing>
+          <wp:inline distT="0" distB="0" distL="114300" distR="114300" wp14:anchorId="2252CE44" wp14:editId="5DBFD1DB">
+            <wp:extent cx="5267960" cy="1525270"/>
+            <wp:effectExtent l="0" t="0" r="8890" b="17780"/>
+            <wp:docPr id="21" name="图片 5"/>
+            <wp:cNvGraphicFramePr>
+              <a:graphicFrameLocks xmlns:a="http://schemas.openxmlformats.org/drawingml/2006/main" noChangeAspect="1"/>
+            </wp:cNvGraphicFramePr>
+            <a:graphic xmlns:a="http://schemas.openxmlformats.org/drawingml/2006/main">
+              <a:graphicData uri="http://schemas.openxmlformats.org/drawingml/2006/picture">
+                <pic:pic xmlns:pic="http://schemas.openxmlformats.org/drawingml/2006/picture">
+                  <pic:nvPicPr>
+                    <pic:cNvPr id="19" name="图片 5"/>
+                    <pic:cNvPicPr>
+                      <a:picLocks noChangeAspect="1"/>
+                    </pic:cNvPicPr>
+                  </pic:nvPicPr>
+                  <pic:blipFill>
+                    <a:blip r:embed="rId15"/>
+                    <a:stretch>
+                      <a:fillRect/>
+                    </a:stretch>
+                  </pic:blipFill>
+                  <pic:spPr>
+                    <a:xfrm>
+                      <a:off x="0" y="0"/>
+                      <a:ext cx="5267960" cy="1525270"/>
+                    </a:xfrm>
+                    <a:prstGeom prst="rect">
+                      <a:avLst/>
+                    </a:prstGeom>
+                    <a:noFill/>
+                    <a:ln w="9525">
+                      <a:noFill/>
+                    </a:ln>
+                  </pic:spPr>
+                </pic:pic>
+              </a:graphicData>
+            </a:graphic>
+          </wp:inline>
+        </w:drawing>
+      </w:r>
+    </w:p>
+    <w:p>
+      <w:pPr>
+        <w:rPr>
+          <w:rFonts w:ascii="Times New Roman" w:hAnsi="Times New Roman" w:cs="Times New Roman"/>
+          <w:sz w:val="24"/>
+          <w:szCs w:val="24"/>
+        </w:rPr>
+      </w:pPr>
+      <w:r>
+        <w:rPr>
+          <w:rFonts w:ascii="Times New Roman" w:hAnsi="Times New Roman" w:cs="Times New Roman"/>
+          <w:sz w:val="24"/>
+          <w:szCs w:val="24"/>
+        </w:rPr>
+        <w:t xml:space="preserve">In Caretaker, there are two important methods: </w:t>
       </w:r>
       <w:proofErr w:type="spellStart"/>
       <w:r>
@@ -12168,7 +12336,70 @@
           <w:sz w:val="24"/>
           <w:szCs w:val="24"/>
         </w:rPr>
-        <w:t xml:space="preserve"> to previous state. In </w:t>
+        <w:t xml:space="preserve"> to previous state. </w:t>
+      </w:r>
+      <w:r>
+        <w:rPr>
+          <w:noProof/>
+        </w:rPr>
+        <w:drawing>
+          <wp:inline distT="0" distB="0" distL="114300" distR="114300" wp14:anchorId="6CC251FF" wp14:editId="75D09500">
+            <wp:extent cx="5267960" cy="1027430"/>
+            <wp:effectExtent l="0" t="0" r="8890" b="1270"/>
+            <wp:docPr id="22" name="图片 6"/>
+            <wp:cNvGraphicFramePr>
+              <a:graphicFrameLocks xmlns:a="http://schemas.openxmlformats.org/drawingml/2006/main" noChangeAspect="1"/>
+            </wp:cNvGraphicFramePr>
+            <a:graphic xmlns:a="http://schemas.openxmlformats.org/drawingml/2006/main">
+              <a:graphicData uri="http://schemas.openxmlformats.org/drawingml/2006/picture">
+                <pic:pic xmlns:pic="http://schemas.openxmlformats.org/drawingml/2006/picture">
+                  <pic:nvPicPr>
+                    <pic:cNvPr id="20" name="图片 6"/>
+                    <pic:cNvPicPr>
+                      <a:picLocks noChangeAspect="1"/>
+                    </pic:cNvPicPr>
+                  </pic:nvPicPr>
+                  <pic:blipFill>
+                    <a:blip r:embed="rId16"/>
+                    <a:stretch>
+                      <a:fillRect/>
+                    </a:stretch>
+                  </pic:blipFill>
+                  <pic:spPr>
+                    <a:xfrm>
+                      <a:off x="0" y="0"/>
+                      <a:ext cx="5267960" cy="1027430"/>
+                    </a:xfrm>
+                    <a:prstGeom prst="rect">
+                      <a:avLst/>
+                    </a:prstGeom>
+                    <a:noFill/>
+                    <a:ln w="9525">
+                      <a:noFill/>
+                    </a:ln>
+                  </pic:spPr>
+                </pic:pic>
+              </a:graphicData>
+            </a:graphic>
+          </wp:inline>
+        </w:drawing>
+      </w:r>
+    </w:p>
+    <w:p>
+      <w:pPr>
+        <w:rPr>
+          <w:rFonts w:ascii="Times New Roman" w:hAnsi="Times New Roman" w:cs="Times New Roman"/>
+          <w:sz w:val="24"/>
+          <w:szCs w:val="24"/>
+        </w:rPr>
+      </w:pPr>
+      <w:r>
+        <w:rPr>
+          <w:rFonts w:ascii="Times New Roman" w:hAnsi="Times New Roman" w:cs="Times New Roman"/>
+          <w:sz w:val="24"/>
+          <w:szCs w:val="24"/>
+        </w:rPr>
+        <w:t xml:space="preserve">In </w:t>
       </w:r>
       <w:proofErr w:type="spellStart"/>
       <w:r>
@@ -12222,6 +12453,64 @@
         </w:rPr>
         <w:t>t state and push it into stack.</w:t>
       </w:r>
+      <w:bookmarkStart w:id="3" w:name="_GoBack"/>
+      <w:bookmarkEnd w:id="3"/>
+    </w:p>
+    <w:p>
+      <w:pPr>
+        <w:rPr>
+          <w:rFonts w:ascii="Times New Roman" w:hAnsi="Times New Roman" w:cs="Times New Roman"/>
+          <w:sz w:val="24"/>
+          <w:szCs w:val="24"/>
+        </w:rPr>
+      </w:pPr>
+      <w:r>
+        <w:rPr>
+          <w:noProof/>
+        </w:rPr>
+        <w:lastRenderedPageBreak/>
+        <w:drawing>
+          <wp:inline distT="0" distB="0" distL="114300" distR="114300" wp14:anchorId="6313F612" wp14:editId="0FD40C40">
+            <wp:extent cx="5273675" cy="1257300"/>
+            <wp:effectExtent l="0" t="0" r="3175" b="0"/>
+            <wp:docPr id="25" name="图片 7"/>
+            <wp:cNvGraphicFramePr>
+              <a:graphicFrameLocks xmlns:a="http://schemas.openxmlformats.org/drawingml/2006/main" noChangeAspect="1"/>
+            </wp:cNvGraphicFramePr>
+            <a:graphic xmlns:a="http://schemas.openxmlformats.org/drawingml/2006/main">
+              <a:graphicData uri="http://schemas.openxmlformats.org/drawingml/2006/picture">
+                <pic:pic xmlns:pic="http://schemas.openxmlformats.org/drawingml/2006/picture">
+                  <pic:nvPicPr>
+                    <pic:cNvPr id="21" name="图片 7"/>
+                    <pic:cNvPicPr>
+                      <a:picLocks noChangeAspect="1"/>
+                    </pic:cNvPicPr>
+                  </pic:nvPicPr>
+                  <pic:blipFill>
+                    <a:blip r:embed="rId17"/>
+                    <a:stretch>
+                      <a:fillRect/>
+                    </a:stretch>
+                  </pic:blipFill>
+                  <pic:spPr>
+                    <a:xfrm>
+                      <a:off x="0" y="0"/>
+                      <a:ext cx="5273675" cy="1257300"/>
+                    </a:xfrm>
+                    <a:prstGeom prst="rect">
+                      <a:avLst/>
+                    </a:prstGeom>
+                    <a:noFill/>
+                    <a:ln w="9525">
+                      <a:noFill/>
+                    </a:ln>
+                  </pic:spPr>
+                </pic:pic>
+              </a:graphicData>
+            </a:graphic>
+          </wp:inline>
+        </w:drawing>
+      </w:r>
     </w:p>
     <w:p>
       <w:pPr>
@@ -12327,22 +12616,85 @@
         </w:rPr>
         <w:t xml:space="preserve"> constructs simple “Queries” to be performed on CSV files in an SQL-like fashion.</w:t>
       </w:r>
-    </w:p>
-    <w:p>
-      <w:pPr>
-        <w:rPr>
-          <w:rFonts w:ascii="Times New Roman" w:hAnsi="Times New Roman" w:cs="Times New Roman"/>
-          <w:sz w:val="24"/>
-          <w:szCs w:val="24"/>
-        </w:rPr>
-      </w:pPr>
-      <w:r>
-        <w:rPr>
-          <w:rFonts w:ascii="Times New Roman" w:hAnsi="Times New Roman" w:cs="Times New Roman"/>
-          <w:sz w:val="24"/>
-          <w:szCs w:val="24"/>
-        </w:rPr>
-        <w:t xml:space="preserve">For example, </w:t>
+      <w:r>
+        <w:rPr>
+          <w:noProof/>
+        </w:rPr>
+        <w:t xml:space="preserve"> </w:t>
+      </w:r>
+      <w:r>
+        <w:rPr>
+          <w:noProof/>
+        </w:rPr>
+        <w:drawing>
+          <wp:inline distT="0" distB="0" distL="0" distR="0" wp14:anchorId="300A491B" wp14:editId="24CE3CEF">
+            <wp:extent cx="6105525" cy="2343150"/>
+            <wp:effectExtent l="0" t="0" r="9525" b="0"/>
+            <wp:docPr id="9" name="Picture 9"/>
+            <wp:cNvGraphicFramePr>
+              <a:graphicFrameLocks xmlns:a="http://schemas.openxmlformats.org/drawingml/2006/main" noChangeAspect="1"/>
+            </wp:cNvGraphicFramePr>
+            <a:graphic xmlns:a="http://schemas.openxmlformats.org/drawingml/2006/main">
+              <a:graphicData uri="http://schemas.openxmlformats.org/drawingml/2006/picture">
+                <pic:pic xmlns:pic="http://schemas.openxmlformats.org/drawingml/2006/picture">
+                  <pic:nvPicPr>
+                    <pic:cNvPr id="1" name=""/>
+                    <pic:cNvPicPr/>
+                  </pic:nvPicPr>
+                  <pic:blipFill>
+                    <a:blip r:embed="rId18"/>
+                    <a:stretch>
+                      <a:fillRect/>
+                    </a:stretch>
+                  </pic:blipFill>
+                  <pic:spPr>
+                    <a:xfrm>
+                      <a:off x="0" y="0"/>
+                      <a:ext cx="6105525" cy="2343150"/>
+                    </a:xfrm>
+                    <a:prstGeom prst="rect">
+                      <a:avLst/>
+                    </a:prstGeom>
+                  </pic:spPr>
+                </pic:pic>
+              </a:graphicData>
+            </a:graphic>
+          </wp:inline>
+        </w:drawing>
+      </w:r>
+    </w:p>
+    <w:p>
+      <w:pPr>
+        <w:rPr>
+          <w:rFonts w:ascii="Times New Roman" w:hAnsi="Times New Roman" w:cs="Times New Roman"/>
+          <w:sz w:val="24"/>
+          <w:szCs w:val="24"/>
+        </w:rPr>
+      </w:pPr>
+    </w:p>
+    <w:p>
+      <w:pPr>
+        <w:rPr>
+          <w:rFonts w:ascii="Times New Roman" w:hAnsi="Times New Roman" w:cs="Times New Roman"/>
+          <w:sz w:val="24"/>
+          <w:szCs w:val="24"/>
+        </w:rPr>
+      </w:pPr>
+      <w:r>
+        <w:rPr>
+          <w:rFonts w:ascii="Times New Roman" w:hAnsi="Times New Roman" w:cs="Times New Roman"/>
+          <w:sz w:val="24"/>
+          <w:szCs w:val="24"/>
+        </w:rPr>
+        <w:t>In this</w:t>
+      </w:r>
+      <w:r>
+        <w:rPr>
+          <w:rFonts w:ascii="Times New Roman" w:hAnsi="Times New Roman" w:cs="Times New Roman"/>
+          <w:sz w:val="24"/>
+          <w:szCs w:val="24"/>
+        </w:rPr>
+        <w:t xml:space="preserve"> example, </w:t>
       </w:r>
       <w:proofErr w:type="spellStart"/>
       <w:r>
@@ -12417,6 +12769,22 @@
         </w:rPr>
         <w:t xml:space="preserve">would be “SELECT </w:t>
       </w:r>
+      <w:r>
+        <w:rPr>
+          <w:rFonts w:ascii="Times New Roman" w:hAnsi="Times New Roman" w:cs="Times New Roman"/>
+          <w:sz w:val="24"/>
+          <w:szCs w:val="24"/>
+        </w:rPr>
+        <w:t>n</w:t>
+      </w:r>
+      <w:r>
+        <w:rPr>
+          <w:rFonts w:ascii="Times New Roman" w:hAnsi="Times New Roman" w:cs="Times New Roman"/>
+          <w:sz w:val="24"/>
+          <w:szCs w:val="24"/>
+        </w:rPr>
+        <w:t xml:space="preserve">ame FROM </w:t>
+      </w:r>
       <w:proofErr w:type="spellStart"/>
       <w:r>
         <w:rPr>
@@ -12424,15 +12792,7 @@
           <w:sz w:val="24"/>
           <w:szCs w:val="24"/>
         </w:rPr>
-        <w:t>columnN</w:t>
-      </w:r>
-      <w:r>
-        <w:rPr>
-          <w:rFonts w:ascii="Times New Roman" w:hAnsi="Times New Roman" w:cs="Times New Roman"/>
-          <w:sz w:val="24"/>
-          <w:szCs w:val="24"/>
-        </w:rPr>
-        <w:t>ame</w:t>
+        <w:t>TestCases</w:t>
       </w:r>
       <w:proofErr w:type="spellEnd"/>
       <w:r>
@@ -12441,43 +12801,195 @@
           <w:sz w:val="24"/>
           <w:szCs w:val="24"/>
         </w:rPr>
-        <w:t xml:space="preserve"> FROM </w:t>
-      </w:r>
+        <w:t xml:space="preserve"> WHERE </w:t>
+      </w:r>
+      <w:r>
+        <w:rPr>
+          <w:rFonts w:ascii="Times New Roman" w:hAnsi="Times New Roman" w:cs="Times New Roman"/>
+          <w:sz w:val="24"/>
+          <w:szCs w:val="24"/>
+        </w:rPr>
+        <w:t>name</w:t>
+      </w:r>
+      <w:r>
+        <w:rPr>
+          <w:rFonts w:ascii="Times New Roman" w:hAnsi="Times New Roman" w:cs="Times New Roman"/>
+          <w:sz w:val="24"/>
+          <w:szCs w:val="24"/>
+        </w:rPr>
+        <w:t xml:space="preserve"> = n”.</w:t>
+      </w:r>
+    </w:p>
+    <w:p>
+      <w:pPr>
+        <w:ind w:firstLine="720"/>
+        <w:rPr>
+          <w:rFonts w:ascii="Times New Roman" w:hAnsi="Times New Roman" w:cs="Times New Roman"/>
+          <w:sz w:val="24"/>
+          <w:szCs w:val="24"/>
+        </w:rPr>
+      </w:pPr>
       <w:proofErr w:type="spellStart"/>
       <w:r>
         <w:rPr>
           <w:rFonts w:ascii="Times New Roman" w:hAnsi="Times New Roman" w:cs="Times New Roman"/>
-          <w:sz w:val="24"/>
-          <w:szCs w:val="24"/>
-        </w:rPr>
-        <w:t>TestCases</w:t>
+          <w:i/>
+          <w:sz w:val="24"/>
+          <w:szCs w:val="24"/>
+        </w:rPr>
+        <w:t>QueryBuilder</w:t>
       </w:r>
       <w:proofErr w:type="spellEnd"/>
       <w:r>
         <w:rPr>
           <w:rFonts w:ascii="Times New Roman" w:hAnsi="Times New Roman" w:cs="Times New Roman"/>
-          <w:sz w:val="24"/>
-          <w:szCs w:val="24"/>
-        </w:rPr>
-        <w:t xml:space="preserve"> WHERE </w:t>
+          <w:i/>
+          <w:sz w:val="24"/>
+          <w:szCs w:val="24"/>
+        </w:rPr>
+        <w:t xml:space="preserve"> </w:t>
+      </w:r>
+      <w:r>
+        <w:rPr>
+          <w:rFonts w:ascii="Times New Roman" w:hAnsi="Times New Roman" w:cs="Times New Roman"/>
+          <w:sz w:val="24"/>
+          <w:szCs w:val="24"/>
+        </w:rPr>
+        <w:t xml:space="preserve">implements the </w:t>
       </w:r>
       <w:proofErr w:type="spellStart"/>
       <w:r>
         <w:rPr>
           <w:rFonts w:ascii="Times New Roman" w:hAnsi="Times New Roman" w:cs="Times New Roman"/>
-          <w:sz w:val="24"/>
-          <w:szCs w:val="24"/>
-        </w:rPr>
-        <w:t>whereParameter</w:t>
+          <w:i/>
+          <w:sz w:val="24"/>
+          <w:szCs w:val="24"/>
+        </w:rPr>
+        <w:t>I_QueryBuilder</w:t>
       </w:r>
       <w:proofErr w:type="spellEnd"/>
       <w:r>
         <w:rPr>
           <w:rFonts w:ascii="Times New Roman" w:hAnsi="Times New Roman" w:cs="Times New Roman"/>
-          <w:sz w:val="24"/>
-          <w:szCs w:val="24"/>
-        </w:rPr>
-        <w:t xml:space="preserve"> = n”.</w:t>
+          <w:i/>
+          <w:sz w:val="24"/>
+          <w:szCs w:val="24"/>
+        </w:rPr>
+        <w:t xml:space="preserve"> </w:t>
+      </w:r>
+      <w:r>
+        <w:rPr>
+          <w:rFonts w:ascii="Times New Roman" w:hAnsi="Times New Roman" w:cs="Times New Roman"/>
+          <w:sz w:val="24"/>
+          <w:szCs w:val="24"/>
+        </w:rPr>
+        <w:t xml:space="preserve">interface which allows for the use of any </w:t>
+      </w:r>
+      <w:proofErr w:type="spellStart"/>
+      <w:r>
+        <w:rPr>
+          <w:rFonts w:ascii="Times New Roman" w:hAnsi="Times New Roman" w:cs="Times New Roman"/>
+          <w:i/>
+          <w:sz w:val="24"/>
+          <w:szCs w:val="24"/>
+        </w:rPr>
+        <w:t>DataOperation</w:t>
+      </w:r>
+      <w:proofErr w:type="spellEnd"/>
+      <w:r>
+        <w:rPr>
+          <w:rFonts w:ascii="Times New Roman" w:hAnsi="Times New Roman" w:cs="Times New Roman"/>
+          <w:i/>
+          <w:sz w:val="24"/>
+          <w:szCs w:val="24"/>
+        </w:rPr>
+        <w:t xml:space="preserve"> </w:t>
+      </w:r>
+      <w:r>
+        <w:rPr>
+          <w:rFonts w:ascii="Times New Roman" w:hAnsi="Times New Roman" w:cs="Times New Roman"/>
+          <w:sz w:val="24"/>
+          <w:szCs w:val="24"/>
+        </w:rPr>
+        <w:t xml:space="preserve">to be passed in and any number of </w:t>
+      </w:r>
+      <w:proofErr w:type="spellStart"/>
+      <w:r>
+        <w:rPr>
+          <w:rFonts w:ascii="Times New Roman" w:hAnsi="Times New Roman" w:cs="Times New Roman"/>
+          <w:i/>
+          <w:sz w:val="24"/>
+          <w:szCs w:val="24"/>
+        </w:rPr>
+        <w:t>WhereClauses</w:t>
+      </w:r>
+      <w:proofErr w:type="spellEnd"/>
+      <w:r>
+        <w:rPr>
+          <w:rFonts w:ascii="Times New Roman" w:hAnsi="Times New Roman" w:cs="Times New Roman"/>
+          <w:i/>
+          <w:sz w:val="24"/>
+          <w:szCs w:val="24"/>
+        </w:rPr>
+        <w:t xml:space="preserve"> </w:t>
+      </w:r>
+      <w:r>
+        <w:rPr>
+          <w:rFonts w:ascii="Times New Roman" w:hAnsi="Times New Roman" w:cs="Times New Roman"/>
+          <w:sz w:val="24"/>
+          <w:szCs w:val="24"/>
+        </w:rPr>
+        <w:t>to be added as desired.</w:t>
+      </w:r>
+    </w:p>
+    <w:p>
+      <w:pPr>
+        <w:ind w:firstLine="720"/>
+        <w:rPr>
+          <w:rFonts w:ascii="Times New Roman" w:hAnsi="Times New Roman" w:cs="Times New Roman"/>
+          <w:sz w:val="24"/>
+          <w:szCs w:val="24"/>
+        </w:rPr>
+      </w:pPr>
+      <w:r>
+        <w:rPr>
+          <w:noProof/>
+        </w:rPr>
+        <w:drawing>
+          <wp:inline distT="0" distB="0" distL="0" distR="0" wp14:anchorId="20AB7F6E" wp14:editId="6E446B4F">
+            <wp:extent cx="4781550" cy="1409700"/>
+            <wp:effectExtent l="0" t="0" r="0" b="0"/>
+            <wp:docPr id="19" name="Picture 19"/>
+            <wp:cNvGraphicFramePr>
+              <a:graphicFrameLocks xmlns:a="http://schemas.openxmlformats.org/drawingml/2006/main" noChangeAspect="1"/>
+            </wp:cNvGraphicFramePr>
+            <a:graphic xmlns:a="http://schemas.openxmlformats.org/drawingml/2006/main">
+              <a:graphicData uri="http://schemas.openxmlformats.org/drawingml/2006/picture">
+                <pic:pic xmlns:pic="http://schemas.openxmlformats.org/drawingml/2006/picture">
+                  <pic:nvPicPr>
+                    <pic:cNvPr id="1" name=""/>
+                    <pic:cNvPicPr/>
+                  </pic:nvPicPr>
+                  <pic:blipFill>
+                    <a:blip r:embed="rId19"/>
+                    <a:stretch>
+                      <a:fillRect/>
+                    </a:stretch>
+                  </pic:blipFill>
+                  <pic:spPr>
+                    <a:xfrm>
+                      <a:off x="0" y="0"/>
+                      <a:ext cx="4781550" cy="1409700"/>
+                    </a:xfrm>
+                    <a:prstGeom prst="rect">
+                      <a:avLst/>
+                    </a:prstGeom>
+                  </pic:spPr>
+                </pic:pic>
+              </a:graphicData>
+            </a:graphic>
+          </wp:inline>
+        </w:drawing>
       </w:r>
     </w:p>
     <w:p>
@@ -12711,6 +13223,132 @@
         </w:rPr>
         <w:t xml:space="preserve"> </w:t>
       </w:r>
+    </w:p>
+    <w:p>
+      <w:pPr>
+        <w:rPr>
+          <w:rFonts w:ascii="Times New Roman" w:hAnsi="Times New Roman" w:cs="Times New Roman"/>
+          <w:sz w:val="24"/>
+          <w:szCs w:val="24"/>
+        </w:rPr>
+      </w:pPr>
+      <w:r>
+        <w:rPr>
+          <w:noProof/>
+        </w:rPr>
+        <w:lastRenderedPageBreak/>
+        <w:drawing>
+          <wp:inline distT="0" distB="0" distL="0" distR="0" wp14:anchorId="01A02E72" wp14:editId="26139DAE">
+            <wp:extent cx="6105525" cy="858520"/>
+            <wp:effectExtent l="0" t="0" r="9525" b="0"/>
+            <wp:docPr id="10" name="Picture 10"/>
+            <wp:cNvGraphicFramePr>
+              <a:graphicFrameLocks xmlns:a="http://schemas.openxmlformats.org/drawingml/2006/main" noChangeAspect="1"/>
+            </wp:cNvGraphicFramePr>
+            <a:graphic xmlns:a="http://schemas.openxmlformats.org/drawingml/2006/main">
+              <a:graphicData uri="http://schemas.openxmlformats.org/drawingml/2006/picture">
+                <pic:pic xmlns:pic="http://schemas.openxmlformats.org/drawingml/2006/picture">
+                  <pic:nvPicPr>
+                    <pic:cNvPr id="1" name=""/>
+                    <pic:cNvPicPr/>
+                  </pic:nvPicPr>
+                  <pic:blipFill>
+                    <a:blip r:embed="rId20"/>
+                    <a:stretch>
+                      <a:fillRect/>
+                    </a:stretch>
+                  </pic:blipFill>
+                  <pic:spPr>
+                    <a:xfrm>
+                      <a:off x="0" y="0"/>
+                      <a:ext cx="6105525" cy="858520"/>
+                    </a:xfrm>
+                    <a:prstGeom prst="rect">
+                      <a:avLst/>
+                    </a:prstGeom>
+                  </pic:spPr>
+                </pic:pic>
+              </a:graphicData>
+            </a:graphic>
+          </wp:inline>
+        </w:drawing>
+      </w:r>
+    </w:p>
+    <w:p>
+      <w:pPr>
+        <w:rPr>
+          <w:rFonts w:ascii="Times New Roman" w:hAnsi="Times New Roman" w:cs="Times New Roman"/>
+          <w:sz w:val="24"/>
+          <w:szCs w:val="24"/>
+        </w:rPr>
+      </w:pPr>
+      <w:r>
+        <w:rPr>
+          <w:rFonts w:ascii="Times New Roman" w:hAnsi="Times New Roman" w:cs="Times New Roman"/>
+          <w:sz w:val="24"/>
+          <w:szCs w:val="24"/>
+        </w:rPr>
+        <w:t>The visitor passed in then performs the relevant action.</w:t>
+      </w:r>
+    </w:p>
+    <w:p>
+      <w:pPr>
+        <w:rPr>
+          <w:rFonts w:ascii="Times New Roman" w:hAnsi="Times New Roman" w:cs="Times New Roman"/>
+          <w:sz w:val="24"/>
+          <w:szCs w:val="24"/>
+        </w:rPr>
+      </w:pPr>
+      <w:r>
+        <w:rPr>
+          <w:noProof/>
+        </w:rPr>
+        <w:drawing>
+          <wp:inline distT="0" distB="0" distL="0" distR="0" wp14:anchorId="5652621B" wp14:editId="318A8B56">
+            <wp:extent cx="5543550" cy="771525"/>
+            <wp:effectExtent l="0" t="0" r="0" b="9525"/>
+            <wp:docPr id="11" name="Picture 11"/>
+            <wp:cNvGraphicFramePr>
+              <a:graphicFrameLocks xmlns:a="http://schemas.openxmlformats.org/drawingml/2006/main" noChangeAspect="1"/>
+            </wp:cNvGraphicFramePr>
+            <a:graphic xmlns:a="http://schemas.openxmlformats.org/drawingml/2006/main">
+              <a:graphicData uri="http://schemas.openxmlformats.org/drawingml/2006/picture">
+                <pic:pic xmlns:pic="http://schemas.openxmlformats.org/drawingml/2006/picture">
+                  <pic:nvPicPr>
+                    <pic:cNvPr id="1" name=""/>
+                    <pic:cNvPicPr/>
+                  </pic:nvPicPr>
+                  <pic:blipFill>
+                    <a:blip r:embed="rId21"/>
+                    <a:stretch>
+                      <a:fillRect/>
+                    </a:stretch>
+                  </pic:blipFill>
+                  <pic:spPr>
+                    <a:xfrm>
+                      <a:off x="0" y="0"/>
+                      <a:ext cx="5543550" cy="771525"/>
+                    </a:xfrm>
+                    <a:prstGeom prst="rect">
+                      <a:avLst/>
+                    </a:prstGeom>
+                  </pic:spPr>
+                </pic:pic>
+              </a:graphicData>
+            </a:graphic>
+          </wp:inline>
+        </w:drawing>
+      </w:r>
+    </w:p>
+    <w:p>
+      <w:pPr>
+        <w:rPr>
+          <w:rFonts w:ascii="Times New Roman" w:hAnsi="Times New Roman" w:cs="Times New Roman"/>
+          <w:b/>
+          <w:sz w:val="24"/>
+          <w:szCs w:val="24"/>
+        </w:rPr>
+      </w:pPr>
     </w:p>
     <w:p>
       <w:pPr>
@@ -12937,7 +13575,6 @@
           <w:sz w:val="24"/>
           <w:szCs w:val="24"/>
         </w:rPr>
-        <w:lastRenderedPageBreak/>
         <w:drawing>
           <wp:inline distT="0" distB="0" distL="0" distR="0" wp14:anchorId="5D026C31" wp14:editId="5C437FCE">
             <wp:extent cx="3210839" cy="2409825"/>
@@ -12956,7 +13593,7 @@
                     </pic:cNvPicPr>
                   </pic:nvPicPr>
                   <pic:blipFill>
-                    <a:blip r:embed="rId14">
+                    <a:blip r:embed="rId22">
                       <a:extLst>
                         <a:ext uri="{28A0092B-C50C-407E-A947-70E740481C1C}">
                           <a14:useLocalDpi xmlns:a14="http://schemas.microsoft.com/office/drawing/2010/main" val="0"/>
@@ -13020,14 +13657,27 @@
       <w:r>
         <w:t xml:space="preserve">Figure </w:t>
       </w:r>
-      <w:fldSimple w:instr=" SEQ Figure \* ARABIC ">
-        <w:r>
-          <w:rPr>
-            <w:noProof/>
-          </w:rPr>
-          <w:t>2</w:t>
-        </w:r>
-      </w:fldSimple>
+      <w:r>
+        <w:fldChar w:fldCharType="begin"/>
+      </w:r>
+      <w:r>
+        <w:instrText xml:space="preserve"> SEQ Figure \* ARABIC </w:instrText>
+      </w:r>
+      <w:r>
+        <w:fldChar w:fldCharType="separate"/>
+      </w:r>
+      <w:r>
+        <w:rPr>
+          <w:noProof/>
+        </w:rPr>
+        <w:t>2</w:t>
+      </w:r>
+      <w:r>
+        <w:rPr>
+          <w:noProof/>
+        </w:rPr>
+        <w:fldChar w:fldCharType="end"/>
+      </w:r>
       <w:r>
         <w:t xml:space="preserve"> Adapted from www.code.tutsplus.com</w:t>
       </w:r>
@@ -13075,7 +13725,16 @@
           <w:sz w:val="24"/>
           <w:szCs w:val="24"/>
         </w:rPr>
-        <w:t xml:space="preserve">, with minimal dependencies. Only </w:t>
+        <w:t xml:space="preserve">, with minimal </w:t>
+      </w:r>
+      <w:r>
+        <w:rPr>
+          <w:rFonts w:ascii="Times New Roman" w:hAnsi="Times New Roman" w:cs="Times New Roman"/>
+          <w:sz w:val="24"/>
+          <w:szCs w:val="24"/>
+        </w:rPr>
+        <w:lastRenderedPageBreak/>
+        <w:t xml:space="preserve">dependencies. Only </w:t>
       </w:r>
       <w:proofErr w:type="spellStart"/>
       <w:r>
@@ -13386,148 +14045,148 @@
           <w:sz w:val="24"/>
           <w:szCs w:val="24"/>
         </w:rPr>
+        <w:t>6. Structural</w:t>
+      </w:r>
+      <w:r>
+        <w:rPr>
+          <w:rFonts w:ascii="Times New Roman" w:hAnsi="Times New Roman" w:cs="Times New Roman"/>
+          <w:b/>
+          <w:sz w:val="24"/>
+          <w:szCs w:val="24"/>
+        </w:rPr>
+        <w:t>,</w:t>
+      </w:r>
+      <w:r>
+        <w:rPr>
+          <w:rFonts w:ascii="Times New Roman" w:hAnsi="Times New Roman" w:cs="Times New Roman"/>
+          <w:b/>
+          <w:sz w:val="24"/>
+          <w:szCs w:val="24"/>
+        </w:rPr>
+        <w:t xml:space="preserve"> Runtime</w:t>
+      </w:r>
+      <w:r>
+        <w:rPr>
+          <w:rFonts w:ascii="Times New Roman" w:hAnsi="Times New Roman" w:cs="Times New Roman"/>
+          <w:b/>
+          <w:sz w:val="24"/>
+          <w:szCs w:val="24"/>
+        </w:rPr>
+        <w:t xml:space="preserve"> and Architectural</w:t>
+      </w:r>
+      <w:r>
+        <w:rPr>
+          <w:rFonts w:ascii="Times New Roman" w:hAnsi="Times New Roman" w:cs="Times New Roman"/>
+          <w:b/>
+          <w:sz w:val="24"/>
+          <w:szCs w:val="24"/>
+        </w:rPr>
+        <w:t xml:space="preserve"> Diagrams</w:t>
+      </w:r>
+    </w:p>
+    <w:p>
+      <w:pPr>
+        <w:rPr>
+          <w:rFonts w:ascii="Times New Roman" w:hAnsi="Times New Roman" w:cs="Times New Roman"/>
+          <w:b/>
+          <w:sz w:val="24"/>
+          <w:szCs w:val="24"/>
+        </w:rPr>
+      </w:pPr>
+      <w:r>
+        <w:rPr>
+          <w:rFonts w:ascii="Times New Roman" w:hAnsi="Times New Roman" w:cs="Times New Roman"/>
+          <w:b/>
+          <w:sz w:val="24"/>
+          <w:szCs w:val="24"/>
+        </w:rPr>
+        <w:t xml:space="preserve">6.1 </w:t>
+      </w:r>
+      <w:r>
+        <w:rPr>
+          <w:rFonts w:ascii="Times New Roman" w:hAnsi="Times New Roman" w:cs="Times New Roman"/>
+          <w:b/>
+          <w:sz w:val="24"/>
+          <w:szCs w:val="24"/>
+        </w:rPr>
+        <w:t xml:space="preserve">Structural </w:t>
+      </w:r>
+      <w:proofErr w:type="gramStart"/>
+      <w:r>
+        <w:rPr>
+          <w:rFonts w:ascii="Times New Roman" w:hAnsi="Times New Roman" w:cs="Times New Roman"/>
+          <w:b/>
+          <w:sz w:val="24"/>
+          <w:szCs w:val="24"/>
+        </w:rPr>
+        <w:t>Diagram :</w:t>
+      </w:r>
+      <w:proofErr w:type="gramEnd"/>
+      <w:r>
+        <w:rPr>
+          <w:rFonts w:ascii="Times New Roman" w:hAnsi="Times New Roman" w:cs="Times New Roman"/>
+          <w:b/>
+          <w:sz w:val="24"/>
+          <w:szCs w:val="24"/>
+        </w:rPr>
+        <w:t xml:space="preserve"> Class Diagram</w:t>
+      </w:r>
+    </w:p>
+    <w:p>
+      <w:pPr>
+        <w:rPr>
+          <w:rFonts w:ascii="Times New Roman" w:hAnsi="Times New Roman" w:cs="Times New Roman"/>
+          <w:noProof/>
+          <w:sz w:val="24"/>
+          <w:szCs w:val="24"/>
+        </w:rPr>
+      </w:pPr>
+      <w:r>
+        <w:rPr>
+          <w:rFonts w:ascii="Times New Roman" w:hAnsi="Times New Roman" w:cs="Times New Roman"/>
+          <w:noProof/>
+          <w:sz w:val="24"/>
+          <w:szCs w:val="24"/>
+        </w:rPr>
+        <w:t>Package diagram for package src</w:t>
+      </w:r>
+    </w:p>
+    <w:p>
+      <w:pPr>
+        <w:rPr>
+          <w:rFonts w:ascii="Times New Roman" w:hAnsi="Times New Roman" w:cs="Times New Roman"/>
+          <w:noProof/>
+          <w:sz w:val="24"/>
+          <w:szCs w:val="24"/>
+        </w:rPr>
+      </w:pPr>
+      <w:r>
+        <w:rPr>
+          <w:rFonts w:ascii="Times New Roman" w:hAnsi="Times New Roman" w:cs="Times New Roman"/>
+          <w:noProof/>
+          <w:sz w:val="24"/>
+          <w:szCs w:val="24"/>
+        </w:rPr>
+        <w:t>*Hightlighted in the diagram below are the packages we implemented</w:t>
+      </w:r>
+    </w:p>
+    <w:p>
+      <w:pPr>
+        <w:rPr>
+          <w:rFonts w:ascii="Times New Roman" w:hAnsi="Times New Roman" w:cs="Times New Roman"/>
+          <w:noProof/>
+          <w:sz w:val="24"/>
+          <w:szCs w:val="24"/>
+        </w:rPr>
+      </w:pPr>
+      <w:r>
+        <w:rPr>
+          <w:rFonts w:ascii="Times New Roman" w:hAnsi="Times New Roman" w:cs="Times New Roman"/>
+          <w:noProof/>
+          <w:sz w:val="24"/>
+          <w:szCs w:val="24"/>
+        </w:rPr>
         <w:lastRenderedPageBreak/>
-        <w:t>6. Structural</w:t>
-      </w:r>
-      <w:r>
-        <w:rPr>
-          <w:rFonts w:ascii="Times New Roman" w:hAnsi="Times New Roman" w:cs="Times New Roman"/>
-          <w:b/>
-          <w:sz w:val="24"/>
-          <w:szCs w:val="24"/>
-        </w:rPr>
-        <w:t>,</w:t>
-      </w:r>
-      <w:r>
-        <w:rPr>
-          <w:rFonts w:ascii="Times New Roman" w:hAnsi="Times New Roman" w:cs="Times New Roman"/>
-          <w:b/>
-          <w:sz w:val="24"/>
-          <w:szCs w:val="24"/>
-        </w:rPr>
-        <w:t xml:space="preserve"> Runtime</w:t>
-      </w:r>
-      <w:r>
-        <w:rPr>
-          <w:rFonts w:ascii="Times New Roman" w:hAnsi="Times New Roman" w:cs="Times New Roman"/>
-          <w:b/>
-          <w:sz w:val="24"/>
-          <w:szCs w:val="24"/>
-        </w:rPr>
-        <w:t xml:space="preserve"> and Architectural</w:t>
-      </w:r>
-      <w:r>
-        <w:rPr>
-          <w:rFonts w:ascii="Times New Roman" w:hAnsi="Times New Roman" w:cs="Times New Roman"/>
-          <w:b/>
-          <w:sz w:val="24"/>
-          <w:szCs w:val="24"/>
-        </w:rPr>
-        <w:t xml:space="preserve"> Diagrams</w:t>
-      </w:r>
-    </w:p>
-    <w:p>
-      <w:pPr>
-        <w:rPr>
-          <w:rFonts w:ascii="Times New Roman" w:hAnsi="Times New Roman" w:cs="Times New Roman"/>
-          <w:b/>
-          <w:sz w:val="24"/>
-          <w:szCs w:val="24"/>
-        </w:rPr>
-      </w:pPr>
-      <w:r>
-        <w:rPr>
-          <w:rFonts w:ascii="Times New Roman" w:hAnsi="Times New Roman" w:cs="Times New Roman"/>
-          <w:b/>
-          <w:sz w:val="24"/>
-          <w:szCs w:val="24"/>
-        </w:rPr>
-        <w:t xml:space="preserve">6.1 </w:t>
-      </w:r>
-      <w:r>
-        <w:rPr>
-          <w:rFonts w:ascii="Times New Roman" w:hAnsi="Times New Roman" w:cs="Times New Roman"/>
-          <w:b/>
-          <w:sz w:val="24"/>
-          <w:szCs w:val="24"/>
-        </w:rPr>
-        <w:t xml:space="preserve">Structural </w:t>
-      </w:r>
-      <w:proofErr w:type="gramStart"/>
-      <w:r>
-        <w:rPr>
-          <w:rFonts w:ascii="Times New Roman" w:hAnsi="Times New Roman" w:cs="Times New Roman"/>
-          <w:b/>
-          <w:sz w:val="24"/>
-          <w:szCs w:val="24"/>
-        </w:rPr>
-        <w:t>Diagram :</w:t>
-      </w:r>
-      <w:proofErr w:type="gramEnd"/>
-      <w:r>
-        <w:rPr>
-          <w:rFonts w:ascii="Times New Roman" w:hAnsi="Times New Roman" w:cs="Times New Roman"/>
-          <w:b/>
-          <w:sz w:val="24"/>
-          <w:szCs w:val="24"/>
-        </w:rPr>
-        <w:t xml:space="preserve"> Class Diagram</w:t>
-      </w:r>
-    </w:p>
-    <w:p>
-      <w:pPr>
-        <w:rPr>
-          <w:rFonts w:ascii="Times New Roman" w:hAnsi="Times New Roman" w:cs="Times New Roman"/>
-          <w:noProof/>
-          <w:sz w:val="24"/>
-          <w:szCs w:val="24"/>
-        </w:rPr>
-      </w:pPr>
-      <w:r>
-        <w:rPr>
-          <w:rFonts w:ascii="Times New Roman" w:hAnsi="Times New Roman" w:cs="Times New Roman"/>
-          <w:noProof/>
-          <w:sz w:val="24"/>
-          <w:szCs w:val="24"/>
-        </w:rPr>
-        <w:t>Package diagram for package src</w:t>
-      </w:r>
-    </w:p>
-    <w:p>
-      <w:pPr>
-        <w:rPr>
-          <w:rFonts w:ascii="Times New Roman" w:hAnsi="Times New Roman" w:cs="Times New Roman"/>
-          <w:noProof/>
-          <w:sz w:val="24"/>
-          <w:szCs w:val="24"/>
-        </w:rPr>
-      </w:pPr>
-      <w:r>
-        <w:rPr>
-          <w:rFonts w:ascii="Times New Roman" w:hAnsi="Times New Roman" w:cs="Times New Roman"/>
-          <w:noProof/>
-          <w:sz w:val="24"/>
-          <w:szCs w:val="24"/>
-        </w:rPr>
-        <w:t>*Hightlighted in the diagram below are the packages we implemented</w:t>
-      </w:r>
-    </w:p>
-    <w:p>
-      <w:pPr>
-        <w:rPr>
-          <w:rFonts w:ascii="Times New Roman" w:hAnsi="Times New Roman" w:cs="Times New Roman"/>
-          <w:noProof/>
-          <w:sz w:val="24"/>
-          <w:szCs w:val="24"/>
-        </w:rPr>
-      </w:pPr>
-      <w:r>
-        <w:rPr>
-          <w:rFonts w:ascii="Times New Roman" w:hAnsi="Times New Roman" w:cs="Times New Roman"/>
-          <w:noProof/>
-          <w:sz w:val="24"/>
-          <w:szCs w:val="24"/>
-        </w:rPr>
         <mc:AlternateContent>
           <mc:Choice Requires="wps">
             <w:drawing>
@@ -13801,7 +14460,7 @@
                     </pic:cNvPicPr>
                   </pic:nvPicPr>
                   <pic:blipFill>
-                    <a:blip r:embed="rId15">
+                    <a:blip r:embed="rId23">
                       <a:extLst>
                         <a:ext uri="{28A0092B-C50C-407E-A947-70E740481C1C}">
                           <a14:useLocalDpi xmlns:a14="http://schemas.microsoft.com/office/drawing/2010/main" val="0"/>
@@ -13872,7 +14531,7 @@
                     </pic:cNvPicPr>
                   </pic:nvPicPr>
                   <pic:blipFill>
-                    <a:blip r:embed="rId16">
+                    <a:blip r:embed="rId24">
                       <a:extLst>
                         <a:ext uri="{28A0092B-C50C-407E-A947-70E740481C1C}">
                           <a14:useLocalDpi xmlns:a14="http://schemas.microsoft.com/office/drawing/2010/main" val="0"/>
@@ -13916,14 +14575,27 @@
       <w:r>
         <w:t xml:space="preserve">Figure </w:t>
       </w:r>
-      <w:fldSimple w:instr=" SEQ Figure \* ARABIC ">
-        <w:r>
-          <w:rPr>
-            <w:noProof/>
-          </w:rPr>
-          <w:t>3</w:t>
-        </w:r>
-      </w:fldSimple>
+      <w:r>
+        <w:fldChar w:fldCharType="begin"/>
+      </w:r>
+      <w:r>
+        <w:instrText xml:space="preserve"> SEQ Figure \* ARABIC </w:instrText>
+      </w:r>
+      <w:r>
+        <w:fldChar w:fldCharType="separate"/>
+      </w:r>
+      <w:r>
+        <w:rPr>
+          <w:noProof/>
+        </w:rPr>
+        <w:t>3</w:t>
+      </w:r>
+      <w:r>
+        <w:rPr>
+          <w:noProof/>
+        </w:rPr>
+        <w:fldChar w:fldCharType="end"/>
+      </w:r>
       <w:r>
         <w:t xml:space="preserve"> Adapted from IntelliJ IDEA</w:t>
       </w:r>
@@ -13952,6 +14624,7 @@
           <w:sz w:val="24"/>
           <w:szCs w:val="24"/>
         </w:rPr>
+        <w:lastRenderedPageBreak/>
         <w:drawing>
           <wp:inline distT="0" distB="0" distL="0" distR="0" wp14:anchorId="2BA0374D" wp14:editId="19DCA77E">
             <wp:extent cx="5734050" cy="4200525"/>
@@ -13970,7 +14643,7 @@
                     </pic:cNvPicPr>
                   </pic:nvPicPr>
                   <pic:blipFill>
-                    <a:blip r:embed="rId17">
+                    <a:blip r:embed="rId25">
                       <a:extLst>
                         <a:ext uri="{28A0092B-C50C-407E-A947-70E740481C1C}">
                           <a14:useLocalDpi xmlns:a14="http://schemas.microsoft.com/office/drawing/2010/main" val="0"/>
@@ -14031,7 +14704,7 @@
                     </pic:cNvPicPr>
                   </pic:nvPicPr>
                   <pic:blipFill>
-                    <a:blip r:embed="rId18">
+                    <a:blip r:embed="rId26">
                       <a:extLst>
                         <a:ext uri="{28A0092B-C50C-407E-A947-70E740481C1C}">
                           <a14:useLocalDpi xmlns:a14="http://schemas.microsoft.com/office/drawing/2010/main" val="0"/>
@@ -14075,14 +14748,27 @@
       <w:r>
         <w:t xml:space="preserve">Figure </w:t>
       </w:r>
-      <w:fldSimple w:instr=" SEQ Figure \* ARABIC ">
-        <w:r>
-          <w:rPr>
-            <w:noProof/>
-          </w:rPr>
-          <w:t>4</w:t>
-        </w:r>
-      </w:fldSimple>
+      <w:r>
+        <w:fldChar w:fldCharType="begin"/>
+      </w:r>
+      <w:r>
+        <w:instrText xml:space="preserve"> SEQ Figure \* ARABIC </w:instrText>
+      </w:r>
+      <w:r>
+        <w:fldChar w:fldCharType="separate"/>
+      </w:r>
+      <w:r>
+        <w:rPr>
+          <w:noProof/>
+        </w:rPr>
+        <w:t>4</w:t>
+      </w:r>
+      <w:r>
+        <w:rPr>
+          <w:noProof/>
+        </w:rPr>
+        <w:fldChar w:fldCharType="end"/>
+      </w:r>
       <w:r>
         <w:t xml:space="preserve"> Adapted from IntelliJ IDEA</w:t>
       </w:r>
@@ -14121,7 +14807,7 @@
                     </pic:cNvPicPr>
                   </pic:nvPicPr>
                   <pic:blipFill>
-                    <a:blip r:embed="rId19">
+                    <a:blip r:embed="rId27">
                       <a:extLst>
                         <a:ext uri="{28A0092B-C50C-407E-A947-70E740481C1C}">
                           <a14:useLocalDpi xmlns:a14="http://schemas.microsoft.com/office/drawing/2010/main" val="0"/>
@@ -14195,7 +14881,7 @@
                     </pic:cNvPicPr>
                   </pic:nvPicPr>
                   <pic:blipFill>
-                    <a:blip r:embed="rId20">
+                    <a:blip r:embed="rId28">
                       <a:extLst>
                         <a:ext uri="{28A0092B-C50C-407E-A947-70E740481C1C}">
                           <a14:useLocalDpi xmlns:a14="http://schemas.microsoft.com/office/drawing/2010/main" val="0"/>
@@ -14289,14 +14975,27 @@
                             <w:r>
                               <w:t xml:space="preserve">Figure </w:t>
                             </w:r>
-                            <w:fldSimple w:instr=" SEQ Figure \* ARABIC ">
-                              <w:r>
-                                <w:rPr>
-                                  <w:noProof/>
-                                </w:rPr>
-                                <w:t>5</w:t>
-                              </w:r>
-                            </w:fldSimple>
+                            <w:r>
+                              <w:fldChar w:fldCharType="begin"/>
+                            </w:r>
+                            <w:r>
+                              <w:instrText xml:space="preserve"> SEQ Figure \* ARABIC </w:instrText>
+                            </w:r>
+                            <w:r>
+                              <w:fldChar w:fldCharType="separate"/>
+                            </w:r>
+                            <w:r>
+                              <w:rPr>
+                                <w:noProof/>
+                              </w:rPr>
+                              <w:t>5</w:t>
+                            </w:r>
+                            <w:r>
+                              <w:rPr>
+                                <w:noProof/>
+                              </w:rPr>
+                              <w:fldChar w:fldCharType="end"/>
+                            </w:r>
                             <w:r>
                               <w:t xml:space="preserve"> Adapted from IntelliJ IDEA</w:t>
                             </w:r>
@@ -14333,14 +15032,27 @@
                       <w:r>
                         <w:t xml:space="preserve">Figure </w:t>
                       </w:r>
-                      <w:fldSimple w:instr=" SEQ Figure \* ARABIC ">
-                        <w:r>
-                          <w:rPr>
-                            <w:noProof/>
-                          </w:rPr>
-                          <w:t>5</w:t>
-                        </w:r>
-                      </w:fldSimple>
+                      <w:r>
+                        <w:fldChar w:fldCharType="begin"/>
+                      </w:r>
+                      <w:r>
+                        <w:instrText xml:space="preserve"> SEQ Figure \* ARABIC </w:instrText>
+                      </w:r>
+                      <w:r>
+                        <w:fldChar w:fldCharType="separate"/>
+                      </w:r>
+                      <w:r>
+                        <w:rPr>
+                          <w:noProof/>
+                        </w:rPr>
+                        <w:t>5</w:t>
+                      </w:r>
+                      <w:r>
+                        <w:rPr>
+                          <w:noProof/>
+                        </w:rPr>
+                        <w:fldChar w:fldCharType="end"/>
+                      </w:r>
                       <w:r>
                         <w:t xml:space="preserve"> Adapted from IntelliJ IDEA</w:t>
                       </w:r>
@@ -14385,7 +15097,7 @@
                     </pic:cNvPicPr>
                   </pic:nvPicPr>
                   <pic:blipFill>
-                    <a:blip r:embed="rId21">
+                    <a:blip r:embed="rId29">
                       <a:extLst>
                         <a:ext uri="{28A0092B-C50C-407E-A947-70E740481C1C}">
                           <a14:useLocalDpi xmlns:a14="http://schemas.microsoft.com/office/drawing/2010/main" val="0"/>
@@ -14460,7 +15172,7 @@
                     </pic:cNvPicPr>
                   </pic:nvPicPr>
                   <pic:blipFill>
-                    <a:blip r:embed="rId22">
+                    <a:blip r:embed="rId30">
                       <a:extLst>
                         <a:ext uri="{28A0092B-C50C-407E-A947-70E740481C1C}">
                           <a14:useLocalDpi xmlns:a14="http://schemas.microsoft.com/office/drawing/2010/main" val="0"/>
@@ -14525,7 +15237,7 @@
                     </pic:cNvPicPr>
                   </pic:nvPicPr>
                   <pic:blipFill>
-                    <a:blip r:embed="rId23">
+                    <a:blip r:embed="rId31">
                       <a:extLst>
                         <a:ext uri="{28A0092B-C50C-407E-A947-70E740481C1C}">
                           <a14:useLocalDpi xmlns:a14="http://schemas.microsoft.com/office/drawing/2010/main" val="0"/>
@@ -14581,7 +15293,7 @@
                     </pic:cNvPicPr>
                   </pic:nvPicPr>
                   <pic:blipFill>
-                    <a:blip r:embed="rId24">
+                    <a:blip r:embed="rId32">
                       <a:extLst>
                         <a:ext uri="{28A0092B-C50C-407E-A947-70E740481C1C}">
                           <a14:useLocalDpi xmlns:a14="http://schemas.microsoft.com/office/drawing/2010/main" val="0"/>
@@ -14642,7 +15354,7 @@
                     </pic:cNvPicPr>
                   </pic:nvPicPr>
                   <pic:blipFill>
-                    <a:blip r:embed="rId25">
+                    <a:blip r:embed="rId33">
                       <a:extLst>
                         <a:ext uri="{28A0092B-C50C-407E-A947-70E740481C1C}">
                           <a14:useLocalDpi xmlns:a14="http://schemas.microsoft.com/office/drawing/2010/main" val="0"/>
@@ -14686,14 +15398,27 @@
       <w:r>
         <w:t xml:space="preserve">Figure </w:t>
       </w:r>
-      <w:fldSimple w:instr=" SEQ Figure \* ARABIC ">
-        <w:r>
-          <w:rPr>
-            <w:noProof/>
-          </w:rPr>
-          <w:t>6</w:t>
-        </w:r>
-      </w:fldSimple>
+      <w:r>
+        <w:fldChar w:fldCharType="begin"/>
+      </w:r>
+      <w:r>
+        <w:instrText xml:space="preserve"> SEQ Figure \* ARABIC </w:instrText>
+      </w:r>
+      <w:r>
+        <w:fldChar w:fldCharType="separate"/>
+      </w:r>
+      <w:r>
+        <w:rPr>
+          <w:noProof/>
+        </w:rPr>
+        <w:t>6</w:t>
+      </w:r>
+      <w:r>
+        <w:rPr>
+          <w:noProof/>
+        </w:rPr>
+        <w:fldChar w:fldCharType="end"/>
+      </w:r>
       <w:r>
         <w:t xml:space="preserve"> Adapted from IntelliJ IDEA</w:t>
       </w:r>
@@ -14825,7 +15550,7 @@
                     <pic:cNvPicPr/>
                   </pic:nvPicPr>
                   <pic:blipFill>
-                    <a:blip r:embed="rId26"/>
+                    <a:blip r:embed="rId34"/>
                     <a:stretch>
                       <a:fillRect/>
                     </a:stretch>
@@ -14945,7 +15670,7 @@
                     </pic:cNvPicPr>
                   </pic:nvPicPr>
                   <pic:blipFill>
-                    <a:blip r:embed="rId27">
+                    <a:blip r:embed="rId35">
                       <a:extLst>
                         <a:ext uri="{28A0092B-C50C-407E-A947-70E740481C1C}">
                           <a14:useLocalDpi xmlns:a14="http://schemas.microsoft.com/office/drawing/2010/main" val="0"/>
@@ -15041,14 +15766,27 @@
                             <w:r>
                               <w:t xml:space="preserve">Figure </w:t>
                             </w:r>
-                            <w:fldSimple w:instr=" SEQ Figure \* ARABIC ">
-                              <w:r>
-                                <w:rPr>
-                                  <w:noProof/>
-                                </w:rPr>
-                                <w:t>7</w:t>
-                              </w:r>
-                            </w:fldSimple>
+                            <w:r>
+                              <w:fldChar w:fldCharType="begin"/>
+                            </w:r>
+                            <w:r>
+                              <w:instrText xml:space="preserve"> SEQ Figure \* ARABIC </w:instrText>
+                            </w:r>
+                            <w:r>
+                              <w:fldChar w:fldCharType="separate"/>
+                            </w:r>
+                            <w:r>
+                              <w:rPr>
+                                <w:noProof/>
+                              </w:rPr>
+                              <w:t>7</w:t>
+                            </w:r>
+                            <w:r>
+                              <w:rPr>
+                                <w:noProof/>
+                              </w:rPr>
+                              <w:fldChar w:fldCharType="end"/>
+                            </w:r>
                             <w:r>
                               <w:t xml:space="preserve"> Adapted from draw.io</w:t>
                             </w:r>
@@ -15089,14 +15827,27 @@
                       <w:r>
                         <w:t xml:space="preserve">Figure </w:t>
                       </w:r>
-                      <w:fldSimple w:instr=" SEQ Figure \* ARABIC ">
-                        <w:r>
-                          <w:rPr>
-                            <w:noProof/>
-                          </w:rPr>
-                          <w:t>7</w:t>
-                        </w:r>
-                      </w:fldSimple>
+                      <w:r>
+                        <w:fldChar w:fldCharType="begin"/>
+                      </w:r>
+                      <w:r>
+                        <w:instrText xml:space="preserve"> SEQ Figure \* ARABIC </w:instrText>
+                      </w:r>
+                      <w:r>
+                        <w:fldChar w:fldCharType="separate"/>
+                      </w:r>
+                      <w:r>
+                        <w:rPr>
+                          <w:noProof/>
+                        </w:rPr>
+                        <w:t>7</w:t>
+                      </w:r>
+                      <w:r>
+                        <w:rPr>
+                          <w:noProof/>
+                        </w:rPr>
+                        <w:fldChar w:fldCharType="end"/>
+                      </w:r>
                       <w:r>
                         <w:t xml:space="preserve"> Adapted from draw.io</w:t>
                       </w:r>
@@ -15846,7 +16597,7 @@
                     <pic:cNvPicPr/>
                   </pic:nvPicPr>
                   <pic:blipFill>
-                    <a:blip r:embed="rId28"/>
+                    <a:blip r:embed="rId36"/>
                     <a:stretch>
                       <a:fillRect/>
                     </a:stretch>
@@ -16157,7 +16908,7 @@
                     </pic:cNvPicPr>
                   </pic:nvPicPr>
                   <pic:blipFill>
-                    <a:blip r:embed="rId29" cstate="print">
+                    <a:blip r:embed="rId37" cstate="print">
                       <a:extLst>
                         <a:ext uri="{28A0092B-C50C-407E-A947-70E740481C1C}">
                           <a14:useLocalDpi xmlns:a14="http://schemas.microsoft.com/office/drawing/2010/main" val="0"/>
@@ -16488,7 +17239,7 @@
                     <pic:cNvPicPr/>
                   </pic:nvPicPr>
                   <pic:blipFill>
-                    <a:blip r:embed="rId30"/>
+                    <a:blip r:embed="rId38"/>
                     <a:stretch>
                       <a:fillRect/>
                     </a:stretch>
@@ -16537,7 +17288,7 @@
                     <pic:cNvPicPr/>
                   </pic:nvPicPr>
                   <pic:blipFill>
-                    <a:blip r:embed="rId31"/>
+                    <a:blip r:embed="rId39"/>
                     <a:stretch>
                       <a:fillRect/>
                     </a:stretch>
@@ -16562,21 +17313,345 @@
       <w:pPr>
         <w:rPr>
           <w:rFonts w:ascii="Times New Roman" w:hAnsi="Times New Roman" w:cs="Times New Roman"/>
+          <w:sz w:val="24"/>
+          <w:szCs w:val="24"/>
+        </w:rPr>
+      </w:pPr>
+      <w:r>
+        <w:rPr>
+          <w:rFonts w:ascii="Times New Roman" w:hAnsi="Times New Roman" w:cs="Times New Roman"/>
+          <w:sz w:val="24"/>
+          <w:szCs w:val="24"/>
+        </w:rPr>
+        <w:lastRenderedPageBreak/>
+        <w:t xml:space="preserve">Upon </w:t>
+      </w:r>
+      <w:r>
+        <w:rPr>
+          <w:rFonts w:ascii="Times New Roman" w:hAnsi="Times New Roman" w:cs="Times New Roman"/>
+          <w:sz w:val="24"/>
+          <w:szCs w:val="24"/>
+        </w:rPr>
+        <w:t xml:space="preserve">calling </w:t>
+      </w:r>
+      <w:proofErr w:type="spellStart"/>
+      <w:r>
+        <w:rPr>
+          <w:rFonts w:ascii="Times New Roman" w:hAnsi="Times New Roman" w:cs="Times New Roman"/>
+          <w:i/>
+          <w:sz w:val="24"/>
+          <w:szCs w:val="24"/>
+        </w:rPr>
+        <w:t>doQuery</w:t>
+      </w:r>
+      <w:proofErr w:type="spellEnd"/>
+      <w:r>
+        <w:rPr>
+          <w:rFonts w:ascii="Times New Roman" w:hAnsi="Times New Roman" w:cs="Times New Roman"/>
+          <w:sz w:val="24"/>
+          <w:szCs w:val="24"/>
+        </w:rPr>
+        <w:t xml:space="preserve">, </w:t>
+      </w:r>
+      <w:proofErr w:type="spellStart"/>
+      <w:r>
+        <w:rPr>
+          <w:rFonts w:ascii="Times New Roman" w:hAnsi="Times New Roman" w:cs="Times New Roman"/>
+          <w:i/>
+          <w:sz w:val="24"/>
+          <w:szCs w:val="24"/>
+        </w:rPr>
+        <w:t>doDataClauses</w:t>
+      </w:r>
+      <w:proofErr w:type="spellEnd"/>
+      <w:r>
+        <w:rPr>
+          <w:rFonts w:ascii="Times New Roman" w:hAnsi="Times New Roman" w:cs="Times New Roman"/>
+          <w:i/>
+          <w:sz w:val="24"/>
+          <w:szCs w:val="24"/>
+        </w:rPr>
+        <w:t xml:space="preserve"> </w:t>
+      </w:r>
+      <w:r>
+        <w:rPr>
+          <w:rFonts w:ascii="Times New Roman" w:hAnsi="Times New Roman" w:cs="Times New Roman"/>
+          <w:sz w:val="24"/>
+          <w:szCs w:val="24"/>
+        </w:rPr>
+        <w:t xml:space="preserve">and </w:t>
+      </w:r>
+      <w:proofErr w:type="spellStart"/>
+      <w:r>
+        <w:rPr>
+          <w:rFonts w:ascii="Times New Roman" w:hAnsi="Times New Roman" w:cs="Times New Roman"/>
+          <w:i/>
+          <w:sz w:val="24"/>
+          <w:szCs w:val="24"/>
+        </w:rPr>
+        <w:t>doDataOperation</w:t>
+      </w:r>
+      <w:proofErr w:type="spellEnd"/>
+      <w:r>
+        <w:rPr>
+          <w:rFonts w:ascii="Times New Roman" w:hAnsi="Times New Roman" w:cs="Times New Roman"/>
+          <w:i/>
+          <w:sz w:val="24"/>
+          <w:szCs w:val="24"/>
+        </w:rPr>
+        <w:t xml:space="preserve"> </w:t>
+      </w:r>
+      <w:r>
+        <w:rPr>
+          <w:rFonts w:ascii="Times New Roman" w:hAnsi="Times New Roman" w:cs="Times New Roman"/>
+          <w:sz w:val="24"/>
+          <w:szCs w:val="24"/>
+        </w:rPr>
+        <w:t xml:space="preserve">are called, which do </w:t>
+      </w:r>
+      <w:proofErr w:type="gramStart"/>
+      <w:r>
+        <w:rPr>
+          <w:rFonts w:ascii="Times New Roman" w:hAnsi="Times New Roman" w:cs="Times New Roman"/>
+          <w:sz w:val="24"/>
+          <w:szCs w:val="24"/>
+        </w:rPr>
+        <w:t>all of</w:t>
+      </w:r>
+      <w:proofErr w:type="gramEnd"/>
+      <w:r>
+        <w:rPr>
+          <w:rFonts w:ascii="Times New Roman" w:hAnsi="Times New Roman" w:cs="Times New Roman"/>
+          <w:sz w:val="24"/>
+          <w:szCs w:val="24"/>
+        </w:rPr>
+        <w:t xml:space="preserve"> the work in terms of picking out the relevant data. In our implementation we only allowed for the use of the where clause since it was the only one relevant in the scope of our project.</w:t>
+      </w:r>
+    </w:p>
+    <w:p>
+      <w:pPr>
+        <w:rPr>
+          <w:rFonts w:ascii="Times New Roman" w:hAnsi="Times New Roman" w:cs="Times New Roman"/>
+          <w:sz w:val="24"/>
+          <w:szCs w:val="24"/>
+        </w:rPr>
+      </w:pPr>
+      <w:r>
+        <w:rPr>
+          <w:noProof/>
+        </w:rPr>
+        <w:drawing>
+          <wp:inline distT="0" distB="0" distL="0" distR="0" wp14:anchorId="758E73B4" wp14:editId="0E430043">
+            <wp:extent cx="6105525" cy="2651760"/>
+            <wp:effectExtent l="0" t="0" r="9525" b="0"/>
+            <wp:docPr id="15" name="Picture 15"/>
+            <wp:cNvGraphicFramePr>
+              <a:graphicFrameLocks xmlns:a="http://schemas.openxmlformats.org/drawingml/2006/main" noChangeAspect="1"/>
+            </wp:cNvGraphicFramePr>
+            <a:graphic xmlns:a="http://schemas.openxmlformats.org/drawingml/2006/main">
+              <a:graphicData uri="http://schemas.openxmlformats.org/drawingml/2006/picture">
+                <pic:pic xmlns:pic="http://schemas.openxmlformats.org/drawingml/2006/picture">
+                  <pic:nvPicPr>
+                    <pic:cNvPr id="1" name=""/>
+                    <pic:cNvPicPr/>
+                  </pic:nvPicPr>
+                  <pic:blipFill>
+                    <a:blip r:embed="rId40"/>
+                    <a:stretch>
+                      <a:fillRect/>
+                    </a:stretch>
+                  </pic:blipFill>
+                  <pic:spPr>
+                    <a:xfrm>
+                      <a:off x="0" y="0"/>
+                      <a:ext cx="6105525" cy="2651760"/>
+                    </a:xfrm>
+                    <a:prstGeom prst="rect">
+                      <a:avLst/>
+                    </a:prstGeom>
+                  </pic:spPr>
+                </pic:pic>
+              </a:graphicData>
+            </a:graphic>
+          </wp:inline>
+        </w:drawing>
+      </w:r>
+    </w:p>
+    <w:p>
+      <w:pPr>
+        <w:rPr>
+          <w:rFonts w:ascii="Times New Roman" w:hAnsi="Times New Roman" w:cs="Times New Roman"/>
+          <w:sz w:val="24"/>
+          <w:szCs w:val="24"/>
+        </w:rPr>
+      </w:pPr>
+      <w:r>
+        <w:rPr>
+          <w:rFonts w:ascii="Times New Roman" w:hAnsi="Times New Roman" w:cs="Times New Roman"/>
+          <w:sz w:val="24"/>
+          <w:szCs w:val="24"/>
+        </w:rPr>
+        <w:t xml:space="preserve">As discussed earlier, </w:t>
+      </w:r>
+      <w:proofErr w:type="spellStart"/>
+      <w:r>
+        <w:rPr>
+          <w:rFonts w:ascii="Times New Roman" w:hAnsi="Times New Roman" w:cs="Times New Roman"/>
+          <w:i/>
+          <w:sz w:val="24"/>
+          <w:szCs w:val="24"/>
+        </w:rPr>
+        <w:t>doDataOperation</w:t>
+      </w:r>
+      <w:proofErr w:type="spellEnd"/>
+      <w:r>
+        <w:rPr>
+          <w:rFonts w:ascii="Times New Roman" w:hAnsi="Times New Roman" w:cs="Times New Roman"/>
+          <w:i/>
+          <w:sz w:val="24"/>
+          <w:szCs w:val="24"/>
+        </w:rPr>
+        <w:t xml:space="preserve"> </w:t>
+      </w:r>
+      <w:r>
+        <w:rPr>
+          <w:rFonts w:ascii="Times New Roman" w:hAnsi="Times New Roman" w:cs="Times New Roman"/>
+          <w:sz w:val="24"/>
+          <w:szCs w:val="24"/>
+        </w:rPr>
+        <w:t xml:space="preserve">implements the visitor </w:t>
+      </w:r>
+      <w:proofErr w:type="gramStart"/>
+      <w:r>
+        <w:rPr>
+          <w:rFonts w:ascii="Times New Roman" w:hAnsi="Times New Roman" w:cs="Times New Roman"/>
+          <w:sz w:val="24"/>
+          <w:szCs w:val="24"/>
+        </w:rPr>
+        <w:t>in order to</w:t>
+      </w:r>
+      <w:proofErr w:type="gramEnd"/>
+      <w:r>
+        <w:rPr>
+          <w:rFonts w:ascii="Times New Roman" w:hAnsi="Times New Roman" w:cs="Times New Roman"/>
+          <w:sz w:val="24"/>
+          <w:szCs w:val="24"/>
+        </w:rPr>
+        <w:t xml:space="preserve"> do the relevant data operation. </w:t>
+      </w:r>
+      <w:r>
+        <w:rPr>
+          <w:rFonts w:ascii="Times New Roman" w:hAnsi="Times New Roman" w:cs="Times New Roman"/>
+          <w:sz w:val="24"/>
+          <w:szCs w:val="24"/>
+        </w:rPr>
+        <w:t xml:space="preserve">Much of the data is pulled from a </w:t>
+      </w:r>
+      <w:proofErr w:type="spellStart"/>
+      <w:r>
+        <w:rPr>
+          <w:rFonts w:ascii="Times New Roman" w:hAnsi="Times New Roman" w:cs="Times New Roman"/>
+          <w:i/>
+          <w:sz w:val="24"/>
+          <w:szCs w:val="24"/>
+        </w:rPr>
+        <w:t>DataCapsule</w:t>
+      </w:r>
+      <w:proofErr w:type="spellEnd"/>
+      <w:r>
+        <w:rPr>
+          <w:rFonts w:ascii="Times New Roman" w:hAnsi="Times New Roman" w:cs="Times New Roman"/>
+          <w:sz w:val="24"/>
+          <w:szCs w:val="24"/>
+        </w:rPr>
+        <w:t xml:space="preserve">, which simple encapsulates data and </w:t>
+      </w:r>
+      <w:proofErr w:type="gramStart"/>
+      <w:r>
+        <w:rPr>
+          <w:rFonts w:ascii="Times New Roman" w:hAnsi="Times New Roman" w:cs="Times New Roman"/>
+          <w:sz w:val="24"/>
+          <w:szCs w:val="24"/>
+        </w:rPr>
+        <w:t>the  columns</w:t>
+      </w:r>
+      <w:proofErr w:type="gramEnd"/>
+      <w:r>
+        <w:rPr>
+          <w:rFonts w:ascii="Times New Roman" w:hAnsi="Times New Roman" w:cs="Times New Roman"/>
+          <w:sz w:val="24"/>
+          <w:szCs w:val="24"/>
+        </w:rPr>
+        <w:t xml:space="preserve"> from the “table” where the data came from.</w:t>
+      </w:r>
+    </w:p>
+    <w:p>
+      <w:pPr>
+        <w:rPr>
+          <w:rFonts w:ascii="Times New Roman" w:hAnsi="Times New Roman" w:cs="Times New Roman"/>
+          <w:sz w:val="24"/>
+          <w:szCs w:val="24"/>
+        </w:rPr>
+      </w:pPr>
+      <w:r>
+        <w:rPr>
+          <w:noProof/>
+        </w:rPr>
+        <w:drawing>
+          <wp:inline distT="0" distB="0" distL="0" distR="0" wp14:anchorId="39B7010B" wp14:editId="3CAFE2FB">
+            <wp:extent cx="4953000" cy="800100"/>
+            <wp:effectExtent l="0" t="0" r="0" b="0"/>
+            <wp:docPr id="18" name="Picture 18"/>
+            <wp:cNvGraphicFramePr>
+              <a:graphicFrameLocks xmlns:a="http://schemas.openxmlformats.org/drawingml/2006/main" noChangeAspect="1"/>
+            </wp:cNvGraphicFramePr>
+            <a:graphic xmlns:a="http://schemas.openxmlformats.org/drawingml/2006/main">
+              <a:graphicData uri="http://schemas.openxmlformats.org/drawingml/2006/picture">
+                <pic:pic xmlns:pic="http://schemas.openxmlformats.org/drawingml/2006/picture">
+                  <pic:nvPicPr>
+                    <pic:cNvPr id="1" name=""/>
+                    <pic:cNvPicPr/>
+                  </pic:nvPicPr>
+                  <pic:blipFill>
+                    <a:blip r:embed="rId41"/>
+                    <a:stretch>
+                      <a:fillRect/>
+                    </a:stretch>
+                  </pic:blipFill>
+                  <pic:spPr>
+                    <a:xfrm>
+                      <a:off x="0" y="0"/>
+                      <a:ext cx="4953000" cy="800100"/>
+                    </a:xfrm>
+                    <a:prstGeom prst="rect">
+                      <a:avLst/>
+                    </a:prstGeom>
+                  </pic:spPr>
+                </pic:pic>
+              </a:graphicData>
+            </a:graphic>
+          </wp:inline>
+        </w:drawing>
+      </w:r>
+    </w:p>
+    <w:p>
+      <w:pPr>
+        <w:rPr>
+          <w:rFonts w:ascii="Times New Roman" w:hAnsi="Times New Roman" w:cs="Times New Roman"/>
           <w:b/>
           <w:sz w:val="24"/>
           <w:szCs w:val="24"/>
         </w:rPr>
       </w:pPr>
-    </w:p>
-    <w:p>
-      <w:pPr>
+      <w:r>
         <w:rPr>
           <w:rFonts w:ascii="Times New Roman" w:hAnsi="Times New Roman" w:cs="Times New Roman"/>
           <w:b/>
           <w:sz w:val="24"/>
           <w:szCs w:val="24"/>
         </w:rPr>
-      </w:pPr>
+        <w:t xml:space="preserve">JavaFX and </w:t>
+      </w:r>
       <w:r>
         <w:rPr>
           <w:rFonts w:ascii="Times New Roman" w:hAnsi="Times New Roman" w:cs="Times New Roman"/>
@@ -16584,134 +17659,125 @@
           <w:sz w:val="24"/>
           <w:szCs w:val="24"/>
         </w:rPr>
+        <w:t>Scene B</w:t>
+      </w:r>
+      <w:r>
+        <w:rPr>
+          <w:rFonts w:ascii="Times New Roman" w:hAnsi="Times New Roman" w:cs="Times New Roman"/>
+          <w:b/>
+          <w:sz w:val="24"/>
+          <w:szCs w:val="24"/>
+        </w:rPr>
+        <w:t>uilder</w:t>
+      </w:r>
+    </w:p>
+    <w:p>
+      <w:pPr>
+        <w:rPr>
+          <w:rFonts w:ascii="Times New Roman" w:hAnsi="Times New Roman" w:cs="Times New Roman"/>
+          <w:sz w:val="24"/>
+          <w:szCs w:val="24"/>
+        </w:rPr>
+      </w:pPr>
+      <w:r>
+        <w:rPr>
+          <w:rFonts w:ascii="Times New Roman" w:hAnsi="Times New Roman" w:cs="Times New Roman"/>
+          <w:sz w:val="24"/>
+          <w:szCs w:val="24"/>
+        </w:rPr>
+        <w:t xml:space="preserve">JavaFX is Oracle’s latest set of tools for developing GUIs. We used it in our project for two reasons; ease of use thanks to Scene Builder, and to gain experience with newer technologies instead of working with old, soon-to-be deprecated </w:t>
+      </w:r>
+      <w:r>
+        <w:rPr>
+          <w:rFonts w:ascii="Times New Roman" w:hAnsi="Times New Roman" w:cs="Times New Roman"/>
+          <w:sz w:val="24"/>
+          <w:szCs w:val="24"/>
+        </w:rPr>
+        <w:t>Swing components</w:t>
+      </w:r>
+      <w:r>
+        <w:rPr>
+          <w:rFonts w:ascii="Times New Roman" w:hAnsi="Times New Roman" w:cs="Times New Roman"/>
+          <w:sz w:val="24"/>
+          <w:szCs w:val="24"/>
+        </w:rPr>
+        <w:t xml:space="preserve">. It allows for drag and drop capabilities of different widgets and editing different parameters all from the same window. This information is then stored on an FXML file. Shown below is </w:t>
+      </w:r>
+      <w:r>
+        <w:rPr>
+          <w:rFonts w:ascii="Times New Roman" w:hAnsi="Times New Roman" w:cs="Times New Roman"/>
+          <w:sz w:val="24"/>
+          <w:szCs w:val="24"/>
+        </w:rPr>
+        <w:t xml:space="preserve">Scene Builder in action on </w:t>
+      </w:r>
+      <w:proofErr w:type="spellStart"/>
+      <w:r>
+        <w:rPr>
+          <w:rFonts w:ascii="Times New Roman" w:hAnsi="Times New Roman" w:cs="Times New Roman"/>
+          <w:sz w:val="24"/>
+          <w:szCs w:val="24"/>
+        </w:rPr>
+        <w:t>Crea</w:t>
+      </w:r>
+      <w:r>
+        <w:rPr>
+          <w:rFonts w:ascii="Times New Roman" w:hAnsi="Times New Roman" w:cs="Times New Roman"/>
+          <w:sz w:val="24"/>
+          <w:szCs w:val="24"/>
+        </w:rPr>
+        <w:t>teTestView.fxml</w:t>
+      </w:r>
+      <w:proofErr w:type="spellEnd"/>
+      <w:r>
+        <w:rPr>
+          <w:rFonts w:ascii="Times New Roman" w:hAnsi="Times New Roman" w:cs="Times New Roman"/>
+          <w:sz w:val="24"/>
+          <w:szCs w:val="24"/>
+        </w:rPr>
+        <w:t>. Along the left-</w:t>
+      </w:r>
+      <w:r>
+        <w:rPr>
+          <w:rFonts w:ascii="Times New Roman" w:hAnsi="Times New Roman" w:cs="Times New Roman"/>
+          <w:sz w:val="24"/>
+          <w:szCs w:val="24"/>
+        </w:rPr>
+        <w:t>hand side are ava</w:t>
+      </w:r>
+      <w:r>
+        <w:rPr>
+          <w:rFonts w:ascii="Times New Roman" w:hAnsi="Times New Roman" w:cs="Times New Roman"/>
+          <w:sz w:val="24"/>
+          <w:szCs w:val="24"/>
+        </w:rPr>
+        <w:t>ilable widgets, while the right-</w:t>
+      </w:r>
+      <w:r>
+        <w:rPr>
+          <w:rFonts w:ascii="Times New Roman" w:hAnsi="Times New Roman" w:cs="Times New Roman"/>
+          <w:sz w:val="24"/>
+          <w:szCs w:val="24"/>
+        </w:rPr>
+        <w:t xml:space="preserve">hand side contains information about the selected widget, such as ID and handler. </w:t>
+      </w:r>
+    </w:p>
+    <w:p>
+      <w:pPr>
+        <w:rPr>
+          <w:rFonts w:ascii="Times New Roman" w:hAnsi="Times New Roman" w:cs="Times New Roman"/>
+          <w:sz w:val="24"/>
+          <w:szCs w:val="24"/>
+        </w:rPr>
+      </w:pPr>
+      <w:r>
+        <w:rPr>
+          <w:rFonts w:ascii="Times New Roman" w:hAnsi="Times New Roman" w:cs="Times New Roman"/>
+          <w:noProof/>
+          <w:sz w:val="24"/>
+          <w:szCs w:val="24"/>
+        </w:rPr>
         <w:lastRenderedPageBreak/>
-        <w:t xml:space="preserve">JavaFX and </w:t>
-      </w:r>
-      <w:r>
-        <w:rPr>
-          <w:rFonts w:ascii="Times New Roman" w:hAnsi="Times New Roman" w:cs="Times New Roman"/>
-          <w:b/>
-          <w:sz w:val="24"/>
-          <w:szCs w:val="24"/>
-        </w:rPr>
-        <w:t>Scene B</w:t>
-      </w:r>
-      <w:r>
-        <w:rPr>
-          <w:rFonts w:ascii="Times New Roman" w:hAnsi="Times New Roman" w:cs="Times New Roman"/>
-          <w:b/>
-          <w:sz w:val="24"/>
-          <w:szCs w:val="24"/>
-        </w:rPr>
-        <w:t>uilder</w:t>
-      </w:r>
-    </w:p>
-    <w:p>
-      <w:pPr>
-        <w:rPr>
-          <w:rFonts w:ascii="Times New Roman" w:hAnsi="Times New Roman" w:cs="Times New Roman"/>
-          <w:sz w:val="24"/>
-          <w:szCs w:val="24"/>
-        </w:rPr>
-      </w:pPr>
-      <w:r>
-        <w:rPr>
-          <w:rFonts w:ascii="Times New Roman" w:hAnsi="Times New Roman" w:cs="Times New Roman"/>
-          <w:sz w:val="24"/>
-          <w:szCs w:val="24"/>
-        </w:rPr>
-        <w:t xml:space="preserve">JavaFX is Oracle’s latest set of tools for developing GUIs. We used it in our project for two reasons; ease of use thanks to Scene Builder, and to gain experience with newer technologies instead of working with old, soon-to-be deprecated </w:t>
-      </w:r>
-      <w:r>
-        <w:rPr>
-          <w:rFonts w:ascii="Times New Roman" w:hAnsi="Times New Roman" w:cs="Times New Roman"/>
-          <w:sz w:val="24"/>
-          <w:szCs w:val="24"/>
-        </w:rPr>
-        <w:t>Swing components</w:t>
-      </w:r>
-      <w:r>
-        <w:rPr>
-          <w:rFonts w:ascii="Times New Roman" w:hAnsi="Times New Roman" w:cs="Times New Roman"/>
-          <w:sz w:val="24"/>
-          <w:szCs w:val="24"/>
-        </w:rPr>
-        <w:t xml:space="preserve">. It allows for drag and drop capabilities of different widgets and editing different parameters all from the same window. This information is then stored on an FXML file. Shown below is </w:t>
-      </w:r>
-      <w:r>
-        <w:rPr>
-          <w:rFonts w:ascii="Times New Roman" w:hAnsi="Times New Roman" w:cs="Times New Roman"/>
-          <w:sz w:val="24"/>
-          <w:szCs w:val="24"/>
-        </w:rPr>
-        <w:t xml:space="preserve">Scene Builder in action on </w:t>
-      </w:r>
-      <w:proofErr w:type="spellStart"/>
-      <w:r>
-        <w:rPr>
-          <w:rFonts w:ascii="Times New Roman" w:hAnsi="Times New Roman" w:cs="Times New Roman"/>
-          <w:sz w:val="24"/>
-          <w:szCs w:val="24"/>
-        </w:rPr>
-        <w:t>Crea</w:t>
-      </w:r>
-      <w:r>
-        <w:rPr>
-          <w:rFonts w:ascii="Times New Roman" w:hAnsi="Times New Roman" w:cs="Times New Roman"/>
-          <w:sz w:val="24"/>
-          <w:szCs w:val="24"/>
-        </w:rPr>
-        <w:t>teTestView.fxml</w:t>
-      </w:r>
-      <w:proofErr w:type="spellEnd"/>
-      <w:r>
-        <w:rPr>
-          <w:rFonts w:ascii="Times New Roman" w:hAnsi="Times New Roman" w:cs="Times New Roman"/>
-          <w:sz w:val="24"/>
-          <w:szCs w:val="24"/>
-        </w:rPr>
-        <w:t>. Along the left-</w:t>
-      </w:r>
-      <w:r>
-        <w:rPr>
-          <w:rFonts w:ascii="Times New Roman" w:hAnsi="Times New Roman" w:cs="Times New Roman"/>
-          <w:sz w:val="24"/>
-          <w:szCs w:val="24"/>
-        </w:rPr>
-        <w:t>hand side are ava</w:t>
-      </w:r>
-      <w:r>
-        <w:rPr>
-          <w:rFonts w:ascii="Times New Roman" w:hAnsi="Times New Roman" w:cs="Times New Roman"/>
-          <w:sz w:val="24"/>
-          <w:szCs w:val="24"/>
-        </w:rPr>
-        <w:t>ilable widgets, while the right-</w:t>
-      </w:r>
-      <w:r>
-        <w:rPr>
-          <w:rFonts w:ascii="Times New Roman" w:hAnsi="Times New Roman" w:cs="Times New Roman"/>
-          <w:sz w:val="24"/>
-          <w:szCs w:val="24"/>
-        </w:rPr>
-        <w:t xml:space="preserve">hand side contains information about the selected widget, such as ID and handler. </w:t>
-      </w:r>
-    </w:p>
-    <w:p>
-      <w:pPr>
-        <w:rPr>
-          <w:rFonts w:ascii="Times New Roman" w:hAnsi="Times New Roman" w:cs="Times New Roman"/>
-          <w:sz w:val="24"/>
-          <w:szCs w:val="24"/>
-        </w:rPr>
-      </w:pPr>
-      <w:r>
-        <w:rPr>
-          <w:rFonts w:ascii="Times New Roman" w:hAnsi="Times New Roman" w:cs="Times New Roman"/>
-          <w:noProof/>
-          <w:sz w:val="24"/>
-          <w:szCs w:val="24"/>
-        </w:rPr>
         <w:drawing>
           <wp:inline distT="0" distB="0" distL="0" distR="0" wp14:anchorId="10A3A4BA" wp14:editId="55072478">
             <wp:extent cx="5731510" cy="3223895"/>
@@ -16728,7 +17794,7 @@
                     <pic:cNvPicPr/>
                   </pic:nvPicPr>
                   <pic:blipFill>
-                    <a:blip r:embed="rId32"/>
+                    <a:blip r:embed="rId42"/>
                     <a:stretch>
                       <a:fillRect/>
                     </a:stretch>
@@ -16794,7 +17860,7 @@
                     <pic:cNvPicPr/>
                   </pic:nvPicPr>
                   <pic:blipFill>
-                    <a:blip r:embed="rId33"/>
+                    <a:blip r:embed="rId43"/>
                     <a:stretch>
                       <a:fillRect/>
                     </a:stretch>
@@ -16842,7 +17908,7 @@
                     <pic:cNvPicPr/>
                   </pic:nvPicPr>
                   <pic:blipFill>
-                    <a:blip r:embed="rId34">
+                    <a:blip r:embed="rId44">
                       <a:extLst>
                         <a:ext uri="{28A0092B-C50C-407E-A947-70E740481C1C}">
                           <a14:useLocalDpi xmlns:a14="http://schemas.microsoft.com/office/drawing/2010/main" val="0"/>
@@ -16897,7 +17963,7 @@
                     <pic:cNvPicPr/>
                   </pic:nvPicPr>
                   <pic:blipFill>
-                    <a:blip r:embed="rId35"/>
+                    <a:blip r:embed="rId45"/>
                     <a:stretch>
                       <a:fillRect/>
                     </a:stretch>
@@ -17007,340 +18073,340 @@
           <w:sz w:val="24"/>
           <w:szCs w:val="24"/>
         </w:rPr>
+        <w:t xml:space="preserve">9. </w:t>
+      </w:r>
+      <w:r>
+        <w:rPr>
+          <w:rFonts w:ascii="Times New Roman" w:hAnsi="Times New Roman" w:cs="Times New Roman"/>
+          <w:b/>
+          <w:sz w:val="24"/>
+          <w:szCs w:val="24"/>
+        </w:rPr>
+        <w:t>Evidence of Testing</w:t>
+      </w:r>
+    </w:p>
+    <w:p>
+      <w:pPr>
+        <w:rPr>
+          <w:rFonts w:ascii="Times New Roman" w:hAnsi="Times New Roman" w:cs="Times New Roman"/>
+          <w:sz w:val="24"/>
+          <w:szCs w:val="24"/>
+        </w:rPr>
+      </w:pPr>
+      <w:r>
+        <w:rPr>
+          <w:rFonts w:ascii="Times New Roman" w:hAnsi="Times New Roman" w:cs="Times New Roman"/>
+          <w:sz w:val="24"/>
+          <w:szCs w:val="24"/>
+        </w:rPr>
+        <w:t>We</w:t>
+      </w:r>
+      <w:r>
+        <w:rPr>
+          <w:rFonts w:ascii="Times New Roman" w:hAnsi="Times New Roman" w:cs="Times New Roman"/>
+          <w:sz w:val="24"/>
+          <w:szCs w:val="24"/>
+        </w:rPr>
+        <w:t xml:space="preserve"> implemented a Tes</w:t>
+      </w:r>
+      <w:r>
+        <w:rPr>
+          <w:rFonts w:ascii="Times New Roman" w:hAnsi="Times New Roman" w:cs="Times New Roman"/>
+          <w:sz w:val="24"/>
+          <w:szCs w:val="24"/>
+        </w:rPr>
+        <w:t xml:space="preserve">t Primer which runs </w:t>
+      </w:r>
+      <w:r>
+        <w:rPr>
+          <w:rFonts w:ascii="Times New Roman" w:hAnsi="Times New Roman" w:cs="Times New Roman"/>
+          <w:sz w:val="24"/>
+          <w:szCs w:val="24"/>
+        </w:rPr>
+        <w:t>two test suites.</w:t>
+      </w:r>
+      <w:r>
+        <w:rPr>
+          <w:rFonts w:ascii="Times New Roman" w:hAnsi="Times New Roman" w:cs="Times New Roman"/>
+          <w:sz w:val="24"/>
+          <w:szCs w:val="24"/>
+        </w:rPr>
+        <w:t xml:space="preserve"> </w:t>
+      </w:r>
+      <w:r>
+        <w:rPr>
+          <w:rFonts w:ascii="Times New Roman" w:hAnsi="Times New Roman" w:cs="Times New Roman"/>
+          <w:sz w:val="24"/>
+          <w:szCs w:val="24"/>
+        </w:rPr>
+        <w:t>The fi</w:t>
+      </w:r>
+      <w:r>
+        <w:rPr>
+          <w:rFonts w:ascii="Times New Roman" w:hAnsi="Times New Roman" w:cs="Times New Roman"/>
+          <w:sz w:val="24"/>
+          <w:szCs w:val="24"/>
+        </w:rPr>
+        <w:t>rs</w:t>
+      </w:r>
+      <w:r>
+        <w:rPr>
+          <w:rFonts w:ascii="Times New Roman" w:hAnsi="Times New Roman" w:cs="Times New Roman"/>
+          <w:sz w:val="24"/>
+          <w:szCs w:val="24"/>
+        </w:rPr>
+        <w:t xml:space="preserve">t one is </w:t>
+      </w:r>
+      <w:proofErr w:type="spellStart"/>
+      <w:r>
+        <w:rPr>
+          <w:rFonts w:ascii="Times New Roman" w:hAnsi="Times New Roman" w:cs="Times New Roman"/>
+          <w:sz w:val="24"/>
+          <w:szCs w:val="24"/>
+        </w:rPr>
+        <w:t>DatabaseOperationTest</w:t>
+      </w:r>
+      <w:proofErr w:type="spellEnd"/>
+      <w:r>
+        <w:rPr>
+          <w:rFonts w:ascii="Times New Roman" w:hAnsi="Times New Roman" w:cs="Times New Roman"/>
+          <w:sz w:val="24"/>
+          <w:szCs w:val="24"/>
+        </w:rPr>
+        <w:t>,</w:t>
+      </w:r>
+      <w:r>
+        <w:rPr>
+          <w:rFonts w:ascii="Times New Roman" w:hAnsi="Times New Roman" w:cs="Times New Roman"/>
+          <w:sz w:val="24"/>
+          <w:szCs w:val="24"/>
+        </w:rPr>
+        <w:t xml:space="preserve"> which is </w:t>
+      </w:r>
+      <w:r>
+        <w:rPr>
+          <w:rFonts w:ascii="Times New Roman" w:hAnsi="Times New Roman" w:cs="Times New Roman"/>
+          <w:sz w:val="24"/>
+          <w:szCs w:val="24"/>
+        </w:rPr>
+        <w:t xml:space="preserve">JUnit testing for </w:t>
+      </w:r>
+      <w:proofErr w:type="spellStart"/>
+      <w:r>
+        <w:rPr>
+          <w:rFonts w:ascii="Times New Roman" w:hAnsi="Times New Roman" w:cs="Times New Roman"/>
+          <w:sz w:val="24"/>
+          <w:szCs w:val="24"/>
+        </w:rPr>
+        <w:t>TestAddData</w:t>
+      </w:r>
+      <w:proofErr w:type="spellEnd"/>
+      <w:r>
+        <w:rPr>
+          <w:rFonts w:ascii="Times New Roman" w:hAnsi="Times New Roman" w:cs="Times New Roman"/>
+          <w:sz w:val="24"/>
+          <w:szCs w:val="24"/>
+        </w:rPr>
+        <w:t>.</w:t>
+      </w:r>
+      <w:r>
+        <w:rPr>
+          <w:rFonts w:ascii="Times New Roman" w:hAnsi="Times New Roman" w:cs="Times New Roman"/>
+          <w:sz w:val="24"/>
+          <w:szCs w:val="24"/>
+        </w:rPr>
+        <w:t xml:space="preserve"> Second is </w:t>
+      </w:r>
+      <w:proofErr w:type="spellStart"/>
+      <w:r>
+        <w:rPr>
+          <w:rFonts w:ascii="Times New Roman" w:hAnsi="Times New Roman" w:cs="Times New Roman"/>
+          <w:sz w:val="24"/>
+          <w:szCs w:val="24"/>
+        </w:rPr>
+        <w:t>InterceptorDisp</w:t>
+      </w:r>
+      <w:r>
+        <w:rPr>
+          <w:rFonts w:ascii="Times New Roman" w:hAnsi="Times New Roman" w:cs="Times New Roman"/>
+          <w:sz w:val="24"/>
+          <w:szCs w:val="24"/>
+        </w:rPr>
+        <w:t>atcherTest</w:t>
+      </w:r>
+      <w:proofErr w:type="spellEnd"/>
+      <w:r>
+        <w:rPr>
+          <w:rFonts w:ascii="Times New Roman" w:hAnsi="Times New Roman" w:cs="Times New Roman"/>
+          <w:sz w:val="24"/>
+          <w:szCs w:val="24"/>
+        </w:rPr>
+        <w:t xml:space="preserve"> which is a </w:t>
+      </w:r>
+      <w:r>
+        <w:rPr>
+          <w:rFonts w:ascii="Times New Roman" w:hAnsi="Times New Roman" w:cs="Times New Roman"/>
+          <w:sz w:val="24"/>
+          <w:szCs w:val="24"/>
+        </w:rPr>
+        <w:t xml:space="preserve">JUnit test for </w:t>
+      </w:r>
+      <w:proofErr w:type="spellStart"/>
+      <w:r>
+        <w:rPr>
+          <w:rFonts w:ascii="Times New Roman" w:hAnsi="Times New Roman" w:cs="Times New Roman"/>
+          <w:sz w:val="24"/>
+          <w:szCs w:val="24"/>
+        </w:rPr>
+        <w:t>TestInvok</w:t>
+      </w:r>
+      <w:r>
+        <w:rPr>
+          <w:rFonts w:ascii="Times New Roman" w:hAnsi="Times New Roman" w:cs="Times New Roman"/>
+          <w:sz w:val="24"/>
+          <w:szCs w:val="24"/>
+        </w:rPr>
+        <w:t>e</w:t>
+      </w:r>
+      <w:proofErr w:type="spellEnd"/>
+      <w:r>
+        <w:rPr>
+          <w:rFonts w:ascii="Times New Roman" w:hAnsi="Times New Roman" w:cs="Times New Roman"/>
+          <w:sz w:val="24"/>
+          <w:szCs w:val="24"/>
+        </w:rPr>
+        <w:t xml:space="preserve"> and </w:t>
+      </w:r>
+      <w:proofErr w:type="spellStart"/>
+      <w:r>
+        <w:rPr>
+          <w:rFonts w:ascii="Times New Roman" w:hAnsi="Times New Roman" w:cs="Times New Roman"/>
+          <w:sz w:val="24"/>
+          <w:szCs w:val="24"/>
+        </w:rPr>
+        <w:t>TestLoggerResultForm</w:t>
+      </w:r>
+      <w:proofErr w:type="spellEnd"/>
+      <w:r>
+        <w:rPr>
+          <w:rFonts w:ascii="Times New Roman" w:hAnsi="Times New Roman" w:cs="Times New Roman"/>
+          <w:sz w:val="24"/>
+          <w:szCs w:val="24"/>
+        </w:rPr>
+        <w:t>. Thes</w:t>
+      </w:r>
+      <w:r>
+        <w:rPr>
+          <w:rFonts w:ascii="Times New Roman" w:hAnsi="Times New Roman" w:cs="Times New Roman"/>
+          <w:sz w:val="24"/>
+          <w:szCs w:val="24"/>
+        </w:rPr>
+        <w:t xml:space="preserve">e tests </w:t>
+      </w:r>
+      <w:r>
+        <w:rPr>
+          <w:rFonts w:ascii="Times New Roman" w:hAnsi="Times New Roman" w:cs="Times New Roman"/>
+          <w:sz w:val="24"/>
+          <w:szCs w:val="24"/>
+        </w:rPr>
+        <w:t>told</w:t>
+      </w:r>
+      <w:r>
+        <w:rPr>
+          <w:rFonts w:ascii="Times New Roman" w:hAnsi="Times New Roman" w:cs="Times New Roman"/>
+          <w:sz w:val="24"/>
+          <w:szCs w:val="24"/>
+        </w:rPr>
+        <w:t xml:space="preserve"> us whether our database access method</w:t>
+      </w:r>
+      <w:r>
+        <w:rPr>
+          <w:rFonts w:ascii="Times New Roman" w:hAnsi="Times New Roman" w:cs="Times New Roman"/>
+          <w:sz w:val="24"/>
+          <w:szCs w:val="24"/>
+        </w:rPr>
+        <w:t xml:space="preserve"> </w:t>
+      </w:r>
+      <w:r>
+        <w:rPr>
+          <w:rFonts w:ascii="Times New Roman" w:hAnsi="Times New Roman" w:cs="Times New Roman"/>
+          <w:sz w:val="24"/>
+          <w:szCs w:val="24"/>
+        </w:rPr>
+        <w:t xml:space="preserve">(text file operation) </w:t>
+      </w:r>
+      <w:r>
+        <w:rPr>
+          <w:rFonts w:ascii="Times New Roman" w:hAnsi="Times New Roman" w:cs="Times New Roman"/>
+          <w:sz w:val="24"/>
+          <w:szCs w:val="24"/>
+        </w:rPr>
+        <w:t>was</w:t>
+      </w:r>
+      <w:r>
+        <w:rPr>
+          <w:rFonts w:ascii="Times New Roman" w:hAnsi="Times New Roman" w:cs="Times New Roman"/>
+          <w:sz w:val="24"/>
+          <w:szCs w:val="24"/>
+        </w:rPr>
+        <w:t xml:space="preserve"> working as we </w:t>
+      </w:r>
+      <w:r>
+        <w:rPr>
+          <w:rFonts w:ascii="Times New Roman" w:hAnsi="Times New Roman" w:cs="Times New Roman"/>
+          <w:sz w:val="24"/>
+          <w:szCs w:val="24"/>
+        </w:rPr>
+        <w:t xml:space="preserve">had </w:t>
+      </w:r>
+      <w:r>
+        <w:rPr>
+          <w:rFonts w:ascii="Times New Roman" w:hAnsi="Times New Roman" w:cs="Times New Roman"/>
+          <w:sz w:val="24"/>
+          <w:szCs w:val="24"/>
+        </w:rPr>
+        <w:t>intend</w:t>
+      </w:r>
+      <w:r>
+        <w:rPr>
+          <w:rFonts w:ascii="Times New Roman" w:hAnsi="Times New Roman" w:cs="Times New Roman"/>
+          <w:sz w:val="24"/>
+          <w:szCs w:val="24"/>
+        </w:rPr>
+        <w:t>ed</w:t>
+      </w:r>
+      <w:r>
+        <w:rPr>
+          <w:rFonts w:ascii="Times New Roman" w:hAnsi="Times New Roman" w:cs="Times New Roman"/>
+          <w:sz w:val="24"/>
+          <w:szCs w:val="24"/>
+        </w:rPr>
+        <w:t xml:space="preserve"> and whether dispatcher </w:t>
+      </w:r>
+      <w:r>
+        <w:rPr>
+          <w:rFonts w:ascii="Times New Roman" w:hAnsi="Times New Roman" w:cs="Times New Roman"/>
+          <w:sz w:val="24"/>
+          <w:szCs w:val="24"/>
+        </w:rPr>
+        <w:t>was working as we designed it to.</w:t>
+      </w:r>
+    </w:p>
+    <w:p>
+      <w:pPr>
+        <w:rPr>
+          <w:rFonts w:ascii="Times New Roman" w:hAnsi="Times New Roman" w:cs="Times New Roman"/>
+          <w:sz w:val="24"/>
+          <w:szCs w:val="24"/>
+        </w:rPr>
+      </w:pPr>
+      <w:r>
+        <w:rPr>
+          <w:rFonts w:ascii="Times New Roman" w:hAnsi="Times New Roman" w:cs="Times New Roman"/>
+          <w:sz w:val="24"/>
+          <w:szCs w:val="24"/>
+        </w:rPr>
         <w:lastRenderedPageBreak/>
-        <w:t xml:space="preserve">9. </w:t>
-      </w:r>
-      <w:r>
-        <w:rPr>
-          <w:rFonts w:ascii="Times New Roman" w:hAnsi="Times New Roman" w:cs="Times New Roman"/>
-          <w:b/>
-          <w:sz w:val="24"/>
-          <w:szCs w:val="24"/>
-        </w:rPr>
-        <w:t>Evidence of Testing</w:t>
-      </w:r>
-    </w:p>
-    <w:p>
-      <w:pPr>
-        <w:rPr>
-          <w:rFonts w:ascii="Times New Roman" w:hAnsi="Times New Roman" w:cs="Times New Roman"/>
-          <w:sz w:val="24"/>
-          <w:szCs w:val="24"/>
-        </w:rPr>
-      </w:pPr>
-      <w:r>
-        <w:rPr>
-          <w:rFonts w:ascii="Times New Roman" w:hAnsi="Times New Roman" w:cs="Times New Roman"/>
-          <w:sz w:val="24"/>
-          <w:szCs w:val="24"/>
-        </w:rPr>
-        <w:t>We</w:t>
-      </w:r>
-      <w:r>
-        <w:rPr>
-          <w:rFonts w:ascii="Times New Roman" w:hAnsi="Times New Roman" w:cs="Times New Roman"/>
-          <w:sz w:val="24"/>
-          <w:szCs w:val="24"/>
-        </w:rPr>
-        <w:t xml:space="preserve"> implemented a Tes</w:t>
-      </w:r>
-      <w:r>
-        <w:rPr>
-          <w:rFonts w:ascii="Times New Roman" w:hAnsi="Times New Roman" w:cs="Times New Roman"/>
-          <w:sz w:val="24"/>
-          <w:szCs w:val="24"/>
-        </w:rPr>
-        <w:t xml:space="preserve">t Primer which runs </w:t>
-      </w:r>
-      <w:r>
-        <w:rPr>
-          <w:rFonts w:ascii="Times New Roman" w:hAnsi="Times New Roman" w:cs="Times New Roman"/>
-          <w:sz w:val="24"/>
-          <w:szCs w:val="24"/>
-        </w:rPr>
-        <w:t>two test suites.</w:t>
-      </w:r>
-      <w:r>
-        <w:rPr>
-          <w:rFonts w:ascii="Times New Roman" w:hAnsi="Times New Roman" w:cs="Times New Roman"/>
-          <w:sz w:val="24"/>
-          <w:szCs w:val="24"/>
-        </w:rPr>
-        <w:t xml:space="preserve"> </w:t>
-      </w:r>
-      <w:r>
-        <w:rPr>
-          <w:rFonts w:ascii="Times New Roman" w:hAnsi="Times New Roman" w:cs="Times New Roman"/>
-          <w:sz w:val="24"/>
-          <w:szCs w:val="24"/>
-        </w:rPr>
-        <w:t>The fi</w:t>
-      </w:r>
-      <w:r>
-        <w:rPr>
-          <w:rFonts w:ascii="Times New Roman" w:hAnsi="Times New Roman" w:cs="Times New Roman"/>
-          <w:sz w:val="24"/>
-          <w:szCs w:val="24"/>
-        </w:rPr>
-        <w:t>rs</w:t>
-      </w:r>
-      <w:r>
-        <w:rPr>
-          <w:rFonts w:ascii="Times New Roman" w:hAnsi="Times New Roman" w:cs="Times New Roman"/>
-          <w:sz w:val="24"/>
-          <w:szCs w:val="24"/>
-        </w:rPr>
-        <w:t xml:space="preserve">t one is </w:t>
-      </w:r>
-      <w:proofErr w:type="spellStart"/>
-      <w:r>
-        <w:rPr>
-          <w:rFonts w:ascii="Times New Roman" w:hAnsi="Times New Roman" w:cs="Times New Roman"/>
-          <w:sz w:val="24"/>
-          <w:szCs w:val="24"/>
-        </w:rPr>
-        <w:t>DatabaseOperationTest</w:t>
-      </w:r>
-      <w:proofErr w:type="spellEnd"/>
-      <w:r>
-        <w:rPr>
-          <w:rFonts w:ascii="Times New Roman" w:hAnsi="Times New Roman" w:cs="Times New Roman"/>
-          <w:sz w:val="24"/>
-          <w:szCs w:val="24"/>
-        </w:rPr>
-        <w:t>,</w:t>
-      </w:r>
-      <w:r>
-        <w:rPr>
-          <w:rFonts w:ascii="Times New Roman" w:hAnsi="Times New Roman" w:cs="Times New Roman"/>
-          <w:sz w:val="24"/>
-          <w:szCs w:val="24"/>
-        </w:rPr>
-        <w:t xml:space="preserve"> which is </w:t>
-      </w:r>
-      <w:r>
-        <w:rPr>
-          <w:rFonts w:ascii="Times New Roman" w:hAnsi="Times New Roman" w:cs="Times New Roman"/>
-          <w:sz w:val="24"/>
-          <w:szCs w:val="24"/>
-        </w:rPr>
-        <w:t xml:space="preserve">JUnit testing for </w:t>
-      </w:r>
-      <w:proofErr w:type="spellStart"/>
-      <w:r>
-        <w:rPr>
-          <w:rFonts w:ascii="Times New Roman" w:hAnsi="Times New Roman" w:cs="Times New Roman"/>
-          <w:sz w:val="24"/>
-          <w:szCs w:val="24"/>
-        </w:rPr>
-        <w:t>TestAddData</w:t>
-      </w:r>
-      <w:proofErr w:type="spellEnd"/>
-      <w:r>
-        <w:rPr>
-          <w:rFonts w:ascii="Times New Roman" w:hAnsi="Times New Roman" w:cs="Times New Roman"/>
-          <w:sz w:val="24"/>
-          <w:szCs w:val="24"/>
-        </w:rPr>
-        <w:t>.</w:t>
-      </w:r>
-      <w:r>
-        <w:rPr>
-          <w:rFonts w:ascii="Times New Roman" w:hAnsi="Times New Roman" w:cs="Times New Roman"/>
-          <w:sz w:val="24"/>
-          <w:szCs w:val="24"/>
-        </w:rPr>
-        <w:t xml:space="preserve"> Second is </w:t>
-      </w:r>
-      <w:proofErr w:type="spellStart"/>
-      <w:r>
-        <w:rPr>
-          <w:rFonts w:ascii="Times New Roman" w:hAnsi="Times New Roman" w:cs="Times New Roman"/>
-          <w:sz w:val="24"/>
-          <w:szCs w:val="24"/>
-        </w:rPr>
-        <w:t>InterceptorDisp</w:t>
-      </w:r>
-      <w:r>
-        <w:rPr>
-          <w:rFonts w:ascii="Times New Roman" w:hAnsi="Times New Roman" w:cs="Times New Roman"/>
-          <w:sz w:val="24"/>
-          <w:szCs w:val="24"/>
-        </w:rPr>
-        <w:t>atcherTest</w:t>
-      </w:r>
-      <w:proofErr w:type="spellEnd"/>
-      <w:r>
-        <w:rPr>
-          <w:rFonts w:ascii="Times New Roman" w:hAnsi="Times New Roman" w:cs="Times New Roman"/>
-          <w:sz w:val="24"/>
-          <w:szCs w:val="24"/>
-        </w:rPr>
-        <w:t xml:space="preserve"> which is a </w:t>
-      </w:r>
-      <w:r>
-        <w:rPr>
-          <w:rFonts w:ascii="Times New Roman" w:hAnsi="Times New Roman" w:cs="Times New Roman"/>
-          <w:sz w:val="24"/>
-          <w:szCs w:val="24"/>
-        </w:rPr>
-        <w:t xml:space="preserve">JUnit test for </w:t>
-      </w:r>
-      <w:proofErr w:type="spellStart"/>
-      <w:r>
-        <w:rPr>
-          <w:rFonts w:ascii="Times New Roman" w:hAnsi="Times New Roman" w:cs="Times New Roman"/>
-          <w:sz w:val="24"/>
-          <w:szCs w:val="24"/>
-        </w:rPr>
-        <w:t>TestInvok</w:t>
-      </w:r>
-      <w:r>
-        <w:rPr>
-          <w:rFonts w:ascii="Times New Roman" w:hAnsi="Times New Roman" w:cs="Times New Roman"/>
-          <w:sz w:val="24"/>
-          <w:szCs w:val="24"/>
-        </w:rPr>
-        <w:t>e</w:t>
-      </w:r>
-      <w:proofErr w:type="spellEnd"/>
-      <w:r>
-        <w:rPr>
-          <w:rFonts w:ascii="Times New Roman" w:hAnsi="Times New Roman" w:cs="Times New Roman"/>
-          <w:sz w:val="24"/>
-          <w:szCs w:val="24"/>
-        </w:rPr>
-        <w:t xml:space="preserve"> and </w:t>
-      </w:r>
-      <w:proofErr w:type="spellStart"/>
-      <w:r>
-        <w:rPr>
-          <w:rFonts w:ascii="Times New Roman" w:hAnsi="Times New Roman" w:cs="Times New Roman"/>
-          <w:sz w:val="24"/>
-          <w:szCs w:val="24"/>
-        </w:rPr>
-        <w:t>TestLoggerResultForm</w:t>
-      </w:r>
-      <w:proofErr w:type="spellEnd"/>
-      <w:r>
-        <w:rPr>
-          <w:rFonts w:ascii="Times New Roman" w:hAnsi="Times New Roman" w:cs="Times New Roman"/>
-          <w:sz w:val="24"/>
-          <w:szCs w:val="24"/>
-        </w:rPr>
-        <w:t>. Thes</w:t>
-      </w:r>
-      <w:r>
-        <w:rPr>
-          <w:rFonts w:ascii="Times New Roman" w:hAnsi="Times New Roman" w:cs="Times New Roman"/>
-          <w:sz w:val="24"/>
-          <w:szCs w:val="24"/>
-        </w:rPr>
-        <w:t xml:space="preserve">e tests </w:t>
-      </w:r>
-      <w:r>
-        <w:rPr>
-          <w:rFonts w:ascii="Times New Roman" w:hAnsi="Times New Roman" w:cs="Times New Roman"/>
-          <w:sz w:val="24"/>
-          <w:szCs w:val="24"/>
-        </w:rPr>
-        <w:t>told</w:t>
-      </w:r>
-      <w:r>
-        <w:rPr>
-          <w:rFonts w:ascii="Times New Roman" w:hAnsi="Times New Roman" w:cs="Times New Roman"/>
-          <w:sz w:val="24"/>
-          <w:szCs w:val="24"/>
-        </w:rPr>
-        <w:t xml:space="preserve"> us whether our database access method</w:t>
-      </w:r>
-      <w:r>
-        <w:rPr>
-          <w:rFonts w:ascii="Times New Roman" w:hAnsi="Times New Roman" w:cs="Times New Roman"/>
-          <w:sz w:val="24"/>
-          <w:szCs w:val="24"/>
-        </w:rPr>
-        <w:t xml:space="preserve"> </w:t>
-      </w:r>
-      <w:r>
-        <w:rPr>
-          <w:rFonts w:ascii="Times New Roman" w:hAnsi="Times New Roman" w:cs="Times New Roman"/>
-          <w:sz w:val="24"/>
-          <w:szCs w:val="24"/>
-        </w:rPr>
-        <w:t xml:space="preserve">(text file operation) </w:t>
-      </w:r>
-      <w:r>
-        <w:rPr>
-          <w:rFonts w:ascii="Times New Roman" w:hAnsi="Times New Roman" w:cs="Times New Roman"/>
-          <w:sz w:val="24"/>
-          <w:szCs w:val="24"/>
-        </w:rPr>
-        <w:t>was</w:t>
-      </w:r>
-      <w:r>
-        <w:rPr>
-          <w:rFonts w:ascii="Times New Roman" w:hAnsi="Times New Roman" w:cs="Times New Roman"/>
-          <w:sz w:val="24"/>
-          <w:szCs w:val="24"/>
-        </w:rPr>
-        <w:t xml:space="preserve"> working as we </w:t>
-      </w:r>
-      <w:r>
-        <w:rPr>
-          <w:rFonts w:ascii="Times New Roman" w:hAnsi="Times New Roman" w:cs="Times New Roman"/>
-          <w:sz w:val="24"/>
-          <w:szCs w:val="24"/>
-        </w:rPr>
-        <w:t xml:space="preserve">had </w:t>
-      </w:r>
-      <w:r>
-        <w:rPr>
-          <w:rFonts w:ascii="Times New Roman" w:hAnsi="Times New Roman" w:cs="Times New Roman"/>
-          <w:sz w:val="24"/>
-          <w:szCs w:val="24"/>
-        </w:rPr>
-        <w:t>intend</w:t>
-      </w:r>
-      <w:r>
-        <w:rPr>
-          <w:rFonts w:ascii="Times New Roman" w:hAnsi="Times New Roman" w:cs="Times New Roman"/>
-          <w:sz w:val="24"/>
-          <w:szCs w:val="24"/>
-        </w:rPr>
-        <w:t>ed</w:t>
-      </w:r>
-      <w:r>
-        <w:rPr>
-          <w:rFonts w:ascii="Times New Roman" w:hAnsi="Times New Roman" w:cs="Times New Roman"/>
-          <w:sz w:val="24"/>
-          <w:szCs w:val="24"/>
-        </w:rPr>
-        <w:t xml:space="preserve"> and whether dispatcher </w:t>
-      </w:r>
-      <w:r>
-        <w:rPr>
-          <w:rFonts w:ascii="Times New Roman" w:hAnsi="Times New Roman" w:cs="Times New Roman"/>
-          <w:sz w:val="24"/>
-          <w:szCs w:val="24"/>
-        </w:rPr>
-        <w:t>was working as we designed it to.</w:t>
-      </w:r>
-    </w:p>
-    <w:p>
-      <w:pPr>
-        <w:rPr>
-          <w:rFonts w:ascii="Times New Roman" w:hAnsi="Times New Roman" w:cs="Times New Roman"/>
-          <w:sz w:val="24"/>
-          <w:szCs w:val="24"/>
-        </w:rPr>
-      </w:pPr>
-      <w:r>
-        <w:rPr>
-          <w:rFonts w:ascii="Times New Roman" w:hAnsi="Times New Roman" w:cs="Times New Roman"/>
-          <w:sz w:val="24"/>
-          <w:szCs w:val="24"/>
-        </w:rPr>
         <w:t xml:space="preserve">For </w:t>
       </w:r>
       <w:proofErr w:type="spellStart"/>
@@ -17532,7 +18598,7 @@
                     </pic:cNvPicPr>
                   </pic:nvPicPr>
                   <pic:blipFill>
-                    <a:blip r:embed="rId36"/>
+                    <a:blip r:embed="rId46"/>
                     <a:stretch>
                       <a:fillRect/>
                     </a:stretch>
@@ -17587,7 +18653,7 @@
                     </pic:cNvPicPr>
                   </pic:nvPicPr>
                   <pic:blipFill>
-                    <a:blip r:embed="rId37"/>
+                    <a:blip r:embed="rId47"/>
                     <a:stretch>
                       <a:fillRect/>
                     </a:stretch>
@@ -17948,7 +19014,7 @@
                     </pic:cNvPicPr>
                   </pic:nvPicPr>
                   <pic:blipFill>
-                    <a:blip r:embed="rId38"/>
+                    <a:blip r:embed="rId48"/>
                     <a:stretch>
                       <a:fillRect/>
                     </a:stretch>
@@ -18064,7 +19130,7 @@
                     </pic:cNvPicPr>
                   </pic:nvPicPr>
                   <pic:blipFill>
-                    <a:blip r:embed="rId39"/>
+                    <a:blip r:embed="rId49"/>
                     <a:stretch>
                       <a:fillRect/>
                     </a:stretch>
@@ -18277,7 +19343,6 @@
         <w:rPr>
           <w:noProof/>
         </w:rPr>
-        <w:lastRenderedPageBreak/>
         <w:drawing>
           <wp:inline distT="0" distB="0" distL="114300" distR="114300" wp14:anchorId="211973B0" wp14:editId="6877F443">
             <wp:extent cx="5273675" cy="523875"/>
@@ -18296,7 +19361,7 @@
                     </pic:cNvPicPr>
                   </pic:nvPicPr>
                   <pic:blipFill>
-                    <a:blip r:embed="rId40"/>
+                    <a:blip r:embed="rId50"/>
                     <a:stretch>
                       <a:fillRect/>
                     </a:stretch>
@@ -18409,6 +19474,7 @@
         <w:rPr>
           <w:noProof/>
         </w:rPr>
+        <w:lastRenderedPageBreak/>
         <w:drawing>
           <wp:inline distT="0" distB="0" distL="114300" distR="114300" wp14:anchorId="0D779716" wp14:editId="3FEBE735">
             <wp:extent cx="4828540" cy="1219200"/>
@@ -18427,7 +19493,7 @@
                     </pic:cNvPicPr>
                   </pic:nvPicPr>
                   <pic:blipFill>
-                    <a:blip r:embed="rId41"/>
+                    <a:blip r:embed="rId51"/>
                     <a:stretch>
                       <a:fillRect/>
                     </a:stretch>
@@ -18482,7 +19548,7 @@
                     </pic:cNvPicPr>
                   </pic:nvPicPr>
                   <pic:blipFill>
-                    <a:blip r:embed="rId42"/>
+                    <a:blip r:embed="rId52"/>
                     <a:stretch>
                       <a:fillRect/>
                     </a:stretch>
@@ -18580,7 +19646,7 @@
                     </pic:cNvPicPr>
                   </pic:nvPicPr>
                   <pic:blipFill>
-                    <a:blip r:embed="rId43"/>
+                    <a:blip r:embed="rId53"/>
                     <a:stretch>
                       <a:fillRect/>
                     </a:stretch>
@@ -18704,47 +19770,39 @@
           <w:sz w:val="24"/>
           <w:szCs w:val="24"/>
         </w:rPr>
-        <w:t xml:space="preserve"> we experienced issues with Git. Code was failing to compile due to configuration issues within the IDE we were using, IntelliJ. The root of these issues was the </w:t>
-      </w:r>
-      <w:r>
-        <w:rPr>
-          <w:rFonts w:ascii="Times New Roman" w:hAnsi="Times New Roman" w:cs="Times New Roman"/>
+        <w:t xml:space="preserve"> we experienced issues with Git. Code was failing to compile due to configuration issues within the IDE we were using, IntelliJ. The root of these issues was the misconfiguration of </w:t>
+      </w:r>
+      <w:proofErr w:type="spellStart"/>
+      <w:r>
+        <w:rPr>
+          <w:rFonts w:ascii="Times New Roman" w:hAnsi="Times New Roman" w:cs="Times New Roman"/>
+          <w:sz w:val="24"/>
+          <w:szCs w:val="24"/>
+        </w:rPr>
+        <w:t>gitignore</w:t>
+      </w:r>
+      <w:proofErr w:type="spellEnd"/>
+      <w:r>
+        <w:rPr>
+          <w:rFonts w:ascii="Times New Roman" w:hAnsi="Times New Roman" w:cs="Times New Roman"/>
+          <w:sz w:val="24"/>
+          <w:szCs w:val="24"/>
+        </w:rPr>
+        <w:t>, which contains a list of files and/or file types to be ignore by Git. These include configuration files specific to each machine. Displayed below is an early repository with workspace.xml included in Git.</w:t>
+      </w:r>
+    </w:p>
+    <w:p>
+      <w:pPr>
+        <w:keepNext/>
+      </w:pPr>
+      <w:r>
+        <w:rPr>
+          <w:rFonts w:ascii="Times New Roman" w:hAnsi="Times New Roman" w:cs="Times New Roman"/>
+          <w:noProof/>
           <w:sz w:val="24"/>
           <w:szCs w:val="24"/>
         </w:rPr>
         <w:lastRenderedPageBreak/>
-        <w:t xml:space="preserve">misconfiguration of </w:t>
-      </w:r>
-      <w:proofErr w:type="spellStart"/>
-      <w:r>
-        <w:rPr>
-          <w:rFonts w:ascii="Times New Roman" w:hAnsi="Times New Roman" w:cs="Times New Roman"/>
-          <w:sz w:val="24"/>
-          <w:szCs w:val="24"/>
-        </w:rPr>
-        <w:t>gitignore</w:t>
-      </w:r>
-      <w:proofErr w:type="spellEnd"/>
-      <w:r>
-        <w:rPr>
-          <w:rFonts w:ascii="Times New Roman" w:hAnsi="Times New Roman" w:cs="Times New Roman"/>
-          <w:sz w:val="24"/>
-          <w:szCs w:val="24"/>
-        </w:rPr>
-        <w:t>, which contains a list of files and/or file types to be ignore by Git. These include configuration files specific to each machine. Displayed below is an early repository with workspace.xml included in Git.</w:t>
-      </w:r>
-    </w:p>
-    <w:p>
-      <w:pPr>
-        <w:keepNext/>
-      </w:pPr>
-      <w:r>
-        <w:rPr>
-          <w:rFonts w:ascii="Times New Roman" w:hAnsi="Times New Roman" w:cs="Times New Roman"/>
-          <w:noProof/>
-          <w:sz w:val="24"/>
-          <w:szCs w:val="24"/>
-        </w:rPr>
         <w:drawing>
           <wp:inline distT="0" distB="0" distL="0" distR="0" wp14:anchorId="5EC75755" wp14:editId="5389C925">
             <wp:extent cx="5486062" cy="1761423"/>
@@ -18761,7 +19819,7 @@
                     <pic:cNvPicPr/>
                   </pic:nvPicPr>
                   <pic:blipFill>
-                    <a:blip r:embed="rId44"/>
+                    <a:blip r:embed="rId54"/>
                     <a:stretch>
                       <a:fillRect/>
                     </a:stretch>
@@ -18794,14 +19852,27 @@
       <w:r>
         <w:t xml:space="preserve">Figure </w:t>
       </w:r>
-      <w:fldSimple w:instr=" SEQ Figure \* ARABIC ">
-        <w:r>
-          <w:rPr>
-            <w:noProof/>
-          </w:rPr>
-          <w:t>8</w:t>
-        </w:r>
-      </w:fldSimple>
+      <w:r>
+        <w:fldChar w:fldCharType="begin"/>
+      </w:r>
+      <w:r>
+        <w:instrText xml:space="preserve"> SEQ Figure \* ARABIC </w:instrText>
+      </w:r>
+      <w:r>
+        <w:fldChar w:fldCharType="separate"/>
+      </w:r>
+      <w:r>
+        <w:rPr>
+          <w:noProof/>
+        </w:rPr>
+        <w:t>8</w:t>
+      </w:r>
+      <w:r>
+        <w:rPr>
+          <w:noProof/>
+        </w:rPr>
+        <w:fldChar w:fldCharType="end"/>
+      </w:r>
       <w:r>
         <w:t xml:space="preserve"> Adapted from GitHub.com</w:t>
       </w:r>
@@ -19038,7 +20109,7 @@
         </w:rPr>
         <w:t xml:space="preserve">Figures 1, 7 – Adapted from </w:t>
       </w:r>
-      <w:hyperlink r:id="rId45" w:history="1">
+      <w:hyperlink r:id="rId55" w:history="1">
         <w:r>
           <w:rPr>
             <w:rStyle w:val="Hyperlink"/>
@@ -19083,7 +20154,7 @@
         </w:rPr>
         <w:t xml:space="preserve">Adapted from </w:t>
       </w:r>
-      <w:hyperlink r:id="rId46" w:history="1">
+      <w:hyperlink r:id="rId56" w:history="1">
         <w:r>
           <w:rPr>
             <w:rStyle w:val="Hyperlink"/>
@@ -19215,7 +20286,7 @@
         </w:rPr>
         <w:t xml:space="preserve">– </w:t>
       </w:r>
-      <w:hyperlink r:id="rId47" w:history="1">
+      <w:hyperlink r:id="rId57" w:history="1">
         <w:r>
           <w:rPr>
             <w:rStyle w:val="Hyperlink"/>
@@ -19244,10 +20315,9 @@
           <w:sz w:val="24"/>
           <w:szCs w:val="24"/>
         </w:rPr>
-        <w:lastRenderedPageBreak/>
         <w:t xml:space="preserve">IntelliJ IDEA – </w:t>
       </w:r>
-      <w:hyperlink r:id="rId48" w:history="1">
+      <w:hyperlink r:id="rId58" w:history="1">
         <w:r>
           <w:rPr>
             <w:rStyle w:val="Hyperlink"/>
@@ -19283,7 +20353,7 @@
         </w:rPr>
         <w:t xml:space="preserve"> – </w:t>
       </w:r>
-      <w:hyperlink r:id="rId49" w:history="1">
+      <w:hyperlink r:id="rId59" w:history="1">
         <w:r>
           <w:rPr>
             <w:rStyle w:val="Hyperlink"/>
@@ -19327,7 +20397,7 @@
         </w:rPr>
         <w:t xml:space="preserve"> </w:t>
       </w:r>
-      <w:hyperlink r:id="rId50" w:history="1">
+      <w:hyperlink r:id="rId60" w:history="1">
         <w:r>
           <w:rPr>
             <w:rStyle w:val="Hyperlink"/>
@@ -19361,9 +20431,10 @@
           <w:sz w:val="24"/>
           <w:szCs w:val="24"/>
         </w:rPr>
+        <w:lastRenderedPageBreak/>
         <w:t xml:space="preserve">Gluon Scene Builder – </w:t>
       </w:r>
-      <w:hyperlink r:id="rId51" w:history="1">
+      <w:hyperlink r:id="rId61" w:history="1">
         <w:r>
           <w:rPr>
             <w:rStyle w:val="Hyperlink"/>
@@ -19401,7 +20472,7 @@
         </w:rPr>
         <w:t xml:space="preserve"> – </w:t>
       </w:r>
-      <w:hyperlink r:id="rId52" w:history="1">
+      <w:hyperlink r:id="rId62" w:history="1">
         <w:r>
           <w:rPr>
             <w:rStyle w:val="Hyperlink"/>
@@ -19429,7 +20500,7 @@
         </w:rPr>
         <w:t xml:space="preserve">JDOM – </w:t>
       </w:r>
-      <w:hyperlink r:id="rId53" w:history="1">
+      <w:hyperlink r:id="rId63" w:history="1">
         <w:r>
           <w:rPr>
             <w:rStyle w:val="Hyperlink"/>
@@ -19475,7 +20546,7 @@
         </w:rPr>
         <w:t xml:space="preserve">-simple – </w:t>
       </w:r>
-      <w:hyperlink r:id="rId54" w:history="1">
+      <w:hyperlink r:id="rId64" w:history="1">
         <w:r>
           <w:rPr>
             <w:rStyle w:val="Hyperlink"/>
@@ -19513,7 +20584,7 @@
         </w:rPr>
         <w:t xml:space="preserve"> – </w:t>
       </w:r>
-      <w:hyperlink r:id="rId55" w:history="1">
+      <w:hyperlink r:id="rId65" w:history="1">
         <w:r>
           <w:rPr>
             <w:rStyle w:val="Hyperlink"/>
@@ -19541,7 +20612,7 @@
         </w:rPr>
         <w:t xml:space="preserve">JUnit – </w:t>
       </w:r>
-      <w:hyperlink r:id="rId56" w:history="1">
+      <w:hyperlink r:id="rId66" w:history="1">
         <w:r>
           <w:rPr>
             <w:rStyle w:val="Hyperlink"/>
@@ -19637,7 +20708,7 @@
                     <pic:cNvPicPr/>
                   </pic:nvPicPr>
                   <pic:blipFill rotWithShape="1">
-                    <a:blip r:embed="rId57"/>
+                    <a:blip r:embed="rId67"/>
                     <a:srcRect l="30255" t="43157" r="11109"/>
                     <a:stretch/>
                   </pic:blipFill>
@@ -19678,20 +20749,33 @@
       <w:r>
         <w:t xml:space="preserve">Figure </w:t>
       </w:r>
-      <w:fldSimple w:instr=" SEQ Figure \* ARABIC ">
-        <w:r>
-          <w:rPr>
-            <w:noProof/>
-          </w:rPr>
-          <w:t>9</w:t>
-        </w:r>
-      </w:fldSimple>
+      <w:r>
+        <w:fldChar w:fldCharType="begin"/>
+      </w:r>
+      <w:r>
+        <w:instrText xml:space="preserve"> SEQ Figure \* ARABIC </w:instrText>
+      </w:r>
+      <w:r>
+        <w:fldChar w:fldCharType="separate"/>
+      </w:r>
+      <w:r>
+        <w:rPr>
+          <w:noProof/>
+        </w:rPr>
+        <w:t>9</w:t>
+      </w:r>
+      <w:r>
+        <w:rPr>
+          <w:noProof/>
+        </w:rPr>
+        <w:fldChar w:fldCharType="end"/>
+      </w:r>
       <w:r>
         <w:t xml:space="preserve"> Adapted from GitHub.com</w:t>
       </w:r>
     </w:p>
     <w:sectPr>
-      <w:footerReference w:type="default" r:id="rId58"/>
+      <w:footerReference w:type="default" r:id="rId68"/>
       <w:type w:val="continuous"/>
       <w:pgSz w:w="11906" w:h="16838"/>
       <w:pgMar w:top="1440" w:right="1440" w:bottom="1440" w:left="851" w:header="708" w:footer="708" w:gutter="0"/>
@@ -19770,7 +20854,7 @@
             <w:bCs/>
             <w:noProof/>
           </w:rPr>
-          <w:t>22</w:t>
+          <w:t>11</w:t>
         </w:r>
         <w:r>
           <w:rPr>
@@ -24488,7 +25572,7 @@
 </file>
 
 <file path=customXml/itemProps1.xml><?xml version="1.0" encoding="utf-8"?>
-<ds:datastoreItem xmlns:ds="http://schemas.openxmlformats.org/officeDocument/2006/customXml" ds:itemID="{94623E05-D25A-4356-924D-D9C2A9DA74BE}">
+<ds:datastoreItem xmlns:ds="http://schemas.openxmlformats.org/officeDocument/2006/customXml" ds:itemID="{E7AAEF20-CCC0-40C1-A602-4684E3BC08C8}">
   <ds:schemaRefs>
     <ds:schemaRef ds:uri="http://schemas.openxmlformats.org/officeDocument/2006/bibliography"/>
   </ds:schemaRefs>

--- a/REPORT DOCUMENTS/Report.docx
+++ b/REPORT DOCUMENTS/Report.docx
@@ -8948,27 +8948,14 @@
                             <w:r>
                               <w:t xml:space="preserve">Figure </w:t>
                             </w:r>
-                            <w:r>
-                              <w:fldChar w:fldCharType="begin"/>
-                            </w:r>
-                            <w:r>
-                              <w:instrText xml:space="preserve"> SEQ Figure \* ARABIC </w:instrText>
-                            </w:r>
-                            <w:r>
-                              <w:fldChar w:fldCharType="separate"/>
-                            </w:r>
-                            <w:r>
-                              <w:rPr>
-                                <w:noProof/>
-                              </w:rPr>
-                              <w:t>1</w:t>
-                            </w:r>
-                            <w:r>
-                              <w:rPr>
-                                <w:noProof/>
-                              </w:rPr>
-                              <w:fldChar w:fldCharType="end"/>
-                            </w:r>
+                            <w:fldSimple w:instr=" SEQ Figure \* ARABIC ">
+                              <w:r>
+                                <w:rPr>
+                                  <w:noProof/>
+                                </w:rPr>
+                                <w:t>1</w:t>
+                              </w:r>
+                            </w:fldSimple>
                             <w:r>
                               <w:t xml:space="preserve"> Adapted from draw.io</w:t>
                             </w:r>
@@ -9010,27 +8997,14 @@
                       <w:r>
                         <w:t xml:space="preserve">Figure </w:t>
                       </w:r>
-                      <w:r>
-                        <w:fldChar w:fldCharType="begin"/>
-                      </w:r>
-                      <w:r>
-                        <w:instrText xml:space="preserve"> SEQ Figure \* ARABIC </w:instrText>
-                      </w:r>
-                      <w:r>
-                        <w:fldChar w:fldCharType="separate"/>
-                      </w:r>
-                      <w:r>
-                        <w:rPr>
-                          <w:noProof/>
-                        </w:rPr>
-                        <w:t>1</w:t>
-                      </w:r>
-                      <w:r>
-                        <w:rPr>
-                          <w:noProof/>
-                        </w:rPr>
-                        <w:fldChar w:fldCharType="end"/>
-                      </w:r>
+                      <w:fldSimple w:instr=" SEQ Figure \* ARABIC ">
+                        <w:r>
+                          <w:rPr>
+                            <w:noProof/>
+                          </w:rPr>
+                          <w:t>1</w:t>
+                        </w:r>
+                      </w:fldSimple>
                       <w:r>
                         <w:t xml:space="preserve"> Adapted from draw.io</w:t>
                       </w:r>
@@ -9852,7 +9826,7 @@
           <w:szCs w:val="24"/>
           <w:lang w:val="en-US" w:eastAsia="zh-CN"/>
         </w:rPr>
-        <w:t xml:space="preserve"> rest of the system does not have to know something has been added or changed and can keep working as before. To facilitate this, a predefined interface for extension has to be implemented, some kind of dispatching mechanism is required where interceptors are </w:t>
+        <w:t xml:space="preserve"> rest of the system does not have to know something has been added or changed and can keep working as before. To facilitate this, a predefined interface for extension </w:t>
       </w:r>
       <w:proofErr w:type="gramStart"/>
       <w:r>
@@ -9862,9 +9836,27 @@
           <w:szCs w:val="24"/>
           <w:lang w:val="en-US" w:eastAsia="zh-CN"/>
         </w:rPr>
-        <w:t>registered</w:t>
+        <w:t>has to</w:t>
       </w:r>
       <w:proofErr w:type="gramEnd"/>
+      <w:r>
+        <w:rPr>
+          <w:rFonts w:ascii="Times New Roman" w:hAnsi="Times New Roman" w:cs="Times New Roman" w:hint="eastAsia"/>
+          <w:sz w:val="24"/>
+          <w:szCs w:val="24"/>
+          <w:lang w:val="en-US" w:eastAsia="zh-CN"/>
+        </w:rPr>
+        <w:t xml:space="preserve"> be implemented, some kind of dispatching mechanism is required where interceptors are </w:t>
+      </w:r>
+      <w:r>
+        <w:rPr>
+          <w:rFonts w:ascii="Times New Roman" w:hAnsi="Times New Roman" w:cs="Times New Roman"/>
+          <w:sz w:val="24"/>
+          <w:szCs w:val="24"/>
+          <w:lang w:val="en-US" w:eastAsia="zh-CN"/>
+        </w:rPr>
+        <w:t>registered,</w:t>
+      </w:r>
       <w:r>
         <w:rPr>
           <w:rFonts w:ascii="Times New Roman" w:hAnsi="Times New Roman" w:cs="Times New Roman" w:hint="eastAsia"/>
@@ -10671,6 +10663,8 @@
           </wp:inline>
         </w:drawing>
       </w:r>
+      <w:bookmarkStart w:id="3" w:name="_GoBack"/>
+      <w:bookmarkEnd w:id="3"/>
     </w:p>
     <w:p>
       <w:pPr>
@@ -10888,6 +10882,7 @@
     </w:p>
     <w:p>
       <w:pPr>
+        <w:jc w:val="center"/>
         <w:rPr>
           <w:rFonts w:ascii="Times New Roman" w:hAnsi="Times New Roman" w:cs="Times New Roman"/>
           <w:sz w:val="24"/>
@@ -10902,6 +10897,204 @@
           <w:szCs w:val="24"/>
         </w:rPr>
         <w:lastRenderedPageBreak/>
+        <w:drawing>
+          <wp:inline distT="0" distB="0" distL="0" distR="0" wp14:anchorId="5A8B60ED" wp14:editId="30123B9D">
+            <wp:extent cx="5507666" cy="1880778"/>
+            <wp:effectExtent l="0" t="0" r="0" b="5715"/>
+            <wp:docPr id="42" name="Picture 42"/>
+            <wp:cNvGraphicFramePr>
+              <a:graphicFrameLocks xmlns:a="http://schemas.openxmlformats.org/drawingml/2006/main" noChangeAspect="1"/>
+            </wp:cNvGraphicFramePr>
+            <a:graphic xmlns:a="http://schemas.openxmlformats.org/drawingml/2006/main">
+              <a:graphicData uri="http://schemas.openxmlformats.org/drawingml/2006/picture">
+                <pic:pic xmlns:pic="http://schemas.openxmlformats.org/drawingml/2006/picture">
+                  <pic:nvPicPr>
+                    <pic:cNvPr id="0" name="Picture 1"/>
+                    <pic:cNvPicPr>
+                      <a:picLocks noChangeAspect="1" noChangeArrowheads="1"/>
+                    </pic:cNvPicPr>
+                  </pic:nvPicPr>
+                  <pic:blipFill>
+                    <a:blip r:embed="rId12">
+                      <a:extLst>
+                        <a:ext uri="{28A0092B-C50C-407E-A947-70E740481C1C}">
+                          <a14:useLocalDpi xmlns:a14="http://schemas.microsoft.com/office/drawing/2010/main" val="0"/>
+                        </a:ext>
+                      </a:extLst>
+                    </a:blip>
+                    <a:srcRect/>
+                    <a:stretch>
+                      <a:fillRect/>
+                    </a:stretch>
+                  </pic:blipFill>
+                  <pic:spPr bwMode="auto">
+                    <a:xfrm>
+                      <a:off x="0" y="0"/>
+                      <a:ext cx="5527195" cy="1887447"/>
+                    </a:xfrm>
+                    <a:prstGeom prst="rect">
+                      <a:avLst/>
+                    </a:prstGeom>
+                    <a:noFill/>
+                    <a:ln>
+                      <a:noFill/>
+                    </a:ln>
+                  </pic:spPr>
+                </pic:pic>
+              </a:graphicData>
+            </a:graphic>
+          </wp:inline>
+        </w:drawing>
+      </w:r>
+    </w:p>
+    <w:p>
+      <w:pPr>
+        <w:jc w:val="center"/>
+        <w:rPr>
+          <w:rFonts w:ascii="Times New Roman" w:hAnsi="Times New Roman" w:cs="Times New Roman"/>
+          <w:sz w:val="24"/>
+          <w:szCs w:val="24"/>
+        </w:rPr>
+      </w:pPr>
+      <w:r>
+        <w:rPr>
+          <w:rFonts w:ascii="Times New Roman" w:hAnsi="Times New Roman" w:cs="Times New Roman"/>
+          <w:noProof/>
+          <w:sz w:val="24"/>
+          <w:szCs w:val="24"/>
+        </w:rPr>
+        <w:drawing>
+          <wp:inline distT="0" distB="0" distL="0" distR="0" wp14:anchorId="2BEF89A1" wp14:editId="53508ECF">
+            <wp:extent cx="5390984" cy="4273635"/>
+            <wp:effectExtent l="0" t="0" r="635" b="0"/>
+            <wp:docPr id="45" name="Picture 45"/>
+            <wp:cNvGraphicFramePr>
+              <a:graphicFrameLocks xmlns:a="http://schemas.openxmlformats.org/drawingml/2006/main" noChangeAspect="1"/>
+            </wp:cNvGraphicFramePr>
+            <a:graphic xmlns:a="http://schemas.openxmlformats.org/drawingml/2006/main">
+              <a:graphicData uri="http://schemas.openxmlformats.org/drawingml/2006/picture">
+                <pic:pic xmlns:pic="http://schemas.openxmlformats.org/drawingml/2006/picture">
+                  <pic:nvPicPr>
+                    <pic:cNvPr id="0" name="Picture 3"/>
+                    <pic:cNvPicPr>
+                      <a:picLocks noChangeAspect="1" noChangeArrowheads="1"/>
+                    </pic:cNvPicPr>
+                  </pic:nvPicPr>
+                  <pic:blipFill>
+                    <a:blip r:embed="rId13">
+                      <a:extLst>
+                        <a:ext uri="{28A0092B-C50C-407E-A947-70E740481C1C}">
+                          <a14:useLocalDpi xmlns:a14="http://schemas.microsoft.com/office/drawing/2010/main" val="0"/>
+                        </a:ext>
+                      </a:extLst>
+                    </a:blip>
+                    <a:srcRect/>
+                    <a:stretch>
+                      <a:fillRect/>
+                    </a:stretch>
+                  </pic:blipFill>
+                  <pic:spPr bwMode="auto">
+                    <a:xfrm>
+                      <a:off x="0" y="0"/>
+                      <a:ext cx="5405147" cy="4284863"/>
+                    </a:xfrm>
+                    <a:prstGeom prst="rect">
+                      <a:avLst/>
+                    </a:prstGeom>
+                    <a:noFill/>
+                    <a:ln>
+                      <a:noFill/>
+                    </a:ln>
+                  </pic:spPr>
+                </pic:pic>
+              </a:graphicData>
+            </a:graphic>
+          </wp:inline>
+        </w:drawing>
+      </w:r>
+    </w:p>
+    <w:p>
+      <w:pPr>
+        <w:jc w:val="center"/>
+        <w:rPr>
+          <w:rFonts w:ascii="Times New Roman" w:hAnsi="Times New Roman" w:cs="Times New Roman"/>
+          <w:sz w:val="24"/>
+          <w:szCs w:val="24"/>
+        </w:rPr>
+      </w:pPr>
+      <w:r>
+        <w:rPr>
+          <w:rFonts w:ascii="Times New Roman" w:hAnsi="Times New Roman" w:cs="Times New Roman"/>
+          <w:noProof/>
+          <w:sz w:val="24"/>
+          <w:szCs w:val="24"/>
+        </w:rPr>
+        <w:lastRenderedPageBreak/>
+        <w:drawing>
+          <wp:inline distT="0" distB="0" distL="0" distR="0" wp14:anchorId="52768B36" wp14:editId="2D94C3A0">
+            <wp:extent cx="6102985" cy="5603240"/>
+            <wp:effectExtent l="0" t="0" r="0" b="0"/>
+            <wp:docPr id="43" name="Picture 43"/>
+            <wp:cNvGraphicFramePr>
+              <a:graphicFrameLocks xmlns:a="http://schemas.openxmlformats.org/drawingml/2006/main" noChangeAspect="1"/>
+            </wp:cNvGraphicFramePr>
+            <a:graphic xmlns:a="http://schemas.openxmlformats.org/drawingml/2006/main">
+              <a:graphicData uri="http://schemas.openxmlformats.org/drawingml/2006/picture">
+                <pic:pic xmlns:pic="http://schemas.openxmlformats.org/drawingml/2006/picture">
+                  <pic:nvPicPr>
+                    <pic:cNvPr id="0" name="Picture 2"/>
+                    <pic:cNvPicPr>
+                      <a:picLocks noChangeAspect="1" noChangeArrowheads="1"/>
+                    </pic:cNvPicPr>
+                  </pic:nvPicPr>
+                  <pic:blipFill>
+                    <a:blip r:embed="rId14">
+                      <a:extLst>
+                        <a:ext uri="{28A0092B-C50C-407E-A947-70E740481C1C}">
+                          <a14:useLocalDpi xmlns:a14="http://schemas.microsoft.com/office/drawing/2010/main" val="0"/>
+                        </a:ext>
+                      </a:extLst>
+                    </a:blip>
+                    <a:srcRect/>
+                    <a:stretch>
+                      <a:fillRect/>
+                    </a:stretch>
+                  </pic:blipFill>
+                  <pic:spPr bwMode="auto">
+                    <a:xfrm>
+                      <a:off x="0" y="0"/>
+                      <a:ext cx="6102985" cy="5603240"/>
+                    </a:xfrm>
+                    <a:prstGeom prst="rect">
+                      <a:avLst/>
+                    </a:prstGeom>
+                    <a:noFill/>
+                    <a:ln>
+                      <a:noFill/>
+                    </a:ln>
+                  </pic:spPr>
+                </pic:pic>
+              </a:graphicData>
+            </a:graphic>
+          </wp:inline>
+        </w:drawing>
+      </w:r>
+    </w:p>
+    <w:p>
+      <w:pPr>
+        <w:rPr>
+          <w:rFonts w:ascii="Times New Roman" w:hAnsi="Times New Roman" w:cs="Times New Roman"/>
+          <w:sz w:val="24"/>
+          <w:szCs w:val="24"/>
+        </w:rPr>
+      </w:pPr>
+      <w:r>
+        <w:rPr>
+          <w:rFonts w:ascii="Times New Roman" w:hAnsi="Times New Roman" w:cs="Times New Roman"/>
+          <w:noProof/>
+          <w:sz w:val="24"/>
+          <w:szCs w:val="24"/>
+        </w:rPr>
         <w:drawing>
           <wp:inline distT="0" distB="0" distL="0" distR="0" wp14:anchorId="4E2AA300" wp14:editId="54BC0D04">
             <wp:extent cx="5727700" cy="1660525"/>
@@ -10920,7 +11113,7 @@
                     </pic:cNvPicPr>
                   </pic:nvPicPr>
                   <pic:blipFill>
-                    <a:blip r:embed="rId12">
+                    <a:blip r:embed="rId15">
                       <a:extLst>
                         <a:ext uri="{28A0092B-C50C-407E-A947-70E740481C1C}">
                           <a14:useLocalDpi xmlns:a14="http://schemas.microsoft.com/office/drawing/2010/main" val="0"/>
@@ -11189,6 +11382,7 @@
           <w:sz w:val="24"/>
           <w:szCs w:val="24"/>
         </w:rPr>
+        <w:lastRenderedPageBreak/>
         <w:drawing>
           <wp:inline distT="0" distB="0" distL="0" distR="0" wp14:anchorId="4D4C405F" wp14:editId="014E6843">
             <wp:extent cx="5727700" cy="2475865"/>
@@ -11207,7 +11401,7 @@
                     </pic:cNvPicPr>
                   </pic:nvPicPr>
                   <pic:blipFill>
-                    <a:blip r:embed="rId13">
+                    <a:blip r:embed="rId16">
                       <a:extLst>
                         <a:ext uri="{28A0092B-C50C-407E-A947-70E740481C1C}">
                           <a14:useLocalDpi xmlns:a14="http://schemas.microsoft.com/office/drawing/2010/main" val="0"/>
@@ -11514,536 +11708,528 @@
           <w:sz w:val="24"/>
           <w:szCs w:val="24"/>
         </w:rPr>
-        <w:t xml:space="preserve">The singleton design pattern was used </w:t>
-      </w:r>
-      <w:r>
-        <w:rPr>
-          <w:rFonts w:ascii="Times New Roman" w:hAnsi="Times New Roman" w:cs="Times New Roman"/>
-          <w:sz w:val="24"/>
-          <w:szCs w:val="24"/>
+        <w:t xml:space="preserve">The singleton design pattern was used to ensure only one instance of the </w:t>
+      </w:r>
+      <w:proofErr w:type="spellStart"/>
+      <w:r>
+        <w:rPr>
+          <w:rFonts w:ascii="Times New Roman" w:hAnsi="Times New Roman" w:cs="Times New Roman"/>
+          <w:i/>
+          <w:sz w:val="24"/>
+          <w:szCs w:val="24"/>
+        </w:rPr>
+        <w:t>ControllerFactory</w:t>
+      </w:r>
+      <w:proofErr w:type="spellEnd"/>
+      <w:r>
+        <w:rPr>
+          <w:rFonts w:ascii="Times New Roman" w:hAnsi="Times New Roman" w:cs="Times New Roman"/>
+          <w:i/>
+          <w:sz w:val="24"/>
+          <w:szCs w:val="24"/>
+        </w:rPr>
+        <w:t xml:space="preserve"> </w:t>
+      </w:r>
+      <w:r>
+        <w:rPr>
+          <w:rFonts w:ascii="Times New Roman" w:hAnsi="Times New Roman" w:cs="Times New Roman"/>
+          <w:sz w:val="24"/>
+          <w:szCs w:val="24"/>
+        </w:rPr>
+        <w:t>was instantiated. This had</w:t>
+      </w:r>
+      <w:r>
+        <w:rPr>
+          <w:rFonts w:ascii="Times New Roman" w:hAnsi="Times New Roman" w:cs="Times New Roman"/>
+          <w:sz w:val="24"/>
+          <w:szCs w:val="24"/>
+        </w:rPr>
+        <w:t xml:space="preserve"> the additional benefit of ensuring the controllers are only created once, they are instantiated </w:t>
+      </w:r>
+      <w:r>
+        <w:rPr>
+          <w:rFonts w:ascii="Times New Roman" w:hAnsi="Times New Roman" w:cs="Times New Roman"/>
+          <w:sz w:val="24"/>
+          <w:szCs w:val="24"/>
+        </w:rPr>
+        <w:t xml:space="preserve">in the </w:t>
+      </w:r>
+      <w:proofErr w:type="spellStart"/>
+      <w:r>
+        <w:rPr>
+          <w:rFonts w:ascii="Times New Roman" w:hAnsi="Times New Roman" w:cs="Times New Roman"/>
+          <w:i/>
+          <w:sz w:val="24"/>
+          <w:szCs w:val="24"/>
+        </w:rPr>
+        <w:t>setHandlers</w:t>
+      </w:r>
+      <w:proofErr w:type="spellEnd"/>
+      <w:r>
+        <w:rPr>
+          <w:rFonts w:ascii="Times New Roman" w:hAnsi="Times New Roman" w:cs="Times New Roman"/>
+          <w:sz w:val="24"/>
+          <w:szCs w:val="24"/>
+        </w:rPr>
+        <w:t xml:space="preserve"> method, which only called once in the </w:t>
+      </w:r>
+      <w:proofErr w:type="spellStart"/>
+      <w:r>
+        <w:rPr>
+          <w:rFonts w:ascii="Times New Roman" w:hAnsi="Times New Roman" w:cs="Times New Roman"/>
+          <w:i/>
+          <w:sz w:val="24"/>
+          <w:szCs w:val="24"/>
+        </w:rPr>
+        <w:t>ControllerFactory</w:t>
+      </w:r>
+      <w:proofErr w:type="spellEnd"/>
+      <w:r>
+        <w:rPr>
+          <w:rFonts w:ascii="Times New Roman" w:hAnsi="Times New Roman" w:cs="Times New Roman"/>
+          <w:sz w:val="24"/>
+          <w:szCs w:val="24"/>
+        </w:rPr>
+        <w:t xml:space="preserve"> constructor.</w:t>
+      </w:r>
+    </w:p>
+    <w:p>
+      <w:pPr>
+        <w:rPr>
+          <w:rFonts w:ascii="Times New Roman" w:hAnsi="Times New Roman" w:cs="Times New Roman"/>
+          <w:b/>
+          <w:sz w:val="24"/>
+          <w:szCs w:val="24"/>
+        </w:rPr>
+      </w:pPr>
+      <w:r>
+        <w:rPr>
+          <w:rFonts w:ascii="Times New Roman" w:hAnsi="Times New Roman" w:cs="Times New Roman"/>
+          <w:b/>
+          <w:sz w:val="24"/>
+          <w:szCs w:val="24"/>
+        </w:rPr>
+        <w:t xml:space="preserve">Memento </w:t>
+      </w:r>
+      <w:r>
+        <w:rPr>
+          <w:rFonts w:ascii="Times New Roman" w:hAnsi="Times New Roman" w:cs="Times New Roman"/>
+          <w:b/>
+          <w:sz w:val="24"/>
+          <w:szCs w:val="24"/>
+        </w:rPr>
+        <w:t>Design Pattern</w:t>
+      </w:r>
+    </w:p>
+    <w:p>
+      <w:pPr>
+        <w:rPr>
+          <w:rFonts w:ascii="Times New Roman" w:hAnsi="Times New Roman" w:cs="Times New Roman"/>
+          <w:sz w:val="24"/>
+          <w:szCs w:val="24"/>
+        </w:rPr>
+      </w:pPr>
+      <w:r>
+        <w:rPr>
+          <w:rFonts w:ascii="Times New Roman" w:hAnsi="Times New Roman" w:cs="Times New Roman"/>
+          <w:sz w:val="24"/>
+          <w:szCs w:val="24"/>
+        </w:rPr>
+        <w:t>Memento design pattern can capture and externalise an object’s internal state so that the object can be restored to this state later</w:t>
+      </w:r>
+      <w:r>
+        <w:rPr>
+          <w:rFonts w:ascii="Times New Roman" w:hAnsi="Times New Roman" w:cs="Times New Roman"/>
+          <w:sz w:val="24"/>
+          <w:szCs w:val="24"/>
+        </w:rPr>
+        <w:t>, in such a way that does not</w:t>
+      </w:r>
+      <w:r>
+        <w:rPr>
+          <w:rFonts w:ascii="Times New Roman" w:hAnsi="Times New Roman" w:cs="Times New Roman"/>
+          <w:sz w:val="24"/>
+          <w:szCs w:val="24"/>
+        </w:rPr>
+        <w:t xml:space="preserve"> </w:t>
+      </w:r>
+      <w:r>
+        <w:rPr>
+          <w:rFonts w:ascii="Times New Roman" w:hAnsi="Times New Roman" w:cs="Times New Roman"/>
+          <w:sz w:val="24"/>
+          <w:szCs w:val="24"/>
+        </w:rPr>
+        <w:t>violate</w:t>
+      </w:r>
+      <w:r>
+        <w:rPr>
+          <w:rFonts w:ascii="Times New Roman" w:hAnsi="Times New Roman" w:cs="Times New Roman"/>
+          <w:sz w:val="24"/>
+          <w:szCs w:val="24"/>
+        </w:rPr>
+        <w:t xml:space="preserve"> encapsulation. In our project, the memento design pattern was used in </w:t>
+      </w:r>
+      <w:r>
+        <w:rPr>
+          <w:rFonts w:ascii="Times New Roman" w:hAnsi="Times New Roman" w:cs="Times New Roman"/>
+          <w:sz w:val="24"/>
+          <w:szCs w:val="24"/>
+        </w:rPr>
+        <w:t xml:space="preserve">an </w:t>
+      </w:r>
+      <w:r>
+        <w:rPr>
+          <w:rFonts w:ascii="Times New Roman" w:hAnsi="Times New Roman" w:cs="Times New Roman"/>
+          <w:sz w:val="24"/>
+          <w:szCs w:val="24"/>
+        </w:rPr>
+        <w:t>undo operation in select XML/J</w:t>
+      </w:r>
+      <w:r>
+        <w:rPr>
+          <w:rFonts w:ascii="Times New Roman" w:hAnsi="Times New Roman" w:cs="Times New Roman"/>
+          <w:sz w:val="24"/>
+          <w:szCs w:val="24"/>
+        </w:rPr>
+        <w:t>SON</w:t>
+      </w:r>
+      <w:r>
+        <w:rPr>
+          <w:rFonts w:ascii="Times New Roman" w:hAnsi="Times New Roman" w:cs="Times New Roman"/>
+          <w:sz w:val="24"/>
+          <w:szCs w:val="24"/>
+        </w:rPr>
+        <w:t xml:space="preserve"> elements which be chosen as a test case of running test. This operation allow</w:t>
+      </w:r>
+      <w:r>
+        <w:rPr>
+          <w:rFonts w:ascii="Times New Roman" w:hAnsi="Times New Roman" w:cs="Times New Roman"/>
+          <w:sz w:val="24"/>
+          <w:szCs w:val="24"/>
+        </w:rPr>
+        <w:t>s</w:t>
+      </w:r>
+      <w:r>
+        <w:rPr>
+          <w:rFonts w:ascii="Times New Roman" w:hAnsi="Times New Roman" w:cs="Times New Roman"/>
+          <w:sz w:val="24"/>
+          <w:szCs w:val="24"/>
+        </w:rPr>
+        <w:t xml:space="preserve"> the us</w:t>
+      </w:r>
+      <w:r>
+        <w:rPr>
+          <w:rFonts w:ascii="Times New Roman" w:hAnsi="Times New Roman" w:cs="Times New Roman"/>
+          <w:sz w:val="24"/>
+          <w:szCs w:val="24"/>
+        </w:rPr>
+        <w:t>er to ‘back out’ and recover from erroneous</w:t>
+      </w:r>
+      <w:r>
+        <w:rPr>
+          <w:rFonts w:ascii="Times New Roman" w:hAnsi="Times New Roman" w:cs="Times New Roman"/>
+          <w:sz w:val="24"/>
+          <w:szCs w:val="24"/>
+        </w:rPr>
+        <w:t xml:space="preserve"> operations.</w:t>
+      </w:r>
+      <w:r>
+        <w:rPr>
+          <w:rFonts w:ascii="Times New Roman" w:hAnsi="Times New Roman" w:cs="Times New Roman"/>
+          <w:sz w:val="24"/>
+          <w:szCs w:val="24"/>
+        </w:rPr>
+        <w:t xml:space="preserve"> </w:t>
+      </w:r>
+      <w:r>
+        <w:rPr>
+          <w:rFonts w:ascii="Times New Roman" w:hAnsi="Times New Roman" w:cs="Times New Roman"/>
+          <w:sz w:val="24"/>
+          <w:szCs w:val="24"/>
+        </w:rPr>
+        <w:t xml:space="preserve">There are three important </w:t>
+      </w:r>
+      <w:r>
+        <w:rPr>
+          <w:rFonts w:ascii="Times New Roman" w:hAnsi="Times New Roman" w:cs="Times New Roman"/>
+          <w:sz w:val="24"/>
+          <w:szCs w:val="24"/>
+        </w:rPr>
+        <w:t>aspect</w:t>
+      </w:r>
+      <w:r>
+        <w:rPr>
+          <w:rFonts w:ascii="Times New Roman" w:hAnsi="Times New Roman" w:cs="Times New Roman"/>
+          <w:sz w:val="24"/>
+          <w:szCs w:val="24"/>
+        </w:rPr>
+        <w:t>s</w:t>
+      </w:r>
+      <w:r>
+        <w:rPr>
+          <w:rFonts w:ascii="Times New Roman" w:hAnsi="Times New Roman" w:cs="Times New Roman"/>
+          <w:sz w:val="24"/>
+          <w:szCs w:val="24"/>
+        </w:rPr>
+        <w:t xml:space="preserve"> to the</w:t>
+      </w:r>
+      <w:r>
+        <w:rPr>
+          <w:rFonts w:ascii="Times New Roman" w:hAnsi="Times New Roman" w:cs="Times New Roman"/>
+          <w:sz w:val="24"/>
+          <w:szCs w:val="24"/>
+        </w:rPr>
+        <w:t xml:space="preserve"> memento design pattern </w:t>
+      </w:r>
+      <w:r>
+        <w:rPr>
+          <w:rFonts w:ascii="Times New Roman" w:hAnsi="Times New Roman" w:cs="Times New Roman"/>
+          <w:sz w:val="24"/>
+          <w:szCs w:val="24"/>
+        </w:rPr>
+        <w:t>-</w:t>
+      </w:r>
+      <w:r>
+        <w:rPr>
+          <w:rFonts w:ascii="Times New Roman" w:hAnsi="Times New Roman" w:cs="Times New Roman"/>
+          <w:sz w:val="24"/>
+          <w:szCs w:val="24"/>
+        </w:rPr>
+        <w:t xml:space="preserve"> </w:t>
+      </w:r>
+      <w:r>
+        <w:rPr>
+          <w:rFonts w:ascii="Times New Roman" w:hAnsi="Times New Roman" w:cs="Times New Roman"/>
+          <w:sz w:val="24"/>
+          <w:szCs w:val="24"/>
+        </w:rPr>
+        <w:t>the</w:t>
+      </w:r>
+      <w:r>
+        <w:rPr>
+          <w:rFonts w:ascii="Times New Roman" w:hAnsi="Times New Roman" w:cs="Times New Roman"/>
+          <w:sz w:val="24"/>
+          <w:szCs w:val="24"/>
+        </w:rPr>
+        <w:t xml:space="preserve"> </w:t>
+      </w:r>
+      <w:proofErr w:type="spellStart"/>
+      <w:r>
+        <w:rPr>
+          <w:rFonts w:ascii="Times New Roman" w:hAnsi="Times New Roman" w:cs="Times New Roman"/>
+          <w:i/>
+          <w:sz w:val="24"/>
+          <w:szCs w:val="24"/>
+        </w:rPr>
+        <w:t>DataOriginator</w:t>
+      </w:r>
+      <w:proofErr w:type="spellEnd"/>
+      <w:r>
+        <w:rPr>
+          <w:rFonts w:ascii="Times New Roman" w:hAnsi="Times New Roman" w:cs="Times New Roman"/>
+          <w:sz w:val="24"/>
+          <w:szCs w:val="24"/>
+        </w:rPr>
+        <w:t xml:space="preserve"> (</w:t>
+      </w:r>
+      <w:r>
+        <w:rPr>
+          <w:rFonts w:ascii="Times New Roman" w:hAnsi="Times New Roman" w:cs="Times New Roman"/>
+          <w:sz w:val="24"/>
+          <w:szCs w:val="24"/>
+        </w:rPr>
+        <w:t>object whose state changes</w:t>
+      </w:r>
+      <w:r>
+        <w:rPr>
+          <w:rFonts w:ascii="Times New Roman" w:hAnsi="Times New Roman" w:cs="Times New Roman"/>
+          <w:sz w:val="24"/>
+          <w:szCs w:val="24"/>
+        </w:rPr>
+        <w:t>),</w:t>
+      </w:r>
+      <w:r>
+        <w:rPr>
+          <w:rFonts w:ascii="Times New Roman" w:hAnsi="Times New Roman" w:cs="Times New Roman"/>
+          <w:sz w:val="24"/>
+          <w:szCs w:val="24"/>
+        </w:rPr>
+        <w:t xml:space="preserve"> the</w:t>
+      </w:r>
+      <w:r>
+        <w:rPr>
+          <w:rFonts w:ascii="Times New Roman" w:hAnsi="Times New Roman" w:cs="Times New Roman"/>
+          <w:sz w:val="24"/>
+          <w:szCs w:val="24"/>
+        </w:rPr>
+        <w:t xml:space="preserve"> </w:t>
+      </w:r>
+      <w:r>
+        <w:rPr>
+          <w:rFonts w:ascii="Times New Roman" w:hAnsi="Times New Roman" w:cs="Times New Roman"/>
+          <w:i/>
+          <w:sz w:val="24"/>
+          <w:szCs w:val="24"/>
+        </w:rPr>
+        <w:t>Caretaker</w:t>
+      </w:r>
+      <w:r>
+        <w:rPr>
+          <w:rFonts w:ascii="Times New Roman" w:hAnsi="Times New Roman" w:cs="Times New Roman"/>
+          <w:sz w:val="24"/>
+          <w:szCs w:val="24"/>
+        </w:rPr>
+        <w:t xml:space="preserve"> (</w:t>
+      </w:r>
+      <w:r>
+        <w:rPr>
+          <w:rFonts w:ascii="Times New Roman" w:hAnsi="Times New Roman" w:cs="Times New Roman"/>
+          <w:sz w:val="24"/>
+          <w:szCs w:val="24"/>
+        </w:rPr>
+        <w:t xml:space="preserve">object who </w:t>
+      </w:r>
+      <w:r>
+        <w:rPr>
+          <w:rFonts w:ascii="Times New Roman" w:hAnsi="Times New Roman" w:cs="Times New Roman"/>
+          <w:sz w:val="24"/>
+          <w:szCs w:val="24"/>
+        </w:rPr>
+        <w:t>changes the originator) and</w:t>
+      </w:r>
+      <w:r>
+        <w:rPr>
+          <w:rFonts w:ascii="Times New Roman" w:hAnsi="Times New Roman" w:cs="Times New Roman"/>
+          <w:sz w:val="24"/>
+          <w:szCs w:val="24"/>
+        </w:rPr>
+        <w:t xml:space="preserve"> the</w:t>
+      </w:r>
+      <w:r>
+        <w:rPr>
+          <w:rFonts w:ascii="Times New Roman" w:hAnsi="Times New Roman" w:cs="Times New Roman"/>
+          <w:sz w:val="24"/>
+          <w:szCs w:val="24"/>
+        </w:rPr>
+        <w:t xml:space="preserve"> </w:t>
+      </w:r>
+      <w:r>
+        <w:rPr>
+          <w:rFonts w:ascii="Times New Roman" w:hAnsi="Times New Roman" w:cs="Times New Roman"/>
+          <w:i/>
+          <w:sz w:val="24"/>
+          <w:szCs w:val="24"/>
+        </w:rPr>
+        <w:t>M</w:t>
+      </w:r>
+      <w:r>
+        <w:rPr>
+          <w:rFonts w:ascii="Times New Roman" w:hAnsi="Times New Roman" w:cs="Times New Roman"/>
+          <w:i/>
+          <w:sz w:val="24"/>
+          <w:szCs w:val="24"/>
+        </w:rPr>
+        <w:t>emento</w:t>
+      </w:r>
+      <w:r>
+        <w:rPr>
+          <w:rFonts w:ascii="Times New Roman" w:hAnsi="Times New Roman" w:cs="Times New Roman"/>
+          <w:i/>
+          <w:sz w:val="24"/>
+          <w:szCs w:val="24"/>
+        </w:rPr>
+        <w:t xml:space="preserve"> </w:t>
+      </w:r>
+      <w:r>
+        <w:rPr>
+          <w:rFonts w:ascii="Times New Roman" w:hAnsi="Times New Roman" w:cs="Times New Roman"/>
+          <w:sz w:val="24"/>
+          <w:szCs w:val="24"/>
+        </w:rPr>
+        <w:t>(previous state of the originator</w:t>
+      </w:r>
+      <w:r>
+        <w:rPr>
+          <w:rFonts w:ascii="Times New Roman" w:hAnsi="Times New Roman" w:cs="Times New Roman"/>
+          <w:sz w:val="24"/>
+          <w:szCs w:val="24"/>
+        </w:rPr>
+        <w:t>)</w:t>
+      </w:r>
+      <w:r>
+        <w:rPr>
+          <w:rFonts w:ascii="Times New Roman" w:hAnsi="Times New Roman" w:cs="Times New Roman"/>
+          <w:sz w:val="24"/>
+          <w:szCs w:val="24"/>
+        </w:rPr>
+        <w:t>.</w:t>
+      </w:r>
+    </w:p>
+    <w:p>
+      <w:pPr>
+        <w:rPr>
+          <w:rFonts w:ascii="Times New Roman" w:hAnsi="Times New Roman" w:cs="Times New Roman"/>
+          <w:sz w:val="24"/>
+          <w:szCs w:val="24"/>
+        </w:rPr>
+      </w:pPr>
+      <w:r>
+        <w:rPr>
+          <w:rFonts w:ascii="Times New Roman" w:hAnsi="Times New Roman" w:cs="Times New Roman"/>
+          <w:sz w:val="24"/>
+          <w:szCs w:val="24"/>
+        </w:rPr>
+        <w:t xml:space="preserve">In </w:t>
+      </w:r>
+      <w:r>
+        <w:rPr>
+          <w:rFonts w:ascii="Times New Roman" w:hAnsi="Times New Roman" w:cs="Times New Roman"/>
+          <w:sz w:val="24"/>
+          <w:szCs w:val="24"/>
+        </w:rPr>
+        <w:t xml:space="preserve">the </w:t>
+      </w:r>
+      <w:proofErr w:type="spellStart"/>
+      <w:r>
+        <w:rPr>
+          <w:rFonts w:ascii="Times New Roman" w:hAnsi="Times New Roman" w:cs="Times New Roman"/>
+          <w:i/>
+          <w:sz w:val="24"/>
+          <w:szCs w:val="24"/>
+        </w:rPr>
+        <w:t>DataOriginator</w:t>
+      </w:r>
+      <w:proofErr w:type="spellEnd"/>
+      <w:r>
+        <w:rPr>
+          <w:rFonts w:ascii="Times New Roman" w:hAnsi="Times New Roman" w:cs="Times New Roman"/>
+          <w:sz w:val="24"/>
+          <w:szCs w:val="24"/>
+        </w:rPr>
+        <w:t>, the restore method will get the previous state of Originator.</w:t>
+      </w:r>
+      <w:r>
+        <w:rPr>
+          <w:rFonts w:ascii="Times New Roman" w:hAnsi="Times New Roman" w:cs="Times New Roman"/>
+          <w:sz w:val="24"/>
+          <w:szCs w:val="24"/>
+        </w:rPr>
+        <w:t xml:space="preserve"> </w:t>
+      </w:r>
+    </w:p>
+    <w:p>
+      <w:pPr>
+        <w:rPr>
+          <w:rFonts w:ascii="Times New Roman" w:hAnsi="Times New Roman" w:cs="Times New Roman"/>
+          <w:sz w:val="24"/>
+          <w:szCs w:val="24"/>
+        </w:rPr>
+      </w:pPr>
+      <w:r>
+        <w:rPr>
+          <w:noProof/>
         </w:rPr>
         <w:lastRenderedPageBreak/>
-        <w:t xml:space="preserve">to ensure only one instance of the </w:t>
-      </w:r>
-      <w:proofErr w:type="spellStart"/>
-      <w:r>
-        <w:rPr>
-          <w:rFonts w:ascii="Times New Roman" w:hAnsi="Times New Roman" w:cs="Times New Roman"/>
-          <w:i/>
-          <w:sz w:val="24"/>
-          <w:szCs w:val="24"/>
-        </w:rPr>
-        <w:t>ControllerFactory</w:t>
-      </w:r>
-      <w:proofErr w:type="spellEnd"/>
-      <w:r>
-        <w:rPr>
-          <w:rFonts w:ascii="Times New Roman" w:hAnsi="Times New Roman" w:cs="Times New Roman"/>
-          <w:i/>
-          <w:sz w:val="24"/>
-          <w:szCs w:val="24"/>
-        </w:rPr>
-        <w:t xml:space="preserve"> </w:t>
-      </w:r>
-      <w:r>
-        <w:rPr>
-          <w:rFonts w:ascii="Times New Roman" w:hAnsi="Times New Roman" w:cs="Times New Roman"/>
-          <w:sz w:val="24"/>
-          <w:szCs w:val="24"/>
-        </w:rPr>
-        <w:t>was instantiated. This had</w:t>
-      </w:r>
-      <w:r>
-        <w:rPr>
-          <w:rFonts w:ascii="Times New Roman" w:hAnsi="Times New Roman" w:cs="Times New Roman"/>
-          <w:sz w:val="24"/>
-          <w:szCs w:val="24"/>
-        </w:rPr>
-        <w:t xml:space="preserve"> the additional benefit of ensuring the controllers are only created once, they are instantiated </w:t>
-      </w:r>
-      <w:r>
-        <w:rPr>
-          <w:rFonts w:ascii="Times New Roman" w:hAnsi="Times New Roman" w:cs="Times New Roman"/>
-          <w:sz w:val="24"/>
-          <w:szCs w:val="24"/>
-        </w:rPr>
-        <w:t xml:space="preserve">in the </w:t>
-      </w:r>
-      <w:proofErr w:type="spellStart"/>
-      <w:r>
-        <w:rPr>
-          <w:rFonts w:ascii="Times New Roman" w:hAnsi="Times New Roman" w:cs="Times New Roman"/>
-          <w:i/>
-          <w:sz w:val="24"/>
-          <w:szCs w:val="24"/>
-        </w:rPr>
-        <w:t>setHandlers</w:t>
-      </w:r>
-      <w:proofErr w:type="spellEnd"/>
-      <w:r>
-        <w:rPr>
-          <w:rFonts w:ascii="Times New Roman" w:hAnsi="Times New Roman" w:cs="Times New Roman"/>
-          <w:sz w:val="24"/>
-          <w:szCs w:val="24"/>
-        </w:rPr>
-        <w:t xml:space="preserve"> method, which only called once in the </w:t>
-      </w:r>
-      <w:proofErr w:type="spellStart"/>
-      <w:r>
-        <w:rPr>
-          <w:rFonts w:ascii="Times New Roman" w:hAnsi="Times New Roman" w:cs="Times New Roman"/>
-          <w:i/>
-          <w:sz w:val="24"/>
-          <w:szCs w:val="24"/>
-        </w:rPr>
-        <w:t>ControllerFactory</w:t>
-      </w:r>
-      <w:proofErr w:type="spellEnd"/>
-      <w:r>
-        <w:rPr>
-          <w:rFonts w:ascii="Times New Roman" w:hAnsi="Times New Roman" w:cs="Times New Roman"/>
-          <w:sz w:val="24"/>
-          <w:szCs w:val="24"/>
-        </w:rPr>
-        <w:t xml:space="preserve"> constructor.</w:t>
-      </w:r>
-    </w:p>
-    <w:p>
-      <w:pPr>
-        <w:rPr>
-          <w:rFonts w:ascii="Times New Roman" w:hAnsi="Times New Roman" w:cs="Times New Roman"/>
-          <w:b/>
-          <w:sz w:val="24"/>
-          <w:szCs w:val="24"/>
-        </w:rPr>
-      </w:pPr>
-      <w:r>
-        <w:rPr>
-          <w:rFonts w:ascii="Times New Roman" w:hAnsi="Times New Roman" w:cs="Times New Roman"/>
-          <w:b/>
-          <w:sz w:val="24"/>
-          <w:szCs w:val="24"/>
-        </w:rPr>
-        <w:t xml:space="preserve">Memento </w:t>
-      </w:r>
-      <w:r>
-        <w:rPr>
-          <w:rFonts w:ascii="Times New Roman" w:hAnsi="Times New Roman" w:cs="Times New Roman"/>
-          <w:b/>
-          <w:sz w:val="24"/>
-          <w:szCs w:val="24"/>
-        </w:rPr>
-        <w:t>Design Pattern</w:t>
-      </w:r>
-    </w:p>
-    <w:p>
-      <w:pPr>
-        <w:rPr>
-          <w:rFonts w:ascii="Times New Roman" w:hAnsi="Times New Roman" w:cs="Times New Roman"/>
-          <w:sz w:val="24"/>
-          <w:szCs w:val="24"/>
-        </w:rPr>
-      </w:pPr>
-      <w:r>
-        <w:rPr>
-          <w:rFonts w:ascii="Times New Roman" w:hAnsi="Times New Roman" w:cs="Times New Roman"/>
-          <w:sz w:val="24"/>
-          <w:szCs w:val="24"/>
-        </w:rPr>
-        <w:t>Memento design pattern can capture and externalise an object’s internal state so that the object can be restored to this state later</w:t>
-      </w:r>
-      <w:r>
-        <w:rPr>
-          <w:rFonts w:ascii="Times New Roman" w:hAnsi="Times New Roman" w:cs="Times New Roman"/>
-          <w:sz w:val="24"/>
-          <w:szCs w:val="24"/>
-        </w:rPr>
-        <w:t>, in such a way that does not</w:t>
-      </w:r>
-      <w:r>
-        <w:rPr>
-          <w:rFonts w:ascii="Times New Roman" w:hAnsi="Times New Roman" w:cs="Times New Roman"/>
-          <w:sz w:val="24"/>
-          <w:szCs w:val="24"/>
-        </w:rPr>
-        <w:t xml:space="preserve"> </w:t>
-      </w:r>
-      <w:r>
-        <w:rPr>
-          <w:rFonts w:ascii="Times New Roman" w:hAnsi="Times New Roman" w:cs="Times New Roman"/>
-          <w:sz w:val="24"/>
-          <w:szCs w:val="24"/>
-        </w:rPr>
-        <w:t>violate</w:t>
-      </w:r>
-      <w:r>
-        <w:rPr>
-          <w:rFonts w:ascii="Times New Roman" w:hAnsi="Times New Roman" w:cs="Times New Roman"/>
-          <w:sz w:val="24"/>
-          <w:szCs w:val="24"/>
-        </w:rPr>
-        <w:t xml:space="preserve"> encapsulation. In our project, the memento design pattern was used in </w:t>
-      </w:r>
-      <w:r>
-        <w:rPr>
-          <w:rFonts w:ascii="Times New Roman" w:hAnsi="Times New Roman" w:cs="Times New Roman"/>
-          <w:sz w:val="24"/>
-          <w:szCs w:val="24"/>
-        </w:rPr>
-        <w:t xml:space="preserve">an </w:t>
-      </w:r>
-      <w:r>
-        <w:rPr>
-          <w:rFonts w:ascii="Times New Roman" w:hAnsi="Times New Roman" w:cs="Times New Roman"/>
-          <w:sz w:val="24"/>
-          <w:szCs w:val="24"/>
-        </w:rPr>
-        <w:t>undo operation in select XML/J</w:t>
-      </w:r>
-      <w:r>
-        <w:rPr>
-          <w:rFonts w:ascii="Times New Roman" w:hAnsi="Times New Roman" w:cs="Times New Roman"/>
-          <w:sz w:val="24"/>
-          <w:szCs w:val="24"/>
-        </w:rPr>
-        <w:t>SON</w:t>
-      </w:r>
-      <w:r>
-        <w:rPr>
-          <w:rFonts w:ascii="Times New Roman" w:hAnsi="Times New Roman" w:cs="Times New Roman"/>
-          <w:sz w:val="24"/>
-          <w:szCs w:val="24"/>
-        </w:rPr>
-        <w:t xml:space="preserve"> elements which be chosen as a test case of running test. This operation allow</w:t>
-      </w:r>
-      <w:r>
-        <w:rPr>
-          <w:rFonts w:ascii="Times New Roman" w:hAnsi="Times New Roman" w:cs="Times New Roman"/>
-          <w:sz w:val="24"/>
-          <w:szCs w:val="24"/>
-        </w:rPr>
-        <w:t>s</w:t>
-      </w:r>
-      <w:r>
-        <w:rPr>
-          <w:rFonts w:ascii="Times New Roman" w:hAnsi="Times New Roman" w:cs="Times New Roman"/>
-          <w:sz w:val="24"/>
-          <w:szCs w:val="24"/>
-        </w:rPr>
-        <w:t xml:space="preserve"> the us</w:t>
-      </w:r>
-      <w:r>
-        <w:rPr>
-          <w:rFonts w:ascii="Times New Roman" w:hAnsi="Times New Roman" w:cs="Times New Roman"/>
-          <w:sz w:val="24"/>
-          <w:szCs w:val="24"/>
-        </w:rPr>
-        <w:t>er to ‘back out’ and recover from erroneous</w:t>
-      </w:r>
-      <w:r>
-        <w:rPr>
-          <w:rFonts w:ascii="Times New Roman" w:hAnsi="Times New Roman" w:cs="Times New Roman"/>
-          <w:sz w:val="24"/>
-          <w:szCs w:val="24"/>
-        </w:rPr>
-        <w:t xml:space="preserve"> operations.</w:t>
-      </w:r>
-      <w:r>
-        <w:rPr>
-          <w:rFonts w:ascii="Times New Roman" w:hAnsi="Times New Roman" w:cs="Times New Roman"/>
-          <w:sz w:val="24"/>
-          <w:szCs w:val="24"/>
-        </w:rPr>
-        <w:t xml:space="preserve"> </w:t>
-      </w:r>
-      <w:r>
-        <w:rPr>
-          <w:rFonts w:ascii="Times New Roman" w:hAnsi="Times New Roman" w:cs="Times New Roman"/>
-          <w:sz w:val="24"/>
-          <w:szCs w:val="24"/>
-        </w:rPr>
-        <w:t xml:space="preserve">There are three important </w:t>
-      </w:r>
-      <w:r>
-        <w:rPr>
-          <w:rFonts w:ascii="Times New Roman" w:hAnsi="Times New Roman" w:cs="Times New Roman"/>
-          <w:sz w:val="24"/>
-          <w:szCs w:val="24"/>
-        </w:rPr>
-        <w:t>aspect</w:t>
-      </w:r>
-      <w:r>
-        <w:rPr>
-          <w:rFonts w:ascii="Times New Roman" w:hAnsi="Times New Roman" w:cs="Times New Roman"/>
-          <w:sz w:val="24"/>
-          <w:szCs w:val="24"/>
-        </w:rPr>
-        <w:t>s</w:t>
-      </w:r>
-      <w:r>
-        <w:rPr>
-          <w:rFonts w:ascii="Times New Roman" w:hAnsi="Times New Roman" w:cs="Times New Roman"/>
-          <w:sz w:val="24"/>
-          <w:szCs w:val="24"/>
-        </w:rPr>
-        <w:t xml:space="preserve"> to the</w:t>
-      </w:r>
-      <w:r>
-        <w:rPr>
-          <w:rFonts w:ascii="Times New Roman" w:hAnsi="Times New Roman" w:cs="Times New Roman"/>
-          <w:sz w:val="24"/>
-          <w:szCs w:val="24"/>
-        </w:rPr>
-        <w:t xml:space="preserve"> memento design pattern </w:t>
-      </w:r>
-      <w:r>
-        <w:rPr>
-          <w:rFonts w:ascii="Times New Roman" w:hAnsi="Times New Roman" w:cs="Times New Roman"/>
-          <w:sz w:val="24"/>
-          <w:szCs w:val="24"/>
-        </w:rPr>
-        <w:t>-</w:t>
-      </w:r>
-      <w:r>
-        <w:rPr>
-          <w:rFonts w:ascii="Times New Roman" w:hAnsi="Times New Roman" w:cs="Times New Roman"/>
-          <w:sz w:val="24"/>
-          <w:szCs w:val="24"/>
-        </w:rPr>
-        <w:t xml:space="preserve"> </w:t>
-      </w:r>
-      <w:r>
-        <w:rPr>
-          <w:rFonts w:ascii="Times New Roman" w:hAnsi="Times New Roman" w:cs="Times New Roman"/>
-          <w:sz w:val="24"/>
-          <w:szCs w:val="24"/>
-        </w:rPr>
-        <w:t>the</w:t>
-      </w:r>
-      <w:r>
-        <w:rPr>
-          <w:rFonts w:ascii="Times New Roman" w:hAnsi="Times New Roman" w:cs="Times New Roman"/>
-          <w:sz w:val="24"/>
-          <w:szCs w:val="24"/>
-        </w:rPr>
-        <w:t xml:space="preserve"> </w:t>
-      </w:r>
-      <w:proofErr w:type="spellStart"/>
-      <w:r>
-        <w:rPr>
-          <w:rFonts w:ascii="Times New Roman" w:hAnsi="Times New Roman" w:cs="Times New Roman"/>
-          <w:i/>
-          <w:sz w:val="24"/>
-          <w:szCs w:val="24"/>
-        </w:rPr>
-        <w:t>DataOriginator</w:t>
-      </w:r>
-      <w:proofErr w:type="spellEnd"/>
-      <w:r>
-        <w:rPr>
-          <w:rFonts w:ascii="Times New Roman" w:hAnsi="Times New Roman" w:cs="Times New Roman"/>
-          <w:sz w:val="24"/>
-          <w:szCs w:val="24"/>
-        </w:rPr>
-        <w:t xml:space="preserve"> (</w:t>
-      </w:r>
-      <w:r>
-        <w:rPr>
-          <w:rFonts w:ascii="Times New Roman" w:hAnsi="Times New Roman" w:cs="Times New Roman"/>
-          <w:sz w:val="24"/>
-          <w:szCs w:val="24"/>
-        </w:rPr>
-        <w:t>object whose state changes</w:t>
-      </w:r>
-      <w:r>
-        <w:rPr>
-          <w:rFonts w:ascii="Times New Roman" w:hAnsi="Times New Roman" w:cs="Times New Roman"/>
-          <w:sz w:val="24"/>
-          <w:szCs w:val="24"/>
-        </w:rPr>
-        <w:t>),</w:t>
-      </w:r>
-      <w:r>
-        <w:rPr>
-          <w:rFonts w:ascii="Times New Roman" w:hAnsi="Times New Roman" w:cs="Times New Roman"/>
-          <w:sz w:val="24"/>
-          <w:szCs w:val="24"/>
-        </w:rPr>
-        <w:t xml:space="preserve"> the</w:t>
-      </w:r>
-      <w:r>
-        <w:rPr>
-          <w:rFonts w:ascii="Times New Roman" w:hAnsi="Times New Roman" w:cs="Times New Roman"/>
-          <w:sz w:val="24"/>
-          <w:szCs w:val="24"/>
-        </w:rPr>
-        <w:t xml:space="preserve"> </w:t>
-      </w:r>
-      <w:r>
-        <w:rPr>
-          <w:rFonts w:ascii="Times New Roman" w:hAnsi="Times New Roman" w:cs="Times New Roman"/>
-          <w:i/>
-          <w:sz w:val="24"/>
-          <w:szCs w:val="24"/>
-        </w:rPr>
-        <w:t>Caretaker</w:t>
-      </w:r>
-      <w:r>
-        <w:rPr>
-          <w:rFonts w:ascii="Times New Roman" w:hAnsi="Times New Roman" w:cs="Times New Roman"/>
-          <w:sz w:val="24"/>
-          <w:szCs w:val="24"/>
-        </w:rPr>
-        <w:t xml:space="preserve"> (</w:t>
-      </w:r>
-      <w:r>
-        <w:rPr>
-          <w:rFonts w:ascii="Times New Roman" w:hAnsi="Times New Roman" w:cs="Times New Roman"/>
-          <w:sz w:val="24"/>
-          <w:szCs w:val="24"/>
-        </w:rPr>
-        <w:t xml:space="preserve">object who </w:t>
-      </w:r>
-      <w:r>
-        <w:rPr>
-          <w:rFonts w:ascii="Times New Roman" w:hAnsi="Times New Roman" w:cs="Times New Roman"/>
-          <w:sz w:val="24"/>
-          <w:szCs w:val="24"/>
-        </w:rPr>
-        <w:t>changes the originator) and</w:t>
-      </w:r>
-      <w:r>
-        <w:rPr>
-          <w:rFonts w:ascii="Times New Roman" w:hAnsi="Times New Roman" w:cs="Times New Roman"/>
-          <w:sz w:val="24"/>
-          <w:szCs w:val="24"/>
-        </w:rPr>
-        <w:t xml:space="preserve"> the</w:t>
-      </w:r>
-      <w:r>
-        <w:rPr>
-          <w:rFonts w:ascii="Times New Roman" w:hAnsi="Times New Roman" w:cs="Times New Roman"/>
-          <w:sz w:val="24"/>
-          <w:szCs w:val="24"/>
-        </w:rPr>
-        <w:t xml:space="preserve"> </w:t>
-      </w:r>
-      <w:r>
-        <w:rPr>
-          <w:rFonts w:ascii="Times New Roman" w:hAnsi="Times New Roman" w:cs="Times New Roman"/>
-          <w:i/>
-          <w:sz w:val="24"/>
-          <w:szCs w:val="24"/>
-        </w:rPr>
-        <w:t>M</w:t>
-      </w:r>
-      <w:r>
-        <w:rPr>
-          <w:rFonts w:ascii="Times New Roman" w:hAnsi="Times New Roman" w:cs="Times New Roman"/>
-          <w:i/>
-          <w:sz w:val="24"/>
-          <w:szCs w:val="24"/>
-        </w:rPr>
-        <w:t>emento</w:t>
-      </w:r>
-      <w:r>
-        <w:rPr>
-          <w:rFonts w:ascii="Times New Roman" w:hAnsi="Times New Roman" w:cs="Times New Roman"/>
-          <w:i/>
-          <w:sz w:val="24"/>
-          <w:szCs w:val="24"/>
-        </w:rPr>
-        <w:t xml:space="preserve"> </w:t>
-      </w:r>
-      <w:r>
-        <w:rPr>
-          <w:rFonts w:ascii="Times New Roman" w:hAnsi="Times New Roman" w:cs="Times New Roman"/>
-          <w:sz w:val="24"/>
-          <w:szCs w:val="24"/>
-        </w:rPr>
-        <w:t>(previous state of the originator</w:t>
-      </w:r>
-      <w:r>
-        <w:rPr>
-          <w:rFonts w:ascii="Times New Roman" w:hAnsi="Times New Roman" w:cs="Times New Roman"/>
-          <w:sz w:val="24"/>
-          <w:szCs w:val="24"/>
-        </w:rPr>
-        <w:t>)</w:t>
-      </w:r>
-      <w:r>
-        <w:rPr>
-          <w:rFonts w:ascii="Times New Roman" w:hAnsi="Times New Roman" w:cs="Times New Roman"/>
-          <w:sz w:val="24"/>
-          <w:szCs w:val="24"/>
-        </w:rPr>
-        <w:t>.</w:t>
-      </w:r>
-    </w:p>
-    <w:p>
-      <w:pPr>
-        <w:rPr>
-          <w:rFonts w:ascii="Times New Roman" w:hAnsi="Times New Roman" w:cs="Times New Roman"/>
-          <w:sz w:val="24"/>
-          <w:szCs w:val="24"/>
-        </w:rPr>
-      </w:pPr>
-      <w:r>
-        <w:rPr>
-          <w:rFonts w:ascii="Times New Roman" w:hAnsi="Times New Roman" w:cs="Times New Roman"/>
-          <w:sz w:val="24"/>
-          <w:szCs w:val="24"/>
-        </w:rPr>
-        <w:t xml:space="preserve">In </w:t>
-      </w:r>
-      <w:r>
-        <w:rPr>
-          <w:rFonts w:ascii="Times New Roman" w:hAnsi="Times New Roman" w:cs="Times New Roman"/>
-          <w:sz w:val="24"/>
-          <w:szCs w:val="24"/>
-        </w:rPr>
-        <w:t xml:space="preserve">the </w:t>
-      </w:r>
-      <w:proofErr w:type="spellStart"/>
-      <w:r>
-        <w:rPr>
-          <w:rFonts w:ascii="Times New Roman" w:hAnsi="Times New Roman" w:cs="Times New Roman"/>
-          <w:i/>
-          <w:sz w:val="24"/>
-          <w:szCs w:val="24"/>
-        </w:rPr>
-        <w:t>DataOriginator</w:t>
-      </w:r>
-      <w:proofErr w:type="spellEnd"/>
-      <w:r>
-        <w:rPr>
-          <w:rFonts w:ascii="Times New Roman" w:hAnsi="Times New Roman" w:cs="Times New Roman"/>
-          <w:sz w:val="24"/>
-          <w:szCs w:val="24"/>
-        </w:rPr>
-        <w:t>, the restore method will get the previous state of Originator.</w:t>
-      </w:r>
-      <w:r>
-        <w:rPr>
-          <w:rFonts w:ascii="Times New Roman" w:hAnsi="Times New Roman" w:cs="Times New Roman"/>
-          <w:sz w:val="24"/>
-          <w:szCs w:val="24"/>
-        </w:rPr>
-        <w:t xml:space="preserve"> </w:t>
-      </w:r>
-    </w:p>
-    <w:p>
-      <w:pPr>
-        <w:rPr>
-          <w:rFonts w:ascii="Times New Roman" w:hAnsi="Times New Roman" w:cs="Times New Roman"/>
-          <w:sz w:val="24"/>
-          <w:szCs w:val="24"/>
-        </w:rPr>
-      </w:pPr>
-      <w:r>
-        <w:rPr>
-          <w:noProof/>
-        </w:rPr>
         <w:drawing>
           <wp:inline distT="0" distB="0" distL="114300" distR="114300" wp14:anchorId="2A4E8D38" wp14:editId="228C5E15">
             <wp:extent cx="4857115" cy="1314450"/>
@@ -12062,7 +12248,7 @@
                     </pic:cNvPicPr>
                   </pic:nvPicPr>
                   <pic:blipFill>
-                    <a:blip r:embed="rId14"/>
+                    <a:blip r:embed="rId17"/>
                     <a:stretch>
                       <a:fillRect/>
                     </a:stretch>
@@ -12167,7 +12353,7 @@
                     </pic:cNvPicPr>
                   </pic:nvPicPr>
                   <pic:blipFill>
-                    <a:blip r:embed="rId15"/>
+                    <a:blip r:embed="rId18"/>
                     <a:stretch>
                       <a:fillRect/>
                     </a:stretch>
@@ -12360,7 +12546,7 @@
                     </pic:cNvPicPr>
                   </pic:nvPicPr>
                   <pic:blipFill>
-                    <a:blip r:embed="rId16"/>
+                    <a:blip r:embed="rId19"/>
                     <a:stretch>
                       <a:fillRect/>
                     </a:stretch>
@@ -12453,8 +12639,6 @@
         </w:rPr>
         <w:t>t state and push it into stack.</w:t>
       </w:r>
-      <w:bookmarkStart w:id="3" w:name="_GoBack"/>
-      <w:bookmarkEnd w:id="3"/>
     </w:p>
     <w:p>
       <w:pPr>
@@ -12468,7 +12652,6 @@
         <w:rPr>
           <w:noProof/>
         </w:rPr>
-        <w:lastRenderedPageBreak/>
         <w:drawing>
           <wp:inline distT="0" distB="0" distL="114300" distR="114300" wp14:anchorId="6313F612" wp14:editId="0FD40C40">
             <wp:extent cx="5273675" cy="1257300"/>
@@ -12487,7 +12670,7 @@
                     </pic:cNvPicPr>
                   </pic:nvPicPr>
                   <pic:blipFill>
-                    <a:blip r:embed="rId17"/>
+                    <a:blip r:embed="rId20"/>
                     <a:stretch>
                       <a:fillRect/>
                     </a:stretch>
@@ -12554,6 +12737,7 @@
           <w:sz w:val="24"/>
           <w:szCs w:val="24"/>
         </w:rPr>
+        <w:lastRenderedPageBreak/>
         <w:t>The</w:t>
       </w:r>
       <w:r>
@@ -12631,683 +12815,6 @@
             <wp:extent cx="6105525" cy="2343150"/>
             <wp:effectExtent l="0" t="0" r="9525" b="0"/>
             <wp:docPr id="9" name="Picture 9"/>
-            <wp:cNvGraphicFramePr>
-              <a:graphicFrameLocks xmlns:a="http://schemas.openxmlformats.org/drawingml/2006/main" noChangeAspect="1"/>
-            </wp:cNvGraphicFramePr>
-            <a:graphic xmlns:a="http://schemas.openxmlformats.org/drawingml/2006/main">
-              <a:graphicData uri="http://schemas.openxmlformats.org/drawingml/2006/picture">
-                <pic:pic xmlns:pic="http://schemas.openxmlformats.org/drawingml/2006/picture">
-                  <pic:nvPicPr>
-                    <pic:cNvPr id="1" name=""/>
-                    <pic:cNvPicPr/>
-                  </pic:nvPicPr>
-                  <pic:blipFill>
-                    <a:blip r:embed="rId18"/>
-                    <a:stretch>
-                      <a:fillRect/>
-                    </a:stretch>
-                  </pic:blipFill>
-                  <pic:spPr>
-                    <a:xfrm>
-                      <a:off x="0" y="0"/>
-                      <a:ext cx="6105525" cy="2343150"/>
-                    </a:xfrm>
-                    <a:prstGeom prst="rect">
-                      <a:avLst/>
-                    </a:prstGeom>
-                  </pic:spPr>
-                </pic:pic>
-              </a:graphicData>
-            </a:graphic>
-          </wp:inline>
-        </w:drawing>
-      </w:r>
-    </w:p>
-    <w:p>
-      <w:pPr>
-        <w:rPr>
-          <w:rFonts w:ascii="Times New Roman" w:hAnsi="Times New Roman" w:cs="Times New Roman"/>
-          <w:sz w:val="24"/>
-          <w:szCs w:val="24"/>
-        </w:rPr>
-      </w:pPr>
-    </w:p>
-    <w:p>
-      <w:pPr>
-        <w:rPr>
-          <w:rFonts w:ascii="Times New Roman" w:hAnsi="Times New Roman" w:cs="Times New Roman"/>
-          <w:sz w:val="24"/>
-          <w:szCs w:val="24"/>
-        </w:rPr>
-      </w:pPr>
-      <w:r>
-        <w:rPr>
-          <w:rFonts w:ascii="Times New Roman" w:hAnsi="Times New Roman" w:cs="Times New Roman"/>
-          <w:sz w:val="24"/>
-          <w:szCs w:val="24"/>
-        </w:rPr>
-        <w:t>In this</w:t>
-      </w:r>
-      <w:r>
-        <w:rPr>
-          <w:rFonts w:ascii="Times New Roman" w:hAnsi="Times New Roman" w:cs="Times New Roman"/>
-          <w:sz w:val="24"/>
-          <w:szCs w:val="24"/>
-        </w:rPr>
-        <w:t xml:space="preserve"> example, </w:t>
-      </w:r>
-      <w:proofErr w:type="spellStart"/>
-      <w:r>
-        <w:rPr>
-          <w:rFonts w:ascii="Times New Roman" w:hAnsi="Times New Roman" w:cs="Times New Roman"/>
-          <w:i/>
-          <w:sz w:val="24"/>
-          <w:szCs w:val="24"/>
-        </w:rPr>
-        <w:t>SelectOperation</w:t>
-      </w:r>
-      <w:proofErr w:type="spellEnd"/>
-      <w:r>
-        <w:rPr>
-          <w:rFonts w:ascii="Times New Roman" w:hAnsi="Times New Roman" w:cs="Times New Roman"/>
-          <w:sz w:val="24"/>
-          <w:szCs w:val="24"/>
-        </w:rPr>
-        <w:t xml:space="preserve"> takes in the columns to be selected, </w:t>
-      </w:r>
-      <w:proofErr w:type="spellStart"/>
-      <w:r>
-        <w:rPr>
-          <w:rFonts w:ascii="Times New Roman" w:hAnsi="Times New Roman" w:cs="Times New Roman"/>
-          <w:i/>
-          <w:sz w:val="24"/>
-          <w:szCs w:val="24"/>
-        </w:rPr>
-        <w:t>TableTestCases</w:t>
-      </w:r>
-      <w:proofErr w:type="spellEnd"/>
-      <w:r>
-        <w:rPr>
-          <w:rFonts w:ascii="Times New Roman" w:hAnsi="Times New Roman" w:cs="Times New Roman"/>
-          <w:sz w:val="24"/>
-          <w:szCs w:val="24"/>
-        </w:rPr>
-        <w:t xml:space="preserve"> acts as a wrapper for the path to the text file containing the data, and </w:t>
-      </w:r>
-      <w:proofErr w:type="spellStart"/>
-      <w:r>
-        <w:rPr>
-          <w:rFonts w:ascii="Times New Roman" w:hAnsi="Times New Roman" w:cs="Times New Roman"/>
-          <w:i/>
-          <w:sz w:val="24"/>
-          <w:szCs w:val="24"/>
-        </w:rPr>
-        <w:t>WhereClause</w:t>
-      </w:r>
-      <w:proofErr w:type="spellEnd"/>
-      <w:r>
-        <w:rPr>
-          <w:rFonts w:ascii="Times New Roman" w:hAnsi="Times New Roman" w:cs="Times New Roman"/>
-          <w:sz w:val="24"/>
-          <w:szCs w:val="24"/>
-        </w:rPr>
-        <w:t xml:space="preserve"> narrows the data down as the user desires. The SQL equivalent to </w:t>
-      </w:r>
-      <w:r>
-        <w:rPr>
-          <w:rFonts w:ascii="Times New Roman" w:hAnsi="Times New Roman" w:cs="Times New Roman"/>
-          <w:sz w:val="24"/>
-          <w:szCs w:val="24"/>
-        </w:rPr>
-        <w:t xml:space="preserve">this </w:t>
-      </w:r>
-      <w:r>
-        <w:rPr>
-          <w:rFonts w:ascii="Times New Roman" w:hAnsi="Times New Roman" w:cs="Times New Roman"/>
-          <w:sz w:val="24"/>
-          <w:szCs w:val="24"/>
-        </w:rPr>
-        <w:t xml:space="preserve">would be “SELECT </w:t>
-      </w:r>
-      <w:r>
-        <w:rPr>
-          <w:rFonts w:ascii="Times New Roman" w:hAnsi="Times New Roman" w:cs="Times New Roman"/>
-          <w:sz w:val="24"/>
-          <w:szCs w:val="24"/>
-        </w:rPr>
-        <w:t>n</w:t>
-      </w:r>
-      <w:r>
-        <w:rPr>
-          <w:rFonts w:ascii="Times New Roman" w:hAnsi="Times New Roman" w:cs="Times New Roman"/>
-          <w:sz w:val="24"/>
-          <w:szCs w:val="24"/>
-        </w:rPr>
-        <w:t xml:space="preserve">ame FROM </w:t>
-      </w:r>
-      <w:proofErr w:type="spellStart"/>
-      <w:r>
-        <w:rPr>
-          <w:rFonts w:ascii="Times New Roman" w:hAnsi="Times New Roman" w:cs="Times New Roman"/>
-          <w:sz w:val="24"/>
-          <w:szCs w:val="24"/>
-        </w:rPr>
-        <w:t>TestCases</w:t>
-      </w:r>
-      <w:proofErr w:type="spellEnd"/>
-      <w:r>
-        <w:rPr>
-          <w:rFonts w:ascii="Times New Roman" w:hAnsi="Times New Roman" w:cs="Times New Roman"/>
-          <w:sz w:val="24"/>
-          <w:szCs w:val="24"/>
-        </w:rPr>
-        <w:t xml:space="preserve"> WHERE </w:t>
-      </w:r>
-      <w:r>
-        <w:rPr>
-          <w:rFonts w:ascii="Times New Roman" w:hAnsi="Times New Roman" w:cs="Times New Roman"/>
-          <w:sz w:val="24"/>
-          <w:szCs w:val="24"/>
-        </w:rPr>
-        <w:t>name</w:t>
-      </w:r>
-      <w:r>
-        <w:rPr>
-          <w:rFonts w:ascii="Times New Roman" w:hAnsi="Times New Roman" w:cs="Times New Roman"/>
-          <w:sz w:val="24"/>
-          <w:szCs w:val="24"/>
-        </w:rPr>
-        <w:t xml:space="preserve"> = n”.</w:t>
-      </w:r>
-    </w:p>
-    <w:p>
-      <w:pPr>
-        <w:ind w:firstLine="720"/>
-        <w:rPr>
-          <w:rFonts w:ascii="Times New Roman" w:hAnsi="Times New Roman" w:cs="Times New Roman"/>
-          <w:sz w:val="24"/>
-          <w:szCs w:val="24"/>
-        </w:rPr>
-      </w:pPr>
-      <w:proofErr w:type="spellStart"/>
-      <w:r>
-        <w:rPr>
-          <w:rFonts w:ascii="Times New Roman" w:hAnsi="Times New Roman" w:cs="Times New Roman"/>
-          <w:i/>
-          <w:sz w:val="24"/>
-          <w:szCs w:val="24"/>
-        </w:rPr>
-        <w:t>QueryBuilder</w:t>
-      </w:r>
-      <w:proofErr w:type="spellEnd"/>
-      <w:r>
-        <w:rPr>
-          <w:rFonts w:ascii="Times New Roman" w:hAnsi="Times New Roman" w:cs="Times New Roman"/>
-          <w:i/>
-          <w:sz w:val="24"/>
-          <w:szCs w:val="24"/>
-        </w:rPr>
-        <w:t xml:space="preserve"> </w:t>
-      </w:r>
-      <w:r>
-        <w:rPr>
-          <w:rFonts w:ascii="Times New Roman" w:hAnsi="Times New Roman" w:cs="Times New Roman"/>
-          <w:sz w:val="24"/>
-          <w:szCs w:val="24"/>
-        </w:rPr>
-        <w:t xml:space="preserve">implements the </w:t>
-      </w:r>
-      <w:proofErr w:type="spellStart"/>
-      <w:r>
-        <w:rPr>
-          <w:rFonts w:ascii="Times New Roman" w:hAnsi="Times New Roman" w:cs="Times New Roman"/>
-          <w:i/>
-          <w:sz w:val="24"/>
-          <w:szCs w:val="24"/>
-        </w:rPr>
-        <w:t>I_QueryBuilder</w:t>
-      </w:r>
-      <w:proofErr w:type="spellEnd"/>
-      <w:r>
-        <w:rPr>
-          <w:rFonts w:ascii="Times New Roman" w:hAnsi="Times New Roman" w:cs="Times New Roman"/>
-          <w:i/>
-          <w:sz w:val="24"/>
-          <w:szCs w:val="24"/>
-        </w:rPr>
-        <w:t xml:space="preserve"> </w:t>
-      </w:r>
-      <w:r>
-        <w:rPr>
-          <w:rFonts w:ascii="Times New Roman" w:hAnsi="Times New Roman" w:cs="Times New Roman"/>
-          <w:sz w:val="24"/>
-          <w:szCs w:val="24"/>
-        </w:rPr>
-        <w:t xml:space="preserve">interface which allows for the use of any </w:t>
-      </w:r>
-      <w:proofErr w:type="spellStart"/>
-      <w:r>
-        <w:rPr>
-          <w:rFonts w:ascii="Times New Roman" w:hAnsi="Times New Roman" w:cs="Times New Roman"/>
-          <w:i/>
-          <w:sz w:val="24"/>
-          <w:szCs w:val="24"/>
-        </w:rPr>
-        <w:t>DataOperation</w:t>
-      </w:r>
-      <w:proofErr w:type="spellEnd"/>
-      <w:r>
-        <w:rPr>
-          <w:rFonts w:ascii="Times New Roman" w:hAnsi="Times New Roman" w:cs="Times New Roman"/>
-          <w:i/>
-          <w:sz w:val="24"/>
-          <w:szCs w:val="24"/>
-        </w:rPr>
-        <w:t xml:space="preserve"> </w:t>
-      </w:r>
-      <w:r>
-        <w:rPr>
-          <w:rFonts w:ascii="Times New Roman" w:hAnsi="Times New Roman" w:cs="Times New Roman"/>
-          <w:sz w:val="24"/>
-          <w:szCs w:val="24"/>
-        </w:rPr>
-        <w:t xml:space="preserve">to be passed in and any number of </w:t>
-      </w:r>
-      <w:proofErr w:type="spellStart"/>
-      <w:r>
-        <w:rPr>
-          <w:rFonts w:ascii="Times New Roman" w:hAnsi="Times New Roman" w:cs="Times New Roman"/>
-          <w:i/>
-          <w:sz w:val="24"/>
-          <w:szCs w:val="24"/>
-        </w:rPr>
-        <w:t>WhereClauses</w:t>
-      </w:r>
-      <w:proofErr w:type="spellEnd"/>
-      <w:r>
-        <w:rPr>
-          <w:rFonts w:ascii="Times New Roman" w:hAnsi="Times New Roman" w:cs="Times New Roman"/>
-          <w:i/>
-          <w:sz w:val="24"/>
-          <w:szCs w:val="24"/>
-        </w:rPr>
-        <w:t xml:space="preserve"> </w:t>
-      </w:r>
-      <w:r>
-        <w:rPr>
-          <w:rFonts w:ascii="Times New Roman" w:hAnsi="Times New Roman" w:cs="Times New Roman"/>
-          <w:sz w:val="24"/>
-          <w:szCs w:val="24"/>
-        </w:rPr>
-        <w:t>to be added as desired.</w:t>
-      </w:r>
-    </w:p>
-    <w:p>
-      <w:pPr>
-        <w:ind w:firstLine="720"/>
-        <w:rPr>
-          <w:rFonts w:ascii="Times New Roman" w:hAnsi="Times New Roman" w:cs="Times New Roman"/>
-          <w:sz w:val="24"/>
-          <w:szCs w:val="24"/>
-        </w:rPr>
-      </w:pPr>
-      <w:r>
-        <w:rPr>
-          <w:noProof/>
-        </w:rPr>
-        <w:drawing>
-          <wp:inline distT="0" distB="0" distL="0" distR="0" wp14:anchorId="20AB7F6E" wp14:editId="6E446B4F">
-            <wp:extent cx="4781550" cy="1409700"/>
-            <wp:effectExtent l="0" t="0" r="0" b="0"/>
-            <wp:docPr id="19" name="Picture 19"/>
-            <wp:cNvGraphicFramePr>
-              <a:graphicFrameLocks xmlns:a="http://schemas.openxmlformats.org/drawingml/2006/main" noChangeAspect="1"/>
-            </wp:cNvGraphicFramePr>
-            <a:graphic xmlns:a="http://schemas.openxmlformats.org/drawingml/2006/main">
-              <a:graphicData uri="http://schemas.openxmlformats.org/drawingml/2006/picture">
-                <pic:pic xmlns:pic="http://schemas.openxmlformats.org/drawingml/2006/picture">
-                  <pic:nvPicPr>
-                    <pic:cNvPr id="1" name=""/>
-                    <pic:cNvPicPr/>
-                  </pic:nvPicPr>
-                  <pic:blipFill>
-                    <a:blip r:embed="rId19"/>
-                    <a:stretch>
-                      <a:fillRect/>
-                    </a:stretch>
-                  </pic:blipFill>
-                  <pic:spPr>
-                    <a:xfrm>
-                      <a:off x="0" y="0"/>
-                      <a:ext cx="4781550" cy="1409700"/>
-                    </a:xfrm>
-                    <a:prstGeom prst="rect">
-                      <a:avLst/>
-                    </a:prstGeom>
-                  </pic:spPr>
-                </pic:pic>
-              </a:graphicData>
-            </a:graphic>
-          </wp:inline>
-        </w:drawing>
-      </w:r>
-    </w:p>
-    <w:p>
-      <w:pPr>
-        <w:rPr>
-          <w:rFonts w:ascii="Times New Roman" w:hAnsi="Times New Roman" w:cs="Times New Roman"/>
-          <w:b/>
-          <w:sz w:val="24"/>
-          <w:szCs w:val="24"/>
-        </w:rPr>
-      </w:pPr>
-      <w:r>
-        <w:rPr>
-          <w:rFonts w:ascii="Times New Roman" w:hAnsi="Times New Roman" w:cs="Times New Roman"/>
-          <w:b/>
-          <w:sz w:val="24"/>
-          <w:szCs w:val="24"/>
-        </w:rPr>
-        <w:t>Visitor</w:t>
-      </w:r>
-      <w:r>
-        <w:rPr>
-          <w:rFonts w:ascii="Times New Roman" w:hAnsi="Times New Roman" w:cs="Times New Roman"/>
-          <w:b/>
-          <w:sz w:val="24"/>
-          <w:szCs w:val="24"/>
-        </w:rPr>
-        <w:t xml:space="preserve"> Design Pattern</w:t>
-      </w:r>
-    </w:p>
-    <w:p>
-      <w:pPr>
-        <w:rPr>
-          <w:rFonts w:ascii="Times New Roman" w:hAnsi="Times New Roman" w:cs="Times New Roman"/>
-          <w:sz w:val="24"/>
-          <w:szCs w:val="24"/>
-        </w:rPr>
-      </w:pPr>
-      <w:r>
-        <w:rPr>
-          <w:rFonts w:ascii="Times New Roman" w:hAnsi="Times New Roman" w:cs="Times New Roman"/>
-          <w:sz w:val="24"/>
-          <w:szCs w:val="24"/>
-        </w:rPr>
-        <w:t xml:space="preserve">As well as incorporating the Builder design pattern, the concrete </w:t>
-      </w:r>
-      <w:r>
-        <w:rPr>
-          <w:rFonts w:ascii="Times New Roman" w:hAnsi="Times New Roman" w:cs="Times New Roman"/>
-          <w:i/>
-          <w:sz w:val="24"/>
-          <w:szCs w:val="24"/>
-        </w:rPr>
-        <w:t>Query</w:t>
-      </w:r>
-      <w:r>
-        <w:rPr>
-          <w:rFonts w:ascii="Times New Roman" w:hAnsi="Times New Roman" w:cs="Times New Roman"/>
-          <w:sz w:val="24"/>
-          <w:szCs w:val="24"/>
-        </w:rPr>
-        <w:t xml:space="preserve"> </w:t>
-      </w:r>
-      <w:r>
-        <w:rPr>
-          <w:rFonts w:ascii="Times New Roman" w:hAnsi="Times New Roman" w:cs="Times New Roman"/>
-          <w:sz w:val="24"/>
-          <w:szCs w:val="24"/>
-        </w:rPr>
-        <w:t xml:space="preserve">that </w:t>
-      </w:r>
-      <w:r>
-        <w:rPr>
-          <w:rFonts w:ascii="Times New Roman" w:hAnsi="Times New Roman" w:cs="Times New Roman"/>
-          <w:sz w:val="24"/>
-          <w:szCs w:val="24"/>
-        </w:rPr>
-        <w:t xml:space="preserve">the </w:t>
-      </w:r>
-      <w:proofErr w:type="spellStart"/>
-      <w:r>
-        <w:rPr>
-          <w:rFonts w:ascii="Times New Roman" w:hAnsi="Times New Roman" w:cs="Times New Roman"/>
-          <w:i/>
-          <w:sz w:val="24"/>
-          <w:szCs w:val="24"/>
-        </w:rPr>
-        <w:t>QueryBuilder</w:t>
-      </w:r>
-      <w:proofErr w:type="spellEnd"/>
-      <w:r>
-        <w:rPr>
-          <w:rFonts w:ascii="Times New Roman" w:hAnsi="Times New Roman" w:cs="Times New Roman"/>
-          <w:sz w:val="24"/>
-          <w:szCs w:val="24"/>
-        </w:rPr>
-        <w:t xml:space="preserve"> constructs utilizes the v</w:t>
-      </w:r>
-      <w:r>
-        <w:rPr>
-          <w:rFonts w:ascii="Times New Roman" w:hAnsi="Times New Roman" w:cs="Times New Roman"/>
-          <w:sz w:val="24"/>
-          <w:szCs w:val="24"/>
-        </w:rPr>
-        <w:t>isitor des</w:t>
-      </w:r>
-      <w:r>
-        <w:rPr>
-          <w:rFonts w:ascii="Times New Roman" w:hAnsi="Times New Roman" w:cs="Times New Roman"/>
-          <w:sz w:val="24"/>
-          <w:szCs w:val="24"/>
-        </w:rPr>
-        <w:t>ign patter to perform an action. This depends on</w:t>
-      </w:r>
-      <w:r>
-        <w:rPr>
-          <w:rFonts w:ascii="Times New Roman" w:hAnsi="Times New Roman" w:cs="Times New Roman"/>
-          <w:sz w:val="24"/>
-          <w:szCs w:val="24"/>
-        </w:rPr>
-        <w:t xml:space="preserve"> </w:t>
-      </w:r>
-      <w:r>
-        <w:rPr>
-          <w:rFonts w:ascii="Times New Roman" w:hAnsi="Times New Roman" w:cs="Times New Roman"/>
-          <w:sz w:val="24"/>
-          <w:szCs w:val="24"/>
-        </w:rPr>
-        <w:t xml:space="preserve">the </w:t>
-      </w:r>
-      <w:proofErr w:type="spellStart"/>
-      <w:r>
-        <w:rPr>
-          <w:rFonts w:ascii="Times New Roman" w:hAnsi="Times New Roman" w:cs="Times New Roman"/>
-          <w:i/>
-          <w:sz w:val="24"/>
-          <w:szCs w:val="24"/>
-        </w:rPr>
-        <w:t>DataOperation</w:t>
-      </w:r>
-      <w:proofErr w:type="spellEnd"/>
-      <w:r>
-        <w:rPr>
-          <w:rFonts w:ascii="Times New Roman" w:hAnsi="Times New Roman" w:cs="Times New Roman"/>
-          <w:sz w:val="24"/>
-          <w:szCs w:val="24"/>
-        </w:rPr>
-        <w:t xml:space="preserve"> being performed. </w:t>
-      </w:r>
-      <w:r>
-        <w:rPr>
-          <w:rFonts w:ascii="Times New Roman" w:hAnsi="Times New Roman" w:cs="Times New Roman"/>
-          <w:sz w:val="24"/>
-          <w:szCs w:val="24"/>
-        </w:rPr>
-        <w:t xml:space="preserve">Objects passed into the visitor can be of type </w:t>
-      </w:r>
-      <w:proofErr w:type="spellStart"/>
-      <w:r>
-        <w:rPr>
-          <w:rFonts w:ascii="Times New Roman" w:hAnsi="Times New Roman" w:cs="Times New Roman"/>
-          <w:i/>
-          <w:sz w:val="24"/>
-          <w:szCs w:val="24"/>
-        </w:rPr>
-        <w:t>SelectOperation</w:t>
-      </w:r>
-      <w:proofErr w:type="spellEnd"/>
-      <w:r>
-        <w:rPr>
-          <w:rFonts w:ascii="Times New Roman" w:hAnsi="Times New Roman" w:cs="Times New Roman"/>
-          <w:i/>
-          <w:sz w:val="24"/>
-          <w:szCs w:val="24"/>
-        </w:rPr>
-        <w:t xml:space="preserve">, Insert Operation, </w:t>
-      </w:r>
-      <w:proofErr w:type="spellStart"/>
-      <w:r>
-        <w:rPr>
-          <w:rFonts w:ascii="Times New Roman" w:hAnsi="Times New Roman" w:cs="Times New Roman"/>
-          <w:i/>
-          <w:sz w:val="24"/>
-          <w:szCs w:val="24"/>
-        </w:rPr>
-        <w:t>UpdateOperation</w:t>
-      </w:r>
-      <w:proofErr w:type="spellEnd"/>
-      <w:r>
-        <w:rPr>
-          <w:rFonts w:ascii="Times New Roman" w:hAnsi="Times New Roman" w:cs="Times New Roman"/>
-          <w:i/>
-          <w:sz w:val="24"/>
-          <w:szCs w:val="24"/>
-        </w:rPr>
-        <w:t xml:space="preserve"> </w:t>
-      </w:r>
-      <w:r>
-        <w:rPr>
-          <w:rFonts w:ascii="Times New Roman" w:hAnsi="Times New Roman" w:cs="Times New Roman"/>
-          <w:sz w:val="24"/>
-          <w:szCs w:val="24"/>
-        </w:rPr>
-        <w:t xml:space="preserve">or </w:t>
-      </w:r>
-      <w:proofErr w:type="spellStart"/>
-      <w:r>
-        <w:rPr>
-          <w:rFonts w:ascii="Times New Roman" w:hAnsi="Times New Roman" w:cs="Times New Roman"/>
-          <w:i/>
-          <w:sz w:val="24"/>
-          <w:szCs w:val="24"/>
-        </w:rPr>
-        <w:t>DeleteOperation</w:t>
-      </w:r>
-      <w:proofErr w:type="spellEnd"/>
-      <w:r>
-        <w:rPr>
-          <w:rFonts w:ascii="Times New Roman" w:hAnsi="Times New Roman" w:cs="Times New Roman"/>
-          <w:i/>
-          <w:sz w:val="24"/>
-          <w:szCs w:val="24"/>
-        </w:rPr>
-        <w:t>.</w:t>
-      </w:r>
-      <w:r>
-        <w:rPr>
-          <w:rFonts w:ascii="Times New Roman" w:hAnsi="Times New Roman" w:cs="Times New Roman"/>
-          <w:sz w:val="24"/>
-          <w:szCs w:val="24"/>
-        </w:rPr>
-        <w:t xml:space="preserve"> </w:t>
-      </w:r>
-    </w:p>
-    <w:p>
-      <w:pPr>
-        <w:rPr>
-          <w:rFonts w:ascii="Times New Roman" w:hAnsi="Times New Roman" w:cs="Times New Roman"/>
-          <w:sz w:val="24"/>
-          <w:szCs w:val="24"/>
-        </w:rPr>
-      </w:pPr>
-      <w:r>
-        <w:rPr>
-          <w:noProof/>
-        </w:rPr>
-        <w:lastRenderedPageBreak/>
-        <w:drawing>
-          <wp:inline distT="0" distB="0" distL="0" distR="0" wp14:anchorId="01A02E72" wp14:editId="26139DAE">
-            <wp:extent cx="6105525" cy="858520"/>
-            <wp:effectExtent l="0" t="0" r="9525" b="0"/>
-            <wp:docPr id="10" name="Picture 10"/>
-            <wp:cNvGraphicFramePr>
-              <a:graphicFrameLocks xmlns:a="http://schemas.openxmlformats.org/drawingml/2006/main" noChangeAspect="1"/>
-            </wp:cNvGraphicFramePr>
-            <a:graphic xmlns:a="http://schemas.openxmlformats.org/drawingml/2006/main">
-              <a:graphicData uri="http://schemas.openxmlformats.org/drawingml/2006/picture">
-                <pic:pic xmlns:pic="http://schemas.openxmlformats.org/drawingml/2006/picture">
-                  <pic:nvPicPr>
-                    <pic:cNvPr id="1" name=""/>
-                    <pic:cNvPicPr/>
-                  </pic:nvPicPr>
-                  <pic:blipFill>
-                    <a:blip r:embed="rId20"/>
-                    <a:stretch>
-                      <a:fillRect/>
-                    </a:stretch>
-                  </pic:blipFill>
-                  <pic:spPr>
-                    <a:xfrm>
-                      <a:off x="0" y="0"/>
-                      <a:ext cx="6105525" cy="858520"/>
-                    </a:xfrm>
-                    <a:prstGeom prst="rect">
-                      <a:avLst/>
-                    </a:prstGeom>
-                  </pic:spPr>
-                </pic:pic>
-              </a:graphicData>
-            </a:graphic>
-          </wp:inline>
-        </w:drawing>
-      </w:r>
-    </w:p>
-    <w:p>
-      <w:pPr>
-        <w:rPr>
-          <w:rFonts w:ascii="Times New Roman" w:hAnsi="Times New Roman" w:cs="Times New Roman"/>
-          <w:sz w:val="24"/>
-          <w:szCs w:val="24"/>
-        </w:rPr>
-      </w:pPr>
-      <w:r>
-        <w:rPr>
-          <w:rFonts w:ascii="Times New Roman" w:hAnsi="Times New Roman" w:cs="Times New Roman"/>
-          <w:sz w:val="24"/>
-          <w:szCs w:val="24"/>
-        </w:rPr>
-        <w:t>The visitor passed in then performs the relevant action.</w:t>
-      </w:r>
-    </w:p>
-    <w:p>
-      <w:pPr>
-        <w:rPr>
-          <w:rFonts w:ascii="Times New Roman" w:hAnsi="Times New Roman" w:cs="Times New Roman"/>
-          <w:sz w:val="24"/>
-          <w:szCs w:val="24"/>
-        </w:rPr>
-      </w:pPr>
-      <w:r>
-        <w:rPr>
-          <w:noProof/>
-        </w:rPr>
-        <w:drawing>
-          <wp:inline distT="0" distB="0" distL="0" distR="0" wp14:anchorId="5652621B" wp14:editId="318A8B56">
-            <wp:extent cx="5543550" cy="771525"/>
-            <wp:effectExtent l="0" t="0" r="0" b="9525"/>
-            <wp:docPr id="11" name="Picture 11"/>
             <wp:cNvGraphicFramePr>
               <a:graphicFrameLocks xmlns:a="http://schemas.openxmlformats.org/drawingml/2006/main" noChangeAspect="1"/>
             </wp:cNvGraphicFramePr>
@@ -13327,6 +12834,683 @@
                   <pic:spPr>
                     <a:xfrm>
                       <a:off x="0" y="0"/>
+                      <a:ext cx="6105525" cy="2343150"/>
+                    </a:xfrm>
+                    <a:prstGeom prst="rect">
+                      <a:avLst/>
+                    </a:prstGeom>
+                  </pic:spPr>
+                </pic:pic>
+              </a:graphicData>
+            </a:graphic>
+          </wp:inline>
+        </w:drawing>
+      </w:r>
+    </w:p>
+    <w:p>
+      <w:pPr>
+        <w:rPr>
+          <w:rFonts w:ascii="Times New Roman" w:hAnsi="Times New Roman" w:cs="Times New Roman"/>
+          <w:sz w:val="24"/>
+          <w:szCs w:val="24"/>
+        </w:rPr>
+      </w:pPr>
+    </w:p>
+    <w:p>
+      <w:pPr>
+        <w:rPr>
+          <w:rFonts w:ascii="Times New Roman" w:hAnsi="Times New Roman" w:cs="Times New Roman"/>
+          <w:sz w:val="24"/>
+          <w:szCs w:val="24"/>
+        </w:rPr>
+      </w:pPr>
+      <w:r>
+        <w:rPr>
+          <w:rFonts w:ascii="Times New Roman" w:hAnsi="Times New Roman" w:cs="Times New Roman"/>
+          <w:sz w:val="24"/>
+          <w:szCs w:val="24"/>
+        </w:rPr>
+        <w:t>In this</w:t>
+      </w:r>
+      <w:r>
+        <w:rPr>
+          <w:rFonts w:ascii="Times New Roman" w:hAnsi="Times New Roman" w:cs="Times New Roman"/>
+          <w:sz w:val="24"/>
+          <w:szCs w:val="24"/>
+        </w:rPr>
+        <w:t xml:space="preserve"> example, </w:t>
+      </w:r>
+      <w:proofErr w:type="spellStart"/>
+      <w:r>
+        <w:rPr>
+          <w:rFonts w:ascii="Times New Roman" w:hAnsi="Times New Roman" w:cs="Times New Roman"/>
+          <w:i/>
+          <w:sz w:val="24"/>
+          <w:szCs w:val="24"/>
+        </w:rPr>
+        <w:t>SelectOperation</w:t>
+      </w:r>
+      <w:proofErr w:type="spellEnd"/>
+      <w:r>
+        <w:rPr>
+          <w:rFonts w:ascii="Times New Roman" w:hAnsi="Times New Roman" w:cs="Times New Roman"/>
+          <w:sz w:val="24"/>
+          <w:szCs w:val="24"/>
+        </w:rPr>
+        <w:t xml:space="preserve"> takes in the columns to be selected, </w:t>
+      </w:r>
+      <w:proofErr w:type="spellStart"/>
+      <w:r>
+        <w:rPr>
+          <w:rFonts w:ascii="Times New Roman" w:hAnsi="Times New Roman" w:cs="Times New Roman"/>
+          <w:i/>
+          <w:sz w:val="24"/>
+          <w:szCs w:val="24"/>
+        </w:rPr>
+        <w:t>TableTestCases</w:t>
+      </w:r>
+      <w:proofErr w:type="spellEnd"/>
+      <w:r>
+        <w:rPr>
+          <w:rFonts w:ascii="Times New Roman" w:hAnsi="Times New Roman" w:cs="Times New Roman"/>
+          <w:sz w:val="24"/>
+          <w:szCs w:val="24"/>
+        </w:rPr>
+        <w:t xml:space="preserve"> acts as a wrapper for the path to the text file containing the data, and </w:t>
+      </w:r>
+      <w:proofErr w:type="spellStart"/>
+      <w:r>
+        <w:rPr>
+          <w:rFonts w:ascii="Times New Roman" w:hAnsi="Times New Roman" w:cs="Times New Roman"/>
+          <w:i/>
+          <w:sz w:val="24"/>
+          <w:szCs w:val="24"/>
+        </w:rPr>
+        <w:t>WhereClause</w:t>
+      </w:r>
+      <w:proofErr w:type="spellEnd"/>
+      <w:r>
+        <w:rPr>
+          <w:rFonts w:ascii="Times New Roman" w:hAnsi="Times New Roman" w:cs="Times New Roman"/>
+          <w:sz w:val="24"/>
+          <w:szCs w:val="24"/>
+        </w:rPr>
+        <w:t xml:space="preserve"> narrows the data down as the user desires. The SQL equivalent to </w:t>
+      </w:r>
+      <w:r>
+        <w:rPr>
+          <w:rFonts w:ascii="Times New Roman" w:hAnsi="Times New Roman" w:cs="Times New Roman"/>
+          <w:sz w:val="24"/>
+          <w:szCs w:val="24"/>
+        </w:rPr>
+        <w:t xml:space="preserve">this </w:t>
+      </w:r>
+      <w:r>
+        <w:rPr>
+          <w:rFonts w:ascii="Times New Roman" w:hAnsi="Times New Roman" w:cs="Times New Roman"/>
+          <w:sz w:val="24"/>
+          <w:szCs w:val="24"/>
+        </w:rPr>
+        <w:t xml:space="preserve">would be “SELECT </w:t>
+      </w:r>
+      <w:r>
+        <w:rPr>
+          <w:rFonts w:ascii="Times New Roman" w:hAnsi="Times New Roman" w:cs="Times New Roman"/>
+          <w:sz w:val="24"/>
+          <w:szCs w:val="24"/>
+        </w:rPr>
+        <w:t>n</w:t>
+      </w:r>
+      <w:r>
+        <w:rPr>
+          <w:rFonts w:ascii="Times New Roman" w:hAnsi="Times New Roman" w:cs="Times New Roman"/>
+          <w:sz w:val="24"/>
+          <w:szCs w:val="24"/>
+        </w:rPr>
+        <w:t xml:space="preserve">ame FROM </w:t>
+      </w:r>
+      <w:proofErr w:type="spellStart"/>
+      <w:r>
+        <w:rPr>
+          <w:rFonts w:ascii="Times New Roman" w:hAnsi="Times New Roman" w:cs="Times New Roman"/>
+          <w:sz w:val="24"/>
+          <w:szCs w:val="24"/>
+        </w:rPr>
+        <w:t>TestCases</w:t>
+      </w:r>
+      <w:proofErr w:type="spellEnd"/>
+      <w:r>
+        <w:rPr>
+          <w:rFonts w:ascii="Times New Roman" w:hAnsi="Times New Roman" w:cs="Times New Roman"/>
+          <w:sz w:val="24"/>
+          <w:szCs w:val="24"/>
+        </w:rPr>
+        <w:t xml:space="preserve"> WHERE </w:t>
+      </w:r>
+      <w:r>
+        <w:rPr>
+          <w:rFonts w:ascii="Times New Roman" w:hAnsi="Times New Roman" w:cs="Times New Roman"/>
+          <w:sz w:val="24"/>
+          <w:szCs w:val="24"/>
+        </w:rPr>
+        <w:t>name</w:t>
+      </w:r>
+      <w:r>
+        <w:rPr>
+          <w:rFonts w:ascii="Times New Roman" w:hAnsi="Times New Roman" w:cs="Times New Roman"/>
+          <w:sz w:val="24"/>
+          <w:szCs w:val="24"/>
+        </w:rPr>
+        <w:t xml:space="preserve"> = n”.</w:t>
+      </w:r>
+    </w:p>
+    <w:p>
+      <w:pPr>
+        <w:ind w:firstLine="720"/>
+        <w:rPr>
+          <w:rFonts w:ascii="Times New Roman" w:hAnsi="Times New Roman" w:cs="Times New Roman"/>
+          <w:sz w:val="24"/>
+          <w:szCs w:val="24"/>
+        </w:rPr>
+      </w:pPr>
+      <w:proofErr w:type="spellStart"/>
+      <w:r>
+        <w:rPr>
+          <w:rFonts w:ascii="Times New Roman" w:hAnsi="Times New Roman" w:cs="Times New Roman"/>
+          <w:i/>
+          <w:sz w:val="24"/>
+          <w:szCs w:val="24"/>
+        </w:rPr>
+        <w:t>QueryBuilder</w:t>
+      </w:r>
+      <w:proofErr w:type="spellEnd"/>
+      <w:r>
+        <w:rPr>
+          <w:rFonts w:ascii="Times New Roman" w:hAnsi="Times New Roman" w:cs="Times New Roman"/>
+          <w:i/>
+          <w:sz w:val="24"/>
+          <w:szCs w:val="24"/>
+        </w:rPr>
+        <w:t xml:space="preserve"> </w:t>
+      </w:r>
+      <w:r>
+        <w:rPr>
+          <w:rFonts w:ascii="Times New Roman" w:hAnsi="Times New Roman" w:cs="Times New Roman"/>
+          <w:sz w:val="24"/>
+          <w:szCs w:val="24"/>
+        </w:rPr>
+        <w:t xml:space="preserve">implements the </w:t>
+      </w:r>
+      <w:proofErr w:type="spellStart"/>
+      <w:r>
+        <w:rPr>
+          <w:rFonts w:ascii="Times New Roman" w:hAnsi="Times New Roman" w:cs="Times New Roman"/>
+          <w:i/>
+          <w:sz w:val="24"/>
+          <w:szCs w:val="24"/>
+        </w:rPr>
+        <w:t>I_QueryBuilder</w:t>
+      </w:r>
+      <w:proofErr w:type="spellEnd"/>
+      <w:r>
+        <w:rPr>
+          <w:rFonts w:ascii="Times New Roman" w:hAnsi="Times New Roman" w:cs="Times New Roman"/>
+          <w:i/>
+          <w:sz w:val="24"/>
+          <w:szCs w:val="24"/>
+        </w:rPr>
+        <w:t xml:space="preserve"> </w:t>
+      </w:r>
+      <w:r>
+        <w:rPr>
+          <w:rFonts w:ascii="Times New Roman" w:hAnsi="Times New Roman" w:cs="Times New Roman"/>
+          <w:sz w:val="24"/>
+          <w:szCs w:val="24"/>
+        </w:rPr>
+        <w:t xml:space="preserve">interface which allows for the use of any </w:t>
+      </w:r>
+      <w:proofErr w:type="spellStart"/>
+      <w:r>
+        <w:rPr>
+          <w:rFonts w:ascii="Times New Roman" w:hAnsi="Times New Roman" w:cs="Times New Roman"/>
+          <w:i/>
+          <w:sz w:val="24"/>
+          <w:szCs w:val="24"/>
+        </w:rPr>
+        <w:t>DataOperation</w:t>
+      </w:r>
+      <w:proofErr w:type="spellEnd"/>
+      <w:r>
+        <w:rPr>
+          <w:rFonts w:ascii="Times New Roman" w:hAnsi="Times New Roman" w:cs="Times New Roman"/>
+          <w:i/>
+          <w:sz w:val="24"/>
+          <w:szCs w:val="24"/>
+        </w:rPr>
+        <w:t xml:space="preserve"> </w:t>
+      </w:r>
+      <w:r>
+        <w:rPr>
+          <w:rFonts w:ascii="Times New Roman" w:hAnsi="Times New Roman" w:cs="Times New Roman"/>
+          <w:sz w:val="24"/>
+          <w:szCs w:val="24"/>
+        </w:rPr>
+        <w:t xml:space="preserve">to be passed in and any number of </w:t>
+      </w:r>
+      <w:proofErr w:type="spellStart"/>
+      <w:r>
+        <w:rPr>
+          <w:rFonts w:ascii="Times New Roman" w:hAnsi="Times New Roman" w:cs="Times New Roman"/>
+          <w:i/>
+          <w:sz w:val="24"/>
+          <w:szCs w:val="24"/>
+        </w:rPr>
+        <w:t>WhereClauses</w:t>
+      </w:r>
+      <w:proofErr w:type="spellEnd"/>
+      <w:r>
+        <w:rPr>
+          <w:rFonts w:ascii="Times New Roman" w:hAnsi="Times New Roman" w:cs="Times New Roman"/>
+          <w:i/>
+          <w:sz w:val="24"/>
+          <w:szCs w:val="24"/>
+        </w:rPr>
+        <w:t xml:space="preserve"> </w:t>
+      </w:r>
+      <w:r>
+        <w:rPr>
+          <w:rFonts w:ascii="Times New Roman" w:hAnsi="Times New Roman" w:cs="Times New Roman"/>
+          <w:sz w:val="24"/>
+          <w:szCs w:val="24"/>
+        </w:rPr>
+        <w:t>to be added as desired.</w:t>
+      </w:r>
+    </w:p>
+    <w:p>
+      <w:pPr>
+        <w:ind w:firstLine="720"/>
+        <w:rPr>
+          <w:rFonts w:ascii="Times New Roman" w:hAnsi="Times New Roman" w:cs="Times New Roman"/>
+          <w:sz w:val="24"/>
+          <w:szCs w:val="24"/>
+        </w:rPr>
+      </w:pPr>
+      <w:r>
+        <w:rPr>
+          <w:noProof/>
+        </w:rPr>
+        <w:drawing>
+          <wp:inline distT="0" distB="0" distL="0" distR="0" wp14:anchorId="20AB7F6E" wp14:editId="6E446B4F">
+            <wp:extent cx="4781550" cy="1409700"/>
+            <wp:effectExtent l="0" t="0" r="0" b="0"/>
+            <wp:docPr id="19" name="Picture 19"/>
+            <wp:cNvGraphicFramePr>
+              <a:graphicFrameLocks xmlns:a="http://schemas.openxmlformats.org/drawingml/2006/main" noChangeAspect="1"/>
+            </wp:cNvGraphicFramePr>
+            <a:graphic xmlns:a="http://schemas.openxmlformats.org/drawingml/2006/main">
+              <a:graphicData uri="http://schemas.openxmlformats.org/drawingml/2006/picture">
+                <pic:pic xmlns:pic="http://schemas.openxmlformats.org/drawingml/2006/picture">
+                  <pic:nvPicPr>
+                    <pic:cNvPr id="1" name=""/>
+                    <pic:cNvPicPr/>
+                  </pic:nvPicPr>
+                  <pic:blipFill>
+                    <a:blip r:embed="rId22"/>
+                    <a:stretch>
+                      <a:fillRect/>
+                    </a:stretch>
+                  </pic:blipFill>
+                  <pic:spPr>
+                    <a:xfrm>
+                      <a:off x="0" y="0"/>
+                      <a:ext cx="4781550" cy="1409700"/>
+                    </a:xfrm>
+                    <a:prstGeom prst="rect">
+                      <a:avLst/>
+                    </a:prstGeom>
+                  </pic:spPr>
+                </pic:pic>
+              </a:graphicData>
+            </a:graphic>
+          </wp:inline>
+        </w:drawing>
+      </w:r>
+    </w:p>
+    <w:p>
+      <w:pPr>
+        <w:rPr>
+          <w:rFonts w:ascii="Times New Roman" w:hAnsi="Times New Roman" w:cs="Times New Roman"/>
+          <w:b/>
+          <w:sz w:val="24"/>
+          <w:szCs w:val="24"/>
+        </w:rPr>
+      </w:pPr>
+      <w:r>
+        <w:rPr>
+          <w:rFonts w:ascii="Times New Roman" w:hAnsi="Times New Roman" w:cs="Times New Roman"/>
+          <w:b/>
+          <w:sz w:val="24"/>
+          <w:szCs w:val="24"/>
+        </w:rPr>
+        <w:t>Visitor</w:t>
+      </w:r>
+      <w:r>
+        <w:rPr>
+          <w:rFonts w:ascii="Times New Roman" w:hAnsi="Times New Roman" w:cs="Times New Roman"/>
+          <w:b/>
+          <w:sz w:val="24"/>
+          <w:szCs w:val="24"/>
+        </w:rPr>
+        <w:t xml:space="preserve"> Design Pattern</w:t>
+      </w:r>
+    </w:p>
+    <w:p>
+      <w:pPr>
+        <w:rPr>
+          <w:rFonts w:ascii="Times New Roman" w:hAnsi="Times New Roman" w:cs="Times New Roman"/>
+          <w:sz w:val="24"/>
+          <w:szCs w:val="24"/>
+        </w:rPr>
+      </w:pPr>
+      <w:r>
+        <w:rPr>
+          <w:rFonts w:ascii="Times New Roman" w:hAnsi="Times New Roman" w:cs="Times New Roman"/>
+          <w:sz w:val="24"/>
+          <w:szCs w:val="24"/>
+        </w:rPr>
+        <w:t xml:space="preserve">As well as incorporating the Builder design pattern, the concrete </w:t>
+      </w:r>
+      <w:r>
+        <w:rPr>
+          <w:rFonts w:ascii="Times New Roman" w:hAnsi="Times New Roman" w:cs="Times New Roman"/>
+          <w:i/>
+          <w:sz w:val="24"/>
+          <w:szCs w:val="24"/>
+        </w:rPr>
+        <w:t>Query</w:t>
+      </w:r>
+      <w:r>
+        <w:rPr>
+          <w:rFonts w:ascii="Times New Roman" w:hAnsi="Times New Roman" w:cs="Times New Roman"/>
+          <w:sz w:val="24"/>
+          <w:szCs w:val="24"/>
+        </w:rPr>
+        <w:t xml:space="preserve"> </w:t>
+      </w:r>
+      <w:r>
+        <w:rPr>
+          <w:rFonts w:ascii="Times New Roman" w:hAnsi="Times New Roman" w:cs="Times New Roman"/>
+          <w:sz w:val="24"/>
+          <w:szCs w:val="24"/>
+        </w:rPr>
+        <w:t xml:space="preserve">that </w:t>
+      </w:r>
+      <w:r>
+        <w:rPr>
+          <w:rFonts w:ascii="Times New Roman" w:hAnsi="Times New Roman" w:cs="Times New Roman"/>
+          <w:sz w:val="24"/>
+          <w:szCs w:val="24"/>
+        </w:rPr>
+        <w:t xml:space="preserve">the </w:t>
+      </w:r>
+      <w:proofErr w:type="spellStart"/>
+      <w:r>
+        <w:rPr>
+          <w:rFonts w:ascii="Times New Roman" w:hAnsi="Times New Roman" w:cs="Times New Roman"/>
+          <w:i/>
+          <w:sz w:val="24"/>
+          <w:szCs w:val="24"/>
+        </w:rPr>
+        <w:t>QueryBuilder</w:t>
+      </w:r>
+      <w:proofErr w:type="spellEnd"/>
+      <w:r>
+        <w:rPr>
+          <w:rFonts w:ascii="Times New Roman" w:hAnsi="Times New Roman" w:cs="Times New Roman"/>
+          <w:sz w:val="24"/>
+          <w:szCs w:val="24"/>
+        </w:rPr>
+        <w:t xml:space="preserve"> constructs utilizes the v</w:t>
+      </w:r>
+      <w:r>
+        <w:rPr>
+          <w:rFonts w:ascii="Times New Roman" w:hAnsi="Times New Roman" w:cs="Times New Roman"/>
+          <w:sz w:val="24"/>
+          <w:szCs w:val="24"/>
+        </w:rPr>
+        <w:t>isitor des</w:t>
+      </w:r>
+      <w:r>
+        <w:rPr>
+          <w:rFonts w:ascii="Times New Roman" w:hAnsi="Times New Roman" w:cs="Times New Roman"/>
+          <w:sz w:val="24"/>
+          <w:szCs w:val="24"/>
+        </w:rPr>
+        <w:t>ign patter to perform an action. This depends on</w:t>
+      </w:r>
+      <w:r>
+        <w:rPr>
+          <w:rFonts w:ascii="Times New Roman" w:hAnsi="Times New Roman" w:cs="Times New Roman"/>
+          <w:sz w:val="24"/>
+          <w:szCs w:val="24"/>
+        </w:rPr>
+        <w:t xml:space="preserve"> </w:t>
+      </w:r>
+      <w:r>
+        <w:rPr>
+          <w:rFonts w:ascii="Times New Roman" w:hAnsi="Times New Roman" w:cs="Times New Roman"/>
+          <w:sz w:val="24"/>
+          <w:szCs w:val="24"/>
+        </w:rPr>
+        <w:t xml:space="preserve">the </w:t>
+      </w:r>
+      <w:proofErr w:type="spellStart"/>
+      <w:r>
+        <w:rPr>
+          <w:rFonts w:ascii="Times New Roman" w:hAnsi="Times New Roman" w:cs="Times New Roman"/>
+          <w:i/>
+          <w:sz w:val="24"/>
+          <w:szCs w:val="24"/>
+        </w:rPr>
+        <w:t>DataOperation</w:t>
+      </w:r>
+      <w:proofErr w:type="spellEnd"/>
+      <w:r>
+        <w:rPr>
+          <w:rFonts w:ascii="Times New Roman" w:hAnsi="Times New Roman" w:cs="Times New Roman"/>
+          <w:sz w:val="24"/>
+          <w:szCs w:val="24"/>
+        </w:rPr>
+        <w:t xml:space="preserve"> being performed. </w:t>
+      </w:r>
+      <w:r>
+        <w:rPr>
+          <w:rFonts w:ascii="Times New Roman" w:hAnsi="Times New Roman" w:cs="Times New Roman"/>
+          <w:sz w:val="24"/>
+          <w:szCs w:val="24"/>
+        </w:rPr>
+        <w:t xml:space="preserve">Objects passed into the visitor can be of type </w:t>
+      </w:r>
+      <w:proofErr w:type="spellStart"/>
+      <w:r>
+        <w:rPr>
+          <w:rFonts w:ascii="Times New Roman" w:hAnsi="Times New Roman" w:cs="Times New Roman"/>
+          <w:i/>
+          <w:sz w:val="24"/>
+          <w:szCs w:val="24"/>
+        </w:rPr>
+        <w:t>SelectOperation</w:t>
+      </w:r>
+      <w:proofErr w:type="spellEnd"/>
+      <w:r>
+        <w:rPr>
+          <w:rFonts w:ascii="Times New Roman" w:hAnsi="Times New Roman" w:cs="Times New Roman"/>
+          <w:i/>
+          <w:sz w:val="24"/>
+          <w:szCs w:val="24"/>
+        </w:rPr>
+        <w:t xml:space="preserve">, Insert Operation, </w:t>
+      </w:r>
+      <w:proofErr w:type="spellStart"/>
+      <w:r>
+        <w:rPr>
+          <w:rFonts w:ascii="Times New Roman" w:hAnsi="Times New Roman" w:cs="Times New Roman"/>
+          <w:i/>
+          <w:sz w:val="24"/>
+          <w:szCs w:val="24"/>
+        </w:rPr>
+        <w:t>UpdateOperation</w:t>
+      </w:r>
+      <w:proofErr w:type="spellEnd"/>
+      <w:r>
+        <w:rPr>
+          <w:rFonts w:ascii="Times New Roman" w:hAnsi="Times New Roman" w:cs="Times New Roman"/>
+          <w:i/>
+          <w:sz w:val="24"/>
+          <w:szCs w:val="24"/>
+        </w:rPr>
+        <w:t xml:space="preserve"> </w:t>
+      </w:r>
+      <w:r>
+        <w:rPr>
+          <w:rFonts w:ascii="Times New Roman" w:hAnsi="Times New Roman" w:cs="Times New Roman"/>
+          <w:sz w:val="24"/>
+          <w:szCs w:val="24"/>
+        </w:rPr>
+        <w:t xml:space="preserve">or </w:t>
+      </w:r>
+      <w:proofErr w:type="spellStart"/>
+      <w:r>
+        <w:rPr>
+          <w:rFonts w:ascii="Times New Roman" w:hAnsi="Times New Roman" w:cs="Times New Roman"/>
+          <w:i/>
+          <w:sz w:val="24"/>
+          <w:szCs w:val="24"/>
+        </w:rPr>
+        <w:t>DeleteOperation</w:t>
+      </w:r>
+      <w:proofErr w:type="spellEnd"/>
+      <w:r>
+        <w:rPr>
+          <w:rFonts w:ascii="Times New Roman" w:hAnsi="Times New Roman" w:cs="Times New Roman"/>
+          <w:i/>
+          <w:sz w:val="24"/>
+          <w:szCs w:val="24"/>
+        </w:rPr>
+        <w:t>.</w:t>
+      </w:r>
+      <w:r>
+        <w:rPr>
+          <w:rFonts w:ascii="Times New Roman" w:hAnsi="Times New Roman" w:cs="Times New Roman"/>
+          <w:sz w:val="24"/>
+          <w:szCs w:val="24"/>
+        </w:rPr>
+        <w:t xml:space="preserve"> </w:t>
+      </w:r>
+    </w:p>
+    <w:p>
+      <w:pPr>
+        <w:rPr>
+          <w:rFonts w:ascii="Times New Roman" w:hAnsi="Times New Roman" w:cs="Times New Roman"/>
+          <w:sz w:val="24"/>
+          <w:szCs w:val="24"/>
+        </w:rPr>
+      </w:pPr>
+      <w:r>
+        <w:rPr>
+          <w:noProof/>
+        </w:rPr>
+        <w:drawing>
+          <wp:inline distT="0" distB="0" distL="0" distR="0" wp14:anchorId="01A02E72" wp14:editId="26139DAE">
+            <wp:extent cx="6105525" cy="858520"/>
+            <wp:effectExtent l="0" t="0" r="9525" b="0"/>
+            <wp:docPr id="10" name="Picture 10"/>
+            <wp:cNvGraphicFramePr>
+              <a:graphicFrameLocks xmlns:a="http://schemas.openxmlformats.org/drawingml/2006/main" noChangeAspect="1"/>
+            </wp:cNvGraphicFramePr>
+            <a:graphic xmlns:a="http://schemas.openxmlformats.org/drawingml/2006/main">
+              <a:graphicData uri="http://schemas.openxmlformats.org/drawingml/2006/picture">
+                <pic:pic xmlns:pic="http://schemas.openxmlformats.org/drawingml/2006/picture">
+                  <pic:nvPicPr>
+                    <pic:cNvPr id="1" name=""/>
+                    <pic:cNvPicPr/>
+                  </pic:nvPicPr>
+                  <pic:blipFill>
+                    <a:blip r:embed="rId23"/>
+                    <a:stretch>
+                      <a:fillRect/>
+                    </a:stretch>
+                  </pic:blipFill>
+                  <pic:spPr>
+                    <a:xfrm>
+                      <a:off x="0" y="0"/>
+                      <a:ext cx="6105525" cy="858520"/>
+                    </a:xfrm>
+                    <a:prstGeom prst="rect">
+                      <a:avLst/>
+                    </a:prstGeom>
+                  </pic:spPr>
+                </pic:pic>
+              </a:graphicData>
+            </a:graphic>
+          </wp:inline>
+        </w:drawing>
+      </w:r>
+    </w:p>
+    <w:p>
+      <w:pPr>
+        <w:rPr>
+          <w:rFonts w:ascii="Times New Roman" w:hAnsi="Times New Roman" w:cs="Times New Roman"/>
+          <w:sz w:val="24"/>
+          <w:szCs w:val="24"/>
+        </w:rPr>
+      </w:pPr>
+      <w:r>
+        <w:rPr>
+          <w:rFonts w:ascii="Times New Roman" w:hAnsi="Times New Roman" w:cs="Times New Roman"/>
+          <w:sz w:val="24"/>
+          <w:szCs w:val="24"/>
+        </w:rPr>
+        <w:t>The visitor passed in then performs the relevant action.</w:t>
+      </w:r>
+    </w:p>
+    <w:p>
+      <w:pPr>
+        <w:rPr>
+          <w:rFonts w:ascii="Times New Roman" w:hAnsi="Times New Roman" w:cs="Times New Roman"/>
+          <w:sz w:val="24"/>
+          <w:szCs w:val="24"/>
+        </w:rPr>
+      </w:pPr>
+      <w:r>
+        <w:rPr>
+          <w:noProof/>
+        </w:rPr>
+        <w:lastRenderedPageBreak/>
+        <w:drawing>
+          <wp:inline distT="0" distB="0" distL="0" distR="0" wp14:anchorId="5652621B" wp14:editId="318A8B56">
+            <wp:extent cx="5543550" cy="771525"/>
+            <wp:effectExtent l="0" t="0" r="0" b="9525"/>
+            <wp:docPr id="11" name="Picture 11"/>
+            <wp:cNvGraphicFramePr>
+              <a:graphicFrameLocks xmlns:a="http://schemas.openxmlformats.org/drawingml/2006/main" noChangeAspect="1"/>
+            </wp:cNvGraphicFramePr>
+            <a:graphic xmlns:a="http://schemas.openxmlformats.org/drawingml/2006/main">
+              <a:graphicData uri="http://schemas.openxmlformats.org/drawingml/2006/picture">
+                <pic:pic xmlns:pic="http://schemas.openxmlformats.org/drawingml/2006/picture">
+                  <pic:nvPicPr>
+                    <pic:cNvPr id="1" name=""/>
+                    <pic:cNvPicPr/>
+                  </pic:nvPicPr>
+                  <pic:blipFill>
+                    <a:blip r:embed="rId24"/>
+                    <a:stretch>
+                      <a:fillRect/>
+                    </a:stretch>
+                  </pic:blipFill>
+                  <pic:spPr>
+                    <a:xfrm>
+                      <a:off x="0" y="0"/>
                       <a:ext cx="5543550" cy="771525"/>
                     </a:xfrm>
                     <a:prstGeom prst="rect">
@@ -13593,7 +13777,7 @@
                     </pic:cNvPicPr>
                   </pic:nvPicPr>
                   <pic:blipFill>
-                    <a:blip r:embed="rId22">
+                    <a:blip r:embed="rId25">
                       <a:extLst>
                         <a:ext uri="{28A0092B-C50C-407E-A947-70E740481C1C}">
                           <a14:useLocalDpi xmlns:a14="http://schemas.microsoft.com/office/drawing/2010/main" val="0"/>
@@ -13657,27 +13841,14 @@
       <w:r>
         <w:t xml:space="preserve">Figure </w:t>
       </w:r>
-      <w:r>
-        <w:fldChar w:fldCharType="begin"/>
-      </w:r>
-      <w:r>
-        <w:instrText xml:space="preserve"> SEQ Figure \* ARABIC </w:instrText>
-      </w:r>
-      <w:r>
-        <w:fldChar w:fldCharType="separate"/>
-      </w:r>
-      <w:r>
-        <w:rPr>
-          <w:noProof/>
-        </w:rPr>
-        <w:t>2</w:t>
-      </w:r>
-      <w:r>
-        <w:rPr>
-          <w:noProof/>
-        </w:rPr>
-        <w:fldChar w:fldCharType="end"/>
-      </w:r>
+      <w:fldSimple w:instr=" SEQ Figure \* ARABIC ">
+        <w:r>
+          <w:rPr>
+            <w:noProof/>
+          </w:rPr>
+          <w:t>2</w:t>
+        </w:r>
+      </w:fldSimple>
       <w:r>
         <w:t xml:space="preserve"> Adapted from www.code.tutsplus.com</w:t>
       </w:r>
@@ -13725,8 +13896,127 @@
           <w:sz w:val="24"/>
           <w:szCs w:val="24"/>
         </w:rPr>
-        <w:t xml:space="preserve">, with minimal </w:t>
-      </w:r>
+        <w:t xml:space="preserve">, with minimal dependencies. Only </w:t>
+      </w:r>
+      <w:proofErr w:type="spellStart"/>
+      <w:r>
+        <w:rPr>
+          <w:rFonts w:ascii="Times New Roman" w:hAnsi="Times New Roman" w:cs="Times New Roman"/>
+          <w:i/>
+          <w:sz w:val="24"/>
+          <w:szCs w:val="24"/>
+        </w:rPr>
+        <w:t>TestSelectionController</w:t>
+      </w:r>
+      <w:proofErr w:type="spellEnd"/>
+      <w:r>
+        <w:rPr>
+          <w:rFonts w:ascii="Times New Roman" w:hAnsi="Times New Roman" w:cs="Times New Roman"/>
+          <w:sz w:val="24"/>
+          <w:szCs w:val="24"/>
+        </w:rPr>
+        <w:t xml:space="preserve"> and </w:t>
+      </w:r>
+      <w:proofErr w:type="spellStart"/>
+      <w:r>
+        <w:rPr>
+          <w:rFonts w:ascii="Times New Roman" w:hAnsi="Times New Roman" w:cs="Times New Roman"/>
+          <w:i/>
+          <w:sz w:val="24"/>
+          <w:szCs w:val="24"/>
+        </w:rPr>
+        <w:t>CreateTestController</w:t>
+      </w:r>
+      <w:proofErr w:type="spellEnd"/>
+      <w:r>
+        <w:rPr>
+          <w:rFonts w:ascii="Times New Roman" w:hAnsi="Times New Roman" w:cs="Times New Roman"/>
+          <w:sz w:val="24"/>
+          <w:szCs w:val="24"/>
+        </w:rPr>
+        <w:t xml:space="preserve"> have a dependency on the model controller, as they need to delegate actions to it. </w:t>
+      </w:r>
+    </w:p>
+    <w:p>
+      <w:pPr>
+        <w:ind w:firstLine="720"/>
+        <w:rPr>
+          <w:rFonts w:ascii="Times New Roman" w:hAnsi="Times New Roman" w:cs="Times New Roman"/>
+          <w:sz w:val="24"/>
+          <w:szCs w:val="24"/>
+        </w:rPr>
+      </w:pPr>
+      <w:r>
+        <w:rPr>
+          <w:rFonts w:ascii="Times New Roman" w:hAnsi="Times New Roman" w:cs="Times New Roman"/>
+          <w:sz w:val="24"/>
+          <w:szCs w:val="24"/>
+        </w:rPr>
+        <w:t xml:space="preserve">The model class in our application simulates an entity class from a database. It encapsulates the data in the TEST_CASES.txt file. In this class, the </w:t>
+      </w:r>
+      <w:proofErr w:type="spellStart"/>
+      <w:r>
+        <w:rPr>
+          <w:rFonts w:ascii="Times New Roman" w:hAnsi="Times New Roman" w:cs="Times New Roman"/>
+          <w:sz w:val="24"/>
+          <w:szCs w:val="24"/>
+        </w:rPr>
+        <w:t>QueryBuilder</w:t>
+      </w:r>
+      <w:proofErr w:type="spellEnd"/>
+      <w:r>
+        <w:rPr>
+          <w:rFonts w:ascii="Times New Roman" w:hAnsi="Times New Roman" w:cs="Times New Roman"/>
+          <w:sz w:val="24"/>
+          <w:szCs w:val="24"/>
+        </w:rPr>
+        <w:t xml:space="preserve"> is used extensively to select, update and insert data to and from the text file. The model class is situated in the </w:t>
+      </w:r>
+      <w:proofErr w:type="gramStart"/>
+      <w:r>
+        <w:rPr>
+          <w:rFonts w:ascii="Times New Roman" w:hAnsi="Times New Roman" w:cs="Times New Roman"/>
+          <w:sz w:val="24"/>
+          <w:szCs w:val="24"/>
+        </w:rPr>
+        <w:t>models</w:t>
+      </w:r>
+      <w:proofErr w:type="gramEnd"/>
+      <w:r>
+        <w:rPr>
+          <w:rFonts w:ascii="Times New Roman" w:hAnsi="Times New Roman" w:cs="Times New Roman"/>
+          <w:sz w:val="24"/>
+          <w:szCs w:val="24"/>
+        </w:rPr>
+        <w:t xml:space="preserve"> package in our business logic layer (</w:t>
+      </w:r>
+      <w:proofErr w:type="spellStart"/>
+      <w:r>
+        <w:rPr>
+          <w:rFonts w:ascii="Times New Roman" w:hAnsi="Times New Roman" w:cs="Times New Roman"/>
+          <w:sz w:val="24"/>
+          <w:szCs w:val="24"/>
+        </w:rPr>
+        <w:t>bll</w:t>
+      </w:r>
+      <w:proofErr w:type="spellEnd"/>
+      <w:r>
+        <w:rPr>
+          <w:rFonts w:ascii="Times New Roman" w:hAnsi="Times New Roman" w:cs="Times New Roman"/>
+          <w:sz w:val="24"/>
+          <w:szCs w:val="24"/>
+        </w:rPr>
+        <w:t xml:space="preserve">). </w:t>
+      </w:r>
+    </w:p>
+    <w:p>
+      <w:pPr>
+        <w:rPr>
+          <w:rFonts w:ascii="Times New Roman" w:hAnsi="Times New Roman" w:cs="Times New Roman"/>
+          <w:sz w:val="24"/>
+          <w:szCs w:val="24"/>
+        </w:rPr>
+      </w:pPr>
       <w:r>
         <w:rPr>
           <w:rFonts w:ascii="Times New Roman" w:hAnsi="Times New Roman" w:cs="Times New Roman"/>
@@ -13734,133 +14024,6 @@
           <w:szCs w:val="24"/>
         </w:rPr>
         <w:lastRenderedPageBreak/>
-        <w:t xml:space="preserve">dependencies. Only </w:t>
-      </w:r>
-      <w:proofErr w:type="spellStart"/>
-      <w:r>
-        <w:rPr>
-          <w:rFonts w:ascii="Times New Roman" w:hAnsi="Times New Roman" w:cs="Times New Roman"/>
-          <w:i/>
-          <w:sz w:val="24"/>
-          <w:szCs w:val="24"/>
-        </w:rPr>
-        <w:t>TestSelectionController</w:t>
-      </w:r>
-      <w:proofErr w:type="spellEnd"/>
-      <w:r>
-        <w:rPr>
-          <w:rFonts w:ascii="Times New Roman" w:hAnsi="Times New Roman" w:cs="Times New Roman"/>
-          <w:sz w:val="24"/>
-          <w:szCs w:val="24"/>
-        </w:rPr>
-        <w:t xml:space="preserve"> and </w:t>
-      </w:r>
-      <w:proofErr w:type="spellStart"/>
-      <w:r>
-        <w:rPr>
-          <w:rFonts w:ascii="Times New Roman" w:hAnsi="Times New Roman" w:cs="Times New Roman"/>
-          <w:i/>
-          <w:sz w:val="24"/>
-          <w:szCs w:val="24"/>
-        </w:rPr>
-        <w:t>CreateTestController</w:t>
-      </w:r>
-      <w:proofErr w:type="spellEnd"/>
-      <w:r>
-        <w:rPr>
-          <w:rFonts w:ascii="Times New Roman" w:hAnsi="Times New Roman" w:cs="Times New Roman"/>
-          <w:sz w:val="24"/>
-          <w:szCs w:val="24"/>
-        </w:rPr>
-        <w:t xml:space="preserve"> have a dependency on the model controller, as they need to delegate actions to it. </w:t>
-      </w:r>
-    </w:p>
-    <w:p>
-      <w:pPr>
-        <w:ind w:firstLine="720"/>
-        <w:rPr>
-          <w:rFonts w:ascii="Times New Roman" w:hAnsi="Times New Roman" w:cs="Times New Roman"/>
-          <w:sz w:val="24"/>
-          <w:szCs w:val="24"/>
-        </w:rPr>
-      </w:pPr>
-      <w:r>
-        <w:rPr>
-          <w:rFonts w:ascii="Times New Roman" w:hAnsi="Times New Roman" w:cs="Times New Roman"/>
-          <w:sz w:val="24"/>
-          <w:szCs w:val="24"/>
-        </w:rPr>
-        <w:t xml:space="preserve">The model class in our application simulates an entity class from a database. It encapsulates the data in the TEST_CASES.txt file. In this class, the </w:t>
-      </w:r>
-      <w:proofErr w:type="spellStart"/>
-      <w:r>
-        <w:rPr>
-          <w:rFonts w:ascii="Times New Roman" w:hAnsi="Times New Roman" w:cs="Times New Roman"/>
-          <w:sz w:val="24"/>
-          <w:szCs w:val="24"/>
-        </w:rPr>
-        <w:t>QueryBuilder</w:t>
-      </w:r>
-      <w:proofErr w:type="spellEnd"/>
-      <w:r>
-        <w:rPr>
-          <w:rFonts w:ascii="Times New Roman" w:hAnsi="Times New Roman" w:cs="Times New Roman"/>
-          <w:sz w:val="24"/>
-          <w:szCs w:val="24"/>
-        </w:rPr>
-        <w:t xml:space="preserve"> is used extensively to select, update and insert data to and from the text file. The model class is situated in the </w:t>
-      </w:r>
-      <w:proofErr w:type="gramStart"/>
-      <w:r>
-        <w:rPr>
-          <w:rFonts w:ascii="Times New Roman" w:hAnsi="Times New Roman" w:cs="Times New Roman"/>
-          <w:sz w:val="24"/>
-          <w:szCs w:val="24"/>
-        </w:rPr>
-        <w:t>models</w:t>
-      </w:r>
-      <w:proofErr w:type="gramEnd"/>
-      <w:r>
-        <w:rPr>
-          <w:rFonts w:ascii="Times New Roman" w:hAnsi="Times New Roman" w:cs="Times New Roman"/>
-          <w:sz w:val="24"/>
-          <w:szCs w:val="24"/>
-        </w:rPr>
-        <w:t xml:space="preserve"> package in our business logic layer (</w:t>
-      </w:r>
-      <w:proofErr w:type="spellStart"/>
-      <w:r>
-        <w:rPr>
-          <w:rFonts w:ascii="Times New Roman" w:hAnsi="Times New Roman" w:cs="Times New Roman"/>
-          <w:sz w:val="24"/>
-          <w:szCs w:val="24"/>
-        </w:rPr>
-        <w:t>bll</w:t>
-      </w:r>
-      <w:proofErr w:type="spellEnd"/>
-      <w:r>
-        <w:rPr>
-          <w:rFonts w:ascii="Times New Roman" w:hAnsi="Times New Roman" w:cs="Times New Roman"/>
-          <w:sz w:val="24"/>
-          <w:szCs w:val="24"/>
-        </w:rPr>
-        <w:t xml:space="preserve">). </w:t>
-      </w:r>
-    </w:p>
-    <w:p>
-      <w:pPr>
-        <w:rPr>
-          <w:rFonts w:ascii="Times New Roman" w:hAnsi="Times New Roman" w:cs="Times New Roman"/>
-          <w:sz w:val="24"/>
-          <w:szCs w:val="24"/>
-        </w:rPr>
-      </w:pPr>
-      <w:r>
-        <w:rPr>
-          <w:rFonts w:ascii="Times New Roman" w:hAnsi="Times New Roman" w:cs="Times New Roman"/>
-          <w:sz w:val="24"/>
-          <w:szCs w:val="24"/>
-        </w:rPr>
         <w:tab/>
         <w:t xml:space="preserve">We also have a data access layer </w:t>
       </w:r>
@@ -14111,7 +14274,6 @@
         </w:rPr>
         <w:t xml:space="preserve">Structural </w:t>
       </w:r>
-      <w:proofErr w:type="gramStart"/>
       <w:r>
         <w:rPr>
           <w:rFonts w:ascii="Times New Roman" w:hAnsi="Times New Roman" w:cs="Times New Roman"/>
@@ -14119,9 +14281,8 @@
           <w:sz w:val="24"/>
           <w:szCs w:val="24"/>
         </w:rPr>
-        <w:t>Diagram :</w:t>
-      </w:r>
-      <w:proofErr w:type="gramEnd"/>
+        <w:t>Diagram:</w:t>
+      </w:r>
       <w:r>
         <w:rPr>
           <w:rFonts w:ascii="Times New Roman" w:hAnsi="Times New Roman" w:cs="Times New Roman"/>
@@ -14186,7 +14347,6 @@
           <w:sz w:val="24"/>
           <w:szCs w:val="24"/>
         </w:rPr>
-        <w:lastRenderedPageBreak/>
         <mc:AlternateContent>
           <mc:Choice Requires="wps">
             <w:drawing>
@@ -14460,7 +14620,7 @@
                     </pic:cNvPicPr>
                   </pic:nvPicPr>
                   <pic:blipFill>
-                    <a:blip r:embed="rId23">
+                    <a:blip r:embed="rId26">
                       <a:extLst>
                         <a:ext uri="{28A0092B-C50C-407E-A947-70E740481C1C}">
                           <a14:useLocalDpi xmlns:a14="http://schemas.microsoft.com/office/drawing/2010/main" val="0"/>
@@ -14513,6 +14673,7 @@
           <w:sz w:val="24"/>
           <w:szCs w:val="24"/>
         </w:rPr>
+        <w:lastRenderedPageBreak/>
         <w:drawing>
           <wp:inline distT="0" distB="0" distL="0" distR="0" wp14:anchorId="47B95289" wp14:editId="3078D9B6">
             <wp:extent cx="6391275" cy="3790950"/>
@@ -14531,7 +14692,7 @@
                     </pic:cNvPicPr>
                   </pic:nvPicPr>
                   <pic:blipFill>
-                    <a:blip r:embed="rId24">
+                    <a:blip r:embed="rId27">
                       <a:extLst>
                         <a:ext uri="{28A0092B-C50C-407E-A947-70E740481C1C}">
                           <a14:useLocalDpi xmlns:a14="http://schemas.microsoft.com/office/drawing/2010/main" val="0"/>
@@ -14575,56 +14736,42 @@
       <w:r>
         <w:t xml:space="preserve">Figure </w:t>
       </w:r>
-      <w:r>
-        <w:fldChar w:fldCharType="begin"/>
-      </w:r>
-      <w:r>
-        <w:instrText xml:space="preserve"> SEQ Figure \* ARABIC </w:instrText>
-      </w:r>
-      <w:r>
-        <w:fldChar w:fldCharType="separate"/>
-      </w:r>
-      <w:r>
-        <w:rPr>
+      <w:fldSimple w:instr=" SEQ Figure \* ARABIC ">
+        <w:r>
+          <w:rPr>
+            <w:noProof/>
+          </w:rPr>
+          <w:t>3</w:t>
+        </w:r>
+      </w:fldSimple>
+      <w:r>
+        <w:t xml:space="preserve"> Adapted from IntelliJ IDEA</w:t>
+      </w:r>
+    </w:p>
+    <w:p>
+      <w:pPr>
+        <w:rPr>
+          <w:rFonts w:ascii="Times New Roman" w:hAnsi="Times New Roman" w:cs="Times New Roman"/>
+          <w:sz w:val="24"/>
+          <w:szCs w:val="24"/>
+        </w:rPr>
+      </w:pPr>
+    </w:p>
+    <w:p>
+      <w:pPr>
+        <w:rPr>
+          <w:rFonts w:ascii="Times New Roman" w:hAnsi="Times New Roman" w:cs="Times New Roman"/>
+          <w:sz w:val="24"/>
+          <w:szCs w:val="24"/>
+        </w:rPr>
+      </w:pPr>
+      <w:r>
+        <w:rPr>
+          <w:rFonts w:ascii="Times New Roman" w:hAnsi="Times New Roman" w:cs="Times New Roman"/>
           <w:noProof/>
-        </w:rPr>
-        <w:t>3</w:t>
-      </w:r>
-      <w:r>
-        <w:rPr>
-          <w:noProof/>
-        </w:rPr>
-        <w:fldChar w:fldCharType="end"/>
-      </w:r>
-      <w:r>
-        <w:t xml:space="preserve"> Adapted from IntelliJ IDEA</w:t>
-      </w:r>
-    </w:p>
-    <w:p>
-      <w:pPr>
-        <w:rPr>
-          <w:rFonts w:ascii="Times New Roman" w:hAnsi="Times New Roman" w:cs="Times New Roman"/>
-          <w:sz w:val="24"/>
-          <w:szCs w:val="24"/>
-        </w:rPr>
-      </w:pPr>
-    </w:p>
-    <w:p>
-      <w:pPr>
-        <w:rPr>
-          <w:rFonts w:ascii="Times New Roman" w:hAnsi="Times New Roman" w:cs="Times New Roman"/>
-          <w:sz w:val="24"/>
-          <w:szCs w:val="24"/>
-        </w:rPr>
-      </w:pPr>
-      <w:r>
-        <w:rPr>
-          <w:rFonts w:ascii="Times New Roman" w:hAnsi="Times New Roman" w:cs="Times New Roman"/>
-          <w:noProof/>
-          <w:sz w:val="24"/>
-          <w:szCs w:val="24"/>
-        </w:rPr>
-        <w:lastRenderedPageBreak/>
+          <w:sz w:val="24"/>
+          <w:szCs w:val="24"/>
+        </w:rPr>
         <w:drawing>
           <wp:inline distT="0" distB="0" distL="0" distR="0" wp14:anchorId="2BA0374D" wp14:editId="19DCA77E">
             <wp:extent cx="5734050" cy="4200525"/>
@@ -14643,7 +14790,7 @@
                     </pic:cNvPicPr>
                   </pic:nvPicPr>
                   <pic:blipFill>
-                    <a:blip r:embed="rId25">
+                    <a:blip r:embed="rId28">
                       <a:extLst>
                         <a:ext uri="{28A0092B-C50C-407E-A947-70E740481C1C}">
                           <a14:useLocalDpi xmlns:a14="http://schemas.microsoft.com/office/drawing/2010/main" val="0"/>
@@ -14686,6 +14833,7 @@
           <w:sz w:val="24"/>
           <w:szCs w:val="24"/>
         </w:rPr>
+        <w:lastRenderedPageBreak/>
         <w:drawing>
           <wp:inline distT="0" distB="0" distL="0" distR="0" wp14:anchorId="3C763D2B" wp14:editId="3B29E011">
             <wp:extent cx="5734050" cy="3600450"/>
@@ -14704,7 +14852,7 @@
                     </pic:cNvPicPr>
                   </pic:nvPicPr>
                   <pic:blipFill>
-                    <a:blip r:embed="rId26">
+                    <a:blip r:embed="rId29">
                       <a:extLst>
                         <a:ext uri="{28A0092B-C50C-407E-A947-70E740481C1C}">
                           <a14:useLocalDpi xmlns:a14="http://schemas.microsoft.com/office/drawing/2010/main" val="0"/>
@@ -14748,47 +14896,33 @@
       <w:r>
         <w:t xml:space="preserve">Figure </w:t>
       </w:r>
-      <w:r>
-        <w:fldChar w:fldCharType="begin"/>
-      </w:r>
-      <w:r>
-        <w:instrText xml:space="preserve"> SEQ Figure \* ARABIC </w:instrText>
-      </w:r>
-      <w:r>
-        <w:fldChar w:fldCharType="separate"/>
-      </w:r>
-      <w:r>
-        <w:rPr>
+      <w:fldSimple w:instr=" SEQ Figure \* ARABIC ">
+        <w:r>
+          <w:rPr>
+            <w:noProof/>
+          </w:rPr>
+          <w:t>4</w:t>
+        </w:r>
+      </w:fldSimple>
+      <w:r>
+        <w:t xml:space="preserve"> Adapted from IntelliJ IDEA</w:t>
+      </w:r>
+    </w:p>
+    <w:p>
+      <w:pPr>
+        <w:rPr>
+          <w:rFonts w:ascii="Times New Roman" w:hAnsi="Times New Roman" w:cs="Times New Roman"/>
+          <w:sz w:val="24"/>
+          <w:szCs w:val="24"/>
+        </w:rPr>
+      </w:pPr>
+      <w:r>
+        <w:rPr>
+          <w:rFonts w:ascii="Times New Roman" w:hAnsi="Times New Roman" w:cs="Times New Roman"/>
           <w:noProof/>
-        </w:rPr>
-        <w:t>4</w:t>
-      </w:r>
-      <w:r>
-        <w:rPr>
-          <w:noProof/>
-        </w:rPr>
-        <w:fldChar w:fldCharType="end"/>
-      </w:r>
-      <w:r>
-        <w:t xml:space="preserve"> Adapted from IntelliJ IDEA</w:t>
-      </w:r>
-    </w:p>
-    <w:p>
-      <w:pPr>
-        <w:rPr>
-          <w:rFonts w:ascii="Times New Roman" w:hAnsi="Times New Roman" w:cs="Times New Roman"/>
-          <w:sz w:val="24"/>
-          <w:szCs w:val="24"/>
-        </w:rPr>
-      </w:pPr>
-      <w:r>
-        <w:rPr>
-          <w:rFonts w:ascii="Times New Roman" w:hAnsi="Times New Roman" w:cs="Times New Roman"/>
-          <w:noProof/>
-          <w:sz w:val="24"/>
-          <w:szCs w:val="24"/>
-        </w:rPr>
-        <w:lastRenderedPageBreak/>
+          <w:sz w:val="24"/>
+          <w:szCs w:val="24"/>
+        </w:rPr>
         <w:drawing>
           <wp:inline distT="0" distB="0" distL="0" distR="0" wp14:anchorId="1F157D4E" wp14:editId="0380F944">
             <wp:extent cx="5734050" cy="4191000"/>
@@ -14807,7 +14941,7 @@
                     </pic:cNvPicPr>
                   </pic:nvPicPr>
                   <pic:blipFill>
-                    <a:blip r:embed="rId27">
+                    <a:blip r:embed="rId30">
                       <a:extLst>
                         <a:ext uri="{28A0092B-C50C-407E-A947-70E740481C1C}">
                           <a14:useLocalDpi xmlns:a14="http://schemas.microsoft.com/office/drawing/2010/main" val="0"/>
@@ -14863,6 +14997,7 @@
           <w:sz w:val="24"/>
           <w:szCs w:val="24"/>
         </w:rPr>
+        <w:lastRenderedPageBreak/>
         <w:drawing>
           <wp:inline distT="0" distB="0" distL="0" distR="0" wp14:anchorId="1674D548" wp14:editId="323A91C9">
             <wp:extent cx="6724650" cy="2095500"/>
@@ -14881,7 +15016,7 @@
                     </pic:cNvPicPr>
                   </pic:nvPicPr>
                   <pic:blipFill>
-                    <a:blip r:embed="rId28">
+                    <a:blip r:embed="rId31">
                       <a:extLst>
                         <a:ext uri="{28A0092B-C50C-407E-A947-70E740481C1C}">
                           <a14:useLocalDpi xmlns:a14="http://schemas.microsoft.com/office/drawing/2010/main" val="0"/>
@@ -14975,27 +15110,14 @@
                             <w:r>
                               <w:t xml:space="preserve">Figure </w:t>
                             </w:r>
-                            <w:r>
-                              <w:fldChar w:fldCharType="begin"/>
-                            </w:r>
-                            <w:r>
-                              <w:instrText xml:space="preserve"> SEQ Figure \* ARABIC </w:instrText>
-                            </w:r>
-                            <w:r>
-                              <w:fldChar w:fldCharType="separate"/>
-                            </w:r>
-                            <w:r>
-                              <w:rPr>
-                                <w:noProof/>
-                              </w:rPr>
-                              <w:t>5</w:t>
-                            </w:r>
-                            <w:r>
-                              <w:rPr>
-                                <w:noProof/>
-                              </w:rPr>
-                              <w:fldChar w:fldCharType="end"/>
-                            </w:r>
+                            <w:fldSimple w:instr=" SEQ Figure \* ARABIC ">
+                              <w:r>
+                                <w:rPr>
+                                  <w:noProof/>
+                                </w:rPr>
+                                <w:t>5</w:t>
+                              </w:r>
+                            </w:fldSimple>
                             <w:r>
                               <w:t xml:space="preserve"> Adapted from IntelliJ IDEA</w:t>
                             </w:r>
@@ -15032,27 +15154,14 @@
                       <w:r>
                         <w:t xml:space="preserve">Figure </w:t>
                       </w:r>
-                      <w:r>
-                        <w:fldChar w:fldCharType="begin"/>
-                      </w:r>
-                      <w:r>
-                        <w:instrText xml:space="preserve"> SEQ Figure \* ARABIC </w:instrText>
-                      </w:r>
-                      <w:r>
-                        <w:fldChar w:fldCharType="separate"/>
-                      </w:r>
-                      <w:r>
-                        <w:rPr>
-                          <w:noProof/>
-                        </w:rPr>
-                        <w:t>5</w:t>
-                      </w:r>
-                      <w:r>
-                        <w:rPr>
-                          <w:noProof/>
-                        </w:rPr>
-                        <w:fldChar w:fldCharType="end"/>
-                      </w:r>
+                      <w:fldSimple w:instr=" SEQ Figure \* ARABIC ">
+                        <w:r>
+                          <w:rPr>
+                            <w:noProof/>
+                          </w:rPr>
+                          <w:t>5</w:t>
+                        </w:r>
+                      </w:fldSimple>
                       <w:r>
                         <w:t xml:space="preserve"> Adapted from IntelliJ IDEA</w:t>
                       </w:r>
@@ -15097,7 +15206,7 @@
                     </pic:cNvPicPr>
                   </pic:nvPicPr>
                   <pic:blipFill>
-                    <a:blip r:embed="rId29">
+                    <a:blip r:embed="rId32">
                       <a:extLst>
                         <a:ext uri="{28A0092B-C50C-407E-A947-70E740481C1C}">
                           <a14:useLocalDpi xmlns:a14="http://schemas.microsoft.com/office/drawing/2010/main" val="0"/>
@@ -15153,7 +15262,6 @@
           <w:sz w:val="24"/>
           <w:szCs w:val="24"/>
         </w:rPr>
-        <w:lastRenderedPageBreak/>
         <w:drawing>
           <wp:inline distT="0" distB="0" distL="0" distR="0" wp14:anchorId="3F03A9D5" wp14:editId="510E4BF3">
             <wp:extent cx="6315075" cy="3333750"/>
@@ -15172,7 +15280,7 @@
                     </pic:cNvPicPr>
                   </pic:nvPicPr>
                   <pic:blipFill>
-                    <a:blip r:embed="rId30">
+                    <a:blip r:embed="rId33">
                       <a:extLst>
                         <a:ext uri="{28A0092B-C50C-407E-A947-70E740481C1C}">
                           <a14:useLocalDpi xmlns:a14="http://schemas.microsoft.com/office/drawing/2010/main" val="0"/>
@@ -15237,7 +15345,7 @@
                     </pic:cNvPicPr>
                   </pic:nvPicPr>
                   <pic:blipFill>
-                    <a:blip r:embed="rId31">
+                    <a:blip r:embed="rId34">
                       <a:extLst>
                         <a:ext uri="{28A0092B-C50C-407E-A947-70E740481C1C}">
                           <a14:useLocalDpi xmlns:a14="http://schemas.microsoft.com/office/drawing/2010/main" val="0"/>
@@ -15293,7 +15401,7 @@
                     </pic:cNvPicPr>
                   </pic:nvPicPr>
                   <pic:blipFill>
-                    <a:blip r:embed="rId32">
+                    <a:blip r:embed="rId35">
                       <a:extLst>
                         <a:ext uri="{28A0092B-C50C-407E-A947-70E740481C1C}">
                           <a14:useLocalDpi xmlns:a14="http://schemas.microsoft.com/office/drawing/2010/main" val="0"/>
@@ -15336,6 +15444,7 @@
           <w:sz w:val="24"/>
           <w:szCs w:val="24"/>
         </w:rPr>
+        <w:lastRenderedPageBreak/>
         <w:drawing>
           <wp:inline distT="0" distB="0" distL="0" distR="0" wp14:anchorId="6869D9FE" wp14:editId="1734D4B4">
             <wp:extent cx="4267200" cy="1924050"/>
@@ -15354,7 +15463,7 @@
                     </pic:cNvPicPr>
                   </pic:nvPicPr>
                   <pic:blipFill>
-                    <a:blip r:embed="rId33">
+                    <a:blip r:embed="rId36">
                       <a:extLst>
                         <a:ext uri="{28A0092B-C50C-407E-A947-70E740481C1C}">
                           <a14:useLocalDpi xmlns:a14="http://schemas.microsoft.com/office/drawing/2010/main" val="0"/>
@@ -15398,27 +15507,14 @@
       <w:r>
         <w:t xml:space="preserve">Figure </w:t>
       </w:r>
-      <w:r>
-        <w:fldChar w:fldCharType="begin"/>
-      </w:r>
-      <w:r>
-        <w:instrText xml:space="preserve"> SEQ Figure \* ARABIC </w:instrText>
-      </w:r>
-      <w:r>
-        <w:fldChar w:fldCharType="separate"/>
-      </w:r>
-      <w:r>
-        <w:rPr>
-          <w:noProof/>
-        </w:rPr>
-        <w:t>6</w:t>
-      </w:r>
-      <w:r>
-        <w:rPr>
-          <w:noProof/>
-        </w:rPr>
-        <w:fldChar w:fldCharType="end"/>
-      </w:r>
+      <w:fldSimple w:instr=" SEQ Figure \* ARABIC ">
+        <w:r>
+          <w:rPr>
+            <w:noProof/>
+          </w:rPr>
+          <w:t>6</w:t>
+        </w:r>
+      </w:fldSimple>
       <w:r>
         <w:t xml:space="preserve"> Adapted from IntelliJ IDEA</w:t>
       </w:r>
@@ -15449,7 +15545,6 @@
           <w:sz w:val="24"/>
           <w:szCs w:val="24"/>
         </w:rPr>
-        <w:lastRenderedPageBreak/>
         <w:t xml:space="preserve">6.2 </w:t>
       </w:r>
       <w:r>
@@ -15550,7 +15645,7 @@
                     <pic:cNvPicPr/>
                   </pic:nvPicPr>
                   <pic:blipFill>
-                    <a:blip r:embed="rId34"/>
+                    <a:blip r:embed="rId37"/>
                     <a:stretch>
                       <a:fillRect/>
                     </a:stretch>
@@ -15670,7 +15765,7 @@
                     </pic:cNvPicPr>
                   </pic:nvPicPr>
                   <pic:blipFill>
-                    <a:blip r:embed="rId35">
+                    <a:blip r:embed="rId38">
                       <a:extLst>
                         <a:ext uri="{28A0092B-C50C-407E-A947-70E740481C1C}">
                           <a14:useLocalDpi xmlns:a14="http://schemas.microsoft.com/office/drawing/2010/main" val="0"/>
@@ -15766,27 +15861,14 @@
                             <w:r>
                               <w:t xml:space="preserve">Figure </w:t>
                             </w:r>
-                            <w:r>
-                              <w:fldChar w:fldCharType="begin"/>
-                            </w:r>
-                            <w:r>
-                              <w:instrText xml:space="preserve"> SEQ Figure \* ARABIC </w:instrText>
-                            </w:r>
-                            <w:r>
-                              <w:fldChar w:fldCharType="separate"/>
-                            </w:r>
-                            <w:r>
-                              <w:rPr>
-                                <w:noProof/>
-                              </w:rPr>
-                              <w:t>7</w:t>
-                            </w:r>
-                            <w:r>
-                              <w:rPr>
-                                <w:noProof/>
-                              </w:rPr>
-                              <w:fldChar w:fldCharType="end"/>
-                            </w:r>
+                            <w:fldSimple w:instr=" SEQ Figure \* ARABIC ">
+                              <w:r>
+                                <w:rPr>
+                                  <w:noProof/>
+                                </w:rPr>
+                                <w:t>7</w:t>
+                              </w:r>
+                            </w:fldSimple>
                             <w:r>
                               <w:t xml:space="preserve"> Adapted from draw.io</w:t>
                             </w:r>
@@ -15827,27 +15909,14 @@
                       <w:r>
                         <w:t xml:space="preserve">Figure </w:t>
                       </w:r>
-                      <w:r>
-                        <w:fldChar w:fldCharType="begin"/>
-                      </w:r>
-                      <w:r>
-                        <w:instrText xml:space="preserve"> SEQ Figure \* ARABIC </w:instrText>
-                      </w:r>
-                      <w:r>
-                        <w:fldChar w:fldCharType="separate"/>
-                      </w:r>
-                      <w:r>
-                        <w:rPr>
-                          <w:noProof/>
-                        </w:rPr>
-                        <w:t>7</w:t>
-                      </w:r>
-                      <w:r>
-                        <w:rPr>
-                          <w:noProof/>
-                        </w:rPr>
-                        <w:fldChar w:fldCharType="end"/>
-                      </w:r>
+                      <w:fldSimple w:instr=" SEQ Figure \* ARABIC ">
+                        <w:r>
+                          <w:rPr>
+                            <w:noProof/>
+                          </w:rPr>
+                          <w:t>7</w:t>
+                        </w:r>
+                      </w:fldSimple>
                       <w:r>
                         <w:t xml:space="preserve"> Adapted from draw.io</w:t>
                       </w:r>
@@ -16047,7 +16116,6 @@
           <w:sz w:val="24"/>
           <w:szCs w:val="24"/>
         </w:rPr>
-        <w:lastRenderedPageBreak/>
         <w:t xml:space="preserve">7. Demonstration of </w:t>
       </w:r>
       <w:r>
@@ -16597,7 +16665,7 @@
                     <pic:cNvPicPr/>
                   </pic:nvPicPr>
                   <pic:blipFill>
-                    <a:blip r:embed="rId36"/>
+                    <a:blip r:embed="rId39"/>
                     <a:stretch>
                       <a:fillRect/>
                     </a:stretch>
@@ -16760,7 +16828,6 @@
           <w:sz w:val="24"/>
           <w:szCs w:val="24"/>
         </w:rPr>
-        <w:lastRenderedPageBreak/>
         <w:t>Properties</w:t>
       </w:r>
     </w:p>
@@ -16908,7 +16975,7 @@
                     </pic:cNvPicPr>
                   </pic:nvPicPr>
                   <pic:blipFill>
-                    <a:blip r:embed="rId37" cstate="print">
+                    <a:blip r:embed="rId40" cstate="print">
                       <a:extLst>
                         <a:ext uri="{28A0092B-C50C-407E-A947-70E740481C1C}">
                           <a14:useLocalDpi xmlns:a14="http://schemas.microsoft.com/office/drawing/2010/main" val="0"/>
@@ -17223,385 +17290,12 @@
         <w:rPr>
           <w:noProof/>
         </w:rPr>
+        <w:lastRenderedPageBreak/>
         <w:drawing>
           <wp:inline distT="0" distB="0" distL="0" distR="0" wp14:anchorId="303EA241" wp14:editId="752A9A33">
             <wp:extent cx="2909455" cy="450449"/>
             <wp:effectExtent l="0" t="0" r="5715" b="6985"/>
             <wp:docPr id="6" name="Picture 6"/>
-            <wp:cNvGraphicFramePr>
-              <a:graphicFrameLocks xmlns:a="http://schemas.openxmlformats.org/drawingml/2006/main" noChangeAspect="1"/>
-            </wp:cNvGraphicFramePr>
-            <a:graphic xmlns:a="http://schemas.openxmlformats.org/drawingml/2006/main">
-              <a:graphicData uri="http://schemas.openxmlformats.org/drawingml/2006/picture">
-                <pic:pic xmlns:pic="http://schemas.openxmlformats.org/drawingml/2006/picture">
-                  <pic:nvPicPr>
-                    <pic:cNvPr id="1" name=""/>
-                    <pic:cNvPicPr/>
-                  </pic:nvPicPr>
-                  <pic:blipFill>
-                    <a:blip r:embed="rId38"/>
-                    <a:stretch>
-                      <a:fillRect/>
-                    </a:stretch>
-                  </pic:blipFill>
-                  <pic:spPr>
-                    <a:xfrm>
-                      <a:off x="0" y="0"/>
-                      <a:ext cx="3165862" cy="490147"/>
-                    </a:xfrm>
-                    <a:prstGeom prst="rect">
-                      <a:avLst/>
-                    </a:prstGeom>
-                  </pic:spPr>
-                </pic:pic>
-              </a:graphicData>
-            </a:graphic>
-          </wp:inline>
-        </w:drawing>
-      </w:r>
-    </w:p>
-    <w:p>
-      <w:pPr>
-        <w:rPr>
-          <w:rFonts w:ascii="Times New Roman" w:hAnsi="Times New Roman" w:cs="Times New Roman"/>
-          <w:sz w:val="24"/>
-          <w:szCs w:val="24"/>
-        </w:rPr>
-      </w:pPr>
-      <w:r>
-        <w:rPr>
-          <w:noProof/>
-        </w:rPr>
-        <w:drawing>
-          <wp:inline distT="0" distB="0" distL="0" distR="0" wp14:anchorId="6B50ED19" wp14:editId="5D8D8021">
-            <wp:extent cx="4563533" cy="1755643"/>
-            <wp:effectExtent l="0" t="0" r="0" b="0"/>
-            <wp:docPr id="13" name="Picture 13"/>
-            <wp:cNvGraphicFramePr>
-              <a:graphicFrameLocks xmlns:a="http://schemas.openxmlformats.org/drawingml/2006/main" noChangeAspect="1"/>
-            </wp:cNvGraphicFramePr>
-            <a:graphic xmlns:a="http://schemas.openxmlformats.org/drawingml/2006/main">
-              <a:graphicData uri="http://schemas.openxmlformats.org/drawingml/2006/picture">
-                <pic:pic xmlns:pic="http://schemas.openxmlformats.org/drawingml/2006/picture">
-                  <pic:nvPicPr>
-                    <pic:cNvPr id="1" name=""/>
-                    <pic:cNvPicPr/>
-                  </pic:nvPicPr>
-                  <pic:blipFill>
-                    <a:blip r:embed="rId39"/>
-                    <a:stretch>
-                      <a:fillRect/>
-                    </a:stretch>
-                  </pic:blipFill>
-                  <pic:spPr>
-                    <a:xfrm>
-                      <a:off x="0" y="0"/>
-                      <a:ext cx="4625561" cy="1779506"/>
-                    </a:xfrm>
-                    <a:prstGeom prst="rect">
-                      <a:avLst/>
-                    </a:prstGeom>
-                  </pic:spPr>
-                </pic:pic>
-              </a:graphicData>
-            </a:graphic>
-          </wp:inline>
-        </w:drawing>
-      </w:r>
-    </w:p>
-    <w:p>
-      <w:pPr>
-        <w:rPr>
-          <w:rFonts w:ascii="Times New Roman" w:hAnsi="Times New Roman" w:cs="Times New Roman"/>
-          <w:sz w:val="24"/>
-          <w:szCs w:val="24"/>
-        </w:rPr>
-      </w:pPr>
-      <w:r>
-        <w:rPr>
-          <w:rFonts w:ascii="Times New Roman" w:hAnsi="Times New Roman" w:cs="Times New Roman"/>
-          <w:sz w:val="24"/>
-          <w:szCs w:val="24"/>
-        </w:rPr>
-        <w:lastRenderedPageBreak/>
-        <w:t xml:space="preserve">Upon </w:t>
-      </w:r>
-      <w:r>
-        <w:rPr>
-          <w:rFonts w:ascii="Times New Roman" w:hAnsi="Times New Roman" w:cs="Times New Roman"/>
-          <w:sz w:val="24"/>
-          <w:szCs w:val="24"/>
-        </w:rPr>
-        <w:t xml:space="preserve">calling </w:t>
-      </w:r>
-      <w:proofErr w:type="spellStart"/>
-      <w:r>
-        <w:rPr>
-          <w:rFonts w:ascii="Times New Roman" w:hAnsi="Times New Roman" w:cs="Times New Roman"/>
-          <w:i/>
-          <w:sz w:val="24"/>
-          <w:szCs w:val="24"/>
-        </w:rPr>
-        <w:t>doQuery</w:t>
-      </w:r>
-      <w:proofErr w:type="spellEnd"/>
-      <w:r>
-        <w:rPr>
-          <w:rFonts w:ascii="Times New Roman" w:hAnsi="Times New Roman" w:cs="Times New Roman"/>
-          <w:sz w:val="24"/>
-          <w:szCs w:val="24"/>
-        </w:rPr>
-        <w:t xml:space="preserve">, </w:t>
-      </w:r>
-      <w:proofErr w:type="spellStart"/>
-      <w:r>
-        <w:rPr>
-          <w:rFonts w:ascii="Times New Roman" w:hAnsi="Times New Roman" w:cs="Times New Roman"/>
-          <w:i/>
-          <w:sz w:val="24"/>
-          <w:szCs w:val="24"/>
-        </w:rPr>
-        <w:t>doDataClauses</w:t>
-      </w:r>
-      <w:proofErr w:type="spellEnd"/>
-      <w:r>
-        <w:rPr>
-          <w:rFonts w:ascii="Times New Roman" w:hAnsi="Times New Roman" w:cs="Times New Roman"/>
-          <w:i/>
-          <w:sz w:val="24"/>
-          <w:szCs w:val="24"/>
-        </w:rPr>
-        <w:t xml:space="preserve"> </w:t>
-      </w:r>
-      <w:r>
-        <w:rPr>
-          <w:rFonts w:ascii="Times New Roman" w:hAnsi="Times New Roman" w:cs="Times New Roman"/>
-          <w:sz w:val="24"/>
-          <w:szCs w:val="24"/>
-        </w:rPr>
-        <w:t xml:space="preserve">and </w:t>
-      </w:r>
-      <w:proofErr w:type="spellStart"/>
-      <w:r>
-        <w:rPr>
-          <w:rFonts w:ascii="Times New Roman" w:hAnsi="Times New Roman" w:cs="Times New Roman"/>
-          <w:i/>
-          <w:sz w:val="24"/>
-          <w:szCs w:val="24"/>
-        </w:rPr>
-        <w:t>doDataOperation</w:t>
-      </w:r>
-      <w:proofErr w:type="spellEnd"/>
-      <w:r>
-        <w:rPr>
-          <w:rFonts w:ascii="Times New Roman" w:hAnsi="Times New Roman" w:cs="Times New Roman"/>
-          <w:i/>
-          <w:sz w:val="24"/>
-          <w:szCs w:val="24"/>
-        </w:rPr>
-        <w:t xml:space="preserve"> </w:t>
-      </w:r>
-      <w:r>
-        <w:rPr>
-          <w:rFonts w:ascii="Times New Roman" w:hAnsi="Times New Roman" w:cs="Times New Roman"/>
-          <w:sz w:val="24"/>
-          <w:szCs w:val="24"/>
-        </w:rPr>
-        <w:t xml:space="preserve">are called, which do </w:t>
-      </w:r>
-      <w:proofErr w:type="gramStart"/>
-      <w:r>
-        <w:rPr>
-          <w:rFonts w:ascii="Times New Roman" w:hAnsi="Times New Roman" w:cs="Times New Roman"/>
-          <w:sz w:val="24"/>
-          <w:szCs w:val="24"/>
-        </w:rPr>
-        <w:t>all of</w:t>
-      </w:r>
-      <w:proofErr w:type="gramEnd"/>
-      <w:r>
-        <w:rPr>
-          <w:rFonts w:ascii="Times New Roman" w:hAnsi="Times New Roman" w:cs="Times New Roman"/>
-          <w:sz w:val="24"/>
-          <w:szCs w:val="24"/>
-        </w:rPr>
-        <w:t xml:space="preserve"> the work in terms of picking out the relevant data. In our implementation we only allowed for the use of the where clause since it was the only one relevant in the scope of our project.</w:t>
-      </w:r>
-    </w:p>
-    <w:p>
-      <w:pPr>
-        <w:rPr>
-          <w:rFonts w:ascii="Times New Roman" w:hAnsi="Times New Roman" w:cs="Times New Roman"/>
-          <w:sz w:val="24"/>
-          <w:szCs w:val="24"/>
-        </w:rPr>
-      </w:pPr>
-      <w:r>
-        <w:rPr>
-          <w:noProof/>
-        </w:rPr>
-        <w:drawing>
-          <wp:inline distT="0" distB="0" distL="0" distR="0" wp14:anchorId="758E73B4" wp14:editId="0E430043">
-            <wp:extent cx="6105525" cy="2651760"/>
-            <wp:effectExtent l="0" t="0" r="9525" b="0"/>
-            <wp:docPr id="15" name="Picture 15"/>
-            <wp:cNvGraphicFramePr>
-              <a:graphicFrameLocks xmlns:a="http://schemas.openxmlformats.org/drawingml/2006/main" noChangeAspect="1"/>
-            </wp:cNvGraphicFramePr>
-            <a:graphic xmlns:a="http://schemas.openxmlformats.org/drawingml/2006/main">
-              <a:graphicData uri="http://schemas.openxmlformats.org/drawingml/2006/picture">
-                <pic:pic xmlns:pic="http://schemas.openxmlformats.org/drawingml/2006/picture">
-                  <pic:nvPicPr>
-                    <pic:cNvPr id="1" name=""/>
-                    <pic:cNvPicPr/>
-                  </pic:nvPicPr>
-                  <pic:blipFill>
-                    <a:blip r:embed="rId40"/>
-                    <a:stretch>
-                      <a:fillRect/>
-                    </a:stretch>
-                  </pic:blipFill>
-                  <pic:spPr>
-                    <a:xfrm>
-                      <a:off x="0" y="0"/>
-                      <a:ext cx="6105525" cy="2651760"/>
-                    </a:xfrm>
-                    <a:prstGeom prst="rect">
-                      <a:avLst/>
-                    </a:prstGeom>
-                  </pic:spPr>
-                </pic:pic>
-              </a:graphicData>
-            </a:graphic>
-          </wp:inline>
-        </w:drawing>
-      </w:r>
-    </w:p>
-    <w:p>
-      <w:pPr>
-        <w:rPr>
-          <w:rFonts w:ascii="Times New Roman" w:hAnsi="Times New Roman" w:cs="Times New Roman"/>
-          <w:sz w:val="24"/>
-          <w:szCs w:val="24"/>
-        </w:rPr>
-      </w:pPr>
-      <w:r>
-        <w:rPr>
-          <w:rFonts w:ascii="Times New Roman" w:hAnsi="Times New Roman" w:cs="Times New Roman"/>
-          <w:sz w:val="24"/>
-          <w:szCs w:val="24"/>
-        </w:rPr>
-        <w:t xml:space="preserve">As discussed earlier, </w:t>
-      </w:r>
-      <w:proofErr w:type="spellStart"/>
-      <w:r>
-        <w:rPr>
-          <w:rFonts w:ascii="Times New Roman" w:hAnsi="Times New Roman" w:cs="Times New Roman"/>
-          <w:i/>
-          <w:sz w:val="24"/>
-          <w:szCs w:val="24"/>
-        </w:rPr>
-        <w:t>doDataOperation</w:t>
-      </w:r>
-      <w:proofErr w:type="spellEnd"/>
-      <w:r>
-        <w:rPr>
-          <w:rFonts w:ascii="Times New Roman" w:hAnsi="Times New Roman" w:cs="Times New Roman"/>
-          <w:i/>
-          <w:sz w:val="24"/>
-          <w:szCs w:val="24"/>
-        </w:rPr>
-        <w:t xml:space="preserve"> </w:t>
-      </w:r>
-      <w:r>
-        <w:rPr>
-          <w:rFonts w:ascii="Times New Roman" w:hAnsi="Times New Roman" w:cs="Times New Roman"/>
-          <w:sz w:val="24"/>
-          <w:szCs w:val="24"/>
-        </w:rPr>
-        <w:t xml:space="preserve">implements the visitor </w:t>
-      </w:r>
-      <w:proofErr w:type="gramStart"/>
-      <w:r>
-        <w:rPr>
-          <w:rFonts w:ascii="Times New Roman" w:hAnsi="Times New Roman" w:cs="Times New Roman"/>
-          <w:sz w:val="24"/>
-          <w:szCs w:val="24"/>
-        </w:rPr>
-        <w:t>in order to</w:t>
-      </w:r>
-      <w:proofErr w:type="gramEnd"/>
-      <w:r>
-        <w:rPr>
-          <w:rFonts w:ascii="Times New Roman" w:hAnsi="Times New Roman" w:cs="Times New Roman"/>
-          <w:sz w:val="24"/>
-          <w:szCs w:val="24"/>
-        </w:rPr>
-        <w:t xml:space="preserve"> do the relevant data operation. </w:t>
-      </w:r>
-      <w:r>
-        <w:rPr>
-          <w:rFonts w:ascii="Times New Roman" w:hAnsi="Times New Roman" w:cs="Times New Roman"/>
-          <w:sz w:val="24"/>
-          <w:szCs w:val="24"/>
-        </w:rPr>
-        <w:t xml:space="preserve">Much of the data is pulled from a </w:t>
-      </w:r>
-      <w:proofErr w:type="spellStart"/>
-      <w:r>
-        <w:rPr>
-          <w:rFonts w:ascii="Times New Roman" w:hAnsi="Times New Roman" w:cs="Times New Roman"/>
-          <w:i/>
-          <w:sz w:val="24"/>
-          <w:szCs w:val="24"/>
-        </w:rPr>
-        <w:t>DataCapsule</w:t>
-      </w:r>
-      <w:proofErr w:type="spellEnd"/>
-      <w:r>
-        <w:rPr>
-          <w:rFonts w:ascii="Times New Roman" w:hAnsi="Times New Roman" w:cs="Times New Roman"/>
-          <w:sz w:val="24"/>
-          <w:szCs w:val="24"/>
-        </w:rPr>
-        <w:t xml:space="preserve">, which simple encapsulates data and </w:t>
-      </w:r>
-      <w:proofErr w:type="gramStart"/>
-      <w:r>
-        <w:rPr>
-          <w:rFonts w:ascii="Times New Roman" w:hAnsi="Times New Roman" w:cs="Times New Roman"/>
-          <w:sz w:val="24"/>
-          <w:szCs w:val="24"/>
-        </w:rPr>
-        <w:t>the  columns</w:t>
-      </w:r>
-      <w:proofErr w:type="gramEnd"/>
-      <w:r>
-        <w:rPr>
-          <w:rFonts w:ascii="Times New Roman" w:hAnsi="Times New Roman" w:cs="Times New Roman"/>
-          <w:sz w:val="24"/>
-          <w:szCs w:val="24"/>
-        </w:rPr>
-        <w:t xml:space="preserve"> from the “table” where the data came from.</w:t>
-      </w:r>
-    </w:p>
-    <w:p>
-      <w:pPr>
-        <w:rPr>
-          <w:rFonts w:ascii="Times New Roman" w:hAnsi="Times New Roman" w:cs="Times New Roman"/>
-          <w:sz w:val="24"/>
-          <w:szCs w:val="24"/>
-        </w:rPr>
-      </w:pPr>
-      <w:r>
-        <w:rPr>
-          <w:noProof/>
-        </w:rPr>
-        <w:drawing>
-          <wp:inline distT="0" distB="0" distL="0" distR="0" wp14:anchorId="39B7010B" wp14:editId="3CAFE2FB">
-            <wp:extent cx="4953000" cy="800100"/>
-            <wp:effectExtent l="0" t="0" r="0" b="0"/>
-            <wp:docPr id="18" name="Picture 18"/>
             <wp:cNvGraphicFramePr>
               <a:graphicFrameLocks xmlns:a="http://schemas.openxmlformats.org/drawingml/2006/main" noChangeAspect="1"/>
             </wp:cNvGraphicFramePr>
@@ -17621,7 +17315,7 @@
                   <pic:spPr>
                     <a:xfrm>
                       <a:off x="0" y="0"/>
-                      <a:ext cx="4953000" cy="800100"/>
+                      <a:ext cx="3165862" cy="490147"/>
                     </a:xfrm>
                     <a:prstGeom prst="rect">
                       <a:avLst/>
@@ -17638,151 +17332,19 @@
       <w:pPr>
         <w:rPr>
           <w:rFonts w:ascii="Times New Roman" w:hAnsi="Times New Roman" w:cs="Times New Roman"/>
-          <w:b/>
-          <w:sz w:val="24"/>
-          <w:szCs w:val="24"/>
-        </w:rPr>
-      </w:pPr>
-      <w:r>
-        <w:rPr>
-          <w:rFonts w:ascii="Times New Roman" w:hAnsi="Times New Roman" w:cs="Times New Roman"/>
-          <w:b/>
-          <w:sz w:val="24"/>
-          <w:szCs w:val="24"/>
-        </w:rPr>
-        <w:t xml:space="preserve">JavaFX and </w:t>
-      </w:r>
-      <w:r>
-        <w:rPr>
-          <w:rFonts w:ascii="Times New Roman" w:hAnsi="Times New Roman" w:cs="Times New Roman"/>
-          <w:b/>
-          <w:sz w:val="24"/>
-          <w:szCs w:val="24"/>
-        </w:rPr>
-        <w:t>Scene B</w:t>
-      </w:r>
-      <w:r>
-        <w:rPr>
-          <w:rFonts w:ascii="Times New Roman" w:hAnsi="Times New Roman" w:cs="Times New Roman"/>
-          <w:b/>
-          <w:sz w:val="24"/>
-          <w:szCs w:val="24"/>
-        </w:rPr>
-        <w:t>uilder</w:t>
-      </w:r>
-    </w:p>
-    <w:p>
-      <w:pPr>
-        <w:rPr>
-          <w:rFonts w:ascii="Times New Roman" w:hAnsi="Times New Roman" w:cs="Times New Roman"/>
-          <w:sz w:val="24"/>
-          <w:szCs w:val="24"/>
-        </w:rPr>
-      </w:pPr>
-      <w:r>
-        <w:rPr>
-          <w:rFonts w:ascii="Times New Roman" w:hAnsi="Times New Roman" w:cs="Times New Roman"/>
-          <w:sz w:val="24"/>
-          <w:szCs w:val="24"/>
-        </w:rPr>
-        <w:t xml:space="preserve">JavaFX is Oracle’s latest set of tools for developing GUIs. We used it in our project for two reasons; ease of use thanks to Scene Builder, and to gain experience with newer technologies instead of working with old, soon-to-be deprecated </w:t>
-      </w:r>
-      <w:r>
-        <w:rPr>
-          <w:rFonts w:ascii="Times New Roman" w:hAnsi="Times New Roman" w:cs="Times New Roman"/>
-          <w:sz w:val="24"/>
-          <w:szCs w:val="24"/>
-        </w:rPr>
-        <w:t>Swing components</w:t>
-      </w:r>
-      <w:r>
-        <w:rPr>
-          <w:rFonts w:ascii="Times New Roman" w:hAnsi="Times New Roman" w:cs="Times New Roman"/>
-          <w:sz w:val="24"/>
-          <w:szCs w:val="24"/>
-        </w:rPr>
-        <w:t xml:space="preserve">. It allows for drag and drop capabilities of different widgets and editing different parameters all from the same window. This information is then stored on an FXML file. Shown below is </w:t>
-      </w:r>
-      <w:r>
-        <w:rPr>
-          <w:rFonts w:ascii="Times New Roman" w:hAnsi="Times New Roman" w:cs="Times New Roman"/>
-          <w:sz w:val="24"/>
-          <w:szCs w:val="24"/>
-        </w:rPr>
-        <w:t xml:space="preserve">Scene Builder in action on </w:t>
-      </w:r>
-      <w:proofErr w:type="spellStart"/>
-      <w:r>
-        <w:rPr>
-          <w:rFonts w:ascii="Times New Roman" w:hAnsi="Times New Roman" w:cs="Times New Roman"/>
-          <w:sz w:val="24"/>
-          <w:szCs w:val="24"/>
-        </w:rPr>
-        <w:t>Crea</w:t>
-      </w:r>
-      <w:r>
-        <w:rPr>
-          <w:rFonts w:ascii="Times New Roman" w:hAnsi="Times New Roman" w:cs="Times New Roman"/>
-          <w:sz w:val="24"/>
-          <w:szCs w:val="24"/>
-        </w:rPr>
-        <w:t>teTestView.fxml</w:t>
-      </w:r>
-      <w:proofErr w:type="spellEnd"/>
-      <w:r>
-        <w:rPr>
-          <w:rFonts w:ascii="Times New Roman" w:hAnsi="Times New Roman" w:cs="Times New Roman"/>
-          <w:sz w:val="24"/>
-          <w:szCs w:val="24"/>
-        </w:rPr>
-        <w:t>. Along the left-</w:t>
-      </w:r>
-      <w:r>
-        <w:rPr>
-          <w:rFonts w:ascii="Times New Roman" w:hAnsi="Times New Roman" w:cs="Times New Roman"/>
-          <w:sz w:val="24"/>
-          <w:szCs w:val="24"/>
-        </w:rPr>
-        <w:t>hand side are ava</w:t>
-      </w:r>
-      <w:r>
-        <w:rPr>
-          <w:rFonts w:ascii="Times New Roman" w:hAnsi="Times New Roman" w:cs="Times New Roman"/>
-          <w:sz w:val="24"/>
-          <w:szCs w:val="24"/>
-        </w:rPr>
-        <w:t>ilable widgets, while the right-</w:t>
-      </w:r>
-      <w:r>
-        <w:rPr>
-          <w:rFonts w:ascii="Times New Roman" w:hAnsi="Times New Roman" w:cs="Times New Roman"/>
-          <w:sz w:val="24"/>
-          <w:szCs w:val="24"/>
-        </w:rPr>
-        <w:t xml:space="preserve">hand side contains information about the selected widget, such as ID and handler. </w:t>
-      </w:r>
-    </w:p>
-    <w:p>
-      <w:pPr>
-        <w:rPr>
-          <w:rFonts w:ascii="Times New Roman" w:hAnsi="Times New Roman" w:cs="Times New Roman"/>
-          <w:sz w:val="24"/>
-          <w:szCs w:val="24"/>
-        </w:rPr>
-      </w:pPr>
-      <w:r>
-        <w:rPr>
-          <w:rFonts w:ascii="Times New Roman" w:hAnsi="Times New Roman" w:cs="Times New Roman"/>
+          <w:sz w:val="24"/>
+          <w:szCs w:val="24"/>
+        </w:rPr>
+      </w:pPr>
+      <w:r>
+        <w:rPr>
           <w:noProof/>
-          <w:sz w:val="24"/>
-          <w:szCs w:val="24"/>
-        </w:rPr>
-        <w:lastRenderedPageBreak/>
+        </w:rPr>
         <w:drawing>
-          <wp:inline distT="0" distB="0" distL="0" distR="0" wp14:anchorId="10A3A4BA" wp14:editId="55072478">
-            <wp:extent cx="5731510" cy="3223895"/>
-            <wp:effectExtent l="0" t="0" r="2540" b="0"/>
-            <wp:docPr id="7" name="Picture 7"/>
+          <wp:inline distT="0" distB="0" distL="0" distR="0" wp14:anchorId="6B50ED19" wp14:editId="5D8D8021">
+            <wp:extent cx="4563533" cy="1755643"/>
+            <wp:effectExtent l="0" t="0" r="0" b="0"/>
+            <wp:docPr id="13" name="Picture 13"/>
             <wp:cNvGraphicFramePr>
               <a:graphicFrameLocks xmlns:a="http://schemas.openxmlformats.org/drawingml/2006/main" noChangeAspect="1"/>
             </wp:cNvGraphicFramePr>
@@ -17802,6 +17364,511 @@
                   <pic:spPr>
                     <a:xfrm>
                       <a:off x="0" y="0"/>
+                      <a:ext cx="4625561" cy="1779506"/>
+                    </a:xfrm>
+                    <a:prstGeom prst="rect">
+                      <a:avLst/>
+                    </a:prstGeom>
+                  </pic:spPr>
+                </pic:pic>
+              </a:graphicData>
+            </a:graphic>
+          </wp:inline>
+        </w:drawing>
+      </w:r>
+    </w:p>
+    <w:p>
+      <w:pPr>
+        <w:rPr>
+          <w:rFonts w:ascii="Times New Roman" w:hAnsi="Times New Roman" w:cs="Times New Roman"/>
+          <w:sz w:val="24"/>
+          <w:szCs w:val="24"/>
+        </w:rPr>
+      </w:pPr>
+      <w:r>
+        <w:rPr>
+          <w:rFonts w:ascii="Times New Roman" w:hAnsi="Times New Roman" w:cs="Times New Roman"/>
+          <w:sz w:val="24"/>
+          <w:szCs w:val="24"/>
+        </w:rPr>
+        <w:t xml:space="preserve">Upon </w:t>
+      </w:r>
+      <w:r>
+        <w:rPr>
+          <w:rFonts w:ascii="Times New Roman" w:hAnsi="Times New Roman" w:cs="Times New Roman"/>
+          <w:sz w:val="24"/>
+          <w:szCs w:val="24"/>
+        </w:rPr>
+        <w:t xml:space="preserve">calling </w:t>
+      </w:r>
+      <w:proofErr w:type="spellStart"/>
+      <w:r>
+        <w:rPr>
+          <w:rFonts w:ascii="Times New Roman" w:hAnsi="Times New Roman" w:cs="Times New Roman"/>
+          <w:i/>
+          <w:sz w:val="24"/>
+          <w:szCs w:val="24"/>
+        </w:rPr>
+        <w:t>doQuery</w:t>
+      </w:r>
+      <w:proofErr w:type="spellEnd"/>
+      <w:r>
+        <w:rPr>
+          <w:rFonts w:ascii="Times New Roman" w:hAnsi="Times New Roman" w:cs="Times New Roman"/>
+          <w:sz w:val="24"/>
+          <w:szCs w:val="24"/>
+        </w:rPr>
+        <w:t xml:space="preserve">, </w:t>
+      </w:r>
+      <w:proofErr w:type="spellStart"/>
+      <w:r>
+        <w:rPr>
+          <w:rFonts w:ascii="Times New Roman" w:hAnsi="Times New Roman" w:cs="Times New Roman"/>
+          <w:i/>
+          <w:sz w:val="24"/>
+          <w:szCs w:val="24"/>
+        </w:rPr>
+        <w:t>doDataClauses</w:t>
+      </w:r>
+      <w:proofErr w:type="spellEnd"/>
+      <w:r>
+        <w:rPr>
+          <w:rFonts w:ascii="Times New Roman" w:hAnsi="Times New Roman" w:cs="Times New Roman"/>
+          <w:i/>
+          <w:sz w:val="24"/>
+          <w:szCs w:val="24"/>
+        </w:rPr>
+        <w:t xml:space="preserve"> </w:t>
+      </w:r>
+      <w:r>
+        <w:rPr>
+          <w:rFonts w:ascii="Times New Roman" w:hAnsi="Times New Roman" w:cs="Times New Roman"/>
+          <w:sz w:val="24"/>
+          <w:szCs w:val="24"/>
+        </w:rPr>
+        <w:t xml:space="preserve">and </w:t>
+      </w:r>
+      <w:proofErr w:type="spellStart"/>
+      <w:r>
+        <w:rPr>
+          <w:rFonts w:ascii="Times New Roman" w:hAnsi="Times New Roman" w:cs="Times New Roman"/>
+          <w:i/>
+          <w:sz w:val="24"/>
+          <w:szCs w:val="24"/>
+        </w:rPr>
+        <w:t>doDataOperation</w:t>
+      </w:r>
+      <w:proofErr w:type="spellEnd"/>
+      <w:r>
+        <w:rPr>
+          <w:rFonts w:ascii="Times New Roman" w:hAnsi="Times New Roman" w:cs="Times New Roman"/>
+          <w:i/>
+          <w:sz w:val="24"/>
+          <w:szCs w:val="24"/>
+        </w:rPr>
+        <w:t xml:space="preserve"> </w:t>
+      </w:r>
+      <w:r>
+        <w:rPr>
+          <w:rFonts w:ascii="Times New Roman" w:hAnsi="Times New Roman" w:cs="Times New Roman"/>
+          <w:sz w:val="24"/>
+          <w:szCs w:val="24"/>
+        </w:rPr>
+        <w:t xml:space="preserve">are called, which do </w:t>
+      </w:r>
+      <w:proofErr w:type="gramStart"/>
+      <w:r>
+        <w:rPr>
+          <w:rFonts w:ascii="Times New Roman" w:hAnsi="Times New Roman" w:cs="Times New Roman"/>
+          <w:sz w:val="24"/>
+          <w:szCs w:val="24"/>
+        </w:rPr>
+        <w:t>all of</w:t>
+      </w:r>
+      <w:proofErr w:type="gramEnd"/>
+      <w:r>
+        <w:rPr>
+          <w:rFonts w:ascii="Times New Roman" w:hAnsi="Times New Roman" w:cs="Times New Roman"/>
+          <w:sz w:val="24"/>
+          <w:szCs w:val="24"/>
+        </w:rPr>
+        <w:t xml:space="preserve"> the work in terms of picking out the relevant data. In our implementation we only allowed for the use of the where clause since it was the only one relevant in the scope of our project.</w:t>
+      </w:r>
+    </w:p>
+    <w:p>
+      <w:pPr>
+        <w:rPr>
+          <w:rFonts w:ascii="Times New Roman" w:hAnsi="Times New Roman" w:cs="Times New Roman"/>
+          <w:sz w:val="24"/>
+          <w:szCs w:val="24"/>
+        </w:rPr>
+      </w:pPr>
+      <w:r>
+        <w:rPr>
+          <w:noProof/>
+        </w:rPr>
+        <w:drawing>
+          <wp:inline distT="0" distB="0" distL="0" distR="0" wp14:anchorId="758E73B4" wp14:editId="0E430043">
+            <wp:extent cx="6105525" cy="2651760"/>
+            <wp:effectExtent l="0" t="0" r="9525" b="0"/>
+            <wp:docPr id="15" name="Picture 15"/>
+            <wp:cNvGraphicFramePr>
+              <a:graphicFrameLocks xmlns:a="http://schemas.openxmlformats.org/drawingml/2006/main" noChangeAspect="1"/>
+            </wp:cNvGraphicFramePr>
+            <a:graphic xmlns:a="http://schemas.openxmlformats.org/drawingml/2006/main">
+              <a:graphicData uri="http://schemas.openxmlformats.org/drawingml/2006/picture">
+                <pic:pic xmlns:pic="http://schemas.openxmlformats.org/drawingml/2006/picture">
+                  <pic:nvPicPr>
+                    <pic:cNvPr id="1" name=""/>
+                    <pic:cNvPicPr/>
+                  </pic:nvPicPr>
+                  <pic:blipFill>
+                    <a:blip r:embed="rId43"/>
+                    <a:stretch>
+                      <a:fillRect/>
+                    </a:stretch>
+                  </pic:blipFill>
+                  <pic:spPr>
+                    <a:xfrm>
+                      <a:off x="0" y="0"/>
+                      <a:ext cx="6105525" cy="2651760"/>
+                    </a:xfrm>
+                    <a:prstGeom prst="rect">
+                      <a:avLst/>
+                    </a:prstGeom>
+                  </pic:spPr>
+                </pic:pic>
+              </a:graphicData>
+            </a:graphic>
+          </wp:inline>
+        </w:drawing>
+      </w:r>
+    </w:p>
+    <w:p>
+      <w:pPr>
+        <w:rPr>
+          <w:rFonts w:ascii="Times New Roman" w:hAnsi="Times New Roman" w:cs="Times New Roman"/>
+          <w:sz w:val="24"/>
+          <w:szCs w:val="24"/>
+        </w:rPr>
+      </w:pPr>
+      <w:r>
+        <w:rPr>
+          <w:rFonts w:ascii="Times New Roman" w:hAnsi="Times New Roman" w:cs="Times New Roman"/>
+          <w:sz w:val="24"/>
+          <w:szCs w:val="24"/>
+        </w:rPr>
+        <w:t xml:space="preserve">As discussed earlier, </w:t>
+      </w:r>
+      <w:proofErr w:type="spellStart"/>
+      <w:r>
+        <w:rPr>
+          <w:rFonts w:ascii="Times New Roman" w:hAnsi="Times New Roman" w:cs="Times New Roman"/>
+          <w:i/>
+          <w:sz w:val="24"/>
+          <w:szCs w:val="24"/>
+        </w:rPr>
+        <w:t>doDataOperation</w:t>
+      </w:r>
+      <w:proofErr w:type="spellEnd"/>
+      <w:r>
+        <w:rPr>
+          <w:rFonts w:ascii="Times New Roman" w:hAnsi="Times New Roman" w:cs="Times New Roman"/>
+          <w:i/>
+          <w:sz w:val="24"/>
+          <w:szCs w:val="24"/>
+        </w:rPr>
+        <w:t xml:space="preserve"> </w:t>
+      </w:r>
+      <w:r>
+        <w:rPr>
+          <w:rFonts w:ascii="Times New Roman" w:hAnsi="Times New Roman" w:cs="Times New Roman"/>
+          <w:sz w:val="24"/>
+          <w:szCs w:val="24"/>
+        </w:rPr>
+        <w:t xml:space="preserve">implements the visitor </w:t>
+      </w:r>
+      <w:proofErr w:type="gramStart"/>
+      <w:r>
+        <w:rPr>
+          <w:rFonts w:ascii="Times New Roman" w:hAnsi="Times New Roman" w:cs="Times New Roman"/>
+          <w:sz w:val="24"/>
+          <w:szCs w:val="24"/>
+        </w:rPr>
+        <w:t>in order to</w:t>
+      </w:r>
+      <w:proofErr w:type="gramEnd"/>
+      <w:r>
+        <w:rPr>
+          <w:rFonts w:ascii="Times New Roman" w:hAnsi="Times New Roman" w:cs="Times New Roman"/>
+          <w:sz w:val="24"/>
+          <w:szCs w:val="24"/>
+        </w:rPr>
+        <w:t xml:space="preserve"> do the relevant data operation. </w:t>
+      </w:r>
+      <w:r>
+        <w:rPr>
+          <w:rFonts w:ascii="Times New Roman" w:hAnsi="Times New Roman" w:cs="Times New Roman"/>
+          <w:sz w:val="24"/>
+          <w:szCs w:val="24"/>
+        </w:rPr>
+        <w:t xml:space="preserve">Much of the data is pulled from a </w:t>
+      </w:r>
+      <w:proofErr w:type="spellStart"/>
+      <w:r>
+        <w:rPr>
+          <w:rFonts w:ascii="Times New Roman" w:hAnsi="Times New Roman" w:cs="Times New Roman"/>
+          <w:i/>
+          <w:sz w:val="24"/>
+          <w:szCs w:val="24"/>
+        </w:rPr>
+        <w:t>DataCapsule</w:t>
+      </w:r>
+      <w:proofErr w:type="spellEnd"/>
+      <w:r>
+        <w:rPr>
+          <w:rFonts w:ascii="Times New Roman" w:hAnsi="Times New Roman" w:cs="Times New Roman"/>
+          <w:sz w:val="24"/>
+          <w:szCs w:val="24"/>
+        </w:rPr>
+        <w:t xml:space="preserve">, which simple encapsulates data and </w:t>
+      </w:r>
+      <w:proofErr w:type="gramStart"/>
+      <w:r>
+        <w:rPr>
+          <w:rFonts w:ascii="Times New Roman" w:hAnsi="Times New Roman" w:cs="Times New Roman"/>
+          <w:sz w:val="24"/>
+          <w:szCs w:val="24"/>
+        </w:rPr>
+        <w:t>the  columns</w:t>
+      </w:r>
+      <w:proofErr w:type="gramEnd"/>
+      <w:r>
+        <w:rPr>
+          <w:rFonts w:ascii="Times New Roman" w:hAnsi="Times New Roman" w:cs="Times New Roman"/>
+          <w:sz w:val="24"/>
+          <w:szCs w:val="24"/>
+        </w:rPr>
+        <w:t xml:space="preserve"> from the “table” where the data came from.</w:t>
+      </w:r>
+    </w:p>
+    <w:p>
+      <w:pPr>
+        <w:rPr>
+          <w:rFonts w:ascii="Times New Roman" w:hAnsi="Times New Roman" w:cs="Times New Roman"/>
+          <w:sz w:val="24"/>
+          <w:szCs w:val="24"/>
+        </w:rPr>
+      </w:pPr>
+      <w:r>
+        <w:rPr>
+          <w:noProof/>
+        </w:rPr>
+        <w:drawing>
+          <wp:inline distT="0" distB="0" distL="0" distR="0" wp14:anchorId="39B7010B" wp14:editId="3CAFE2FB">
+            <wp:extent cx="4953000" cy="800100"/>
+            <wp:effectExtent l="0" t="0" r="0" b="0"/>
+            <wp:docPr id="18" name="Picture 18"/>
+            <wp:cNvGraphicFramePr>
+              <a:graphicFrameLocks xmlns:a="http://schemas.openxmlformats.org/drawingml/2006/main" noChangeAspect="1"/>
+            </wp:cNvGraphicFramePr>
+            <a:graphic xmlns:a="http://schemas.openxmlformats.org/drawingml/2006/main">
+              <a:graphicData uri="http://schemas.openxmlformats.org/drawingml/2006/picture">
+                <pic:pic xmlns:pic="http://schemas.openxmlformats.org/drawingml/2006/picture">
+                  <pic:nvPicPr>
+                    <pic:cNvPr id="1" name=""/>
+                    <pic:cNvPicPr/>
+                  </pic:nvPicPr>
+                  <pic:blipFill>
+                    <a:blip r:embed="rId44"/>
+                    <a:stretch>
+                      <a:fillRect/>
+                    </a:stretch>
+                  </pic:blipFill>
+                  <pic:spPr>
+                    <a:xfrm>
+                      <a:off x="0" y="0"/>
+                      <a:ext cx="4953000" cy="800100"/>
+                    </a:xfrm>
+                    <a:prstGeom prst="rect">
+                      <a:avLst/>
+                    </a:prstGeom>
+                  </pic:spPr>
+                </pic:pic>
+              </a:graphicData>
+            </a:graphic>
+          </wp:inline>
+        </w:drawing>
+      </w:r>
+    </w:p>
+    <w:p>
+      <w:pPr>
+        <w:rPr>
+          <w:rFonts w:ascii="Times New Roman" w:hAnsi="Times New Roman" w:cs="Times New Roman"/>
+          <w:b/>
+          <w:sz w:val="24"/>
+          <w:szCs w:val="24"/>
+        </w:rPr>
+      </w:pPr>
+      <w:r>
+        <w:rPr>
+          <w:rFonts w:ascii="Times New Roman" w:hAnsi="Times New Roman" w:cs="Times New Roman"/>
+          <w:b/>
+          <w:sz w:val="24"/>
+          <w:szCs w:val="24"/>
+        </w:rPr>
+        <w:t xml:space="preserve">JavaFX and </w:t>
+      </w:r>
+      <w:r>
+        <w:rPr>
+          <w:rFonts w:ascii="Times New Roman" w:hAnsi="Times New Roman" w:cs="Times New Roman"/>
+          <w:b/>
+          <w:sz w:val="24"/>
+          <w:szCs w:val="24"/>
+        </w:rPr>
+        <w:t>Scene B</w:t>
+      </w:r>
+      <w:r>
+        <w:rPr>
+          <w:rFonts w:ascii="Times New Roman" w:hAnsi="Times New Roman" w:cs="Times New Roman"/>
+          <w:b/>
+          <w:sz w:val="24"/>
+          <w:szCs w:val="24"/>
+        </w:rPr>
+        <w:t>uilder</w:t>
+      </w:r>
+    </w:p>
+    <w:p>
+      <w:pPr>
+        <w:rPr>
+          <w:rFonts w:ascii="Times New Roman" w:hAnsi="Times New Roman" w:cs="Times New Roman"/>
+          <w:sz w:val="24"/>
+          <w:szCs w:val="24"/>
+        </w:rPr>
+      </w:pPr>
+      <w:r>
+        <w:rPr>
+          <w:rFonts w:ascii="Times New Roman" w:hAnsi="Times New Roman" w:cs="Times New Roman"/>
+          <w:sz w:val="24"/>
+          <w:szCs w:val="24"/>
+        </w:rPr>
+        <w:t xml:space="preserve">JavaFX is Oracle’s latest set of tools for developing GUIs. We used it in our project for two reasons; ease of use thanks to Scene Builder, and to gain experience with newer technologies instead of working with old, soon-to-be deprecated </w:t>
+      </w:r>
+      <w:r>
+        <w:rPr>
+          <w:rFonts w:ascii="Times New Roman" w:hAnsi="Times New Roman" w:cs="Times New Roman"/>
+          <w:sz w:val="24"/>
+          <w:szCs w:val="24"/>
+        </w:rPr>
+        <w:t>Swing components</w:t>
+      </w:r>
+      <w:r>
+        <w:rPr>
+          <w:rFonts w:ascii="Times New Roman" w:hAnsi="Times New Roman" w:cs="Times New Roman"/>
+          <w:sz w:val="24"/>
+          <w:szCs w:val="24"/>
+        </w:rPr>
+        <w:t xml:space="preserve">. It allows for drag and drop capabilities of different widgets and editing different parameters all from the same window. This information is then stored on an FXML file. Shown below is </w:t>
+      </w:r>
+      <w:r>
+        <w:rPr>
+          <w:rFonts w:ascii="Times New Roman" w:hAnsi="Times New Roman" w:cs="Times New Roman"/>
+          <w:sz w:val="24"/>
+          <w:szCs w:val="24"/>
+        </w:rPr>
+        <w:t xml:space="preserve">Scene Builder in action on </w:t>
+      </w:r>
+      <w:proofErr w:type="spellStart"/>
+      <w:r>
+        <w:rPr>
+          <w:rFonts w:ascii="Times New Roman" w:hAnsi="Times New Roman" w:cs="Times New Roman"/>
+          <w:sz w:val="24"/>
+          <w:szCs w:val="24"/>
+        </w:rPr>
+        <w:lastRenderedPageBreak/>
+        <w:t>Crea</w:t>
+      </w:r>
+      <w:r>
+        <w:rPr>
+          <w:rFonts w:ascii="Times New Roman" w:hAnsi="Times New Roman" w:cs="Times New Roman"/>
+          <w:sz w:val="24"/>
+          <w:szCs w:val="24"/>
+        </w:rPr>
+        <w:t>teTestView.fxml</w:t>
+      </w:r>
+      <w:proofErr w:type="spellEnd"/>
+      <w:r>
+        <w:rPr>
+          <w:rFonts w:ascii="Times New Roman" w:hAnsi="Times New Roman" w:cs="Times New Roman"/>
+          <w:sz w:val="24"/>
+          <w:szCs w:val="24"/>
+        </w:rPr>
+        <w:t>. Along the left-</w:t>
+      </w:r>
+      <w:r>
+        <w:rPr>
+          <w:rFonts w:ascii="Times New Roman" w:hAnsi="Times New Roman" w:cs="Times New Roman"/>
+          <w:sz w:val="24"/>
+          <w:szCs w:val="24"/>
+        </w:rPr>
+        <w:t>hand side are ava</w:t>
+      </w:r>
+      <w:r>
+        <w:rPr>
+          <w:rFonts w:ascii="Times New Roman" w:hAnsi="Times New Roman" w:cs="Times New Roman"/>
+          <w:sz w:val="24"/>
+          <w:szCs w:val="24"/>
+        </w:rPr>
+        <w:t>ilable widgets, while the right-</w:t>
+      </w:r>
+      <w:r>
+        <w:rPr>
+          <w:rFonts w:ascii="Times New Roman" w:hAnsi="Times New Roman" w:cs="Times New Roman"/>
+          <w:sz w:val="24"/>
+          <w:szCs w:val="24"/>
+        </w:rPr>
+        <w:t xml:space="preserve">hand side contains information about the selected widget, such as ID and handler. </w:t>
+      </w:r>
+    </w:p>
+    <w:p>
+      <w:pPr>
+        <w:rPr>
+          <w:rFonts w:ascii="Times New Roman" w:hAnsi="Times New Roman" w:cs="Times New Roman"/>
+          <w:sz w:val="24"/>
+          <w:szCs w:val="24"/>
+        </w:rPr>
+      </w:pPr>
+      <w:r>
+        <w:rPr>
+          <w:rFonts w:ascii="Times New Roman" w:hAnsi="Times New Roman" w:cs="Times New Roman"/>
+          <w:noProof/>
+          <w:sz w:val="24"/>
+          <w:szCs w:val="24"/>
+        </w:rPr>
+        <w:drawing>
+          <wp:inline distT="0" distB="0" distL="0" distR="0" wp14:anchorId="10A3A4BA" wp14:editId="55072478">
+            <wp:extent cx="5731510" cy="3223895"/>
+            <wp:effectExtent l="0" t="0" r="2540" b="0"/>
+            <wp:docPr id="7" name="Picture 7"/>
+            <wp:cNvGraphicFramePr>
+              <a:graphicFrameLocks xmlns:a="http://schemas.openxmlformats.org/drawingml/2006/main" noChangeAspect="1"/>
+            </wp:cNvGraphicFramePr>
+            <a:graphic xmlns:a="http://schemas.openxmlformats.org/drawingml/2006/main">
+              <a:graphicData uri="http://schemas.openxmlformats.org/drawingml/2006/picture">
+                <pic:pic xmlns:pic="http://schemas.openxmlformats.org/drawingml/2006/picture">
+                  <pic:nvPicPr>
+                    <pic:cNvPr id="1" name=""/>
+                    <pic:cNvPicPr/>
+                  </pic:nvPicPr>
+                  <pic:blipFill>
+                    <a:blip r:embed="rId45"/>
+                    <a:stretch>
+                      <a:fillRect/>
+                    </a:stretch>
+                  </pic:blipFill>
+                  <pic:spPr>
+                    <a:xfrm>
+                      <a:off x="0" y="0"/>
                       <a:ext cx="5731510" cy="3223895"/>
                     </a:xfrm>
                     <a:prstGeom prst="rect">
@@ -17860,7 +17927,7 @@
                     <pic:cNvPicPr/>
                   </pic:nvPicPr>
                   <pic:blipFill>
-                    <a:blip r:embed="rId43"/>
+                    <a:blip r:embed="rId46"/>
                     <a:stretch>
                       <a:fillRect/>
                     </a:stretch>
@@ -17908,7 +17975,7 @@
                     <pic:cNvPicPr/>
                   </pic:nvPicPr>
                   <pic:blipFill>
-                    <a:blip r:embed="rId44">
+                    <a:blip r:embed="rId47">
                       <a:extLst>
                         <a:ext uri="{28A0092B-C50C-407E-A947-70E740481C1C}">
                           <a14:useLocalDpi xmlns:a14="http://schemas.microsoft.com/office/drawing/2010/main" val="0"/>
@@ -17963,7 +18030,7 @@
                     <pic:cNvPicPr/>
                   </pic:nvPicPr>
                   <pic:blipFill>
-                    <a:blip r:embed="rId45"/>
+                    <a:blip r:embed="rId48"/>
                     <a:stretch>
                       <a:fillRect/>
                     </a:stretch>
@@ -18333,6 +18400,7 @@
           <w:sz w:val="24"/>
           <w:szCs w:val="24"/>
         </w:rPr>
+        <w:lastRenderedPageBreak/>
         <w:t xml:space="preserve">(text file operation) </w:t>
       </w:r>
       <w:r>
@@ -18406,7 +18474,6 @@
           <w:sz w:val="24"/>
           <w:szCs w:val="24"/>
         </w:rPr>
-        <w:lastRenderedPageBreak/>
         <w:t xml:space="preserve">For </w:t>
       </w:r>
       <w:proofErr w:type="spellStart"/>
@@ -18598,7 +18665,7 @@
                     </pic:cNvPicPr>
                   </pic:nvPicPr>
                   <pic:blipFill>
-                    <a:blip r:embed="rId46"/>
+                    <a:blip r:embed="rId49"/>
                     <a:stretch>
                       <a:fillRect/>
                     </a:stretch>
@@ -18653,7 +18720,7 @@
                     </pic:cNvPicPr>
                   </pic:nvPicPr>
                   <pic:blipFill>
-                    <a:blip r:embed="rId47"/>
+                    <a:blip r:embed="rId50"/>
                     <a:stretch>
                       <a:fillRect/>
                     </a:stretch>
@@ -19014,7 +19081,7 @@
                     </pic:cNvPicPr>
                   </pic:nvPicPr>
                   <pic:blipFill>
-                    <a:blip r:embed="rId48"/>
+                    <a:blip r:embed="rId51"/>
                     <a:stretch>
                       <a:fillRect/>
                     </a:stretch>
@@ -19130,7 +19197,7 @@
                     </pic:cNvPicPr>
                   </pic:nvPicPr>
                   <pic:blipFill>
-                    <a:blip r:embed="rId49"/>
+                    <a:blip r:embed="rId52"/>
                     <a:stretch>
                       <a:fillRect/>
                     </a:stretch>
@@ -19361,7 +19428,7 @@
                     </pic:cNvPicPr>
                   </pic:nvPicPr>
                   <pic:blipFill>
-                    <a:blip r:embed="rId50"/>
+                    <a:blip r:embed="rId53"/>
                     <a:stretch>
                       <a:fillRect/>
                     </a:stretch>
@@ -19400,6 +19467,7 @@
           <w:sz w:val="24"/>
           <w:szCs w:val="24"/>
         </w:rPr>
+        <w:lastRenderedPageBreak/>
         <w:t>The</w:t>
       </w:r>
       <w:r>
@@ -19474,7 +19542,6 @@
         <w:rPr>
           <w:noProof/>
         </w:rPr>
-        <w:lastRenderedPageBreak/>
         <w:drawing>
           <wp:inline distT="0" distB="0" distL="114300" distR="114300" wp14:anchorId="0D779716" wp14:editId="3FEBE735">
             <wp:extent cx="4828540" cy="1219200"/>
@@ -19493,7 +19560,7 @@
                     </pic:cNvPicPr>
                   </pic:nvPicPr>
                   <pic:blipFill>
-                    <a:blip r:embed="rId51"/>
+                    <a:blip r:embed="rId54"/>
                     <a:stretch>
                       <a:fillRect/>
                     </a:stretch>
@@ -19548,7 +19615,7 @@
                     </pic:cNvPicPr>
                   </pic:nvPicPr>
                   <pic:blipFill>
-                    <a:blip r:embed="rId52"/>
+                    <a:blip r:embed="rId55"/>
                     <a:stretch>
                       <a:fillRect/>
                     </a:stretch>
@@ -19646,7 +19713,7 @@
                     </pic:cNvPicPr>
                   </pic:nvPicPr>
                   <pic:blipFill>
-                    <a:blip r:embed="rId53"/>
+                    <a:blip r:embed="rId56"/>
                     <a:stretch>
                       <a:fillRect/>
                     </a:stretch>
@@ -19819,7 +19886,7 @@
                     <pic:cNvPicPr/>
                   </pic:nvPicPr>
                   <pic:blipFill>
-                    <a:blip r:embed="rId54"/>
+                    <a:blip r:embed="rId57"/>
                     <a:stretch>
                       <a:fillRect/>
                     </a:stretch>
@@ -19852,27 +19919,14 @@
       <w:r>
         <w:t xml:space="preserve">Figure </w:t>
       </w:r>
-      <w:r>
-        <w:fldChar w:fldCharType="begin"/>
-      </w:r>
-      <w:r>
-        <w:instrText xml:space="preserve"> SEQ Figure \* ARABIC </w:instrText>
-      </w:r>
-      <w:r>
-        <w:fldChar w:fldCharType="separate"/>
-      </w:r>
-      <w:r>
-        <w:rPr>
-          <w:noProof/>
-        </w:rPr>
-        <w:t>8</w:t>
-      </w:r>
-      <w:r>
-        <w:rPr>
-          <w:noProof/>
-        </w:rPr>
-        <w:fldChar w:fldCharType="end"/>
-      </w:r>
+      <w:fldSimple w:instr=" SEQ Figure \* ARABIC ">
+        <w:r>
+          <w:rPr>
+            <w:noProof/>
+          </w:rPr>
+          <w:t>8</w:t>
+        </w:r>
+      </w:fldSimple>
       <w:r>
         <w:t xml:space="preserve"> Adapted from GitHub.com</w:t>
       </w:r>
@@ -20109,7 +20163,7 @@
         </w:rPr>
         <w:t xml:space="preserve">Figures 1, 7 – Adapted from </w:t>
       </w:r>
-      <w:hyperlink r:id="rId55" w:history="1">
+      <w:hyperlink r:id="rId58" w:history="1">
         <w:r>
           <w:rPr>
             <w:rStyle w:val="Hyperlink"/>
@@ -20154,7 +20208,7 @@
         </w:rPr>
         <w:t xml:space="preserve">Adapted from </w:t>
       </w:r>
-      <w:hyperlink r:id="rId56" w:history="1">
+      <w:hyperlink r:id="rId59" w:history="1">
         <w:r>
           <w:rPr>
             <w:rStyle w:val="Hyperlink"/>
@@ -20286,7 +20340,7 @@
         </w:rPr>
         <w:t xml:space="preserve">– </w:t>
       </w:r>
-      <w:hyperlink r:id="rId57" w:history="1">
+      <w:hyperlink r:id="rId60" w:history="1">
         <w:r>
           <w:rPr>
             <w:rStyle w:val="Hyperlink"/>
@@ -20317,7 +20371,7 @@
         </w:rPr>
         <w:t xml:space="preserve">IntelliJ IDEA – </w:t>
       </w:r>
-      <w:hyperlink r:id="rId58" w:history="1">
+      <w:hyperlink r:id="rId61" w:history="1">
         <w:r>
           <w:rPr>
             <w:rStyle w:val="Hyperlink"/>
@@ -20353,7 +20407,7 @@
         </w:rPr>
         <w:t xml:space="preserve"> – </w:t>
       </w:r>
-      <w:hyperlink r:id="rId59" w:history="1">
+      <w:hyperlink r:id="rId62" w:history="1">
         <w:r>
           <w:rPr>
             <w:rStyle w:val="Hyperlink"/>
@@ -20397,7 +20451,7 @@
         </w:rPr>
         <w:t xml:space="preserve"> </w:t>
       </w:r>
-      <w:hyperlink r:id="rId60" w:history="1">
+      <w:hyperlink r:id="rId63" w:history="1">
         <w:r>
           <w:rPr>
             <w:rStyle w:val="Hyperlink"/>
@@ -20434,7 +20488,7 @@
         <w:lastRenderedPageBreak/>
         <w:t xml:space="preserve">Gluon Scene Builder – </w:t>
       </w:r>
-      <w:hyperlink r:id="rId61" w:history="1">
+      <w:hyperlink r:id="rId64" w:history="1">
         <w:r>
           <w:rPr>
             <w:rStyle w:val="Hyperlink"/>
@@ -20472,7 +20526,7 @@
         </w:rPr>
         <w:t xml:space="preserve"> – </w:t>
       </w:r>
-      <w:hyperlink r:id="rId62" w:history="1">
+      <w:hyperlink r:id="rId65" w:history="1">
         <w:r>
           <w:rPr>
             <w:rStyle w:val="Hyperlink"/>
@@ -20500,7 +20554,7 @@
         </w:rPr>
         <w:t xml:space="preserve">JDOM – </w:t>
       </w:r>
-      <w:hyperlink r:id="rId63" w:history="1">
+      <w:hyperlink r:id="rId66" w:history="1">
         <w:r>
           <w:rPr>
             <w:rStyle w:val="Hyperlink"/>
@@ -20546,7 +20600,7 @@
         </w:rPr>
         <w:t xml:space="preserve">-simple – </w:t>
       </w:r>
-      <w:hyperlink r:id="rId64" w:history="1">
+      <w:hyperlink r:id="rId67" w:history="1">
         <w:r>
           <w:rPr>
             <w:rStyle w:val="Hyperlink"/>
@@ -20584,7 +20638,7 @@
         </w:rPr>
         <w:t xml:space="preserve"> – </w:t>
       </w:r>
-      <w:hyperlink r:id="rId65" w:history="1">
+      <w:hyperlink r:id="rId68" w:history="1">
         <w:r>
           <w:rPr>
             <w:rStyle w:val="Hyperlink"/>
@@ -20612,7 +20666,7 @@
         </w:rPr>
         <w:t xml:space="preserve">JUnit – </w:t>
       </w:r>
-      <w:hyperlink r:id="rId66" w:history="1">
+      <w:hyperlink r:id="rId69" w:history="1">
         <w:r>
           <w:rPr>
             <w:rStyle w:val="Hyperlink"/>
@@ -20708,7 +20762,7 @@
                     <pic:cNvPicPr/>
                   </pic:nvPicPr>
                   <pic:blipFill rotWithShape="1">
-                    <a:blip r:embed="rId67"/>
+                    <a:blip r:embed="rId70"/>
                     <a:srcRect l="30255" t="43157" r="11109"/>
                     <a:stretch/>
                   </pic:blipFill>
@@ -20749,33 +20803,20 @@
       <w:r>
         <w:t xml:space="preserve">Figure </w:t>
       </w:r>
-      <w:r>
-        <w:fldChar w:fldCharType="begin"/>
-      </w:r>
-      <w:r>
-        <w:instrText xml:space="preserve"> SEQ Figure \* ARABIC </w:instrText>
-      </w:r>
-      <w:r>
-        <w:fldChar w:fldCharType="separate"/>
-      </w:r>
-      <w:r>
-        <w:rPr>
-          <w:noProof/>
-        </w:rPr>
-        <w:t>9</w:t>
-      </w:r>
-      <w:r>
-        <w:rPr>
-          <w:noProof/>
-        </w:rPr>
-        <w:fldChar w:fldCharType="end"/>
-      </w:r>
+      <w:fldSimple w:instr=" SEQ Figure \* ARABIC ">
+        <w:r>
+          <w:rPr>
+            <w:noProof/>
+          </w:rPr>
+          <w:t>9</w:t>
+        </w:r>
+      </w:fldSimple>
       <w:r>
         <w:t xml:space="preserve"> Adapted from GitHub.com</w:t>
       </w:r>
     </w:p>
     <w:sectPr>
-      <w:footerReference w:type="default" r:id="rId68"/>
+      <w:footerReference w:type="default" r:id="rId71"/>
       <w:type w:val="continuous"/>
       <w:pgSz w:w="11906" w:h="16838"/>
       <w:pgMar w:top="1440" w:right="1440" w:bottom="1440" w:left="851" w:header="708" w:footer="708" w:gutter="0"/>
@@ -20854,7 +20895,7 @@
             <w:bCs/>
             <w:noProof/>
           </w:rPr>
-          <w:t>11</w:t>
+          <w:t>15</w:t>
         </w:r>
         <w:r>
           <w:rPr>
@@ -25572,7 +25613,7 @@
 </file>
 
 <file path=customXml/itemProps1.xml><?xml version="1.0" encoding="utf-8"?>
-<ds:datastoreItem xmlns:ds="http://schemas.openxmlformats.org/officeDocument/2006/customXml" ds:itemID="{E7AAEF20-CCC0-40C1-A602-4684E3BC08C8}">
+<ds:datastoreItem xmlns:ds="http://schemas.openxmlformats.org/officeDocument/2006/customXml" ds:itemID="{8DD71CE1-386C-4940-A4F4-45F2C00AFE53}">
   <ds:schemaRefs>
     <ds:schemaRef ds:uri="http://schemas.openxmlformats.org/officeDocument/2006/bibliography"/>
   </ds:schemaRefs>

--- a/REPORT DOCUMENTS/Report.docx
+++ b/REPORT DOCUMENTS/Report.docx
@@ -10663,8 +10663,6 @@
           </wp:inline>
         </w:drawing>
       </w:r>
-      <w:bookmarkStart w:id="3" w:name="_GoBack"/>
-      <w:bookmarkEnd w:id="3"/>
     </w:p>
     <w:p>
       <w:pPr>
@@ -10897,6 +10895,15 @@
           <w:szCs w:val="24"/>
         </w:rPr>
         <w:lastRenderedPageBreak/>
+        <w:t>v</w:t>
+      </w:r>
+      <w:r>
+        <w:rPr>
+          <w:rFonts w:ascii="Times New Roman" w:hAnsi="Times New Roman" w:cs="Times New Roman"/>
+          <w:noProof/>
+          <w:sz w:val="24"/>
+          <w:szCs w:val="24"/>
+        </w:rPr>
         <w:drawing>
           <wp:inline distT="0" distB="0" distL="0" distR="0" wp14:anchorId="5A8B60ED" wp14:editId="30123B9D">
             <wp:extent cx="5507666" cy="1880778"/>
@@ -11031,9 +11038,9 @@
         </w:rPr>
         <w:lastRenderedPageBreak/>
         <w:drawing>
-          <wp:inline distT="0" distB="0" distL="0" distR="0" wp14:anchorId="52768B36" wp14:editId="2D94C3A0">
-            <wp:extent cx="6102985" cy="5603240"/>
-            <wp:effectExtent l="0" t="0" r="0" b="0"/>
+          <wp:inline distT="0" distB="0" distL="0" distR="0" wp14:anchorId="108B47E3" wp14:editId="4A517F32">
+            <wp:extent cx="4519864" cy="4149753"/>
+            <wp:effectExtent l="0" t="0" r="0" b="3175"/>
             <wp:docPr id="43" name="Picture 43"/>
             <wp:cNvGraphicFramePr>
               <a:graphicFrameLocks xmlns:a="http://schemas.openxmlformats.org/drawingml/2006/main" noChangeAspect="1"/>
@@ -11063,7 +11070,7 @@
                   <pic:spPr bwMode="auto">
                     <a:xfrm>
                       <a:off x="0" y="0"/>
-                      <a:ext cx="6102985" cy="5603240"/>
+                      <a:ext cx="4527338" cy="4156615"/>
                     </a:xfrm>
                     <a:prstGeom prst="rect">
                       <a:avLst/>
@@ -11371,865 +11378,799 @@
       <w:pPr>
         <w:rPr>
           <w:rFonts w:ascii="Times New Roman" w:hAnsi="Times New Roman" w:cs="Times New Roman"/>
-          <w:sz w:val="24"/>
-          <w:szCs w:val="24"/>
-        </w:rPr>
-      </w:pPr>
-      <w:r>
-        <w:rPr>
-          <w:rFonts w:ascii="Times New Roman" w:hAnsi="Times New Roman" w:cs="Times New Roman"/>
+          <w:b/>
+          <w:sz w:val="24"/>
+          <w:szCs w:val="24"/>
+        </w:rPr>
+      </w:pPr>
+    </w:p>
+    <w:p>
+      <w:pPr>
+        <w:rPr>
+          <w:rFonts w:ascii="Times New Roman" w:hAnsi="Times New Roman" w:cs="Times New Roman"/>
+          <w:b/>
+          <w:sz w:val="24"/>
+          <w:szCs w:val="24"/>
+        </w:rPr>
+      </w:pPr>
+    </w:p>
+    <w:p>
+      <w:pPr>
+        <w:rPr>
+          <w:rFonts w:ascii="Times New Roman" w:hAnsi="Times New Roman" w:cs="Times New Roman"/>
+          <w:b/>
+          <w:sz w:val="24"/>
+          <w:szCs w:val="24"/>
+        </w:rPr>
+      </w:pPr>
+      <w:r>
+        <w:rPr>
+          <w:rFonts w:ascii="Times New Roman" w:hAnsi="Times New Roman" w:cs="Times New Roman"/>
+          <w:b/>
+          <w:sz w:val="24"/>
+          <w:szCs w:val="24"/>
+        </w:rPr>
+        <w:t>Command Design Pattern</w:t>
+      </w:r>
+    </w:p>
+    <w:p>
+      <w:pPr>
+        <w:rPr>
+          <w:rFonts w:ascii="Times New Roman" w:hAnsi="Times New Roman" w:cs="Times New Roman"/>
+          <w:sz w:val="24"/>
+          <w:szCs w:val="24"/>
+        </w:rPr>
+      </w:pPr>
+      <w:r>
+        <w:rPr>
+          <w:rFonts w:ascii="Times New Roman" w:hAnsi="Times New Roman" w:cs="Times New Roman"/>
+          <w:sz w:val="24"/>
+          <w:szCs w:val="24"/>
+        </w:rPr>
+        <w:t xml:space="preserve">The command design pattern was implemented in two classes in our project. In the first instance, the command design pattern was used in conjunction with the factory design pattern to create the UI controller classes. This supports extensibility as adding another controller class to the factory method requires only one line of code in the </w:t>
+      </w:r>
+      <w:proofErr w:type="spellStart"/>
+      <w:r>
+        <w:rPr>
+          <w:rFonts w:ascii="Times New Roman" w:hAnsi="Times New Roman" w:cs="Times New Roman"/>
+          <w:i/>
+          <w:sz w:val="24"/>
+          <w:szCs w:val="24"/>
+        </w:rPr>
+        <w:t>setHandlers</w:t>
+      </w:r>
+      <w:proofErr w:type="spellEnd"/>
+      <w:r>
+        <w:rPr>
+          <w:rFonts w:ascii="Times New Roman" w:hAnsi="Times New Roman" w:cs="Times New Roman"/>
+          <w:sz w:val="24"/>
+          <w:szCs w:val="24"/>
+        </w:rPr>
+        <w:t xml:space="preserve"> method. </w:t>
+      </w:r>
+    </w:p>
+    <w:p>
+      <w:pPr>
+        <w:ind w:firstLine="720"/>
+        <w:rPr>
+          <w:rFonts w:ascii="Times New Roman" w:hAnsi="Times New Roman" w:cs="Times New Roman"/>
+          <w:sz w:val="24"/>
+          <w:szCs w:val="24"/>
+        </w:rPr>
+      </w:pPr>
+      <w:r>
+        <w:rPr>
+          <w:rFonts w:ascii="Times New Roman" w:hAnsi="Times New Roman" w:cs="Times New Roman"/>
+          <w:sz w:val="24"/>
+          <w:szCs w:val="24"/>
+        </w:rPr>
+        <w:lastRenderedPageBreak/>
+        <w:t>The command patte</w:t>
+      </w:r>
+      <w:r>
+        <w:rPr>
+          <w:rFonts w:ascii="Times New Roman" w:hAnsi="Times New Roman" w:cs="Times New Roman"/>
+          <w:sz w:val="24"/>
+          <w:szCs w:val="24"/>
+        </w:rPr>
+        <w:t>rn was also used to encapsulate</w:t>
+      </w:r>
+      <w:r>
+        <w:rPr>
+          <w:rFonts w:ascii="Times New Roman" w:hAnsi="Times New Roman" w:cs="Times New Roman"/>
+          <w:sz w:val="24"/>
+          <w:szCs w:val="24"/>
+        </w:rPr>
+        <w:t xml:space="preserve"> commands</w:t>
+      </w:r>
+      <w:r>
+        <w:rPr>
+          <w:rFonts w:ascii="Times New Roman" w:hAnsi="Times New Roman" w:cs="Times New Roman"/>
+          <w:sz w:val="24"/>
+          <w:szCs w:val="24"/>
+        </w:rPr>
+        <w:t xml:space="preserve"> for testing elements</w:t>
+      </w:r>
+      <w:r>
+        <w:rPr>
+          <w:rFonts w:ascii="Times New Roman" w:hAnsi="Times New Roman" w:cs="Times New Roman"/>
+          <w:sz w:val="24"/>
+          <w:szCs w:val="24"/>
+        </w:rPr>
+        <w:t xml:space="preserve">. Each type of element requires a different testing </w:t>
+      </w:r>
+      <w:r>
+        <w:rPr>
+          <w:rFonts w:ascii="Times New Roman" w:hAnsi="Times New Roman" w:cs="Times New Roman"/>
+          <w:sz w:val="24"/>
+          <w:szCs w:val="24"/>
+        </w:rPr>
+        <w:t>procedure</w:t>
+      </w:r>
+      <w:r>
+        <w:rPr>
+          <w:rFonts w:ascii="Times New Roman" w:hAnsi="Times New Roman" w:cs="Times New Roman"/>
+          <w:sz w:val="24"/>
+          <w:szCs w:val="24"/>
+        </w:rPr>
+        <w:t xml:space="preserve">. We put in place the command pattern to create a handler for each type of test. This also extends extensibility as adding a new element handler to this scenario requires </w:t>
+      </w:r>
+      <w:r>
+        <w:rPr>
+          <w:rFonts w:ascii="Times New Roman" w:hAnsi="Times New Roman" w:cs="Times New Roman"/>
+          <w:sz w:val="24"/>
+          <w:szCs w:val="24"/>
+        </w:rPr>
+        <w:t xml:space="preserve">no change to the </w:t>
+      </w:r>
+      <w:proofErr w:type="spellStart"/>
+      <w:r>
+        <w:rPr>
+          <w:rFonts w:ascii="Times New Roman" w:hAnsi="Times New Roman" w:cs="Times New Roman"/>
+          <w:sz w:val="24"/>
+          <w:szCs w:val="24"/>
+        </w:rPr>
+        <w:t>runTest</w:t>
+      </w:r>
+      <w:proofErr w:type="spellEnd"/>
+      <w:r>
+        <w:rPr>
+          <w:rFonts w:ascii="Times New Roman" w:hAnsi="Times New Roman" w:cs="Times New Roman"/>
+          <w:sz w:val="24"/>
+          <w:szCs w:val="24"/>
+        </w:rPr>
+        <w:t xml:space="preserve"> method in the </w:t>
+      </w:r>
+      <w:proofErr w:type="spellStart"/>
+      <w:r>
+        <w:rPr>
+          <w:rFonts w:ascii="Times New Roman" w:hAnsi="Times New Roman" w:cs="Times New Roman"/>
+          <w:sz w:val="24"/>
+          <w:szCs w:val="24"/>
+        </w:rPr>
+        <w:t>TestCase</w:t>
+      </w:r>
+      <w:proofErr w:type="spellEnd"/>
+      <w:r>
+        <w:rPr>
+          <w:rFonts w:ascii="Times New Roman" w:hAnsi="Times New Roman" w:cs="Times New Roman"/>
+          <w:sz w:val="24"/>
+          <w:szCs w:val="24"/>
+        </w:rPr>
+        <w:t xml:space="preserve"> class, as seen below.</w:t>
+      </w:r>
+    </w:p>
+    <w:p>
+      <w:pPr>
+        <w:rPr>
+          <w:rFonts w:ascii="Times New Roman" w:hAnsi="Times New Roman" w:cs="Times New Roman"/>
+          <w:b/>
+          <w:sz w:val="24"/>
+          <w:szCs w:val="24"/>
+        </w:rPr>
+      </w:pPr>
+      <w:r>
+        <w:rPr>
+          <w:rFonts w:ascii="Times New Roman" w:hAnsi="Times New Roman" w:cs="Times New Roman"/>
+          <w:b/>
+          <w:sz w:val="24"/>
+          <w:szCs w:val="24"/>
+        </w:rPr>
+        <w:t>Factory Design Pattern</w:t>
+      </w:r>
+    </w:p>
+    <w:p>
+      <w:pPr>
+        <w:rPr>
+          <w:rFonts w:ascii="Times New Roman" w:hAnsi="Times New Roman" w:cs="Times New Roman"/>
+          <w:b/>
+          <w:sz w:val="24"/>
+          <w:szCs w:val="24"/>
+        </w:rPr>
+      </w:pPr>
+      <w:r>
+        <w:rPr>
+          <w:rFonts w:ascii="Times New Roman" w:hAnsi="Times New Roman" w:cs="Times New Roman"/>
+          <w:sz w:val="24"/>
+          <w:szCs w:val="24"/>
+        </w:rPr>
+        <w:t>We used the Factory Method Design pattern to create the UI controllers i</w:t>
+      </w:r>
+      <w:r>
+        <w:rPr>
+          <w:rFonts w:ascii="Times New Roman" w:hAnsi="Times New Roman" w:cs="Times New Roman"/>
+          <w:sz w:val="24"/>
+          <w:szCs w:val="24"/>
+        </w:rPr>
+        <w:t>n our application. We did this as to</w:t>
+      </w:r>
+      <w:r>
+        <w:rPr>
+          <w:rFonts w:ascii="Times New Roman" w:hAnsi="Times New Roman" w:cs="Times New Roman"/>
+          <w:sz w:val="24"/>
+          <w:szCs w:val="24"/>
+        </w:rPr>
+        <w:t xml:space="preserve"> capture </w:t>
+      </w:r>
+      <w:r>
+        <w:rPr>
+          <w:rFonts w:ascii="Times New Roman" w:hAnsi="Times New Roman" w:cs="Times New Roman"/>
+          <w:sz w:val="24"/>
+          <w:szCs w:val="24"/>
+        </w:rPr>
+        <w:t xml:space="preserve">all </w:t>
+      </w:r>
+      <w:r>
+        <w:rPr>
+          <w:rFonts w:ascii="Times New Roman" w:hAnsi="Times New Roman" w:cs="Times New Roman"/>
+          <w:sz w:val="24"/>
+          <w:szCs w:val="24"/>
+        </w:rPr>
+        <w:t>controller creation in one class. This was used with the command pattern as previously discussed</w:t>
+      </w:r>
+      <w:r>
+        <w:rPr>
+          <w:rFonts w:ascii="Times New Roman" w:hAnsi="Times New Roman" w:cs="Times New Roman"/>
+          <w:sz w:val="24"/>
+          <w:szCs w:val="24"/>
+        </w:rPr>
+        <w:t>, and with the Singleton design pattern</w:t>
+      </w:r>
+      <w:r>
+        <w:rPr>
+          <w:rFonts w:ascii="Times New Roman" w:hAnsi="Times New Roman" w:cs="Times New Roman"/>
+          <w:sz w:val="24"/>
+          <w:szCs w:val="24"/>
+        </w:rPr>
+        <w:t xml:space="preserve">. </w:t>
+      </w:r>
+      <w:r>
+        <w:rPr>
+          <w:rFonts w:ascii="Times New Roman" w:hAnsi="Times New Roman" w:cs="Times New Roman"/>
+          <w:sz w:val="24"/>
+          <w:szCs w:val="24"/>
+        </w:rPr>
+        <w:t xml:space="preserve">The singleton design pattern was used to ensure only one instance of the </w:t>
+      </w:r>
+      <w:proofErr w:type="spellStart"/>
+      <w:r>
+        <w:rPr>
+          <w:rFonts w:ascii="Times New Roman" w:hAnsi="Times New Roman" w:cs="Times New Roman"/>
+          <w:i/>
+          <w:sz w:val="24"/>
+          <w:szCs w:val="24"/>
+        </w:rPr>
+        <w:t>ControllerFactory</w:t>
+      </w:r>
+      <w:proofErr w:type="spellEnd"/>
+      <w:r>
+        <w:rPr>
+          <w:rFonts w:ascii="Times New Roman" w:hAnsi="Times New Roman" w:cs="Times New Roman"/>
+          <w:i/>
+          <w:sz w:val="24"/>
+          <w:szCs w:val="24"/>
+        </w:rPr>
+        <w:t xml:space="preserve"> </w:t>
+      </w:r>
+      <w:r>
+        <w:rPr>
+          <w:rFonts w:ascii="Times New Roman" w:hAnsi="Times New Roman" w:cs="Times New Roman"/>
+          <w:sz w:val="24"/>
+          <w:szCs w:val="24"/>
+        </w:rPr>
+        <w:t>was instantiated. This had</w:t>
+      </w:r>
+      <w:r>
+        <w:rPr>
+          <w:rFonts w:ascii="Times New Roman" w:hAnsi="Times New Roman" w:cs="Times New Roman"/>
+          <w:sz w:val="24"/>
+          <w:szCs w:val="24"/>
+        </w:rPr>
+        <w:t xml:space="preserve"> the additional benefit of ensuring the controllers are only created once, they are instantiated </w:t>
+      </w:r>
+      <w:r>
+        <w:rPr>
+          <w:rFonts w:ascii="Times New Roman" w:hAnsi="Times New Roman" w:cs="Times New Roman"/>
+          <w:sz w:val="24"/>
+          <w:szCs w:val="24"/>
+        </w:rPr>
+        <w:t xml:space="preserve">in the </w:t>
+      </w:r>
+      <w:proofErr w:type="spellStart"/>
+      <w:r>
+        <w:rPr>
+          <w:rFonts w:ascii="Times New Roman" w:hAnsi="Times New Roman" w:cs="Times New Roman"/>
+          <w:i/>
+          <w:sz w:val="24"/>
+          <w:szCs w:val="24"/>
+        </w:rPr>
+        <w:t>setHandlers</w:t>
+      </w:r>
+      <w:proofErr w:type="spellEnd"/>
+      <w:r>
+        <w:rPr>
+          <w:rFonts w:ascii="Times New Roman" w:hAnsi="Times New Roman" w:cs="Times New Roman"/>
+          <w:sz w:val="24"/>
+          <w:szCs w:val="24"/>
+        </w:rPr>
+        <w:t xml:space="preserve"> method, which only called once in the </w:t>
+      </w:r>
+      <w:proofErr w:type="spellStart"/>
+      <w:r>
+        <w:rPr>
+          <w:rFonts w:ascii="Times New Roman" w:hAnsi="Times New Roman" w:cs="Times New Roman"/>
+          <w:i/>
+          <w:sz w:val="24"/>
+          <w:szCs w:val="24"/>
+        </w:rPr>
+        <w:t>ControllerFactory</w:t>
+      </w:r>
+      <w:proofErr w:type="spellEnd"/>
+      <w:r>
+        <w:rPr>
+          <w:rFonts w:ascii="Times New Roman" w:hAnsi="Times New Roman" w:cs="Times New Roman"/>
+          <w:sz w:val="24"/>
+          <w:szCs w:val="24"/>
+        </w:rPr>
+        <w:t xml:space="preserve"> constructor.</w:t>
+      </w:r>
+    </w:p>
+    <w:p>
+      <w:pPr>
+        <w:rPr>
+          <w:rFonts w:ascii="Times New Roman" w:hAnsi="Times New Roman" w:cs="Times New Roman"/>
+          <w:b/>
+          <w:sz w:val="24"/>
+          <w:szCs w:val="24"/>
+        </w:rPr>
+      </w:pPr>
+      <w:r>
+        <w:rPr>
+          <w:rFonts w:ascii="Times New Roman" w:hAnsi="Times New Roman" w:cs="Times New Roman"/>
+          <w:b/>
+          <w:sz w:val="24"/>
+          <w:szCs w:val="24"/>
+        </w:rPr>
+        <w:t xml:space="preserve">Memento </w:t>
+      </w:r>
+      <w:r>
+        <w:rPr>
+          <w:rFonts w:ascii="Times New Roman" w:hAnsi="Times New Roman" w:cs="Times New Roman"/>
+          <w:b/>
+          <w:sz w:val="24"/>
+          <w:szCs w:val="24"/>
+        </w:rPr>
+        <w:t>Design Pattern</w:t>
+      </w:r>
+    </w:p>
+    <w:p>
+      <w:pPr>
+        <w:rPr>
+          <w:rFonts w:ascii="Times New Roman" w:hAnsi="Times New Roman" w:cs="Times New Roman"/>
+          <w:sz w:val="24"/>
+          <w:szCs w:val="24"/>
+        </w:rPr>
+      </w:pPr>
+      <w:r>
+        <w:rPr>
+          <w:rFonts w:ascii="Times New Roman" w:hAnsi="Times New Roman" w:cs="Times New Roman"/>
+          <w:sz w:val="24"/>
+          <w:szCs w:val="24"/>
+        </w:rPr>
+        <w:t>Memento design pattern can capture and externalise an object’s internal state so that the object can be restored to this state later</w:t>
+      </w:r>
+      <w:r>
+        <w:rPr>
+          <w:rFonts w:ascii="Times New Roman" w:hAnsi="Times New Roman" w:cs="Times New Roman"/>
+          <w:sz w:val="24"/>
+          <w:szCs w:val="24"/>
+        </w:rPr>
+        <w:t>, in such a way that does not</w:t>
+      </w:r>
+      <w:r>
+        <w:rPr>
+          <w:rFonts w:ascii="Times New Roman" w:hAnsi="Times New Roman" w:cs="Times New Roman"/>
+          <w:sz w:val="24"/>
+          <w:szCs w:val="24"/>
+        </w:rPr>
+        <w:t xml:space="preserve"> </w:t>
+      </w:r>
+      <w:r>
+        <w:rPr>
+          <w:rFonts w:ascii="Times New Roman" w:hAnsi="Times New Roman" w:cs="Times New Roman"/>
+          <w:sz w:val="24"/>
+          <w:szCs w:val="24"/>
+        </w:rPr>
+        <w:t>violate</w:t>
+      </w:r>
+      <w:r>
+        <w:rPr>
+          <w:rFonts w:ascii="Times New Roman" w:hAnsi="Times New Roman" w:cs="Times New Roman"/>
+          <w:sz w:val="24"/>
+          <w:szCs w:val="24"/>
+        </w:rPr>
+        <w:t xml:space="preserve"> encapsulation. In our project, the memento design pattern was used in </w:t>
+      </w:r>
+      <w:r>
+        <w:rPr>
+          <w:rFonts w:ascii="Times New Roman" w:hAnsi="Times New Roman" w:cs="Times New Roman"/>
+          <w:sz w:val="24"/>
+          <w:szCs w:val="24"/>
+        </w:rPr>
+        <w:t xml:space="preserve">an </w:t>
+      </w:r>
+      <w:r>
+        <w:rPr>
+          <w:rFonts w:ascii="Times New Roman" w:hAnsi="Times New Roman" w:cs="Times New Roman"/>
+          <w:sz w:val="24"/>
+          <w:szCs w:val="24"/>
+        </w:rPr>
+        <w:t>undo operation in select XML/J</w:t>
+      </w:r>
+      <w:r>
+        <w:rPr>
+          <w:rFonts w:ascii="Times New Roman" w:hAnsi="Times New Roman" w:cs="Times New Roman"/>
+          <w:sz w:val="24"/>
+          <w:szCs w:val="24"/>
+        </w:rPr>
+        <w:t>SON</w:t>
+      </w:r>
+      <w:r>
+        <w:rPr>
+          <w:rFonts w:ascii="Times New Roman" w:hAnsi="Times New Roman" w:cs="Times New Roman"/>
+          <w:sz w:val="24"/>
+          <w:szCs w:val="24"/>
+        </w:rPr>
+        <w:t xml:space="preserve"> elements which be chosen as a test case of running test. This operation allow</w:t>
+      </w:r>
+      <w:r>
+        <w:rPr>
+          <w:rFonts w:ascii="Times New Roman" w:hAnsi="Times New Roman" w:cs="Times New Roman"/>
+          <w:sz w:val="24"/>
+          <w:szCs w:val="24"/>
+        </w:rPr>
+        <w:t>s</w:t>
+      </w:r>
+      <w:r>
+        <w:rPr>
+          <w:rFonts w:ascii="Times New Roman" w:hAnsi="Times New Roman" w:cs="Times New Roman"/>
+          <w:sz w:val="24"/>
+          <w:szCs w:val="24"/>
+        </w:rPr>
+        <w:t xml:space="preserve"> the us</w:t>
+      </w:r>
+      <w:r>
+        <w:rPr>
+          <w:rFonts w:ascii="Times New Roman" w:hAnsi="Times New Roman" w:cs="Times New Roman"/>
+          <w:sz w:val="24"/>
+          <w:szCs w:val="24"/>
+        </w:rPr>
+        <w:t>er to ‘back out’ and recover from erroneous</w:t>
+      </w:r>
+      <w:r>
+        <w:rPr>
+          <w:rFonts w:ascii="Times New Roman" w:hAnsi="Times New Roman" w:cs="Times New Roman"/>
+          <w:sz w:val="24"/>
+          <w:szCs w:val="24"/>
+        </w:rPr>
+        <w:t xml:space="preserve"> operations.</w:t>
+      </w:r>
+      <w:r>
+        <w:rPr>
+          <w:rFonts w:ascii="Times New Roman" w:hAnsi="Times New Roman" w:cs="Times New Roman"/>
+          <w:sz w:val="24"/>
+          <w:szCs w:val="24"/>
+        </w:rPr>
+        <w:t xml:space="preserve"> </w:t>
+      </w:r>
+      <w:r>
+        <w:rPr>
+          <w:rFonts w:ascii="Times New Roman" w:hAnsi="Times New Roman" w:cs="Times New Roman"/>
+          <w:sz w:val="24"/>
+          <w:szCs w:val="24"/>
+        </w:rPr>
+        <w:t xml:space="preserve">There are three important </w:t>
+      </w:r>
+      <w:r>
+        <w:rPr>
+          <w:rFonts w:ascii="Times New Roman" w:hAnsi="Times New Roman" w:cs="Times New Roman"/>
+          <w:sz w:val="24"/>
+          <w:szCs w:val="24"/>
+        </w:rPr>
+        <w:t>aspect</w:t>
+      </w:r>
+      <w:r>
+        <w:rPr>
+          <w:rFonts w:ascii="Times New Roman" w:hAnsi="Times New Roman" w:cs="Times New Roman"/>
+          <w:sz w:val="24"/>
+          <w:szCs w:val="24"/>
+        </w:rPr>
+        <w:t>s</w:t>
+      </w:r>
+      <w:r>
+        <w:rPr>
+          <w:rFonts w:ascii="Times New Roman" w:hAnsi="Times New Roman" w:cs="Times New Roman"/>
+          <w:sz w:val="24"/>
+          <w:szCs w:val="24"/>
+        </w:rPr>
+        <w:t xml:space="preserve"> to the</w:t>
+      </w:r>
+      <w:r>
+        <w:rPr>
+          <w:rFonts w:ascii="Times New Roman" w:hAnsi="Times New Roman" w:cs="Times New Roman"/>
+          <w:sz w:val="24"/>
+          <w:szCs w:val="24"/>
+        </w:rPr>
+        <w:t xml:space="preserve"> memento design pattern </w:t>
+      </w:r>
+      <w:r>
+        <w:rPr>
+          <w:rFonts w:ascii="Times New Roman" w:hAnsi="Times New Roman" w:cs="Times New Roman"/>
+          <w:sz w:val="24"/>
+          <w:szCs w:val="24"/>
+        </w:rPr>
+        <w:t>-</w:t>
+      </w:r>
+      <w:r>
+        <w:rPr>
+          <w:rFonts w:ascii="Times New Roman" w:hAnsi="Times New Roman" w:cs="Times New Roman"/>
+          <w:sz w:val="24"/>
+          <w:szCs w:val="24"/>
+        </w:rPr>
+        <w:t xml:space="preserve"> </w:t>
+      </w:r>
+      <w:r>
+        <w:rPr>
+          <w:rFonts w:ascii="Times New Roman" w:hAnsi="Times New Roman" w:cs="Times New Roman"/>
+          <w:sz w:val="24"/>
+          <w:szCs w:val="24"/>
+        </w:rPr>
+        <w:t>the</w:t>
+      </w:r>
+      <w:r>
+        <w:rPr>
+          <w:rFonts w:ascii="Times New Roman" w:hAnsi="Times New Roman" w:cs="Times New Roman"/>
+          <w:sz w:val="24"/>
+          <w:szCs w:val="24"/>
+        </w:rPr>
+        <w:t xml:space="preserve"> </w:t>
+      </w:r>
+      <w:proofErr w:type="spellStart"/>
+      <w:r>
+        <w:rPr>
+          <w:rFonts w:ascii="Times New Roman" w:hAnsi="Times New Roman" w:cs="Times New Roman"/>
+          <w:i/>
+          <w:sz w:val="24"/>
+          <w:szCs w:val="24"/>
+        </w:rPr>
+        <w:t>DataOriginator</w:t>
+      </w:r>
+      <w:proofErr w:type="spellEnd"/>
+      <w:r>
+        <w:rPr>
+          <w:rFonts w:ascii="Times New Roman" w:hAnsi="Times New Roman" w:cs="Times New Roman"/>
+          <w:sz w:val="24"/>
+          <w:szCs w:val="24"/>
+        </w:rPr>
+        <w:t xml:space="preserve"> (</w:t>
+      </w:r>
+      <w:r>
+        <w:rPr>
+          <w:rFonts w:ascii="Times New Roman" w:hAnsi="Times New Roman" w:cs="Times New Roman"/>
+          <w:sz w:val="24"/>
+          <w:szCs w:val="24"/>
+        </w:rPr>
+        <w:t>object whose state changes</w:t>
+      </w:r>
+      <w:r>
+        <w:rPr>
+          <w:rFonts w:ascii="Times New Roman" w:hAnsi="Times New Roman" w:cs="Times New Roman"/>
+          <w:sz w:val="24"/>
+          <w:szCs w:val="24"/>
+        </w:rPr>
+        <w:t>),</w:t>
+      </w:r>
+      <w:r>
+        <w:rPr>
+          <w:rFonts w:ascii="Times New Roman" w:hAnsi="Times New Roman" w:cs="Times New Roman"/>
+          <w:sz w:val="24"/>
+          <w:szCs w:val="24"/>
+        </w:rPr>
+        <w:t xml:space="preserve"> the</w:t>
+      </w:r>
+      <w:r>
+        <w:rPr>
+          <w:rFonts w:ascii="Times New Roman" w:hAnsi="Times New Roman" w:cs="Times New Roman"/>
+          <w:sz w:val="24"/>
+          <w:szCs w:val="24"/>
+        </w:rPr>
+        <w:t xml:space="preserve"> </w:t>
+      </w:r>
+      <w:r>
+        <w:rPr>
+          <w:rFonts w:ascii="Times New Roman" w:hAnsi="Times New Roman" w:cs="Times New Roman"/>
+          <w:i/>
+          <w:sz w:val="24"/>
+          <w:szCs w:val="24"/>
+        </w:rPr>
+        <w:t>Caretaker</w:t>
+      </w:r>
+      <w:r>
+        <w:rPr>
+          <w:rFonts w:ascii="Times New Roman" w:hAnsi="Times New Roman" w:cs="Times New Roman"/>
+          <w:sz w:val="24"/>
+          <w:szCs w:val="24"/>
+        </w:rPr>
+        <w:t xml:space="preserve"> (</w:t>
+      </w:r>
+      <w:r>
+        <w:rPr>
+          <w:rFonts w:ascii="Times New Roman" w:hAnsi="Times New Roman" w:cs="Times New Roman"/>
+          <w:sz w:val="24"/>
+          <w:szCs w:val="24"/>
+        </w:rPr>
+        <w:t xml:space="preserve">object who </w:t>
+      </w:r>
+      <w:r>
+        <w:rPr>
+          <w:rFonts w:ascii="Times New Roman" w:hAnsi="Times New Roman" w:cs="Times New Roman"/>
+          <w:sz w:val="24"/>
+          <w:szCs w:val="24"/>
+        </w:rPr>
+        <w:t>changes the originator) and</w:t>
+      </w:r>
+      <w:r>
+        <w:rPr>
+          <w:rFonts w:ascii="Times New Roman" w:hAnsi="Times New Roman" w:cs="Times New Roman"/>
+          <w:sz w:val="24"/>
+          <w:szCs w:val="24"/>
+        </w:rPr>
+        <w:t xml:space="preserve"> the</w:t>
+      </w:r>
+      <w:r>
+        <w:rPr>
+          <w:rFonts w:ascii="Times New Roman" w:hAnsi="Times New Roman" w:cs="Times New Roman"/>
+          <w:sz w:val="24"/>
+          <w:szCs w:val="24"/>
+        </w:rPr>
+        <w:t xml:space="preserve"> </w:t>
+      </w:r>
+      <w:r>
+        <w:rPr>
+          <w:rFonts w:ascii="Times New Roman" w:hAnsi="Times New Roman" w:cs="Times New Roman"/>
+          <w:i/>
+          <w:sz w:val="24"/>
+          <w:szCs w:val="24"/>
+        </w:rPr>
+        <w:t>M</w:t>
+      </w:r>
+      <w:r>
+        <w:rPr>
+          <w:rFonts w:ascii="Times New Roman" w:hAnsi="Times New Roman" w:cs="Times New Roman"/>
+          <w:i/>
+          <w:sz w:val="24"/>
+          <w:szCs w:val="24"/>
+        </w:rPr>
+        <w:t>emento</w:t>
+      </w:r>
+      <w:r>
+        <w:rPr>
+          <w:rFonts w:ascii="Times New Roman" w:hAnsi="Times New Roman" w:cs="Times New Roman"/>
+          <w:i/>
+          <w:sz w:val="24"/>
+          <w:szCs w:val="24"/>
+        </w:rPr>
+        <w:t xml:space="preserve"> </w:t>
+      </w:r>
+      <w:r>
+        <w:rPr>
+          <w:rFonts w:ascii="Times New Roman" w:hAnsi="Times New Roman" w:cs="Times New Roman"/>
+          <w:sz w:val="24"/>
+          <w:szCs w:val="24"/>
+        </w:rPr>
+        <w:t>(previous state of the originator</w:t>
+      </w:r>
+      <w:r>
+        <w:rPr>
+          <w:rFonts w:ascii="Times New Roman" w:hAnsi="Times New Roman" w:cs="Times New Roman"/>
+          <w:sz w:val="24"/>
+          <w:szCs w:val="24"/>
+        </w:rPr>
+        <w:t>)</w:t>
+      </w:r>
+      <w:r>
+        <w:rPr>
+          <w:rFonts w:ascii="Times New Roman" w:hAnsi="Times New Roman" w:cs="Times New Roman"/>
+          <w:sz w:val="24"/>
+          <w:szCs w:val="24"/>
+        </w:rPr>
+        <w:t>.</w:t>
+      </w:r>
+    </w:p>
+    <w:p>
+      <w:pPr>
+        <w:rPr>
+          <w:rFonts w:ascii="Times New Roman" w:hAnsi="Times New Roman" w:cs="Times New Roman"/>
+          <w:sz w:val="24"/>
+          <w:szCs w:val="24"/>
+        </w:rPr>
+      </w:pPr>
+      <w:r>
+        <w:rPr>
+          <w:rFonts w:ascii="Times New Roman" w:hAnsi="Times New Roman" w:cs="Times New Roman"/>
+          <w:sz w:val="24"/>
+          <w:szCs w:val="24"/>
+        </w:rPr>
+        <w:t xml:space="preserve">In </w:t>
+      </w:r>
+      <w:r>
+        <w:rPr>
+          <w:rFonts w:ascii="Times New Roman" w:hAnsi="Times New Roman" w:cs="Times New Roman"/>
+          <w:sz w:val="24"/>
+          <w:szCs w:val="24"/>
+        </w:rPr>
+        <w:t xml:space="preserve">the </w:t>
+      </w:r>
+      <w:proofErr w:type="spellStart"/>
+      <w:r>
+        <w:rPr>
+          <w:rFonts w:ascii="Times New Roman" w:hAnsi="Times New Roman" w:cs="Times New Roman"/>
+          <w:i/>
+          <w:sz w:val="24"/>
+          <w:szCs w:val="24"/>
+        </w:rPr>
+        <w:t>DataOriginator</w:t>
+      </w:r>
+      <w:proofErr w:type="spellEnd"/>
+      <w:r>
+        <w:rPr>
+          <w:rFonts w:ascii="Times New Roman" w:hAnsi="Times New Roman" w:cs="Times New Roman"/>
+          <w:sz w:val="24"/>
+          <w:szCs w:val="24"/>
+        </w:rPr>
+        <w:t>, the restore method will get the previous state of Originator.</w:t>
+      </w:r>
+      <w:r>
+        <w:rPr>
+          <w:rFonts w:ascii="Times New Roman" w:hAnsi="Times New Roman" w:cs="Times New Roman"/>
+          <w:sz w:val="24"/>
+          <w:szCs w:val="24"/>
+        </w:rPr>
+        <w:t xml:space="preserve"> </w:t>
+      </w:r>
+    </w:p>
+    <w:p>
+      <w:pPr>
+        <w:rPr>
+          <w:rFonts w:ascii="Times New Roman" w:hAnsi="Times New Roman" w:cs="Times New Roman"/>
+          <w:sz w:val="24"/>
+          <w:szCs w:val="24"/>
+        </w:rPr>
+      </w:pPr>
+      <w:r>
+        <w:rPr>
           <w:noProof/>
-          <w:sz w:val="24"/>
-          <w:szCs w:val="24"/>
-        </w:rPr>
-        <w:lastRenderedPageBreak/>
-        <w:drawing>
-          <wp:inline distT="0" distB="0" distL="0" distR="0" wp14:anchorId="4D4C405F" wp14:editId="014E6843">
-            <wp:extent cx="5727700" cy="2475865"/>
-            <wp:effectExtent l="0" t="0" r="6350" b="635"/>
-            <wp:docPr id="44" name="Picture 44"/>
-            <wp:cNvGraphicFramePr>
-              <a:graphicFrameLocks xmlns:a="http://schemas.openxmlformats.org/drawingml/2006/main" noChangeAspect="1"/>
-            </wp:cNvGraphicFramePr>
-            <a:graphic xmlns:a="http://schemas.openxmlformats.org/drawingml/2006/main">
-              <a:graphicData uri="http://schemas.openxmlformats.org/drawingml/2006/picture">
-                <pic:pic xmlns:pic="http://schemas.openxmlformats.org/drawingml/2006/picture">
-                  <pic:nvPicPr>
-                    <pic:cNvPr id="0" name="Picture 1"/>
-                    <pic:cNvPicPr>
-                      <a:picLocks noChangeAspect="1" noChangeArrowheads="1"/>
-                    </pic:cNvPicPr>
-                  </pic:nvPicPr>
-                  <pic:blipFill>
-                    <a:blip r:embed="rId16">
-                      <a:extLst>
-                        <a:ext uri="{28A0092B-C50C-407E-A947-70E740481C1C}">
-                          <a14:useLocalDpi xmlns:a14="http://schemas.microsoft.com/office/drawing/2010/main" val="0"/>
-                        </a:ext>
-                      </a:extLst>
-                    </a:blip>
-                    <a:srcRect/>
-                    <a:stretch>
-                      <a:fillRect/>
-                    </a:stretch>
-                  </pic:blipFill>
-                  <pic:spPr bwMode="auto">
-                    <a:xfrm>
-                      <a:off x="0" y="0"/>
-                      <a:ext cx="5727700" cy="2475865"/>
-                    </a:xfrm>
-                    <a:prstGeom prst="rect">
-                      <a:avLst/>
-                    </a:prstGeom>
-                    <a:noFill/>
-                    <a:ln>
-                      <a:noFill/>
-                    </a:ln>
-                  </pic:spPr>
-                </pic:pic>
-              </a:graphicData>
-            </a:graphic>
-          </wp:inline>
-        </w:drawing>
-      </w:r>
-    </w:p>
-    <w:p>
-      <w:pPr>
-        <w:rPr>
-          <w:rFonts w:ascii="Times New Roman" w:hAnsi="Times New Roman" w:cs="Times New Roman"/>
-          <w:b/>
-          <w:sz w:val="24"/>
-          <w:szCs w:val="24"/>
-        </w:rPr>
-      </w:pPr>
-    </w:p>
-    <w:p>
-      <w:pPr>
-        <w:rPr>
-          <w:rFonts w:ascii="Times New Roman" w:hAnsi="Times New Roman" w:cs="Times New Roman"/>
-          <w:b/>
-          <w:sz w:val="24"/>
-          <w:szCs w:val="24"/>
-        </w:rPr>
-      </w:pPr>
-    </w:p>
-    <w:p>
-      <w:pPr>
-        <w:rPr>
-          <w:rFonts w:ascii="Times New Roman" w:hAnsi="Times New Roman" w:cs="Times New Roman"/>
-          <w:b/>
-          <w:sz w:val="24"/>
-          <w:szCs w:val="24"/>
-        </w:rPr>
-      </w:pPr>
-      <w:r>
-        <w:rPr>
-          <w:rFonts w:ascii="Times New Roman" w:hAnsi="Times New Roman" w:cs="Times New Roman"/>
-          <w:b/>
-          <w:sz w:val="24"/>
-          <w:szCs w:val="24"/>
-        </w:rPr>
-        <w:t>Command Design Pattern</w:t>
-      </w:r>
-    </w:p>
-    <w:p>
-      <w:pPr>
-        <w:rPr>
-          <w:rFonts w:ascii="Times New Roman" w:hAnsi="Times New Roman" w:cs="Times New Roman"/>
-          <w:sz w:val="24"/>
-          <w:szCs w:val="24"/>
-        </w:rPr>
-      </w:pPr>
-      <w:r>
-        <w:rPr>
-          <w:rFonts w:ascii="Times New Roman" w:hAnsi="Times New Roman" w:cs="Times New Roman"/>
-          <w:sz w:val="24"/>
-          <w:szCs w:val="24"/>
-        </w:rPr>
-        <w:t xml:space="preserve">The command design pattern was implemented in two classes in our project. In the first instance, the command design pattern was used in conjunction with the factory design pattern to create the UI controller classes. This supports extensibility as adding another controller class to the factory method requires only one line of code in the </w:t>
-      </w:r>
-      <w:proofErr w:type="spellStart"/>
-      <w:r>
-        <w:rPr>
-          <w:rFonts w:ascii="Times New Roman" w:hAnsi="Times New Roman" w:cs="Times New Roman"/>
-          <w:i/>
-          <w:sz w:val="24"/>
-          <w:szCs w:val="24"/>
-        </w:rPr>
-        <w:t>setHandlers</w:t>
-      </w:r>
-      <w:proofErr w:type="spellEnd"/>
-      <w:r>
-        <w:rPr>
-          <w:rFonts w:ascii="Times New Roman" w:hAnsi="Times New Roman" w:cs="Times New Roman"/>
-          <w:sz w:val="24"/>
-          <w:szCs w:val="24"/>
-        </w:rPr>
-        <w:t xml:space="preserve"> method. </w:t>
-      </w:r>
-    </w:p>
-    <w:p>
-      <w:pPr>
-        <w:ind w:firstLine="720"/>
-        <w:rPr>
-          <w:rFonts w:ascii="Times New Roman" w:hAnsi="Times New Roman" w:cs="Times New Roman"/>
-          <w:sz w:val="24"/>
-          <w:szCs w:val="24"/>
-        </w:rPr>
-      </w:pPr>
-      <w:r>
-        <w:rPr>
-          <w:rFonts w:ascii="Times New Roman" w:hAnsi="Times New Roman" w:cs="Times New Roman"/>
-          <w:sz w:val="24"/>
-          <w:szCs w:val="24"/>
-        </w:rPr>
-        <w:t>The command patte</w:t>
-      </w:r>
-      <w:r>
-        <w:rPr>
-          <w:rFonts w:ascii="Times New Roman" w:hAnsi="Times New Roman" w:cs="Times New Roman"/>
-          <w:sz w:val="24"/>
-          <w:szCs w:val="24"/>
-        </w:rPr>
-        <w:t>rn was also used to encapsulate</w:t>
-      </w:r>
-      <w:r>
-        <w:rPr>
-          <w:rFonts w:ascii="Times New Roman" w:hAnsi="Times New Roman" w:cs="Times New Roman"/>
-          <w:sz w:val="24"/>
-          <w:szCs w:val="24"/>
-        </w:rPr>
-        <w:t xml:space="preserve"> commands</w:t>
-      </w:r>
-      <w:r>
-        <w:rPr>
-          <w:rFonts w:ascii="Times New Roman" w:hAnsi="Times New Roman" w:cs="Times New Roman"/>
-          <w:sz w:val="24"/>
-          <w:szCs w:val="24"/>
-        </w:rPr>
-        <w:t xml:space="preserve"> for testing elements</w:t>
-      </w:r>
-      <w:r>
-        <w:rPr>
-          <w:rFonts w:ascii="Times New Roman" w:hAnsi="Times New Roman" w:cs="Times New Roman"/>
-          <w:sz w:val="24"/>
-          <w:szCs w:val="24"/>
-        </w:rPr>
-        <w:t xml:space="preserve">. Each type of element requires a different testing </w:t>
-      </w:r>
-      <w:r>
-        <w:rPr>
-          <w:rFonts w:ascii="Times New Roman" w:hAnsi="Times New Roman" w:cs="Times New Roman"/>
-          <w:sz w:val="24"/>
-          <w:szCs w:val="24"/>
-        </w:rPr>
-        <w:t>procedure</w:t>
-      </w:r>
-      <w:r>
-        <w:rPr>
-          <w:rFonts w:ascii="Times New Roman" w:hAnsi="Times New Roman" w:cs="Times New Roman"/>
-          <w:sz w:val="24"/>
-          <w:szCs w:val="24"/>
-        </w:rPr>
-        <w:t xml:space="preserve">. We put in place the command pattern to create a handler for each type of test. This also extends extensibility as adding a new element handler to this scenario requires </w:t>
-      </w:r>
-      <w:r>
-        <w:rPr>
-          <w:rFonts w:ascii="Times New Roman" w:hAnsi="Times New Roman" w:cs="Times New Roman"/>
-          <w:sz w:val="24"/>
-          <w:szCs w:val="24"/>
-        </w:rPr>
-        <w:t xml:space="preserve">no change to the </w:t>
-      </w:r>
-      <w:proofErr w:type="spellStart"/>
-      <w:r>
-        <w:rPr>
-          <w:rFonts w:ascii="Times New Roman" w:hAnsi="Times New Roman" w:cs="Times New Roman"/>
-          <w:sz w:val="24"/>
-          <w:szCs w:val="24"/>
-        </w:rPr>
-        <w:t>runTest</w:t>
-      </w:r>
-      <w:proofErr w:type="spellEnd"/>
-      <w:r>
-        <w:rPr>
-          <w:rFonts w:ascii="Times New Roman" w:hAnsi="Times New Roman" w:cs="Times New Roman"/>
-          <w:sz w:val="24"/>
-          <w:szCs w:val="24"/>
-        </w:rPr>
-        <w:t xml:space="preserve"> method in the </w:t>
-      </w:r>
-      <w:proofErr w:type="spellStart"/>
-      <w:r>
-        <w:rPr>
-          <w:rFonts w:ascii="Times New Roman" w:hAnsi="Times New Roman" w:cs="Times New Roman"/>
-          <w:sz w:val="24"/>
-          <w:szCs w:val="24"/>
-        </w:rPr>
-        <w:t>TestCase</w:t>
-      </w:r>
-      <w:proofErr w:type="spellEnd"/>
-      <w:r>
-        <w:rPr>
-          <w:rFonts w:ascii="Times New Roman" w:hAnsi="Times New Roman" w:cs="Times New Roman"/>
-          <w:sz w:val="24"/>
-          <w:szCs w:val="24"/>
-        </w:rPr>
-        <w:t xml:space="preserve"> class, as seen below.</w:t>
-      </w:r>
-    </w:p>
-    <w:p>
-      <w:pPr>
-        <w:rPr>
-          <w:rFonts w:ascii="Times New Roman" w:hAnsi="Times New Roman" w:cs="Times New Roman"/>
-          <w:b/>
-          <w:sz w:val="24"/>
-          <w:szCs w:val="24"/>
-        </w:rPr>
-      </w:pPr>
-      <w:r>
-        <w:rPr>
-          <w:rFonts w:ascii="Times New Roman" w:hAnsi="Times New Roman" w:cs="Times New Roman"/>
-          <w:b/>
-          <w:sz w:val="24"/>
-          <w:szCs w:val="24"/>
-        </w:rPr>
-        <w:t>Factory Design Pattern</w:t>
-      </w:r>
-    </w:p>
-    <w:p>
-      <w:pPr>
-        <w:rPr>
-          <w:rFonts w:ascii="Times New Roman" w:hAnsi="Times New Roman" w:cs="Times New Roman"/>
-          <w:b/>
-          <w:sz w:val="24"/>
-          <w:szCs w:val="24"/>
-        </w:rPr>
-      </w:pPr>
-      <w:r>
-        <w:rPr>
-          <w:rFonts w:ascii="Times New Roman" w:hAnsi="Times New Roman" w:cs="Times New Roman"/>
-          <w:sz w:val="24"/>
-          <w:szCs w:val="24"/>
-        </w:rPr>
-        <w:t>We used the Factory Method Design pattern to create the UI controllers i</w:t>
-      </w:r>
-      <w:r>
-        <w:rPr>
-          <w:rFonts w:ascii="Times New Roman" w:hAnsi="Times New Roman" w:cs="Times New Roman"/>
-          <w:sz w:val="24"/>
-          <w:szCs w:val="24"/>
-        </w:rPr>
-        <w:t>n our application. We did this as to</w:t>
-      </w:r>
-      <w:r>
-        <w:rPr>
-          <w:rFonts w:ascii="Times New Roman" w:hAnsi="Times New Roman" w:cs="Times New Roman"/>
-          <w:sz w:val="24"/>
-          <w:szCs w:val="24"/>
-        </w:rPr>
-        <w:t xml:space="preserve"> capture </w:t>
-      </w:r>
-      <w:r>
-        <w:rPr>
-          <w:rFonts w:ascii="Times New Roman" w:hAnsi="Times New Roman" w:cs="Times New Roman"/>
-          <w:sz w:val="24"/>
-          <w:szCs w:val="24"/>
-        </w:rPr>
-        <w:t xml:space="preserve">all </w:t>
-      </w:r>
-      <w:r>
-        <w:rPr>
-          <w:rFonts w:ascii="Times New Roman" w:hAnsi="Times New Roman" w:cs="Times New Roman"/>
-          <w:sz w:val="24"/>
-          <w:szCs w:val="24"/>
-        </w:rPr>
-        <w:t>controller creation in one class. This was used with the command pattern as previously discussed</w:t>
-      </w:r>
-      <w:r>
-        <w:rPr>
-          <w:rFonts w:ascii="Times New Roman" w:hAnsi="Times New Roman" w:cs="Times New Roman"/>
-          <w:sz w:val="24"/>
-          <w:szCs w:val="24"/>
-        </w:rPr>
-        <w:t>, and with the Singleton design pattern</w:t>
-      </w:r>
-      <w:r>
-        <w:rPr>
-          <w:rFonts w:ascii="Times New Roman" w:hAnsi="Times New Roman" w:cs="Times New Roman"/>
-          <w:sz w:val="24"/>
-          <w:szCs w:val="24"/>
-        </w:rPr>
-        <w:t xml:space="preserve">. </w:t>
-      </w:r>
-      <w:r>
-        <w:rPr>
-          <w:rFonts w:ascii="Times New Roman" w:hAnsi="Times New Roman" w:cs="Times New Roman"/>
-          <w:sz w:val="24"/>
-          <w:szCs w:val="24"/>
-        </w:rPr>
-        <w:t xml:space="preserve">The singleton design pattern was used to ensure only one instance of the </w:t>
-      </w:r>
-      <w:proofErr w:type="spellStart"/>
-      <w:r>
-        <w:rPr>
-          <w:rFonts w:ascii="Times New Roman" w:hAnsi="Times New Roman" w:cs="Times New Roman"/>
-          <w:i/>
-          <w:sz w:val="24"/>
-          <w:szCs w:val="24"/>
-        </w:rPr>
-        <w:t>ControllerFactory</w:t>
-      </w:r>
-      <w:proofErr w:type="spellEnd"/>
-      <w:r>
-        <w:rPr>
-          <w:rFonts w:ascii="Times New Roman" w:hAnsi="Times New Roman" w:cs="Times New Roman"/>
-          <w:i/>
-          <w:sz w:val="24"/>
-          <w:szCs w:val="24"/>
-        </w:rPr>
-        <w:t xml:space="preserve"> </w:t>
-      </w:r>
-      <w:r>
-        <w:rPr>
-          <w:rFonts w:ascii="Times New Roman" w:hAnsi="Times New Roman" w:cs="Times New Roman"/>
-          <w:sz w:val="24"/>
-          <w:szCs w:val="24"/>
-        </w:rPr>
-        <w:t>was instantiated. This had</w:t>
-      </w:r>
-      <w:r>
-        <w:rPr>
-          <w:rFonts w:ascii="Times New Roman" w:hAnsi="Times New Roman" w:cs="Times New Roman"/>
-          <w:sz w:val="24"/>
-          <w:szCs w:val="24"/>
-        </w:rPr>
-        <w:t xml:space="preserve"> the additional benefit of ensuring the controllers are only created once, they are instantiated </w:t>
-      </w:r>
-      <w:r>
-        <w:rPr>
-          <w:rFonts w:ascii="Times New Roman" w:hAnsi="Times New Roman" w:cs="Times New Roman"/>
-          <w:sz w:val="24"/>
-          <w:szCs w:val="24"/>
-        </w:rPr>
-        <w:t xml:space="preserve">in the </w:t>
-      </w:r>
-      <w:proofErr w:type="spellStart"/>
-      <w:r>
-        <w:rPr>
-          <w:rFonts w:ascii="Times New Roman" w:hAnsi="Times New Roman" w:cs="Times New Roman"/>
-          <w:i/>
-          <w:sz w:val="24"/>
-          <w:szCs w:val="24"/>
-        </w:rPr>
-        <w:t>setHandlers</w:t>
-      </w:r>
-      <w:proofErr w:type="spellEnd"/>
-      <w:r>
-        <w:rPr>
-          <w:rFonts w:ascii="Times New Roman" w:hAnsi="Times New Roman" w:cs="Times New Roman"/>
-          <w:sz w:val="24"/>
-          <w:szCs w:val="24"/>
-        </w:rPr>
-        <w:t xml:space="preserve"> method, which only called once in the </w:t>
-      </w:r>
-      <w:proofErr w:type="spellStart"/>
-      <w:r>
-        <w:rPr>
-          <w:rFonts w:ascii="Times New Roman" w:hAnsi="Times New Roman" w:cs="Times New Roman"/>
-          <w:i/>
-          <w:sz w:val="24"/>
-          <w:szCs w:val="24"/>
-        </w:rPr>
-        <w:t>ControllerFactory</w:t>
-      </w:r>
-      <w:proofErr w:type="spellEnd"/>
-      <w:r>
-        <w:rPr>
-          <w:rFonts w:ascii="Times New Roman" w:hAnsi="Times New Roman" w:cs="Times New Roman"/>
-          <w:sz w:val="24"/>
-          <w:szCs w:val="24"/>
-        </w:rPr>
-        <w:t xml:space="preserve"> constructor.</w:t>
-      </w:r>
-    </w:p>
-    <w:p>
-      <w:pPr>
-        <w:rPr>
-          <w:rFonts w:ascii="Times New Roman" w:hAnsi="Times New Roman" w:cs="Times New Roman"/>
-          <w:b/>
-          <w:sz w:val="24"/>
-          <w:szCs w:val="24"/>
-        </w:rPr>
-      </w:pPr>
-      <w:r>
-        <w:rPr>
-          <w:rFonts w:ascii="Times New Roman" w:hAnsi="Times New Roman" w:cs="Times New Roman"/>
-          <w:b/>
-          <w:sz w:val="24"/>
-          <w:szCs w:val="24"/>
-        </w:rPr>
-        <w:t xml:space="preserve">Memento </w:t>
-      </w:r>
-      <w:r>
-        <w:rPr>
-          <w:rFonts w:ascii="Times New Roman" w:hAnsi="Times New Roman" w:cs="Times New Roman"/>
-          <w:b/>
-          <w:sz w:val="24"/>
-          <w:szCs w:val="24"/>
-        </w:rPr>
-        <w:t>Design Pattern</w:t>
-      </w:r>
-    </w:p>
-    <w:p>
-      <w:pPr>
-        <w:rPr>
-          <w:rFonts w:ascii="Times New Roman" w:hAnsi="Times New Roman" w:cs="Times New Roman"/>
-          <w:sz w:val="24"/>
-          <w:szCs w:val="24"/>
-        </w:rPr>
-      </w:pPr>
-      <w:r>
-        <w:rPr>
-          <w:rFonts w:ascii="Times New Roman" w:hAnsi="Times New Roman" w:cs="Times New Roman"/>
-          <w:sz w:val="24"/>
-          <w:szCs w:val="24"/>
-        </w:rPr>
-        <w:t>Memento design pattern can capture and externalise an object’s internal state so that the object can be restored to this state later</w:t>
-      </w:r>
-      <w:r>
-        <w:rPr>
-          <w:rFonts w:ascii="Times New Roman" w:hAnsi="Times New Roman" w:cs="Times New Roman"/>
-          <w:sz w:val="24"/>
-          <w:szCs w:val="24"/>
-        </w:rPr>
-        <w:t>, in such a way that does not</w:t>
-      </w:r>
-      <w:r>
-        <w:rPr>
-          <w:rFonts w:ascii="Times New Roman" w:hAnsi="Times New Roman" w:cs="Times New Roman"/>
-          <w:sz w:val="24"/>
-          <w:szCs w:val="24"/>
-        </w:rPr>
-        <w:t xml:space="preserve"> </w:t>
-      </w:r>
-      <w:r>
-        <w:rPr>
-          <w:rFonts w:ascii="Times New Roman" w:hAnsi="Times New Roman" w:cs="Times New Roman"/>
-          <w:sz w:val="24"/>
-          <w:szCs w:val="24"/>
-        </w:rPr>
-        <w:t>violate</w:t>
-      </w:r>
-      <w:r>
-        <w:rPr>
-          <w:rFonts w:ascii="Times New Roman" w:hAnsi="Times New Roman" w:cs="Times New Roman"/>
-          <w:sz w:val="24"/>
-          <w:szCs w:val="24"/>
-        </w:rPr>
-        <w:t xml:space="preserve"> encapsulation. In our project, the memento design pattern was used in </w:t>
-      </w:r>
-      <w:r>
-        <w:rPr>
-          <w:rFonts w:ascii="Times New Roman" w:hAnsi="Times New Roman" w:cs="Times New Roman"/>
-          <w:sz w:val="24"/>
-          <w:szCs w:val="24"/>
-        </w:rPr>
-        <w:t xml:space="preserve">an </w:t>
-      </w:r>
-      <w:r>
-        <w:rPr>
-          <w:rFonts w:ascii="Times New Roman" w:hAnsi="Times New Roman" w:cs="Times New Roman"/>
-          <w:sz w:val="24"/>
-          <w:szCs w:val="24"/>
-        </w:rPr>
-        <w:t>undo operation in select XML/J</w:t>
-      </w:r>
-      <w:r>
-        <w:rPr>
-          <w:rFonts w:ascii="Times New Roman" w:hAnsi="Times New Roman" w:cs="Times New Roman"/>
-          <w:sz w:val="24"/>
-          <w:szCs w:val="24"/>
-        </w:rPr>
-        <w:t>SON</w:t>
-      </w:r>
-      <w:r>
-        <w:rPr>
-          <w:rFonts w:ascii="Times New Roman" w:hAnsi="Times New Roman" w:cs="Times New Roman"/>
-          <w:sz w:val="24"/>
-          <w:szCs w:val="24"/>
-        </w:rPr>
-        <w:t xml:space="preserve"> elements which be chosen as a test case of running test. This operation allow</w:t>
-      </w:r>
-      <w:r>
-        <w:rPr>
-          <w:rFonts w:ascii="Times New Roman" w:hAnsi="Times New Roman" w:cs="Times New Roman"/>
-          <w:sz w:val="24"/>
-          <w:szCs w:val="24"/>
-        </w:rPr>
-        <w:t>s</w:t>
-      </w:r>
-      <w:r>
-        <w:rPr>
-          <w:rFonts w:ascii="Times New Roman" w:hAnsi="Times New Roman" w:cs="Times New Roman"/>
-          <w:sz w:val="24"/>
-          <w:szCs w:val="24"/>
-        </w:rPr>
-        <w:t xml:space="preserve"> the us</w:t>
-      </w:r>
-      <w:r>
-        <w:rPr>
-          <w:rFonts w:ascii="Times New Roman" w:hAnsi="Times New Roman" w:cs="Times New Roman"/>
-          <w:sz w:val="24"/>
-          <w:szCs w:val="24"/>
-        </w:rPr>
-        <w:t>er to ‘back out’ and recover from erroneous</w:t>
-      </w:r>
-      <w:r>
-        <w:rPr>
-          <w:rFonts w:ascii="Times New Roman" w:hAnsi="Times New Roman" w:cs="Times New Roman"/>
-          <w:sz w:val="24"/>
-          <w:szCs w:val="24"/>
-        </w:rPr>
-        <w:t xml:space="preserve"> operations.</w:t>
-      </w:r>
-      <w:r>
-        <w:rPr>
-          <w:rFonts w:ascii="Times New Roman" w:hAnsi="Times New Roman" w:cs="Times New Roman"/>
-          <w:sz w:val="24"/>
-          <w:szCs w:val="24"/>
-        </w:rPr>
-        <w:t xml:space="preserve"> </w:t>
-      </w:r>
-      <w:r>
-        <w:rPr>
-          <w:rFonts w:ascii="Times New Roman" w:hAnsi="Times New Roman" w:cs="Times New Roman"/>
-          <w:sz w:val="24"/>
-          <w:szCs w:val="24"/>
-        </w:rPr>
-        <w:t xml:space="preserve">There are three important </w:t>
-      </w:r>
-      <w:r>
-        <w:rPr>
-          <w:rFonts w:ascii="Times New Roman" w:hAnsi="Times New Roman" w:cs="Times New Roman"/>
-          <w:sz w:val="24"/>
-          <w:szCs w:val="24"/>
-        </w:rPr>
-        <w:t>aspect</w:t>
-      </w:r>
-      <w:r>
-        <w:rPr>
-          <w:rFonts w:ascii="Times New Roman" w:hAnsi="Times New Roman" w:cs="Times New Roman"/>
-          <w:sz w:val="24"/>
-          <w:szCs w:val="24"/>
-        </w:rPr>
-        <w:t>s</w:t>
-      </w:r>
-      <w:r>
-        <w:rPr>
-          <w:rFonts w:ascii="Times New Roman" w:hAnsi="Times New Roman" w:cs="Times New Roman"/>
-          <w:sz w:val="24"/>
-          <w:szCs w:val="24"/>
-        </w:rPr>
-        <w:t xml:space="preserve"> to the</w:t>
-      </w:r>
-      <w:r>
-        <w:rPr>
-          <w:rFonts w:ascii="Times New Roman" w:hAnsi="Times New Roman" w:cs="Times New Roman"/>
-          <w:sz w:val="24"/>
-          <w:szCs w:val="24"/>
-        </w:rPr>
-        <w:t xml:space="preserve"> memento design pattern </w:t>
-      </w:r>
-      <w:r>
-        <w:rPr>
-          <w:rFonts w:ascii="Times New Roman" w:hAnsi="Times New Roman" w:cs="Times New Roman"/>
-          <w:sz w:val="24"/>
-          <w:szCs w:val="24"/>
-        </w:rPr>
-        <w:t>-</w:t>
-      </w:r>
-      <w:r>
-        <w:rPr>
-          <w:rFonts w:ascii="Times New Roman" w:hAnsi="Times New Roman" w:cs="Times New Roman"/>
-          <w:sz w:val="24"/>
-          <w:szCs w:val="24"/>
-        </w:rPr>
-        <w:t xml:space="preserve"> </w:t>
-      </w:r>
-      <w:r>
-        <w:rPr>
-          <w:rFonts w:ascii="Times New Roman" w:hAnsi="Times New Roman" w:cs="Times New Roman"/>
-          <w:sz w:val="24"/>
-          <w:szCs w:val="24"/>
-        </w:rPr>
-        <w:t>the</w:t>
-      </w:r>
-      <w:r>
-        <w:rPr>
-          <w:rFonts w:ascii="Times New Roman" w:hAnsi="Times New Roman" w:cs="Times New Roman"/>
-          <w:sz w:val="24"/>
-          <w:szCs w:val="24"/>
-        </w:rPr>
-        <w:t xml:space="preserve"> </w:t>
-      </w:r>
-      <w:proofErr w:type="spellStart"/>
-      <w:r>
-        <w:rPr>
-          <w:rFonts w:ascii="Times New Roman" w:hAnsi="Times New Roman" w:cs="Times New Roman"/>
-          <w:i/>
-          <w:sz w:val="24"/>
-          <w:szCs w:val="24"/>
-        </w:rPr>
-        <w:t>DataOriginator</w:t>
-      </w:r>
-      <w:proofErr w:type="spellEnd"/>
-      <w:r>
-        <w:rPr>
-          <w:rFonts w:ascii="Times New Roman" w:hAnsi="Times New Roman" w:cs="Times New Roman"/>
-          <w:sz w:val="24"/>
-          <w:szCs w:val="24"/>
-        </w:rPr>
-        <w:t xml:space="preserve"> (</w:t>
-      </w:r>
-      <w:r>
-        <w:rPr>
-          <w:rFonts w:ascii="Times New Roman" w:hAnsi="Times New Roman" w:cs="Times New Roman"/>
-          <w:sz w:val="24"/>
-          <w:szCs w:val="24"/>
-        </w:rPr>
-        <w:t>object whose state changes</w:t>
-      </w:r>
-      <w:r>
-        <w:rPr>
-          <w:rFonts w:ascii="Times New Roman" w:hAnsi="Times New Roman" w:cs="Times New Roman"/>
-          <w:sz w:val="24"/>
-          <w:szCs w:val="24"/>
-        </w:rPr>
-        <w:t>),</w:t>
-      </w:r>
-      <w:r>
-        <w:rPr>
-          <w:rFonts w:ascii="Times New Roman" w:hAnsi="Times New Roman" w:cs="Times New Roman"/>
-          <w:sz w:val="24"/>
-          <w:szCs w:val="24"/>
-        </w:rPr>
-        <w:t xml:space="preserve"> the</w:t>
-      </w:r>
-      <w:r>
-        <w:rPr>
-          <w:rFonts w:ascii="Times New Roman" w:hAnsi="Times New Roman" w:cs="Times New Roman"/>
-          <w:sz w:val="24"/>
-          <w:szCs w:val="24"/>
-        </w:rPr>
-        <w:t xml:space="preserve"> </w:t>
-      </w:r>
-      <w:r>
-        <w:rPr>
-          <w:rFonts w:ascii="Times New Roman" w:hAnsi="Times New Roman" w:cs="Times New Roman"/>
-          <w:i/>
-          <w:sz w:val="24"/>
-          <w:szCs w:val="24"/>
-        </w:rPr>
-        <w:t>Caretaker</w:t>
-      </w:r>
-      <w:r>
-        <w:rPr>
-          <w:rFonts w:ascii="Times New Roman" w:hAnsi="Times New Roman" w:cs="Times New Roman"/>
-          <w:sz w:val="24"/>
-          <w:szCs w:val="24"/>
-        </w:rPr>
-        <w:t xml:space="preserve"> (</w:t>
-      </w:r>
-      <w:r>
-        <w:rPr>
-          <w:rFonts w:ascii="Times New Roman" w:hAnsi="Times New Roman" w:cs="Times New Roman"/>
-          <w:sz w:val="24"/>
-          <w:szCs w:val="24"/>
-        </w:rPr>
-        <w:t xml:space="preserve">object who </w:t>
-      </w:r>
-      <w:r>
-        <w:rPr>
-          <w:rFonts w:ascii="Times New Roman" w:hAnsi="Times New Roman" w:cs="Times New Roman"/>
-          <w:sz w:val="24"/>
-          <w:szCs w:val="24"/>
-        </w:rPr>
-        <w:t>changes the originator) and</w:t>
-      </w:r>
-      <w:r>
-        <w:rPr>
-          <w:rFonts w:ascii="Times New Roman" w:hAnsi="Times New Roman" w:cs="Times New Roman"/>
-          <w:sz w:val="24"/>
-          <w:szCs w:val="24"/>
-        </w:rPr>
-        <w:t xml:space="preserve"> the</w:t>
-      </w:r>
-      <w:r>
-        <w:rPr>
-          <w:rFonts w:ascii="Times New Roman" w:hAnsi="Times New Roman" w:cs="Times New Roman"/>
-          <w:sz w:val="24"/>
-          <w:szCs w:val="24"/>
-        </w:rPr>
-        <w:t xml:space="preserve"> </w:t>
-      </w:r>
-      <w:r>
-        <w:rPr>
-          <w:rFonts w:ascii="Times New Roman" w:hAnsi="Times New Roman" w:cs="Times New Roman"/>
-          <w:i/>
-          <w:sz w:val="24"/>
-          <w:szCs w:val="24"/>
-        </w:rPr>
-        <w:t>M</w:t>
-      </w:r>
-      <w:r>
-        <w:rPr>
-          <w:rFonts w:ascii="Times New Roman" w:hAnsi="Times New Roman" w:cs="Times New Roman"/>
-          <w:i/>
-          <w:sz w:val="24"/>
-          <w:szCs w:val="24"/>
-        </w:rPr>
-        <w:t>emento</w:t>
-      </w:r>
-      <w:r>
-        <w:rPr>
-          <w:rFonts w:ascii="Times New Roman" w:hAnsi="Times New Roman" w:cs="Times New Roman"/>
-          <w:i/>
-          <w:sz w:val="24"/>
-          <w:szCs w:val="24"/>
-        </w:rPr>
-        <w:t xml:space="preserve"> </w:t>
-      </w:r>
-      <w:r>
-        <w:rPr>
-          <w:rFonts w:ascii="Times New Roman" w:hAnsi="Times New Roman" w:cs="Times New Roman"/>
-          <w:sz w:val="24"/>
-          <w:szCs w:val="24"/>
-        </w:rPr>
-        <w:t>(previous state of the originator</w:t>
-      </w:r>
-      <w:r>
-        <w:rPr>
-          <w:rFonts w:ascii="Times New Roman" w:hAnsi="Times New Roman" w:cs="Times New Roman"/>
-          <w:sz w:val="24"/>
-          <w:szCs w:val="24"/>
-        </w:rPr>
-        <w:t>)</w:t>
-      </w:r>
-      <w:r>
-        <w:rPr>
-          <w:rFonts w:ascii="Times New Roman" w:hAnsi="Times New Roman" w:cs="Times New Roman"/>
-          <w:sz w:val="24"/>
-          <w:szCs w:val="24"/>
-        </w:rPr>
-        <w:t>.</w:t>
-      </w:r>
-    </w:p>
-    <w:p>
-      <w:pPr>
-        <w:rPr>
-          <w:rFonts w:ascii="Times New Roman" w:hAnsi="Times New Roman" w:cs="Times New Roman"/>
-          <w:sz w:val="24"/>
-          <w:szCs w:val="24"/>
-        </w:rPr>
-      </w:pPr>
-      <w:r>
-        <w:rPr>
-          <w:rFonts w:ascii="Times New Roman" w:hAnsi="Times New Roman" w:cs="Times New Roman"/>
-          <w:sz w:val="24"/>
-          <w:szCs w:val="24"/>
-        </w:rPr>
-        <w:t xml:space="preserve">In </w:t>
-      </w:r>
-      <w:r>
-        <w:rPr>
-          <w:rFonts w:ascii="Times New Roman" w:hAnsi="Times New Roman" w:cs="Times New Roman"/>
-          <w:sz w:val="24"/>
-          <w:szCs w:val="24"/>
-        </w:rPr>
-        <w:t xml:space="preserve">the </w:t>
-      </w:r>
-      <w:proofErr w:type="spellStart"/>
-      <w:r>
-        <w:rPr>
-          <w:rFonts w:ascii="Times New Roman" w:hAnsi="Times New Roman" w:cs="Times New Roman"/>
-          <w:i/>
-          <w:sz w:val="24"/>
-          <w:szCs w:val="24"/>
-        </w:rPr>
-        <w:t>DataOriginator</w:t>
-      </w:r>
-      <w:proofErr w:type="spellEnd"/>
-      <w:r>
-        <w:rPr>
-          <w:rFonts w:ascii="Times New Roman" w:hAnsi="Times New Roman" w:cs="Times New Roman"/>
-          <w:sz w:val="24"/>
-          <w:szCs w:val="24"/>
-        </w:rPr>
-        <w:t>, the restore method will get the previous state of Originator.</w:t>
-      </w:r>
-      <w:r>
-        <w:rPr>
-          <w:rFonts w:ascii="Times New Roman" w:hAnsi="Times New Roman" w:cs="Times New Roman"/>
-          <w:sz w:val="24"/>
-          <w:szCs w:val="24"/>
-        </w:rPr>
-        <w:t xml:space="preserve"> </w:t>
-      </w:r>
-    </w:p>
-    <w:p>
-      <w:pPr>
-        <w:rPr>
-          <w:rFonts w:ascii="Times New Roman" w:hAnsi="Times New Roman" w:cs="Times New Roman"/>
-          <w:sz w:val="24"/>
-          <w:szCs w:val="24"/>
-        </w:rPr>
-      </w:pPr>
-      <w:r>
-        <w:rPr>
-          <w:noProof/>
-        </w:rPr>
-        <w:lastRenderedPageBreak/>
+        </w:rPr>
         <w:drawing>
           <wp:inline distT="0" distB="0" distL="114300" distR="114300" wp14:anchorId="2A4E8D38" wp14:editId="228C5E15">
             <wp:extent cx="4857115" cy="1314450"/>
@@ -12248,7 +12189,7 @@
                     </pic:cNvPicPr>
                   </pic:nvPicPr>
                   <pic:blipFill>
-                    <a:blip r:embed="rId17"/>
+                    <a:blip r:embed="rId16"/>
                     <a:stretch>
                       <a:fillRect/>
                     </a:stretch>
@@ -12353,7 +12294,7 @@
                     </pic:cNvPicPr>
                   </pic:nvPicPr>
                   <pic:blipFill>
-                    <a:blip r:embed="rId18"/>
+                    <a:blip r:embed="rId17"/>
                     <a:stretch>
                       <a:fillRect/>
                     </a:stretch>
@@ -12392,6 +12333,7 @@
           <w:sz w:val="24"/>
           <w:szCs w:val="24"/>
         </w:rPr>
+        <w:lastRenderedPageBreak/>
         <w:t xml:space="preserve">In Caretaker, there are two important methods: </w:t>
       </w:r>
       <w:proofErr w:type="spellStart"/>
@@ -12546,7 +12488,7 @@
                     </pic:cNvPicPr>
                   </pic:nvPicPr>
                   <pic:blipFill>
-                    <a:blip r:embed="rId19"/>
+                    <a:blip r:embed="rId18"/>
                     <a:stretch>
                       <a:fillRect/>
                     </a:stretch>
@@ -12670,7 +12612,7 @@
                     </pic:cNvPicPr>
                   </pic:nvPicPr>
                   <pic:blipFill>
-                    <a:blip r:embed="rId20"/>
+                    <a:blip r:embed="rId19"/>
                     <a:stretch>
                       <a:fillRect/>
                     </a:stretch>
@@ -12737,7 +12679,6 @@
           <w:sz w:val="24"/>
           <w:szCs w:val="24"/>
         </w:rPr>
-        <w:lastRenderedPageBreak/>
         <w:t>The</w:t>
       </w:r>
       <w:r>
@@ -12815,6 +12756,336 @@
             <wp:extent cx="6105525" cy="2343150"/>
             <wp:effectExtent l="0" t="0" r="9525" b="0"/>
             <wp:docPr id="9" name="Picture 9"/>
+            <wp:cNvGraphicFramePr>
+              <a:graphicFrameLocks xmlns:a="http://schemas.openxmlformats.org/drawingml/2006/main" noChangeAspect="1"/>
+            </wp:cNvGraphicFramePr>
+            <a:graphic xmlns:a="http://schemas.openxmlformats.org/drawingml/2006/main">
+              <a:graphicData uri="http://schemas.openxmlformats.org/drawingml/2006/picture">
+                <pic:pic xmlns:pic="http://schemas.openxmlformats.org/drawingml/2006/picture">
+                  <pic:nvPicPr>
+                    <pic:cNvPr id="1" name=""/>
+                    <pic:cNvPicPr/>
+                  </pic:nvPicPr>
+                  <pic:blipFill>
+                    <a:blip r:embed="rId20"/>
+                    <a:stretch>
+                      <a:fillRect/>
+                    </a:stretch>
+                  </pic:blipFill>
+                  <pic:spPr>
+                    <a:xfrm>
+                      <a:off x="0" y="0"/>
+                      <a:ext cx="6105525" cy="2343150"/>
+                    </a:xfrm>
+                    <a:prstGeom prst="rect">
+                      <a:avLst/>
+                    </a:prstGeom>
+                  </pic:spPr>
+                </pic:pic>
+              </a:graphicData>
+            </a:graphic>
+          </wp:inline>
+        </w:drawing>
+      </w:r>
+    </w:p>
+    <w:p>
+      <w:pPr>
+        <w:rPr>
+          <w:rFonts w:ascii="Times New Roman" w:hAnsi="Times New Roman" w:cs="Times New Roman"/>
+          <w:sz w:val="24"/>
+          <w:szCs w:val="24"/>
+        </w:rPr>
+      </w:pPr>
+    </w:p>
+    <w:p>
+      <w:pPr>
+        <w:rPr>
+          <w:rFonts w:ascii="Times New Roman" w:hAnsi="Times New Roman" w:cs="Times New Roman"/>
+          <w:sz w:val="24"/>
+          <w:szCs w:val="24"/>
+        </w:rPr>
+      </w:pPr>
+      <w:r>
+        <w:rPr>
+          <w:rFonts w:ascii="Times New Roman" w:hAnsi="Times New Roman" w:cs="Times New Roman"/>
+          <w:sz w:val="24"/>
+          <w:szCs w:val="24"/>
+        </w:rPr>
+        <w:t>In this</w:t>
+      </w:r>
+      <w:r>
+        <w:rPr>
+          <w:rFonts w:ascii="Times New Roman" w:hAnsi="Times New Roman" w:cs="Times New Roman"/>
+          <w:sz w:val="24"/>
+          <w:szCs w:val="24"/>
+        </w:rPr>
+        <w:t xml:space="preserve"> example, </w:t>
+      </w:r>
+      <w:proofErr w:type="spellStart"/>
+      <w:r>
+        <w:rPr>
+          <w:rFonts w:ascii="Times New Roman" w:hAnsi="Times New Roman" w:cs="Times New Roman"/>
+          <w:i/>
+          <w:sz w:val="24"/>
+          <w:szCs w:val="24"/>
+        </w:rPr>
+        <w:t>SelectOperation</w:t>
+      </w:r>
+      <w:proofErr w:type="spellEnd"/>
+      <w:r>
+        <w:rPr>
+          <w:rFonts w:ascii="Times New Roman" w:hAnsi="Times New Roman" w:cs="Times New Roman"/>
+          <w:sz w:val="24"/>
+          <w:szCs w:val="24"/>
+        </w:rPr>
+        <w:t xml:space="preserve"> takes in the columns to be selected, </w:t>
+      </w:r>
+      <w:proofErr w:type="spellStart"/>
+      <w:r>
+        <w:rPr>
+          <w:rFonts w:ascii="Times New Roman" w:hAnsi="Times New Roman" w:cs="Times New Roman"/>
+          <w:i/>
+          <w:sz w:val="24"/>
+          <w:szCs w:val="24"/>
+        </w:rPr>
+        <w:t>TableTestCases</w:t>
+      </w:r>
+      <w:proofErr w:type="spellEnd"/>
+      <w:r>
+        <w:rPr>
+          <w:rFonts w:ascii="Times New Roman" w:hAnsi="Times New Roman" w:cs="Times New Roman"/>
+          <w:sz w:val="24"/>
+          <w:szCs w:val="24"/>
+        </w:rPr>
+        <w:t xml:space="preserve"> acts as a wrapper for the path to the text file containing the data, and </w:t>
+      </w:r>
+      <w:proofErr w:type="spellStart"/>
+      <w:r>
+        <w:rPr>
+          <w:rFonts w:ascii="Times New Roman" w:hAnsi="Times New Roman" w:cs="Times New Roman"/>
+          <w:i/>
+          <w:sz w:val="24"/>
+          <w:szCs w:val="24"/>
+        </w:rPr>
+        <w:t>WhereClause</w:t>
+      </w:r>
+      <w:proofErr w:type="spellEnd"/>
+      <w:r>
+        <w:rPr>
+          <w:rFonts w:ascii="Times New Roman" w:hAnsi="Times New Roman" w:cs="Times New Roman"/>
+          <w:sz w:val="24"/>
+          <w:szCs w:val="24"/>
+        </w:rPr>
+        <w:t xml:space="preserve"> narrows the data down as the user desires. The SQL equivalent to </w:t>
+      </w:r>
+      <w:r>
+        <w:rPr>
+          <w:rFonts w:ascii="Times New Roman" w:hAnsi="Times New Roman" w:cs="Times New Roman"/>
+          <w:sz w:val="24"/>
+          <w:szCs w:val="24"/>
+        </w:rPr>
+        <w:t xml:space="preserve">this </w:t>
+      </w:r>
+      <w:r>
+        <w:rPr>
+          <w:rFonts w:ascii="Times New Roman" w:hAnsi="Times New Roman" w:cs="Times New Roman"/>
+          <w:sz w:val="24"/>
+          <w:szCs w:val="24"/>
+        </w:rPr>
+        <w:t xml:space="preserve">would be “SELECT </w:t>
+      </w:r>
+      <w:r>
+        <w:rPr>
+          <w:rFonts w:ascii="Times New Roman" w:hAnsi="Times New Roman" w:cs="Times New Roman"/>
+          <w:sz w:val="24"/>
+          <w:szCs w:val="24"/>
+        </w:rPr>
+        <w:t>n</w:t>
+      </w:r>
+      <w:r>
+        <w:rPr>
+          <w:rFonts w:ascii="Times New Roman" w:hAnsi="Times New Roman" w:cs="Times New Roman"/>
+          <w:sz w:val="24"/>
+          <w:szCs w:val="24"/>
+        </w:rPr>
+        <w:t xml:space="preserve">ame FROM </w:t>
+      </w:r>
+      <w:proofErr w:type="spellStart"/>
+      <w:r>
+        <w:rPr>
+          <w:rFonts w:ascii="Times New Roman" w:hAnsi="Times New Roman" w:cs="Times New Roman"/>
+          <w:sz w:val="24"/>
+          <w:szCs w:val="24"/>
+        </w:rPr>
+        <w:t>TestCases</w:t>
+      </w:r>
+      <w:proofErr w:type="spellEnd"/>
+      <w:r>
+        <w:rPr>
+          <w:rFonts w:ascii="Times New Roman" w:hAnsi="Times New Roman" w:cs="Times New Roman"/>
+          <w:sz w:val="24"/>
+          <w:szCs w:val="24"/>
+        </w:rPr>
+        <w:t xml:space="preserve"> WHERE </w:t>
+      </w:r>
+      <w:r>
+        <w:rPr>
+          <w:rFonts w:ascii="Times New Roman" w:hAnsi="Times New Roman" w:cs="Times New Roman"/>
+          <w:sz w:val="24"/>
+          <w:szCs w:val="24"/>
+        </w:rPr>
+        <w:t>name</w:t>
+      </w:r>
+      <w:r>
+        <w:rPr>
+          <w:rFonts w:ascii="Times New Roman" w:hAnsi="Times New Roman" w:cs="Times New Roman"/>
+          <w:sz w:val="24"/>
+          <w:szCs w:val="24"/>
+        </w:rPr>
+        <w:t xml:space="preserve"> = n”.</w:t>
+      </w:r>
+    </w:p>
+    <w:p>
+      <w:pPr>
+        <w:ind w:firstLine="720"/>
+        <w:rPr>
+          <w:rFonts w:ascii="Times New Roman" w:hAnsi="Times New Roman" w:cs="Times New Roman"/>
+          <w:sz w:val="24"/>
+          <w:szCs w:val="24"/>
+        </w:rPr>
+      </w:pPr>
+      <w:proofErr w:type="spellStart"/>
+      <w:r>
+        <w:rPr>
+          <w:rFonts w:ascii="Times New Roman" w:hAnsi="Times New Roman" w:cs="Times New Roman"/>
+          <w:i/>
+          <w:sz w:val="24"/>
+          <w:szCs w:val="24"/>
+        </w:rPr>
+        <w:t>QueryBuilder</w:t>
+      </w:r>
+      <w:proofErr w:type="spellEnd"/>
+      <w:r>
+        <w:rPr>
+          <w:rFonts w:ascii="Times New Roman" w:hAnsi="Times New Roman" w:cs="Times New Roman"/>
+          <w:i/>
+          <w:sz w:val="24"/>
+          <w:szCs w:val="24"/>
+        </w:rPr>
+        <w:t xml:space="preserve"> </w:t>
+      </w:r>
+      <w:r>
+        <w:rPr>
+          <w:rFonts w:ascii="Times New Roman" w:hAnsi="Times New Roman" w:cs="Times New Roman"/>
+          <w:sz w:val="24"/>
+          <w:szCs w:val="24"/>
+        </w:rPr>
+        <w:t xml:space="preserve">implements the </w:t>
+      </w:r>
+      <w:proofErr w:type="spellStart"/>
+      <w:r>
+        <w:rPr>
+          <w:rFonts w:ascii="Times New Roman" w:hAnsi="Times New Roman" w:cs="Times New Roman"/>
+          <w:i/>
+          <w:sz w:val="24"/>
+          <w:szCs w:val="24"/>
+        </w:rPr>
+        <w:t>I_QueryBuilder</w:t>
+      </w:r>
+      <w:proofErr w:type="spellEnd"/>
+      <w:r>
+        <w:rPr>
+          <w:rFonts w:ascii="Times New Roman" w:hAnsi="Times New Roman" w:cs="Times New Roman"/>
+          <w:i/>
+          <w:sz w:val="24"/>
+          <w:szCs w:val="24"/>
+        </w:rPr>
+        <w:t xml:space="preserve"> </w:t>
+      </w:r>
+      <w:r>
+        <w:rPr>
+          <w:rFonts w:ascii="Times New Roman" w:hAnsi="Times New Roman" w:cs="Times New Roman"/>
+          <w:sz w:val="24"/>
+          <w:szCs w:val="24"/>
+        </w:rPr>
+        <w:t xml:space="preserve">interface which allows for the use of any </w:t>
+      </w:r>
+      <w:proofErr w:type="spellStart"/>
+      <w:r>
+        <w:rPr>
+          <w:rFonts w:ascii="Times New Roman" w:hAnsi="Times New Roman" w:cs="Times New Roman"/>
+          <w:i/>
+          <w:sz w:val="24"/>
+          <w:szCs w:val="24"/>
+        </w:rPr>
+        <w:t>DataOperation</w:t>
+      </w:r>
+      <w:proofErr w:type="spellEnd"/>
+      <w:r>
+        <w:rPr>
+          <w:rFonts w:ascii="Times New Roman" w:hAnsi="Times New Roman" w:cs="Times New Roman"/>
+          <w:i/>
+          <w:sz w:val="24"/>
+          <w:szCs w:val="24"/>
+        </w:rPr>
+        <w:t xml:space="preserve"> </w:t>
+      </w:r>
+      <w:r>
+        <w:rPr>
+          <w:rFonts w:ascii="Times New Roman" w:hAnsi="Times New Roman" w:cs="Times New Roman"/>
+          <w:sz w:val="24"/>
+          <w:szCs w:val="24"/>
+        </w:rPr>
+        <w:t xml:space="preserve">to be passed in and any number of </w:t>
+      </w:r>
+      <w:proofErr w:type="spellStart"/>
+      <w:r>
+        <w:rPr>
+          <w:rFonts w:ascii="Times New Roman" w:hAnsi="Times New Roman" w:cs="Times New Roman"/>
+          <w:i/>
+          <w:sz w:val="24"/>
+          <w:szCs w:val="24"/>
+        </w:rPr>
+        <w:t>WhereClauses</w:t>
+      </w:r>
+      <w:proofErr w:type="spellEnd"/>
+      <w:r>
+        <w:rPr>
+          <w:rFonts w:ascii="Times New Roman" w:hAnsi="Times New Roman" w:cs="Times New Roman"/>
+          <w:i/>
+          <w:sz w:val="24"/>
+          <w:szCs w:val="24"/>
+        </w:rPr>
+        <w:t xml:space="preserve"> </w:t>
+      </w:r>
+      <w:r>
+        <w:rPr>
+          <w:rFonts w:ascii="Times New Roman" w:hAnsi="Times New Roman" w:cs="Times New Roman"/>
+          <w:sz w:val="24"/>
+          <w:szCs w:val="24"/>
+        </w:rPr>
+        <w:t>to be added as desired.</w:t>
+      </w:r>
+    </w:p>
+    <w:p>
+      <w:pPr>
+        <w:ind w:firstLine="720"/>
+        <w:rPr>
+          <w:rFonts w:ascii="Times New Roman" w:hAnsi="Times New Roman" w:cs="Times New Roman"/>
+          <w:sz w:val="24"/>
+          <w:szCs w:val="24"/>
+        </w:rPr>
+      </w:pPr>
+      <w:r>
+        <w:rPr>
+          <w:noProof/>
+        </w:rPr>
+        <w:lastRenderedPageBreak/>
+        <w:drawing>
+          <wp:inline distT="0" distB="0" distL="0" distR="0" wp14:anchorId="20AB7F6E" wp14:editId="6E446B4F">
+            <wp:extent cx="4781550" cy="1409700"/>
+            <wp:effectExtent l="0" t="0" r="0" b="0"/>
+            <wp:docPr id="19" name="Picture 19"/>
             <wp:cNvGraphicFramePr>
               <a:graphicFrameLocks xmlns:a="http://schemas.openxmlformats.org/drawingml/2006/main" noChangeAspect="1"/>
             </wp:cNvGraphicFramePr>
@@ -12834,7 +13105,7 @@
                   <pic:spPr>
                     <a:xfrm>
                       <a:off x="0" y="0"/>
-                      <a:ext cx="6105525" cy="2343150"/>
+                      <a:ext cx="4781550" cy="1409700"/>
                     </a:xfrm>
                     <a:prstGeom prst="rect">
                       <a:avLst/>
@@ -12851,34 +13122,78 @@
       <w:pPr>
         <w:rPr>
           <w:rFonts w:ascii="Times New Roman" w:hAnsi="Times New Roman" w:cs="Times New Roman"/>
-          <w:sz w:val="24"/>
-          <w:szCs w:val="24"/>
-        </w:rPr>
-      </w:pPr>
-    </w:p>
-    <w:p>
-      <w:pPr>
-        <w:rPr>
-          <w:rFonts w:ascii="Times New Roman" w:hAnsi="Times New Roman" w:cs="Times New Roman"/>
-          <w:sz w:val="24"/>
-          <w:szCs w:val="24"/>
-        </w:rPr>
-      </w:pPr>
-      <w:r>
-        <w:rPr>
-          <w:rFonts w:ascii="Times New Roman" w:hAnsi="Times New Roman" w:cs="Times New Roman"/>
-          <w:sz w:val="24"/>
-          <w:szCs w:val="24"/>
-        </w:rPr>
-        <w:t>In this</w:t>
-      </w:r>
-      <w:r>
-        <w:rPr>
-          <w:rFonts w:ascii="Times New Roman" w:hAnsi="Times New Roman" w:cs="Times New Roman"/>
-          <w:sz w:val="24"/>
-          <w:szCs w:val="24"/>
-        </w:rPr>
-        <w:t xml:space="preserve"> example, </w:t>
+          <w:b/>
+          <w:sz w:val="24"/>
+          <w:szCs w:val="24"/>
+        </w:rPr>
+      </w:pPr>
+      <w:r>
+        <w:rPr>
+          <w:rFonts w:ascii="Times New Roman" w:hAnsi="Times New Roman" w:cs="Times New Roman"/>
+          <w:b/>
+          <w:sz w:val="24"/>
+          <w:szCs w:val="24"/>
+        </w:rPr>
+        <w:t>Visitor</w:t>
+      </w:r>
+      <w:r>
+        <w:rPr>
+          <w:rFonts w:ascii="Times New Roman" w:hAnsi="Times New Roman" w:cs="Times New Roman"/>
+          <w:b/>
+          <w:sz w:val="24"/>
+          <w:szCs w:val="24"/>
+        </w:rPr>
+        <w:t xml:space="preserve"> Design Pattern</w:t>
+      </w:r>
+    </w:p>
+    <w:p>
+      <w:pPr>
+        <w:rPr>
+          <w:rFonts w:ascii="Times New Roman" w:hAnsi="Times New Roman" w:cs="Times New Roman"/>
+          <w:sz w:val="24"/>
+          <w:szCs w:val="24"/>
+        </w:rPr>
+      </w:pPr>
+      <w:r>
+        <w:rPr>
+          <w:rFonts w:ascii="Times New Roman" w:hAnsi="Times New Roman" w:cs="Times New Roman"/>
+          <w:sz w:val="24"/>
+          <w:szCs w:val="24"/>
+        </w:rPr>
+        <w:t xml:space="preserve">As well as incorporating the Builder design pattern, the concrete </w:t>
+      </w:r>
+      <w:r>
+        <w:rPr>
+          <w:rFonts w:ascii="Times New Roman" w:hAnsi="Times New Roman" w:cs="Times New Roman"/>
+          <w:i/>
+          <w:sz w:val="24"/>
+          <w:szCs w:val="24"/>
+        </w:rPr>
+        <w:t>Query</w:t>
+      </w:r>
+      <w:r>
+        <w:rPr>
+          <w:rFonts w:ascii="Times New Roman" w:hAnsi="Times New Roman" w:cs="Times New Roman"/>
+          <w:sz w:val="24"/>
+          <w:szCs w:val="24"/>
+        </w:rPr>
+        <w:t xml:space="preserve"> </w:t>
+      </w:r>
+      <w:r>
+        <w:rPr>
+          <w:rFonts w:ascii="Times New Roman" w:hAnsi="Times New Roman" w:cs="Times New Roman"/>
+          <w:sz w:val="24"/>
+          <w:szCs w:val="24"/>
+        </w:rPr>
+        <w:t xml:space="preserve">that </w:t>
+      </w:r>
+      <w:r>
+        <w:rPr>
+          <w:rFonts w:ascii="Times New Roman" w:hAnsi="Times New Roman" w:cs="Times New Roman"/>
+          <w:sz w:val="24"/>
+          <w:szCs w:val="24"/>
+        </w:rPr>
+        <w:t xml:space="preserve">the </w:t>
       </w:r>
       <w:proofErr w:type="spellStart"/>
       <w:r>
@@ -12888,16 +13203,95 @@
           <w:sz w:val="24"/>
           <w:szCs w:val="24"/>
         </w:rPr>
+        <w:t>QueryBuilder</w:t>
+      </w:r>
+      <w:proofErr w:type="spellEnd"/>
+      <w:r>
+        <w:rPr>
+          <w:rFonts w:ascii="Times New Roman" w:hAnsi="Times New Roman" w:cs="Times New Roman"/>
+          <w:sz w:val="24"/>
+          <w:szCs w:val="24"/>
+        </w:rPr>
+        <w:t xml:space="preserve"> constructs utilizes the v</w:t>
+      </w:r>
+      <w:r>
+        <w:rPr>
+          <w:rFonts w:ascii="Times New Roman" w:hAnsi="Times New Roman" w:cs="Times New Roman"/>
+          <w:sz w:val="24"/>
+          <w:szCs w:val="24"/>
+        </w:rPr>
+        <w:t>isitor des</w:t>
+      </w:r>
+      <w:r>
+        <w:rPr>
+          <w:rFonts w:ascii="Times New Roman" w:hAnsi="Times New Roman" w:cs="Times New Roman"/>
+          <w:sz w:val="24"/>
+          <w:szCs w:val="24"/>
+        </w:rPr>
+        <w:t>ign patter to perform an action. This depends on</w:t>
+      </w:r>
+      <w:r>
+        <w:rPr>
+          <w:rFonts w:ascii="Times New Roman" w:hAnsi="Times New Roman" w:cs="Times New Roman"/>
+          <w:sz w:val="24"/>
+          <w:szCs w:val="24"/>
+        </w:rPr>
+        <w:t xml:space="preserve"> </w:t>
+      </w:r>
+      <w:r>
+        <w:rPr>
+          <w:rFonts w:ascii="Times New Roman" w:hAnsi="Times New Roman" w:cs="Times New Roman"/>
+          <w:sz w:val="24"/>
+          <w:szCs w:val="24"/>
+        </w:rPr>
+        <w:t xml:space="preserve">the </w:t>
+      </w:r>
+      <w:proofErr w:type="spellStart"/>
+      <w:r>
+        <w:rPr>
+          <w:rFonts w:ascii="Times New Roman" w:hAnsi="Times New Roman" w:cs="Times New Roman"/>
+          <w:i/>
+          <w:sz w:val="24"/>
+          <w:szCs w:val="24"/>
+        </w:rPr>
+        <w:t>DataOperation</w:t>
+      </w:r>
+      <w:proofErr w:type="spellEnd"/>
+      <w:r>
+        <w:rPr>
+          <w:rFonts w:ascii="Times New Roman" w:hAnsi="Times New Roman" w:cs="Times New Roman"/>
+          <w:sz w:val="24"/>
+          <w:szCs w:val="24"/>
+        </w:rPr>
+        <w:t xml:space="preserve"> being performed. </w:t>
+      </w:r>
+      <w:r>
+        <w:rPr>
+          <w:rFonts w:ascii="Times New Roman" w:hAnsi="Times New Roman" w:cs="Times New Roman"/>
+          <w:sz w:val="24"/>
+          <w:szCs w:val="24"/>
+        </w:rPr>
+        <w:t xml:space="preserve">Objects passed into the visitor can be of type </w:t>
+      </w:r>
+      <w:proofErr w:type="spellStart"/>
+      <w:r>
+        <w:rPr>
+          <w:rFonts w:ascii="Times New Roman" w:hAnsi="Times New Roman" w:cs="Times New Roman"/>
+          <w:i/>
+          <w:sz w:val="24"/>
+          <w:szCs w:val="24"/>
+        </w:rPr>
         <w:t>SelectOperation</w:t>
       </w:r>
       <w:proofErr w:type="spellEnd"/>
       <w:r>
         <w:rPr>
           <w:rFonts w:ascii="Times New Roman" w:hAnsi="Times New Roman" w:cs="Times New Roman"/>
-          <w:sz w:val="24"/>
-          <w:szCs w:val="24"/>
-        </w:rPr>
-        <w:t xml:space="preserve"> takes in the columns to be selected, </w:t>
+          <w:i/>
+          <w:sz w:val="24"/>
+          <w:szCs w:val="24"/>
+        </w:rPr>
+        <w:t xml:space="preserve">, Insert Operation, </w:t>
       </w:r>
       <w:proofErr w:type="spellStart"/>
       <w:r>
@@ -12907,16 +13301,25 @@
           <w:sz w:val="24"/>
           <w:szCs w:val="24"/>
         </w:rPr>
-        <w:t>TableTestCases</w:t>
+        <w:t>UpdateOperation</w:t>
       </w:r>
       <w:proofErr w:type="spellEnd"/>
       <w:r>
         <w:rPr>
           <w:rFonts w:ascii="Times New Roman" w:hAnsi="Times New Roman" w:cs="Times New Roman"/>
-          <w:sz w:val="24"/>
-          <w:szCs w:val="24"/>
-        </w:rPr>
-        <w:t xml:space="preserve"> acts as a wrapper for the path to the text file containing the data, and </w:t>
+          <w:i/>
+          <w:sz w:val="24"/>
+          <w:szCs w:val="24"/>
+        </w:rPr>
+        <w:t xml:space="preserve"> </w:t>
+      </w:r>
+      <w:r>
+        <w:rPr>
+          <w:rFonts w:ascii="Times New Roman" w:hAnsi="Times New Roman" w:cs="Times New Roman"/>
+          <w:sz w:val="24"/>
+          <w:szCs w:val="24"/>
+        </w:rPr>
+        <w:t xml:space="preserve">or </w:t>
       </w:r>
       <w:proofErr w:type="spellStart"/>
       <w:r>
@@ -12926,209 +13329,29 @@
           <w:sz w:val="24"/>
           <w:szCs w:val="24"/>
         </w:rPr>
-        <w:t>WhereClause</w:t>
+        <w:t>DeleteOperation</w:t>
       </w:r>
       <w:proofErr w:type="spellEnd"/>
       <w:r>
         <w:rPr>
           <w:rFonts w:ascii="Times New Roman" w:hAnsi="Times New Roman" w:cs="Times New Roman"/>
-          <w:sz w:val="24"/>
-          <w:szCs w:val="24"/>
-        </w:rPr>
-        <w:t xml:space="preserve"> narrows the data down as the user desires. The SQL equivalent to </w:t>
-      </w:r>
-      <w:r>
-        <w:rPr>
-          <w:rFonts w:ascii="Times New Roman" w:hAnsi="Times New Roman" w:cs="Times New Roman"/>
-          <w:sz w:val="24"/>
-          <w:szCs w:val="24"/>
-        </w:rPr>
-        <w:t xml:space="preserve">this </w:t>
-      </w:r>
-      <w:r>
-        <w:rPr>
-          <w:rFonts w:ascii="Times New Roman" w:hAnsi="Times New Roman" w:cs="Times New Roman"/>
-          <w:sz w:val="24"/>
-          <w:szCs w:val="24"/>
-        </w:rPr>
-        <w:t xml:space="preserve">would be “SELECT </w:t>
-      </w:r>
-      <w:r>
-        <w:rPr>
-          <w:rFonts w:ascii="Times New Roman" w:hAnsi="Times New Roman" w:cs="Times New Roman"/>
-          <w:sz w:val="24"/>
-          <w:szCs w:val="24"/>
-        </w:rPr>
-        <w:t>n</w:t>
-      </w:r>
-      <w:r>
-        <w:rPr>
-          <w:rFonts w:ascii="Times New Roman" w:hAnsi="Times New Roman" w:cs="Times New Roman"/>
-          <w:sz w:val="24"/>
-          <w:szCs w:val="24"/>
-        </w:rPr>
-        <w:t xml:space="preserve">ame FROM </w:t>
-      </w:r>
-      <w:proofErr w:type="spellStart"/>
-      <w:r>
-        <w:rPr>
-          <w:rFonts w:ascii="Times New Roman" w:hAnsi="Times New Roman" w:cs="Times New Roman"/>
-          <w:sz w:val="24"/>
-          <w:szCs w:val="24"/>
-        </w:rPr>
-        <w:t>TestCases</w:t>
-      </w:r>
-      <w:proofErr w:type="spellEnd"/>
-      <w:r>
-        <w:rPr>
-          <w:rFonts w:ascii="Times New Roman" w:hAnsi="Times New Roman" w:cs="Times New Roman"/>
-          <w:sz w:val="24"/>
-          <w:szCs w:val="24"/>
-        </w:rPr>
-        <w:t xml:space="preserve"> WHERE </w:t>
-      </w:r>
-      <w:r>
-        <w:rPr>
-          <w:rFonts w:ascii="Times New Roman" w:hAnsi="Times New Roman" w:cs="Times New Roman"/>
-          <w:sz w:val="24"/>
-          <w:szCs w:val="24"/>
-        </w:rPr>
-        <w:t>name</w:t>
-      </w:r>
-      <w:r>
-        <w:rPr>
-          <w:rFonts w:ascii="Times New Roman" w:hAnsi="Times New Roman" w:cs="Times New Roman"/>
-          <w:sz w:val="24"/>
-          <w:szCs w:val="24"/>
-        </w:rPr>
-        <w:t xml:space="preserve"> = n”.</w:t>
-      </w:r>
-    </w:p>
-    <w:p>
-      <w:pPr>
-        <w:ind w:firstLine="720"/>
-        <w:rPr>
-          <w:rFonts w:ascii="Times New Roman" w:hAnsi="Times New Roman" w:cs="Times New Roman"/>
-          <w:sz w:val="24"/>
-          <w:szCs w:val="24"/>
-        </w:rPr>
-      </w:pPr>
-      <w:proofErr w:type="spellStart"/>
-      <w:r>
-        <w:rPr>
-          <w:rFonts w:ascii="Times New Roman" w:hAnsi="Times New Roman" w:cs="Times New Roman"/>
           <w:i/>
           <w:sz w:val="24"/>
           <w:szCs w:val="24"/>
         </w:rPr>
-        <w:t>QueryBuilder</w:t>
-      </w:r>
-      <w:proofErr w:type="spellEnd"/>
-      <w:r>
-        <w:rPr>
-          <w:rFonts w:ascii="Times New Roman" w:hAnsi="Times New Roman" w:cs="Times New Roman"/>
-          <w:i/>
+        <w:t>.</w:t>
+      </w:r>
+      <w:r>
+        <w:rPr>
+          <w:rFonts w:ascii="Times New Roman" w:hAnsi="Times New Roman" w:cs="Times New Roman"/>
           <w:sz w:val="24"/>
           <w:szCs w:val="24"/>
         </w:rPr>
         <w:t xml:space="preserve"> </w:t>
       </w:r>
-      <w:r>
-        <w:rPr>
-          <w:rFonts w:ascii="Times New Roman" w:hAnsi="Times New Roman" w:cs="Times New Roman"/>
-          <w:sz w:val="24"/>
-          <w:szCs w:val="24"/>
-        </w:rPr>
-        <w:t xml:space="preserve">implements the </w:t>
-      </w:r>
-      <w:proofErr w:type="spellStart"/>
-      <w:r>
-        <w:rPr>
-          <w:rFonts w:ascii="Times New Roman" w:hAnsi="Times New Roman" w:cs="Times New Roman"/>
-          <w:i/>
-          <w:sz w:val="24"/>
-          <w:szCs w:val="24"/>
-        </w:rPr>
-        <w:t>I_QueryBuilder</w:t>
-      </w:r>
-      <w:proofErr w:type="spellEnd"/>
-      <w:r>
-        <w:rPr>
-          <w:rFonts w:ascii="Times New Roman" w:hAnsi="Times New Roman" w:cs="Times New Roman"/>
-          <w:i/>
-          <w:sz w:val="24"/>
-          <w:szCs w:val="24"/>
-        </w:rPr>
-        <w:t xml:space="preserve"> </w:t>
-      </w:r>
-      <w:r>
-        <w:rPr>
-          <w:rFonts w:ascii="Times New Roman" w:hAnsi="Times New Roman" w:cs="Times New Roman"/>
-          <w:sz w:val="24"/>
-          <w:szCs w:val="24"/>
-        </w:rPr>
-        <w:t xml:space="preserve">interface which allows for the use of any </w:t>
-      </w:r>
-      <w:proofErr w:type="spellStart"/>
-      <w:r>
-        <w:rPr>
-          <w:rFonts w:ascii="Times New Roman" w:hAnsi="Times New Roman" w:cs="Times New Roman"/>
-          <w:i/>
-          <w:sz w:val="24"/>
-          <w:szCs w:val="24"/>
-        </w:rPr>
-        <w:t>DataOperation</w:t>
-      </w:r>
-      <w:proofErr w:type="spellEnd"/>
-      <w:r>
-        <w:rPr>
-          <w:rFonts w:ascii="Times New Roman" w:hAnsi="Times New Roman" w:cs="Times New Roman"/>
-          <w:i/>
-          <w:sz w:val="24"/>
-          <w:szCs w:val="24"/>
-        </w:rPr>
-        <w:t xml:space="preserve"> </w:t>
-      </w:r>
-      <w:r>
-        <w:rPr>
-          <w:rFonts w:ascii="Times New Roman" w:hAnsi="Times New Roman" w:cs="Times New Roman"/>
-          <w:sz w:val="24"/>
-          <w:szCs w:val="24"/>
-        </w:rPr>
-        <w:t xml:space="preserve">to be passed in and any number of </w:t>
-      </w:r>
-      <w:proofErr w:type="spellStart"/>
-      <w:r>
-        <w:rPr>
-          <w:rFonts w:ascii="Times New Roman" w:hAnsi="Times New Roman" w:cs="Times New Roman"/>
-          <w:i/>
-          <w:sz w:val="24"/>
-          <w:szCs w:val="24"/>
-        </w:rPr>
-        <w:t>WhereClauses</w:t>
-      </w:r>
-      <w:proofErr w:type="spellEnd"/>
-      <w:r>
-        <w:rPr>
-          <w:rFonts w:ascii="Times New Roman" w:hAnsi="Times New Roman" w:cs="Times New Roman"/>
-          <w:i/>
-          <w:sz w:val="24"/>
-          <w:szCs w:val="24"/>
-        </w:rPr>
-        <w:t xml:space="preserve"> </w:t>
-      </w:r>
-      <w:r>
-        <w:rPr>
-          <w:rFonts w:ascii="Times New Roman" w:hAnsi="Times New Roman" w:cs="Times New Roman"/>
-          <w:sz w:val="24"/>
-          <w:szCs w:val="24"/>
-        </w:rPr>
-        <w:t>to be added as desired.</w:t>
-      </w:r>
-    </w:p>
-    <w:p>
-      <w:pPr>
-        <w:ind w:firstLine="720"/>
+    </w:p>
+    <w:p>
+      <w:pPr>
         <w:rPr>
           <w:rFonts w:ascii="Times New Roman" w:hAnsi="Times New Roman" w:cs="Times New Roman"/>
           <w:sz w:val="24"/>
@@ -13140,10 +13363,10 @@
           <w:noProof/>
         </w:rPr>
         <w:drawing>
-          <wp:inline distT="0" distB="0" distL="0" distR="0" wp14:anchorId="20AB7F6E" wp14:editId="6E446B4F">
-            <wp:extent cx="4781550" cy="1409700"/>
-            <wp:effectExtent l="0" t="0" r="0" b="0"/>
-            <wp:docPr id="19" name="Picture 19"/>
+          <wp:inline distT="0" distB="0" distL="0" distR="0" wp14:anchorId="01A02E72" wp14:editId="26139DAE">
+            <wp:extent cx="6105525" cy="858520"/>
+            <wp:effectExtent l="0" t="0" r="9525" b="0"/>
+            <wp:docPr id="10" name="Picture 10"/>
             <wp:cNvGraphicFramePr>
               <a:graphicFrameLocks xmlns:a="http://schemas.openxmlformats.org/drawingml/2006/main" noChangeAspect="1"/>
             </wp:cNvGraphicFramePr>
@@ -13163,7 +13386,7 @@
                   <pic:spPr>
                     <a:xfrm>
                       <a:off x="0" y="0"/>
-                      <a:ext cx="4781550" cy="1409700"/>
+                      <a:ext cx="6105525" cy="858520"/>
                     </a:xfrm>
                     <a:prstGeom prst="rect">
                       <a:avLst/>
@@ -13180,232 +13403,17 @@
       <w:pPr>
         <w:rPr>
           <w:rFonts w:ascii="Times New Roman" w:hAnsi="Times New Roman" w:cs="Times New Roman"/>
-          <w:b/>
-          <w:sz w:val="24"/>
-          <w:szCs w:val="24"/>
-        </w:rPr>
-      </w:pPr>
-      <w:r>
-        <w:rPr>
-          <w:rFonts w:ascii="Times New Roman" w:hAnsi="Times New Roman" w:cs="Times New Roman"/>
-          <w:b/>
-          <w:sz w:val="24"/>
-          <w:szCs w:val="24"/>
-        </w:rPr>
-        <w:t>Visitor</w:t>
-      </w:r>
-      <w:r>
-        <w:rPr>
-          <w:rFonts w:ascii="Times New Roman" w:hAnsi="Times New Roman" w:cs="Times New Roman"/>
-          <w:b/>
-          <w:sz w:val="24"/>
-          <w:szCs w:val="24"/>
-        </w:rPr>
-        <w:t xml:space="preserve"> Design Pattern</w:t>
-      </w:r>
-    </w:p>
-    <w:p>
-      <w:pPr>
-        <w:rPr>
-          <w:rFonts w:ascii="Times New Roman" w:hAnsi="Times New Roman" w:cs="Times New Roman"/>
-          <w:sz w:val="24"/>
-          <w:szCs w:val="24"/>
-        </w:rPr>
-      </w:pPr>
-      <w:r>
-        <w:rPr>
-          <w:rFonts w:ascii="Times New Roman" w:hAnsi="Times New Roman" w:cs="Times New Roman"/>
-          <w:sz w:val="24"/>
-          <w:szCs w:val="24"/>
-        </w:rPr>
-        <w:t xml:space="preserve">As well as incorporating the Builder design pattern, the concrete </w:t>
-      </w:r>
-      <w:r>
-        <w:rPr>
-          <w:rFonts w:ascii="Times New Roman" w:hAnsi="Times New Roman" w:cs="Times New Roman"/>
-          <w:i/>
-          <w:sz w:val="24"/>
-          <w:szCs w:val="24"/>
-        </w:rPr>
-        <w:t>Query</w:t>
-      </w:r>
-      <w:r>
-        <w:rPr>
-          <w:rFonts w:ascii="Times New Roman" w:hAnsi="Times New Roman" w:cs="Times New Roman"/>
-          <w:sz w:val="24"/>
-          <w:szCs w:val="24"/>
-        </w:rPr>
-        <w:t xml:space="preserve"> </w:t>
-      </w:r>
-      <w:r>
-        <w:rPr>
-          <w:rFonts w:ascii="Times New Roman" w:hAnsi="Times New Roman" w:cs="Times New Roman"/>
-          <w:sz w:val="24"/>
-          <w:szCs w:val="24"/>
-        </w:rPr>
-        <w:t xml:space="preserve">that </w:t>
-      </w:r>
-      <w:r>
-        <w:rPr>
-          <w:rFonts w:ascii="Times New Roman" w:hAnsi="Times New Roman" w:cs="Times New Roman"/>
-          <w:sz w:val="24"/>
-          <w:szCs w:val="24"/>
-        </w:rPr>
-        <w:t xml:space="preserve">the </w:t>
-      </w:r>
-      <w:proofErr w:type="spellStart"/>
-      <w:r>
-        <w:rPr>
-          <w:rFonts w:ascii="Times New Roman" w:hAnsi="Times New Roman" w:cs="Times New Roman"/>
-          <w:i/>
-          <w:sz w:val="24"/>
-          <w:szCs w:val="24"/>
-        </w:rPr>
-        <w:t>QueryBuilder</w:t>
-      </w:r>
-      <w:proofErr w:type="spellEnd"/>
-      <w:r>
-        <w:rPr>
-          <w:rFonts w:ascii="Times New Roman" w:hAnsi="Times New Roman" w:cs="Times New Roman"/>
-          <w:sz w:val="24"/>
-          <w:szCs w:val="24"/>
-        </w:rPr>
-        <w:t xml:space="preserve"> constructs utilizes the v</w:t>
-      </w:r>
-      <w:r>
-        <w:rPr>
-          <w:rFonts w:ascii="Times New Roman" w:hAnsi="Times New Roman" w:cs="Times New Roman"/>
-          <w:sz w:val="24"/>
-          <w:szCs w:val="24"/>
-        </w:rPr>
-        <w:t>isitor des</w:t>
-      </w:r>
-      <w:r>
-        <w:rPr>
-          <w:rFonts w:ascii="Times New Roman" w:hAnsi="Times New Roman" w:cs="Times New Roman"/>
-          <w:sz w:val="24"/>
-          <w:szCs w:val="24"/>
-        </w:rPr>
-        <w:t>ign patter to perform an action. This depends on</w:t>
-      </w:r>
-      <w:r>
-        <w:rPr>
-          <w:rFonts w:ascii="Times New Roman" w:hAnsi="Times New Roman" w:cs="Times New Roman"/>
-          <w:sz w:val="24"/>
-          <w:szCs w:val="24"/>
-        </w:rPr>
-        <w:t xml:space="preserve"> </w:t>
-      </w:r>
-      <w:r>
-        <w:rPr>
-          <w:rFonts w:ascii="Times New Roman" w:hAnsi="Times New Roman" w:cs="Times New Roman"/>
-          <w:sz w:val="24"/>
-          <w:szCs w:val="24"/>
-        </w:rPr>
-        <w:t xml:space="preserve">the </w:t>
-      </w:r>
-      <w:proofErr w:type="spellStart"/>
-      <w:r>
-        <w:rPr>
-          <w:rFonts w:ascii="Times New Roman" w:hAnsi="Times New Roman" w:cs="Times New Roman"/>
-          <w:i/>
-          <w:sz w:val="24"/>
-          <w:szCs w:val="24"/>
-        </w:rPr>
-        <w:t>DataOperation</w:t>
-      </w:r>
-      <w:proofErr w:type="spellEnd"/>
-      <w:r>
-        <w:rPr>
-          <w:rFonts w:ascii="Times New Roman" w:hAnsi="Times New Roman" w:cs="Times New Roman"/>
-          <w:sz w:val="24"/>
-          <w:szCs w:val="24"/>
-        </w:rPr>
-        <w:t xml:space="preserve"> being performed. </w:t>
-      </w:r>
-      <w:r>
-        <w:rPr>
-          <w:rFonts w:ascii="Times New Roman" w:hAnsi="Times New Roman" w:cs="Times New Roman"/>
-          <w:sz w:val="24"/>
-          <w:szCs w:val="24"/>
-        </w:rPr>
-        <w:t xml:space="preserve">Objects passed into the visitor can be of type </w:t>
-      </w:r>
-      <w:proofErr w:type="spellStart"/>
-      <w:r>
-        <w:rPr>
-          <w:rFonts w:ascii="Times New Roman" w:hAnsi="Times New Roman" w:cs="Times New Roman"/>
-          <w:i/>
-          <w:sz w:val="24"/>
-          <w:szCs w:val="24"/>
-        </w:rPr>
-        <w:t>SelectOperation</w:t>
-      </w:r>
-      <w:proofErr w:type="spellEnd"/>
-      <w:r>
-        <w:rPr>
-          <w:rFonts w:ascii="Times New Roman" w:hAnsi="Times New Roman" w:cs="Times New Roman"/>
-          <w:i/>
-          <w:sz w:val="24"/>
-          <w:szCs w:val="24"/>
-        </w:rPr>
-        <w:t xml:space="preserve">, Insert Operation, </w:t>
-      </w:r>
-      <w:proofErr w:type="spellStart"/>
-      <w:r>
-        <w:rPr>
-          <w:rFonts w:ascii="Times New Roman" w:hAnsi="Times New Roman" w:cs="Times New Roman"/>
-          <w:i/>
-          <w:sz w:val="24"/>
-          <w:szCs w:val="24"/>
-        </w:rPr>
-        <w:t>UpdateOperation</w:t>
-      </w:r>
-      <w:proofErr w:type="spellEnd"/>
-      <w:r>
-        <w:rPr>
-          <w:rFonts w:ascii="Times New Roman" w:hAnsi="Times New Roman" w:cs="Times New Roman"/>
-          <w:i/>
-          <w:sz w:val="24"/>
-          <w:szCs w:val="24"/>
-        </w:rPr>
-        <w:t xml:space="preserve"> </w:t>
-      </w:r>
-      <w:r>
-        <w:rPr>
-          <w:rFonts w:ascii="Times New Roman" w:hAnsi="Times New Roman" w:cs="Times New Roman"/>
-          <w:sz w:val="24"/>
-          <w:szCs w:val="24"/>
-        </w:rPr>
-        <w:t xml:space="preserve">or </w:t>
-      </w:r>
-      <w:proofErr w:type="spellStart"/>
-      <w:r>
-        <w:rPr>
-          <w:rFonts w:ascii="Times New Roman" w:hAnsi="Times New Roman" w:cs="Times New Roman"/>
-          <w:i/>
-          <w:sz w:val="24"/>
-          <w:szCs w:val="24"/>
-        </w:rPr>
-        <w:t>DeleteOperation</w:t>
-      </w:r>
-      <w:proofErr w:type="spellEnd"/>
-      <w:r>
-        <w:rPr>
-          <w:rFonts w:ascii="Times New Roman" w:hAnsi="Times New Roman" w:cs="Times New Roman"/>
-          <w:i/>
-          <w:sz w:val="24"/>
-          <w:szCs w:val="24"/>
-        </w:rPr>
-        <w:t>.</w:t>
-      </w:r>
-      <w:r>
-        <w:rPr>
-          <w:rFonts w:ascii="Times New Roman" w:hAnsi="Times New Roman" w:cs="Times New Roman"/>
-          <w:sz w:val="24"/>
-          <w:szCs w:val="24"/>
-        </w:rPr>
-        <w:t xml:space="preserve"> </w:t>
+          <w:sz w:val="24"/>
+          <w:szCs w:val="24"/>
+        </w:rPr>
+      </w:pPr>
+      <w:r>
+        <w:rPr>
+          <w:rFonts w:ascii="Times New Roman" w:hAnsi="Times New Roman" w:cs="Times New Roman"/>
+          <w:sz w:val="24"/>
+          <w:szCs w:val="24"/>
+        </w:rPr>
+        <w:t>The visitor passed in then performs the relevant action.</w:t>
       </w:r>
     </w:p>
     <w:p>
@@ -13421,10 +13429,10 @@
           <w:noProof/>
         </w:rPr>
         <w:drawing>
-          <wp:inline distT="0" distB="0" distL="0" distR="0" wp14:anchorId="01A02E72" wp14:editId="26139DAE">
-            <wp:extent cx="6105525" cy="858520"/>
-            <wp:effectExtent l="0" t="0" r="9525" b="0"/>
-            <wp:docPr id="10" name="Picture 10"/>
+          <wp:inline distT="0" distB="0" distL="0" distR="0" wp14:anchorId="5652621B" wp14:editId="318A8B56">
+            <wp:extent cx="5543550" cy="771525"/>
+            <wp:effectExtent l="0" t="0" r="0" b="9525"/>
+            <wp:docPr id="11" name="Picture 11"/>
             <wp:cNvGraphicFramePr>
               <a:graphicFrameLocks xmlns:a="http://schemas.openxmlformats.org/drawingml/2006/main" noChangeAspect="1"/>
             </wp:cNvGraphicFramePr>
@@ -13444,73 +13452,6 @@
                   <pic:spPr>
                     <a:xfrm>
                       <a:off x="0" y="0"/>
-                      <a:ext cx="6105525" cy="858520"/>
-                    </a:xfrm>
-                    <a:prstGeom prst="rect">
-                      <a:avLst/>
-                    </a:prstGeom>
-                  </pic:spPr>
-                </pic:pic>
-              </a:graphicData>
-            </a:graphic>
-          </wp:inline>
-        </w:drawing>
-      </w:r>
-    </w:p>
-    <w:p>
-      <w:pPr>
-        <w:rPr>
-          <w:rFonts w:ascii="Times New Roman" w:hAnsi="Times New Roman" w:cs="Times New Roman"/>
-          <w:sz w:val="24"/>
-          <w:szCs w:val="24"/>
-        </w:rPr>
-      </w:pPr>
-      <w:r>
-        <w:rPr>
-          <w:rFonts w:ascii="Times New Roman" w:hAnsi="Times New Roman" w:cs="Times New Roman"/>
-          <w:sz w:val="24"/>
-          <w:szCs w:val="24"/>
-        </w:rPr>
-        <w:t>The visitor passed in then performs the relevant action.</w:t>
-      </w:r>
-    </w:p>
-    <w:p>
-      <w:pPr>
-        <w:rPr>
-          <w:rFonts w:ascii="Times New Roman" w:hAnsi="Times New Roman" w:cs="Times New Roman"/>
-          <w:sz w:val="24"/>
-          <w:szCs w:val="24"/>
-        </w:rPr>
-      </w:pPr>
-      <w:r>
-        <w:rPr>
-          <w:noProof/>
-        </w:rPr>
-        <w:lastRenderedPageBreak/>
-        <w:drawing>
-          <wp:inline distT="0" distB="0" distL="0" distR="0" wp14:anchorId="5652621B" wp14:editId="318A8B56">
-            <wp:extent cx="5543550" cy="771525"/>
-            <wp:effectExtent l="0" t="0" r="0" b="9525"/>
-            <wp:docPr id="11" name="Picture 11"/>
-            <wp:cNvGraphicFramePr>
-              <a:graphicFrameLocks xmlns:a="http://schemas.openxmlformats.org/drawingml/2006/main" noChangeAspect="1"/>
-            </wp:cNvGraphicFramePr>
-            <a:graphic xmlns:a="http://schemas.openxmlformats.org/drawingml/2006/main">
-              <a:graphicData uri="http://schemas.openxmlformats.org/drawingml/2006/picture">
-                <pic:pic xmlns:pic="http://schemas.openxmlformats.org/drawingml/2006/picture">
-                  <pic:nvPicPr>
-                    <pic:cNvPr id="1" name=""/>
-                    <pic:cNvPicPr/>
-                  </pic:nvPicPr>
-                  <pic:blipFill>
-                    <a:blip r:embed="rId24"/>
-                    <a:stretch>
-                      <a:fillRect/>
-                    </a:stretch>
-                  </pic:blipFill>
-                  <pic:spPr>
-                    <a:xfrm>
-                      <a:off x="0" y="0"/>
                       <a:ext cx="5543550" cy="771525"/>
                     </a:xfrm>
                     <a:prstGeom prst="rect">
@@ -13759,6 +13700,7 @@
           <w:sz w:val="24"/>
           <w:szCs w:val="24"/>
         </w:rPr>
+        <w:lastRenderedPageBreak/>
         <w:drawing>
           <wp:inline distT="0" distB="0" distL="0" distR="0" wp14:anchorId="5D026C31" wp14:editId="5C437FCE">
             <wp:extent cx="3210839" cy="2409825"/>
@@ -13777,7 +13719,7 @@
                     </pic:cNvPicPr>
                   </pic:nvPicPr>
                   <pic:blipFill>
-                    <a:blip r:embed="rId25">
+                    <a:blip r:embed="rId24">
                       <a:extLst>
                         <a:ext uri="{28A0092B-C50C-407E-A947-70E740481C1C}">
                           <a14:useLocalDpi xmlns:a14="http://schemas.microsoft.com/office/drawing/2010/main" val="0"/>
@@ -14023,7 +13965,6 @@
           <w:sz w:val="24"/>
           <w:szCs w:val="24"/>
         </w:rPr>
-        <w:lastRenderedPageBreak/>
         <w:tab/>
         <w:t xml:space="preserve">We also have a data access layer </w:t>
       </w:r>
@@ -14161,46 +14102,42 @@
           <w:szCs w:val="24"/>
         </w:rPr>
       </w:pPr>
-    </w:p>
-    <w:p>
-      <w:pPr>
+      <w:r>
         <w:rPr>
           <w:rFonts w:ascii="Times New Roman" w:hAnsi="Times New Roman" w:cs="Times New Roman"/>
           <w:b/>
           <w:sz w:val="24"/>
           <w:szCs w:val="24"/>
         </w:rPr>
-      </w:pPr>
-    </w:p>
-    <w:p>
-      <w:pPr>
+        <w:t>6. Structural</w:t>
+      </w:r>
+      <w:r>
         <w:rPr>
           <w:rFonts w:ascii="Times New Roman" w:hAnsi="Times New Roman" w:cs="Times New Roman"/>
           <w:b/>
           <w:sz w:val="24"/>
           <w:szCs w:val="24"/>
         </w:rPr>
-      </w:pPr>
-    </w:p>
-    <w:p>
-      <w:pPr>
+        <w:t>,</w:t>
+      </w:r>
+      <w:r>
         <w:rPr>
           <w:rFonts w:ascii="Times New Roman" w:hAnsi="Times New Roman" w:cs="Times New Roman"/>
           <w:b/>
           <w:sz w:val="24"/>
           <w:szCs w:val="24"/>
         </w:rPr>
-      </w:pPr>
-    </w:p>
-    <w:p>
-      <w:pPr>
+        <w:t xml:space="preserve"> Runtime</w:t>
+      </w:r>
+      <w:r>
         <w:rPr>
           <w:rFonts w:ascii="Times New Roman" w:hAnsi="Times New Roman" w:cs="Times New Roman"/>
           <w:b/>
           <w:sz w:val="24"/>
           <w:szCs w:val="24"/>
         </w:rPr>
-      </w:pPr>
+        <w:t xml:space="preserve"> and Architectural</w:t>
+      </w:r>
       <w:r>
         <w:rPr>
           <w:rFonts w:ascii="Times New Roman" w:hAnsi="Times New Roman" w:cs="Times New Roman"/>
@@ -14208,17 +14145,18 @@
           <w:sz w:val="24"/>
           <w:szCs w:val="24"/>
         </w:rPr>
-        <w:t>6. Structural</w:t>
-      </w:r>
-      <w:r>
+        <w:t xml:space="preserve"> Diagrams</w:t>
+      </w:r>
+    </w:p>
+    <w:p>
+      <w:pPr>
         <w:rPr>
           <w:rFonts w:ascii="Times New Roman" w:hAnsi="Times New Roman" w:cs="Times New Roman"/>
           <w:b/>
           <w:sz w:val="24"/>
           <w:szCs w:val="24"/>
         </w:rPr>
-        <w:t>,</w:t>
-      </w:r>
+      </w:pPr>
       <w:r>
         <w:rPr>
           <w:rFonts w:ascii="Times New Roman" w:hAnsi="Times New Roman" w:cs="Times New Roman"/>
@@ -14226,7 +14164,7 @@
           <w:sz w:val="24"/>
           <w:szCs w:val="24"/>
         </w:rPr>
-        <w:t xml:space="preserve"> Runtime</w:t>
+        <w:t xml:space="preserve">6.1 </w:t>
       </w:r>
       <w:r>
         <w:rPr>
@@ -14235,7 +14173,7 @@
           <w:sz w:val="24"/>
           <w:szCs w:val="24"/>
         </w:rPr>
-        <w:t xml:space="preserve"> and Architectural</w:t>
+        <w:t xml:space="preserve">Structural </w:t>
       </w:r>
       <w:r>
         <w:rPr>
@@ -14244,52 +14182,15 @@
           <w:sz w:val="24"/>
           <w:szCs w:val="24"/>
         </w:rPr>
-        <w:t xml:space="preserve"> Diagrams</w:t>
-      </w:r>
-    </w:p>
-    <w:p>
-      <w:pPr>
+        <w:t>Diagram:</w:t>
+      </w:r>
+      <w:r>
         <w:rPr>
           <w:rFonts w:ascii="Times New Roman" w:hAnsi="Times New Roman" w:cs="Times New Roman"/>
           <w:b/>
           <w:sz w:val="24"/>
           <w:szCs w:val="24"/>
         </w:rPr>
-      </w:pPr>
-      <w:r>
-        <w:rPr>
-          <w:rFonts w:ascii="Times New Roman" w:hAnsi="Times New Roman" w:cs="Times New Roman"/>
-          <w:b/>
-          <w:sz w:val="24"/>
-          <w:szCs w:val="24"/>
-        </w:rPr>
-        <w:t xml:space="preserve">6.1 </w:t>
-      </w:r>
-      <w:r>
-        <w:rPr>
-          <w:rFonts w:ascii="Times New Roman" w:hAnsi="Times New Roman" w:cs="Times New Roman"/>
-          <w:b/>
-          <w:sz w:val="24"/>
-          <w:szCs w:val="24"/>
-        </w:rPr>
-        <w:t xml:space="preserve">Structural </w:t>
-      </w:r>
-      <w:r>
-        <w:rPr>
-          <w:rFonts w:ascii="Times New Roman" w:hAnsi="Times New Roman" w:cs="Times New Roman"/>
-          <w:b/>
-          <w:sz w:val="24"/>
-          <w:szCs w:val="24"/>
-        </w:rPr>
-        <w:t>Diagram:</w:t>
-      </w:r>
-      <w:r>
-        <w:rPr>
-          <w:rFonts w:ascii="Times New Roman" w:hAnsi="Times New Roman" w:cs="Times New Roman"/>
-          <w:b/>
-          <w:sz w:val="24"/>
-          <w:szCs w:val="24"/>
-        </w:rPr>
         <w:t xml:space="preserve"> Class Diagram</w:t>
       </w:r>
     </w:p>
@@ -14347,6 +14248,7 @@
           <w:sz w:val="24"/>
           <w:szCs w:val="24"/>
         </w:rPr>
+        <w:lastRenderedPageBreak/>
         <mc:AlternateContent>
           <mc:Choice Requires="wps">
             <w:drawing>
@@ -14620,7 +14522,7 @@
                     </pic:cNvPicPr>
                   </pic:nvPicPr>
                   <pic:blipFill>
-                    <a:blip r:embed="rId26">
+                    <a:blip r:embed="rId25">
                       <a:extLst>
                         <a:ext uri="{28A0092B-C50C-407E-A947-70E740481C1C}">
                           <a14:useLocalDpi xmlns:a14="http://schemas.microsoft.com/office/drawing/2010/main" val="0"/>
@@ -14673,7 +14575,6 @@
           <w:sz w:val="24"/>
           <w:szCs w:val="24"/>
         </w:rPr>
-        <w:lastRenderedPageBreak/>
         <w:drawing>
           <wp:inline distT="0" distB="0" distL="0" distR="0" wp14:anchorId="47B95289" wp14:editId="3078D9B6">
             <wp:extent cx="6391275" cy="3790950"/>
@@ -14692,7 +14593,7 @@
                     </pic:cNvPicPr>
                   </pic:nvPicPr>
                   <pic:blipFill>
-                    <a:blip r:embed="rId27">
+                    <a:blip r:embed="rId26">
                       <a:extLst>
                         <a:ext uri="{28A0092B-C50C-407E-A947-70E740481C1C}">
                           <a14:useLocalDpi xmlns:a14="http://schemas.microsoft.com/office/drawing/2010/main" val="0"/>
@@ -14772,6 +14673,7 @@
           <w:sz w:val="24"/>
           <w:szCs w:val="24"/>
         </w:rPr>
+        <w:lastRenderedPageBreak/>
         <w:drawing>
           <wp:inline distT="0" distB="0" distL="0" distR="0" wp14:anchorId="2BA0374D" wp14:editId="19DCA77E">
             <wp:extent cx="5734050" cy="4200525"/>
@@ -14790,7 +14692,7 @@
                     </pic:cNvPicPr>
                   </pic:nvPicPr>
                   <pic:blipFill>
-                    <a:blip r:embed="rId28">
+                    <a:blip r:embed="rId27">
                       <a:extLst>
                         <a:ext uri="{28A0092B-C50C-407E-A947-70E740481C1C}">
                           <a14:useLocalDpi xmlns:a14="http://schemas.microsoft.com/office/drawing/2010/main" val="0"/>
@@ -14833,7 +14735,6 @@
           <w:sz w:val="24"/>
           <w:szCs w:val="24"/>
         </w:rPr>
-        <w:lastRenderedPageBreak/>
         <w:drawing>
           <wp:inline distT="0" distB="0" distL="0" distR="0" wp14:anchorId="3C763D2B" wp14:editId="3B29E011">
             <wp:extent cx="5734050" cy="3600450"/>
@@ -14852,7 +14753,7 @@
                     </pic:cNvPicPr>
                   </pic:nvPicPr>
                   <pic:blipFill>
-                    <a:blip r:embed="rId29">
+                    <a:blip r:embed="rId28">
                       <a:extLst>
                         <a:ext uri="{28A0092B-C50C-407E-A947-70E740481C1C}">
                           <a14:useLocalDpi xmlns:a14="http://schemas.microsoft.com/office/drawing/2010/main" val="0"/>
@@ -14923,6 +14824,7 @@
           <w:sz w:val="24"/>
           <w:szCs w:val="24"/>
         </w:rPr>
+        <w:lastRenderedPageBreak/>
         <w:drawing>
           <wp:inline distT="0" distB="0" distL="0" distR="0" wp14:anchorId="1F157D4E" wp14:editId="0380F944">
             <wp:extent cx="5734050" cy="4191000"/>
@@ -14941,7 +14843,7 @@
                     </pic:cNvPicPr>
                   </pic:nvPicPr>
                   <pic:blipFill>
-                    <a:blip r:embed="rId30">
+                    <a:blip r:embed="rId29">
                       <a:extLst>
                         <a:ext uri="{28A0092B-C50C-407E-A947-70E740481C1C}">
                           <a14:useLocalDpi xmlns:a14="http://schemas.microsoft.com/office/drawing/2010/main" val="0"/>
@@ -14997,7 +14899,6 @@
           <w:sz w:val="24"/>
           <w:szCs w:val="24"/>
         </w:rPr>
-        <w:lastRenderedPageBreak/>
         <w:drawing>
           <wp:inline distT="0" distB="0" distL="0" distR="0" wp14:anchorId="1674D548" wp14:editId="323A91C9">
             <wp:extent cx="6724650" cy="2095500"/>
@@ -15016,7 +14917,7 @@
                     </pic:cNvPicPr>
                   </pic:nvPicPr>
                   <pic:blipFill>
-                    <a:blip r:embed="rId31">
+                    <a:blip r:embed="rId30">
                       <a:extLst>
                         <a:ext uri="{28A0092B-C50C-407E-A947-70E740481C1C}">
                           <a14:useLocalDpi xmlns:a14="http://schemas.microsoft.com/office/drawing/2010/main" val="0"/>
@@ -15206,7 +15107,7 @@
                     </pic:cNvPicPr>
                   </pic:nvPicPr>
                   <pic:blipFill>
-                    <a:blip r:embed="rId32">
+                    <a:blip r:embed="rId31">
                       <a:extLst>
                         <a:ext uri="{28A0092B-C50C-407E-A947-70E740481C1C}">
                           <a14:useLocalDpi xmlns:a14="http://schemas.microsoft.com/office/drawing/2010/main" val="0"/>
@@ -15262,6 +15163,7 @@
           <w:sz w:val="24"/>
           <w:szCs w:val="24"/>
         </w:rPr>
+        <w:lastRenderedPageBreak/>
         <w:drawing>
           <wp:inline distT="0" distB="0" distL="0" distR="0" wp14:anchorId="3F03A9D5" wp14:editId="510E4BF3">
             <wp:extent cx="6315075" cy="3333750"/>
@@ -15280,7 +15182,7 @@
                     </pic:cNvPicPr>
                   </pic:nvPicPr>
                   <pic:blipFill>
-                    <a:blip r:embed="rId33">
+                    <a:blip r:embed="rId32">
                       <a:extLst>
                         <a:ext uri="{28A0092B-C50C-407E-A947-70E740481C1C}">
                           <a14:useLocalDpi xmlns:a14="http://schemas.microsoft.com/office/drawing/2010/main" val="0"/>
@@ -15345,7 +15247,7 @@
                     </pic:cNvPicPr>
                   </pic:nvPicPr>
                   <pic:blipFill>
-                    <a:blip r:embed="rId34">
+                    <a:blip r:embed="rId33">
                       <a:extLst>
                         <a:ext uri="{28A0092B-C50C-407E-A947-70E740481C1C}">
                           <a14:useLocalDpi xmlns:a14="http://schemas.microsoft.com/office/drawing/2010/main" val="0"/>
@@ -15401,7 +15303,7 @@
                     </pic:cNvPicPr>
                   </pic:nvPicPr>
                   <pic:blipFill>
-                    <a:blip r:embed="rId35">
+                    <a:blip r:embed="rId34">
                       <a:extLst>
                         <a:ext uri="{28A0092B-C50C-407E-A947-70E740481C1C}">
                           <a14:useLocalDpi xmlns:a14="http://schemas.microsoft.com/office/drawing/2010/main" val="0"/>
@@ -15444,7 +15346,6 @@
           <w:sz w:val="24"/>
           <w:szCs w:val="24"/>
         </w:rPr>
-        <w:lastRenderedPageBreak/>
         <w:drawing>
           <wp:inline distT="0" distB="0" distL="0" distR="0" wp14:anchorId="6869D9FE" wp14:editId="1734D4B4">
             <wp:extent cx="4267200" cy="1924050"/>
@@ -15463,7 +15364,7 @@
                     </pic:cNvPicPr>
                   </pic:nvPicPr>
                   <pic:blipFill>
-                    <a:blip r:embed="rId36">
+                    <a:blip r:embed="rId35">
                       <a:extLst>
                         <a:ext uri="{28A0092B-C50C-407E-A947-70E740481C1C}">
                           <a14:useLocalDpi xmlns:a14="http://schemas.microsoft.com/office/drawing/2010/main" val="0"/>
@@ -15545,6 +15446,7 @@
           <w:sz w:val="24"/>
           <w:szCs w:val="24"/>
         </w:rPr>
+        <w:lastRenderedPageBreak/>
         <w:t xml:space="preserve">6.2 </w:t>
       </w:r>
       <w:r>
@@ -15645,7 +15547,7 @@
                     <pic:cNvPicPr/>
                   </pic:nvPicPr>
                   <pic:blipFill>
-                    <a:blip r:embed="rId37"/>
+                    <a:blip r:embed="rId36"/>
                     <a:stretch>
                       <a:fillRect/>
                     </a:stretch>
@@ -15765,7 +15667,7 @@
                     </pic:cNvPicPr>
                   </pic:nvPicPr>
                   <pic:blipFill>
-                    <a:blip r:embed="rId38">
+                    <a:blip r:embed="rId37">
                       <a:extLst>
                         <a:ext uri="{28A0092B-C50C-407E-A947-70E740481C1C}">
                           <a14:useLocalDpi xmlns:a14="http://schemas.microsoft.com/office/drawing/2010/main" val="0"/>
@@ -16004,57 +15906,568 @@
       <w:pPr>
         <w:rPr>
           <w:rFonts w:ascii="Times New Roman" w:hAnsi="Times New Roman" w:cs="Times New Roman"/>
+          <w:b/>
+          <w:sz w:val="24"/>
+          <w:szCs w:val="24"/>
+        </w:rPr>
+      </w:pPr>
+    </w:p>
+    <w:p>
+      <w:pPr>
+        <w:rPr>
+          <w:rFonts w:ascii="Times New Roman" w:hAnsi="Times New Roman" w:cs="Times New Roman"/>
+          <w:b/>
+          <w:sz w:val="24"/>
+          <w:szCs w:val="24"/>
+        </w:rPr>
+      </w:pPr>
+    </w:p>
+    <w:p>
+      <w:pPr>
+        <w:rPr>
+          <w:rFonts w:ascii="Times New Roman" w:hAnsi="Times New Roman" w:cs="Times New Roman"/>
+          <w:b/>
+          <w:sz w:val="24"/>
+          <w:szCs w:val="24"/>
+        </w:rPr>
+      </w:pPr>
+      <w:r>
+        <w:rPr>
+          <w:rFonts w:ascii="Times New Roman" w:hAnsi="Times New Roman" w:cs="Times New Roman"/>
+          <w:b/>
+          <w:sz w:val="24"/>
+          <w:szCs w:val="24"/>
+        </w:rPr>
+        <w:t xml:space="preserve">7. Demonstration of </w:t>
+      </w:r>
+      <w:r>
+        <w:rPr>
+          <w:rFonts w:ascii="Times New Roman" w:hAnsi="Times New Roman" w:cs="Times New Roman"/>
+          <w:b/>
+          <w:sz w:val="24"/>
+          <w:szCs w:val="24"/>
+        </w:rPr>
+        <w:t>Quality Attributes</w:t>
+      </w:r>
+    </w:p>
+    <w:p>
+      <w:pPr>
+        <w:rPr>
+          <w:rFonts w:ascii="Times New Roman" w:hAnsi="Times New Roman" w:cs="Times New Roman"/>
+          <w:b/>
+          <w:sz w:val="24"/>
+          <w:szCs w:val="24"/>
+        </w:rPr>
+      </w:pPr>
+      <w:r>
+        <w:rPr>
+          <w:rFonts w:ascii="Times New Roman" w:hAnsi="Times New Roman" w:cs="Times New Roman"/>
+          <w:b/>
+          <w:sz w:val="24"/>
+          <w:szCs w:val="24"/>
+        </w:rPr>
+        <w:t>Portability</w:t>
+      </w:r>
+    </w:p>
+    <w:p>
+      <w:pPr>
+        <w:rPr>
+          <w:rFonts w:ascii="Times New Roman" w:hAnsi="Times New Roman" w:cs="Times New Roman"/>
+          <w:sz w:val="24"/>
+          <w:szCs w:val="24"/>
+        </w:rPr>
+      </w:pPr>
+      <w:r>
+        <w:rPr>
+          <w:rFonts w:ascii="Times New Roman" w:hAnsi="Times New Roman" w:cs="Times New Roman"/>
+          <w:sz w:val="24"/>
+          <w:szCs w:val="24"/>
+        </w:rPr>
+        <w:t xml:space="preserve">We supported portability through our choice of programming language java. Java is a highly portable language, as it can run on any platform. Additionally, all of our </w:t>
+      </w:r>
+      <w:r>
+        <w:rPr>
+          <w:rFonts w:ascii="Times New Roman" w:hAnsi="Times New Roman" w:cs="Times New Roman"/>
+          <w:sz w:val="24"/>
+          <w:szCs w:val="24"/>
+        </w:rPr>
+        <w:t xml:space="preserve">team members are proficient in </w:t>
+      </w:r>
+      <w:proofErr w:type="gramStart"/>
+      <w:r>
+        <w:rPr>
+          <w:rFonts w:ascii="Times New Roman" w:hAnsi="Times New Roman" w:cs="Times New Roman"/>
+          <w:sz w:val="24"/>
+          <w:szCs w:val="24"/>
+        </w:rPr>
+        <w:t>J</w:t>
+      </w:r>
+      <w:r>
+        <w:rPr>
+          <w:rFonts w:ascii="Times New Roman" w:hAnsi="Times New Roman" w:cs="Times New Roman"/>
+          <w:sz w:val="24"/>
+          <w:szCs w:val="24"/>
+        </w:rPr>
+        <w:t>ava</w:t>
+      </w:r>
+      <w:proofErr w:type="gramEnd"/>
+      <w:r>
+        <w:rPr>
+          <w:rFonts w:ascii="Times New Roman" w:hAnsi="Times New Roman" w:cs="Times New Roman"/>
+          <w:sz w:val="24"/>
+          <w:szCs w:val="24"/>
+        </w:rPr>
+        <w:t xml:space="preserve"> so this a</w:t>
+      </w:r>
+      <w:r>
+        <w:rPr>
+          <w:rFonts w:ascii="Times New Roman" w:hAnsi="Times New Roman" w:cs="Times New Roman"/>
+          <w:sz w:val="24"/>
+          <w:szCs w:val="24"/>
+        </w:rPr>
+        <w:t>lso contributed to our decision.</w:t>
+      </w:r>
+    </w:p>
+    <w:p>
+      <w:pPr>
+        <w:rPr>
+          <w:rFonts w:ascii="Times New Roman" w:hAnsi="Times New Roman" w:cs="Times New Roman"/>
+          <w:b/>
+          <w:sz w:val="24"/>
+          <w:szCs w:val="24"/>
+        </w:rPr>
+      </w:pPr>
+      <w:r>
+        <w:rPr>
+          <w:rFonts w:ascii="Times New Roman" w:hAnsi="Times New Roman" w:cs="Times New Roman"/>
+          <w:b/>
+          <w:sz w:val="24"/>
+          <w:szCs w:val="24"/>
+        </w:rPr>
+        <w:t>Extensibility</w:t>
+      </w:r>
+    </w:p>
+    <w:p>
+      <w:pPr>
+        <w:rPr>
+          <w:rFonts w:ascii="Times New Roman" w:hAnsi="Times New Roman" w:cs="Times New Roman"/>
+          <w:sz w:val="24"/>
+          <w:szCs w:val="24"/>
+        </w:rPr>
+      </w:pPr>
+      <w:r>
+        <w:rPr>
+          <w:rFonts w:ascii="Times New Roman" w:hAnsi="Times New Roman" w:cs="Times New Roman"/>
+          <w:sz w:val="24"/>
+          <w:szCs w:val="24"/>
+        </w:rPr>
+        <w:t>Our extensive use of design pattern</w:t>
+      </w:r>
+      <w:r>
+        <w:rPr>
+          <w:rFonts w:ascii="Times New Roman" w:hAnsi="Times New Roman" w:cs="Times New Roman"/>
+          <w:sz w:val="24"/>
+          <w:szCs w:val="24"/>
+        </w:rPr>
+        <w:t>s</w:t>
+      </w:r>
+      <w:r>
+        <w:rPr>
+          <w:rFonts w:ascii="Times New Roman" w:hAnsi="Times New Roman" w:cs="Times New Roman"/>
+          <w:sz w:val="24"/>
+          <w:szCs w:val="24"/>
+        </w:rPr>
+        <w:t xml:space="preserve"> creates </w:t>
+      </w:r>
+      <w:proofErr w:type="gramStart"/>
+      <w:r>
+        <w:rPr>
+          <w:rFonts w:ascii="Times New Roman" w:hAnsi="Times New Roman" w:cs="Times New Roman"/>
+          <w:sz w:val="24"/>
+          <w:szCs w:val="24"/>
+        </w:rPr>
+        <w:t>a number</w:t>
+      </w:r>
+      <w:r>
+        <w:rPr>
+          <w:rFonts w:ascii="Times New Roman" w:hAnsi="Times New Roman" w:cs="Times New Roman"/>
+          <w:sz w:val="24"/>
+          <w:szCs w:val="24"/>
+        </w:rPr>
+        <w:t xml:space="preserve"> of</w:t>
+      </w:r>
+      <w:proofErr w:type="gramEnd"/>
+      <w:r>
+        <w:rPr>
+          <w:rFonts w:ascii="Times New Roman" w:hAnsi="Times New Roman" w:cs="Times New Roman"/>
+          <w:sz w:val="24"/>
+          <w:szCs w:val="24"/>
+        </w:rPr>
+        <w:t xml:space="preserve"> opportunities for extensions in our application. One such opportunity is creating JSON tests. When parsing a webpage, the element can be saved in XML or JSON. </w:t>
+      </w:r>
+      <w:proofErr w:type="gramStart"/>
+      <w:r>
+        <w:rPr>
+          <w:rFonts w:ascii="Times New Roman" w:hAnsi="Times New Roman" w:cs="Times New Roman"/>
+          <w:sz w:val="24"/>
+          <w:szCs w:val="24"/>
+        </w:rPr>
+        <w:t>At the moment</w:t>
+      </w:r>
+      <w:proofErr w:type="gramEnd"/>
+      <w:r>
+        <w:rPr>
+          <w:rFonts w:ascii="Times New Roman" w:hAnsi="Times New Roman" w:cs="Times New Roman"/>
+          <w:sz w:val="24"/>
+          <w:szCs w:val="24"/>
+        </w:rPr>
+        <w:t xml:space="preserve">, tests are automatically created in XML format. However, to create tests in JSON, </w:t>
+      </w:r>
+      <w:r>
+        <w:rPr>
+          <w:rFonts w:ascii="Times New Roman" w:hAnsi="Times New Roman" w:cs="Times New Roman"/>
+          <w:sz w:val="24"/>
+          <w:szCs w:val="24"/>
+        </w:rPr>
+        <w:t xml:space="preserve">only </w:t>
+      </w:r>
+      <w:r>
+        <w:rPr>
+          <w:rFonts w:ascii="Times New Roman" w:hAnsi="Times New Roman" w:cs="Times New Roman"/>
+          <w:sz w:val="24"/>
+          <w:szCs w:val="24"/>
+        </w:rPr>
+        <w:t xml:space="preserve">an additional class – a JSON parser equivalent to our XML </w:t>
+      </w:r>
+      <w:r>
+        <w:rPr>
+          <w:rFonts w:ascii="Times New Roman" w:hAnsi="Times New Roman" w:cs="Times New Roman"/>
+          <w:sz w:val="24"/>
+          <w:szCs w:val="24"/>
+        </w:rPr>
+        <w:lastRenderedPageBreak/>
+        <w:t>parser class – is necessary, along with an option create the test in JSON or XML on the create test menu.</w:t>
+      </w:r>
+      <w:r>
+        <w:rPr>
+          <w:rFonts w:ascii="Times New Roman" w:hAnsi="Times New Roman" w:cs="Times New Roman"/>
+          <w:sz w:val="24"/>
+          <w:szCs w:val="24"/>
+        </w:rPr>
+        <w:t xml:space="preserve"> This option could easily be implemented using the strategy design pattern. </w:t>
+      </w:r>
+    </w:p>
+    <w:p>
+      <w:pPr>
+        <w:rPr>
+          <w:rFonts w:ascii="Times New Roman" w:hAnsi="Times New Roman" w:cs="Times New Roman"/>
+          <w:sz w:val="24"/>
+          <w:szCs w:val="24"/>
+        </w:rPr>
+      </w:pPr>
+    </w:p>
+    <w:p>
+      <w:pPr>
+        <w:jc w:val="center"/>
+        <w:rPr>
+          <w:rFonts w:ascii="Times New Roman" w:hAnsi="Times New Roman" w:cs="Times New Roman"/>
+          <w:sz w:val="24"/>
+          <w:szCs w:val="24"/>
+        </w:rPr>
+      </w:pPr>
+      <w:r>
+        <w:rPr>
+          <w:rFonts w:ascii="Times New Roman" w:hAnsi="Times New Roman" w:cs="Times New Roman"/>
           <w:noProof/>
           <w:sz w:val="24"/>
           <w:szCs w:val="24"/>
         </w:rPr>
-      </w:pPr>
-    </w:p>
-    <w:p>
-      <w:pPr>
+        <w:drawing>
+          <wp:inline distT="0" distB="0" distL="0" distR="0" wp14:anchorId="6E84A85C" wp14:editId="723BB154">
+            <wp:extent cx="5507666" cy="1880778"/>
+            <wp:effectExtent l="0" t="0" r="0" b="5715"/>
+            <wp:docPr id="46" name="Picture 46"/>
+            <wp:cNvGraphicFramePr>
+              <a:graphicFrameLocks xmlns:a="http://schemas.openxmlformats.org/drawingml/2006/main" noChangeAspect="1"/>
+            </wp:cNvGraphicFramePr>
+            <a:graphic xmlns:a="http://schemas.openxmlformats.org/drawingml/2006/main">
+              <a:graphicData uri="http://schemas.openxmlformats.org/drawingml/2006/picture">
+                <pic:pic xmlns:pic="http://schemas.openxmlformats.org/drawingml/2006/picture">
+                  <pic:nvPicPr>
+                    <pic:cNvPr id="0" name="Picture 1"/>
+                    <pic:cNvPicPr>
+                      <a:picLocks noChangeAspect="1" noChangeArrowheads="1"/>
+                    </pic:cNvPicPr>
+                  </pic:nvPicPr>
+                  <pic:blipFill>
+                    <a:blip r:embed="rId12">
+                      <a:extLst>
+                        <a:ext uri="{28A0092B-C50C-407E-A947-70E740481C1C}">
+                          <a14:useLocalDpi xmlns:a14="http://schemas.microsoft.com/office/drawing/2010/main" val="0"/>
+                        </a:ext>
+                      </a:extLst>
+                    </a:blip>
+                    <a:srcRect/>
+                    <a:stretch>
+                      <a:fillRect/>
+                    </a:stretch>
+                  </pic:blipFill>
+                  <pic:spPr bwMode="auto">
+                    <a:xfrm>
+                      <a:off x="0" y="0"/>
+                      <a:ext cx="5527195" cy="1887447"/>
+                    </a:xfrm>
+                    <a:prstGeom prst="rect">
+                      <a:avLst/>
+                    </a:prstGeom>
+                    <a:noFill/>
+                    <a:ln>
+                      <a:noFill/>
+                    </a:ln>
+                  </pic:spPr>
+                </pic:pic>
+              </a:graphicData>
+            </a:graphic>
+          </wp:inline>
+        </w:drawing>
+      </w:r>
+    </w:p>
+    <w:p>
+      <w:pPr>
+        <w:rPr>
+          <w:rFonts w:ascii="Times New Roman" w:hAnsi="Times New Roman" w:cs="Times New Roman"/>
+          <w:sz w:val="24"/>
+          <w:szCs w:val="24"/>
+        </w:rPr>
+      </w:pPr>
+      <w:r>
+        <w:rPr>
+          <w:rFonts w:ascii="Times New Roman" w:hAnsi="Times New Roman" w:cs="Times New Roman"/>
+          <w:sz w:val="24"/>
+          <w:szCs w:val="24"/>
+        </w:rPr>
+        <w:t>Here is a snippet of code for th</w:t>
+      </w:r>
+      <w:r>
+        <w:rPr>
+          <w:rFonts w:ascii="Times New Roman" w:hAnsi="Times New Roman" w:cs="Times New Roman"/>
+          <w:sz w:val="24"/>
+          <w:szCs w:val="24"/>
+        </w:rPr>
+        <w:t xml:space="preserve">e interface for </w:t>
+      </w:r>
+      <w:proofErr w:type="spellStart"/>
+      <w:r>
+        <w:rPr>
+          <w:rFonts w:ascii="Times New Roman" w:hAnsi="Times New Roman" w:cs="Times New Roman"/>
+          <w:sz w:val="24"/>
+          <w:szCs w:val="24"/>
+        </w:rPr>
+        <w:t>I_DataFormatter</w:t>
+      </w:r>
+      <w:proofErr w:type="spellEnd"/>
+      <w:r>
+        <w:rPr>
+          <w:rFonts w:ascii="Times New Roman" w:hAnsi="Times New Roman" w:cs="Times New Roman"/>
+          <w:sz w:val="24"/>
+          <w:szCs w:val="24"/>
+        </w:rPr>
+        <w:t xml:space="preserve"> that the concrete formatters implement. This is implemented with the strategy which demonstrates extensibility</w:t>
+      </w:r>
+      <w:r>
+        <w:rPr>
+          <w:rFonts w:ascii="Times New Roman" w:hAnsi="Times New Roman" w:cs="Times New Roman"/>
+          <w:sz w:val="24"/>
+          <w:szCs w:val="24"/>
+        </w:rPr>
+        <w:t xml:space="preserve"> that can be swapped in without changing.</w:t>
+      </w:r>
+    </w:p>
+    <w:p>
+      <w:pPr>
+        <w:rPr>
+          <w:rFonts w:ascii="Times New Roman" w:hAnsi="Times New Roman" w:cs="Times New Roman"/>
+          <w:sz w:val="24"/>
+          <w:szCs w:val="24"/>
+        </w:rPr>
+      </w:pPr>
+    </w:p>
+    <w:p>
+      <w:pPr>
+        <w:rPr>
+          <w:rFonts w:ascii="Times New Roman" w:hAnsi="Times New Roman" w:cs="Times New Roman"/>
+          <w:sz w:val="24"/>
+          <w:szCs w:val="24"/>
+        </w:rPr>
+      </w:pPr>
+      <w:r>
         <w:rPr>
           <w:rFonts w:ascii="Times New Roman" w:hAnsi="Times New Roman" w:cs="Times New Roman"/>
           <w:noProof/>
           <w:sz w:val="24"/>
           <w:szCs w:val="24"/>
         </w:rPr>
-      </w:pPr>
-    </w:p>
-    <w:p>
-      <w:pPr>
-        <w:rPr>
-          <w:rFonts w:ascii="Times New Roman" w:hAnsi="Times New Roman" w:cs="Times New Roman"/>
-          <w:noProof/>
-          <w:sz w:val="24"/>
-          <w:szCs w:val="24"/>
-        </w:rPr>
-      </w:pPr>
-    </w:p>
-    <w:p>
-      <w:pPr>
-        <w:rPr>
-          <w:rFonts w:ascii="Times New Roman" w:hAnsi="Times New Roman" w:cs="Times New Roman"/>
-          <w:noProof/>
-          <w:sz w:val="24"/>
-          <w:szCs w:val="24"/>
-        </w:rPr>
-      </w:pPr>
-    </w:p>
-    <w:p>
-      <w:pPr>
-        <w:rPr>
-          <w:rFonts w:ascii="Times New Roman" w:hAnsi="Times New Roman" w:cs="Times New Roman"/>
-          <w:noProof/>
-          <w:sz w:val="24"/>
-          <w:szCs w:val="24"/>
-        </w:rPr>
-      </w:pPr>
-    </w:p>
-    <w:p>
-      <w:pPr>
-        <w:rPr>
-          <w:rFonts w:ascii="Times New Roman" w:hAnsi="Times New Roman" w:cs="Times New Roman"/>
-          <w:noProof/>
+        <w:drawing>
+          <wp:inline distT="0" distB="0" distL="0" distR="0" wp14:anchorId="1999AD35" wp14:editId="379681B4">
+            <wp:extent cx="5727700" cy="2475865"/>
+            <wp:effectExtent l="0" t="0" r="6350" b="635"/>
+            <wp:docPr id="44" name="Picture 44"/>
+            <wp:cNvGraphicFramePr>
+              <a:graphicFrameLocks xmlns:a="http://schemas.openxmlformats.org/drawingml/2006/main" noChangeAspect="1"/>
+            </wp:cNvGraphicFramePr>
+            <a:graphic xmlns:a="http://schemas.openxmlformats.org/drawingml/2006/main">
+              <a:graphicData uri="http://schemas.openxmlformats.org/drawingml/2006/picture">
+                <pic:pic xmlns:pic="http://schemas.openxmlformats.org/drawingml/2006/picture">
+                  <pic:nvPicPr>
+                    <pic:cNvPr id="0" name="Picture 1"/>
+                    <pic:cNvPicPr>
+                      <a:picLocks noChangeAspect="1" noChangeArrowheads="1"/>
+                    </pic:cNvPicPr>
+                  </pic:nvPicPr>
+                  <pic:blipFill>
+                    <a:blip r:embed="rId38">
+                      <a:extLst>
+                        <a:ext uri="{28A0092B-C50C-407E-A947-70E740481C1C}">
+                          <a14:useLocalDpi xmlns:a14="http://schemas.microsoft.com/office/drawing/2010/main" val="0"/>
+                        </a:ext>
+                      </a:extLst>
+                    </a:blip>
+                    <a:srcRect/>
+                    <a:stretch>
+                      <a:fillRect/>
+                    </a:stretch>
+                  </pic:blipFill>
+                  <pic:spPr bwMode="auto">
+                    <a:xfrm>
+                      <a:off x="0" y="0"/>
+                      <a:ext cx="5727700" cy="2475865"/>
+                    </a:xfrm>
+                    <a:prstGeom prst="rect">
+                      <a:avLst/>
+                    </a:prstGeom>
+                    <a:noFill/>
+                    <a:ln>
+                      <a:noFill/>
+                    </a:ln>
+                  </pic:spPr>
+                </pic:pic>
+              </a:graphicData>
+            </a:graphic>
+          </wp:inline>
+        </w:drawing>
+      </w:r>
+    </w:p>
+    <w:p>
+      <w:pPr>
+        <w:rPr>
+          <w:rFonts w:ascii="Times New Roman" w:hAnsi="Times New Roman" w:cs="Times New Roman"/>
+          <w:sz w:val="24"/>
+          <w:szCs w:val="24"/>
+        </w:rPr>
+      </w:pPr>
+    </w:p>
+    <w:p>
+      <w:pPr>
+        <w:rPr>
+          <w:rFonts w:ascii="Times New Roman" w:hAnsi="Times New Roman" w:cs="Times New Roman"/>
+          <w:sz w:val="24"/>
+          <w:szCs w:val="24"/>
+        </w:rPr>
+      </w:pPr>
+      <w:r>
+        <w:rPr>
+          <w:rFonts w:ascii="Times New Roman" w:hAnsi="Times New Roman" w:cs="Times New Roman"/>
+          <w:sz w:val="24"/>
+          <w:szCs w:val="24"/>
+        </w:rPr>
+        <w:t xml:space="preserve">Without changing </w:t>
+      </w:r>
+      <w:proofErr w:type="spellStart"/>
+      <w:r>
+        <w:rPr>
+          <w:rFonts w:ascii="Times New Roman" w:hAnsi="Times New Roman" w:cs="Times New Roman"/>
+          <w:sz w:val="24"/>
+          <w:szCs w:val="24"/>
+        </w:rPr>
+        <w:t>ParsePageController</w:t>
+      </w:r>
+      <w:proofErr w:type="spellEnd"/>
+      <w:r>
+        <w:rPr>
+          <w:rFonts w:ascii="Times New Roman" w:hAnsi="Times New Roman" w:cs="Times New Roman"/>
+          <w:sz w:val="24"/>
+          <w:szCs w:val="24"/>
+        </w:rPr>
+        <w:t xml:space="preserve">, this is easy to add new </w:t>
+      </w:r>
+      <w:r>
+        <w:rPr>
+          <w:rFonts w:ascii="Times New Roman" w:hAnsi="Times New Roman" w:cs="Times New Roman"/>
+          <w:sz w:val="24"/>
+          <w:szCs w:val="24"/>
+        </w:rPr>
+        <w:t>concrete</w:t>
+      </w:r>
+      <w:bookmarkStart w:id="3" w:name="_GoBack"/>
+      <w:bookmarkEnd w:id="3"/>
+      <w:r>
+        <w:rPr>
+          <w:rFonts w:ascii="Times New Roman" w:hAnsi="Times New Roman" w:cs="Times New Roman"/>
+          <w:sz w:val="24"/>
+          <w:szCs w:val="24"/>
+        </w:rPr>
+        <w:t xml:space="preserve"> </w:t>
+      </w:r>
+      <w:proofErr w:type="spellStart"/>
+      <w:r>
+        <w:rPr>
+          <w:rFonts w:ascii="Times New Roman" w:hAnsi="Times New Roman" w:cs="Times New Roman"/>
+          <w:sz w:val="24"/>
+          <w:szCs w:val="24"/>
+        </w:rPr>
+        <w:t>I_</w:t>
+      </w:r>
+      <w:r>
+        <w:rPr>
+          <w:rFonts w:ascii="Times New Roman" w:hAnsi="Times New Roman" w:cs="Times New Roman"/>
+          <w:sz w:val="24"/>
+          <w:szCs w:val="24"/>
+        </w:rPr>
+        <w:t>Data</w:t>
+      </w:r>
+      <w:r>
+        <w:rPr>
+          <w:rFonts w:ascii="Times New Roman" w:hAnsi="Times New Roman" w:cs="Times New Roman"/>
+          <w:sz w:val="24"/>
+          <w:szCs w:val="24"/>
+        </w:rPr>
+        <w:t>Formatters</w:t>
+      </w:r>
+      <w:proofErr w:type="spellEnd"/>
+    </w:p>
+    <w:p>
+      <w:pPr>
+        <w:rPr>
+          <w:rFonts w:ascii="Times New Roman" w:hAnsi="Times New Roman" w:cs="Times New Roman"/>
+          <w:sz w:val="24"/>
+          <w:szCs w:val="24"/>
+        </w:rPr>
+      </w:pPr>
+    </w:p>
+    <w:p>
+      <w:pPr>
+        <w:jc w:val="center"/>
+        <w:rPr>
+          <w:rFonts w:ascii="Times New Roman" w:hAnsi="Times New Roman" w:cs="Times New Roman"/>
+          <w:sz w:val="24"/>
+          <w:szCs w:val="24"/>
+        </w:rPr>
+      </w:pPr>
+    </w:p>
+    <w:p>
+      <w:pPr>
+        <w:rPr>
+          <w:rFonts w:ascii="Times New Roman" w:hAnsi="Times New Roman" w:cs="Times New Roman"/>
           <w:sz w:val="24"/>
           <w:szCs w:val="24"/>
         </w:rPr>
@@ -16069,16 +16482,15 @@
           <w:szCs w:val="24"/>
         </w:rPr>
       </w:pPr>
-    </w:p>
-    <w:p>
-      <w:pPr>
+      <w:r>
         <w:rPr>
           <w:rFonts w:ascii="Times New Roman" w:hAnsi="Times New Roman" w:cs="Times New Roman"/>
           <w:b/>
           <w:sz w:val="24"/>
           <w:szCs w:val="24"/>
         </w:rPr>
-      </w:pPr>
+        <w:t>8. Documentation of Added Value</w:t>
+      </w:r>
     </w:p>
     <w:p>
       <w:pPr>
@@ -16099,287 +16511,13 @@
           <w:szCs w:val="24"/>
         </w:rPr>
       </w:pPr>
-    </w:p>
-    <w:p>
-      <w:pPr>
+      <w:r>
         <w:rPr>
           <w:rFonts w:ascii="Times New Roman" w:hAnsi="Times New Roman" w:cs="Times New Roman"/>
           <w:b/>
           <w:sz w:val="24"/>
           <w:szCs w:val="24"/>
         </w:rPr>
-      </w:pPr>
-      <w:r>
-        <w:rPr>
-          <w:rFonts w:ascii="Times New Roman" w:hAnsi="Times New Roman" w:cs="Times New Roman"/>
-          <w:b/>
-          <w:sz w:val="24"/>
-          <w:szCs w:val="24"/>
-        </w:rPr>
-        <w:t xml:space="preserve">7. Demonstration of </w:t>
-      </w:r>
-      <w:r>
-        <w:rPr>
-          <w:rFonts w:ascii="Times New Roman" w:hAnsi="Times New Roman" w:cs="Times New Roman"/>
-          <w:b/>
-          <w:sz w:val="24"/>
-          <w:szCs w:val="24"/>
-        </w:rPr>
-        <w:t>Quality Attributes</w:t>
-      </w:r>
-    </w:p>
-    <w:p>
-      <w:pPr>
-        <w:rPr>
-          <w:rFonts w:ascii="Times New Roman" w:hAnsi="Times New Roman" w:cs="Times New Roman"/>
-          <w:b/>
-          <w:sz w:val="24"/>
-          <w:szCs w:val="24"/>
-        </w:rPr>
-      </w:pPr>
-      <w:r>
-        <w:rPr>
-          <w:rFonts w:ascii="Times New Roman" w:hAnsi="Times New Roman" w:cs="Times New Roman"/>
-          <w:b/>
-          <w:sz w:val="24"/>
-          <w:szCs w:val="24"/>
-        </w:rPr>
-        <w:t>Portability</w:t>
-      </w:r>
-    </w:p>
-    <w:p>
-      <w:pPr>
-        <w:rPr>
-          <w:rFonts w:ascii="Times New Roman" w:hAnsi="Times New Roman" w:cs="Times New Roman"/>
-          <w:sz w:val="24"/>
-          <w:szCs w:val="24"/>
-        </w:rPr>
-      </w:pPr>
-      <w:r>
-        <w:rPr>
-          <w:rFonts w:ascii="Times New Roman" w:hAnsi="Times New Roman" w:cs="Times New Roman"/>
-          <w:sz w:val="24"/>
-          <w:szCs w:val="24"/>
-        </w:rPr>
-        <w:t xml:space="preserve">We supported portability through our choice of programming language java. Java is a highly portable language, as it can run on any platform. Additionally, all of our </w:t>
-      </w:r>
-      <w:r>
-        <w:rPr>
-          <w:rFonts w:ascii="Times New Roman" w:hAnsi="Times New Roman" w:cs="Times New Roman"/>
-          <w:sz w:val="24"/>
-          <w:szCs w:val="24"/>
-        </w:rPr>
-        <w:t xml:space="preserve">team members are proficient in </w:t>
-      </w:r>
-      <w:proofErr w:type="gramStart"/>
-      <w:r>
-        <w:rPr>
-          <w:rFonts w:ascii="Times New Roman" w:hAnsi="Times New Roman" w:cs="Times New Roman"/>
-          <w:sz w:val="24"/>
-          <w:szCs w:val="24"/>
-        </w:rPr>
-        <w:t>J</w:t>
-      </w:r>
-      <w:r>
-        <w:rPr>
-          <w:rFonts w:ascii="Times New Roman" w:hAnsi="Times New Roman" w:cs="Times New Roman"/>
-          <w:sz w:val="24"/>
-          <w:szCs w:val="24"/>
-        </w:rPr>
-        <w:t>ava</w:t>
-      </w:r>
-      <w:proofErr w:type="gramEnd"/>
-      <w:r>
-        <w:rPr>
-          <w:rFonts w:ascii="Times New Roman" w:hAnsi="Times New Roman" w:cs="Times New Roman"/>
-          <w:sz w:val="24"/>
-          <w:szCs w:val="24"/>
-        </w:rPr>
-        <w:t xml:space="preserve"> so this a</w:t>
-      </w:r>
-      <w:r>
-        <w:rPr>
-          <w:rFonts w:ascii="Times New Roman" w:hAnsi="Times New Roman" w:cs="Times New Roman"/>
-          <w:sz w:val="24"/>
-          <w:szCs w:val="24"/>
-        </w:rPr>
-        <w:t>lso contributed to our decision.</w:t>
-      </w:r>
-    </w:p>
-    <w:p>
-      <w:pPr>
-        <w:rPr>
-          <w:rFonts w:ascii="Times New Roman" w:hAnsi="Times New Roman" w:cs="Times New Roman"/>
-          <w:b/>
-          <w:sz w:val="24"/>
-          <w:szCs w:val="24"/>
-        </w:rPr>
-      </w:pPr>
-      <w:r>
-        <w:rPr>
-          <w:rFonts w:ascii="Times New Roman" w:hAnsi="Times New Roman" w:cs="Times New Roman"/>
-          <w:b/>
-          <w:sz w:val="24"/>
-          <w:szCs w:val="24"/>
-        </w:rPr>
-        <w:t>Extensibility</w:t>
-      </w:r>
-    </w:p>
-    <w:p>
-      <w:pPr>
-        <w:rPr>
-          <w:rFonts w:ascii="Times New Roman" w:hAnsi="Times New Roman" w:cs="Times New Roman"/>
-          <w:sz w:val="24"/>
-          <w:szCs w:val="24"/>
-        </w:rPr>
-      </w:pPr>
-      <w:r>
-        <w:rPr>
-          <w:rFonts w:ascii="Times New Roman" w:hAnsi="Times New Roman" w:cs="Times New Roman"/>
-          <w:sz w:val="24"/>
-          <w:szCs w:val="24"/>
-        </w:rPr>
-        <w:t>Our extensive use of design pattern</w:t>
-      </w:r>
-      <w:r>
-        <w:rPr>
-          <w:rFonts w:ascii="Times New Roman" w:hAnsi="Times New Roman" w:cs="Times New Roman"/>
-          <w:sz w:val="24"/>
-          <w:szCs w:val="24"/>
-        </w:rPr>
-        <w:t>s</w:t>
-      </w:r>
-      <w:r>
-        <w:rPr>
-          <w:rFonts w:ascii="Times New Roman" w:hAnsi="Times New Roman" w:cs="Times New Roman"/>
-          <w:sz w:val="24"/>
-          <w:szCs w:val="24"/>
-        </w:rPr>
-        <w:t xml:space="preserve"> creates </w:t>
-      </w:r>
-      <w:proofErr w:type="gramStart"/>
-      <w:r>
-        <w:rPr>
-          <w:rFonts w:ascii="Times New Roman" w:hAnsi="Times New Roman" w:cs="Times New Roman"/>
-          <w:sz w:val="24"/>
-          <w:szCs w:val="24"/>
-        </w:rPr>
-        <w:t>a number</w:t>
-      </w:r>
-      <w:r>
-        <w:rPr>
-          <w:rFonts w:ascii="Times New Roman" w:hAnsi="Times New Roman" w:cs="Times New Roman"/>
-          <w:sz w:val="24"/>
-          <w:szCs w:val="24"/>
-        </w:rPr>
-        <w:t xml:space="preserve"> of</w:t>
-      </w:r>
-      <w:proofErr w:type="gramEnd"/>
-      <w:r>
-        <w:rPr>
-          <w:rFonts w:ascii="Times New Roman" w:hAnsi="Times New Roman" w:cs="Times New Roman"/>
-          <w:sz w:val="24"/>
-          <w:szCs w:val="24"/>
-        </w:rPr>
-        <w:t xml:space="preserve"> opportunities for extensions in our application. One such opportunity is creating JSON tests. When parsing a webpage, the element can be saved in XML or JSON. </w:t>
-      </w:r>
-      <w:proofErr w:type="gramStart"/>
-      <w:r>
-        <w:rPr>
-          <w:rFonts w:ascii="Times New Roman" w:hAnsi="Times New Roman" w:cs="Times New Roman"/>
-          <w:sz w:val="24"/>
-          <w:szCs w:val="24"/>
-        </w:rPr>
-        <w:t>At the moment</w:t>
-      </w:r>
-      <w:proofErr w:type="gramEnd"/>
-      <w:r>
-        <w:rPr>
-          <w:rFonts w:ascii="Times New Roman" w:hAnsi="Times New Roman" w:cs="Times New Roman"/>
-          <w:sz w:val="24"/>
-          <w:szCs w:val="24"/>
-        </w:rPr>
-        <w:t xml:space="preserve">, tests are automatically created in XML format. However, to create tests in JSON, </w:t>
-      </w:r>
-      <w:r>
-        <w:rPr>
-          <w:rFonts w:ascii="Times New Roman" w:hAnsi="Times New Roman" w:cs="Times New Roman"/>
-          <w:sz w:val="24"/>
-          <w:szCs w:val="24"/>
-        </w:rPr>
-        <w:t xml:space="preserve">only </w:t>
-      </w:r>
-      <w:r>
-        <w:rPr>
-          <w:rFonts w:ascii="Times New Roman" w:hAnsi="Times New Roman" w:cs="Times New Roman"/>
-          <w:sz w:val="24"/>
-          <w:szCs w:val="24"/>
-        </w:rPr>
-        <w:t>an additional class – a JSON parser equivalent to our XML parser class – is necessary, along with an option create the test in JSON or XML on the create test menu.</w:t>
-      </w:r>
-      <w:r>
-        <w:rPr>
-          <w:rFonts w:ascii="Times New Roman" w:hAnsi="Times New Roman" w:cs="Times New Roman"/>
-          <w:sz w:val="24"/>
-          <w:szCs w:val="24"/>
-        </w:rPr>
-        <w:t xml:space="preserve"> This option could easily be implemented using the strategy design pattern. </w:t>
-      </w:r>
-    </w:p>
-    <w:p>
-      <w:pPr>
-        <w:rPr>
-          <w:rFonts w:ascii="Times New Roman" w:hAnsi="Times New Roman" w:cs="Times New Roman"/>
-          <w:sz w:val="24"/>
-          <w:szCs w:val="24"/>
-        </w:rPr>
-      </w:pPr>
-    </w:p>
-    <w:p>
-      <w:pPr>
-        <w:rPr>
-          <w:rFonts w:ascii="Times New Roman" w:hAnsi="Times New Roman" w:cs="Times New Roman"/>
-          <w:b/>
-          <w:sz w:val="24"/>
-          <w:szCs w:val="24"/>
-        </w:rPr>
-      </w:pPr>
-      <w:r>
-        <w:rPr>
-          <w:rFonts w:ascii="Times New Roman" w:hAnsi="Times New Roman" w:cs="Times New Roman"/>
-          <w:b/>
-          <w:sz w:val="24"/>
-          <w:szCs w:val="24"/>
-        </w:rPr>
-        <w:t>8. Documentation of Added Value</w:t>
-      </w:r>
-    </w:p>
-    <w:p>
-      <w:pPr>
-        <w:rPr>
-          <w:rFonts w:ascii="Times New Roman" w:hAnsi="Times New Roman" w:cs="Times New Roman"/>
-          <w:b/>
-          <w:sz w:val="24"/>
-          <w:szCs w:val="24"/>
-        </w:rPr>
-      </w:pPr>
-    </w:p>
-    <w:p>
-      <w:pPr>
-        <w:rPr>
-          <w:rFonts w:ascii="Times New Roman" w:hAnsi="Times New Roman" w:cs="Times New Roman"/>
-          <w:b/>
-          <w:sz w:val="24"/>
-          <w:szCs w:val="24"/>
-        </w:rPr>
-      </w:pPr>
-      <w:r>
-        <w:rPr>
-          <w:rFonts w:ascii="Times New Roman" w:hAnsi="Times New Roman" w:cs="Times New Roman"/>
-          <w:b/>
-          <w:sz w:val="24"/>
-          <w:szCs w:val="24"/>
-        </w:rPr>
         <w:t>Interceptor Priority</w:t>
       </w:r>
     </w:p>
@@ -16397,6 +16535,7 @@
           <w:sz w:val="24"/>
           <w:szCs w:val="24"/>
         </w:rPr>
+        <w:lastRenderedPageBreak/>
         <w:t xml:space="preserve">In our project, we implemented the </w:t>
       </w:r>
       <w:r>
@@ -17290,7 +17429,6 @@
         <w:rPr>
           <w:noProof/>
         </w:rPr>
-        <w:lastRenderedPageBreak/>
         <w:drawing>
           <wp:inline distT="0" distB="0" distL="0" distR="0" wp14:anchorId="303EA241" wp14:editId="752A9A33">
             <wp:extent cx="2909455" cy="450449"/>
@@ -17664,6 +17802,7 @@
         <w:rPr>
           <w:noProof/>
         </w:rPr>
+        <w:lastRenderedPageBreak/>
         <w:drawing>
           <wp:inline distT="0" distB="0" distL="0" distR="0" wp14:anchorId="39B7010B" wp14:editId="3CAFE2FB">
             <wp:extent cx="4953000" cy="800100"/>
@@ -17785,7 +17924,6 @@
           <w:sz w:val="24"/>
           <w:szCs w:val="24"/>
         </w:rPr>
-        <w:lastRenderedPageBreak/>
         <w:t>Crea</w:t>
       </w:r>
       <w:r>
@@ -18101,7 +18239,16 @@
           <w:sz w:val="24"/>
           <w:szCs w:val="24"/>
         </w:rPr>
-        <w:t xml:space="preserve"> Git also served as backup of our work, so that if anything became corrupted locally, we could simply clone from the remote repository. </w:t>
+        <w:t xml:space="preserve"> Git also served as </w:t>
+      </w:r>
+      <w:r>
+        <w:rPr>
+          <w:rFonts w:ascii="Times New Roman" w:hAnsi="Times New Roman" w:cs="Times New Roman"/>
+          <w:sz w:val="24"/>
+          <w:szCs w:val="24"/>
+        </w:rPr>
+        <w:lastRenderedPageBreak/>
+        <w:t xml:space="preserve">backup of our work, so that if anything became corrupted locally, we could simply clone from the remote repository. </w:t>
       </w:r>
     </w:p>
     <w:p>
@@ -18400,7 +18547,6 @@
           <w:sz w:val="24"/>
           <w:szCs w:val="24"/>
         </w:rPr>
-        <w:lastRenderedPageBreak/>
         <w:t xml:space="preserve">(text file operation) </w:t>
       </w:r>
       <w:r>
@@ -19236,6 +19382,7 @@
           <w:sz w:val="24"/>
           <w:szCs w:val="24"/>
         </w:rPr>
+        <w:lastRenderedPageBreak/>
         <w:t xml:space="preserve">This </w:t>
       </w:r>
       <w:r>
@@ -19467,7 +19614,6 @@
           <w:sz w:val="24"/>
           <w:szCs w:val="24"/>
         </w:rPr>
-        <w:lastRenderedPageBreak/>
         <w:t>The</w:t>
       </w:r>
       <w:r>
@@ -19869,7 +20015,6 @@
           <w:sz w:val="24"/>
           <w:szCs w:val="24"/>
         </w:rPr>
-        <w:lastRenderedPageBreak/>
         <w:drawing>
           <wp:inline distT="0" distB="0" distL="0" distR="0" wp14:anchorId="5EC75755" wp14:editId="5389C925">
             <wp:extent cx="5486062" cy="1761423"/>
@@ -20240,6 +20385,7 @@
           <w:szCs w:val="24"/>
           <w:u w:val="none"/>
         </w:rPr>
+        <w:lastRenderedPageBreak/>
         <w:t>Figures 3-6 – Adapted from IntelliJ IDEA</w:t>
       </w:r>
     </w:p>
@@ -20485,7 +20631,6 @@
           <w:sz w:val="24"/>
           <w:szCs w:val="24"/>
         </w:rPr>
-        <w:lastRenderedPageBreak/>
         <w:t xml:space="preserve">Gluon Scene Builder – </w:t>
       </w:r>
       <w:hyperlink r:id="rId64" w:history="1">
@@ -20895,7 +21040,7 @@
             <w:bCs/>
             <w:noProof/>
           </w:rPr>
-          <w:t>15</w:t>
+          <w:t>26</w:t>
         </w:r>
         <w:r>
           <w:rPr>
@@ -25613,7 +25758,7 @@
 </file>
 
 <file path=customXml/itemProps1.xml><?xml version="1.0" encoding="utf-8"?>
-<ds:datastoreItem xmlns:ds="http://schemas.openxmlformats.org/officeDocument/2006/customXml" ds:itemID="{8DD71CE1-386C-4940-A4F4-45F2C00AFE53}">
+<ds:datastoreItem xmlns:ds="http://schemas.openxmlformats.org/officeDocument/2006/customXml" ds:itemID="{E72410D3-03EE-4B87-9F97-2C4794B6DB47}">
   <ds:schemaRefs>
     <ds:schemaRef ds:uri="http://schemas.openxmlformats.org/officeDocument/2006/bibliography"/>
   </ds:schemaRefs>

--- a/REPORT DOCUMENTS/Report.docx
+++ b/REPORT DOCUMENTS/Report.docx
@@ -15931,13 +15931,103 @@
           <w:szCs w:val="24"/>
         </w:rPr>
       </w:pPr>
-      <w:r>
+    </w:p>
+    <w:p>
+      <w:pPr>
         <w:rPr>
           <w:rFonts w:ascii="Times New Roman" w:hAnsi="Times New Roman" w:cs="Times New Roman"/>
           <w:b/>
           <w:sz w:val="24"/>
           <w:szCs w:val="24"/>
         </w:rPr>
+      </w:pPr>
+    </w:p>
+    <w:p>
+      <w:pPr>
+        <w:rPr>
+          <w:rFonts w:ascii="Times New Roman" w:hAnsi="Times New Roman" w:cs="Times New Roman"/>
+          <w:b/>
+          <w:sz w:val="24"/>
+          <w:szCs w:val="24"/>
+        </w:rPr>
+      </w:pPr>
+    </w:p>
+    <w:p>
+      <w:pPr>
+        <w:rPr>
+          <w:rFonts w:ascii="Times New Roman" w:hAnsi="Times New Roman" w:cs="Times New Roman"/>
+          <w:b/>
+          <w:sz w:val="24"/>
+          <w:szCs w:val="24"/>
+        </w:rPr>
+      </w:pPr>
+    </w:p>
+    <w:p>
+      <w:pPr>
+        <w:rPr>
+          <w:rFonts w:ascii="Times New Roman" w:hAnsi="Times New Roman" w:cs="Times New Roman"/>
+          <w:b/>
+          <w:sz w:val="24"/>
+          <w:szCs w:val="24"/>
+        </w:rPr>
+      </w:pPr>
+    </w:p>
+    <w:p>
+      <w:pPr>
+        <w:rPr>
+          <w:rFonts w:ascii="Times New Roman" w:hAnsi="Times New Roman" w:cs="Times New Roman"/>
+          <w:b/>
+          <w:sz w:val="24"/>
+          <w:szCs w:val="24"/>
+        </w:rPr>
+      </w:pPr>
+    </w:p>
+    <w:p>
+      <w:pPr>
+        <w:rPr>
+          <w:rFonts w:ascii="Times New Roman" w:hAnsi="Times New Roman" w:cs="Times New Roman"/>
+          <w:b/>
+          <w:sz w:val="24"/>
+          <w:szCs w:val="24"/>
+        </w:rPr>
+      </w:pPr>
+    </w:p>
+    <w:p>
+      <w:pPr>
+        <w:rPr>
+          <w:rFonts w:ascii="Times New Roman" w:hAnsi="Times New Roman" w:cs="Times New Roman"/>
+          <w:b/>
+          <w:sz w:val="24"/>
+          <w:szCs w:val="24"/>
+        </w:rPr>
+      </w:pPr>
+    </w:p>
+    <w:p>
+      <w:pPr>
+        <w:rPr>
+          <w:rFonts w:ascii="Times New Roman" w:hAnsi="Times New Roman" w:cs="Times New Roman"/>
+          <w:b/>
+          <w:sz w:val="24"/>
+          <w:szCs w:val="24"/>
+        </w:rPr>
+      </w:pPr>
+    </w:p>
+    <w:p>
+      <w:pPr>
+        <w:rPr>
+          <w:rFonts w:ascii="Times New Roman" w:hAnsi="Times New Roman" w:cs="Times New Roman"/>
+          <w:b/>
+          <w:sz w:val="24"/>
+          <w:szCs w:val="24"/>
+        </w:rPr>
+      </w:pPr>
+      <w:r>
+        <w:rPr>
+          <w:rFonts w:ascii="Times New Roman" w:hAnsi="Times New Roman" w:cs="Times New Roman"/>
+          <w:b/>
+          <w:sz w:val="24"/>
+          <w:szCs w:val="24"/>
+        </w:rPr>
         <w:t xml:space="preserve">7. Demonstration of </w:t>
       </w:r>
       <w:r>
@@ -16137,16 +16227,7 @@
           <w:sz w:val="24"/>
           <w:szCs w:val="24"/>
         </w:rPr>
-        <w:t xml:space="preserve">an additional class – a JSON parser equivalent to our XML </w:t>
-      </w:r>
-      <w:r>
-        <w:rPr>
-          <w:rFonts w:ascii="Times New Roman" w:hAnsi="Times New Roman" w:cs="Times New Roman"/>
-          <w:sz w:val="24"/>
-          <w:szCs w:val="24"/>
-        </w:rPr>
-        <w:lastRenderedPageBreak/>
-        <w:t>parser class – is necessary, along with an option create the test in JSON or XML on the create test menu.</w:t>
+        <w:t>an additional class – a JSON parser equivalent to our XML parser class – is necessary, along with an option create the test in JSON or XML on the create test menu.</w:t>
       </w:r>
       <w:r>
         <w:rPr>
@@ -16365,51 +16446,51 @@
           <w:szCs w:val="24"/>
         </w:rPr>
       </w:pPr>
-    </w:p>
-    <w:p>
-      <w:pPr>
-        <w:rPr>
-          <w:rFonts w:ascii="Times New Roman" w:hAnsi="Times New Roman" w:cs="Times New Roman"/>
-          <w:sz w:val="24"/>
-          <w:szCs w:val="24"/>
-        </w:rPr>
-      </w:pPr>
-      <w:r>
-        <w:rPr>
-          <w:rFonts w:ascii="Times New Roman" w:hAnsi="Times New Roman" w:cs="Times New Roman"/>
-          <w:sz w:val="24"/>
-          <w:szCs w:val="24"/>
-        </w:rPr>
-        <w:t xml:space="preserve">Without changing </w:t>
-      </w:r>
-      <w:proofErr w:type="spellStart"/>
-      <w:r>
-        <w:rPr>
-          <w:rFonts w:ascii="Times New Roman" w:hAnsi="Times New Roman" w:cs="Times New Roman"/>
-          <w:sz w:val="24"/>
-          <w:szCs w:val="24"/>
-        </w:rPr>
-        <w:t>ParsePageController</w:t>
-      </w:r>
-      <w:proofErr w:type="spellEnd"/>
-      <w:r>
-        <w:rPr>
-          <w:rFonts w:ascii="Times New Roman" w:hAnsi="Times New Roman" w:cs="Times New Roman"/>
-          <w:sz w:val="24"/>
-          <w:szCs w:val="24"/>
-        </w:rPr>
-        <w:t xml:space="preserve">, this is easy to add new </w:t>
-      </w:r>
-      <w:r>
-        <w:rPr>
-          <w:rFonts w:ascii="Times New Roman" w:hAnsi="Times New Roman" w:cs="Times New Roman"/>
-          <w:sz w:val="24"/>
-          <w:szCs w:val="24"/>
-        </w:rPr>
-        <w:t>concrete</w:t>
-      </w:r>
       <w:bookmarkStart w:id="3" w:name="_GoBack"/>
       <w:bookmarkEnd w:id="3"/>
+    </w:p>
+    <w:p>
+      <w:pPr>
+        <w:rPr>
+          <w:rFonts w:ascii="Times New Roman" w:hAnsi="Times New Roman" w:cs="Times New Roman"/>
+          <w:sz w:val="24"/>
+          <w:szCs w:val="24"/>
+        </w:rPr>
+      </w:pPr>
+      <w:r>
+        <w:rPr>
+          <w:rFonts w:ascii="Times New Roman" w:hAnsi="Times New Roman" w:cs="Times New Roman"/>
+          <w:sz w:val="24"/>
+          <w:szCs w:val="24"/>
+        </w:rPr>
+        <w:t xml:space="preserve">Without changing </w:t>
+      </w:r>
+      <w:proofErr w:type="spellStart"/>
+      <w:r>
+        <w:rPr>
+          <w:rFonts w:ascii="Times New Roman" w:hAnsi="Times New Roman" w:cs="Times New Roman"/>
+          <w:sz w:val="24"/>
+          <w:szCs w:val="24"/>
+        </w:rPr>
+        <w:t>ParsePageController</w:t>
+      </w:r>
+      <w:proofErr w:type="spellEnd"/>
+      <w:r>
+        <w:rPr>
+          <w:rFonts w:ascii="Times New Roman" w:hAnsi="Times New Roman" w:cs="Times New Roman"/>
+          <w:sz w:val="24"/>
+          <w:szCs w:val="24"/>
+        </w:rPr>
+        <w:t xml:space="preserve">, this is easy to add new </w:t>
+      </w:r>
+      <w:r>
+        <w:rPr>
+          <w:rFonts w:ascii="Times New Roman" w:hAnsi="Times New Roman" w:cs="Times New Roman"/>
+          <w:sz w:val="24"/>
+          <w:szCs w:val="24"/>
+        </w:rPr>
+        <w:t>concrete</w:t>
+      </w:r>
       <w:r>
         <w:rPr>
           <w:rFonts w:ascii="Times New Roman" w:hAnsi="Times New Roman" w:cs="Times New Roman"/>
@@ -16535,7 +16616,6 @@
           <w:sz w:val="24"/>
           <w:szCs w:val="24"/>
         </w:rPr>
-        <w:lastRenderedPageBreak/>
         <w:t xml:space="preserve">In our project, we implemented the </w:t>
       </w:r>
       <w:r>
@@ -17096,6 +17176,7 @@
           <w:sz w:val="24"/>
           <w:szCs w:val="24"/>
         </w:rPr>
+        <w:lastRenderedPageBreak/>
         <w:drawing>
           <wp:inline distT="0" distB="0" distL="0" distR="0" wp14:anchorId="772A5F53" wp14:editId="2F97DF0D">
             <wp:extent cx="2926080" cy="1716820"/>
@@ -17645,6 +17726,7 @@
         <w:rPr>
           <w:noProof/>
         </w:rPr>
+        <w:lastRenderedPageBreak/>
         <w:drawing>
           <wp:inline distT="0" distB="0" distL="0" distR="0" wp14:anchorId="758E73B4" wp14:editId="0E430043">
             <wp:extent cx="6105525" cy="2651760"/>
@@ -17802,7 +17884,6 @@
         <w:rPr>
           <w:noProof/>
         </w:rPr>
-        <w:lastRenderedPageBreak/>
         <w:drawing>
           <wp:inline distT="0" distB="0" distL="0" distR="0" wp14:anchorId="39B7010B" wp14:editId="3CAFE2FB">
             <wp:extent cx="4953000" cy="800100"/>
@@ -17983,6 +18064,7 @@
           <w:sz w:val="24"/>
           <w:szCs w:val="24"/>
         </w:rPr>
+        <w:lastRenderedPageBreak/>
         <w:drawing>
           <wp:inline distT="0" distB="0" distL="0" distR="0" wp14:anchorId="10A3A4BA" wp14:editId="55072478">
             <wp:extent cx="5731510" cy="3223895"/>
@@ -18239,8 +18321,372 @@
           <w:sz w:val="24"/>
           <w:szCs w:val="24"/>
         </w:rPr>
-        <w:t xml:space="preserve"> Git also served as </w:t>
-      </w:r>
+        <w:t xml:space="preserve"> Git also served as backup of our work, so that if anything became corrupted locally, we could simply clone from the remote repository. </w:t>
+      </w:r>
+    </w:p>
+    <w:p>
+      <w:pPr>
+        <w:rPr>
+          <w:rFonts w:ascii="Times New Roman" w:hAnsi="Times New Roman" w:cs="Times New Roman"/>
+          <w:b/>
+          <w:sz w:val="24"/>
+          <w:szCs w:val="24"/>
+        </w:rPr>
+      </w:pPr>
+    </w:p>
+    <w:p>
+      <w:pPr>
+        <w:rPr>
+          <w:rFonts w:ascii="Times New Roman" w:hAnsi="Times New Roman" w:cs="Times New Roman"/>
+          <w:b/>
+          <w:sz w:val="24"/>
+          <w:szCs w:val="24"/>
+        </w:rPr>
+      </w:pPr>
+    </w:p>
+    <w:p>
+      <w:pPr>
+        <w:rPr>
+          <w:rFonts w:ascii="Times New Roman" w:hAnsi="Times New Roman" w:cs="Times New Roman"/>
+          <w:b/>
+          <w:sz w:val="24"/>
+          <w:szCs w:val="24"/>
+        </w:rPr>
+      </w:pPr>
+      <w:r>
+        <w:rPr>
+          <w:rFonts w:ascii="Times New Roman" w:hAnsi="Times New Roman" w:cs="Times New Roman"/>
+          <w:b/>
+          <w:sz w:val="24"/>
+          <w:szCs w:val="24"/>
+        </w:rPr>
+        <w:t xml:space="preserve">9. </w:t>
+      </w:r>
+      <w:r>
+        <w:rPr>
+          <w:rFonts w:ascii="Times New Roman" w:hAnsi="Times New Roman" w:cs="Times New Roman"/>
+          <w:b/>
+          <w:sz w:val="24"/>
+          <w:szCs w:val="24"/>
+        </w:rPr>
+        <w:t>Evidence of Testing</w:t>
+      </w:r>
+    </w:p>
+    <w:p>
+      <w:pPr>
+        <w:rPr>
+          <w:rFonts w:ascii="Times New Roman" w:hAnsi="Times New Roman" w:cs="Times New Roman"/>
+          <w:sz w:val="24"/>
+          <w:szCs w:val="24"/>
+        </w:rPr>
+      </w:pPr>
+      <w:r>
+        <w:rPr>
+          <w:rFonts w:ascii="Times New Roman" w:hAnsi="Times New Roman" w:cs="Times New Roman"/>
+          <w:sz w:val="24"/>
+          <w:szCs w:val="24"/>
+        </w:rPr>
+        <w:t>We</w:t>
+      </w:r>
+      <w:r>
+        <w:rPr>
+          <w:rFonts w:ascii="Times New Roman" w:hAnsi="Times New Roman" w:cs="Times New Roman"/>
+          <w:sz w:val="24"/>
+          <w:szCs w:val="24"/>
+        </w:rPr>
+        <w:t xml:space="preserve"> implemented a Tes</w:t>
+      </w:r>
+      <w:r>
+        <w:rPr>
+          <w:rFonts w:ascii="Times New Roman" w:hAnsi="Times New Roman" w:cs="Times New Roman"/>
+          <w:sz w:val="24"/>
+          <w:szCs w:val="24"/>
+        </w:rPr>
+        <w:t xml:space="preserve">t Primer which runs </w:t>
+      </w:r>
+      <w:r>
+        <w:rPr>
+          <w:rFonts w:ascii="Times New Roman" w:hAnsi="Times New Roman" w:cs="Times New Roman"/>
+          <w:sz w:val="24"/>
+          <w:szCs w:val="24"/>
+        </w:rPr>
+        <w:t>two test suites.</w:t>
+      </w:r>
+      <w:r>
+        <w:rPr>
+          <w:rFonts w:ascii="Times New Roman" w:hAnsi="Times New Roman" w:cs="Times New Roman"/>
+          <w:sz w:val="24"/>
+          <w:szCs w:val="24"/>
+        </w:rPr>
+        <w:t xml:space="preserve"> </w:t>
+      </w:r>
+      <w:r>
+        <w:rPr>
+          <w:rFonts w:ascii="Times New Roman" w:hAnsi="Times New Roman" w:cs="Times New Roman"/>
+          <w:sz w:val="24"/>
+          <w:szCs w:val="24"/>
+        </w:rPr>
+        <w:t>The fi</w:t>
+      </w:r>
+      <w:r>
+        <w:rPr>
+          <w:rFonts w:ascii="Times New Roman" w:hAnsi="Times New Roman" w:cs="Times New Roman"/>
+          <w:sz w:val="24"/>
+          <w:szCs w:val="24"/>
+        </w:rPr>
+        <w:t>rs</w:t>
+      </w:r>
+      <w:r>
+        <w:rPr>
+          <w:rFonts w:ascii="Times New Roman" w:hAnsi="Times New Roman" w:cs="Times New Roman"/>
+          <w:sz w:val="24"/>
+          <w:szCs w:val="24"/>
+        </w:rPr>
+        <w:t xml:space="preserve">t one is </w:t>
+      </w:r>
+      <w:proofErr w:type="spellStart"/>
+      <w:r>
+        <w:rPr>
+          <w:rFonts w:ascii="Times New Roman" w:hAnsi="Times New Roman" w:cs="Times New Roman"/>
+          <w:sz w:val="24"/>
+          <w:szCs w:val="24"/>
+        </w:rPr>
+        <w:t>DatabaseOperationTest</w:t>
+      </w:r>
+      <w:proofErr w:type="spellEnd"/>
+      <w:r>
+        <w:rPr>
+          <w:rFonts w:ascii="Times New Roman" w:hAnsi="Times New Roman" w:cs="Times New Roman"/>
+          <w:sz w:val="24"/>
+          <w:szCs w:val="24"/>
+        </w:rPr>
+        <w:t>,</w:t>
+      </w:r>
+      <w:r>
+        <w:rPr>
+          <w:rFonts w:ascii="Times New Roman" w:hAnsi="Times New Roman" w:cs="Times New Roman"/>
+          <w:sz w:val="24"/>
+          <w:szCs w:val="24"/>
+        </w:rPr>
+        <w:t xml:space="preserve"> which is </w:t>
+      </w:r>
+      <w:r>
+        <w:rPr>
+          <w:rFonts w:ascii="Times New Roman" w:hAnsi="Times New Roman" w:cs="Times New Roman"/>
+          <w:sz w:val="24"/>
+          <w:szCs w:val="24"/>
+        </w:rPr>
+        <w:t xml:space="preserve">JUnit testing for </w:t>
+      </w:r>
+      <w:proofErr w:type="spellStart"/>
+      <w:r>
+        <w:rPr>
+          <w:rFonts w:ascii="Times New Roman" w:hAnsi="Times New Roman" w:cs="Times New Roman"/>
+          <w:sz w:val="24"/>
+          <w:szCs w:val="24"/>
+        </w:rPr>
+        <w:t>TestAddData</w:t>
+      </w:r>
+      <w:proofErr w:type="spellEnd"/>
+      <w:r>
+        <w:rPr>
+          <w:rFonts w:ascii="Times New Roman" w:hAnsi="Times New Roman" w:cs="Times New Roman"/>
+          <w:sz w:val="24"/>
+          <w:szCs w:val="24"/>
+        </w:rPr>
+        <w:t>.</w:t>
+      </w:r>
+      <w:r>
+        <w:rPr>
+          <w:rFonts w:ascii="Times New Roman" w:hAnsi="Times New Roman" w:cs="Times New Roman"/>
+          <w:sz w:val="24"/>
+          <w:szCs w:val="24"/>
+        </w:rPr>
+        <w:t xml:space="preserve"> Second is </w:t>
+      </w:r>
+      <w:proofErr w:type="spellStart"/>
+      <w:r>
+        <w:rPr>
+          <w:rFonts w:ascii="Times New Roman" w:hAnsi="Times New Roman" w:cs="Times New Roman"/>
+          <w:sz w:val="24"/>
+          <w:szCs w:val="24"/>
+        </w:rPr>
+        <w:t>InterceptorDisp</w:t>
+      </w:r>
+      <w:r>
+        <w:rPr>
+          <w:rFonts w:ascii="Times New Roman" w:hAnsi="Times New Roman" w:cs="Times New Roman"/>
+          <w:sz w:val="24"/>
+          <w:szCs w:val="24"/>
+        </w:rPr>
+        <w:t>atcherTest</w:t>
+      </w:r>
+      <w:proofErr w:type="spellEnd"/>
+      <w:r>
+        <w:rPr>
+          <w:rFonts w:ascii="Times New Roman" w:hAnsi="Times New Roman" w:cs="Times New Roman"/>
+          <w:sz w:val="24"/>
+          <w:szCs w:val="24"/>
+        </w:rPr>
+        <w:t xml:space="preserve"> which is a </w:t>
+      </w:r>
+      <w:r>
+        <w:rPr>
+          <w:rFonts w:ascii="Times New Roman" w:hAnsi="Times New Roman" w:cs="Times New Roman"/>
+          <w:sz w:val="24"/>
+          <w:szCs w:val="24"/>
+        </w:rPr>
+        <w:t xml:space="preserve">JUnit test for </w:t>
+      </w:r>
+      <w:proofErr w:type="spellStart"/>
+      <w:r>
+        <w:rPr>
+          <w:rFonts w:ascii="Times New Roman" w:hAnsi="Times New Roman" w:cs="Times New Roman"/>
+          <w:sz w:val="24"/>
+          <w:szCs w:val="24"/>
+        </w:rPr>
+        <w:t>TestInvok</w:t>
+      </w:r>
+      <w:r>
+        <w:rPr>
+          <w:rFonts w:ascii="Times New Roman" w:hAnsi="Times New Roman" w:cs="Times New Roman"/>
+          <w:sz w:val="24"/>
+          <w:szCs w:val="24"/>
+        </w:rPr>
+        <w:t>e</w:t>
+      </w:r>
+      <w:proofErr w:type="spellEnd"/>
+      <w:r>
+        <w:rPr>
+          <w:rFonts w:ascii="Times New Roman" w:hAnsi="Times New Roman" w:cs="Times New Roman"/>
+          <w:sz w:val="24"/>
+          <w:szCs w:val="24"/>
+        </w:rPr>
+        <w:t xml:space="preserve"> and </w:t>
+      </w:r>
+      <w:proofErr w:type="spellStart"/>
+      <w:r>
+        <w:rPr>
+          <w:rFonts w:ascii="Times New Roman" w:hAnsi="Times New Roman" w:cs="Times New Roman"/>
+          <w:sz w:val="24"/>
+          <w:szCs w:val="24"/>
+        </w:rPr>
+        <w:t>TestLoggerResultForm</w:t>
+      </w:r>
+      <w:proofErr w:type="spellEnd"/>
+      <w:r>
+        <w:rPr>
+          <w:rFonts w:ascii="Times New Roman" w:hAnsi="Times New Roman" w:cs="Times New Roman"/>
+          <w:sz w:val="24"/>
+          <w:szCs w:val="24"/>
+        </w:rPr>
+        <w:t>. Thes</w:t>
+      </w:r>
+      <w:r>
+        <w:rPr>
+          <w:rFonts w:ascii="Times New Roman" w:hAnsi="Times New Roman" w:cs="Times New Roman"/>
+          <w:sz w:val="24"/>
+          <w:szCs w:val="24"/>
+        </w:rPr>
+        <w:t xml:space="preserve">e tests </w:t>
+      </w:r>
+      <w:r>
+        <w:rPr>
+          <w:rFonts w:ascii="Times New Roman" w:hAnsi="Times New Roman" w:cs="Times New Roman"/>
+          <w:sz w:val="24"/>
+          <w:szCs w:val="24"/>
+        </w:rPr>
+        <w:t>told</w:t>
+      </w:r>
+      <w:r>
+        <w:rPr>
+          <w:rFonts w:ascii="Times New Roman" w:hAnsi="Times New Roman" w:cs="Times New Roman"/>
+          <w:sz w:val="24"/>
+          <w:szCs w:val="24"/>
+        </w:rPr>
+        <w:t xml:space="preserve"> us whether our database access method</w:t>
+      </w:r>
+      <w:r>
+        <w:rPr>
+          <w:rFonts w:ascii="Times New Roman" w:hAnsi="Times New Roman" w:cs="Times New Roman"/>
+          <w:sz w:val="24"/>
+          <w:szCs w:val="24"/>
+        </w:rPr>
+        <w:t xml:space="preserve"> </w:t>
+      </w:r>
+      <w:r>
+        <w:rPr>
+          <w:rFonts w:ascii="Times New Roman" w:hAnsi="Times New Roman" w:cs="Times New Roman"/>
+          <w:sz w:val="24"/>
+          <w:szCs w:val="24"/>
+        </w:rPr>
+        <w:t xml:space="preserve">(text file operation) </w:t>
+      </w:r>
+      <w:r>
+        <w:rPr>
+          <w:rFonts w:ascii="Times New Roman" w:hAnsi="Times New Roman" w:cs="Times New Roman"/>
+          <w:sz w:val="24"/>
+          <w:szCs w:val="24"/>
+        </w:rPr>
+        <w:t>was</w:t>
+      </w:r>
+      <w:r>
+        <w:rPr>
+          <w:rFonts w:ascii="Times New Roman" w:hAnsi="Times New Roman" w:cs="Times New Roman"/>
+          <w:sz w:val="24"/>
+          <w:szCs w:val="24"/>
+        </w:rPr>
+        <w:t xml:space="preserve"> working as we </w:t>
+      </w:r>
+      <w:r>
+        <w:rPr>
+          <w:rFonts w:ascii="Times New Roman" w:hAnsi="Times New Roman" w:cs="Times New Roman"/>
+          <w:sz w:val="24"/>
+          <w:szCs w:val="24"/>
+        </w:rPr>
+        <w:t xml:space="preserve">had </w:t>
+      </w:r>
+      <w:r>
+        <w:rPr>
+          <w:rFonts w:ascii="Times New Roman" w:hAnsi="Times New Roman" w:cs="Times New Roman"/>
+          <w:sz w:val="24"/>
+          <w:szCs w:val="24"/>
+        </w:rPr>
+        <w:t>intend</w:t>
+      </w:r>
+      <w:r>
+        <w:rPr>
+          <w:rFonts w:ascii="Times New Roman" w:hAnsi="Times New Roman" w:cs="Times New Roman"/>
+          <w:sz w:val="24"/>
+          <w:szCs w:val="24"/>
+        </w:rPr>
+        <w:t>ed</w:t>
+      </w:r>
+      <w:r>
+        <w:rPr>
+          <w:rFonts w:ascii="Times New Roman" w:hAnsi="Times New Roman" w:cs="Times New Roman"/>
+          <w:sz w:val="24"/>
+          <w:szCs w:val="24"/>
+        </w:rPr>
+        <w:t xml:space="preserve"> and whether dispatcher </w:t>
+      </w:r>
+      <w:r>
+        <w:rPr>
+          <w:rFonts w:ascii="Times New Roman" w:hAnsi="Times New Roman" w:cs="Times New Roman"/>
+          <w:sz w:val="24"/>
+          <w:szCs w:val="24"/>
+        </w:rPr>
+        <w:t>was working as we designed it to.</w:t>
+      </w:r>
+    </w:p>
+    <w:p>
+      <w:pPr>
+        <w:rPr>
+          <w:rFonts w:ascii="Times New Roman" w:hAnsi="Times New Roman" w:cs="Times New Roman"/>
+          <w:sz w:val="24"/>
+          <w:szCs w:val="24"/>
+        </w:rPr>
+      </w:pPr>
       <w:r>
         <w:rPr>
           <w:rFonts w:ascii="Times New Roman" w:hAnsi="Times New Roman" w:cs="Times New Roman"/>
@@ -18248,378 +18694,6 @@
           <w:szCs w:val="24"/>
         </w:rPr>
         <w:lastRenderedPageBreak/>
-        <w:t xml:space="preserve">backup of our work, so that if anything became corrupted locally, we could simply clone from the remote repository. </w:t>
-      </w:r>
-    </w:p>
-    <w:p>
-      <w:pPr>
-        <w:rPr>
-          <w:rFonts w:ascii="Times New Roman" w:hAnsi="Times New Roman" w:cs="Times New Roman"/>
-          <w:b/>
-          <w:sz w:val="24"/>
-          <w:szCs w:val="24"/>
-        </w:rPr>
-      </w:pPr>
-    </w:p>
-    <w:p>
-      <w:pPr>
-        <w:rPr>
-          <w:rFonts w:ascii="Times New Roman" w:hAnsi="Times New Roman" w:cs="Times New Roman"/>
-          <w:b/>
-          <w:sz w:val="24"/>
-          <w:szCs w:val="24"/>
-        </w:rPr>
-      </w:pPr>
-    </w:p>
-    <w:p>
-      <w:pPr>
-        <w:rPr>
-          <w:rFonts w:ascii="Times New Roman" w:hAnsi="Times New Roman" w:cs="Times New Roman"/>
-          <w:b/>
-          <w:sz w:val="24"/>
-          <w:szCs w:val="24"/>
-        </w:rPr>
-      </w:pPr>
-      <w:r>
-        <w:rPr>
-          <w:rFonts w:ascii="Times New Roman" w:hAnsi="Times New Roman" w:cs="Times New Roman"/>
-          <w:b/>
-          <w:sz w:val="24"/>
-          <w:szCs w:val="24"/>
-        </w:rPr>
-        <w:t xml:space="preserve">9. </w:t>
-      </w:r>
-      <w:r>
-        <w:rPr>
-          <w:rFonts w:ascii="Times New Roman" w:hAnsi="Times New Roman" w:cs="Times New Roman"/>
-          <w:b/>
-          <w:sz w:val="24"/>
-          <w:szCs w:val="24"/>
-        </w:rPr>
-        <w:t>Evidence of Testing</w:t>
-      </w:r>
-    </w:p>
-    <w:p>
-      <w:pPr>
-        <w:rPr>
-          <w:rFonts w:ascii="Times New Roman" w:hAnsi="Times New Roman" w:cs="Times New Roman"/>
-          <w:sz w:val="24"/>
-          <w:szCs w:val="24"/>
-        </w:rPr>
-      </w:pPr>
-      <w:r>
-        <w:rPr>
-          <w:rFonts w:ascii="Times New Roman" w:hAnsi="Times New Roman" w:cs="Times New Roman"/>
-          <w:sz w:val="24"/>
-          <w:szCs w:val="24"/>
-        </w:rPr>
-        <w:t>We</w:t>
-      </w:r>
-      <w:r>
-        <w:rPr>
-          <w:rFonts w:ascii="Times New Roman" w:hAnsi="Times New Roman" w:cs="Times New Roman"/>
-          <w:sz w:val="24"/>
-          <w:szCs w:val="24"/>
-        </w:rPr>
-        <w:t xml:space="preserve"> implemented a Tes</w:t>
-      </w:r>
-      <w:r>
-        <w:rPr>
-          <w:rFonts w:ascii="Times New Roman" w:hAnsi="Times New Roman" w:cs="Times New Roman"/>
-          <w:sz w:val="24"/>
-          <w:szCs w:val="24"/>
-        </w:rPr>
-        <w:t xml:space="preserve">t Primer which runs </w:t>
-      </w:r>
-      <w:r>
-        <w:rPr>
-          <w:rFonts w:ascii="Times New Roman" w:hAnsi="Times New Roman" w:cs="Times New Roman"/>
-          <w:sz w:val="24"/>
-          <w:szCs w:val="24"/>
-        </w:rPr>
-        <w:t>two test suites.</w:t>
-      </w:r>
-      <w:r>
-        <w:rPr>
-          <w:rFonts w:ascii="Times New Roman" w:hAnsi="Times New Roman" w:cs="Times New Roman"/>
-          <w:sz w:val="24"/>
-          <w:szCs w:val="24"/>
-        </w:rPr>
-        <w:t xml:space="preserve"> </w:t>
-      </w:r>
-      <w:r>
-        <w:rPr>
-          <w:rFonts w:ascii="Times New Roman" w:hAnsi="Times New Roman" w:cs="Times New Roman"/>
-          <w:sz w:val="24"/>
-          <w:szCs w:val="24"/>
-        </w:rPr>
-        <w:t>The fi</w:t>
-      </w:r>
-      <w:r>
-        <w:rPr>
-          <w:rFonts w:ascii="Times New Roman" w:hAnsi="Times New Roman" w:cs="Times New Roman"/>
-          <w:sz w:val="24"/>
-          <w:szCs w:val="24"/>
-        </w:rPr>
-        <w:t>rs</w:t>
-      </w:r>
-      <w:r>
-        <w:rPr>
-          <w:rFonts w:ascii="Times New Roman" w:hAnsi="Times New Roman" w:cs="Times New Roman"/>
-          <w:sz w:val="24"/>
-          <w:szCs w:val="24"/>
-        </w:rPr>
-        <w:t xml:space="preserve">t one is </w:t>
-      </w:r>
-      <w:proofErr w:type="spellStart"/>
-      <w:r>
-        <w:rPr>
-          <w:rFonts w:ascii="Times New Roman" w:hAnsi="Times New Roman" w:cs="Times New Roman"/>
-          <w:sz w:val="24"/>
-          <w:szCs w:val="24"/>
-        </w:rPr>
-        <w:t>DatabaseOperationTest</w:t>
-      </w:r>
-      <w:proofErr w:type="spellEnd"/>
-      <w:r>
-        <w:rPr>
-          <w:rFonts w:ascii="Times New Roman" w:hAnsi="Times New Roman" w:cs="Times New Roman"/>
-          <w:sz w:val="24"/>
-          <w:szCs w:val="24"/>
-        </w:rPr>
-        <w:t>,</w:t>
-      </w:r>
-      <w:r>
-        <w:rPr>
-          <w:rFonts w:ascii="Times New Roman" w:hAnsi="Times New Roman" w:cs="Times New Roman"/>
-          <w:sz w:val="24"/>
-          <w:szCs w:val="24"/>
-        </w:rPr>
-        <w:t xml:space="preserve"> which is </w:t>
-      </w:r>
-      <w:r>
-        <w:rPr>
-          <w:rFonts w:ascii="Times New Roman" w:hAnsi="Times New Roman" w:cs="Times New Roman"/>
-          <w:sz w:val="24"/>
-          <w:szCs w:val="24"/>
-        </w:rPr>
-        <w:t xml:space="preserve">JUnit testing for </w:t>
-      </w:r>
-      <w:proofErr w:type="spellStart"/>
-      <w:r>
-        <w:rPr>
-          <w:rFonts w:ascii="Times New Roman" w:hAnsi="Times New Roman" w:cs="Times New Roman"/>
-          <w:sz w:val="24"/>
-          <w:szCs w:val="24"/>
-        </w:rPr>
-        <w:t>TestAddData</w:t>
-      </w:r>
-      <w:proofErr w:type="spellEnd"/>
-      <w:r>
-        <w:rPr>
-          <w:rFonts w:ascii="Times New Roman" w:hAnsi="Times New Roman" w:cs="Times New Roman"/>
-          <w:sz w:val="24"/>
-          <w:szCs w:val="24"/>
-        </w:rPr>
-        <w:t>.</w:t>
-      </w:r>
-      <w:r>
-        <w:rPr>
-          <w:rFonts w:ascii="Times New Roman" w:hAnsi="Times New Roman" w:cs="Times New Roman"/>
-          <w:sz w:val="24"/>
-          <w:szCs w:val="24"/>
-        </w:rPr>
-        <w:t xml:space="preserve"> Second is </w:t>
-      </w:r>
-      <w:proofErr w:type="spellStart"/>
-      <w:r>
-        <w:rPr>
-          <w:rFonts w:ascii="Times New Roman" w:hAnsi="Times New Roman" w:cs="Times New Roman"/>
-          <w:sz w:val="24"/>
-          <w:szCs w:val="24"/>
-        </w:rPr>
-        <w:t>InterceptorDisp</w:t>
-      </w:r>
-      <w:r>
-        <w:rPr>
-          <w:rFonts w:ascii="Times New Roman" w:hAnsi="Times New Roman" w:cs="Times New Roman"/>
-          <w:sz w:val="24"/>
-          <w:szCs w:val="24"/>
-        </w:rPr>
-        <w:t>atcherTest</w:t>
-      </w:r>
-      <w:proofErr w:type="spellEnd"/>
-      <w:r>
-        <w:rPr>
-          <w:rFonts w:ascii="Times New Roman" w:hAnsi="Times New Roman" w:cs="Times New Roman"/>
-          <w:sz w:val="24"/>
-          <w:szCs w:val="24"/>
-        </w:rPr>
-        <w:t xml:space="preserve"> which is a </w:t>
-      </w:r>
-      <w:r>
-        <w:rPr>
-          <w:rFonts w:ascii="Times New Roman" w:hAnsi="Times New Roman" w:cs="Times New Roman"/>
-          <w:sz w:val="24"/>
-          <w:szCs w:val="24"/>
-        </w:rPr>
-        <w:t xml:space="preserve">JUnit test for </w:t>
-      </w:r>
-      <w:proofErr w:type="spellStart"/>
-      <w:r>
-        <w:rPr>
-          <w:rFonts w:ascii="Times New Roman" w:hAnsi="Times New Roman" w:cs="Times New Roman"/>
-          <w:sz w:val="24"/>
-          <w:szCs w:val="24"/>
-        </w:rPr>
-        <w:t>TestInvok</w:t>
-      </w:r>
-      <w:r>
-        <w:rPr>
-          <w:rFonts w:ascii="Times New Roman" w:hAnsi="Times New Roman" w:cs="Times New Roman"/>
-          <w:sz w:val="24"/>
-          <w:szCs w:val="24"/>
-        </w:rPr>
-        <w:t>e</w:t>
-      </w:r>
-      <w:proofErr w:type="spellEnd"/>
-      <w:r>
-        <w:rPr>
-          <w:rFonts w:ascii="Times New Roman" w:hAnsi="Times New Roman" w:cs="Times New Roman"/>
-          <w:sz w:val="24"/>
-          <w:szCs w:val="24"/>
-        </w:rPr>
-        <w:t xml:space="preserve"> and </w:t>
-      </w:r>
-      <w:proofErr w:type="spellStart"/>
-      <w:r>
-        <w:rPr>
-          <w:rFonts w:ascii="Times New Roman" w:hAnsi="Times New Roman" w:cs="Times New Roman"/>
-          <w:sz w:val="24"/>
-          <w:szCs w:val="24"/>
-        </w:rPr>
-        <w:t>TestLoggerResultForm</w:t>
-      </w:r>
-      <w:proofErr w:type="spellEnd"/>
-      <w:r>
-        <w:rPr>
-          <w:rFonts w:ascii="Times New Roman" w:hAnsi="Times New Roman" w:cs="Times New Roman"/>
-          <w:sz w:val="24"/>
-          <w:szCs w:val="24"/>
-        </w:rPr>
-        <w:t>. Thes</w:t>
-      </w:r>
-      <w:r>
-        <w:rPr>
-          <w:rFonts w:ascii="Times New Roman" w:hAnsi="Times New Roman" w:cs="Times New Roman"/>
-          <w:sz w:val="24"/>
-          <w:szCs w:val="24"/>
-        </w:rPr>
-        <w:t xml:space="preserve">e tests </w:t>
-      </w:r>
-      <w:r>
-        <w:rPr>
-          <w:rFonts w:ascii="Times New Roman" w:hAnsi="Times New Roman" w:cs="Times New Roman"/>
-          <w:sz w:val="24"/>
-          <w:szCs w:val="24"/>
-        </w:rPr>
-        <w:t>told</w:t>
-      </w:r>
-      <w:r>
-        <w:rPr>
-          <w:rFonts w:ascii="Times New Roman" w:hAnsi="Times New Roman" w:cs="Times New Roman"/>
-          <w:sz w:val="24"/>
-          <w:szCs w:val="24"/>
-        </w:rPr>
-        <w:t xml:space="preserve"> us whether our database access method</w:t>
-      </w:r>
-      <w:r>
-        <w:rPr>
-          <w:rFonts w:ascii="Times New Roman" w:hAnsi="Times New Roman" w:cs="Times New Roman"/>
-          <w:sz w:val="24"/>
-          <w:szCs w:val="24"/>
-        </w:rPr>
-        <w:t xml:space="preserve"> </w:t>
-      </w:r>
-      <w:r>
-        <w:rPr>
-          <w:rFonts w:ascii="Times New Roman" w:hAnsi="Times New Roman" w:cs="Times New Roman"/>
-          <w:sz w:val="24"/>
-          <w:szCs w:val="24"/>
-        </w:rPr>
-        <w:t xml:space="preserve">(text file operation) </w:t>
-      </w:r>
-      <w:r>
-        <w:rPr>
-          <w:rFonts w:ascii="Times New Roman" w:hAnsi="Times New Roman" w:cs="Times New Roman"/>
-          <w:sz w:val="24"/>
-          <w:szCs w:val="24"/>
-        </w:rPr>
-        <w:t>was</w:t>
-      </w:r>
-      <w:r>
-        <w:rPr>
-          <w:rFonts w:ascii="Times New Roman" w:hAnsi="Times New Roman" w:cs="Times New Roman"/>
-          <w:sz w:val="24"/>
-          <w:szCs w:val="24"/>
-        </w:rPr>
-        <w:t xml:space="preserve"> working as we </w:t>
-      </w:r>
-      <w:r>
-        <w:rPr>
-          <w:rFonts w:ascii="Times New Roman" w:hAnsi="Times New Roman" w:cs="Times New Roman"/>
-          <w:sz w:val="24"/>
-          <w:szCs w:val="24"/>
-        </w:rPr>
-        <w:t xml:space="preserve">had </w:t>
-      </w:r>
-      <w:r>
-        <w:rPr>
-          <w:rFonts w:ascii="Times New Roman" w:hAnsi="Times New Roman" w:cs="Times New Roman"/>
-          <w:sz w:val="24"/>
-          <w:szCs w:val="24"/>
-        </w:rPr>
-        <w:t>intend</w:t>
-      </w:r>
-      <w:r>
-        <w:rPr>
-          <w:rFonts w:ascii="Times New Roman" w:hAnsi="Times New Roman" w:cs="Times New Roman"/>
-          <w:sz w:val="24"/>
-          <w:szCs w:val="24"/>
-        </w:rPr>
-        <w:t>ed</w:t>
-      </w:r>
-      <w:r>
-        <w:rPr>
-          <w:rFonts w:ascii="Times New Roman" w:hAnsi="Times New Roman" w:cs="Times New Roman"/>
-          <w:sz w:val="24"/>
-          <w:szCs w:val="24"/>
-        </w:rPr>
-        <w:t xml:space="preserve"> and whether dispatcher </w:t>
-      </w:r>
-      <w:r>
-        <w:rPr>
-          <w:rFonts w:ascii="Times New Roman" w:hAnsi="Times New Roman" w:cs="Times New Roman"/>
-          <w:sz w:val="24"/>
-          <w:szCs w:val="24"/>
-        </w:rPr>
-        <w:t>was working as we designed it to.</w:t>
-      </w:r>
-    </w:p>
-    <w:p>
-      <w:pPr>
-        <w:rPr>
-          <w:rFonts w:ascii="Times New Roman" w:hAnsi="Times New Roman" w:cs="Times New Roman"/>
-          <w:sz w:val="24"/>
-          <w:szCs w:val="24"/>
-        </w:rPr>
-      </w:pPr>
-      <w:r>
-        <w:rPr>
-          <w:rFonts w:ascii="Times New Roman" w:hAnsi="Times New Roman" w:cs="Times New Roman"/>
-          <w:sz w:val="24"/>
-          <w:szCs w:val="24"/>
-        </w:rPr>
         <w:t xml:space="preserve">For </w:t>
       </w:r>
       <w:proofErr w:type="spellStart"/>
@@ -19382,7 +19456,6 @@
           <w:sz w:val="24"/>
           <w:szCs w:val="24"/>
         </w:rPr>
-        <w:lastRenderedPageBreak/>
         <w:t xml:space="preserve">This </w:t>
       </w:r>
       <w:r>
@@ -19688,6 +19761,7 @@
         <w:rPr>
           <w:noProof/>
         </w:rPr>
+        <w:lastRenderedPageBreak/>
         <w:drawing>
           <wp:inline distT="0" distB="0" distL="114300" distR="114300" wp14:anchorId="0D779716" wp14:editId="3FEBE735">
             <wp:extent cx="4828540" cy="1219200"/>
@@ -20015,6 +20089,7 @@
           <w:sz w:val="24"/>
           <w:szCs w:val="24"/>
         </w:rPr>
+        <w:lastRenderedPageBreak/>
         <w:drawing>
           <wp:inline distT="0" distB="0" distL="0" distR="0" wp14:anchorId="5EC75755" wp14:editId="5389C925">
             <wp:extent cx="5486062" cy="1761423"/>
@@ -20385,7 +20460,6 @@
           <w:szCs w:val="24"/>
           <w:u w:val="none"/>
         </w:rPr>
-        <w:lastRenderedPageBreak/>
         <w:t>Figures 3-6 – Adapted from IntelliJ IDEA</w:t>
       </w:r>
     </w:p>
@@ -20631,6 +20705,7 @@
           <w:sz w:val="24"/>
           <w:szCs w:val="24"/>
         </w:rPr>
+        <w:lastRenderedPageBreak/>
         <w:t xml:space="preserve">Gluon Scene Builder – </w:t>
       </w:r>
       <w:hyperlink r:id="rId64" w:history="1">
@@ -25758,7 +25833,7 @@
 </file>
 
 <file path=customXml/itemProps1.xml><?xml version="1.0" encoding="utf-8"?>
-<ds:datastoreItem xmlns:ds="http://schemas.openxmlformats.org/officeDocument/2006/customXml" ds:itemID="{E72410D3-03EE-4B87-9F97-2C4794B6DB47}">
+<ds:datastoreItem xmlns:ds="http://schemas.openxmlformats.org/officeDocument/2006/customXml" ds:itemID="{2ED20441-1709-463B-B0FA-5218DE1F287A}">
   <ds:schemaRefs>
     <ds:schemaRef ds:uri="http://schemas.openxmlformats.org/officeDocument/2006/bibliography"/>
   </ds:schemaRefs>

--- a/REPORT DOCUMENTS/Report.docx
+++ b/REPORT DOCUMENTS/Report.docx
@@ -8948,14 +8948,27 @@
                             <w:r>
                               <w:t xml:space="preserve">Figure </w:t>
                             </w:r>
-                            <w:fldSimple w:instr=" SEQ Figure \* ARABIC ">
-                              <w:r>
-                                <w:rPr>
-                                  <w:noProof/>
-                                </w:rPr>
-                                <w:t>1</w:t>
-                              </w:r>
-                            </w:fldSimple>
+                            <w:r>
+                              <w:fldChar w:fldCharType="begin"/>
+                            </w:r>
+                            <w:r>
+                              <w:instrText xml:space="preserve"> SEQ Figure \* ARABIC </w:instrText>
+                            </w:r>
+                            <w:r>
+                              <w:fldChar w:fldCharType="separate"/>
+                            </w:r>
+                            <w:r>
+                              <w:rPr>
+                                <w:noProof/>
+                              </w:rPr>
+                              <w:t>1</w:t>
+                            </w:r>
+                            <w:r>
+                              <w:rPr>
+                                <w:noProof/>
+                              </w:rPr>
+                              <w:fldChar w:fldCharType="end"/>
+                            </w:r>
                             <w:r>
                               <w:t xml:space="preserve"> Adapted from draw.io</w:t>
                             </w:r>
@@ -8997,14 +9010,27 @@
                       <w:r>
                         <w:t xml:space="preserve">Figure </w:t>
                       </w:r>
-                      <w:fldSimple w:instr=" SEQ Figure \* ARABIC ">
-                        <w:r>
-                          <w:rPr>
-                            <w:noProof/>
-                          </w:rPr>
-                          <w:t>1</w:t>
-                        </w:r>
-                      </w:fldSimple>
+                      <w:r>
+                        <w:fldChar w:fldCharType="begin"/>
+                      </w:r>
+                      <w:r>
+                        <w:instrText xml:space="preserve"> SEQ Figure \* ARABIC </w:instrText>
+                      </w:r>
+                      <w:r>
+                        <w:fldChar w:fldCharType="separate"/>
+                      </w:r>
+                      <w:r>
+                        <w:rPr>
+                          <w:noProof/>
+                        </w:rPr>
+                        <w:t>1</w:t>
+                      </w:r>
+                      <w:r>
+                        <w:rPr>
+                          <w:noProof/>
+                        </w:rPr>
+                        <w:fldChar w:fldCharType="end"/>
+                      </w:r>
                       <w:r>
                         <w:t xml:space="preserve"> Adapted from draw.io</w:t>
                       </w:r>
@@ -13619,6 +13645,55 @@
           <w:szCs w:val="24"/>
         </w:rPr>
       </w:pPr>
+      <w:r>
+        <w:rPr>
+          <w:noProof/>
+        </w:rPr>
+        <w:drawing>
+          <wp:inline distT="0" distB="0" distL="0" distR="0" wp14:anchorId="7893A2CF" wp14:editId="52D9DA9B">
+            <wp:extent cx="5019675" cy="2009775"/>
+            <wp:effectExtent l="0" t="0" r="9525" b="9525"/>
+            <wp:docPr id="59" name="Picture 59"/>
+            <wp:cNvGraphicFramePr>
+              <a:graphicFrameLocks xmlns:a="http://schemas.openxmlformats.org/drawingml/2006/main" noChangeAspect="1"/>
+            </wp:cNvGraphicFramePr>
+            <a:graphic xmlns:a="http://schemas.openxmlformats.org/drawingml/2006/main">
+              <a:graphicData uri="http://schemas.openxmlformats.org/drawingml/2006/picture">
+                <pic:pic xmlns:pic="http://schemas.openxmlformats.org/drawingml/2006/picture">
+                  <pic:nvPicPr>
+                    <pic:cNvPr id="1" name=""/>
+                    <pic:cNvPicPr/>
+                  </pic:nvPicPr>
+                  <pic:blipFill>
+                    <a:blip r:embed="rId24"/>
+                    <a:stretch>
+                      <a:fillRect/>
+                    </a:stretch>
+                  </pic:blipFill>
+                  <pic:spPr>
+                    <a:xfrm>
+                      <a:off x="0" y="0"/>
+                      <a:ext cx="5019675" cy="2009775"/>
+                    </a:xfrm>
+                    <a:prstGeom prst="rect">
+                      <a:avLst/>
+                    </a:prstGeom>
+                  </pic:spPr>
+                </pic:pic>
+              </a:graphicData>
+            </a:graphic>
+          </wp:inline>
+        </w:drawing>
+      </w:r>
+    </w:p>
+    <w:p>
+      <w:pPr>
+        <w:rPr>
+          <w:rFonts w:ascii="Times New Roman" w:hAnsi="Times New Roman" w:cs="Times New Roman"/>
+          <w:sz w:val="24"/>
+          <w:szCs w:val="24"/>
+        </w:rPr>
+      </w:pPr>
     </w:p>
     <w:p>
       <w:pPr>
@@ -13653,6 +13728,7 @@
           <w:sz w:val="24"/>
           <w:szCs w:val="24"/>
         </w:rPr>
+        <w:lastRenderedPageBreak/>
         <w:t>O</w:t>
       </w:r>
       <w:r>
@@ -13700,7 +13776,6 @@
           <w:sz w:val="24"/>
           <w:szCs w:val="24"/>
         </w:rPr>
-        <w:lastRenderedPageBreak/>
         <w:drawing>
           <wp:inline distT="0" distB="0" distL="0" distR="0" wp14:anchorId="5D026C31" wp14:editId="5C437FCE">
             <wp:extent cx="3210839" cy="2409825"/>
@@ -13719,7 +13794,7 @@
                     </pic:cNvPicPr>
                   </pic:nvPicPr>
                   <pic:blipFill>
-                    <a:blip r:embed="rId24">
+                    <a:blip r:embed="rId25">
                       <a:extLst>
                         <a:ext uri="{28A0092B-C50C-407E-A947-70E740481C1C}">
                           <a14:useLocalDpi xmlns:a14="http://schemas.microsoft.com/office/drawing/2010/main" val="0"/>
@@ -13783,14 +13858,27 @@
       <w:r>
         <w:t xml:space="preserve">Figure </w:t>
       </w:r>
-      <w:fldSimple w:instr=" SEQ Figure \* ARABIC ">
-        <w:r>
-          <w:rPr>
-            <w:noProof/>
-          </w:rPr>
-          <w:t>2</w:t>
-        </w:r>
-      </w:fldSimple>
+      <w:r>
+        <w:fldChar w:fldCharType="begin"/>
+      </w:r>
+      <w:r>
+        <w:instrText xml:space="preserve"> SEQ Figure \* ARABIC </w:instrText>
+      </w:r>
+      <w:r>
+        <w:fldChar w:fldCharType="separate"/>
+      </w:r>
+      <w:r>
+        <w:rPr>
+          <w:noProof/>
+        </w:rPr>
+        <w:t>2</w:t>
+      </w:r>
+      <w:r>
+        <w:rPr>
+          <w:noProof/>
+        </w:rPr>
+        <w:fldChar w:fldCharType="end"/>
+      </w:r>
       <w:r>
         <w:t xml:space="preserve"> Adapted from www.code.tutsplus.com</w:t>
       </w:r>
@@ -14210,6 +14298,7 @@
           <w:sz w:val="24"/>
           <w:szCs w:val="24"/>
         </w:rPr>
+        <w:lastRenderedPageBreak/>
         <w:t>Package diagram for package src</w:t>
       </w:r>
     </w:p>
@@ -14248,7 +14337,6 @@
           <w:sz w:val="24"/>
           <w:szCs w:val="24"/>
         </w:rPr>
-        <w:lastRenderedPageBreak/>
         <mc:AlternateContent>
           <mc:Choice Requires="wps">
             <w:drawing>
@@ -14522,7 +14610,7 @@
                     </pic:cNvPicPr>
                   </pic:nvPicPr>
                   <pic:blipFill>
-                    <a:blip r:embed="rId25">
+                    <a:blip r:embed="rId26">
                       <a:extLst>
                         <a:ext uri="{28A0092B-C50C-407E-A947-70E740481C1C}">
                           <a14:useLocalDpi xmlns:a14="http://schemas.microsoft.com/office/drawing/2010/main" val="0"/>
@@ -14593,7 +14681,7 @@
                     </pic:cNvPicPr>
                   </pic:nvPicPr>
                   <pic:blipFill>
-                    <a:blip r:embed="rId26">
+                    <a:blip r:embed="rId27">
                       <a:extLst>
                         <a:ext uri="{28A0092B-C50C-407E-A947-70E740481C1C}">
                           <a14:useLocalDpi xmlns:a14="http://schemas.microsoft.com/office/drawing/2010/main" val="0"/>
@@ -14637,14 +14725,27 @@
       <w:r>
         <w:t xml:space="preserve">Figure </w:t>
       </w:r>
-      <w:fldSimple w:instr=" SEQ Figure \* ARABIC ">
-        <w:r>
-          <w:rPr>
-            <w:noProof/>
-          </w:rPr>
-          <w:t>3</w:t>
-        </w:r>
-      </w:fldSimple>
+      <w:r>
+        <w:fldChar w:fldCharType="begin"/>
+      </w:r>
+      <w:r>
+        <w:instrText xml:space="preserve"> SEQ Figure \* ARABIC </w:instrText>
+      </w:r>
+      <w:r>
+        <w:fldChar w:fldCharType="separate"/>
+      </w:r>
+      <w:r>
+        <w:rPr>
+          <w:noProof/>
+        </w:rPr>
+        <w:t>3</w:t>
+      </w:r>
+      <w:r>
+        <w:rPr>
+          <w:noProof/>
+        </w:rPr>
+        <w:fldChar w:fldCharType="end"/>
+      </w:r>
       <w:r>
         <w:t xml:space="preserve"> Adapted from IntelliJ IDEA</w:t>
       </w:r>
@@ -14692,7 +14793,7 @@
                     </pic:cNvPicPr>
                   </pic:nvPicPr>
                   <pic:blipFill>
-                    <a:blip r:embed="rId27">
+                    <a:blip r:embed="rId28">
                       <a:extLst>
                         <a:ext uri="{28A0092B-C50C-407E-A947-70E740481C1C}">
                           <a14:useLocalDpi xmlns:a14="http://schemas.microsoft.com/office/drawing/2010/main" val="0"/>
@@ -14753,7 +14854,7 @@
                     </pic:cNvPicPr>
                   </pic:nvPicPr>
                   <pic:blipFill>
-                    <a:blip r:embed="rId28">
+                    <a:blip r:embed="rId29">
                       <a:extLst>
                         <a:ext uri="{28A0092B-C50C-407E-A947-70E740481C1C}">
                           <a14:useLocalDpi xmlns:a14="http://schemas.microsoft.com/office/drawing/2010/main" val="0"/>
@@ -14797,14 +14898,27 @@
       <w:r>
         <w:t xml:space="preserve">Figure </w:t>
       </w:r>
-      <w:fldSimple w:instr=" SEQ Figure \* ARABIC ">
-        <w:r>
-          <w:rPr>
-            <w:noProof/>
-          </w:rPr>
-          <w:t>4</w:t>
-        </w:r>
-      </w:fldSimple>
+      <w:r>
+        <w:fldChar w:fldCharType="begin"/>
+      </w:r>
+      <w:r>
+        <w:instrText xml:space="preserve"> SEQ Figure \* ARABIC </w:instrText>
+      </w:r>
+      <w:r>
+        <w:fldChar w:fldCharType="separate"/>
+      </w:r>
+      <w:r>
+        <w:rPr>
+          <w:noProof/>
+        </w:rPr>
+        <w:t>4</w:t>
+      </w:r>
+      <w:r>
+        <w:rPr>
+          <w:noProof/>
+        </w:rPr>
+        <w:fldChar w:fldCharType="end"/>
+      </w:r>
       <w:r>
         <w:t xml:space="preserve"> Adapted from IntelliJ IDEA</w:t>
       </w:r>
@@ -14843,7 +14957,7 @@
                     </pic:cNvPicPr>
                   </pic:nvPicPr>
                   <pic:blipFill>
-                    <a:blip r:embed="rId29">
+                    <a:blip r:embed="rId30">
                       <a:extLst>
                         <a:ext uri="{28A0092B-C50C-407E-A947-70E740481C1C}">
                           <a14:useLocalDpi xmlns:a14="http://schemas.microsoft.com/office/drawing/2010/main" val="0"/>
@@ -14917,7 +15031,7 @@
                     </pic:cNvPicPr>
                   </pic:nvPicPr>
                   <pic:blipFill>
-                    <a:blip r:embed="rId30">
+                    <a:blip r:embed="rId31">
                       <a:extLst>
                         <a:ext uri="{28A0092B-C50C-407E-A947-70E740481C1C}">
                           <a14:useLocalDpi xmlns:a14="http://schemas.microsoft.com/office/drawing/2010/main" val="0"/>
@@ -15011,14 +15125,27 @@
                             <w:r>
                               <w:t xml:space="preserve">Figure </w:t>
                             </w:r>
-                            <w:fldSimple w:instr=" SEQ Figure \* ARABIC ">
-                              <w:r>
-                                <w:rPr>
-                                  <w:noProof/>
-                                </w:rPr>
-                                <w:t>5</w:t>
-                              </w:r>
-                            </w:fldSimple>
+                            <w:r>
+                              <w:fldChar w:fldCharType="begin"/>
+                            </w:r>
+                            <w:r>
+                              <w:instrText xml:space="preserve"> SEQ Figure \* ARABIC </w:instrText>
+                            </w:r>
+                            <w:r>
+                              <w:fldChar w:fldCharType="separate"/>
+                            </w:r>
+                            <w:r>
+                              <w:rPr>
+                                <w:noProof/>
+                              </w:rPr>
+                              <w:t>5</w:t>
+                            </w:r>
+                            <w:r>
+                              <w:rPr>
+                                <w:noProof/>
+                              </w:rPr>
+                              <w:fldChar w:fldCharType="end"/>
+                            </w:r>
                             <w:r>
                               <w:t xml:space="preserve"> Adapted from IntelliJ IDEA</w:t>
                             </w:r>
@@ -15055,14 +15182,27 @@
                       <w:r>
                         <w:t xml:space="preserve">Figure </w:t>
                       </w:r>
-                      <w:fldSimple w:instr=" SEQ Figure \* ARABIC ">
-                        <w:r>
-                          <w:rPr>
-                            <w:noProof/>
-                          </w:rPr>
-                          <w:t>5</w:t>
-                        </w:r>
-                      </w:fldSimple>
+                      <w:r>
+                        <w:fldChar w:fldCharType="begin"/>
+                      </w:r>
+                      <w:r>
+                        <w:instrText xml:space="preserve"> SEQ Figure \* ARABIC </w:instrText>
+                      </w:r>
+                      <w:r>
+                        <w:fldChar w:fldCharType="separate"/>
+                      </w:r>
+                      <w:r>
+                        <w:rPr>
+                          <w:noProof/>
+                        </w:rPr>
+                        <w:t>5</w:t>
+                      </w:r>
+                      <w:r>
+                        <w:rPr>
+                          <w:noProof/>
+                        </w:rPr>
+                        <w:fldChar w:fldCharType="end"/>
+                      </w:r>
                       <w:r>
                         <w:t xml:space="preserve"> Adapted from IntelliJ IDEA</w:t>
                       </w:r>
@@ -15107,7 +15247,7 @@
                     </pic:cNvPicPr>
                   </pic:nvPicPr>
                   <pic:blipFill>
-                    <a:blip r:embed="rId31">
+                    <a:blip r:embed="rId32">
                       <a:extLst>
                         <a:ext uri="{28A0092B-C50C-407E-A947-70E740481C1C}">
                           <a14:useLocalDpi xmlns:a14="http://schemas.microsoft.com/office/drawing/2010/main" val="0"/>
@@ -15182,7 +15322,7 @@
                     </pic:cNvPicPr>
                   </pic:nvPicPr>
                   <pic:blipFill>
-                    <a:blip r:embed="rId32">
+                    <a:blip r:embed="rId33">
                       <a:extLst>
                         <a:ext uri="{28A0092B-C50C-407E-A947-70E740481C1C}">
                           <a14:useLocalDpi xmlns:a14="http://schemas.microsoft.com/office/drawing/2010/main" val="0"/>
@@ -15247,7 +15387,7 @@
                     </pic:cNvPicPr>
                   </pic:nvPicPr>
                   <pic:blipFill>
-                    <a:blip r:embed="rId33">
+                    <a:blip r:embed="rId34">
                       <a:extLst>
                         <a:ext uri="{28A0092B-C50C-407E-A947-70E740481C1C}">
                           <a14:useLocalDpi xmlns:a14="http://schemas.microsoft.com/office/drawing/2010/main" val="0"/>
@@ -15303,7 +15443,7 @@
                     </pic:cNvPicPr>
                   </pic:nvPicPr>
                   <pic:blipFill>
-                    <a:blip r:embed="rId34">
+                    <a:blip r:embed="rId35">
                       <a:extLst>
                         <a:ext uri="{28A0092B-C50C-407E-A947-70E740481C1C}">
                           <a14:useLocalDpi xmlns:a14="http://schemas.microsoft.com/office/drawing/2010/main" val="0"/>
@@ -15364,7 +15504,7 @@
                     </pic:cNvPicPr>
                   </pic:nvPicPr>
                   <pic:blipFill>
-                    <a:blip r:embed="rId35">
+                    <a:blip r:embed="rId36">
                       <a:extLst>
                         <a:ext uri="{28A0092B-C50C-407E-A947-70E740481C1C}">
                           <a14:useLocalDpi xmlns:a14="http://schemas.microsoft.com/office/drawing/2010/main" val="0"/>
@@ -15408,14 +15548,27 @@
       <w:r>
         <w:t xml:space="preserve">Figure </w:t>
       </w:r>
-      <w:fldSimple w:instr=" SEQ Figure \* ARABIC ">
-        <w:r>
-          <w:rPr>
-            <w:noProof/>
-          </w:rPr>
-          <w:t>6</w:t>
-        </w:r>
-      </w:fldSimple>
+      <w:r>
+        <w:fldChar w:fldCharType="begin"/>
+      </w:r>
+      <w:r>
+        <w:instrText xml:space="preserve"> SEQ Figure \* ARABIC </w:instrText>
+      </w:r>
+      <w:r>
+        <w:fldChar w:fldCharType="separate"/>
+      </w:r>
+      <w:r>
+        <w:rPr>
+          <w:noProof/>
+        </w:rPr>
+        <w:t>6</w:t>
+      </w:r>
+      <w:r>
+        <w:rPr>
+          <w:noProof/>
+        </w:rPr>
+        <w:fldChar w:fldCharType="end"/>
+      </w:r>
       <w:r>
         <w:t xml:space="preserve"> Adapted from IntelliJ IDEA</w:t>
       </w:r>
@@ -15547,7 +15700,7 @@
                     <pic:cNvPicPr/>
                   </pic:nvPicPr>
                   <pic:blipFill>
-                    <a:blip r:embed="rId36"/>
+                    <a:blip r:embed="rId37"/>
                     <a:stretch>
                       <a:fillRect/>
                     </a:stretch>
@@ -15667,7 +15820,7 @@
                     </pic:cNvPicPr>
                   </pic:nvPicPr>
                   <pic:blipFill>
-                    <a:blip r:embed="rId37">
+                    <a:blip r:embed="rId38">
                       <a:extLst>
                         <a:ext uri="{28A0092B-C50C-407E-A947-70E740481C1C}">
                           <a14:useLocalDpi xmlns:a14="http://schemas.microsoft.com/office/drawing/2010/main" val="0"/>
@@ -15763,14 +15916,27 @@
                             <w:r>
                               <w:t xml:space="preserve">Figure </w:t>
                             </w:r>
-                            <w:fldSimple w:instr=" SEQ Figure \* ARABIC ">
-                              <w:r>
-                                <w:rPr>
-                                  <w:noProof/>
-                                </w:rPr>
-                                <w:t>7</w:t>
-                              </w:r>
-                            </w:fldSimple>
+                            <w:r>
+                              <w:fldChar w:fldCharType="begin"/>
+                            </w:r>
+                            <w:r>
+                              <w:instrText xml:space="preserve"> SEQ Figure \* ARABIC </w:instrText>
+                            </w:r>
+                            <w:r>
+                              <w:fldChar w:fldCharType="separate"/>
+                            </w:r>
+                            <w:r>
+                              <w:rPr>
+                                <w:noProof/>
+                              </w:rPr>
+                              <w:t>7</w:t>
+                            </w:r>
+                            <w:r>
+                              <w:rPr>
+                                <w:noProof/>
+                              </w:rPr>
+                              <w:fldChar w:fldCharType="end"/>
+                            </w:r>
                             <w:r>
                               <w:t xml:space="preserve"> Adapted from draw.io</w:t>
                             </w:r>
@@ -15811,14 +15977,27 @@
                       <w:r>
                         <w:t xml:space="preserve">Figure </w:t>
                       </w:r>
-                      <w:fldSimple w:instr=" SEQ Figure \* ARABIC ">
-                        <w:r>
-                          <w:rPr>
-                            <w:noProof/>
-                          </w:rPr>
-                          <w:t>7</w:t>
-                        </w:r>
-                      </w:fldSimple>
+                      <w:r>
+                        <w:fldChar w:fldCharType="begin"/>
+                      </w:r>
+                      <w:r>
+                        <w:instrText xml:space="preserve"> SEQ Figure \* ARABIC </w:instrText>
+                      </w:r>
+                      <w:r>
+                        <w:fldChar w:fldCharType="separate"/>
+                      </w:r>
+                      <w:r>
+                        <w:rPr>
+                          <w:noProof/>
+                        </w:rPr>
+                        <w:t>7</w:t>
+                      </w:r>
+                      <w:r>
+                        <w:rPr>
+                          <w:noProof/>
+                        </w:rPr>
+                        <w:fldChar w:fldCharType="end"/>
+                      </w:r>
                       <w:r>
                         <w:t xml:space="preserve"> Adapted from draw.io</w:t>
                       </w:r>
@@ -15931,13 +16110,94 @@
           <w:szCs w:val="24"/>
         </w:rPr>
       </w:pPr>
-      <w:r>
+    </w:p>
+    <w:p>
+      <w:pPr>
         <w:rPr>
           <w:rFonts w:ascii="Times New Roman" w:hAnsi="Times New Roman" w:cs="Times New Roman"/>
           <w:b/>
           <w:sz w:val="24"/>
           <w:szCs w:val="24"/>
         </w:rPr>
+      </w:pPr>
+    </w:p>
+    <w:p>
+      <w:pPr>
+        <w:rPr>
+          <w:rFonts w:ascii="Times New Roman" w:hAnsi="Times New Roman" w:cs="Times New Roman"/>
+          <w:b/>
+          <w:sz w:val="24"/>
+          <w:szCs w:val="24"/>
+        </w:rPr>
+      </w:pPr>
+    </w:p>
+    <w:p>
+      <w:pPr>
+        <w:rPr>
+          <w:rFonts w:ascii="Times New Roman" w:hAnsi="Times New Roman" w:cs="Times New Roman"/>
+          <w:b/>
+          <w:sz w:val="24"/>
+          <w:szCs w:val="24"/>
+        </w:rPr>
+      </w:pPr>
+    </w:p>
+    <w:p>
+      <w:pPr>
+        <w:rPr>
+          <w:rFonts w:ascii="Times New Roman" w:hAnsi="Times New Roman" w:cs="Times New Roman"/>
+          <w:b/>
+          <w:sz w:val="24"/>
+          <w:szCs w:val="24"/>
+        </w:rPr>
+      </w:pPr>
+    </w:p>
+    <w:p>
+      <w:pPr>
+        <w:rPr>
+          <w:rFonts w:ascii="Times New Roman" w:hAnsi="Times New Roman" w:cs="Times New Roman"/>
+          <w:b/>
+          <w:sz w:val="24"/>
+          <w:szCs w:val="24"/>
+        </w:rPr>
+      </w:pPr>
+    </w:p>
+    <w:p>
+      <w:pPr>
+        <w:rPr>
+          <w:rFonts w:ascii="Times New Roman" w:hAnsi="Times New Roman" w:cs="Times New Roman"/>
+          <w:b/>
+          <w:sz w:val="24"/>
+          <w:szCs w:val="24"/>
+        </w:rPr>
+      </w:pPr>
+    </w:p>
+    <w:p>
+      <w:pPr>
+        <w:rPr>
+          <w:rFonts w:ascii="Times New Roman" w:hAnsi="Times New Roman" w:cs="Times New Roman"/>
+          <w:b/>
+          <w:sz w:val="24"/>
+          <w:szCs w:val="24"/>
+        </w:rPr>
+      </w:pPr>
+    </w:p>
+    <w:p>
+      <w:pPr>
+        <w:rPr>
+          <w:rFonts w:ascii="Times New Roman" w:hAnsi="Times New Roman" w:cs="Times New Roman"/>
+          <w:b/>
+          <w:sz w:val="24"/>
+          <w:szCs w:val="24"/>
+        </w:rPr>
+      </w:pPr>
+      <w:r>
+        <w:rPr>
+          <w:rFonts w:ascii="Times New Roman" w:hAnsi="Times New Roman" w:cs="Times New Roman"/>
+          <w:b/>
+          <w:sz w:val="24"/>
+          <w:szCs w:val="24"/>
+        </w:rPr>
+        <w:lastRenderedPageBreak/>
         <w:t xml:space="preserve">7. Demonstration of </w:t>
       </w:r>
       <w:r>
@@ -15983,7 +16243,23 @@
           <w:sz w:val="24"/>
           <w:szCs w:val="24"/>
         </w:rPr>
-        <w:t xml:space="preserve">We supported portability through our choice of programming language java. Java is a highly portable language, as it can run on any platform. Additionally, all of our </w:t>
+        <w:t xml:space="preserve">We supported portability through our </w:t>
+      </w:r>
+      <w:r>
+        <w:rPr>
+          <w:rFonts w:ascii="Times New Roman" w:hAnsi="Times New Roman" w:cs="Times New Roman"/>
+          <w:sz w:val="24"/>
+          <w:szCs w:val="24"/>
+        </w:rPr>
+        <w:t>choice of programming language J</w:t>
+      </w:r>
+      <w:r>
+        <w:rPr>
+          <w:rFonts w:ascii="Times New Roman" w:hAnsi="Times New Roman" w:cs="Times New Roman"/>
+          <w:sz w:val="24"/>
+          <w:szCs w:val="24"/>
+        </w:rPr>
+        <w:t xml:space="preserve">ava. Java is a highly portable language, as it can run on any platform. Additionally, all of our </w:t>
       </w:r>
       <w:r>
         <w:rPr>
@@ -16137,16 +16413,7 @@
           <w:sz w:val="24"/>
           <w:szCs w:val="24"/>
         </w:rPr>
-        <w:t xml:space="preserve">an additional class – a JSON parser equivalent to our XML </w:t>
-      </w:r>
-      <w:r>
-        <w:rPr>
-          <w:rFonts w:ascii="Times New Roman" w:hAnsi="Times New Roman" w:cs="Times New Roman"/>
-          <w:sz w:val="24"/>
-          <w:szCs w:val="24"/>
-        </w:rPr>
-        <w:lastRenderedPageBreak/>
-        <w:t>parser class – is necessary, along with an option create the test in JSON or XML on the create test menu.</w:t>
+        <w:t>an additional class – a JSON parser equivalent to our XML parser class – is necessary, along with an option create the test in JSON or XML on the create test menu.</w:t>
       </w:r>
       <w:r>
         <w:rPr>
@@ -16260,6 +16527,7 @@
       <w:r>
         <w:rPr>
           <w:rFonts w:ascii="Times New Roman" w:hAnsi="Times New Roman" w:cs="Times New Roman"/>
+          <w:i/>
           <w:sz w:val="24"/>
           <w:szCs w:val="24"/>
         </w:rPr>
@@ -16282,6 +16550,8 @@
         </w:rPr>
         <w:t xml:space="preserve"> that can be swapped in without changing.</w:t>
       </w:r>
+      <w:bookmarkStart w:id="3" w:name="_GoBack"/>
+      <w:bookmarkEnd w:id="3"/>
     </w:p>
     <w:p>
       <w:pPr>
@@ -16325,7 +16595,7 @@
                     </pic:cNvPicPr>
                   </pic:nvPicPr>
                   <pic:blipFill>
-                    <a:blip r:embed="rId38">
+                    <a:blip r:embed="rId39">
                       <a:extLst>
                         <a:ext uri="{28A0092B-C50C-407E-A947-70E740481C1C}">
                           <a14:useLocalDpi xmlns:a14="http://schemas.microsoft.com/office/drawing/2010/main" val="0"/>
@@ -16380,12 +16650,14 @@
           <w:sz w:val="24"/>
           <w:szCs w:val="24"/>
         </w:rPr>
+        <w:lastRenderedPageBreak/>
         <w:t xml:space="preserve">Without changing </w:t>
       </w:r>
       <w:proofErr w:type="spellStart"/>
       <w:r>
         <w:rPr>
           <w:rFonts w:ascii="Times New Roman" w:hAnsi="Times New Roman" w:cs="Times New Roman"/>
+          <w:i/>
           <w:sz w:val="24"/>
           <w:szCs w:val="24"/>
         </w:rPr>
@@ -16408,8 +16680,6 @@
         </w:rPr>
         <w:t>concrete</w:t>
       </w:r>
-      <w:bookmarkStart w:id="3" w:name="_GoBack"/>
-      <w:bookmarkEnd w:id="3"/>
       <w:r>
         <w:rPr>
           <w:rFonts w:ascii="Times New Roman" w:hAnsi="Times New Roman" w:cs="Times New Roman"/>
@@ -16422,6 +16692,7 @@
       <w:r>
         <w:rPr>
           <w:rFonts w:ascii="Times New Roman" w:hAnsi="Times New Roman" w:cs="Times New Roman"/>
+          <w:i/>
           <w:sz w:val="24"/>
           <w:szCs w:val="24"/>
         </w:rPr>
@@ -16430,6 +16701,7 @@
       <w:r>
         <w:rPr>
           <w:rFonts w:ascii="Times New Roman" w:hAnsi="Times New Roman" w:cs="Times New Roman"/>
+          <w:i/>
           <w:sz w:val="24"/>
           <w:szCs w:val="24"/>
         </w:rPr>
@@ -16438,6 +16710,7 @@
       <w:r>
         <w:rPr>
           <w:rFonts w:ascii="Times New Roman" w:hAnsi="Times New Roman" w:cs="Times New Roman"/>
+          <w:i/>
           <w:sz w:val="24"/>
           <w:szCs w:val="24"/>
         </w:rPr>
@@ -16535,7 +16808,6 @@
           <w:sz w:val="24"/>
           <w:szCs w:val="24"/>
         </w:rPr>
-        <w:lastRenderedPageBreak/>
         <w:t xml:space="preserve">In our project, we implemented the </w:t>
       </w:r>
       <w:r>
@@ -16769,15 +17041,6 @@
       <w:pPr>
         <w:rPr>
           <w:rFonts w:ascii="Times New Roman" w:hAnsi="Times New Roman" w:cs="Times New Roman"/>
-          <w:sz w:val="24"/>
-          <w:szCs w:val="24"/>
-        </w:rPr>
-      </w:pPr>
-    </w:p>
-    <w:p>
-      <w:pPr>
-        <w:rPr>
-          <w:rFonts w:ascii="Times New Roman" w:hAnsi="Times New Roman" w:cs="Times New Roman"/>
           <w:b/>
           <w:sz w:val="24"/>
           <w:szCs w:val="24"/>
@@ -16785,26 +17048,25 @@
       </w:pPr>
       <w:r>
         <w:rPr>
-          <w:rFonts w:ascii="Times New Roman" w:hAnsi="Times New Roman" w:cs="Times New Roman"/>
           <w:noProof/>
-          <w:sz w:val="24"/>
-          <w:szCs w:val="24"/>
         </w:rPr>
         <w:drawing>
-          <wp:inline distT="0" distB="0" distL="0" distR="0" wp14:anchorId="5802565E" wp14:editId="6CB82E96">
-            <wp:extent cx="5269865" cy="762000"/>
-            <wp:effectExtent l="0" t="0" r="6985" b="0"/>
-            <wp:docPr id="49" name="图片 1"/>
-            <wp:cNvGraphicFramePr/>
+          <wp:inline distT="0" distB="0" distL="0" distR="0" wp14:anchorId="05CADCEB" wp14:editId="5289D679">
+            <wp:extent cx="2990850" cy="371475"/>
+            <wp:effectExtent l="0" t="0" r="0" b="9525"/>
+            <wp:docPr id="60" name="Picture 60"/>
+            <wp:cNvGraphicFramePr>
+              <a:graphicFrameLocks xmlns:a="http://schemas.openxmlformats.org/drawingml/2006/main" noChangeAspect="1"/>
+            </wp:cNvGraphicFramePr>
             <a:graphic xmlns:a="http://schemas.openxmlformats.org/drawingml/2006/main">
               <a:graphicData uri="http://schemas.openxmlformats.org/drawingml/2006/picture">
                 <pic:pic xmlns:pic="http://schemas.openxmlformats.org/drawingml/2006/picture">
                   <pic:nvPicPr>
-                    <pic:cNvPr id="1" name="图片 1"/>
+                    <pic:cNvPr id="1" name=""/>
                     <pic:cNvPicPr/>
                   </pic:nvPicPr>
                   <pic:blipFill>
-                    <a:blip r:embed="rId39"/>
+                    <a:blip r:embed="rId40"/>
                     <a:stretch>
                       <a:fillRect/>
                     </a:stretch>
@@ -16812,15 +17074,11 @@
                   <pic:spPr>
                     <a:xfrm>
                       <a:off x="0" y="0"/>
-                      <a:ext cx="5269865" cy="762000"/>
+                      <a:ext cx="2990850" cy="371475"/>
                     </a:xfrm>
                     <a:prstGeom prst="rect">
                       <a:avLst/>
                     </a:prstGeom>
-                    <a:noFill/>
-                    <a:ln w="9525">
-                      <a:noFill/>
-                    </a:ln>
                   </pic:spPr>
                 </pic:pic>
               </a:graphicData>
@@ -17096,6 +17354,7 @@
           <w:sz w:val="24"/>
           <w:szCs w:val="24"/>
         </w:rPr>
+        <w:lastRenderedPageBreak/>
         <w:drawing>
           <wp:inline distT="0" distB="0" distL="0" distR="0" wp14:anchorId="772A5F53" wp14:editId="2F97DF0D">
             <wp:extent cx="2926080" cy="1716820"/>
@@ -17114,7 +17373,7 @@
                     </pic:cNvPicPr>
                   </pic:nvPicPr>
                   <pic:blipFill>
-                    <a:blip r:embed="rId40" cstate="print">
+                    <a:blip r:embed="rId41" cstate="print">
                       <a:extLst>
                         <a:ext uri="{28A0092B-C50C-407E-A947-70E740481C1C}">
                           <a14:useLocalDpi xmlns:a14="http://schemas.microsoft.com/office/drawing/2010/main" val="0"/>
@@ -17445,7 +17704,7 @@
                     <pic:cNvPicPr/>
                   </pic:nvPicPr>
                   <pic:blipFill>
-                    <a:blip r:embed="rId41"/>
+                    <a:blip r:embed="rId42"/>
                     <a:stretch>
                       <a:fillRect/>
                     </a:stretch>
@@ -17483,173 +17742,6 @@
             <wp:extent cx="4563533" cy="1755643"/>
             <wp:effectExtent l="0" t="0" r="0" b="0"/>
             <wp:docPr id="13" name="Picture 13"/>
-            <wp:cNvGraphicFramePr>
-              <a:graphicFrameLocks xmlns:a="http://schemas.openxmlformats.org/drawingml/2006/main" noChangeAspect="1"/>
-            </wp:cNvGraphicFramePr>
-            <a:graphic xmlns:a="http://schemas.openxmlformats.org/drawingml/2006/main">
-              <a:graphicData uri="http://schemas.openxmlformats.org/drawingml/2006/picture">
-                <pic:pic xmlns:pic="http://schemas.openxmlformats.org/drawingml/2006/picture">
-                  <pic:nvPicPr>
-                    <pic:cNvPr id="1" name=""/>
-                    <pic:cNvPicPr/>
-                  </pic:nvPicPr>
-                  <pic:blipFill>
-                    <a:blip r:embed="rId42"/>
-                    <a:stretch>
-                      <a:fillRect/>
-                    </a:stretch>
-                  </pic:blipFill>
-                  <pic:spPr>
-                    <a:xfrm>
-                      <a:off x="0" y="0"/>
-                      <a:ext cx="4625561" cy="1779506"/>
-                    </a:xfrm>
-                    <a:prstGeom prst="rect">
-                      <a:avLst/>
-                    </a:prstGeom>
-                  </pic:spPr>
-                </pic:pic>
-              </a:graphicData>
-            </a:graphic>
-          </wp:inline>
-        </w:drawing>
-      </w:r>
-    </w:p>
-    <w:p>
-      <w:pPr>
-        <w:rPr>
-          <w:rFonts w:ascii="Times New Roman" w:hAnsi="Times New Roman" w:cs="Times New Roman"/>
-          <w:sz w:val="24"/>
-          <w:szCs w:val="24"/>
-        </w:rPr>
-      </w:pPr>
-      <w:r>
-        <w:rPr>
-          <w:rFonts w:ascii="Times New Roman" w:hAnsi="Times New Roman" w:cs="Times New Roman"/>
-          <w:sz w:val="24"/>
-          <w:szCs w:val="24"/>
-        </w:rPr>
-        <w:t xml:space="preserve">Upon </w:t>
-      </w:r>
-      <w:r>
-        <w:rPr>
-          <w:rFonts w:ascii="Times New Roman" w:hAnsi="Times New Roman" w:cs="Times New Roman"/>
-          <w:sz w:val="24"/>
-          <w:szCs w:val="24"/>
-        </w:rPr>
-        <w:t xml:space="preserve">calling </w:t>
-      </w:r>
-      <w:proofErr w:type="spellStart"/>
-      <w:r>
-        <w:rPr>
-          <w:rFonts w:ascii="Times New Roman" w:hAnsi="Times New Roman" w:cs="Times New Roman"/>
-          <w:i/>
-          <w:sz w:val="24"/>
-          <w:szCs w:val="24"/>
-        </w:rPr>
-        <w:t>doQuery</w:t>
-      </w:r>
-      <w:proofErr w:type="spellEnd"/>
-      <w:r>
-        <w:rPr>
-          <w:rFonts w:ascii="Times New Roman" w:hAnsi="Times New Roman" w:cs="Times New Roman"/>
-          <w:sz w:val="24"/>
-          <w:szCs w:val="24"/>
-        </w:rPr>
-        <w:t xml:space="preserve">, </w:t>
-      </w:r>
-      <w:proofErr w:type="spellStart"/>
-      <w:r>
-        <w:rPr>
-          <w:rFonts w:ascii="Times New Roman" w:hAnsi="Times New Roman" w:cs="Times New Roman"/>
-          <w:i/>
-          <w:sz w:val="24"/>
-          <w:szCs w:val="24"/>
-        </w:rPr>
-        <w:t>doDataClauses</w:t>
-      </w:r>
-      <w:proofErr w:type="spellEnd"/>
-      <w:r>
-        <w:rPr>
-          <w:rFonts w:ascii="Times New Roman" w:hAnsi="Times New Roman" w:cs="Times New Roman"/>
-          <w:i/>
-          <w:sz w:val="24"/>
-          <w:szCs w:val="24"/>
-        </w:rPr>
-        <w:t xml:space="preserve"> </w:t>
-      </w:r>
-      <w:r>
-        <w:rPr>
-          <w:rFonts w:ascii="Times New Roman" w:hAnsi="Times New Roman" w:cs="Times New Roman"/>
-          <w:sz w:val="24"/>
-          <w:szCs w:val="24"/>
-        </w:rPr>
-        <w:t xml:space="preserve">and </w:t>
-      </w:r>
-      <w:proofErr w:type="spellStart"/>
-      <w:r>
-        <w:rPr>
-          <w:rFonts w:ascii="Times New Roman" w:hAnsi="Times New Roman" w:cs="Times New Roman"/>
-          <w:i/>
-          <w:sz w:val="24"/>
-          <w:szCs w:val="24"/>
-        </w:rPr>
-        <w:t>doDataOperation</w:t>
-      </w:r>
-      <w:proofErr w:type="spellEnd"/>
-      <w:r>
-        <w:rPr>
-          <w:rFonts w:ascii="Times New Roman" w:hAnsi="Times New Roman" w:cs="Times New Roman"/>
-          <w:i/>
-          <w:sz w:val="24"/>
-          <w:szCs w:val="24"/>
-        </w:rPr>
-        <w:t xml:space="preserve"> </w:t>
-      </w:r>
-      <w:r>
-        <w:rPr>
-          <w:rFonts w:ascii="Times New Roman" w:hAnsi="Times New Roman" w:cs="Times New Roman"/>
-          <w:sz w:val="24"/>
-          <w:szCs w:val="24"/>
-        </w:rPr>
-        <w:t xml:space="preserve">are called, which do </w:t>
-      </w:r>
-      <w:proofErr w:type="gramStart"/>
-      <w:r>
-        <w:rPr>
-          <w:rFonts w:ascii="Times New Roman" w:hAnsi="Times New Roman" w:cs="Times New Roman"/>
-          <w:sz w:val="24"/>
-          <w:szCs w:val="24"/>
-        </w:rPr>
-        <w:t>all of</w:t>
-      </w:r>
-      <w:proofErr w:type="gramEnd"/>
-      <w:r>
-        <w:rPr>
-          <w:rFonts w:ascii="Times New Roman" w:hAnsi="Times New Roman" w:cs="Times New Roman"/>
-          <w:sz w:val="24"/>
-          <w:szCs w:val="24"/>
-        </w:rPr>
-        <w:t xml:space="preserve"> the work in terms of picking out the relevant data. In our implementation we only allowed for the use of the where clause since it was the only one relevant in the scope of our project.</w:t>
-      </w:r>
-    </w:p>
-    <w:p>
-      <w:pPr>
-        <w:rPr>
-          <w:rFonts w:ascii="Times New Roman" w:hAnsi="Times New Roman" w:cs="Times New Roman"/>
-          <w:sz w:val="24"/>
-          <w:szCs w:val="24"/>
-        </w:rPr>
-      </w:pPr>
-      <w:r>
-        <w:rPr>
-          <w:noProof/>
-        </w:rPr>
-        <w:drawing>
-          <wp:inline distT="0" distB="0" distL="0" distR="0" wp14:anchorId="758E73B4" wp14:editId="0E430043">
-            <wp:extent cx="6105525" cy="2651760"/>
-            <wp:effectExtent l="0" t="0" r="9525" b="0"/>
-            <wp:docPr id="15" name="Picture 15"/>
             <wp:cNvGraphicFramePr>
               <a:graphicFrameLocks xmlns:a="http://schemas.openxmlformats.org/drawingml/2006/main" noChangeAspect="1"/>
             </wp:cNvGraphicFramePr>
@@ -17669,7 +17761,7 @@
                   <pic:spPr>
                     <a:xfrm>
                       <a:off x="0" y="0"/>
-                      <a:ext cx="6105525" cy="2651760"/>
+                      <a:ext cx="4625561" cy="1779506"/>
                     </a:xfrm>
                     <a:prstGeom prst="rect">
                       <a:avLst/>
@@ -17696,7 +17788,15 @@
           <w:sz w:val="24"/>
           <w:szCs w:val="24"/>
         </w:rPr>
-        <w:t xml:space="preserve">As discussed earlier, </w:t>
+        <w:t xml:space="preserve">Upon </w:t>
+      </w:r>
+      <w:r>
+        <w:rPr>
+          <w:rFonts w:ascii="Times New Roman" w:hAnsi="Times New Roman" w:cs="Times New Roman"/>
+          <w:sz w:val="24"/>
+          <w:szCs w:val="24"/>
+        </w:rPr>
+        <w:t xml:space="preserve">calling </w:t>
       </w:r>
       <w:proofErr w:type="spellStart"/>
       <w:r>
@@ -17706,6 +17806,53 @@
           <w:sz w:val="24"/>
           <w:szCs w:val="24"/>
         </w:rPr>
+        <w:t>doQuery</w:t>
+      </w:r>
+      <w:proofErr w:type="spellEnd"/>
+      <w:r>
+        <w:rPr>
+          <w:rFonts w:ascii="Times New Roman" w:hAnsi="Times New Roman" w:cs="Times New Roman"/>
+          <w:sz w:val="24"/>
+          <w:szCs w:val="24"/>
+        </w:rPr>
+        <w:t xml:space="preserve">, </w:t>
+      </w:r>
+      <w:proofErr w:type="spellStart"/>
+      <w:r>
+        <w:rPr>
+          <w:rFonts w:ascii="Times New Roman" w:hAnsi="Times New Roman" w:cs="Times New Roman"/>
+          <w:i/>
+          <w:sz w:val="24"/>
+          <w:szCs w:val="24"/>
+        </w:rPr>
+        <w:t>doDataClauses</w:t>
+      </w:r>
+      <w:proofErr w:type="spellEnd"/>
+      <w:r>
+        <w:rPr>
+          <w:rFonts w:ascii="Times New Roman" w:hAnsi="Times New Roman" w:cs="Times New Roman"/>
+          <w:i/>
+          <w:sz w:val="24"/>
+          <w:szCs w:val="24"/>
+        </w:rPr>
+        <w:t xml:space="preserve"> </w:t>
+      </w:r>
+      <w:r>
+        <w:rPr>
+          <w:rFonts w:ascii="Times New Roman" w:hAnsi="Times New Roman" w:cs="Times New Roman"/>
+          <w:sz w:val="24"/>
+          <w:szCs w:val="24"/>
+        </w:rPr>
+        <w:t xml:space="preserve">and </w:t>
+      </w:r>
+      <w:proofErr w:type="spellStart"/>
+      <w:r>
+        <w:rPr>
+          <w:rFonts w:ascii="Times New Roman" w:hAnsi="Times New Roman" w:cs="Times New Roman"/>
+          <w:i/>
+          <w:sz w:val="24"/>
+          <w:szCs w:val="24"/>
+        </w:rPr>
         <w:t>doDataOperation</w:t>
       </w:r>
       <w:proofErr w:type="spellEnd"/>
@@ -17724,7 +17871,7 @@
           <w:sz w:val="24"/>
           <w:szCs w:val="24"/>
         </w:rPr>
-        <w:t xml:space="preserve">implements the visitor </w:t>
+        <w:t xml:space="preserve">are called, which do </w:t>
       </w:r>
       <w:proofErr w:type="gramStart"/>
       <w:r>
@@ -17733,7 +17880,7 @@
           <w:sz w:val="24"/>
           <w:szCs w:val="24"/>
         </w:rPr>
-        <w:t>in order to</w:t>
+        <w:t>all of</w:t>
       </w:r>
       <w:proofErr w:type="gramEnd"/>
       <w:r>
@@ -17742,52 +17889,7 @@
           <w:sz w:val="24"/>
           <w:szCs w:val="24"/>
         </w:rPr>
-        <w:t xml:space="preserve"> do the relevant data operation. </w:t>
-      </w:r>
-      <w:r>
-        <w:rPr>
-          <w:rFonts w:ascii="Times New Roman" w:hAnsi="Times New Roman" w:cs="Times New Roman"/>
-          <w:sz w:val="24"/>
-          <w:szCs w:val="24"/>
-        </w:rPr>
-        <w:t xml:space="preserve">Much of the data is pulled from a </w:t>
-      </w:r>
-      <w:proofErr w:type="spellStart"/>
-      <w:r>
-        <w:rPr>
-          <w:rFonts w:ascii="Times New Roman" w:hAnsi="Times New Roman" w:cs="Times New Roman"/>
-          <w:i/>
-          <w:sz w:val="24"/>
-          <w:szCs w:val="24"/>
-        </w:rPr>
-        <w:t>DataCapsule</w:t>
-      </w:r>
-      <w:proofErr w:type="spellEnd"/>
-      <w:r>
-        <w:rPr>
-          <w:rFonts w:ascii="Times New Roman" w:hAnsi="Times New Roman" w:cs="Times New Roman"/>
-          <w:sz w:val="24"/>
-          <w:szCs w:val="24"/>
-        </w:rPr>
-        <w:t xml:space="preserve">, which simple encapsulates data and </w:t>
-      </w:r>
-      <w:proofErr w:type="gramStart"/>
-      <w:r>
-        <w:rPr>
-          <w:rFonts w:ascii="Times New Roman" w:hAnsi="Times New Roman" w:cs="Times New Roman"/>
-          <w:sz w:val="24"/>
-          <w:szCs w:val="24"/>
-        </w:rPr>
-        <w:t>the  columns</w:t>
-      </w:r>
-      <w:proofErr w:type="gramEnd"/>
-      <w:r>
-        <w:rPr>
-          <w:rFonts w:ascii="Times New Roman" w:hAnsi="Times New Roman" w:cs="Times New Roman"/>
-          <w:sz w:val="24"/>
-          <w:szCs w:val="24"/>
-        </w:rPr>
-        <w:t xml:space="preserve"> from the “table” where the data came from.</w:t>
+        <w:t xml:space="preserve"> the work in terms of picking out the relevant data. In our implementation we only allowed for the use of the where clause since it was the only one relevant in the scope of our project.</w:t>
       </w:r>
     </w:p>
     <w:p>
@@ -17804,10 +17906,10 @@
         </w:rPr>
         <w:lastRenderedPageBreak/>
         <w:drawing>
-          <wp:inline distT="0" distB="0" distL="0" distR="0" wp14:anchorId="39B7010B" wp14:editId="3CAFE2FB">
-            <wp:extent cx="4953000" cy="800100"/>
-            <wp:effectExtent l="0" t="0" r="0" b="0"/>
-            <wp:docPr id="18" name="Picture 18"/>
+          <wp:inline distT="0" distB="0" distL="0" distR="0" wp14:anchorId="758E73B4" wp14:editId="0E430043">
+            <wp:extent cx="6105525" cy="2651760"/>
+            <wp:effectExtent l="0" t="0" r="9525" b="0"/>
+            <wp:docPr id="15" name="Picture 15"/>
             <wp:cNvGraphicFramePr>
               <a:graphicFrameLocks xmlns:a="http://schemas.openxmlformats.org/drawingml/2006/main" noChangeAspect="1"/>
             </wp:cNvGraphicFramePr>
@@ -17827,7 +17929,7 @@
                   <pic:spPr>
                     <a:xfrm>
                       <a:off x="0" y="0"/>
-                      <a:ext cx="4953000" cy="800100"/>
+                      <a:ext cx="6105525" cy="2651760"/>
                     </a:xfrm>
                     <a:prstGeom prst="rect">
                       <a:avLst/>
@@ -17844,150 +17946,127 @@
       <w:pPr>
         <w:rPr>
           <w:rFonts w:ascii="Times New Roman" w:hAnsi="Times New Roman" w:cs="Times New Roman"/>
-          <w:b/>
-          <w:sz w:val="24"/>
-          <w:szCs w:val="24"/>
-        </w:rPr>
-      </w:pPr>
-      <w:r>
-        <w:rPr>
-          <w:rFonts w:ascii="Times New Roman" w:hAnsi="Times New Roman" w:cs="Times New Roman"/>
-          <w:b/>
-          <w:sz w:val="24"/>
-          <w:szCs w:val="24"/>
-        </w:rPr>
-        <w:t xml:space="preserve">JavaFX and </w:t>
-      </w:r>
-      <w:r>
-        <w:rPr>
-          <w:rFonts w:ascii="Times New Roman" w:hAnsi="Times New Roman" w:cs="Times New Roman"/>
-          <w:b/>
-          <w:sz w:val="24"/>
-          <w:szCs w:val="24"/>
-        </w:rPr>
-        <w:t>Scene B</w:t>
-      </w:r>
-      <w:r>
-        <w:rPr>
-          <w:rFonts w:ascii="Times New Roman" w:hAnsi="Times New Roman" w:cs="Times New Roman"/>
-          <w:b/>
-          <w:sz w:val="24"/>
-          <w:szCs w:val="24"/>
-        </w:rPr>
-        <w:t>uilder</w:t>
-      </w:r>
-    </w:p>
-    <w:p>
-      <w:pPr>
-        <w:rPr>
-          <w:rFonts w:ascii="Times New Roman" w:hAnsi="Times New Roman" w:cs="Times New Roman"/>
-          <w:sz w:val="24"/>
-          <w:szCs w:val="24"/>
-        </w:rPr>
-      </w:pPr>
-      <w:r>
-        <w:rPr>
-          <w:rFonts w:ascii="Times New Roman" w:hAnsi="Times New Roman" w:cs="Times New Roman"/>
-          <w:sz w:val="24"/>
-          <w:szCs w:val="24"/>
-        </w:rPr>
-        <w:t xml:space="preserve">JavaFX is Oracle’s latest set of tools for developing GUIs. We used it in our project for two reasons; ease of use thanks to Scene Builder, and to gain experience with newer technologies instead of working with old, soon-to-be deprecated </w:t>
-      </w:r>
-      <w:r>
-        <w:rPr>
-          <w:rFonts w:ascii="Times New Roman" w:hAnsi="Times New Roman" w:cs="Times New Roman"/>
-          <w:sz w:val="24"/>
-          <w:szCs w:val="24"/>
-        </w:rPr>
-        <w:t>Swing components</w:t>
-      </w:r>
-      <w:r>
-        <w:rPr>
-          <w:rFonts w:ascii="Times New Roman" w:hAnsi="Times New Roman" w:cs="Times New Roman"/>
-          <w:sz w:val="24"/>
-          <w:szCs w:val="24"/>
-        </w:rPr>
-        <w:t xml:space="preserve">. It allows for drag and drop capabilities of different widgets and editing different parameters all from the same window. This information is then stored on an FXML file. Shown below is </w:t>
-      </w:r>
-      <w:r>
-        <w:rPr>
-          <w:rFonts w:ascii="Times New Roman" w:hAnsi="Times New Roman" w:cs="Times New Roman"/>
-          <w:sz w:val="24"/>
-          <w:szCs w:val="24"/>
-        </w:rPr>
-        <w:t xml:space="preserve">Scene Builder in action on </w:t>
+          <w:sz w:val="24"/>
+          <w:szCs w:val="24"/>
+        </w:rPr>
+      </w:pPr>
+      <w:r>
+        <w:rPr>
+          <w:rFonts w:ascii="Times New Roman" w:hAnsi="Times New Roman" w:cs="Times New Roman"/>
+          <w:sz w:val="24"/>
+          <w:szCs w:val="24"/>
+        </w:rPr>
+        <w:t xml:space="preserve">As discussed earlier, </w:t>
       </w:r>
       <w:proofErr w:type="spellStart"/>
       <w:r>
         <w:rPr>
           <w:rFonts w:ascii="Times New Roman" w:hAnsi="Times New Roman" w:cs="Times New Roman"/>
-          <w:sz w:val="24"/>
-          <w:szCs w:val="24"/>
-        </w:rPr>
-        <w:t>Crea</w:t>
-      </w:r>
-      <w:r>
-        <w:rPr>
-          <w:rFonts w:ascii="Times New Roman" w:hAnsi="Times New Roman" w:cs="Times New Roman"/>
-          <w:sz w:val="24"/>
-          <w:szCs w:val="24"/>
-        </w:rPr>
-        <w:t>teTestView.fxml</w:t>
+          <w:i/>
+          <w:sz w:val="24"/>
+          <w:szCs w:val="24"/>
+        </w:rPr>
+        <w:t>doDataOperation</w:t>
       </w:r>
       <w:proofErr w:type="spellEnd"/>
       <w:r>
         <w:rPr>
           <w:rFonts w:ascii="Times New Roman" w:hAnsi="Times New Roman" w:cs="Times New Roman"/>
-          <w:sz w:val="24"/>
-          <w:szCs w:val="24"/>
-        </w:rPr>
-        <w:t>. Along the left-</w:t>
-      </w:r>
-      <w:r>
-        <w:rPr>
-          <w:rFonts w:ascii="Times New Roman" w:hAnsi="Times New Roman" w:cs="Times New Roman"/>
-          <w:sz w:val="24"/>
-          <w:szCs w:val="24"/>
-        </w:rPr>
-        <w:t>hand side are ava</w:t>
-      </w:r>
-      <w:r>
-        <w:rPr>
-          <w:rFonts w:ascii="Times New Roman" w:hAnsi="Times New Roman" w:cs="Times New Roman"/>
-          <w:sz w:val="24"/>
-          <w:szCs w:val="24"/>
-        </w:rPr>
-        <w:t>ilable widgets, while the right-</w:t>
-      </w:r>
-      <w:r>
-        <w:rPr>
-          <w:rFonts w:ascii="Times New Roman" w:hAnsi="Times New Roman" w:cs="Times New Roman"/>
-          <w:sz w:val="24"/>
-          <w:szCs w:val="24"/>
-        </w:rPr>
-        <w:t xml:space="preserve">hand side contains information about the selected widget, such as ID and handler. </w:t>
-      </w:r>
-    </w:p>
-    <w:p>
-      <w:pPr>
-        <w:rPr>
-          <w:rFonts w:ascii="Times New Roman" w:hAnsi="Times New Roman" w:cs="Times New Roman"/>
-          <w:sz w:val="24"/>
-          <w:szCs w:val="24"/>
-        </w:rPr>
-      </w:pPr>
-      <w:r>
-        <w:rPr>
-          <w:rFonts w:ascii="Times New Roman" w:hAnsi="Times New Roman" w:cs="Times New Roman"/>
+          <w:i/>
+          <w:sz w:val="24"/>
+          <w:szCs w:val="24"/>
+        </w:rPr>
+        <w:t xml:space="preserve"> </w:t>
+      </w:r>
+      <w:r>
+        <w:rPr>
+          <w:rFonts w:ascii="Times New Roman" w:hAnsi="Times New Roman" w:cs="Times New Roman"/>
+          <w:sz w:val="24"/>
+          <w:szCs w:val="24"/>
+        </w:rPr>
+        <w:t xml:space="preserve">implements the visitor </w:t>
+      </w:r>
+      <w:proofErr w:type="gramStart"/>
+      <w:r>
+        <w:rPr>
+          <w:rFonts w:ascii="Times New Roman" w:hAnsi="Times New Roman" w:cs="Times New Roman"/>
+          <w:sz w:val="24"/>
+          <w:szCs w:val="24"/>
+        </w:rPr>
+        <w:t>in order to</w:t>
+      </w:r>
+      <w:proofErr w:type="gramEnd"/>
+      <w:r>
+        <w:rPr>
+          <w:rFonts w:ascii="Times New Roman" w:hAnsi="Times New Roman" w:cs="Times New Roman"/>
+          <w:sz w:val="24"/>
+          <w:szCs w:val="24"/>
+        </w:rPr>
+        <w:t xml:space="preserve"> do the relevant data operation. </w:t>
+      </w:r>
+      <w:r>
+        <w:rPr>
+          <w:rFonts w:ascii="Times New Roman" w:hAnsi="Times New Roman" w:cs="Times New Roman"/>
+          <w:sz w:val="24"/>
+          <w:szCs w:val="24"/>
+        </w:rPr>
+        <w:t xml:space="preserve">Much of the data is pulled from a </w:t>
+      </w:r>
+      <w:proofErr w:type="spellStart"/>
+      <w:r>
+        <w:rPr>
+          <w:rFonts w:ascii="Times New Roman" w:hAnsi="Times New Roman" w:cs="Times New Roman"/>
+          <w:i/>
+          <w:sz w:val="24"/>
+          <w:szCs w:val="24"/>
+        </w:rPr>
+        <w:t>DataCapsule</w:t>
+      </w:r>
+      <w:proofErr w:type="spellEnd"/>
+      <w:r>
+        <w:rPr>
+          <w:rFonts w:ascii="Times New Roman" w:hAnsi="Times New Roman" w:cs="Times New Roman"/>
+          <w:sz w:val="24"/>
+          <w:szCs w:val="24"/>
+        </w:rPr>
+        <w:t xml:space="preserve">, which simple encapsulates data and </w:t>
+      </w:r>
+      <w:proofErr w:type="gramStart"/>
+      <w:r>
+        <w:rPr>
+          <w:rFonts w:ascii="Times New Roman" w:hAnsi="Times New Roman" w:cs="Times New Roman"/>
+          <w:sz w:val="24"/>
+          <w:szCs w:val="24"/>
+        </w:rPr>
+        <w:t>the  columns</w:t>
+      </w:r>
+      <w:proofErr w:type="gramEnd"/>
+      <w:r>
+        <w:rPr>
+          <w:rFonts w:ascii="Times New Roman" w:hAnsi="Times New Roman" w:cs="Times New Roman"/>
+          <w:sz w:val="24"/>
+          <w:szCs w:val="24"/>
+        </w:rPr>
+        <w:t xml:space="preserve"> from the “table” where the data came from.</w:t>
+      </w:r>
+    </w:p>
+    <w:p>
+      <w:pPr>
+        <w:rPr>
+          <w:rFonts w:ascii="Times New Roman" w:hAnsi="Times New Roman" w:cs="Times New Roman"/>
+          <w:sz w:val="24"/>
+          <w:szCs w:val="24"/>
+        </w:rPr>
+      </w:pPr>
+      <w:r>
+        <w:rPr>
           <w:noProof/>
-          <w:sz w:val="24"/>
-          <w:szCs w:val="24"/>
         </w:rPr>
         <w:drawing>
-          <wp:inline distT="0" distB="0" distL="0" distR="0" wp14:anchorId="10A3A4BA" wp14:editId="55072478">
-            <wp:extent cx="5731510" cy="3223895"/>
-            <wp:effectExtent l="0" t="0" r="2540" b="0"/>
-            <wp:docPr id="7" name="Picture 7"/>
+          <wp:inline distT="0" distB="0" distL="0" distR="0" wp14:anchorId="39B7010B" wp14:editId="3CAFE2FB">
+            <wp:extent cx="4953000" cy="800100"/>
+            <wp:effectExtent l="0" t="0" r="0" b="0"/>
+            <wp:docPr id="18" name="Picture 18"/>
             <wp:cNvGraphicFramePr>
               <a:graphicFrameLocks xmlns:a="http://schemas.openxmlformats.org/drawingml/2006/main" noChangeAspect="1"/>
             </wp:cNvGraphicFramePr>
@@ -18007,6 +18086,187 @@
                   <pic:spPr>
                     <a:xfrm>
                       <a:off x="0" y="0"/>
+                      <a:ext cx="4953000" cy="800100"/>
+                    </a:xfrm>
+                    <a:prstGeom prst="rect">
+                      <a:avLst/>
+                    </a:prstGeom>
+                  </pic:spPr>
+                </pic:pic>
+              </a:graphicData>
+            </a:graphic>
+          </wp:inline>
+        </w:drawing>
+      </w:r>
+    </w:p>
+    <w:p>
+      <w:pPr>
+        <w:rPr>
+          <w:rFonts w:ascii="Times New Roman" w:hAnsi="Times New Roman" w:cs="Times New Roman"/>
+          <w:b/>
+          <w:sz w:val="24"/>
+          <w:szCs w:val="24"/>
+        </w:rPr>
+      </w:pPr>
+      <w:r>
+        <w:rPr>
+          <w:rFonts w:ascii="Times New Roman" w:hAnsi="Times New Roman" w:cs="Times New Roman"/>
+          <w:b/>
+          <w:sz w:val="24"/>
+          <w:szCs w:val="24"/>
+        </w:rPr>
+        <w:t xml:space="preserve">JavaFX and </w:t>
+      </w:r>
+      <w:r>
+        <w:rPr>
+          <w:rFonts w:ascii="Times New Roman" w:hAnsi="Times New Roman" w:cs="Times New Roman"/>
+          <w:b/>
+          <w:sz w:val="24"/>
+          <w:szCs w:val="24"/>
+        </w:rPr>
+        <w:t>Scene B</w:t>
+      </w:r>
+      <w:r>
+        <w:rPr>
+          <w:rFonts w:ascii="Times New Roman" w:hAnsi="Times New Roman" w:cs="Times New Roman"/>
+          <w:b/>
+          <w:sz w:val="24"/>
+          <w:szCs w:val="24"/>
+        </w:rPr>
+        <w:t>uilder</w:t>
+      </w:r>
+    </w:p>
+    <w:p>
+      <w:pPr>
+        <w:rPr>
+          <w:rFonts w:ascii="Times New Roman" w:hAnsi="Times New Roman" w:cs="Times New Roman"/>
+          <w:sz w:val="24"/>
+          <w:szCs w:val="24"/>
+        </w:rPr>
+      </w:pPr>
+      <w:r>
+        <w:rPr>
+          <w:rFonts w:ascii="Times New Roman" w:hAnsi="Times New Roman" w:cs="Times New Roman"/>
+          <w:sz w:val="24"/>
+          <w:szCs w:val="24"/>
+        </w:rPr>
+        <w:t xml:space="preserve">JavaFX is Oracle’s latest set of tools for developing GUIs. We used it in our project for two reasons; ease of use thanks to Scene Builder, and to gain experience with newer technologies instead of working with old, soon-to-be deprecated </w:t>
+      </w:r>
+      <w:r>
+        <w:rPr>
+          <w:rFonts w:ascii="Times New Roman" w:hAnsi="Times New Roman" w:cs="Times New Roman"/>
+          <w:sz w:val="24"/>
+          <w:szCs w:val="24"/>
+        </w:rPr>
+        <w:t>Swing components</w:t>
+      </w:r>
+      <w:r>
+        <w:rPr>
+          <w:rFonts w:ascii="Times New Roman" w:hAnsi="Times New Roman" w:cs="Times New Roman"/>
+          <w:sz w:val="24"/>
+          <w:szCs w:val="24"/>
+        </w:rPr>
+        <w:t xml:space="preserve">. It allows for drag and drop capabilities of different widgets and editing different parameters all from the same window. This information is then stored on an FXML file. Shown below is </w:t>
+      </w:r>
+      <w:r>
+        <w:rPr>
+          <w:rFonts w:ascii="Times New Roman" w:hAnsi="Times New Roman" w:cs="Times New Roman"/>
+          <w:sz w:val="24"/>
+          <w:szCs w:val="24"/>
+        </w:rPr>
+        <w:t xml:space="preserve">Scene Builder in action on </w:t>
+      </w:r>
+      <w:proofErr w:type="spellStart"/>
+      <w:r>
+        <w:rPr>
+          <w:rFonts w:ascii="Times New Roman" w:hAnsi="Times New Roman" w:cs="Times New Roman"/>
+          <w:sz w:val="24"/>
+          <w:szCs w:val="24"/>
+        </w:rPr>
+        <w:t>Crea</w:t>
+      </w:r>
+      <w:r>
+        <w:rPr>
+          <w:rFonts w:ascii="Times New Roman" w:hAnsi="Times New Roman" w:cs="Times New Roman"/>
+          <w:sz w:val="24"/>
+          <w:szCs w:val="24"/>
+        </w:rPr>
+        <w:t>teTestView.fxml</w:t>
+      </w:r>
+      <w:proofErr w:type="spellEnd"/>
+      <w:r>
+        <w:rPr>
+          <w:rFonts w:ascii="Times New Roman" w:hAnsi="Times New Roman" w:cs="Times New Roman"/>
+          <w:sz w:val="24"/>
+          <w:szCs w:val="24"/>
+        </w:rPr>
+        <w:t>. Along the left-</w:t>
+      </w:r>
+      <w:r>
+        <w:rPr>
+          <w:rFonts w:ascii="Times New Roman" w:hAnsi="Times New Roman" w:cs="Times New Roman"/>
+          <w:sz w:val="24"/>
+          <w:szCs w:val="24"/>
+        </w:rPr>
+        <w:t>hand side are ava</w:t>
+      </w:r>
+      <w:r>
+        <w:rPr>
+          <w:rFonts w:ascii="Times New Roman" w:hAnsi="Times New Roman" w:cs="Times New Roman"/>
+          <w:sz w:val="24"/>
+          <w:szCs w:val="24"/>
+        </w:rPr>
+        <w:t>ilable widgets, while the right-</w:t>
+      </w:r>
+      <w:r>
+        <w:rPr>
+          <w:rFonts w:ascii="Times New Roman" w:hAnsi="Times New Roman" w:cs="Times New Roman"/>
+          <w:sz w:val="24"/>
+          <w:szCs w:val="24"/>
+        </w:rPr>
+        <w:t xml:space="preserve">hand side contains information about the selected widget, such as ID and handler. </w:t>
+      </w:r>
+    </w:p>
+    <w:p>
+      <w:pPr>
+        <w:rPr>
+          <w:rFonts w:ascii="Times New Roman" w:hAnsi="Times New Roman" w:cs="Times New Roman"/>
+          <w:sz w:val="24"/>
+          <w:szCs w:val="24"/>
+        </w:rPr>
+      </w:pPr>
+      <w:r>
+        <w:rPr>
+          <w:rFonts w:ascii="Times New Roman" w:hAnsi="Times New Roman" w:cs="Times New Roman"/>
+          <w:noProof/>
+          <w:sz w:val="24"/>
+          <w:szCs w:val="24"/>
+        </w:rPr>
+        <w:lastRenderedPageBreak/>
+        <w:drawing>
+          <wp:inline distT="0" distB="0" distL="0" distR="0" wp14:anchorId="10A3A4BA" wp14:editId="55072478">
+            <wp:extent cx="5731510" cy="3223895"/>
+            <wp:effectExtent l="0" t="0" r="2540" b="0"/>
+            <wp:docPr id="7" name="Picture 7"/>
+            <wp:cNvGraphicFramePr>
+              <a:graphicFrameLocks xmlns:a="http://schemas.openxmlformats.org/drawingml/2006/main" noChangeAspect="1"/>
+            </wp:cNvGraphicFramePr>
+            <a:graphic xmlns:a="http://schemas.openxmlformats.org/drawingml/2006/main">
+              <a:graphicData uri="http://schemas.openxmlformats.org/drawingml/2006/picture">
+                <pic:pic xmlns:pic="http://schemas.openxmlformats.org/drawingml/2006/picture">
+                  <pic:nvPicPr>
+                    <pic:cNvPr id="1" name=""/>
+                    <pic:cNvPicPr/>
+                  </pic:nvPicPr>
+                  <pic:blipFill>
+                    <a:blip r:embed="rId46"/>
+                    <a:stretch>
+                      <a:fillRect/>
+                    </a:stretch>
+                  </pic:blipFill>
+                  <pic:spPr>
+                    <a:xfrm>
+                      <a:off x="0" y="0"/>
                       <a:ext cx="5731510" cy="3223895"/>
                     </a:xfrm>
                     <a:prstGeom prst="rect">
@@ -18065,7 +18325,7 @@
                     <pic:cNvPicPr/>
                   </pic:nvPicPr>
                   <pic:blipFill>
-                    <a:blip r:embed="rId46"/>
+                    <a:blip r:embed="rId47"/>
                     <a:stretch>
                       <a:fillRect/>
                     </a:stretch>
@@ -18113,7 +18373,7 @@
                     <pic:cNvPicPr/>
                   </pic:nvPicPr>
                   <pic:blipFill>
-                    <a:blip r:embed="rId47">
+                    <a:blip r:embed="rId48">
                       <a:extLst>
                         <a:ext uri="{28A0092B-C50C-407E-A947-70E740481C1C}">
                           <a14:useLocalDpi xmlns:a14="http://schemas.microsoft.com/office/drawing/2010/main" val="0"/>
@@ -18168,7 +18428,7 @@
                     <pic:cNvPicPr/>
                   </pic:nvPicPr>
                   <pic:blipFill>
-                    <a:blip r:embed="rId48"/>
+                    <a:blip r:embed="rId49"/>
                     <a:stretch>
                       <a:fillRect/>
                     </a:stretch>
@@ -18239,8 +18499,372 @@
           <w:sz w:val="24"/>
           <w:szCs w:val="24"/>
         </w:rPr>
-        <w:t xml:space="preserve"> Git also served as </w:t>
-      </w:r>
+        <w:t xml:space="preserve"> Git also served as backup of our work, so that if anything became corrupted locally, we could simply clone from the remote repository. </w:t>
+      </w:r>
+    </w:p>
+    <w:p>
+      <w:pPr>
+        <w:rPr>
+          <w:rFonts w:ascii="Times New Roman" w:hAnsi="Times New Roman" w:cs="Times New Roman"/>
+          <w:b/>
+          <w:sz w:val="24"/>
+          <w:szCs w:val="24"/>
+        </w:rPr>
+      </w:pPr>
+    </w:p>
+    <w:p>
+      <w:pPr>
+        <w:rPr>
+          <w:rFonts w:ascii="Times New Roman" w:hAnsi="Times New Roman" w:cs="Times New Roman"/>
+          <w:b/>
+          <w:sz w:val="24"/>
+          <w:szCs w:val="24"/>
+        </w:rPr>
+      </w:pPr>
+    </w:p>
+    <w:p>
+      <w:pPr>
+        <w:rPr>
+          <w:rFonts w:ascii="Times New Roman" w:hAnsi="Times New Roman" w:cs="Times New Roman"/>
+          <w:b/>
+          <w:sz w:val="24"/>
+          <w:szCs w:val="24"/>
+        </w:rPr>
+      </w:pPr>
+      <w:r>
+        <w:rPr>
+          <w:rFonts w:ascii="Times New Roman" w:hAnsi="Times New Roman" w:cs="Times New Roman"/>
+          <w:b/>
+          <w:sz w:val="24"/>
+          <w:szCs w:val="24"/>
+        </w:rPr>
+        <w:t xml:space="preserve">9. </w:t>
+      </w:r>
+      <w:r>
+        <w:rPr>
+          <w:rFonts w:ascii="Times New Roman" w:hAnsi="Times New Roman" w:cs="Times New Roman"/>
+          <w:b/>
+          <w:sz w:val="24"/>
+          <w:szCs w:val="24"/>
+        </w:rPr>
+        <w:t>Evidence of Testing</w:t>
+      </w:r>
+    </w:p>
+    <w:p>
+      <w:pPr>
+        <w:rPr>
+          <w:rFonts w:ascii="Times New Roman" w:hAnsi="Times New Roman" w:cs="Times New Roman"/>
+          <w:sz w:val="24"/>
+          <w:szCs w:val="24"/>
+        </w:rPr>
+      </w:pPr>
+      <w:r>
+        <w:rPr>
+          <w:rFonts w:ascii="Times New Roman" w:hAnsi="Times New Roman" w:cs="Times New Roman"/>
+          <w:sz w:val="24"/>
+          <w:szCs w:val="24"/>
+        </w:rPr>
+        <w:t>We</w:t>
+      </w:r>
+      <w:r>
+        <w:rPr>
+          <w:rFonts w:ascii="Times New Roman" w:hAnsi="Times New Roman" w:cs="Times New Roman"/>
+          <w:sz w:val="24"/>
+          <w:szCs w:val="24"/>
+        </w:rPr>
+        <w:t xml:space="preserve"> implemented a Tes</w:t>
+      </w:r>
+      <w:r>
+        <w:rPr>
+          <w:rFonts w:ascii="Times New Roman" w:hAnsi="Times New Roman" w:cs="Times New Roman"/>
+          <w:sz w:val="24"/>
+          <w:szCs w:val="24"/>
+        </w:rPr>
+        <w:t xml:space="preserve">t Primer which runs </w:t>
+      </w:r>
+      <w:r>
+        <w:rPr>
+          <w:rFonts w:ascii="Times New Roman" w:hAnsi="Times New Roman" w:cs="Times New Roman"/>
+          <w:sz w:val="24"/>
+          <w:szCs w:val="24"/>
+        </w:rPr>
+        <w:t>two test suites.</w:t>
+      </w:r>
+      <w:r>
+        <w:rPr>
+          <w:rFonts w:ascii="Times New Roman" w:hAnsi="Times New Roman" w:cs="Times New Roman"/>
+          <w:sz w:val="24"/>
+          <w:szCs w:val="24"/>
+        </w:rPr>
+        <w:t xml:space="preserve"> </w:t>
+      </w:r>
+      <w:r>
+        <w:rPr>
+          <w:rFonts w:ascii="Times New Roman" w:hAnsi="Times New Roman" w:cs="Times New Roman"/>
+          <w:sz w:val="24"/>
+          <w:szCs w:val="24"/>
+        </w:rPr>
+        <w:t>The fi</w:t>
+      </w:r>
+      <w:r>
+        <w:rPr>
+          <w:rFonts w:ascii="Times New Roman" w:hAnsi="Times New Roman" w:cs="Times New Roman"/>
+          <w:sz w:val="24"/>
+          <w:szCs w:val="24"/>
+        </w:rPr>
+        <w:t>rs</w:t>
+      </w:r>
+      <w:r>
+        <w:rPr>
+          <w:rFonts w:ascii="Times New Roman" w:hAnsi="Times New Roman" w:cs="Times New Roman"/>
+          <w:sz w:val="24"/>
+          <w:szCs w:val="24"/>
+        </w:rPr>
+        <w:t xml:space="preserve">t one is </w:t>
+      </w:r>
+      <w:proofErr w:type="spellStart"/>
+      <w:r>
+        <w:rPr>
+          <w:rFonts w:ascii="Times New Roman" w:hAnsi="Times New Roman" w:cs="Times New Roman"/>
+          <w:sz w:val="24"/>
+          <w:szCs w:val="24"/>
+        </w:rPr>
+        <w:t>DatabaseOperationTest</w:t>
+      </w:r>
+      <w:proofErr w:type="spellEnd"/>
+      <w:r>
+        <w:rPr>
+          <w:rFonts w:ascii="Times New Roman" w:hAnsi="Times New Roman" w:cs="Times New Roman"/>
+          <w:sz w:val="24"/>
+          <w:szCs w:val="24"/>
+        </w:rPr>
+        <w:t>,</w:t>
+      </w:r>
+      <w:r>
+        <w:rPr>
+          <w:rFonts w:ascii="Times New Roman" w:hAnsi="Times New Roman" w:cs="Times New Roman"/>
+          <w:sz w:val="24"/>
+          <w:szCs w:val="24"/>
+        </w:rPr>
+        <w:t xml:space="preserve"> which is </w:t>
+      </w:r>
+      <w:r>
+        <w:rPr>
+          <w:rFonts w:ascii="Times New Roman" w:hAnsi="Times New Roman" w:cs="Times New Roman"/>
+          <w:sz w:val="24"/>
+          <w:szCs w:val="24"/>
+        </w:rPr>
+        <w:t xml:space="preserve">JUnit testing for </w:t>
+      </w:r>
+      <w:proofErr w:type="spellStart"/>
+      <w:r>
+        <w:rPr>
+          <w:rFonts w:ascii="Times New Roman" w:hAnsi="Times New Roman" w:cs="Times New Roman"/>
+          <w:sz w:val="24"/>
+          <w:szCs w:val="24"/>
+        </w:rPr>
+        <w:t>TestAddData</w:t>
+      </w:r>
+      <w:proofErr w:type="spellEnd"/>
+      <w:r>
+        <w:rPr>
+          <w:rFonts w:ascii="Times New Roman" w:hAnsi="Times New Roman" w:cs="Times New Roman"/>
+          <w:sz w:val="24"/>
+          <w:szCs w:val="24"/>
+        </w:rPr>
+        <w:t>.</w:t>
+      </w:r>
+      <w:r>
+        <w:rPr>
+          <w:rFonts w:ascii="Times New Roman" w:hAnsi="Times New Roman" w:cs="Times New Roman"/>
+          <w:sz w:val="24"/>
+          <w:szCs w:val="24"/>
+        </w:rPr>
+        <w:t xml:space="preserve"> Second is </w:t>
+      </w:r>
+      <w:proofErr w:type="spellStart"/>
+      <w:r>
+        <w:rPr>
+          <w:rFonts w:ascii="Times New Roman" w:hAnsi="Times New Roman" w:cs="Times New Roman"/>
+          <w:sz w:val="24"/>
+          <w:szCs w:val="24"/>
+        </w:rPr>
+        <w:t>InterceptorDisp</w:t>
+      </w:r>
+      <w:r>
+        <w:rPr>
+          <w:rFonts w:ascii="Times New Roman" w:hAnsi="Times New Roman" w:cs="Times New Roman"/>
+          <w:sz w:val="24"/>
+          <w:szCs w:val="24"/>
+        </w:rPr>
+        <w:t>atcherTest</w:t>
+      </w:r>
+      <w:proofErr w:type="spellEnd"/>
+      <w:r>
+        <w:rPr>
+          <w:rFonts w:ascii="Times New Roman" w:hAnsi="Times New Roman" w:cs="Times New Roman"/>
+          <w:sz w:val="24"/>
+          <w:szCs w:val="24"/>
+        </w:rPr>
+        <w:t xml:space="preserve"> which is a </w:t>
+      </w:r>
+      <w:r>
+        <w:rPr>
+          <w:rFonts w:ascii="Times New Roman" w:hAnsi="Times New Roman" w:cs="Times New Roman"/>
+          <w:sz w:val="24"/>
+          <w:szCs w:val="24"/>
+        </w:rPr>
+        <w:t xml:space="preserve">JUnit test for </w:t>
+      </w:r>
+      <w:proofErr w:type="spellStart"/>
+      <w:r>
+        <w:rPr>
+          <w:rFonts w:ascii="Times New Roman" w:hAnsi="Times New Roman" w:cs="Times New Roman"/>
+          <w:sz w:val="24"/>
+          <w:szCs w:val="24"/>
+        </w:rPr>
+        <w:t>TestInvok</w:t>
+      </w:r>
+      <w:r>
+        <w:rPr>
+          <w:rFonts w:ascii="Times New Roman" w:hAnsi="Times New Roman" w:cs="Times New Roman"/>
+          <w:sz w:val="24"/>
+          <w:szCs w:val="24"/>
+        </w:rPr>
+        <w:t>e</w:t>
+      </w:r>
+      <w:proofErr w:type="spellEnd"/>
+      <w:r>
+        <w:rPr>
+          <w:rFonts w:ascii="Times New Roman" w:hAnsi="Times New Roman" w:cs="Times New Roman"/>
+          <w:sz w:val="24"/>
+          <w:szCs w:val="24"/>
+        </w:rPr>
+        <w:t xml:space="preserve"> and </w:t>
+      </w:r>
+      <w:proofErr w:type="spellStart"/>
+      <w:r>
+        <w:rPr>
+          <w:rFonts w:ascii="Times New Roman" w:hAnsi="Times New Roman" w:cs="Times New Roman"/>
+          <w:sz w:val="24"/>
+          <w:szCs w:val="24"/>
+        </w:rPr>
+        <w:t>TestLoggerResultForm</w:t>
+      </w:r>
+      <w:proofErr w:type="spellEnd"/>
+      <w:r>
+        <w:rPr>
+          <w:rFonts w:ascii="Times New Roman" w:hAnsi="Times New Roman" w:cs="Times New Roman"/>
+          <w:sz w:val="24"/>
+          <w:szCs w:val="24"/>
+        </w:rPr>
+        <w:t>. Thes</w:t>
+      </w:r>
+      <w:r>
+        <w:rPr>
+          <w:rFonts w:ascii="Times New Roman" w:hAnsi="Times New Roman" w:cs="Times New Roman"/>
+          <w:sz w:val="24"/>
+          <w:szCs w:val="24"/>
+        </w:rPr>
+        <w:t xml:space="preserve">e tests </w:t>
+      </w:r>
+      <w:r>
+        <w:rPr>
+          <w:rFonts w:ascii="Times New Roman" w:hAnsi="Times New Roman" w:cs="Times New Roman"/>
+          <w:sz w:val="24"/>
+          <w:szCs w:val="24"/>
+        </w:rPr>
+        <w:t>told</w:t>
+      </w:r>
+      <w:r>
+        <w:rPr>
+          <w:rFonts w:ascii="Times New Roman" w:hAnsi="Times New Roman" w:cs="Times New Roman"/>
+          <w:sz w:val="24"/>
+          <w:szCs w:val="24"/>
+        </w:rPr>
+        <w:t xml:space="preserve"> us whether our database access method</w:t>
+      </w:r>
+      <w:r>
+        <w:rPr>
+          <w:rFonts w:ascii="Times New Roman" w:hAnsi="Times New Roman" w:cs="Times New Roman"/>
+          <w:sz w:val="24"/>
+          <w:szCs w:val="24"/>
+        </w:rPr>
+        <w:t xml:space="preserve"> </w:t>
+      </w:r>
+      <w:r>
+        <w:rPr>
+          <w:rFonts w:ascii="Times New Roman" w:hAnsi="Times New Roman" w:cs="Times New Roman"/>
+          <w:sz w:val="24"/>
+          <w:szCs w:val="24"/>
+        </w:rPr>
+        <w:t xml:space="preserve">(text file operation) </w:t>
+      </w:r>
+      <w:r>
+        <w:rPr>
+          <w:rFonts w:ascii="Times New Roman" w:hAnsi="Times New Roman" w:cs="Times New Roman"/>
+          <w:sz w:val="24"/>
+          <w:szCs w:val="24"/>
+        </w:rPr>
+        <w:t>was</w:t>
+      </w:r>
+      <w:r>
+        <w:rPr>
+          <w:rFonts w:ascii="Times New Roman" w:hAnsi="Times New Roman" w:cs="Times New Roman"/>
+          <w:sz w:val="24"/>
+          <w:szCs w:val="24"/>
+        </w:rPr>
+        <w:t xml:space="preserve"> working as we </w:t>
+      </w:r>
+      <w:r>
+        <w:rPr>
+          <w:rFonts w:ascii="Times New Roman" w:hAnsi="Times New Roman" w:cs="Times New Roman"/>
+          <w:sz w:val="24"/>
+          <w:szCs w:val="24"/>
+        </w:rPr>
+        <w:t xml:space="preserve">had </w:t>
+      </w:r>
+      <w:r>
+        <w:rPr>
+          <w:rFonts w:ascii="Times New Roman" w:hAnsi="Times New Roman" w:cs="Times New Roman"/>
+          <w:sz w:val="24"/>
+          <w:szCs w:val="24"/>
+        </w:rPr>
+        <w:t>intend</w:t>
+      </w:r>
+      <w:r>
+        <w:rPr>
+          <w:rFonts w:ascii="Times New Roman" w:hAnsi="Times New Roman" w:cs="Times New Roman"/>
+          <w:sz w:val="24"/>
+          <w:szCs w:val="24"/>
+        </w:rPr>
+        <w:t>ed</w:t>
+      </w:r>
+      <w:r>
+        <w:rPr>
+          <w:rFonts w:ascii="Times New Roman" w:hAnsi="Times New Roman" w:cs="Times New Roman"/>
+          <w:sz w:val="24"/>
+          <w:szCs w:val="24"/>
+        </w:rPr>
+        <w:t xml:space="preserve"> and whether dispatcher </w:t>
+      </w:r>
+      <w:r>
+        <w:rPr>
+          <w:rFonts w:ascii="Times New Roman" w:hAnsi="Times New Roman" w:cs="Times New Roman"/>
+          <w:sz w:val="24"/>
+          <w:szCs w:val="24"/>
+        </w:rPr>
+        <w:t>was working as we designed it to.</w:t>
+      </w:r>
+    </w:p>
+    <w:p>
+      <w:pPr>
+        <w:rPr>
+          <w:rFonts w:ascii="Times New Roman" w:hAnsi="Times New Roman" w:cs="Times New Roman"/>
+          <w:sz w:val="24"/>
+          <w:szCs w:val="24"/>
+        </w:rPr>
+      </w:pPr>
       <w:r>
         <w:rPr>
           <w:rFonts w:ascii="Times New Roman" w:hAnsi="Times New Roman" w:cs="Times New Roman"/>
@@ -18248,378 +18872,6 @@
           <w:szCs w:val="24"/>
         </w:rPr>
         <w:lastRenderedPageBreak/>
-        <w:t xml:space="preserve">backup of our work, so that if anything became corrupted locally, we could simply clone from the remote repository. </w:t>
-      </w:r>
-    </w:p>
-    <w:p>
-      <w:pPr>
-        <w:rPr>
-          <w:rFonts w:ascii="Times New Roman" w:hAnsi="Times New Roman" w:cs="Times New Roman"/>
-          <w:b/>
-          <w:sz w:val="24"/>
-          <w:szCs w:val="24"/>
-        </w:rPr>
-      </w:pPr>
-    </w:p>
-    <w:p>
-      <w:pPr>
-        <w:rPr>
-          <w:rFonts w:ascii="Times New Roman" w:hAnsi="Times New Roman" w:cs="Times New Roman"/>
-          <w:b/>
-          <w:sz w:val="24"/>
-          <w:szCs w:val="24"/>
-        </w:rPr>
-      </w:pPr>
-    </w:p>
-    <w:p>
-      <w:pPr>
-        <w:rPr>
-          <w:rFonts w:ascii="Times New Roman" w:hAnsi="Times New Roman" w:cs="Times New Roman"/>
-          <w:b/>
-          <w:sz w:val="24"/>
-          <w:szCs w:val="24"/>
-        </w:rPr>
-      </w:pPr>
-      <w:r>
-        <w:rPr>
-          <w:rFonts w:ascii="Times New Roman" w:hAnsi="Times New Roman" w:cs="Times New Roman"/>
-          <w:b/>
-          <w:sz w:val="24"/>
-          <w:szCs w:val="24"/>
-        </w:rPr>
-        <w:t xml:space="preserve">9. </w:t>
-      </w:r>
-      <w:r>
-        <w:rPr>
-          <w:rFonts w:ascii="Times New Roman" w:hAnsi="Times New Roman" w:cs="Times New Roman"/>
-          <w:b/>
-          <w:sz w:val="24"/>
-          <w:szCs w:val="24"/>
-        </w:rPr>
-        <w:t>Evidence of Testing</w:t>
-      </w:r>
-    </w:p>
-    <w:p>
-      <w:pPr>
-        <w:rPr>
-          <w:rFonts w:ascii="Times New Roman" w:hAnsi="Times New Roman" w:cs="Times New Roman"/>
-          <w:sz w:val="24"/>
-          <w:szCs w:val="24"/>
-        </w:rPr>
-      </w:pPr>
-      <w:r>
-        <w:rPr>
-          <w:rFonts w:ascii="Times New Roman" w:hAnsi="Times New Roman" w:cs="Times New Roman"/>
-          <w:sz w:val="24"/>
-          <w:szCs w:val="24"/>
-        </w:rPr>
-        <w:t>We</w:t>
-      </w:r>
-      <w:r>
-        <w:rPr>
-          <w:rFonts w:ascii="Times New Roman" w:hAnsi="Times New Roman" w:cs="Times New Roman"/>
-          <w:sz w:val="24"/>
-          <w:szCs w:val="24"/>
-        </w:rPr>
-        <w:t xml:space="preserve"> implemented a Tes</w:t>
-      </w:r>
-      <w:r>
-        <w:rPr>
-          <w:rFonts w:ascii="Times New Roman" w:hAnsi="Times New Roman" w:cs="Times New Roman"/>
-          <w:sz w:val="24"/>
-          <w:szCs w:val="24"/>
-        </w:rPr>
-        <w:t xml:space="preserve">t Primer which runs </w:t>
-      </w:r>
-      <w:r>
-        <w:rPr>
-          <w:rFonts w:ascii="Times New Roman" w:hAnsi="Times New Roman" w:cs="Times New Roman"/>
-          <w:sz w:val="24"/>
-          <w:szCs w:val="24"/>
-        </w:rPr>
-        <w:t>two test suites.</w:t>
-      </w:r>
-      <w:r>
-        <w:rPr>
-          <w:rFonts w:ascii="Times New Roman" w:hAnsi="Times New Roman" w:cs="Times New Roman"/>
-          <w:sz w:val="24"/>
-          <w:szCs w:val="24"/>
-        </w:rPr>
-        <w:t xml:space="preserve"> </w:t>
-      </w:r>
-      <w:r>
-        <w:rPr>
-          <w:rFonts w:ascii="Times New Roman" w:hAnsi="Times New Roman" w:cs="Times New Roman"/>
-          <w:sz w:val="24"/>
-          <w:szCs w:val="24"/>
-        </w:rPr>
-        <w:t>The fi</w:t>
-      </w:r>
-      <w:r>
-        <w:rPr>
-          <w:rFonts w:ascii="Times New Roman" w:hAnsi="Times New Roman" w:cs="Times New Roman"/>
-          <w:sz w:val="24"/>
-          <w:szCs w:val="24"/>
-        </w:rPr>
-        <w:t>rs</w:t>
-      </w:r>
-      <w:r>
-        <w:rPr>
-          <w:rFonts w:ascii="Times New Roman" w:hAnsi="Times New Roman" w:cs="Times New Roman"/>
-          <w:sz w:val="24"/>
-          <w:szCs w:val="24"/>
-        </w:rPr>
-        <w:t xml:space="preserve">t one is </w:t>
-      </w:r>
-      <w:proofErr w:type="spellStart"/>
-      <w:r>
-        <w:rPr>
-          <w:rFonts w:ascii="Times New Roman" w:hAnsi="Times New Roman" w:cs="Times New Roman"/>
-          <w:sz w:val="24"/>
-          <w:szCs w:val="24"/>
-        </w:rPr>
-        <w:t>DatabaseOperationTest</w:t>
-      </w:r>
-      <w:proofErr w:type="spellEnd"/>
-      <w:r>
-        <w:rPr>
-          <w:rFonts w:ascii="Times New Roman" w:hAnsi="Times New Roman" w:cs="Times New Roman"/>
-          <w:sz w:val="24"/>
-          <w:szCs w:val="24"/>
-        </w:rPr>
-        <w:t>,</w:t>
-      </w:r>
-      <w:r>
-        <w:rPr>
-          <w:rFonts w:ascii="Times New Roman" w:hAnsi="Times New Roman" w:cs="Times New Roman"/>
-          <w:sz w:val="24"/>
-          <w:szCs w:val="24"/>
-        </w:rPr>
-        <w:t xml:space="preserve"> which is </w:t>
-      </w:r>
-      <w:r>
-        <w:rPr>
-          <w:rFonts w:ascii="Times New Roman" w:hAnsi="Times New Roman" w:cs="Times New Roman"/>
-          <w:sz w:val="24"/>
-          <w:szCs w:val="24"/>
-        </w:rPr>
-        <w:t xml:space="preserve">JUnit testing for </w:t>
-      </w:r>
-      <w:proofErr w:type="spellStart"/>
-      <w:r>
-        <w:rPr>
-          <w:rFonts w:ascii="Times New Roman" w:hAnsi="Times New Roman" w:cs="Times New Roman"/>
-          <w:sz w:val="24"/>
-          <w:szCs w:val="24"/>
-        </w:rPr>
-        <w:t>TestAddData</w:t>
-      </w:r>
-      <w:proofErr w:type="spellEnd"/>
-      <w:r>
-        <w:rPr>
-          <w:rFonts w:ascii="Times New Roman" w:hAnsi="Times New Roman" w:cs="Times New Roman"/>
-          <w:sz w:val="24"/>
-          <w:szCs w:val="24"/>
-        </w:rPr>
-        <w:t>.</w:t>
-      </w:r>
-      <w:r>
-        <w:rPr>
-          <w:rFonts w:ascii="Times New Roman" w:hAnsi="Times New Roman" w:cs="Times New Roman"/>
-          <w:sz w:val="24"/>
-          <w:szCs w:val="24"/>
-        </w:rPr>
-        <w:t xml:space="preserve"> Second is </w:t>
-      </w:r>
-      <w:proofErr w:type="spellStart"/>
-      <w:r>
-        <w:rPr>
-          <w:rFonts w:ascii="Times New Roman" w:hAnsi="Times New Roman" w:cs="Times New Roman"/>
-          <w:sz w:val="24"/>
-          <w:szCs w:val="24"/>
-        </w:rPr>
-        <w:t>InterceptorDisp</w:t>
-      </w:r>
-      <w:r>
-        <w:rPr>
-          <w:rFonts w:ascii="Times New Roman" w:hAnsi="Times New Roman" w:cs="Times New Roman"/>
-          <w:sz w:val="24"/>
-          <w:szCs w:val="24"/>
-        </w:rPr>
-        <w:t>atcherTest</w:t>
-      </w:r>
-      <w:proofErr w:type="spellEnd"/>
-      <w:r>
-        <w:rPr>
-          <w:rFonts w:ascii="Times New Roman" w:hAnsi="Times New Roman" w:cs="Times New Roman"/>
-          <w:sz w:val="24"/>
-          <w:szCs w:val="24"/>
-        </w:rPr>
-        <w:t xml:space="preserve"> which is a </w:t>
-      </w:r>
-      <w:r>
-        <w:rPr>
-          <w:rFonts w:ascii="Times New Roman" w:hAnsi="Times New Roman" w:cs="Times New Roman"/>
-          <w:sz w:val="24"/>
-          <w:szCs w:val="24"/>
-        </w:rPr>
-        <w:t xml:space="preserve">JUnit test for </w:t>
-      </w:r>
-      <w:proofErr w:type="spellStart"/>
-      <w:r>
-        <w:rPr>
-          <w:rFonts w:ascii="Times New Roman" w:hAnsi="Times New Roman" w:cs="Times New Roman"/>
-          <w:sz w:val="24"/>
-          <w:szCs w:val="24"/>
-        </w:rPr>
-        <w:t>TestInvok</w:t>
-      </w:r>
-      <w:r>
-        <w:rPr>
-          <w:rFonts w:ascii="Times New Roman" w:hAnsi="Times New Roman" w:cs="Times New Roman"/>
-          <w:sz w:val="24"/>
-          <w:szCs w:val="24"/>
-        </w:rPr>
-        <w:t>e</w:t>
-      </w:r>
-      <w:proofErr w:type="spellEnd"/>
-      <w:r>
-        <w:rPr>
-          <w:rFonts w:ascii="Times New Roman" w:hAnsi="Times New Roman" w:cs="Times New Roman"/>
-          <w:sz w:val="24"/>
-          <w:szCs w:val="24"/>
-        </w:rPr>
-        <w:t xml:space="preserve"> and </w:t>
-      </w:r>
-      <w:proofErr w:type="spellStart"/>
-      <w:r>
-        <w:rPr>
-          <w:rFonts w:ascii="Times New Roman" w:hAnsi="Times New Roman" w:cs="Times New Roman"/>
-          <w:sz w:val="24"/>
-          <w:szCs w:val="24"/>
-        </w:rPr>
-        <w:t>TestLoggerResultForm</w:t>
-      </w:r>
-      <w:proofErr w:type="spellEnd"/>
-      <w:r>
-        <w:rPr>
-          <w:rFonts w:ascii="Times New Roman" w:hAnsi="Times New Roman" w:cs="Times New Roman"/>
-          <w:sz w:val="24"/>
-          <w:szCs w:val="24"/>
-        </w:rPr>
-        <w:t>. Thes</w:t>
-      </w:r>
-      <w:r>
-        <w:rPr>
-          <w:rFonts w:ascii="Times New Roman" w:hAnsi="Times New Roman" w:cs="Times New Roman"/>
-          <w:sz w:val="24"/>
-          <w:szCs w:val="24"/>
-        </w:rPr>
-        <w:t xml:space="preserve">e tests </w:t>
-      </w:r>
-      <w:r>
-        <w:rPr>
-          <w:rFonts w:ascii="Times New Roman" w:hAnsi="Times New Roman" w:cs="Times New Roman"/>
-          <w:sz w:val="24"/>
-          <w:szCs w:val="24"/>
-        </w:rPr>
-        <w:t>told</w:t>
-      </w:r>
-      <w:r>
-        <w:rPr>
-          <w:rFonts w:ascii="Times New Roman" w:hAnsi="Times New Roman" w:cs="Times New Roman"/>
-          <w:sz w:val="24"/>
-          <w:szCs w:val="24"/>
-        </w:rPr>
-        <w:t xml:space="preserve"> us whether our database access method</w:t>
-      </w:r>
-      <w:r>
-        <w:rPr>
-          <w:rFonts w:ascii="Times New Roman" w:hAnsi="Times New Roman" w:cs="Times New Roman"/>
-          <w:sz w:val="24"/>
-          <w:szCs w:val="24"/>
-        </w:rPr>
-        <w:t xml:space="preserve"> </w:t>
-      </w:r>
-      <w:r>
-        <w:rPr>
-          <w:rFonts w:ascii="Times New Roman" w:hAnsi="Times New Roman" w:cs="Times New Roman"/>
-          <w:sz w:val="24"/>
-          <w:szCs w:val="24"/>
-        </w:rPr>
-        <w:t xml:space="preserve">(text file operation) </w:t>
-      </w:r>
-      <w:r>
-        <w:rPr>
-          <w:rFonts w:ascii="Times New Roman" w:hAnsi="Times New Roman" w:cs="Times New Roman"/>
-          <w:sz w:val="24"/>
-          <w:szCs w:val="24"/>
-        </w:rPr>
-        <w:t>was</w:t>
-      </w:r>
-      <w:r>
-        <w:rPr>
-          <w:rFonts w:ascii="Times New Roman" w:hAnsi="Times New Roman" w:cs="Times New Roman"/>
-          <w:sz w:val="24"/>
-          <w:szCs w:val="24"/>
-        </w:rPr>
-        <w:t xml:space="preserve"> working as we </w:t>
-      </w:r>
-      <w:r>
-        <w:rPr>
-          <w:rFonts w:ascii="Times New Roman" w:hAnsi="Times New Roman" w:cs="Times New Roman"/>
-          <w:sz w:val="24"/>
-          <w:szCs w:val="24"/>
-        </w:rPr>
-        <w:t xml:space="preserve">had </w:t>
-      </w:r>
-      <w:r>
-        <w:rPr>
-          <w:rFonts w:ascii="Times New Roman" w:hAnsi="Times New Roman" w:cs="Times New Roman"/>
-          <w:sz w:val="24"/>
-          <w:szCs w:val="24"/>
-        </w:rPr>
-        <w:t>intend</w:t>
-      </w:r>
-      <w:r>
-        <w:rPr>
-          <w:rFonts w:ascii="Times New Roman" w:hAnsi="Times New Roman" w:cs="Times New Roman"/>
-          <w:sz w:val="24"/>
-          <w:szCs w:val="24"/>
-        </w:rPr>
-        <w:t>ed</w:t>
-      </w:r>
-      <w:r>
-        <w:rPr>
-          <w:rFonts w:ascii="Times New Roman" w:hAnsi="Times New Roman" w:cs="Times New Roman"/>
-          <w:sz w:val="24"/>
-          <w:szCs w:val="24"/>
-        </w:rPr>
-        <w:t xml:space="preserve"> and whether dispatcher </w:t>
-      </w:r>
-      <w:r>
-        <w:rPr>
-          <w:rFonts w:ascii="Times New Roman" w:hAnsi="Times New Roman" w:cs="Times New Roman"/>
-          <w:sz w:val="24"/>
-          <w:szCs w:val="24"/>
-        </w:rPr>
-        <w:t>was working as we designed it to.</w:t>
-      </w:r>
-    </w:p>
-    <w:p>
-      <w:pPr>
-        <w:rPr>
-          <w:rFonts w:ascii="Times New Roman" w:hAnsi="Times New Roman" w:cs="Times New Roman"/>
-          <w:sz w:val="24"/>
-          <w:szCs w:val="24"/>
-        </w:rPr>
-      </w:pPr>
-      <w:r>
-        <w:rPr>
-          <w:rFonts w:ascii="Times New Roman" w:hAnsi="Times New Roman" w:cs="Times New Roman"/>
-          <w:sz w:val="24"/>
-          <w:szCs w:val="24"/>
-        </w:rPr>
         <w:t xml:space="preserve">For </w:t>
       </w:r>
       <w:proofErr w:type="spellStart"/>
@@ -18811,7 +19063,7 @@
                     </pic:cNvPicPr>
                   </pic:nvPicPr>
                   <pic:blipFill>
-                    <a:blip r:embed="rId49"/>
+                    <a:blip r:embed="rId50"/>
                     <a:stretch>
                       <a:fillRect/>
                     </a:stretch>
@@ -18866,7 +19118,7 @@
                     </pic:cNvPicPr>
                   </pic:nvPicPr>
                   <pic:blipFill>
-                    <a:blip r:embed="rId50"/>
+                    <a:blip r:embed="rId51"/>
                     <a:stretch>
                       <a:fillRect/>
                     </a:stretch>
@@ -19227,7 +19479,7 @@
                     </pic:cNvPicPr>
                   </pic:nvPicPr>
                   <pic:blipFill>
-                    <a:blip r:embed="rId51"/>
+                    <a:blip r:embed="rId52"/>
                     <a:stretch>
                       <a:fillRect/>
                     </a:stretch>
@@ -19343,7 +19595,7 @@
                     </pic:cNvPicPr>
                   </pic:nvPicPr>
                   <pic:blipFill>
-                    <a:blip r:embed="rId52"/>
+                    <a:blip r:embed="rId53"/>
                     <a:stretch>
                       <a:fillRect/>
                     </a:stretch>
@@ -19382,7 +19634,6 @@
           <w:sz w:val="24"/>
           <w:szCs w:val="24"/>
         </w:rPr>
-        <w:lastRenderedPageBreak/>
         <w:t xml:space="preserve">This </w:t>
       </w:r>
       <w:r>
@@ -19575,7 +19826,7 @@
                     </pic:cNvPicPr>
                   </pic:nvPicPr>
                   <pic:blipFill>
-                    <a:blip r:embed="rId53"/>
+                    <a:blip r:embed="rId54"/>
                     <a:stretch>
                       <a:fillRect/>
                     </a:stretch>
@@ -19688,6 +19939,7 @@
         <w:rPr>
           <w:noProof/>
         </w:rPr>
+        <w:lastRenderedPageBreak/>
         <w:drawing>
           <wp:inline distT="0" distB="0" distL="114300" distR="114300" wp14:anchorId="0D779716" wp14:editId="3FEBE735">
             <wp:extent cx="4828540" cy="1219200"/>
@@ -19706,7 +19958,7 @@
                     </pic:cNvPicPr>
                   </pic:nvPicPr>
                   <pic:blipFill>
-                    <a:blip r:embed="rId54"/>
+                    <a:blip r:embed="rId55"/>
                     <a:stretch>
                       <a:fillRect/>
                     </a:stretch>
@@ -19761,7 +20013,7 @@
                     </pic:cNvPicPr>
                   </pic:nvPicPr>
                   <pic:blipFill>
-                    <a:blip r:embed="rId55"/>
+                    <a:blip r:embed="rId56"/>
                     <a:stretch>
                       <a:fillRect/>
                     </a:stretch>
@@ -19859,7 +20111,7 @@
                     </pic:cNvPicPr>
                   </pic:nvPicPr>
                   <pic:blipFill>
-                    <a:blip r:embed="rId56"/>
+                    <a:blip r:embed="rId57"/>
                     <a:stretch>
                       <a:fillRect/>
                     </a:stretch>
@@ -20015,6 +20267,7 @@
           <w:sz w:val="24"/>
           <w:szCs w:val="24"/>
         </w:rPr>
+        <w:lastRenderedPageBreak/>
         <w:drawing>
           <wp:inline distT="0" distB="0" distL="0" distR="0" wp14:anchorId="5EC75755" wp14:editId="5389C925">
             <wp:extent cx="5486062" cy="1761423"/>
@@ -20031,7 +20284,7 @@
                     <pic:cNvPicPr/>
                   </pic:nvPicPr>
                   <pic:blipFill>
-                    <a:blip r:embed="rId57"/>
+                    <a:blip r:embed="rId58"/>
                     <a:stretch>
                       <a:fillRect/>
                     </a:stretch>
@@ -20064,14 +20317,27 @@
       <w:r>
         <w:t xml:space="preserve">Figure </w:t>
       </w:r>
-      <w:fldSimple w:instr=" SEQ Figure \* ARABIC ">
-        <w:r>
-          <w:rPr>
-            <w:noProof/>
-          </w:rPr>
-          <w:t>8</w:t>
-        </w:r>
-      </w:fldSimple>
+      <w:r>
+        <w:fldChar w:fldCharType="begin"/>
+      </w:r>
+      <w:r>
+        <w:instrText xml:space="preserve"> SEQ Figure \* ARABIC </w:instrText>
+      </w:r>
+      <w:r>
+        <w:fldChar w:fldCharType="separate"/>
+      </w:r>
+      <w:r>
+        <w:rPr>
+          <w:noProof/>
+        </w:rPr>
+        <w:t>8</w:t>
+      </w:r>
+      <w:r>
+        <w:rPr>
+          <w:noProof/>
+        </w:rPr>
+        <w:fldChar w:fldCharType="end"/>
+      </w:r>
       <w:r>
         <w:t xml:space="preserve"> Adapted from GitHub.com</w:t>
       </w:r>
@@ -20308,7 +20574,7 @@
         </w:rPr>
         <w:t xml:space="preserve">Figures 1, 7 – Adapted from </w:t>
       </w:r>
-      <w:hyperlink r:id="rId58" w:history="1">
+      <w:hyperlink r:id="rId59" w:history="1">
         <w:r>
           <w:rPr>
             <w:rStyle w:val="Hyperlink"/>
@@ -20353,7 +20619,7 @@
         </w:rPr>
         <w:t xml:space="preserve">Adapted from </w:t>
       </w:r>
-      <w:hyperlink r:id="rId59" w:history="1">
+      <w:hyperlink r:id="rId60" w:history="1">
         <w:r>
           <w:rPr>
             <w:rStyle w:val="Hyperlink"/>
@@ -20385,7 +20651,6 @@
           <w:szCs w:val="24"/>
           <w:u w:val="none"/>
         </w:rPr>
-        <w:lastRenderedPageBreak/>
         <w:t>Figures 3-6 – Adapted from IntelliJ IDEA</w:t>
       </w:r>
     </w:p>
@@ -20486,7 +20751,7 @@
         </w:rPr>
         <w:t xml:space="preserve">– </w:t>
       </w:r>
-      <w:hyperlink r:id="rId60" w:history="1">
+      <w:hyperlink r:id="rId61" w:history="1">
         <w:r>
           <w:rPr>
             <w:rStyle w:val="Hyperlink"/>
@@ -20517,7 +20782,7 @@
         </w:rPr>
         <w:t xml:space="preserve">IntelliJ IDEA – </w:t>
       </w:r>
-      <w:hyperlink r:id="rId61" w:history="1">
+      <w:hyperlink r:id="rId62" w:history="1">
         <w:r>
           <w:rPr>
             <w:rStyle w:val="Hyperlink"/>
@@ -20553,7 +20818,7 @@
         </w:rPr>
         <w:t xml:space="preserve"> – </w:t>
       </w:r>
-      <w:hyperlink r:id="rId62" w:history="1">
+      <w:hyperlink r:id="rId63" w:history="1">
         <w:r>
           <w:rPr>
             <w:rStyle w:val="Hyperlink"/>
@@ -20597,7 +20862,7 @@
         </w:rPr>
         <w:t xml:space="preserve"> </w:t>
       </w:r>
-      <w:hyperlink r:id="rId63" w:history="1">
+      <w:hyperlink r:id="rId64" w:history="1">
         <w:r>
           <w:rPr>
             <w:rStyle w:val="Hyperlink"/>
@@ -20631,9 +20896,10 @@
           <w:sz w:val="24"/>
           <w:szCs w:val="24"/>
         </w:rPr>
+        <w:lastRenderedPageBreak/>
         <w:t xml:space="preserve">Gluon Scene Builder – </w:t>
       </w:r>
-      <w:hyperlink r:id="rId64" w:history="1">
+      <w:hyperlink r:id="rId65" w:history="1">
         <w:r>
           <w:rPr>
             <w:rStyle w:val="Hyperlink"/>
@@ -20671,7 +20937,7 @@
         </w:rPr>
         <w:t xml:space="preserve"> – </w:t>
       </w:r>
-      <w:hyperlink r:id="rId65" w:history="1">
+      <w:hyperlink r:id="rId66" w:history="1">
         <w:r>
           <w:rPr>
             <w:rStyle w:val="Hyperlink"/>
@@ -20699,7 +20965,7 @@
         </w:rPr>
         <w:t xml:space="preserve">JDOM – </w:t>
       </w:r>
-      <w:hyperlink r:id="rId66" w:history="1">
+      <w:hyperlink r:id="rId67" w:history="1">
         <w:r>
           <w:rPr>
             <w:rStyle w:val="Hyperlink"/>
@@ -20745,7 +21011,7 @@
         </w:rPr>
         <w:t xml:space="preserve">-simple – </w:t>
       </w:r>
-      <w:hyperlink r:id="rId67" w:history="1">
+      <w:hyperlink r:id="rId68" w:history="1">
         <w:r>
           <w:rPr>
             <w:rStyle w:val="Hyperlink"/>
@@ -20783,7 +21049,7 @@
         </w:rPr>
         <w:t xml:space="preserve"> – </w:t>
       </w:r>
-      <w:hyperlink r:id="rId68" w:history="1">
+      <w:hyperlink r:id="rId69" w:history="1">
         <w:r>
           <w:rPr>
             <w:rStyle w:val="Hyperlink"/>
@@ -20811,7 +21077,7 @@
         </w:rPr>
         <w:t xml:space="preserve">JUnit – </w:t>
       </w:r>
-      <w:hyperlink r:id="rId69" w:history="1">
+      <w:hyperlink r:id="rId70" w:history="1">
         <w:r>
           <w:rPr>
             <w:rStyle w:val="Hyperlink"/>
@@ -20907,7 +21173,7 @@
                     <pic:cNvPicPr/>
                   </pic:nvPicPr>
                   <pic:blipFill rotWithShape="1">
-                    <a:blip r:embed="rId70"/>
+                    <a:blip r:embed="rId71"/>
                     <a:srcRect l="30255" t="43157" r="11109"/>
                     <a:stretch/>
                   </pic:blipFill>
@@ -20948,20 +21214,33 @@
       <w:r>
         <w:t xml:space="preserve">Figure </w:t>
       </w:r>
-      <w:fldSimple w:instr=" SEQ Figure \* ARABIC ">
-        <w:r>
-          <w:rPr>
-            <w:noProof/>
-          </w:rPr>
-          <w:t>9</w:t>
-        </w:r>
-      </w:fldSimple>
+      <w:r>
+        <w:fldChar w:fldCharType="begin"/>
+      </w:r>
+      <w:r>
+        <w:instrText xml:space="preserve"> SEQ Figure \* ARABIC </w:instrText>
+      </w:r>
+      <w:r>
+        <w:fldChar w:fldCharType="separate"/>
+      </w:r>
+      <w:r>
+        <w:rPr>
+          <w:noProof/>
+        </w:rPr>
+        <w:t>9</w:t>
+      </w:r>
+      <w:r>
+        <w:rPr>
+          <w:noProof/>
+        </w:rPr>
+        <w:fldChar w:fldCharType="end"/>
+      </w:r>
       <w:r>
         <w:t xml:space="preserve"> Adapted from GitHub.com</w:t>
       </w:r>
     </w:p>
     <w:sectPr>
-      <w:footerReference w:type="default" r:id="rId71"/>
+      <w:footerReference w:type="default" r:id="rId72"/>
       <w:type w:val="continuous"/>
       <w:pgSz w:w="11906" w:h="16838"/>
       <w:pgMar w:top="1440" w:right="1440" w:bottom="1440" w:left="851" w:header="708" w:footer="708" w:gutter="0"/>
@@ -21040,7 +21319,7 @@
             <w:bCs/>
             <w:noProof/>
           </w:rPr>
-          <w:t>26</w:t>
+          <w:t>21</w:t>
         </w:r>
         <w:r>
           <w:rPr>
@@ -25758,7 +26037,7 @@
 </file>
 
 <file path=customXml/itemProps1.xml><?xml version="1.0" encoding="utf-8"?>
-<ds:datastoreItem xmlns:ds="http://schemas.openxmlformats.org/officeDocument/2006/customXml" ds:itemID="{E72410D3-03EE-4B87-9F97-2C4794B6DB47}">
+<ds:datastoreItem xmlns:ds="http://schemas.openxmlformats.org/officeDocument/2006/customXml" ds:itemID="{9CC66BAC-DE35-41E0-ADBE-DF47A76470CD}">
   <ds:schemaRefs>
     <ds:schemaRef ds:uri="http://schemas.openxmlformats.org/officeDocument/2006/bibliography"/>
   </ds:schemaRefs>

--- a/REPORT DOCUMENTS/Report.docx
+++ b/REPORT DOCUMENTS/Report.docx
@@ -1,6 +1,6 @@
 
 <file path=word/document.xml><?xml version="1.0" encoding="utf-8"?>
-<w:document xmlns:wpc="http://schemas.microsoft.com/office/word/2010/wordprocessingCanvas" xmlns:cx="http://schemas.microsoft.com/office/drawing/2014/chartex" xmlns:cx1="http://schemas.microsoft.com/office/drawing/2015/9/8/chartex" xmlns:cx2="http://schemas.microsoft.com/office/drawing/2015/10/21/chartex" xmlns:cx3="http://schemas.microsoft.com/office/drawing/2016/5/9/chartex" xmlns:cx4="http://schemas.microsoft.com/office/drawing/2016/5/10/chartex" xmlns:cx5="http://schemas.microsoft.com/office/drawing/2016/5/11/chartex" xmlns:cx6="http://schemas.microsoft.com/office/drawing/2016/5/12/chartex" xmlns:cx7="http://schemas.microsoft.com/office/drawing/2016/5/13/chartex" xmlns:cx8="http://schemas.microsoft.com/office/drawing/2016/5/14/chartex" xmlns:mc="http://schemas.openxmlformats.org/markup-compatibility/2006" xmlns:aink="http://schemas.microsoft.com/office/drawing/2016/ink" xmlns:am3d="http://schemas.microsoft.com/office/drawing/2017/model3d" xmlns:o="urn:schemas-microsoft-com:office:office" xmlns:r="http://schemas.openxmlformats.org/officeDocument/2006/relationships" xmlns:m="http://schemas.openxmlformats.org/officeDocument/2006/math" xmlns:v="urn:schemas-microsoft-com:vml" xmlns:wp14="http://schemas.microsoft.com/office/word/2010/wordprocessingDrawing" xmlns:wp="http://schemas.openxmlformats.org/drawingml/2006/wordprocessingDrawing" xmlns:w10="urn:schemas-microsoft-com:office:word" xmlns:w="http://schemas.openxmlformats.org/wordprocessingml/2006/main" xmlns:w14="http://schemas.microsoft.com/office/word/2010/wordml" xmlns:w15="http://schemas.microsoft.com/office/word/2012/wordml" xmlns:w16cid="http://schemas.microsoft.com/office/word/2016/wordml/cid" xmlns:w16se="http://schemas.microsoft.com/office/word/2015/wordml/symex" xmlns:wpg="http://schemas.microsoft.com/office/word/2010/wordprocessingGroup" xmlns:wpi="http://schemas.microsoft.com/office/word/2010/wordprocessingInk" xmlns:wne="http://schemas.microsoft.com/office/word/2006/wordml" xmlns:wps="http://schemas.microsoft.com/office/word/2010/wordprocessingShape" mc:Ignorable="w14 w15 w16se w16cid wp14">
+<w:document xmlns:wpc="http://schemas.microsoft.com/office/word/2010/wordprocessingCanvas" xmlns:cx="http://schemas.microsoft.com/office/drawing/2014/chartex" xmlns:cx1="http://schemas.microsoft.com/office/drawing/2015/9/8/chartex" xmlns:cx2="http://schemas.microsoft.com/office/drawing/2015/10/21/chartex" xmlns:cx3="http://schemas.microsoft.com/office/drawing/2016/5/9/chartex" xmlns:cx4="http://schemas.microsoft.com/office/drawing/2016/5/10/chartex" xmlns:cx5="http://schemas.microsoft.com/office/drawing/2016/5/11/chartex" xmlns:cx6="http://schemas.microsoft.com/office/drawing/2016/5/12/chartex" xmlns:cx7="http://schemas.microsoft.com/office/drawing/2016/5/13/chartex" xmlns:cx8="http://schemas.microsoft.com/office/drawing/2016/5/14/chartex" xmlns:mc="http://schemas.openxmlformats.org/markup-compatibility/2006" xmlns:aink="http://schemas.microsoft.com/office/drawing/2016/ink" xmlns:am3d="http://schemas.microsoft.com/office/drawing/2017/model3d" xmlns:o="urn:schemas-microsoft-com:office:office" xmlns:r="http://schemas.openxmlformats.org/officeDocument/2006/relationships" xmlns:m="http://schemas.openxmlformats.org/officeDocument/2006/math" xmlns:v="urn:schemas-microsoft-com:vml" xmlns:wp14="http://schemas.microsoft.com/office/word/2010/wordprocessingDrawing" xmlns:wp="http://schemas.openxmlformats.org/drawingml/2006/wordprocessingDrawing" xmlns:w10="urn:schemas-microsoft-com:office:word" xmlns:w="http://schemas.openxmlformats.org/wordprocessingml/2006/main" xmlns:w14="http://schemas.microsoft.com/office/word/2010/wordml" xmlns:w15="http://schemas.microsoft.com/office/word/2012/wordml" xmlns:w16se="http://schemas.microsoft.com/office/word/2015/wordml/symex" xmlns:wpg="http://schemas.microsoft.com/office/word/2010/wordprocessingGroup" xmlns:wpi="http://schemas.microsoft.com/office/word/2010/wordprocessingInk" xmlns:wne="http://schemas.microsoft.com/office/word/2006/wordml" xmlns:wps="http://schemas.microsoft.com/office/word/2010/wordprocessingShape" mc:Ignorable="w14 w15 w16se wp14">
   <w:body>
     <w:p>
       <w:pPr>
@@ -8948,27 +8948,14 @@
                             <w:r>
                               <w:t xml:space="preserve">Figure </w:t>
                             </w:r>
-                            <w:r>
-                              <w:fldChar w:fldCharType="begin"/>
-                            </w:r>
-                            <w:r>
-                              <w:instrText xml:space="preserve"> SEQ Figure \* ARABIC </w:instrText>
-                            </w:r>
-                            <w:r>
-                              <w:fldChar w:fldCharType="separate"/>
-                            </w:r>
-                            <w:r>
-                              <w:rPr>
-                                <w:noProof/>
-                              </w:rPr>
-                              <w:t>1</w:t>
-                            </w:r>
-                            <w:r>
-                              <w:rPr>
-                                <w:noProof/>
-                              </w:rPr>
-                              <w:fldChar w:fldCharType="end"/>
-                            </w:r>
+                            <w:fldSimple w:instr=" SEQ Figure \* ARABIC ">
+                              <w:r>
+                                <w:rPr>
+                                  <w:noProof/>
+                                </w:rPr>
+                                <w:t>1</w:t>
+                              </w:r>
+                            </w:fldSimple>
                             <w:r>
                               <w:t xml:space="preserve"> Adapted from draw.io</w:t>
                             </w:r>
@@ -9010,27 +8997,14 @@
                       <w:r>
                         <w:t xml:space="preserve">Figure </w:t>
                       </w:r>
-                      <w:r>
-                        <w:fldChar w:fldCharType="begin"/>
-                      </w:r>
-                      <w:r>
-                        <w:instrText xml:space="preserve"> SEQ Figure \* ARABIC </w:instrText>
-                      </w:r>
-                      <w:r>
-                        <w:fldChar w:fldCharType="separate"/>
-                      </w:r>
-                      <w:r>
-                        <w:rPr>
-                          <w:noProof/>
-                        </w:rPr>
-                        <w:t>1</w:t>
-                      </w:r>
-                      <w:r>
-                        <w:rPr>
-                          <w:noProof/>
-                        </w:rPr>
-                        <w:fldChar w:fldCharType="end"/>
-                      </w:r>
+                      <w:fldSimple w:instr=" SEQ Figure \* ARABIC ">
+                        <w:r>
+                          <w:rPr>
+                            <w:noProof/>
+                          </w:rPr>
+                          <w:t>1</w:t>
+                        </w:r>
+                      </w:fldSimple>
                       <w:r>
                         <w:t xml:space="preserve"> Adapted from draw.io</w:t>
                       </w:r>
@@ -9526,7 +9500,15 @@
           <w:sz w:val="24"/>
           <w:szCs w:val="24"/>
         </w:rPr>
-        <w:t xml:space="preserve">We support performance through our use of a </w:t>
+        <w:t>We support performance through our use of a QueryBuilder. The QueryBuilder was used to extract information from a text file. Statements are easy to prepare using the QueryBuilder. Statements can be prepared in advance, with execution occurring at a later stage.</w:t>
+      </w:r>
+      <w:r>
+        <w:rPr>
+          <w:rFonts w:ascii="Times New Roman" w:hAnsi="Times New Roman" w:cs="Times New Roman"/>
+          <w:sz w:val="24"/>
+          <w:szCs w:val="24"/>
+        </w:rPr>
+        <w:t xml:space="preserve"> Data is read from file only upon creation of the table class (</w:t>
       </w:r>
       <w:proofErr w:type="spellStart"/>
       <w:r>
@@ -9535,7 +9517,7 @@
           <w:sz w:val="24"/>
           <w:szCs w:val="24"/>
         </w:rPr>
-        <w:t>QueryBuilder</w:t>
+        <w:t>TableTestCases</w:t>
       </w:r>
       <w:proofErr w:type="spellEnd"/>
       <w:r>
@@ -9544,68 +9526,6 @@
           <w:sz w:val="24"/>
           <w:szCs w:val="24"/>
         </w:rPr>
-        <w:t xml:space="preserve">. The </w:t>
-      </w:r>
-      <w:proofErr w:type="spellStart"/>
-      <w:r>
-        <w:rPr>
-          <w:rFonts w:ascii="Times New Roman" w:hAnsi="Times New Roman" w:cs="Times New Roman"/>
-          <w:sz w:val="24"/>
-          <w:szCs w:val="24"/>
-        </w:rPr>
-        <w:t>QueryBuilder</w:t>
-      </w:r>
-      <w:proofErr w:type="spellEnd"/>
-      <w:r>
-        <w:rPr>
-          <w:rFonts w:ascii="Times New Roman" w:hAnsi="Times New Roman" w:cs="Times New Roman"/>
-          <w:sz w:val="24"/>
-          <w:szCs w:val="24"/>
-        </w:rPr>
-        <w:t xml:space="preserve"> was used to extract information from a text file. Statements are easy to prepare using the </w:t>
-      </w:r>
-      <w:proofErr w:type="spellStart"/>
-      <w:r>
-        <w:rPr>
-          <w:rFonts w:ascii="Times New Roman" w:hAnsi="Times New Roman" w:cs="Times New Roman"/>
-          <w:sz w:val="24"/>
-          <w:szCs w:val="24"/>
-        </w:rPr>
-        <w:t>QueryBuilder</w:t>
-      </w:r>
-      <w:proofErr w:type="spellEnd"/>
-      <w:r>
-        <w:rPr>
-          <w:rFonts w:ascii="Times New Roman" w:hAnsi="Times New Roman" w:cs="Times New Roman"/>
-          <w:sz w:val="24"/>
-          <w:szCs w:val="24"/>
-        </w:rPr>
-        <w:t>. Statements can be prepared in advance, with execution occurring at a later stage.</w:t>
-      </w:r>
-      <w:r>
-        <w:rPr>
-          <w:rFonts w:ascii="Times New Roman" w:hAnsi="Times New Roman" w:cs="Times New Roman"/>
-          <w:sz w:val="24"/>
-          <w:szCs w:val="24"/>
-        </w:rPr>
-        <w:t xml:space="preserve"> Data is read from file only upon creation of the table class (</w:t>
-      </w:r>
-      <w:proofErr w:type="spellStart"/>
-      <w:r>
-        <w:rPr>
-          <w:rFonts w:ascii="Times New Roman" w:hAnsi="Times New Roman" w:cs="Times New Roman"/>
-          <w:sz w:val="24"/>
-          <w:szCs w:val="24"/>
-        </w:rPr>
-        <w:t>TableTestCases</w:t>
-      </w:r>
-      <w:proofErr w:type="spellEnd"/>
-      <w:r>
-        <w:rPr>
-          <w:rFonts w:ascii="Times New Roman" w:hAnsi="Times New Roman" w:cs="Times New Roman"/>
-          <w:sz w:val="24"/>
-          <w:szCs w:val="24"/>
-        </w:rPr>
         <w:t>) and is written to file when data is changed.</w:t>
       </w:r>
       <w:r>
@@ -9832,47 +9752,7 @@
           <w:szCs w:val="24"/>
           <w:lang w:val="en-US" w:eastAsia="zh-CN"/>
         </w:rPr>
-        <w:t xml:space="preserve">Key aspects of the pattern are that the change is transparent and used automatically. </w:t>
-      </w:r>
-      <w:proofErr w:type="gramStart"/>
-      <w:r>
-        <w:rPr>
-          <w:rFonts w:ascii="Times New Roman" w:hAnsi="Times New Roman" w:cs="Times New Roman" w:hint="eastAsia"/>
-          <w:sz w:val="24"/>
-          <w:szCs w:val="24"/>
-          <w:lang w:val="en-US" w:eastAsia="zh-CN"/>
-        </w:rPr>
-        <w:t>In essence, the</w:t>
-      </w:r>
-      <w:proofErr w:type="gramEnd"/>
-      <w:r>
-        <w:rPr>
-          <w:rFonts w:ascii="Times New Roman" w:hAnsi="Times New Roman" w:cs="Times New Roman" w:hint="eastAsia"/>
-          <w:sz w:val="24"/>
-          <w:szCs w:val="24"/>
-          <w:lang w:val="en-US" w:eastAsia="zh-CN"/>
-        </w:rPr>
-        <w:t xml:space="preserve"> rest of the system does not have to know something has been added or changed and can keep working as before. To facilitate this, a predefined interface for extension </w:t>
-      </w:r>
-      <w:proofErr w:type="gramStart"/>
-      <w:r>
-        <w:rPr>
-          <w:rFonts w:ascii="Times New Roman" w:hAnsi="Times New Roman" w:cs="Times New Roman" w:hint="eastAsia"/>
-          <w:sz w:val="24"/>
-          <w:szCs w:val="24"/>
-          <w:lang w:val="en-US" w:eastAsia="zh-CN"/>
-        </w:rPr>
-        <w:t>has to</w:t>
-      </w:r>
-      <w:proofErr w:type="gramEnd"/>
-      <w:r>
-        <w:rPr>
-          <w:rFonts w:ascii="Times New Roman" w:hAnsi="Times New Roman" w:cs="Times New Roman" w:hint="eastAsia"/>
-          <w:sz w:val="24"/>
-          <w:szCs w:val="24"/>
-          <w:lang w:val="en-US" w:eastAsia="zh-CN"/>
-        </w:rPr>
-        <w:t xml:space="preserve"> be implemented, some kind of dispatching mechanism is required where interceptors are </w:t>
+        <w:t xml:space="preserve">Key aspects of the pattern are that the change is transparent and used automatically. In essence, the rest of the system does not have to know something has been added or changed and can keep working as before. To facilitate this, a predefined interface for extension has to be implemented, some kind of dispatching mechanism is required where interceptors are </w:t>
       </w:r>
       <w:r>
         <w:rPr>
@@ -10544,7 +10424,6 @@
         </w:rPr>
         <w:t xml:space="preserve">priority </w:t>
       </w:r>
-      <w:proofErr w:type="spellStart"/>
       <w:r>
         <w:rPr>
           <w:rFonts w:ascii="Times New Roman" w:hAnsi="Times New Roman" w:cs="Times New Roman"/>
@@ -10561,7 +10440,6 @@
         </w:rPr>
         <w:t>back</w:t>
       </w:r>
-      <w:proofErr w:type="spellEnd"/>
       <w:r>
         <w:rPr>
           <w:rFonts w:ascii="Times New Roman" w:hAnsi="Times New Roman" w:cs="Times New Roman"/>
@@ -11472,7 +11350,83 @@
           <w:sz w:val="24"/>
           <w:szCs w:val="24"/>
         </w:rPr>
-        <w:t xml:space="preserve"> method. </w:t>
+        <w:t xml:space="preserve"> method, and no change to the </w:t>
+      </w:r>
+      <w:proofErr w:type="spellStart"/>
+      <w:r>
+        <w:rPr>
+          <w:rFonts w:ascii="Times New Roman" w:hAnsi="Times New Roman" w:cs="Times New Roman"/>
+          <w:i/>
+          <w:sz w:val="24"/>
+          <w:szCs w:val="24"/>
+        </w:rPr>
+        <w:t>getController</w:t>
+      </w:r>
+      <w:proofErr w:type="spellEnd"/>
+      <w:r>
+        <w:rPr>
+          <w:rFonts w:ascii="Times New Roman" w:hAnsi="Times New Roman" w:cs="Times New Roman"/>
+          <w:sz w:val="24"/>
+          <w:szCs w:val="24"/>
+        </w:rPr>
+        <w:t xml:space="preserve"> method.</w:t>
+      </w:r>
+    </w:p>
+    <w:p>
+      <w:pPr>
+        <w:rPr>
+          <w:rFonts w:ascii="Times New Roman" w:hAnsi="Times New Roman" w:cs="Times New Roman"/>
+          <w:sz w:val="24"/>
+          <w:szCs w:val="24"/>
+        </w:rPr>
+      </w:pPr>
+      <w:r>
+        <w:rPr>
+          <w:noProof/>
+        </w:rPr>
+        <w:lastRenderedPageBreak/>
+        <w:drawing>
+          <wp:inline distT="0" distB="0" distL="0" distR="0" wp14:anchorId="2AA07477" wp14:editId="4154B5A9">
+            <wp:extent cx="4774019" cy="2385328"/>
+            <wp:effectExtent l="0" t="0" r="7620" b="0"/>
+            <wp:docPr id="49" name="Picture 49"/>
+            <wp:cNvGraphicFramePr>
+              <a:graphicFrameLocks xmlns:a="http://schemas.openxmlformats.org/drawingml/2006/main" noChangeAspect="1"/>
+            </wp:cNvGraphicFramePr>
+            <a:graphic xmlns:a="http://schemas.openxmlformats.org/drawingml/2006/main">
+              <a:graphicData uri="http://schemas.openxmlformats.org/drawingml/2006/picture">
+                <pic:pic xmlns:pic="http://schemas.openxmlformats.org/drawingml/2006/picture">
+                  <pic:nvPicPr>
+                    <pic:cNvPr id="1" name=""/>
+                    <pic:cNvPicPr/>
+                  </pic:nvPicPr>
+                  <pic:blipFill rotWithShape="1">
+                    <a:blip r:embed="rId16"/>
+                    <a:srcRect l="27705" t="40523" r="40930" b="30069"/>
+                    <a:stretch/>
+                  </pic:blipFill>
+                  <pic:spPr bwMode="auto">
+                    <a:xfrm>
+                      <a:off x="0" y="0"/>
+                      <a:ext cx="4815028" cy="2405818"/>
+                    </a:xfrm>
+                    <a:prstGeom prst="rect">
+                      <a:avLst/>
+                    </a:prstGeom>
+                    <a:ln>
+                      <a:noFill/>
+                    </a:ln>
+                    <a:extLst>
+                      <a:ext uri="{53640926-AAD7-44D8-BBD7-CCE9431645EC}">
+                        <a14:shadowObscured xmlns:a14="http://schemas.microsoft.com/office/drawing/2010/main"/>
+                      </a:ext>
+                    </a:extLst>
+                  </pic:spPr>
+                </pic:pic>
+              </a:graphicData>
+            </a:graphic>
+          </wp:inline>
+        </w:drawing>
       </w:r>
     </w:p>
     <w:p>
@@ -11490,505 +11444,635 @@
           <w:sz w:val="24"/>
           <w:szCs w:val="24"/>
         </w:rPr>
+        <w:t>The command patte</w:t>
+      </w:r>
+      <w:r>
+        <w:rPr>
+          <w:rFonts w:ascii="Times New Roman" w:hAnsi="Times New Roman" w:cs="Times New Roman"/>
+          <w:sz w:val="24"/>
+          <w:szCs w:val="24"/>
+        </w:rPr>
+        <w:t>rn was also used to encapsulate</w:t>
+      </w:r>
+      <w:r>
+        <w:rPr>
+          <w:rFonts w:ascii="Times New Roman" w:hAnsi="Times New Roman" w:cs="Times New Roman"/>
+          <w:sz w:val="24"/>
+          <w:szCs w:val="24"/>
+        </w:rPr>
+        <w:t xml:space="preserve"> commands</w:t>
+      </w:r>
+      <w:r>
+        <w:rPr>
+          <w:rFonts w:ascii="Times New Roman" w:hAnsi="Times New Roman" w:cs="Times New Roman"/>
+          <w:sz w:val="24"/>
+          <w:szCs w:val="24"/>
+        </w:rPr>
+        <w:t xml:space="preserve"> for testing elements</w:t>
+      </w:r>
+      <w:r>
+        <w:rPr>
+          <w:rFonts w:ascii="Times New Roman" w:hAnsi="Times New Roman" w:cs="Times New Roman"/>
+          <w:sz w:val="24"/>
+          <w:szCs w:val="24"/>
+        </w:rPr>
+        <w:t xml:space="preserve">. Each type of element requires a different testing </w:t>
+      </w:r>
+      <w:r>
+        <w:rPr>
+          <w:rFonts w:ascii="Times New Roman" w:hAnsi="Times New Roman" w:cs="Times New Roman"/>
+          <w:sz w:val="24"/>
+          <w:szCs w:val="24"/>
+        </w:rPr>
+        <w:t>procedure</w:t>
+      </w:r>
+      <w:r>
+        <w:rPr>
+          <w:rFonts w:ascii="Times New Roman" w:hAnsi="Times New Roman" w:cs="Times New Roman"/>
+          <w:sz w:val="24"/>
+          <w:szCs w:val="24"/>
+        </w:rPr>
+        <w:t xml:space="preserve">. We put in place the command pattern to create a handler for each type of test. This also extends extensibility as adding a new element handler to this scenario requires </w:t>
+      </w:r>
+      <w:r>
+        <w:rPr>
+          <w:rFonts w:ascii="Times New Roman" w:hAnsi="Times New Roman" w:cs="Times New Roman"/>
+          <w:sz w:val="24"/>
+          <w:szCs w:val="24"/>
+        </w:rPr>
+        <w:t xml:space="preserve">no change to the </w:t>
+      </w:r>
+      <w:proofErr w:type="spellStart"/>
+      <w:r>
+        <w:rPr>
+          <w:rFonts w:ascii="Times New Roman" w:hAnsi="Times New Roman" w:cs="Times New Roman"/>
+          <w:sz w:val="24"/>
+          <w:szCs w:val="24"/>
+        </w:rPr>
+        <w:t>runTest</w:t>
+      </w:r>
+      <w:proofErr w:type="spellEnd"/>
+      <w:r>
+        <w:rPr>
+          <w:rFonts w:ascii="Times New Roman" w:hAnsi="Times New Roman" w:cs="Times New Roman"/>
+          <w:sz w:val="24"/>
+          <w:szCs w:val="24"/>
+        </w:rPr>
+        <w:t xml:space="preserve"> method in the </w:t>
+      </w:r>
+      <w:proofErr w:type="spellStart"/>
+      <w:r>
+        <w:rPr>
+          <w:rFonts w:ascii="Times New Roman" w:hAnsi="Times New Roman" w:cs="Times New Roman"/>
+          <w:sz w:val="24"/>
+          <w:szCs w:val="24"/>
+        </w:rPr>
+        <w:t>TestCase</w:t>
+      </w:r>
+      <w:proofErr w:type="spellEnd"/>
+      <w:r>
+        <w:rPr>
+          <w:rFonts w:ascii="Times New Roman" w:hAnsi="Times New Roman" w:cs="Times New Roman"/>
+          <w:sz w:val="24"/>
+          <w:szCs w:val="24"/>
+        </w:rPr>
+        <w:t xml:space="preserve"> class, as seen below.</w:t>
+      </w:r>
+    </w:p>
+    <w:p>
+      <w:pPr>
+        <w:ind w:firstLine="720"/>
+        <w:rPr>
+          <w:rFonts w:ascii="Times New Roman" w:hAnsi="Times New Roman" w:cs="Times New Roman"/>
+          <w:sz w:val="24"/>
+          <w:szCs w:val="24"/>
+        </w:rPr>
+      </w:pPr>
+      <w:r>
+        <w:rPr>
+          <w:noProof/>
+        </w:rPr>
+        <w:drawing>
+          <wp:inline distT="0" distB="0" distL="0" distR="0" wp14:anchorId="54AADC86" wp14:editId="06646F5C">
+            <wp:extent cx="5197929" cy="956310"/>
+            <wp:effectExtent l="0" t="0" r="3175" b="0"/>
+            <wp:docPr id="61" name="Picture 61"/>
+            <wp:cNvGraphicFramePr>
+              <a:graphicFrameLocks xmlns:a="http://schemas.openxmlformats.org/drawingml/2006/main" noChangeAspect="1"/>
+            </wp:cNvGraphicFramePr>
+            <a:graphic xmlns:a="http://schemas.openxmlformats.org/drawingml/2006/main">
+              <a:graphicData uri="http://schemas.openxmlformats.org/drawingml/2006/picture">
+                <pic:pic xmlns:pic="http://schemas.openxmlformats.org/drawingml/2006/picture">
+                  <pic:nvPicPr>
+                    <pic:cNvPr id="1" name=""/>
+                    <pic:cNvPicPr/>
+                  </pic:nvPicPr>
+                  <pic:blipFill rotWithShape="1">
+                    <a:blip r:embed="rId17"/>
+                    <a:srcRect l="32697" t="52532" r="32051" b="35298"/>
+                    <a:stretch/>
+                  </pic:blipFill>
+                  <pic:spPr bwMode="auto">
+                    <a:xfrm>
+                      <a:off x="0" y="0"/>
+                      <a:ext cx="5276927" cy="970844"/>
+                    </a:xfrm>
+                    <a:prstGeom prst="rect">
+                      <a:avLst/>
+                    </a:prstGeom>
+                    <a:ln>
+                      <a:noFill/>
+                    </a:ln>
+                    <a:extLst>
+                      <a:ext uri="{53640926-AAD7-44D8-BBD7-CCE9431645EC}">
+                        <a14:shadowObscured xmlns:a14="http://schemas.microsoft.com/office/drawing/2010/main"/>
+                      </a:ext>
+                    </a:extLst>
+                  </pic:spPr>
+                </pic:pic>
+              </a:graphicData>
+            </a:graphic>
+          </wp:inline>
+        </w:drawing>
+      </w:r>
+    </w:p>
+    <w:p>
+      <w:pPr>
+        <w:rPr>
+          <w:rFonts w:ascii="Times New Roman" w:hAnsi="Times New Roman" w:cs="Times New Roman"/>
+          <w:b/>
+          <w:sz w:val="24"/>
+          <w:szCs w:val="24"/>
+        </w:rPr>
+      </w:pPr>
+      <w:r>
+        <w:rPr>
+          <w:rFonts w:ascii="Times New Roman" w:hAnsi="Times New Roman" w:cs="Times New Roman"/>
+          <w:b/>
+          <w:sz w:val="24"/>
+          <w:szCs w:val="24"/>
+        </w:rPr>
+        <w:t>Factory Design Pattern</w:t>
+      </w:r>
+    </w:p>
+    <w:p>
+      <w:pPr>
+        <w:rPr>
+          <w:rFonts w:ascii="Times New Roman" w:hAnsi="Times New Roman" w:cs="Times New Roman"/>
+          <w:sz w:val="24"/>
+          <w:szCs w:val="24"/>
+        </w:rPr>
+      </w:pPr>
+      <w:r>
+        <w:rPr>
+          <w:rFonts w:ascii="Times New Roman" w:hAnsi="Times New Roman" w:cs="Times New Roman"/>
+          <w:sz w:val="24"/>
+          <w:szCs w:val="24"/>
+        </w:rPr>
+        <w:t>We used the Factory Method Design pattern to create the UI controllers i</w:t>
+      </w:r>
+      <w:r>
+        <w:rPr>
+          <w:rFonts w:ascii="Times New Roman" w:hAnsi="Times New Roman" w:cs="Times New Roman"/>
+          <w:sz w:val="24"/>
+          <w:szCs w:val="24"/>
+        </w:rPr>
+        <w:t>n our application. We did this as to</w:t>
+      </w:r>
+      <w:r>
+        <w:rPr>
+          <w:rFonts w:ascii="Times New Roman" w:hAnsi="Times New Roman" w:cs="Times New Roman"/>
+          <w:sz w:val="24"/>
+          <w:szCs w:val="24"/>
+        </w:rPr>
+        <w:t xml:space="preserve"> capture </w:t>
+      </w:r>
+      <w:r>
+        <w:rPr>
+          <w:rFonts w:ascii="Times New Roman" w:hAnsi="Times New Roman" w:cs="Times New Roman"/>
+          <w:sz w:val="24"/>
+          <w:szCs w:val="24"/>
+        </w:rPr>
+        <w:t xml:space="preserve">all </w:t>
+      </w:r>
+      <w:r>
+        <w:rPr>
+          <w:rFonts w:ascii="Times New Roman" w:hAnsi="Times New Roman" w:cs="Times New Roman"/>
+          <w:sz w:val="24"/>
+          <w:szCs w:val="24"/>
+        </w:rPr>
+        <w:t>controller creation in one class. This was used with the command pattern as previously discussed</w:t>
+      </w:r>
+      <w:r>
+        <w:rPr>
+          <w:rFonts w:ascii="Times New Roman" w:hAnsi="Times New Roman" w:cs="Times New Roman"/>
+          <w:sz w:val="24"/>
+          <w:szCs w:val="24"/>
+        </w:rPr>
+        <w:t>, and with the Singleton design pattern</w:t>
+      </w:r>
+      <w:r>
+        <w:rPr>
+          <w:rFonts w:ascii="Times New Roman" w:hAnsi="Times New Roman" w:cs="Times New Roman"/>
+          <w:sz w:val="24"/>
+          <w:szCs w:val="24"/>
+        </w:rPr>
+        <w:t>.</w:t>
+      </w:r>
+    </w:p>
+    <w:p>
+      <w:pPr>
+        <w:rPr>
+          <w:rFonts w:ascii="Times New Roman" w:hAnsi="Times New Roman" w:cs="Times New Roman"/>
+          <w:sz w:val="24"/>
+          <w:szCs w:val="24"/>
+        </w:rPr>
+      </w:pPr>
+      <w:r>
+        <w:rPr>
+          <w:noProof/>
+        </w:rPr>
+        <w:drawing>
+          <wp:inline distT="0" distB="0" distL="0" distR="0" wp14:anchorId="1C284AA0" wp14:editId="09AC61F0">
+            <wp:extent cx="6124584" cy="967563"/>
+            <wp:effectExtent l="0" t="0" r="0" b="4445"/>
+            <wp:docPr id="62" name="Picture 62"/>
+            <wp:cNvGraphicFramePr>
+              <a:graphicFrameLocks xmlns:a="http://schemas.openxmlformats.org/drawingml/2006/main" noChangeAspect="1"/>
+            </wp:cNvGraphicFramePr>
+            <a:graphic xmlns:a="http://schemas.openxmlformats.org/drawingml/2006/main">
+              <a:graphicData uri="http://schemas.openxmlformats.org/drawingml/2006/picture">
+                <pic:pic xmlns:pic="http://schemas.openxmlformats.org/drawingml/2006/picture">
+                  <pic:nvPicPr>
+                    <pic:cNvPr id="1" name=""/>
+                    <pic:cNvPicPr/>
+                  </pic:nvPicPr>
+                  <pic:blipFill rotWithShape="1">
+                    <a:blip r:embed="rId18"/>
+                    <a:srcRect l="28059" t="57840" r="17920" b="26146"/>
+                    <a:stretch/>
+                  </pic:blipFill>
+                  <pic:spPr bwMode="auto">
+                    <a:xfrm>
+                      <a:off x="0" y="0"/>
+                      <a:ext cx="6182809" cy="976761"/>
+                    </a:xfrm>
+                    <a:prstGeom prst="rect">
+                      <a:avLst/>
+                    </a:prstGeom>
+                    <a:ln>
+                      <a:noFill/>
+                    </a:ln>
+                    <a:extLst>
+                      <a:ext uri="{53640926-AAD7-44D8-BBD7-CCE9431645EC}">
+                        <a14:shadowObscured xmlns:a14="http://schemas.microsoft.com/office/drawing/2010/main"/>
+                      </a:ext>
+                    </a:extLst>
+                  </pic:spPr>
+                </pic:pic>
+              </a:graphicData>
+            </a:graphic>
+          </wp:inline>
+        </w:drawing>
+      </w:r>
+      <w:r>
+        <w:rPr>
+          <w:rFonts w:ascii="Times New Roman" w:hAnsi="Times New Roman" w:cs="Times New Roman"/>
+          <w:sz w:val="24"/>
+          <w:szCs w:val="24"/>
+        </w:rPr>
+        <w:t xml:space="preserve"> </w:t>
+      </w:r>
+    </w:p>
+    <w:p>
+      <w:pPr>
+        <w:rPr>
+          <w:rFonts w:ascii="Times New Roman" w:hAnsi="Times New Roman" w:cs="Times New Roman"/>
+          <w:b/>
+          <w:sz w:val="24"/>
+          <w:szCs w:val="24"/>
+        </w:rPr>
+      </w:pPr>
+      <w:r>
+        <w:rPr>
+          <w:rFonts w:ascii="Times New Roman" w:hAnsi="Times New Roman" w:cs="Times New Roman"/>
+          <w:sz w:val="24"/>
+          <w:szCs w:val="24"/>
+        </w:rPr>
+        <w:t xml:space="preserve">The singleton design pattern was used to ensure only one instance of the </w:t>
+      </w:r>
+      <w:proofErr w:type="spellStart"/>
+      <w:r>
+        <w:rPr>
+          <w:rFonts w:ascii="Times New Roman" w:hAnsi="Times New Roman" w:cs="Times New Roman"/>
+          <w:i/>
+          <w:sz w:val="24"/>
+          <w:szCs w:val="24"/>
+        </w:rPr>
+        <w:t>ControllerFactory</w:t>
+      </w:r>
+      <w:proofErr w:type="spellEnd"/>
+      <w:r>
+        <w:rPr>
+          <w:rFonts w:ascii="Times New Roman" w:hAnsi="Times New Roman" w:cs="Times New Roman"/>
+          <w:i/>
+          <w:sz w:val="24"/>
+          <w:szCs w:val="24"/>
+        </w:rPr>
+        <w:t xml:space="preserve"> </w:t>
+      </w:r>
+      <w:r>
+        <w:rPr>
+          <w:rFonts w:ascii="Times New Roman" w:hAnsi="Times New Roman" w:cs="Times New Roman"/>
+          <w:sz w:val="24"/>
+          <w:szCs w:val="24"/>
+        </w:rPr>
+        <w:t>was instantiated. This had</w:t>
+      </w:r>
+      <w:r>
+        <w:rPr>
+          <w:rFonts w:ascii="Times New Roman" w:hAnsi="Times New Roman" w:cs="Times New Roman"/>
+          <w:sz w:val="24"/>
+          <w:szCs w:val="24"/>
+        </w:rPr>
+        <w:t xml:space="preserve"> the additional benefit of ensuring the controllers are only created once, they are instantiated </w:t>
+      </w:r>
+      <w:r>
+        <w:rPr>
+          <w:rFonts w:ascii="Times New Roman" w:hAnsi="Times New Roman" w:cs="Times New Roman"/>
+          <w:sz w:val="24"/>
+          <w:szCs w:val="24"/>
+        </w:rPr>
+        <w:t xml:space="preserve">in the </w:t>
+      </w:r>
+      <w:proofErr w:type="spellStart"/>
+      <w:r>
+        <w:rPr>
+          <w:rFonts w:ascii="Times New Roman" w:hAnsi="Times New Roman" w:cs="Times New Roman"/>
+          <w:i/>
+          <w:sz w:val="24"/>
+          <w:szCs w:val="24"/>
+        </w:rPr>
+        <w:t>setHandlers</w:t>
+      </w:r>
+      <w:proofErr w:type="spellEnd"/>
+      <w:r>
+        <w:rPr>
+          <w:rFonts w:ascii="Times New Roman" w:hAnsi="Times New Roman" w:cs="Times New Roman"/>
+          <w:sz w:val="24"/>
+          <w:szCs w:val="24"/>
+        </w:rPr>
+        <w:t xml:space="preserve"> method, which only called once in the </w:t>
+      </w:r>
+      <w:proofErr w:type="spellStart"/>
+      <w:r>
+        <w:rPr>
+          <w:rFonts w:ascii="Times New Roman" w:hAnsi="Times New Roman" w:cs="Times New Roman"/>
+          <w:i/>
+          <w:sz w:val="24"/>
+          <w:szCs w:val="24"/>
+        </w:rPr>
+        <w:t>ControllerFactory</w:t>
+      </w:r>
+      <w:proofErr w:type="spellEnd"/>
+      <w:r>
+        <w:rPr>
+          <w:rFonts w:ascii="Times New Roman" w:hAnsi="Times New Roman" w:cs="Times New Roman"/>
+          <w:sz w:val="24"/>
+          <w:szCs w:val="24"/>
+        </w:rPr>
+        <w:t xml:space="preserve"> constructor.</w:t>
+      </w:r>
+    </w:p>
+    <w:p>
+      <w:pPr>
+        <w:rPr>
+          <w:rFonts w:ascii="Times New Roman" w:hAnsi="Times New Roman" w:cs="Times New Roman"/>
+          <w:b/>
+          <w:sz w:val="24"/>
+          <w:szCs w:val="24"/>
+        </w:rPr>
+      </w:pPr>
+      <w:r>
+        <w:rPr>
+          <w:rFonts w:ascii="Times New Roman" w:hAnsi="Times New Roman" w:cs="Times New Roman"/>
+          <w:b/>
+          <w:sz w:val="24"/>
+          <w:szCs w:val="24"/>
+        </w:rPr>
+        <w:t xml:space="preserve">Memento </w:t>
+      </w:r>
+      <w:r>
+        <w:rPr>
+          <w:rFonts w:ascii="Times New Roman" w:hAnsi="Times New Roman" w:cs="Times New Roman"/>
+          <w:b/>
+          <w:sz w:val="24"/>
+          <w:szCs w:val="24"/>
+        </w:rPr>
+        <w:t>Design Pattern</w:t>
+      </w:r>
+    </w:p>
+    <w:p>
+      <w:pPr>
+        <w:rPr>
+          <w:rFonts w:ascii="Times New Roman" w:hAnsi="Times New Roman" w:cs="Times New Roman"/>
+          <w:sz w:val="24"/>
+          <w:szCs w:val="24"/>
+        </w:rPr>
+      </w:pPr>
+      <w:r>
+        <w:rPr>
+          <w:rFonts w:ascii="Times New Roman" w:hAnsi="Times New Roman" w:cs="Times New Roman"/>
+          <w:sz w:val="24"/>
+          <w:szCs w:val="24"/>
+        </w:rPr>
+        <w:t>Memento design pattern can capture and externalise an object’s internal state so that the object can be restored to this state later</w:t>
+      </w:r>
+      <w:r>
+        <w:rPr>
+          <w:rFonts w:ascii="Times New Roman" w:hAnsi="Times New Roman" w:cs="Times New Roman"/>
+          <w:sz w:val="24"/>
+          <w:szCs w:val="24"/>
+        </w:rPr>
+        <w:t>, in such a way that does not</w:t>
+      </w:r>
+      <w:r>
+        <w:rPr>
+          <w:rFonts w:ascii="Times New Roman" w:hAnsi="Times New Roman" w:cs="Times New Roman"/>
+          <w:sz w:val="24"/>
+          <w:szCs w:val="24"/>
+        </w:rPr>
+        <w:t xml:space="preserve"> </w:t>
+      </w:r>
+      <w:r>
+        <w:rPr>
+          <w:rFonts w:ascii="Times New Roman" w:hAnsi="Times New Roman" w:cs="Times New Roman"/>
+          <w:sz w:val="24"/>
+          <w:szCs w:val="24"/>
+        </w:rPr>
+        <w:t>violate</w:t>
+      </w:r>
+      <w:r>
+        <w:rPr>
+          <w:rFonts w:ascii="Times New Roman" w:hAnsi="Times New Roman" w:cs="Times New Roman"/>
+          <w:sz w:val="24"/>
+          <w:szCs w:val="24"/>
+        </w:rPr>
+        <w:t xml:space="preserve"> encapsulation. In our project, the memento design pattern was used in </w:t>
+      </w:r>
+      <w:r>
+        <w:rPr>
+          <w:rFonts w:ascii="Times New Roman" w:hAnsi="Times New Roman" w:cs="Times New Roman"/>
+          <w:sz w:val="24"/>
+          <w:szCs w:val="24"/>
+        </w:rPr>
+        <w:t xml:space="preserve">an </w:t>
+      </w:r>
+      <w:r>
+        <w:rPr>
+          <w:rFonts w:ascii="Times New Roman" w:hAnsi="Times New Roman" w:cs="Times New Roman"/>
+          <w:sz w:val="24"/>
+          <w:szCs w:val="24"/>
+        </w:rPr>
+        <w:t>undo operation in select XML/J</w:t>
+      </w:r>
+      <w:r>
+        <w:rPr>
+          <w:rFonts w:ascii="Times New Roman" w:hAnsi="Times New Roman" w:cs="Times New Roman"/>
+          <w:sz w:val="24"/>
+          <w:szCs w:val="24"/>
+        </w:rPr>
+        <w:t>SON</w:t>
+      </w:r>
+      <w:r>
+        <w:rPr>
+          <w:rFonts w:ascii="Times New Roman" w:hAnsi="Times New Roman" w:cs="Times New Roman"/>
+          <w:sz w:val="24"/>
+          <w:szCs w:val="24"/>
+        </w:rPr>
+        <w:t xml:space="preserve"> elements which be chosen as a test case of running test. This operation allow</w:t>
+      </w:r>
+      <w:r>
+        <w:rPr>
+          <w:rFonts w:ascii="Times New Roman" w:hAnsi="Times New Roman" w:cs="Times New Roman"/>
+          <w:sz w:val="24"/>
+          <w:szCs w:val="24"/>
+        </w:rPr>
+        <w:t>s</w:t>
+      </w:r>
+      <w:r>
+        <w:rPr>
+          <w:rFonts w:ascii="Times New Roman" w:hAnsi="Times New Roman" w:cs="Times New Roman"/>
+          <w:sz w:val="24"/>
+          <w:szCs w:val="24"/>
+        </w:rPr>
+        <w:t xml:space="preserve"> the us</w:t>
+      </w:r>
+      <w:r>
+        <w:rPr>
+          <w:rFonts w:ascii="Times New Roman" w:hAnsi="Times New Roman" w:cs="Times New Roman"/>
+          <w:sz w:val="24"/>
+          <w:szCs w:val="24"/>
+        </w:rPr>
+        <w:t>er to ‘back out’ and recover from erroneous</w:t>
+      </w:r>
+      <w:r>
+        <w:rPr>
+          <w:rFonts w:ascii="Times New Roman" w:hAnsi="Times New Roman" w:cs="Times New Roman"/>
+          <w:sz w:val="24"/>
+          <w:szCs w:val="24"/>
+        </w:rPr>
+        <w:t xml:space="preserve"> operations.</w:t>
+      </w:r>
+      <w:r>
+        <w:rPr>
+          <w:rFonts w:ascii="Times New Roman" w:hAnsi="Times New Roman" w:cs="Times New Roman"/>
+          <w:sz w:val="24"/>
+          <w:szCs w:val="24"/>
+        </w:rPr>
+        <w:t xml:space="preserve"> </w:t>
+      </w:r>
+      <w:r>
+        <w:rPr>
+          <w:rFonts w:ascii="Times New Roman" w:hAnsi="Times New Roman" w:cs="Times New Roman"/>
+          <w:sz w:val="24"/>
+          <w:szCs w:val="24"/>
+        </w:rPr>
+        <w:t xml:space="preserve">There are three important </w:t>
+      </w:r>
+      <w:r>
+        <w:rPr>
+          <w:rFonts w:ascii="Times New Roman" w:hAnsi="Times New Roman" w:cs="Times New Roman"/>
+          <w:sz w:val="24"/>
+          <w:szCs w:val="24"/>
+        </w:rPr>
+        <w:t>aspect</w:t>
+      </w:r>
+      <w:r>
+        <w:rPr>
+          <w:rFonts w:ascii="Times New Roman" w:hAnsi="Times New Roman" w:cs="Times New Roman"/>
+          <w:sz w:val="24"/>
+          <w:szCs w:val="24"/>
+        </w:rPr>
+        <w:t>s</w:t>
+      </w:r>
+      <w:r>
+        <w:rPr>
+          <w:rFonts w:ascii="Times New Roman" w:hAnsi="Times New Roman" w:cs="Times New Roman"/>
+          <w:sz w:val="24"/>
+          <w:szCs w:val="24"/>
+        </w:rPr>
+        <w:t xml:space="preserve"> to the</w:t>
+      </w:r>
+      <w:r>
+        <w:rPr>
+          <w:rFonts w:ascii="Times New Roman" w:hAnsi="Times New Roman" w:cs="Times New Roman"/>
+          <w:sz w:val="24"/>
+          <w:szCs w:val="24"/>
+        </w:rPr>
+        <w:t xml:space="preserve"> memento design pattern </w:t>
+      </w:r>
+      <w:r>
+        <w:rPr>
+          <w:rFonts w:ascii="Times New Roman" w:hAnsi="Times New Roman" w:cs="Times New Roman"/>
+          <w:sz w:val="24"/>
+          <w:szCs w:val="24"/>
+        </w:rPr>
+        <w:t>-</w:t>
+      </w:r>
+      <w:r>
+        <w:rPr>
+          <w:rFonts w:ascii="Times New Roman" w:hAnsi="Times New Roman" w:cs="Times New Roman"/>
+          <w:sz w:val="24"/>
+          <w:szCs w:val="24"/>
+        </w:rPr>
+        <w:t xml:space="preserve"> </w:t>
+      </w:r>
+      <w:r>
+        <w:rPr>
+          <w:rFonts w:ascii="Times New Roman" w:hAnsi="Times New Roman" w:cs="Times New Roman"/>
+          <w:sz w:val="24"/>
+          <w:szCs w:val="24"/>
+        </w:rPr>
+        <w:t>the</w:t>
+      </w:r>
+      <w:r>
+        <w:rPr>
+          <w:rFonts w:ascii="Times New Roman" w:hAnsi="Times New Roman" w:cs="Times New Roman"/>
+          <w:sz w:val="24"/>
+          <w:szCs w:val="24"/>
+        </w:rPr>
+        <w:t xml:space="preserve"> </w:t>
+      </w:r>
+      <w:proofErr w:type="spellStart"/>
+      <w:r>
+        <w:rPr>
+          <w:rFonts w:ascii="Times New Roman" w:hAnsi="Times New Roman" w:cs="Times New Roman"/>
+          <w:i/>
+          <w:sz w:val="24"/>
+          <w:szCs w:val="24"/>
+        </w:rPr>
         <w:lastRenderedPageBreak/>
-        <w:t>The command patte</w:t>
-      </w:r>
-      <w:r>
-        <w:rPr>
-          <w:rFonts w:ascii="Times New Roman" w:hAnsi="Times New Roman" w:cs="Times New Roman"/>
-          <w:sz w:val="24"/>
-          <w:szCs w:val="24"/>
-        </w:rPr>
-        <w:t>rn was also used to encapsulate</w:t>
-      </w:r>
-      <w:r>
-        <w:rPr>
-          <w:rFonts w:ascii="Times New Roman" w:hAnsi="Times New Roman" w:cs="Times New Roman"/>
-          <w:sz w:val="24"/>
-          <w:szCs w:val="24"/>
-        </w:rPr>
-        <w:t xml:space="preserve"> commands</w:t>
-      </w:r>
-      <w:r>
-        <w:rPr>
-          <w:rFonts w:ascii="Times New Roman" w:hAnsi="Times New Roman" w:cs="Times New Roman"/>
-          <w:sz w:val="24"/>
-          <w:szCs w:val="24"/>
-        </w:rPr>
-        <w:t xml:space="preserve"> for testing elements</w:t>
-      </w:r>
-      <w:r>
-        <w:rPr>
-          <w:rFonts w:ascii="Times New Roman" w:hAnsi="Times New Roman" w:cs="Times New Roman"/>
-          <w:sz w:val="24"/>
-          <w:szCs w:val="24"/>
-        </w:rPr>
-        <w:t xml:space="preserve">. Each type of element requires a different testing </w:t>
-      </w:r>
-      <w:r>
-        <w:rPr>
-          <w:rFonts w:ascii="Times New Roman" w:hAnsi="Times New Roman" w:cs="Times New Roman"/>
-          <w:sz w:val="24"/>
-          <w:szCs w:val="24"/>
-        </w:rPr>
-        <w:t>procedure</w:t>
-      </w:r>
-      <w:r>
-        <w:rPr>
-          <w:rFonts w:ascii="Times New Roman" w:hAnsi="Times New Roman" w:cs="Times New Roman"/>
-          <w:sz w:val="24"/>
-          <w:szCs w:val="24"/>
-        </w:rPr>
-        <w:t xml:space="preserve">. We put in place the command pattern to create a handler for each type of test. This also extends extensibility as adding a new element handler to this scenario requires </w:t>
-      </w:r>
-      <w:r>
-        <w:rPr>
-          <w:rFonts w:ascii="Times New Roman" w:hAnsi="Times New Roman" w:cs="Times New Roman"/>
-          <w:sz w:val="24"/>
-          <w:szCs w:val="24"/>
-        </w:rPr>
-        <w:t xml:space="preserve">no change to the </w:t>
-      </w:r>
-      <w:proofErr w:type="spellStart"/>
-      <w:r>
-        <w:rPr>
-          <w:rFonts w:ascii="Times New Roman" w:hAnsi="Times New Roman" w:cs="Times New Roman"/>
-          <w:sz w:val="24"/>
-          <w:szCs w:val="24"/>
-        </w:rPr>
-        <w:t>runTest</w:t>
-      </w:r>
-      <w:proofErr w:type="spellEnd"/>
-      <w:r>
-        <w:rPr>
-          <w:rFonts w:ascii="Times New Roman" w:hAnsi="Times New Roman" w:cs="Times New Roman"/>
-          <w:sz w:val="24"/>
-          <w:szCs w:val="24"/>
-        </w:rPr>
-        <w:t xml:space="preserve"> method in the </w:t>
-      </w:r>
-      <w:proofErr w:type="spellStart"/>
-      <w:r>
-        <w:rPr>
-          <w:rFonts w:ascii="Times New Roman" w:hAnsi="Times New Roman" w:cs="Times New Roman"/>
-          <w:sz w:val="24"/>
-          <w:szCs w:val="24"/>
-        </w:rPr>
-        <w:t>TestCase</w:t>
-      </w:r>
-      <w:proofErr w:type="spellEnd"/>
-      <w:r>
-        <w:rPr>
-          <w:rFonts w:ascii="Times New Roman" w:hAnsi="Times New Roman" w:cs="Times New Roman"/>
-          <w:sz w:val="24"/>
-          <w:szCs w:val="24"/>
-        </w:rPr>
-        <w:t xml:space="preserve"> class, as seen below.</w:t>
-      </w:r>
-    </w:p>
-    <w:p>
-      <w:pPr>
-        <w:rPr>
-          <w:rFonts w:ascii="Times New Roman" w:hAnsi="Times New Roman" w:cs="Times New Roman"/>
-          <w:b/>
-          <w:sz w:val="24"/>
-          <w:szCs w:val="24"/>
-        </w:rPr>
-      </w:pPr>
-      <w:r>
-        <w:rPr>
-          <w:rFonts w:ascii="Times New Roman" w:hAnsi="Times New Roman" w:cs="Times New Roman"/>
-          <w:b/>
-          <w:sz w:val="24"/>
-          <w:szCs w:val="24"/>
-        </w:rPr>
-        <w:t>Factory Design Pattern</w:t>
-      </w:r>
-    </w:p>
-    <w:p>
-      <w:pPr>
-        <w:rPr>
-          <w:rFonts w:ascii="Times New Roman" w:hAnsi="Times New Roman" w:cs="Times New Roman"/>
-          <w:b/>
-          <w:sz w:val="24"/>
-          <w:szCs w:val="24"/>
-        </w:rPr>
-      </w:pPr>
-      <w:r>
-        <w:rPr>
-          <w:rFonts w:ascii="Times New Roman" w:hAnsi="Times New Roman" w:cs="Times New Roman"/>
-          <w:sz w:val="24"/>
-          <w:szCs w:val="24"/>
-        </w:rPr>
-        <w:t>We used the Factory Method Design pattern to create the UI controllers i</w:t>
-      </w:r>
-      <w:r>
-        <w:rPr>
-          <w:rFonts w:ascii="Times New Roman" w:hAnsi="Times New Roman" w:cs="Times New Roman"/>
-          <w:sz w:val="24"/>
-          <w:szCs w:val="24"/>
-        </w:rPr>
-        <w:t>n our application. We did this as to</w:t>
-      </w:r>
-      <w:r>
-        <w:rPr>
-          <w:rFonts w:ascii="Times New Roman" w:hAnsi="Times New Roman" w:cs="Times New Roman"/>
-          <w:sz w:val="24"/>
-          <w:szCs w:val="24"/>
-        </w:rPr>
-        <w:t xml:space="preserve"> capture </w:t>
-      </w:r>
-      <w:r>
-        <w:rPr>
-          <w:rFonts w:ascii="Times New Roman" w:hAnsi="Times New Roman" w:cs="Times New Roman"/>
-          <w:sz w:val="24"/>
-          <w:szCs w:val="24"/>
-        </w:rPr>
-        <w:t xml:space="preserve">all </w:t>
-      </w:r>
-      <w:r>
-        <w:rPr>
-          <w:rFonts w:ascii="Times New Roman" w:hAnsi="Times New Roman" w:cs="Times New Roman"/>
-          <w:sz w:val="24"/>
-          <w:szCs w:val="24"/>
-        </w:rPr>
-        <w:t>controller creation in one class. This was used with the command pattern as previously discussed</w:t>
-      </w:r>
-      <w:r>
-        <w:rPr>
-          <w:rFonts w:ascii="Times New Roman" w:hAnsi="Times New Roman" w:cs="Times New Roman"/>
-          <w:sz w:val="24"/>
-          <w:szCs w:val="24"/>
-        </w:rPr>
-        <w:t>, and with the Singleton design pattern</w:t>
-      </w:r>
-      <w:r>
-        <w:rPr>
-          <w:rFonts w:ascii="Times New Roman" w:hAnsi="Times New Roman" w:cs="Times New Roman"/>
-          <w:sz w:val="24"/>
-          <w:szCs w:val="24"/>
-        </w:rPr>
-        <w:t xml:space="preserve">. </w:t>
-      </w:r>
-      <w:r>
-        <w:rPr>
-          <w:rFonts w:ascii="Times New Roman" w:hAnsi="Times New Roman" w:cs="Times New Roman"/>
-          <w:sz w:val="24"/>
-          <w:szCs w:val="24"/>
-        </w:rPr>
-        <w:t xml:space="preserve">The singleton design pattern was used to ensure only one instance of the </w:t>
-      </w:r>
-      <w:proofErr w:type="spellStart"/>
-      <w:r>
-        <w:rPr>
-          <w:rFonts w:ascii="Times New Roman" w:hAnsi="Times New Roman" w:cs="Times New Roman"/>
-          <w:i/>
-          <w:sz w:val="24"/>
-          <w:szCs w:val="24"/>
-        </w:rPr>
-        <w:t>ControllerFactory</w:t>
-      </w:r>
-      <w:proofErr w:type="spellEnd"/>
-      <w:r>
-        <w:rPr>
-          <w:rFonts w:ascii="Times New Roman" w:hAnsi="Times New Roman" w:cs="Times New Roman"/>
-          <w:i/>
-          <w:sz w:val="24"/>
-          <w:szCs w:val="24"/>
-        </w:rPr>
-        <w:t xml:space="preserve"> </w:t>
-      </w:r>
-      <w:r>
-        <w:rPr>
-          <w:rFonts w:ascii="Times New Roman" w:hAnsi="Times New Roman" w:cs="Times New Roman"/>
-          <w:sz w:val="24"/>
-          <w:szCs w:val="24"/>
-        </w:rPr>
-        <w:t>was instantiated. This had</w:t>
-      </w:r>
-      <w:r>
-        <w:rPr>
-          <w:rFonts w:ascii="Times New Roman" w:hAnsi="Times New Roman" w:cs="Times New Roman"/>
-          <w:sz w:val="24"/>
-          <w:szCs w:val="24"/>
-        </w:rPr>
-        <w:t xml:space="preserve"> the additional benefit of ensuring the controllers are only created once, they are instantiated </w:t>
-      </w:r>
-      <w:r>
-        <w:rPr>
-          <w:rFonts w:ascii="Times New Roman" w:hAnsi="Times New Roman" w:cs="Times New Roman"/>
-          <w:sz w:val="24"/>
-          <w:szCs w:val="24"/>
-        </w:rPr>
-        <w:t xml:space="preserve">in the </w:t>
-      </w:r>
-      <w:proofErr w:type="spellStart"/>
-      <w:r>
-        <w:rPr>
-          <w:rFonts w:ascii="Times New Roman" w:hAnsi="Times New Roman" w:cs="Times New Roman"/>
-          <w:i/>
-          <w:sz w:val="24"/>
-          <w:szCs w:val="24"/>
-        </w:rPr>
-        <w:t>setHandlers</w:t>
-      </w:r>
-      <w:proofErr w:type="spellEnd"/>
-      <w:r>
-        <w:rPr>
-          <w:rFonts w:ascii="Times New Roman" w:hAnsi="Times New Roman" w:cs="Times New Roman"/>
-          <w:sz w:val="24"/>
-          <w:szCs w:val="24"/>
-        </w:rPr>
-        <w:t xml:space="preserve"> method, which only called once in the </w:t>
-      </w:r>
-      <w:proofErr w:type="spellStart"/>
-      <w:r>
-        <w:rPr>
-          <w:rFonts w:ascii="Times New Roman" w:hAnsi="Times New Roman" w:cs="Times New Roman"/>
-          <w:i/>
-          <w:sz w:val="24"/>
-          <w:szCs w:val="24"/>
-        </w:rPr>
-        <w:t>ControllerFactory</w:t>
-      </w:r>
-      <w:proofErr w:type="spellEnd"/>
-      <w:r>
-        <w:rPr>
-          <w:rFonts w:ascii="Times New Roman" w:hAnsi="Times New Roman" w:cs="Times New Roman"/>
-          <w:sz w:val="24"/>
-          <w:szCs w:val="24"/>
-        </w:rPr>
-        <w:t xml:space="preserve"> constructor.</w:t>
-      </w:r>
-    </w:p>
-    <w:p>
-      <w:pPr>
-        <w:rPr>
-          <w:rFonts w:ascii="Times New Roman" w:hAnsi="Times New Roman" w:cs="Times New Roman"/>
-          <w:b/>
-          <w:sz w:val="24"/>
-          <w:szCs w:val="24"/>
-        </w:rPr>
-      </w:pPr>
-      <w:r>
-        <w:rPr>
-          <w:rFonts w:ascii="Times New Roman" w:hAnsi="Times New Roman" w:cs="Times New Roman"/>
-          <w:b/>
-          <w:sz w:val="24"/>
-          <w:szCs w:val="24"/>
-        </w:rPr>
-        <w:t xml:space="preserve">Memento </w:t>
-      </w:r>
-      <w:r>
-        <w:rPr>
-          <w:rFonts w:ascii="Times New Roman" w:hAnsi="Times New Roman" w:cs="Times New Roman"/>
-          <w:b/>
-          <w:sz w:val="24"/>
-          <w:szCs w:val="24"/>
-        </w:rPr>
-        <w:t>Design Pattern</w:t>
-      </w:r>
-    </w:p>
-    <w:p>
-      <w:pPr>
-        <w:rPr>
-          <w:rFonts w:ascii="Times New Roman" w:hAnsi="Times New Roman" w:cs="Times New Roman"/>
-          <w:sz w:val="24"/>
-          <w:szCs w:val="24"/>
-        </w:rPr>
-      </w:pPr>
-      <w:r>
-        <w:rPr>
-          <w:rFonts w:ascii="Times New Roman" w:hAnsi="Times New Roman" w:cs="Times New Roman"/>
-          <w:sz w:val="24"/>
-          <w:szCs w:val="24"/>
-        </w:rPr>
-        <w:t>Memento design pattern can capture and externalise an object’s internal state so that the object can be restored to this state later</w:t>
-      </w:r>
-      <w:r>
-        <w:rPr>
-          <w:rFonts w:ascii="Times New Roman" w:hAnsi="Times New Roman" w:cs="Times New Roman"/>
-          <w:sz w:val="24"/>
-          <w:szCs w:val="24"/>
-        </w:rPr>
-        <w:t>, in such a way that does not</w:t>
-      </w:r>
-      <w:r>
-        <w:rPr>
-          <w:rFonts w:ascii="Times New Roman" w:hAnsi="Times New Roman" w:cs="Times New Roman"/>
-          <w:sz w:val="24"/>
-          <w:szCs w:val="24"/>
-        </w:rPr>
-        <w:t xml:space="preserve"> </w:t>
-      </w:r>
-      <w:r>
-        <w:rPr>
-          <w:rFonts w:ascii="Times New Roman" w:hAnsi="Times New Roman" w:cs="Times New Roman"/>
-          <w:sz w:val="24"/>
-          <w:szCs w:val="24"/>
-        </w:rPr>
-        <w:t>violate</w:t>
-      </w:r>
-      <w:r>
-        <w:rPr>
-          <w:rFonts w:ascii="Times New Roman" w:hAnsi="Times New Roman" w:cs="Times New Roman"/>
-          <w:sz w:val="24"/>
-          <w:szCs w:val="24"/>
-        </w:rPr>
-        <w:t xml:space="preserve"> encapsulation. In our project, the memento design pattern was used in </w:t>
-      </w:r>
-      <w:r>
-        <w:rPr>
-          <w:rFonts w:ascii="Times New Roman" w:hAnsi="Times New Roman" w:cs="Times New Roman"/>
-          <w:sz w:val="24"/>
-          <w:szCs w:val="24"/>
-        </w:rPr>
-        <w:t xml:space="preserve">an </w:t>
-      </w:r>
-      <w:r>
-        <w:rPr>
-          <w:rFonts w:ascii="Times New Roman" w:hAnsi="Times New Roman" w:cs="Times New Roman"/>
-          <w:sz w:val="24"/>
-          <w:szCs w:val="24"/>
-        </w:rPr>
-        <w:t>undo operation in select XML/J</w:t>
-      </w:r>
-      <w:r>
-        <w:rPr>
-          <w:rFonts w:ascii="Times New Roman" w:hAnsi="Times New Roman" w:cs="Times New Roman"/>
-          <w:sz w:val="24"/>
-          <w:szCs w:val="24"/>
-        </w:rPr>
-        <w:t>SON</w:t>
-      </w:r>
-      <w:r>
-        <w:rPr>
-          <w:rFonts w:ascii="Times New Roman" w:hAnsi="Times New Roman" w:cs="Times New Roman"/>
-          <w:sz w:val="24"/>
-          <w:szCs w:val="24"/>
-        </w:rPr>
-        <w:t xml:space="preserve"> elements which be chosen as a test case of running test. This operation allow</w:t>
-      </w:r>
-      <w:r>
-        <w:rPr>
-          <w:rFonts w:ascii="Times New Roman" w:hAnsi="Times New Roman" w:cs="Times New Roman"/>
-          <w:sz w:val="24"/>
-          <w:szCs w:val="24"/>
-        </w:rPr>
-        <w:t>s</w:t>
-      </w:r>
-      <w:r>
-        <w:rPr>
-          <w:rFonts w:ascii="Times New Roman" w:hAnsi="Times New Roman" w:cs="Times New Roman"/>
-          <w:sz w:val="24"/>
-          <w:szCs w:val="24"/>
-        </w:rPr>
-        <w:t xml:space="preserve"> the us</w:t>
-      </w:r>
-      <w:r>
-        <w:rPr>
-          <w:rFonts w:ascii="Times New Roman" w:hAnsi="Times New Roman" w:cs="Times New Roman"/>
-          <w:sz w:val="24"/>
-          <w:szCs w:val="24"/>
-        </w:rPr>
-        <w:t>er to ‘back out’ and recover from erroneous</w:t>
-      </w:r>
-      <w:r>
-        <w:rPr>
-          <w:rFonts w:ascii="Times New Roman" w:hAnsi="Times New Roman" w:cs="Times New Roman"/>
-          <w:sz w:val="24"/>
-          <w:szCs w:val="24"/>
-        </w:rPr>
-        <w:t xml:space="preserve"> operations.</w:t>
-      </w:r>
-      <w:r>
-        <w:rPr>
-          <w:rFonts w:ascii="Times New Roman" w:hAnsi="Times New Roman" w:cs="Times New Roman"/>
-          <w:sz w:val="24"/>
-          <w:szCs w:val="24"/>
-        </w:rPr>
-        <w:t xml:space="preserve"> </w:t>
-      </w:r>
-      <w:r>
-        <w:rPr>
-          <w:rFonts w:ascii="Times New Roman" w:hAnsi="Times New Roman" w:cs="Times New Roman"/>
-          <w:sz w:val="24"/>
-          <w:szCs w:val="24"/>
-        </w:rPr>
-        <w:t xml:space="preserve">There are three important </w:t>
-      </w:r>
-      <w:r>
-        <w:rPr>
-          <w:rFonts w:ascii="Times New Roman" w:hAnsi="Times New Roman" w:cs="Times New Roman"/>
-          <w:sz w:val="24"/>
-          <w:szCs w:val="24"/>
-        </w:rPr>
-        <w:t>aspect</w:t>
-      </w:r>
-      <w:r>
-        <w:rPr>
-          <w:rFonts w:ascii="Times New Roman" w:hAnsi="Times New Roman" w:cs="Times New Roman"/>
-          <w:sz w:val="24"/>
-          <w:szCs w:val="24"/>
-        </w:rPr>
-        <w:t>s</w:t>
-      </w:r>
-      <w:r>
-        <w:rPr>
-          <w:rFonts w:ascii="Times New Roman" w:hAnsi="Times New Roman" w:cs="Times New Roman"/>
-          <w:sz w:val="24"/>
-          <w:szCs w:val="24"/>
-        </w:rPr>
-        <w:t xml:space="preserve"> to the</w:t>
-      </w:r>
-      <w:r>
-        <w:rPr>
-          <w:rFonts w:ascii="Times New Roman" w:hAnsi="Times New Roman" w:cs="Times New Roman"/>
-          <w:sz w:val="24"/>
-          <w:szCs w:val="24"/>
-        </w:rPr>
-        <w:t xml:space="preserve"> memento design pattern </w:t>
-      </w:r>
-      <w:r>
-        <w:rPr>
-          <w:rFonts w:ascii="Times New Roman" w:hAnsi="Times New Roman" w:cs="Times New Roman"/>
-          <w:sz w:val="24"/>
-          <w:szCs w:val="24"/>
-        </w:rPr>
-        <w:t>-</w:t>
-      </w:r>
-      <w:r>
-        <w:rPr>
-          <w:rFonts w:ascii="Times New Roman" w:hAnsi="Times New Roman" w:cs="Times New Roman"/>
-          <w:sz w:val="24"/>
-          <w:szCs w:val="24"/>
-        </w:rPr>
-        <w:t xml:space="preserve"> </w:t>
-      </w:r>
-      <w:r>
-        <w:rPr>
-          <w:rFonts w:ascii="Times New Roman" w:hAnsi="Times New Roman" w:cs="Times New Roman"/>
-          <w:sz w:val="24"/>
-          <w:szCs w:val="24"/>
-        </w:rPr>
-        <w:t>the</w:t>
-      </w:r>
-      <w:r>
-        <w:rPr>
-          <w:rFonts w:ascii="Times New Roman" w:hAnsi="Times New Roman" w:cs="Times New Roman"/>
-          <w:sz w:val="24"/>
-          <w:szCs w:val="24"/>
-        </w:rPr>
-        <w:t xml:space="preserve"> </w:t>
-      </w:r>
-      <w:proofErr w:type="spellStart"/>
-      <w:r>
-        <w:rPr>
-          <w:rFonts w:ascii="Times New Roman" w:hAnsi="Times New Roman" w:cs="Times New Roman"/>
-          <w:i/>
-          <w:sz w:val="24"/>
-          <w:szCs w:val="24"/>
-        </w:rPr>
         <w:t>DataOriginator</w:t>
       </w:r>
       <w:proofErr w:type="spellEnd"/>
@@ -12215,7 +12299,7 @@
                     </pic:cNvPicPr>
                   </pic:nvPicPr>
                   <pic:blipFill>
-                    <a:blip r:embed="rId16"/>
+                    <a:blip r:embed="rId19"/>
                     <a:stretch>
                       <a:fillRect/>
                     </a:stretch>
@@ -12320,7 +12404,7 @@
                     </pic:cNvPicPr>
                   </pic:nvPicPr>
                   <pic:blipFill>
-                    <a:blip r:embed="rId17"/>
+                    <a:blip r:embed="rId20"/>
                     <a:stretch>
                       <a:fillRect/>
                     </a:stretch>
@@ -12359,7 +12443,6 @@
           <w:sz w:val="24"/>
           <w:szCs w:val="24"/>
         </w:rPr>
-        <w:lastRenderedPageBreak/>
         <w:t xml:space="preserve">In Caretaker, there are two important methods: </w:t>
       </w:r>
       <w:proofErr w:type="spellStart"/>
@@ -12514,7 +12597,7 @@
                     </pic:cNvPicPr>
                   </pic:nvPicPr>
                   <pic:blipFill>
-                    <a:blip r:embed="rId18"/>
+                    <a:blip r:embed="rId21"/>
                     <a:stretch>
                       <a:fillRect/>
                     </a:stretch>
@@ -12638,7 +12721,7 @@
                     </pic:cNvPicPr>
                   </pic:nvPicPr>
                   <pic:blipFill>
-                    <a:blip r:embed="rId19"/>
+                    <a:blip r:embed="rId22"/>
                     <a:stretch>
                       <a:fillRect/>
                     </a:stretch>
@@ -12705,6 +12788,7 @@
           <w:sz w:val="24"/>
           <w:szCs w:val="24"/>
         </w:rPr>
+        <w:lastRenderedPageBreak/>
         <w:t>The</w:t>
       </w:r>
       <w:r>
@@ -12729,43 +12813,15 @@
           <w:sz w:val="24"/>
           <w:szCs w:val="24"/>
         </w:rPr>
-        <w:t xml:space="preserve"> in the </w:t>
-      </w:r>
-      <w:proofErr w:type="spellStart"/>
-      <w:r>
-        <w:rPr>
-          <w:rFonts w:ascii="Times New Roman" w:hAnsi="Times New Roman" w:cs="Times New Roman"/>
-          <w:sz w:val="24"/>
-          <w:szCs w:val="24"/>
-        </w:rPr>
-        <w:t>QueryBuilder</w:t>
-      </w:r>
-      <w:proofErr w:type="spellEnd"/>
-      <w:r>
-        <w:rPr>
-          <w:rFonts w:ascii="Times New Roman" w:hAnsi="Times New Roman" w:cs="Times New Roman"/>
-          <w:sz w:val="24"/>
-          <w:szCs w:val="24"/>
-        </w:rPr>
-        <w:t xml:space="preserve"> system in our application. </w:t>
-      </w:r>
-      <w:proofErr w:type="spellStart"/>
-      <w:r>
-        <w:rPr>
-          <w:rFonts w:ascii="Times New Roman" w:hAnsi="Times New Roman" w:cs="Times New Roman"/>
-          <w:sz w:val="24"/>
-          <w:szCs w:val="24"/>
-        </w:rPr>
-        <w:t>QueryBuilder</w:t>
-      </w:r>
-      <w:proofErr w:type="spellEnd"/>
-      <w:r>
-        <w:rPr>
-          <w:rFonts w:ascii="Times New Roman" w:hAnsi="Times New Roman" w:cs="Times New Roman"/>
-          <w:sz w:val="24"/>
-          <w:szCs w:val="24"/>
-        </w:rPr>
-        <w:t xml:space="preserve"> constructs simple “Queries” to be performed on CSV files in an SQL-like fashion.</w:t>
+        <w:t xml:space="preserve"> in the QueryBuilder system in our application. </w:t>
+      </w:r>
+      <w:r>
+        <w:rPr>
+          <w:rFonts w:ascii="Times New Roman" w:hAnsi="Times New Roman" w:cs="Times New Roman"/>
+          <w:sz w:val="24"/>
+          <w:szCs w:val="24"/>
+        </w:rPr>
+        <w:t>QueryBuilder constructs simple “Queries” to be performed on CSV files in an SQL-like fashion.</w:t>
       </w:r>
       <w:r>
         <w:rPr>
@@ -12782,683 +12838,6 @@
             <wp:extent cx="6105525" cy="2343150"/>
             <wp:effectExtent l="0" t="0" r="9525" b="0"/>
             <wp:docPr id="9" name="Picture 9"/>
-            <wp:cNvGraphicFramePr>
-              <a:graphicFrameLocks xmlns:a="http://schemas.openxmlformats.org/drawingml/2006/main" noChangeAspect="1"/>
-            </wp:cNvGraphicFramePr>
-            <a:graphic xmlns:a="http://schemas.openxmlformats.org/drawingml/2006/main">
-              <a:graphicData uri="http://schemas.openxmlformats.org/drawingml/2006/picture">
-                <pic:pic xmlns:pic="http://schemas.openxmlformats.org/drawingml/2006/picture">
-                  <pic:nvPicPr>
-                    <pic:cNvPr id="1" name=""/>
-                    <pic:cNvPicPr/>
-                  </pic:nvPicPr>
-                  <pic:blipFill>
-                    <a:blip r:embed="rId20"/>
-                    <a:stretch>
-                      <a:fillRect/>
-                    </a:stretch>
-                  </pic:blipFill>
-                  <pic:spPr>
-                    <a:xfrm>
-                      <a:off x="0" y="0"/>
-                      <a:ext cx="6105525" cy="2343150"/>
-                    </a:xfrm>
-                    <a:prstGeom prst="rect">
-                      <a:avLst/>
-                    </a:prstGeom>
-                  </pic:spPr>
-                </pic:pic>
-              </a:graphicData>
-            </a:graphic>
-          </wp:inline>
-        </w:drawing>
-      </w:r>
-    </w:p>
-    <w:p>
-      <w:pPr>
-        <w:rPr>
-          <w:rFonts w:ascii="Times New Roman" w:hAnsi="Times New Roman" w:cs="Times New Roman"/>
-          <w:sz w:val="24"/>
-          <w:szCs w:val="24"/>
-        </w:rPr>
-      </w:pPr>
-    </w:p>
-    <w:p>
-      <w:pPr>
-        <w:rPr>
-          <w:rFonts w:ascii="Times New Roman" w:hAnsi="Times New Roman" w:cs="Times New Roman"/>
-          <w:sz w:val="24"/>
-          <w:szCs w:val="24"/>
-        </w:rPr>
-      </w:pPr>
-      <w:r>
-        <w:rPr>
-          <w:rFonts w:ascii="Times New Roman" w:hAnsi="Times New Roman" w:cs="Times New Roman"/>
-          <w:sz w:val="24"/>
-          <w:szCs w:val="24"/>
-        </w:rPr>
-        <w:t>In this</w:t>
-      </w:r>
-      <w:r>
-        <w:rPr>
-          <w:rFonts w:ascii="Times New Roman" w:hAnsi="Times New Roman" w:cs="Times New Roman"/>
-          <w:sz w:val="24"/>
-          <w:szCs w:val="24"/>
-        </w:rPr>
-        <w:t xml:space="preserve"> example, </w:t>
-      </w:r>
-      <w:proofErr w:type="spellStart"/>
-      <w:r>
-        <w:rPr>
-          <w:rFonts w:ascii="Times New Roman" w:hAnsi="Times New Roman" w:cs="Times New Roman"/>
-          <w:i/>
-          <w:sz w:val="24"/>
-          <w:szCs w:val="24"/>
-        </w:rPr>
-        <w:t>SelectOperation</w:t>
-      </w:r>
-      <w:proofErr w:type="spellEnd"/>
-      <w:r>
-        <w:rPr>
-          <w:rFonts w:ascii="Times New Roman" w:hAnsi="Times New Roman" w:cs="Times New Roman"/>
-          <w:sz w:val="24"/>
-          <w:szCs w:val="24"/>
-        </w:rPr>
-        <w:t xml:space="preserve"> takes in the columns to be selected, </w:t>
-      </w:r>
-      <w:proofErr w:type="spellStart"/>
-      <w:r>
-        <w:rPr>
-          <w:rFonts w:ascii="Times New Roman" w:hAnsi="Times New Roman" w:cs="Times New Roman"/>
-          <w:i/>
-          <w:sz w:val="24"/>
-          <w:szCs w:val="24"/>
-        </w:rPr>
-        <w:t>TableTestCases</w:t>
-      </w:r>
-      <w:proofErr w:type="spellEnd"/>
-      <w:r>
-        <w:rPr>
-          <w:rFonts w:ascii="Times New Roman" w:hAnsi="Times New Roman" w:cs="Times New Roman"/>
-          <w:sz w:val="24"/>
-          <w:szCs w:val="24"/>
-        </w:rPr>
-        <w:t xml:space="preserve"> acts as a wrapper for the path to the text file containing the data, and </w:t>
-      </w:r>
-      <w:proofErr w:type="spellStart"/>
-      <w:r>
-        <w:rPr>
-          <w:rFonts w:ascii="Times New Roman" w:hAnsi="Times New Roman" w:cs="Times New Roman"/>
-          <w:i/>
-          <w:sz w:val="24"/>
-          <w:szCs w:val="24"/>
-        </w:rPr>
-        <w:t>WhereClause</w:t>
-      </w:r>
-      <w:proofErr w:type="spellEnd"/>
-      <w:r>
-        <w:rPr>
-          <w:rFonts w:ascii="Times New Roman" w:hAnsi="Times New Roman" w:cs="Times New Roman"/>
-          <w:sz w:val="24"/>
-          <w:szCs w:val="24"/>
-        </w:rPr>
-        <w:t xml:space="preserve"> narrows the data down as the user desires. The SQL equivalent to </w:t>
-      </w:r>
-      <w:r>
-        <w:rPr>
-          <w:rFonts w:ascii="Times New Roman" w:hAnsi="Times New Roman" w:cs="Times New Roman"/>
-          <w:sz w:val="24"/>
-          <w:szCs w:val="24"/>
-        </w:rPr>
-        <w:t xml:space="preserve">this </w:t>
-      </w:r>
-      <w:r>
-        <w:rPr>
-          <w:rFonts w:ascii="Times New Roman" w:hAnsi="Times New Roman" w:cs="Times New Roman"/>
-          <w:sz w:val="24"/>
-          <w:szCs w:val="24"/>
-        </w:rPr>
-        <w:t xml:space="preserve">would be “SELECT </w:t>
-      </w:r>
-      <w:r>
-        <w:rPr>
-          <w:rFonts w:ascii="Times New Roman" w:hAnsi="Times New Roman" w:cs="Times New Roman"/>
-          <w:sz w:val="24"/>
-          <w:szCs w:val="24"/>
-        </w:rPr>
-        <w:t>n</w:t>
-      </w:r>
-      <w:r>
-        <w:rPr>
-          <w:rFonts w:ascii="Times New Roman" w:hAnsi="Times New Roman" w:cs="Times New Roman"/>
-          <w:sz w:val="24"/>
-          <w:szCs w:val="24"/>
-        </w:rPr>
-        <w:t xml:space="preserve">ame FROM </w:t>
-      </w:r>
-      <w:proofErr w:type="spellStart"/>
-      <w:r>
-        <w:rPr>
-          <w:rFonts w:ascii="Times New Roman" w:hAnsi="Times New Roman" w:cs="Times New Roman"/>
-          <w:sz w:val="24"/>
-          <w:szCs w:val="24"/>
-        </w:rPr>
-        <w:t>TestCases</w:t>
-      </w:r>
-      <w:proofErr w:type="spellEnd"/>
-      <w:r>
-        <w:rPr>
-          <w:rFonts w:ascii="Times New Roman" w:hAnsi="Times New Roman" w:cs="Times New Roman"/>
-          <w:sz w:val="24"/>
-          <w:szCs w:val="24"/>
-        </w:rPr>
-        <w:t xml:space="preserve"> WHERE </w:t>
-      </w:r>
-      <w:r>
-        <w:rPr>
-          <w:rFonts w:ascii="Times New Roman" w:hAnsi="Times New Roman" w:cs="Times New Roman"/>
-          <w:sz w:val="24"/>
-          <w:szCs w:val="24"/>
-        </w:rPr>
-        <w:t>name</w:t>
-      </w:r>
-      <w:r>
-        <w:rPr>
-          <w:rFonts w:ascii="Times New Roman" w:hAnsi="Times New Roman" w:cs="Times New Roman"/>
-          <w:sz w:val="24"/>
-          <w:szCs w:val="24"/>
-        </w:rPr>
-        <w:t xml:space="preserve"> = n”.</w:t>
-      </w:r>
-    </w:p>
-    <w:p>
-      <w:pPr>
-        <w:ind w:firstLine="720"/>
-        <w:rPr>
-          <w:rFonts w:ascii="Times New Roman" w:hAnsi="Times New Roman" w:cs="Times New Roman"/>
-          <w:sz w:val="24"/>
-          <w:szCs w:val="24"/>
-        </w:rPr>
-      </w:pPr>
-      <w:proofErr w:type="spellStart"/>
-      <w:r>
-        <w:rPr>
-          <w:rFonts w:ascii="Times New Roman" w:hAnsi="Times New Roman" w:cs="Times New Roman"/>
-          <w:i/>
-          <w:sz w:val="24"/>
-          <w:szCs w:val="24"/>
-        </w:rPr>
-        <w:t>QueryBuilder</w:t>
-      </w:r>
-      <w:proofErr w:type="spellEnd"/>
-      <w:r>
-        <w:rPr>
-          <w:rFonts w:ascii="Times New Roman" w:hAnsi="Times New Roman" w:cs="Times New Roman"/>
-          <w:i/>
-          <w:sz w:val="24"/>
-          <w:szCs w:val="24"/>
-        </w:rPr>
-        <w:t xml:space="preserve"> </w:t>
-      </w:r>
-      <w:r>
-        <w:rPr>
-          <w:rFonts w:ascii="Times New Roman" w:hAnsi="Times New Roman" w:cs="Times New Roman"/>
-          <w:sz w:val="24"/>
-          <w:szCs w:val="24"/>
-        </w:rPr>
-        <w:t xml:space="preserve">implements the </w:t>
-      </w:r>
-      <w:proofErr w:type="spellStart"/>
-      <w:r>
-        <w:rPr>
-          <w:rFonts w:ascii="Times New Roman" w:hAnsi="Times New Roman" w:cs="Times New Roman"/>
-          <w:i/>
-          <w:sz w:val="24"/>
-          <w:szCs w:val="24"/>
-        </w:rPr>
-        <w:t>I_QueryBuilder</w:t>
-      </w:r>
-      <w:proofErr w:type="spellEnd"/>
-      <w:r>
-        <w:rPr>
-          <w:rFonts w:ascii="Times New Roman" w:hAnsi="Times New Roman" w:cs="Times New Roman"/>
-          <w:i/>
-          <w:sz w:val="24"/>
-          <w:szCs w:val="24"/>
-        </w:rPr>
-        <w:t xml:space="preserve"> </w:t>
-      </w:r>
-      <w:r>
-        <w:rPr>
-          <w:rFonts w:ascii="Times New Roman" w:hAnsi="Times New Roman" w:cs="Times New Roman"/>
-          <w:sz w:val="24"/>
-          <w:szCs w:val="24"/>
-        </w:rPr>
-        <w:t xml:space="preserve">interface which allows for the use of any </w:t>
-      </w:r>
-      <w:proofErr w:type="spellStart"/>
-      <w:r>
-        <w:rPr>
-          <w:rFonts w:ascii="Times New Roman" w:hAnsi="Times New Roman" w:cs="Times New Roman"/>
-          <w:i/>
-          <w:sz w:val="24"/>
-          <w:szCs w:val="24"/>
-        </w:rPr>
-        <w:t>DataOperation</w:t>
-      </w:r>
-      <w:proofErr w:type="spellEnd"/>
-      <w:r>
-        <w:rPr>
-          <w:rFonts w:ascii="Times New Roman" w:hAnsi="Times New Roman" w:cs="Times New Roman"/>
-          <w:i/>
-          <w:sz w:val="24"/>
-          <w:szCs w:val="24"/>
-        </w:rPr>
-        <w:t xml:space="preserve"> </w:t>
-      </w:r>
-      <w:r>
-        <w:rPr>
-          <w:rFonts w:ascii="Times New Roman" w:hAnsi="Times New Roman" w:cs="Times New Roman"/>
-          <w:sz w:val="24"/>
-          <w:szCs w:val="24"/>
-        </w:rPr>
-        <w:t xml:space="preserve">to be passed in and any number of </w:t>
-      </w:r>
-      <w:proofErr w:type="spellStart"/>
-      <w:r>
-        <w:rPr>
-          <w:rFonts w:ascii="Times New Roman" w:hAnsi="Times New Roman" w:cs="Times New Roman"/>
-          <w:i/>
-          <w:sz w:val="24"/>
-          <w:szCs w:val="24"/>
-        </w:rPr>
-        <w:t>WhereClauses</w:t>
-      </w:r>
-      <w:proofErr w:type="spellEnd"/>
-      <w:r>
-        <w:rPr>
-          <w:rFonts w:ascii="Times New Roman" w:hAnsi="Times New Roman" w:cs="Times New Roman"/>
-          <w:i/>
-          <w:sz w:val="24"/>
-          <w:szCs w:val="24"/>
-        </w:rPr>
-        <w:t xml:space="preserve"> </w:t>
-      </w:r>
-      <w:r>
-        <w:rPr>
-          <w:rFonts w:ascii="Times New Roman" w:hAnsi="Times New Roman" w:cs="Times New Roman"/>
-          <w:sz w:val="24"/>
-          <w:szCs w:val="24"/>
-        </w:rPr>
-        <w:t>to be added as desired.</w:t>
-      </w:r>
-    </w:p>
-    <w:p>
-      <w:pPr>
-        <w:ind w:firstLine="720"/>
-        <w:rPr>
-          <w:rFonts w:ascii="Times New Roman" w:hAnsi="Times New Roman" w:cs="Times New Roman"/>
-          <w:sz w:val="24"/>
-          <w:szCs w:val="24"/>
-        </w:rPr>
-      </w:pPr>
-      <w:r>
-        <w:rPr>
-          <w:noProof/>
-        </w:rPr>
-        <w:lastRenderedPageBreak/>
-        <w:drawing>
-          <wp:inline distT="0" distB="0" distL="0" distR="0" wp14:anchorId="20AB7F6E" wp14:editId="6E446B4F">
-            <wp:extent cx="4781550" cy="1409700"/>
-            <wp:effectExtent l="0" t="0" r="0" b="0"/>
-            <wp:docPr id="19" name="Picture 19"/>
-            <wp:cNvGraphicFramePr>
-              <a:graphicFrameLocks xmlns:a="http://schemas.openxmlformats.org/drawingml/2006/main" noChangeAspect="1"/>
-            </wp:cNvGraphicFramePr>
-            <a:graphic xmlns:a="http://schemas.openxmlformats.org/drawingml/2006/main">
-              <a:graphicData uri="http://schemas.openxmlformats.org/drawingml/2006/picture">
-                <pic:pic xmlns:pic="http://schemas.openxmlformats.org/drawingml/2006/picture">
-                  <pic:nvPicPr>
-                    <pic:cNvPr id="1" name=""/>
-                    <pic:cNvPicPr/>
-                  </pic:nvPicPr>
-                  <pic:blipFill>
-                    <a:blip r:embed="rId21"/>
-                    <a:stretch>
-                      <a:fillRect/>
-                    </a:stretch>
-                  </pic:blipFill>
-                  <pic:spPr>
-                    <a:xfrm>
-                      <a:off x="0" y="0"/>
-                      <a:ext cx="4781550" cy="1409700"/>
-                    </a:xfrm>
-                    <a:prstGeom prst="rect">
-                      <a:avLst/>
-                    </a:prstGeom>
-                  </pic:spPr>
-                </pic:pic>
-              </a:graphicData>
-            </a:graphic>
-          </wp:inline>
-        </w:drawing>
-      </w:r>
-    </w:p>
-    <w:p>
-      <w:pPr>
-        <w:rPr>
-          <w:rFonts w:ascii="Times New Roman" w:hAnsi="Times New Roman" w:cs="Times New Roman"/>
-          <w:b/>
-          <w:sz w:val="24"/>
-          <w:szCs w:val="24"/>
-        </w:rPr>
-      </w:pPr>
-      <w:r>
-        <w:rPr>
-          <w:rFonts w:ascii="Times New Roman" w:hAnsi="Times New Roman" w:cs="Times New Roman"/>
-          <w:b/>
-          <w:sz w:val="24"/>
-          <w:szCs w:val="24"/>
-        </w:rPr>
-        <w:t>Visitor</w:t>
-      </w:r>
-      <w:r>
-        <w:rPr>
-          <w:rFonts w:ascii="Times New Roman" w:hAnsi="Times New Roman" w:cs="Times New Roman"/>
-          <w:b/>
-          <w:sz w:val="24"/>
-          <w:szCs w:val="24"/>
-        </w:rPr>
-        <w:t xml:space="preserve"> Design Pattern</w:t>
-      </w:r>
-    </w:p>
-    <w:p>
-      <w:pPr>
-        <w:rPr>
-          <w:rFonts w:ascii="Times New Roman" w:hAnsi="Times New Roman" w:cs="Times New Roman"/>
-          <w:sz w:val="24"/>
-          <w:szCs w:val="24"/>
-        </w:rPr>
-      </w:pPr>
-      <w:r>
-        <w:rPr>
-          <w:rFonts w:ascii="Times New Roman" w:hAnsi="Times New Roman" w:cs="Times New Roman"/>
-          <w:sz w:val="24"/>
-          <w:szCs w:val="24"/>
-        </w:rPr>
-        <w:t xml:space="preserve">As well as incorporating the Builder design pattern, the concrete </w:t>
-      </w:r>
-      <w:r>
-        <w:rPr>
-          <w:rFonts w:ascii="Times New Roman" w:hAnsi="Times New Roman" w:cs="Times New Roman"/>
-          <w:i/>
-          <w:sz w:val="24"/>
-          <w:szCs w:val="24"/>
-        </w:rPr>
-        <w:t>Query</w:t>
-      </w:r>
-      <w:r>
-        <w:rPr>
-          <w:rFonts w:ascii="Times New Roman" w:hAnsi="Times New Roman" w:cs="Times New Roman"/>
-          <w:sz w:val="24"/>
-          <w:szCs w:val="24"/>
-        </w:rPr>
-        <w:t xml:space="preserve"> </w:t>
-      </w:r>
-      <w:r>
-        <w:rPr>
-          <w:rFonts w:ascii="Times New Roman" w:hAnsi="Times New Roman" w:cs="Times New Roman"/>
-          <w:sz w:val="24"/>
-          <w:szCs w:val="24"/>
-        </w:rPr>
-        <w:t xml:space="preserve">that </w:t>
-      </w:r>
-      <w:r>
-        <w:rPr>
-          <w:rFonts w:ascii="Times New Roman" w:hAnsi="Times New Roman" w:cs="Times New Roman"/>
-          <w:sz w:val="24"/>
-          <w:szCs w:val="24"/>
-        </w:rPr>
-        <w:t xml:space="preserve">the </w:t>
-      </w:r>
-      <w:proofErr w:type="spellStart"/>
-      <w:r>
-        <w:rPr>
-          <w:rFonts w:ascii="Times New Roman" w:hAnsi="Times New Roman" w:cs="Times New Roman"/>
-          <w:i/>
-          <w:sz w:val="24"/>
-          <w:szCs w:val="24"/>
-        </w:rPr>
-        <w:t>QueryBuilder</w:t>
-      </w:r>
-      <w:proofErr w:type="spellEnd"/>
-      <w:r>
-        <w:rPr>
-          <w:rFonts w:ascii="Times New Roman" w:hAnsi="Times New Roman" w:cs="Times New Roman"/>
-          <w:sz w:val="24"/>
-          <w:szCs w:val="24"/>
-        </w:rPr>
-        <w:t xml:space="preserve"> constructs utilizes the v</w:t>
-      </w:r>
-      <w:r>
-        <w:rPr>
-          <w:rFonts w:ascii="Times New Roman" w:hAnsi="Times New Roman" w:cs="Times New Roman"/>
-          <w:sz w:val="24"/>
-          <w:szCs w:val="24"/>
-        </w:rPr>
-        <w:t>isitor des</w:t>
-      </w:r>
-      <w:r>
-        <w:rPr>
-          <w:rFonts w:ascii="Times New Roman" w:hAnsi="Times New Roman" w:cs="Times New Roman"/>
-          <w:sz w:val="24"/>
-          <w:szCs w:val="24"/>
-        </w:rPr>
-        <w:t>ign patter to perform an action. This depends on</w:t>
-      </w:r>
-      <w:r>
-        <w:rPr>
-          <w:rFonts w:ascii="Times New Roman" w:hAnsi="Times New Roman" w:cs="Times New Roman"/>
-          <w:sz w:val="24"/>
-          <w:szCs w:val="24"/>
-        </w:rPr>
-        <w:t xml:space="preserve"> </w:t>
-      </w:r>
-      <w:r>
-        <w:rPr>
-          <w:rFonts w:ascii="Times New Roman" w:hAnsi="Times New Roman" w:cs="Times New Roman"/>
-          <w:sz w:val="24"/>
-          <w:szCs w:val="24"/>
-        </w:rPr>
-        <w:t xml:space="preserve">the </w:t>
-      </w:r>
-      <w:proofErr w:type="spellStart"/>
-      <w:r>
-        <w:rPr>
-          <w:rFonts w:ascii="Times New Roman" w:hAnsi="Times New Roman" w:cs="Times New Roman"/>
-          <w:i/>
-          <w:sz w:val="24"/>
-          <w:szCs w:val="24"/>
-        </w:rPr>
-        <w:t>DataOperation</w:t>
-      </w:r>
-      <w:proofErr w:type="spellEnd"/>
-      <w:r>
-        <w:rPr>
-          <w:rFonts w:ascii="Times New Roman" w:hAnsi="Times New Roman" w:cs="Times New Roman"/>
-          <w:sz w:val="24"/>
-          <w:szCs w:val="24"/>
-        </w:rPr>
-        <w:t xml:space="preserve"> being performed. </w:t>
-      </w:r>
-      <w:r>
-        <w:rPr>
-          <w:rFonts w:ascii="Times New Roman" w:hAnsi="Times New Roman" w:cs="Times New Roman"/>
-          <w:sz w:val="24"/>
-          <w:szCs w:val="24"/>
-        </w:rPr>
-        <w:t xml:space="preserve">Objects passed into the visitor can be of type </w:t>
-      </w:r>
-      <w:proofErr w:type="spellStart"/>
-      <w:r>
-        <w:rPr>
-          <w:rFonts w:ascii="Times New Roman" w:hAnsi="Times New Roman" w:cs="Times New Roman"/>
-          <w:i/>
-          <w:sz w:val="24"/>
-          <w:szCs w:val="24"/>
-        </w:rPr>
-        <w:t>SelectOperation</w:t>
-      </w:r>
-      <w:proofErr w:type="spellEnd"/>
-      <w:r>
-        <w:rPr>
-          <w:rFonts w:ascii="Times New Roman" w:hAnsi="Times New Roman" w:cs="Times New Roman"/>
-          <w:i/>
-          <w:sz w:val="24"/>
-          <w:szCs w:val="24"/>
-        </w:rPr>
-        <w:t xml:space="preserve">, Insert Operation, </w:t>
-      </w:r>
-      <w:proofErr w:type="spellStart"/>
-      <w:r>
-        <w:rPr>
-          <w:rFonts w:ascii="Times New Roman" w:hAnsi="Times New Roman" w:cs="Times New Roman"/>
-          <w:i/>
-          <w:sz w:val="24"/>
-          <w:szCs w:val="24"/>
-        </w:rPr>
-        <w:t>UpdateOperation</w:t>
-      </w:r>
-      <w:proofErr w:type="spellEnd"/>
-      <w:r>
-        <w:rPr>
-          <w:rFonts w:ascii="Times New Roman" w:hAnsi="Times New Roman" w:cs="Times New Roman"/>
-          <w:i/>
-          <w:sz w:val="24"/>
-          <w:szCs w:val="24"/>
-        </w:rPr>
-        <w:t xml:space="preserve"> </w:t>
-      </w:r>
-      <w:r>
-        <w:rPr>
-          <w:rFonts w:ascii="Times New Roman" w:hAnsi="Times New Roman" w:cs="Times New Roman"/>
-          <w:sz w:val="24"/>
-          <w:szCs w:val="24"/>
-        </w:rPr>
-        <w:t xml:space="preserve">or </w:t>
-      </w:r>
-      <w:proofErr w:type="spellStart"/>
-      <w:r>
-        <w:rPr>
-          <w:rFonts w:ascii="Times New Roman" w:hAnsi="Times New Roman" w:cs="Times New Roman"/>
-          <w:i/>
-          <w:sz w:val="24"/>
-          <w:szCs w:val="24"/>
-        </w:rPr>
-        <w:t>DeleteOperation</w:t>
-      </w:r>
-      <w:proofErr w:type="spellEnd"/>
-      <w:r>
-        <w:rPr>
-          <w:rFonts w:ascii="Times New Roman" w:hAnsi="Times New Roman" w:cs="Times New Roman"/>
-          <w:i/>
-          <w:sz w:val="24"/>
-          <w:szCs w:val="24"/>
-        </w:rPr>
-        <w:t>.</w:t>
-      </w:r>
-      <w:r>
-        <w:rPr>
-          <w:rFonts w:ascii="Times New Roman" w:hAnsi="Times New Roman" w:cs="Times New Roman"/>
-          <w:sz w:val="24"/>
-          <w:szCs w:val="24"/>
-        </w:rPr>
-        <w:t xml:space="preserve"> </w:t>
-      </w:r>
-    </w:p>
-    <w:p>
-      <w:pPr>
-        <w:rPr>
-          <w:rFonts w:ascii="Times New Roman" w:hAnsi="Times New Roman" w:cs="Times New Roman"/>
-          <w:sz w:val="24"/>
-          <w:szCs w:val="24"/>
-        </w:rPr>
-      </w:pPr>
-      <w:r>
-        <w:rPr>
-          <w:noProof/>
-        </w:rPr>
-        <w:drawing>
-          <wp:inline distT="0" distB="0" distL="0" distR="0" wp14:anchorId="01A02E72" wp14:editId="26139DAE">
-            <wp:extent cx="6105525" cy="858520"/>
-            <wp:effectExtent l="0" t="0" r="9525" b="0"/>
-            <wp:docPr id="10" name="Picture 10"/>
-            <wp:cNvGraphicFramePr>
-              <a:graphicFrameLocks xmlns:a="http://schemas.openxmlformats.org/drawingml/2006/main" noChangeAspect="1"/>
-            </wp:cNvGraphicFramePr>
-            <a:graphic xmlns:a="http://schemas.openxmlformats.org/drawingml/2006/main">
-              <a:graphicData uri="http://schemas.openxmlformats.org/drawingml/2006/picture">
-                <pic:pic xmlns:pic="http://schemas.openxmlformats.org/drawingml/2006/picture">
-                  <pic:nvPicPr>
-                    <pic:cNvPr id="1" name=""/>
-                    <pic:cNvPicPr/>
-                  </pic:nvPicPr>
-                  <pic:blipFill>
-                    <a:blip r:embed="rId22"/>
-                    <a:stretch>
-                      <a:fillRect/>
-                    </a:stretch>
-                  </pic:blipFill>
-                  <pic:spPr>
-                    <a:xfrm>
-                      <a:off x="0" y="0"/>
-                      <a:ext cx="6105525" cy="858520"/>
-                    </a:xfrm>
-                    <a:prstGeom prst="rect">
-                      <a:avLst/>
-                    </a:prstGeom>
-                  </pic:spPr>
-                </pic:pic>
-              </a:graphicData>
-            </a:graphic>
-          </wp:inline>
-        </w:drawing>
-      </w:r>
-    </w:p>
-    <w:p>
-      <w:pPr>
-        <w:rPr>
-          <w:rFonts w:ascii="Times New Roman" w:hAnsi="Times New Roman" w:cs="Times New Roman"/>
-          <w:sz w:val="24"/>
-          <w:szCs w:val="24"/>
-        </w:rPr>
-      </w:pPr>
-      <w:r>
-        <w:rPr>
-          <w:rFonts w:ascii="Times New Roman" w:hAnsi="Times New Roman" w:cs="Times New Roman"/>
-          <w:sz w:val="24"/>
-          <w:szCs w:val="24"/>
-        </w:rPr>
-        <w:t>The visitor passed in then performs the relevant action.</w:t>
-      </w:r>
-    </w:p>
-    <w:p>
-      <w:pPr>
-        <w:rPr>
-          <w:rFonts w:ascii="Times New Roman" w:hAnsi="Times New Roman" w:cs="Times New Roman"/>
-          <w:sz w:val="24"/>
-          <w:szCs w:val="24"/>
-        </w:rPr>
-      </w:pPr>
-      <w:r>
-        <w:rPr>
-          <w:noProof/>
-        </w:rPr>
-        <w:drawing>
-          <wp:inline distT="0" distB="0" distL="0" distR="0" wp14:anchorId="5652621B" wp14:editId="318A8B56">
-            <wp:extent cx="5543550" cy="771525"/>
-            <wp:effectExtent l="0" t="0" r="0" b="9525"/>
-            <wp:docPr id="11" name="Picture 11"/>
             <wp:cNvGraphicFramePr>
               <a:graphicFrameLocks xmlns:a="http://schemas.openxmlformats.org/drawingml/2006/main" noChangeAspect="1"/>
             </wp:cNvGraphicFramePr>
@@ -13478,7 +12857,7 @@
                   <pic:spPr>
                     <a:xfrm>
                       <a:off x="0" y="0"/>
-                      <a:ext cx="5543550" cy="771525"/>
+                      <a:ext cx="6105525" cy="2343150"/>
                     </a:xfrm>
                     <a:prstGeom prst="rect">
                       <a:avLst/>
@@ -13495,55 +12874,34 @@
       <w:pPr>
         <w:rPr>
           <w:rFonts w:ascii="Times New Roman" w:hAnsi="Times New Roman" w:cs="Times New Roman"/>
-          <w:b/>
-          <w:sz w:val="24"/>
-          <w:szCs w:val="24"/>
-        </w:rPr>
-      </w:pPr>
-    </w:p>
-    <w:p>
-      <w:pPr>
-        <w:rPr>
-          <w:rFonts w:ascii="Times New Roman" w:hAnsi="Times New Roman" w:cs="Times New Roman"/>
-          <w:b/>
-          <w:sz w:val="24"/>
-          <w:szCs w:val="24"/>
-        </w:rPr>
-      </w:pPr>
-      <w:r>
-        <w:rPr>
-          <w:rFonts w:ascii="Times New Roman" w:hAnsi="Times New Roman" w:cs="Times New Roman"/>
-          <w:b/>
-          <w:sz w:val="24"/>
-          <w:szCs w:val="24"/>
-        </w:rPr>
-        <w:t>Singleton</w:t>
-      </w:r>
-      <w:r>
-        <w:rPr>
-          <w:rFonts w:ascii="Times New Roman" w:hAnsi="Times New Roman" w:cs="Times New Roman"/>
-          <w:b/>
-          <w:sz w:val="24"/>
-          <w:szCs w:val="24"/>
-        </w:rPr>
-        <w:t xml:space="preserve"> Design Pattern</w:t>
-      </w:r>
-    </w:p>
-    <w:p>
-      <w:pPr>
-        <w:rPr>
-          <w:rFonts w:ascii="Times New Roman" w:hAnsi="Times New Roman" w:cs="Times New Roman"/>
-          <w:sz w:val="24"/>
-          <w:szCs w:val="24"/>
-        </w:rPr>
-      </w:pPr>
-      <w:r>
-        <w:rPr>
-          <w:rFonts w:ascii="Times New Roman" w:hAnsi="Times New Roman" w:cs="Times New Roman"/>
-          <w:sz w:val="24"/>
-          <w:szCs w:val="24"/>
-        </w:rPr>
-        <w:t xml:space="preserve">The singleton design pattern was implemented for both the </w:t>
+          <w:sz w:val="24"/>
+          <w:szCs w:val="24"/>
+        </w:rPr>
+      </w:pPr>
+    </w:p>
+    <w:p>
+      <w:pPr>
+        <w:rPr>
+          <w:rFonts w:ascii="Times New Roman" w:hAnsi="Times New Roman" w:cs="Times New Roman"/>
+          <w:sz w:val="24"/>
+          <w:szCs w:val="24"/>
+        </w:rPr>
+      </w:pPr>
+      <w:r>
+        <w:rPr>
+          <w:rFonts w:ascii="Times New Roman" w:hAnsi="Times New Roman" w:cs="Times New Roman"/>
+          <w:sz w:val="24"/>
+          <w:szCs w:val="24"/>
+        </w:rPr>
+        <w:t>In this</w:t>
+      </w:r>
+      <w:r>
+        <w:rPr>
+          <w:rFonts w:ascii="Times New Roman" w:hAnsi="Times New Roman" w:cs="Times New Roman"/>
+          <w:sz w:val="24"/>
+          <w:szCs w:val="24"/>
+        </w:rPr>
+        <w:t xml:space="preserve"> example, </w:t>
       </w:r>
       <w:proofErr w:type="spellStart"/>
       <w:r>
@@ -13553,7 +12911,7 @@
           <w:sz w:val="24"/>
           <w:szCs w:val="24"/>
         </w:rPr>
-        <w:t>FactoryController</w:t>
+        <w:t>SelectOperation</w:t>
       </w:r>
       <w:proofErr w:type="spellEnd"/>
       <w:r>
@@ -13562,7 +12920,7 @@
           <w:sz w:val="24"/>
           <w:szCs w:val="24"/>
         </w:rPr>
-        <w:t xml:space="preserve"> and the </w:t>
+        <w:t xml:space="preserve"> takes in the columns to be selected, </w:t>
       </w:r>
       <w:proofErr w:type="spellStart"/>
       <w:r>
@@ -13572,7 +12930,7 @@
           <w:sz w:val="24"/>
           <w:szCs w:val="24"/>
         </w:rPr>
-        <w:t>TestController</w:t>
+        <w:t>TableTestCases</w:t>
       </w:r>
       <w:proofErr w:type="spellEnd"/>
       <w:r>
@@ -13581,33 +12939,7 @@
           <w:sz w:val="24"/>
           <w:szCs w:val="24"/>
         </w:rPr>
-        <w:t xml:space="preserve">. This was because </w:t>
-      </w:r>
-      <w:proofErr w:type="gramStart"/>
-      <w:r>
-        <w:rPr>
-          <w:rFonts w:ascii="Times New Roman" w:hAnsi="Times New Roman" w:cs="Times New Roman"/>
-          <w:sz w:val="24"/>
-          <w:szCs w:val="24"/>
-        </w:rPr>
-        <w:t>both of these</w:t>
-      </w:r>
-      <w:proofErr w:type="gramEnd"/>
-      <w:r>
-        <w:rPr>
-          <w:rFonts w:ascii="Times New Roman" w:hAnsi="Times New Roman" w:cs="Times New Roman"/>
-          <w:sz w:val="24"/>
-          <w:szCs w:val="24"/>
-        </w:rPr>
-        <w:t xml:space="preserve"> classes needed to be instantiated only once. </w:t>
-      </w:r>
-      <w:r>
-        <w:rPr>
-          <w:rFonts w:ascii="Times New Roman" w:hAnsi="Times New Roman" w:cs="Times New Roman"/>
-          <w:sz w:val="24"/>
-          <w:szCs w:val="24"/>
-        </w:rPr>
-        <w:t xml:space="preserve">A </w:t>
+        <w:t xml:space="preserve"> acts as a wrapper for the path to the text file containing the data, and </w:t>
       </w:r>
       <w:proofErr w:type="spellStart"/>
       <w:r>
@@ -13617,7 +12949,7 @@
           <w:sz w:val="24"/>
           <w:szCs w:val="24"/>
         </w:rPr>
-        <w:t>getInstance</w:t>
+        <w:t>WhereClause</w:t>
       </w:r>
       <w:proofErr w:type="spellEnd"/>
       <w:r>
@@ -13626,19 +12958,189 @@
           <w:sz w:val="24"/>
           <w:szCs w:val="24"/>
         </w:rPr>
-        <w:t xml:space="preserve"> method was invoked when any object needed to access eithe</w:t>
-      </w:r>
-      <w:r>
-        <w:rPr>
-          <w:rFonts w:ascii="Times New Roman" w:hAnsi="Times New Roman" w:cs="Times New Roman"/>
-          <w:sz w:val="24"/>
-          <w:szCs w:val="24"/>
-        </w:rPr>
-        <w:t>r of these controllers.</w:t>
-      </w:r>
-    </w:p>
-    <w:p>
-      <w:pPr>
+        <w:t xml:space="preserve"> narrows the data down as the user desires. The SQL equivalent to </w:t>
+      </w:r>
+      <w:r>
+        <w:rPr>
+          <w:rFonts w:ascii="Times New Roman" w:hAnsi="Times New Roman" w:cs="Times New Roman"/>
+          <w:sz w:val="24"/>
+          <w:szCs w:val="24"/>
+        </w:rPr>
+        <w:t xml:space="preserve">this </w:t>
+      </w:r>
+      <w:r>
+        <w:rPr>
+          <w:rFonts w:ascii="Times New Roman" w:hAnsi="Times New Roman" w:cs="Times New Roman"/>
+          <w:sz w:val="24"/>
+          <w:szCs w:val="24"/>
+        </w:rPr>
+        <w:t xml:space="preserve">would be “SELECT </w:t>
+      </w:r>
+      <w:r>
+        <w:rPr>
+          <w:rFonts w:ascii="Times New Roman" w:hAnsi="Times New Roman" w:cs="Times New Roman"/>
+          <w:sz w:val="24"/>
+          <w:szCs w:val="24"/>
+        </w:rPr>
+        <w:t>n</w:t>
+      </w:r>
+      <w:r>
+        <w:rPr>
+          <w:rFonts w:ascii="Times New Roman" w:hAnsi="Times New Roman" w:cs="Times New Roman"/>
+          <w:sz w:val="24"/>
+          <w:szCs w:val="24"/>
+        </w:rPr>
+        <w:t xml:space="preserve">ame FROM </w:t>
+      </w:r>
+      <w:proofErr w:type="spellStart"/>
+      <w:r>
+        <w:rPr>
+          <w:rFonts w:ascii="Times New Roman" w:hAnsi="Times New Roman" w:cs="Times New Roman"/>
+          <w:sz w:val="24"/>
+          <w:szCs w:val="24"/>
+        </w:rPr>
+        <w:t>TestCases</w:t>
+      </w:r>
+      <w:proofErr w:type="spellEnd"/>
+      <w:r>
+        <w:rPr>
+          <w:rFonts w:ascii="Times New Roman" w:hAnsi="Times New Roman" w:cs="Times New Roman"/>
+          <w:sz w:val="24"/>
+          <w:szCs w:val="24"/>
+        </w:rPr>
+        <w:t xml:space="preserve"> WHERE </w:t>
+      </w:r>
+      <w:r>
+        <w:rPr>
+          <w:rFonts w:ascii="Times New Roman" w:hAnsi="Times New Roman" w:cs="Times New Roman"/>
+          <w:sz w:val="24"/>
+          <w:szCs w:val="24"/>
+        </w:rPr>
+        <w:t>name</w:t>
+      </w:r>
+      <w:r>
+        <w:rPr>
+          <w:rFonts w:ascii="Times New Roman" w:hAnsi="Times New Roman" w:cs="Times New Roman"/>
+          <w:sz w:val="24"/>
+          <w:szCs w:val="24"/>
+        </w:rPr>
+        <w:t xml:space="preserve"> = n”.</w:t>
+      </w:r>
+    </w:p>
+    <w:p>
+      <w:pPr>
+        <w:ind w:firstLine="720"/>
+        <w:rPr>
+          <w:rFonts w:ascii="Times New Roman" w:hAnsi="Times New Roman" w:cs="Times New Roman"/>
+          <w:sz w:val="24"/>
+          <w:szCs w:val="24"/>
+        </w:rPr>
+      </w:pPr>
+      <w:r>
+        <w:rPr>
+          <w:rFonts w:ascii="Times New Roman" w:hAnsi="Times New Roman" w:cs="Times New Roman"/>
+          <w:i/>
+          <w:sz w:val="24"/>
+          <w:szCs w:val="24"/>
+        </w:rPr>
+        <w:t xml:space="preserve">QueryBuilder </w:t>
+      </w:r>
+      <w:r>
+        <w:rPr>
+          <w:rFonts w:ascii="Times New Roman" w:hAnsi="Times New Roman" w:cs="Times New Roman"/>
+          <w:sz w:val="24"/>
+          <w:szCs w:val="24"/>
+        </w:rPr>
+        <w:t xml:space="preserve">implements the </w:t>
+      </w:r>
+      <w:proofErr w:type="spellStart"/>
+      <w:r>
+        <w:rPr>
+          <w:rFonts w:ascii="Times New Roman" w:hAnsi="Times New Roman" w:cs="Times New Roman"/>
+          <w:i/>
+          <w:sz w:val="24"/>
+          <w:szCs w:val="24"/>
+        </w:rPr>
+        <w:t>I_QueryBuilder</w:t>
+      </w:r>
+      <w:proofErr w:type="spellEnd"/>
+      <w:r>
+        <w:rPr>
+          <w:rFonts w:ascii="Times New Roman" w:hAnsi="Times New Roman" w:cs="Times New Roman"/>
+          <w:i/>
+          <w:sz w:val="24"/>
+          <w:szCs w:val="24"/>
+        </w:rPr>
+        <w:t xml:space="preserve"> </w:t>
+      </w:r>
+      <w:r>
+        <w:rPr>
+          <w:rFonts w:ascii="Times New Roman" w:hAnsi="Times New Roman" w:cs="Times New Roman"/>
+          <w:sz w:val="24"/>
+          <w:szCs w:val="24"/>
+        </w:rPr>
+        <w:t xml:space="preserve">interface which allows for the use of any </w:t>
+      </w:r>
+      <w:proofErr w:type="spellStart"/>
+      <w:r>
+        <w:rPr>
+          <w:rFonts w:ascii="Times New Roman" w:hAnsi="Times New Roman" w:cs="Times New Roman"/>
+          <w:i/>
+          <w:sz w:val="24"/>
+          <w:szCs w:val="24"/>
+        </w:rPr>
+        <w:t>DataOperation</w:t>
+      </w:r>
+      <w:proofErr w:type="spellEnd"/>
+      <w:r>
+        <w:rPr>
+          <w:rFonts w:ascii="Times New Roman" w:hAnsi="Times New Roman" w:cs="Times New Roman"/>
+          <w:i/>
+          <w:sz w:val="24"/>
+          <w:szCs w:val="24"/>
+        </w:rPr>
+        <w:t xml:space="preserve"> </w:t>
+      </w:r>
+      <w:r>
+        <w:rPr>
+          <w:rFonts w:ascii="Times New Roman" w:hAnsi="Times New Roman" w:cs="Times New Roman"/>
+          <w:sz w:val="24"/>
+          <w:szCs w:val="24"/>
+        </w:rPr>
+        <w:t xml:space="preserve">to be passed in and any number of </w:t>
+      </w:r>
+      <w:proofErr w:type="spellStart"/>
+      <w:r>
+        <w:rPr>
+          <w:rFonts w:ascii="Times New Roman" w:hAnsi="Times New Roman" w:cs="Times New Roman"/>
+          <w:i/>
+          <w:sz w:val="24"/>
+          <w:szCs w:val="24"/>
+        </w:rPr>
+        <w:t>WhereClauses</w:t>
+      </w:r>
+      <w:proofErr w:type="spellEnd"/>
+      <w:r>
+        <w:rPr>
+          <w:rFonts w:ascii="Times New Roman" w:hAnsi="Times New Roman" w:cs="Times New Roman"/>
+          <w:i/>
+          <w:sz w:val="24"/>
+          <w:szCs w:val="24"/>
+        </w:rPr>
+        <w:t xml:space="preserve"> </w:t>
+      </w:r>
+      <w:r>
+        <w:rPr>
+          <w:rFonts w:ascii="Times New Roman" w:hAnsi="Times New Roman" w:cs="Times New Roman"/>
+          <w:sz w:val="24"/>
+          <w:szCs w:val="24"/>
+        </w:rPr>
+        <w:t>to be added as desired.</w:t>
+      </w:r>
+    </w:p>
+    <w:p>
+      <w:pPr>
+        <w:ind w:firstLine="720"/>
         <w:rPr>
           <w:rFonts w:ascii="Times New Roman" w:hAnsi="Times New Roman" w:cs="Times New Roman"/>
           <w:sz w:val="24"/>
@@ -13650,10 +13152,10 @@
           <w:noProof/>
         </w:rPr>
         <w:drawing>
-          <wp:inline distT="0" distB="0" distL="0" distR="0" wp14:anchorId="7893A2CF" wp14:editId="52D9DA9B">
-            <wp:extent cx="5019675" cy="2009775"/>
-            <wp:effectExtent l="0" t="0" r="9525" b="9525"/>
-            <wp:docPr id="59" name="Picture 59"/>
+          <wp:inline distT="0" distB="0" distL="0" distR="0" wp14:anchorId="20AB7F6E" wp14:editId="6E446B4F">
+            <wp:extent cx="4781550" cy="1409700"/>
+            <wp:effectExtent l="0" t="0" r="0" b="0"/>
+            <wp:docPr id="19" name="Picture 19"/>
             <wp:cNvGraphicFramePr>
               <a:graphicFrameLocks xmlns:a="http://schemas.openxmlformats.org/drawingml/2006/main" noChangeAspect="1"/>
             </wp:cNvGraphicFramePr>
@@ -13673,6 +13175,529 @@
                   <pic:spPr>
                     <a:xfrm>
                       <a:off x="0" y="0"/>
+                      <a:ext cx="4781550" cy="1409700"/>
+                    </a:xfrm>
+                    <a:prstGeom prst="rect">
+                      <a:avLst/>
+                    </a:prstGeom>
+                  </pic:spPr>
+                </pic:pic>
+              </a:graphicData>
+            </a:graphic>
+          </wp:inline>
+        </w:drawing>
+      </w:r>
+    </w:p>
+    <w:p>
+      <w:pPr>
+        <w:rPr>
+          <w:rFonts w:ascii="Times New Roman" w:hAnsi="Times New Roman" w:cs="Times New Roman"/>
+          <w:b/>
+          <w:sz w:val="24"/>
+          <w:szCs w:val="24"/>
+        </w:rPr>
+      </w:pPr>
+      <w:r>
+        <w:rPr>
+          <w:rFonts w:ascii="Times New Roman" w:hAnsi="Times New Roman" w:cs="Times New Roman"/>
+          <w:b/>
+          <w:sz w:val="24"/>
+          <w:szCs w:val="24"/>
+        </w:rPr>
+        <w:t>Visitor</w:t>
+      </w:r>
+      <w:r>
+        <w:rPr>
+          <w:rFonts w:ascii="Times New Roman" w:hAnsi="Times New Roman" w:cs="Times New Roman"/>
+          <w:b/>
+          <w:sz w:val="24"/>
+          <w:szCs w:val="24"/>
+        </w:rPr>
+        <w:t xml:space="preserve"> Design Pattern</w:t>
+      </w:r>
+    </w:p>
+    <w:p>
+      <w:pPr>
+        <w:rPr>
+          <w:rFonts w:ascii="Times New Roman" w:hAnsi="Times New Roman" w:cs="Times New Roman"/>
+          <w:sz w:val="24"/>
+          <w:szCs w:val="24"/>
+        </w:rPr>
+      </w:pPr>
+      <w:r>
+        <w:rPr>
+          <w:rFonts w:ascii="Times New Roman" w:hAnsi="Times New Roman" w:cs="Times New Roman"/>
+          <w:sz w:val="24"/>
+          <w:szCs w:val="24"/>
+        </w:rPr>
+        <w:t xml:space="preserve">As well as incorporating the Builder design pattern, the concrete </w:t>
+      </w:r>
+      <w:r>
+        <w:rPr>
+          <w:rFonts w:ascii="Times New Roman" w:hAnsi="Times New Roman" w:cs="Times New Roman"/>
+          <w:i/>
+          <w:sz w:val="24"/>
+          <w:szCs w:val="24"/>
+        </w:rPr>
+        <w:t>Query</w:t>
+      </w:r>
+      <w:r>
+        <w:rPr>
+          <w:rFonts w:ascii="Times New Roman" w:hAnsi="Times New Roman" w:cs="Times New Roman"/>
+          <w:sz w:val="24"/>
+          <w:szCs w:val="24"/>
+        </w:rPr>
+        <w:t xml:space="preserve"> </w:t>
+      </w:r>
+      <w:r>
+        <w:rPr>
+          <w:rFonts w:ascii="Times New Roman" w:hAnsi="Times New Roman" w:cs="Times New Roman"/>
+          <w:sz w:val="24"/>
+          <w:szCs w:val="24"/>
+        </w:rPr>
+        <w:t xml:space="preserve">that </w:t>
+      </w:r>
+      <w:r>
+        <w:rPr>
+          <w:rFonts w:ascii="Times New Roman" w:hAnsi="Times New Roman" w:cs="Times New Roman"/>
+          <w:sz w:val="24"/>
+          <w:szCs w:val="24"/>
+        </w:rPr>
+        <w:t xml:space="preserve">the </w:t>
+      </w:r>
+      <w:r>
+        <w:rPr>
+          <w:rFonts w:ascii="Times New Roman" w:hAnsi="Times New Roman" w:cs="Times New Roman"/>
+          <w:i/>
+          <w:sz w:val="24"/>
+          <w:szCs w:val="24"/>
+        </w:rPr>
+        <w:t>QueryBuilder</w:t>
+      </w:r>
+      <w:r>
+        <w:rPr>
+          <w:rFonts w:ascii="Times New Roman" w:hAnsi="Times New Roman" w:cs="Times New Roman"/>
+          <w:sz w:val="24"/>
+          <w:szCs w:val="24"/>
+        </w:rPr>
+        <w:t xml:space="preserve"> constructs utilizes the v</w:t>
+      </w:r>
+      <w:r>
+        <w:rPr>
+          <w:rFonts w:ascii="Times New Roman" w:hAnsi="Times New Roman" w:cs="Times New Roman"/>
+          <w:sz w:val="24"/>
+          <w:szCs w:val="24"/>
+        </w:rPr>
+        <w:t>isitor des</w:t>
+      </w:r>
+      <w:r>
+        <w:rPr>
+          <w:rFonts w:ascii="Times New Roman" w:hAnsi="Times New Roman" w:cs="Times New Roman"/>
+          <w:sz w:val="24"/>
+          <w:szCs w:val="24"/>
+        </w:rPr>
+        <w:t>ign patter to perform an action. This depends on</w:t>
+      </w:r>
+      <w:r>
+        <w:rPr>
+          <w:rFonts w:ascii="Times New Roman" w:hAnsi="Times New Roman" w:cs="Times New Roman"/>
+          <w:sz w:val="24"/>
+          <w:szCs w:val="24"/>
+        </w:rPr>
+        <w:t xml:space="preserve"> </w:t>
+      </w:r>
+      <w:r>
+        <w:rPr>
+          <w:rFonts w:ascii="Times New Roman" w:hAnsi="Times New Roman" w:cs="Times New Roman"/>
+          <w:sz w:val="24"/>
+          <w:szCs w:val="24"/>
+        </w:rPr>
+        <w:t xml:space="preserve">the </w:t>
+      </w:r>
+      <w:proofErr w:type="spellStart"/>
+      <w:r>
+        <w:rPr>
+          <w:rFonts w:ascii="Times New Roman" w:hAnsi="Times New Roman" w:cs="Times New Roman"/>
+          <w:i/>
+          <w:sz w:val="24"/>
+          <w:szCs w:val="24"/>
+        </w:rPr>
+        <w:t>DataOperation</w:t>
+      </w:r>
+      <w:proofErr w:type="spellEnd"/>
+      <w:r>
+        <w:rPr>
+          <w:rFonts w:ascii="Times New Roman" w:hAnsi="Times New Roman" w:cs="Times New Roman"/>
+          <w:sz w:val="24"/>
+          <w:szCs w:val="24"/>
+        </w:rPr>
+        <w:t xml:space="preserve"> being performed. </w:t>
+      </w:r>
+      <w:r>
+        <w:rPr>
+          <w:rFonts w:ascii="Times New Roman" w:hAnsi="Times New Roman" w:cs="Times New Roman"/>
+          <w:sz w:val="24"/>
+          <w:szCs w:val="24"/>
+        </w:rPr>
+        <w:t xml:space="preserve">Objects passed into the visitor can be of type </w:t>
+      </w:r>
+      <w:proofErr w:type="spellStart"/>
+      <w:r>
+        <w:rPr>
+          <w:rFonts w:ascii="Times New Roman" w:hAnsi="Times New Roman" w:cs="Times New Roman"/>
+          <w:i/>
+          <w:sz w:val="24"/>
+          <w:szCs w:val="24"/>
+        </w:rPr>
+        <w:t>SelectOperation</w:t>
+      </w:r>
+      <w:proofErr w:type="spellEnd"/>
+      <w:r>
+        <w:rPr>
+          <w:rFonts w:ascii="Times New Roman" w:hAnsi="Times New Roman" w:cs="Times New Roman"/>
+          <w:i/>
+          <w:sz w:val="24"/>
+          <w:szCs w:val="24"/>
+        </w:rPr>
+        <w:t xml:space="preserve">, Insert Operation, </w:t>
+      </w:r>
+      <w:proofErr w:type="spellStart"/>
+      <w:r>
+        <w:rPr>
+          <w:rFonts w:ascii="Times New Roman" w:hAnsi="Times New Roman" w:cs="Times New Roman"/>
+          <w:i/>
+          <w:sz w:val="24"/>
+          <w:szCs w:val="24"/>
+        </w:rPr>
+        <w:t>UpdateOperation</w:t>
+      </w:r>
+      <w:proofErr w:type="spellEnd"/>
+      <w:r>
+        <w:rPr>
+          <w:rFonts w:ascii="Times New Roman" w:hAnsi="Times New Roman" w:cs="Times New Roman"/>
+          <w:i/>
+          <w:sz w:val="24"/>
+          <w:szCs w:val="24"/>
+        </w:rPr>
+        <w:t xml:space="preserve"> </w:t>
+      </w:r>
+      <w:r>
+        <w:rPr>
+          <w:rFonts w:ascii="Times New Roman" w:hAnsi="Times New Roman" w:cs="Times New Roman"/>
+          <w:sz w:val="24"/>
+          <w:szCs w:val="24"/>
+        </w:rPr>
+        <w:t xml:space="preserve">or </w:t>
+      </w:r>
+      <w:proofErr w:type="spellStart"/>
+      <w:r>
+        <w:rPr>
+          <w:rFonts w:ascii="Times New Roman" w:hAnsi="Times New Roman" w:cs="Times New Roman"/>
+          <w:i/>
+          <w:sz w:val="24"/>
+          <w:szCs w:val="24"/>
+        </w:rPr>
+        <w:t>DeleteOperation</w:t>
+      </w:r>
+      <w:proofErr w:type="spellEnd"/>
+      <w:r>
+        <w:rPr>
+          <w:rFonts w:ascii="Times New Roman" w:hAnsi="Times New Roman" w:cs="Times New Roman"/>
+          <w:i/>
+          <w:sz w:val="24"/>
+          <w:szCs w:val="24"/>
+        </w:rPr>
+        <w:t>.</w:t>
+      </w:r>
+      <w:r>
+        <w:rPr>
+          <w:rFonts w:ascii="Times New Roman" w:hAnsi="Times New Roman" w:cs="Times New Roman"/>
+          <w:sz w:val="24"/>
+          <w:szCs w:val="24"/>
+        </w:rPr>
+        <w:t xml:space="preserve"> </w:t>
+      </w:r>
+    </w:p>
+    <w:p>
+      <w:pPr>
+        <w:rPr>
+          <w:rFonts w:ascii="Times New Roman" w:hAnsi="Times New Roman" w:cs="Times New Roman"/>
+          <w:sz w:val="24"/>
+          <w:szCs w:val="24"/>
+        </w:rPr>
+      </w:pPr>
+      <w:r>
+        <w:rPr>
+          <w:noProof/>
+        </w:rPr>
+        <w:drawing>
+          <wp:inline distT="0" distB="0" distL="0" distR="0" wp14:anchorId="01A02E72" wp14:editId="26139DAE">
+            <wp:extent cx="6105525" cy="858520"/>
+            <wp:effectExtent l="0" t="0" r="9525" b="0"/>
+            <wp:docPr id="10" name="Picture 10"/>
+            <wp:cNvGraphicFramePr>
+              <a:graphicFrameLocks xmlns:a="http://schemas.openxmlformats.org/drawingml/2006/main" noChangeAspect="1"/>
+            </wp:cNvGraphicFramePr>
+            <a:graphic xmlns:a="http://schemas.openxmlformats.org/drawingml/2006/main">
+              <a:graphicData uri="http://schemas.openxmlformats.org/drawingml/2006/picture">
+                <pic:pic xmlns:pic="http://schemas.openxmlformats.org/drawingml/2006/picture">
+                  <pic:nvPicPr>
+                    <pic:cNvPr id="1" name=""/>
+                    <pic:cNvPicPr/>
+                  </pic:nvPicPr>
+                  <pic:blipFill>
+                    <a:blip r:embed="rId25"/>
+                    <a:stretch>
+                      <a:fillRect/>
+                    </a:stretch>
+                  </pic:blipFill>
+                  <pic:spPr>
+                    <a:xfrm>
+                      <a:off x="0" y="0"/>
+                      <a:ext cx="6105525" cy="858520"/>
+                    </a:xfrm>
+                    <a:prstGeom prst="rect">
+                      <a:avLst/>
+                    </a:prstGeom>
+                  </pic:spPr>
+                </pic:pic>
+              </a:graphicData>
+            </a:graphic>
+          </wp:inline>
+        </w:drawing>
+      </w:r>
+    </w:p>
+    <w:p>
+      <w:pPr>
+        <w:rPr>
+          <w:rFonts w:ascii="Times New Roman" w:hAnsi="Times New Roman" w:cs="Times New Roman"/>
+          <w:sz w:val="24"/>
+          <w:szCs w:val="24"/>
+        </w:rPr>
+      </w:pPr>
+      <w:r>
+        <w:rPr>
+          <w:rFonts w:ascii="Times New Roman" w:hAnsi="Times New Roman" w:cs="Times New Roman"/>
+          <w:sz w:val="24"/>
+          <w:szCs w:val="24"/>
+        </w:rPr>
+        <w:t>The visitor passed in then performs the relevant action.</w:t>
+      </w:r>
+    </w:p>
+    <w:p>
+      <w:pPr>
+        <w:rPr>
+          <w:rFonts w:ascii="Times New Roman" w:hAnsi="Times New Roman" w:cs="Times New Roman"/>
+          <w:sz w:val="24"/>
+          <w:szCs w:val="24"/>
+        </w:rPr>
+      </w:pPr>
+      <w:r>
+        <w:rPr>
+          <w:noProof/>
+        </w:rPr>
+        <w:lastRenderedPageBreak/>
+        <w:drawing>
+          <wp:inline distT="0" distB="0" distL="0" distR="0" wp14:anchorId="5652621B" wp14:editId="318A8B56">
+            <wp:extent cx="5543550" cy="771525"/>
+            <wp:effectExtent l="0" t="0" r="0" b="9525"/>
+            <wp:docPr id="11" name="Picture 11"/>
+            <wp:cNvGraphicFramePr>
+              <a:graphicFrameLocks xmlns:a="http://schemas.openxmlformats.org/drawingml/2006/main" noChangeAspect="1"/>
+            </wp:cNvGraphicFramePr>
+            <a:graphic xmlns:a="http://schemas.openxmlformats.org/drawingml/2006/main">
+              <a:graphicData uri="http://schemas.openxmlformats.org/drawingml/2006/picture">
+                <pic:pic xmlns:pic="http://schemas.openxmlformats.org/drawingml/2006/picture">
+                  <pic:nvPicPr>
+                    <pic:cNvPr id="1" name=""/>
+                    <pic:cNvPicPr/>
+                  </pic:nvPicPr>
+                  <pic:blipFill>
+                    <a:blip r:embed="rId26"/>
+                    <a:stretch>
+                      <a:fillRect/>
+                    </a:stretch>
+                  </pic:blipFill>
+                  <pic:spPr>
+                    <a:xfrm>
+                      <a:off x="0" y="0"/>
+                      <a:ext cx="5543550" cy="771525"/>
+                    </a:xfrm>
+                    <a:prstGeom prst="rect">
+                      <a:avLst/>
+                    </a:prstGeom>
+                  </pic:spPr>
+                </pic:pic>
+              </a:graphicData>
+            </a:graphic>
+          </wp:inline>
+        </w:drawing>
+      </w:r>
+    </w:p>
+    <w:p>
+      <w:pPr>
+        <w:rPr>
+          <w:rFonts w:ascii="Times New Roman" w:hAnsi="Times New Roman" w:cs="Times New Roman"/>
+          <w:b/>
+          <w:sz w:val="24"/>
+          <w:szCs w:val="24"/>
+        </w:rPr>
+      </w:pPr>
+    </w:p>
+    <w:p>
+      <w:pPr>
+        <w:rPr>
+          <w:rFonts w:ascii="Times New Roman" w:hAnsi="Times New Roman" w:cs="Times New Roman"/>
+          <w:b/>
+          <w:sz w:val="24"/>
+          <w:szCs w:val="24"/>
+        </w:rPr>
+      </w:pPr>
+      <w:r>
+        <w:rPr>
+          <w:rFonts w:ascii="Times New Roman" w:hAnsi="Times New Roman" w:cs="Times New Roman"/>
+          <w:b/>
+          <w:sz w:val="24"/>
+          <w:szCs w:val="24"/>
+        </w:rPr>
+        <w:t>Singleton</w:t>
+      </w:r>
+      <w:r>
+        <w:rPr>
+          <w:rFonts w:ascii="Times New Roman" w:hAnsi="Times New Roman" w:cs="Times New Roman"/>
+          <w:b/>
+          <w:sz w:val="24"/>
+          <w:szCs w:val="24"/>
+        </w:rPr>
+        <w:t xml:space="preserve"> Design Pattern</w:t>
+      </w:r>
+    </w:p>
+    <w:p>
+      <w:pPr>
+        <w:rPr>
+          <w:rFonts w:ascii="Times New Roman" w:hAnsi="Times New Roman" w:cs="Times New Roman"/>
+          <w:sz w:val="24"/>
+          <w:szCs w:val="24"/>
+        </w:rPr>
+      </w:pPr>
+      <w:r>
+        <w:rPr>
+          <w:rFonts w:ascii="Times New Roman" w:hAnsi="Times New Roman" w:cs="Times New Roman"/>
+          <w:sz w:val="24"/>
+          <w:szCs w:val="24"/>
+        </w:rPr>
+        <w:t xml:space="preserve">The singleton design pattern was implemented for both the </w:t>
+      </w:r>
+      <w:proofErr w:type="spellStart"/>
+      <w:r>
+        <w:rPr>
+          <w:rFonts w:ascii="Times New Roman" w:hAnsi="Times New Roman" w:cs="Times New Roman"/>
+          <w:i/>
+          <w:sz w:val="24"/>
+          <w:szCs w:val="24"/>
+        </w:rPr>
+        <w:t>FactoryController</w:t>
+      </w:r>
+      <w:proofErr w:type="spellEnd"/>
+      <w:r>
+        <w:rPr>
+          <w:rFonts w:ascii="Times New Roman" w:hAnsi="Times New Roman" w:cs="Times New Roman"/>
+          <w:sz w:val="24"/>
+          <w:szCs w:val="24"/>
+        </w:rPr>
+        <w:t xml:space="preserve"> and the </w:t>
+      </w:r>
+      <w:proofErr w:type="spellStart"/>
+      <w:r>
+        <w:rPr>
+          <w:rFonts w:ascii="Times New Roman" w:hAnsi="Times New Roman" w:cs="Times New Roman"/>
+          <w:i/>
+          <w:sz w:val="24"/>
+          <w:szCs w:val="24"/>
+        </w:rPr>
+        <w:t>TestController</w:t>
+      </w:r>
+      <w:proofErr w:type="spellEnd"/>
+      <w:r>
+        <w:rPr>
+          <w:rFonts w:ascii="Times New Roman" w:hAnsi="Times New Roman" w:cs="Times New Roman"/>
+          <w:sz w:val="24"/>
+          <w:szCs w:val="24"/>
+        </w:rPr>
+        <w:t xml:space="preserve">. This was because both of these classes needed to be instantiated only once. </w:t>
+      </w:r>
+      <w:r>
+        <w:rPr>
+          <w:rFonts w:ascii="Times New Roman" w:hAnsi="Times New Roman" w:cs="Times New Roman"/>
+          <w:sz w:val="24"/>
+          <w:szCs w:val="24"/>
+        </w:rPr>
+        <w:t xml:space="preserve">A </w:t>
+      </w:r>
+      <w:proofErr w:type="spellStart"/>
+      <w:r>
+        <w:rPr>
+          <w:rFonts w:ascii="Times New Roman" w:hAnsi="Times New Roman" w:cs="Times New Roman"/>
+          <w:i/>
+          <w:sz w:val="24"/>
+          <w:szCs w:val="24"/>
+        </w:rPr>
+        <w:t>getInstance</w:t>
+      </w:r>
+      <w:proofErr w:type="spellEnd"/>
+      <w:r>
+        <w:rPr>
+          <w:rFonts w:ascii="Times New Roman" w:hAnsi="Times New Roman" w:cs="Times New Roman"/>
+          <w:sz w:val="24"/>
+          <w:szCs w:val="24"/>
+        </w:rPr>
+        <w:t xml:space="preserve"> method was invoked when any object needed to access eithe</w:t>
+      </w:r>
+      <w:r>
+        <w:rPr>
+          <w:rFonts w:ascii="Times New Roman" w:hAnsi="Times New Roman" w:cs="Times New Roman"/>
+          <w:sz w:val="24"/>
+          <w:szCs w:val="24"/>
+        </w:rPr>
+        <w:t>r of these controllers.</w:t>
+      </w:r>
+    </w:p>
+    <w:p>
+      <w:pPr>
+        <w:rPr>
+          <w:rFonts w:ascii="Times New Roman" w:hAnsi="Times New Roman" w:cs="Times New Roman"/>
+          <w:sz w:val="24"/>
+          <w:szCs w:val="24"/>
+        </w:rPr>
+      </w:pPr>
+      <w:r>
+        <w:rPr>
+          <w:noProof/>
+        </w:rPr>
+        <w:drawing>
+          <wp:inline distT="0" distB="0" distL="0" distR="0" wp14:anchorId="7893A2CF" wp14:editId="52D9DA9B">
+            <wp:extent cx="5019675" cy="2009775"/>
+            <wp:effectExtent l="0" t="0" r="9525" b="9525"/>
+            <wp:docPr id="59" name="Picture 59"/>
+            <wp:cNvGraphicFramePr>
+              <a:graphicFrameLocks xmlns:a="http://schemas.openxmlformats.org/drawingml/2006/main" noChangeAspect="1"/>
+            </wp:cNvGraphicFramePr>
+            <a:graphic xmlns:a="http://schemas.openxmlformats.org/drawingml/2006/main">
+              <a:graphicData uri="http://schemas.openxmlformats.org/drawingml/2006/picture">
+                <pic:pic xmlns:pic="http://schemas.openxmlformats.org/drawingml/2006/picture">
+                  <pic:nvPicPr>
+                    <pic:cNvPr id="1" name=""/>
+                    <pic:cNvPicPr/>
+                  </pic:nvPicPr>
+                  <pic:blipFill>
+                    <a:blip r:embed="rId27"/>
+                    <a:stretch>
+                      <a:fillRect/>
+                    </a:stretch>
+                  </pic:blipFill>
+                  <pic:spPr>
+                    <a:xfrm>
+                      <a:off x="0" y="0"/>
                       <a:ext cx="5019675" cy="2009775"/>
                     </a:xfrm>
                     <a:prstGeom prst="rect">
@@ -13728,7 +13753,6 @@
           <w:sz w:val="24"/>
           <w:szCs w:val="24"/>
         </w:rPr>
-        <w:lastRenderedPageBreak/>
         <w:t>O</w:t>
       </w:r>
       <w:r>
@@ -13794,7 +13818,7 @@
                     </pic:cNvPicPr>
                   </pic:nvPicPr>
                   <pic:blipFill>
-                    <a:blip r:embed="rId25">
+                    <a:blip r:embed="rId28">
                       <a:extLst>
                         <a:ext uri="{28A0092B-C50C-407E-A947-70E740481C1C}">
                           <a14:useLocalDpi xmlns:a14="http://schemas.microsoft.com/office/drawing/2010/main" val="0"/>
@@ -13858,27 +13882,14 @@
       <w:r>
         <w:t xml:space="preserve">Figure </w:t>
       </w:r>
-      <w:r>
-        <w:fldChar w:fldCharType="begin"/>
-      </w:r>
-      <w:r>
-        <w:instrText xml:space="preserve"> SEQ Figure \* ARABIC </w:instrText>
-      </w:r>
-      <w:r>
-        <w:fldChar w:fldCharType="separate"/>
-      </w:r>
-      <w:r>
-        <w:rPr>
-          <w:noProof/>
-        </w:rPr>
-        <w:t>2</w:t>
-      </w:r>
-      <w:r>
-        <w:rPr>
-          <w:noProof/>
-        </w:rPr>
-        <w:fldChar w:fldCharType="end"/>
-      </w:r>
+      <w:fldSimple w:instr=" SEQ Figure \* ARABIC ">
+        <w:r>
+          <w:rPr>
+            <w:noProof/>
+          </w:rPr>
+          <w:t>2</w:t>
+        </w:r>
+      </w:fldSimple>
       <w:r>
         <w:t xml:space="preserve"> Adapted from www.code.tutsplus.com</w:t>
       </w:r>
@@ -13908,25 +13919,8 @@
           <w:sz w:val="24"/>
           <w:szCs w:val="24"/>
         </w:rPr>
-        <w:t xml:space="preserve">We have two types of controllers in our application – UI controllers and model controllers. The UI controllers only interact with the FXML files, and delegate out any other responsibility to the model controllers. We have one model controller in our application as we have only one model class. The UI controllers and model controller are kept </w:t>
-      </w:r>
-      <w:proofErr w:type="gramStart"/>
-      <w:r>
-        <w:rPr>
-          <w:rFonts w:ascii="Times New Roman" w:hAnsi="Times New Roman" w:cs="Times New Roman"/>
-          <w:sz w:val="24"/>
-          <w:szCs w:val="24"/>
-        </w:rPr>
-        <w:t>completely separate</w:t>
-      </w:r>
-      <w:proofErr w:type="gramEnd"/>
-      <w:r>
-        <w:rPr>
-          <w:rFonts w:ascii="Times New Roman" w:hAnsi="Times New Roman" w:cs="Times New Roman"/>
-          <w:sz w:val="24"/>
-          <w:szCs w:val="24"/>
-        </w:rPr>
-        <w:t xml:space="preserve">, with minimal dependencies. Only </w:t>
+        <w:lastRenderedPageBreak/>
+        <w:t xml:space="preserve">We have two types of controllers in our application – UI controllers and model controllers. The UI controllers only interact with the FXML files, and delegate out any other responsibility to the model controllers. We have one model controller in our application as we have only one model class. The UI controllers and model controller are kept completely separate, with minimal dependencies. Only </w:t>
       </w:r>
       <w:proofErr w:type="spellStart"/>
       <w:r>
@@ -13982,43 +13976,7 @@
           <w:sz w:val="24"/>
           <w:szCs w:val="24"/>
         </w:rPr>
-        <w:t xml:space="preserve">The model class in our application simulates an entity class from a database. It encapsulates the data in the TEST_CASES.txt file. In this class, the </w:t>
-      </w:r>
-      <w:proofErr w:type="spellStart"/>
-      <w:r>
-        <w:rPr>
-          <w:rFonts w:ascii="Times New Roman" w:hAnsi="Times New Roman" w:cs="Times New Roman"/>
-          <w:sz w:val="24"/>
-          <w:szCs w:val="24"/>
-        </w:rPr>
-        <w:t>QueryBuilder</w:t>
-      </w:r>
-      <w:proofErr w:type="spellEnd"/>
-      <w:r>
-        <w:rPr>
-          <w:rFonts w:ascii="Times New Roman" w:hAnsi="Times New Roman" w:cs="Times New Roman"/>
-          <w:sz w:val="24"/>
-          <w:szCs w:val="24"/>
-        </w:rPr>
-        <w:t xml:space="preserve"> is used extensively to select, update and insert data to and from the text file. The model class is situated in the </w:t>
-      </w:r>
-      <w:proofErr w:type="gramStart"/>
-      <w:r>
-        <w:rPr>
-          <w:rFonts w:ascii="Times New Roman" w:hAnsi="Times New Roman" w:cs="Times New Roman"/>
-          <w:sz w:val="24"/>
-          <w:szCs w:val="24"/>
-        </w:rPr>
-        <w:t>models</w:t>
-      </w:r>
-      <w:proofErr w:type="gramEnd"/>
-      <w:r>
-        <w:rPr>
-          <w:rFonts w:ascii="Times New Roman" w:hAnsi="Times New Roman" w:cs="Times New Roman"/>
-          <w:sz w:val="24"/>
-          <w:szCs w:val="24"/>
-        </w:rPr>
-        <w:t xml:space="preserve"> package in our business logic layer (</w:t>
+        <w:t>The model class in our application simulates an entity class from a database. It encapsulates the data in the TEST_CASES.txt file. In this class, the QueryBuilder is used extensively to select, update and insert data to and from the text file. The model class is situated in the models package in our business logic layer (</w:t>
       </w:r>
       <w:proofErr w:type="spellStart"/>
       <w:r>
@@ -14086,25 +14044,7 @@
           <w:sz w:val="24"/>
           <w:szCs w:val="24"/>
         </w:rPr>
-        <w:t xml:space="preserve"> contains the implementation of the </w:t>
-      </w:r>
-      <w:proofErr w:type="spellStart"/>
-      <w:r>
-        <w:rPr>
-          <w:rFonts w:ascii="Times New Roman" w:hAnsi="Times New Roman" w:cs="Times New Roman"/>
-          <w:sz w:val="24"/>
-          <w:szCs w:val="24"/>
-        </w:rPr>
-        <w:t>QueryBuilder</w:t>
-      </w:r>
-      <w:proofErr w:type="spellEnd"/>
-      <w:r>
-        <w:rPr>
-          <w:rFonts w:ascii="Times New Roman" w:hAnsi="Times New Roman" w:cs="Times New Roman"/>
-          <w:sz w:val="24"/>
-          <w:szCs w:val="24"/>
-        </w:rPr>
-        <w:t xml:space="preserve">, and its related operations. </w:t>
+        <w:t xml:space="preserve"> contains the implementation of the QueryBuilder, and its related operations. </w:t>
       </w:r>
     </w:p>
     <w:p>
@@ -14298,7 +14238,6 @@
           <w:sz w:val="24"/>
           <w:szCs w:val="24"/>
         </w:rPr>
-        <w:lastRenderedPageBreak/>
         <w:t>Package diagram for package src</w:t>
       </w:r>
     </w:p>
@@ -14406,7 +14345,7 @@
               </wp:anchor>
             </w:drawing>
           </mc:Choice>
-          <mc:Fallback>
+          <mc:Fallback xmlns:w16cid="http://schemas.microsoft.com/office/word/2016/wordml/cid">
             <w:pict>
               <v:oval w14:anchorId="350F16D8" id="Oval 39" o:spid="_x0000_s1026" style="position:absolute;margin-left:210pt;margin-top:209.1pt;width:69pt;height:33.45pt;z-index:251663360;visibility:visible;mso-wrap-style:square;mso-width-percent:0;mso-height-percent:0;mso-wrap-distance-left:9pt;mso-wrap-distance-top:0;mso-wrap-distance-right:9pt;mso-wrap-distance-bottom:0;mso-position-horizontal:absolute;mso-position-horizontal-relative:text;mso-position-vertical:absolute;mso-position-vertical-relative:text;mso-width-percent:0;mso-height-percent:0;mso-width-relative:page;mso-height-relative:page;v-text-anchor:middle" o:gfxdata="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" filled="f" strokecolor="red" strokeweight="1pt">
                 <v:stroke joinstyle="miter"/>
@@ -14491,7 +14430,7 @@
               </wp:anchor>
             </w:drawing>
           </mc:Choice>
-          <mc:Fallback>
+          <mc:Fallback xmlns:w16cid="http://schemas.microsoft.com/office/word/2016/wordml/cid">
             <w:pict>
               <v:oval w14:anchorId="2FB4735B" id="Oval 38" o:spid="_x0000_s1026" style="position:absolute;margin-left:147pt;margin-top:209.1pt;width:69pt;height:33.45pt;z-index:251664384;visibility:visible;mso-wrap-style:square;mso-width-percent:0;mso-height-percent:0;mso-wrap-distance-left:9pt;mso-wrap-distance-top:0;mso-wrap-distance-right:9pt;mso-wrap-distance-bottom:0;mso-position-horizontal:absolute;mso-position-horizontal-relative:text;mso-position-vertical:absolute;mso-position-vertical-relative:text;mso-width-percent:0;mso-height-percent:0;mso-width-relative:page;mso-height-relative:page;v-text-anchor:middle" o:gfxdata="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" filled="f" strokecolor="red" strokeweight="1pt">
                 <v:stroke joinstyle="miter"/>
@@ -14576,7 +14515,7 @@
               </wp:anchor>
             </w:drawing>
           </mc:Choice>
-          <mc:Fallback>
+          <mc:Fallback xmlns:w16cid="http://schemas.microsoft.com/office/word/2016/wordml/cid">
             <w:pict>
               <v:oval w14:anchorId="2F49FCD8" id="Oval 37" o:spid="_x0000_s1026" style="position:absolute;margin-left:27pt;margin-top:209.1pt;width:69pt;height:33.45pt;z-index:251662336;visibility:visible;mso-wrap-style:square;mso-width-percent:0;mso-height-percent:0;mso-wrap-distance-left:9pt;mso-wrap-distance-top:0;mso-wrap-distance-right:9pt;mso-wrap-distance-bottom:0;mso-position-horizontal:absolute;mso-position-horizontal-relative:text;mso-position-vertical:absolute;mso-position-vertical-relative:text;mso-width-percent:0;mso-height-percent:0;mso-width-relative:page;mso-height-relative:page;v-text-anchor:middle" o:gfxdata="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" filled="f" strokecolor="red" strokeweight="1pt">
                 <v:stroke joinstyle="miter"/>
@@ -14610,7 +14549,7 @@
                     </pic:cNvPicPr>
                   </pic:nvPicPr>
                   <pic:blipFill>
-                    <a:blip r:embed="rId26">
+                    <a:blip r:embed="rId29">
                       <a:extLst>
                         <a:ext uri="{28A0092B-C50C-407E-A947-70E740481C1C}">
                           <a14:useLocalDpi xmlns:a14="http://schemas.microsoft.com/office/drawing/2010/main" val="0"/>
@@ -14681,7 +14620,7 @@
                     </pic:cNvPicPr>
                   </pic:nvPicPr>
                   <pic:blipFill>
-                    <a:blip r:embed="rId27">
+                    <a:blip r:embed="rId30">
                       <a:extLst>
                         <a:ext uri="{28A0092B-C50C-407E-A947-70E740481C1C}">
                           <a14:useLocalDpi xmlns:a14="http://schemas.microsoft.com/office/drawing/2010/main" val="0"/>
@@ -14725,27 +14664,14 @@
       <w:r>
         <w:t xml:space="preserve">Figure </w:t>
       </w:r>
-      <w:r>
-        <w:fldChar w:fldCharType="begin"/>
-      </w:r>
-      <w:r>
-        <w:instrText xml:space="preserve"> SEQ Figure \* ARABIC </w:instrText>
-      </w:r>
-      <w:r>
-        <w:fldChar w:fldCharType="separate"/>
-      </w:r>
-      <w:r>
-        <w:rPr>
-          <w:noProof/>
-        </w:rPr>
-        <w:t>3</w:t>
-      </w:r>
-      <w:r>
-        <w:rPr>
-          <w:noProof/>
-        </w:rPr>
-        <w:fldChar w:fldCharType="end"/>
-      </w:r>
+      <w:fldSimple w:instr=" SEQ Figure \* ARABIC ">
+        <w:r>
+          <w:rPr>
+            <w:noProof/>
+          </w:rPr>
+          <w:t>3</w:t>
+        </w:r>
+      </w:fldSimple>
       <w:r>
         <w:t xml:space="preserve"> Adapted from IntelliJ IDEA</w:t>
       </w:r>
@@ -14793,7 +14719,7 @@
                     </pic:cNvPicPr>
                   </pic:nvPicPr>
                   <pic:blipFill>
-                    <a:blip r:embed="rId28">
+                    <a:blip r:embed="rId31">
                       <a:extLst>
                         <a:ext uri="{28A0092B-C50C-407E-A947-70E740481C1C}">
                           <a14:useLocalDpi xmlns:a14="http://schemas.microsoft.com/office/drawing/2010/main" val="0"/>
@@ -14854,7 +14780,7 @@
                     </pic:cNvPicPr>
                   </pic:nvPicPr>
                   <pic:blipFill>
-                    <a:blip r:embed="rId29">
+                    <a:blip r:embed="rId32">
                       <a:extLst>
                         <a:ext uri="{28A0092B-C50C-407E-A947-70E740481C1C}">
                           <a14:useLocalDpi xmlns:a14="http://schemas.microsoft.com/office/drawing/2010/main" val="0"/>
@@ -14898,27 +14824,14 @@
       <w:r>
         <w:t xml:space="preserve">Figure </w:t>
       </w:r>
-      <w:r>
-        <w:fldChar w:fldCharType="begin"/>
-      </w:r>
-      <w:r>
-        <w:instrText xml:space="preserve"> SEQ Figure \* ARABIC </w:instrText>
-      </w:r>
-      <w:r>
-        <w:fldChar w:fldCharType="separate"/>
-      </w:r>
-      <w:r>
-        <w:rPr>
-          <w:noProof/>
-        </w:rPr>
-        <w:t>4</w:t>
-      </w:r>
-      <w:r>
-        <w:rPr>
-          <w:noProof/>
-        </w:rPr>
-        <w:fldChar w:fldCharType="end"/>
-      </w:r>
+      <w:fldSimple w:instr=" SEQ Figure \* ARABIC ">
+        <w:r>
+          <w:rPr>
+            <w:noProof/>
+          </w:rPr>
+          <w:t>4</w:t>
+        </w:r>
+      </w:fldSimple>
       <w:r>
         <w:t xml:space="preserve"> Adapted from IntelliJ IDEA</w:t>
       </w:r>
@@ -14957,7 +14870,7 @@
                     </pic:cNvPicPr>
                   </pic:nvPicPr>
                   <pic:blipFill>
-                    <a:blip r:embed="rId30">
+                    <a:blip r:embed="rId33">
                       <a:extLst>
                         <a:ext uri="{28A0092B-C50C-407E-A947-70E740481C1C}">
                           <a14:useLocalDpi xmlns:a14="http://schemas.microsoft.com/office/drawing/2010/main" val="0"/>
@@ -15031,7 +14944,7 @@
                     </pic:cNvPicPr>
                   </pic:nvPicPr>
                   <pic:blipFill>
-                    <a:blip r:embed="rId31">
+                    <a:blip r:embed="rId34">
                       <a:extLst>
                         <a:ext uri="{28A0092B-C50C-407E-A947-70E740481C1C}">
                           <a14:useLocalDpi xmlns:a14="http://schemas.microsoft.com/office/drawing/2010/main" val="0"/>
@@ -15125,27 +15038,14 @@
                             <w:r>
                               <w:t xml:space="preserve">Figure </w:t>
                             </w:r>
-                            <w:r>
-                              <w:fldChar w:fldCharType="begin"/>
-                            </w:r>
-                            <w:r>
-                              <w:instrText xml:space="preserve"> SEQ Figure \* ARABIC </w:instrText>
-                            </w:r>
-                            <w:r>
-                              <w:fldChar w:fldCharType="separate"/>
-                            </w:r>
-                            <w:r>
-                              <w:rPr>
-                                <w:noProof/>
-                              </w:rPr>
-                              <w:t>5</w:t>
-                            </w:r>
-                            <w:r>
-                              <w:rPr>
-                                <w:noProof/>
-                              </w:rPr>
-                              <w:fldChar w:fldCharType="end"/>
-                            </w:r>
+                            <w:fldSimple w:instr=" SEQ Figure \* ARABIC ">
+                              <w:r>
+                                <w:rPr>
+                                  <w:noProof/>
+                                </w:rPr>
+                                <w:t>5</w:t>
+                              </w:r>
+                            </w:fldSimple>
                             <w:r>
                               <w:t xml:space="preserve"> Adapted from IntelliJ IDEA</w:t>
                             </w:r>
@@ -15182,27 +15082,14 @@
                       <w:r>
                         <w:t xml:space="preserve">Figure </w:t>
                       </w:r>
-                      <w:r>
-                        <w:fldChar w:fldCharType="begin"/>
-                      </w:r>
-                      <w:r>
-                        <w:instrText xml:space="preserve"> SEQ Figure \* ARABIC </w:instrText>
-                      </w:r>
-                      <w:r>
-                        <w:fldChar w:fldCharType="separate"/>
-                      </w:r>
-                      <w:r>
-                        <w:rPr>
-                          <w:noProof/>
-                        </w:rPr>
-                        <w:t>5</w:t>
-                      </w:r>
-                      <w:r>
-                        <w:rPr>
-                          <w:noProof/>
-                        </w:rPr>
-                        <w:fldChar w:fldCharType="end"/>
-                      </w:r>
+                      <w:fldSimple w:instr=" SEQ Figure \* ARABIC ">
+                        <w:r>
+                          <w:rPr>
+                            <w:noProof/>
+                          </w:rPr>
+                          <w:t>5</w:t>
+                        </w:r>
+                      </w:fldSimple>
                       <w:r>
                         <w:t xml:space="preserve"> Adapted from IntelliJ IDEA</w:t>
                       </w:r>
@@ -15247,7 +15134,7 @@
                     </pic:cNvPicPr>
                   </pic:nvPicPr>
                   <pic:blipFill>
-                    <a:blip r:embed="rId32">
+                    <a:blip r:embed="rId35">
                       <a:extLst>
                         <a:ext uri="{28A0092B-C50C-407E-A947-70E740481C1C}">
                           <a14:useLocalDpi xmlns:a14="http://schemas.microsoft.com/office/drawing/2010/main" val="0"/>
@@ -15322,7 +15209,7 @@
                     </pic:cNvPicPr>
                   </pic:nvPicPr>
                   <pic:blipFill>
-                    <a:blip r:embed="rId33">
+                    <a:blip r:embed="rId36">
                       <a:extLst>
                         <a:ext uri="{28A0092B-C50C-407E-A947-70E740481C1C}">
                           <a14:useLocalDpi xmlns:a14="http://schemas.microsoft.com/office/drawing/2010/main" val="0"/>
@@ -15387,7 +15274,7 @@
                     </pic:cNvPicPr>
                   </pic:nvPicPr>
                   <pic:blipFill>
-                    <a:blip r:embed="rId34">
+                    <a:blip r:embed="rId37">
                       <a:extLst>
                         <a:ext uri="{28A0092B-C50C-407E-A947-70E740481C1C}">
                           <a14:useLocalDpi xmlns:a14="http://schemas.microsoft.com/office/drawing/2010/main" val="0"/>
@@ -15443,7 +15330,7 @@
                     </pic:cNvPicPr>
                   </pic:nvPicPr>
                   <pic:blipFill>
-                    <a:blip r:embed="rId35">
+                    <a:blip r:embed="rId38">
                       <a:extLst>
                         <a:ext uri="{28A0092B-C50C-407E-A947-70E740481C1C}">
                           <a14:useLocalDpi xmlns:a14="http://schemas.microsoft.com/office/drawing/2010/main" val="0"/>
@@ -15504,7 +15391,7 @@
                     </pic:cNvPicPr>
                   </pic:nvPicPr>
                   <pic:blipFill>
-                    <a:blip r:embed="rId36">
+                    <a:blip r:embed="rId39">
                       <a:extLst>
                         <a:ext uri="{28A0092B-C50C-407E-A947-70E740481C1C}">
                           <a14:useLocalDpi xmlns:a14="http://schemas.microsoft.com/office/drawing/2010/main" val="0"/>
@@ -15548,27 +15435,14 @@
       <w:r>
         <w:t xml:space="preserve">Figure </w:t>
       </w:r>
-      <w:r>
-        <w:fldChar w:fldCharType="begin"/>
-      </w:r>
-      <w:r>
-        <w:instrText xml:space="preserve"> SEQ Figure \* ARABIC </w:instrText>
-      </w:r>
-      <w:r>
-        <w:fldChar w:fldCharType="separate"/>
-      </w:r>
-      <w:r>
-        <w:rPr>
-          <w:noProof/>
-        </w:rPr>
-        <w:t>6</w:t>
-      </w:r>
-      <w:r>
-        <w:rPr>
-          <w:noProof/>
-        </w:rPr>
-        <w:fldChar w:fldCharType="end"/>
-      </w:r>
+      <w:fldSimple w:instr=" SEQ Figure \* ARABIC ">
+        <w:r>
+          <w:rPr>
+            <w:noProof/>
+          </w:rPr>
+          <w:t>6</w:t>
+        </w:r>
+      </w:fldSimple>
       <w:r>
         <w:t xml:space="preserve"> Adapted from IntelliJ IDEA</w:t>
       </w:r>
@@ -15700,7 +15574,7 @@
                     <pic:cNvPicPr/>
                   </pic:nvPicPr>
                   <pic:blipFill>
-                    <a:blip r:embed="rId37"/>
+                    <a:blip r:embed="rId40"/>
                     <a:stretch>
                       <a:fillRect/>
                     </a:stretch>
@@ -15820,7 +15694,7 @@
                     </pic:cNvPicPr>
                   </pic:nvPicPr>
                   <pic:blipFill>
-                    <a:blip r:embed="rId38">
+                    <a:blip r:embed="rId41">
                       <a:extLst>
                         <a:ext uri="{28A0092B-C50C-407E-A947-70E740481C1C}">
                           <a14:useLocalDpi xmlns:a14="http://schemas.microsoft.com/office/drawing/2010/main" val="0"/>
@@ -15916,27 +15790,14 @@
                             <w:r>
                               <w:t xml:space="preserve">Figure </w:t>
                             </w:r>
-                            <w:r>
-                              <w:fldChar w:fldCharType="begin"/>
-                            </w:r>
-                            <w:r>
-                              <w:instrText xml:space="preserve"> SEQ Figure \* ARABIC </w:instrText>
-                            </w:r>
-                            <w:r>
-                              <w:fldChar w:fldCharType="separate"/>
-                            </w:r>
-                            <w:r>
-                              <w:rPr>
-                                <w:noProof/>
-                              </w:rPr>
-                              <w:t>7</w:t>
-                            </w:r>
-                            <w:r>
-                              <w:rPr>
-                                <w:noProof/>
-                              </w:rPr>
-                              <w:fldChar w:fldCharType="end"/>
-                            </w:r>
+                            <w:fldSimple w:instr=" SEQ Figure \* ARABIC ">
+                              <w:r>
+                                <w:rPr>
+                                  <w:noProof/>
+                                </w:rPr>
+                                <w:t>7</w:t>
+                              </w:r>
+                            </w:fldSimple>
                             <w:r>
                               <w:t xml:space="preserve"> Adapted from draw.io</w:t>
                             </w:r>
@@ -15977,27 +15838,14 @@
                       <w:r>
                         <w:t xml:space="preserve">Figure </w:t>
                       </w:r>
-                      <w:r>
-                        <w:fldChar w:fldCharType="begin"/>
-                      </w:r>
-                      <w:r>
-                        <w:instrText xml:space="preserve"> SEQ Figure \* ARABIC </w:instrText>
-                      </w:r>
-                      <w:r>
-                        <w:fldChar w:fldCharType="separate"/>
-                      </w:r>
-                      <w:r>
-                        <w:rPr>
-                          <w:noProof/>
-                        </w:rPr>
-                        <w:t>7</w:t>
-                      </w:r>
-                      <w:r>
-                        <w:rPr>
-                          <w:noProof/>
-                        </w:rPr>
-                        <w:fldChar w:fldCharType="end"/>
-                      </w:r>
+                      <w:fldSimple w:instr=" SEQ Figure \* ARABIC ">
+                        <w:r>
+                          <w:rPr>
+                            <w:noProof/>
+                          </w:rPr>
+                          <w:t>7</w:t>
+                        </w:r>
+                      </w:fldSimple>
                       <w:r>
                         <w:t xml:space="preserve"> Adapted from draw.io</w:t>
                       </w:r>
@@ -16267,33 +16115,15 @@
           <w:sz w:val="24"/>
           <w:szCs w:val="24"/>
         </w:rPr>
-        <w:t xml:space="preserve">team members are proficient in </w:t>
-      </w:r>
-      <w:proofErr w:type="gramStart"/>
-      <w:r>
-        <w:rPr>
-          <w:rFonts w:ascii="Times New Roman" w:hAnsi="Times New Roman" w:cs="Times New Roman"/>
-          <w:sz w:val="24"/>
-          <w:szCs w:val="24"/>
-        </w:rPr>
-        <w:t>J</w:t>
-      </w:r>
-      <w:r>
-        <w:rPr>
-          <w:rFonts w:ascii="Times New Roman" w:hAnsi="Times New Roman" w:cs="Times New Roman"/>
-          <w:sz w:val="24"/>
-          <w:szCs w:val="24"/>
-        </w:rPr>
-        <w:t>ava</w:t>
-      </w:r>
-      <w:proofErr w:type="gramEnd"/>
-      <w:r>
-        <w:rPr>
-          <w:rFonts w:ascii="Times New Roman" w:hAnsi="Times New Roman" w:cs="Times New Roman"/>
-          <w:sz w:val="24"/>
-          <w:szCs w:val="24"/>
-        </w:rPr>
-        <w:t xml:space="preserve"> so this a</w:t>
+        <w:t>team members are proficient in J</w:t>
+      </w:r>
+      <w:r>
+        <w:rPr>
+          <w:rFonts w:ascii="Times New Roman" w:hAnsi="Times New Roman" w:cs="Times New Roman"/>
+          <w:sz w:val="24"/>
+          <w:szCs w:val="24"/>
+        </w:rPr>
+        <w:t>ava so this a</w:t>
       </w:r>
       <w:r>
         <w:rPr>
@@ -16355,7 +16185,6 @@
         </w:rPr>
         <w:t xml:space="preserve"> creates </w:t>
       </w:r>
-      <w:proofErr w:type="gramStart"/>
       <w:r>
         <w:rPr>
           <w:rFonts w:ascii="Times New Roman" w:hAnsi="Times New Roman" w:cs="Times New Roman"/>
@@ -16370,34 +16199,7 @@
           <w:sz w:val="24"/>
           <w:szCs w:val="24"/>
         </w:rPr>
-        <w:t xml:space="preserve"> of</w:t>
-      </w:r>
-      <w:proofErr w:type="gramEnd"/>
-      <w:r>
-        <w:rPr>
-          <w:rFonts w:ascii="Times New Roman" w:hAnsi="Times New Roman" w:cs="Times New Roman"/>
-          <w:sz w:val="24"/>
-          <w:szCs w:val="24"/>
-        </w:rPr>
-        <w:t xml:space="preserve"> opportunities for extensions in our application. One such opportunity is creating JSON tests. When parsing a webpage, the element can be saved in XML or JSON. </w:t>
-      </w:r>
-      <w:proofErr w:type="gramStart"/>
-      <w:r>
-        <w:rPr>
-          <w:rFonts w:ascii="Times New Roman" w:hAnsi="Times New Roman" w:cs="Times New Roman"/>
-          <w:sz w:val="24"/>
-          <w:szCs w:val="24"/>
-        </w:rPr>
-        <w:t>At the moment</w:t>
-      </w:r>
-      <w:proofErr w:type="gramEnd"/>
-      <w:r>
-        <w:rPr>
-          <w:rFonts w:ascii="Times New Roman" w:hAnsi="Times New Roman" w:cs="Times New Roman"/>
-          <w:sz w:val="24"/>
-          <w:szCs w:val="24"/>
-        </w:rPr>
-        <w:t xml:space="preserve">, tests are automatically created in XML format. However, to create tests in JSON, </w:t>
+        <w:t xml:space="preserve"> of opportunities for extensions in our application. One such opportunity is creating JSON tests. When parsing a webpage, the element can be saved in XML or JSON. At the moment, tests are automatically created in XML format. However, to create tests in JSON, </w:t>
       </w:r>
       <w:r>
         <w:rPr>
@@ -16550,8 +16352,6 @@
         </w:rPr>
         <w:t xml:space="preserve"> that can be swapped in without changing.</w:t>
       </w:r>
-      <w:bookmarkStart w:id="3" w:name="_GoBack"/>
-      <w:bookmarkEnd w:id="3"/>
     </w:p>
     <w:p>
       <w:pPr>
@@ -16578,9 +16378,9 @@
           <w:szCs w:val="24"/>
         </w:rPr>
         <w:drawing>
-          <wp:inline distT="0" distB="0" distL="0" distR="0" wp14:anchorId="1999AD35" wp14:editId="379681B4">
-            <wp:extent cx="5727700" cy="2475865"/>
-            <wp:effectExtent l="0" t="0" r="6350" b="635"/>
+          <wp:inline distT="0" distB="0" distL="0" distR="0" wp14:anchorId="1999AD35" wp14:editId="2CB57A0F">
+            <wp:extent cx="6419950" cy="2775098"/>
+            <wp:effectExtent l="0" t="0" r="0" b="6350"/>
             <wp:docPr id="44" name="Picture 44"/>
             <wp:cNvGraphicFramePr>
               <a:graphicFrameLocks xmlns:a="http://schemas.openxmlformats.org/drawingml/2006/main" noChangeAspect="1"/>
@@ -16595,7 +16395,7 @@
                     </pic:cNvPicPr>
                   </pic:nvPicPr>
                   <pic:blipFill>
-                    <a:blip r:embed="rId39">
+                    <a:blip r:embed="rId42">
                       <a:extLst>
                         <a:ext uri="{28A0092B-C50C-407E-A947-70E740481C1C}">
                           <a14:useLocalDpi xmlns:a14="http://schemas.microsoft.com/office/drawing/2010/main" val="0"/>
@@ -16610,7 +16410,7 @@
                   <pic:spPr bwMode="auto">
                     <a:xfrm>
                       <a:off x="0" y="0"/>
-                      <a:ext cx="5727700" cy="2475865"/>
+                      <a:ext cx="6432857" cy="2780677"/>
                     </a:xfrm>
                     <a:prstGeom prst="rect">
                       <a:avLst/>
@@ -16650,7 +16450,6 @@
           <w:sz w:val="24"/>
           <w:szCs w:val="24"/>
         </w:rPr>
-        <w:lastRenderedPageBreak/>
         <w:t xml:space="preserve">Without changing </w:t>
       </w:r>
       <w:proofErr w:type="spellStart"/>
@@ -16858,14 +16657,55 @@
         </w:rPr>
         <w:t xml:space="preserve">a </w:t>
       </w:r>
+      <w:r>
+        <w:rPr>
+          <w:rFonts w:ascii="Times New Roman" w:hAnsi="Times New Roman" w:cs="Times New Roman"/>
+          <w:sz w:val="24"/>
+          <w:szCs w:val="24"/>
+        </w:rPr>
+        <w:t xml:space="preserve">callback strategy. </w:t>
+      </w:r>
+      <w:r>
+        <w:rPr>
+          <w:rFonts w:ascii="Times New Roman" w:hAnsi="Times New Roman" w:cs="Times New Roman"/>
+          <w:sz w:val="24"/>
+          <w:szCs w:val="24"/>
+        </w:rPr>
+        <w:t xml:space="preserve">We designed our project so that </w:t>
+      </w:r>
+      <w:r>
+        <w:rPr>
+          <w:rFonts w:ascii="Times New Roman" w:hAnsi="Times New Roman" w:cs="Times New Roman"/>
+          <w:sz w:val="24"/>
+          <w:szCs w:val="24"/>
+        </w:rPr>
+        <w:t xml:space="preserve">each interceptor has its own priority, and the dispatcher will always invoke the interceptor who has the </w:t>
+      </w:r>
+      <w:r>
+        <w:rPr>
+          <w:rFonts w:ascii="Times New Roman" w:hAnsi="Times New Roman" w:cs="Times New Roman"/>
+          <w:sz w:val="24"/>
+          <w:szCs w:val="24"/>
+        </w:rPr>
+        <w:t>highest</w:t>
+      </w:r>
+      <w:r>
+        <w:rPr>
+          <w:rFonts w:ascii="Times New Roman" w:hAnsi="Times New Roman" w:cs="Times New Roman"/>
+          <w:sz w:val="24"/>
+          <w:szCs w:val="24"/>
+        </w:rPr>
+        <w:t xml:space="preserve"> priority currently in the list.  For example, the priority number of </w:t>
+      </w:r>
       <w:proofErr w:type="spellStart"/>
       <w:r>
         <w:rPr>
           <w:rFonts w:ascii="Times New Roman" w:hAnsi="Times New Roman" w:cs="Times New Roman"/>
-          <w:sz w:val="24"/>
-          <w:szCs w:val="24"/>
-        </w:rPr>
-        <w:t>callback</w:t>
+          <w:i/>
+          <w:sz w:val="24"/>
+          <w:szCs w:val="24"/>
+        </w:rPr>
+        <w:t>DateInterceptor</w:t>
       </w:r>
       <w:proofErr w:type="spellEnd"/>
       <w:r>
@@ -16874,39 +16714,7 @@
           <w:sz w:val="24"/>
           <w:szCs w:val="24"/>
         </w:rPr>
-        <w:t xml:space="preserve"> strategy. </w:t>
-      </w:r>
-      <w:r>
-        <w:rPr>
-          <w:rFonts w:ascii="Times New Roman" w:hAnsi="Times New Roman" w:cs="Times New Roman"/>
-          <w:sz w:val="24"/>
-          <w:szCs w:val="24"/>
-        </w:rPr>
-        <w:t xml:space="preserve">We designed our project so that </w:t>
-      </w:r>
-      <w:r>
-        <w:rPr>
-          <w:rFonts w:ascii="Times New Roman" w:hAnsi="Times New Roman" w:cs="Times New Roman"/>
-          <w:sz w:val="24"/>
-          <w:szCs w:val="24"/>
-        </w:rPr>
-        <w:t xml:space="preserve">each interceptor has its own priority, and the dispatcher will always invoke the interceptor who has the </w:t>
-      </w:r>
-      <w:r>
-        <w:rPr>
-          <w:rFonts w:ascii="Times New Roman" w:hAnsi="Times New Roman" w:cs="Times New Roman"/>
-          <w:sz w:val="24"/>
-          <w:szCs w:val="24"/>
-        </w:rPr>
-        <w:t>highest</w:t>
-      </w:r>
-      <w:r>
-        <w:rPr>
-          <w:rFonts w:ascii="Times New Roman" w:hAnsi="Times New Roman" w:cs="Times New Roman"/>
-          <w:sz w:val="24"/>
-          <w:szCs w:val="24"/>
-        </w:rPr>
-        <w:t xml:space="preserve"> priority currently in the list.  For example, the priority number of </w:t>
+        <w:t xml:space="preserve"> is 3, if </w:t>
       </w:r>
       <w:proofErr w:type="spellStart"/>
       <w:r>
@@ -16925,25 +16733,6 @@
           <w:sz w:val="24"/>
           <w:szCs w:val="24"/>
         </w:rPr>
-        <w:t xml:space="preserve"> is 3, if </w:t>
-      </w:r>
-      <w:proofErr w:type="spellStart"/>
-      <w:r>
-        <w:rPr>
-          <w:rFonts w:ascii="Times New Roman" w:hAnsi="Times New Roman" w:cs="Times New Roman"/>
-          <w:i/>
-          <w:sz w:val="24"/>
-          <w:szCs w:val="24"/>
-        </w:rPr>
-        <w:t>DateInterceptor</w:t>
-      </w:r>
-      <w:proofErr w:type="spellEnd"/>
-      <w:r>
-        <w:rPr>
-          <w:rFonts w:ascii="Times New Roman" w:hAnsi="Times New Roman" w:cs="Times New Roman"/>
-          <w:sz w:val="24"/>
-          <w:szCs w:val="24"/>
-        </w:rPr>
         <w:t xml:space="preserve"> has the max priority in the list, it will be </w:t>
       </w:r>
       <w:r>
@@ -17018,23 +16807,13 @@
         </w:rPr>
         <w:t xml:space="preserve">after the </w:t>
       </w:r>
-      <w:proofErr w:type="spellStart"/>
-      <w:r>
-        <w:rPr>
-          <w:rFonts w:ascii="Times New Roman" w:hAnsi="Times New Roman" w:cs="Times New Roman"/>
-          <w:sz w:val="24"/>
-          <w:szCs w:val="24"/>
-        </w:rPr>
-        <w:t>callback</w:t>
-      </w:r>
-      <w:proofErr w:type="spellEnd"/>
-      <w:r>
-        <w:rPr>
-          <w:rFonts w:ascii="Times New Roman" w:hAnsi="Times New Roman" w:cs="Times New Roman"/>
-          <w:sz w:val="24"/>
-          <w:szCs w:val="24"/>
-        </w:rPr>
-        <w:t xml:space="preserve"> operation.  </w:t>
+      <w:r>
+        <w:rPr>
+          <w:rFonts w:ascii="Times New Roman" w:hAnsi="Times New Roman" w:cs="Times New Roman"/>
+          <w:sz w:val="24"/>
+          <w:szCs w:val="24"/>
+        </w:rPr>
+        <w:t xml:space="preserve">callback operation.  </w:t>
       </w:r>
     </w:p>
     <w:p>
@@ -17066,7 +16845,7 @@
                     <pic:cNvPicPr/>
                   </pic:nvPicPr>
                   <pic:blipFill>
-                    <a:blip r:embed="rId40"/>
+                    <a:blip r:embed="rId43"/>
                     <a:stretch>
                       <a:fillRect/>
                     </a:stretch>
@@ -17208,23 +16987,70 @@
           <w:szCs w:val="24"/>
         </w:rPr>
       </w:pPr>
-    </w:p>
-    <w:p>
-      <w:pPr>
+      <w:r>
+        <w:rPr>
+          <w:noProof/>
+        </w:rPr>
+        <w:drawing>
+          <wp:inline distT="0" distB="0" distL="0" distR="0" wp14:anchorId="4863F5EE" wp14:editId="56075FDF">
+            <wp:extent cx="5847907" cy="2568556"/>
+            <wp:effectExtent l="0" t="0" r="635" b="3810"/>
+            <wp:docPr id="63" name="Picture 63"/>
+            <wp:cNvGraphicFramePr>
+              <a:graphicFrameLocks xmlns:a="http://schemas.openxmlformats.org/drawingml/2006/main" noChangeAspect="1"/>
+            </wp:cNvGraphicFramePr>
+            <a:graphic xmlns:a="http://schemas.openxmlformats.org/drawingml/2006/main">
+              <a:graphicData uri="http://schemas.openxmlformats.org/drawingml/2006/picture">
+                <pic:pic xmlns:pic="http://schemas.openxmlformats.org/drawingml/2006/picture">
+                  <pic:nvPicPr>
+                    <pic:cNvPr id="1" name=""/>
+                    <pic:cNvPicPr/>
+                  </pic:nvPicPr>
+                  <pic:blipFill rotWithShape="1">
+                    <a:blip r:embed="rId44"/>
+                    <a:srcRect l="28047" t="28433" r="18829" b="27782"/>
+                    <a:stretch/>
+                  </pic:blipFill>
+                  <pic:spPr bwMode="auto">
+                    <a:xfrm>
+                      <a:off x="0" y="0"/>
+                      <a:ext cx="5890194" cy="2587129"/>
+                    </a:xfrm>
+                    <a:prstGeom prst="rect">
+                      <a:avLst/>
+                    </a:prstGeom>
+                    <a:ln>
+                      <a:noFill/>
+                    </a:ln>
+                    <a:extLst>
+                      <a:ext uri="{53640926-AAD7-44D8-BBD7-CCE9431645EC}">
+                        <a14:shadowObscured xmlns:a14="http://schemas.microsoft.com/office/drawing/2010/main"/>
+                      </a:ext>
+                    </a:extLst>
+                  </pic:spPr>
+                </pic:pic>
+              </a:graphicData>
+            </a:graphic>
+          </wp:inline>
+        </w:drawing>
+      </w:r>
+    </w:p>
+    <w:p>
+      <w:pPr>
+        <w:rPr>
+          <w:rFonts w:ascii="Times New Roman" w:hAnsi="Times New Roman" w:cs="Times New Roman"/>
+          <w:sz w:val="24"/>
+          <w:szCs w:val="24"/>
+        </w:rPr>
+      </w:pPr>
+      <w:r>
         <w:rPr>
           <w:rFonts w:ascii="Times New Roman" w:hAnsi="Times New Roman" w:cs="Times New Roman"/>
           <w:b/>
           <w:sz w:val="24"/>
           <w:szCs w:val="24"/>
         </w:rPr>
-      </w:pPr>
-      <w:r>
-        <w:rPr>
-          <w:rFonts w:ascii="Times New Roman" w:hAnsi="Times New Roman" w:cs="Times New Roman"/>
-          <w:b/>
-          <w:sz w:val="24"/>
-          <w:szCs w:val="24"/>
-        </w:rPr>
+        <w:lastRenderedPageBreak/>
         <w:t>Properties</w:t>
       </w:r>
     </w:p>
@@ -17354,7 +17180,6 @@
           <w:sz w:val="24"/>
           <w:szCs w:val="24"/>
         </w:rPr>
-        <w:lastRenderedPageBreak/>
         <w:drawing>
           <wp:inline distT="0" distB="0" distL="0" distR="0" wp14:anchorId="772A5F53" wp14:editId="2F97DF0D">
             <wp:extent cx="2926080" cy="1716820"/>
@@ -17373,7 +17198,7 @@
                     </pic:cNvPicPr>
                   </pic:nvPicPr>
                   <pic:blipFill>
-                    <a:blip r:embed="rId41" cstate="print">
+                    <a:blip r:embed="rId45" cstate="print">
                       <a:extLst>
                         <a:ext uri="{28A0092B-C50C-407E-A947-70E740481C1C}">
                           <a14:useLocalDpi xmlns:a14="http://schemas.microsoft.com/office/drawing/2010/main" val="0"/>
@@ -17482,7 +17307,6 @@
           <w:szCs w:val="24"/>
         </w:rPr>
       </w:pPr>
-      <w:proofErr w:type="spellStart"/>
       <w:r>
         <w:rPr>
           <w:rFonts w:ascii="Times New Roman" w:hAnsi="Times New Roman" w:cs="Times New Roman"/>
@@ -17492,41 +17316,22 @@
         </w:rPr>
         <w:t>QueryBuilder</w:t>
       </w:r>
-      <w:proofErr w:type="spellEnd"/>
-    </w:p>
-    <w:p>
-      <w:pPr>
-        <w:rPr>
-          <w:rFonts w:ascii="Times New Roman" w:hAnsi="Times New Roman" w:cs="Times New Roman"/>
-          <w:sz w:val="24"/>
-          <w:szCs w:val="24"/>
-        </w:rPr>
-      </w:pPr>
-      <w:r>
-        <w:rPr>
-          <w:rFonts w:ascii="Times New Roman" w:hAnsi="Times New Roman" w:cs="Times New Roman"/>
-          <w:sz w:val="24"/>
-          <w:szCs w:val="24"/>
-        </w:rPr>
-        <w:t xml:space="preserve">As discussed earlier in this report, </w:t>
-      </w:r>
-      <w:proofErr w:type="spellStart"/>
-      <w:r>
-        <w:rPr>
-          <w:rFonts w:ascii="Times New Roman" w:hAnsi="Times New Roman" w:cs="Times New Roman"/>
-          <w:sz w:val="24"/>
-          <w:szCs w:val="24"/>
-        </w:rPr>
-        <w:t>QueryBuilder</w:t>
-      </w:r>
-      <w:proofErr w:type="spellEnd"/>
-      <w:r>
-        <w:rPr>
-          <w:rFonts w:ascii="Times New Roman" w:hAnsi="Times New Roman" w:cs="Times New Roman"/>
-          <w:sz w:val="24"/>
-          <w:szCs w:val="24"/>
-        </w:rPr>
-        <w:t xml:space="preserve"> is an attempt to model CSV files as if they were tables in an SQL database</w:t>
+    </w:p>
+    <w:p>
+      <w:pPr>
+        <w:rPr>
+          <w:rFonts w:ascii="Times New Roman" w:hAnsi="Times New Roman" w:cs="Times New Roman"/>
+          <w:sz w:val="24"/>
+          <w:szCs w:val="24"/>
+        </w:rPr>
+      </w:pPr>
+      <w:r>
+        <w:rPr>
+          <w:rFonts w:ascii="Times New Roman" w:hAnsi="Times New Roman" w:cs="Times New Roman"/>
+          <w:sz w:val="24"/>
+          <w:szCs w:val="24"/>
+        </w:rPr>
+        <w:t>As discussed earlier in this report, QueryBuilder is an attempt to model CSV files as if they were tables in an SQL database</w:t>
       </w:r>
       <w:r>
         <w:rPr>
@@ -17693,561 +17498,6 @@
             <wp:extent cx="2909455" cy="450449"/>
             <wp:effectExtent l="0" t="0" r="5715" b="6985"/>
             <wp:docPr id="6" name="Picture 6"/>
-            <wp:cNvGraphicFramePr>
-              <a:graphicFrameLocks xmlns:a="http://schemas.openxmlformats.org/drawingml/2006/main" noChangeAspect="1"/>
-            </wp:cNvGraphicFramePr>
-            <a:graphic xmlns:a="http://schemas.openxmlformats.org/drawingml/2006/main">
-              <a:graphicData uri="http://schemas.openxmlformats.org/drawingml/2006/picture">
-                <pic:pic xmlns:pic="http://schemas.openxmlformats.org/drawingml/2006/picture">
-                  <pic:nvPicPr>
-                    <pic:cNvPr id="1" name=""/>
-                    <pic:cNvPicPr/>
-                  </pic:nvPicPr>
-                  <pic:blipFill>
-                    <a:blip r:embed="rId42"/>
-                    <a:stretch>
-                      <a:fillRect/>
-                    </a:stretch>
-                  </pic:blipFill>
-                  <pic:spPr>
-                    <a:xfrm>
-                      <a:off x="0" y="0"/>
-                      <a:ext cx="3165862" cy="490147"/>
-                    </a:xfrm>
-                    <a:prstGeom prst="rect">
-                      <a:avLst/>
-                    </a:prstGeom>
-                  </pic:spPr>
-                </pic:pic>
-              </a:graphicData>
-            </a:graphic>
-          </wp:inline>
-        </w:drawing>
-      </w:r>
-    </w:p>
-    <w:p>
-      <w:pPr>
-        <w:rPr>
-          <w:rFonts w:ascii="Times New Roman" w:hAnsi="Times New Roman" w:cs="Times New Roman"/>
-          <w:sz w:val="24"/>
-          <w:szCs w:val="24"/>
-        </w:rPr>
-      </w:pPr>
-      <w:r>
-        <w:rPr>
-          <w:noProof/>
-        </w:rPr>
-        <w:drawing>
-          <wp:inline distT="0" distB="0" distL="0" distR="0" wp14:anchorId="6B50ED19" wp14:editId="5D8D8021">
-            <wp:extent cx="4563533" cy="1755643"/>
-            <wp:effectExtent l="0" t="0" r="0" b="0"/>
-            <wp:docPr id="13" name="Picture 13"/>
-            <wp:cNvGraphicFramePr>
-              <a:graphicFrameLocks xmlns:a="http://schemas.openxmlformats.org/drawingml/2006/main" noChangeAspect="1"/>
-            </wp:cNvGraphicFramePr>
-            <a:graphic xmlns:a="http://schemas.openxmlformats.org/drawingml/2006/main">
-              <a:graphicData uri="http://schemas.openxmlformats.org/drawingml/2006/picture">
-                <pic:pic xmlns:pic="http://schemas.openxmlformats.org/drawingml/2006/picture">
-                  <pic:nvPicPr>
-                    <pic:cNvPr id="1" name=""/>
-                    <pic:cNvPicPr/>
-                  </pic:nvPicPr>
-                  <pic:blipFill>
-                    <a:blip r:embed="rId43"/>
-                    <a:stretch>
-                      <a:fillRect/>
-                    </a:stretch>
-                  </pic:blipFill>
-                  <pic:spPr>
-                    <a:xfrm>
-                      <a:off x="0" y="0"/>
-                      <a:ext cx="4625561" cy="1779506"/>
-                    </a:xfrm>
-                    <a:prstGeom prst="rect">
-                      <a:avLst/>
-                    </a:prstGeom>
-                  </pic:spPr>
-                </pic:pic>
-              </a:graphicData>
-            </a:graphic>
-          </wp:inline>
-        </w:drawing>
-      </w:r>
-    </w:p>
-    <w:p>
-      <w:pPr>
-        <w:rPr>
-          <w:rFonts w:ascii="Times New Roman" w:hAnsi="Times New Roman" w:cs="Times New Roman"/>
-          <w:sz w:val="24"/>
-          <w:szCs w:val="24"/>
-        </w:rPr>
-      </w:pPr>
-      <w:r>
-        <w:rPr>
-          <w:rFonts w:ascii="Times New Roman" w:hAnsi="Times New Roman" w:cs="Times New Roman"/>
-          <w:sz w:val="24"/>
-          <w:szCs w:val="24"/>
-        </w:rPr>
-        <w:t xml:space="preserve">Upon </w:t>
-      </w:r>
-      <w:r>
-        <w:rPr>
-          <w:rFonts w:ascii="Times New Roman" w:hAnsi="Times New Roman" w:cs="Times New Roman"/>
-          <w:sz w:val="24"/>
-          <w:szCs w:val="24"/>
-        </w:rPr>
-        <w:t xml:space="preserve">calling </w:t>
-      </w:r>
-      <w:proofErr w:type="spellStart"/>
-      <w:r>
-        <w:rPr>
-          <w:rFonts w:ascii="Times New Roman" w:hAnsi="Times New Roman" w:cs="Times New Roman"/>
-          <w:i/>
-          <w:sz w:val="24"/>
-          <w:szCs w:val="24"/>
-        </w:rPr>
-        <w:t>doQuery</w:t>
-      </w:r>
-      <w:proofErr w:type="spellEnd"/>
-      <w:r>
-        <w:rPr>
-          <w:rFonts w:ascii="Times New Roman" w:hAnsi="Times New Roman" w:cs="Times New Roman"/>
-          <w:sz w:val="24"/>
-          <w:szCs w:val="24"/>
-        </w:rPr>
-        <w:t xml:space="preserve">, </w:t>
-      </w:r>
-      <w:proofErr w:type="spellStart"/>
-      <w:r>
-        <w:rPr>
-          <w:rFonts w:ascii="Times New Roman" w:hAnsi="Times New Roman" w:cs="Times New Roman"/>
-          <w:i/>
-          <w:sz w:val="24"/>
-          <w:szCs w:val="24"/>
-        </w:rPr>
-        <w:t>doDataClauses</w:t>
-      </w:r>
-      <w:proofErr w:type="spellEnd"/>
-      <w:r>
-        <w:rPr>
-          <w:rFonts w:ascii="Times New Roman" w:hAnsi="Times New Roman" w:cs="Times New Roman"/>
-          <w:i/>
-          <w:sz w:val="24"/>
-          <w:szCs w:val="24"/>
-        </w:rPr>
-        <w:t xml:space="preserve"> </w:t>
-      </w:r>
-      <w:r>
-        <w:rPr>
-          <w:rFonts w:ascii="Times New Roman" w:hAnsi="Times New Roman" w:cs="Times New Roman"/>
-          <w:sz w:val="24"/>
-          <w:szCs w:val="24"/>
-        </w:rPr>
-        <w:t xml:space="preserve">and </w:t>
-      </w:r>
-      <w:proofErr w:type="spellStart"/>
-      <w:r>
-        <w:rPr>
-          <w:rFonts w:ascii="Times New Roman" w:hAnsi="Times New Roman" w:cs="Times New Roman"/>
-          <w:i/>
-          <w:sz w:val="24"/>
-          <w:szCs w:val="24"/>
-        </w:rPr>
-        <w:t>doDataOperation</w:t>
-      </w:r>
-      <w:proofErr w:type="spellEnd"/>
-      <w:r>
-        <w:rPr>
-          <w:rFonts w:ascii="Times New Roman" w:hAnsi="Times New Roman" w:cs="Times New Roman"/>
-          <w:i/>
-          <w:sz w:val="24"/>
-          <w:szCs w:val="24"/>
-        </w:rPr>
-        <w:t xml:space="preserve"> </w:t>
-      </w:r>
-      <w:r>
-        <w:rPr>
-          <w:rFonts w:ascii="Times New Roman" w:hAnsi="Times New Roman" w:cs="Times New Roman"/>
-          <w:sz w:val="24"/>
-          <w:szCs w:val="24"/>
-        </w:rPr>
-        <w:t xml:space="preserve">are called, which do </w:t>
-      </w:r>
-      <w:proofErr w:type="gramStart"/>
-      <w:r>
-        <w:rPr>
-          <w:rFonts w:ascii="Times New Roman" w:hAnsi="Times New Roman" w:cs="Times New Roman"/>
-          <w:sz w:val="24"/>
-          <w:szCs w:val="24"/>
-        </w:rPr>
-        <w:t>all of</w:t>
-      </w:r>
-      <w:proofErr w:type="gramEnd"/>
-      <w:r>
-        <w:rPr>
-          <w:rFonts w:ascii="Times New Roman" w:hAnsi="Times New Roman" w:cs="Times New Roman"/>
-          <w:sz w:val="24"/>
-          <w:szCs w:val="24"/>
-        </w:rPr>
-        <w:t xml:space="preserve"> the work in terms of picking out the relevant data. In our implementation we only allowed for the use of the where clause since it was the only one relevant in the scope of our project.</w:t>
-      </w:r>
-    </w:p>
-    <w:p>
-      <w:pPr>
-        <w:rPr>
-          <w:rFonts w:ascii="Times New Roman" w:hAnsi="Times New Roman" w:cs="Times New Roman"/>
-          <w:sz w:val="24"/>
-          <w:szCs w:val="24"/>
-        </w:rPr>
-      </w:pPr>
-      <w:r>
-        <w:rPr>
-          <w:noProof/>
-        </w:rPr>
-        <w:lastRenderedPageBreak/>
-        <w:drawing>
-          <wp:inline distT="0" distB="0" distL="0" distR="0" wp14:anchorId="758E73B4" wp14:editId="0E430043">
-            <wp:extent cx="6105525" cy="2651760"/>
-            <wp:effectExtent l="0" t="0" r="9525" b="0"/>
-            <wp:docPr id="15" name="Picture 15"/>
-            <wp:cNvGraphicFramePr>
-              <a:graphicFrameLocks xmlns:a="http://schemas.openxmlformats.org/drawingml/2006/main" noChangeAspect="1"/>
-            </wp:cNvGraphicFramePr>
-            <a:graphic xmlns:a="http://schemas.openxmlformats.org/drawingml/2006/main">
-              <a:graphicData uri="http://schemas.openxmlformats.org/drawingml/2006/picture">
-                <pic:pic xmlns:pic="http://schemas.openxmlformats.org/drawingml/2006/picture">
-                  <pic:nvPicPr>
-                    <pic:cNvPr id="1" name=""/>
-                    <pic:cNvPicPr/>
-                  </pic:nvPicPr>
-                  <pic:blipFill>
-                    <a:blip r:embed="rId44"/>
-                    <a:stretch>
-                      <a:fillRect/>
-                    </a:stretch>
-                  </pic:blipFill>
-                  <pic:spPr>
-                    <a:xfrm>
-                      <a:off x="0" y="0"/>
-                      <a:ext cx="6105525" cy="2651760"/>
-                    </a:xfrm>
-                    <a:prstGeom prst="rect">
-                      <a:avLst/>
-                    </a:prstGeom>
-                  </pic:spPr>
-                </pic:pic>
-              </a:graphicData>
-            </a:graphic>
-          </wp:inline>
-        </w:drawing>
-      </w:r>
-    </w:p>
-    <w:p>
-      <w:pPr>
-        <w:rPr>
-          <w:rFonts w:ascii="Times New Roman" w:hAnsi="Times New Roman" w:cs="Times New Roman"/>
-          <w:sz w:val="24"/>
-          <w:szCs w:val="24"/>
-        </w:rPr>
-      </w:pPr>
-      <w:r>
-        <w:rPr>
-          <w:rFonts w:ascii="Times New Roman" w:hAnsi="Times New Roman" w:cs="Times New Roman"/>
-          <w:sz w:val="24"/>
-          <w:szCs w:val="24"/>
-        </w:rPr>
-        <w:t xml:space="preserve">As discussed earlier, </w:t>
-      </w:r>
-      <w:proofErr w:type="spellStart"/>
-      <w:r>
-        <w:rPr>
-          <w:rFonts w:ascii="Times New Roman" w:hAnsi="Times New Roman" w:cs="Times New Roman"/>
-          <w:i/>
-          <w:sz w:val="24"/>
-          <w:szCs w:val="24"/>
-        </w:rPr>
-        <w:t>doDataOperation</w:t>
-      </w:r>
-      <w:proofErr w:type="spellEnd"/>
-      <w:r>
-        <w:rPr>
-          <w:rFonts w:ascii="Times New Roman" w:hAnsi="Times New Roman" w:cs="Times New Roman"/>
-          <w:i/>
-          <w:sz w:val="24"/>
-          <w:szCs w:val="24"/>
-        </w:rPr>
-        <w:t xml:space="preserve"> </w:t>
-      </w:r>
-      <w:r>
-        <w:rPr>
-          <w:rFonts w:ascii="Times New Roman" w:hAnsi="Times New Roman" w:cs="Times New Roman"/>
-          <w:sz w:val="24"/>
-          <w:szCs w:val="24"/>
-        </w:rPr>
-        <w:t xml:space="preserve">implements the visitor </w:t>
-      </w:r>
-      <w:proofErr w:type="gramStart"/>
-      <w:r>
-        <w:rPr>
-          <w:rFonts w:ascii="Times New Roman" w:hAnsi="Times New Roman" w:cs="Times New Roman"/>
-          <w:sz w:val="24"/>
-          <w:szCs w:val="24"/>
-        </w:rPr>
-        <w:t>in order to</w:t>
-      </w:r>
-      <w:proofErr w:type="gramEnd"/>
-      <w:r>
-        <w:rPr>
-          <w:rFonts w:ascii="Times New Roman" w:hAnsi="Times New Roman" w:cs="Times New Roman"/>
-          <w:sz w:val="24"/>
-          <w:szCs w:val="24"/>
-        </w:rPr>
-        <w:t xml:space="preserve"> do the relevant data operation. </w:t>
-      </w:r>
-      <w:r>
-        <w:rPr>
-          <w:rFonts w:ascii="Times New Roman" w:hAnsi="Times New Roman" w:cs="Times New Roman"/>
-          <w:sz w:val="24"/>
-          <w:szCs w:val="24"/>
-        </w:rPr>
-        <w:t xml:space="preserve">Much of the data is pulled from a </w:t>
-      </w:r>
-      <w:proofErr w:type="spellStart"/>
-      <w:r>
-        <w:rPr>
-          <w:rFonts w:ascii="Times New Roman" w:hAnsi="Times New Roman" w:cs="Times New Roman"/>
-          <w:i/>
-          <w:sz w:val="24"/>
-          <w:szCs w:val="24"/>
-        </w:rPr>
-        <w:t>DataCapsule</w:t>
-      </w:r>
-      <w:proofErr w:type="spellEnd"/>
-      <w:r>
-        <w:rPr>
-          <w:rFonts w:ascii="Times New Roman" w:hAnsi="Times New Roman" w:cs="Times New Roman"/>
-          <w:sz w:val="24"/>
-          <w:szCs w:val="24"/>
-        </w:rPr>
-        <w:t xml:space="preserve">, which simple encapsulates data and </w:t>
-      </w:r>
-      <w:proofErr w:type="gramStart"/>
-      <w:r>
-        <w:rPr>
-          <w:rFonts w:ascii="Times New Roman" w:hAnsi="Times New Roman" w:cs="Times New Roman"/>
-          <w:sz w:val="24"/>
-          <w:szCs w:val="24"/>
-        </w:rPr>
-        <w:t>the  columns</w:t>
-      </w:r>
-      <w:proofErr w:type="gramEnd"/>
-      <w:r>
-        <w:rPr>
-          <w:rFonts w:ascii="Times New Roman" w:hAnsi="Times New Roman" w:cs="Times New Roman"/>
-          <w:sz w:val="24"/>
-          <w:szCs w:val="24"/>
-        </w:rPr>
-        <w:t xml:space="preserve"> from the “table” where the data came from.</w:t>
-      </w:r>
-    </w:p>
-    <w:p>
-      <w:pPr>
-        <w:rPr>
-          <w:rFonts w:ascii="Times New Roman" w:hAnsi="Times New Roman" w:cs="Times New Roman"/>
-          <w:sz w:val="24"/>
-          <w:szCs w:val="24"/>
-        </w:rPr>
-      </w:pPr>
-      <w:r>
-        <w:rPr>
-          <w:noProof/>
-        </w:rPr>
-        <w:drawing>
-          <wp:inline distT="0" distB="0" distL="0" distR="0" wp14:anchorId="39B7010B" wp14:editId="3CAFE2FB">
-            <wp:extent cx="4953000" cy="800100"/>
-            <wp:effectExtent l="0" t="0" r="0" b="0"/>
-            <wp:docPr id="18" name="Picture 18"/>
-            <wp:cNvGraphicFramePr>
-              <a:graphicFrameLocks xmlns:a="http://schemas.openxmlformats.org/drawingml/2006/main" noChangeAspect="1"/>
-            </wp:cNvGraphicFramePr>
-            <a:graphic xmlns:a="http://schemas.openxmlformats.org/drawingml/2006/main">
-              <a:graphicData uri="http://schemas.openxmlformats.org/drawingml/2006/picture">
-                <pic:pic xmlns:pic="http://schemas.openxmlformats.org/drawingml/2006/picture">
-                  <pic:nvPicPr>
-                    <pic:cNvPr id="1" name=""/>
-                    <pic:cNvPicPr/>
-                  </pic:nvPicPr>
-                  <pic:blipFill>
-                    <a:blip r:embed="rId45"/>
-                    <a:stretch>
-                      <a:fillRect/>
-                    </a:stretch>
-                  </pic:blipFill>
-                  <pic:spPr>
-                    <a:xfrm>
-                      <a:off x="0" y="0"/>
-                      <a:ext cx="4953000" cy="800100"/>
-                    </a:xfrm>
-                    <a:prstGeom prst="rect">
-                      <a:avLst/>
-                    </a:prstGeom>
-                  </pic:spPr>
-                </pic:pic>
-              </a:graphicData>
-            </a:graphic>
-          </wp:inline>
-        </w:drawing>
-      </w:r>
-    </w:p>
-    <w:p>
-      <w:pPr>
-        <w:rPr>
-          <w:rFonts w:ascii="Times New Roman" w:hAnsi="Times New Roman" w:cs="Times New Roman"/>
-          <w:b/>
-          <w:sz w:val="24"/>
-          <w:szCs w:val="24"/>
-        </w:rPr>
-      </w:pPr>
-      <w:r>
-        <w:rPr>
-          <w:rFonts w:ascii="Times New Roman" w:hAnsi="Times New Roman" w:cs="Times New Roman"/>
-          <w:b/>
-          <w:sz w:val="24"/>
-          <w:szCs w:val="24"/>
-        </w:rPr>
-        <w:t xml:space="preserve">JavaFX and </w:t>
-      </w:r>
-      <w:r>
-        <w:rPr>
-          <w:rFonts w:ascii="Times New Roman" w:hAnsi="Times New Roman" w:cs="Times New Roman"/>
-          <w:b/>
-          <w:sz w:val="24"/>
-          <w:szCs w:val="24"/>
-        </w:rPr>
-        <w:t>Scene B</w:t>
-      </w:r>
-      <w:r>
-        <w:rPr>
-          <w:rFonts w:ascii="Times New Roman" w:hAnsi="Times New Roman" w:cs="Times New Roman"/>
-          <w:b/>
-          <w:sz w:val="24"/>
-          <w:szCs w:val="24"/>
-        </w:rPr>
-        <w:t>uilder</w:t>
-      </w:r>
-    </w:p>
-    <w:p>
-      <w:pPr>
-        <w:rPr>
-          <w:rFonts w:ascii="Times New Roman" w:hAnsi="Times New Roman" w:cs="Times New Roman"/>
-          <w:sz w:val="24"/>
-          <w:szCs w:val="24"/>
-        </w:rPr>
-      </w:pPr>
-      <w:r>
-        <w:rPr>
-          <w:rFonts w:ascii="Times New Roman" w:hAnsi="Times New Roman" w:cs="Times New Roman"/>
-          <w:sz w:val="24"/>
-          <w:szCs w:val="24"/>
-        </w:rPr>
-        <w:t xml:space="preserve">JavaFX is Oracle’s latest set of tools for developing GUIs. We used it in our project for two reasons; ease of use thanks to Scene Builder, and to gain experience with newer technologies instead of working with old, soon-to-be deprecated </w:t>
-      </w:r>
-      <w:r>
-        <w:rPr>
-          <w:rFonts w:ascii="Times New Roman" w:hAnsi="Times New Roman" w:cs="Times New Roman"/>
-          <w:sz w:val="24"/>
-          <w:szCs w:val="24"/>
-        </w:rPr>
-        <w:t>Swing components</w:t>
-      </w:r>
-      <w:r>
-        <w:rPr>
-          <w:rFonts w:ascii="Times New Roman" w:hAnsi="Times New Roman" w:cs="Times New Roman"/>
-          <w:sz w:val="24"/>
-          <w:szCs w:val="24"/>
-        </w:rPr>
-        <w:t xml:space="preserve">. It allows for drag and drop capabilities of different widgets and editing different parameters all from the same window. This information is then stored on an FXML file. Shown below is </w:t>
-      </w:r>
-      <w:r>
-        <w:rPr>
-          <w:rFonts w:ascii="Times New Roman" w:hAnsi="Times New Roman" w:cs="Times New Roman"/>
-          <w:sz w:val="24"/>
-          <w:szCs w:val="24"/>
-        </w:rPr>
-        <w:t xml:space="preserve">Scene Builder in action on </w:t>
-      </w:r>
-      <w:proofErr w:type="spellStart"/>
-      <w:r>
-        <w:rPr>
-          <w:rFonts w:ascii="Times New Roman" w:hAnsi="Times New Roman" w:cs="Times New Roman"/>
-          <w:sz w:val="24"/>
-          <w:szCs w:val="24"/>
-        </w:rPr>
-        <w:t>Crea</w:t>
-      </w:r>
-      <w:r>
-        <w:rPr>
-          <w:rFonts w:ascii="Times New Roman" w:hAnsi="Times New Roman" w:cs="Times New Roman"/>
-          <w:sz w:val="24"/>
-          <w:szCs w:val="24"/>
-        </w:rPr>
-        <w:t>teTestView.fxml</w:t>
-      </w:r>
-      <w:proofErr w:type="spellEnd"/>
-      <w:r>
-        <w:rPr>
-          <w:rFonts w:ascii="Times New Roman" w:hAnsi="Times New Roman" w:cs="Times New Roman"/>
-          <w:sz w:val="24"/>
-          <w:szCs w:val="24"/>
-        </w:rPr>
-        <w:t>. Along the left-</w:t>
-      </w:r>
-      <w:r>
-        <w:rPr>
-          <w:rFonts w:ascii="Times New Roman" w:hAnsi="Times New Roman" w:cs="Times New Roman"/>
-          <w:sz w:val="24"/>
-          <w:szCs w:val="24"/>
-        </w:rPr>
-        <w:t>hand side are ava</w:t>
-      </w:r>
-      <w:r>
-        <w:rPr>
-          <w:rFonts w:ascii="Times New Roman" w:hAnsi="Times New Roman" w:cs="Times New Roman"/>
-          <w:sz w:val="24"/>
-          <w:szCs w:val="24"/>
-        </w:rPr>
-        <w:t>ilable widgets, while the right-</w:t>
-      </w:r>
-      <w:r>
-        <w:rPr>
-          <w:rFonts w:ascii="Times New Roman" w:hAnsi="Times New Roman" w:cs="Times New Roman"/>
-          <w:sz w:val="24"/>
-          <w:szCs w:val="24"/>
-        </w:rPr>
-        <w:t xml:space="preserve">hand side contains information about the selected widget, such as ID and handler. </w:t>
-      </w:r>
-    </w:p>
-    <w:p>
-      <w:pPr>
-        <w:rPr>
-          <w:rFonts w:ascii="Times New Roman" w:hAnsi="Times New Roman" w:cs="Times New Roman"/>
-          <w:sz w:val="24"/>
-          <w:szCs w:val="24"/>
-        </w:rPr>
-      </w:pPr>
-      <w:r>
-        <w:rPr>
-          <w:rFonts w:ascii="Times New Roman" w:hAnsi="Times New Roman" w:cs="Times New Roman"/>
-          <w:noProof/>
-          <w:sz w:val="24"/>
-          <w:szCs w:val="24"/>
-        </w:rPr>
-        <w:lastRenderedPageBreak/>
-        <w:drawing>
-          <wp:inline distT="0" distB="0" distL="0" distR="0" wp14:anchorId="10A3A4BA" wp14:editId="55072478">
-            <wp:extent cx="5731510" cy="3223895"/>
-            <wp:effectExtent l="0" t="0" r="2540" b="0"/>
-            <wp:docPr id="7" name="Picture 7"/>
             <wp:cNvGraphicFramePr>
               <a:graphicFrameLocks xmlns:a="http://schemas.openxmlformats.org/drawingml/2006/main" noChangeAspect="1"/>
             </wp:cNvGraphicFramePr>
@@ -18267,7 +17517,7 @@
                   <pic:spPr>
                     <a:xfrm>
                       <a:off x="0" y="0"/>
-                      <a:ext cx="5731510" cy="3223895"/>
+                      <a:ext cx="3165862" cy="490147"/>
                     </a:xfrm>
                     <a:prstGeom prst="rect">
                       <a:avLst/>
@@ -18278,6 +17528,690 @@
             </a:graphic>
           </wp:inline>
         </w:drawing>
+      </w:r>
+    </w:p>
+    <w:p>
+      <w:pPr>
+        <w:rPr>
+          <w:rFonts w:ascii="Times New Roman" w:hAnsi="Times New Roman" w:cs="Times New Roman"/>
+          <w:sz w:val="24"/>
+          <w:szCs w:val="24"/>
+        </w:rPr>
+      </w:pPr>
+      <w:r>
+        <w:rPr>
+          <w:noProof/>
+        </w:rPr>
+        <w:drawing>
+          <wp:inline distT="0" distB="0" distL="0" distR="0" wp14:anchorId="6B50ED19" wp14:editId="5D8D8021">
+            <wp:extent cx="4563533" cy="1755643"/>
+            <wp:effectExtent l="0" t="0" r="0" b="0"/>
+            <wp:docPr id="13" name="Picture 13"/>
+            <wp:cNvGraphicFramePr>
+              <a:graphicFrameLocks xmlns:a="http://schemas.openxmlformats.org/drawingml/2006/main" noChangeAspect="1"/>
+            </wp:cNvGraphicFramePr>
+            <a:graphic xmlns:a="http://schemas.openxmlformats.org/drawingml/2006/main">
+              <a:graphicData uri="http://schemas.openxmlformats.org/drawingml/2006/picture">
+                <pic:pic xmlns:pic="http://schemas.openxmlformats.org/drawingml/2006/picture">
+                  <pic:nvPicPr>
+                    <pic:cNvPr id="1" name=""/>
+                    <pic:cNvPicPr/>
+                  </pic:nvPicPr>
+                  <pic:blipFill>
+                    <a:blip r:embed="rId47"/>
+                    <a:stretch>
+                      <a:fillRect/>
+                    </a:stretch>
+                  </pic:blipFill>
+                  <pic:spPr>
+                    <a:xfrm>
+                      <a:off x="0" y="0"/>
+                      <a:ext cx="4625561" cy="1779506"/>
+                    </a:xfrm>
+                    <a:prstGeom prst="rect">
+                      <a:avLst/>
+                    </a:prstGeom>
+                  </pic:spPr>
+                </pic:pic>
+              </a:graphicData>
+            </a:graphic>
+          </wp:inline>
+        </w:drawing>
+      </w:r>
+    </w:p>
+    <w:p>
+      <w:pPr>
+        <w:rPr>
+          <w:rFonts w:ascii="Times New Roman" w:hAnsi="Times New Roman" w:cs="Times New Roman"/>
+          <w:sz w:val="24"/>
+          <w:szCs w:val="24"/>
+        </w:rPr>
+      </w:pPr>
+      <w:r>
+        <w:rPr>
+          <w:rFonts w:ascii="Times New Roman" w:hAnsi="Times New Roman" w:cs="Times New Roman"/>
+          <w:sz w:val="24"/>
+          <w:szCs w:val="24"/>
+        </w:rPr>
+        <w:lastRenderedPageBreak/>
+        <w:t xml:space="preserve">Upon </w:t>
+      </w:r>
+      <w:r>
+        <w:rPr>
+          <w:rFonts w:ascii="Times New Roman" w:hAnsi="Times New Roman" w:cs="Times New Roman"/>
+          <w:sz w:val="24"/>
+          <w:szCs w:val="24"/>
+        </w:rPr>
+        <w:t xml:space="preserve">calling </w:t>
+      </w:r>
+      <w:proofErr w:type="spellStart"/>
+      <w:r>
+        <w:rPr>
+          <w:rFonts w:ascii="Times New Roman" w:hAnsi="Times New Roman" w:cs="Times New Roman"/>
+          <w:i/>
+          <w:sz w:val="24"/>
+          <w:szCs w:val="24"/>
+        </w:rPr>
+        <w:t>doQuery</w:t>
+      </w:r>
+      <w:proofErr w:type="spellEnd"/>
+      <w:r>
+        <w:rPr>
+          <w:rFonts w:ascii="Times New Roman" w:hAnsi="Times New Roman" w:cs="Times New Roman"/>
+          <w:sz w:val="24"/>
+          <w:szCs w:val="24"/>
+        </w:rPr>
+        <w:t xml:space="preserve">, </w:t>
+      </w:r>
+      <w:proofErr w:type="spellStart"/>
+      <w:r>
+        <w:rPr>
+          <w:rFonts w:ascii="Times New Roman" w:hAnsi="Times New Roman" w:cs="Times New Roman"/>
+          <w:i/>
+          <w:sz w:val="24"/>
+          <w:szCs w:val="24"/>
+        </w:rPr>
+        <w:t>doDataClauses</w:t>
+      </w:r>
+      <w:proofErr w:type="spellEnd"/>
+      <w:r>
+        <w:rPr>
+          <w:rFonts w:ascii="Times New Roman" w:hAnsi="Times New Roman" w:cs="Times New Roman"/>
+          <w:i/>
+          <w:sz w:val="24"/>
+          <w:szCs w:val="24"/>
+        </w:rPr>
+        <w:t xml:space="preserve"> </w:t>
+      </w:r>
+      <w:r>
+        <w:rPr>
+          <w:rFonts w:ascii="Times New Roman" w:hAnsi="Times New Roman" w:cs="Times New Roman"/>
+          <w:sz w:val="24"/>
+          <w:szCs w:val="24"/>
+        </w:rPr>
+        <w:t xml:space="preserve">and </w:t>
+      </w:r>
+      <w:proofErr w:type="spellStart"/>
+      <w:r>
+        <w:rPr>
+          <w:rFonts w:ascii="Times New Roman" w:hAnsi="Times New Roman" w:cs="Times New Roman"/>
+          <w:i/>
+          <w:sz w:val="24"/>
+          <w:szCs w:val="24"/>
+        </w:rPr>
+        <w:t>doDataOperation</w:t>
+      </w:r>
+      <w:proofErr w:type="spellEnd"/>
+      <w:r>
+        <w:rPr>
+          <w:rFonts w:ascii="Times New Roman" w:hAnsi="Times New Roman" w:cs="Times New Roman"/>
+          <w:i/>
+          <w:sz w:val="24"/>
+          <w:szCs w:val="24"/>
+        </w:rPr>
+        <w:t xml:space="preserve"> </w:t>
+      </w:r>
+      <w:r>
+        <w:rPr>
+          <w:rFonts w:ascii="Times New Roman" w:hAnsi="Times New Roman" w:cs="Times New Roman"/>
+          <w:sz w:val="24"/>
+          <w:szCs w:val="24"/>
+        </w:rPr>
+        <w:t>are called, which do all of the work in terms of picking out the relevant data. In our implementation we only allowed for the use of the where clause since it was the only one relevant in the scope of our project.</w:t>
+      </w:r>
+    </w:p>
+    <w:p>
+      <w:pPr>
+        <w:rPr>
+          <w:rFonts w:ascii="Times New Roman" w:hAnsi="Times New Roman" w:cs="Times New Roman"/>
+          <w:sz w:val="24"/>
+          <w:szCs w:val="24"/>
+        </w:rPr>
+      </w:pPr>
+      <w:r>
+        <w:rPr>
+          <w:noProof/>
+        </w:rPr>
+        <w:drawing>
+          <wp:inline distT="0" distB="0" distL="0" distR="0" wp14:anchorId="758E73B4" wp14:editId="0E430043">
+            <wp:extent cx="6105525" cy="2651760"/>
+            <wp:effectExtent l="0" t="0" r="9525" b="0"/>
+            <wp:docPr id="15" name="Picture 15"/>
+            <wp:cNvGraphicFramePr>
+              <a:graphicFrameLocks xmlns:a="http://schemas.openxmlformats.org/drawingml/2006/main" noChangeAspect="1"/>
+            </wp:cNvGraphicFramePr>
+            <a:graphic xmlns:a="http://schemas.openxmlformats.org/drawingml/2006/main">
+              <a:graphicData uri="http://schemas.openxmlformats.org/drawingml/2006/picture">
+                <pic:pic xmlns:pic="http://schemas.openxmlformats.org/drawingml/2006/picture">
+                  <pic:nvPicPr>
+                    <pic:cNvPr id="1" name=""/>
+                    <pic:cNvPicPr/>
+                  </pic:nvPicPr>
+                  <pic:blipFill>
+                    <a:blip r:embed="rId48"/>
+                    <a:stretch>
+                      <a:fillRect/>
+                    </a:stretch>
+                  </pic:blipFill>
+                  <pic:spPr>
+                    <a:xfrm>
+                      <a:off x="0" y="0"/>
+                      <a:ext cx="6105525" cy="2651760"/>
+                    </a:xfrm>
+                    <a:prstGeom prst="rect">
+                      <a:avLst/>
+                    </a:prstGeom>
+                  </pic:spPr>
+                </pic:pic>
+              </a:graphicData>
+            </a:graphic>
+          </wp:inline>
+        </w:drawing>
+      </w:r>
+    </w:p>
+    <w:p>
+      <w:pPr>
+        <w:rPr>
+          <w:rFonts w:ascii="Times New Roman" w:hAnsi="Times New Roman" w:cs="Times New Roman"/>
+          <w:sz w:val="24"/>
+          <w:szCs w:val="24"/>
+        </w:rPr>
+      </w:pPr>
+      <w:r>
+        <w:rPr>
+          <w:rFonts w:ascii="Times New Roman" w:hAnsi="Times New Roman" w:cs="Times New Roman"/>
+          <w:sz w:val="24"/>
+          <w:szCs w:val="24"/>
+        </w:rPr>
+        <w:t xml:space="preserve">As discussed earlier, </w:t>
+      </w:r>
+      <w:proofErr w:type="spellStart"/>
+      <w:r>
+        <w:rPr>
+          <w:rFonts w:ascii="Times New Roman" w:hAnsi="Times New Roman" w:cs="Times New Roman"/>
+          <w:i/>
+          <w:sz w:val="24"/>
+          <w:szCs w:val="24"/>
+        </w:rPr>
+        <w:t>doDataOperation</w:t>
+      </w:r>
+      <w:proofErr w:type="spellEnd"/>
+      <w:r>
+        <w:rPr>
+          <w:rFonts w:ascii="Times New Roman" w:hAnsi="Times New Roman" w:cs="Times New Roman"/>
+          <w:i/>
+          <w:sz w:val="24"/>
+          <w:szCs w:val="24"/>
+        </w:rPr>
+        <w:t xml:space="preserve"> </w:t>
+      </w:r>
+      <w:r>
+        <w:rPr>
+          <w:rFonts w:ascii="Times New Roman" w:hAnsi="Times New Roman" w:cs="Times New Roman"/>
+          <w:sz w:val="24"/>
+          <w:szCs w:val="24"/>
+        </w:rPr>
+        <w:t xml:space="preserve">implements the visitor in order to do the relevant data operation. </w:t>
+      </w:r>
+      <w:r>
+        <w:rPr>
+          <w:rFonts w:ascii="Times New Roman" w:hAnsi="Times New Roman" w:cs="Times New Roman"/>
+          <w:sz w:val="24"/>
+          <w:szCs w:val="24"/>
+        </w:rPr>
+        <w:t xml:space="preserve">Much of the data is pulled from a </w:t>
+      </w:r>
+      <w:proofErr w:type="spellStart"/>
+      <w:r>
+        <w:rPr>
+          <w:rFonts w:ascii="Times New Roman" w:hAnsi="Times New Roman" w:cs="Times New Roman"/>
+          <w:i/>
+          <w:sz w:val="24"/>
+          <w:szCs w:val="24"/>
+        </w:rPr>
+        <w:t>DataCapsule</w:t>
+      </w:r>
+      <w:proofErr w:type="spellEnd"/>
+      <w:r>
+        <w:rPr>
+          <w:rFonts w:ascii="Times New Roman" w:hAnsi="Times New Roman" w:cs="Times New Roman"/>
+          <w:sz w:val="24"/>
+          <w:szCs w:val="24"/>
+        </w:rPr>
+        <w:t xml:space="preserve">, which simple encapsulates data and </w:t>
+      </w:r>
+      <w:proofErr w:type="gramStart"/>
+      <w:r>
+        <w:rPr>
+          <w:rFonts w:ascii="Times New Roman" w:hAnsi="Times New Roman" w:cs="Times New Roman"/>
+          <w:sz w:val="24"/>
+          <w:szCs w:val="24"/>
+        </w:rPr>
+        <w:t>the  columns</w:t>
+      </w:r>
+      <w:proofErr w:type="gramEnd"/>
+      <w:r>
+        <w:rPr>
+          <w:rFonts w:ascii="Times New Roman" w:hAnsi="Times New Roman" w:cs="Times New Roman"/>
+          <w:sz w:val="24"/>
+          <w:szCs w:val="24"/>
+        </w:rPr>
+        <w:t xml:space="preserve"> from the “table” where the data came from.</w:t>
+      </w:r>
+    </w:p>
+    <w:p>
+      <w:pPr>
+        <w:rPr>
+          <w:rFonts w:ascii="Times New Roman" w:hAnsi="Times New Roman" w:cs="Times New Roman"/>
+          <w:sz w:val="24"/>
+          <w:szCs w:val="24"/>
+        </w:rPr>
+      </w:pPr>
+      <w:r>
+        <w:rPr>
+          <w:noProof/>
+        </w:rPr>
+        <w:drawing>
+          <wp:inline distT="0" distB="0" distL="0" distR="0" wp14:anchorId="39B7010B" wp14:editId="3CAFE2FB">
+            <wp:extent cx="4953000" cy="800100"/>
+            <wp:effectExtent l="0" t="0" r="0" b="0"/>
+            <wp:docPr id="18" name="Picture 18"/>
+            <wp:cNvGraphicFramePr>
+              <a:graphicFrameLocks xmlns:a="http://schemas.openxmlformats.org/drawingml/2006/main" noChangeAspect="1"/>
+            </wp:cNvGraphicFramePr>
+            <a:graphic xmlns:a="http://schemas.openxmlformats.org/drawingml/2006/main">
+              <a:graphicData uri="http://schemas.openxmlformats.org/drawingml/2006/picture">
+                <pic:pic xmlns:pic="http://schemas.openxmlformats.org/drawingml/2006/picture">
+                  <pic:nvPicPr>
+                    <pic:cNvPr id="1" name=""/>
+                    <pic:cNvPicPr/>
+                  </pic:nvPicPr>
+                  <pic:blipFill>
+                    <a:blip r:embed="rId49"/>
+                    <a:stretch>
+                      <a:fillRect/>
+                    </a:stretch>
+                  </pic:blipFill>
+                  <pic:spPr>
+                    <a:xfrm>
+                      <a:off x="0" y="0"/>
+                      <a:ext cx="4953000" cy="800100"/>
+                    </a:xfrm>
+                    <a:prstGeom prst="rect">
+                      <a:avLst/>
+                    </a:prstGeom>
+                  </pic:spPr>
+                </pic:pic>
+              </a:graphicData>
+            </a:graphic>
+          </wp:inline>
+        </w:drawing>
+      </w:r>
+    </w:p>
+    <w:p>
+      <w:pPr>
+        <w:rPr>
+          <w:rFonts w:ascii="Times New Roman" w:hAnsi="Times New Roman" w:cs="Times New Roman"/>
+          <w:b/>
+          <w:sz w:val="24"/>
+          <w:szCs w:val="24"/>
+        </w:rPr>
+      </w:pPr>
+      <w:r>
+        <w:rPr>
+          <w:rFonts w:ascii="Times New Roman" w:hAnsi="Times New Roman" w:cs="Times New Roman"/>
+          <w:b/>
+          <w:sz w:val="24"/>
+          <w:szCs w:val="24"/>
+        </w:rPr>
+        <w:t xml:space="preserve">JavaFX and </w:t>
+      </w:r>
+      <w:r>
+        <w:rPr>
+          <w:rFonts w:ascii="Times New Roman" w:hAnsi="Times New Roman" w:cs="Times New Roman"/>
+          <w:b/>
+          <w:sz w:val="24"/>
+          <w:szCs w:val="24"/>
+        </w:rPr>
+        <w:t>Scene B</w:t>
+      </w:r>
+      <w:r>
+        <w:rPr>
+          <w:rFonts w:ascii="Times New Roman" w:hAnsi="Times New Roman" w:cs="Times New Roman"/>
+          <w:b/>
+          <w:sz w:val="24"/>
+          <w:szCs w:val="24"/>
+        </w:rPr>
+        <w:t>uilder</w:t>
+      </w:r>
+    </w:p>
+    <w:p>
+      <w:pPr>
+        <w:rPr>
+          <w:rFonts w:ascii="Times New Roman" w:hAnsi="Times New Roman" w:cs="Times New Roman"/>
+          <w:sz w:val="24"/>
+          <w:szCs w:val="24"/>
+        </w:rPr>
+      </w:pPr>
+      <w:r>
+        <w:rPr>
+          <w:rFonts w:ascii="Times New Roman" w:hAnsi="Times New Roman" w:cs="Times New Roman"/>
+          <w:sz w:val="24"/>
+          <w:szCs w:val="24"/>
+        </w:rPr>
+        <w:t xml:space="preserve">JavaFX is Oracle’s latest set of tools for developing GUIs. We used it in our project for two reasons; ease of use thanks to Scene Builder, and to gain experience with newer technologies instead of working with old, soon-to-be deprecated </w:t>
+      </w:r>
+      <w:r>
+        <w:rPr>
+          <w:rFonts w:ascii="Times New Roman" w:hAnsi="Times New Roman" w:cs="Times New Roman"/>
+          <w:sz w:val="24"/>
+          <w:szCs w:val="24"/>
+        </w:rPr>
+        <w:t>Swing components</w:t>
+      </w:r>
+      <w:r>
+        <w:rPr>
+          <w:rFonts w:ascii="Times New Roman" w:hAnsi="Times New Roman" w:cs="Times New Roman"/>
+          <w:sz w:val="24"/>
+          <w:szCs w:val="24"/>
+        </w:rPr>
+        <w:t xml:space="preserve">. It allows for drag and drop capabilities of different widgets and editing different parameters all from the same window. This information is then stored on an FXML file. Shown below is </w:t>
+      </w:r>
+      <w:r>
+        <w:rPr>
+          <w:rFonts w:ascii="Times New Roman" w:hAnsi="Times New Roman" w:cs="Times New Roman"/>
+          <w:sz w:val="24"/>
+          <w:szCs w:val="24"/>
+        </w:rPr>
+        <w:t xml:space="preserve">Scene Builder in action on </w:t>
+      </w:r>
+      <w:proofErr w:type="spellStart"/>
+      <w:r>
+        <w:rPr>
+          <w:rFonts w:ascii="Times New Roman" w:hAnsi="Times New Roman" w:cs="Times New Roman"/>
+          <w:sz w:val="24"/>
+          <w:szCs w:val="24"/>
+        </w:rPr>
+        <w:t>Crea</w:t>
+      </w:r>
+      <w:r>
+        <w:rPr>
+          <w:rFonts w:ascii="Times New Roman" w:hAnsi="Times New Roman" w:cs="Times New Roman"/>
+          <w:sz w:val="24"/>
+          <w:szCs w:val="24"/>
+        </w:rPr>
+        <w:t>teTestView.fxml</w:t>
+      </w:r>
+      <w:proofErr w:type="spellEnd"/>
+      <w:r>
+        <w:rPr>
+          <w:rFonts w:ascii="Times New Roman" w:hAnsi="Times New Roman" w:cs="Times New Roman"/>
+          <w:sz w:val="24"/>
+          <w:szCs w:val="24"/>
+        </w:rPr>
+        <w:t>. Along the left-</w:t>
+      </w:r>
+      <w:r>
+        <w:rPr>
+          <w:rFonts w:ascii="Times New Roman" w:hAnsi="Times New Roman" w:cs="Times New Roman"/>
+          <w:sz w:val="24"/>
+          <w:szCs w:val="24"/>
+        </w:rPr>
+        <w:t>hand side are ava</w:t>
+      </w:r>
+      <w:r>
+        <w:rPr>
+          <w:rFonts w:ascii="Times New Roman" w:hAnsi="Times New Roman" w:cs="Times New Roman"/>
+          <w:sz w:val="24"/>
+          <w:szCs w:val="24"/>
+        </w:rPr>
+        <w:t>ilable widgets, while the right-</w:t>
+      </w:r>
+      <w:r>
+        <w:rPr>
+          <w:rFonts w:ascii="Times New Roman" w:hAnsi="Times New Roman" w:cs="Times New Roman"/>
+          <w:sz w:val="24"/>
+          <w:szCs w:val="24"/>
+        </w:rPr>
+        <w:t xml:space="preserve">hand side contains information about the selected widget, such as ID and handler. </w:t>
+      </w:r>
+    </w:p>
+    <w:p>
+      <w:pPr>
+        <w:rPr>
+          <w:rFonts w:ascii="Times New Roman" w:hAnsi="Times New Roman" w:cs="Times New Roman"/>
+          <w:sz w:val="24"/>
+          <w:szCs w:val="24"/>
+        </w:rPr>
+      </w:pPr>
+      <w:r>
+        <w:rPr>
+          <w:rFonts w:ascii="Times New Roman" w:hAnsi="Times New Roman" w:cs="Times New Roman"/>
+          <w:noProof/>
+          <w:sz w:val="24"/>
+          <w:szCs w:val="24"/>
+        </w:rPr>
+        <w:lastRenderedPageBreak/>
+        <w:drawing>
+          <wp:inline distT="0" distB="0" distL="0" distR="0" wp14:anchorId="2225728C" wp14:editId="7AE8406F">
+            <wp:extent cx="3944680" cy="2218827"/>
+            <wp:effectExtent l="0" t="0" r="0" b="0"/>
+            <wp:docPr id="7" name="Picture 7"/>
+            <wp:cNvGraphicFramePr>
+              <a:graphicFrameLocks xmlns:a="http://schemas.openxmlformats.org/drawingml/2006/main" noChangeAspect="1"/>
+            </wp:cNvGraphicFramePr>
+            <a:graphic xmlns:a="http://schemas.openxmlformats.org/drawingml/2006/main">
+              <a:graphicData uri="http://schemas.openxmlformats.org/drawingml/2006/picture">
+                <pic:pic xmlns:pic="http://schemas.openxmlformats.org/drawingml/2006/picture">
+                  <pic:nvPicPr>
+                    <pic:cNvPr id="1" name=""/>
+                    <pic:cNvPicPr/>
+                  </pic:nvPicPr>
+                  <pic:blipFill>
+                    <a:blip r:embed="rId50"/>
+                    <a:stretch>
+                      <a:fillRect/>
+                    </a:stretch>
+                  </pic:blipFill>
+                  <pic:spPr>
+                    <a:xfrm>
+                      <a:off x="0" y="0"/>
+                      <a:ext cx="3956804" cy="2225646"/>
+                    </a:xfrm>
+                    <a:prstGeom prst="rect">
+                      <a:avLst/>
+                    </a:prstGeom>
+                  </pic:spPr>
+                </pic:pic>
+              </a:graphicData>
+            </a:graphic>
+          </wp:inline>
+        </w:drawing>
+      </w:r>
+    </w:p>
+    <w:p>
+      <w:pPr>
+        <w:rPr>
+          <w:rFonts w:ascii="Times New Roman" w:hAnsi="Times New Roman" w:cs="Times New Roman"/>
+          <w:sz w:val="24"/>
+          <w:szCs w:val="24"/>
+        </w:rPr>
+      </w:pPr>
+    </w:p>
+    <w:p>
+      <w:pPr>
+        <w:rPr>
+          <w:rFonts w:ascii="Times New Roman" w:hAnsi="Times New Roman" w:cs="Times New Roman"/>
+          <w:b/>
+          <w:sz w:val="24"/>
+          <w:szCs w:val="24"/>
+        </w:rPr>
+      </w:pPr>
+      <w:proofErr w:type="spellStart"/>
+      <w:r>
+        <w:rPr>
+          <w:rFonts w:ascii="Times New Roman" w:hAnsi="Times New Roman" w:cs="Times New Roman"/>
+          <w:b/>
+          <w:sz w:val="24"/>
+          <w:szCs w:val="24"/>
+        </w:rPr>
+        <w:t>js</w:t>
+      </w:r>
+      <w:r>
+        <w:rPr>
+          <w:rFonts w:ascii="Times New Roman" w:hAnsi="Times New Roman" w:cs="Times New Roman"/>
+          <w:b/>
+          <w:sz w:val="24"/>
+          <w:szCs w:val="24"/>
+        </w:rPr>
+        <w:t>oup</w:t>
+      </w:r>
+      <w:proofErr w:type="spellEnd"/>
+      <w:r>
+        <w:rPr>
+          <w:rFonts w:ascii="Times New Roman" w:hAnsi="Times New Roman" w:cs="Times New Roman"/>
+          <w:b/>
+          <w:sz w:val="24"/>
+          <w:szCs w:val="24"/>
+        </w:rPr>
+        <w:t>.</w:t>
+      </w:r>
+    </w:p>
+    <w:p>
+      <w:pPr>
+        <w:rPr>
+          <w:rFonts w:ascii="Times New Roman" w:hAnsi="Times New Roman" w:cs="Times New Roman"/>
+          <w:sz w:val="24"/>
+          <w:szCs w:val="24"/>
+        </w:rPr>
+      </w:pPr>
+      <w:proofErr w:type="spellStart"/>
+      <w:r>
+        <w:rPr>
+          <w:rFonts w:ascii="Times New Roman" w:hAnsi="Times New Roman" w:cs="Times New Roman"/>
+          <w:sz w:val="24"/>
+          <w:szCs w:val="24"/>
+        </w:rPr>
+        <w:t>jsoup</w:t>
+      </w:r>
+      <w:proofErr w:type="spellEnd"/>
+      <w:r>
+        <w:rPr>
+          <w:rFonts w:ascii="Times New Roman" w:hAnsi="Times New Roman" w:cs="Times New Roman"/>
+          <w:sz w:val="24"/>
+          <w:szCs w:val="24"/>
+        </w:rPr>
+        <w:t xml:space="preserve"> is a HTML parsing tool used to extract elements from HTML pages. We used </w:t>
+      </w:r>
+      <w:proofErr w:type="spellStart"/>
+      <w:r>
+        <w:rPr>
+          <w:rFonts w:ascii="Times New Roman" w:hAnsi="Times New Roman" w:cs="Times New Roman"/>
+          <w:sz w:val="24"/>
+          <w:szCs w:val="24"/>
+        </w:rPr>
+        <w:t>jsoup</w:t>
+      </w:r>
+      <w:proofErr w:type="spellEnd"/>
+      <w:r>
+        <w:rPr>
+          <w:rFonts w:ascii="Times New Roman" w:hAnsi="Times New Roman" w:cs="Times New Roman"/>
+          <w:sz w:val="24"/>
+          <w:szCs w:val="24"/>
+        </w:rPr>
+        <w:t xml:space="preserve"> to extract elements from the selected webpage. We explicitly stated what elements we wanted to extract</w:t>
+      </w:r>
+      <w:r>
+        <w:rPr>
+          <w:rFonts w:ascii="Times New Roman" w:hAnsi="Times New Roman" w:cs="Times New Roman"/>
+          <w:sz w:val="24"/>
+          <w:szCs w:val="24"/>
+        </w:rPr>
+        <w:t xml:space="preserve"> from the webpage</w:t>
+      </w:r>
+      <w:r>
+        <w:rPr>
+          <w:rFonts w:ascii="Times New Roman" w:hAnsi="Times New Roman" w:cs="Times New Roman"/>
+          <w:sz w:val="24"/>
+          <w:szCs w:val="24"/>
+        </w:rPr>
+        <w:t>, as this allowed us to ignore non user interactive elements such as &lt;span&gt;.</w:t>
+      </w:r>
+      <w:r>
+        <w:rPr>
+          <w:noProof/>
+        </w:rPr>
+        <w:drawing>
+          <wp:inline distT="0" distB="0" distL="0" distR="0" wp14:anchorId="202EB4FD" wp14:editId="31F1E80E">
+            <wp:extent cx="5655825" cy="478465"/>
+            <wp:effectExtent l="0" t="0" r="2540" b="0"/>
+            <wp:docPr id="64" name="Picture 64"/>
+            <wp:cNvGraphicFramePr>
+              <a:graphicFrameLocks xmlns:a="http://schemas.openxmlformats.org/drawingml/2006/main" noChangeAspect="1"/>
+            </wp:cNvGraphicFramePr>
+            <a:graphic xmlns:a="http://schemas.openxmlformats.org/drawingml/2006/main">
+              <a:graphicData uri="http://schemas.openxmlformats.org/drawingml/2006/picture">
+                <pic:pic xmlns:pic="http://schemas.openxmlformats.org/drawingml/2006/picture">
+                  <pic:nvPicPr>
+                    <pic:cNvPr id="1" name=""/>
+                    <pic:cNvPicPr/>
+                  </pic:nvPicPr>
+                  <pic:blipFill rotWithShape="1">
+                    <a:blip r:embed="rId51"/>
+                    <a:srcRect l="29981" t="45423" b="43462"/>
+                    <a:stretch/>
+                  </pic:blipFill>
+                  <pic:spPr bwMode="auto">
+                    <a:xfrm>
+                      <a:off x="0" y="0"/>
+                      <a:ext cx="5775245" cy="488568"/>
+                    </a:xfrm>
+                    <a:prstGeom prst="rect">
+                      <a:avLst/>
+                    </a:prstGeom>
+                    <a:ln>
+                      <a:noFill/>
+                    </a:ln>
+                    <a:extLst>
+                      <a:ext uri="{53640926-AAD7-44D8-BBD7-CCE9431645EC}">
+                        <a14:shadowObscured xmlns:a14="http://schemas.microsoft.com/office/drawing/2010/main"/>
+                      </a:ext>
+                    </a:extLst>
+                  </pic:spPr>
+                </pic:pic>
+              </a:graphicData>
+            </a:graphic>
+          </wp:inline>
+        </w:drawing>
+      </w:r>
+      <w:r>
+        <w:rPr>
+          <w:rFonts w:ascii="Times New Roman" w:hAnsi="Times New Roman" w:cs="Times New Roman"/>
+          <w:noProof/>
+          <w:sz w:val="24"/>
+          <w:szCs w:val="24"/>
+        </w:rPr>
+        <w:t xml:space="preserve"> </w:t>
       </w:r>
     </w:p>
     <w:p>
@@ -18325,7 +18259,7 @@
                     <pic:cNvPicPr/>
                   </pic:nvPicPr>
                   <pic:blipFill>
-                    <a:blip r:embed="rId47"/>
+                    <a:blip r:embed="rId52"/>
                     <a:stretch>
                       <a:fillRect/>
                     </a:stretch>
@@ -18373,7 +18307,7 @@
                     <pic:cNvPicPr/>
                   </pic:nvPicPr>
                   <pic:blipFill>
-                    <a:blip r:embed="rId48">
+                    <a:blip r:embed="rId53">
                       <a:extLst>
                         <a:ext uri="{28A0092B-C50C-407E-A947-70E740481C1C}">
                           <a14:useLocalDpi xmlns:a14="http://schemas.microsoft.com/office/drawing/2010/main" val="0"/>
@@ -18428,7 +18362,7 @@
                     <pic:cNvPicPr/>
                   </pic:nvPicPr>
                   <pic:blipFill>
-                    <a:blip r:embed="rId49"/>
+                    <a:blip r:embed="rId54"/>
                     <a:stretch>
                       <a:fillRect/>
                     </a:stretch>
@@ -18457,6 +18391,8 @@
           <w:szCs w:val="24"/>
         </w:rPr>
       </w:pPr>
+      <w:bookmarkStart w:id="3" w:name="_GoBack"/>
+      <w:bookmarkEnd w:id="3"/>
     </w:p>
     <w:p>
       <w:pPr>
@@ -18798,6 +18734,7 @@
           <w:sz w:val="24"/>
           <w:szCs w:val="24"/>
         </w:rPr>
+        <w:lastRenderedPageBreak/>
         <w:t xml:space="preserve">(text file operation) </w:t>
       </w:r>
       <w:r>
@@ -18871,7 +18808,6 @@
           <w:sz w:val="24"/>
           <w:szCs w:val="24"/>
         </w:rPr>
-        <w:lastRenderedPageBreak/>
         <w:t xml:space="preserve">For </w:t>
       </w:r>
       <w:proofErr w:type="spellStart"/>
@@ -19063,7 +18999,7 @@
                     </pic:cNvPicPr>
                   </pic:nvPicPr>
                   <pic:blipFill>
-                    <a:blip r:embed="rId50"/>
+                    <a:blip r:embed="rId55"/>
                     <a:stretch>
                       <a:fillRect/>
                     </a:stretch>
@@ -19118,7 +19054,7 @@
                     </pic:cNvPicPr>
                   </pic:nvPicPr>
                   <pic:blipFill>
-                    <a:blip r:embed="rId51"/>
+                    <a:blip r:embed="rId56"/>
                     <a:stretch>
                       <a:fillRect/>
                     </a:stretch>
@@ -19358,7 +19294,6 @@
         </w:rPr>
         <w:t xml:space="preserve"> priority number. </w:t>
       </w:r>
-      <w:proofErr w:type="gramStart"/>
       <w:r>
         <w:rPr>
           <w:rFonts w:ascii="Times New Roman" w:hAnsi="Times New Roman" w:cs="Times New Roman"/>
@@ -19381,16 +19316,7 @@
           <w:sz w:val="24"/>
           <w:szCs w:val="24"/>
         </w:rPr>
-        <w:t>order to</w:t>
-      </w:r>
-      <w:proofErr w:type="gramEnd"/>
-      <w:r>
-        <w:rPr>
-          <w:rFonts w:ascii="Times New Roman" w:hAnsi="Times New Roman" w:cs="Times New Roman"/>
-          <w:sz w:val="24"/>
-          <w:szCs w:val="24"/>
-        </w:rPr>
-        <w:t xml:space="preserve"> test this, the</w:t>
+        <w:t>order to test this, the</w:t>
       </w:r>
       <w:r>
         <w:rPr>
@@ -19479,7 +19405,7 @@
                     </pic:cNvPicPr>
                   </pic:nvPicPr>
                   <pic:blipFill>
-                    <a:blip r:embed="rId52"/>
+                    <a:blip r:embed="rId57"/>
                     <a:stretch>
                       <a:fillRect/>
                     </a:stretch>
@@ -19526,43 +19452,7 @@
           <w:sz w:val="24"/>
           <w:szCs w:val="24"/>
         </w:rPr>
-        <w:t xml:space="preserve">t will check the </w:t>
-      </w:r>
-      <w:proofErr w:type="spellStart"/>
-      <w:r>
-        <w:rPr>
-          <w:rFonts w:ascii="Times New Roman" w:hAnsi="Times New Roman" w:cs="Times New Roman"/>
-          <w:sz w:val="24"/>
-          <w:szCs w:val="24"/>
-        </w:rPr>
-        <w:t>callback</w:t>
-      </w:r>
-      <w:proofErr w:type="spellEnd"/>
-      <w:r>
-        <w:rPr>
-          <w:rFonts w:ascii="Times New Roman" w:hAnsi="Times New Roman" w:cs="Times New Roman"/>
-          <w:sz w:val="24"/>
-          <w:szCs w:val="24"/>
-        </w:rPr>
-        <w:t xml:space="preserve"> ordering of three interceptors and </w:t>
-      </w:r>
-      <w:proofErr w:type="gramStart"/>
-      <w:r>
-        <w:rPr>
-          <w:rFonts w:ascii="Times New Roman" w:hAnsi="Times New Roman" w:cs="Times New Roman"/>
-          <w:sz w:val="24"/>
-          <w:szCs w:val="24"/>
-        </w:rPr>
-        <w:t>theirs</w:t>
-      </w:r>
-      <w:proofErr w:type="gramEnd"/>
-      <w:r>
-        <w:rPr>
-          <w:rFonts w:ascii="Times New Roman" w:hAnsi="Times New Roman" w:cs="Times New Roman"/>
-          <w:sz w:val="24"/>
-          <w:szCs w:val="24"/>
-        </w:rPr>
-        <w:t xml:space="preserve"> own priority.</w:t>
+        <w:t>t will check the callback ordering of three interceptors and theirs own priority.</w:t>
       </w:r>
     </w:p>
     <w:p>
@@ -19595,7 +19485,7 @@
                     </pic:cNvPicPr>
                   </pic:nvPicPr>
                   <pic:blipFill>
-                    <a:blip r:embed="rId53"/>
+                    <a:blip r:embed="rId58"/>
                     <a:stretch>
                       <a:fillRect/>
                     </a:stretch>
@@ -19650,25 +19540,7 @@
           <w:sz w:val="24"/>
           <w:szCs w:val="24"/>
         </w:rPr>
-        <w:t xml:space="preserve"> will pass if the </w:t>
-      </w:r>
-      <w:proofErr w:type="spellStart"/>
-      <w:r>
-        <w:rPr>
-          <w:rFonts w:ascii="Times New Roman" w:hAnsi="Times New Roman" w:cs="Times New Roman"/>
-          <w:sz w:val="24"/>
-          <w:szCs w:val="24"/>
-        </w:rPr>
-        <w:t>callback</w:t>
-      </w:r>
-      <w:proofErr w:type="spellEnd"/>
-      <w:r>
-        <w:rPr>
-          <w:rFonts w:ascii="Times New Roman" w:hAnsi="Times New Roman" w:cs="Times New Roman"/>
-          <w:sz w:val="24"/>
-          <w:szCs w:val="24"/>
-        </w:rPr>
-        <w:t xml:space="preserve"> ordering is correct.</w:t>
+        <w:t xml:space="preserve"> will pass if the callback ordering is correct.</w:t>
       </w:r>
       <w:r>
         <w:rPr>
@@ -19826,7 +19698,7 @@
                     </pic:cNvPicPr>
                   </pic:nvPicPr>
                   <pic:blipFill>
-                    <a:blip r:embed="rId54"/>
+                    <a:blip r:embed="rId59"/>
                     <a:stretch>
                       <a:fillRect/>
                     </a:stretch>
@@ -19865,6 +19737,7 @@
           <w:sz w:val="24"/>
           <w:szCs w:val="24"/>
         </w:rPr>
+        <w:lastRenderedPageBreak/>
         <w:t>The</w:t>
       </w:r>
       <w:r>
@@ -19939,7 +19812,6 @@
         <w:rPr>
           <w:noProof/>
         </w:rPr>
-        <w:lastRenderedPageBreak/>
         <w:drawing>
           <wp:inline distT="0" distB="0" distL="114300" distR="114300" wp14:anchorId="0D779716" wp14:editId="3FEBE735">
             <wp:extent cx="4828540" cy="1219200"/>
@@ -19958,7 +19830,7 @@
                     </pic:cNvPicPr>
                   </pic:nvPicPr>
                   <pic:blipFill>
-                    <a:blip r:embed="rId55"/>
+                    <a:blip r:embed="rId60"/>
                     <a:stretch>
                       <a:fillRect/>
                     </a:stretch>
@@ -20013,7 +19885,7 @@
                     </pic:cNvPicPr>
                   </pic:nvPicPr>
                   <pic:blipFill>
-                    <a:blip r:embed="rId56"/>
+                    <a:blip r:embed="rId61"/>
                     <a:stretch>
                       <a:fillRect/>
                     </a:stretch>
@@ -20111,7 +19983,7 @@
                     </pic:cNvPicPr>
                   </pic:nvPicPr>
                   <pic:blipFill>
-                    <a:blip r:embed="rId57"/>
+                    <a:blip r:embed="rId62"/>
                     <a:stretch>
                       <a:fillRect/>
                     </a:stretch>
@@ -20284,7 +20156,7 @@
                     <pic:cNvPicPr/>
                   </pic:nvPicPr>
                   <pic:blipFill>
-                    <a:blip r:embed="rId58"/>
+                    <a:blip r:embed="rId63"/>
                     <a:stretch>
                       <a:fillRect/>
                     </a:stretch>
@@ -20317,27 +20189,14 @@
       <w:r>
         <w:t xml:space="preserve">Figure </w:t>
       </w:r>
-      <w:r>
-        <w:fldChar w:fldCharType="begin"/>
-      </w:r>
-      <w:r>
-        <w:instrText xml:space="preserve"> SEQ Figure \* ARABIC </w:instrText>
-      </w:r>
-      <w:r>
-        <w:fldChar w:fldCharType="separate"/>
-      </w:r>
-      <w:r>
-        <w:rPr>
-          <w:noProof/>
-        </w:rPr>
-        <w:t>8</w:t>
-      </w:r>
-      <w:r>
-        <w:rPr>
-          <w:noProof/>
-        </w:rPr>
-        <w:fldChar w:fldCharType="end"/>
-      </w:r>
+      <w:fldSimple w:instr=" SEQ Figure \* ARABIC ">
+        <w:r>
+          <w:rPr>
+            <w:noProof/>
+          </w:rPr>
+          <w:t>8</w:t>
+        </w:r>
+      </w:fldSimple>
       <w:r>
         <w:t xml:space="preserve"> Adapted from GitHub.com</w:t>
       </w:r>
@@ -20466,25 +20325,7 @@
           <w:sz w:val="24"/>
           <w:szCs w:val="24"/>
         </w:rPr>
-        <w:t xml:space="preserve">Running tests and mentioned about under the command design pattern already. This is very easy to extend and add extensibility with little or no modification. Where uses can add in new element types and create a handler for that type of element and perform different commands. This also makes use of the </w:t>
-      </w:r>
-      <w:proofErr w:type="spellStart"/>
-      <w:r>
-        <w:rPr>
-          <w:rFonts w:ascii="Times New Roman" w:hAnsi="Times New Roman" w:cs="Times New Roman"/>
-          <w:sz w:val="24"/>
-          <w:szCs w:val="24"/>
-        </w:rPr>
-        <w:t>QueryBuilder</w:t>
-      </w:r>
-      <w:proofErr w:type="spellEnd"/>
-      <w:r>
-        <w:rPr>
-          <w:rFonts w:ascii="Times New Roman" w:hAnsi="Times New Roman" w:cs="Times New Roman"/>
-          <w:sz w:val="24"/>
-          <w:szCs w:val="24"/>
-        </w:rPr>
-        <w:t xml:space="preserve"> which is efficient as it performs commands in advance before they run.</w:t>
+        <w:t>Running tests and mentioned about under the command design pattern already. This is very easy to extend and add extensibility with little or no modification. Where uses can add in new element types and create a handler for that type of element and perform different commands. This also makes use of the QueryBuilder which is efficient as it performs commands in advance before they run.</w:t>
       </w:r>
     </w:p>
     <w:p>
@@ -20574,7 +20415,7 @@
         </w:rPr>
         <w:t xml:space="preserve">Figures 1, 7 – Adapted from </w:t>
       </w:r>
-      <w:hyperlink r:id="rId59" w:history="1">
+      <w:hyperlink r:id="rId64" w:history="1">
         <w:r>
           <w:rPr>
             <w:rStyle w:val="Hyperlink"/>
@@ -20619,7 +20460,7 @@
         </w:rPr>
         <w:t xml:space="preserve">Adapted from </w:t>
       </w:r>
-      <w:hyperlink r:id="rId60" w:history="1">
+      <w:hyperlink r:id="rId65" w:history="1">
         <w:r>
           <w:rPr>
             <w:rStyle w:val="Hyperlink"/>
@@ -20751,7 +20592,7 @@
         </w:rPr>
         <w:t xml:space="preserve">– </w:t>
       </w:r>
-      <w:hyperlink r:id="rId61" w:history="1">
+      <w:hyperlink r:id="rId66" w:history="1">
         <w:r>
           <w:rPr>
             <w:rStyle w:val="Hyperlink"/>
@@ -20782,7 +20623,7 @@
         </w:rPr>
         <w:t xml:space="preserve">IntelliJ IDEA – </w:t>
       </w:r>
-      <w:hyperlink r:id="rId62" w:history="1">
+      <w:hyperlink r:id="rId67" w:history="1">
         <w:r>
           <w:rPr>
             <w:rStyle w:val="Hyperlink"/>
@@ -20818,7 +20659,7 @@
         </w:rPr>
         <w:t xml:space="preserve"> – </w:t>
       </w:r>
-      <w:hyperlink r:id="rId63" w:history="1">
+      <w:hyperlink r:id="rId68" w:history="1">
         <w:r>
           <w:rPr>
             <w:rStyle w:val="Hyperlink"/>
@@ -20862,7 +20703,7 @@
         </w:rPr>
         <w:t xml:space="preserve"> </w:t>
       </w:r>
-      <w:hyperlink r:id="rId64" w:history="1">
+      <w:hyperlink r:id="rId69" w:history="1">
         <w:r>
           <w:rPr>
             <w:rStyle w:val="Hyperlink"/>
@@ -20899,7 +20740,7 @@
         <w:lastRenderedPageBreak/>
         <w:t xml:space="preserve">Gluon Scene Builder – </w:t>
       </w:r>
-      <w:hyperlink r:id="rId65" w:history="1">
+      <w:hyperlink r:id="rId70" w:history="1">
         <w:r>
           <w:rPr>
             <w:rStyle w:val="Hyperlink"/>
@@ -20937,7 +20778,7 @@
         </w:rPr>
         <w:t xml:space="preserve"> – </w:t>
       </w:r>
-      <w:hyperlink r:id="rId66" w:history="1">
+      <w:hyperlink r:id="rId71" w:history="1">
         <w:r>
           <w:rPr>
             <w:rStyle w:val="Hyperlink"/>
@@ -20965,7 +20806,7 @@
         </w:rPr>
         <w:t xml:space="preserve">JDOM – </w:t>
       </w:r>
-      <w:hyperlink r:id="rId67" w:history="1">
+      <w:hyperlink r:id="rId72" w:history="1">
         <w:r>
           <w:rPr>
             <w:rStyle w:val="Hyperlink"/>
@@ -21011,7 +20852,7 @@
         </w:rPr>
         <w:t xml:space="preserve">-simple – </w:t>
       </w:r>
-      <w:hyperlink r:id="rId68" w:history="1">
+      <w:hyperlink r:id="rId73" w:history="1">
         <w:r>
           <w:rPr>
             <w:rStyle w:val="Hyperlink"/>
@@ -21049,7 +20890,7 @@
         </w:rPr>
         <w:t xml:space="preserve"> – </w:t>
       </w:r>
-      <w:hyperlink r:id="rId69" w:history="1">
+      <w:hyperlink r:id="rId74" w:history="1">
         <w:r>
           <w:rPr>
             <w:rStyle w:val="Hyperlink"/>
@@ -21077,7 +20918,7 @@
         </w:rPr>
         <w:t xml:space="preserve">JUnit – </w:t>
       </w:r>
-      <w:hyperlink r:id="rId70" w:history="1">
+      <w:hyperlink r:id="rId75" w:history="1">
         <w:r>
           <w:rPr>
             <w:rStyle w:val="Hyperlink"/>
@@ -21173,7 +21014,7 @@
                     <pic:cNvPicPr/>
                   </pic:nvPicPr>
                   <pic:blipFill rotWithShape="1">
-                    <a:blip r:embed="rId71"/>
+                    <a:blip r:embed="rId76"/>
                     <a:srcRect l="30255" t="43157" r="11109"/>
                     <a:stretch/>
                   </pic:blipFill>
@@ -21214,33 +21055,20 @@
       <w:r>
         <w:t xml:space="preserve">Figure </w:t>
       </w:r>
-      <w:r>
-        <w:fldChar w:fldCharType="begin"/>
-      </w:r>
-      <w:r>
-        <w:instrText xml:space="preserve"> SEQ Figure \* ARABIC </w:instrText>
-      </w:r>
-      <w:r>
-        <w:fldChar w:fldCharType="separate"/>
-      </w:r>
-      <w:r>
-        <w:rPr>
-          <w:noProof/>
-        </w:rPr>
-        <w:t>9</w:t>
-      </w:r>
-      <w:r>
-        <w:rPr>
-          <w:noProof/>
-        </w:rPr>
-        <w:fldChar w:fldCharType="end"/>
-      </w:r>
+      <w:fldSimple w:instr=" SEQ Figure \* ARABIC ">
+        <w:r>
+          <w:rPr>
+            <w:noProof/>
+          </w:rPr>
+          <w:t>9</w:t>
+        </w:r>
+      </w:fldSimple>
       <w:r>
         <w:t xml:space="preserve"> Adapted from GitHub.com</w:t>
       </w:r>
     </w:p>
     <w:sectPr>
-      <w:footerReference w:type="default" r:id="rId72"/>
+      <w:footerReference w:type="default" r:id="rId77"/>
       <w:type w:val="continuous"/>
       <w:pgSz w:w="11906" w:h="16838"/>
       <w:pgMar w:top="1440" w:right="1440" w:bottom="1440" w:left="851" w:header="708" w:footer="708" w:gutter="0"/>
@@ -21252,7 +21080,7 @@
 </file>
 
 <file path=word/endnotes.xml><?xml version="1.0" encoding="utf-8"?>
-<w:endnotes xmlns:wpc="http://schemas.microsoft.com/office/word/2010/wordprocessingCanvas" xmlns:cx="http://schemas.microsoft.com/office/drawing/2014/chartex" xmlns:cx1="http://schemas.microsoft.com/office/drawing/2015/9/8/chartex" xmlns:cx2="http://schemas.microsoft.com/office/drawing/2015/10/21/chartex" xmlns:cx3="http://schemas.microsoft.com/office/drawing/2016/5/9/chartex" xmlns:cx4="http://schemas.microsoft.com/office/drawing/2016/5/10/chartex" xmlns:cx5="http://schemas.microsoft.com/office/drawing/2016/5/11/chartex" xmlns:cx6="http://schemas.microsoft.com/office/drawing/2016/5/12/chartex" xmlns:cx7="http://schemas.microsoft.com/office/drawing/2016/5/13/chartex" xmlns:cx8="http://schemas.microsoft.com/office/drawing/2016/5/14/chartex" xmlns:mc="http://schemas.openxmlformats.org/markup-compatibility/2006" xmlns:aink="http://schemas.microsoft.com/office/drawing/2016/ink" xmlns:am3d="http://schemas.microsoft.com/office/drawing/2017/model3d" xmlns:o="urn:schemas-microsoft-com:office:office" xmlns:r="http://schemas.openxmlformats.org/officeDocument/2006/relationships" xmlns:m="http://schemas.openxmlformats.org/officeDocument/2006/math" xmlns:v="urn:schemas-microsoft-com:vml" xmlns:wp14="http://schemas.microsoft.com/office/word/2010/wordprocessingDrawing" xmlns:wp="http://schemas.openxmlformats.org/drawingml/2006/wordprocessingDrawing" xmlns:w10="urn:schemas-microsoft-com:office:word" xmlns:w="http://schemas.openxmlformats.org/wordprocessingml/2006/main" xmlns:w14="http://schemas.microsoft.com/office/word/2010/wordml" xmlns:w15="http://schemas.microsoft.com/office/word/2012/wordml" xmlns:w16cid="http://schemas.microsoft.com/office/word/2016/wordml/cid" xmlns:w16se="http://schemas.microsoft.com/office/word/2015/wordml/symex" xmlns:wpg="http://schemas.microsoft.com/office/word/2010/wordprocessingGroup" xmlns:wpi="http://schemas.microsoft.com/office/word/2010/wordprocessingInk" xmlns:wne="http://schemas.microsoft.com/office/word/2006/wordml" xmlns:wps="http://schemas.microsoft.com/office/word/2010/wordprocessingShape" mc:Ignorable="w14 w15 w16se w16cid wp14">
+<w:endnotes xmlns:wpc="http://schemas.microsoft.com/office/word/2010/wordprocessingCanvas" xmlns:cx="http://schemas.microsoft.com/office/drawing/2014/chartex" xmlns:cx1="http://schemas.microsoft.com/office/drawing/2015/9/8/chartex" xmlns:cx2="http://schemas.microsoft.com/office/drawing/2015/10/21/chartex" xmlns:cx3="http://schemas.microsoft.com/office/drawing/2016/5/9/chartex" xmlns:cx4="http://schemas.microsoft.com/office/drawing/2016/5/10/chartex" xmlns:cx5="http://schemas.microsoft.com/office/drawing/2016/5/11/chartex" xmlns:cx6="http://schemas.microsoft.com/office/drawing/2016/5/12/chartex" xmlns:cx7="http://schemas.microsoft.com/office/drawing/2016/5/13/chartex" xmlns:cx8="http://schemas.microsoft.com/office/drawing/2016/5/14/chartex" xmlns:mc="http://schemas.openxmlformats.org/markup-compatibility/2006" xmlns:aink="http://schemas.microsoft.com/office/drawing/2016/ink" xmlns:am3d="http://schemas.microsoft.com/office/drawing/2017/model3d" xmlns:o="urn:schemas-microsoft-com:office:office" xmlns:r="http://schemas.openxmlformats.org/officeDocument/2006/relationships" xmlns:m="http://schemas.openxmlformats.org/officeDocument/2006/math" xmlns:v="urn:schemas-microsoft-com:vml" xmlns:wp14="http://schemas.microsoft.com/office/word/2010/wordprocessingDrawing" xmlns:wp="http://schemas.openxmlformats.org/drawingml/2006/wordprocessingDrawing" xmlns:w10="urn:schemas-microsoft-com:office:word" xmlns:w="http://schemas.openxmlformats.org/wordprocessingml/2006/main" xmlns:w14="http://schemas.microsoft.com/office/word/2010/wordml" xmlns:w15="http://schemas.microsoft.com/office/word/2012/wordml" xmlns:w16se="http://schemas.microsoft.com/office/word/2015/wordml/symex" xmlns:wpg="http://schemas.microsoft.com/office/word/2010/wordprocessingGroup" xmlns:wpi="http://schemas.microsoft.com/office/word/2010/wordprocessingInk" xmlns:wne="http://schemas.microsoft.com/office/word/2006/wordml" xmlns:wps="http://schemas.microsoft.com/office/word/2010/wordprocessingShape" mc:Ignorable="w14 w15 w16se wp14">
   <w:endnote w:type="separator" w:id="-1">
     <w:p>
       <w:pPr>
@@ -21277,7 +21105,7 @@
 </file>
 
 <file path=word/footer1.xml><?xml version="1.0" encoding="utf-8"?>
-<w:ftr xmlns:wpc="http://schemas.microsoft.com/office/word/2010/wordprocessingCanvas" xmlns:cx="http://schemas.microsoft.com/office/drawing/2014/chartex" xmlns:cx1="http://schemas.microsoft.com/office/drawing/2015/9/8/chartex" xmlns:cx2="http://schemas.microsoft.com/office/drawing/2015/10/21/chartex" xmlns:cx3="http://schemas.microsoft.com/office/drawing/2016/5/9/chartex" xmlns:cx4="http://schemas.microsoft.com/office/drawing/2016/5/10/chartex" xmlns:cx5="http://schemas.microsoft.com/office/drawing/2016/5/11/chartex" xmlns:cx6="http://schemas.microsoft.com/office/drawing/2016/5/12/chartex" xmlns:cx7="http://schemas.microsoft.com/office/drawing/2016/5/13/chartex" xmlns:cx8="http://schemas.microsoft.com/office/drawing/2016/5/14/chartex" xmlns:mc="http://schemas.openxmlformats.org/markup-compatibility/2006" xmlns:aink="http://schemas.microsoft.com/office/drawing/2016/ink" xmlns:am3d="http://schemas.microsoft.com/office/drawing/2017/model3d" xmlns:o="urn:schemas-microsoft-com:office:office" xmlns:r="http://schemas.openxmlformats.org/officeDocument/2006/relationships" xmlns:m="http://schemas.openxmlformats.org/officeDocument/2006/math" xmlns:v="urn:schemas-microsoft-com:vml" xmlns:wp14="http://schemas.microsoft.com/office/word/2010/wordprocessingDrawing" xmlns:wp="http://schemas.openxmlformats.org/drawingml/2006/wordprocessingDrawing" xmlns:w10="urn:schemas-microsoft-com:office:word" xmlns:w="http://schemas.openxmlformats.org/wordprocessingml/2006/main" xmlns:w14="http://schemas.microsoft.com/office/word/2010/wordml" xmlns:w15="http://schemas.microsoft.com/office/word/2012/wordml" xmlns:w16cid="http://schemas.microsoft.com/office/word/2016/wordml/cid" xmlns:w16se="http://schemas.microsoft.com/office/word/2015/wordml/symex" xmlns:wpg="http://schemas.microsoft.com/office/word/2010/wordprocessingGroup" xmlns:wpi="http://schemas.microsoft.com/office/word/2010/wordprocessingInk" xmlns:wne="http://schemas.microsoft.com/office/word/2006/wordml" xmlns:wps="http://schemas.microsoft.com/office/word/2010/wordprocessingShape" mc:Ignorable="w14 w15 w16se w16cid wp14">
+<w:ftr xmlns:wpc="http://schemas.microsoft.com/office/word/2010/wordprocessingCanvas" xmlns:cx="http://schemas.microsoft.com/office/drawing/2014/chartex" xmlns:cx1="http://schemas.microsoft.com/office/drawing/2015/9/8/chartex" xmlns:cx2="http://schemas.microsoft.com/office/drawing/2015/10/21/chartex" xmlns:cx3="http://schemas.microsoft.com/office/drawing/2016/5/9/chartex" xmlns:cx4="http://schemas.microsoft.com/office/drawing/2016/5/10/chartex" xmlns:cx5="http://schemas.microsoft.com/office/drawing/2016/5/11/chartex" xmlns:cx6="http://schemas.microsoft.com/office/drawing/2016/5/12/chartex" xmlns:cx7="http://schemas.microsoft.com/office/drawing/2016/5/13/chartex" xmlns:cx8="http://schemas.microsoft.com/office/drawing/2016/5/14/chartex" xmlns:mc="http://schemas.openxmlformats.org/markup-compatibility/2006" xmlns:aink="http://schemas.microsoft.com/office/drawing/2016/ink" xmlns:am3d="http://schemas.microsoft.com/office/drawing/2017/model3d" xmlns:o="urn:schemas-microsoft-com:office:office" xmlns:r="http://schemas.openxmlformats.org/officeDocument/2006/relationships" xmlns:m="http://schemas.openxmlformats.org/officeDocument/2006/math" xmlns:v="urn:schemas-microsoft-com:vml" xmlns:wp14="http://schemas.microsoft.com/office/word/2010/wordprocessingDrawing" xmlns:wp="http://schemas.openxmlformats.org/drawingml/2006/wordprocessingDrawing" xmlns:w10="urn:schemas-microsoft-com:office:word" xmlns:w="http://schemas.openxmlformats.org/wordprocessingml/2006/main" xmlns:w14="http://schemas.microsoft.com/office/word/2010/wordml" xmlns:w15="http://schemas.microsoft.com/office/word/2012/wordml" xmlns:w16se="http://schemas.microsoft.com/office/word/2015/wordml/symex" xmlns:wpg="http://schemas.microsoft.com/office/word/2010/wordprocessingGroup" xmlns:wpi="http://schemas.microsoft.com/office/word/2010/wordprocessingInk" xmlns:wne="http://schemas.microsoft.com/office/word/2006/wordml" xmlns:wps="http://schemas.microsoft.com/office/word/2010/wordprocessingShape" mc:Ignorable="w14 w15 w16se wp14">
   <w:sdt>
     <w:sdtPr>
       <w:id w:val="1199433973"/>
@@ -21319,7 +21147,7 @@
             <w:bCs/>
             <w:noProof/>
           </w:rPr>
-          <w:t>21</w:t>
+          <w:t>25</w:t>
         </w:r>
         <w:r>
           <w:rPr>
@@ -21355,7 +21183,7 @@
 </file>
 
 <file path=word/footnotes.xml><?xml version="1.0" encoding="utf-8"?>
-<w:footnotes xmlns:wpc="http://schemas.microsoft.com/office/word/2010/wordprocessingCanvas" xmlns:cx="http://schemas.microsoft.com/office/drawing/2014/chartex" xmlns:cx1="http://schemas.microsoft.com/office/drawing/2015/9/8/chartex" xmlns:cx2="http://schemas.microsoft.com/office/drawing/2015/10/21/chartex" xmlns:cx3="http://schemas.microsoft.com/office/drawing/2016/5/9/chartex" xmlns:cx4="http://schemas.microsoft.com/office/drawing/2016/5/10/chartex" xmlns:cx5="http://schemas.microsoft.com/office/drawing/2016/5/11/chartex" xmlns:cx6="http://schemas.microsoft.com/office/drawing/2016/5/12/chartex" xmlns:cx7="http://schemas.microsoft.com/office/drawing/2016/5/13/chartex" xmlns:cx8="http://schemas.microsoft.com/office/drawing/2016/5/14/chartex" xmlns:mc="http://schemas.openxmlformats.org/markup-compatibility/2006" xmlns:aink="http://schemas.microsoft.com/office/drawing/2016/ink" xmlns:am3d="http://schemas.microsoft.com/office/drawing/2017/model3d" xmlns:o="urn:schemas-microsoft-com:office:office" xmlns:r="http://schemas.openxmlformats.org/officeDocument/2006/relationships" xmlns:m="http://schemas.openxmlformats.org/officeDocument/2006/math" xmlns:v="urn:schemas-microsoft-com:vml" xmlns:wp14="http://schemas.microsoft.com/office/word/2010/wordprocessingDrawing" xmlns:wp="http://schemas.openxmlformats.org/drawingml/2006/wordprocessingDrawing" xmlns:w10="urn:schemas-microsoft-com:office:word" xmlns:w="http://schemas.openxmlformats.org/wordprocessingml/2006/main" xmlns:w14="http://schemas.microsoft.com/office/word/2010/wordml" xmlns:w15="http://schemas.microsoft.com/office/word/2012/wordml" xmlns:w16cid="http://schemas.microsoft.com/office/word/2016/wordml/cid" xmlns:w16se="http://schemas.microsoft.com/office/word/2015/wordml/symex" xmlns:wpg="http://schemas.microsoft.com/office/word/2010/wordprocessingGroup" xmlns:wpi="http://schemas.microsoft.com/office/word/2010/wordprocessingInk" xmlns:wne="http://schemas.microsoft.com/office/word/2006/wordml" xmlns:wps="http://schemas.microsoft.com/office/word/2010/wordprocessingShape" mc:Ignorable="w14 w15 w16se w16cid wp14">
+<w:footnotes xmlns:wpc="http://schemas.microsoft.com/office/word/2010/wordprocessingCanvas" xmlns:cx="http://schemas.microsoft.com/office/drawing/2014/chartex" xmlns:cx1="http://schemas.microsoft.com/office/drawing/2015/9/8/chartex" xmlns:cx2="http://schemas.microsoft.com/office/drawing/2015/10/21/chartex" xmlns:cx3="http://schemas.microsoft.com/office/drawing/2016/5/9/chartex" xmlns:cx4="http://schemas.microsoft.com/office/drawing/2016/5/10/chartex" xmlns:cx5="http://schemas.microsoft.com/office/drawing/2016/5/11/chartex" xmlns:cx6="http://schemas.microsoft.com/office/drawing/2016/5/12/chartex" xmlns:cx7="http://schemas.microsoft.com/office/drawing/2016/5/13/chartex" xmlns:cx8="http://schemas.microsoft.com/office/drawing/2016/5/14/chartex" xmlns:mc="http://schemas.openxmlformats.org/markup-compatibility/2006" xmlns:aink="http://schemas.microsoft.com/office/drawing/2016/ink" xmlns:am3d="http://schemas.microsoft.com/office/drawing/2017/model3d" xmlns:o="urn:schemas-microsoft-com:office:office" xmlns:r="http://schemas.openxmlformats.org/officeDocument/2006/relationships" xmlns:m="http://schemas.openxmlformats.org/officeDocument/2006/math" xmlns:v="urn:schemas-microsoft-com:vml" xmlns:wp14="http://schemas.microsoft.com/office/word/2010/wordprocessingDrawing" xmlns:wp="http://schemas.openxmlformats.org/drawingml/2006/wordprocessingDrawing" xmlns:w10="urn:schemas-microsoft-com:office:word" xmlns:w="http://schemas.openxmlformats.org/wordprocessingml/2006/main" xmlns:w14="http://schemas.microsoft.com/office/word/2010/wordml" xmlns:w15="http://schemas.microsoft.com/office/word/2012/wordml" xmlns:w16se="http://schemas.microsoft.com/office/word/2015/wordml/symex" xmlns:wpg="http://schemas.microsoft.com/office/word/2010/wordprocessingGroup" xmlns:wpi="http://schemas.microsoft.com/office/word/2010/wordprocessingInk" xmlns:wne="http://schemas.microsoft.com/office/word/2006/wordml" xmlns:wps="http://schemas.microsoft.com/office/word/2010/wordprocessingShape" mc:Ignorable="w14 w15 w16se wp14">
   <w:footnote w:type="separator" w:id="-1">
     <w:p>
       <w:pPr>
@@ -21380,7 +21208,7 @@
 </file>
 
 <file path=word/numbering.xml><?xml version="1.0" encoding="utf-8"?>
-<w:numbering xmlns:wpc="http://schemas.microsoft.com/office/word/2010/wordprocessingCanvas" xmlns:cx="http://schemas.microsoft.com/office/drawing/2014/chartex" xmlns:cx1="http://schemas.microsoft.com/office/drawing/2015/9/8/chartex" xmlns:cx2="http://schemas.microsoft.com/office/drawing/2015/10/21/chartex" xmlns:cx3="http://schemas.microsoft.com/office/drawing/2016/5/9/chartex" xmlns:cx4="http://schemas.microsoft.com/office/drawing/2016/5/10/chartex" xmlns:cx5="http://schemas.microsoft.com/office/drawing/2016/5/11/chartex" xmlns:cx6="http://schemas.microsoft.com/office/drawing/2016/5/12/chartex" xmlns:cx7="http://schemas.microsoft.com/office/drawing/2016/5/13/chartex" xmlns:cx8="http://schemas.microsoft.com/office/drawing/2016/5/14/chartex" xmlns:mc="http://schemas.openxmlformats.org/markup-compatibility/2006" xmlns:aink="http://schemas.microsoft.com/office/drawing/2016/ink" xmlns:am3d="http://schemas.microsoft.com/office/drawing/2017/model3d" xmlns:o="urn:schemas-microsoft-com:office:office" xmlns:r="http://schemas.openxmlformats.org/officeDocument/2006/relationships" xmlns:m="http://schemas.openxmlformats.org/officeDocument/2006/math" xmlns:v="urn:schemas-microsoft-com:vml" xmlns:wp14="http://schemas.microsoft.com/office/word/2010/wordprocessingDrawing" xmlns:wp="http://schemas.openxmlformats.org/drawingml/2006/wordprocessingDrawing" xmlns:w10="urn:schemas-microsoft-com:office:word" xmlns:w="http://schemas.openxmlformats.org/wordprocessingml/2006/main" xmlns:w14="http://schemas.microsoft.com/office/word/2010/wordml" xmlns:w15="http://schemas.microsoft.com/office/word/2012/wordml" xmlns:w16cid="http://schemas.microsoft.com/office/word/2016/wordml/cid" xmlns:w16se="http://schemas.microsoft.com/office/word/2015/wordml/symex" xmlns:wpg="http://schemas.microsoft.com/office/word/2010/wordprocessingGroup" xmlns:wpi="http://schemas.microsoft.com/office/word/2010/wordprocessingInk" xmlns:wne="http://schemas.microsoft.com/office/word/2006/wordml" xmlns:wps="http://schemas.microsoft.com/office/word/2010/wordprocessingShape" mc:Ignorable="w14 w15 w16se w16cid wp14">
+<w:numbering xmlns:wpc="http://schemas.microsoft.com/office/word/2010/wordprocessingCanvas" xmlns:cx="http://schemas.microsoft.com/office/drawing/2014/chartex" xmlns:cx1="http://schemas.microsoft.com/office/drawing/2015/9/8/chartex" xmlns:cx2="http://schemas.microsoft.com/office/drawing/2015/10/21/chartex" xmlns:cx3="http://schemas.microsoft.com/office/drawing/2016/5/9/chartex" xmlns:cx4="http://schemas.microsoft.com/office/drawing/2016/5/10/chartex" xmlns:cx5="http://schemas.microsoft.com/office/drawing/2016/5/11/chartex" xmlns:cx6="http://schemas.microsoft.com/office/drawing/2016/5/12/chartex" xmlns:cx7="http://schemas.microsoft.com/office/drawing/2016/5/13/chartex" xmlns:cx8="http://schemas.microsoft.com/office/drawing/2016/5/14/chartex" xmlns:mc="http://schemas.openxmlformats.org/markup-compatibility/2006" xmlns:aink="http://schemas.microsoft.com/office/drawing/2016/ink" xmlns:am3d="http://schemas.microsoft.com/office/drawing/2017/model3d" xmlns:o="urn:schemas-microsoft-com:office:office" xmlns:r="http://schemas.openxmlformats.org/officeDocument/2006/relationships" xmlns:m="http://schemas.openxmlformats.org/officeDocument/2006/math" xmlns:v="urn:schemas-microsoft-com:vml" xmlns:wp14="http://schemas.microsoft.com/office/word/2010/wordprocessingDrawing" xmlns:wp="http://schemas.openxmlformats.org/drawingml/2006/wordprocessingDrawing" xmlns:w10="urn:schemas-microsoft-com:office:word" xmlns:w="http://schemas.openxmlformats.org/wordprocessingml/2006/main" xmlns:w14="http://schemas.microsoft.com/office/word/2010/wordml" xmlns:w15="http://schemas.microsoft.com/office/word/2012/wordml" xmlns:w16se="http://schemas.microsoft.com/office/word/2015/wordml/symex" xmlns:wpg="http://schemas.microsoft.com/office/word/2010/wordprocessingGroup" xmlns:wpi="http://schemas.microsoft.com/office/word/2010/wordprocessingInk" xmlns:wne="http://schemas.microsoft.com/office/word/2006/wordml" xmlns:wps="http://schemas.microsoft.com/office/word/2010/wordprocessingShape" mc:Ignorable="w14 w15 w16se wp14">
   <w:abstractNum w:abstractNumId="0" w15:restartNumberingAfterBreak="0">
     <w:nsid w:val="088F7556"/>
     <w:multiLevelType w:val="hybridMultilevel"/>
@@ -24965,7 +24793,7 @@
 </file>
 
 <file path=word/styles.xml><?xml version="1.0" encoding="utf-8"?>
-<w:styles xmlns:mc="http://schemas.openxmlformats.org/markup-compatibility/2006" xmlns:r="http://schemas.openxmlformats.org/officeDocument/2006/relationships" xmlns:w="http://schemas.openxmlformats.org/wordprocessingml/2006/main" xmlns:w14="http://schemas.microsoft.com/office/word/2010/wordml" xmlns:w15="http://schemas.microsoft.com/office/word/2012/wordml" xmlns:w16cid="http://schemas.microsoft.com/office/word/2016/wordml/cid" xmlns:w16se="http://schemas.microsoft.com/office/word/2015/wordml/symex" mc:Ignorable="w14 w15 w16se w16cid">
+<w:styles xmlns:mc="http://schemas.openxmlformats.org/markup-compatibility/2006" xmlns:r="http://schemas.openxmlformats.org/officeDocument/2006/relationships" xmlns:w="http://schemas.openxmlformats.org/wordprocessingml/2006/main" xmlns:w14="http://schemas.microsoft.com/office/word/2010/wordml" xmlns:w15="http://schemas.microsoft.com/office/word/2012/wordml" xmlns:w16se="http://schemas.microsoft.com/office/word/2015/wordml/symex" mc:Ignorable="w14 w15 w16se">
   <w:docDefaults>
     <w:rPrDefault>
       <w:rPr>
@@ -26037,7 +25865,7 @@
 </file>
 
 <file path=customXml/itemProps1.xml><?xml version="1.0" encoding="utf-8"?>
-<ds:datastoreItem xmlns:ds="http://schemas.openxmlformats.org/officeDocument/2006/customXml" ds:itemID="{9CC66BAC-DE35-41E0-ADBE-DF47A76470CD}">
+<ds:datastoreItem xmlns:ds="http://schemas.openxmlformats.org/officeDocument/2006/customXml" ds:itemID="{E3253454-57B8-4FE6-A976-C2C3D4B3F591}">
   <ds:schemaRefs>
     <ds:schemaRef ds:uri="http://schemas.openxmlformats.org/officeDocument/2006/bibliography"/>
   </ds:schemaRefs>
